--- a/Drafts/Crash Reduction Analysis of Friction Improvement Surface Treatments in Georgia.docx
+++ b/Drafts/Crash Reduction Analysis of Friction Improvement Surface Treatments in Georgia.docx
@@ -1,6 +1,6 @@
 
 <file path=word/document.xml><?xml version="1.0" encoding="utf-8"?>
-<w:document xmlns:wpc="http://schemas.microsoft.com/office/word/2010/wordprocessingCanvas" xmlns:cx="http://schemas.microsoft.com/office/drawing/2014/chartex" xmlns:cx1="http://schemas.microsoft.com/office/drawing/2015/9/8/chartex" xmlns:cx2="http://schemas.microsoft.com/office/drawing/2015/10/21/chartex" xmlns:cx3="http://schemas.microsoft.com/office/drawing/2016/5/9/chartex" xmlns:cx4="http://schemas.microsoft.com/office/drawing/2016/5/10/chartex" xmlns:cx5="http://schemas.microsoft.com/office/drawing/2016/5/11/chartex" xmlns:cx6="http://schemas.microsoft.com/office/drawing/2016/5/12/chartex" xmlns:cx7="http://schemas.microsoft.com/office/drawing/2016/5/13/chartex" xmlns:cx8="http://schemas.microsoft.com/office/drawing/2016/5/14/chartex" xmlns:mc="http://schemas.openxmlformats.org/markup-compatibility/2006" xmlns:aink="http://schemas.microsoft.com/office/drawing/2016/ink" xmlns:am3d="http://schemas.microsoft.com/office/drawing/2017/model3d" xmlns:o="urn:schemas-microsoft-com:office:office" xmlns:oel="http://schemas.microsoft.com/office/2019/extlst" xmlns:r="http://schemas.openxmlformats.org/officeDocument/2006/relationships" xmlns:m="http://schemas.openxmlformats.org/officeDocument/2006/math" xmlns:v="urn:schemas-microsoft-com:vml" xmlns:wp14="http://schemas.microsoft.com/office/word/2010/wordprocessingDrawing" xmlns:wp="http://schemas.openxmlformats.org/drawingml/2006/wordprocessingDrawing" xmlns:w10="urn:schemas-microsoft-com:office:word" xmlns:w="http://schemas.openxmlformats.org/wordprocessingml/2006/main" xmlns:w14="http://schemas.microsoft.com/office/word/2010/wordml" xmlns:w15="http://schemas.microsoft.com/office/word/2012/wordml" xmlns:w16cex="http://schemas.microsoft.com/office/word/2018/wordml/cex" xmlns:w16cid="http://schemas.microsoft.com/office/word/2016/wordml/cid" xmlns:w16="http://schemas.microsoft.com/office/word/2018/wordml" xmlns:w16sdtdh="http://schemas.microsoft.com/office/word/2020/wordml/sdtdatahash" xmlns:w16se="http://schemas.microsoft.com/office/word/2015/wordml/symex" xmlns:wpg="http://schemas.microsoft.com/office/word/2010/wordprocessingGroup" xmlns:wpi="http://schemas.microsoft.com/office/word/2010/wordprocessingInk" xmlns:wne="http://schemas.microsoft.com/office/word/2006/wordml" xmlns:wps="http://schemas.microsoft.com/office/word/2010/wordprocessingShape" xmlns:a="http://schemas.openxmlformats.org/drawingml/2006/main" xmlns:pic="http://schemas.openxmlformats.org/drawingml/2006/picture" xmlns:a14="http://schemas.microsoft.com/office/drawing/2010/main" mc:Ignorable="w14 w15 w16se w16cid w16 w16cex w16sdtdh wp14">
+<w:document xmlns:wpc="http://schemas.microsoft.com/office/word/2010/wordprocessingCanvas" xmlns:cx="http://schemas.microsoft.com/office/drawing/2014/chartex" xmlns:cx1="http://schemas.microsoft.com/office/drawing/2015/9/8/chartex" xmlns:cx2="http://schemas.microsoft.com/office/drawing/2015/10/21/chartex" xmlns:cx3="http://schemas.microsoft.com/office/drawing/2016/5/9/chartex" xmlns:cx4="http://schemas.microsoft.com/office/drawing/2016/5/10/chartex" xmlns:cx5="http://schemas.microsoft.com/office/drawing/2016/5/11/chartex" xmlns:cx6="http://schemas.microsoft.com/office/drawing/2016/5/12/chartex" xmlns:cx7="http://schemas.microsoft.com/office/drawing/2016/5/13/chartex" xmlns:cx8="http://schemas.microsoft.com/office/drawing/2016/5/14/chartex" xmlns:mc="http://schemas.openxmlformats.org/markup-compatibility/2006" xmlns:aink="http://schemas.microsoft.com/office/drawing/2016/ink" xmlns:am3d="http://schemas.microsoft.com/office/drawing/2017/model3d" xmlns:o="urn:schemas-microsoft-com:office:office" xmlns:oel="http://schemas.microsoft.com/office/2019/extlst" xmlns:r="http://schemas.openxmlformats.org/officeDocument/2006/relationships" xmlns:m="http://schemas.openxmlformats.org/officeDocument/2006/math" xmlns:v="urn:schemas-microsoft-com:vml" xmlns:wp14="http://schemas.microsoft.com/office/word/2010/wordprocessingDrawing" xmlns:wp="http://schemas.openxmlformats.org/drawingml/2006/wordprocessingDrawing" xmlns:w10="urn:schemas-microsoft-com:office:word" xmlns:w="http://schemas.openxmlformats.org/wordprocessingml/2006/main" xmlns:w14="http://schemas.microsoft.com/office/word/2010/wordml" xmlns:w15="http://schemas.microsoft.com/office/word/2012/wordml" xmlns:w16cex="http://schemas.microsoft.com/office/word/2018/wordml/cex" xmlns:w16cid="http://schemas.microsoft.com/office/word/2016/wordml/cid" xmlns:w16="http://schemas.microsoft.com/office/word/2018/wordml" xmlns:w16sdtdh="http://schemas.microsoft.com/office/word/2020/wordml/sdtdatahash" xmlns:w16se="http://schemas.microsoft.com/office/word/2015/wordml/symex" xmlns:wpg="http://schemas.microsoft.com/office/word/2010/wordprocessingGroup" xmlns:wpi="http://schemas.microsoft.com/office/word/2010/wordprocessingInk" xmlns:wne="http://schemas.microsoft.com/office/word/2006/wordml" xmlns:wps="http://schemas.microsoft.com/office/word/2010/wordprocessingShape" mc:Ignorable="w14 w15 w16se w16cid w16 w16cex w16sdtdh wp14">
   <w:body>
     <w:p>
       <w:pPr>
@@ -121,7 +121,7 @@
         </w:rPr>
         <w:t xml:space="preserve">Email: </w:t>
       </w:r>
-      <w:hyperlink w:history="1" r:id="rId15">
+      <w:hyperlink r:id="rId15" w:history="1">
         <w:r>
           <w:rPr>
             <w:rStyle w:val="Hyperlink"/>
@@ -145,7 +145,7 @@
         </w:rPr>
         <w:t xml:space="preserve">ORCiD: </w:t>
       </w:r>
-      <w:hyperlink w:history="1" r:id="rId16">
+      <w:hyperlink r:id="rId16" w:history="1">
         <w:r>
           <w:rPr>
             <w:rStyle w:val="Hyperlink"/>
@@ -253,7 +253,7 @@
         </w:rPr>
         <w:t xml:space="preserve">Email: </w:t>
       </w:r>
-      <w:hyperlink w:history="1" r:id="rId17">
+      <w:hyperlink r:id="rId17" w:history="1">
         <w:r>
           <w:rPr>
             <w:rStyle w:val="Hyperlink"/>
@@ -268,12 +268,12 @@
       <w:pPr>
         <w:spacing w:after="0"/>
         <w:rPr>
-          <w:lang w:val="en"/>
-        </w:rPr>
-      </w:pPr>
-      <w:r>
-        <w:rPr>
-          <w:highlight w:val="yellow"/>
+          <w:u w:val="single"/>
+          <w:lang w:val="en"/>
+        </w:rPr>
+      </w:pPr>
+      <w:r>
+        <w:rPr>
           <w:lang w:val="en"/>
         </w:rPr>
         <w:t>ORCiD:</w:t>
@@ -284,11 +284,22 @@
         </w:rPr>
         <w:t xml:space="preserve"> </w:t>
       </w:r>
+      <w:hyperlink r:id="rId18" w:history="1">
+        <w:r>
+          <w:rPr>
+            <w:rStyle w:val="Hyperlink"/>
+            <w:color w:val="auto"/>
+            <w:lang w:val="en"/>
+          </w:rPr>
+          <w:t>https://orcid.org/0000-0003-1996-2587</w:t>
+        </w:r>
+      </w:hyperlink>
     </w:p>
     <w:p>
       <w:pPr>
         <w:spacing w:after="0"/>
         <w:rPr>
+          <w:u w:val="single"/>
           <w:lang w:val="en"/>
         </w:rPr>
       </w:pPr>
@@ -362,7 +373,7 @@
         </w:rPr>
         <w:t xml:space="preserve">Email: </w:t>
       </w:r>
-      <w:hyperlink w:history="1" r:id="rId18">
+      <w:hyperlink r:id="rId19" w:history="1">
         <w:r>
           <w:rPr>
             <w:u w:val="single"/>
@@ -385,7 +396,7 @@
         </w:rPr>
         <w:t xml:space="preserve">ORCiD: </w:t>
       </w:r>
-      <w:hyperlink w:history="1" r:id="rId19">
+      <w:hyperlink r:id="rId20" w:history="1">
         <w:r>
           <w:rPr>
             <w:u w:val="single"/>
@@ -472,7 +483,7 @@
         </w:rPr>
         <w:t xml:space="preserve">Email: </w:t>
       </w:r>
-      <w:hyperlink w:history="1" r:id="rId20">
+      <w:hyperlink r:id="rId21" w:history="1">
         <w:r>
           <w:rPr>
             <w:rStyle w:val="Hyperlink"/>
@@ -496,7 +507,7 @@
         </w:rPr>
         <w:t xml:space="preserve">ORCiD: </w:t>
       </w:r>
-      <w:hyperlink w:history="1" r:id="rId21">
+      <w:hyperlink r:id="rId22" w:history="1">
         <w:r>
           <w:rPr>
             <w:u w:val="single"/>
@@ -578,7 +589,7 @@
           <w:lang w:val="en"/>
         </w:rPr>
       </w:pPr>
-      <w:bookmarkStart w:name="_Toc109304580" w:id="1"/>
+      <w:bookmarkStart w:id="1" w:name="_Toc109304580"/>
       <w:r>
         <w:rPr>
           <w:rFonts w:eastAsiaTheme="majorEastAsia" w:cstheme="majorBidi"/>
@@ -587,6 +598,7 @@
           <w:szCs w:val="32"/>
           <w:lang w:val="en"/>
         </w:rPr>
+        <w:lastRenderedPageBreak/>
         <w:t>ABSTRACT</w:t>
       </w:r>
       <w:bookmarkEnd w:id="1"/>
@@ -595,497 +607,182 @@
       <w:pPr>
         <w:spacing w:after="240"/>
         <w:rPr>
-          <w:del w:author="Knezevich, Ronald" w:date="2022-07-24T20:23:00Z" w:id="2"/>
-          <w:lang w:val="en"/>
-        </w:rPr>
-      </w:pPr>
+          <w:lang w:val="en"/>
+        </w:rPr>
+      </w:pPr>
+      <w:commentRangeStart w:id="2"/>
       <w:commentRangeStart w:id="3"/>
+      <w:r>
+        <w:rPr>
+          <w:lang w:val="en"/>
+        </w:rPr>
+        <w:t xml:space="preserve">Crashes on curves represent 25 % of all roadway fatalities and the vast majority of these crashes are due to roadway departures. An effective treatment to mitigate lane departures is HFST. </w:t>
+      </w:r>
+      <w:r>
+        <w:rPr>
+          <w:lang w:val="en"/>
+        </w:rPr>
+        <w:t>The Georgia Department of Transportation (GDOT) has implemented friction improvements on greater than 400 curves.</w:t>
+      </w:r>
+      <w:r>
+        <w:rPr>
+          <w:lang w:val="en"/>
+        </w:rPr>
+        <w:t xml:space="preserve"> Currently there are no CMFs for HFST </w:t>
+      </w:r>
+      <w:r>
+        <w:rPr>
+          <w:lang w:val="en"/>
+        </w:rPr>
+        <w:t>on Georgia roadways.</w:t>
+      </w:r>
+      <w:r>
+        <w:rPr>
+          <w:lang w:val="en"/>
+        </w:rPr>
+        <w:t xml:space="preserve"> </w:t>
+      </w:r>
+      <w:r>
+        <w:rPr>
+          <w:lang w:val="en"/>
+        </w:rPr>
+        <w:t>The objective of this study was to analyze the effectiveness of three friction improvement surface treatments (FISTs)</w:t>
+      </w:r>
+      <w:r>
+        <w:rPr>
+          <w:lang w:val="en"/>
+        </w:rPr>
+        <w:t xml:space="preserve"> </w:t>
+      </w:r>
+      <w:r>
+        <w:rPr>
+          <w:lang w:val="en"/>
+        </w:rPr>
+        <w:t>in reducing horizontal curve road departure crashes in Georgia</w:t>
+      </w:r>
+      <w:r>
+        <w:rPr>
+          <w:lang w:val="en"/>
+        </w:rPr>
+        <w:t xml:space="preserve">. These materials include </w:t>
+      </w:r>
+      <w:r>
+        <w:rPr>
+          <w:lang w:val="en"/>
+        </w:rPr>
+        <w:t>phonolite, lightweight aggregate (LWA), and high friction surface treatment (HFST)</w:t>
+      </w:r>
+      <w:r>
+        <w:rPr>
+          <w:lang w:val="en"/>
+        </w:rPr>
+        <w:t xml:space="preserve"> or calcined bauxite</w:t>
+      </w:r>
+      <w:r>
+        <w:rPr>
+          <w:lang w:val="en"/>
+        </w:rPr>
+        <w:t>. This objective was achieved by using naive Bayes and empirical Bayes methods to develop CMFs for the three treatments based on crash and curve data provided by Georgia Department of Transportation (GDOT). The calculated CMFs show that HFST significantly reduces curve crashes</w:t>
+      </w:r>
+      <w:r>
+        <w:rPr>
+          <w:lang w:val="en"/>
+        </w:rPr>
+        <w:t xml:space="preserve"> with an overall CMF of </w:t>
+      </w:r>
       <w:commentRangeStart w:id="4"/>
-      <w:ins w:author="Knezevich, Ronald" w:date="2022-07-24T20:29:00Z" w:id="5">
-        <w:r>
-          <w:rPr>
-            <w:lang w:val="en"/>
-          </w:rPr>
-          <w:t xml:space="preserve">Crashes on curves represent 25 % of all roadway fatalities and the vast majority of these crashes are due to roadway departures. An effective treatment to mitigate lane departures is </w:t>
-        </w:r>
-      </w:ins>
-      <w:ins w:author="Knezevich, Ronald" w:date="2022-07-24T20:30:00Z" w:id="6">
-        <w:r>
-          <w:rPr>
-            <w:lang w:val="en"/>
-          </w:rPr>
-          <w:t xml:space="preserve">HFST. </w:t>
-        </w:r>
-      </w:ins>
-      <w:ins w:author="Knezevich, Ronald" w:date="2022-07-24T20:32:00Z" w:id="7">
-        <w:r>
-          <w:rPr>
-            <w:lang w:val="en"/>
-          </w:rPr>
-          <w:t>The Georgia Department of Transportation (GDOT) has implemented friction improvements on greater th</w:t>
-        </w:r>
-      </w:ins>
-      <w:ins w:author="Knezevich, Ronald" w:date="2022-07-24T20:33:00Z" w:id="8">
-        <w:r>
-          <w:rPr>
-            <w:lang w:val="en"/>
-          </w:rPr>
-          <w:t>an 400 curves.</w:t>
-        </w:r>
-      </w:ins>
-      <w:ins w:author="Knezevich, Ronald" w:date="2022-07-24T20:30:00Z" w:id="9">
-        <w:r>
-          <w:rPr>
-            <w:lang w:val="en"/>
-          </w:rPr>
-          <w:t xml:space="preserve"> Currently there are no CMFs for HFST </w:t>
-        </w:r>
-      </w:ins>
-      <w:ins w:author="Knezevich, Ronald" w:date="2022-07-24T20:31:00Z" w:id="10">
-        <w:r>
-          <w:rPr>
-            <w:lang w:val="en"/>
-          </w:rPr>
-          <w:t>on Georgia roadways</w:t>
-        </w:r>
-      </w:ins>
-      <w:ins w:author="Knezevich, Ronald" w:date="2022-07-24T20:32:00Z" w:id="11">
-        <w:r>
-          <w:rPr>
-            <w:lang w:val="en"/>
-          </w:rPr>
-          <w:t>.</w:t>
-        </w:r>
-      </w:ins>
-      <w:ins w:author="Knezevich, Ronald" w:date="2022-07-24T20:30:00Z" w:id="12">
-        <w:r>
-          <w:rPr>
-            <w:lang w:val="en"/>
-          </w:rPr>
-          <w:t xml:space="preserve"> </w:t>
-        </w:r>
-      </w:ins>
-      <w:r>
-        <w:rPr>
-          <w:lang w:val="en"/>
-        </w:rPr>
-        <w:t>The objective of this study was to analyze the effectiveness of three friction improvement surface treatments (FISTs)</w:t>
-      </w:r>
-      <w:ins w:author="Knezevich, Ronald" w:date="2022-07-24T20:22:00Z" w:id="13">
-        <w:r>
-          <w:rPr>
-            <w:lang w:val="en"/>
-          </w:rPr>
-          <w:t xml:space="preserve"> </w:t>
-        </w:r>
-        <w:r>
-          <w:rPr>
-            <w:lang w:val="en"/>
-          </w:rPr>
-          <w:t>in reducing horizontal curve road departure crashes in Georgia</w:t>
-        </w:r>
-        <w:r>
-          <w:rPr>
-            <w:lang w:val="en"/>
-          </w:rPr>
-          <w:t xml:space="preserve">. These materials include </w:t>
-        </w:r>
-      </w:ins>
-      <w:del w:author="Knezevich, Ronald" w:date="2022-07-24T20:22:00Z" w:id="14">
-        <w:r>
-          <w:rPr>
-            <w:lang w:val="en"/>
-          </w:rPr>
-          <w:delText>—</w:delText>
-        </w:r>
-      </w:del>
-      <w:del w:author="Knezevich, Ronald" w:date="2022-07-24T20:23:00Z" w:id="15">
-        <w:r>
-          <w:rPr>
-            <w:lang w:val="en"/>
-          </w:rPr>
-          <w:delText>phonolite thin polymer overlay (</w:delText>
-        </w:r>
-      </w:del>
-      <w:r>
-        <w:rPr>
-          <w:lang w:val="en"/>
-        </w:rPr>
-        <w:t>phonolite</w:t>
-      </w:r>
-      <w:del w:author="Knezevich, Ronald" w:date="2022-07-24T20:23:00Z" w:id="16">
-        <w:r>
-          <w:rPr>
-            <w:lang w:val="en"/>
-          </w:rPr>
-          <w:delText>)</w:delText>
-        </w:r>
-      </w:del>
-      <w:r>
-        <w:rPr>
-          <w:lang w:val="en"/>
-        </w:rPr>
-        <w:t>, lightweight aggregate (LWA), and high friction surface treatment (HFST)</w:t>
-      </w:r>
-      <w:ins w:author="Knezevich, Ronald" w:date="2022-07-24T20:21:00Z" w:id="17">
-        <w:r>
-          <w:rPr>
-            <w:lang w:val="en"/>
-          </w:rPr>
-          <w:t xml:space="preserve"> or calcined bauxite</w:t>
-        </w:r>
-      </w:ins>
-      <w:del w:author="Knezevich, Ronald" w:date="2022-07-24T20:22:00Z" w:id="18">
-        <w:r>
-          <w:rPr>
-            <w:lang w:val="en"/>
-          </w:rPr>
-          <w:delText>—</w:delText>
-        </w:r>
-      </w:del>
-      <w:del w:author="Knezevich, Ronald" w:date="2022-07-24T20:21:00Z" w:id="19">
-        <w:r>
-          <w:rPr>
-            <w:lang w:val="en"/>
-          </w:rPr>
-          <w:delText>in reducing horizontal curve road departure crashes in Georgia</w:delText>
-        </w:r>
-      </w:del>
-      <w:r>
-        <w:rPr>
-          <w:lang w:val="en"/>
-        </w:rPr>
-        <w:t>. This objective was achieved by using naive Bayes and empirical Bayes methods to develop CMFs for the three treatments based on crash and curve data provided by Georgia Department of Transportation (GDOT). The calculated CMFs show that HFST significantly reduces curve crashes</w:t>
-      </w:r>
-      <w:ins w:author="Knezevich, Ronald" w:date="2022-07-24T20:24:00Z" w:id="20">
-        <w:r>
-          <w:rPr>
-            <w:lang w:val="en"/>
-          </w:rPr>
-          <w:t xml:space="preserve"> with an overall CMF of </w:t>
-        </w:r>
-        <w:r>
-          <w:rPr>
-            <w:color w:val="FF0000"/>
-            <w:lang w:val="en"/>
-          </w:rPr>
-          <w:t>XX</w:t>
-        </w:r>
-        <w:r>
-          <w:rPr>
-            <w:lang w:val="en"/>
-          </w:rPr>
-          <w:t>. Calcined bauxite</w:t>
-        </w:r>
-      </w:ins>
-      <w:del w:author="Knezevich, Ronald" w:date="2022-07-24T20:24:00Z" w:id="21">
-        <w:r>
-          <w:rPr>
-            <w:lang w:val="en"/>
-          </w:rPr>
-          <w:delText>,</w:delText>
-        </w:r>
-      </w:del>
+      <w:r>
+        <w:rPr>
+          <w:color w:val="FF0000"/>
+          <w:lang w:val="en"/>
+        </w:rPr>
+        <w:t>XX</w:t>
+      </w:r>
+      <w:commentRangeEnd w:id="4"/>
+      <w:r>
+        <w:rPr>
+          <w:rStyle w:val="CommentReference"/>
+        </w:rPr>
+        <w:commentReference w:id="4"/>
+      </w:r>
+      <w:r>
+        <w:rPr>
+          <w:lang w:val="en"/>
+        </w:rPr>
+        <w:t>. Calcined bauxite</w:t>
+      </w:r>
       <w:r>
         <w:rPr>
           <w:lang w:val="en"/>
         </w:rPr>
         <w:t xml:space="preserve"> </w:t>
       </w:r>
-      <w:del w:author="Knezevich, Ronald" w:date="2022-07-24T20:24:00Z" w:id="22">
-        <w:r>
-          <w:rPr>
-            <w:lang w:val="en"/>
-          </w:rPr>
-          <w:delText xml:space="preserve">performing the best out of the three FISTs. </w:delText>
-        </w:r>
-        <w:r>
-          <w:rPr>
-            <w:lang w:val="en"/>
-          </w:rPr>
-          <w:delText>C</w:delText>
-        </w:r>
-        <w:r>
-          <w:rPr>
-            <w:lang w:val="en"/>
-          </w:rPr>
-          <w:delText xml:space="preserve">urves with phonolite did observe some crash reduction, </w:delText>
-        </w:r>
-        <w:r>
-          <w:rPr>
-            <w:lang w:val="en"/>
-          </w:rPr>
-          <w:delText xml:space="preserve">but </w:delText>
-        </w:r>
-        <w:r>
-          <w:rPr>
-            <w:lang w:val="en"/>
-          </w:rPr>
-          <w:delText>the statistical significance of these observations is tenuous due to a small sample size</w:delText>
-        </w:r>
-        <w:r>
-          <w:rPr>
-            <w:lang w:val="en"/>
-          </w:rPr>
-          <w:delText>,</w:delText>
-        </w:r>
-        <w:r>
-          <w:rPr>
-            <w:lang w:val="en"/>
-          </w:rPr>
-          <w:delText xml:space="preserve"> and LWA did not have a large enough sample size to make any proper observations.</w:delText>
-        </w:r>
-      </w:del>
-    </w:p>
-    <w:p>
-      <w:pPr>
-        <w:spacing w:after="240"/>
-        <w:rPr>
-          <w:lang w:val="en"/>
-        </w:rPr>
-      </w:pPr>
-      <w:ins w:author="Knezevich, Ronald" w:date="2022-07-24T20:33:00Z" w:id="23">
-        <w:r>
-          <w:rPr>
-            <w:lang w:val="en"/>
-          </w:rPr>
-          <w:t>is</w:t>
-        </w:r>
-      </w:ins>
-      <w:ins w:author="Knezevich, Ronald" w:date="2022-07-24T20:24:00Z" w:id="24">
-        <w:r>
-          <w:rPr>
-            <w:lang w:val="en"/>
-          </w:rPr>
-          <w:t xml:space="preserve"> the only material </w:t>
-        </w:r>
-      </w:ins>
-      <w:ins w:author="Knezevich, Ronald" w:date="2022-07-24T20:34:00Z" w:id="25">
-        <w:r>
-          <w:rPr>
-            <w:lang w:val="en"/>
-          </w:rPr>
-          <w:t>implemented</w:t>
-        </w:r>
-      </w:ins>
-      <w:ins w:author="Knezevich, Ronald" w:date="2022-07-24T20:33:00Z" w:id="26">
-        <w:r>
-          <w:rPr>
-            <w:lang w:val="en"/>
-          </w:rPr>
-          <w:t xml:space="preserve"> where significant evidence indicated a </w:t>
-        </w:r>
-      </w:ins>
-      <w:ins w:author="Knezevich, Ronald" w:date="2022-07-24T20:24:00Z" w:id="27">
-        <w:r>
-          <w:rPr>
-            <w:lang w:val="en"/>
-          </w:rPr>
-          <w:t xml:space="preserve">CMF </w:t>
-        </w:r>
-      </w:ins>
-      <w:ins w:author="Knezevich, Ronald" w:date="2022-07-24T20:34:00Z" w:id="28">
-        <w:r>
-          <w:rPr>
-            <w:lang w:val="en"/>
-          </w:rPr>
-          <w:t>that is an</w:t>
-        </w:r>
-      </w:ins>
-      <w:ins w:author="Knezevich, Ronald" w:date="2022-07-24T20:25:00Z" w:id="29">
-        <w:r>
-          <w:rPr>
-            <w:lang w:val="en"/>
-          </w:rPr>
-          <w:t xml:space="preserve"> improvement. Crash types that were reduced significantly were single vehicle, those </w:t>
-        </w:r>
-      </w:ins>
-      <w:ins w:author="Knezevich, Ronald" w:date="2022-07-24T20:26:00Z" w:id="30">
-        <w:r>
-          <w:rPr>
-            <w:lang w:val="en"/>
-          </w:rPr>
-          <w:t>labeled</w:t>
-        </w:r>
-      </w:ins>
-      <w:ins w:author="Knezevich, Ronald" w:date="2022-07-24T20:25:00Z" w:id="31">
-        <w:r>
-          <w:rPr>
-            <w:lang w:val="en"/>
-          </w:rPr>
-          <w:t xml:space="preserve"> as negotiating</w:t>
-        </w:r>
-      </w:ins>
-      <w:ins w:author="Knezevich, Ronald" w:date="2022-07-24T20:26:00Z" w:id="32">
-        <w:r>
-          <w:rPr>
-            <w:lang w:val="en"/>
-          </w:rPr>
-          <w:t xml:space="preserve"> a curve, and wet road. </w:t>
-        </w:r>
-      </w:ins>
-      <w:ins w:author="Knezevich, Ronald" w:date="2022-07-24T20:27:00Z" w:id="33">
-        <w:r>
-          <w:rPr>
-            <w:lang w:val="en"/>
-          </w:rPr>
-          <w:t xml:space="preserve">The CMF was then modeled as a function of the roadway </w:t>
-        </w:r>
-      </w:ins>
-      <w:ins w:author="Knezevich, Ronald" w:date="2022-07-24T20:29:00Z" w:id="34">
-        <w:r>
-          <w:rPr>
-            <w:lang w:val="en"/>
-          </w:rPr>
-          <w:t>environment</w:t>
-        </w:r>
-      </w:ins>
-      <w:ins w:author="Knezevich, Ronald" w:date="2022-07-24T20:27:00Z" w:id="35">
-        <w:r>
-          <w:rPr>
-            <w:lang w:val="en"/>
-          </w:rPr>
-          <w:t xml:space="preserve">. It was found that </w:t>
-        </w:r>
-      </w:ins>
-      <w:del w:author="Knezevich, Ronald" w:date="2022-07-24T20:26:00Z" w:id="36">
-        <w:r>
-          <w:rPr>
-            <w:lang w:val="en"/>
-          </w:rPr>
-          <w:delText xml:space="preserve">Further analysis on HFST was performed </w:delText>
-        </w:r>
-        <w:r>
-          <w:rPr>
-            <w:lang w:val="en"/>
-          </w:rPr>
-          <w:delText>to</w:delText>
-        </w:r>
-        <w:r>
-          <w:rPr>
-            <w:lang w:val="en"/>
-          </w:rPr>
-          <w:delText xml:space="preserve"> identify the types of crash</w:delText>
-        </w:r>
-        <w:r>
-          <w:rPr>
-            <w:lang w:val="en"/>
-          </w:rPr>
-          <w:delText>es that</w:delText>
-        </w:r>
-        <w:r>
-          <w:rPr>
-            <w:lang w:val="en"/>
-          </w:rPr>
-          <w:delText xml:space="preserve"> HFST reduces the most and to create a CMF model </w:delText>
-        </w:r>
-        <w:r>
-          <w:rPr>
-            <w:lang w:val="en"/>
-          </w:rPr>
-          <w:delText>to</w:delText>
-        </w:r>
-        <w:r>
-          <w:rPr>
-            <w:lang w:val="en"/>
-          </w:rPr>
-          <w:delText xml:space="preserve"> show which roadway characteristics</w:delText>
-        </w:r>
-        <w:r>
-          <w:rPr>
-            <w:lang w:val="en"/>
-          </w:rPr>
-          <w:delText xml:space="preserve"> </w:delText>
-        </w:r>
-        <w:r>
-          <w:rPr>
-            <w:lang w:val="en"/>
-          </w:rPr>
-          <w:delText>affect the CMF of an HFST implementatio</w:delText>
-        </w:r>
-        <w:r>
-          <w:rPr>
-            <w:lang w:val="en"/>
-          </w:rPr>
-          <w:delText>n</w:delText>
-        </w:r>
-        <w:r>
-          <w:rPr>
-            <w:lang w:val="en"/>
-          </w:rPr>
-          <w:delText xml:space="preserve">. It was observed that HFST was most effective in reducing single vehicle and wet road crashes, and so curves that see these types of crashes often </w:delText>
-        </w:r>
-        <w:r>
-          <w:rPr>
-            <w:lang w:val="en"/>
-          </w:rPr>
-          <w:delText xml:space="preserve">would </w:delText>
-        </w:r>
-        <w:r>
-          <w:rPr>
-            <w:lang w:val="en"/>
-          </w:rPr>
-          <w:delText xml:space="preserve">benefit from HFST. </w:delText>
-        </w:r>
-      </w:del>
-      <w:del w:author="Knezevich, Ronald" w:date="2022-07-24T20:27:00Z" w:id="37">
-        <w:r>
-          <w:rPr>
-            <w:lang w:val="en"/>
-          </w:rPr>
-          <w:delText>The</w:delText>
-        </w:r>
-        <w:r>
-          <w:rPr>
-            <w:lang w:val="en"/>
-          </w:rPr>
-          <w:delText xml:space="preserve"> generated CMF model showed that the only </w:delText>
-        </w:r>
-      </w:del>
+      <w:r>
+        <w:rPr>
+          <w:lang w:val="en"/>
+        </w:rPr>
+        <w:t>is</w:t>
+      </w:r>
+      <w:r>
+        <w:rPr>
+          <w:lang w:val="en"/>
+        </w:rPr>
+        <w:t xml:space="preserve"> the only material </w:t>
+      </w:r>
+      <w:r>
+        <w:rPr>
+          <w:lang w:val="en"/>
+        </w:rPr>
+        <w:t xml:space="preserve">implemented where significant evidence indicated a </w:t>
+      </w:r>
+      <w:r>
+        <w:rPr>
+          <w:lang w:val="en"/>
+        </w:rPr>
+        <w:t xml:space="preserve">CMF </w:t>
+      </w:r>
+      <w:r>
+        <w:rPr>
+          <w:lang w:val="en"/>
+        </w:rPr>
+        <w:t>that is an</w:t>
+      </w:r>
+      <w:r>
+        <w:rPr>
+          <w:lang w:val="en"/>
+        </w:rPr>
+        <w:t xml:space="preserve"> improvement. Crash types that were reduced significantly were single vehicle, those labeled as negotiating a curve, and wet road. </w:t>
+      </w:r>
+      <w:r>
+        <w:rPr>
+          <w:lang w:val="en"/>
+        </w:rPr>
+        <w:t xml:space="preserve">The CMF was then modeled as a function of the roadway environment. It was found that </w:t>
+      </w:r>
       <w:r>
         <w:rPr>
           <w:lang w:val="en"/>
         </w:rPr>
         <w:t xml:space="preserve">significant curve </w:t>
       </w:r>
-      <w:ins w:author="Knezevich, Ronald" w:date="2022-07-24T20:34:00Z" w:id="38">
-        <w:r>
-          <w:rPr>
-            <w:lang w:val="en"/>
-          </w:rPr>
-          <w:t xml:space="preserve">site </w:t>
-        </w:r>
-      </w:ins>
+      <w:r>
+        <w:rPr>
+          <w:lang w:val="en"/>
+        </w:rPr>
+        <w:t xml:space="preserve">site </w:t>
+      </w:r>
       <w:r>
         <w:rPr>
           <w:lang w:val="en"/>
         </w:rPr>
         <w:t xml:space="preserve">characteristics </w:t>
       </w:r>
-      <w:del w:author="Knezevich, Ronald" w:date="2022-07-24T20:27:00Z" w:id="39">
-        <w:r>
-          <w:rPr>
-            <w:lang w:val="en"/>
-          </w:rPr>
-          <w:delText xml:space="preserve">were </w:delText>
-        </w:r>
-      </w:del>
-      <w:ins w:author="Knezevich, Ronald" w:date="2022-07-24T20:27:00Z" w:id="40">
-        <w:r>
-          <w:rPr>
-            <w:lang w:val="en"/>
-          </w:rPr>
-          <w:t>that lead to more reduction in crashes w</w:t>
-        </w:r>
-      </w:ins>
-      <w:ins w:author="Knezevich, Ronald" w:date="2022-07-24T20:28:00Z" w:id="41">
-        <w:r>
-          <w:rPr>
-            <w:lang w:val="en"/>
-          </w:rPr>
-          <w:t xml:space="preserve">here 1) prior </w:t>
-        </w:r>
-      </w:ins>
+      <w:r>
+        <w:rPr>
+          <w:lang w:val="en"/>
+        </w:rPr>
+        <w:t xml:space="preserve">that lead to more reduction in crashes where 1) prior </w:t>
+      </w:r>
       <w:r>
         <w:rPr>
           <w:lang w:val="en"/>
@@ -1104,148 +801,56 @@
         </w:rPr>
         <w:t xml:space="preserve">, </w:t>
       </w:r>
-      <w:ins w:author="Knezevich, Ronald" w:date="2022-07-24T20:28:00Z" w:id="42">
-        <w:r>
-          <w:rPr>
-            <w:lang w:val="en"/>
-          </w:rPr>
-          <w:t>2)</w:t>
-        </w:r>
-      </w:ins>
-      <w:ins w:author="Knezevich, Ronald" w:date="2022-07-24T20:34:00Z" w:id="43">
-        <w:r>
-          <w:rPr>
-            <w:lang w:val="en"/>
-          </w:rPr>
-          <w:t xml:space="preserve"> </w:t>
-        </w:r>
-      </w:ins>
-      <w:ins w:author="Knezevich, Ronald" w:date="2022-07-24T20:28:00Z" w:id="44">
-        <w:r>
-          <w:rPr>
-            <w:lang w:val="en"/>
-          </w:rPr>
-          <w:t xml:space="preserve">absence of an intersection, and 3) </w:t>
-        </w:r>
-      </w:ins>
-      <w:ins w:author="Knezevich, Ronald" w:date="2022-07-24T21:07:00Z" w:id="45">
-        <w:r>
-          <w:rPr>
-            <w:lang w:val="en"/>
-          </w:rPr>
-          <w:t>lower traffic volumes.</w:t>
-        </w:r>
-      </w:ins>
-      <w:ins w:author="Knezevich, Ronald" w:date="2022-07-24T20:28:00Z" w:id="46">
-        <w:r>
-          <w:rPr>
-            <w:lang w:val="en"/>
-          </w:rPr>
-          <w:t xml:space="preserve"> </w:t>
-        </w:r>
-      </w:ins>
-      <w:del w:author="Knezevich, Ronald" w:date="2022-07-24T20:28:00Z" w:id="47">
-        <w:r>
-          <w:rPr>
-            <w:lang w:val="en"/>
-          </w:rPr>
-          <w:delText>intersection-related crash frequency, and AAD</w:delText>
-        </w:r>
-        <w:r>
-          <w:rPr>
-            <w:lang w:val="en"/>
-          </w:rPr>
-          <w:delText>T before the HFST implementation</w:delText>
-        </w:r>
-        <w:r>
-          <w:rPr>
-            <w:lang w:val="en"/>
-          </w:rPr>
-          <w:delText xml:space="preserve">. </w:delText>
-        </w:r>
-        <w:r>
-          <w:rPr>
-            <w:lang w:val="en"/>
-          </w:rPr>
-          <w:delText>While</w:delText>
-        </w:r>
-        <w:r>
-          <w:rPr>
-            <w:lang w:val="en"/>
-          </w:rPr>
-          <w:delText xml:space="preserve"> the statistical precision of the CMF model is rather low</w:delText>
-        </w:r>
-        <w:r>
-          <w:rPr>
-            <w:lang w:val="en"/>
-          </w:rPr>
-          <w:delText>,</w:delText>
-        </w:r>
-        <w:r>
-          <w:rPr>
-            <w:lang w:val="en"/>
-          </w:rPr>
-          <w:delText xml:space="preserve"> the CMF model still could prove useful </w:delText>
-        </w:r>
-        <w:r>
-          <w:rPr>
-            <w:lang w:val="en"/>
-          </w:rPr>
-          <w:delText>in identifying</w:delText>
-        </w:r>
-        <w:r>
-          <w:rPr>
-            <w:lang w:val="en"/>
-          </w:rPr>
-          <w:delText xml:space="preserve"> what types of curves would benefit the most from the implementation of HFST.</w:delText>
-        </w:r>
-      </w:del>
-      <w:ins w:author="Knezevich, Ronald" w:date="2022-07-24T20:28:00Z" w:id="48">
-        <w:r>
-          <w:rPr>
-            <w:lang w:val="en"/>
-          </w:rPr>
-          <w:t>These findings are used to display CMFs for different s</w:t>
-        </w:r>
-      </w:ins>
-      <w:ins w:author="Knezevich, Ronald" w:date="2022-07-24T20:29:00Z" w:id="49">
-        <w:r>
-          <w:rPr>
-            <w:lang w:val="en"/>
-          </w:rPr>
-          <w:t xml:space="preserve">ite characteristics. </w:t>
-        </w:r>
-      </w:ins>
-      <w:ins w:author="Knezevich, Ronald" w:date="2022-07-24T20:34:00Z" w:id="50">
-        <w:r>
-          <w:rPr>
-            <w:lang w:val="en"/>
-          </w:rPr>
-          <w:t>These findings can be used to st</w:t>
-        </w:r>
-      </w:ins>
-      <w:ins w:author="Knezevich, Ronald" w:date="2022-07-24T20:35:00Z" w:id="51">
-        <w:r>
-          <w:rPr>
-            <w:lang w:val="en"/>
-          </w:rPr>
-          <w:t xml:space="preserve">rategic implementation of HFST on curves in the future. </w:t>
-        </w:r>
-        <w:commentRangeEnd w:id="3"/>
-        <w:r>
-          <w:rPr>
-            <w:rStyle w:val="CommentReference"/>
-          </w:rPr>
-          <w:commentReference w:id="3"/>
-        </w:r>
-        <w:commentRangeEnd w:id="4"/>
-        <w:r>
-          <w:rPr>
-            <w:rStyle w:val="CommentReference"/>
-          </w:rPr>
-          <w:commentReference w:id="4"/>
-        </w:r>
-      </w:ins>
+      <w:r>
+        <w:rPr>
+          <w:lang w:val="en"/>
+        </w:rPr>
+        <w:t>2)</w:t>
+      </w:r>
+      <w:r>
+        <w:rPr>
+          <w:lang w:val="en"/>
+        </w:rPr>
+        <w:t xml:space="preserve"> </w:t>
+      </w:r>
+      <w:r>
+        <w:rPr>
+          <w:lang w:val="en"/>
+        </w:rPr>
+        <w:t xml:space="preserve">absence of an intersection, and 3) </w:t>
+      </w:r>
+      <w:r>
+        <w:rPr>
+          <w:lang w:val="en"/>
+        </w:rPr>
+        <w:t>lower traffic volumes.</w:t>
+      </w:r>
+      <w:r>
+        <w:rPr>
+          <w:lang w:val="en"/>
+        </w:rPr>
+        <w:t xml:space="preserve"> These findings are used to display CMFs for different site characteristics. </w:t>
+      </w:r>
+      <w:r>
+        <w:rPr>
+          <w:lang w:val="en"/>
+        </w:rPr>
+        <w:t xml:space="preserve">These findings can be used to strategic implementation of HFST on curves in the future. </w:t>
+      </w:r>
+      <w:commentRangeEnd w:id="2"/>
+      <w:r>
+        <w:rPr>
+          <w:rStyle w:val="CommentReference"/>
+        </w:rPr>
+        <w:commentReference w:id="2"/>
+      </w:r>
+      <w:commentRangeEnd w:id="3"/>
+      <w:r>
+        <w:rPr>
+          <w:rStyle w:val="CommentReference"/>
+        </w:rPr>
+        <w:commentReference w:id="3"/>
+      </w:r>
       <w:r>
         <w:rPr>
           <w:lang w:val="en"/>
@@ -1267,7 +872,7 @@
           <w:lang w:val="en"/>
         </w:rPr>
       </w:pPr>
-      <w:bookmarkStart w:name="_Toc109304581" w:id="52"/>
+      <w:bookmarkStart w:id="5" w:name="_Toc109304581"/>
       <w:r>
         <w:rPr>
           <w:rFonts w:eastAsiaTheme="majorEastAsia" w:cstheme="majorBidi"/>
@@ -1276,9 +881,10 @@
           <w:szCs w:val="32"/>
           <w:lang w:val="en"/>
         </w:rPr>
+        <w:lastRenderedPageBreak/>
         <w:t>INTRODUCTION</w:t>
       </w:r>
-      <w:bookmarkEnd w:id="52"/>
+      <w:bookmarkEnd w:id="5"/>
     </w:p>
     <w:p>
       <w:pPr>
@@ -1293,25 +899,39 @@
         </w:rPr>
         <w:t xml:space="preserve">Curve related crashes are one of the main causes of fatalities in transportation in the US, as more than 25 percent of fatal crashes are associated with a horizontal curve (FHWA </w:t>
       </w:r>
-      <w:commentRangeStart w:id="53"/>
+      <w:commentRangeStart w:id="6"/>
       <w:r>
         <w:rPr>
           <w:lang w:val="en"/>
         </w:rPr>
         <w:t>2022</w:t>
       </w:r>
-      <w:commentRangeEnd w:id="53"/>
+      <w:commentRangeEnd w:id="6"/>
       <w:r>
         <w:rPr>
           <w:rStyle w:val="CommentReference"/>
         </w:rPr>
-        <w:commentReference w:id="53"/>
-      </w:r>
-      <w:r>
-        <w:rPr>
-          <w:lang w:val="en"/>
-        </w:rPr>
-        <w:t>). A majority of these curve related crashes are road departure crashes (FHWA 2022), and an available preventative measure against these types of crashes is the use of friction improvement surface treatments (FISTs). This study in particular focuses on the three FISTs implemented in Georgia: phonolite thin polymer overlay (also referred to as phonolite or as Wyoming bauxite), lightweight aggregate (LWA), and high friction surface treatment (HFST). While all three FISTs work towards the same goal of improving friction on road surfaces in order to reduce the chances of roadway departures, the three FISTs are intrinsically different in material makeup, durability, and cost. Phonolite is an epoxy-based friction improvement where phonolite aggregate is used in an epoxy-binder (Tsai et al. 2022). Light weight aggregate is a low-cost alternative aggregate being explored by Georgia Department of Transportation (GDOT) that does not require the use of a binding epoxy and is used as a resurfacing material (Tsai et al. 2022). Lastly, HFST is comprised of rough aggregates bonded to a roadway surface with an epoxy known as calcined bauxite. HFST is a proven safety measure supported by the FHWA since its addition to the Every Day Counts 2 Program list of innovations (Merritt et al. 2020), and it is usually implemented alongside other safety treatments such as signage and rumble strips.</w:t>
+        <w:commentReference w:id="6"/>
+      </w:r>
+      <w:r>
+        <w:rPr>
+          <w:lang w:val="en"/>
+        </w:rPr>
+        <w:t xml:space="preserve">). A majority of these curve related crashes are road departure crashes (FHWA 2022), and an available preventative measure against these types of crashes is the use of friction improvement surface treatments (FISTs). This study in particular focuses on the three FISTs implemented in Georgia: phonolite thin polymer overlay (also referred to as phonolite or as Wyoming bauxite), lightweight aggregate (LWA), and high friction surface treatment (HFST). While all three FISTs work towards the same goal of improving friction on road surfaces in order to reduce the chances of roadway departures, the three FISTs are intrinsically different in material makeup, durability, and cost. Phonolite is an epoxy-based friction improvement where phonolite aggregate is used in an epoxy-binder (Tsai et al. 2022). Light weight aggregate is a low-cost alternative aggregate being explored by Georgia Department of Transportation (GDOT) that does not require the use of a binding epoxy and is used as a resurfacing material (Tsai et al. 2022). Lastly, HFST is comprised of rough aggregates bonded to a roadway surface with an epoxy known as calcined bauxite. HFST is a proven safety measure supported by the FHWA since its addition to the </w:t>
+      </w:r>
+      <w:proofErr w:type="gramStart"/>
+      <w:r>
+        <w:rPr>
+          <w:lang w:val="en"/>
+        </w:rPr>
+        <w:t>Every Day</w:t>
+      </w:r>
+      <w:proofErr w:type="gramEnd"/>
+      <w:r>
+        <w:rPr>
+          <w:lang w:val="en"/>
+        </w:rPr>
+        <w:t xml:space="preserve"> Counts 2 Program list of innovations (Merritt et al. 2020), and it is usually implemented alongside other safety treatments such as signage and rumble strips.</w:t>
       </w:r>
     </w:p>
     <w:p>
@@ -1339,7 +959,7 @@
         </w:rPr>
         <w:t xml:space="preserve">. </w:t>
       </w:r>
-      <w:commentRangeStart w:id="54"/>
+      <w:commentRangeStart w:id="7"/>
       <w:r>
         <w:rPr>
           <w:b/>
@@ -1402,12 +1022,12 @@
         </w:rPr>
         <w:fldChar w:fldCharType="end"/>
       </w:r>
-      <w:commentRangeEnd w:id="54"/>
+      <w:commentRangeEnd w:id="7"/>
       <w:r>
         <w:rPr>
           <w:rStyle w:val="CommentReference"/>
         </w:rPr>
-        <w:commentReference w:id="54"/>
+        <w:commentReference w:id="7"/>
       </w:r>
       <w:r>
         <w:rPr>
@@ -1428,13 +1048,14 @@
         <w:spacing w:after="240"/>
         <w:jc w:val="center"/>
       </w:pPr>
-      <w:commentRangeStart w:id="55"/>
-      <w:commentRangeStart w:id="56"/>
+      <w:commentRangeStart w:id="8"/>
+      <w:commentRangeStart w:id="9"/>
       <w:r>
         <w:rPr>
           <w:noProof/>
           <w:lang w:val="en"/>
         </w:rPr>
+        <w:lastRenderedPageBreak/>
         <w:drawing>
           <wp:inline distT="0" distB="0" distL="0" distR="0" wp14:anchorId="38DB3D05" wp14:editId="4DC0BA90">
             <wp:extent cx="3182406" cy="4295775"/>
@@ -1451,7 +1072,7 @@
                     <pic:cNvPicPr/>
                   </pic:nvPicPr>
                   <pic:blipFill>
-                    <a:blip r:embed="rId22">
+                    <a:blip r:embed="rId23">
                       <a:extLst>
                         <a:ext uri="{28A0092B-C50C-407E-A947-70E740481C1C}">
                           <a14:useLocalDpi xmlns:a14="http://schemas.microsoft.com/office/drawing/2010/main" val="0"/>
@@ -1477,26 +1098,26 @@
           </wp:inline>
         </w:drawing>
       </w:r>
-      <w:commentRangeEnd w:id="55"/>
-      <w:commentRangeEnd w:id="56"/>
+      <w:commentRangeEnd w:id="8"/>
+      <w:commentRangeEnd w:id="9"/>
       <w:r>
         <w:rPr>
           <w:rStyle w:val="CommentReference"/>
         </w:rPr>
-        <w:commentReference w:id="55"/>
+        <w:commentReference w:id="8"/>
       </w:r>
       <w:r>
         <w:rPr>
           <w:rStyle w:val="CommentReference"/>
         </w:rPr>
-        <w:commentReference w:id="56"/>
+        <w:commentReference w:id="9"/>
       </w:r>
     </w:p>
     <w:p>
       <w:pPr>
         <w:pStyle w:val="Caption"/>
       </w:pPr>
-      <w:bookmarkStart w:name="_Ref109583780" w:id="57"/>
+      <w:bookmarkStart w:id="10" w:name="_Ref109583780"/>
       <w:r>
         <w:t xml:space="preserve">Figure </w:t>
       </w:r>
@@ -1518,7 +1139,7 @@
       <w:r>
         <w:fldChar w:fldCharType="end"/>
       </w:r>
-      <w:bookmarkEnd w:id="57"/>
+      <w:bookmarkEnd w:id="10"/>
       <w:r>
         <w:t>:</w:t>
       </w:r>
@@ -1559,8 +1180,8 @@
         </w:rPr>
         <w:t>Despite the lower friction performance</w:t>
       </w:r>
-      <w:commentRangeStart w:id="58"/>
-      <w:commentRangeStart w:id="59"/>
+      <w:commentRangeStart w:id="11"/>
+      <w:commentRangeStart w:id="12"/>
       <w:r>
         <w:rPr>
           <w:szCs w:val="24"/>
@@ -1624,19 +1245,19 @@
         </w:rPr>
         <w:t xml:space="preserve">). </w:t>
       </w:r>
-      <w:commentRangeEnd w:id="58"/>
+      <w:commentRangeEnd w:id="11"/>
       <w:r>
         <w:rPr>
           <w:rStyle w:val="CommentReference"/>
         </w:rPr>
-        <w:commentReference w:id="58"/>
-      </w:r>
-      <w:commentRangeEnd w:id="59"/>
+        <w:commentReference w:id="11"/>
+      </w:r>
+      <w:commentRangeEnd w:id="12"/>
       <w:r>
         <w:rPr>
           <w:rStyle w:val="CommentReference"/>
         </w:rPr>
-        <w:commentReference w:id="59"/>
+        <w:commentReference w:id="12"/>
       </w:r>
       <w:r>
         <w:rPr>
@@ -1663,6 +1284,7 @@
         <w:rPr>
           <w:lang w:val="en"/>
         </w:rPr>
+        <w:lastRenderedPageBreak/>
         <w:t xml:space="preserve"> An available way to quantify the crash reduction efficacy of each FIST is through the calculation of a crash modification factor (CMF). CMFs are used to assess the efficacy of different FISTs in terms of the proportion of the crash frequency after FIST implementation to the crash frequency before FIST implementation. For example, a CMF of 0.75 means that the FIST reduces crashes by 25% at a given location, and a CMF greater than 1.0 means this FIST is increasing the number of crashes at a given location. There are multiple methods of calculating a CMF for a FIST, and in this study the two methods used are the naïve Bayes method and the empirical Bayes (EB) method. The difference between the two methods is that the empirical Bayes method provides a higher-quality CMF which accounts for the effect of variations in other roadway features before and after FIST implementation, such as the traffic volume. This method was proven to be effective by another study that calculated empirical Bayes CMFs for curves and ramps in West Virginia, Pennsylvania, Kentucky, and Arkansas (Lyon et al. 2020). Thus far no CMFs have been developed for HFST implementations in Georgia specifically, and so it is critical to develop CMFs for Georgia-specific conditions because the roadway environment and implementation strategies in other states are not necessarily the same as that of Georgia. Similarly, no published CMFs have been developed for LWA and phonolite in Georgia.</w:t>
       </w:r>
     </w:p>
@@ -1694,7 +1316,7 @@
           <w:lang w:val="en"/>
         </w:rPr>
       </w:pPr>
-      <w:bookmarkStart w:name="_Toc109304582" w:id="60"/>
+      <w:bookmarkStart w:id="13" w:name="_Toc109304582"/>
       <w:r>
         <w:rPr>
           <w:rFonts w:eastAsiaTheme="majorEastAsia" w:cstheme="majorBidi"/>
@@ -1705,7 +1327,7 @@
         </w:rPr>
         <w:t>METHODOLOGY</w:t>
       </w:r>
-      <w:bookmarkEnd w:id="60"/>
+      <w:bookmarkEnd w:id="13"/>
     </w:p>
     <w:p>
       <w:pPr>
@@ -1721,7 +1343,7 @@
           <w:lang w:val="en"/>
         </w:rPr>
       </w:pPr>
-      <w:bookmarkStart w:name="_Toc109304583" w:id="61"/>
+      <w:bookmarkStart w:id="14" w:name="_Toc109304583"/>
       <w:r>
         <w:rPr>
           <w:rFonts w:eastAsiaTheme="majorEastAsia" w:cstheme="majorBidi"/>
@@ -1742,7 +1364,7 @@
         </w:rPr>
         <w:t xml:space="preserve">set </w:t>
       </w:r>
-      <w:commentRangeStart w:id="62"/>
+      <w:commentRangeStart w:id="15"/>
       <w:r>
         <w:rPr>
           <w:rFonts w:eastAsiaTheme="majorEastAsia" w:cstheme="majorBidi"/>
@@ -1753,12 +1375,12 @@
         </w:rPr>
         <w:t>Description</w:t>
       </w:r>
-      <w:commentRangeEnd w:id="62"/>
+      <w:commentRangeEnd w:id="15"/>
       <w:r>
         <w:rPr>
           <w:rStyle w:val="CommentReference"/>
         </w:rPr>
-        <w:commentReference w:id="62"/>
+        <w:commentReference w:id="15"/>
       </w:r>
       <w:r>
         <w:rPr>
@@ -1770,7 +1392,7 @@
         </w:rPr>
         <w:t xml:space="preserve"> </w:t>
       </w:r>
-      <w:bookmarkEnd w:id="61"/>
+      <w:bookmarkEnd w:id="14"/>
     </w:p>
     <w:p>
       <w:pPr>
@@ -1896,6 +1518,7 @@
           <w:szCs w:val="26"/>
           <w:lang w:val="en"/>
         </w:rPr>
+        <w:lastRenderedPageBreak/>
         <w:t>Spatial Analysis</w:t>
       </w:r>
     </w:p>
@@ -1928,7 +1551,14 @@
         <w:rPr>
           <w:lang w:val="en"/>
         </w:rPr>
-        <w:t xml:space="preserve">To address this problem, curves that were not given AADTs </w:t>
+        <w:t xml:space="preserve">To address this problem, curves that were not given </w:t>
+      </w:r>
+      <w:commentRangeStart w:id="16"/>
+      <w:r>
+        <w:rPr>
+          <w:lang w:val="en"/>
+        </w:rPr>
+        <w:t xml:space="preserve">AADTs </w:t>
       </w:r>
       <w:r>
         <w:rPr>
@@ -1947,6 +1577,13 @@
           <w:lang w:val="en"/>
         </w:rPr>
         <w:t xml:space="preserve"> joined to them using ArcMap tools.</w:t>
+      </w:r>
+      <w:commentRangeEnd w:id="16"/>
+      <w:r>
+        <w:rPr>
+          <w:rStyle w:val="CommentReference"/>
+        </w:rPr>
+        <w:commentReference w:id="16"/>
       </w:r>
     </w:p>
     <w:p>
@@ -1991,7 +1628,7 @@
                     </pic:cNvPicPr>
                   </pic:nvPicPr>
                   <pic:blipFill>
-                    <a:blip r:embed="rId23">
+                    <a:blip r:embed="rId24">
                       <a:extLst>
                         <a:ext uri="{28A0092B-C50C-407E-A947-70E740481C1C}">
                           <a14:useLocalDpi xmlns:a14="http://schemas.microsoft.com/office/drawing/2010/main" val="0"/>
@@ -2051,11 +1688,22 @@
       <w:r>
         <w:t xml:space="preserve"> </w:t>
       </w:r>
+      <w:commentRangeStart w:id="17"/>
       <w:r>
         <w:rPr>
           <w:color w:val="FF0000"/>
         </w:rPr>
         <w:t>reference to my thesis</w:t>
+      </w:r>
+      <w:commentRangeEnd w:id="17"/>
+      <w:r>
+        <w:rPr>
+          <w:rStyle w:val="CommentReference"/>
+          <w:b w:val="0"/>
+          <w:iCs w:val="0"/>
+          <w:lang w:val="en-US"/>
+        </w:rPr>
+        <w:commentReference w:id="17"/>
       </w:r>
     </w:p>
     <w:p>
@@ -2068,6 +1716,7 @@
         <w:rPr>
           <w:noProof/>
         </w:rPr>
+        <w:lastRenderedPageBreak/>
         <w:drawing>
           <wp:inline distT="0" distB="0" distL="0" distR="0" wp14:anchorId="626FE65F" wp14:editId="79E5C637">
             <wp:extent cx="5443434" cy="3705367"/>
@@ -2086,7 +1735,7 @@
                     </pic:cNvPicPr>
                   </pic:nvPicPr>
                   <pic:blipFill>
-                    <a:blip r:embed="rId24">
+                    <a:blip r:embed="rId25">
                       <a:extLst>
                         <a:ext uri="{28A0092B-C50C-407E-A947-70E740481C1C}">
                           <a14:useLocalDpi xmlns:a14="http://schemas.microsoft.com/office/drawing/2010/main" val="0"/>
@@ -2147,7 +1796,24 @@
         <w:rPr>
           <w:color w:val="FF0000"/>
         </w:rPr>
-        <w:t xml:space="preserve"> reference to my thesis</w:t>
+        <w:t xml:space="preserve"> </w:t>
+      </w:r>
+      <w:commentRangeStart w:id="18"/>
+      <w:r>
+        <w:rPr>
+          <w:color w:val="FF0000"/>
+        </w:rPr>
+        <w:t>reference to my thesis</w:t>
+      </w:r>
+      <w:commentRangeEnd w:id="18"/>
+      <w:r>
+        <w:rPr>
+          <w:rStyle w:val="CommentReference"/>
+          <w:b w:val="0"/>
+          <w:iCs w:val="0"/>
+          <w:lang w:val="en-US"/>
+        </w:rPr>
+        <w:commentReference w:id="18"/>
       </w:r>
     </w:p>
     <w:p>
@@ -2164,7 +1830,7 @@
           <w:lang w:val="en"/>
         </w:rPr>
       </w:pPr>
-      <w:bookmarkStart w:name="_Toc109304584" w:id="63"/>
+      <w:bookmarkStart w:id="19" w:name="_Toc109304584"/>
       <w:r>
         <w:rPr>
           <w:rFonts w:eastAsiaTheme="majorEastAsia" w:cstheme="majorBidi"/>
@@ -2175,7 +1841,7 @@
         </w:rPr>
         <w:t>Naïve Bayes Approach to Developing CMFs</w:t>
       </w:r>
-      <w:bookmarkEnd w:id="63"/>
+      <w:bookmarkEnd w:id="19"/>
     </w:p>
     <w:p>
       <w:pPr>
@@ -2212,6 +1878,7 @@
           <w:lang w:val="en"/>
         </w:rPr>
       </w:pPr>
+      <w:commentRangeStart w:id="20"/>
       <m:oMath>
         <m:r>
           <m:rPr>
@@ -2258,6 +1925,13 @@
           </m:den>
         </m:f>
       </m:oMath>
+      <w:commentRangeEnd w:id="20"/>
+      <w:r>
+        <w:rPr>
+          <w:rStyle w:val="CommentReference"/>
+        </w:rPr>
+        <w:commentReference w:id="20"/>
+      </w:r>
       <w:r>
         <w:rPr>
           <w:lang w:val="en"/>
@@ -2269,11 +1943,6 @@
           <w:lang w:val="en"/>
         </w:rPr>
         <w:tab/>
-      </w:r>
-      <w:r>
-        <w:rPr>
-          <w:lang w:val="en"/>
-        </w:rPr>
         <w:t>(1)</w:t>
       </w:r>
     </w:p>
@@ -2305,7 +1974,7 @@
           <w:lang w:val="en"/>
         </w:rPr>
       </w:pPr>
-      <w:bookmarkStart w:name="_Toc109304585" w:id="64"/>
+      <w:bookmarkStart w:id="21" w:name="_Toc109304585"/>
       <w:r>
         <w:rPr>
           <w:rFonts w:eastAsiaTheme="majorEastAsia" w:cstheme="majorBidi"/>
@@ -2316,7 +1985,7 @@
         </w:rPr>
         <w:t>Empirical Bayes Method to Developing High Quality CMFs</w:t>
       </w:r>
-      <w:bookmarkEnd w:id="64"/>
+      <w:bookmarkEnd w:id="21"/>
     </w:p>
     <w:p>
       <w:pPr>
@@ -2343,13 +2012,38 @@
         <w:rPr>
           <w:lang w:val="en"/>
         </w:rPr>
+        <w:lastRenderedPageBreak/>
         <w:t xml:space="preserve">For example, a curve that had a FIST implemented but also a significantly higher traffic volume could possibly observe a higher number of crashes after the FIST. </w:t>
       </w:r>
       <w:r>
         <w:rPr>
           <w:lang w:val="en" w:eastAsia="zh-CN"/>
         </w:rPr>
-        <w:t xml:space="preserve">Using a naïve Bayes approach, the number of crashes would suggest that the FIST caused an increase in crashes. However, an empirical Bayes approach would weigh the observed crashes against the prediction—which would predict that crashes should increase due to increased traffic and not because of the FIST—and thus decrease the final calculated EB CMF accordingly. The EB methodology in this study is derived from the FHWA’s </w:t>
+        <w:t xml:space="preserve">Using a naïve Bayes approach, the number of crashes would suggest that the FIST caused an increase in crashes. However, an empirical Bayes approach would weigh the observed crashes against the prediction—which would predict that crashes should increase due to increased traffic and not because of the FIST—and thus decrease the final calculated EB CMF accordingly. </w:t>
+      </w:r>
+      <w:r>
+        <w:rPr>
+          <w:lang w:val="en" w:eastAsia="zh-CN"/>
+        </w:rPr>
+        <w:t>This</w:t>
+      </w:r>
+      <w:r>
+        <w:rPr>
+          <w:lang w:val="en" w:eastAsia="zh-CN"/>
+        </w:rPr>
+        <w:t xml:space="preserve"> study </w:t>
+      </w:r>
+      <w:r>
+        <w:rPr>
+          <w:lang w:val="en" w:eastAsia="zh-CN"/>
+        </w:rPr>
+        <w:t>follows the procedures</w:t>
+      </w:r>
+      <w:r>
+        <w:rPr>
+          <w:lang w:val="en" w:eastAsia="zh-CN"/>
+        </w:rPr>
+        <w:t xml:space="preserve"> from the FHWA’s </w:t>
       </w:r>
       <w:r>
         <w:rPr>
@@ -2380,7 +2074,7 @@
           <w:lang w:val="en"/>
         </w:rPr>
       </w:pPr>
-      <w:bookmarkStart w:name="_Toc109304586" w:id="65"/>
+      <w:bookmarkStart w:id="22" w:name="_Toc109304586"/>
       <w:r>
         <w:rPr>
           <w:rFonts w:eastAsiaTheme="majorEastAsia" w:cstheme="majorBidi"/>
@@ -2391,7 +2085,7 @@
         </w:rPr>
         <w:t>Development of Safety Performance Function Prediction Models</w:t>
       </w:r>
-      <w:bookmarkEnd w:id="65"/>
+      <w:bookmarkEnd w:id="22"/>
     </w:p>
     <w:p>
       <w:pPr>
@@ -2533,7 +2227,14 @@
         <w:rPr>
           <w:lang w:val="en"/>
         </w:rPr>
-        <w:t>coefficients for those characteristics (Y</w:t>
+        <w:t>coefficients for those characteristics (</w:t>
+      </w:r>
+      <w:proofErr w:type="spellStart"/>
+      <w:r>
+        <w:rPr>
+          <w:lang w:val="en"/>
+        </w:rPr>
+        <w:t>Y</w:t>
       </w:r>
       <w:r>
         <w:rPr>
@@ -2542,6 +2243,7 @@
         </w:rPr>
         <w:t>n</w:t>
       </w:r>
+      <w:proofErr w:type="spellEnd"/>
       <w:r>
         <w:rPr>
           <w:lang w:val="en"/>
@@ -3040,11 +2742,6 @@
           <w:lang w:val="en"/>
         </w:rPr>
         <w:tab/>
-      </w:r>
-      <w:r>
-        <w:rPr>
-          <w:lang w:val="en"/>
-        </w:rPr>
         <w:t>(2)</w:t>
       </w:r>
     </w:p>
@@ -3056,65 +2753,71 @@
           <w:lang w:val="en"/>
         </w:rPr>
       </w:pPr>
-      <w:ins w:author="Knezevich, Ronald" w:date="2022-07-24T20:57:00Z" w:id="66">
-        <w:r>
-          <w:rPr>
-            <w:lang w:val="en"/>
-          </w:rPr>
-          <w:t xml:space="preserve">In the negative binomial model, the natural log of crash frequency is predicted as a </w:t>
-        </w:r>
-      </w:ins>
-      <w:ins w:author="Knezevich, Ronald" w:date="2022-07-24T20:58:00Z" w:id="67">
-        <w:r>
-          <w:rPr>
-            <w:lang w:val="en"/>
-          </w:rPr>
-          <w:t>function</w:t>
-        </w:r>
-      </w:ins>
-      <w:ins w:author="Knezevich, Ronald" w:date="2022-07-24T20:57:00Z" w:id="68">
-        <w:r>
-          <w:rPr>
-            <w:lang w:val="en"/>
-          </w:rPr>
-          <w:t xml:space="preserve"> of its explanatory variables. More on the </w:t>
-        </w:r>
-      </w:ins>
-      <w:ins w:author="Knezevich, Ronald" w:date="2022-07-24T20:59:00Z" w:id="69">
-        <w:r>
-          <w:rPr>
-            <w:lang w:val="en"/>
-          </w:rPr>
-          <w:t>methodology to develop these SPFS can be found (</w:t>
-        </w:r>
-        <w:r>
-          <w:rPr>
-            <w:color w:val="FF0000"/>
-            <w:lang w:val="en"/>
-          </w:rPr>
-          <w:t>reference</w:t>
-        </w:r>
-        <w:r>
-          <w:rPr>
-            <w:color w:val="FF0000"/>
-            <w:lang w:val="en"/>
-          </w:rPr>
-          <w:t xml:space="preserve"> </w:t>
-        </w:r>
-        <w:r>
-          <w:rPr>
-            <w:color w:val="FF0000"/>
-            <w:lang w:val="en"/>
-          </w:rPr>
-          <w:t>thesis</w:t>
-        </w:r>
-        <w:r>
-          <w:rPr>
-            <w:lang w:val="en"/>
-          </w:rPr>
-          <w:t xml:space="preserve">). </w:t>
-        </w:r>
-      </w:ins>
+      <w:r>
+        <w:rPr>
+          <w:lang w:val="en"/>
+        </w:rPr>
+        <w:t xml:space="preserve">In the negative binomial model, the natural log of crash frequency is predicted as a </w:t>
+      </w:r>
+      <w:r>
+        <w:rPr>
+          <w:lang w:val="en"/>
+        </w:rPr>
+        <w:t>function</w:t>
+      </w:r>
+      <w:r>
+        <w:rPr>
+          <w:lang w:val="en"/>
+        </w:rPr>
+        <w:t xml:space="preserve"> of its explanatory variables. More on the </w:t>
+      </w:r>
+      <w:r>
+        <w:rPr>
+          <w:lang w:val="en"/>
+        </w:rPr>
+        <w:t xml:space="preserve">methodology to develop these SPFS can be found </w:t>
+      </w:r>
+      <w:commentRangeStart w:id="23"/>
+      <w:r>
+        <w:rPr>
+          <w:lang w:val="en"/>
+        </w:rPr>
+        <w:t>(</w:t>
+      </w:r>
+      <w:r>
+        <w:rPr>
+          <w:color w:val="FF0000"/>
+          <w:lang w:val="en"/>
+        </w:rPr>
+        <w:t>reference</w:t>
+      </w:r>
+      <w:r>
+        <w:rPr>
+          <w:color w:val="FF0000"/>
+          <w:lang w:val="en"/>
+        </w:rPr>
+        <w:t xml:space="preserve"> </w:t>
+      </w:r>
+      <w:r>
+        <w:rPr>
+          <w:color w:val="FF0000"/>
+          <w:lang w:val="en"/>
+        </w:rPr>
+        <w:t>thesis</w:t>
+      </w:r>
+      <w:r>
+        <w:rPr>
+          <w:lang w:val="en"/>
+        </w:rPr>
+        <w:t xml:space="preserve">). </w:t>
+      </w:r>
+      <w:commentRangeEnd w:id="23"/>
+      <w:r>
+        <w:rPr>
+          <w:rStyle w:val="CommentReference"/>
+        </w:rPr>
+        <w:commentReference w:id="23"/>
+      </w:r>
       <w:r>
         <w:rPr>
           <w:lang w:val="en"/>
@@ -3160,7 +2863,7 @@
           <w:lang w:val="en"/>
         </w:rPr>
       </w:pPr>
-      <w:bookmarkStart w:name="_Toc109304587" w:id="70"/>
+      <w:bookmarkStart w:id="24" w:name="_Toc109304587"/>
       <w:r>
         <w:rPr>
           <w:rFonts w:eastAsiaTheme="majorEastAsia" w:cstheme="majorBidi"/>
@@ -3171,7 +2874,7 @@
         </w:rPr>
         <w:t>Calculation of the EB CMF</w:t>
       </w:r>
-      <w:bookmarkEnd w:id="70"/>
+      <w:bookmarkEnd w:id="24"/>
     </w:p>
     <w:p>
       <w:pPr>
@@ -3196,7 +2899,14 @@
         <w:rPr>
           <w:lang w:val="en"/>
         </w:rPr>
-        <w:t>crashes before FIST implementation (E</w:t>
+        <w:t>crashes before FIST implementation (</w:t>
+      </w:r>
+      <w:proofErr w:type="spellStart"/>
+      <w:r>
+        <w:rPr>
+          <w:lang w:val="en"/>
+        </w:rPr>
+        <w:t>E</w:t>
       </w:r>
       <w:r>
         <w:rPr>
@@ -3205,6 +2915,7 @@
         </w:rPr>
         <w:t>before</w:t>
       </w:r>
+      <w:proofErr w:type="spellEnd"/>
       <w:r>
         <w:rPr>
           <w:lang w:val="en"/>
@@ -3454,11 +3165,6 @@
           <w:lang w:val="en"/>
         </w:rPr>
         <w:tab/>
-      </w:r>
-      <w:r>
-        <w:rPr>
-          <w:lang w:val="en"/>
-        </w:rPr>
         <w:t>(3)</w:t>
       </w:r>
     </w:p>
@@ -3662,11 +3368,6 @@
           <w:lang w:val="en"/>
         </w:rPr>
         <w:tab/>
-      </w:r>
-      <w:r>
-        <w:rPr>
-          <w:lang w:val="en"/>
-        </w:rPr>
         <w:t>(4)</w:t>
       </w:r>
     </w:p>
@@ -3681,6 +3382,7 @@
         <w:rPr>
           <w:lang w:val="en"/>
         </w:rPr>
+        <w:lastRenderedPageBreak/>
         <w:t xml:space="preserve">The expected number of crashes after the FIST is found using the following </w:t>
       </w:r>
       <w:r>
@@ -3906,11 +3608,6 @@
           <w:lang w:val="en"/>
         </w:rPr>
         <w:tab/>
-      </w:r>
-      <w:r>
-        <w:rPr>
-          <w:lang w:val="en"/>
-        </w:rPr>
         <w:t>(5)</w:t>
       </w:r>
     </w:p>
@@ -4208,11 +3905,6 @@
           <w:lang w:val="en"/>
         </w:rPr>
         <w:tab/>
-      </w:r>
-      <w:r>
-        <w:rPr>
-          <w:lang w:val="en"/>
-        </w:rPr>
         <w:t>(6)</w:t>
       </w:r>
     </w:p>
@@ -4541,11 +4233,6 @@
           <w:lang w:val="en"/>
         </w:rPr>
         <w:tab/>
-      </w:r>
-      <w:r>
-        <w:rPr>
-          <w:lang w:val="en"/>
-        </w:rPr>
         <w:t>(7)</w:t>
       </w:r>
     </w:p>
@@ -5091,11 +4778,6 @@
           <w:lang w:val="en"/>
         </w:rPr>
         <w:tab/>
-      </w:r>
-      <w:r>
-        <w:rPr>
-          <w:lang w:val="en"/>
-        </w:rPr>
         <w:t>(8)</w:t>
       </w:r>
     </w:p>
@@ -5127,7 +4809,7 @@
           <w:lang w:val="en"/>
         </w:rPr>
       </w:pPr>
-      <w:bookmarkStart w:name="_Toc109304588" w:id="71"/>
+      <w:bookmarkStart w:id="25" w:name="_Toc109304588"/>
       <w:r>
         <w:rPr>
           <w:rFonts w:eastAsiaTheme="majorEastAsia" w:cstheme="majorBidi"/>
@@ -5138,7 +4820,7 @@
         </w:rPr>
         <w:t>Modeling naïve CMFs as functions of the roadway environment</w:t>
       </w:r>
-      <w:bookmarkEnd w:id="71"/>
+      <w:bookmarkEnd w:id="25"/>
     </w:p>
     <w:p>
       <w:pPr>
@@ -5497,8 +5179,6 @@
       </w:r>
       <w:r>
         <w:tab/>
-      </w:r>
-      <w:r>
         <w:t>(9)</w:t>
       </w:r>
     </w:p>
@@ -5525,7 +5205,14 @@
         <w:rPr>
           <w:lang w:val="en"/>
         </w:rPr>
-        <w:t xml:space="preserve"> EB CMFs are then isolated by grouping curves based on those variables and then calculating separate EB CMFs for each group. For example, if curve length was identified as a significant variable, then the curves would be grouped based on longer or shorter curve lengths, and a separate EB CMF would be calculated for each curve length group.</w:t>
+        <w:t xml:space="preserve"> EB CMFs are then isolated by grouping curves based on those variables and then calculating separate EB CMFs for </w:t>
+      </w:r>
+      <w:r>
+        <w:rPr>
+          <w:lang w:val="en"/>
+        </w:rPr>
+        <w:lastRenderedPageBreak/>
+        <w:t>each group. For example, if curve length was identified as a significant variable, then the curves would be grouped based on longer or shorter curve lengths, and a separate EB CMF would be calculated for each curve length group.</w:t>
       </w:r>
       <w:r>
         <w:rPr>
@@ -5548,7 +5235,7 @@
           <w:lang w:val="en"/>
         </w:rPr>
       </w:pPr>
-      <w:bookmarkStart w:name="_Toc109304589" w:id="72"/>
+      <w:bookmarkStart w:id="26" w:name="_Toc109304589"/>
       <w:r>
         <w:rPr>
           <w:rFonts w:eastAsiaTheme="majorEastAsia" w:cstheme="majorBidi"/>
@@ -5557,9 +5244,10 @@
           <w:szCs w:val="28"/>
           <w:lang w:val="en"/>
         </w:rPr>
+        <w:lastRenderedPageBreak/>
         <w:t>RESULTS</w:t>
       </w:r>
-      <w:bookmarkEnd w:id="72"/>
+      <w:bookmarkEnd w:id="26"/>
     </w:p>
     <w:p>
       <w:pPr>
@@ -5575,7 +5263,7 @@
           <w:lang w:val="en"/>
         </w:rPr>
       </w:pPr>
-      <w:bookmarkStart w:name="_Toc109304590" w:id="73"/>
+      <w:bookmarkStart w:id="27" w:name="_Toc109304590"/>
       <w:r>
         <w:rPr>
           <w:rFonts w:eastAsiaTheme="majorEastAsia" w:cstheme="majorBidi"/>
@@ -5586,7 +5274,7 @@
         </w:rPr>
         <w:t>Naïve Bayes CMFs</w:t>
       </w:r>
-      <w:bookmarkEnd w:id="73"/>
+      <w:bookmarkEnd w:id="27"/>
     </w:p>
     <w:p>
       <w:pPr>
@@ -5644,15 +5332,15 @@
       </w:tblPr>
       <w:tblGrid>
         <w:gridCol w:w="2164"/>
-        <w:gridCol w:w="1781"/>
-        <w:gridCol w:w="1848"/>
-        <w:gridCol w:w="1848"/>
-        <w:gridCol w:w="1714"/>
+        <w:gridCol w:w="2371"/>
+        <w:gridCol w:w="1785"/>
+        <w:gridCol w:w="1785"/>
+        <w:gridCol w:w="1250"/>
       </w:tblGrid>
       <w:tr>
         <w:tc>
           <w:tcPr>
-            <w:tcW w:w="2164" w:type="dxa"/>
+            <w:tcW w:w="1350" w:type="dxa"/>
             <w:tcBorders>
               <w:top w:val="nil"/>
               <w:left w:val="nil"/>
@@ -5670,7 +5358,7 @@
         </w:tc>
         <w:tc>
           <w:tcPr>
-            <w:tcW w:w="1781" w:type="dxa"/>
+            <w:tcW w:w="2867" w:type="dxa"/>
           </w:tcPr>
           <w:p>
             <w:pPr>
@@ -5684,13 +5372,13 @@
               <w:rPr>
                 <w:lang w:val="en"/>
               </w:rPr>
-              <w:t>Filter</w:t>
-            </w:r>
-          </w:p>
-        </w:tc>
-        <w:tc>
-          <w:tcPr>
-            <w:tcW w:w="1848" w:type="dxa"/>
+              <w:t>Crash type</w:t>
+            </w:r>
+          </w:p>
+        </w:tc>
+        <w:tc>
+          <w:tcPr>
+            <w:tcW w:w="1819" w:type="dxa"/>
           </w:tcPr>
           <w:p>
             <w:pPr>
@@ -5740,7 +5428,7 @@
         </w:tc>
         <w:tc>
           <w:tcPr>
-            <w:tcW w:w="1848" w:type="dxa"/>
+            <w:tcW w:w="1819" w:type="dxa"/>
           </w:tcPr>
           <w:p>
             <w:pPr>
@@ -5775,7 +5463,7 @@
         </w:tc>
         <w:tc>
           <w:tcPr>
-            <w:tcW w:w="1714" w:type="dxa"/>
+            <w:tcW w:w="1500" w:type="dxa"/>
           </w:tcPr>
           <w:p>
             <w:pPr>
@@ -5797,7 +5485,7 @@
       <w:tr>
         <w:tc>
           <w:tcPr>
-            <w:tcW w:w="2164" w:type="dxa"/>
+            <w:tcW w:w="1350" w:type="dxa"/>
             <w:vMerge w:val="restart"/>
           </w:tcPr>
           <w:p>
@@ -5818,7 +5506,7 @@
         </w:tc>
         <w:tc>
           <w:tcPr>
-            <w:tcW w:w="1781" w:type="dxa"/>
+            <w:tcW w:w="2867" w:type="dxa"/>
           </w:tcPr>
           <w:p>
             <w:pPr>
@@ -5838,7 +5526,7 @@
         </w:tc>
         <w:tc>
           <w:tcPr>
-            <w:tcW w:w="1848" w:type="dxa"/>
+            <w:tcW w:w="1819" w:type="dxa"/>
           </w:tcPr>
           <w:p>
             <w:pPr>
@@ -5858,7 +5546,7 @@
         </w:tc>
         <w:tc>
           <w:tcPr>
-            <w:tcW w:w="1848" w:type="dxa"/>
+            <w:tcW w:w="1819" w:type="dxa"/>
           </w:tcPr>
           <w:p>
             <w:pPr>
@@ -5878,7 +5566,7 @@
         </w:tc>
         <w:tc>
           <w:tcPr>
-            <w:tcW w:w="1714" w:type="dxa"/>
+            <w:tcW w:w="1500" w:type="dxa"/>
           </w:tcPr>
           <w:p>
             <w:pPr>
@@ -5900,7 +5588,7 @@
       <w:tr>
         <w:tc>
           <w:tcPr>
-            <w:tcW w:w="2164" w:type="dxa"/>
+            <w:tcW w:w="1350" w:type="dxa"/>
             <w:vMerge/>
           </w:tcPr>
           <w:p>
@@ -5915,7 +5603,7 @@
         </w:tc>
         <w:tc>
           <w:tcPr>
-            <w:tcW w:w="1781" w:type="dxa"/>
+            <w:tcW w:w="2867" w:type="dxa"/>
           </w:tcPr>
           <w:p>
             <w:pPr>
@@ -5935,7 +5623,7 @@
         </w:tc>
         <w:tc>
           <w:tcPr>
-            <w:tcW w:w="1848" w:type="dxa"/>
+            <w:tcW w:w="1819" w:type="dxa"/>
           </w:tcPr>
           <w:p>
             <w:pPr>
@@ -5955,7 +5643,7 @@
         </w:tc>
         <w:tc>
           <w:tcPr>
-            <w:tcW w:w="1848" w:type="dxa"/>
+            <w:tcW w:w="1819" w:type="dxa"/>
           </w:tcPr>
           <w:p>
             <w:pPr>
@@ -5975,7 +5663,7 @@
         </w:tc>
         <w:tc>
           <w:tcPr>
-            <w:tcW w:w="1714" w:type="dxa"/>
+            <w:tcW w:w="1500" w:type="dxa"/>
           </w:tcPr>
           <w:p>
             <w:pPr>
@@ -5997,7 +5685,7 @@
       <w:tr>
         <w:tc>
           <w:tcPr>
-            <w:tcW w:w="2164" w:type="dxa"/>
+            <w:tcW w:w="1350" w:type="dxa"/>
             <w:vMerge/>
           </w:tcPr>
           <w:p>
@@ -6012,7 +5700,7 @@
         </w:tc>
         <w:tc>
           <w:tcPr>
-            <w:tcW w:w="1781" w:type="dxa"/>
+            <w:tcW w:w="2867" w:type="dxa"/>
           </w:tcPr>
           <w:p>
             <w:pPr>
@@ -6026,13 +5714,39 @@
               <w:rPr>
                 <w:lang w:val="en"/>
               </w:rPr>
-              <w:t>Curve</w:t>
-            </w:r>
-          </w:p>
-        </w:tc>
-        <w:tc>
-          <w:tcPr>
-            <w:tcW w:w="1848" w:type="dxa"/>
+              <w:t>Labeled as</w:t>
+            </w:r>
+            <w:r>
+              <w:rPr>
+                <w:lang w:val="en"/>
+              </w:rPr>
+              <w:t xml:space="preserve"> “N</w:t>
+            </w:r>
+            <w:r>
+              <w:rPr>
+                <w:lang w:val="en"/>
+              </w:rPr>
+              <w:t>egotiating a curve</w:t>
+            </w:r>
+            <w:r>
+              <w:rPr>
+                <w:lang w:val="en"/>
+              </w:rPr>
+              <w:t>”</w:t>
+            </w:r>
+            <w:commentRangeStart w:id="28"/>
+            <w:commentRangeEnd w:id="28"/>
+            <w:r>
+              <w:rPr>
+                <w:rStyle w:val="CommentReference"/>
+              </w:rPr>
+              <w:commentReference w:id="28"/>
+            </w:r>
+          </w:p>
+        </w:tc>
+        <w:tc>
+          <w:tcPr>
+            <w:tcW w:w="1819" w:type="dxa"/>
           </w:tcPr>
           <w:p>
             <w:pPr>
@@ -6052,7 +5766,7 @@
         </w:tc>
         <w:tc>
           <w:tcPr>
-            <w:tcW w:w="1848" w:type="dxa"/>
+            <w:tcW w:w="1819" w:type="dxa"/>
           </w:tcPr>
           <w:p>
             <w:pPr>
@@ -6072,7 +5786,7 @@
         </w:tc>
         <w:tc>
           <w:tcPr>
-            <w:tcW w:w="1714" w:type="dxa"/>
+            <w:tcW w:w="1500" w:type="dxa"/>
           </w:tcPr>
           <w:p>
             <w:pPr>
@@ -6094,7 +5808,7 @@
       <w:tr>
         <w:tc>
           <w:tcPr>
-            <w:tcW w:w="2164" w:type="dxa"/>
+            <w:tcW w:w="1350" w:type="dxa"/>
             <w:vMerge/>
           </w:tcPr>
           <w:p>
@@ -6109,7 +5823,7 @@
         </w:tc>
         <w:tc>
           <w:tcPr>
-            <w:tcW w:w="1781" w:type="dxa"/>
+            <w:tcW w:w="2867" w:type="dxa"/>
           </w:tcPr>
           <w:p>
             <w:pPr>
@@ -6129,7 +5843,7 @@
         </w:tc>
         <w:tc>
           <w:tcPr>
-            <w:tcW w:w="1848" w:type="dxa"/>
+            <w:tcW w:w="1819" w:type="dxa"/>
           </w:tcPr>
           <w:p>
             <w:pPr>
@@ -6149,7 +5863,7 @@
         </w:tc>
         <w:tc>
           <w:tcPr>
-            <w:tcW w:w="1848" w:type="dxa"/>
+            <w:tcW w:w="1819" w:type="dxa"/>
           </w:tcPr>
           <w:p>
             <w:pPr>
@@ -6169,7 +5883,7 @@
         </w:tc>
         <w:tc>
           <w:tcPr>
-            <w:tcW w:w="1714" w:type="dxa"/>
+            <w:tcW w:w="1500" w:type="dxa"/>
           </w:tcPr>
           <w:p>
             <w:pPr>
@@ -6191,7 +5905,7 @@
       <w:tr>
         <w:tc>
           <w:tcPr>
-            <w:tcW w:w="2164" w:type="dxa"/>
+            <w:tcW w:w="1350" w:type="dxa"/>
             <w:vMerge w:val="restart"/>
           </w:tcPr>
           <w:p>
@@ -6212,7 +5926,7 @@
         </w:tc>
         <w:tc>
           <w:tcPr>
-            <w:tcW w:w="1781" w:type="dxa"/>
+            <w:tcW w:w="2867" w:type="dxa"/>
           </w:tcPr>
           <w:p>
             <w:pPr>
@@ -6232,7 +5946,7 @@
         </w:tc>
         <w:tc>
           <w:tcPr>
-            <w:tcW w:w="1848" w:type="dxa"/>
+            <w:tcW w:w="1819" w:type="dxa"/>
           </w:tcPr>
           <w:p>
             <w:pPr>
@@ -6258,7 +5972,7 @@
         </w:tc>
         <w:tc>
           <w:tcPr>
-            <w:tcW w:w="1848" w:type="dxa"/>
+            <w:tcW w:w="1819" w:type="dxa"/>
           </w:tcPr>
           <w:p>
             <w:pPr>
@@ -6278,7 +5992,7 @@
         </w:tc>
         <w:tc>
           <w:tcPr>
-            <w:tcW w:w="1714" w:type="dxa"/>
+            <w:tcW w:w="1500" w:type="dxa"/>
           </w:tcPr>
           <w:p>
             <w:pPr>
@@ -6300,7 +6014,7 @@
       <w:tr>
         <w:tc>
           <w:tcPr>
-            <w:tcW w:w="2164" w:type="dxa"/>
+            <w:tcW w:w="1350" w:type="dxa"/>
             <w:vMerge/>
           </w:tcPr>
           <w:p>
@@ -6315,7 +6029,7 @@
         </w:tc>
         <w:tc>
           <w:tcPr>
-            <w:tcW w:w="1781" w:type="dxa"/>
+            <w:tcW w:w="2867" w:type="dxa"/>
           </w:tcPr>
           <w:p>
             <w:pPr>
@@ -6335,7 +6049,7 @@
         </w:tc>
         <w:tc>
           <w:tcPr>
-            <w:tcW w:w="1848" w:type="dxa"/>
+            <w:tcW w:w="1819" w:type="dxa"/>
           </w:tcPr>
           <w:p>
             <w:pPr>
@@ -6355,7 +6069,7 @@
         </w:tc>
         <w:tc>
           <w:tcPr>
-            <w:tcW w:w="1848" w:type="dxa"/>
+            <w:tcW w:w="1819" w:type="dxa"/>
           </w:tcPr>
           <w:p>
             <w:pPr>
@@ -6375,7 +6089,7 @@
         </w:tc>
         <w:tc>
           <w:tcPr>
-            <w:tcW w:w="1714" w:type="dxa"/>
+            <w:tcW w:w="1500" w:type="dxa"/>
           </w:tcPr>
           <w:p>
             <w:pPr>
@@ -6397,7 +6111,7 @@
       <w:tr>
         <w:tc>
           <w:tcPr>
-            <w:tcW w:w="2164" w:type="dxa"/>
+            <w:tcW w:w="1350" w:type="dxa"/>
             <w:vMerge/>
           </w:tcPr>
           <w:p>
@@ -6412,7 +6126,7 @@
         </w:tc>
         <w:tc>
           <w:tcPr>
-            <w:tcW w:w="1781" w:type="dxa"/>
+            <w:tcW w:w="2867" w:type="dxa"/>
           </w:tcPr>
           <w:p>
             <w:pPr>
@@ -6426,13 +6140,31 @@
               <w:rPr>
                 <w:lang w:val="en"/>
               </w:rPr>
-              <w:t>Curve</w:t>
-            </w:r>
-          </w:p>
-        </w:tc>
-        <w:tc>
-          <w:tcPr>
-            <w:tcW w:w="1848" w:type="dxa"/>
+              <w:t>Labeled as</w:t>
+            </w:r>
+            <w:r>
+              <w:rPr>
+                <w:lang w:val="en"/>
+              </w:rPr>
+              <w:t xml:space="preserve"> “N</w:t>
+            </w:r>
+            <w:r>
+              <w:rPr>
+                <w:lang w:val="en"/>
+              </w:rPr>
+              <w:t>egotiating a curve</w:t>
+            </w:r>
+            <w:r>
+              <w:rPr>
+                <w:lang w:val="en"/>
+              </w:rPr>
+              <w:t>”</w:t>
+            </w:r>
+          </w:p>
+        </w:tc>
+        <w:tc>
+          <w:tcPr>
+            <w:tcW w:w="1819" w:type="dxa"/>
           </w:tcPr>
           <w:p>
             <w:pPr>
@@ -6452,7 +6184,7 @@
         </w:tc>
         <w:tc>
           <w:tcPr>
-            <w:tcW w:w="1848" w:type="dxa"/>
+            <w:tcW w:w="1819" w:type="dxa"/>
           </w:tcPr>
           <w:p>
             <w:pPr>
@@ -6472,7 +6204,7 @@
         </w:tc>
         <w:tc>
           <w:tcPr>
-            <w:tcW w:w="1714" w:type="dxa"/>
+            <w:tcW w:w="1500" w:type="dxa"/>
           </w:tcPr>
           <w:p>
             <w:pPr>
@@ -6494,7 +6226,7 @@
       <w:tr>
         <w:tc>
           <w:tcPr>
-            <w:tcW w:w="2164" w:type="dxa"/>
+            <w:tcW w:w="1350" w:type="dxa"/>
             <w:vMerge/>
           </w:tcPr>
           <w:p>
@@ -6509,7 +6241,7 @@
         </w:tc>
         <w:tc>
           <w:tcPr>
-            <w:tcW w:w="1781" w:type="dxa"/>
+            <w:tcW w:w="2867" w:type="dxa"/>
           </w:tcPr>
           <w:p>
             <w:pPr>
@@ -6529,7 +6261,7 @@
         </w:tc>
         <w:tc>
           <w:tcPr>
-            <w:tcW w:w="1848" w:type="dxa"/>
+            <w:tcW w:w="1819" w:type="dxa"/>
           </w:tcPr>
           <w:p>
             <w:pPr>
@@ -6549,7 +6281,7 @@
         </w:tc>
         <w:tc>
           <w:tcPr>
-            <w:tcW w:w="1848" w:type="dxa"/>
+            <w:tcW w:w="1819" w:type="dxa"/>
           </w:tcPr>
           <w:p>
             <w:pPr>
@@ -6569,7 +6301,7 @@
         </w:tc>
         <w:tc>
           <w:tcPr>
-            <w:tcW w:w="1714" w:type="dxa"/>
+            <w:tcW w:w="1500" w:type="dxa"/>
           </w:tcPr>
           <w:p>
             <w:pPr>
@@ -6597,7 +6329,7 @@
       <w:tr>
         <w:tc>
           <w:tcPr>
-            <w:tcW w:w="2164" w:type="dxa"/>
+            <w:tcW w:w="1350" w:type="dxa"/>
             <w:vMerge w:val="restart"/>
           </w:tcPr>
           <w:p>
@@ -6618,7 +6350,7 @@
         </w:tc>
         <w:tc>
           <w:tcPr>
-            <w:tcW w:w="1781" w:type="dxa"/>
+            <w:tcW w:w="2867" w:type="dxa"/>
           </w:tcPr>
           <w:p>
             <w:pPr>
@@ -6638,7 +6370,7 @@
         </w:tc>
         <w:tc>
           <w:tcPr>
-            <w:tcW w:w="1848" w:type="dxa"/>
+            <w:tcW w:w="1819" w:type="dxa"/>
           </w:tcPr>
           <w:p>
             <w:pPr>
@@ -6658,7 +6390,7 @@
         </w:tc>
         <w:tc>
           <w:tcPr>
-            <w:tcW w:w="1848" w:type="dxa"/>
+            <w:tcW w:w="1819" w:type="dxa"/>
           </w:tcPr>
           <w:p>
             <w:pPr>
@@ -6678,7 +6410,7 @@
         </w:tc>
         <w:tc>
           <w:tcPr>
-            <w:tcW w:w="1714" w:type="dxa"/>
+            <w:tcW w:w="1500" w:type="dxa"/>
           </w:tcPr>
           <w:p>
             <w:pPr>
@@ -6700,7 +6432,7 @@
       <w:tr>
         <w:tc>
           <w:tcPr>
-            <w:tcW w:w="2164" w:type="dxa"/>
+            <w:tcW w:w="1350" w:type="dxa"/>
             <w:vMerge/>
           </w:tcPr>
           <w:p>
@@ -6715,7 +6447,7 @@
         </w:tc>
         <w:tc>
           <w:tcPr>
-            <w:tcW w:w="1781" w:type="dxa"/>
+            <w:tcW w:w="2867" w:type="dxa"/>
           </w:tcPr>
           <w:p>
             <w:pPr>
@@ -6735,7 +6467,7 @@
         </w:tc>
         <w:tc>
           <w:tcPr>
-            <w:tcW w:w="1848" w:type="dxa"/>
+            <w:tcW w:w="1819" w:type="dxa"/>
           </w:tcPr>
           <w:p>
             <w:pPr>
@@ -6755,7 +6487,7 @@
         </w:tc>
         <w:tc>
           <w:tcPr>
-            <w:tcW w:w="1848" w:type="dxa"/>
+            <w:tcW w:w="1819" w:type="dxa"/>
           </w:tcPr>
           <w:p>
             <w:pPr>
@@ -6775,7 +6507,7 @@
         </w:tc>
         <w:tc>
           <w:tcPr>
-            <w:tcW w:w="1714" w:type="dxa"/>
+            <w:tcW w:w="1500" w:type="dxa"/>
           </w:tcPr>
           <w:p>
             <w:pPr>
@@ -6797,7 +6529,7 @@
       <w:tr>
         <w:tc>
           <w:tcPr>
-            <w:tcW w:w="2164" w:type="dxa"/>
+            <w:tcW w:w="1350" w:type="dxa"/>
             <w:vMerge/>
           </w:tcPr>
           <w:p>
@@ -6812,7 +6544,7 @@
         </w:tc>
         <w:tc>
           <w:tcPr>
-            <w:tcW w:w="1781" w:type="dxa"/>
+            <w:tcW w:w="2867" w:type="dxa"/>
           </w:tcPr>
           <w:p>
             <w:pPr>
@@ -6826,13 +6558,31 @@
               <w:rPr>
                 <w:lang w:val="en"/>
               </w:rPr>
-              <w:t>Curve</w:t>
-            </w:r>
-          </w:p>
-        </w:tc>
-        <w:tc>
-          <w:tcPr>
-            <w:tcW w:w="1848" w:type="dxa"/>
+              <w:t>Labeled as</w:t>
+            </w:r>
+            <w:r>
+              <w:rPr>
+                <w:lang w:val="en"/>
+              </w:rPr>
+              <w:t xml:space="preserve"> “N</w:t>
+            </w:r>
+            <w:r>
+              <w:rPr>
+                <w:lang w:val="en"/>
+              </w:rPr>
+              <w:t>egotiating a curve</w:t>
+            </w:r>
+            <w:r>
+              <w:rPr>
+                <w:lang w:val="en"/>
+              </w:rPr>
+              <w:t>”</w:t>
+            </w:r>
+          </w:p>
+        </w:tc>
+        <w:tc>
+          <w:tcPr>
+            <w:tcW w:w="1819" w:type="dxa"/>
           </w:tcPr>
           <w:p>
             <w:pPr>
@@ -6852,7 +6602,7 @@
         </w:tc>
         <w:tc>
           <w:tcPr>
-            <w:tcW w:w="1848" w:type="dxa"/>
+            <w:tcW w:w="1819" w:type="dxa"/>
           </w:tcPr>
           <w:p>
             <w:pPr>
@@ -6872,7 +6622,7 @@
         </w:tc>
         <w:tc>
           <w:tcPr>
-            <w:tcW w:w="1714" w:type="dxa"/>
+            <w:tcW w:w="1500" w:type="dxa"/>
           </w:tcPr>
           <w:p>
             <w:pPr>
@@ -6894,7 +6644,7 @@
       <w:tr>
         <w:tc>
           <w:tcPr>
-            <w:tcW w:w="2164" w:type="dxa"/>
+            <w:tcW w:w="1350" w:type="dxa"/>
             <w:vMerge/>
           </w:tcPr>
           <w:p>
@@ -6909,7 +6659,7 @@
         </w:tc>
         <w:tc>
           <w:tcPr>
-            <w:tcW w:w="1781" w:type="dxa"/>
+            <w:tcW w:w="2867" w:type="dxa"/>
           </w:tcPr>
           <w:p>
             <w:pPr>
@@ -6929,7 +6679,7 @@
         </w:tc>
         <w:tc>
           <w:tcPr>
-            <w:tcW w:w="1848" w:type="dxa"/>
+            <w:tcW w:w="1819" w:type="dxa"/>
           </w:tcPr>
           <w:p>
             <w:pPr>
@@ -6949,7 +6699,7 @@
         </w:tc>
         <w:tc>
           <w:tcPr>
-            <w:tcW w:w="1848" w:type="dxa"/>
+            <w:tcW w:w="1819" w:type="dxa"/>
           </w:tcPr>
           <w:p>
             <w:pPr>
@@ -6975,7 +6725,7 @@
         </w:tc>
         <w:tc>
           <w:tcPr>
-            <w:tcW w:w="1714" w:type="dxa"/>
+            <w:tcW w:w="1500" w:type="dxa"/>
           </w:tcPr>
           <w:p>
             <w:pPr>
@@ -7026,7 +6776,7 @@
           <w:lang w:val="en"/>
         </w:rPr>
       </w:pPr>
-      <w:bookmarkStart w:name="_Toc109304591" w:id="74"/>
+      <w:bookmarkStart w:id="29" w:name="_Toc109304591"/>
       <w:r>
         <w:rPr>
           <w:rFonts w:eastAsiaTheme="majorEastAsia" w:cstheme="majorBidi"/>
@@ -7035,37 +6785,23 @@
           <w:szCs w:val="26"/>
           <w:lang w:val="en"/>
         </w:rPr>
+        <w:lastRenderedPageBreak/>
         <w:t>Developed SPFs</w:t>
       </w:r>
-      <w:bookmarkEnd w:id="74"/>
+      <w:bookmarkEnd w:id="29"/>
     </w:p>
     <w:p>
       <w:pPr>
         <w:spacing w:after="240"/>
         <w:rPr>
-          <w:del w:author="Knezevich, Ronald" w:date="2022-07-24T20:37:00Z" w:id="75"/>
-          <w:lang w:val="en"/>
-        </w:rPr>
-      </w:pPr>
-      <w:r>
-        <w:rPr>
-          <w:lang w:val="en"/>
-        </w:rPr>
-        <w:t>The coefficients of the SPF function for all crashes, single vehicles crashes</w:t>
-      </w:r>
-      <w:del w:author="Knezevich, Ronald" w:date="2022-07-24T20:37:00Z" w:id="76">
-        <w:r>
-          <w:rPr>
-            <w:lang w:val="en"/>
-          </w:rPr>
-          <w:delText xml:space="preserve"> only</w:delText>
-        </w:r>
-      </w:del>
-      <w:r>
-        <w:rPr>
-          <w:lang w:val="en"/>
-        </w:rPr>
-        <w:t>, curve crashes only, and wet road crashes only are listed below in tables 2 to 5.</w:t>
+          <w:lang w:val="en"/>
+        </w:rPr>
+      </w:pPr>
+      <w:r>
+        <w:rPr>
+          <w:lang w:val="en"/>
+        </w:rPr>
+        <w:t>The coefficients of the SPF function for all crashes, single vehicles crashes, curve crashes only, and wet road crashes only are listed below in tables 2 to 5.</w:t>
       </w:r>
       <w:r>
         <w:rPr>
@@ -7073,36 +6809,18 @@
         </w:rPr>
         <w:t xml:space="preserve"> Additionally</w:t>
       </w:r>
-      <w:ins w:author="Knezevich, Ronald" w:date="2022-07-24T20:37:00Z" w:id="77">
-        <w:r>
-          <w:rPr>
-            <w:lang w:val="en"/>
-          </w:rPr>
-          <w:t>,</w:t>
-        </w:r>
-      </w:ins>
+      <w:r>
+        <w:rPr>
+          <w:lang w:val="en"/>
+        </w:rPr>
+        <w:t>,</w:t>
+      </w:r>
       <w:r>
         <w:rPr>
           <w:lang w:val="en"/>
         </w:rPr>
         <w:t xml:space="preserve"> the</w:t>
       </w:r>
-    </w:p>
-    <w:p>
-      <w:pPr>
-        <w:spacing w:after="240"/>
-        <w:rPr>
-          <w:lang w:val="en"/>
-        </w:rPr>
-      </w:pPr>
-      <w:del w:author="Knezevich, Ronald" w:date="2022-07-24T20:37:00Z" w:id="78">
-        <w:r>
-          <w:rPr>
-            <w:lang w:val="en"/>
-          </w:rPr>
-          <w:delText xml:space="preserve"> </w:delText>
-        </w:r>
-      </w:del>
     </w:p>
     <w:p>
       <w:pPr>
@@ -7133,11 +6851,11 @@
       <w:r>
         <w:t xml:space="preserve">: SPFs </w:t>
       </w:r>
-      <w:commentRangeStart w:id="79"/>
+      <w:commentRangeStart w:id="30"/>
       <w:r>
         <w:t>Used</w:t>
       </w:r>
-      <w:commentRangeEnd w:id="79"/>
+      <w:commentRangeEnd w:id="30"/>
       <w:r>
         <w:rPr>
           <w:rStyle w:val="CommentReference"/>
@@ -7145,10 +6863,24 @@
           <w:iCs w:val="0"/>
           <w:lang w:val="en-US"/>
         </w:rPr>
-        <w:commentReference w:id="79"/>
-      </w:r>
-      <w:r>
-        <w:t xml:space="preserve"> for CMF Calculation</w:t>
+        <w:commentReference w:id="30"/>
+      </w:r>
+      <w:r>
+        <w:t xml:space="preserve"> for CMF </w:t>
+      </w:r>
+      <w:commentRangeStart w:id="31"/>
+      <w:r>
+        <w:t>Calculation</w:t>
+      </w:r>
+      <w:commentRangeEnd w:id="31"/>
+      <w:r>
+        <w:rPr>
+          <w:rStyle w:val="CommentReference"/>
+          <w:b w:val="0"/>
+          <w:iCs w:val="0"/>
+          <w:lang w:val="en-US"/>
+        </w:rPr>
+        <w:commentReference w:id="31"/>
       </w:r>
     </w:p>
     <w:tbl>
@@ -7175,10 +6907,10 @@
           <w:tcPr>
             <w:tcW w:w="1780" w:type="dxa"/>
             <w:tcBorders>
-              <w:top w:val="single" w:color="auto" w:sz="4" w:space="0"/>
-              <w:left w:val="single" w:color="auto" w:sz="4" w:space="0"/>
-              <w:bottom w:val="single" w:color="auto" w:sz="4" w:space="0"/>
-              <w:right w:val="single" w:color="auto" w:sz="4" w:space="0"/>
+              <w:top w:val="single" w:sz="4" w:space="0" w:color="auto"/>
+              <w:left w:val="single" w:sz="4" w:space="0" w:color="auto"/>
+              <w:bottom w:val="single" w:sz="4" w:space="0" w:color="auto"/>
+              <w:right w:val="single" w:sz="4" w:space="0" w:color="auto"/>
             </w:tcBorders>
             <w:shd w:val="clear" w:color="auto" w:fill="DBDBDB" w:themeFill="accent3" w:themeFillTint="66"/>
             <w:noWrap/>
@@ -7221,10 +6953,10 @@
             <w:tcW w:w="1756" w:type="dxa"/>
             <w:gridSpan w:val="2"/>
             <w:tcBorders>
-              <w:top w:val="single" w:color="auto" w:sz="4" w:space="0"/>
+              <w:top w:val="single" w:sz="4" w:space="0" w:color="auto"/>
               <w:left w:val="nil"/>
-              <w:bottom w:val="single" w:color="auto" w:sz="4" w:space="0"/>
-              <w:right w:val="single" w:color="auto" w:sz="4" w:space="0"/>
+              <w:bottom w:val="single" w:sz="4" w:space="0" w:color="auto"/>
+              <w:right w:val="single" w:sz="4" w:space="0" w:color="auto"/>
             </w:tcBorders>
             <w:shd w:val="clear" w:color="auto" w:fill="DBDBDB" w:themeFill="accent3" w:themeFillTint="66"/>
             <w:noWrap/>
@@ -7258,10 +6990,10 @@
             <w:tcW w:w="1938" w:type="dxa"/>
             <w:gridSpan w:val="2"/>
             <w:tcBorders>
-              <w:top w:val="single" w:color="auto" w:sz="4" w:space="0"/>
+              <w:top w:val="single" w:sz="4" w:space="0" w:color="auto"/>
               <w:left w:val="nil"/>
-              <w:bottom w:val="single" w:color="auto" w:sz="4" w:space="0"/>
-              <w:right w:val="single" w:color="auto" w:sz="4" w:space="0"/>
+              <w:bottom w:val="single" w:sz="4" w:space="0" w:color="auto"/>
+              <w:right w:val="single" w:sz="4" w:space="0" w:color="auto"/>
             </w:tcBorders>
             <w:shd w:val="clear" w:color="auto" w:fill="DBDBDB" w:themeFill="accent3" w:themeFillTint="66"/>
             <w:noWrap/>
@@ -7295,10 +7027,10 @@
             <w:tcW w:w="1938" w:type="dxa"/>
             <w:gridSpan w:val="2"/>
             <w:tcBorders>
-              <w:top w:val="single" w:color="auto" w:sz="4" w:space="0"/>
+              <w:top w:val="single" w:sz="4" w:space="0" w:color="auto"/>
               <w:left w:val="nil"/>
-              <w:bottom w:val="single" w:color="auto" w:sz="4" w:space="0"/>
-              <w:right w:val="single" w:color="auto" w:sz="4" w:space="0"/>
+              <w:bottom w:val="single" w:sz="4" w:space="0" w:color="auto"/>
+              <w:right w:val="single" w:sz="4" w:space="0" w:color="auto"/>
             </w:tcBorders>
             <w:shd w:val="clear" w:color="auto" w:fill="DBDBDB" w:themeFill="accent3" w:themeFillTint="66"/>
             <w:vAlign w:val="center"/>
@@ -7341,14 +7073,6 @@
                 <w:szCs w:val="20"/>
               </w:rPr>
               <w:br/>
-            </w:r>
-            <w:r>
-              <w:rPr>
-                <w:rFonts w:eastAsia="Times New Roman" w:cs="Times New Roman"/>
-                <w:color w:val="000000"/>
-                <w:sz w:val="20"/>
-                <w:szCs w:val="20"/>
-              </w:rPr>
               <w:t xml:space="preserve"> (negotiating a curve)</w:t>
             </w:r>
           </w:p>
@@ -7358,10 +7082,10 @@
             <w:tcW w:w="1938" w:type="dxa"/>
             <w:gridSpan w:val="2"/>
             <w:tcBorders>
-              <w:top w:val="single" w:color="auto" w:sz="4" w:space="0"/>
+              <w:top w:val="single" w:sz="4" w:space="0" w:color="auto"/>
               <w:left w:val="nil"/>
-              <w:bottom w:val="single" w:color="auto" w:sz="4" w:space="0"/>
-              <w:right w:val="single" w:color="auto" w:sz="4" w:space="0"/>
+              <w:bottom w:val="single" w:sz="4" w:space="0" w:color="auto"/>
+              <w:right w:val="single" w:sz="4" w:space="0" w:color="auto"/>
             </w:tcBorders>
             <w:shd w:val="clear" w:color="auto" w:fill="DBDBDB" w:themeFill="accent3" w:themeFillTint="66"/>
             <w:noWrap/>
@@ -7400,9 +7124,9 @@
             <w:tcW w:w="1780" w:type="dxa"/>
             <w:tcBorders>
               <w:top w:val="nil"/>
-              <w:left w:val="single" w:color="auto" w:sz="4" w:space="0"/>
-              <w:bottom w:val="single" w:color="auto" w:sz="4" w:space="0"/>
-              <w:right w:val="single" w:color="auto" w:sz="4" w:space="0"/>
+              <w:left w:val="single" w:sz="4" w:space="0" w:color="auto"/>
+              <w:bottom w:val="single" w:sz="4" w:space="0" w:color="auto"/>
+              <w:right w:val="single" w:sz="4" w:space="0" w:color="auto"/>
             </w:tcBorders>
             <w:shd w:val="clear" w:color="auto" w:fill="F2F2F2" w:themeFill="background1" w:themeFillShade="F2"/>
             <w:noWrap/>
@@ -7437,8 +7161,8 @@
             <w:tcBorders>
               <w:top w:val="nil"/>
               <w:left w:val="nil"/>
-              <w:bottom w:val="single" w:color="auto" w:sz="4" w:space="0"/>
-              <w:right w:val="single" w:color="auto" w:sz="4" w:space="0"/>
+              <w:bottom w:val="single" w:sz="4" w:space="0" w:color="auto"/>
+              <w:right w:val="single" w:sz="4" w:space="0" w:color="auto"/>
             </w:tcBorders>
             <w:shd w:val="clear" w:color="auto" w:fill="auto"/>
             <w:noWrap/>
@@ -7477,8 +7201,8 @@
             <w:tcBorders>
               <w:top w:val="nil"/>
               <w:left w:val="nil"/>
-              <w:bottom w:val="single" w:color="auto" w:sz="4" w:space="0"/>
-              <w:right w:val="single" w:color="auto" w:sz="4" w:space="0"/>
+              <w:bottom w:val="single" w:sz="4" w:space="0" w:color="auto"/>
+              <w:right w:val="single" w:sz="4" w:space="0" w:color="auto"/>
             </w:tcBorders>
             <w:shd w:val="clear" w:color="auto" w:fill="auto"/>
             <w:noWrap/>
@@ -7539,8 +7263,8 @@
             <w:tcBorders>
               <w:top w:val="nil"/>
               <w:left w:val="nil"/>
-              <w:bottom w:val="single" w:color="auto" w:sz="8" w:space="0"/>
-              <w:right w:val="single" w:color="auto" w:sz="8" w:space="0"/>
+              <w:bottom w:val="single" w:sz="8" w:space="0" w:color="auto"/>
+              <w:right w:val="single" w:sz="8" w:space="0" w:color="auto"/>
             </w:tcBorders>
             <w:shd w:val="clear" w:color="auto" w:fill="auto"/>
             <w:noWrap/>
@@ -7579,8 +7303,8 @@
             <w:tcBorders>
               <w:top w:val="nil"/>
               <w:left w:val="nil"/>
-              <w:bottom w:val="single" w:color="auto" w:sz="8" w:space="0"/>
-              <w:right w:val="single" w:color="auto" w:sz="8" w:space="0"/>
+              <w:bottom w:val="single" w:sz="8" w:space="0" w:color="auto"/>
+              <w:right w:val="single" w:sz="8" w:space="0" w:color="auto"/>
             </w:tcBorders>
             <w:shd w:val="clear" w:color="auto" w:fill="auto"/>
             <w:noWrap/>
@@ -7641,8 +7365,8 @@
             <w:tcBorders>
               <w:top w:val="nil"/>
               <w:left w:val="nil"/>
-              <w:bottom w:val="single" w:color="auto" w:sz="8" w:space="0"/>
-              <w:right w:val="single" w:color="auto" w:sz="8" w:space="0"/>
+              <w:bottom w:val="single" w:sz="8" w:space="0" w:color="auto"/>
+              <w:right w:val="single" w:sz="8" w:space="0" w:color="auto"/>
             </w:tcBorders>
             <w:shd w:val="clear" w:color="auto" w:fill="auto"/>
             <w:noWrap/>
@@ -7681,8 +7405,8 @@
             <w:tcBorders>
               <w:top w:val="nil"/>
               <w:left w:val="nil"/>
-              <w:bottom w:val="single" w:color="auto" w:sz="8" w:space="0"/>
-              <w:right w:val="single" w:color="auto" w:sz="8" w:space="0"/>
+              <w:bottom w:val="single" w:sz="8" w:space="0" w:color="auto"/>
+              <w:right w:val="single" w:sz="8" w:space="0" w:color="auto"/>
             </w:tcBorders>
             <w:shd w:val="clear" w:color="auto" w:fill="auto"/>
             <w:noWrap/>
@@ -7743,8 +7467,8 @@
             <w:tcBorders>
               <w:top w:val="nil"/>
               <w:left w:val="nil"/>
-              <w:bottom w:val="single" w:color="auto" w:sz="8" w:space="0"/>
-              <w:right w:val="single" w:color="auto" w:sz="8" w:space="0"/>
+              <w:bottom w:val="single" w:sz="8" w:space="0" w:color="auto"/>
+              <w:right w:val="single" w:sz="8" w:space="0" w:color="auto"/>
             </w:tcBorders>
             <w:shd w:val="clear" w:color="auto" w:fill="auto"/>
             <w:noWrap/>
@@ -7783,8 +7507,8 @@
             <w:tcBorders>
               <w:top w:val="nil"/>
               <w:left w:val="nil"/>
-              <w:bottom w:val="single" w:color="auto" w:sz="8" w:space="0"/>
-              <w:right w:val="single" w:color="auto" w:sz="8" w:space="0"/>
+              <w:bottom w:val="single" w:sz="8" w:space="0" w:color="auto"/>
+              <w:right w:val="single" w:sz="8" w:space="0" w:color="auto"/>
             </w:tcBorders>
             <w:shd w:val="clear" w:color="auto" w:fill="auto"/>
             <w:noWrap/>
@@ -7849,9 +7573,9 @@
             <w:tcW w:w="1780" w:type="dxa"/>
             <w:tcBorders>
               <w:top w:val="nil"/>
-              <w:left w:val="single" w:color="auto" w:sz="4" w:space="0"/>
-              <w:bottom w:val="single" w:color="auto" w:sz="4" w:space="0"/>
-              <w:right w:val="single" w:color="auto" w:sz="4" w:space="0"/>
+              <w:left w:val="single" w:sz="4" w:space="0" w:color="auto"/>
+              <w:bottom w:val="single" w:sz="4" w:space="0" w:color="auto"/>
+              <w:right w:val="single" w:sz="4" w:space="0" w:color="auto"/>
             </w:tcBorders>
             <w:shd w:val="clear" w:color="auto" w:fill="F2F2F2" w:themeFill="background1" w:themeFillShade="F2"/>
             <w:noWrap/>
@@ -7887,8 +7611,8 @@
             <w:tcBorders>
               <w:top w:val="nil"/>
               <w:left w:val="nil"/>
-              <w:bottom w:val="single" w:color="auto" w:sz="4" w:space="0"/>
-              <w:right w:val="single" w:color="auto" w:sz="4" w:space="0"/>
+              <w:bottom w:val="single" w:sz="4" w:space="0" w:color="auto"/>
+              <w:right w:val="single" w:sz="4" w:space="0" w:color="auto"/>
             </w:tcBorders>
             <w:shd w:val="clear" w:color="auto" w:fill="auto"/>
             <w:noWrap/>
@@ -7923,8 +7647,8 @@
             <w:tcBorders>
               <w:top w:val="nil"/>
               <w:left w:val="nil"/>
-              <w:bottom w:val="single" w:color="auto" w:sz="4" w:space="0"/>
-              <w:right w:val="single" w:color="auto" w:sz="4" w:space="0"/>
+              <w:bottom w:val="single" w:sz="4" w:space="0" w:color="auto"/>
+              <w:right w:val="single" w:sz="4" w:space="0" w:color="auto"/>
             </w:tcBorders>
             <w:shd w:val="clear" w:color="auto" w:fill="auto"/>
             <w:noWrap/>
@@ -7975,10 +7699,10 @@
           <w:tcPr>
             <w:tcW w:w="1019" w:type="dxa"/>
             <w:tcBorders>
-              <w:top w:val="single" w:color="auto" w:sz="4" w:space="0"/>
+              <w:top w:val="single" w:sz="4" w:space="0" w:color="auto"/>
               <w:left w:val="nil"/>
-              <w:bottom w:val="single" w:color="auto" w:sz="4" w:space="0"/>
-              <w:right w:val="single" w:color="auto" w:sz="4" w:space="0"/>
+              <w:bottom w:val="single" w:sz="4" w:space="0" w:color="auto"/>
+              <w:right w:val="single" w:sz="4" w:space="0" w:color="auto"/>
             </w:tcBorders>
             <w:shd w:val="clear" w:color="auto" w:fill="auto"/>
             <w:noWrap/>
@@ -8009,10 +7733,10 @@
           <w:tcPr>
             <w:tcW w:w="919" w:type="dxa"/>
             <w:tcBorders>
-              <w:top w:val="single" w:color="auto" w:sz="4" w:space="0"/>
+              <w:top w:val="single" w:sz="4" w:space="0" w:color="auto"/>
               <w:left w:val="nil"/>
-              <w:bottom w:val="single" w:color="auto" w:sz="4" w:space="0"/>
-              <w:right w:val="single" w:color="auto" w:sz="4" w:space="0"/>
+              <w:bottom w:val="single" w:sz="4" w:space="0" w:color="auto"/>
+              <w:right w:val="single" w:sz="4" w:space="0" w:color="auto"/>
             </w:tcBorders>
             <w:shd w:val="clear" w:color="auto" w:fill="auto"/>
             <w:noWrap/>
@@ -8051,10 +7775,10 @@
           <w:tcPr>
             <w:tcW w:w="1019" w:type="dxa"/>
             <w:tcBorders>
-              <w:top w:val="single" w:color="auto" w:sz="4" w:space="0"/>
+              <w:top w:val="single" w:sz="4" w:space="0" w:color="auto"/>
               <w:left w:val="nil"/>
-              <w:bottom w:val="single" w:color="auto" w:sz="4" w:space="0"/>
-              <w:right w:val="single" w:color="auto" w:sz="4" w:space="0"/>
+              <w:bottom w:val="single" w:sz="4" w:space="0" w:color="auto"/>
+              <w:right w:val="single" w:sz="4" w:space="0" w:color="auto"/>
             </w:tcBorders>
             <w:shd w:val="clear" w:color="auto" w:fill="auto"/>
             <w:noWrap/>
@@ -8085,10 +7809,10 @@
           <w:tcPr>
             <w:tcW w:w="919" w:type="dxa"/>
             <w:tcBorders>
-              <w:top w:val="single" w:color="auto" w:sz="4" w:space="0"/>
+              <w:top w:val="single" w:sz="4" w:space="0" w:color="auto"/>
               <w:left w:val="nil"/>
-              <w:bottom w:val="single" w:color="auto" w:sz="4" w:space="0"/>
-              <w:right w:val="single" w:color="auto" w:sz="4" w:space="0"/>
+              <w:bottom w:val="single" w:sz="4" w:space="0" w:color="auto"/>
+              <w:right w:val="single" w:sz="4" w:space="0" w:color="auto"/>
             </w:tcBorders>
             <w:shd w:val="clear" w:color="auto" w:fill="auto"/>
             <w:noWrap/>
@@ -8127,10 +7851,10 @@
           <w:tcPr>
             <w:tcW w:w="1019" w:type="dxa"/>
             <w:tcBorders>
-              <w:top w:val="single" w:color="auto" w:sz="4" w:space="0"/>
+              <w:top w:val="single" w:sz="4" w:space="0" w:color="auto"/>
               <w:left w:val="nil"/>
-              <w:bottom w:val="single" w:color="auto" w:sz="4" w:space="0"/>
-              <w:right w:val="single" w:color="auto" w:sz="4" w:space="0"/>
+              <w:bottom w:val="single" w:sz="4" w:space="0" w:color="auto"/>
+              <w:right w:val="single" w:sz="4" w:space="0" w:color="auto"/>
             </w:tcBorders>
             <w:shd w:val="clear" w:color="auto" w:fill="auto"/>
             <w:noWrap/>
@@ -8161,10 +7885,10 @@
           <w:tcPr>
             <w:tcW w:w="919" w:type="dxa"/>
             <w:tcBorders>
-              <w:top w:val="single" w:color="auto" w:sz="4" w:space="0"/>
+              <w:top w:val="single" w:sz="4" w:space="0" w:color="auto"/>
               <w:left w:val="nil"/>
-              <w:bottom w:val="single" w:color="auto" w:sz="4" w:space="0"/>
-              <w:right w:val="single" w:color="auto" w:sz="4" w:space="0"/>
+              <w:bottom w:val="single" w:sz="4" w:space="0" w:color="auto"/>
+              <w:right w:val="single" w:sz="4" w:space="0" w:color="auto"/>
             </w:tcBorders>
             <w:shd w:val="clear" w:color="auto" w:fill="auto"/>
             <w:noWrap/>
@@ -8209,9 +7933,9 @@
             <w:tcW w:w="1780" w:type="dxa"/>
             <w:tcBorders>
               <w:top w:val="nil"/>
-              <w:left w:val="single" w:color="auto" w:sz="4" w:space="0"/>
-              <w:bottom w:val="single" w:color="auto" w:sz="4" w:space="0"/>
-              <w:right w:val="single" w:color="auto" w:sz="4" w:space="0"/>
+              <w:left w:val="single" w:sz="4" w:space="0" w:color="auto"/>
+              <w:bottom w:val="single" w:sz="4" w:space="0" w:color="auto"/>
+              <w:right w:val="single" w:sz="4" w:space="0" w:color="auto"/>
             </w:tcBorders>
             <w:shd w:val="clear" w:color="auto" w:fill="F2F2F2" w:themeFill="background1" w:themeFillShade="F2"/>
             <w:vAlign w:val="center"/>
@@ -8247,6 +7971,7 @@
                 <w:lang w:val="en"/>
               </w:rPr>
               <w:br/>
+              <w:t>1= divided</w:t>
             </w:r>
             <w:r>
               <w:rPr>
@@ -8256,26 +7981,7 @@
                 <w:szCs w:val="20"/>
                 <w:lang w:val="en"/>
               </w:rPr>
-              <w:t>1= divided</w:t>
-            </w:r>
-            <w:r>
-              <w:rPr>
-                <w:rFonts w:eastAsia="Times New Roman" w:cs="Times New Roman"/>
-                <w:color w:val="000000"/>
-                <w:sz w:val="20"/>
-                <w:szCs w:val="20"/>
-                <w:lang w:val="en"/>
-              </w:rPr>
               <w:br/>
-            </w:r>
-            <w:r>
-              <w:rPr>
-                <w:rFonts w:eastAsia="Times New Roman" w:cs="Times New Roman"/>
-                <w:color w:val="000000"/>
-                <w:sz w:val="20"/>
-                <w:szCs w:val="20"/>
-                <w:lang w:val="en"/>
-              </w:rPr>
               <w:t>0= undivided</w:t>
             </w:r>
           </w:p>
@@ -8286,8 +7992,8 @@
             <w:tcBorders>
               <w:top w:val="nil"/>
               <w:left w:val="nil"/>
-              <w:bottom w:val="single" w:color="auto" w:sz="4" w:space="0"/>
-              <w:right w:val="single" w:color="auto" w:sz="4" w:space="0"/>
+              <w:bottom w:val="single" w:sz="4" w:space="0" w:color="auto"/>
+              <w:right w:val="single" w:sz="4" w:space="0" w:color="auto"/>
             </w:tcBorders>
             <w:shd w:val="clear" w:color="auto" w:fill="auto"/>
             <w:noWrap/>
@@ -8322,8 +8028,8 @@
             <w:tcBorders>
               <w:top w:val="nil"/>
               <w:left w:val="nil"/>
-              <w:bottom w:val="single" w:color="auto" w:sz="4" w:space="0"/>
-              <w:right w:val="single" w:color="auto" w:sz="4" w:space="0"/>
+              <w:bottom w:val="single" w:sz="4" w:space="0" w:color="auto"/>
+              <w:right w:val="single" w:sz="4" w:space="0" w:color="auto"/>
             </w:tcBorders>
             <w:shd w:val="clear" w:color="auto" w:fill="auto"/>
             <w:noWrap/>
@@ -8358,8 +8064,8 @@
             <w:tcBorders>
               <w:top w:val="nil"/>
               <w:left w:val="nil"/>
-              <w:bottom w:val="single" w:color="auto" w:sz="4" w:space="0"/>
-              <w:right w:val="single" w:color="auto" w:sz="4" w:space="0"/>
+              <w:bottom w:val="single" w:sz="4" w:space="0" w:color="auto"/>
+              <w:right w:val="single" w:sz="4" w:space="0" w:color="auto"/>
             </w:tcBorders>
             <w:shd w:val="clear" w:color="auto" w:fill="auto"/>
             <w:noWrap/>
@@ -8392,8 +8098,8 @@
             <w:tcBorders>
               <w:top w:val="nil"/>
               <w:left w:val="nil"/>
-              <w:bottom w:val="single" w:color="auto" w:sz="4" w:space="0"/>
-              <w:right w:val="single" w:color="auto" w:sz="4" w:space="0"/>
+              <w:bottom w:val="single" w:sz="4" w:space="0" w:color="auto"/>
+              <w:right w:val="single" w:sz="4" w:space="0" w:color="auto"/>
             </w:tcBorders>
             <w:shd w:val="clear" w:color="auto" w:fill="auto"/>
             <w:noWrap/>
@@ -8434,8 +8140,8 @@
             <w:tcBorders>
               <w:top w:val="nil"/>
               <w:left w:val="nil"/>
-              <w:bottom w:val="single" w:color="auto" w:sz="4" w:space="0"/>
-              <w:right w:val="single" w:color="auto" w:sz="4" w:space="0"/>
+              <w:bottom w:val="single" w:sz="4" w:space="0" w:color="auto"/>
+              <w:right w:val="single" w:sz="4" w:space="0" w:color="auto"/>
             </w:tcBorders>
             <w:shd w:val="clear" w:color="auto" w:fill="auto"/>
             <w:noWrap/>
@@ -8468,8 +8174,8 @@
             <w:tcBorders>
               <w:top w:val="nil"/>
               <w:left w:val="nil"/>
-              <w:bottom w:val="single" w:color="auto" w:sz="4" w:space="0"/>
-              <w:right w:val="single" w:color="auto" w:sz="4" w:space="0"/>
+              <w:bottom w:val="single" w:sz="4" w:space="0" w:color="auto"/>
+              <w:right w:val="single" w:sz="4" w:space="0" w:color="auto"/>
             </w:tcBorders>
             <w:shd w:val="clear" w:color="auto" w:fill="auto"/>
             <w:noWrap/>
@@ -8510,8 +8216,8 @@
             <w:tcBorders>
               <w:top w:val="nil"/>
               <w:left w:val="nil"/>
-              <w:bottom w:val="single" w:color="auto" w:sz="4" w:space="0"/>
-              <w:right w:val="single" w:color="auto" w:sz="4" w:space="0"/>
+              <w:bottom w:val="single" w:sz="4" w:space="0" w:color="auto"/>
+              <w:right w:val="single" w:sz="4" w:space="0" w:color="auto"/>
             </w:tcBorders>
             <w:shd w:val="clear" w:color="auto" w:fill="auto"/>
             <w:noWrap/>
@@ -8544,8 +8250,8 @@
             <w:tcBorders>
               <w:top w:val="nil"/>
               <w:left w:val="nil"/>
-              <w:bottom w:val="single" w:color="auto" w:sz="4" w:space="0"/>
-              <w:right w:val="single" w:color="auto" w:sz="4" w:space="0"/>
+              <w:bottom w:val="single" w:sz="4" w:space="0" w:color="auto"/>
+              <w:right w:val="single" w:sz="4" w:space="0" w:color="auto"/>
             </w:tcBorders>
             <w:shd w:val="clear" w:color="auto" w:fill="auto"/>
             <w:noWrap/>
@@ -8590,9 +8296,9 @@
             <w:tcW w:w="1780" w:type="dxa"/>
             <w:tcBorders>
               <w:top w:val="nil"/>
-              <w:left w:val="single" w:color="auto" w:sz="4" w:space="0"/>
-              <w:bottom w:val="single" w:color="auto" w:sz="4" w:space="0"/>
-              <w:right w:val="single" w:color="auto" w:sz="4" w:space="0"/>
+              <w:left w:val="single" w:sz="4" w:space="0" w:color="auto"/>
+              <w:bottom w:val="single" w:sz="4" w:space="0" w:color="auto"/>
+              <w:right w:val="single" w:sz="4" w:space="0" w:color="auto"/>
             </w:tcBorders>
             <w:shd w:val="clear" w:color="auto" w:fill="F2F2F2" w:themeFill="background1" w:themeFillShade="F2"/>
             <w:noWrap/>
@@ -8611,6 +8317,7 @@
                 <w:lang w:val="en"/>
               </w:rPr>
             </w:pPr>
+            <w:proofErr w:type="gramStart"/>
             <w:r>
               <w:rPr>
                 <w:rFonts w:eastAsia="Times New Roman" w:cs="Times New Roman"/>
@@ -8619,7 +8326,18 @@
                 <w:szCs w:val="20"/>
                 <w:lang w:val="en"/>
               </w:rPr>
-              <w:t>Ln(deflection angle)</w:t>
+              <w:t>Ln(</w:t>
+            </w:r>
+            <w:proofErr w:type="gramEnd"/>
+            <w:r>
+              <w:rPr>
+                <w:rFonts w:eastAsia="Times New Roman" w:cs="Times New Roman"/>
+                <w:color w:val="000000"/>
+                <w:sz w:val="20"/>
+                <w:szCs w:val="20"/>
+                <w:lang w:val="en"/>
+              </w:rPr>
+              <w:t>deflection angle)</w:t>
             </w:r>
           </w:p>
           <w:p>
@@ -8650,8 +8368,8 @@
             <w:tcBorders>
               <w:top w:val="nil"/>
               <w:left w:val="nil"/>
-              <w:bottom w:val="single" w:color="auto" w:sz="4" w:space="0"/>
-              <w:right w:val="single" w:color="auto" w:sz="4" w:space="0"/>
+              <w:bottom w:val="single" w:sz="4" w:space="0" w:color="auto"/>
+              <w:right w:val="single" w:sz="4" w:space="0" w:color="auto"/>
             </w:tcBorders>
             <w:shd w:val="clear" w:color="auto" w:fill="auto"/>
             <w:noWrap/>
@@ -8686,8 +8404,8 @@
             <w:tcBorders>
               <w:top w:val="nil"/>
               <w:left w:val="nil"/>
-              <w:bottom w:val="single" w:color="auto" w:sz="4" w:space="0"/>
-              <w:right w:val="single" w:color="auto" w:sz="4" w:space="0"/>
+              <w:bottom w:val="single" w:sz="4" w:space="0" w:color="auto"/>
+              <w:right w:val="single" w:sz="4" w:space="0" w:color="auto"/>
             </w:tcBorders>
             <w:shd w:val="clear" w:color="auto" w:fill="auto"/>
             <w:noWrap/>
@@ -8722,8 +8440,8 @@
             <w:tcBorders>
               <w:top w:val="nil"/>
               <w:left w:val="nil"/>
-              <w:bottom w:val="single" w:color="auto" w:sz="4" w:space="0"/>
-              <w:right w:val="single" w:color="auto" w:sz="4" w:space="0"/>
+              <w:bottom w:val="single" w:sz="4" w:space="0" w:color="auto"/>
+              <w:right w:val="single" w:sz="4" w:space="0" w:color="auto"/>
             </w:tcBorders>
             <w:shd w:val="clear" w:color="auto" w:fill="auto"/>
             <w:noWrap/>
@@ -8756,8 +8474,8 @@
             <w:tcBorders>
               <w:top w:val="nil"/>
               <w:left w:val="nil"/>
-              <w:bottom w:val="single" w:color="auto" w:sz="4" w:space="0"/>
-              <w:right w:val="single" w:color="auto" w:sz="4" w:space="0"/>
+              <w:bottom w:val="single" w:sz="4" w:space="0" w:color="auto"/>
+              <w:right w:val="single" w:sz="4" w:space="0" w:color="auto"/>
             </w:tcBorders>
             <w:shd w:val="clear" w:color="auto" w:fill="auto"/>
             <w:noWrap/>
@@ -8798,8 +8516,8 @@
             <w:tcBorders>
               <w:top w:val="nil"/>
               <w:left w:val="nil"/>
-              <w:bottom w:val="single" w:color="auto" w:sz="4" w:space="0"/>
-              <w:right w:val="single" w:color="auto" w:sz="4" w:space="0"/>
+              <w:bottom w:val="single" w:sz="4" w:space="0" w:color="auto"/>
+              <w:right w:val="single" w:sz="4" w:space="0" w:color="auto"/>
             </w:tcBorders>
             <w:shd w:val="clear" w:color="auto" w:fill="auto"/>
             <w:noWrap/>
@@ -8832,8 +8550,8 @@
             <w:tcBorders>
               <w:top w:val="nil"/>
               <w:left w:val="nil"/>
-              <w:bottom w:val="single" w:color="auto" w:sz="4" w:space="0"/>
-              <w:right w:val="single" w:color="auto" w:sz="4" w:space="0"/>
+              <w:bottom w:val="single" w:sz="4" w:space="0" w:color="auto"/>
+              <w:right w:val="single" w:sz="4" w:space="0" w:color="auto"/>
             </w:tcBorders>
             <w:shd w:val="clear" w:color="auto" w:fill="auto"/>
             <w:noWrap/>
@@ -8874,8 +8592,8 @@
             <w:tcBorders>
               <w:top w:val="nil"/>
               <w:left w:val="nil"/>
-              <w:bottom w:val="single" w:color="auto" w:sz="4" w:space="0"/>
-              <w:right w:val="single" w:color="auto" w:sz="4" w:space="0"/>
+              <w:bottom w:val="single" w:sz="4" w:space="0" w:color="auto"/>
+              <w:right w:val="single" w:sz="4" w:space="0" w:color="auto"/>
             </w:tcBorders>
             <w:shd w:val="clear" w:color="auto" w:fill="auto"/>
             <w:noWrap/>
@@ -8916,8 +8634,8 @@
             <w:tcBorders>
               <w:top w:val="nil"/>
               <w:left w:val="nil"/>
-              <w:bottom w:val="single" w:color="auto" w:sz="4" w:space="0"/>
-              <w:right w:val="single" w:color="auto" w:sz="4" w:space="0"/>
+              <w:bottom w:val="single" w:sz="4" w:space="0" w:color="auto"/>
+              <w:right w:val="single" w:sz="4" w:space="0" w:color="auto"/>
             </w:tcBorders>
             <w:shd w:val="clear" w:color="auto" w:fill="auto"/>
             <w:noWrap/>
@@ -8962,9 +8680,9 @@
             <w:tcW w:w="1780" w:type="dxa"/>
             <w:tcBorders>
               <w:top w:val="nil"/>
-              <w:left w:val="single" w:color="auto" w:sz="4" w:space="0"/>
-              <w:bottom w:val="single" w:color="auto" w:sz="4" w:space="0"/>
-              <w:right w:val="single" w:color="auto" w:sz="4" w:space="0"/>
+              <w:left w:val="single" w:sz="4" w:space="0" w:color="auto"/>
+              <w:bottom w:val="single" w:sz="4" w:space="0" w:color="auto"/>
+              <w:right w:val="single" w:sz="4" w:space="0" w:color="auto"/>
             </w:tcBorders>
             <w:shd w:val="clear" w:color="auto" w:fill="F2F2F2" w:themeFill="background1" w:themeFillShade="F2"/>
             <w:vAlign w:val="center"/>
@@ -9000,15 +8718,6 @@
                 <w:lang w:val="en"/>
               </w:rPr>
               <w:br/>
-            </w:r>
-            <w:r>
-              <w:rPr>
-                <w:rFonts w:eastAsia="Times New Roman" w:cs="Times New Roman"/>
-                <w:color w:val="000000"/>
-                <w:sz w:val="20"/>
-                <w:szCs w:val="20"/>
-                <w:lang w:val="en"/>
-              </w:rPr>
               <w:t>ft</w:t>
             </w:r>
           </w:p>
@@ -9019,8 +8728,8 @@
             <w:tcBorders>
               <w:top w:val="nil"/>
               <w:left w:val="nil"/>
-              <w:bottom w:val="single" w:color="auto" w:sz="4" w:space="0"/>
-              <w:right w:val="single" w:color="auto" w:sz="4" w:space="0"/>
+              <w:bottom w:val="single" w:sz="4" w:space="0" w:color="auto"/>
+              <w:right w:val="single" w:sz="4" w:space="0" w:color="auto"/>
             </w:tcBorders>
             <w:shd w:val="clear" w:color="auto" w:fill="auto"/>
             <w:noWrap/>
@@ -9055,8 +8764,8 @@
             <w:tcBorders>
               <w:top w:val="nil"/>
               <w:left w:val="nil"/>
-              <w:bottom w:val="single" w:color="auto" w:sz="4" w:space="0"/>
-              <w:right w:val="single" w:color="auto" w:sz="4" w:space="0"/>
+              <w:bottom w:val="single" w:sz="4" w:space="0" w:color="auto"/>
+              <w:right w:val="single" w:sz="4" w:space="0" w:color="auto"/>
             </w:tcBorders>
             <w:shd w:val="clear" w:color="auto" w:fill="auto"/>
             <w:noWrap/>
@@ -9091,8 +8800,8 @@
             <w:tcBorders>
               <w:top w:val="nil"/>
               <w:left w:val="nil"/>
-              <w:bottom w:val="single" w:color="auto" w:sz="4" w:space="0"/>
-              <w:right w:val="single" w:color="auto" w:sz="4" w:space="0"/>
+              <w:bottom w:val="single" w:sz="4" w:space="0" w:color="auto"/>
+              <w:right w:val="single" w:sz="4" w:space="0" w:color="auto"/>
             </w:tcBorders>
             <w:shd w:val="clear" w:color="auto" w:fill="auto"/>
             <w:noWrap/>
@@ -9133,8 +8842,8 @@
             <w:tcBorders>
               <w:top w:val="nil"/>
               <w:left w:val="nil"/>
-              <w:bottom w:val="single" w:color="auto" w:sz="4" w:space="0"/>
-              <w:right w:val="single" w:color="auto" w:sz="4" w:space="0"/>
+              <w:bottom w:val="single" w:sz="4" w:space="0" w:color="auto"/>
+              <w:right w:val="single" w:sz="4" w:space="0" w:color="auto"/>
             </w:tcBorders>
             <w:shd w:val="clear" w:color="auto" w:fill="auto"/>
             <w:noWrap/>
@@ -9175,8 +8884,8 @@
             <w:tcBorders>
               <w:top w:val="nil"/>
               <w:left w:val="nil"/>
-              <w:bottom w:val="single" w:color="auto" w:sz="4" w:space="0"/>
-              <w:right w:val="single" w:color="auto" w:sz="4" w:space="0"/>
+              <w:bottom w:val="single" w:sz="4" w:space="0" w:color="auto"/>
+              <w:right w:val="single" w:sz="4" w:space="0" w:color="auto"/>
             </w:tcBorders>
             <w:shd w:val="clear" w:color="auto" w:fill="auto"/>
             <w:noWrap/>
@@ -9217,8 +8926,8 @@
             <w:tcBorders>
               <w:top w:val="nil"/>
               <w:left w:val="nil"/>
-              <w:bottom w:val="single" w:color="auto" w:sz="4" w:space="0"/>
-              <w:right w:val="single" w:color="auto" w:sz="4" w:space="0"/>
+              <w:bottom w:val="single" w:sz="4" w:space="0" w:color="auto"/>
+              <w:right w:val="single" w:sz="4" w:space="0" w:color="auto"/>
             </w:tcBorders>
             <w:shd w:val="clear" w:color="auto" w:fill="auto"/>
             <w:noWrap/>
@@ -9251,8 +8960,8 @@
             <w:tcBorders>
               <w:top w:val="nil"/>
               <w:left w:val="nil"/>
-              <w:bottom w:val="single" w:color="auto" w:sz="4" w:space="0"/>
-              <w:right w:val="single" w:color="auto" w:sz="4" w:space="0"/>
+              <w:bottom w:val="single" w:sz="4" w:space="0" w:color="auto"/>
+              <w:right w:val="single" w:sz="4" w:space="0" w:color="auto"/>
             </w:tcBorders>
             <w:shd w:val="clear" w:color="auto" w:fill="auto"/>
             <w:noWrap/>
@@ -9285,8 +8994,8 @@
             <w:tcBorders>
               <w:top w:val="nil"/>
               <w:left w:val="nil"/>
-              <w:bottom w:val="single" w:color="auto" w:sz="4" w:space="0"/>
-              <w:right w:val="single" w:color="auto" w:sz="4" w:space="0"/>
+              <w:bottom w:val="single" w:sz="4" w:space="0" w:color="auto"/>
+              <w:right w:val="single" w:sz="4" w:space="0" w:color="auto"/>
             </w:tcBorders>
             <w:shd w:val="clear" w:color="auto" w:fill="auto"/>
             <w:noWrap/>
@@ -9331,9 +9040,9 @@
             <w:tcW w:w="1780" w:type="dxa"/>
             <w:tcBorders>
               <w:top w:val="nil"/>
-              <w:left w:val="single" w:color="auto" w:sz="4" w:space="0"/>
-              <w:bottom w:val="single" w:color="auto" w:sz="4" w:space="0"/>
-              <w:right w:val="single" w:color="auto" w:sz="4" w:space="0"/>
+              <w:left w:val="single" w:sz="4" w:space="0" w:color="auto"/>
+              <w:bottom w:val="single" w:sz="4" w:space="0" w:color="auto"/>
+              <w:right w:val="single" w:sz="4" w:space="0" w:color="auto"/>
             </w:tcBorders>
             <w:shd w:val="clear" w:color="auto" w:fill="F2F2F2" w:themeFill="background1" w:themeFillShade="F2"/>
             <w:vAlign w:val="center"/>
@@ -9370,6 +9079,7 @@
               </w:rPr>
               <w:br/>
             </w:r>
+            <w:proofErr w:type="spellStart"/>
             <w:r>
               <w:rPr>
                 <w:rFonts w:eastAsia="Times New Roman" w:cs="Times New Roman"/>
@@ -9378,7 +9088,18 @@
                 <w:szCs w:val="20"/>
                 <w:lang w:val="en"/>
               </w:rPr>
-              <w:t>veh/day</w:t>
+              <w:t>veh</w:t>
+            </w:r>
+            <w:proofErr w:type="spellEnd"/>
+            <w:r>
+              <w:rPr>
+                <w:rFonts w:eastAsia="Times New Roman" w:cs="Times New Roman"/>
+                <w:color w:val="000000"/>
+                <w:sz w:val="20"/>
+                <w:szCs w:val="20"/>
+                <w:lang w:val="en"/>
+              </w:rPr>
+              <w:t>/day</w:t>
             </w:r>
           </w:p>
         </w:tc>
@@ -9388,8 +9109,8 @@
             <w:tcBorders>
               <w:top w:val="nil"/>
               <w:left w:val="nil"/>
-              <w:bottom w:val="single" w:color="auto" w:sz="4" w:space="0"/>
-              <w:right w:val="single" w:color="auto" w:sz="4" w:space="0"/>
+              <w:bottom w:val="single" w:sz="4" w:space="0" w:color="auto"/>
+              <w:right w:val="single" w:sz="4" w:space="0" w:color="auto"/>
             </w:tcBorders>
             <w:shd w:val="clear" w:color="auto" w:fill="auto"/>
             <w:noWrap/>
@@ -9424,8 +9145,8 @@
             <w:tcBorders>
               <w:top w:val="nil"/>
               <w:left w:val="nil"/>
-              <w:bottom w:val="single" w:color="auto" w:sz="4" w:space="0"/>
-              <w:right w:val="single" w:color="auto" w:sz="4" w:space="0"/>
+              <w:bottom w:val="single" w:sz="4" w:space="0" w:color="auto"/>
+              <w:right w:val="single" w:sz="4" w:space="0" w:color="auto"/>
             </w:tcBorders>
             <w:shd w:val="clear" w:color="auto" w:fill="auto"/>
             <w:noWrap/>
@@ -9478,8 +9199,8 @@
             <w:tcBorders>
               <w:top w:val="nil"/>
               <w:left w:val="nil"/>
-              <w:bottom w:val="single" w:color="auto" w:sz="4" w:space="0"/>
-              <w:right w:val="single" w:color="auto" w:sz="4" w:space="0"/>
+              <w:bottom w:val="single" w:sz="4" w:space="0" w:color="auto"/>
+              <w:right w:val="single" w:sz="4" w:space="0" w:color="auto"/>
             </w:tcBorders>
             <w:shd w:val="clear" w:color="auto" w:fill="auto"/>
             <w:noWrap/>
@@ -9512,8 +9233,8 @@
             <w:tcBorders>
               <w:top w:val="nil"/>
               <w:left w:val="nil"/>
-              <w:bottom w:val="single" w:color="auto" w:sz="4" w:space="0"/>
-              <w:right w:val="single" w:color="auto" w:sz="4" w:space="0"/>
+              <w:bottom w:val="single" w:sz="4" w:space="0" w:color="auto"/>
+              <w:right w:val="single" w:sz="4" w:space="0" w:color="auto"/>
             </w:tcBorders>
             <w:shd w:val="clear" w:color="auto" w:fill="auto"/>
             <w:noWrap/>
@@ -9554,8 +9275,8 @@
             <w:tcBorders>
               <w:top w:val="nil"/>
               <w:left w:val="nil"/>
-              <w:bottom w:val="single" w:color="auto" w:sz="4" w:space="0"/>
-              <w:right w:val="single" w:color="auto" w:sz="4" w:space="0"/>
+              <w:bottom w:val="single" w:sz="4" w:space="0" w:color="auto"/>
+              <w:right w:val="single" w:sz="4" w:space="0" w:color="auto"/>
             </w:tcBorders>
             <w:shd w:val="clear" w:color="auto" w:fill="auto"/>
             <w:noWrap/>
@@ -9588,8 +9309,8 @@
             <w:tcBorders>
               <w:top w:val="nil"/>
               <w:left w:val="nil"/>
-              <w:bottom w:val="single" w:color="auto" w:sz="4" w:space="0"/>
-              <w:right w:val="single" w:color="auto" w:sz="4" w:space="0"/>
+              <w:bottom w:val="single" w:sz="4" w:space="0" w:color="auto"/>
+              <w:right w:val="single" w:sz="4" w:space="0" w:color="auto"/>
             </w:tcBorders>
             <w:shd w:val="clear" w:color="auto" w:fill="auto"/>
             <w:noWrap/>
@@ -9630,8 +9351,8 @@
             <w:tcBorders>
               <w:top w:val="nil"/>
               <w:left w:val="nil"/>
-              <w:bottom w:val="single" w:color="auto" w:sz="4" w:space="0"/>
-              <w:right w:val="single" w:color="auto" w:sz="4" w:space="0"/>
+              <w:bottom w:val="single" w:sz="4" w:space="0" w:color="auto"/>
+              <w:right w:val="single" w:sz="4" w:space="0" w:color="auto"/>
             </w:tcBorders>
             <w:shd w:val="clear" w:color="auto" w:fill="auto"/>
             <w:noWrap/>
@@ -9672,8 +9393,8 @@
             <w:tcBorders>
               <w:top w:val="nil"/>
               <w:left w:val="nil"/>
-              <w:bottom w:val="single" w:color="auto" w:sz="4" w:space="0"/>
-              <w:right w:val="single" w:color="auto" w:sz="4" w:space="0"/>
+              <w:bottom w:val="single" w:sz="4" w:space="0" w:color="auto"/>
+              <w:right w:val="single" w:sz="4" w:space="0" w:color="auto"/>
             </w:tcBorders>
             <w:shd w:val="clear" w:color="auto" w:fill="auto"/>
             <w:noWrap/>
@@ -9717,10 +9438,10 @@
           <w:tcPr>
             <w:tcW w:w="1780" w:type="dxa"/>
             <w:tcBorders>
-              <w:top w:val="single" w:color="auto" w:sz="4" w:space="0"/>
-              <w:left w:val="single" w:color="auto" w:sz="4" w:space="0"/>
-              <w:bottom w:val="single" w:color="auto" w:sz="4" w:space="0"/>
-              <w:right w:val="single" w:color="auto" w:sz="4" w:space="0"/>
+              <w:top w:val="single" w:sz="4" w:space="0" w:color="auto"/>
+              <w:left w:val="single" w:sz="4" w:space="0" w:color="auto"/>
+              <w:bottom w:val="single" w:sz="4" w:space="0" w:color="auto"/>
+              <w:right w:val="single" w:sz="4" w:space="0" w:color="auto"/>
             </w:tcBorders>
             <w:shd w:val="clear" w:color="auto" w:fill="F2F2F2" w:themeFill="background1" w:themeFillShade="F2"/>
             <w:vAlign w:val="center"/>
@@ -9737,6 +9458,7 @@
                 <w:lang w:val="en"/>
               </w:rPr>
             </w:pPr>
+            <w:proofErr w:type="gramStart"/>
             <w:r>
               <w:rPr>
                 <w:rFonts w:eastAsia="Times New Roman" w:cs="Times New Roman"/>
@@ -9745,13 +9467,10 @@
                 <w:szCs w:val="20"/>
                 <w:lang w:val="en"/>
               </w:rPr>
-              <w:t>Ln(BBI)</w:t>
-            </w:r>
-          </w:p>
-          <w:p>
-            <w:pPr>
-              <w:spacing w:after="0" w:line="240" w:lineRule="auto"/>
-              <w:jc w:val="center"/>
+              <w:t>Ln(</w:t>
+            </w:r>
+            <w:proofErr w:type="gramEnd"/>
+            <w:r>
               <w:rPr>
                 <w:rFonts w:eastAsia="Times New Roman" w:cs="Times New Roman"/>
                 <w:color w:val="000000"/>
@@ -9759,8 +9478,13 @@
                 <w:szCs w:val="20"/>
                 <w:lang w:val="en"/>
               </w:rPr>
-            </w:pPr>
-            <w:r>
+              <w:t>BBI)</w:t>
+            </w:r>
+          </w:p>
+          <w:p>
+            <w:pPr>
+              <w:spacing w:after="0" w:line="240" w:lineRule="auto"/>
+              <w:jc w:val="center"/>
               <w:rPr>
                 <w:rFonts w:eastAsia="Times New Roman" w:cs="Times New Roman"/>
                 <w:color w:val="000000"/>
@@ -9768,6 +9492,15 @@
                 <w:szCs w:val="20"/>
                 <w:lang w:val="en"/>
               </w:rPr>
+            </w:pPr>
+            <w:r>
+              <w:rPr>
+                <w:rFonts w:eastAsia="Times New Roman" w:cs="Times New Roman"/>
+                <w:color w:val="000000"/>
+                <w:sz w:val="20"/>
+                <w:szCs w:val="20"/>
+                <w:lang w:val="en"/>
+              </w:rPr>
               <w:t>degrees</w:t>
             </w:r>
           </w:p>
@@ -9776,10 +9509,10 @@
           <w:tcPr>
             <w:tcW w:w="968" w:type="dxa"/>
             <w:tcBorders>
-              <w:top w:val="single" w:color="auto" w:sz="4" w:space="0"/>
+              <w:top w:val="single" w:sz="4" w:space="0" w:color="auto"/>
               <w:left w:val="nil"/>
-              <w:bottom w:val="single" w:color="auto" w:sz="4" w:space="0"/>
-              <w:right w:val="single" w:color="auto" w:sz="4" w:space="0"/>
+              <w:bottom w:val="single" w:sz="4" w:space="0" w:color="auto"/>
+              <w:right w:val="single" w:sz="4" w:space="0" w:color="auto"/>
             </w:tcBorders>
             <w:shd w:val="clear" w:color="auto" w:fill="auto"/>
             <w:noWrap/>
@@ -9811,10 +9544,10 @@
           <w:tcPr>
             <w:tcW w:w="788" w:type="dxa"/>
             <w:tcBorders>
-              <w:top w:val="single" w:color="auto" w:sz="4" w:space="0"/>
+              <w:top w:val="single" w:sz="4" w:space="0" w:color="auto"/>
               <w:left w:val="nil"/>
-              <w:bottom w:val="single" w:color="auto" w:sz="4" w:space="0"/>
-              <w:right w:val="single" w:color="auto" w:sz="4" w:space="0"/>
+              <w:bottom w:val="single" w:sz="4" w:space="0" w:color="auto"/>
+              <w:right w:val="single" w:sz="4" w:space="0" w:color="auto"/>
             </w:tcBorders>
             <w:shd w:val="clear" w:color="auto" w:fill="auto"/>
             <w:noWrap/>
@@ -9846,10 +9579,10 @@
           <w:tcPr>
             <w:tcW w:w="1019" w:type="dxa"/>
             <w:tcBorders>
-              <w:top w:val="single" w:color="auto" w:sz="4" w:space="0"/>
+              <w:top w:val="single" w:sz="4" w:space="0" w:color="auto"/>
               <w:left w:val="nil"/>
-              <w:bottom w:val="single" w:color="auto" w:sz="4" w:space="0"/>
-              <w:right w:val="single" w:color="auto" w:sz="4" w:space="0"/>
+              <w:bottom w:val="single" w:sz="4" w:space="0" w:color="auto"/>
+              <w:right w:val="single" w:sz="4" w:space="0" w:color="auto"/>
             </w:tcBorders>
             <w:shd w:val="clear" w:color="auto" w:fill="auto"/>
             <w:noWrap/>
@@ -9879,10 +9612,10 @@
           <w:tcPr>
             <w:tcW w:w="919" w:type="dxa"/>
             <w:tcBorders>
-              <w:top w:val="single" w:color="auto" w:sz="4" w:space="0"/>
+              <w:top w:val="single" w:sz="4" w:space="0" w:color="auto"/>
               <w:left w:val="nil"/>
-              <w:bottom w:val="single" w:color="auto" w:sz="4" w:space="0"/>
-              <w:right w:val="single" w:color="auto" w:sz="4" w:space="0"/>
+              <w:bottom w:val="single" w:sz="4" w:space="0" w:color="auto"/>
+              <w:right w:val="single" w:sz="4" w:space="0" w:color="auto"/>
             </w:tcBorders>
             <w:shd w:val="clear" w:color="auto" w:fill="auto"/>
             <w:noWrap/>
@@ -9920,10 +9653,10 @@
           <w:tcPr>
             <w:tcW w:w="1019" w:type="dxa"/>
             <w:tcBorders>
-              <w:top w:val="single" w:color="auto" w:sz="4" w:space="0"/>
+              <w:top w:val="single" w:sz="4" w:space="0" w:color="auto"/>
               <w:left w:val="nil"/>
-              <w:bottom w:val="single" w:color="auto" w:sz="4" w:space="0"/>
-              <w:right w:val="single" w:color="auto" w:sz="4" w:space="0"/>
+              <w:bottom w:val="single" w:sz="4" w:space="0" w:color="auto"/>
+              <w:right w:val="single" w:sz="4" w:space="0" w:color="auto"/>
             </w:tcBorders>
             <w:shd w:val="clear" w:color="auto" w:fill="auto"/>
             <w:noWrap/>
@@ -9953,10 +9686,10 @@
           <w:tcPr>
             <w:tcW w:w="919" w:type="dxa"/>
             <w:tcBorders>
-              <w:top w:val="single" w:color="auto" w:sz="4" w:space="0"/>
+              <w:top w:val="single" w:sz="4" w:space="0" w:color="auto"/>
               <w:left w:val="nil"/>
-              <w:bottom w:val="single" w:color="auto" w:sz="4" w:space="0"/>
-              <w:right w:val="single" w:color="auto" w:sz="4" w:space="0"/>
+              <w:bottom w:val="single" w:sz="4" w:space="0" w:color="auto"/>
+              <w:right w:val="single" w:sz="4" w:space="0" w:color="auto"/>
             </w:tcBorders>
             <w:shd w:val="clear" w:color="auto" w:fill="auto"/>
             <w:noWrap/>
@@ -9994,10 +9727,10 @@
           <w:tcPr>
             <w:tcW w:w="1019" w:type="dxa"/>
             <w:tcBorders>
-              <w:top w:val="single" w:color="auto" w:sz="4" w:space="0"/>
+              <w:top w:val="single" w:sz="4" w:space="0" w:color="auto"/>
               <w:left w:val="nil"/>
-              <w:bottom w:val="single" w:color="auto" w:sz="4" w:space="0"/>
-              <w:right w:val="single" w:color="auto" w:sz="4" w:space="0"/>
+              <w:bottom w:val="single" w:sz="4" w:space="0" w:color="auto"/>
+              <w:right w:val="single" w:sz="4" w:space="0" w:color="auto"/>
             </w:tcBorders>
             <w:shd w:val="clear" w:color="auto" w:fill="auto"/>
             <w:noWrap/>
@@ -10029,10 +9762,10 @@
           <w:tcPr>
             <w:tcW w:w="919" w:type="dxa"/>
             <w:tcBorders>
-              <w:top w:val="single" w:color="auto" w:sz="4" w:space="0"/>
+              <w:top w:val="single" w:sz="4" w:space="0" w:color="auto"/>
               <w:left w:val="nil"/>
-              <w:bottom w:val="single" w:color="auto" w:sz="4" w:space="0"/>
-              <w:right w:val="single" w:color="auto" w:sz="4" w:space="0"/>
+              <w:bottom w:val="single" w:sz="4" w:space="0" w:color="auto"/>
+              <w:right w:val="single" w:sz="4" w:space="0" w:color="auto"/>
             </w:tcBorders>
             <w:shd w:val="clear" w:color="auto" w:fill="auto"/>
             <w:noWrap/>
@@ -10069,10 +9802,10 @@
           <w:tcPr>
             <w:tcW w:w="1780" w:type="dxa"/>
             <w:tcBorders>
-              <w:top w:val="single" w:color="auto" w:sz="4" w:space="0"/>
-              <w:left w:val="single" w:color="auto" w:sz="4" w:space="0"/>
-              <w:bottom w:val="single" w:color="auto" w:sz="4" w:space="0"/>
-              <w:right w:val="single" w:color="auto" w:sz="4" w:space="0"/>
+              <w:top w:val="single" w:sz="4" w:space="0" w:color="auto"/>
+              <w:left w:val="single" w:sz="4" w:space="0" w:color="auto"/>
+              <w:bottom w:val="single" w:sz="4" w:space="0" w:color="auto"/>
+              <w:right w:val="single" w:sz="4" w:space="0" w:color="auto"/>
             </w:tcBorders>
             <w:shd w:val="clear" w:color="auto" w:fill="F2F2F2" w:themeFill="background1" w:themeFillShade="F2"/>
             <w:vAlign w:val="center"/>
@@ -10120,13 +9853,10 @@
                 <w:szCs w:val="20"/>
                 <w:lang w:val="en"/>
               </w:rPr>
-              <w:t>(regulatory – advisory speed limit)</w:t>
-            </w:r>
-          </w:p>
-          <w:p>
-            <w:pPr>
-              <w:spacing w:after="0" w:line="240" w:lineRule="auto"/>
-              <w:jc w:val="center"/>
+              <w:t>(</w:t>
+            </w:r>
+            <w:proofErr w:type="gramStart"/>
+            <w:r>
               <w:rPr>
                 <w:rFonts w:eastAsia="Times New Roman" w:cs="Times New Roman"/>
                 <w:color w:val="000000"/>
@@ -10134,7 +9864,9 @@
                 <w:szCs w:val="20"/>
                 <w:lang w:val="en"/>
               </w:rPr>
-            </w:pPr>
+              <w:t>regulatory</w:t>
+            </w:r>
+            <w:proofErr w:type="gramEnd"/>
             <w:r>
               <w:rPr>
                 <w:rFonts w:eastAsia="Times New Roman" w:cs="Times New Roman"/>
@@ -10143,6 +9875,29 @@
                 <w:szCs w:val="20"/>
                 <w:lang w:val="en"/>
               </w:rPr>
+              <w:t xml:space="preserve"> – advisory speed limit)</w:t>
+            </w:r>
+          </w:p>
+          <w:p>
+            <w:pPr>
+              <w:spacing w:after="0" w:line="240" w:lineRule="auto"/>
+              <w:jc w:val="center"/>
+              <w:rPr>
+                <w:rFonts w:eastAsia="Times New Roman" w:cs="Times New Roman"/>
+                <w:color w:val="000000"/>
+                <w:sz w:val="20"/>
+                <w:szCs w:val="20"/>
+                <w:lang w:val="en"/>
+              </w:rPr>
+            </w:pPr>
+            <w:r>
+              <w:rPr>
+                <w:rFonts w:eastAsia="Times New Roman" w:cs="Times New Roman"/>
+                <w:color w:val="000000"/>
+                <w:sz w:val="20"/>
+                <w:szCs w:val="20"/>
+                <w:lang w:val="en"/>
+              </w:rPr>
               <w:t>mph</w:t>
             </w:r>
           </w:p>
@@ -10151,10 +9906,10 @@
           <w:tcPr>
             <w:tcW w:w="968" w:type="dxa"/>
             <w:tcBorders>
-              <w:top w:val="single" w:color="auto" w:sz="4" w:space="0"/>
+              <w:top w:val="single" w:sz="4" w:space="0" w:color="auto"/>
               <w:left w:val="nil"/>
-              <w:bottom w:val="single" w:color="auto" w:sz="4" w:space="0"/>
-              <w:right w:val="single" w:color="auto" w:sz="4" w:space="0"/>
+              <w:bottom w:val="single" w:sz="4" w:space="0" w:color="auto"/>
+              <w:right w:val="single" w:sz="4" w:space="0" w:color="auto"/>
             </w:tcBorders>
             <w:shd w:val="clear" w:color="auto" w:fill="auto"/>
             <w:noWrap/>
@@ -10186,10 +9941,10 @@
           <w:tcPr>
             <w:tcW w:w="788" w:type="dxa"/>
             <w:tcBorders>
-              <w:top w:val="single" w:color="auto" w:sz="4" w:space="0"/>
+              <w:top w:val="single" w:sz="4" w:space="0" w:color="auto"/>
               <w:left w:val="nil"/>
-              <w:bottom w:val="single" w:color="auto" w:sz="4" w:space="0"/>
-              <w:right w:val="single" w:color="auto" w:sz="4" w:space="0"/>
+              <w:bottom w:val="single" w:sz="4" w:space="0" w:color="auto"/>
+              <w:right w:val="single" w:sz="4" w:space="0" w:color="auto"/>
             </w:tcBorders>
             <w:shd w:val="clear" w:color="auto" w:fill="auto"/>
             <w:noWrap/>
@@ -10221,10 +9976,10 @@
           <w:tcPr>
             <w:tcW w:w="1019" w:type="dxa"/>
             <w:tcBorders>
-              <w:top w:val="single" w:color="auto" w:sz="4" w:space="0"/>
+              <w:top w:val="single" w:sz="4" w:space="0" w:color="auto"/>
               <w:left w:val="nil"/>
-              <w:bottom w:val="single" w:color="auto" w:sz="4" w:space="0"/>
-              <w:right w:val="single" w:color="auto" w:sz="4" w:space="0"/>
+              <w:bottom w:val="single" w:sz="4" w:space="0" w:color="auto"/>
+              <w:right w:val="single" w:sz="4" w:space="0" w:color="auto"/>
             </w:tcBorders>
             <w:shd w:val="clear" w:color="auto" w:fill="auto"/>
             <w:noWrap/>
@@ -10262,10 +10017,10 @@
           <w:tcPr>
             <w:tcW w:w="919" w:type="dxa"/>
             <w:tcBorders>
-              <w:top w:val="single" w:color="auto" w:sz="4" w:space="0"/>
+              <w:top w:val="single" w:sz="4" w:space="0" w:color="auto"/>
               <w:left w:val="nil"/>
-              <w:bottom w:val="single" w:color="auto" w:sz="4" w:space="0"/>
-              <w:right w:val="single" w:color="auto" w:sz="4" w:space="0"/>
+              <w:bottom w:val="single" w:sz="4" w:space="0" w:color="auto"/>
+              <w:right w:val="single" w:sz="4" w:space="0" w:color="auto"/>
             </w:tcBorders>
             <w:shd w:val="clear" w:color="auto" w:fill="auto"/>
             <w:noWrap/>
@@ -10303,10 +10058,10 @@
           <w:tcPr>
             <w:tcW w:w="1019" w:type="dxa"/>
             <w:tcBorders>
-              <w:top w:val="single" w:color="auto" w:sz="4" w:space="0"/>
+              <w:top w:val="single" w:sz="4" w:space="0" w:color="auto"/>
               <w:left w:val="nil"/>
-              <w:bottom w:val="single" w:color="auto" w:sz="4" w:space="0"/>
-              <w:right w:val="single" w:color="auto" w:sz="4" w:space="0"/>
+              <w:bottom w:val="single" w:sz="4" w:space="0" w:color="auto"/>
+              <w:right w:val="single" w:sz="4" w:space="0" w:color="auto"/>
             </w:tcBorders>
             <w:shd w:val="clear" w:color="auto" w:fill="auto"/>
             <w:noWrap/>
@@ -10344,10 +10099,10 @@
           <w:tcPr>
             <w:tcW w:w="919" w:type="dxa"/>
             <w:tcBorders>
-              <w:top w:val="single" w:color="auto" w:sz="4" w:space="0"/>
+              <w:top w:val="single" w:sz="4" w:space="0" w:color="auto"/>
               <w:left w:val="nil"/>
-              <w:bottom w:val="single" w:color="auto" w:sz="4" w:space="0"/>
-              <w:right w:val="single" w:color="auto" w:sz="4" w:space="0"/>
+              <w:bottom w:val="single" w:sz="4" w:space="0" w:color="auto"/>
+              <w:right w:val="single" w:sz="4" w:space="0" w:color="auto"/>
             </w:tcBorders>
             <w:shd w:val="clear" w:color="auto" w:fill="auto"/>
             <w:noWrap/>
@@ -10377,10 +10132,10 @@
           <w:tcPr>
             <w:tcW w:w="1019" w:type="dxa"/>
             <w:tcBorders>
-              <w:top w:val="single" w:color="auto" w:sz="4" w:space="0"/>
+              <w:top w:val="single" w:sz="4" w:space="0" w:color="auto"/>
               <w:left w:val="nil"/>
-              <w:bottom w:val="single" w:color="auto" w:sz="4" w:space="0"/>
-              <w:right w:val="single" w:color="auto" w:sz="4" w:space="0"/>
+              <w:bottom w:val="single" w:sz="4" w:space="0" w:color="auto"/>
+              <w:right w:val="single" w:sz="4" w:space="0" w:color="auto"/>
             </w:tcBorders>
             <w:shd w:val="clear" w:color="auto" w:fill="auto"/>
             <w:noWrap/>
@@ -10412,10 +10167,10 @@
           <w:tcPr>
             <w:tcW w:w="919" w:type="dxa"/>
             <w:tcBorders>
-              <w:top w:val="single" w:color="auto" w:sz="4" w:space="0"/>
+              <w:top w:val="single" w:sz="4" w:space="0" w:color="auto"/>
               <w:left w:val="nil"/>
-              <w:bottom w:val="single" w:color="auto" w:sz="4" w:space="0"/>
-              <w:right w:val="single" w:color="auto" w:sz="4" w:space="0"/>
+              <w:bottom w:val="single" w:sz="4" w:space="0" w:color="auto"/>
+              <w:right w:val="single" w:sz="4" w:space="0" w:color="auto"/>
             </w:tcBorders>
             <w:shd w:val="clear" w:color="auto" w:fill="auto"/>
             <w:noWrap/>
@@ -10452,9 +10207,9 @@
           <w:tcPr>
             <w:tcW w:w="1780" w:type="dxa"/>
             <w:tcBorders>
-              <w:top w:val="single" w:color="auto" w:sz="4" w:space="0"/>
-              <w:left w:val="single" w:color="auto" w:sz="4" w:space="0"/>
-              <w:bottom w:val="single" w:color="auto" w:sz="4" w:space="0"/>
+              <w:top w:val="single" w:sz="4" w:space="0" w:color="auto"/>
+              <w:left w:val="single" w:sz="4" w:space="0" w:color="auto"/>
+              <w:bottom w:val="single" w:sz="4" w:space="0" w:color="auto"/>
               <w:right w:val="nil"/>
             </w:tcBorders>
             <w:shd w:val="clear" w:color="auto" w:fill="FFFFFF" w:themeFill="background1"/>
@@ -10479,9 +10234,9 @@
           <w:tcPr>
             <w:tcW w:w="968" w:type="dxa"/>
             <w:tcBorders>
-              <w:top w:val="single" w:color="auto" w:sz="4" w:space="0"/>
+              <w:top w:val="single" w:sz="4" w:space="0" w:color="auto"/>
               <w:left w:val="nil"/>
-              <w:bottom w:val="single" w:color="auto" w:sz="4" w:space="0"/>
+              <w:bottom w:val="single" w:sz="4" w:space="0" w:color="auto"/>
               <w:right w:val="nil"/>
             </w:tcBorders>
             <w:shd w:val="clear" w:color="000000" w:fill="FFFFFF"/>
@@ -10506,9 +10261,9 @@
           <w:tcPr>
             <w:tcW w:w="788" w:type="dxa"/>
             <w:tcBorders>
-              <w:top w:val="single" w:color="auto" w:sz="4" w:space="0"/>
+              <w:top w:val="single" w:sz="4" w:space="0" w:color="auto"/>
               <w:left w:val="nil"/>
-              <w:bottom w:val="single" w:color="auto" w:sz="4" w:space="0"/>
+              <w:bottom w:val="single" w:sz="4" w:space="0" w:color="auto"/>
               <w:right w:val="nil"/>
             </w:tcBorders>
             <w:shd w:val="clear" w:color="000000" w:fill="FFFFFF"/>
@@ -10533,9 +10288,9 @@
           <w:tcPr>
             <w:tcW w:w="1019" w:type="dxa"/>
             <w:tcBorders>
-              <w:top w:val="single" w:color="auto" w:sz="4" w:space="0"/>
+              <w:top w:val="single" w:sz="4" w:space="0" w:color="auto"/>
               <w:left w:val="nil"/>
-              <w:bottom w:val="single" w:color="auto" w:sz="4" w:space="0"/>
+              <w:bottom w:val="single" w:sz="4" w:space="0" w:color="auto"/>
               <w:right w:val="nil"/>
             </w:tcBorders>
             <w:shd w:val="clear" w:color="000000" w:fill="FFFFFF"/>
@@ -10560,9 +10315,9 @@
           <w:tcPr>
             <w:tcW w:w="919" w:type="dxa"/>
             <w:tcBorders>
-              <w:top w:val="single" w:color="auto" w:sz="4" w:space="0"/>
+              <w:top w:val="single" w:sz="4" w:space="0" w:color="auto"/>
               <w:left w:val="nil"/>
-              <w:bottom w:val="single" w:color="auto" w:sz="4" w:space="0"/>
+              <w:bottom w:val="single" w:sz="4" w:space="0" w:color="auto"/>
               <w:right w:val="nil"/>
             </w:tcBorders>
             <w:shd w:val="clear" w:color="000000" w:fill="FFFFFF"/>
@@ -10587,9 +10342,9 @@
           <w:tcPr>
             <w:tcW w:w="1019" w:type="dxa"/>
             <w:tcBorders>
-              <w:top w:val="single" w:color="auto" w:sz="4" w:space="0"/>
+              <w:top w:val="single" w:sz="4" w:space="0" w:color="auto"/>
               <w:left w:val="nil"/>
-              <w:bottom w:val="single" w:color="auto" w:sz="4" w:space="0"/>
+              <w:bottom w:val="single" w:sz="4" w:space="0" w:color="auto"/>
               <w:right w:val="nil"/>
             </w:tcBorders>
             <w:shd w:val="clear" w:color="000000" w:fill="FFFFFF"/>
@@ -10614,9 +10369,9 @@
           <w:tcPr>
             <w:tcW w:w="919" w:type="dxa"/>
             <w:tcBorders>
-              <w:top w:val="single" w:color="auto" w:sz="4" w:space="0"/>
+              <w:top w:val="single" w:sz="4" w:space="0" w:color="auto"/>
               <w:left w:val="nil"/>
-              <w:bottom w:val="single" w:color="auto" w:sz="4" w:space="0"/>
+              <w:bottom w:val="single" w:sz="4" w:space="0" w:color="auto"/>
               <w:right w:val="nil"/>
             </w:tcBorders>
             <w:shd w:val="clear" w:color="000000" w:fill="FFFFFF"/>
@@ -10641,9 +10396,9 @@
           <w:tcPr>
             <w:tcW w:w="1019" w:type="dxa"/>
             <w:tcBorders>
-              <w:top w:val="single" w:color="auto" w:sz="4" w:space="0"/>
+              <w:top w:val="single" w:sz="4" w:space="0" w:color="auto"/>
               <w:left w:val="nil"/>
-              <w:bottom w:val="single" w:color="auto" w:sz="4" w:space="0"/>
+              <w:bottom w:val="single" w:sz="4" w:space="0" w:color="auto"/>
               <w:right w:val="nil"/>
             </w:tcBorders>
             <w:shd w:val="clear" w:color="000000" w:fill="FFFFFF"/>
@@ -10668,10 +10423,10 @@
           <w:tcPr>
             <w:tcW w:w="919" w:type="dxa"/>
             <w:tcBorders>
-              <w:top w:val="single" w:color="auto" w:sz="4" w:space="0"/>
+              <w:top w:val="single" w:sz="4" w:space="0" w:color="auto"/>
               <w:left w:val="nil"/>
-              <w:bottom w:val="single" w:color="auto" w:sz="4" w:space="0"/>
-              <w:right w:val="single" w:color="auto" w:sz="4" w:space="0"/>
+              <w:bottom w:val="single" w:sz="4" w:space="0" w:color="auto"/>
+              <w:right w:val="single" w:sz="4" w:space="0" w:color="auto"/>
             </w:tcBorders>
             <w:shd w:val="clear" w:color="000000" w:fill="FFFFFF"/>
             <w:noWrap/>
@@ -10701,9 +10456,9 @@
             <w:tcW w:w="1780" w:type="dxa"/>
             <w:tcBorders>
               <w:top w:val="nil"/>
-              <w:left w:val="single" w:color="auto" w:sz="4" w:space="0"/>
-              <w:bottom w:val="single" w:color="auto" w:sz="4" w:space="0"/>
-              <w:right w:val="single" w:color="auto" w:sz="4" w:space="0"/>
+              <w:left w:val="single" w:sz="4" w:space="0" w:color="auto"/>
+              <w:bottom w:val="single" w:sz="4" w:space="0" w:color="auto"/>
+              <w:right w:val="single" w:sz="4" w:space="0" w:color="auto"/>
             </w:tcBorders>
             <w:shd w:val="clear" w:color="auto" w:fill="F2F2F2" w:themeFill="background1" w:themeFillShade="F2"/>
             <w:noWrap/>
@@ -10739,8 +10494,8 @@
             <w:tcBorders>
               <w:top w:val="nil"/>
               <w:left w:val="nil"/>
-              <w:bottom w:val="single" w:color="auto" w:sz="4" w:space="0"/>
-              <w:right w:val="single" w:color="auto" w:sz="4" w:space="0"/>
+              <w:bottom w:val="single" w:sz="4" w:space="0" w:color="auto"/>
+              <w:right w:val="single" w:sz="4" w:space="0" w:color="auto"/>
             </w:tcBorders>
             <w:shd w:val="clear" w:color="auto" w:fill="auto"/>
             <w:noWrap/>
@@ -10776,8 +10531,8 @@
             <w:tcBorders>
               <w:top w:val="nil"/>
               <w:left w:val="nil"/>
-              <w:bottom w:val="single" w:color="auto" w:sz="4" w:space="0"/>
-              <w:right w:val="single" w:color="auto" w:sz="4" w:space="0"/>
+              <w:bottom w:val="single" w:sz="4" w:space="0" w:color="auto"/>
+              <w:right w:val="single" w:sz="4" w:space="0" w:color="auto"/>
             </w:tcBorders>
             <w:shd w:val="clear" w:color="auto" w:fill="auto"/>
             <w:noWrap/>
@@ -10812,8 +10567,8 @@
             <w:tcBorders>
               <w:top w:val="nil"/>
               <w:left w:val="nil"/>
-              <w:bottom w:val="single" w:color="auto" w:sz="4" w:space="0"/>
-              <w:right w:val="single" w:color="auto" w:sz="4" w:space="0"/>
+              <w:bottom w:val="single" w:sz="4" w:space="0" w:color="auto"/>
+              <w:right w:val="single" w:sz="4" w:space="0" w:color="auto"/>
             </w:tcBorders>
             <w:shd w:val="clear" w:color="auto" w:fill="auto"/>
             <w:noWrap/>
@@ -10847,8 +10602,8 @@
             <w:tcBorders>
               <w:top w:val="nil"/>
               <w:left w:val="nil"/>
-              <w:bottom w:val="single" w:color="auto" w:sz="4" w:space="0"/>
-              <w:right w:val="single" w:color="auto" w:sz="4" w:space="0"/>
+              <w:bottom w:val="single" w:sz="4" w:space="0" w:color="auto"/>
+              <w:right w:val="single" w:sz="4" w:space="0" w:color="auto"/>
             </w:tcBorders>
             <w:shd w:val="clear" w:color="auto" w:fill="auto"/>
             <w:noWrap/>
@@ -10885,9 +10640,9 @@
             <w:tcW w:w="1780" w:type="dxa"/>
             <w:tcBorders>
               <w:top w:val="nil"/>
-              <w:left w:val="single" w:color="auto" w:sz="4" w:space="0"/>
-              <w:bottom w:val="single" w:color="auto" w:sz="4" w:space="0"/>
-              <w:right w:val="single" w:color="auto" w:sz="4" w:space="0"/>
+              <w:left w:val="single" w:sz="4" w:space="0" w:color="auto"/>
+              <w:bottom w:val="single" w:sz="4" w:space="0" w:color="auto"/>
+              <w:right w:val="single" w:sz="4" w:space="0" w:color="auto"/>
             </w:tcBorders>
             <w:shd w:val="clear" w:color="auto" w:fill="F2F2F2" w:themeFill="background1" w:themeFillShade="F2"/>
             <w:noWrap/>
@@ -10940,8 +10695,9 @@
                 <w:sz w:val="20"/>
                 <w:szCs w:val="20"/>
               </w:rPr>
-              <w:t>(Nagle</w:t>
-            </w:r>
+              <w:t>(</w:t>
+            </w:r>
+            <w:proofErr w:type="spellStart"/>
             <w:r>
               <w:rPr>
                 <w:rFonts w:eastAsia="Times New Roman" w:cs="Times New Roman"/>
@@ -10949,7 +10705,7 @@
                 <w:sz w:val="20"/>
                 <w:szCs w:val="20"/>
               </w:rPr>
-              <w:t>ker</w:t>
+              <w:t>Nagle</w:t>
             </w:r>
             <w:r>
               <w:rPr>
@@ -10958,7 +10714,26 @@
                 <w:sz w:val="20"/>
                 <w:szCs w:val="20"/>
               </w:rPr>
-              <w:t>ke)</w:t>
+              <w:t>ker</w:t>
+            </w:r>
+            <w:r>
+              <w:rPr>
+                <w:rFonts w:eastAsia="Times New Roman" w:cs="Times New Roman"/>
+                <w:color w:val="000000"/>
+                <w:sz w:val="20"/>
+                <w:szCs w:val="20"/>
+              </w:rPr>
+              <w:t>ke</w:t>
+            </w:r>
+            <w:proofErr w:type="spellEnd"/>
+            <w:r>
+              <w:rPr>
+                <w:rFonts w:eastAsia="Times New Roman" w:cs="Times New Roman"/>
+                <w:color w:val="000000"/>
+                <w:sz w:val="20"/>
+                <w:szCs w:val="20"/>
+              </w:rPr>
+              <w:t>)</w:t>
             </w:r>
           </w:p>
         </w:tc>
@@ -10969,8 +10744,8 @@
             <w:tcBorders>
               <w:top w:val="nil"/>
               <w:left w:val="nil"/>
-              <w:bottom w:val="single" w:color="auto" w:sz="4" w:space="0"/>
-              <w:right w:val="single" w:color="auto" w:sz="4" w:space="0"/>
+              <w:bottom w:val="single" w:sz="4" w:space="0" w:color="auto"/>
+              <w:right w:val="single" w:sz="4" w:space="0" w:color="auto"/>
             </w:tcBorders>
             <w:shd w:val="clear" w:color="auto" w:fill="auto"/>
             <w:noWrap/>
@@ -11006,8 +10781,8 @@
             <w:tcBorders>
               <w:top w:val="nil"/>
               <w:left w:val="nil"/>
-              <w:bottom w:val="single" w:color="auto" w:sz="4" w:space="0"/>
-              <w:right w:val="single" w:color="auto" w:sz="4" w:space="0"/>
+              <w:bottom w:val="single" w:sz="4" w:space="0" w:color="auto"/>
+              <w:right w:val="single" w:sz="4" w:space="0" w:color="auto"/>
             </w:tcBorders>
             <w:shd w:val="clear" w:color="auto" w:fill="auto"/>
             <w:noWrap/>
@@ -11041,8 +10816,8 @@
             <w:tcBorders>
               <w:top w:val="nil"/>
               <w:left w:val="nil"/>
-              <w:bottom w:val="single" w:color="auto" w:sz="4" w:space="0"/>
-              <w:right w:val="single" w:color="auto" w:sz="4" w:space="0"/>
+              <w:bottom w:val="single" w:sz="4" w:space="0" w:color="auto"/>
+              <w:right w:val="single" w:sz="4" w:space="0" w:color="auto"/>
             </w:tcBorders>
             <w:shd w:val="clear" w:color="auto" w:fill="auto"/>
             <w:noWrap/>
@@ -11076,8 +10851,8 @@
             <w:tcBorders>
               <w:top w:val="nil"/>
               <w:left w:val="nil"/>
-              <w:bottom w:val="single" w:color="auto" w:sz="4" w:space="0"/>
-              <w:right w:val="single" w:color="auto" w:sz="4" w:space="0"/>
+              <w:bottom w:val="single" w:sz="4" w:space="0" w:color="auto"/>
+              <w:right w:val="single" w:sz="4" w:space="0" w:color="auto"/>
             </w:tcBorders>
             <w:shd w:val="clear" w:color="auto" w:fill="auto"/>
             <w:noWrap/>
@@ -11128,7 +10903,7 @@
           <w:lang w:val="en"/>
         </w:rPr>
       </w:pPr>
-      <w:bookmarkStart w:name="_Toc109304592" w:id="80"/>
+      <w:bookmarkStart w:id="32" w:name="_Toc109304592"/>
       <w:r>
         <w:rPr>
           <w:rFonts w:eastAsiaTheme="majorEastAsia" w:cstheme="majorBidi"/>
@@ -11139,7 +10914,7 @@
         </w:rPr>
         <w:t>Empirical Bayes CMFs</w:t>
       </w:r>
-      <w:bookmarkEnd w:id="80"/>
+      <w:bookmarkEnd w:id="32"/>
     </w:p>
     <w:p>
       <w:pPr>
@@ -11159,9 +10934,6 @@
       <w:pPr>
         <w:pStyle w:val="Caption"/>
         <w:keepNext/>
-        <w:pPrChange w:author="Knezevich, Ronald" w:date="2022-07-24T20:36:00Z" w:id="81">
-          <w:pPr/>
-        </w:pPrChange>
       </w:pPr>
       <w:r>
         <w:t xml:space="preserve">Table </w:t>
@@ -11949,23 +11721,50 @@
         <w:rPr>
           <w:rFonts w:eastAsiaTheme="majorEastAsia" w:cstheme="majorBidi"/>
           <w:b/>
-          <w:iCs/>
-          <w:szCs w:val="26"/>
-          <w:lang w:val="en"/>
-        </w:rPr>
-      </w:pPr>
-      <w:bookmarkStart w:name="_Toc109304593" w:id="82"/>
+          <w:lang w:val="en"/>
+        </w:rPr>
+      </w:pPr>
+      <w:bookmarkStart w:id="33" w:name="_Toc109304593"/>
       <w:r>
         <w:rPr>
           <w:rFonts w:eastAsiaTheme="majorEastAsia" w:cstheme="majorBidi"/>
           <w:b/>
-          <w:iCs/>
-          <w:szCs w:val="26"/>
           <w:lang w:val="en"/>
         </w:rPr>
         <w:t>Significant Factors of HFST CMFs</w:t>
       </w:r>
-      <w:bookmarkEnd w:id="82"/>
+      <w:bookmarkEnd w:id="33"/>
+    </w:p>
+    <w:p>
+      <w:pPr>
+        <w:keepNext/>
+        <w:spacing w:before="240" w:after="0"/>
+        <w:outlineLvl w:val="1"/>
+        <w:rPr>
+          <w:rFonts w:eastAsiaTheme="majorEastAsia" w:cstheme="majorBidi"/>
+          <w:lang w:val="en"/>
+        </w:rPr>
+      </w:pPr>
+      <w:r>
+        <w:rPr>
+          <w:rFonts w:eastAsiaTheme="majorEastAsia" w:cstheme="majorBidi"/>
+          <w:highlight w:val="yellow"/>
+          <w:lang w:val="en"/>
+        </w:rPr>
+        <w:t xml:space="preserve">The intention of creating a regression model for HFST based on calculated </w:t>
+      </w:r>
+      <w:r>
+        <w:rPr>
+          <w:highlight w:val="yellow"/>
+        </w:rPr>
+        <w:t>Naïve CMFs is to find significant roadway features that correlate with crash reduction effects of HFST and should be included in the Empirical Bayes calc</w:t>
+      </w:r>
+      <w:r>
+        <w:rPr>
+          <w:highlight w:val="yellow"/>
+        </w:rPr>
+        <w:t>ulations...</w:t>
+      </w:r>
     </w:p>
     <w:p>
       <w:pPr>
@@ -11980,25 +11779,55 @@
         </w:rPr>
         <w:t xml:space="preserve">The summary of the found significant road features to the calculated CMFs for HFST are below in table </w:t>
       </w:r>
-      <w:commentRangeStart w:id="83"/>
-      <w:r>
-        <w:rPr>
-          <w:lang w:val="en"/>
-        </w:rPr>
-        <w:t>7</w:t>
-      </w:r>
-      <w:commentRangeEnd w:id="83"/>
+      <w:r>
+        <w:rPr>
+          <w:lang w:val="en"/>
+        </w:rPr>
+        <w:t>4</w:t>
+      </w:r>
+      <w:commentRangeStart w:id="34"/>
+      <w:commentRangeEnd w:id="34"/>
       <w:r>
         <w:rPr>
           <w:rStyle w:val="CommentReference"/>
         </w:rPr>
-        <w:commentReference w:id="83"/>
+        <w:commentReference w:id="34"/>
       </w:r>
       <w:r>
         <w:rPr>
           <w:lang w:val="en"/>
         </w:rPr>
         <w:t xml:space="preserve">. </w:t>
+      </w:r>
+      <w:r>
+        <w:rPr>
+          <w:lang w:val="en"/>
+        </w:rPr>
+        <w:t>T</w:t>
+      </w:r>
+      <w:r>
+        <w:rPr>
+          <w:lang w:val="en"/>
+        </w:rPr>
+        <w:t xml:space="preserve">he speed limit of the curve, the curve length, </w:t>
+      </w:r>
+      <w:r>
+        <w:rPr>
+          <w:lang w:val="en"/>
+        </w:rPr>
+        <w:t xml:space="preserve">and </w:t>
+      </w:r>
+      <w:r>
+        <w:rPr>
+          <w:lang w:val="en"/>
+        </w:rPr>
+        <w:t>the BBI measurement of the curve</w:t>
+      </w:r>
+      <w:r>
+        <w:rPr>
+          <w:lang w:val="en"/>
+        </w:rPr>
+        <w:t xml:space="preserve"> were found to be insignificant to the calculated CMFs for HFST and thus were not included.</w:t>
       </w:r>
     </w:p>
     <w:p>
@@ -12028,7 +11857,13 @@
         <w:fldChar w:fldCharType="end"/>
       </w:r>
       <w:r>
-        <w:t>: Significant Curve Site Characteristics in CMF Model</w:t>
+        <w:t xml:space="preserve">: Significant Curve Site Characteristics </w:t>
+      </w:r>
+      <w:r>
+        <w:t>Before HFST in</w:t>
+      </w:r>
+      <w:r>
+        <w:t xml:space="preserve"> CMF Model</w:t>
       </w:r>
     </w:p>
     <w:tbl>
@@ -12048,10 +11883,10 @@
           <w:tcPr>
             <w:tcW w:w="3120" w:type="dxa"/>
             <w:tcBorders>
-              <w:top w:val="single" w:color="auto" w:sz="8" w:space="0"/>
-              <w:left w:val="single" w:color="auto" w:sz="8" w:space="0"/>
-              <w:bottom w:val="single" w:color="auto" w:sz="8" w:space="0"/>
-              <w:right w:val="single" w:color="auto" w:sz="8" w:space="0"/>
+              <w:top w:val="single" w:sz="8" w:space="0" w:color="auto"/>
+              <w:left w:val="single" w:sz="8" w:space="0" w:color="auto"/>
+              <w:bottom w:val="single" w:sz="8" w:space="0" w:color="auto"/>
+              <w:right w:val="single" w:sz="8" w:space="0" w:color="auto"/>
             </w:tcBorders>
           </w:tcPr>
           <w:p>
@@ -12080,10 +11915,10 @@
           <w:tcPr>
             <w:tcW w:w="3120" w:type="dxa"/>
             <w:tcBorders>
-              <w:top w:val="single" w:color="auto" w:sz="8" w:space="0"/>
-              <w:left w:val="single" w:color="auto" w:sz="8" w:space="0"/>
-              <w:bottom w:val="single" w:color="auto" w:sz="8" w:space="0"/>
-              <w:right w:val="single" w:color="auto" w:sz="8" w:space="0"/>
+              <w:top w:val="single" w:sz="8" w:space="0" w:color="auto"/>
+              <w:left w:val="single" w:sz="8" w:space="0" w:color="auto"/>
+              <w:bottom w:val="single" w:sz="8" w:space="0" w:color="auto"/>
+              <w:right w:val="single" w:sz="8" w:space="0" w:color="auto"/>
             </w:tcBorders>
           </w:tcPr>
           <w:p>
@@ -12106,10 +11941,10 @@
           <w:tcPr>
             <w:tcW w:w="3120" w:type="dxa"/>
             <w:tcBorders>
-              <w:top w:val="single" w:color="auto" w:sz="8" w:space="0"/>
-              <w:left w:val="single" w:color="auto" w:sz="8" w:space="0"/>
-              <w:bottom w:val="single" w:color="auto" w:sz="8" w:space="0"/>
-              <w:right w:val="single" w:color="auto" w:sz="8" w:space="0"/>
+              <w:top w:val="single" w:sz="8" w:space="0" w:color="auto"/>
+              <w:left w:val="single" w:sz="8" w:space="0" w:color="auto"/>
+              <w:bottom w:val="single" w:sz="8" w:space="0" w:color="auto"/>
+              <w:right w:val="single" w:sz="8" w:space="0" w:color="auto"/>
             </w:tcBorders>
           </w:tcPr>
           <w:p>
@@ -12134,10 +11969,10 @@
           <w:tcPr>
             <w:tcW w:w="3120" w:type="dxa"/>
             <w:tcBorders>
-              <w:top w:val="single" w:color="auto" w:sz="8" w:space="0"/>
-              <w:left w:val="single" w:color="auto" w:sz="8" w:space="0"/>
-              <w:bottom w:val="single" w:color="auto" w:sz="8" w:space="0"/>
-              <w:right w:val="single" w:color="auto" w:sz="8" w:space="0"/>
+              <w:top w:val="single" w:sz="8" w:space="0" w:color="auto"/>
+              <w:left w:val="single" w:sz="8" w:space="0" w:color="auto"/>
+              <w:bottom w:val="single" w:sz="8" w:space="0" w:color="auto"/>
+              <w:right w:val="single" w:sz="8" w:space="0" w:color="auto"/>
             </w:tcBorders>
           </w:tcPr>
           <w:p>
@@ -12152,13 +11987,7 @@
               <w:rPr>
                 <w:lang w:val="en"/>
               </w:rPr>
-              <w:t xml:space="preserve">Average AADT Before </w:t>
-            </w:r>
-            <w:r>
-              <w:rPr>
-                <w:lang w:val="en"/>
-              </w:rPr>
-              <w:t>HFST</w:t>
+              <w:t>Average AADT</w:t>
             </w:r>
           </w:p>
         </w:tc>
@@ -12166,10 +11995,10 @@
           <w:tcPr>
             <w:tcW w:w="3120" w:type="dxa"/>
             <w:tcBorders>
-              <w:top w:val="single" w:color="auto" w:sz="8" w:space="0"/>
-              <w:left w:val="single" w:color="auto" w:sz="8" w:space="0"/>
-              <w:bottom w:val="single" w:color="auto" w:sz="8" w:space="0"/>
-              <w:right w:val="single" w:color="auto" w:sz="8" w:space="0"/>
+              <w:top w:val="single" w:sz="8" w:space="0" w:color="auto"/>
+              <w:left w:val="single" w:sz="8" w:space="0" w:color="auto"/>
+              <w:bottom w:val="single" w:sz="8" w:space="0" w:color="auto"/>
+              <w:right w:val="single" w:sz="8" w:space="0" w:color="auto"/>
             </w:tcBorders>
           </w:tcPr>
           <w:p>
@@ -12199,10 +12028,10 @@
           <w:tcPr>
             <w:tcW w:w="3120" w:type="dxa"/>
             <w:tcBorders>
-              <w:top w:val="single" w:color="auto" w:sz="8" w:space="0"/>
-              <w:left w:val="single" w:color="auto" w:sz="8" w:space="0"/>
-              <w:bottom w:val="single" w:color="auto" w:sz="8" w:space="0"/>
-              <w:right w:val="single" w:color="auto" w:sz="8" w:space="0"/>
+              <w:top w:val="single" w:sz="8" w:space="0" w:color="auto"/>
+              <w:left w:val="single" w:sz="8" w:space="0" w:color="auto"/>
+              <w:bottom w:val="single" w:sz="8" w:space="0" w:color="auto"/>
+              <w:right w:val="single" w:sz="8" w:space="0" w:color="auto"/>
             </w:tcBorders>
           </w:tcPr>
           <w:p>
@@ -12265,10 +12094,10 @@
           <w:tcPr>
             <w:tcW w:w="3120" w:type="dxa"/>
             <w:tcBorders>
-              <w:top w:val="single" w:color="auto" w:sz="8" w:space="0"/>
-              <w:left w:val="single" w:color="auto" w:sz="8" w:space="0"/>
-              <w:bottom w:val="single" w:color="auto" w:sz="8" w:space="0"/>
-              <w:right w:val="single" w:color="auto" w:sz="8" w:space="0"/>
+              <w:top w:val="single" w:sz="8" w:space="0" w:color="auto"/>
+              <w:left w:val="single" w:sz="8" w:space="0" w:color="auto"/>
+              <w:bottom w:val="single" w:sz="8" w:space="0" w:color="auto"/>
+              <w:right w:val="single" w:sz="8" w:space="0" w:color="auto"/>
             </w:tcBorders>
           </w:tcPr>
           <w:p>
@@ -12283,13 +12112,7 @@
               <w:rPr>
                 <w:lang w:val="en"/>
               </w:rPr>
-              <w:t xml:space="preserve">Intersection Related Crash Frequency Before </w:t>
-            </w:r>
-            <w:r>
-              <w:rPr>
-                <w:lang w:val="en"/>
-              </w:rPr>
-              <w:t>HFST</w:t>
+              <w:t>Intersection Related Crash Frequency</w:t>
             </w:r>
           </w:p>
         </w:tc>
@@ -12297,10 +12120,10 @@
           <w:tcPr>
             <w:tcW w:w="3120" w:type="dxa"/>
             <w:tcBorders>
-              <w:top w:val="single" w:color="auto" w:sz="8" w:space="0"/>
-              <w:left w:val="single" w:color="auto" w:sz="8" w:space="0"/>
-              <w:bottom w:val="single" w:color="auto" w:sz="8" w:space="0"/>
-              <w:right w:val="single" w:color="auto" w:sz="8" w:space="0"/>
+              <w:top w:val="single" w:sz="8" w:space="0" w:color="auto"/>
+              <w:left w:val="single" w:sz="8" w:space="0" w:color="auto"/>
+              <w:bottom w:val="single" w:sz="8" w:space="0" w:color="auto"/>
+              <w:right w:val="single" w:sz="8" w:space="0" w:color="auto"/>
             </w:tcBorders>
           </w:tcPr>
           <w:p>
@@ -12335,10 +12158,10 @@
           <w:tcPr>
             <w:tcW w:w="3120" w:type="dxa"/>
             <w:tcBorders>
-              <w:top w:val="single" w:color="auto" w:sz="8" w:space="0"/>
-              <w:left w:val="single" w:color="auto" w:sz="8" w:space="0"/>
-              <w:bottom w:val="single" w:color="auto" w:sz="8" w:space="0"/>
-              <w:right w:val="single" w:color="auto" w:sz="8" w:space="0"/>
+              <w:top w:val="single" w:sz="8" w:space="0" w:color="auto"/>
+              <w:left w:val="single" w:sz="8" w:space="0" w:color="auto"/>
+              <w:bottom w:val="single" w:sz="8" w:space="0" w:color="auto"/>
+              <w:right w:val="single" w:sz="8" w:space="0" w:color="auto"/>
             </w:tcBorders>
           </w:tcPr>
           <w:p>
@@ -12363,10 +12186,10 @@
           <w:tcPr>
             <w:tcW w:w="3120" w:type="dxa"/>
             <w:tcBorders>
-              <w:top w:val="single" w:color="auto" w:sz="8" w:space="0"/>
-              <w:left w:val="single" w:color="auto" w:sz="8" w:space="0"/>
-              <w:bottom w:val="single" w:color="auto" w:sz="8" w:space="0"/>
-              <w:right w:val="single" w:color="auto" w:sz="8" w:space="0"/>
+              <w:top w:val="single" w:sz="8" w:space="0" w:color="auto"/>
+              <w:left w:val="single" w:sz="8" w:space="0" w:color="auto"/>
+              <w:bottom w:val="single" w:sz="8" w:space="0" w:color="auto"/>
+              <w:right w:val="single" w:sz="8" w:space="0" w:color="auto"/>
             </w:tcBorders>
           </w:tcPr>
           <w:p>
@@ -12387,13 +12210,7 @@
               <w:rPr>
                 <w:lang w:val="en"/>
               </w:rPr>
-              <w:t xml:space="preserve">Crash Frequency Before </w:t>
-            </w:r>
-            <w:r>
-              <w:rPr>
-                <w:lang w:val="en"/>
-              </w:rPr>
-              <w:t>HFST</w:t>
+              <w:t>Crash Frequency</w:t>
             </w:r>
           </w:p>
         </w:tc>
@@ -12401,10 +12218,10 @@
           <w:tcPr>
             <w:tcW w:w="3120" w:type="dxa"/>
             <w:tcBorders>
-              <w:top w:val="single" w:color="auto" w:sz="8" w:space="0"/>
-              <w:left w:val="single" w:color="auto" w:sz="8" w:space="0"/>
-              <w:bottom w:val="single" w:color="auto" w:sz="8" w:space="0"/>
-              <w:right w:val="single" w:color="auto" w:sz="8" w:space="0"/>
+              <w:top w:val="single" w:sz="8" w:space="0" w:color="auto"/>
+              <w:left w:val="single" w:sz="8" w:space="0" w:color="auto"/>
+              <w:bottom w:val="single" w:sz="8" w:space="0" w:color="auto"/>
+              <w:right w:val="single" w:sz="8" w:space="0" w:color="auto"/>
             </w:tcBorders>
           </w:tcPr>
           <w:p>
@@ -12445,10 +12262,10 @@
           <w:tcPr>
             <w:tcW w:w="3120" w:type="dxa"/>
             <w:tcBorders>
-              <w:top w:val="single" w:color="auto" w:sz="8" w:space="0"/>
-              <w:left w:val="single" w:color="auto" w:sz="8" w:space="0"/>
-              <w:bottom w:val="single" w:color="auto" w:sz="8" w:space="0"/>
-              <w:right w:val="single" w:color="auto" w:sz="8" w:space="0"/>
+              <w:top w:val="single" w:sz="8" w:space="0" w:color="auto"/>
+              <w:left w:val="single" w:sz="8" w:space="0" w:color="auto"/>
+              <w:bottom w:val="single" w:sz="8" w:space="0" w:color="auto"/>
+              <w:right w:val="single" w:sz="8" w:space="0" w:color="auto"/>
             </w:tcBorders>
           </w:tcPr>
           <w:p>
@@ -12474,10 +12291,10 @@
             <w:tcW w:w="9360" w:type="dxa"/>
             <w:gridSpan w:val="3"/>
             <w:tcBorders>
-              <w:top w:val="single" w:color="auto" w:sz="8" w:space="0"/>
-              <w:left w:val="single" w:color="auto" w:sz="8" w:space="0"/>
-              <w:bottom w:val="single" w:color="auto" w:sz="8" w:space="0"/>
-              <w:right w:val="single" w:color="auto" w:sz="8" w:space="0"/>
+              <w:top w:val="single" w:sz="8" w:space="0" w:color="auto"/>
+              <w:left w:val="single" w:sz="8" w:space="0" w:color="auto"/>
+              <w:bottom w:val="single" w:sz="8" w:space="0" w:color="auto"/>
+              <w:right w:val="single" w:sz="8" w:space="0" w:color="auto"/>
             </w:tcBorders>
           </w:tcPr>
           <w:p>
@@ -12496,10 +12313,10 @@
           <w:tcPr>
             <w:tcW w:w="3120" w:type="dxa"/>
             <w:tcBorders>
-              <w:top w:val="single" w:color="auto" w:sz="8" w:space="0"/>
-              <w:left w:val="single" w:color="auto" w:sz="8" w:space="0"/>
-              <w:bottom w:val="single" w:color="auto" w:sz="8" w:space="0"/>
-              <w:right w:val="single" w:color="auto" w:sz="8" w:space="0"/>
+              <w:top w:val="single" w:sz="8" w:space="0" w:color="auto"/>
+              <w:left w:val="single" w:sz="8" w:space="0" w:color="auto"/>
+              <w:bottom w:val="single" w:sz="8" w:space="0" w:color="auto"/>
+              <w:right w:val="single" w:sz="8" w:space="0" w:color="auto"/>
             </w:tcBorders>
           </w:tcPr>
           <w:p>
@@ -12536,10 +12353,10 @@
             <w:tcW w:w="6240" w:type="dxa"/>
             <w:gridSpan w:val="2"/>
             <w:tcBorders>
-              <w:top w:val="single" w:color="auto" w:sz="8" w:space="0"/>
-              <w:left w:val="single" w:color="auto" w:sz="8" w:space="0"/>
-              <w:bottom w:val="single" w:color="auto" w:sz="8" w:space="0"/>
-              <w:right w:val="single" w:color="auto" w:sz="8" w:space="0"/>
+              <w:top w:val="single" w:sz="8" w:space="0" w:color="auto"/>
+              <w:left w:val="single" w:sz="8" w:space="0" w:color="auto"/>
+              <w:bottom w:val="single" w:sz="8" w:space="0" w:color="auto"/>
+              <w:right w:val="single" w:sz="8" w:space="0" w:color="auto"/>
             </w:tcBorders>
           </w:tcPr>
           <w:p>
@@ -12602,6 +12419,7 @@
       <w:r>
         <w:rPr>
           <w:b/>
+          <w:bCs/>
           <w:lang w:val="en"/>
         </w:rPr>
       </w:r>
@@ -12658,78 +12476,12 @@
         <w:rPr>
           <w:noProof/>
         </w:rPr>
+        <w:lastRenderedPageBreak/>
         <w:drawing>
           <wp:inline distT="0" distB="0" distL="0" distR="0" wp14:anchorId="4A12D8AC" wp14:editId="658E235C">
             <wp:extent cx="4048125" cy="2403574"/>
             <wp:effectExtent l="0" t="0" r="0" b="0"/>
             <wp:docPr id="1691266719" name="Picture 1691266719"/>
-            <wp:cNvGraphicFramePr>
-              <a:graphicFrameLocks xmlns:a="http://schemas.openxmlformats.org/drawingml/2006/main" noChangeAspect="1"/>
-            </wp:cNvGraphicFramePr>
-            <a:graphic xmlns:a="http://schemas.openxmlformats.org/drawingml/2006/main">
-              <a:graphicData uri="http://schemas.openxmlformats.org/drawingml/2006/picture">
-                <pic:pic xmlns:pic="http://schemas.openxmlformats.org/drawingml/2006/picture">
-                  <pic:nvPicPr>
-                    <pic:cNvPr id="0" name=""/>
-                    <pic:cNvPicPr/>
-                  </pic:nvPicPr>
-                  <pic:blipFill>
-                    <a:blip r:embed="rId25">
-                      <a:extLst>
-                        <a:ext uri="{28A0092B-C50C-407E-A947-70E740481C1C}">
-                          <a14:useLocalDpi xmlns:a14="http://schemas.microsoft.com/office/drawing/2010/main" val="0"/>
-                        </a:ext>
-                      </a:extLst>
-                    </a:blip>
-                    <a:stretch>
-                      <a:fillRect/>
-                    </a:stretch>
-                  </pic:blipFill>
-                  <pic:spPr>
-                    <a:xfrm>
-                      <a:off x="0" y="0"/>
-                      <a:ext cx="4048125" cy="2403574"/>
-                    </a:xfrm>
-                    <a:prstGeom prst="rect">
-                      <a:avLst/>
-                    </a:prstGeom>
-                  </pic:spPr>
-                </pic:pic>
-              </a:graphicData>
-            </a:graphic>
-          </wp:inline>
-        </w:drawing>
-      </w:r>
-    </w:p>
-    <w:p>
-      <w:pPr>
-        <w:spacing w:after="240"/>
-        <w:jc w:val="center"/>
-      </w:pPr>
-    </w:p>
-    <w:p>
-      <w:pPr>
-        <w:spacing w:after="240"/>
-        <w:jc w:val="center"/>
-      </w:pPr>
-      <w:r>
-        <w:t>(a)</w:t>
-      </w:r>
-    </w:p>
-    <w:p>
-      <w:pPr>
-        <w:spacing w:after="240"/>
-        <w:jc w:val="center"/>
-      </w:pPr>
-      <w:r>
-        <w:rPr>
-          <w:noProof/>
-        </w:rPr>
-        <w:drawing>
-          <wp:inline distT="0" distB="0" distL="0" distR="0" wp14:anchorId="6CF89F2A" wp14:editId="567735EC">
-            <wp:extent cx="3886200" cy="2291238"/>
-            <wp:effectExtent l="0" t="0" r="0" b="0"/>
-            <wp:docPr id="1600300157" name="Picture 1600300157"/>
             <wp:cNvGraphicFramePr>
               <a:graphicFrameLocks xmlns:a="http://schemas.openxmlformats.org/drawingml/2006/main" noChangeAspect="1"/>
             </wp:cNvGraphicFramePr>
@@ -12755,7 +12507,7 @@
                   <pic:spPr>
                     <a:xfrm>
                       <a:off x="0" y="0"/>
-                      <a:ext cx="3886200" cy="2291238"/>
+                      <a:ext cx="4048125" cy="2403574"/>
                     </a:xfrm>
                     <a:prstGeom prst="rect">
                       <a:avLst/>
@@ -12773,9 +12525,6 @@
         <w:spacing w:after="240"/>
         <w:jc w:val="center"/>
       </w:pPr>
-      <w:r>
-        <w:t>(b)</w:t>
-      </w:r>
     </w:p>
     <w:p>
       <w:pPr>
@@ -12783,14 +12532,23 @@
         <w:jc w:val="center"/>
       </w:pPr>
       <w:r>
+        <w:t>(a)</w:t>
+      </w:r>
+    </w:p>
+    <w:p>
+      <w:pPr>
+        <w:spacing w:after="240"/>
+        <w:jc w:val="center"/>
+      </w:pPr>
+      <w:r>
         <w:rPr>
           <w:noProof/>
         </w:rPr>
         <w:drawing>
-          <wp:inline distT="0" distB="0" distL="0" distR="0" wp14:anchorId="7A1F2AE9" wp14:editId="321A468F">
-            <wp:extent cx="3600450" cy="2122765"/>
+          <wp:inline distT="0" distB="0" distL="0" distR="0" wp14:anchorId="6CF89F2A" wp14:editId="567735EC">
+            <wp:extent cx="3886200" cy="2291238"/>
             <wp:effectExtent l="0" t="0" r="0" b="0"/>
-            <wp:docPr id="576610893" name="Picture 576610893"/>
+            <wp:docPr id="1600300157" name="Picture 1600300157"/>
             <wp:cNvGraphicFramePr>
               <a:graphicFrameLocks xmlns:a="http://schemas.openxmlformats.org/drawingml/2006/main" noChangeAspect="1"/>
             </wp:cNvGraphicFramePr>
@@ -12816,6 +12574,67 @@
                   <pic:spPr>
                     <a:xfrm>
                       <a:off x="0" y="0"/>
+                      <a:ext cx="3886200" cy="2291238"/>
+                    </a:xfrm>
+                    <a:prstGeom prst="rect">
+                      <a:avLst/>
+                    </a:prstGeom>
+                  </pic:spPr>
+                </pic:pic>
+              </a:graphicData>
+            </a:graphic>
+          </wp:inline>
+        </w:drawing>
+      </w:r>
+    </w:p>
+    <w:p>
+      <w:pPr>
+        <w:spacing w:after="240"/>
+        <w:jc w:val="center"/>
+      </w:pPr>
+      <w:r>
+        <w:t>(b)</w:t>
+      </w:r>
+    </w:p>
+    <w:p>
+      <w:pPr>
+        <w:spacing w:after="240"/>
+        <w:jc w:val="center"/>
+      </w:pPr>
+      <w:r>
+        <w:rPr>
+          <w:noProof/>
+        </w:rPr>
+        <w:drawing>
+          <wp:inline distT="0" distB="0" distL="0" distR="0" wp14:anchorId="7A1F2AE9" wp14:editId="321A468F">
+            <wp:extent cx="3600450" cy="2122765"/>
+            <wp:effectExtent l="0" t="0" r="0" b="0"/>
+            <wp:docPr id="576610893" name="Picture 576610893"/>
+            <wp:cNvGraphicFramePr>
+              <a:graphicFrameLocks xmlns:a="http://schemas.openxmlformats.org/drawingml/2006/main" noChangeAspect="1"/>
+            </wp:cNvGraphicFramePr>
+            <a:graphic xmlns:a="http://schemas.openxmlformats.org/drawingml/2006/main">
+              <a:graphicData uri="http://schemas.openxmlformats.org/drawingml/2006/picture">
+                <pic:pic xmlns:pic="http://schemas.openxmlformats.org/drawingml/2006/picture">
+                  <pic:nvPicPr>
+                    <pic:cNvPr id="0" name=""/>
+                    <pic:cNvPicPr/>
+                  </pic:nvPicPr>
+                  <pic:blipFill>
+                    <a:blip r:embed="rId28">
+                      <a:extLst>
+                        <a:ext uri="{28A0092B-C50C-407E-A947-70E740481C1C}">
+                          <a14:useLocalDpi xmlns:a14="http://schemas.microsoft.com/office/drawing/2010/main" val="0"/>
+                        </a:ext>
+                      </a:extLst>
+                    </a:blip>
+                    <a:stretch>
+                      <a:fillRect/>
+                    </a:stretch>
+                  </pic:blipFill>
+                  <pic:spPr>
+                    <a:xfrm>
+                      <a:off x="0" y="0"/>
                       <a:ext cx="3600450" cy="2122765"/>
                     </a:xfrm>
                     <a:prstGeom prst="rect">
@@ -12835,6 +12654,7 @@
         <w:jc w:val="center"/>
       </w:pPr>
       <w:r>
+        <w:lastRenderedPageBreak/>
         <w:t>(c)</w:t>
       </w:r>
     </w:p>
@@ -12842,7 +12662,7 @@
       <w:pPr>
         <w:pStyle w:val="Caption"/>
       </w:pPr>
-      <w:bookmarkStart w:name="_Ref109588530" w:id="84"/>
+      <w:bookmarkStart w:id="35" w:name="_Ref109588530"/>
       <w:r>
         <w:t xml:space="preserve">Figure </w:t>
       </w:r>
@@ -12864,7 +12684,7 @@
       <w:r>
         <w:fldChar w:fldCharType="end"/>
       </w:r>
-      <w:bookmarkEnd w:id="84"/>
+      <w:bookmarkEnd w:id="35"/>
       <w:r>
         <w:t xml:space="preserve"> </w:t>
       </w:r>
@@ -12879,7 +12699,6 @@
       <w:pPr>
         <w:spacing w:after="240"/>
         <w:rPr>
-          <w:ins w:author="Knezevich, Ronald" w:date="2022-07-24T20:40:00Z" w:id="85"/>
           <w:lang w:val="en"/>
         </w:rPr>
       </w:pPr>
@@ -12889,1277 +12708,39 @@
         </w:rPr>
         <w:t>The curves in district 6 were grouped based on the significant variables of crash frequency before FIST implementation and average AADT, and the EB CMFs for each group are listed below in table 8.</w:t>
       </w:r>
-    </w:p>
-    <w:p>
-      <w:pPr>
-        <w:rPr>
-          <w:ins w:author="Knezevich, Ronald" w:date="2022-07-24T20:40:00Z" w:id="86"/>
-          <w:lang w:val="en"/>
-        </w:rPr>
-      </w:pPr>
-      <w:ins w:author="Knezevich, Ronald" w:date="2022-07-24T20:40:00Z" w:id="87">
-        <w:r>
-          <w:rPr>
-            <w:lang w:val="en"/>
-          </w:rPr>
-          <w:br w:type="page"/>
-        </w:r>
-      </w:ins>
     </w:p>
     <w:p>
       <w:pPr>
         <w:pStyle w:val="Caption"/>
         <w:keepNext/>
-        <w:rPr>
-          <w:ins w:author="Knezevich, Ronald" w:date="2022-07-24T21:00:00Z" w:id="88"/>
-        </w:rPr>
-        <w:pPrChange w:author="Knezevich, Ronald" w:date="2022-07-24T21:00:00Z" w:id="89">
-          <w:pPr/>
-        </w:pPrChange>
-      </w:pPr>
-      <w:ins w:author="Knezevich, Ronald" w:date="2022-07-24T21:00:00Z" w:id="90">
-        <w:r>
-          <w:t xml:space="preserve">Table </w:t>
-        </w:r>
-        <w:r>
-          <w:fldChar w:fldCharType="begin"/>
-        </w:r>
-        <w:r>
-          <w:instrText xml:space="preserve"> SEQ Table \* ARABIC </w:instrText>
-        </w:r>
-      </w:ins>
+      </w:pPr>
+      <w:r>
+        <w:t xml:space="preserve">Table </w:t>
+      </w:r>
+      <w:r>
+        <w:fldChar w:fldCharType="begin"/>
+      </w:r>
+      <w:r>
+        <w:instrText xml:space="preserve"> SEQ Table \* ARABIC </w:instrText>
+      </w:r>
       <w:r>
         <w:fldChar w:fldCharType="separate"/>
       </w:r>
-      <w:ins w:author="Knezevich, Ronald" w:date="2022-07-24T21:00:00Z" w:id="91">
-        <w:r>
-          <w:rPr>
-            <w:noProof/>
-          </w:rPr>
-          <w:t>5</w:t>
-        </w:r>
-        <w:r>
-          <w:fldChar w:fldCharType="end"/>
-        </w:r>
-      </w:ins>
-      <w:ins w:author="Knezevich, Ronald" w:date="2022-07-24T21:01:00Z" w:id="92">
-        <w:r>
-          <w:t xml:space="preserve">: </w:t>
-        </w:r>
-        <w:r>
-          <w:t>District 6 HFST EB CMFs for differing curve characteristics</w:t>
-        </w:r>
-      </w:ins>
-    </w:p>
-    <w:tbl>
-      <w:tblPr>
-        <w:tblW w:w="7220" w:type="dxa"/>
-        <w:jc w:val="center"/>
-        <w:tblLook w:val="04A0" w:firstRow="1" w:lastRow="0" w:firstColumn="1" w:lastColumn="0" w:noHBand="0" w:noVBand="1"/>
-        <w:tblPrChange w:author="Knezevich, Ronald" w:date="2022-07-24T20:53:00Z" w:id="93">
-          <w:tblPr>
-            <w:tblW w:w="7220" w:type="dxa"/>
-            <w:tblLook w:val="04A0" w:firstRow="1" w:lastRow="0" w:firstColumn="1" w:lastColumn="0" w:noHBand="0" w:noVBand="1"/>
-          </w:tblPr>
-        </w:tblPrChange>
-      </w:tblPr>
-      <w:tblGrid>
-        <w:gridCol w:w="2000"/>
-        <w:gridCol w:w="2000"/>
-        <w:gridCol w:w="1460"/>
-        <w:gridCol w:w="1760"/>
-        <w:tblGridChange w:id="94">
-          <w:tblGrid>
-            <w:gridCol w:w="2000"/>
-            <w:gridCol w:w="2000"/>
-            <w:gridCol w:w="1460"/>
-            <w:gridCol w:w="1760"/>
-          </w:tblGrid>
-        </w:tblGridChange>
-      </w:tblGrid>
-      <w:tr>
-        <w:trPr>
-          <w:trHeight w:val="620"/>
-          <w:jc w:val="center"/>
-          <w:ins w:author="Knezevich, Ronald" w:date="2022-07-24T20:53:00Z" w:id="95"/>
-          <w:trPrChange w:author="Knezevich, Ronald" w:date="2022-07-24T20:53:00Z" w:id="96">
-            <w:trPr>
-              <w:trHeight w:val="620"/>
-            </w:trPr>
-          </w:trPrChange>
-        </w:trPr>
-        <w:tc>
-          <w:tcPr>
-            <w:tcW w:w="4000" w:type="dxa"/>
-            <w:gridSpan w:val="2"/>
-            <w:tcBorders>
-              <w:top w:val="single" w:color="auto" w:sz="4" w:space="0"/>
-              <w:left w:val="single" w:color="auto" w:sz="4" w:space="0"/>
-              <w:bottom w:val="single" w:color="auto" w:sz="4" w:space="0"/>
-              <w:right w:val="single" w:color="auto" w:sz="4" w:space="0"/>
-            </w:tcBorders>
-            <w:shd w:val="clear" w:color="auto" w:fill="auto"/>
-            <w:vAlign w:val="center"/>
-            <w:hideMark/>
-            <w:tcPrChange w:author="Knezevich, Ronald" w:date="2022-07-24T20:53:00Z" w:id="97">
-              <w:tcPr>
-                <w:tcW w:w="4000" w:type="dxa"/>
-                <w:gridSpan w:val="2"/>
-                <w:tcBorders>
-                  <w:top w:val="single" w:color="auto" w:sz="4" w:space="0"/>
-                  <w:left w:val="single" w:color="auto" w:sz="4" w:space="0"/>
-                  <w:bottom w:val="single" w:color="auto" w:sz="4" w:space="0"/>
-                  <w:right w:val="single" w:color="auto" w:sz="4" w:space="0"/>
-                </w:tcBorders>
-                <w:shd w:val="clear" w:color="auto" w:fill="auto"/>
-                <w:vAlign w:val="center"/>
-                <w:hideMark/>
-              </w:tcPr>
-            </w:tcPrChange>
-          </w:tcPr>
-          <w:p>
-            <w:pPr>
-              <w:spacing w:after="0" w:line="240" w:lineRule="auto"/>
-              <w:jc w:val="center"/>
-              <w:rPr>
-                <w:ins w:author="Knezevich, Ronald" w:date="2022-07-24T20:53:00Z" w:id="98"/>
-                <w:rFonts w:eastAsia="Times New Roman" w:cs="Times New Roman"/>
-                <w:color w:val="000000"/>
-                <w:szCs w:val="24"/>
-              </w:rPr>
-            </w:pPr>
-            <w:commentRangeStart w:id="99"/>
-            <w:ins w:author="Knezevich, Ronald" w:date="2022-07-24T20:53:00Z" w:id="100">
-              <w:r>
-                <w:rPr>
-                  <w:rFonts w:eastAsia="Times New Roman" w:cs="Times New Roman"/>
-                  <w:color w:val="000000"/>
-                  <w:szCs w:val="24"/>
-                  <w:lang w:val="en"/>
-                </w:rPr>
-                <w:t> </w:t>
-              </w:r>
-            </w:ins>
-          </w:p>
-        </w:tc>
-        <w:tc>
-          <w:tcPr>
-            <w:tcW w:w="3220" w:type="dxa"/>
-            <w:gridSpan w:val="2"/>
-            <w:tcBorders>
-              <w:top w:val="single" w:color="auto" w:sz="4" w:space="0"/>
-              <w:left w:val="nil"/>
-              <w:bottom w:val="single" w:color="auto" w:sz="4" w:space="0"/>
-              <w:right w:val="single" w:color="auto" w:sz="4" w:space="0"/>
-            </w:tcBorders>
-            <w:shd w:val="clear" w:color="auto" w:fill="auto"/>
-            <w:vAlign w:val="center"/>
-            <w:hideMark/>
-            <w:tcPrChange w:author="Knezevich, Ronald" w:date="2022-07-24T20:53:00Z" w:id="101">
-              <w:tcPr>
-                <w:tcW w:w="3220" w:type="dxa"/>
-                <w:gridSpan w:val="2"/>
-                <w:tcBorders>
-                  <w:top w:val="single" w:color="auto" w:sz="4" w:space="0"/>
-                  <w:left w:val="nil"/>
-                  <w:bottom w:val="single" w:color="auto" w:sz="4" w:space="0"/>
-                  <w:right w:val="single" w:color="auto" w:sz="4" w:space="0"/>
-                </w:tcBorders>
-                <w:shd w:val="clear" w:color="auto" w:fill="auto"/>
-                <w:vAlign w:val="center"/>
-                <w:hideMark/>
-              </w:tcPr>
-            </w:tcPrChange>
-          </w:tcPr>
-          <w:p>
-            <w:pPr>
-              <w:spacing w:after="0" w:line="240" w:lineRule="auto"/>
-              <w:jc w:val="center"/>
-              <w:rPr>
-                <w:ins w:author="Knezevich, Ronald" w:date="2022-07-24T20:53:00Z" w:id="102"/>
-                <w:rFonts w:eastAsia="Times New Roman" w:cs="Times New Roman"/>
-                <w:color w:val="000000"/>
-                <w:szCs w:val="24"/>
-              </w:rPr>
-            </w:pPr>
-            <w:ins w:author="Knezevich, Ronald" w:date="2022-07-24T20:53:00Z" w:id="103">
-              <w:r>
-                <w:rPr>
-                  <w:rFonts w:eastAsia="Times New Roman" w:cs="Times New Roman"/>
-                  <w:color w:val="000000"/>
-                  <w:szCs w:val="24"/>
-                  <w:lang w:val="en"/>
-                </w:rPr>
-                <w:t>CMF (Standard Error)</w:t>
-              </w:r>
-            </w:ins>
-          </w:p>
-        </w:tc>
-      </w:tr>
-      <w:tr>
-        <w:trPr>
-          <w:trHeight w:val="620"/>
-          <w:jc w:val="center"/>
-          <w:ins w:author="Knezevich, Ronald" w:date="2022-07-24T20:53:00Z" w:id="104"/>
-          <w:trPrChange w:author="Knezevich, Ronald" w:date="2022-07-24T20:53:00Z" w:id="105">
-            <w:trPr>
-              <w:trHeight w:val="620"/>
-            </w:trPr>
-          </w:trPrChange>
-        </w:trPr>
-        <w:tc>
-          <w:tcPr>
-            <w:tcW w:w="4000" w:type="dxa"/>
-            <w:gridSpan w:val="2"/>
-            <w:tcBorders>
-              <w:top w:val="single" w:color="auto" w:sz="4" w:space="0"/>
-              <w:left w:val="single" w:color="auto" w:sz="4" w:space="0"/>
-              <w:bottom w:val="single" w:color="auto" w:sz="4" w:space="0"/>
-              <w:right w:val="single" w:color="auto" w:sz="4" w:space="0"/>
-            </w:tcBorders>
-            <w:shd w:val="clear" w:color="auto" w:fill="auto"/>
-            <w:vAlign w:val="center"/>
-            <w:hideMark/>
-            <w:tcPrChange w:author="Knezevich, Ronald" w:date="2022-07-24T20:53:00Z" w:id="106">
-              <w:tcPr>
-                <w:tcW w:w="4000" w:type="dxa"/>
-                <w:gridSpan w:val="2"/>
-                <w:tcBorders>
-                  <w:top w:val="single" w:color="auto" w:sz="4" w:space="0"/>
-                  <w:left w:val="single" w:color="auto" w:sz="4" w:space="0"/>
-                  <w:bottom w:val="single" w:color="auto" w:sz="4" w:space="0"/>
-                  <w:right w:val="single" w:color="auto" w:sz="4" w:space="0"/>
-                </w:tcBorders>
-                <w:shd w:val="clear" w:color="auto" w:fill="auto"/>
-                <w:vAlign w:val="center"/>
-                <w:hideMark/>
-              </w:tcPr>
-            </w:tcPrChange>
-          </w:tcPr>
-          <w:p>
-            <w:pPr>
-              <w:spacing w:after="0" w:line="240" w:lineRule="auto"/>
-              <w:jc w:val="center"/>
-              <w:rPr>
-                <w:ins w:author="Knezevich, Ronald" w:date="2022-07-24T20:53:00Z" w:id="107"/>
-                <w:rFonts w:eastAsia="Times New Roman" w:cs="Times New Roman"/>
-                <w:color w:val="000000"/>
-                <w:szCs w:val="24"/>
-              </w:rPr>
-            </w:pPr>
-            <w:ins w:author="Knezevich, Ronald" w:date="2022-07-24T20:53:00Z" w:id="108">
-              <w:r>
-                <w:rPr>
-                  <w:rFonts w:eastAsia="Times New Roman" w:cs="Times New Roman"/>
-                  <w:color w:val="000000"/>
-                  <w:szCs w:val="24"/>
-                  <w:lang w:val="en"/>
-                </w:rPr>
-                <w:t>Crash frequency before FIST Implementation</w:t>
-              </w:r>
-              <w:r>
-                <w:rPr>
-                  <w:rFonts w:eastAsia="Times New Roman" w:cs="Times New Roman"/>
-                  <w:color w:val="000000"/>
-                  <w:szCs w:val="24"/>
-                  <w:lang w:val="en"/>
-                </w:rPr>
-                <w:br/>
-              </w:r>
-              <w:r>
-                <w:rPr>
-                  <w:rFonts w:eastAsia="Times New Roman" w:cs="Times New Roman"/>
-                  <w:color w:val="000000"/>
-                  <w:szCs w:val="24"/>
-                  <w:lang w:val="en"/>
-                </w:rPr>
-                <w:t>(crashes/yr)</w:t>
-              </w:r>
-            </w:ins>
-          </w:p>
-        </w:tc>
-        <w:tc>
-          <w:tcPr>
-            <w:tcW w:w="1460" w:type="dxa"/>
-            <w:tcBorders>
-              <w:top w:val="nil"/>
-              <w:left w:val="nil"/>
-              <w:bottom w:val="single" w:color="auto" w:sz="4" w:space="0"/>
-              <w:right w:val="single" w:color="auto" w:sz="4" w:space="0"/>
-            </w:tcBorders>
-            <w:shd w:val="clear" w:color="auto" w:fill="auto"/>
-            <w:vAlign w:val="center"/>
-            <w:hideMark/>
-            <w:tcPrChange w:author="Knezevich, Ronald" w:date="2022-07-24T20:53:00Z" w:id="109">
-              <w:tcPr>
-                <w:tcW w:w="1460" w:type="dxa"/>
-                <w:tcBorders>
-                  <w:top w:val="nil"/>
-                  <w:left w:val="nil"/>
-                  <w:bottom w:val="single" w:color="auto" w:sz="4" w:space="0"/>
-                  <w:right w:val="single" w:color="auto" w:sz="4" w:space="0"/>
-                </w:tcBorders>
-                <w:shd w:val="clear" w:color="auto" w:fill="auto"/>
-                <w:vAlign w:val="center"/>
-                <w:hideMark/>
-              </w:tcPr>
-            </w:tcPrChange>
-          </w:tcPr>
-          <w:p>
-            <w:pPr>
-              <w:spacing w:after="0" w:line="240" w:lineRule="auto"/>
-              <w:jc w:val="center"/>
-              <w:rPr>
-                <w:ins w:author="Knezevich, Ronald" w:date="2022-07-24T20:53:00Z" w:id="110"/>
-                <w:rFonts w:eastAsia="Times New Roman" w:cs="Times New Roman"/>
-                <w:color w:val="000000"/>
-                <w:szCs w:val="24"/>
-              </w:rPr>
-            </w:pPr>
-            <w:ins w:author="Knezevich, Ronald" w:date="2022-07-24T20:53:00Z" w:id="111">
-              <w:r>
-                <w:rPr>
-                  <w:rFonts w:eastAsia="Times New Roman" w:cs="Times New Roman"/>
-                  <w:color w:val="000000"/>
-                  <w:szCs w:val="24"/>
-                  <w:lang w:val="en"/>
-                </w:rPr>
-                <w:t>AADT ≤ 2000</w:t>
-              </w:r>
-            </w:ins>
-          </w:p>
-        </w:tc>
-        <w:tc>
-          <w:tcPr>
-            <w:tcW w:w="1760" w:type="dxa"/>
-            <w:tcBorders>
-              <w:top w:val="nil"/>
-              <w:left w:val="nil"/>
-              <w:bottom w:val="single" w:color="auto" w:sz="4" w:space="0"/>
-              <w:right w:val="single" w:color="auto" w:sz="4" w:space="0"/>
-            </w:tcBorders>
-            <w:shd w:val="clear" w:color="auto" w:fill="auto"/>
-            <w:vAlign w:val="center"/>
-            <w:hideMark/>
-            <w:tcPrChange w:author="Knezevich, Ronald" w:date="2022-07-24T20:53:00Z" w:id="112">
-              <w:tcPr>
-                <w:tcW w:w="1760" w:type="dxa"/>
-                <w:tcBorders>
-                  <w:top w:val="nil"/>
-                  <w:left w:val="nil"/>
-                  <w:bottom w:val="single" w:color="auto" w:sz="4" w:space="0"/>
-                  <w:right w:val="single" w:color="auto" w:sz="4" w:space="0"/>
-                </w:tcBorders>
-                <w:shd w:val="clear" w:color="auto" w:fill="auto"/>
-                <w:vAlign w:val="center"/>
-                <w:hideMark/>
-              </w:tcPr>
-            </w:tcPrChange>
-          </w:tcPr>
-          <w:p>
-            <w:pPr>
-              <w:spacing w:after="0" w:line="240" w:lineRule="auto"/>
-              <w:jc w:val="center"/>
-              <w:rPr>
-                <w:ins w:author="Knezevich, Ronald" w:date="2022-07-24T20:53:00Z" w:id="113"/>
-                <w:rFonts w:eastAsia="Times New Roman" w:cs="Times New Roman"/>
-                <w:color w:val="000000"/>
-                <w:szCs w:val="24"/>
-              </w:rPr>
-            </w:pPr>
-            <w:ins w:author="Knezevich, Ronald" w:date="2022-07-24T20:53:00Z" w:id="114">
-              <w:r>
-                <w:rPr>
-                  <w:rFonts w:eastAsia="Times New Roman" w:cs="Times New Roman"/>
-                  <w:color w:val="000000"/>
-                  <w:szCs w:val="24"/>
-                  <w:lang w:val="en"/>
-                </w:rPr>
-                <w:t>AADT &gt; 2000</w:t>
-              </w:r>
-            </w:ins>
-          </w:p>
-        </w:tc>
-      </w:tr>
-      <w:tr>
-        <w:trPr>
-          <w:trHeight w:val="930"/>
-          <w:jc w:val="center"/>
-          <w:ins w:author="Knezevich, Ronald" w:date="2022-07-24T20:53:00Z" w:id="115"/>
-          <w:trPrChange w:author="Knezevich, Ronald" w:date="2022-07-24T20:53:00Z" w:id="116">
-            <w:trPr>
-              <w:trHeight w:val="930"/>
-            </w:trPr>
-          </w:trPrChange>
-        </w:trPr>
-        <w:tc>
-          <w:tcPr>
-            <w:tcW w:w="2000" w:type="dxa"/>
-            <w:vMerge w:val="restart"/>
-            <w:tcBorders>
-              <w:top w:val="nil"/>
-              <w:left w:val="single" w:color="auto" w:sz="4" w:space="0"/>
-              <w:bottom w:val="single" w:color="auto" w:sz="4" w:space="0"/>
-              <w:right w:val="single" w:color="auto" w:sz="4" w:space="0"/>
-            </w:tcBorders>
-            <w:shd w:val="clear" w:color="auto" w:fill="auto"/>
-            <w:vAlign w:val="center"/>
-            <w:hideMark/>
-            <w:tcPrChange w:author="Knezevich, Ronald" w:date="2022-07-24T20:53:00Z" w:id="117">
-              <w:tcPr>
-                <w:tcW w:w="2000" w:type="dxa"/>
-                <w:vMerge w:val="restart"/>
-                <w:tcBorders>
-                  <w:top w:val="nil"/>
-                  <w:left w:val="single" w:color="auto" w:sz="4" w:space="0"/>
-                  <w:bottom w:val="single" w:color="auto" w:sz="4" w:space="0"/>
-                  <w:right w:val="single" w:color="auto" w:sz="4" w:space="0"/>
-                </w:tcBorders>
-                <w:shd w:val="clear" w:color="auto" w:fill="auto"/>
-                <w:vAlign w:val="center"/>
-                <w:hideMark/>
-              </w:tcPr>
-            </w:tcPrChange>
-          </w:tcPr>
-          <w:p>
-            <w:pPr>
-              <w:spacing w:after="0" w:line="240" w:lineRule="auto"/>
-              <w:jc w:val="center"/>
-              <w:rPr>
-                <w:ins w:author="Knezevich, Ronald" w:date="2022-07-24T20:53:00Z" w:id="118"/>
-                <w:rFonts w:eastAsia="Times New Roman" w:cs="Times New Roman"/>
-                <w:color w:val="000000"/>
-                <w:szCs w:val="24"/>
-              </w:rPr>
-            </w:pPr>
-            <w:ins w:author="Knezevich, Ronald" w:date="2022-07-24T20:53:00Z" w:id="119">
-              <w:r>
-                <w:rPr>
-                  <w:rFonts w:eastAsia="Times New Roman" w:cs="Times New Roman"/>
-                  <w:color w:val="000000"/>
-                  <w:szCs w:val="24"/>
-                  <w:lang w:val="en"/>
-                </w:rPr>
-                <w:t>Total Crash frequency ≤ 3</w:t>
-              </w:r>
-            </w:ins>
-          </w:p>
-        </w:tc>
-        <w:tc>
-          <w:tcPr>
-            <w:tcW w:w="2000" w:type="dxa"/>
-            <w:tcBorders>
-              <w:top w:val="nil"/>
-              <w:left w:val="nil"/>
-              <w:bottom w:val="single" w:color="auto" w:sz="4" w:space="0"/>
-              <w:right w:val="single" w:color="auto" w:sz="4" w:space="0"/>
-            </w:tcBorders>
-            <w:shd w:val="clear" w:color="auto" w:fill="auto"/>
-            <w:vAlign w:val="center"/>
-            <w:hideMark/>
-            <w:tcPrChange w:author="Knezevich, Ronald" w:date="2022-07-24T20:53:00Z" w:id="120">
-              <w:tcPr>
-                <w:tcW w:w="2000" w:type="dxa"/>
-                <w:tcBorders>
-                  <w:top w:val="nil"/>
-                  <w:left w:val="nil"/>
-                  <w:bottom w:val="single" w:color="auto" w:sz="4" w:space="0"/>
-                  <w:right w:val="single" w:color="auto" w:sz="4" w:space="0"/>
-                </w:tcBorders>
-                <w:shd w:val="clear" w:color="auto" w:fill="auto"/>
-                <w:vAlign w:val="center"/>
-                <w:hideMark/>
-              </w:tcPr>
-            </w:tcPrChange>
-          </w:tcPr>
-          <w:p>
-            <w:pPr>
-              <w:spacing w:after="0" w:line="240" w:lineRule="auto"/>
-              <w:jc w:val="center"/>
-              <w:rPr>
-                <w:ins w:author="Knezevich, Ronald" w:date="2022-07-24T20:53:00Z" w:id="121"/>
-                <w:rFonts w:eastAsia="Times New Roman" w:cs="Times New Roman"/>
-                <w:color w:val="000000"/>
-                <w:szCs w:val="24"/>
-              </w:rPr>
-            </w:pPr>
-            <w:ins w:author="Knezevich, Ronald" w:date="2022-07-24T20:53:00Z" w:id="122">
-              <w:r>
-                <w:rPr>
-                  <w:rFonts w:eastAsia="Times New Roman" w:cs="Times New Roman"/>
-                  <w:color w:val="000000"/>
-                  <w:szCs w:val="24"/>
-                </w:rPr>
-                <w:t>Intersection movement</w:t>
-              </w:r>
-              <w:r>
-                <w:rPr>
-                  <w:rFonts w:eastAsia="Times New Roman" w:cs="Times New Roman"/>
-                  <w:color w:val="000000"/>
-                  <w:szCs w:val="24"/>
-                </w:rPr>
-                <w:br/>
-              </w:r>
-              <w:r>
-                <w:rPr>
-                  <w:rFonts w:eastAsia="Times New Roman" w:cs="Times New Roman"/>
-                  <w:color w:val="000000"/>
-                  <w:szCs w:val="24"/>
-                </w:rPr>
-                <w:t>crash frequency &gt;2</w:t>
-              </w:r>
-            </w:ins>
-          </w:p>
-        </w:tc>
-        <w:tc>
-          <w:tcPr>
-            <w:tcW w:w="1460" w:type="dxa"/>
-            <w:vMerge w:val="restart"/>
-            <w:tcBorders>
-              <w:top w:val="nil"/>
-              <w:left w:val="single" w:color="auto" w:sz="4" w:space="0"/>
-              <w:bottom w:val="single" w:color="auto" w:sz="4" w:space="0"/>
-              <w:right w:val="single" w:color="auto" w:sz="4" w:space="0"/>
-            </w:tcBorders>
-            <w:shd w:val="clear" w:color="auto" w:fill="auto"/>
-            <w:vAlign w:val="center"/>
-            <w:hideMark/>
-            <w:tcPrChange w:author="Knezevich, Ronald" w:date="2022-07-24T20:53:00Z" w:id="123">
-              <w:tcPr>
-                <w:tcW w:w="1460" w:type="dxa"/>
-                <w:vMerge w:val="restart"/>
-                <w:tcBorders>
-                  <w:top w:val="nil"/>
-                  <w:left w:val="single" w:color="auto" w:sz="4" w:space="0"/>
-                  <w:bottom w:val="single" w:color="auto" w:sz="4" w:space="0"/>
-                  <w:right w:val="single" w:color="auto" w:sz="4" w:space="0"/>
-                </w:tcBorders>
-                <w:shd w:val="clear" w:color="auto" w:fill="auto"/>
-                <w:vAlign w:val="center"/>
-                <w:hideMark/>
-              </w:tcPr>
-            </w:tcPrChange>
-          </w:tcPr>
-          <w:p>
-            <w:pPr>
-              <w:spacing w:after="0" w:line="240" w:lineRule="auto"/>
-              <w:jc w:val="center"/>
-              <w:rPr>
-                <w:ins w:author="Knezevich, Ronald" w:date="2022-07-24T20:53:00Z" w:id="124"/>
-                <w:rFonts w:eastAsia="Times New Roman" w:cs="Times New Roman"/>
-                <w:color w:val="FF0000"/>
-                <w:szCs w:val="24"/>
-              </w:rPr>
-            </w:pPr>
-            <w:ins w:author="Knezevich, Ronald" w:date="2022-07-24T20:53:00Z" w:id="125">
-              <w:r>
-                <w:rPr>
-                  <w:rFonts w:eastAsia="Times New Roman" w:cs="Times New Roman"/>
-                  <w:color w:val="FF0000"/>
-                  <w:szCs w:val="24"/>
-                  <w:lang w:val="en"/>
-                </w:rPr>
-                <w:t>0.871 (0.163)</w:t>
-              </w:r>
-            </w:ins>
-          </w:p>
-        </w:tc>
-        <w:tc>
-          <w:tcPr>
-            <w:tcW w:w="1760" w:type="dxa"/>
-            <w:vMerge w:val="restart"/>
-            <w:tcBorders>
-              <w:top w:val="nil"/>
-              <w:left w:val="single" w:color="auto" w:sz="4" w:space="0"/>
-              <w:bottom w:val="single" w:color="auto" w:sz="4" w:space="0"/>
-              <w:right w:val="single" w:color="auto" w:sz="4" w:space="0"/>
-            </w:tcBorders>
-            <w:shd w:val="clear" w:color="auto" w:fill="auto"/>
-            <w:vAlign w:val="center"/>
-            <w:hideMark/>
-            <w:tcPrChange w:author="Knezevich, Ronald" w:date="2022-07-24T20:53:00Z" w:id="126">
-              <w:tcPr>
-                <w:tcW w:w="1760" w:type="dxa"/>
-                <w:vMerge w:val="restart"/>
-                <w:tcBorders>
-                  <w:top w:val="nil"/>
-                  <w:left w:val="single" w:color="auto" w:sz="4" w:space="0"/>
-                  <w:bottom w:val="single" w:color="auto" w:sz="4" w:space="0"/>
-                  <w:right w:val="single" w:color="auto" w:sz="4" w:space="0"/>
-                </w:tcBorders>
-                <w:shd w:val="clear" w:color="auto" w:fill="auto"/>
-                <w:vAlign w:val="center"/>
-                <w:hideMark/>
-              </w:tcPr>
-            </w:tcPrChange>
-          </w:tcPr>
-          <w:p>
-            <w:pPr>
-              <w:spacing w:after="0" w:line="240" w:lineRule="auto"/>
-              <w:jc w:val="center"/>
-              <w:rPr>
-                <w:ins w:author="Knezevich, Ronald" w:date="2022-07-24T20:53:00Z" w:id="127"/>
-                <w:rFonts w:eastAsia="Times New Roman" w:cs="Times New Roman"/>
-                <w:color w:val="FF0000"/>
-                <w:szCs w:val="24"/>
-              </w:rPr>
-            </w:pPr>
-            <w:ins w:author="Knezevich, Ronald" w:date="2022-07-24T20:53:00Z" w:id="128">
-              <w:r>
-                <w:rPr>
-                  <w:rFonts w:eastAsia="Times New Roman" w:cs="Times New Roman"/>
-                  <w:color w:val="FF0000"/>
-                  <w:szCs w:val="24"/>
-                  <w:lang w:val="en"/>
-                </w:rPr>
-                <w:t>0.950 (0.205)</w:t>
-              </w:r>
-            </w:ins>
-          </w:p>
-        </w:tc>
-      </w:tr>
-      <w:tr>
-        <w:trPr>
-          <w:trHeight w:val="930"/>
-          <w:jc w:val="center"/>
-          <w:ins w:author="Knezevich, Ronald" w:date="2022-07-24T20:53:00Z" w:id="129"/>
-          <w:trPrChange w:author="Knezevich, Ronald" w:date="2022-07-24T20:53:00Z" w:id="130">
-            <w:trPr>
-              <w:trHeight w:val="930"/>
-            </w:trPr>
-          </w:trPrChange>
-        </w:trPr>
-        <w:tc>
-          <w:tcPr>
-            <w:tcW w:w="2000" w:type="dxa"/>
-            <w:vMerge/>
-            <w:tcBorders>
-              <w:top w:val="nil"/>
-              <w:left w:val="single" w:color="auto" w:sz="4" w:space="0"/>
-              <w:bottom w:val="single" w:color="auto" w:sz="4" w:space="0"/>
-              <w:right w:val="single" w:color="auto" w:sz="4" w:space="0"/>
-            </w:tcBorders>
-            <w:vAlign w:val="center"/>
-            <w:hideMark/>
-            <w:tcPrChange w:author="Knezevich, Ronald" w:date="2022-07-24T20:53:00Z" w:id="131">
-              <w:tcPr>
-                <w:tcW w:w="2000" w:type="dxa"/>
-                <w:vMerge/>
-                <w:tcBorders>
-                  <w:top w:val="nil"/>
-                  <w:left w:val="single" w:color="auto" w:sz="4" w:space="0"/>
-                  <w:bottom w:val="single" w:color="auto" w:sz="4" w:space="0"/>
-                  <w:right w:val="single" w:color="auto" w:sz="4" w:space="0"/>
-                </w:tcBorders>
-                <w:vAlign w:val="center"/>
-                <w:hideMark/>
-              </w:tcPr>
-            </w:tcPrChange>
-          </w:tcPr>
-          <w:p>
-            <w:pPr>
-              <w:spacing w:after="0" w:line="240" w:lineRule="auto"/>
-              <w:rPr>
-                <w:ins w:author="Knezevich, Ronald" w:date="2022-07-24T20:53:00Z" w:id="132"/>
-                <w:rFonts w:eastAsia="Times New Roman" w:cs="Times New Roman"/>
-                <w:color w:val="000000"/>
-                <w:szCs w:val="24"/>
-              </w:rPr>
-            </w:pPr>
-          </w:p>
-        </w:tc>
-        <w:tc>
-          <w:tcPr>
-            <w:tcW w:w="2000" w:type="dxa"/>
-            <w:tcBorders>
-              <w:top w:val="nil"/>
-              <w:left w:val="nil"/>
-              <w:bottom w:val="single" w:color="auto" w:sz="4" w:space="0"/>
-              <w:right w:val="single" w:color="auto" w:sz="4" w:space="0"/>
-            </w:tcBorders>
-            <w:shd w:val="clear" w:color="auto" w:fill="auto"/>
-            <w:vAlign w:val="center"/>
-            <w:hideMark/>
-            <w:tcPrChange w:author="Knezevich, Ronald" w:date="2022-07-24T20:53:00Z" w:id="133">
-              <w:tcPr>
-                <w:tcW w:w="2000" w:type="dxa"/>
-                <w:tcBorders>
-                  <w:top w:val="nil"/>
-                  <w:left w:val="nil"/>
-                  <w:bottom w:val="single" w:color="auto" w:sz="4" w:space="0"/>
-                  <w:right w:val="single" w:color="auto" w:sz="4" w:space="0"/>
-                </w:tcBorders>
-                <w:shd w:val="clear" w:color="auto" w:fill="auto"/>
-                <w:vAlign w:val="center"/>
-                <w:hideMark/>
-              </w:tcPr>
-            </w:tcPrChange>
-          </w:tcPr>
-          <w:p>
-            <w:pPr>
-              <w:spacing w:after="0" w:line="240" w:lineRule="auto"/>
-              <w:jc w:val="center"/>
-              <w:rPr>
-                <w:ins w:author="Knezevich, Ronald" w:date="2022-07-24T20:53:00Z" w:id="134"/>
-                <w:rFonts w:eastAsia="Times New Roman" w:cs="Times New Roman"/>
-                <w:color w:val="000000"/>
-                <w:szCs w:val="24"/>
-              </w:rPr>
-            </w:pPr>
-            <w:ins w:author="Knezevich, Ronald" w:date="2022-07-24T20:53:00Z" w:id="135">
-              <w:r>
-                <w:rPr>
-                  <w:rFonts w:eastAsia="Times New Roman" w:cs="Times New Roman"/>
-                  <w:color w:val="000000"/>
-                  <w:szCs w:val="24"/>
-                </w:rPr>
-                <w:t>Intersection movement</w:t>
-              </w:r>
-              <w:r>
-                <w:rPr>
-                  <w:rFonts w:eastAsia="Times New Roman" w:cs="Times New Roman"/>
-                  <w:color w:val="000000"/>
-                  <w:szCs w:val="24"/>
-                </w:rPr>
-                <w:br/>
-              </w:r>
-              <w:r>
-                <w:rPr>
-                  <w:rFonts w:eastAsia="Times New Roman" w:cs="Times New Roman"/>
-                  <w:color w:val="000000"/>
-                  <w:szCs w:val="24"/>
-                </w:rPr>
-                <w:t>crash frequency ≤2</w:t>
-              </w:r>
-            </w:ins>
-          </w:p>
-        </w:tc>
-        <w:tc>
-          <w:tcPr>
-            <w:tcW w:w="1460" w:type="dxa"/>
-            <w:vMerge/>
-            <w:tcBorders>
-              <w:top w:val="nil"/>
-              <w:left w:val="single" w:color="auto" w:sz="4" w:space="0"/>
-              <w:bottom w:val="single" w:color="auto" w:sz="4" w:space="0"/>
-              <w:right w:val="single" w:color="auto" w:sz="4" w:space="0"/>
-            </w:tcBorders>
-            <w:vAlign w:val="center"/>
-            <w:hideMark/>
-            <w:tcPrChange w:author="Knezevich, Ronald" w:date="2022-07-24T20:53:00Z" w:id="136">
-              <w:tcPr>
-                <w:tcW w:w="1460" w:type="dxa"/>
-                <w:vMerge/>
-                <w:tcBorders>
-                  <w:top w:val="nil"/>
-                  <w:left w:val="single" w:color="auto" w:sz="4" w:space="0"/>
-                  <w:bottom w:val="single" w:color="auto" w:sz="4" w:space="0"/>
-                  <w:right w:val="single" w:color="auto" w:sz="4" w:space="0"/>
-                </w:tcBorders>
-                <w:vAlign w:val="center"/>
-                <w:hideMark/>
-              </w:tcPr>
-            </w:tcPrChange>
-          </w:tcPr>
-          <w:p>
-            <w:pPr>
-              <w:spacing w:after="0" w:line="240" w:lineRule="auto"/>
-              <w:rPr>
-                <w:ins w:author="Knezevich, Ronald" w:date="2022-07-24T20:53:00Z" w:id="137"/>
-                <w:rFonts w:eastAsia="Times New Roman" w:cs="Times New Roman"/>
-                <w:color w:val="FF0000"/>
-                <w:szCs w:val="24"/>
-              </w:rPr>
-            </w:pPr>
-          </w:p>
-        </w:tc>
-        <w:tc>
-          <w:tcPr>
-            <w:tcW w:w="1760" w:type="dxa"/>
-            <w:vMerge/>
-            <w:tcBorders>
-              <w:top w:val="nil"/>
-              <w:left w:val="single" w:color="auto" w:sz="4" w:space="0"/>
-              <w:bottom w:val="single" w:color="auto" w:sz="4" w:space="0"/>
-              <w:right w:val="single" w:color="auto" w:sz="4" w:space="0"/>
-            </w:tcBorders>
-            <w:vAlign w:val="center"/>
-            <w:hideMark/>
-            <w:tcPrChange w:author="Knezevich, Ronald" w:date="2022-07-24T20:53:00Z" w:id="138">
-              <w:tcPr>
-                <w:tcW w:w="1760" w:type="dxa"/>
-                <w:vMerge/>
-                <w:tcBorders>
-                  <w:top w:val="nil"/>
-                  <w:left w:val="single" w:color="auto" w:sz="4" w:space="0"/>
-                  <w:bottom w:val="single" w:color="auto" w:sz="4" w:space="0"/>
-                  <w:right w:val="single" w:color="auto" w:sz="4" w:space="0"/>
-                </w:tcBorders>
-                <w:vAlign w:val="center"/>
-                <w:hideMark/>
-              </w:tcPr>
-            </w:tcPrChange>
-          </w:tcPr>
-          <w:p>
-            <w:pPr>
-              <w:spacing w:after="0" w:line="240" w:lineRule="auto"/>
-              <w:rPr>
-                <w:ins w:author="Knezevich, Ronald" w:date="2022-07-24T20:53:00Z" w:id="139"/>
-                <w:rFonts w:eastAsia="Times New Roman" w:cs="Times New Roman"/>
-                <w:color w:val="FF0000"/>
-                <w:szCs w:val="24"/>
-              </w:rPr>
-            </w:pPr>
-          </w:p>
-        </w:tc>
-      </w:tr>
-      <w:tr>
-        <w:trPr>
-          <w:trHeight w:val="1250"/>
-          <w:jc w:val="center"/>
-          <w:ins w:author="Knezevich, Ronald" w:date="2022-07-24T20:53:00Z" w:id="140"/>
-          <w:trPrChange w:author="Knezevich, Ronald" w:date="2022-07-24T20:53:00Z" w:id="141">
-            <w:trPr>
-              <w:trHeight w:val="1250"/>
-            </w:trPr>
-          </w:trPrChange>
-        </w:trPr>
-        <w:tc>
-          <w:tcPr>
-            <w:tcW w:w="2000" w:type="dxa"/>
-            <w:vMerge w:val="restart"/>
-            <w:tcBorders>
-              <w:top w:val="nil"/>
-              <w:left w:val="single" w:color="auto" w:sz="4" w:space="0"/>
-              <w:bottom w:val="single" w:color="auto" w:sz="4" w:space="0"/>
-              <w:right w:val="single" w:color="auto" w:sz="4" w:space="0"/>
-            </w:tcBorders>
-            <w:shd w:val="clear" w:color="auto" w:fill="auto"/>
-            <w:vAlign w:val="center"/>
-            <w:hideMark/>
-            <w:tcPrChange w:author="Knezevich, Ronald" w:date="2022-07-24T20:53:00Z" w:id="142">
-              <w:tcPr>
-                <w:tcW w:w="2000" w:type="dxa"/>
-                <w:vMerge w:val="restart"/>
-                <w:tcBorders>
-                  <w:top w:val="nil"/>
-                  <w:left w:val="single" w:color="auto" w:sz="4" w:space="0"/>
-                  <w:bottom w:val="single" w:color="auto" w:sz="4" w:space="0"/>
-                  <w:right w:val="single" w:color="auto" w:sz="4" w:space="0"/>
-                </w:tcBorders>
-                <w:shd w:val="clear" w:color="auto" w:fill="auto"/>
-                <w:vAlign w:val="center"/>
-                <w:hideMark/>
-              </w:tcPr>
-            </w:tcPrChange>
-          </w:tcPr>
-          <w:p>
-            <w:pPr>
-              <w:spacing w:after="0" w:line="240" w:lineRule="auto"/>
-              <w:jc w:val="center"/>
-              <w:rPr>
-                <w:ins w:author="Knezevich, Ronald" w:date="2022-07-24T20:53:00Z" w:id="143"/>
-                <w:rFonts w:eastAsia="Times New Roman" w:cs="Times New Roman"/>
-                <w:color w:val="000000"/>
-                <w:szCs w:val="24"/>
-              </w:rPr>
-            </w:pPr>
-            <w:ins w:author="Knezevich, Ronald" w:date="2022-07-24T20:53:00Z" w:id="144">
-              <w:r>
-                <w:rPr>
-                  <w:rFonts w:eastAsia="Times New Roman" w:cs="Times New Roman"/>
-                  <w:color w:val="000000"/>
-                  <w:szCs w:val="24"/>
-                  <w:lang w:val="en"/>
-                </w:rPr>
-                <w:t>Total Crash frequency &gt; 3</w:t>
-              </w:r>
-            </w:ins>
-          </w:p>
-        </w:tc>
-        <w:tc>
-          <w:tcPr>
-            <w:tcW w:w="2000" w:type="dxa"/>
-            <w:tcBorders>
-              <w:top w:val="nil"/>
-              <w:left w:val="nil"/>
-              <w:bottom w:val="single" w:color="auto" w:sz="4" w:space="0"/>
-              <w:right w:val="single" w:color="auto" w:sz="4" w:space="0"/>
-            </w:tcBorders>
-            <w:shd w:val="clear" w:color="auto" w:fill="auto"/>
-            <w:vAlign w:val="center"/>
-            <w:hideMark/>
-            <w:tcPrChange w:author="Knezevich, Ronald" w:date="2022-07-24T20:53:00Z" w:id="145">
-              <w:tcPr>
-                <w:tcW w:w="2000" w:type="dxa"/>
-                <w:tcBorders>
-                  <w:top w:val="nil"/>
-                  <w:left w:val="nil"/>
-                  <w:bottom w:val="single" w:color="auto" w:sz="4" w:space="0"/>
-                  <w:right w:val="single" w:color="auto" w:sz="4" w:space="0"/>
-                </w:tcBorders>
-                <w:shd w:val="clear" w:color="auto" w:fill="auto"/>
-                <w:vAlign w:val="center"/>
-                <w:hideMark/>
-              </w:tcPr>
-            </w:tcPrChange>
-          </w:tcPr>
-          <w:p>
-            <w:pPr>
-              <w:spacing w:after="0" w:line="240" w:lineRule="auto"/>
-              <w:jc w:val="center"/>
-              <w:rPr>
-                <w:ins w:author="Knezevich, Ronald" w:date="2022-07-24T20:53:00Z" w:id="146"/>
-                <w:rFonts w:eastAsia="Times New Roman" w:cs="Times New Roman"/>
-                <w:color w:val="000000"/>
-                <w:szCs w:val="24"/>
-              </w:rPr>
-            </w:pPr>
-            <w:ins w:author="Knezevich, Ronald" w:date="2022-07-24T20:53:00Z" w:id="147">
-              <w:r>
-                <w:rPr>
-                  <w:rFonts w:eastAsia="Times New Roman" w:cs="Times New Roman"/>
-                  <w:color w:val="000000"/>
-                  <w:szCs w:val="24"/>
-                </w:rPr>
-                <w:t>Intersection movement</w:t>
-              </w:r>
-              <w:r>
-                <w:rPr>
-                  <w:rFonts w:eastAsia="Times New Roman" w:cs="Times New Roman"/>
-                  <w:color w:val="000000"/>
-                  <w:szCs w:val="24"/>
-                </w:rPr>
-                <w:br/>
-              </w:r>
-              <w:r>
-                <w:rPr>
-                  <w:rFonts w:eastAsia="Times New Roman" w:cs="Times New Roman"/>
-                  <w:color w:val="000000"/>
-                  <w:szCs w:val="24"/>
-                </w:rPr>
-                <w:t>crash frequency ≤ 4</w:t>
-              </w:r>
-            </w:ins>
-          </w:p>
-        </w:tc>
-        <w:tc>
-          <w:tcPr>
-            <w:tcW w:w="1460" w:type="dxa"/>
-            <w:vMerge w:val="restart"/>
-            <w:tcBorders>
-              <w:top w:val="nil"/>
-              <w:left w:val="single" w:color="auto" w:sz="4" w:space="0"/>
-              <w:bottom w:val="single" w:color="auto" w:sz="4" w:space="0"/>
-              <w:right w:val="single" w:color="auto" w:sz="4" w:space="0"/>
-            </w:tcBorders>
-            <w:shd w:val="clear" w:color="auto" w:fill="auto"/>
-            <w:vAlign w:val="center"/>
-            <w:hideMark/>
-            <w:tcPrChange w:author="Knezevich, Ronald" w:date="2022-07-24T20:53:00Z" w:id="148">
-              <w:tcPr>
-                <w:tcW w:w="1460" w:type="dxa"/>
-                <w:vMerge w:val="restart"/>
-                <w:tcBorders>
-                  <w:top w:val="nil"/>
-                  <w:left w:val="single" w:color="auto" w:sz="4" w:space="0"/>
-                  <w:bottom w:val="single" w:color="auto" w:sz="4" w:space="0"/>
-                  <w:right w:val="single" w:color="auto" w:sz="4" w:space="0"/>
-                </w:tcBorders>
-                <w:shd w:val="clear" w:color="auto" w:fill="auto"/>
-                <w:vAlign w:val="center"/>
-                <w:hideMark/>
-              </w:tcPr>
-            </w:tcPrChange>
-          </w:tcPr>
-          <w:p>
-            <w:pPr>
-              <w:spacing w:after="0" w:line="240" w:lineRule="auto"/>
-              <w:jc w:val="center"/>
-              <w:rPr>
-                <w:ins w:author="Knezevich, Ronald" w:date="2022-07-24T20:53:00Z" w:id="149"/>
-                <w:rFonts w:eastAsia="Times New Roman" w:cs="Times New Roman"/>
-                <w:color w:val="FF0000"/>
-                <w:szCs w:val="24"/>
-              </w:rPr>
-            </w:pPr>
-            <w:ins w:author="Knezevich, Ronald" w:date="2022-07-24T20:53:00Z" w:id="150">
-              <w:r>
-                <w:rPr>
-                  <w:rFonts w:eastAsia="Times New Roman" w:cs="Times New Roman"/>
-                  <w:color w:val="FF0000"/>
-                  <w:szCs w:val="24"/>
-                  <w:lang w:val="en"/>
-                </w:rPr>
-                <w:t>0.419 (0.106)</w:t>
-              </w:r>
-            </w:ins>
-          </w:p>
-        </w:tc>
-        <w:tc>
-          <w:tcPr>
-            <w:tcW w:w="1760" w:type="dxa"/>
-            <w:vMerge w:val="restart"/>
-            <w:tcBorders>
-              <w:top w:val="nil"/>
-              <w:left w:val="single" w:color="auto" w:sz="4" w:space="0"/>
-              <w:bottom w:val="single" w:color="auto" w:sz="4" w:space="0"/>
-              <w:right w:val="single" w:color="auto" w:sz="4" w:space="0"/>
-            </w:tcBorders>
-            <w:shd w:val="clear" w:color="auto" w:fill="auto"/>
-            <w:vAlign w:val="center"/>
-            <w:hideMark/>
-            <w:tcPrChange w:author="Knezevich, Ronald" w:date="2022-07-24T20:53:00Z" w:id="151">
-              <w:tcPr>
-                <w:tcW w:w="1760" w:type="dxa"/>
-                <w:vMerge w:val="restart"/>
-                <w:tcBorders>
-                  <w:top w:val="nil"/>
-                  <w:left w:val="single" w:color="auto" w:sz="4" w:space="0"/>
-                  <w:bottom w:val="single" w:color="auto" w:sz="4" w:space="0"/>
-                  <w:right w:val="single" w:color="auto" w:sz="4" w:space="0"/>
-                </w:tcBorders>
-                <w:shd w:val="clear" w:color="auto" w:fill="auto"/>
-                <w:vAlign w:val="center"/>
-                <w:hideMark/>
-              </w:tcPr>
-            </w:tcPrChange>
-          </w:tcPr>
-          <w:p>
-            <w:pPr>
-              <w:spacing w:after="0" w:line="240" w:lineRule="auto"/>
-              <w:jc w:val="center"/>
-              <w:rPr>
-                <w:ins w:author="Knezevich, Ronald" w:date="2022-07-24T20:53:00Z" w:id="152"/>
-                <w:rFonts w:eastAsia="Times New Roman" w:cs="Times New Roman"/>
-                <w:color w:val="FF0000"/>
-                <w:szCs w:val="24"/>
-              </w:rPr>
-            </w:pPr>
-            <w:ins w:author="Knezevich, Ronald" w:date="2022-07-24T20:53:00Z" w:id="153">
-              <w:r>
-                <w:rPr>
-                  <w:rFonts w:eastAsia="Times New Roman" w:cs="Times New Roman"/>
-                  <w:color w:val="FF0000"/>
-                  <w:szCs w:val="24"/>
-                  <w:lang w:val="en"/>
-                </w:rPr>
-                <w:t>0.577 (0.058)</w:t>
-              </w:r>
-            </w:ins>
-          </w:p>
-        </w:tc>
-      </w:tr>
-      <w:tr>
-        <w:trPr>
-          <w:trHeight w:val="1240"/>
-          <w:jc w:val="center"/>
-          <w:ins w:author="Knezevich, Ronald" w:date="2022-07-24T20:53:00Z" w:id="154"/>
-          <w:trPrChange w:author="Knezevich, Ronald" w:date="2022-07-24T20:53:00Z" w:id="155">
-            <w:trPr>
-              <w:trHeight w:val="1240"/>
-            </w:trPr>
-          </w:trPrChange>
-        </w:trPr>
-        <w:tc>
-          <w:tcPr>
-            <w:tcW w:w="2000" w:type="dxa"/>
-            <w:vMerge/>
-            <w:tcBorders>
-              <w:top w:val="nil"/>
-              <w:left w:val="single" w:color="auto" w:sz="4" w:space="0"/>
-              <w:bottom w:val="single" w:color="auto" w:sz="4" w:space="0"/>
-              <w:right w:val="single" w:color="auto" w:sz="4" w:space="0"/>
-            </w:tcBorders>
-            <w:vAlign w:val="center"/>
-            <w:hideMark/>
-            <w:tcPrChange w:author="Knezevich, Ronald" w:date="2022-07-24T20:53:00Z" w:id="156">
-              <w:tcPr>
-                <w:tcW w:w="2000" w:type="dxa"/>
-                <w:vMerge/>
-                <w:tcBorders>
-                  <w:top w:val="nil"/>
-                  <w:left w:val="single" w:color="auto" w:sz="4" w:space="0"/>
-                  <w:bottom w:val="single" w:color="auto" w:sz="4" w:space="0"/>
-                  <w:right w:val="single" w:color="auto" w:sz="4" w:space="0"/>
-                </w:tcBorders>
-                <w:vAlign w:val="center"/>
-                <w:hideMark/>
-              </w:tcPr>
-            </w:tcPrChange>
-          </w:tcPr>
-          <w:p>
-            <w:pPr>
-              <w:spacing w:after="0" w:line="240" w:lineRule="auto"/>
-              <w:rPr>
-                <w:ins w:author="Knezevich, Ronald" w:date="2022-07-24T20:53:00Z" w:id="157"/>
-                <w:rFonts w:eastAsia="Times New Roman" w:cs="Times New Roman"/>
-                <w:color w:val="000000"/>
-                <w:szCs w:val="24"/>
-              </w:rPr>
-            </w:pPr>
-          </w:p>
-        </w:tc>
-        <w:tc>
-          <w:tcPr>
-            <w:tcW w:w="2000" w:type="dxa"/>
-            <w:tcBorders>
-              <w:top w:val="nil"/>
-              <w:left w:val="nil"/>
-              <w:bottom w:val="single" w:color="auto" w:sz="4" w:space="0"/>
-              <w:right w:val="single" w:color="auto" w:sz="4" w:space="0"/>
-            </w:tcBorders>
-            <w:shd w:val="clear" w:color="auto" w:fill="auto"/>
-            <w:vAlign w:val="center"/>
-            <w:hideMark/>
-            <w:tcPrChange w:author="Knezevich, Ronald" w:date="2022-07-24T20:53:00Z" w:id="158">
-              <w:tcPr>
-                <w:tcW w:w="2000" w:type="dxa"/>
-                <w:tcBorders>
-                  <w:top w:val="nil"/>
-                  <w:left w:val="nil"/>
-                  <w:bottom w:val="single" w:color="auto" w:sz="4" w:space="0"/>
-                  <w:right w:val="single" w:color="auto" w:sz="4" w:space="0"/>
-                </w:tcBorders>
-                <w:shd w:val="clear" w:color="auto" w:fill="auto"/>
-                <w:vAlign w:val="center"/>
-                <w:hideMark/>
-              </w:tcPr>
-            </w:tcPrChange>
-          </w:tcPr>
-          <w:p>
-            <w:pPr>
-              <w:spacing w:after="0" w:line="240" w:lineRule="auto"/>
-              <w:jc w:val="center"/>
-              <w:rPr>
-                <w:ins w:author="Knezevich, Ronald" w:date="2022-07-24T20:53:00Z" w:id="159"/>
-                <w:rFonts w:eastAsia="Times New Roman" w:cs="Times New Roman"/>
-                <w:color w:val="000000"/>
-                <w:szCs w:val="24"/>
-              </w:rPr>
-            </w:pPr>
-            <w:ins w:author="Knezevich, Ronald" w:date="2022-07-24T20:53:00Z" w:id="160">
-              <w:r>
-                <w:rPr>
-                  <w:rFonts w:eastAsia="Times New Roman" w:cs="Times New Roman"/>
-                  <w:color w:val="000000"/>
-                  <w:szCs w:val="24"/>
-                </w:rPr>
-                <w:t>Intersection movement</w:t>
-              </w:r>
-              <w:r>
-                <w:rPr>
-                  <w:rFonts w:eastAsia="Times New Roman" w:cs="Times New Roman"/>
-                  <w:color w:val="000000"/>
-                  <w:szCs w:val="24"/>
-                </w:rPr>
-                <w:br/>
-              </w:r>
-              <w:r>
-                <w:rPr>
-                  <w:rFonts w:eastAsia="Times New Roman" w:cs="Times New Roman"/>
-                  <w:color w:val="000000"/>
-                  <w:szCs w:val="24"/>
-                </w:rPr>
-                <w:t>crash frequency &gt; 4</w:t>
-              </w:r>
-              <w:commentRangeEnd w:id="99"/>
-              <w:r>
-                <w:rPr>
-                  <w:rStyle w:val="CommentReference"/>
-                </w:rPr>
-                <w:commentReference w:id="99"/>
-              </w:r>
-            </w:ins>
-          </w:p>
-        </w:tc>
-        <w:tc>
-          <w:tcPr>
-            <w:tcW w:w="1460" w:type="dxa"/>
-            <w:vMerge/>
-            <w:tcBorders>
-              <w:top w:val="nil"/>
-              <w:left w:val="single" w:color="auto" w:sz="4" w:space="0"/>
-              <w:bottom w:val="single" w:color="auto" w:sz="4" w:space="0"/>
-              <w:right w:val="single" w:color="auto" w:sz="4" w:space="0"/>
-            </w:tcBorders>
-            <w:vAlign w:val="center"/>
-            <w:hideMark/>
-            <w:tcPrChange w:author="Knezevich, Ronald" w:date="2022-07-24T20:53:00Z" w:id="161">
-              <w:tcPr>
-                <w:tcW w:w="1460" w:type="dxa"/>
-                <w:vMerge/>
-                <w:tcBorders>
-                  <w:top w:val="nil"/>
-                  <w:left w:val="single" w:color="auto" w:sz="4" w:space="0"/>
-                  <w:bottom w:val="single" w:color="auto" w:sz="4" w:space="0"/>
-                  <w:right w:val="single" w:color="auto" w:sz="4" w:space="0"/>
-                </w:tcBorders>
-                <w:vAlign w:val="center"/>
-                <w:hideMark/>
-              </w:tcPr>
-            </w:tcPrChange>
-          </w:tcPr>
-          <w:p>
-            <w:pPr>
-              <w:spacing w:after="0" w:line="240" w:lineRule="auto"/>
-              <w:rPr>
-                <w:ins w:author="Knezevich, Ronald" w:date="2022-07-24T20:53:00Z" w:id="162"/>
-                <w:rFonts w:eastAsia="Times New Roman" w:cs="Times New Roman"/>
-                <w:color w:val="FF0000"/>
-                <w:szCs w:val="24"/>
-              </w:rPr>
-            </w:pPr>
-          </w:p>
-        </w:tc>
-        <w:tc>
-          <w:tcPr>
-            <w:tcW w:w="1760" w:type="dxa"/>
-            <w:vMerge/>
-            <w:tcBorders>
-              <w:top w:val="nil"/>
-              <w:left w:val="single" w:color="auto" w:sz="4" w:space="0"/>
-              <w:bottom w:val="single" w:color="auto" w:sz="4" w:space="0"/>
-              <w:right w:val="single" w:color="auto" w:sz="4" w:space="0"/>
-            </w:tcBorders>
-            <w:vAlign w:val="center"/>
-            <w:hideMark/>
-            <w:tcPrChange w:author="Knezevich, Ronald" w:date="2022-07-24T20:53:00Z" w:id="163">
-              <w:tcPr>
-                <w:tcW w:w="1760" w:type="dxa"/>
-                <w:vMerge/>
-                <w:tcBorders>
-                  <w:top w:val="nil"/>
-                  <w:left w:val="single" w:color="auto" w:sz="4" w:space="0"/>
-                  <w:bottom w:val="single" w:color="auto" w:sz="4" w:space="0"/>
-                  <w:right w:val="single" w:color="auto" w:sz="4" w:space="0"/>
-                </w:tcBorders>
-                <w:vAlign w:val="center"/>
-                <w:hideMark/>
-              </w:tcPr>
-            </w:tcPrChange>
-          </w:tcPr>
-          <w:p>
-            <w:pPr>
-              <w:spacing w:after="0" w:line="240" w:lineRule="auto"/>
-              <w:rPr>
-                <w:ins w:author="Knezevich, Ronald" w:date="2022-07-24T20:53:00Z" w:id="164"/>
-                <w:rFonts w:eastAsia="Times New Roman" w:cs="Times New Roman"/>
-                <w:color w:val="FF0000"/>
-                <w:szCs w:val="24"/>
-              </w:rPr>
-            </w:pPr>
-          </w:p>
-        </w:tc>
-      </w:tr>
-    </w:tbl>
-    <w:p>
-      <w:pPr>
-        <w:spacing w:after="240"/>
-        <w:rPr>
-          <w:lang w:val="en"/>
-        </w:rPr>
-      </w:pPr>
+      <w:r>
+        <w:rPr>
+          <w:noProof/>
+        </w:rPr>
+        <w:t>5</w:t>
+      </w:r>
+      <w:r>
+        <w:fldChar w:fldCharType="end"/>
+      </w:r>
+      <w:r>
+        <w:t xml:space="preserve">: </w:t>
+      </w:r>
+      <w:r>
+        <w:t>District 6 HFST EB CMFs for differing curve characteristics</w:t>
+      </w:r>
     </w:p>
     <w:p>
       <w:pPr>
@@ -14169,15 +12750,7 @@
           <w:lang w:val="en"/>
         </w:rPr>
       </w:pPr>
-      <w:commentRangeStart w:id="165"/>
-      <w:del w:author="Knezevich, Ronald" w:date="2022-07-24T21:02:00Z" w:id="166">
-        <w:r>
-          <w:rPr>
-            <w:lang w:val="en"/>
-          </w:rPr>
-          <w:delText>Table 8: District 6 HFST EB CMFs for differing curve characteristics</w:delText>
-        </w:r>
-      </w:del>
+      <w:commentRangeStart w:id="36"/>
     </w:p>
     <w:tbl>
       <w:tblPr>
@@ -14315,26 +12888,15 @@
               <w:spacing w:line="276" w:lineRule="auto"/>
               <w:jc w:val="center"/>
               <w:rPr>
-                <w:ins w:author="Knezevich, Ronald" w:date="2022-07-24T20:41:00Z" w:id="167"/>
-                <w:lang w:val="en"/>
-              </w:rPr>
-            </w:pPr>
-            <w:del w:author="Knezevich, Ronald" w:date="2022-07-24T20:41:00Z" w:id="168">
-              <w:r>
-                <w:rPr>
-                  <w:lang w:val="en"/>
-                </w:rPr>
-                <w:delText xml:space="preserve">Crashes </w:delText>
-              </w:r>
-            </w:del>
-            <w:ins w:author="Knezevich, Ronald" w:date="2022-07-24T20:41:00Z" w:id="169">
-              <w:r>
-                <w:rPr>
-                  <w:lang w:val="en"/>
-                </w:rPr>
-                <w:t xml:space="preserve">Crash frequency </w:t>
-              </w:r>
-            </w:ins>
+                <w:lang w:val="en"/>
+              </w:rPr>
+            </w:pPr>
+            <w:r>
+              <w:rPr>
+                <w:lang w:val="en"/>
+              </w:rPr>
+              <w:t xml:space="preserve">Crash frequency </w:t>
+            </w:r>
             <w:r>
               <w:rPr>
                 <w:lang w:val="en"/>
@@ -14363,14 +12925,26 @@
                 <w:lang w:val="en"/>
               </w:rPr>
             </w:pPr>
-            <w:ins w:author="Knezevich, Ronald" w:date="2022-07-24T20:41:00Z" w:id="170">
-              <w:r>
-                <w:rPr>
-                  <w:lang w:val="en"/>
-                </w:rPr>
-                <w:t>(Crashes/yr)</w:t>
-              </w:r>
-            </w:ins>
+            <w:r>
+              <w:rPr>
+                <w:lang w:val="en"/>
+              </w:rPr>
+              <w:t>(Crashes/</w:t>
+            </w:r>
+            <w:proofErr w:type="spellStart"/>
+            <w:r>
+              <w:rPr>
+                <w:lang w:val="en"/>
+              </w:rPr>
+              <w:t>yr</w:t>
+            </w:r>
+            <w:proofErr w:type="spellEnd"/>
+            <w:r>
+              <w:rPr>
+                <w:lang w:val="en"/>
+              </w:rPr>
+              <w:t>)</w:t>
+            </w:r>
           </w:p>
         </w:tc>
         <w:tc>
@@ -14529,334 +13103,26 @@
     </w:p>
     <w:p>
       <w:pPr>
-        <w:spacing w:before="240" w:after="240"/>
-        <w:jc w:val="center"/>
-        <w:rPr>
-          <w:del w:author="Knezevich, Ronald" w:date="2022-07-24T21:01:00Z" w:id="171"/>
-          <w:lang w:val="en"/>
-        </w:rPr>
-      </w:pPr>
-      <w:commentRangeStart w:id="172"/>
-      <w:del w:author="Knezevich, Ronald" w:date="2022-07-24T21:01:00Z" w:id="173">
-        <w:r>
-          <w:rPr>
-            <w:lang w:val="en"/>
-          </w:rPr>
-          <w:delText>Table 9: District 6 HFST EB CMFs for intersection vs. non-intersection crashes</w:delText>
-        </w:r>
-      </w:del>
-    </w:p>
-    <w:tbl>
-      <w:tblPr>
-        <w:tblStyle w:val="TableGrid"/>
-        <w:tblW w:w="0" w:type="auto"/>
-        <w:tblLook w:val="04A0" w:firstRow="1" w:lastRow="0" w:firstColumn="1" w:lastColumn="0" w:noHBand="0" w:noVBand="1"/>
-        <w:tblPrChange w:author="Knezevich, Ronald" w:date="2022-07-24T20:44:00Z" w:id="174">
-          <w:tblPr>
-            <w:tblStyle w:val="TableGrid"/>
-            <w:tblW w:w="0" w:type="auto"/>
-            <w:tblLook w:val="04A0" w:firstRow="1" w:lastRow="0" w:firstColumn="1" w:lastColumn="0" w:noHBand="0" w:noVBand="1"/>
-          </w:tblPr>
-        </w:tblPrChange>
-      </w:tblPr>
-      <w:tblGrid>
-        <w:gridCol w:w="3116"/>
-        <w:gridCol w:w="3117"/>
-        <w:gridCol w:w="3117"/>
-        <w:tblGridChange w:id="175">
-          <w:tblGrid>
-            <w:gridCol w:w="3116"/>
-            <w:gridCol w:w="3117"/>
-            <w:gridCol w:w="3117"/>
-          </w:tblGrid>
-        </w:tblGridChange>
-      </w:tblGrid>
-      <w:tr>
-        <w:trPr>
-          <w:trHeight w:val="70"/>
-          <w:del w:author="Knezevich, Ronald" w:date="2022-07-24T21:01:00Z" w:id="176"/>
-        </w:trPr>
-        <w:tc>
-          <w:tcPr>
-            <w:tcW w:w="3116" w:type="dxa"/>
-            <w:tcPrChange w:author="Knezevich, Ronald" w:date="2022-07-24T20:44:00Z" w:id="177">
-              <w:tcPr>
-                <w:tcW w:w="3116" w:type="dxa"/>
-              </w:tcPr>
-            </w:tcPrChange>
-          </w:tcPr>
-          <w:p>
-            <w:pPr>
-              <w:spacing w:line="276" w:lineRule="auto"/>
-              <w:jc w:val="center"/>
-              <w:rPr>
-                <w:del w:author="Knezevich, Ronald" w:date="2022-07-24T21:01:00Z" w:id="178"/>
-                <w:lang w:val="en"/>
-              </w:rPr>
-            </w:pPr>
-            <w:del w:author="Knezevich, Ronald" w:date="2022-07-24T21:01:00Z" w:id="179">
-              <w:r>
-                <w:rPr>
-                  <w:lang w:val="en"/>
-                </w:rPr>
-                <w:delText>Filter</w:delText>
-              </w:r>
-            </w:del>
-          </w:p>
-        </w:tc>
-        <w:tc>
-          <w:tcPr>
-            <w:tcW w:w="3117" w:type="dxa"/>
-            <w:tcPrChange w:author="Knezevich, Ronald" w:date="2022-07-24T20:44:00Z" w:id="180">
-              <w:tcPr>
-                <w:tcW w:w="3117" w:type="dxa"/>
-              </w:tcPr>
-            </w:tcPrChange>
-          </w:tcPr>
-          <w:p>
-            <w:pPr>
-              <w:spacing w:line="276" w:lineRule="auto"/>
-              <w:jc w:val="center"/>
-              <w:rPr>
-                <w:del w:author="Knezevich, Ronald" w:date="2022-07-24T21:01:00Z" w:id="181"/>
-                <w:lang w:val="en"/>
-              </w:rPr>
-            </w:pPr>
-            <w:del w:author="Knezevich, Ronald" w:date="2022-07-24T21:01:00Z" w:id="182">
-              <w:r>
-                <w:rPr>
-                  <w:lang w:val="en"/>
-                </w:rPr>
-                <w:delText>Intersection crashes</w:delText>
-              </w:r>
-            </w:del>
-          </w:p>
-        </w:tc>
-        <w:tc>
-          <w:tcPr>
-            <w:tcW w:w="3117" w:type="dxa"/>
-            <w:tcPrChange w:author="Knezevich, Ronald" w:date="2022-07-24T20:44:00Z" w:id="183">
-              <w:tcPr>
-                <w:tcW w:w="3117" w:type="dxa"/>
-              </w:tcPr>
-            </w:tcPrChange>
-          </w:tcPr>
-          <w:p>
-            <w:pPr>
-              <w:spacing w:line="276" w:lineRule="auto"/>
-              <w:jc w:val="center"/>
-              <w:rPr>
-                <w:del w:author="Knezevich, Ronald" w:date="2022-07-24T21:01:00Z" w:id="184"/>
-                <w:lang w:val="en"/>
-              </w:rPr>
-            </w:pPr>
-            <w:del w:author="Knezevich, Ronald" w:date="2022-07-24T21:01:00Z" w:id="185">
-              <w:r>
-                <w:rPr>
-                  <w:lang w:val="en"/>
-                </w:rPr>
-                <w:delText>Non-intersection crashes</w:delText>
-              </w:r>
-            </w:del>
-          </w:p>
-        </w:tc>
-      </w:tr>
-      <w:tr>
-        <w:trPr>
-          <w:del w:author="Knezevich, Ronald" w:date="2022-07-24T21:01:00Z" w:id="186"/>
-        </w:trPr>
-        <w:tc>
-          <w:tcPr>
-            <w:tcW w:w="3116" w:type="dxa"/>
-          </w:tcPr>
-          <w:p>
-            <w:pPr>
-              <w:spacing w:line="276" w:lineRule="auto"/>
-              <w:jc w:val="center"/>
-              <w:rPr>
-                <w:del w:author="Knezevich, Ronald" w:date="2022-07-24T21:01:00Z" w:id="187"/>
-                <w:lang w:val="en"/>
-              </w:rPr>
-            </w:pPr>
-            <w:del w:author="Knezevich, Ronald" w:date="2022-07-24T21:01:00Z" w:id="188">
-              <w:r>
-                <w:rPr>
-                  <w:lang w:val="en"/>
-                </w:rPr>
-                <w:delText>CMF</w:delText>
-              </w:r>
-            </w:del>
-          </w:p>
-        </w:tc>
-        <w:tc>
-          <w:tcPr>
-            <w:tcW w:w="3117" w:type="dxa"/>
-          </w:tcPr>
-          <w:p>
-            <w:pPr>
-              <w:spacing w:line="276" w:lineRule="auto"/>
-              <w:jc w:val="center"/>
-              <w:rPr>
-                <w:del w:author="Knezevich, Ronald" w:date="2022-07-24T21:01:00Z" w:id="189"/>
-                <w:lang w:val="en"/>
-              </w:rPr>
-            </w:pPr>
-            <w:del w:author="Knezevich, Ronald" w:date="2022-07-24T21:01:00Z" w:id="190">
-              <w:r>
-                <w:rPr>
-                  <w:lang w:val="en"/>
-                </w:rPr>
-                <w:delText>0.96</w:delText>
-              </w:r>
-              <w:r>
-                <w:rPr>
-                  <w:lang w:val="en"/>
-                </w:rPr>
-                <w:delText>5</w:delText>
-              </w:r>
-            </w:del>
-          </w:p>
-        </w:tc>
-        <w:tc>
-          <w:tcPr>
-            <w:tcW w:w="3117" w:type="dxa"/>
-          </w:tcPr>
-          <w:p>
-            <w:pPr>
-              <w:spacing w:line="276" w:lineRule="auto"/>
-              <w:jc w:val="center"/>
-              <w:rPr>
-                <w:del w:author="Knezevich, Ronald" w:date="2022-07-24T21:01:00Z" w:id="191"/>
-                <w:lang w:val="en"/>
-              </w:rPr>
-            </w:pPr>
-            <w:del w:author="Knezevich, Ronald" w:date="2022-07-24T21:01:00Z" w:id="192">
-              <w:r>
-                <w:rPr>
-                  <w:lang w:val="en"/>
-                </w:rPr>
-                <w:delText>0.62</w:delText>
-              </w:r>
-              <w:r>
-                <w:rPr>
-                  <w:lang w:val="en"/>
-                </w:rPr>
-                <w:delText>7</w:delText>
-              </w:r>
-            </w:del>
-          </w:p>
-        </w:tc>
-      </w:tr>
-      <w:tr>
-        <w:trPr>
-          <w:del w:author="Knezevich, Ronald" w:date="2022-07-24T21:01:00Z" w:id="193"/>
-        </w:trPr>
-        <w:tc>
-          <w:tcPr>
-            <w:tcW w:w="3116" w:type="dxa"/>
-          </w:tcPr>
-          <w:p>
-            <w:pPr>
-              <w:spacing w:line="276" w:lineRule="auto"/>
-              <w:jc w:val="center"/>
-              <w:rPr>
-                <w:del w:author="Knezevich, Ronald" w:date="2022-07-24T21:01:00Z" w:id="194"/>
-                <w:lang w:val="en"/>
-              </w:rPr>
-            </w:pPr>
-            <w:del w:author="Knezevich, Ronald" w:date="2022-07-24T21:01:00Z" w:id="195">
-              <w:r>
-                <w:rPr>
-                  <w:lang w:val="en"/>
-                </w:rPr>
-                <w:delText>Standard Error</w:delText>
-              </w:r>
-            </w:del>
-          </w:p>
-        </w:tc>
-        <w:tc>
-          <w:tcPr>
-            <w:tcW w:w="3117" w:type="dxa"/>
-          </w:tcPr>
-          <w:p>
-            <w:pPr>
-              <w:spacing w:line="276" w:lineRule="auto"/>
-              <w:jc w:val="center"/>
-              <w:rPr>
-                <w:del w:author="Knezevich, Ronald" w:date="2022-07-24T21:01:00Z" w:id="196"/>
-                <w:lang w:val="en"/>
-              </w:rPr>
-            </w:pPr>
-            <w:del w:author="Knezevich, Ronald" w:date="2022-07-24T21:01:00Z" w:id="197">
-              <w:r>
-                <w:rPr>
-                  <w:lang w:val="en"/>
-                </w:rPr>
-                <w:delText>0.22</w:delText>
-              </w:r>
-              <w:r>
-                <w:rPr>
-                  <w:lang w:val="en"/>
-                </w:rPr>
-                <w:delText>6</w:delText>
-              </w:r>
-            </w:del>
-          </w:p>
-        </w:tc>
-        <w:tc>
-          <w:tcPr>
-            <w:tcW w:w="3117" w:type="dxa"/>
-          </w:tcPr>
-          <w:p>
-            <w:pPr>
-              <w:spacing w:line="276" w:lineRule="auto"/>
-              <w:jc w:val="center"/>
-              <w:rPr>
-                <w:del w:author="Knezevich, Ronald" w:date="2022-07-24T21:01:00Z" w:id="198"/>
-                <w:lang w:val="en"/>
-              </w:rPr>
-            </w:pPr>
-            <w:del w:author="Knezevich, Ronald" w:date="2022-07-24T21:01:00Z" w:id="199">
-              <w:r>
-                <w:rPr>
-                  <w:lang w:val="en"/>
-                </w:rPr>
-                <w:delText>0.051</w:delText>
-              </w:r>
-            </w:del>
-          </w:p>
-        </w:tc>
-      </w:tr>
-    </w:tbl>
-    <w:p>
-      <w:pPr>
         <w:spacing w:after="240"/>
         <w:rPr>
           <w:color w:val="BFBFBF" w:themeColor="background1" w:themeShade="BF"/>
           <w:lang w:val="en"/>
         </w:rPr>
       </w:pPr>
-      <w:del w:author="Knezevich, Ronald" w:date="2022-07-24T21:01:00Z" w:id="200">
-        <w:r>
-          <w:rPr>
-            <w:lang w:val="en"/>
-          </w:rPr>
-          <w:br w:type="page"/>
-        </w:r>
-      </w:del>
-      <w:commentRangeEnd w:id="165"/>
-      <w:commentRangeEnd w:id="172"/>
+      <w:commentRangeStart w:id="37"/>
+      <w:commentRangeEnd w:id="36"/>
+      <w:commentRangeEnd w:id="37"/>
       <w:r>
         <w:rPr>
           <w:rStyle w:val="CommentReference"/>
         </w:rPr>
-        <w:commentReference w:id="172"/>
+        <w:commentReference w:id="37"/>
       </w:r>
       <w:r>
         <w:rPr>
           <w:rStyle w:val="CommentReference"/>
         </w:rPr>
-        <w:commentReference w:id="165"/>
+        <w:commentReference w:id="36"/>
       </w:r>
     </w:p>
     <w:p>
@@ -14873,7 +13139,7 @@
           <w:lang w:val="en"/>
         </w:rPr>
       </w:pPr>
-      <w:bookmarkStart w:name="_Toc109304594" w:id="201"/>
+      <w:bookmarkStart w:id="38" w:name="_Toc109304594"/>
       <w:r>
         <w:rPr>
           <w:rFonts w:eastAsiaTheme="majorEastAsia" w:cstheme="majorBidi"/>
@@ -14884,7 +13150,7 @@
         </w:rPr>
         <w:t>DISCUSSION</w:t>
       </w:r>
-      <w:bookmarkEnd w:id="201"/>
+      <w:bookmarkEnd w:id="38"/>
     </w:p>
     <w:p>
       <w:pPr>
@@ -14900,7 +13166,7 @@
           <w:lang w:val="en"/>
         </w:rPr>
       </w:pPr>
-      <w:bookmarkStart w:name="_Toc109304595" w:id="202"/>
+      <w:bookmarkStart w:id="39" w:name="_Toc109304595"/>
       <w:r>
         <w:rPr>
           <w:rFonts w:eastAsiaTheme="majorEastAsia" w:cstheme="majorBidi"/>
@@ -14911,7 +13177,7 @@
         </w:rPr>
         <w:t>Use of Empirical Bayes Method</w:t>
       </w:r>
-      <w:bookmarkEnd w:id="202"/>
+      <w:bookmarkEnd w:id="39"/>
     </w:p>
     <w:p>
       <w:pPr>
@@ -14934,68 +13200,36 @@
           <w:lang w:val="en"/>
         </w:rPr>
       </w:pPr>
-      <w:commentRangeStart w:id="203"/>
-      <w:commentRangeStart w:id="204"/>
-      <w:del w:author="Knezevich, Ronald" w:date="2022-07-24T21:05:00Z" w:id="205">
-        <w:r>
-          <w:rPr>
-            <w:lang w:val="en"/>
-          </w:rPr>
-          <w:delText>However, the standard errors for the phonolite EB CMFs are greater than the difference between the EB CMFs and the naïve CMFs in all cases, indicating that the gains made through using the EB method aren’t statistically significant for phonolite.</w:delText>
-        </w:r>
-        <w:commentRangeEnd w:id="203"/>
-        <w:r>
-          <w:rPr>
-            <w:rStyle w:val="CommentReference"/>
-          </w:rPr>
-          <w:commentReference w:id="203"/>
-        </w:r>
-      </w:del>
-      <w:commentRangeEnd w:id="204"/>
+      <w:commentRangeStart w:id="40"/>
+      <w:commentRangeStart w:id="41"/>
+      <w:commentRangeStart w:id="42"/>
+      <w:r>
+        <w:rPr>
+          <w:highlight w:val="yellow"/>
+          <w:lang w:val="en"/>
+        </w:rPr>
+        <w:t>In addition, the range for standard error for certain phonolite EB CMFs even suggest that the phonolite could have caused an increase in crashes. On the other hand, while the standard errors for the HFST EB CMFs are greater than the gains made through the EB method, the range for standard error for all HFST EB CMFs are well under 1.0 and therefore still show that the implementation of HFST led to a crash reduction.</w:t>
+      </w:r>
+      <w:commentRangeEnd w:id="40"/>
       <w:r>
         <w:rPr>
           <w:rStyle w:val="CommentReference"/>
         </w:rPr>
-        <w:commentReference w:id="204"/>
-      </w:r>
-      <w:del w:author="Knezevich, Ronald" w:date="2022-07-24T21:05:00Z" w:id="206">
-        <w:r>
-          <w:rPr>
-            <w:lang w:val="en"/>
-          </w:rPr>
-          <w:delText xml:space="preserve"> </w:delText>
-        </w:r>
-      </w:del>
-      <w:commentRangeStart w:id="207"/>
-      <w:commentRangeStart w:id="208"/>
-      <w:commentRangeStart w:id="209"/>
-      <w:r>
-        <w:rPr>
-          <w:highlight w:val="yellow"/>
-          <w:lang w:val="en"/>
-        </w:rPr>
-        <w:t>In addition, the range for standard error for certain phonolite EB CMFs even suggest that the phonolite could have caused an increase in crashes. On the other hand, while the standard errors for the HFST EB CMFs are greater than the gains made through the EB method, the range for standard error for all HFST EB CMFs are well under 1.0 and therefore still show that the implementation of HFST led to a crash reduction.</w:t>
-      </w:r>
-      <w:commentRangeEnd w:id="207"/>
+        <w:commentReference w:id="40"/>
+      </w:r>
+      <w:commentRangeEnd w:id="41"/>
       <w:r>
         <w:rPr>
           <w:rStyle w:val="CommentReference"/>
         </w:rPr>
-        <w:commentReference w:id="207"/>
-      </w:r>
-      <w:commentRangeEnd w:id="208"/>
+        <w:commentReference w:id="41"/>
+      </w:r>
+      <w:commentRangeEnd w:id="42"/>
       <w:r>
         <w:rPr>
           <w:rStyle w:val="CommentReference"/>
         </w:rPr>
-        <w:commentReference w:id="208"/>
-      </w:r>
-      <w:commentRangeEnd w:id="209"/>
-      <w:r>
-        <w:rPr>
-          <w:rStyle w:val="CommentReference"/>
-        </w:rPr>
-        <w:commentReference w:id="209"/>
+        <w:commentReference w:id="42"/>
       </w:r>
     </w:p>
     <w:p>
@@ -15012,7 +13246,7 @@
           <w:lang w:val="en"/>
         </w:rPr>
       </w:pPr>
-      <w:bookmarkStart w:name="_Toc109304596" w:id="210"/>
+      <w:bookmarkStart w:id="43" w:name="_Toc109304596"/>
       <w:r>
         <w:rPr>
           <w:rFonts w:eastAsiaTheme="majorEastAsia" w:cstheme="majorBidi"/>
@@ -15021,33 +13255,20 @@
           <w:szCs w:val="26"/>
           <w:lang w:val="en"/>
         </w:rPr>
+        <w:lastRenderedPageBreak/>
         <w:t>Crash Types</w:t>
       </w:r>
-      <w:bookmarkEnd w:id="210"/>
-      <w:ins w:author="Knezevich, Ronald" w:date="2022-07-24T21:03:00Z" w:id="211">
-        <w:r>
-          <w:rPr>
-            <w:rFonts w:eastAsiaTheme="majorEastAsia" w:cstheme="majorBidi"/>
-            <w:b/>
-            <w:iCs/>
-            <w:szCs w:val="26"/>
-            <w:lang w:val="en"/>
-          </w:rPr>
-          <w:t xml:space="preserve"> That HFST </w:t>
-        </w:r>
-      </w:ins>
-      <w:ins w:author="Knezevich, Ronald" w:date="2022-07-24T21:04:00Z" w:id="212">
-        <w:r>
-          <w:rPr>
-            <w:rFonts w:eastAsiaTheme="majorEastAsia" w:cstheme="majorBidi"/>
-            <w:b/>
-            <w:iCs/>
-            <w:szCs w:val="26"/>
-            <w:lang w:val="en"/>
-          </w:rPr>
-          <w:t>is More Effective at Reducing</w:t>
-        </w:r>
-      </w:ins>
+      <w:bookmarkEnd w:id="43"/>
+      <w:r>
+        <w:rPr>
+          <w:rFonts w:eastAsiaTheme="majorEastAsia" w:cstheme="majorBidi"/>
+          <w:b/>
+          <w:iCs/>
+          <w:szCs w:val="26"/>
+          <w:lang w:val="en"/>
+        </w:rPr>
+        <w:t xml:space="preserve"> That HFST is More Effective at Reducing</w:t>
+      </w:r>
     </w:p>
     <w:p>
       <w:pPr>
@@ -15062,22 +13283,12 @@
         </w:rPr>
         <w:t xml:space="preserve">Because not all crashes on curves are necessarily affected by or related to the FIST implemented there—such as crashes caused by driver error or distraction—three distinct filters were applied to the crashes for each FIST to gain a clearer perspective of the FISTs effect on crashes where FIST does have relevance. These filters were single vehicle crashes, related crashes (where the vehicle maneuver(s) include a vehicle that is “Negotiating a curve” in the data), and wet road crashes. These filters revealed significant trends in their respective CMFs: for example, for HFST, the single vehicle crash CMF and wet road crash CMF are lower than </w:t>
       </w:r>
-      <w:del w:author="Knezevich, Ronald" w:date="2022-07-24T21:03:00Z" w:id="213">
-        <w:r>
-          <w:rPr>
-            <w:lang w:val="en"/>
-          </w:rPr>
-          <w:delText>the all</w:delText>
-        </w:r>
-      </w:del>
-      <w:ins w:author="Knezevich, Ronald" w:date="2022-07-24T21:03:00Z" w:id="214">
-        <w:r>
-          <w:rPr>
-            <w:lang w:val="en"/>
-          </w:rPr>
-          <w:t>all</w:t>
-        </w:r>
-      </w:ins>
+      <w:r>
+        <w:rPr>
+          <w:lang w:val="en"/>
+        </w:rPr>
+        <w:t>all</w:t>
+      </w:r>
       <w:r>
         <w:rPr>
           <w:lang w:val="en"/>
@@ -15099,62 +13310,44 @@
           <w:lang w:val="en"/>
         </w:rPr>
       </w:pPr>
-      <w:bookmarkStart w:name="_Toc109304597" w:id="215"/>
-      <w:del w:author="Knezevich, Ronald" w:date="2022-07-24T21:03:00Z" w:id="216">
-        <w:r>
-          <w:rPr>
-            <w:rFonts w:eastAsiaTheme="majorEastAsia" w:cstheme="majorBidi"/>
-            <w:b/>
-            <w:iCs/>
-            <w:szCs w:val="26"/>
-            <w:lang w:val="en"/>
-          </w:rPr>
-          <w:delText>CMF Model</w:delText>
-        </w:r>
-      </w:del>
-      <w:bookmarkEnd w:id="215"/>
-      <w:ins w:author="Knezevich, Ronald" w:date="2022-07-24T21:03:00Z" w:id="217">
-        <w:r>
-          <w:rPr>
-            <w:rFonts w:eastAsiaTheme="majorEastAsia" w:cstheme="majorBidi"/>
-            <w:b/>
-            <w:iCs/>
-            <w:szCs w:val="26"/>
-            <w:lang w:val="en"/>
-          </w:rPr>
-          <w:t xml:space="preserve">Curve </w:t>
-        </w:r>
-        <w:commentRangeStart w:id="218"/>
-        <w:r>
-          <w:rPr>
-            <w:rFonts w:eastAsiaTheme="majorEastAsia" w:cstheme="majorBidi"/>
-            <w:b/>
-            <w:iCs/>
-            <w:szCs w:val="26"/>
-            <w:lang w:val="en"/>
-          </w:rPr>
-          <w:t>Site Characteristics</w:t>
-        </w:r>
-        <w:commentRangeEnd w:id="218"/>
-        <w:r>
-          <w:rPr>
-            <w:rStyle w:val="CommentReference"/>
-          </w:rPr>
-          <w:commentReference w:id="218"/>
-        </w:r>
-      </w:ins>
-      <w:ins w:author="Knezevich, Ronald" w:date="2022-07-24T21:04:00Z" w:id="219">
-        <w:r>
-          <w:rPr>
-            <w:rFonts w:eastAsiaTheme="majorEastAsia" w:cstheme="majorBidi"/>
-            <w:b/>
-            <w:iCs/>
-            <w:szCs w:val="26"/>
-            <w:lang w:val="en"/>
-          </w:rPr>
-          <w:t xml:space="preserve"> That HFST is More Effective On</w:t>
-        </w:r>
-      </w:ins>
+      <w:r>
+        <w:rPr>
+          <w:rFonts w:eastAsiaTheme="majorEastAsia" w:cstheme="majorBidi"/>
+          <w:b/>
+          <w:iCs/>
+          <w:szCs w:val="26"/>
+          <w:lang w:val="en"/>
+        </w:rPr>
+        <w:t xml:space="preserve">Curve </w:t>
+      </w:r>
+      <w:commentRangeStart w:id="44"/>
+      <w:r>
+        <w:rPr>
+          <w:rFonts w:eastAsiaTheme="majorEastAsia" w:cstheme="majorBidi"/>
+          <w:b/>
+          <w:iCs/>
+          <w:szCs w:val="26"/>
+          <w:lang w:val="en"/>
+        </w:rPr>
+        <w:t>Site Characteristics</w:t>
+      </w:r>
+      <w:commentRangeEnd w:id="44"/>
+      <w:r>
+        <w:rPr>
+          <w:rStyle w:val="CommentReference"/>
+        </w:rPr>
+        <w:commentReference w:id="44"/>
+      </w:r>
+      <w:r>
+        <w:rPr>
+          <w:rFonts w:eastAsiaTheme="majorEastAsia" w:cstheme="majorBidi"/>
+          <w:b/>
+          <w:iCs/>
+          <w:szCs w:val="26"/>
+          <w:lang w:val="en"/>
+        </w:rPr>
+        <w:t xml:space="preserve"> That HFST is More Effective On</w:t>
+      </w:r>
     </w:p>
     <w:p>
       <w:pPr>
@@ -15167,171 +13360,7 @@
         <w:rPr>
           <w:lang w:val="en"/>
         </w:rPr>
-        <w:t>It was found that there are three significant roadway features, which are crash frequency before HFST implementation, intersection-related crash frequency before HFST implementation, and average AADT before HFST implementation</w:t>
-      </w:r>
-      <w:ins w:author="Knezevich, Ronald" w:date="2022-07-24T20:18:00Z" w:id="220">
-        <w:r>
-          <w:rPr>
-            <w:lang w:val="en"/>
-          </w:rPr>
-          <w:t>.</w:t>
-        </w:r>
-      </w:ins>
-      <w:del w:author="Knezevich, Ronald" w:date="2022-07-24T20:18:00Z" w:id="221">
-        <w:r>
-          <w:rPr>
-            <w:rFonts w:cs="Times New Roman"/>
-            <w:lang w:val="en"/>
-          </w:rPr>
-          <w:delText xml:space="preserve">, </w:delText>
-        </w:r>
-        <w:commentRangeStart w:id="222"/>
-        <w:r>
-          <w:rPr>
-            <w:rFonts w:cs="Times New Roman"/>
-            <w:lang w:val="en"/>
-          </w:rPr>
-          <w:delText>which</w:delText>
-        </w:r>
-      </w:del>
-      <w:commentRangeEnd w:id="222"/>
-      <w:r>
-        <w:rPr>
-          <w:rStyle w:val="CommentReference"/>
-        </w:rPr>
-        <w:commentReference w:id="222"/>
-      </w:r>
-      <w:del w:author="Knezevich, Ronald" w:date="2022-07-24T20:18:00Z" w:id="223">
-        <w:r>
-          <w:rPr>
-            <w:rFonts w:cs="Times New Roman"/>
-            <w:lang w:val="en"/>
-          </w:rPr>
-          <w:delText xml:space="preserve"> have</w:delText>
-        </w:r>
-      </w:del>
-      <w:del w:author="Knezevich, Ronald" w:date="2022-07-24T20:17:00Z" w:id="224">
-        <w:r>
-          <w:rPr>
-            <w:rFonts w:cs="Times New Roman"/>
-            <w:lang w:val="en"/>
-          </w:rPr>
-          <w:delText xml:space="preserve"> coefficients of </w:delText>
-        </w:r>
-        <w:r>
-          <w:rPr>
-            <w:rFonts w:eastAsia="Calibri" w:cs="Times New Roman"/>
-            <w:lang w:val="en"/>
-          </w:rPr>
-          <w:delText>-1.515×10</w:delText>
-        </w:r>
-        <w:r>
-          <w:rPr>
-            <w:rFonts w:eastAsia="Calibri" w:cs="Times New Roman"/>
-            <w:vertAlign w:val="superscript"/>
-            <w:lang w:val="en"/>
-          </w:rPr>
-          <w:delText>-1</w:delText>
-        </w:r>
-        <w:r>
-          <w:rPr>
-            <w:rFonts w:cs="Times New Roman"/>
-            <w:lang w:val="en"/>
-          </w:rPr>
-          <w:delText xml:space="preserve">, </w:delText>
-        </w:r>
-        <w:r>
-          <w:rPr>
-            <w:rFonts w:eastAsia="Calibri" w:cs="Times New Roman"/>
-            <w:lang w:val="en"/>
-          </w:rPr>
-          <w:delText>6.865×10</w:delText>
-        </w:r>
-        <w:r>
-          <w:rPr>
-            <w:rFonts w:eastAsia="Calibri" w:cs="Times New Roman"/>
-            <w:vertAlign w:val="superscript"/>
-            <w:lang w:val="en"/>
-          </w:rPr>
-          <w:delText>-2</w:delText>
-        </w:r>
-        <w:r>
-          <w:rPr>
-            <w:rFonts w:cs="Times New Roman"/>
-            <w:lang w:val="en"/>
-          </w:rPr>
-          <w:delText xml:space="preserve">, </w:delText>
-        </w:r>
-        <w:r>
-          <w:rPr>
-            <w:rFonts w:eastAsia="Calibri" w:cs="Times New Roman"/>
-            <w:lang w:val="en"/>
-          </w:rPr>
-          <w:delText>6.274×10</w:delText>
-        </w:r>
-        <w:r>
-          <w:rPr>
-            <w:rFonts w:eastAsia="Calibri" w:cs="Times New Roman"/>
-            <w:vertAlign w:val="superscript"/>
-            <w:lang w:val="en"/>
-          </w:rPr>
-          <w:delText>-5</w:delText>
-        </w:r>
-        <w:r>
-          <w:rPr>
-            <w:rFonts w:cs="Times New Roman"/>
-            <w:lang w:val="en"/>
-          </w:rPr>
-          <w:delText xml:space="preserve">, and P-values of </w:delText>
-        </w:r>
-        <w:r>
-          <w:rPr>
-            <w:rFonts w:eastAsia="Calibri" w:cs="Times New Roman"/>
-            <w:lang w:val="en"/>
-          </w:rPr>
-          <w:delText>0.00026</w:delText>
-        </w:r>
-        <w:r>
-          <w:rPr>
-            <w:rFonts w:cs="Times New Roman"/>
-            <w:lang w:val="en"/>
-          </w:rPr>
-          <w:delText xml:space="preserve">, </w:delText>
-        </w:r>
-        <w:r>
-          <w:rPr>
-            <w:rFonts w:eastAsia="Calibri" w:cs="Times New Roman"/>
-            <w:lang w:val="en"/>
-          </w:rPr>
-          <w:delText>0.01441</w:delText>
-        </w:r>
-        <w:r>
-          <w:rPr>
-            <w:rFonts w:cs="Times New Roman"/>
-            <w:lang w:val="en"/>
-          </w:rPr>
-          <w:delText xml:space="preserve">, </w:delText>
-        </w:r>
-        <w:r>
-          <w:rPr>
-            <w:rFonts w:eastAsia="Calibri" w:cs="Times New Roman"/>
-            <w:lang w:val="en"/>
-          </w:rPr>
-          <w:delText xml:space="preserve">0.0014, </w:delText>
-        </w:r>
-        <w:r>
-          <w:rPr>
-            <w:rFonts w:cs="Times New Roman"/>
-            <w:lang w:val="en"/>
-          </w:rPr>
-          <w:delText>respectively</w:delText>
-        </w:r>
-      </w:del>
-      <w:r>
-        <w:rPr>
-          <w:lang w:val="en"/>
-        </w:rPr>
-        <w:t>. Other typical roadway features such as curve radius, BBI, speed limit, and curve length were abandoned in the model during the feature selection process as they were found to be uncorrelated and insignificant in predicting a CMF.</w:t>
+        <w:t>It was found that there are three significant roadway features, which are crash frequency before HFST implementation, intersection-related crash frequency before HFST implementation, and average AADT before HFST implementation. Other typical roadway features such as curve radius, BBI, speed limit, and curve length were abandoned in the model during the feature selection process as they were found to be uncorrelated and insignificant in predicting a CMF.</w:t>
       </w:r>
     </w:p>
     <w:p>
@@ -15385,7 +13414,14 @@
         <w:rPr>
           <w:lang w:val="en"/>
         </w:rPr>
-        <w:t xml:space="preserve"> 3 crashes in the years before FIST) or high prior crash frequency (&gt; 3 crashes in the years before FIST). The AADT groups were derived from the GDOT Design Policy Manual, which designates roads with an AADT less than 2000 vehicles per day as low-volume rural collectors (GDOT 2022) and the crash frequency groups were derived from the median number of crashes before FIST implementation, which was found to be 3 crashes per year. The calculated EB CMFs for each of these groups in table 8 reveal the same trends: curves with higher AADTs before HFST implementation had higher CMFs, and curves with higher crash frequency before HFST implementation had lower CMFs.</w:t>
+        <w:t xml:space="preserve"> 3 crashes in the years before FIST) or high prior crash frequency (&gt; 3 crashes in the years before FIST). The AADT groups were derived from the GDOT Design Policy Manual, which designates roads with an AADT less than 2000 vehicles per day as low-volume rural collectors (GDOT 2022) and the crash frequency groups were derived from the median number of crashes before FIST implementation, which was found to be 3 crashes per year. The </w:t>
+      </w:r>
+      <w:r>
+        <w:rPr>
+          <w:lang w:val="en"/>
+        </w:rPr>
+        <w:lastRenderedPageBreak/>
+        <w:t>calculated EB CMFs for each of these groups in table 8 reveal the same trends: curves with higher AADTs before HFST implementation had higher CMFs, and curves with higher crash frequency before HFST implementation had lower CMFs.</w:t>
       </w:r>
     </w:p>
     <w:p>
@@ -15443,7 +13479,7 @@
           <w:lang w:val="en"/>
         </w:rPr>
       </w:pPr>
-      <w:bookmarkStart w:name="_Toc109304598" w:id="225"/>
+      <w:bookmarkStart w:id="45" w:name="_Toc109304598"/>
       <w:r>
         <w:rPr>
           <w:rFonts w:eastAsiaTheme="majorEastAsia" w:cstheme="majorBidi"/>
@@ -15454,7 +13490,7 @@
         </w:rPr>
         <w:t>Different Materials</w:t>
       </w:r>
-      <w:bookmarkEnd w:id="225"/>
+      <w:bookmarkEnd w:id="45"/>
     </w:p>
     <w:p>
       <w:pPr>
@@ -15484,7 +13520,7 @@
           <w:lang w:val="en"/>
         </w:rPr>
       </w:pPr>
-      <w:bookmarkStart w:name="_Toc109304599" w:id="226"/>
+      <w:bookmarkStart w:id="46" w:name="_Toc109304599"/>
       <w:r>
         <w:rPr>
           <w:rFonts w:eastAsiaTheme="majorEastAsia" w:cstheme="majorBidi"/>
@@ -15495,7 +13531,7 @@
         </w:rPr>
         <w:t>COVID-19 Impact on EB CMFs</w:t>
       </w:r>
-      <w:bookmarkEnd w:id="226"/>
+      <w:bookmarkEnd w:id="46"/>
     </w:p>
     <w:p>
       <w:pPr>
@@ -15525,7 +13561,7 @@
           <w:lang w:val="en"/>
         </w:rPr>
       </w:pPr>
-      <w:bookmarkStart w:name="_Toc109304600" w:id="227"/>
+      <w:bookmarkStart w:id="47" w:name="_Toc109304600"/>
       <w:r>
         <w:rPr>
           <w:rFonts w:eastAsiaTheme="majorEastAsia" w:cstheme="majorBidi"/>
@@ -15536,7 +13572,7 @@
         </w:rPr>
         <w:t>CONCLUSION</w:t>
       </w:r>
-      <w:bookmarkEnd w:id="227"/>
+      <w:bookmarkEnd w:id="47"/>
     </w:p>
     <w:p>
       <w:pPr>
@@ -15549,7 +13585,14 @@
         <w:rPr>
           <w:lang w:val="en"/>
         </w:rPr>
-        <w:t>The naïve Bayes and empirical Bayes method was used in order to calculate the CMFs of phonolite, LWA, and HFST curve sites in Georgia. For both naïve and empirical Bayes CMFs, HFST performs the best out of the three FISTs, which correlate with its superior friction performance found in other studies (Tsai et al. 2022). While curves with phonolite did observe some crash reduction, the statistical significance of these observations is tenuous due to a small sample size. LWA did not have a large enough sample size to make any proper observations.</w:t>
+        <w:t xml:space="preserve">The naïve Bayes and empirical Bayes method was used in order to calculate the CMFs of phonolite, LWA, and HFST curve sites in Georgia. For both naïve and empirical Bayes CMFs, HFST performs the best out of the three FISTs, which correlate with its superior friction performance found in other studies (Tsai et al. 2022). While curves with phonolite did observe </w:t>
+      </w:r>
+      <w:r>
+        <w:rPr>
+          <w:lang w:val="en"/>
+        </w:rPr>
+        <w:lastRenderedPageBreak/>
+        <w:t>some crash reduction, the statistical significance of these observations is tenuous due to a small sample size. LWA did not have a large enough sample size to make any proper observations.</w:t>
       </w:r>
     </w:p>
     <w:p>
@@ -15630,7 +13673,7 @@
           <w:lang w:val="en"/>
         </w:rPr>
       </w:pPr>
-      <w:commentRangeStart w:id="228"/>
+      <w:commentRangeStart w:id="48"/>
       <w:r>
         <w:rPr>
           <w:highlight w:val="yellow"/>
@@ -15645,12 +13688,12 @@
         </w:rPr>
         <w:t>Study</w:t>
       </w:r>
-      <w:commentRangeEnd w:id="228"/>
+      <w:commentRangeEnd w:id="48"/>
       <w:r>
         <w:rPr>
           <w:rStyle w:val="CommentReference"/>
         </w:rPr>
-        <w:commentReference w:id="228"/>
+        <w:commentReference w:id="48"/>
       </w:r>
     </w:p>
     <w:p>
@@ -15664,35 +13707,28 @@
         <w:rPr>
           <w:lang w:val="en"/>
         </w:rPr>
-        <w:t>Given these differences in CMFs and cost of these three FISTs implemented in Georgia, an interesting study for future researchers could be developing a benefit and cost analysis and creating an optimization strategy that can maximize the crash reduction effects of these FISTs with limited fund available. It’s worth to notice that theses FISTs are expected to produce a diminishing return, in this case crash reduction effect, as FIST deteriorate over time. Thus, a successful strategy would need to take the characteristics of these FISTs and significant roadway features into account, such as cost and durability of the FIST and significant roadway features like potential increase in traffic volume in targeted roadway identified in this study.</w:t>
-      </w:r>
-    </w:p>
-    <w:p>
-      <w:pPr>
-        <w:spacing w:after="240"/>
-        <w:rPr>
-          <w:del w:author="Knezevich, Ronald" w:date="2022-07-24T20:47:00Z" w:id="229"/>
-          <w:lang w:val="en"/>
-        </w:rPr>
-      </w:pPr>
-    </w:p>
-    <w:p>
-      <w:pPr>
-        <w:spacing w:after="240"/>
-        <w:rPr>
-          <w:del w:author="Knezevich, Ronald" w:date="2022-07-24T20:47:00Z" w:id="230"/>
-          <w:lang w:val="en"/>
-        </w:rPr>
-      </w:pPr>
-    </w:p>
-    <w:p>
-      <w:pPr>
-        <w:spacing w:after="240"/>
-        <w:rPr>
-          <w:del w:author="Knezevich, Ronald" w:date="2022-07-24T20:47:00Z" w:id="231"/>
-          <w:lang w:val="en"/>
-        </w:rPr>
-      </w:pPr>
+        <w:t>Given these differences in CMFs and cost of these three FISTs implemented in Georgia, an interesting study for future researchers could be developing a benefit and cost analysis and creating an optimization strategy that can maximize the crash reduction effects of these FISTs with limited fund available. It’s worth to notice that theses FISTs are expected to produce a diminishing return, in this case crash reduction effect, as FIST deteriorate over time. Thus, a successful strategy would need to take the characteristics of these FISTs and significant roadway features into account, such as cost and durability of the FIST and significant roadway features like potential increase in traffic volume in</w:t>
+      </w:r>
+      <w:commentRangeStart w:id="49"/>
+      <w:r>
+        <w:rPr>
+          <w:lang w:val="en"/>
+        </w:rPr>
+        <w:t xml:space="preserve"> targeted roadway </w:t>
+      </w:r>
+      <w:commentRangeEnd w:id="49"/>
+      <w:r>
+        <w:rPr>
+          <w:rStyle w:val="CommentReference"/>
+        </w:rPr>
+        <w:commentReference w:id="49"/>
+      </w:r>
+      <w:r>
+        <w:rPr>
+          <w:lang w:val="en"/>
+        </w:rPr>
+        <w:t>identified in this study.</w:t>
+      </w:r>
     </w:p>
     <w:p>
       <w:pPr>
@@ -15708,7 +13744,7 @@
           <w:lang w:val="en"/>
         </w:rPr>
       </w:pPr>
-      <w:bookmarkStart w:name="_Toc109304601" w:id="232"/>
+      <w:bookmarkStart w:id="50" w:name="_Toc109304601"/>
       <w:r>
         <w:rPr>
           <w:rFonts w:eastAsiaTheme="majorEastAsia" w:cstheme="majorBidi"/>
@@ -15719,7 +13755,7 @@
         </w:rPr>
         <w:t>ACKNOWLEDGMENTS</w:t>
       </w:r>
-      <w:bookmarkEnd w:id="232"/>
+      <w:bookmarkEnd w:id="50"/>
     </w:p>
     <w:p>
       <w:pPr>
@@ -15751,80 +13787,67 @@
         <w:rPr>
           <w:lang w:val="en"/>
         </w:rPr>
-        <w:t xml:space="preserve">for providing the </w:t>
-      </w:r>
-      <w:del w:author="Knezevich, Ronald" w:date="2022-07-24T20:46:00Z" w:id="233">
-        <w:r>
-          <w:rPr>
-            <w:lang w:val="en"/>
-          </w:rPr>
-          <w:delText xml:space="preserve">crash data and curve </w:delText>
-        </w:r>
-      </w:del>
-      <w:r>
-        <w:rPr>
-          <w:lang w:val="en"/>
-        </w:rPr>
-        <w:t>data that was used for the analysis of this study.</w:t>
-      </w:r>
-      <w:ins w:author="Knezevich, Ronald" w:date="2022-07-24T20:46:00Z" w:id="234">
-        <w:r>
-          <w:rPr>
-            <w:lang w:val="en"/>
-          </w:rPr>
-          <w:t xml:space="preserve"> Additionally, students that contributed to the data </w:t>
-        </w:r>
-      </w:ins>
-      <w:ins w:author="Knezevich, Ronald" w:date="2022-07-24T20:47:00Z" w:id="235">
-        <w:r>
-          <w:rPr>
-            <w:lang w:val="en"/>
-          </w:rPr>
-          <w:t>preparation</w:t>
-        </w:r>
-      </w:ins>
-      <w:ins w:author="Knezevich, Ronald" w:date="2022-07-24T20:46:00Z" w:id="236">
-        <w:r>
-          <w:rPr>
-            <w:lang w:val="en"/>
-          </w:rPr>
-          <w:t xml:space="preserve"> of this paper include Jared Kofsky, </w:t>
-        </w:r>
-      </w:ins>
-      <w:ins w:author="Knezevich, Ronald" w:date="2022-07-24T20:47:00Z" w:id="237">
-        <w:r>
-          <w:rPr>
-            <w:lang w:val="en"/>
-          </w:rPr>
-          <w:t>Sidney</w:t>
-        </w:r>
-      </w:ins>
-      <w:ins w:author="Knezevich, Ronald" w:date="2022-07-24T20:46:00Z" w:id="238">
-        <w:r>
-          <w:rPr>
-            <w:lang w:val="en"/>
-          </w:rPr>
-          <w:t xml:space="preserve"> Miller, and Benjamin fan. </w:t>
-        </w:r>
-      </w:ins>
-    </w:p>
-    <w:p>
-      <w:pPr>
+        <w:t>for providing the data that was used for the analysis of this study.</w:t>
+      </w:r>
+      <w:r>
+        <w:rPr>
+          <w:lang w:val="en"/>
+        </w:rPr>
+        <w:t xml:space="preserve"> Additionally, students that contributed to the data preparation of this paper include Jared Kofsky, Sidney Miller, and Benjamin fan. </w:t>
+      </w:r>
+    </w:p>
+    <w:p>
+      <w:pPr>
+        <w:keepNext/>
+        <w:keepLines/>
         <w:spacing w:after="240"/>
         <w:rPr>
-          <w:del w:author="Knezevich, Ronald" w:date="2022-07-24T20:47:00Z" w:id="239"/>
-          <w:lang w:val="en"/>
-        </w:rPr>
-      </w:pPr>
-      <w:del w:author="Knezevich, Ronald" w:date="2022-07-24T20:47:00Z" w:id="240">
-        <w:r>
-          <w:rPr>
-            <w:highlight w:val="yellow"/>
-            <w:lang w:val="en"/>
-          </w:rPr>
-          <w:delText>Something about prior students and Jared Kofsky</w:delText>
-        </w:r>
-      </w:del>
+          <w:rFonts w:eastAsiaTheme="majorEastAsia" w:cstheme="majorBidi"/>
+          <w:b/>
+          <w:sz w:val="28"/>
+          <w:szCs w:val="28"/>
+          <w:lang w:val="en"/>
+        </w:rPr>
+      </w:pPr>
+      <w:bookmarkStart w:id="51" w:name="_Toc109304602"/>
+      <w:r>
+        <w:rPr>
+          <w:rFonts w:eastAsiaTheme="majorEastAsia" w:cstheme="majorBidi"/>
+          <w:b/>
+          <w:sz w:val="28"/>
+          <w:szCs w:val="28"/>
+          <w:lang w:val="en"/>
+        </w:rPr>
+        <w:t>AUTHOR CONTRIBUTIONS</w:t>
+      </w:r>
+      <w:bookmarkEnd w:id="51"/>
+    </w:p>
+    <w:p>
+      <w:pPr>
+        <w:spacing w:after="240"/>
+        <w:rPr>
+          <w:lang w:val="en"/>
+        </w:rPr>
+      </w:pPr>
+      <w:r>
+        <w:rPr>
+          <w:lang w:val="en"/>
+        </w:rPr>
+        <w:t xml:space="preserve">The author’s confirmed contribution to the paper are as follows: study conception and design: R. Knezevich, Y. Tsai; data collection: Ronald Knezevich; analysis and interpretation of results: M. </w:t>
+      </w:r>
+      <w:r>
+        <w:rPr>
+          <w:lang w:val="en"/>
+        </w:rPr>
+        <w:lastRenderedPageBreak/>
+        <w:t>Liu, J. Li, R. Knezevich; draft manuscript preparation: M. Liu, J. Li. All authors reviewed the results and approved the final version of the manuscript.</w:t>
+      </w:r>
+      <w:r>
+        <w:rPr>
+          <w:lang w:val="en"/>
+        </w:rPr>
+        <w:br w:type="page"/>
+      </w:r>
     </w:p>
     <w:p>
       <w:pPr>
@@ -15840,7 +13863,7 @@
           <w:lang w:val="en"/>
         </w:rPr>
       </w:pPr>
-      <w:bookmarkStart w:name="_Toc109304602" w:id="241"/>
+      <w:bookmarkStart w:id="52" w:name="_Toc109304603"/>
       <w:r>
         <w:rPr>
           <w:rFonts w:eastAsiaTheme="majorEastAsia" w:cstheme="majorBidi"/>
@@ -15849,56 +13872,10 @@
           <w:szCs w:val="32"/>
           <w:lang w:val="en"/>
         </w:rPr>
-        <w:t>AUTHOR CONTRIBUTIONS</w:t>
-      </w:r>
-      <w:bookmarkEnd w:id="241"/>
-    </w:p>
-    <w:p>
-      <w:pPr>
-        <w:spacing w:after="240"/>
-        <w:rPr>
-          <w:lang w:val="en"/>
-        </w:rPr>
-      </w:pPr>
-      <w:r>
-        <w:rPr>
-          <w:lang w:val="en"/>
-        </w:rPr>
-        <w:t>The author’s confirmed contribution to the paper are as follows: study conception and design: R. Knezevich, Y. Tsai; data collection: Ronald Knezevich; analysis and interpretation of results: M. Liu, J. Li, R. Knezevich; draft manuscript preparation: M. Liu, J. Li. All authors reviewed the results and approved the final version of the manuscript.</w:t>
-      </w:r>
-      <w:r>
-        <w:rPr>
-          <w:lang w:val="en"/>
-        </w:rPr>
-        <w:br w:type="page"/>
-      </w:r>
-    </w:p>
-    <w:p>
-      <w:pPr>
-        <w:keepNext/>
-        <w:keepLines/>
-        <w:spacing w:after="240"/>
-        <w:outlineLvl w:val="0"/>
-        <w:rPr>
-          <w:rFonts w:eastAsiaTheme="majorEastAsia" w:cstheme="majorBidi"/>
-          <w:b/>
-          <w:sz w:val="28"/>
-          <w:szCs w:val="32"/>
-          <w:lang w:val="en"/>
-        </w:rPr>
-      </w:pPr>
-      <w:bookmarkStart w:name="_Toc109304603" w:id="242"/>
-      <w:r>
-        <w:rPr>
-          <w:rFonts w:eastAsiaTheme="majorEastAsia" w:cstheme="majorBidi"/>
-          <w:b/>
-          <w:sz w:val="28"/>
-          <w:szCs w:val="32"/>
-          <w:lang w:val="en"/>
-        </w:rPr>
+        <w:lastRenderedPageBreak/>
         <w:t>REFERENCES</w:t>
       </w:r>
-      <w:bookmarkEnd w:id="242"/>
+      <w:bookmarkEnd w:id="52"/>
     </w:p>
     <w:p>
       <w:pPr>
@@ -15955,7 +13932,7 @@
           <w:lang w:val="en"/>
         </w:rPr>
       </w:pPr>
-      <w:commentRangeStart w:id="243"/>
+      <w:commentRangeStart w:id="53"/>
       <w:r>
         <w:rPr>
           <w:lang w:val="en"/>
@@ -15975,14 +13952,14 @@
         </w:rPr>
         <w:t>. Georgia Department of Transportation, 2022.</w:t>
       </w:r>
-      <w:commentRangeEnd w:id="243"/>
+      <w:commentRangeEnd w:id="53"/>
       <w:r>
         <w:rPr>
           <w:sz w:val="16"/>
           <w:szCs w:val="16"/>
           <w:lang w:val="en"/>
         </w:rPr>
-        <w:commentReference w:id="243"/>
+        <w:commentReference w:id="53"/>
       </w:r>
     </w:p>
     <w:p>
@@ -16217,7 +14194,7 @@
           <w:lang w:val="en"/>
         </w:rPr>
       </w:pPr>
-      <w:commentRangeStart w:id="244"/>
+      <w:commentRangeStart w:id="54"/>
       <w:r>
         <w:rPr>
           <w:highlight w:val="yellow"/>
@@ -16225,12 +14202,12 @@
         </w:rPr>
         <w:t>Knezevich, R.W., Y. Tsai, and Z. Yang. Critical Assessment of Influential Risk Factors with BBI for Enhancing Curve SPFs in Systemic Analysis.</w:t>
       </w:r>
-      <w:commentRangeEnd w:id="244"/>
+      <w:commentRangeEnd w:id="54"/>
       <w:r>
         <w:rPr>
           <w:rStyle w:val="CommentReference"/>
         </w:rPr>
-        <w:commentReference w:id="244"/>
+        <w:commentReference w:id="54"/>
       </w:r>
     </w:p>
     <w:p>
@@ -16292,10 +14269,10 @@
       </w:r>
     </w:p>
     <w:sectPr>
-      <w:headerReference w:type="default" r:id="rId28"/>
-      <w:footerReference w:type="default" r:id="rId29"/>
-      <w:headerReference w:type="first" r:id="rId30"/>
-      <w:footerReference w:type="first" r:id="rId31"/>
+      <w:headerReference w:type="default" r:id="rId29"/>
+      <w:footerReference w:type="default" r:id="rId30"/>
+      <w:headerReference w:type="first" r:id="rId31"/>
+      <w:footerReference w:type="first" r:id="rId32"/>
       <w:pgSz w:w="12240" w:h="15840"/>
       <w:pgMar w:top="1440" w:right="1440" w:bottom="1440" w:left="1440" w:header="720" w:footer="720" w:gutter="0"/>
       <w:lnNumType w:countBy="1"/>
@@ -16309,7 +14286,7 @@
 
 <file path=word/comments.xml><?xml version="1.0" encoding="utf-8"?>
 <w:comments xmlns:wpc="http://schemas.microsoft.com/office/word/2010/wordprocessingCanvas" xmlns:cx="http://schemas.microsoft.com/office/drawing/2014/chartex" xmlns:cx1="http://schemas.microsoft.com/office/drawing/2015/9/8/chartex" xmlns:cx2="http://schemas.microsoft.com/office/drawing/2015/10/21/chartex" xmlns:cx3="http://schemas.microsoft.com/office/drawing/2016/5/9/chartex" xmlns:cx4="http://schemas.microsoft.com/office/drawing/2016/5/10/chartex" xmlns:cx5="http://schemas.microsoft.com/office/drawing/2016/5/11/chartex" xmlns:cx6="http://schemas.microsoft.com/office/drawing/2016/5/12/chartex" xmlns:cx7="http://schemas.microsoft.com/office/drawing/2016/5/13/chartex" xmlns:cx8="http://schemas.microsoft.com/office/drawing/2016/5/14/chartex" xmlns:mc="http://schemas.openxmlformats.org/markup-compatibility/2006" xmlns:aink="http://schemas.microsoft.com/office/drawing/2016/ink" xmlns:am3d="http://schemas.microsoft.com/office/drawing/2017/model3d" xmlns:o="urn:schemas-microsoft-com:office:office" xmlns:oel="http://schemas.microsoft.com/office/2019/extlst" xmlns:r="http://schemas.openxmlformats.org/officeDocument/2006/relationships" xmlns:m="http://schemas.openxmlformats.org/officeDocument/2006/math" xmlns:v="urn:schemas-microsoft-com:vml" xmlns:wp14="http://schemas.microsoft.com/office/word/2010/wordprocessingDrawing" xmlns:wp="http://schemas.openxmlformats.org/drawingml/2006/wordprocessingDrawing" xmlns:w10="urn:schemas-microsoft-com:office:word" xmlns:w="http://schemas.openxmlformats.org/wordprocessingml/2006/main" xmlns:w14="http://schemas.microsoft.com/office/word/2010/wordml" xmlns:w15="http://schemas.microsoft.com/office/word/2012/wordml" xmlns:w16cex="http://schemas.microsoft.com/office/word/2018/wordml/cex" xmlns:w16cid="http://schemas.microsoft.com/office/word/2016/wordml/cid" xmlns:w16="http://schemas.microsoft.com/office/word/2018/wordml" xmlns:w16sdtdh="http://schemas.microsoft.com/office/word/2020/wordml/sdtdatahash" xmlns:w16se="http://schemas.microsoft.com/office/word/2015/wordml/symex" xmlns:wpg="http://schemas.microsoft.com/office/word/2010/wordprocessingGroup" xmlns:wpi="http://schemas.microsoft.com/office/word/2010/wordprocessingInk" xmlns:wne="http://schemas.microsoft.com/office/word/2006/wordml" xmlns:wps="http://schemas.microsoft.com/office/word/2010/wordprocessingShape" mc:Ignorable="w14 w15 w16se w16cid w16 w16cex w16sdtdh wp14">
-  <w:comment w:initials="KR" w:author="Knezevich, Ronald" w:date="2022-07-24T19:26:00Z" w:id="0">
+  <w:comment w:id="0" w:author="Knezevich, Ronald" w:date="2022-07-24T19:26:00Z" w:initials="KR">
     <w:p>
       <w:pPr>
         <w:pStyle w:val="CommentText"/>
@@ -16325,7 +14302,7 @@
       </w:r>
     </w:p>
   </w:comment>
-  <w:comment w:initials="KR" w:author="Knezevich, Ronald" w:date="2022-07-24T20:35:00Z" w:id="3">
+  <w:comment w:id="4" w:author="Matthew" w:date="2022-07-26T22:33:00Z" w:initials="ML">
     <w:p>
       <w:pPr>
         <w:pStyle w:val="CommentText"/>
@@ -16337,11 +14314,27 @@
         <w:annotationRef/>
       </w:r>
       <w:r>
+        <w:t>Fill this out</w:t>
+      </w:r>
+    </w:p>
+  </w:comment>
+  <w:comment w:id="2" w:author="Knezevich, Ronald" w:date="2022-07-24T20:35:00Z" w:initials="KR">
+    <w:p>
+      <w:pPr>
+        <w:pStyle w:val="CommentText"/>
+      </w:pPr>
+      <w:r>
+        <w:rPr>
+          <w:rStyle w:val="CommentReference"/>
+        </w:rPr>
+        <w:annotationRef/>
+      </w:r>
+      <w:r>
         <w:t xml:space="preserve">Would you try to include some of what I have said here throughout the paper. </w:t>
       </w:r>
     </w:p>
   </w:comment>
-  <w:comment w:initials="KR" w:author="Knezevich, Ronald" w:date="2022-07-24T20:35:00Z" w:id="4">
+  <w:comment w:id="3" w:author="Knezevich, Ronald" w:date="2022-07-24T20:35:00Z" w:initials="KR">
     <w:p>
       <w:pPr>
         <w:pStyle w:val="CommentText"/>
@@ -16357,7 +14350,7 @@
       </w:r>
     </w:p>
   </w:comment>
-  <w:comment w:initials="KR" w:author="Knezevich, Ronald" w:date="2022-07-24T19:29:00Z" w:id="53">
+  <w:comment w:id="6" w:author="Knezevich, Ronald" w:date="2022-07-24T19:29:00Z" w:initials="KR">
     <w:p>
       <w:pPr>
         <w:pStyle w:val="CommentText"/>
@@ -16373,7 +14366,7 @@
       </w:r>
     </w:p>
   </w:comment>
-  <w:comment w:initials="KR" w:author="Knezevich, Ronald" w:date="2022-07-24T19:37:00Z" w:id="54">
+  <w:comment w:id="7" w:author="Knezevich, Ronald" w:date="2022-07-24T19:37:00Z" w:initials="KR">
     <w:p>
       <w:pPr>
         <w:pStyle w:val="CommentText"/>
@@ -16402,7 +14395,7 @@
       </w:r>
     </w:p>
   </w:comment>
-  <w:comment w:initials="KR" w:author="Knezevich, Ronald" w:date="2022-07-24T19:38:00Z" w:id="55">
+  <w:comment w:id="8" w:author="Knezevich, Ronald" w:date="2022-07-24T19:38:00Z" w:initials="KR">
     <w:p>
       <w:pPr>
         <w:pStyle w:val="CommentText"/>
@@ -16418,7 +14411,7 @@
       </w:r>
     </w:p>
   </w:comment>
-  <w:comment w:initials="KR" w:author="Knezevich, Ronald" w:date="2022-07-24T19:38:00Z" w:id="56">
+  <w:comment w:id="9" w:author="Knezevich, Ronald" w:date="2022-07-24T19:38:00Z" w:initials="KR">
     <w:p>
       <w:pPr>
         <w:pStyle w:val="CommentText"/>
@@ -16434,7 +14427,7 @@
       </w:r>
     </w:p>
   </w:comment>
-  <w:comment w:initials="KR" w:author="Knezevich, Ronald" w:date="2022-07-24T19:28:00Z" w:id="58">
+  <w:comment w:id="11" w:author="Knezevich, Ronald" w:date="2022-07-24T19:28:00Z" w:initials="KR">
     <w:p>
       <w:pPr>
         <w:pStyle w:val="CommentText"/>
@@ -16450,7 +14443,7 @@
       </w:r>
     </w:p>
   </w:comment>
-  <w:comment w:initials="ML" w:author="Matthew" w:date="2022-07-25T17:24:00Z" w:id="59">
+  <w:comment w:id="12" w:author="Matthew" w:date="2022-07-25T17:24:00Z" w:initials="ML">
     <w:p>
       <w:pPr>
         <w:pStyle w:val="CommentText"/>
@@ -16466,7 +14459,7 @@
       </w:r>
     </w:p>
   </w:comment>
-  <w:comment w:initials="KR" w:author="Knezevich, Ronald" w:date="2022-07-24T19:41:00Z" w:id="62">
+  <w:comment w:id="15" w:author="Knezevich, Ronald" w:date="2022-07-24T19:41:00Z" w:initials="KR">
     <w:p>
       <w:pPr>
         <w:pStyle w:val="CommentText"/>
@@ -16482,23 +14475,119 @@
       </w:r>
     </w:p>
   </w:comment>
-  <w:comment w:initials="KR" w:author="Knezevich, Ronald" w:date="2022-07-24T20:10:00Z" w:id="79">
+  <w:comment w:id="16" w:author="Liu, Matthew S" w:date="2022-07-26T18:14:00Z" w:initials="LS">
     <w:p>
       <w:pPr>
         <w:pStyle w:val="CommentText"/>
       </w:pPr>
       <w:r>
+        <w:t>specify</w:t>
+      </w:r>
+      <w:r>
         <w:rPr>
           <w:rStyle w:val="CommentReference"/>
         </w:rPr>
         <w:annotationRef/>
       </w:r>
+    </w:p>
+  </w:comment>
+  <w:comment w:id="17" w:author="Matthew" w:date="2022-07-26T22:32:00Z" w:initials="ML">
+    <w:p>
+      <w:pPr>
+        <w:pStyle w:val="CommentText"/>
+      </w:pPr>
+      <w:r>
+        <w:rPr>
+          <w:rStyle w:val="CommentReference"/>
+        </w:rPr>
+        <w:annotationRef/>
+      </w:r>
+      <w:r>
+        <w:t>Complete reference</w:t>
+      </w:r>
+    </w:p>
+  </w:comment>
+  <w:comment w:id="18" w:author="Matthew" w:date="2022-07-26T22:31:00Z" w:initials="ML">
+    <w:p>
+      <w:pPr>
+        <w:pStyle w:val="CommentText"/>
+      </w:pPr>
+      <w:r>
+        <w:rPr>
+          <w:rStyle w:val="CommentReference"/>
+        </w:rPr>
+        <w:annotationRef/>
+      </w:r>
+      <w:r>
+        <w:t>Complete reference</w:t>
+      </w:r>
+    </w:p>
+  </w:comment>
+  <w:comment w:id="20" w:author="Liu, Matthew S" w:date="2022-07-26T18:19:00Z" w:initials="LS">
+    <w:p>
+      <w:pPr>
+        <w:pStyle w:val="CommentText"/>
+      </w:pPr>
+      <w:r>
+        <w:t>consistent spelling of naive</w:t>
+      </w:r>
+      <w:r>
+        <w:rPr>
+          <w:rStyle w:val="CommentReference"/>
+        </w:rPr>
+        <w:annotationRef/>
+      </w:r>
+    </w:p>
+  </w:comment>
+  <w:comment w:id="23" w:author="Matthew" w:date="2022-07-26T22:31:00Z" w:initials="ML">
+    <w:p>
+      <w:pPr>
+        <w:pStyle w:val="CommentText"/>
+      </w:pPr>
+      <w:r>
+        <w:rPr>
+          <w:rStyle w:val="CommentReference"/>
+        </w:rPr>
+        <w:annotationRef/>
+      </w:r>
+      <w:r>
+        <w:t>Complete reference</w:t>
+      </w:r>
+    </w:p>
+  </w:comment>
+  <w:comment w:id="28" w:author="Liu, Matthew S" w:date="2022-07-26T18:23:00Z" w:initials="LS">
+    <w:p>
+      <w:pPr>
+        <w:pStyle w:val="CommentText"/>
+      </w:pPr>
+      <w:r>
+        <w:t>"Negotiating a curve"</w:t>
+      </w:r>
+      <w:r>
+        <w:rPr>
+          <w:rStyle w:val="CommentReference"/>
+        </w:rPr>
+        <w:annotationRef/>
+      </w:r>
+    </w:p>
+  </w:comment>
+  <w:comment w:id="30" w:author="Knezevich, Ronald" w:date="2022-07-24T20:10:00Z" w:initials="KR">
+    <w:p>
+      <w:pPr>
+        <w:pStyle w:val="CommentText"/>
+      </w:pPr>
+      <w:r>
+        <w:rPr>
+          <w:rStyle w:val="CommentReference"/>
+        </w:rPr>
+        <w:annotationRef/>
+      </w:r>
       <w:r>
         <w:t>Would someone fill this out and remove the other tables.  Use  a capital E for scientific notation where appropriate</w:t>
       </w:r>
     </w:p>
   </w:comment>
-  <w:comment w:initials="KR" w:author="Knezevich, Ronald" w:date="2022-07-24T20:56:00Z" w:id="83">
+  <w:comment w:id="31" w:author="Matthew" w:date="2022-07-26T22:30:00Z" w:initials="ML">
     <w:p>
       <w:pPr>
         <w:pStyle w:val="CommentText"/>
@@ -16510,11 +14599,27 @@
         <w:annotationRef/>
       </w:r>
       <w:r>
+        <w:t>Improving formatting</w:t>
+      </w:r>
+    </w:p>
+  </w:comment>
+  <w:comment w:id="34" w:author="Knezevich, Ronald" w:date="2022-07-24T20:56:00Z" w:initials="KR">
+    <w:p>
+      <w:pPr>
+        <w:pStyle w:val="CommentText"/>
+      </w:pPr>
+      <w:r>
+        <w:rPr>
+          <w:rStyle w:val="CommentReference"/>
+        </w:rPr>
+        <w:annotationRef/>
+      </w:r>
+      <w:r>
         <w:t xml:space="preserve">Discuss the variables that did not end up being used. </w:t>
       </w:r>
     </w:p>
   </w:comment>
-  <w:comment w:initials="KR" w:author="Knezevich, Ronald" w:date="2022-07-24T20:53:00Z" w:id="99">
+  <w:comment w:id="37" w:author="Knezevich, Ronald" w:date="2022-07-24T21:01:00Z" w:initials="KR">
     <w:p>
       <w:pPr>
         <w:pStyle w:val="CommentText"/>
@@ -16526,11 +14631,11 @@
         <w:annotationRef/>
       </w:r>
       <w:r>
-        <w:t xml:space="preserve">Something like this here. </w:t>
+        <w:t xml:space="preserve">This figure is out of context. It more fits in the other section. </w:t>
       </w:r>
     </w:p>
   </w:comment>
-  <w:comment w:initials="KR" w:author="Knezevich, Ronald" w:date="2022-07-24T21:01:00Z" w:id="172">
+  <w:comment w:id="36" w:author="Knezevich, Ronald" w:date="2022-07-24T20:44:00Z" w:initials="KR">
     <w:p>
       <w:pPr>
         <w:pStyle w:val="CommentText"/>
@@ -16542,11 +14647,11 @@
         <w:annotationRef/>
       </w:r>
       <w:r>
-        <w:t xml:space="preserve">This figure is out of context. It more fits in the other section. </w:t>
+        <w:t xml:space="preserve">You need to combine these into 1 table sometime. This is too confusing. </w:t>
       </w:r>
     </w:p>
   </w:comment>
-  <w:comment w:initials="KR" w:author="Knezevich, Ronald" w:date="2022-07-24T20:44:00Z" w:id="165">
+  <w:comment w:id="40" w:author="Liu, Matthew (FHWA)" w:date="2022-07-21T14:30:00Z" w:initials="LM(">
     <w:p>
       <w:pPr>
         <w:pStyle w:val="CommentText"/>
@@ -16558,27 +14663,32 @@
         <w:annotationRef/>
       </w:r>
       <w:r>
-        <w:t xml:space="preserve">You need to combine these into 1 table sometime. This is too confusing. </w:t>
+        <w:t>What’s the name of the range of the standard values?</w:t>
       </w:r>
     </w:p>
   </w:comment>
-  <w:comment w:initials="ML" w:author="Matthew" w:date="2022-07-16T12:11:00Z" w:id="203">
+  <w:comment w:id="41" w:author="Li, Jiashu" w:date="2022-07-23T15:01:00Z" w:initials="LJ">
     <w:p>
       <w:pPr>
         <w:pStyle w:val="CommentText"/>
       </w:pPr>
       <w:r>
+        <w:t>Confidence interval?</w:t>
+      </w:r>
+      <w:r>
         <w:rPr>
           <w:rStyle w:val="CommentReference"/>
         </w:rPr>
         <w:annotationRef/>
       </w:r>
-      <w:r>
-        <w:t>Not a great look, maybe we omit</w:t>
-      </w:r>
+    </w:p>
+    <w:p>
+      <w:pPr>
+        <w:pStyle w:val="CommentText"/>
+      </w:pPr>
     </w:p>
   </w:comment>
-  <w:comment w:initials="KR" w:author="Knezevich, Ronald" w:date="2022-07-24T21:06:00Z" w:id="204">
+  <w:comment w:id="42" w:author="Knezevich, Ronald" w:date="2022-07-24T21:05:00Z" w:initials="KR">
     <w:p>
       <w:pPr>
         <w:pStyle w:val="CommentText"/>
@@ -16590,11 +14700,11 @@
         <w:annotationRef/>
       </w:r>
       <w:r>
-        <w:t xml:space="preserve">Ya there is no need. Phonolite isnt the recommendation. You can discuss that in limitations and justify it. </w:t>
+        <w:t xml:space="preserve">Ya confidence interval or standard error works. </w:t>
       </w:r>
     </w:p>
   </w:comment>
-  <w:comment w:initials="LM(" w:author="Liu, Matthew (FHWA)" w:date="2022-07-21T14:30:00Z" w:id="207">
+  <w:comment w:id="44" w:author="Knezevich, Ronald" w:date="2022-07-24T21:03:00Z" w:initials="KR">
     <w:p>
       <w:pPr>
         <w:pStyle w:val="CommentText"/>
@@ -16606,17 +14716,17 @@
         <w:annotationRef/>
       </w:r>
       <w:r>
-        <w:t>What’s the name of the range of the standard values?</w:t>
+        <w:t>Can we use this terminology throughout the paper</w:t>
       </w:r>
     </w:p>
   </w:comment>
-  <w:comment w:initials="LJ" w:author="Li, Jiashu" w:date="2022-07-23T15:01:00Z" w:id="208">
+  <w:comment w:id="48" w:author="Li, Jiashu" w:date="2022-07-21T19:24:00Z" w:initials="LJ">
     <w:p>
       <w:pPr>
         <w:pStyle w:val="CommentText"/>
       </w:pPr>
       <w:r>
-        <w:t>Confidence interval?</w:t>
+        <w:t>Cost/Benefit Analysis, optimization, diminishing return</w:t>
       </w:r>
       <w:r>
         <w:rPr>
@@ -16625,13 +14735,24 @@
         <w:annotationRef/>
       </w:r>
     </w:p>
+  </w:comment>
+  <w:comment w:id="49" w:author="Liu, Matthew S" w:date="2022-07-26T19:01:00Z" w:initials="LS">
     <w:p>
       <w:pPr>
         <w:pStyle w:val="CommentText"/>
       </w:pPr>
+      <w:r>
+        <w:t>driver behavior</w:t>
+      </w:r>
+      <w:r>
+        <w:rPr>
+          <w:rStyle w:val="CommentReference"/>
+        </w:rPr>
+        <w:annotationRef/>
+      </w:r>
     </w:p>
   </w:comment>
-  <w:comment w:initials="KR" w:author="Knezevich, Ronald" w:date="2022-07-24T21:05:00Z" w:id="209">
+  <w:comment w:id="53" w:author="Liu, Matthew (FHWA)" w:date="2022-07-21T10:04:00Z" w:initials="LM(">
     <w:p>
       <w:pPr>
         <w:pStyle w:val="CommentText"/>
@@ -16643,75 +14764,11 @@
         <w:annotationRef/>
       </w:r>
       <w:r>
-        <w:t xml:space="preserve">Ya confidence interval or standard error works. </w:t>
+        <w:t>missing report number</w:t>
       </w:r>
     </w:p>
   </w:comment>
-  <w:comment w:initials="KR" w:author="Knezevich, Ronald" w:date="2022-07-24T21:03:00Z" w:id="218">
-    <w:p>
-      <w:pPr>
-        <w:pStyle w:val="CommentText"/>
-      </w:pPr>
-      <w:r>
-        <w:rPr>
-          <w:rStyle w:val="CommentReference"/>
-        </w:rPr>
-        <w:annotationRef/>
-      </w:r>
-      <w:r>
-        <w:t>Can we use this terminology throughout the paper</w:t>
-      </w:r>
-    </w:p>
-  </w:comment>
-  <w:comment w:initials="KR" w:author="Knezevich, Ronald" w:date="2022-07-24T20:19:00Z" w:id="222">
-    <w:p>
-      <w:pPr>
-        <w:pStyle w:val="CommentText"/>
-      </w:pPr>
-      <w:r>
-        <w:rPr>
-          <w:rStyle w:val="CommentReference"/>
-        </w:rPr>
-        <w:annotationRef/>
-      </w:r>
-      <w:r>
-        <w:t>It is not appropriate to put results into the discussions section</w:t>
-      </w:r>
-    </w:p>
-  </w:comment>
-  <w:comment w:initials="LJ" w:author="Li, Jiashu" w:date="2022-07-21T19:24:00Z" w:id="228">
-    <w:p>
-      <w:pPr>
-        <w:pStyle w:val="CommentText"/>
-      </w:pPr>
-      <w:r>
-        <w:t>Cost/Benefit Analysis, optimization, diminishing return</w:t>
-      </w:r>
-      <w:r>
-        <w:rPr>
-          <w:rStyle w:val="CommentReference"/>
-        </w:rPr>
-        <w:annotationRef/>
-      </w:r>
-    </w:p>
-  </w:comment>
-  <w:comment w:initials="LM(" w:author="Liu, Matthew (FHWA)" w:date="2022-07-21T10:04:00Z" w:id="243">
-    <w:p>
-      <w:pPr>
-        <w:pStyle w:val="CommentText"/>
-      </w:pPr>
-      <w:r>
-        <w:rPr>
-          <w:rStyle w:val="CommentReference"/>
-        </w:rPr>
-        <w:annotationRef/>
-      </w:r>
-      <w:r>
-        <w:t>missing report number</w:t>
-      </w:r>
-    </w:p>
-  </w:comment>
-  <w:comment w:initials="KR" w:author="Knezevich, Ronald" w:date="2022-07-24T20:12:00Z" w:id="244">
+  <w:comment w:id="54" w:author="Knezevich, Ronald" w:date="2022-07-24T20:12:00Z" w:initials="KR">
     <w:p>
       <w:pPr>
         <w:pStyle w:val="CommentText"/>
@@ -16732,7 +14789,8 @@
 
 <file path=word/commentsExtended.xml><?xml version="1.0" encoding="utf-8"?>
 <w15:commentsEx xmlns:wpc="http://schemas.microsoft.com/office/word/2010/wordprocessingCanvas" xmlns:cx="http://schemas.microsoft.com/office/drawing/2014/chartex" xmlns:cx1="http://schemas.microsoft.com/office/drawing/2015/9/8/chartex" xmlns:cx2="http://schemas.microsoft.com/office/drawing/2015/10/21/chartex" xmlns:cx3="http://schemas.microsoft.com/office/drawing/2016/5/9/chartex" xmlns:cx4="http://schemas.microsoft.com/office/drawing/2016/5/10/chartex" xmlns:cx5="http://schemas.microsoft.com/office/drawing/2016/5/11/chartex" xmlns:cx6="http://schemas.microsoft.com/office/drawing/2016/5/12/chartex" xmlns:cx7="http://schemas.microsoft.com/office/drawing/2016/5/13/chartex" xmlns:cx8="http://schemas.microsoft.com/office/drawing/2016/5/14/chartex" xmlns:mc="http://schemas.openxmlformats.org/markup-compatibility/2006" xmlns:aink="http://schemas.microsoft.com/office/drawing/2016/ink" xmlns:am3d="http://schemas.microsoft.com/office/drawing/2017/model3d" xmlns:o="urn:schemas-microsoft-com:office:office" xmlns:oel="http://schemas.microsoft.com/office/2019/extlst" xmlns:r="http://schemas.openxmlformats.org/officeDocument/2006/relationships" xmlns:m="http://schemas.openxmlformats.org/officeDocument/2006/math" xmlns:v="urn:schemas-microsoft-com:vml" xmlns:wp14="http://schemas.microsoft.com/office/word/2010/wordprocessingDrawing" xmlns:wp="http://schemas.openxmlformats.org/drawingml/2006/wordprocessingDrawing" xmlns:w10="urn:schemas-microsoft-com:office:word" xmlns:w="http://schemas.openxmlformats.org/wordprocessingml/2006/main" xmlns:w14="http://schemas.microsoft.com/office/word/2010/wordml" xmlns:w15="http://schemas.microsoft.com/office/word/2012/wordml" xmlns:w16cex="http://schemas.microsoft.com/office/word/2018/wordml/cex" xmlns:w16cid="http://schemas.microsoft.com/office/word/2016/wordml/cid" xmlns:w16="http://schemas.microsoft.com/office/word/2018/wordml" xmlns:w16sdtdh="http://schemas.microsoft.com/office/word/2020/wordml/sdtdatahash" xmlns:w16se="http://schemas.microsoft.com/office/word/2015/wordml/symex" xmlns:wpg="http://schemas.microsoft.com/office/word/2010/wordprocessingGroup" xmlns:wpi="http://schemas.microsoft.com/office/word/2010/wordprocessingInk" xmlns:wne="http://schemas.microsoft.com/office/word/2006/wordml" xmlns:wps="http://schemas.microsoft.com/office/word/2010/wordprocessingShape" mc:Ignorable="w14 w15 w16se w16cid w16 w16cex w16sdtdh wp14">
-  <w15:commentEx w15:paraId="2B358ED9" w15:done="0"/>
+  <w15:commentEx w15:paraId="2B358ED9" w15:done="1"/>
+  <w15:commentEx w15:paraId="6320B714" w15:done="0"/>
   <w15:commentEx w15:paraId="6772A193" w15:done="0"/>
   <w15:commentEx w15:paraId="354113A3" w15:paraIdParent="6772A193" w15:done="0"/>
   <w15:commentEx w15:paraId="3039B7ED" w15:done="0"/>
@@ -16742,19 +14800,23 @@
   <w15:commentEx w15:paraId="16655B22" w15:done="0"/>
   <w15:commentEx w15:paraId="6838BA23" w15:paraIdParent="16655B22" w15:done="0"/>
   <w15:commentEx w15:paraId="196862C7" w15:done="1"/>
+  <w15:commentEx w15:paraId="7C7E39A5" w15:done="0"/>
+  <w15:commentEx w15:paraId="23C19101" w15:done="0"/>
+  <w15:commentEx w15:paraId="6609AD33" w15:done="0"/>
+  <w15:commentEx w15:paraId="32D689CF" w15:done="0"/>
+  <w15:commentEx w15:paraId="327AE591" w15:done="0"/>
+  <w15:commentEx w15:paraId="6D596D30" w15:done="1"/>
   <w15:commentEx w15:paraId="4EB84807" w15:done="1"/>
-  <w15:commentEx w15:paraId="720E3698" w15:done="0"/>
-  <w15:commentEx w15:paraId="07A29210" w15:done="0"/>
+  <w15:commentEx w15:paraId="079B9558" w15:done="0"/>
+  <w15:commentEx w15:paraId="720E3698" w15:done="1"/>
   <w15:commentEx w15:paraId="3976D830" w15:done="0"/>
   <w15:commentEx w15:paraId="7A702F7F" w15:done="0"/>
-  <w15:commentEx w15:paraId="6B92F40E" w15:done="0"/>
-  <w15:commentEx w15:paraId="4C960B38" w15:paraIdParent="6B92F40E" w15:done="0"/>
   <w15:commentEx w15:paraId="7FA9A47C" w15:done="0"/>
   <w15:commentEx w15:paraId="3A054B83" w15:paraIdParent="7FA9A47C" w15:done="0"/>
   <w15:commentEx w15:paraId="065BD971" w15:paraIdParent="7FA9A47C" w15:done="0"/>
   <w15:commentEx w15:paraId="4B1CCE12" w15:done="0"/>
-  <w15:commentEx w15:paraId="18E4782B" w15:done="0"/>
   <w15:commentEx w15:paraId="190257E6" w15:done="0"/>
+  <w15:commentEx w15:paraId="37EA6CD0" w15:done="0"/>
   <w15:commentEx w15:paraId="7A04E43D" w15:done="0"/>
   <w15:commentEx w15:paraId="5A7D7E54" w15:done="0"/>
 </w15:commentsEx>
@@ -16763,6 +14825,7 @@
 <file path=word/commentsExtensible.xml><?xml version="1.0" encoding="utf-8"?>
 <w16cex:commentsExtensible xmlns:wpc="http://schemas.microsoft.com/office/word/2010/wordprocessingCanvas" xmlns:cx="http://schemas.microsoft.com/office/drawing/2014/chartex" xmlns:cx1="http://schemas.microsoft.com/office/drawing/2015/9/8/chartex" xmlns:cx2="http://schemas.microsoft.com/office/drawing/2015/10/21/chartex" xmlns:cx3="http://schemas.microsoft.com/office/drawing/2016/5/9/chartex" xmlns:cx4="http://schemas.microsoft.com/office/drawing/2016/5/10/chartex" xmlns:cx5="http://schemas.microsoft.com/office/drawing/2016/5/11/chartex" xmlns:cx6="http://schemas.microsoft.com/office/drawing/2016/5/12/chartex" xmlns:cx7="http://schemas.microsoft.com/office/drawing/2016/5/13/chartex" xmlns:cx8="http://schemas.microsoft.com/office/drawing/2016/5/14/chartex" xmlns:mc="http://schemas.openxmlformats.org/markup-compatibility/2006" xmlns:aink="http://schemas.microsoft.com/office/drawing/2016/ink" xmlns:am3d="http://schemas.microsoft.com/office/drawing/2017/model3d" xmlns:o="urn:schemas-microsoft-com:office:office" xmlns:oel="http://schemas.microsoft.com/office/2019/extlst" xmlns:r="http://schemas.openxmlformats.org/officeDocument/2006/relationships" xmlns:m="http://schemas.openxmlformats.org/officeDocument/2006/math" xmlns:v="urn:schemas-microsoft-com:vml" xmlns:wp14="http://schemas.microsoft.com/office/word/2010/wordprocessingDrawing" xmlns:wp="http://schemas.openxmlformats.org/drawingml/2006/wordprocessingDrawing" xmlns:w10="urn:schemas-microsoft-com:office:word" xmlns:w="http://schemas.openxmlformats.org/wordprocessingml/2006/main" xmlns:w14="http://schemas.microsoft.com/office/word/2010/wordml" xmlns:w15="http://schemas.microsoft.com/office/word/2012/wordml" xmlns:w16cex="http://schemas.microsoft.com/office/word/2018/wordml/cex" xmlns:w16cid="http://schemas.microsoft.com/office/word/2016/wordml/cid" xmlns:w16="http://schemas.microsoft.com/office/word/2018/wordml" xmlns:w16sdtdh="http://schemas.microsoft.com/office/word/2020/wordml/sdtdatahash" xmlns:w16se="http://schemas.microsoft.com/office/word/2015/wordml/symex" xmlns:wpg="http://schemas.microsoft.com/office/word/2010/wordprocessingGroup" xmlns:wpi="http://schemas.microsoft.com/office/word/2010/wordprocessingInk" xmlns:wne="http://schemas.microsoft.com/office/word/2006/wordml" xmlns:wps="http://schemas.microsoft.com/office/word/2010/wordprocessingShape" mc:Ignorable="w14 w15 w16se w16cid w16 w16cex w16sdtdh wp14">
   <w16cex:commentExtensible w16cex:durableId="26881B55" w16cex:dateUtc="2022-07-24T23:26:00Z"/>
+  <w16cex:commentExtensible w16cex:durableId="268AEA36" w16cex:dateUtc="2022-07-27T02:33:00Z"/>
   <w16cex:commentExtensible w16cex:durableId="26882B97" w16cex:dateUtc="2022-07-25T00:35:00Z"/>
   <w16cex:commentExtensible w16cex:durableId="26882B9F" w16cex:dateUtc="2022-07-25T00:35:00Z"/>
   <w16cex:commentExtensible w16cex:durableId="26881C12" w16cex:dateUtc="2022-07-24T23:29:00Z"/>
@@ -16772,19 +14835,23 @@
   <w16cex:commentExtensible w16cex:durableId="26881BCC" w16cex:dateUtc="2022-07-24T23:28:00Z"/>
   <w16cex:commentExtensible w16cex:durableId="26895048" w16cex:dateUtc="2022-07-25T21:24:00Z"/>
   <w16cex:commentExtensible w16cex:durableId="26881ED8" w16cex:dateUtc="2022-07-24T23:41:00Z"/>
+  <w16cex:commentExtensible w16cex:durableId="3FE0CDFC" w16cex:dateUtc="2022-07-26T22:14:00Z"/>
+  <w16cex:commentExtensible w16cex:durableId="268AE9E0" w16cex:dateUtc="2022-07-27T02:32:00Z"/>
+  <w16cex:commentExtensible w16cex:durableId="268AE9D5" w16cex:dateUtc="2022-07-27T02:31:00Z"/>
+  <w16cex:commentExtensible w16cex:durableId="25F1CFBD" w16cex:dateUtc="2022-07-26T22:19:00Z"/>
+  <w16cex:commentExtensible w16cex:durableId="268AE9BE" w16cex:dateUtc="2022-07-27T02:31:00Z"/>
+  <w16cex:commentExtensible w16cex:durableId="73481AD0" w16cex:dateUtc="2022-07-26T22:23:00Z"/>
   <w16cex:commentExtensible w16cex:durableId="268825A1" w16cex:dateUtc="2022-07-25T00:10:00Z"/>
+  <w16cex:commentExtensible w16cex:durableId="268AE981" w16cex:dateUtc="2022-07-27T02:30:00Z"/>
   <w16cex:commentExtensible w16cex:durableId="26883075" w16cex:dateUtc="2022-07-25T00:56:00Z"/>
-  <w16cex:commentExtensible w16cex:durableId="26882FE1" w16cex:dateUtc="2022-07-25T00:53:00Z"/>
   <w16cex:commentExtensible w16cex:durableId="268831B7" w16cex:dateUtc="2022-07-25T01:01:00Z"/>
   <w16cex:commentExtensible w16cex:durableId="26882DAC" w16cex:dateUtc="2022-07-25T00:44:00Z"/>
-  <w16cex:commentExtensible w16cex:durableId="267D2976" w16cex:dateUtc="2022-07-16T16:11:00Z"/>
-  <w16cex:commentExtensible w16cex:durableId="268832BB" w16cex:dateUtc="2022-07-25T01:06:00Z"/>
   <w16cex:commentExtensible w16cex:durableId="2683E19D" w16cex:dateUtc="2022-07-21T18:30:00Z"/>
   <w16cex:commentExtensible w16cex:durableId="031FD1AD" w16cex:dateUtc="2022-07-23T19:01:00Z"/>
   <w16cex:commentExtensible w16cex:durableId="2688328E" w16cex:dateUtc="2022-07-25T01:05:00Z"/>
   <w16cex:commentExtensible w16cex:durableId="26883235" w16cex:dateUtc="2022-07-25T01:03:00Z"/>
-  <w16cex:commentExtensible w16cex:durableId="268827CD" w16cex:dateUtc="2022-07-25T00:19:00Z"/>
   <w16cex:commentExtensible w16cex:durableId="247AF14C" w16cex:dateUtc="2022-07-21T23:24:00Z"/>
+  <w16cex:commentExtensible w16cex:durableId="16E8398F" w16cex:dateUtc="2022-07-26T23:01:00Z"/>
   <w16cex:commentExtensible w16cex:durableId="2683A332" w16cex:dateUtc="2022-07-21T14:04:00Z"/>
   <w16cex:commentExtensible w16cex:durableId="26882625" w16cex:dateUtc="2022-07-25T00:12:00Z"/>
 </w16cex:commentsExtensible>
@@ -16793,6 +14860,7 @@
 <file path=word/commentsIds.xml><?xml version="1.0" encoding="utf-8"?>
 <w16cid:commentsIds xmlns:wpc="http://schemas.microsoft.com/office/word/2010/wordprocessingCanvas" xmlns:cx="http://schemas.microsoft.com/office/drawing/2014/chartex" xmlns:cx1="http://schemas.microsoft.com/office/drawing/2015/9/8/chartex" xmlns:cx2="http://schemas.microsoft.com/office/drawing/2015/10/21/chartex" xmlns:cx3="http://schemas.microsoft.com/office/drawing/2016/5/9/chartex" xmlns:cx4="http://schemas.microsoft.com/office/drawing/2016/5/10/chartex" xmlns:cx5="http://schemas.microsoft.com/office/drawing/2016/5/11/chartex" xmlns:cx6="http://schemas.microsoft.com/office/drawing/2016/5/12/chartex" xmlns:cx7="http://schemas.microsoft.com/office/drawing/2016/5/13/chartex" xmlns:cx8="http://schemas.microsoft.com/office/drawing/2016/5/14/chartex" xmlns:mc="http://schemas.openxmlformats.org/markup-compatibility/2006" xmlns:aink="http://schemas.microsoft.com/office/drawing/2016/ink" xmlns:am3d="http://schemas.microsoft.com/office/drawing/2017/model3d" xmlns:o="urn:schemas-microsoft-com:office:office" xmlns:oel="http://schemas.microsoft.com/office/2019/extlst" xmlns:r="http://schemas.openxmlformats.org/officeDocument/2006/relationships" xmlns:m="http://schemas.openxmlformats.org/officeDocument/2006/math" xmlns:v="urn:schemas-microsoft-com:vml" xmlns:wp14="http://schemas.microsoft.com/office/word/2010/wordprocessingDrawing" xmlns:wp="http://schemas.openxmlformats.org/drawingml/2006/wordprocessingDrawing" xmlns:w10="urn:schemas-microsoft-com:office:word" xmlns:w="http://schemas.openxmlformats.org/wordprocessingml/2006/main" xmlns:w14="http://schemas.microsoft.com/office/word/2010/wordml" xmlns:w15="http://schemas.microsoft.com/office/word/2012/wordml" xmlns:w16cex="http://schemas.microsoft.com/office/word/2018/wordml/cex" xmlns:w16cid="http://schemas.microsoft.com/office/word/2016/wordml/cid" xmlns:w16="http://schemas.microsoft.com/office/word/2018/wordml" xmlns:w16sdtdh="http://schemas.microsoft.com/office/word/2020/wordml/sdtdatahash" xmlns:w16se="http://schemas.microsoft.com/office/word/2015/wordml/symex" xmlns:wpg="http://schemas.microsoft.com/office/word/2010/wordprocessingGroup" xmlns:wpi="http://schemas.microsoft.com/office/word/2010/wordprocessingInk" xmlns:wne="http://schemas.microsoft.com/office/word/2006/wordml" xmlns:wps="http://schemas.microsoft.com/office/word/2010/wordprocessingShape" mc:Ignorable="w14 w15 w16se w16cid w16 w16cex w16sdtdh wp14">
   <w16cid:commentId w16cid:paraId="2B358ED9" w16cid:durableId="26881B55"/>
+  <w16cid:commentId w16cid:paraId="6320B714" w16cid:durableId="268AEA36"/>
   <w16cid:commentId w16cid:paraId="6772A193" w16cid:durableId="26882B97"/>
   <w16cid:commentId w16cid:paraId="354113A3" w16cid:durableId="26882B9F"/>
   <w16cid:commentId w16cid:paraId="3039B7ED" w16cid:durableId="26881C12"/>
@@ -16802,19 +14870,23 @@
   <w16cid:commentId w16cid:paraId="16655B22" w16cid:durableId="26881BCC"/>
   <w16cid:commentId w16cid:paraId="6838BA23" w16cid:durableId="26895048"/>
   <w16cid:commentId w16cid:paraId="196862C7" w16cid:durableId="26881ED8"/>
+  <w16cid:commentId w16cid:paraId="7C7E39A5" w16cid:durableId="3FE0CDFC"/>
+  <w16cid:commentId w16cid:paraId="23C19101" w16cid:durableId="268AE9E0"/>
+  <w16cid:commentId w16cid:paraId="6609AD33" w16cid:durableId="268AE9D5"/>
+  <w16cid:commentId w16cid:paraId="32D689CF" w16cid:durableId="25F1CFBD"/>
+  <w16cid:commentId w16cid:paraId="327AE591" w16cid:durableId="268AE9BE"/>
+  <w16cid:commentId w16cid:paraId="6D596D30" w16cid:durableId="73481AD0"/>
   <w16cid:commentId w16cid:paraId="4EB84807" w16cid:durableId="268825A1"/>
+  <w16cid:commentId w16cid:paraId="079B9558" w16cid:durableId="268AE981"/>
   <w16cid:commentId w16cid:paraId="720E3698" w16cid:durableId="26883075"/>
-  <w16cid:commentId w16cid:paraId="07A29210" w16cid:durableId="26882FE1"/>
   <w16cid:commentId w16cid:paraId="3976D830" w16cid:durableId="268831B7"/>
   <w16cid:commentId w16cid:paraId="7A702F7F" w16cid:durableId="26882DAC"/>
-  <w16cid:commentId w16cid:paraId="6B92F40E" w16cid:durableId="267D2976"/>
-  <w16cid:commentId w16cid:paraId="4C960B38" w16cid:durableId="268832BB"/>
   <w16cid:commentId w16cid:paraId="7FA9A47C" w16cid:durableId="2683E19D"/>
   <w16cid:commentId w16cid:paraId="3A054B83" w16cid:durableId="031FD1AD"/>
   <w16cid:commentId w16cid:paraId="065BD971" w16cid:durableId="2688328E"/>
   <w16cid:commentId w16cid:paraId="4B1CCE12" w16cid:durableId="26883235"/>
-  <w16cid:commentId w16cid:paraId="18E4782B" w16cid:durableId="268827CD"/>
   <w16cid:commentId w16cid:paraId="190257E6" w16cid:durableId="247AF14C"/>
+  <w16cid:commentId w16cid:paraId="37EA6CD0" w16cid:durableId="16E8398F"/>
   <w16cid:commentId w16cid:paraId="7A04E43D" w16cid:durableId="2683A332"/>
   <w16cid:commentId w16cid:paraId="5A7D7E54" w16cid:durableId="26882625"/>
 </w16cid:commentsIds>
@@ -17018,7 +15090,7 @@
         <w:ind w:left="720" w:hanging="360"/>
       </w:pPr>
       <w:rPr>
-        <w:rFonts w:hint="default" w:ascii="Symbol" w:hAnsi="Symbol"/>
+        <w:rFonts w:ascii="Symbol" w:hAnsi="Symbol" w:hint="default"/>
       </w:rPr>
     </w:lvl>
     <w:lvl w:ilvl="1" w:tplc="04090003">
@@ -17030,7 +15102,7 @@
         <w:ind w:left="1440" w:hanging="360"/>
       </w:pPr>
       <w:rPr>
-        <w:rFonts w:hint="default" w:ascii="Courier New" w:hAnsi="Courier New" w:cs="Courier New"/>
+        <w:rFonts w:ascii="Courier New" w:hAnsi="Courier New" w:cs="Courier New" w:hint="default"/>
       </w:rPr>
     </w:lvl>
     <w:lvl w:ilvl="2" w:tplc="04090005" w:tentative="1">
@@ -17042,7 +15114,7 @@
         <w:ind w:left="2160" w:hanging="360"/>
       </w:pPr>
       <w:rPr>
-        <w:rFonts w:hint="default" w:ascii="Wingdings" w:hAnsi="Wingdings"/>
+        <w:rFonts w:ascii="Wingdings" w:hAnsi="Wingdings" w:hint="default"/>
       </w:rPr>
     </w:lvl>
     <w:lvl w:ilvl="3" w:tplc="04090001" w:tentative="1">
@@ -17054,7 +15126,7 @@
         <w:ind w:left="2880" w:hanging="360"/>
       </w:pPr>
       <w:rPr>
-        <w:rFonts w:hint="default" w:ascii="Symbol" w:hAnsi="Symbol"/>
+        <w:rFonts w:ascii="Symbol" w:hAnsi="Symbol" w:hint="default"/>
       </w:rPr>
     </w:lvl>
     <w:lvl w:ilvl="4" w:tplc="04090003" w:tentative="1">
@@ -17066,7 +15138,7 @@
         <w:ind w:left="3600" w:hanging="360"/>
       </w:pPr>
       <w:rPr>
-        <w:rFonts w:hint="default" w:ascii="Courier New" w:hAnsi="Courier New" w:cs="Courier New"/>
+        <w:rFonts w:ascii="Courier New" w:hAnsi="Courier New" w:cs="Courier New" w:hint="default"/>
       </w:rPr>
     </w:lvl>
     <w:lvl w:ilvl="5" w:tplc="04090005" w:tentative="1">
@@ -17078,7 +15150,7 @@
         <w:ind w:left="4320" w:hanging="360"/>
       </w:pPr>
       <w:rPr>
-        <w:rFonts w:hint="default" w:ascii="Wingdings" w:hAnsi="Wingdings"/>
+        <w:rFonts w:ascii="Wingdings" w:hAnsi="Wingdings" w:hint="default"/>
       </w:rPr>
     </w:lvl>
     <w:lvl w:ilvl="6" w:tplc="04090001" w:tentative="1">
@@ -17090,7 +15162,7 @@
         <w:ind w:left="5040" w:hanging="360"/>
       </w:pPr>
       <w:rPr>
-        <w:rFonts w:hint="default" w:ascii="Symbol" w:hAnsi="Symbol"/>
+        <w:rFonts w:ascii="Symbol" w:hAnsi="Symbol" w:hint="default"/>
       </w:rPr>
     </w:lvl>
     <w:lvl w:ilvl="7" w:tplc="04090003" w:tentative="1">
@@ -17102,7 +15174,7 @@
         <w:ind w:left="5760" w:hanging="360"/>
       </w:pPr>
       <w:rPr>
-        <w:rFonts w:hint="default" w:ascii="Courier New" w:hAnsi="Courier New" w:cs="Courier New"/>
+        <w:rFonts w:ascii="Courier New" w:hAnsi="Courier New" w:cs="Courier New" w:hint="default"/>
       </w:rPr>
     </w:lvl>
     <w:lvl w:ilvl="8" w:tplc="04090005" w:tentative="1">
@@ -17114,7 +15186,7 @@
         <w:ind w:left="6480" w:hanging="360"/>
       </w:pPr>
       <w:rPr>
-        <w:rFonts w:hint="default" w:ascii="Wingdings" w:hAnsi="Wingdings"/>
+        <w:rFonts w:ascii="Wingdings" w:hAnsi="Wingdings" w:hint="default"/>
       </w:rPr>
     </w:lvl>
   </w:abstractNum>
@@ -17131,7 +15203,7 @@
         <w:ind w:left="720" w:hanging="360"/>
       </w:pPr>
       <w:rPr>
-        <w:rFonts w:hint="default" w:ascii="Symbol" w:hAnsi="Symbol"/>
+        <w:rFonts w:ascii="Symbol" w:hAnsi="Symbol" w:hint="default"/>
       </w:rPr>
     </w:lvl>
     <w:lvl w:ilvl="1" w:tplc="04090003" w:tentative="1">
@@ -17143,7 +15215,7 @@
         <w:ind w:left="1440" w:hanging="360"/>
       </w:pPr>
       <w:rPr>
-        <w:rFonts w:hint="default" w:ascii="Courier New" w:hAnsi="Courier New" w:cs="Courier New"/>
+        <w:rFonts w:ascii="Courier New" w:hAnsi="Courier New" w:cs="Courier New" w:hint="default"/>
       </w:rPr>
     </w:lvl>
     <w:lvl w:ilvl="2" w:tplc="04090005" w:tentative="1">
@@ -17155,7 +15227,7 @@
         <w:ind w:left="2160" w:hanging="360"/>
       </w:pPr>
       <w:rPr>
-        <w:rFonts w:hint="default" w:ascii="Wingdings" w:hAnsi="Wingdings"/>
+        <w:rFonts w:ascii="Wingdings" w:hAnsi="Wingdings" w:hint="default"/>
       </w:rPr>
     </w:lvl>
     <w:lvl w:ilvl="3" w:tplc="04090001" w:tentative="1">
@@ -17167,7 +15239,7 @@
         <w:ind w:left="2880" w:hanging="360"/>
       </w:pPr>
       <w:rPr>
-        <w:rFonts w:hint="default" w:ascii="Symbol" w:hAnsi="Symbol"/>
+        <w:rFonts w:ascii="Symbol" w:hAnsi="Symbol" w:hint="default"/>
       </w:rPr>
     </w:lvl>
     <w:lvl w:ilvl="4" w:tplc="04090003" w:tentative="1">
@@ -17179,7 +15251,7 @@
         <w:ind w:left="3600" w:hanging="360"/>
       </w:pPr>
       <w:rPr>
-        <w:rFonts w:hint="default" w:ascii="Courier New" w:hAnsi="Courier New" w:cs="Courier New"/>
+        <w:rFonts w:ascii="Courier New" w:hAnsi="Courier New" w:cs="Courier New" w:hint="default"/>
       </w:rPr>
     </w:lvl>
     <w:lvl w:ilvl="5" w:tplc="04090005" w:tentative="1">
@@ -17191,7 +15263,7 @@
         <w:ind w:left="4320" w:hanging="360"/>
       </w:pPr>
       <w:rPr>
-        <w:rFonts w:hint="default" w:ascii="Wingdings" w:hAnsi="Wingdings"/>
+        <w:rFonts w:ascii="Wingdings" w:hAnsi="Wingdings" w:hint="default"/>
       </w:rPr>
     </w:lvl>
     <w:lvl w:ilvl="6" w:tplc="04090001" w:tentative="1">
@@ -17203,7 +15275,7 @@
         <w:ind w:left="5040" w:hanging="360"/>
       </w:pPr>
       <w:rPr>
-        <w:rFonts w:hint="default" w:ascii="Symbol" w:hAnsi="Symbol"/>
+        <w:rFonts w:ascii="Symbol" w:hAnsi="Symbol" w:hint="default"/>
       </w:rPr>
     </w:lvl>
     <w:lvl w:ilvl="7" w:tplc="04090003" w:tentative="1">
@@ -17215,7 +15287,7 @@
         <w:ind w:left="5760" w:hanging="360"/>
       </w:pPr>
       <w:rPr>
-        <w:rFonts w:hint="default" w:ascii="Courier New" w:hAnsi="Courier New" w:cs="Courier New"/>
+        <w:rFonts w:ascii="Courier New" w:hAnsi="Courier New" w:cs="Courier New" w:hint="default"/>
       </w:rPr>
     </w:lvl>
     <w:lvl w:ilvl="8" w:tplc="04090005" w:tentative="1">
@@ -17227,7 +15299,7 @@
         <w:ind w:left="6480" w:hanging="360"/>
       </w:pPr>
       <w:rPr>
-        <w:rFonts w:hint="default" w:ascii="Wingdings" w:hAnsi="Wingdings"/>
+        <w:rFonts w:ascii="Wingdings" w:hAnsi="Wingdings" w:hint="default"/>
       </w:rPr>
     </w:lvl>
   </w:abstractNum>
@@ -17511,7 +15583,7 @@
         <w:ind w:left="720" w:hanging="360"/>
       </w:pPr>
       <w:rPr>
-        <w:rFonts w:hint="default" w:ascii="Symbol" w:hAnsi="Symbol"/>
+        <w:rFonts w:ascii="Symbol" w:hAnsi="Symbol" w:hint="default"/>
       </w:rPr>
     </w:lvl>
     <w:lvl w:ilvl="1" w:tplc="04090003" w:tentative="1">
@@ -17523,7 +15595,7 @@
         <w:ind w:left="1440" w:hanging="360"/>
       </w:pPr>
       <w:rPr>
-        <w:rFonts w:hint="default" w:ascii="Courier New" w:hAnsi="Courier New" w:cs="Courier New"/>
+        <w:rFonts w:ascii="Courier New" w:hAnsi="Courier New" w:cs="Courier New" w:hint="default"/>
       </w:rPr>
     </w:lvl>
     <w:lvl w:ilvl="2" w:tplc="04090005" w:tentative="1">
@@ -17535,7 +15607,7 @@
         <w:ind w:left="2160" w:hanging="360"/>
       </w:pPr>
       <w:rPr>
-        <w:rFonts w:hint="default" w:ascii="Wingdings" w:hAnsi="Wingdings"/>
+        <w:rFonts w:ascii="Wingdings" w:hAnsi="Wingdings" w:hint="default"/>
       </w:rPr>
     </w:lvl>
     <w:lvl w:ilvl="3" w:tplc="04090001" w:tentative="1">
@@ -17547,7 +15619,7 @@
         <w:ind w:left="2880" w:hanging="360"/>
       </w:pPr>
       <w:rPr>
-        <w:rFonts w:hint="default" w:ascii="Symbol" w:hAnsi="Symbol"/>
+        <w:rFonts w:ascii="Symbol" w:hAnsi="Symbol" w:hint="default"/>
       </w:rPr>
     </w:lvl>
     <w:lvl w:ilvl="4" w:tplc="04090003" w:tentative="1">
@@ -17559,7 +15631,7 @@
         <w:ind w:left="3600" w:hanging="360"/>
       </w:pPr>
       <w:rPr>
-        <w:rFonts w:hint="default" w:ascii="Courier New" w:hAnsi="Courier New" w:cs="Courier New"/>
+        <w:rFonts w:ascii="Courier New" w:hAnsi="Courier New" w:cs="Courier New" w:hint="default"/>
       </w:rPr>
     </w:lvl>
     <w:lvl w:ilvl="5" w:tplc="04090005" w:tentative="1">
@@ -17571,7 +15643,7 @@
         <w:ind w:left="4320" w:hanging="360"/>
       </w:pPr>
       <w:rPr>
-        <w:rFonts w:hint="default" w:ascii="Wingdings" w:hAnsi="Wingdings"/>
+        <w:rFonts w:ascii="Wingdings" w:hAnsi="Wingdings" w:hint="default"/>
       </w:rPr>
     </w:lvl>
     <w:lvl w:ilvl="6" w:tplc="04090001" w:tentative="1">
@@ -17583,7 +15655,7 @@
         <w:ind w:left="5040" w:hanging="360"/>
       </w:pPr>
       <w:rPr>
-        <w:rFonts w:hint="default" w:ascii="Symbol" w:hAnsi="Symbol"/>
+        <w:rFonts w:ascii="Symbol" w:hAnsi="Symbol" w:hint="default"/>
       </w:rPr>
     </w:lvl>
     <w:lvl w:ilvl="7" w:tplc="04090003" w:tentative="1">
@@ -17595,7 +15667,7 @@
         <w:ind w:left="5760" w:hanging="360"/>
       </w:pPr>
       <w:rPr>
-        <w:rFonts w:hint="default" w:ascii="Courier New" w:hAnsi="Courier New" w:cs="Courier New"/>
+        <w:rFonts w:ascii="Courier New" w:hAnsi="Courier New" w:cs="Courier New" w:hint="default"/>
       </w:rPr>
     </w:lvl>
     <w:lvl w:ilvl="8" w:tplc="04090005" w:tentative="1">
@@ -17607,7 +15679,7 @@
         <w:ind w:left="6480" w:hanging="360"/>
       </w:pPr>
       <w:rPr>
-        <w:rFonts w:hint="default" w:ascii="Wingdings" w:hAnsi="Wingdings"/>
+        <w:rFonts w:ascii="Wingdings" w:hAnsi="Wingdings" w:hint="default"/>
       </w:rPr>
     </w:lvl>
   </w:abstractNum>
@@ -17885,7 +15957,7 @@
         <w:ind w:left="720" w:hanging="360"/>
       </w:pPr>
       <w:rPr>
-        <w:rFonts w:hint="default" w:ascii="Symbol" w:hAnsi="Symbol"/>
+        <w:rFonts w:ascii="Symbol" w:hAnsi="Symbol" w:hint="default"/>
       </w:rPr>
     </w:lvl>
     <w:lvl w:ilvl="1" w:tplc="04090003" w:tentative="1">
@@ -17897,7 +15969,7 @@
         <w:ind w:left="1440" w:hanging="360"/>
       </w:pPr>
       <w:rPr>
-        <w:rFonts w:hint="default" w:ascii="Courier New" w:hAnsi="Courier New" w:cs="Courier New"/>
+        <w:rFonts w:ascii="Courier New" w:hAnsi="Courier New" w:cs="Courier New" w:hint="default"/>
       </w:rPr>
     </w:lvl>
     <w:lvl w:ilvl="2" w:tplc="04090005" w:tentative="1">
@@ -17909,7 +15981,7 @@
         <w:ind w:left="2160" w:hanging="360"/>
       </w:pPr>
       <w:rPr>
-        <w:rFonts w:hint="default" w:ascii="Wingdings" w:hAnsi="Wingdings"/>
+        <w:rFonts w:ascii="Wingdings" w:hAnsi="Wingdings" w:hint="default"/>
       </w:rPr>
     </w:lvl>
     <w:lvl w:ilvl="3" w:tplc="04090001" w:tentative="1">
@@ -17921,7 +15993,7 @@
         <w:ind w:left="2880" w:hanging="360"/>
       </w:pPr>
       <w:rPr>
-        <w:rFonts w:hint="default" w:ascii="Symbol" w:hAnsi="Symbol"/>
+        <w:rFonts w:ascii="Symbol" w:hAnsi="Symbol" w:hint="default"/>
       </w:rPr>
     </w:lvl>
     <w:lvl w:ilvl="4" w:tplc="04090003" w:tentative="1">
@@ -17933,7 +16005,7 @@
         <w:ind w:left="3600" w:hanging="360"/>
       </w:pPr>
       <w:rPr>
-        <w:rFonts w:hint="default" w:ascii="Courier New" w:hAnsi="Courier New" w:cs="Courier New"/>
+        <w:rFonts w:ascii="Courier New" w:hAnsi="Courier New" w:cs="Courier New" w:hint="default"/>
       </w:rPr>
     </w:lvl>
     <w:lvl w:ilvl="5" w:tplc="04090005" w:tentative="1">
@@ -17945,7 +16017,7 @@
         <w:ind w:left="4320" w:hanging="360"/>
       </w:pPr>
       <w:rPr>
-        <w:rFonts w:hint="default" w:ascii="Wingdings" w:hAnsi="Wingdings"/>
+        <w:rFonts w:ascii="Wingdings" w:hAnsi="Wingdings" w:hint="default"/>
       </w:rPr>
     </w:lvl>
     <w:lvl w:ilvl="6" w:tplc="04090001" w:tentative="1">
@@ -17957,7 +16029,7 @@
         <w:ind w:left="5040" w:hanging="360"/>
       </w:pPr>
       <w:rPr>
-        <w:rFonts w:hint="default" w:ascii="Symbol" w:hAnsi="Symbol"/>
+        <w:rFonts w:ascii="Symbol" w:hAnsi="Symbol" w:hint="default"/>
       </w:rPr>
     </w:lvl>
     <w:lvl w:ilvl="7" w:tplc="04090003" w:tentative="1">
@@ -17969,7 +16041,7 @@
         <w:ind w:left="5760" w:hanging="360"/>
       </w:pPr>
       <w:rPr>
-        <w:rFonts w:hint="default" w:ascii="Courier New" w:hAnsi="Courier New" w:cs="Courier New"/>
+        <w:rFonts w:ascii="Courier New" w:hAnsi="Courier New" w:cs="Courier New" w:hint="default"/>
       </w:rPr>
     </w:lvl>
     <w:lvl w:ilvl="8" w:tplc="04090005" w:tentative="1">
@@ -17981,7 +16053,7 @@
         <w:ind w:left="6480" w:hanging="360"/>
       </w:pPr>
       <w:rPr>
-        <w:rFonts w:hint="default" w:ascii="Wingdings" w:hAnsi="Wingdings"/>
+        <w:rFonts w:ascii="Wingdings" w:hAnsi="Wingdings" w:hint="default"/>
       </w:rPr>
     </w:lvl>
   </w:abstractNum>
@@ -17998,7 +16070,7 @@
         <w:ind w:left="720" w:hanging="360"/>
       </w:pPr>
       <w:rPr>
-        <w:rFonts w:hint="default" w:ascii="Symbol" w:hAnsi="Symbol"/>
+        <w:rFonts w:ascii="Symbol" w:hAnsi="Symbol" w:hint="default"/>
       </w:rPr>
     </w:lvl>
     <w:lvl w:ilvl="1" w:tplc="04090003" w:tentative="1">
@@ -18010,7 +16082,7 @@
         <w:ind w:left="1440" w:hanging="360"/>
       </w:pPr>
       <w:rPr>
-        <w:rFonts w:hint="default" w:ascii="Courier New" w:hAnsi="Courier New" w:cs="Courier New"/>
+        <w:rFonts w:ascii="Courier New" w:hAnsi="Courier New" w:cs="Courier New" w:hint="default"/>
       </w:rPr>
     </w:lvl>
     <w:lvl w:ilvl="2" w:tplc="04090005" w:tentative="1">
@@ -18022,7 +16094,7 @@
         <w:ind w:left="2160" w:hanging="360"/>
       </w:pPr>
       <w:rPr>
-        <w:rFonts w:hint="default" w:ascii="Wingdings" w:hAnsi="Wingdings"/>
+        <w:rFonts w:ascii="Wingdings" w:hAnsi="Wingdings" w:hint="default"/>
       </w:rPr>
     </w:lvl>
     <w:lvl w:ilvl="3" w:tplc="04090001" w:tentative="1">
@@ -18034,7 +16106,7 @@
         <w:ind w:left="2880" w:hanging="360"/>
       </w:pPr>
       <w:rPr>
-        <w:rFonts w:hint="default" w:ascii="Symbol" w:hAnsi="Symbol"/>
+        <w:rFonts w:ascii="Symbol" w:hAnsi="Symbol" w:hint="default"/>
       </w:rPr>
     </w:lvl>
     <w:lvl w:ilvl="4" w:tplc="04090003" w:tentative="1">
@@ -18046,7 +16118,7 @@
         <w:ind w:left="3600" w:hanging="360"/>
       </w:pPr>
       <w:rPr>
-        <w:rFonts w:hint="default" w:ascii="Courier New" w:hAnsi="Courier New" w:cs="Courier New"/>
+        <w:rFonts w:ascii="Courier New" w:hAnsi="Courier New" w:cs="Courier New" w:hint="default"/>
       </w:rPr>
     </w:lvl>
     <w:lvl w:ilvl="5" w:tplc="04090005" w:tentative="1">
@@ -18058,7 +16130,7 @@
         <w:ind w:left="4320" w:hanging="360"/>
       </w:pPr>
       <w:rPr>
-        <w:rFonts w:hint="default" w:ascii="Wingdings" w:hAnsi="Wingdings"/>
+        <w:rFonts w:ascii="Wingdings" w:hAnsi="Wingdings" w:hint="default"/>
       </w:rPr>
     </w:lvl>
     <w:lvl w:ilvl="6" w:tplc="04090001" w:tentative="1">
@@ -18070,7 +16142,7 @@
         <w:ind w:left="5040" w:hanging="360"/>
       </w:pPr>
       <w:rPr>
-        <w:rFonts w:hint="default" w:ascii="Symbol" w:hAnsi="Symbol"/>
+        <w:rFonts w:ascii="Symbol" w:hAnsi="Symbol" w:hint="default"/>
       </w:rPr>
     </w:lvl>
     <w:lvl w:ilvl="7" w:tplc="04090003" w:tentative="1">
@@ -18082,7 +16154,7 @@
         <w:ind w:left="5760" w:hanging="360"/>
       </w:pPr>
       <w:rPr>
-        <w:rFonts w:hint="default" w:ascii="Courier New" w:hAnsi="Courier New" w:cs="Courier New"/>
+        <w:rFonts w:ascii="Courier New" w:hAnsi="Courier New" w:cs="Courier New" w:hint="default"/>
       </w:rPr>
     </w:lvl>
     <w:lvl w:ilvl="8" w:tplc="04090005" w:tentative="1">
@@ -18094,7 +16166,7 @@
         <w:ind w:left="6480" w:hanging="360"/>
       </w:pPr>
       <w:rPr>
-        <w:rFonts w:hint="default" w:ascii="Wingdings" w:hAnsi="Wingdings"/>
+        <w:rFonts w:ascii="Wingdings" w:hAnsi="Wingdings" w:hint="default"/>
       </w:rPr>
     </w:lvl>
   </w:abstractNum>
@@ -18111,7 +16183,7 @@
         <w:ind w:left="720" w:hanging="360"/>
       </w:pPr>
       <w:rPr>
-        <w:rFonts w:hint="default" w:ascii="Symbol" w:hAnsi="Symbol"/>
+        <w:rFonts w:ascii="Symbol" w:hAnsi="Symbol" w:hint="default"/>
       </w:rPr>
     </w:lvl>
     <w:lvl w:ilvl="1" w:tplc="04090003">
@@ -18123,7 +16195,7 @@
         <w:ind w:left="1440" w:hanging="360"/>
       </w:pPr>
       <w:rPr>
-        <w:rFonts w:hint="default" w:ascii="Courier New" w:hAnsi="Courier New" w:cs="Courier New"/>
+        <w:rFonts w:ascii="Courier New" w:hAnsi="Courier New" w:cs="Courier New" w:hint="default"/>
       </w:rPr>
     </w:lvl>
     <w:lvl w:ilvl="2" w:tplc="04090005" w:tentative="1">
@@ -18135,7 +16207,7 @@
         <w:ind w:left="2160" w:hanging="360"/>
       </w:pPr>
       <w:rPr>
-        <w:rFonts w:hint="default" w:ascii="Wingdings" w:hAnsi="Wingdings"/>
+        <w:rFonts w:ascii="Wingdings" w:hAnsi="Wingdings" w:hint="default"/>
       </w:rPr>
     </w:lvl>
     <w:lvl w:ilvl="3" w:tplc="04090001" w:tentative="1">
@@ -18147,7 +16219,7 @@
         <w:ind w:left="2880" w:hanging="360"/>
       </w:pPr>
       <w:rPr>
-        <w:rFonts w:hint="default" w:ascii="Symbol" w:hAnsi="Symbol"/>
+        <w:rFonts w:ascii="Symbol" w:hAnsi="Symbol" w:hint="default"/>
       </w:rPr>
     </w:lvl>
     <w:lvl w:ilvl="4" w:tplc="04090003" w:tentative="1">
@@ -18159,7 +16231,7 @@
         <w:ind w:left="3600" w:hanging="360"/>
       </w:pPr>
       <w:rPr>
-        <w:rFonts w:hint="default" w:ascii="Courier New" w:hAnsi="Courier New" w:cs="Courier New"/>
+        <w:rFonts w:ascii="Courier New" w:hAnsi="Courier New" w:cs="Courier New" w:hint="default"/>
       </w:rPr>
     </w:lvl>
     <w:lvl w:ilvl="5" w:tplc="04090005" w:tentative="1">
@@ -18171,7 +16243,7 @@
         <w:ind w:left="4320" w:hanging="360"/>
       </w:pPr>
       <w:rPr>
-        <w:rFonts w:hint="default" w:ascii="Wingdings" w:hAnsi="Wingdings"/>
+        <w:rFonts w:ascii="Wingdings" w:hAnsi="Wingdings" w:hint="default"/>
       </w:rPr>
     </w:lvl>
     <w:lvl w:ilvl="6" w:tplc="04090001" w:tentative="1">
@@ -18183,7 +16255,7 @@
         <w:ind w:left="5040" w:hanging="360"/>
       </w:pPr>
       <w:rPr>
-        <w:rFonts w:hint="default" w:ascii="Symbol" w:hAnsi="Symbol"/>
+        <w:rFonts w:ascii="Symbol" w:hAnsi="Symbol" w:hint="default"/>
       </w:rPr>
     </w:lvl>
     <w:lvl w:ilvl="7" w:tplc="04090003" w:tentative="1">
@@ -18195,7 +16267,7 @@
         <w:ind w:left="5760" w:hanging="360"/>
       </w:pPr>
       <w:rPr>
-        <w:rFonts w:hint="default" w:ascii="Courier New" w:hAnsi="Courier New" w:cs="Courier New"/>
+        <w:rFonts w:ascii="Courier New" w:hAnsi="Courier New" w:cs="Courier New" w:hint="default"/>
       </w:rPr>
     </w:lvl>
     <w:lvl w:ilvl="8" w:tplc="04090005" w:tentative="1">
@@ -18207,7 +16279,7 @@
         <w:ind w:left="6480" w:hanging="360"/>
       </w:pPr>
       <w:rPr>
-        <w:rFonts w:hint="default" w:ascii="Wingdings" w:hAnsi="Wingdings"/>
+        <w:rFonts w:ascii="Wingdings" w:hAnsi="Wingdings" w:hint="default"/>
       </w:rPr>
     </w:lvl>
   </w:abstractNum>
@@ -18224,7 +16296,7 @@
         <w:ind w:left="720" w:hanging="360"/>
       </w:pPr>
       <w:rPr>
-        <w:rFonts w:hint="default" w:ascii="Symbol" w:hAnsi="Symbol"/>
+        <w:rFonts w:ascii="Symbol" w:hAnsi="Symbol" w:hint="default"/>
       </w:rPr>
     </w:lvl>
     <w:lvl w:ilvl="1" w:tplc="04090003">
@@ -18236,7 +16308,7 @@
         <w:ind w:left="1440" w:hanging="360"/>
       </w:pPr>
       <w:rPr>
-        <w:rFonts w:hint="default" w:ascii="Courier New" w:hAnsi="Courier New" w:cs="Courier New"/>
+        <w:rFonts w:ascii="Courier New" w:hAnsi="Courier New" w:cs="Courier New" w:hint="default"/>
       </w:rPr>
     </w:lvl>
     <w:lvl w:ilvl="2" w:tplc="04090005" w:tentative="1">
@@ -18248,7 +16320,7 @@
         <w:ind w:left="2160" w:hanging="360"/>
       </w:pPr>
       <w:rPr>
-        <w:rFonts w:hint="default" w:ascii="Wingdings" w:hAnsi="Wingdings"/>
+        <w:rFonts w:ascii="Wingdings" w:hAnsi="Wingdings" w:hint="default"/>
       </w:rPr>
     </w:lvl>
     <w:lvl w:ilvl="3" w:tplc="04090001" w:tentative="1">
@@ -18260,7 +16332,7 @@
         <w:ind w:left="2880" w:hanging="360"/>
       </w:pPr>
       <w:rPr>
-        <w:rFonts w:hint="default" w:ascii="Symbol" w:hAnsi="Symbol"/>
+        <w:rFonts w:ascii="Symbol" w:hAnsi="Symbol" w:hint="default"/>
       </w:rPr>
     </w:lvl>
     <w:lvl w:ilvl="4" w:tplc="04090003" w:tentative="1">
@@ -18272,7 +16344,7 @@
         <w:ind w:left="3600" w:hanging="360"/>
       </w:pPr>
       <w:rPr>
-        <w:rFonts w:hint="default" w:ascii="Courier New" w:hAnsi="Courier New" w:cs="Courier New"/>
+        <w:rFonts w:ascii="Courier New" w:hAnsi="Courier New" w:cs="Courier New" w:hint="default"/>
       </w:rPr>
     </w:lvl>
     <w:lvl w:ilvl="5" w:tplc="04090005" w:tentative="1">
@@ -18284,7 +16356,7 @@
         <w:ind w:left="4320" w:hanging="360"/>
       </w:pPr>
       <w:rPr>
-        <w:rFonts w:hint="default" w:ascii="Wingdings" w:hAnsi="Wingdings"/>
+        <w:rFonts w:ascii="Wingdings" w:hAnsi="Wingdings" w:hint="default"/>
       </w:rPr>
     </w:lvl>
     <w:lvl w:ilvl="6" w:tplc="04090001" w:tentative="1">
@@ -18296,7 +16368,7 @@
         <w:ind w:left="5040" w:hanging="360"/>
       </w:pPr>
       <w:rPr>
-        <w:rFonts w:hint="default" w:ascii="Symbol" w:hAnsi="Symbol"/>
+        <w:rFonts w:ascii="Symbol" w:hAnsi="Symbol" w:hint="default"/>
       </w:rPr>
     </w:lvl>
     <w:lvl w:ilvl="7" w:tplc="04090003" w:tentative="1">
@@ -18308,7 +16380,7 @@
         <w:ind w:left="5760" w:hanging="360"/>
       </w:pPr>
       <w:rPr>
-        <w:rFonts w:hint="default" w:ascii="Courier New" w:hAnsi="Courier New" w:cs="Courier New"/>
+        <w:rFonts w:ascii="Courier New" w:hAnsi="Courier New" w:cs="Courier New" w:hint="default"/>
       </w:rPr>
     </w:lvl>
     <w:lvl w:ilvl="8" w:tplc="04090005" w:tentative="1">
@@ -18320,7 +16392,7 @@
         <w:ind w:left="6480" w:hanging="360"/>
       </w:pPr>
       <w:rPr>
-        <w:rFonts w:hint="default" w:ascii="Wingdings" w:hAnsi="Wingdings"/>
+        <w:rFonts w:ascii="Wingdings" w:hAnsi="Wingdings" w:hint="default"/>
       </w:rPr>
     </w:lvl>
   </w:abstractNum>
@@ -18337,7 +16409,7 @@
         <w:ind w:left="720" w:hanging="360"/>
       </w:pPr>
       <w:rPr>
-        <w:rFonts w:hint="default" w:ascii="Symbol" w:hAnsi="Symbol"/>
+        <w:rFonts w:ascii="Symbol" w:hAnsi="Symbol" w:hint="default"/>
       </w:rPr>
     </w:lvl>
     <w:lvl w:ilvl="1" w:tplc="04090003">
@@ -18349,7 +16421,7 @@
         <w:ind w:left="1440" w:hanging="360"/>
       </w:pPr>
       <w:rPr>
-        <w:rFonts w:hint="default" w:ascii="Courier New" w:hAnsi="Courier New" w:cs="Courier New"/>
+        <w:rFonts w:ascii="Courier New" w:hAnsi="Courier New" w:cs="Courier New" w:hint="default"/>
       </w:rPr>
     </w:lvl>
     <w:lvl w:ilvl="2" w:tplc="04090005" w:tentative="1">
@@ -18361,7 +16433,7 @@
         <w:ind w:left="2160" w:hanging="360"/>
       </w:pPr>
       <w:rPr>
-        <w:rFonts w:hint="default" w:ascii="Wingdings" w:hAnsi="Wingdings"/>
+        <w:rFonts w:ascii="Wingdings" w:hAnsi="Wingdings" w:hint="default"/>
       </w:rPr>
     </w:lvl>
     <w:lvl w:ilvl="3" w:tplc="04090001" w:tentative="1">
@@ -18373,7 +16445,7 @@
         <w:ind w:left="2880" w:hanging="360"/>
       </w:pPr>
       <w:rPr>
-        <w:rFonts w:hint="default" w:ascii="Symbol" w:hAnsi="Symbol"/>
+        <w:rFonts w:ascii="Symbol" w:hAnsi="Symbol" w:hint="default"/>
       </w:rPr>
     </w:lvl>
     <w:lvl w:ilvl="4" w:tplc="04090003" w:tentative="1">
@@ -18385,7 +16457,7 @@
         <w:ind w:left="3600" w:hanging="360"/>
       </w:pPr>
       <w:rPr>
-        <w:rFonts w:hint="default" w:ascii="Courier New" w:hAnsi="Courier New" w:cs="Courier New"/>
+        <w:rFonts w:ascii="Courier New" w:hAnsi="Courier New" w:cs="Courier New" w:hint="default"/>
       </w:rPr>
     </w:lvl>
     <w:lvl w:ilvl="5" w:tplc="04090005" w:tentative="1">
@@ -18397,7 +16469,7 @@
         <w:ind w:left="4320" w:hanging="360"/>
       </w:pPr>
       <w:rPr>
-        <w:rFonts w:hint="default" w:ascii="Wingdings" w:hAnsi="Wingdings"/>
+        <w:rFonts w:ascii="Wingdings" w:hAnsi="Wingdings" w:hint="default"/>
       </w:rPr>
     </w:lvl>
     <w:lvl w:ilvl="6" w:tplc="04090001" w:tentative="1">
@@ -18409,7 +16481,7 @@
         <w:ind w:left="5040" w:hanging="360"/>
       </w:pPr>
       <w:rPr>
-        <w:rFonts w:hint="default" w:ascii="Symbol" w:hAnsi="Symbol"/>
+        <w:rFonts w:ascii="Symbol" w:hAnsi="Symbol" w:hint="default"/>
       </w:rPr>
     </w:lvl>
     <w:lvl w:ilvl="7" w:tplc="04090003" w:tentative="1">
@@ -18421,7 +16493,7 @@
         <w:ind w:left="5760" w:hanging="360"/>
       </w:pPr>
       <w:rPr>
-        <w:rFonts w:hint="default" w:ascii="Courier New" w:hAnsi="Courier New" w:cs="Courier New"/>
+        <w:rFonts w:ascii="Courier New" w:hAnsi="Courier New" w:cs="Courier New" w:hint="default"/>
       </w:rPr>
     </w:lvl>
     <w:lvl w:ilvl="8" w:tplc="04090005" w:tentative="1">
@@ -18433,7 +16505,7 @@
         <w:ind w:left="6480" w:hanging="360"/>
       </w:pPr>
       <w:rPr>
-        <w:rFonts w:hint="default" w:ascii="Wingdings" w:hAnsi="Wingdings"/>
+        <w:rFonts w:ascii="Wingdings" w:hAnsi="Wingdings" w:hint="default"/>
       </w:rPr>
     </w:lvl>
   </w:abstractNum>
@@ -18450,7 +16522,7 @@
         <w:ind w:left="720" w:hanging="360"/>
       </w:pPr>
       <w:rPr>
-        <w:rFonts w:hint="default" w:ascii="Symbol" w:hAnsi="Symbol"/>
+        <w:rFonts w:ascii="Symbol" w:hAnsi="Symbol" w:hint="default"/>
       </w:rPr>
     </w:lvl>
     <w:lvl w:ilvl="1" w:tplc="04090003" w:tentative="1">
@@ -18462,7 +16534,7 @@
         <w:ind w:left="1440" w:hanging="360"/>
       </w:pPr>
       <w:rPr>
-        <w:rFonts w:hint="default" w:ascii="Courier New" w:hAnsi="Courier New" w:cs="Courier New"/>
+        <w:rFonts w:ascii="Courier New" w:hAnsi="Courier New" w:cs="Courier New" w:hint="default"/>
       </w:rPr>
     </w:lvl>
     <w:lvl w:ilvl="2" w:tplc="04090005" w:tentative="1">
@@ -18474,7 +16546,7 @@
         <w:ind w:left="2160" w:hanging="360"/>
       </w:pPr>
       <w:rPr>
-        <w:rFonts w:hint="default" w:ascii="Wingdings" w:hAnsi="Wingdings"/>
+        <w:rFonts w:ascii="Wingdings" w:hAnsi="Wingdings" w:hint="default"/>
       </w:rPr>
     </w:lvl>
     <w:lvl w:ilvl="3" w:tplc="04090001" w:tentative="1">
@@ -18486,7 +16558,7 @@
         <w:ind w:left="2880" w:hanging="360"/>
       </w:pPr>
       <w:rPr>
-        <w:rFonts w:hint="default" w:ascii="Symbol" w:hAnsi="Symbol"/>
+        <w:rFonts w:ascii="Symbol" w:hAnsi="Symbol" w:hint="default"/>
       </w:rPr>
     </w:lvl>
     <w:lvl w:ilvl="4" w:tplc="04090003" w:tentative="1">
@@ -18498,7 +16570,7 @@
         <w:ind w:left="3600" w:hanging="360"/>
       </w:pPr>
       <w:rPr>
-        <w:rFonts w:hint="default" w:ascii="Courier New" w:hAnsi="Courier New" w:cs="Courier New"/>
+        <w:rFonts w:ascii="Courier New" w:hAnsi="Courier New" w:cs="Courier New" w:hint="default"/>
       </w:rPr>
     </w:lvl>
     <w:lvl w:ilvl="5" w:tplc="04090005" w:tentative="1">
@@ -18510,7 +16582,7 @@
         <w:ind w:left="4320" w:hanging="360"/>
       </w:pPr>
       <w:rPr>
-        <w:rFonts w:hint="default" w:ascii="Wingdings" w:hAnsi="Wingdings"/>
+        <w:rFonts w:ascii="Wingdings" w:hAnsi="Wingdings" w:hint="default"/>
       </w:rPr>
     </w:lvl>
     <w:lvl w:ilvl="6" w:tplc="04090001" w:tentative="1">
@@ -18522,7 +16594,7 @@
         <w:ind w:left="5040" w:hanging="360"/>
       </w:pPr>
       <w:rPr>
-        <w:rFonts w:hint="default" w:ascii="Symbol" w:hAnsi="Symbol"/>
+        <w:rFonts w:ascii="Symbol" w:hAnsi="Symbol" w:hint="default"/>
       </w:rPr>
     </w:lvl>
     <w:lvl w:ilvl="7" w:tplc="04090003" w:tentative="1">
@@ -18534,7 +16606,7 @@
         <w:ind w:left="5760" w:hanging="360"/>
       </w:pPr>
       <w:rPr>
-        <w:rFonts w:hint="default" w:ascii="Courier New" w:hAnsi="Courier New" w:cs="Courier New"/>
+        <w:rFonts w:ascii="Courier New" w:hAnsi="Courier New" w:cs="Courier New" w:hint="default"/>
       </w:rPr>
     </w:lvl>
     <w:lvl w:ilvl="8" w:tplc="04090005" w:tentative="1">
@@ -18546,7 +16618,7 @@
         <w:ind w:left="6480" w:hanging="360"/>
       </w:pPr>
       <w:rPr>
-        <w:rFonts w:hint="default" w:ascii="Wingdings" w:hAnsi="Wingdings"/>
+        <w:rFonts w:ascii="Wingdings" w:hAnsi="Wingdings" w:hint="default"/>
       </w:rPr>
     </w:lvl>
   </w:abstractNum>
@@ -18621,18 +16693,24 @@
   <w15:person w15:author="Matthew">
     <w15:presenceInfo w15:providerId="None" w15:userId="Matthew"/>
   </w15:person>
+  <w15:person w15:author="Liu, Matthew S">
+    <w15:presenceInfo w15:providerId="AD" w15:userId="S::mliu403@gatech.edu::783e7a9f-2445-4bf2-b72d-e61ca98df951"/>
+  </w15:person>
   <w15:person w15:author="Liu, Matthew (FHWA)">
     <w15:presenceInfo w15:providerId="AD" w15:userId="S::matthew.liu@ad.dot.gov::629527d2-cd4f-4aa0-9fd6-5df0ac134217"/>
+  </w15:person>
+  <w15:person w15:author="Li, Jiashu">
+    <w15:presenceInfo w15:providerId="AD" w15:userId="S::jli873@gatech.edu::8bbf1062-30ca-410a-9f91-1eca7e81b723"/>
   </w15:person>
 </w15:people>
 </file>
 
 <file path=word/styles.xml><?xml version="1.0" encoding="utf-8"?>
-<w:styles xmlns:wp14="http://schemas.microsoft.com/office/word/2010/wordprocessingDrawing" xmlns:mc="http://schemas.openxmlformats.org/markup-compatibility/2006" xmlns:r="http://schemas.openxmlformats.org/officeDocument/2006/relationships" xmlns:w="http://schemas.openxmlformats.org/wordprocessingml/2006/main" xmlns:w14="http://schemas.microsoft.com/office/word/2010/wordml" xmlns:w15="http://schemas.microsoft.com/office/word/2012/wordml" xmlns:w16cex="http://schemas.microsoft.com/office/word/2018/wordml/cex" xmlns:w16cid="http://schemas.microsoft.com/office/word/2016/wordml/cid" xmlns:w16="http://schemas.microsoft.com/office/word/2018/wordml" xmlns:w16sdtdh="http://schemas.microsoft.com/office/word/2020/wordml/sdtdatahash" xmlns:w16se="http://schemas.microsoft.com/office/word/2015/wordml/symex" mc:Ignorable="w14 w15 w16se w16cid w16 w16cex w16sdtdh wp14">
+<w:styles xmlns:mc="http://schemas.openxmlformats.org/markup-compatibility/2006" xmlns:r="http://schemas.openxmlformats.org/officeDocument/2006/relationships" xmlns:w="http://schemas.openxmlformats.org/wordprocessingml/2006/main" xmlns:w14="http://schemas.microsoft.com/office/word/2010/wordml" xmlns:w15="http://schemas.microsoft.com/office/word/2012/wordml" xmlns:w16cex="http://schemas.microsoft.com/office/word/2018/wordml/cex" xmlns:w16cid="http://schemas.microsoft.com/office/word/2016/wordml/cid" xmlns:w16="http://schemas.microsoft.com/office/word/2018/wordml" xmlns:w16sdtdh="http://schemas.microsoft.com/office/word/2020/wordml/sdtdatahash" xmlns:w16se="http://schemas.microsoft.com/office/word/2015/wordml/symex" mc:Ignorable="w14 w15 w16se w16cid w16 w16cex w16sdtdh">
   <w:docDefaults>
     <w:rPrDefault>
       <w:rPr>
-        <w:rFonts w:eastAsia="SimSun" w:asciiTheme="minorHAnsi" w:hAnsiTheme="minorHAnsi" w:cstheme="minorBidi"/>
+        <w:rFonts w:asciiTheme="minorHAnsi" w:eastAsia="SimSun" w:hAnsiTheme="minorHAnsi" w:cstheme="minorBidi"/>
         <w:sz w:val="22"/>
         <w:szCs w:val="22"/>
         <w:lang w:val="en-US" w:eastAsia="en-US" w:bidi="ar-SA"/>
@@ -18647,14 +16725,14 @@
   <w:latentStyles w:defLockedState="0" w:defUIPriority="99" w:defSemiHidden="0" w:defUnhideWhenUsed="0" w:defQFormat="0" w:count="376">
     <w:lsdException w:name="Normal" w:uiPriority="0" w:qFormat="1"/>
     <w:lsdException w:name="heading 1" w:uiPriority="9" w:qFormat="1"/>
-    <w:lsdException w:name="heading 2" w:uiPriority="9" w:semiHidden="1" w:unhideWhenUsed="1" w:qFormat="1"/>
-    <w:lsdException w:name="heading 3" w:uiPriority="9" w:semiHidden="1" w:unhideWhenUsed="1" w:qFormat="1"/>
-    <w:lsdException w:name="heading 4" w:uiPriority="9" w:semiHidden="1" w:unhideWhenUsed="1" w:qFormat="1"/>
-    <w:lsdException w:name="heading 5" w:uiPriority="9" w:semiHidden="1" w:unhideWhenUsed="1" w:qFormat="1"/>
-    <w:lsdException w:name="heading 6" w:uiPriority="9" w:semiHidden="1" w:unhideWhenUsed="1" w:qFormat="1"/>
-    <w:lsdException w:name="heading 7" w:uiPriority="9" w:semiHidden="1" w:unhideWhenUsed="1" w:qFormat="1"/>
-    <w:lsdException w:name="heading 8" w:uiPriority="9" w:semiHidden="1" w:unhideWhenUsed="1" w:qFormat="1"/>
-    <w:lsdException w:name="heading 9" w:uiPriority="9" w:semiHidden="1" w:unhideWhenUsed="1" w:qFormat="1"/>
+    <w:lsdException w:name="heading 2" w:semiHidden="1" w:uiPriority="9" w:unhideWhenUsed="1" w:qFormat="1"/>
+    <w:lsdException w:name="heading 3" w:semiHidden="1" w:uiPriority="9" w:unhideWhenUsed="1" w:qFormat="1"/>
+    <w:lsdException w:name="heading 4" w:semiHidden="1" w:uiPriority="9" w:unhideWhenUsed="1" w:qFormat="1"/>
+    <w:lsdException w:name="heading 5" w:semiHidden="1" w:uiPriority="9" w:unhideWhenUsed="1" w:qFormat="1"/>
+    <w:lsdException w:name="heading 6" w:semiHidden="1" w:uiPriority="9" w:unhideWhenUsed="1" w:qFormat="1"/>
+    <w:lsdException w:name="heading 7" w:semiHidden="1" w:uiPriority="9" w:unhideWhenUsed="1" w:qFormat="1"/>
+    <w:lsdException w:name="heading 8" w:semiHidden="1" w:uiPriority="9" w:unhideWhenUsed="1" w:qFormat="1"/>
+    <w:lsdException w:name="heading 9" w:semiHidden="1" w:uiPriority="9" w:unhideWhenUsed="1" w:qFormat="1"/>
     <w:lsdException w:name="index 1" w:semiHidden="1" w:unhideWhenUsed="1"/>
     <w:lsdException w:name="index 2" w:semiHidden="1" w:unhideWhenUsed="1"/>
     <w:lsdException w:name="index 3" w:semiHidden="1" w:unhideWhenUsed="1"/>
@@ -18664,22 +16742,22 @@
     <w:lsdException w:name="index 7" w:semiHidden="1" w:unhideWhenUsed="1"/>
     <w:lsdException w:name="index 8" w:semiHidden="1" w:unhideWhenUsed="1"/>
     <w:lsdException w:name="index 9" w:semiHidden="1" w:unhideWhenUsed="1"/>
-    <w:lsdException w:name="toc 1" w:uiPriority="39" w:semiHidden="1" w:unhideWhenUsed="1"/>
-    <w:lsdException w:name="toc 2" w:uiPriority="39" w:semiHidden="1" w:unhideWhenUsed="1"/>
-    <w:lsdException w:name="toc 3" w:uiPriority="39" w:semiHidden="1" w:unhideWhenUsed="1"/>
-    <w:lsdException w:name="toc 4" w:uiPriority="39" w:semiHidden="1" w:unhideWhenUsed="1"/>
-    <w:lsdException w:name="toc 5" w:uiPriority="39" w:semiHidden="1" w:unhideWhenUsed="1"/>
-    <w:lsdException w:name="toc 6" w:uiPriority="39" w:semiHidden="1" w:unhideWhenUsed="1"/>
-    <w:lsdException w:name="toc 7" w:uiPriority="39" w:semiHidden="1" w:unhideWhenUsed="1"/>
-    <w:lsdException w:name="toc 8" w:uiPriority="39" w:semiHidden="1" w:unhideWhenUsed="1"/>
-    <w:lsdException w:name="toc 9" w:uiPriority="39" w:semiHidden="1" w:unhideWhenUsed="1"/>
+    <w:lsdException w:name="toc 1" w:semiHidden="1" w:uiPriority="39" w:unhideWhenUsed="1"/>
+    <w:lsdException w:name="toc 2" w:semiHidden="1" w:uiPriority="39" w:unhideWhenUsed="1"/>
+    <w:lsdException w:name="toc 3" w:semiHidden="1" w:uiPriority="39" w:unhideWhenUsed="1"/>
+    <w:lsdException w:name="toc 4" w:semiHidden="1" w:uiPriority="39" w:unhideWhenUsed="1"/>
+    <w:lsdException w:name="toc 5" w:semiHidden="1" w:uiPriority="39" w:unhideWhenUsed="1"/>
+    <w:lsdException w:name="toc 6" w:semiHidden="1" w:uiPriority="39" w:unhideWhenUsed="1"/>
+    <w:lsdException w:name="toc 7" w:semiHidden="1" w:uiPriority="39" w:unhideWhenUsed="1"/>
+    <w:lsdException w:name="toc 8" w:semiHidden="1" w:uiPriority="39" w:unhideWhenUsed="1"/>
+    <w:lsdException w:name="toc 9" w:semiHidden="1" w:uiPriority="39" w:unhideWhenUsed="1"/>
     <w:lsdException w:name="Normal Indent" w:semiHidden="1" w:unhideWhenUsed="1"/>
     <w:lsdException w:name="footnote text" w:semiHidden="1" w:unhideWhenUsed="1"/>
     <w:lsdException w:name="annotation text" w:semiHidden="1" w:unhideWhenUsed="1"/>
     <w:lsdException w:name="header" w:semiHidden="1" w:unhideWhenUsed="1"/>
     <w:lsdException w:name="footer" w:semiHidden="1" w:unhideWhenUsed="1"/>
     <w:lsdException w:name="index heading" w:semiHidden="1" w:unhideWhenUsed="1"/>
-    <w:lsdException w:name="caption" w:uiPriority="35" w:semiHidden="1" w:unhideWhenUsed="1" w:qFormat="1"/>
+    <w:lsdException w:name="caption" w:semiHidden="1" w:uiPriority="35" w:unhideWhenUsed="1" w:qFormat="1"/>
     <w:lsdException w:name="table of figures" w:semiHidden="1" w:unhideWhenUsed="1"/>
     <w:lsdException w:name="envelope address" w:semiHidden="1" w:unhideWhenUsed="1"/>
     <w:lsdException w:name="envelope return" w:semiHidden="1" w:unhideWhenUsed="1"/>
@@ -18710,7 +16788,7 @@
     <w:lsdException w:name="Title" w:uiPriority="10" w:qFormat="1"/>
     <w:lsdException w:name="Closing" w:semiHidden="1" w:unhideWhenUsed="1"/>
     <w:lsdException w:name="Signature" w:semiHidden="1" w:unhideWhenUsed="1"/>
-    <w:lsdException w:name="Default Paragraph Font" w:uiPriority="1" w:semiHidden="1" w:unhideWhenUsed="1"/>
+    <w:lsdException w:name="Default Paragraph Font" w:semiHidden="1" w:uiPriority="1" w:unhideWhenUsed="1"/>
     <w:lsdException w:name="Body Text" w:semiHidden="1" w:unhideWhenUsed="1"/>
     <w:lsdException w:name="Body Text Indent" w:semiHidden="1" w:unhideWhenUsed="1"/>
     <w:lsdException w:name="List Continue" w:semiHidden="1" w:unhideWhenUsed="1"/>
@@ -18910,8 +16988,8 @@
     <w:lsdException w:name="Subtle Reference" w:uiPriority="31" w:qFormat="1"/>
     <w:lsdException w:name="Intense Reference" w:uiPriority="32" w:qFormat="1"/>
     <w:lsdException w:name="Book Title" w:uiPriority="33" w:qFormat="1"/>
-    <w:lsdException w:name="Bibliography" w:uiPriority="37" w:semiHidden="1" w:unhideWhenUsed="1"/>
-    <w:lsdException w:name="TOC Heading" w:uiPriority="39" w:semiHidden="1" w:unhideWhenUsed="1" w:qFormat="1"/>
+    <w:lsdException w:name="Bibliography" w:semiHidden="1" w:uiPriority="37" w:unhideWhenUsed="1"/>
+    <w:lsdException w:name="TOC Heading" w:semiHidden="1" w:uiPriority="39" w:unhideWhenUsed="1" w:qFormat="1"/>
     <w:lsdException w:name="Plain Table 1" w:uiPriority="41"/>
     <w:lsdException w:name="Plain Table 2" w:uiPriority="42"/>
     <w:lsdException w:name="Plain Table 3" w:uiPriority="43"/>
@@ -19022,7 +17100,7 @@
     <w:lsdException w:name="Unresolved Mention" w:semiHidden="1" w:unhideWhenUsed="1"/>
     <w:lsdException w:name="Smart Link" w:semiHidden="1" w:unhideWhenUsed="1"/>
   </w:latentStyles>
-  <w:style w:type="paragraph" w:styleId="Normal" w:default="1">
+  <w:style w:type="paragraph" w:default="1" w:styleId="Normal">
     <w:name w:val="Normal"/>
     <w:qFormat/>
     <w:rsid w:val="00341B80"/>
@@ -19090,18 +17168,18 @@
       <w:outlineLvl w:val="2"/>
     </w:pPr>
     <w:rPr>
-      <w:rFonts w:asciiTheme="majorHAnsi" w:hAnsiTheme="majorHAnsi" w:eastAsiaTheme="majorEastAsia" w:cstheme="majorBidi"/>
+      <w:rFonts w:asciiTheme="majorHAnsi" w:eastAsiaTheme="majorEastAsia" w:hAnsiTheme="majorHAnsi" w:cstheme="majorBidi"/>
       <w:color w:val="1F3763" w:themeColor="accent1" w:themeShade="7F"/>
       <w:szCs w:val="24"/>
     </w:rPr>
   </w:style>
-  <w:style w:type="character" w:styleId="DefaultParagraphFont" w:default="1">
+  <w:style w:type="character" w:default="1" w:styleId="DefaultParagraphFont">
     <w:name w:val="Default Paragraph Font"/>
     <w:uiPriority w:val="1"/>
     <w:semiHidden/>
     <w:unhideWhenUsed/>
   </w:style>
-  <w:style w:type="table" w:styleId="TableNormal" w:default="1">
+  <w:style w:type="table" w:default="1" w:styleId="TableNormal">
     <w:name w:val="Normal Table"/>
     <w:uiPriority w:val="99"/>
     <w:semiHidden/>
@@ -19116,20 +17194,20 @@
       </w:tblCellMar>
     </w:tblPr>
   </w:style>
-  <w:style w:type="numbering" w:styleId="NoList" w:default="1">
+  <w:style w:type="numbering" w:default="1" w:styleId="NoList">
     <w:name w:val="No List"/>
     <w:uiPriority w:val="99"/>
     <w:semiHidden/>
     <w:unhideWhenUsed/>
   </w:style>
-  <w:style w:type="character" w:styleId="Heading1Char" w:customStyle="1">
+  <w:style w:type="character" w:customStyle="1" w:styleId="Heading1Char">
     <w:name w:val="Heading 1 Char"/>
     <w:basedOn w:val="DefaultParagraphFont"/>
     <w:link w:val="Heading1"/>
     <w:uiPriority w:val="9"/>
     <w:rsid w:val="00673E97"/>
     <w:rPr>
-      <w:rFonts w:ascii="Times New Roman" w:hAnsi="Times New Roman" w:eastAsiaTheme="majorEastAsia" w:cstheme="majorBidi"/>
+      <w:rFonts w:ascii="Times New Roman" w:eastAsiaTheme="majorEastAsia" w:hAnsi="Times New Roman" w:cstheme="majorBidi"/>
       <w:b/>
       <w:sz w:val="28"/>
       <w:szCs w:val="32"/>
@@ -19156,14 +17234,14 @@
       <w:szCs w:val="56"/>
     </w:rPr>
   </w:style>
-  <w:style w:type="character" w:styleId="TitleChar" w:customStyle="1">
+  <w:style w:type="character" w:customStyle="1" w:styleId="TitleChar">
     <w:name w:val="Title Char"/>
     <w:basedOn w:val="DefaultParagraphFont"/>
     <w:link w:val="Title"/>
     <w:uiPriority w:val="10"/>
     <w:rsid w:val="00673E97"/>
     <w:rPr>
-      <w:rFonts w:ascii="Times New Roman" w:hAnsi="Times New Roman" w:eastAsiaTheme="majorEastAsia" w:cstheme="majorBidi"/>
+      <w:rFonts w:ascii="Times New Roman" w:eastAsiaTheme="majorEastAsia" w:hAnsi="Times New Roman" w:cstheme="majorBidi"/>
       <w:b/>
       <w:spacing w:val="-10"/>
       <w:kern w:val="28"/>
@@ -19183,14 +17261,14 @@
       <w:contextualSpacing/>
     </w:pPr>
   </w:style>
-  <w:style w:type="character" w:styleId="Heading2Char" w:customStyle="1">
+  <w:style w:type="character" w:customStyle="1" w:styleId="Heading2Char">
     <w:name w:val="Heading 2 Char"/>
     <w:basedOn w:val="DefaultParagraphFont"/>
     <w:link w:val="Heading2"/>
     <w:uiPriority w:val="9"/>
     <w:rsid w:val="00341B80"/>
     <w:rPr>
-      <w:rFonts w:ascii="Times New Roman" w:hAnsi="Times New Roman" w:eastAsiaTheme="majorEastAsia" w:cstheme="majorBidi"/>
+      <w:rFonts w:ascii="Times New Roman" w:eastAsiaTheme="majorEastAsia" w:hAnsi="Times New Roman" w:cstheme="majorBidi"/>
       <w:b/>
       <w:i/>
       <w:sz w:val="24"/>
@@ -19224,7 +17302,7 @@
       <w:szCs w:val="20"/>
     </w:rPr>
   </w:style>
-  <w:style w:type="character" w:styleId="CommentTextChar" w:customStyle="1">
+  <w:style w:type="character" w:customStyle="1" w:styleId="CommentTextChar">
     <w:name w:val="Comment Text Char"/>
     <w:basedOn w:val="DefaultParagraphFont"/>
     <w:link w:val="CommentText"/>
@@ -19250,7 +17328,7 @@
       <w:bCs/>
     </w:rPr>
   </w:style>
-  <w:style w:type="character" w:styleId="CommentSubjectChar" w:customStyle="1">
+  <w:style w:type="character" w:customStyle="1" w:styleId="CommentSubjectChar">
     <w:name w:val="Comment Subject Char"/>
     <w:basedOn w:val="CommentTextChar"/>
     <w:link w:val="CommentSubject"/>
@@ -19316,12 +17394,12 @@
     </w:pPr>
     <w:tblPr>
       <w:tblBorders>
-        <w:top w:val="single" w:color="auto" w:sz="4" w:space="0"/>
-        <w:left w:val="single" w:color="auto" w:sz="4" w:space="0"/>
-        <w:bottom w:val="single" w:color="auto" w:sz="4" w:space="0"/>
-        <w:right w:val="single" w:color="auto" w:sz="4" w:space="0"/>
-        <w:insideH w:val="single" w:color="auto" w:sz="4" w:space="0"/>
-        <w:insideV w:val="single" w:color="auto" w:sz="4" w:space="0"/>
+        <w:top w:val="single" w:sz="4" w:space="0" w:color="auto"/>
+        <w:left w:val="single" w:sz="4" w:space="0" w:color="auto"/>
+        <w:bottom w:val="single" w:sz="4" w:space="0" w:color="auto"/>
+        <w:right w:val="single" w:sz="4" w:space="0" w:color="auto"/>
+        <w:insideH w:val="single" w:sz="4" w:space="0" w:color="auto"/>
+        <w:insideV w:val="single" w:sz="4" w:space="0" w:color="auto"/>
       </w:tblBorders>
     </w:tblPr>
   </w:style>
@@ -19362,7 +17440,7 @@
       <w:color w:val="808080"/>
     </w:rPr>
   </w:style>
-  <w:style w:type="table" w:styleId="TableGrid1" w:customStyle="1">
+  <w:style w:type="table" w:customStyle="1" w:styleId="TableGrid1">
     <w:name w:val="Table Grid1"/>
     <w:basedOn w:val="TableNormal"/>
     <w:next w:val="TableGrid"/>
@@ -19373,12 +17451,12 @@
     </w:pPr>
     <w:tblPr>
       <w:tblBorders>
-        <w:top w:val="single" w:color="auto" w:sz="4" w:space="0"/>
-        <w:left w:val="single" w:color="auto" w:sz="4" w:space="0"/>
-        <w:bottom w:val="single" w:color="auto" w:sz="4" w:space="0"/>
-        <w:right w:val="single" w:color="auto" w:sz="4" w:space="0"/>
-        <w:insideH w:val="single" w:color="auto" w:sz="4" w:space="0"/>
-        <w:insideV w:val="single" w:color="auto" w:sz="4" w:space="0"/>
+        <w:top w:val="single" w:sz="4" w:space="0" w:color="auto"/>
+        <w:left w:val="single" w:sz="4" w:space="0" w:color="auto"/>
+        <w:bottom w:val="single" w:sz="4" w:space="0" w:color="auto"/>
+        <w:right w:val="single" w:sz="4" w:space="0" w:color="auto"/>
+        <w:insideH w:val="single" w:sz="4" w:space="0" w:color="auto"/>
+        <w:insideV w:val="single" w:sz="4" w:space="0" w:color="auto"/>
       </w:tblBorders>
     </w:tblPr>
   </w:style>
@@ -19390,7 +17468,7 @@
     <w:unhideWhenUsed/>
     <w:rsid w:val="00651236"/>
   </w:style>
-  <w:style w:type="paragraph" w:styleId="TableCaption" w:customStyle="1">
+  <w:style w:type="paragraph" w:customStyle="1" w:styleId="TableCaption">
     <w:name w:val="Table Caption"/>
     <w:basedOn w:val="Normal"/>
     <w:link w:val="TableCaptionChar"/>
@@ -19413,7 +17491,7 @@
       <w:shd w:val="clear" w:color="auto" w:fill="E1DFDD"/>
     </w:rPr>
   </w:style>
-  <w:style w:type="character" w:styleId="TableCaptionChar" w:customStyle="1">
+  <w:style w:type="character" w:customStyle="1" w:styleId="TableCaptionChar">
     <w:name w:val="Table Caption Char"/>
     <w:basedOn w:val="DefaultParagraphFont"/>
     <w:link w:val="TableCaption"/>
@@ -19423,7 +17501,7 @@
       <w:sz w:val="24"/>
     </w:rPr>
   </w:style>
-  <w:style w:type="table" w:styleId="TableGrid2" w:customStyle="1">
+  <w:style w:type="table" w:customStyle="1" w:styleId="TableGrid2">
     <w:name w:val="Table Grid2"/>
     <w:basedOn w:val="TableNormal"/>
     <w:next w:val="TableGrid"/>
@@ -19434,12 +17512,12 @@
     </w:pPr>
     <w:tblPr>
       <w:tblBorders>
-        <w:top w:val="single" w:color="auto" w:sz="4" w:space="0"/>
-        <w:left w:val="single" w:color="auto" w:sz="4" w:space="0"/>
-        <w:bottom w:val="single" w:color="auto" w:sz="4" w:space="0"/>
-        <w:right w:val="single" w:color="auto" w:sz="4" w:space="0"/>
-        <w:insideH w:val="single" w:color="auto" w:sz="4" w:space="0"/>
-        <w:insideV w:val="single" w:color="auto" w:sz="4" w:space="0"/>
+        <w:top w:val="single" w:sz="4" w:space="0" w:color="auto"/>
+        <w:left w:val="single" w:sz="4" w:space="0" w:color="auto"/>
+        <w:bottom w:val="single" w:sz="4" w:space="0" w:color="auto"/>
+        <w:right w:val="single" w:sz="4" w:space="0" w:color="auto"/>
+        <w:insideH w:val="single" w:sz="4" w:space="0" w:color="auto"/>
+        <w:insideV w:val="single" w:sz="4" w:space="0" w:color="auto"/>
       </w:tblBorders>
     </w:tblPr>
   </w:style>
@@ -19459,7 +17537,7 @@
       <w:ind w:firstLine="720"/>
     </w:pPr>
   </w:style>
-  <w:style w:type="character" w:styleId="HeaderChar" w:customStyle="1">
+  <w:style w:type="character" w:customStyle="1" w:styleId="HeaderChar">
     <w:name w:val="Header Char"/>
     <w:basedOn w:val="DefaultParagraphFont"/>
     <w:link w:val="Header"/>
@@ -19486,7 +17564,7 @@
       <w:ind w:firstLine="720"/>
     </w:pPr>
   </w:style>
-  <w:style w:type="character" w:styleId="FooterChar" w:customStyle="1">
+  <w:style w:type="character" w:customStyle="1" w:styleId="FooterChar">
     <w:name w:val="Footer Char"/>
     <w:basedOn w:val="DefaultParagraphFont"/>
     <w:link w:val="Footer"/>
@@ -19497,7 +17575,7 @@
       <w:sz w:val="24"/>
     </w:rPr>
   </w:style>
-  <w:style w:type="paragraph" w:styleId="Notes" w:customStyle="1">
+  <w:style w:type="paragraph" w:customStyle="1" w:styleId="Notes">
     <w:name w:val="Notes"/>
     <w:basedOn w:val="ListParagraph"/>
     <w:link w:val="NotesChar"/>
@@ -19510,7 +17588,7 @@
       <w:color w:val="BFBFBF" w:themeColor="background1" w:themeShade="BF"/>
     </w:rPr>
   </w:style>
-  <w:style w:type="character" w:styleId="ListParagraphChar" w:customStyle="1">
+  <w:style w:type="character" w:customStyle="1" w:styleId="ListParagraphChar">
     <w:name w:val="List Paragraph Char"/>
     <w:basedOn w:val="DefaultParagraphFont"/>
     <w:link w:val="ListParagraph"/>
@@ -19521,7 +17599,7 @@
       <w:sz w:val="24"/>
     </w:rPr>
   </w:style>
-  <w:style w:type="character" w:styleId="NotesChar" w:customStyle="1">
+  <w:style w:type="character" w:customStyle="1" w:styleId="NotesChar">
     <w:name w:val="Notes Char"/>
     <w:basedOn w:val="ListParagraphChar"/>
     <w:link w:val="Notes"/>
@@ -19532,20 +17610,20 @@
       <w:sz w:val="24"/>
     </w:rPr>
   </w:style>
-  <w:style w:type="character" w:styleId="Heading3Char" w:customStyle="1">
+  <w:style w:type="character" w:customStyle="1" w:styleId="Heading3Char">
     <w:name w:val="Heading 3 Char"/>
     <w:basedOn w:val="DefaultParagraphFont"/>
     <w:link w:val="Heading3"/>
     <w:uiPriority w:val="9"/>
     <w:rsid w:val="00BC0DFB"/>
     <w:rPr>
-      <w:rFonts w:asciiTheme="majorHAnsi" w:hAnsiTheme="majorHAnsi" w:eastAsiaTheme="majorEastAsia" w:cstheme="majorBidi"/>
+      <w:rFonts w:asciiTheme="majorHAnsi" w:eastAsiaTheme="majorEastAsia" w:hAnsiTheme="majorHAnsi" w:cstheme="majorBidi"/>
       <w:color w:val="1F3763" w:themeColor="accent1" w:themeShade="7F"/>
       <w:sz w:val="24"/>
       <w:szCs w:val="24"/>
     </w:rPr>
   </w:style>
-  <w:style w:type="table" w:styleId="TableGrid3" w:customStyle="1">
+  <w:style w:type="table" w:customStyle="1" w:styleId="TableGrid3">
     <w:name w:val="Table Grid3"/>
     <w:basedOn w:val="TableNormal"/>
     <w:next w:val="TableGrid"/>
@@ -19556,12 +17634,12 @@
     </w:pPr>
     <w:tblPr>
       <w:tblBorders>
-        <w:top w:val="single" w:color="auto" w:sz="4" w:space="0"/>
-        <w:left w:val="single" w:color="auto" w:sz="4" w:space="0"/>
-        <w:bottom w:val="single" w:color="auto" w:sz="4" w:space="0"/>
-        <w:right w:val="single" w:color="auto" w:sz="4" w:space="0"/>
-        <w:insideH w:val="single" w:color="auto" w:sz="4" w:space="0"/>
-        <w:insideV w:val="single" w:color="auto" w:sz="4" w:space="0"/>
+        <w:top w:val="single" w:sz="4" w:space="0" w:color="auto"/>
+        <w:left w:val="single" w:sz="4" w:space="0" w:color="auto"/>
+        <w:bottom w:val="single" w:sz="4" w:space="0" w:color="auto"/>
+        <w:right w:val="single" w:sz="4" w:space="0" w:color="auto"/>
+        <w:insideH w:val="single" w:sz="4" w:space="0" w:color="auto"/>
+        <w:insideV w:val="single" w:sz="4" w:space="0" w:color="auto"/>
       </w:tblBorders>
     </w:tblPr>
   </w:style>
@@ -19599,7 +17677,7 @@
       <w:lang w:val="en"/>
     </w:rPr>
   </w:style>
-  <w:style w:type="paragraph" w:styleId="Tabletext" w:customStyle="1">
+  <w:style w:type="paragraph" w:customStyle="1" w:styleId="Tabletext">
     <w:name w:val="Table text"/>
     <w:basedOn w:val="Normal"/>
     <w:link w:val="TabletextChar"/>
@@ -19613,7 +17691,7 @@
       <w:lang w:val="en"/>
     </w:rPr>
   </w:style>
-  <w:style w:type="character" w:styleId="TabletextChar" w:customStyle="1">
+  <w:style w:type="character" w:customStyle="1" w:styleId="TabletextChar">
     <w:name w:val="Table text Char"/>
     <w:basedOn w:val="DefaultParagraphFont"/>
     <w:link w:val="Tabletext"/>
@@ -19622,6 +17700,18 @@
       <w:rFonts w:ascii="Times New Roman" w:hAnsi="Times New Roman"/>
       <w:sz w:val="24"/>
       <w:lang w:val="en"/>
+    </w:rPr>
+  </w:style>
+  <w:style w:type="character" w:styleId="FollowedHyperlink">
+    <w:name w:val="FollowedHyperlink"/>
+    <w:basedOn w:val="DefaultParagraphFont"/>
+    <w:uiPriority w:val="99"/>
+    <w:semiHidden/>
+    <w:unhideWhenUsed/>
+    <w:rsid w:val="00CA19DD"/>
+    <w:rPr>
+      <w:color w:val="954F72" w:themeColor="followedHyperlink"/>
+      <w:u w:val="single"/>
     </w:rPr>
   </w:style>
 </w:styles>
@@ -19923,10 +18013,6 @@
 </file>
 
 <file path=customXml/item1.xml><?xml version="1.0" encoding="utf-8"?>
-<b:Sources xmlns:b="http://schemas.openxmlformats.org/officeDocument/2006/bibliography" xmlns="http://schemas.openxmlformats.org/officeDocument/2006/bibliography" SelectedStyle="\APASixthEditionOfficeOnline.xsl" StyleName="APA" Version="6"/>
-</file>
-
-<file path=customXml/item2.xml><?xml version="1.0" encoding="utf-8"?>
 <?mso-contentType ?>
 <FormTemplates xmlns="http://schemas.microsoft.com/sharepoint/v3/contenttype/forms">
   <Display>DocumentLibraryForm</Display>
@@ -19935,7 +18021,17 @@
 </FormTemplates>
 </file>
 
+<file path=customXml/item2.xml><?xml version="1.0" encoding="utf-8"?>
+<b:Sources xmlns:b="http://schemas.openxmlformats.org/officeDocument/2006/bibliography" xmlns="http://schemas.openxmlformats.org/officeDocument/2006/bibliography" SelectedStyle="\APASixthEditionOfficeOnline.xsl" StyleName="APA" Version="6"/>
+</file>
+
 <file path=customXml/item3.xml><?xml version="1.0" encoding="utf-8"?>
+<p:properties xmlns:p="http://schemas.microsoft.com/office/2006/metadata/properties" xmlns:xsi="http://www.w3.org/2001/XMLSchema-instance" xmlns:pc="http://schemas.microsoft.com/office/infopath/2007/PartnerControls">
+  <documentManagement/>
+</p:properties>
+</file>
+
+<file path=customXml/item4.xml><?xml version="1.0" encoding="utf-8"?>
 <ct:contentTypeSchema xmlns:ct="http://schemas.microsoft.com/office/2006/metadata/contentType" xmlns:ma="http://schemas.microsoft.com/office/2006/metadata/properties/metaAttributes" ct:_="" ma:_="" ma:contentTypeName="Document" ma:contentTypeID="0x0101004647E1C7814E0047A529D2071B87AF3F" ma:contentTypeVersion="4" ma:contentTypeDescription="Create a new document." ma:contentTypeScope="" ma:versionID="bec56d68cb23a08493a80bcc29a1fdcd">
   <xsd:schema xmlns:xsd="http://www.w3.org/2001/XMLSchema" xmlns:xs="http://www.w3.org/2001/XMLSchema" xmlns:p="http://schemas.microsoft.com/office/2006/metadata/properties" xmlns:ns2="24a624a1-885d-41d2-bfbd-1b6ab86382ab" targetNamespace="http://schemas.microsoft.com/office/2006/metadata/properties" ma:root="true" ma:fieldsID="9eb68943956227e459636ccadc70c750" ns2:_="">
     <xsd:import namespace="24a624a1-885d-41d2-bfbd-1b6ab86382ab"/>
@@ -20081,13 +18177,15 @@
 </ct:contentTypeSchema>
 </file>
 
-<file path=customXml/item4.xml><?xml version="1.0" encoding="utf-8"?>
-<p:properties xmlns:p="http://schemas.microsoft.com/office/2006/metadata/properties" xmlns:xsi="http://www.w3.org/2001/XMLSchema-instance" xmlns:pc="http://schemas.microsoft.com/office/infopath/2007/PartnerControls">
-  <documentManagement/>
-</p:properties>
+<file path=customXml/itemProps1.xml><?xml version="1.0" encoding="utf-8"?>
+<ds:datastoreItem xmlns:ds="http://schemas.openxmlformats.org/officeDocument/2006/customXml" ds:itemID="{AF95D857-C357-43C6-820D-8423A8169D73}">
+  <ds:schemaRefs>
+    <ds:schemaRef ds:uri="http://schemas.microsoft.com/sharepoint/v3/contenttype/forms"/>
+  </ds:schemaRefs>
+</ds:datastoreItem>
 </file>
 
-<file path=customXml/itemProps1.xml><?xml version="1.0" encoding="utf-8"?>
+<file path=customXml/itemProps2.xml><?xml version="1.0" encoding="utf-8"?>
 <ds:datastoreItem xmlns:ds="http://schemas.openxmlformats.org/officeDocument/2006/customXml" ds:itemID="{BCBD1332-7062-4C91-AA7E-FFBC8253605F}">
   <ds:schemaRefs>
     <ds:schemaRef ds:uri="http://schemas.openxmlformats.org/officeDocument/2006/bibliography"/>
@@ -20095,15 +18193,16 @@
 </ds:datastoreItem>
 </file>
 
-<file path=customXml/itemProps2.xml><?xml version="1.0" encoding="utf-8"?>
-<ds:datastoreItem xmlns:ds="http://schemas.openxmlformats.org/officeDocument/2006/customXml" ds:itemID="{AF95D857-C357-43C6-820D-8423A8169D73}">
+<file path=customXml/itemProps3.xml><?xml version="1.0" encoding="utf-8"?>
+<ds:datastoreItem xmlns:ds="http://schemas.openxmlformats.org/officeDocument/2006/customXml" ds:itemID="{33C039FA-B067-46BA-80B9-AA9C4A07E1D4}">
   <ds:schemaRefs>
-    <ds:schemaRef ds:uri="http://schemas.microsoft.com/sharepoint/v3/contenttype/forms"/>
+    <ds:schemaRef ds:uri="http://schemas.microsoft.com/office/2006/metadata/properties"/>
+    <ds:schemaRef ds:uri="http://schemas.microsoft.com/office/infopath/2007/PartnerControls"/>
   </ds:schemaRefs>
 </ds:datastoreItem>
 </file>
 
-<file path=customXml/itemProps3.xml><?xml version="1.0" encoding="utf-8"?>
+<file path=customXml/itemProps4.xml><?xml version="1.0" encoding="utf-8"?>
 <ds:datastoreItem xmlns:ds="http://schemas.openxmlformats.org/officeDocument/2006/customXml" ds:itemID="{7E7B58A7-DEA4-408D-9DD6-44A5588B1A46}">
   <ds:schemaRefs>
     <ds:schemaRef ds:uri="http://schemas.microsoft.com/office/2006/metadata/contentType"/>
@@ -20119,13 +18218,4 @@
     <ds:schemaRef ds:uri="http://schemas.microsoft.com/internal/obd"/>
   </ds:schemaRefs>
 </ds:datastoreItem>
-</file>
-
-<file path=customXml/itemProps4.xml><?xml version="1.0" encoding="utf-8"?>
-<ds:datastoreItem xmlns:ds="http://schemas.openxmlformats.org/officeDocument/2006/customXml" ds:itemID="{33C039FA-B067-46BA-80B9-AA9C4A07E1D4}">
-  <ds:schemaRefs>
-    <ds:schemaRef ds:uri="http://schemas.microsoft.com/office/2006/metadata/properties"/>
-    <ds:schemaRef ds:uri="http://schemas.microsoft.com/office/infopath/2007/PartnerControls"/>
-  </ds:schemaRefs>
-</ds:datastoreItem>
 </file>
--- a/Drafts/Crash Reduction Analysis of Friction Improvement Surface Treatments in Georgia.docx
+++ b/Drafts/Crash Reduction Analysis of Friction Improvement Surface Treatments in Georgia.docx
@@ -1,6 +1,6 @@
 
 <file path=word/document.xml><?xml version="1.0" encoding="utf-8"?>
-<w:document xmlns:wpc="http://schemas.microsoft.com/office/word/2010/wordprocessingCanvas" xmlns:cx="http://schemas.microsoft.com/office/drawing/2014/chartex" xmlns:cx1="http://schemas.microsoft.com/office/drawing/2015/9/8/chartex" xmlns:cx2="http://schemas.microsoft.com/office/drawing/2015/10/21/chartex" xmlns:cx3="http://schemas.microsoft.com/office/drawing/2016/5/9/chartex" xmlns:cx4="http://schemas.microsoft.com/office/drawing/2016/5/10/chartex" xmlns:cx5="http://schemas.microsoft.com/office/drawing/2016/5/11/chartex" xmlns:cx6="http://schemas.microsoft.com/office/drawing/2016/5/12/chartex" xmlns:cx7="http://schemas.microsoft.com/office/drawing/2016/5/13/chartex" xmlns:cx8="http://schemas.microsoft.com/office/drawing/2016/5/14/chartex" xmlns:mc="http://schemas.openxmlformats.org/markup-compatibility/2006" xmlns:aink="http://schemas.microsoft.com/office/drawing/2016/ink" xmlns:am3d="http://schemas.microsoft.com/office/drawing/2017/model3d" xmlns:o="urn:schemas-microsoft-com:office:office" xmlns:oel="http://schemas.microsoft.com/office/2019/extlst" xmlns:r="http://schemas.openxmlformats.org/officeDocument/2006/relationships" xmlns:m="http://schemas.openxmlformats.org/officeDocument/2006/math" xmlns:v="urn:schemas-microsoft-com:vml" xmlns:wp14="http://schemas.microsoft.com/office/word/2010/wordprocessingDrawing" xmlns:wp="http://schemas.openxmlformats.org/drawingml/2006/wordprocessingDrawing" xmlns:w10="urn:schemas-microsoft-com:office:word" xmlns:w="http://schemas.openxmlformats.org/wordprocessingml/2006/main" xmlns:w14="http://schemas.microsoft.com/office/word/2010/wordml" xmlns:w15="http://schemas.microsoft.com/office/word/2012/wordml" xmlns:w16cex="http://schemas.microsoft.com/office/word/2018/wordml/cex" xmlns:w16cid="http://schemas.microsoft.com/office/word/2016/wordml/cid" xmlns:w16="http://schemas.microsoft.com/office/word/2018/wordml" xmlns:w16sdtdh="http://schemas.microsoft.com/office/word/2020/wordml/sdtdatahash" xmlns:w16se="http://schemas.microsoft.com/office/word/2015/wordml/symex" xmlns:wpg="http://schemas.microsoft.com/office/word/2010/wordprocessingGroup" xmlns:wpi="http://schemas.microsoft.com/office/word/2010/wordprocessingInk" xmlns:wne="http://schemas.microsoft.com/office/word/2006/wordml" xmlns:wps="http://schemas.microsoft.com/office/word/2010/wordprocessingShape" mc:Ignorable="w14 w15 w16se w16cid w16 w16cex w16sdtdh wp14">
+<w:document xmlns:wpc="http://schemas.microsoft.com/office/word/2010/wordprocessingCanvas" xmlns:cx="http://schemas.microsoft.com/office/drawing/2014/chartex" xmlns:cx1="http://schemas.microsoft.com/office/drawing/2015/9/8/chartex" xmlns:cx2="http://schemas.microsoft.com/office/drawing/2015/10/21/chartex" xmlns:cx3="http://schemas.microsoft.com/office/drawing/2016/5/9/chartex" xmlns:cx4="http://schemas.microsoft.com/office/drawing/2016/5/10/chartex" xmlns:cx5="http://schemas.microsoft.com/office/drawing/2016/5/11/chartex" xmlns:cx6="http://schemas.microsoft.com/office/drawing/2016/5/12/chartex" xmlns:cx7="http://schemas.microsoft.com/office/drawing/2016/5/13/chartex" xmlns:cx8="http://schemas.microsoft.com/office/drawing/2016/5/14/chartex" xmlns:mc="http://schemas.openxmlformats.org/markup-compatibility/2006" xmlns:aink="http://schemas.microsoft.com/office/drawing/2016/ink" xmlns:am3d="http://schemas.microsoft.com/office/drawing/2017/model3d" xmlns:o="urn:schemas-microsoft-com:office:office" xmlns:r="http://schemas.openxmlformats.org/officeDocument/2006/relationships" xmlns:m="http://schemas.openxmlformats.org/officeDocument/2006/math" xmlns:v="urn:schemas-microsoft-com:vml" xmlns:wp14="http://schemas.microsoft.com/office/word/2010/wordprocessingDrawing" xmlns:wp="http://schemas.openxmlformats.org/drawingml/2006/wordprocessingDrawing" xmlns:w10="urn:schemas-microsoft-com:office:word" xmlns:w="http://schemas.openxmlformats.org/wordprocessingml/2006/main" xmlns:w14="http://schemas.microsoft.com/office/word/2010/wordml" xmlns:w15="http://schemas.microsoft.com/office/word/2012/wordml" xmlns:w16cex="http://schemas.microsoft.com/office/word/2018/wordml/cex" xmlns:w16cid="http://schemas.microsoft.com/office/word/2016/wordml/cid" xmlns:w16="http://schemas.microsoft.com/office/word/2018/wordml" xmlns:w16sdtdh="http://schemas.microsoft.com/office/word/2020/wordml/sdtdatahash" xmlns:w16se="http://schemas.microsoft.com/office/word/2015/wordml/symex" xmlns:wpg="http://schemas.microsoft.com/office/word/2010/wordprocessingGroup" xmlns:wpi="http://schemas.microsoft.com/office/word/2010/wordprocessingInk" xmlns:wne="http://schemas.microsoft.com/office/word/2006/wordml" xmlns:wps="http://schemas.microsoft.com/office/word/2010/wordprocessingShape" mc:Ignorable="w14 w15 w16se w16cid w16 w16cex w16sdtdh wp14">
   <w:body>
     <w:p>
       <w:pPr>
@@ -63,6 +63,12 @@
           <w:lang w:val="en"/>
         </w:rPr>
         <w:t xml:space="preserve"> Liu</w:t>
+      </w:r>
+      <w:r>
+        <w:rPr>
+          <w:lang w:val="en"/>
+        </w:rPr>
+        <w:t xml:space="preserve"> (Corresponding Author)</w:t>
       </w:r>
     </w:p>
     <w:p>
@@ -628,7 +634,31 @@
         <w:rPr>
           <w:lang w:val="en"/>
         </w:rPr>
-        <w:t xml:space="preserve"> Currently there are no CMFs for HFST </w:t>
+        <w:t xml:space="preserve"> Currently there are no </w:t>
+      </w:r>
+      <w:r>
+        <w:rPr>
+          <w:lang w:val="en"/>
+        </w:rPr>
+        <w:t>crash modification factor</w:t>
+      </w:r>
+      <w:r>
+        <w:rPr>
+          <w:lang w:val="en"/>
+        </w:rPr>
+        <w:t xml:space="preserve">s </w:t>
+      </w:r>
+      <w:r>
+        <w:rPr>
+          <w:lang w:val="en"/>
+        </w:rPr>
+        <w:t xml:space="preserve">(CMFs) </w:t>
+      </w:r>
+      <w:r>
+        <w:rPr>
+          <w:lang w:val="en"/>
+        </w:rPr>
+        <w:t xml:space="preserve">for HFST </w:t>
       </w:r>
       <w:r>
         <w:rPr>
@@ -670,19 +700,43 @@
         <w:rPr>
           <w:lang w:val="en"/>
         </w:rPr>
-        <w:t>phonolite, lightweight aggregate (LWA), and high friction surface treatment (HFST)</w:t>
-      </w:r>
-      <w:r>
-        <w:rPr>
-          <w:lang w:val="en"/>
-        </w:rPr>
-        <w:t xml:space="preserve"> or calcined bauxite</w:t>
-      </w:r>
-      <w:r>
-        <w:rPr>
-          <w:lang w:val="en"/>
-        </w:rPr>
-        <w:t>. This objective was achieved by using naive Bayes and empirical Bayes methods to develop CMFs for the three treatments based on crash and curve data provided by Georgia Department of Transportation (GDOT). The calculated CMFs show that HFST significantly reduces curve crashes</w:t>
+        <w:t>phonolite, lightweight aggregate (LWA), and high friction surface treatment (HFST</w:t>
+      </w:r>
+      <w:r>
+        <w:rPr>
+          <w:lang w:val="en"/>
+        </w:rPr>
+        <w:t xml:space="preserve">, </w:t>
+      </w:r>
+      <w:r>
+        <w:rPr>
+          <w:lang w:val="en"/>
+        </w:rPr>
+        <w:t>or calcined bauxite</w:t>
+      </w:r>
+      <w:r>
+        <w:rPr>
+          <w:lang w:val="en"/>
+        </w:rPr>
+        <w:t>)</w:t>
+      </w:r>
+      <w:r>
+        <w:rPr>
+          <w:lang w:val="en"/>
+        </w:rPr>
+        <w:t xml:space="preserve">. This objective was achieved by using </w:t>
+      </w:r>
+      <w:r>
+        <w:rPr>
+          <w:lang w:val="en"/>
+        </w:rPr>
+        <w:t xml:space="preserve">naïve </w:t>
+      </w:r>
+      <w:r>
+        <w:rPr>
+          <w:lang w:val="en"/>
+        </w:rPr>
+        <w:t>Bayes and empirical Bayes methods to develop CMFs for the three treatments based on crash and curve data provided by GDOT. The calculated CMFs show that HFST significantly reduces curve crashes</w:t>
       </w:r>
       <w:r>
         <w:rPr>
@@ -690,26 +744,29 @@
         </w:rPr>
         <w:t xml:space="preserve"> with an overall CMF of </w:t>
       </w:r>
-      <w:commentRangeStart w:id="4"/>
-      <w:r>
-        <w:rPr>
-          <w:color w:val="FF0000"/>
-          <w:lang w:val="en"/>
-        </w:rPr>
-        <w:t>XX</w:t>
-      </w:r>
-      <w:commentRangeEnd w:id="4"/>
-      <w:r>
-        <w:rPr>
-          <w:rStyle w:val="CommentReference"/>
-        </w:rPr>
-        <w:commentReference w:id="4"/>
-      </w:r>
-      <w:r>
-        <w:rPr>
-          <w:lang w:val="en"/>
-        </w:rPr>
-        <w:t>. Calcined bauxite</w:t>
+      <w:r>
+        <w:rPr>
+          <w:lang w:val="en"/>
+        </w:rPr>
+        <w:t>0.67</w:t>
+      </w:r>
+      <w:r>
+        <w:rPr>
+          <w:lang w:val="en"/>
+        </w:rPr>
+        <w:t>2</w:t>
+      </w:r>
+      <w:r>
+        <w:rPr>
+          <w:lang w:val="en"/>
+        </w:rPr>
+        <w:t xml:space="preserve">. </w:t>
+      </w:r>
+      <w:r>
+        <w:rPr>
+          <w:lang w:val="en"/>
+        </w:rPr>
+        <w:t>HFST</w:t>
       </w:r>
       <w:r>
         <w:rPr>
@@ -733,25 +790,31 @@
         <w:rPr>
           <w:lang w:val="en"/>
         </w:rPr>
-        <w:t xml:space="preserve">implemented where significant evidence indicated a </w:t>
-      </w:r>
-      <w:r>
-        <w:rPr>
-          <w:lang w:val="en"/>
-        </w:rPr>
-        <w:t xml:space="preserve">CMF </w:t>
-      </w:r>
-      <w:r>
-        <w:rPr>
-          <w:lang w:val="en"/>
-        </w:rPr>
-        <w:t>that is an</w:t>
-      </w:r>
-      <w:r>
-        <w:rPr>
-          <w:lang w:val="en"/>
-        </w:rPr>
-        <w:t xml:space="preserve"> improvement. Crash types that were reduced significantly were single vehicle, those labeled as negotiating a curve, and wet road. </w:t>
+        <w:t xml:space="preserve">implemented where </w:t>
+      </w:r>
+      <w:r>
+        <w:rPr>
+          <w:lang w:val="en"/>
+        </w:rPr>
+        <w:t xml:space="preserve">the calculated CMFs provided </w:t>
+      </w:r>
+      <w:r>
+        <w:rPr>
+          <w:lang w:val="en"/>
+        </w:rPr>
+        <w:t xml:space="preserve">significant evidence </w:t>
+      </w:r>
+      <w:r>
+        <w:rPr>
+          <w:lang w:val="en"/>
+        </w:rPr>
+        <w:t>for crash reduction</w:t>
+      </w:r>
+      <w:r>
+        <w:rPr>
+          <w:lang w:val="en"/>
+        </w:rPr>
+        <w:t xml:space="preserve">. Crash types that were reduced significantly were single vehicle, those labeled as negotiating a curve, and wet road. </w:t>
       </w:r>
       <w:r>
         <w:rPr>
@@ -781,7 +844,19 @@
         <w:rPr>
           <w:lang w:val="en"/>
         </w:rPr>
-        <w:t xml:space="preserve">that lead to more reduction in crashes where 1) prior </w:t>
+        <w:t xml:space="preserve">that led to more reduction in crashes </w:t>
+      </w:r>
+      <w:r>
+        <w:rPr>
+          <w:lang w:val="en"/>
+        </w:rPr>
+        <w:t>were</w:t>
+      </w:r>
+      <w:r>
+        <w:rPr>
+          <w:lang w:val="en"/>
+        </w:rPr>
+        <w:t xml:space="preserve"> 1) prior </w:t>
       </w:r>
       <w:r>
         <w:rPr>
@@ -829,13 +904,37 @@
         <w:rPr>
           <w:lang w:val="en"/>
         </w:rPr>
-        <w:t xml:space="preserve"> These findings are used to display CMFs for different site characteristics. </w:t>
-      </w:r>
-      <w:r>
-        <w:rPr>
-          <w:lang w:val="en"/>
-        </w:rPr>
-        <w:t xml:space="preserve">These findings can be used to strategic implementation of HFST on curves in the future. </w:t>
+        <w:t xml:space="preserve"> These findings are used to display CMFs for different site </w:t>
+      </w:r>
+      <w:r>
+        <w:rPr>
+          <w:lang w:val="en"/>
+        </w:rPr>
+        <w:t>characteristics and</w:t>
+      </w:r>
+      <w:r>
+        <w:rPr>
+          <w:lang w:val="en"/>
+        </w:rPr>
+        <w:t xml:space="preserve"> </w:t>
+      </w:r>
+      <w:r>
+        <w:rPr>
+          <w:lang w:val="en"/>
+        </w:rPr>
+        <w:t xml:space="preserve">can be used to </w:t>
+      </w:r>
+      <w:r>
+        <w:rPr>
+          <w:lang w:val="en"/>
+        </w:rPr>
+        <w:t>strategize</w:t>
+      </w:r>
+      <w:r>
+        <w:rPr>
+          <w:lang w:val="en"/>
+        </w:rPr>
+        <w:t xml:space="preserve"> implementation of HFST on curves in the future. </w:t>
       </w:r>
       <w:commentRangeEnd w:id="2"/>
       <w:r>
@@ -872,7 +971,7 @@
           <w:lang w:val="en"/>
         </w:rPr>
       </w:pPr>
-      <w:bookmarkStart w:id="5" w:name="_Toc109304581"/>
+      <w:bookmarkStart w:id="4" w:name="_Toc109304581"/>
       <w:r>
         <w:rPr>
           <w:rFonts w:eastAsiaTheme="majorEastAsia" w:cstheme="majorBidi"/>
@@ -884,7 +983,7 @@
         <w:lastRenderedPageBreak/>
         <w:t>INTRODUCTION</w:t>
       </w:r>
-      <w:bookmarkEnd w:id="5"/>
+      <w:bookmarkEnd w:id="4"/>
     </w:p>
     <w:p>
       <w:pPr>
@@ -899,39 +998,25 @@
         </w:rPr>
         <w:t xml:space="preserve">Curve related crashes are one of the main causes of fatalities in transportation in the US, as more than 25 percent of fatal crashes are associated with a horizontal curve (FHWA </w:t>
       </w:r>
-      <w:commentRangeStart w:id="6"/>
+      <w:commentRangeStart w:id="5"/>
       <w:r>
         <w:rPr>
           <w:lang w:val="en"/>
         </w:rPr>
         <w:t>2022</w:t>
       </w:r>
-      <w:commentRangeEnd w:id="6"/>
+      <w:commentRangeEnd w:id="5"/>
       <w:r>
         <w:rPr>
           <w:rStyle w:val="CommentReference"/>
         </w:rPr>
-        <w:commentReference w:id="6"/>
-      </w:r>
-      <w:r>
-        <w:rPr>
-          <w:lang w:val="en"/>
-        </w:rPr>
-        <w:t xml:space="preserve">). A majority of these curve related crashes are road departure crashes (FHWA 2022), and an available preventative measure against these types of crashes is the use of friction improvement surface treatments (FISTs). This study in particular focuses on the three FISTs implemented in Georgia: phonolite thin polymer overlay (also referred to as phonolite or as Wyoming bauxite), lightweight aggregate (LWA), and high friction surface treatment (HFST). While all three FISTs work towards the same goal of improving friction on road surfaces in order to reduce the chances of roadway departures, the three FISTs are intrinsically different in material makeup, durability, and cost. Phonolite is an epoxy-based friction improvement where phonolite aggregate is used in an epoxy-binder (Tsai et al. 2022). Light weight aggregate is a low-cost alternative aggregate being explored by Georgia Department of Transportation (GDOT) that does not require the use of a binding epoxy and is used as a resurfacing material (Tsai et al. 2022). Lastly, HFST is comprised of rough aggregates bonded to a roadway surface with an epoxy known as calcined bauxite. HFST is a proven safety measure supported by the FHWA since its addition to the </w:t>
-      </w:r>
-      <w:proofErr w:type="gramStart"/>
-      <w:r>
-        <w:rPr>
-          <w:lang w:val="en"/>
-        </w:rPr>
-        <w:t>Every Day</w:t>
-      </w:r>
-      <w:proofErr w:type="gramEnd"/>
-      <w:r>
-        <w:rPr>
-          <w:lang w:val="en"/>
-        </w:rPr>
-        <w:t xml:space="preserve"> Counts 2 Program list of innovations (Merritt et al. 2020), and it is usually implemented alongside other safety treatments such as signage and rumble strips.</w:t>
+        <w:commentReference w:id="5"/>
+      </w:r>
+      <w:r>
+        <w:rPr>
+          <w:lang w:val="en"/>
+        </w:rPr>
+        <w:t>). A majority of these curve related crashes are road departure crashes (FHWA 2022), and an available preventative measure against these types of crashes is the use of friction improvement surface treatments (FISTs). This study in particular focuses on the three FISTs implemented in Georgia: phonolite thin polymer overlay (also referred to as phonolite or as Wyoming bauxite), lightweight aggregate (LWA), and high friction surface treatment (HFST). While all three FISTs work towards the same goal of improving friction on road surfaces in order to reduce the chances of roadway departures, the three FISTs are intrinsically different in material makeup, durability, and cost. Phonolite is an epoxy-based friction improvement where phonolite aggregate is used in an epoxy-binder (Tsai et al. 2022). Light weight aggregate is a low-cost alternative aggregate being explored by Georgia Department of Transportation (GDOT) that does not require the use of a binding epoxy and is used as a resurfacing material (Tsai et al. 2022). Lastly, HFST is comprised of rough aggregates bonded to a roadway surface with an epoxy known as calcined bauxite. HFST is a proven safety measure supported by the FHWA since its addition to the Every Day Counts 2 Program list of innovations (Merritt et al. 2020), and it is usually implemented alongside other safety treatments such as signage and rumble strips.</w:t>
       </w:r>
     </w:p>
     <w:p>
@@ -945,7 +1030,25 @@
         <w:rPr>
           <w:lang w:val="en"/>
         </w:rPr>
-        <w:t>To help mitigate curve crashes, these three types of FISTs were implemented in Georgia, starting with HFST back in 2014. Throughout 2014 to 2017, the Georgia Department of Transportation (GDOT) implemented HFST in 342 sites among districts 3, 4, 5 and 6, making Georgia the leading state in the nation for HFST usage by volume. Later in 2017, phonolite was installed at 69 sites in district 1 and LWA was installed at 10 sites in district 2</w:t>
+        <w:t xml:space="preserve">To help mitigate curve crashes, these three types of FISTs were implemented in Georgia, starting with HFST back in 2014. Throughout 2014 to 2017, </w:t>
+      </w:r>
+      <w:r>
+        <w:rPr>
+          <w:lang w:val="en"/>
+        </w:rPr>
+        <w:t>GDOT</w:t>
+      </w:r>
+      <w:r>
+        <w:rPr>
+          <w:lang w:val="en"/>
+        </w:rPr>
+        <w:t xml:space="preserve"> </w:t>
+      </w:r>
+      <w:r>
+        <w:rPr>
+          <w:lang w:val="en"/>
+        </w:rPr>
+        <w:t>implemented HFST in 342 sites among districts 3, 4, 5 and 6, making Georgia the leading state in the nation for HFST usage by volume. Later in 2017, phonolite was installed at 69 sites in district 1 and LWA was installed at 10 sites in district 2</w:t>
       </w:r>
       <w:r>
         <w:rPr>
@@ -959,7 +1062,6 @@
         </w:rPr>
         <w:t xml:space="preserve">. </w:t>
       </w:r>
-      <w:commentRangeStart w:id="7"/>
       <w:r>
         <w:rPr>
           <w:b/>
@@ -974,15 +1076,7 @@
           <w:bCs/>
           <w:lang w:val="en"/>
         </w:rPr>
-        <w:instrText xml:space="preserve"> REF _Ref109583780 \h </w:instrText>
-      </w:r>
-      <w:r>
-        <w:rPr>
-          <w:b/>
-          <w:bCs/>
-          <w:lang w:val="en"/>
-        </w:rPr>
-        <w:instrText xml:space="preserve"> \* MERGEFORMAT </w:instrText>
+        <w:instrText xml:space="preserve"> REF _Ref109583780 \h  \* MERGEFORMAT </w:instrText>
       </w:r>
       <w:r>
         <w:rPr>
@@ -1022,12 +1116,13 @@
         </w:rPr>
         <w:fldChar w:fldCharType="end"/>
       </w:r>
-      <w:commentRangeEnd w:id="7"/>
+      <w:commentRangeStart w:id="6"/>
+      <w:commentRangeEnd w:id="6"/>
       <w:r>
         <w:rPr>
           <w:rStyle w:val="CommentReference"/>
         </w:rPr>
-        <w:commentReference w:id="7"/>
+        <w:commentReference w:id="6"/>
       </w:r>
       <w:r>
         <w:rPr>
@@ -1048,8 +1143,8 @@
         <w:spacing w:after="240"/>
         <w:jc w:val="center"/>
       </w:pPr>
+      <w:commentRangeStart w:id="7"/>
       <w:commentRangeStart w:id="8"/>
-      <w:commentRangeStart w:id="9"/>
       <w:r>
         <w:rPr>
           <w:noProof/>
@@ -1098,26 +1193,26 @@
           </wp:inline>
         </w:drawing>
       </w:r>
+      <w:commentRangeEnd w:id="7"/>
       <w:commentRangeEnd w:id="8"/>
-      <w:commentRangeEnd w:id="9"/>
       <w:r>
         <w:rPr>
           <w:rStyle w:val="CommentReference"/>
         </w:rPr>
+        <w:commentReference w:id="7"/>
+      </w:r>
+      <w:r>
+        <w:rPr>
+          <w:rStyle w:val="CommentReference"/>
+        </w:rPr>
         <w:commentReference w:id="8"/>
-      </w:r>
-      <w:r>
-        <w:rPr>
-          <w:rStyle w:val="CommentReference"/>
-        </w:rPr>
-        <w:commentReference w:id="9"/>
       </w:r>
     </w:p>
     <w:p>
       <w:pPr>
         <w:pStyle w:val="Caption"/>
       </w:pPr>
-      <w:bookmarkStart w:id="10" w:name="_Ref109583780"/>
+      <w:bookmarkStart w:id="9" w:name="_Ref109583780"/>
       <w:r>
         <w:t xml:space="preserve">Figure </w:t>
       </w:r>
@@ -1139,7 +1234,7 @@
       <w:r>
         <w:fldChar w:fldCharType="end"/>
       </w:r>
-      <w:bookmarkEnd w:id="10"/>
+      <w:bookmarkEnd w:id="9"/>
       <w:r>
         <w:t>:</w:t>
       </w:r>
@@ -1180,8 +1275,8 @@
         </w:rPr>
         <w:t>Despite the lower friction performance</w:t>
       </w:r>
+      <w:commentRangeStart w:id="10"/>
       <w:commentRangeStart w:id="11"/>
-      <w:commentRangeStart w:id="12"/>
       <w:r>
         <w:rPr>
           <w:szCs w:val="24"/>
@@ -1245,6 +1340,13 @@
         </w:rPr>
         <w:t xml:space="preserve">). </w:t>
       </w:r>
+      <w:commentRangeEnd w:id="10"/>
+      <w:r>
+        <w:rPr>
+          <w:rStyle w:val="CommentReference"/>
+        </w:rPr>
+        <w:commentReference w:id="10"/>
+      </w:r>
       <w:commentRangeEnd w:id="11"/>
       <w:r>
         <w:rPr>
@@ -1252,19 +1354,26 @@
         </w:rPr>
         <w:commentReference w:id="11"/>
       </w:r>
-      <w:commentRangeEnd w:id="12"/>
-      <w:r>
-        <w:rPr>
-          <w:rStyle w:val="CommentReference"/>
-        </w:rPr>
-        <w:commentReference w:id="12"/>
-      </w:r>
       <w:r>
         <w:rPr>
           <w:szCs w:val="24"/>
           <w:lang w:val="en"/>
         </w:rPr>
-        <w:t>Lastly, phonolite was found to provide the least amount of friction improvement (about 60% that of HFST) and showed rapid initial fiction drop but a more stable long term deterioration level like that of HFST. These differences in cost and friction performance over time will lead to different performances in crash reduction and returns on investment, and thus it is crucial to observe and</w:t>
+        <w:t>Lastly, phonolite was found to provide the least amount of friction improvement (about 60% that of HFST) and showed rapid initial f</w:t>
+      </w:r>
+      <w:r>
+        <w:rPr>
+          <w:szCs w:val="24"/>
+          <w:lang w:val="en"/>
+        </w:rPr>
+        <w:t>r</w:t>
+      </w:r>
+      <w:r>
+        <w:rPr>
+          <w:szCs w:val="24"/>
+          <w:lang w:val="en"/>
+        </w:rPr>
+        <w:t>iction drop but a more stable long term deterioration level like that of HFST. These differences in cost and friction performance over time will lead to different performances in crash reduction and returns on investment, and thus it is crucial to observe and</w:t>
       </w:r>
       <w:r>
         <w:rPr>
@@ -1285,7 +1394,19 @@
           <w:lang w:val="en"/>
         </w:rPr>
         <w:lastRenderedPageBreak/>
-        <w:t xml:space="preserve"> An available way to quantify the crash reduction efficacy of each FIST is through the calculation of a crash modification factor (CMF). CMFs are used to assess the efficacy of different FISTs in terms of the proportion of the crash frequency after FIST implementation to the crash frequency before FIST implementation. For example, a CMF of 0.75 means that the FIST reduces crashes by 25% at a given location, and a CMF greater than 1.0 means this FIST is increasing the number of crashes at a given location. There are multiple methods of calculating a CMF for a FIST, and in this study the two methods used are the naïve Bayes method and the empirical Bayes (EB) method. The difference between the two methods is that the empirical Bayes method provides a higher-quality CMF which accounts for the effect of variations in other roadway features before and after FIST implementation, such as the traffic volume. This method was proven to be effective by another study that calculated empirical Bayes CMFs for curves and ramps in West Virginia, Pennsylvania, Kentucky, and Arkansas (Lyon et al. 2020). Thus far no CMFs have been developed for HFST implementations in Georgia specifically, and so it is critical to develop CMFs for Georgia-specific conditions because the roadway environment and implementation strategies in other states are not necessarily the same as that of Georgia. Similarly, no published CMFs have been developed for LWA and phonolite in Georgia.</w:t>
+        <w:t xml:space="preserve"> An available way to quantify the crash reduction efficacy of each FIST is through the calculation of a crash modification factor (CMF). CMFs are used to assess the efficacy of different FISTs in terms of the proportion of the crash frequency after FIST implementation to the crash frequency before FIST implementation. For example, a CMF of 0.75 means that the FIST reduces crashes by 25% at a given location, and a CMF greater than 1.0 means this FIST is increasing the number of crashes at a given location. There are multiple methods of calculating a CMF for a FIST, and in this study the two methods used are the naïve Bayes method and the empirical Bayes (EB) method. The difference between the two methods is that the empirical Bayes method provides a higher-quality CMF which accounts for the effect of variations in other </w:t>
+      </w:r>
+      <w:r>
+        <w:rPr>
+          <w:lang w:val="en"/>
+        </w:rPr>
+        <w:t>site characteristics</w:t>
+      </w:r>
+      <w:r>
+        <w:rPr>
+          <w:lang w:val="en"/>
+        </w:rPr>
+        <w:t xml:space="preserve"> before and after FIST implementation, such as the traffic volume. This method was proven to be effective by another study that calculated empirical Bayes CMFs for curves and ramps in West Virginia, Pennsylvania, Kentucky, and Arkansas (Lyon et al. 2020). Thus far no CMFs have been developed for HFST implementations in Georgia specifically, and so it is critical to develop CMFs for Georgia-specific conditions because the roadway environment and implementation strategies in other states are not necessarily the same as that of Georgia. Similarly, no published CMFs have been developed for LWA and phonolite in Georgia.</w:t>
       </w:r>
     </w:p>
     <w:p>
@@ -1299,7 +1420,19 @@
         <w:rPr>
           <w:lang w:val="en"/>
         </w:rPr>
-        <w:t>Therefore, the objective of this study is to analyze the effectiveness of phonolite, LWA, and HFST in reducing horizontal curve road departure crashes in Georgia by using naive Bayes and empirical Bayes methods to develop CMFs. Using the calculated CMFs, the three FISTs are to be compared, the crash types that HFST reduces the most are assessed, and the roadway characteristics that have the greatest significance on the final calculated CMF are analyzed.</w:t>
+        <w:t xml:space="preserve">Therefore, the objective of this study is to analyze the effectiveness of phonolite, LWA, and HFST in reducing horizontal curve road departure crashes in Georgia by using </w:t>
+      </w:r>
+      <w:r>
+        <w:rPr>
+          <w:lang w:val="en"/>
+        </w:rPr>
+        <w:t xml:space="preserve">naïve </w:t>
+      </w:r>
+      <w:r>
+        <w:rPr>
+          <w:lang w:val="en"/>
+        </w:rPr>
+        <w:t>Bayes and empirical Bayes methods to develop CMFs. Using the calculated CMFs, the three FISTs are to be compared, the crash types that HFST reduces the most are assessed, and the roadway characteristics that have the greatest significance on the final calculated CMF are analyzed.</w:t>
       </w:r>
     </w:p>
     <w:p>
@@ -1316,7 +1449,7 @@
           <w:lang w:val="en"/>
         </w:rPr>
       </w:pPr>
-      <w:bookmarkStart w:id="13" w:name="_Toc109304582"/>
+      <w:bookmarkStart w:id="12" w:name="_Toc109304582"/>
       <w:r>
         <w:rPr>
           <w:rFonts w:eastAsiaTheme="majorEastAsia" w:cstheme="majorBidi"/>
@@ -1327,7 +1460,7 @@
         </w:rPr>
         <w:t>METHODOLOGY</w:t>
       </w:r>
-      <w:bookmarkEnd w:id="13"/>
+      <w:bookmarkEnd w:id="12"/>
     </w:p>
     <w:p>
       <w:pPr>
@@ -1343,7 +1476,7 @@
           <w:lang w:val="en"/>
         </w:rPr>
       </w:pPr>
-      <w:bookmarkStart w:id="14" w:name="_Toc109304583"/>
+      <w:bookmarkStart w:id="13" w:name="_Toc109304583"/>
       <w:r>
         <w:rPr>
           <w:rFonts w:eastAsiaTheme="majorEastAsia" w:cstheme="majorBidi"/>
@@ -1364,7 +1497,7 @@
         </w:rPr>
         <w:t xml:space="preserve">set </w:t>
       </w:r>
-      <w:commentRangeStart w:id="15"/>
+      <w:commentRangeStart w:id="14"/>
       <w:r>
         <w:rPr>
           <w:rFonts w:eastAsiaTheme="majorEastAsia" w:cstheme="majorBidi"/>
@@ -1375,12 +1508,12 @@
         </w:rPr>
         <w:t>Description</w:t>
       </w:r>
-      <w:commentRangeEnd w:id="15"/>
+      <w:commentRangeEnd w:id="14"/>
       <w:r>
         <w:rPr>
           <w:rStyle w:val="CommentReference"/>
         </w:rPr>
-        <w:commentReference w:id="15"/>
+        <w:commentReference w:id="14"/>
       </w:r>
       <w:r>
         <w:rPr>
@@ -1392,7 +1525,7 @@
         </w:rPr>
         <w:t xml:space="preserve"> </w:t>
       </w:r>
-      <w:bookmarkEnd w:id="14"/>
+      <w:bookmarkEnd w:id="13"/>
     </w:p>
     <w:p>
       <w:pPr>
@@ -1486,7 +1619,31 @@
         <w:rPr>
           <w:lang w:val="en"/>
         </w:rPr>
-        <w:t xml:space="preserve"> was formatted as a collection of polylines—best described as connected lines that form the approximate shapes of a road curve, and included information such as the curve location, length, radius, deflection angle, ball-bank indicator reading, speed limit, advisory speed, and AADT.</w:t>
+        <w:t xml:space="preserve"> was formatted as a collection of polylines—best described as connected lines that form the approximate shapes of a road curve, and included information such as the curve location, length, radius, deflection angle, ball-bank indicator reading, speed limit, advisory speed, and </w:t>
+      </w:r>
+      <w:r>
+        <w:rPr>
+          <w:lang w:val="en"/>
+        </w:rPr>
+        <w:t>average annual daily traffic (</w:t>
+      </w:r>
+      <w:r>
+        <w:rPr>
+          <w:lang w:val="en"/>
+        </w:rPr>
+        <w:t>AADT</w:t>
+      </w:r>
+      <w:r>
+        <w:rPr>
+          <w:lang w:val="en"/>
+        </w:rPr>
+        <w:t>)</w:t>
+      </w:r>
+      <w:r>
+        <w:rPr>
+          <w:lang w:val="en"/>
+        </w:rPr>
+        <w:t>.</w:t>
       </w:r>
     </w:p>
     <w:p>
@@ -1553,6 +1710,7 @@
         </w:rPr>
         <w:t xml:space="preserve">To address this problem, curves that were not given </w:t>
       </w:r>
+      <w:commentRangeStart w:id="15"/>
       <w:commentRangeStart w:id="16"/>
       <w:r>
         <w:rPr>
@@ -1564,19 +1722,38 @@
         <w:rPr>
           <w:lang w:val="en"/>
         </w:rPr>
-        <w:t xml:space="preserve">had </w:t>
-      </w:r>
-      <w:r>
-        <w:rPr>
-          <w:lang w:val="en"/>
-        </w:rPr>
-        <w:t>the AADTs of the nearest count stations</w:t>
-      </w:r>
-      <w:r>
-        <w:rPr>
-          <w:lang w:val="en"/>
-        </w:rPr>
-        <w:t xml:space="preserve"> joined to them using ArcMap tools.</w:t>
+        <w:t>were manually given the most suitable AADT based on</w:t>
+      </w:r>
+      <w:r>
+        <w:rPr>
+          <w:lang w:val="en"/>
+        </w:rPr>
+        <w:t xml:space="preserve"> near</w:t>
+      </w:r>
+      <w:r>
+        <w:rPr>
+          <w:lang w:val="en"/>
+        </w:rPr>
+        <w:t>by</w:t>
+      </w:r>
+      <w:r>
+        <w:rPr>
+          <w:lang w:val="en"/>
+        </w:rPr>
+        <w:t xml:space="preserve"> count stations</w:t>
+      </w:r>
+      <w:r>
+        <w:rPr>
+          <w:lang w:val="en"/>
+        </w:rPr>
+        <w:t>.</w:t>
+      </w:r>
+      <w:commentRangeEnd w:id="15"/>
+      <w:r>
+        <w:rPr>
+          <w:rStyle w:val="CommentReference"/>
+        </w:rPr>
+        <w:commentReference w:id="15"/>
       </w:r>
       <w:commentRangeEnd w:id="16"/>
       <w:r>
@@ -1888,7 +2065,7 @@
             <w:rFonts w:ascii="Cambria Math" w:hAnsi="Cambria Math"/>
             <w:lang w:val="en"/>
           </w:rPr>
-          <m:t xml:space="preserve">Naive CMF = </m:t>
+          <m:t xml:space="preserve">Naïve CMF = </m:t>
         </m:r>
         <m:f>
           <m:fPr>
@@ -1998,7 +2175,19 @@
         <w:rPr>
           <w:lang w:val="en"/>
         </w:rPr>
-        <w:t>A flaw of the naïve Bayes method is that the effects of external factors such as changes in traffic volume or other time trends on CMFs are not accounted for. The empirical Bayes Method can address these time trend factors in the calculations of CMFs by not just using observed crashes on a curve but by also using the predicted number of crashes generated by a prediction model, also known as a safety performance function (SPF). These predicted numbers of crashes are used to represent the number of crashes that would’ve occurred had the FIST not been applied to the curve, and the observed crashes are weighed against these predictions to adjust the CMF.</w:t>
+        <w:t>A flaw of the naïve Bayes method is that the effects of external factors such as changes in traffic volume or other time trends on CMFs are not accounted for. The empirical Bayes Method can address these time trend factors in the calculations of CMFs by not just using observed crashes on a curve but by also using the predicted number of crashes generated by a prediction model, also known as a safety performance function (SPF). These predicted numbers of crashes are used to represent the number of crashes that would</w:t>
+      </w:r>
+      <w:r>
+        <w:rPr>
+          <w:lang w:val="en"/>
+        </w:rPr>
+        <w:t xml:space="preserve"> ha</w:t>
+      </w:r>
+      <w:r>
+        <w:rPr>
+          <w:lang w:val="en"/>
+        </w:rPr>
+        <w:t>ve occurred had the FIST not been applied to the curve, and the observed crashes are weighed against these predictions to adjust the CMF.</w:t>
       </w:r>
     </w:p>
     <w:p>
@@ -2227,14 +2416,7 @@
         <w:rPr>
           <w:lang w:val="en"/>
         </w:rPr>
-        <w:t>coefficients for those characteristics (</w:t>
-      </w:r>
-      <w:proofErr w:type="spellStart"/>
-      <w:r>
-        <w:rPr>
-          <w:lang w:val="en"/>
-        </w:rPr>
-        <w:t>Y</w:t>
+        <w:t>coefficients for those characteristics (Y</w:t>
       </w:r>
       <w:r>
         <w:rPr>
@@ -2243,7 +2425,6 @@
         </w:rPr>
         <w:t>n</w:t>
       </w:r>
-      <w:proofErr w:type="spellEnd"/>
       <w:r>
         <w:rPr>
           <w:lang w:val="en"/>
@@ -2652,7 +2833,7 @@
             <w:rFonts w:ascii="Cambria Math" w:hAnsi="Cambria Math"/>
             <w:lang w:val="en"/>
           </w:rPr>
-          <m:t>)…+(</m:t>
+          <m:t>)+…+(</m:t>
         </m:r>
         <m:sSub>
           <m:sSubPr>
@@ -2899,14 +3080,7 @@
         <w:rPr>
           <w:lang w:val="en"/>
         </w:rPr>
-        <w:t>crashes before FIST implementation (</w:t>
-      </w:r>
-      <w:proofErr w:type="spellStart"/>
-      <w:r>
-        <w:rPr>
-          <w:lang w:val="en"/>
-        </w:rPr>
-        <w:t>E</w:t>
+        <w:t>crashes before FIST implementation (E</w:t>
       </w:r>
       <w:r>
         <w:rPr>
@@ -2915,7 +3089,6 @@
         </w:rPr>
         <w:t>before</w:t>
       </w:r>
-      <w:proofErr w:type="spellEnd"/>
       <w:r>
         <w:rPr>
           <w:lang w:val="en"/>
@@ -4818,22 +4991,153 @@
           <w:szCs w:val="26"/>
           <w:lang w:val="en"/>
         </w:rPr>
-        <w:t>Modeling naïve CMFs as functions of the roadway environment</w:t>
+        <w:t xml:space="preserve">Modeling naïve CMFs as functions of </w:t>
       </w:r>
       <w:bookmarkEnd w:id="25"/>
+      <w:r>
+        <w:rPr>
+          <w:rFonts w:eastAsiaTheme="majorEastAsia" w:cstheme="majorBidi"/>
+          <w:b/>
+          <w:iCs/>
+          <w:szCs w:val="26"/>
+          <w:lang w:val="en"/>
+        </w:rPr>
+        <w:t>curve site characteristics</w:t>
+      </w:r>
     </w:p>
     <w:p>
       <w:pPr>
-        <w:spacing w:after="240"/>
-        <w:rPr>
-          <w:lang w:val="en"/>
-        </w:rPr>
-      </w:pPr>
-      <w:r>
-        <w:rPr>
-          <w:lang w:val="en"/>
-        </w:rPr>
-        <w:t>After the naïve Bayes CMFs are calculated, a regression analysis in R is performed to understand the effect of different roadway features on those CMFs and to propose a potential model for predicting future CMFs given a set of roadway features. In this study, this analysis is limited to CMFs for HFST in district 6. The roadway features used for this analysis are selected on the basis that these features should be accessible to engineers before implementing the FIST. Thus, the roadway features selected for the analysis are the speed limit of the curve, the curve length, the BBI measurement of the curve, the average AADT of the curve before HFST implementation, the intersection-related crash frequency of the before HFST implementation, and the crash frequency of the curve before HFST implementation. A multiple linear regression model that uses the calculated naïve CMFs as the dependent variable and the selected roadway features as the independent variables is generated, and a backward and forward feature selection process is performed to find the significant roadway features. The multiple linear regression, given curve characteristics C</w:t>
+        <w:rPr>
+          <w:rFonts w:eastAsiaTheme="majorEastAsia" w:cstheme="majorBidi"/>
+          <w:lang w:val="en"/>
+        </w:rPr>
+      </w:pPr>
+      <w:r>
+        <w:rPr>
+          <w:lang w:val="en"/>
+        </w:rPr>
+        <w:t xml:space="preserve">After the naïve Bayes CMFs are calculated, a regression analysis in R is performed to understand the effect of different </w:t>
+      </w:r>
+      <w:r>
+        <w:rPr>
+          <w:lang w:val="en"/>
+        </w:rPr>
+        <w:t>site characteristics</w:t>
+      </w:r>
+      <w:r>
+        <w:rPr>
+          <w:lang w:val="en"/>
+        </w:rPr>
+        <w:t xml:space="preserve"> on those CMFs and to propose a potential model for predicting future CMFs given a set of </w:t>
+      </w:r>
+      <w:r>
+        <w:rPr>
+          <w:lang w:val="en"/>
+        </w:rPr>
+        <w:t>site characteristics</w:t>
+      </w:r>
+      <w:r>
+        <w:rPr>
+          <w:lang w:val="en"/>
+        </w:rPr>
+        <w:t>.</w:t>
+      </w:r>
+      <w:r>
+        <w:rPr>
+          <w:rFonts w:eastAsiaTheme="majorEastAsia" w:cstheme="majorBidi"/>
+          <w:lang w:val="en"/>
+        </w:rPr>
+        <w:t xml:space="preserve"> </w:t>
+      </w:r>
+      <w:r>
+        <w:rPr>
+          <w:lang w:val="en"/>
+        </w:rPr>
+        <w:t xml:space="preserve">In this study, this analysis is limited to CMFs for HFST in district 6. The </w:t>
+      </w:r>
+      <w:r>
+        <w:rPr>
+          <w:lang w:val="en"/>
+        </w:rPr>
+        <w:t>site characteristics</w:t>
+      </w:r>
+      <w:r>
+        <w:rPr>
+          <w:lang w:val="en"/>
+        </w:rPr>
+        <w:t xml:space="preserve"> </w:t>
+      </w:r>
+      <w:r>
+        <w:rPr>
+          <w:lang w:val="en"/>
+        </w:rPr>
+        <w:t xml:space="preserve">used for this analysis are selected on the basis that these </w:t>
+      </w:r>
+      <w:r>
+        <w:rPr>
+          <w:lang w:val="en"/>
+        </w:rPr>
+        <w:t>characteristics</w:t>
+      </w:r>
+      <w:r>
+        <w:rPr>
+          <w:lang w:val="en"/>
+        </w:rPr>
+        <w:t xml:space="preserve"> </w:t>
+      </w:r>
+      <w:r>
+        <w:rPr>
+          <w:lang w:val="en"/>
+        </w:rPr>
+        <w:t xml:space="preserve">should be accessible to engineers before implementing the FIST. Thus, the roadway </w:t>
+      </w:r>
+      <w:r>
+        <w:rPr>
+          <w:lang w:val="en"/>
+        </w:rPr>
+        <w:t>characteristics</w:t>
+      </w:r>
+      <w:r>
+        <w:rPr>
+          <w:lang w:val="en"/>
+        </w:rPr>
+        <w:t xml:space="preserve"> </w:t>
+      </w:r>
+      <w:r>
+        <w:rPr>
+          <w:lang w:val="en"/>
+        </w:rPr>
+        <w:t xml:space="preserve">selected for the analysis are the speed limit of the curve, the curve length, the BBI measurement of the curve, the average AADT of the curve before HFST implementation, the intersection-related crash frequency of the before HFST implementation, and the crash frequency of the curve before HFST implementation. A multiple linear regression model that uses the calculated naïve CMFs as the dependent variable and the selected </w:t>
+      </w:r>
+      <w:r>
+        <w:rPr>
+          <w:lang w:val="en"/>
+        </w:rPr>
+        <w:t>site characteristics</w:t>
+      </w:r>
+      <w:r>
+        <w:rPr>
+          <w:lang w:val="en"/>
+        </w:rPr>
+        <w:t xml:space="preserve"> </w:t>
+      </w:r>
+      <w:r>
+        <w:rPr>
+          <w:lang w:val="en"/>
+        </w:rPr>
+        <w:t xml:space="preserve">as the independent variables is generated, and a backward and forward feature selection process is performed to find the significant </w:t>
+      </w:r>
+      <w:r>
+        <w:rPr>
+          <w:lang w:val="en"/>
+        </w:rPr>
+        <w:t>site characteristics</w:t>
+      </w:r>
+      <w:r>
+        <w:rPr>
+          <w:lang w:val="en"/>
+        </w:rPr>
+        <w:t>. The multiple linear regression, given curve characteristics C</w:t>
       </w:r>
       <w:r>
         <w:rPr>
@@ -5205,14 +5509,14 @@
         <w:rPr>
           <w:lang w:val="en"/>
         </w:rPr>
-        <w:t xml:space="preserve"> EB CMFs are then isolated by grouping curves based on those variables and then calculating separate EB CMFs for </w:t>
+        <w:t xml:space="preserve"> EB CMFs are then isolated by grouping curves based on those variables and then calculating separate EB CMFs for each group. For example, if curve length was identified as a significant variable, then the curves </w:t>
       </w:r>
       <w:r>
         <w:rPr>
           <w:lang w:val="en"/>
         </w:rPr>
         <w:lastRenderedPageBreak/>
-        <w:t>each group. For example, if curve length was identified as a significant variable, then the curves would be grouped based on longer or shorter curve lengths, and a separate EB CMF would be calculated for each curve length group.</w:t>
+        <w:t>would be grouped based on longer or shorter curve lengths, and a separate EB CMF would be calculated for each curve length group.</w:t>
       </w:r>
       <w:r>
         <w:rPr>
@@ -5287,15 +5591,83 @@
         <w:rPr>
           <w:lang w:val="en"/>
         </w:rPr>
-        <w:t>The preliminary investigations with the naïve Bayes CMFs led to four different crash types to investigate with EB CMFs: a CMF with all crashes, a CMF with only single vehicle crashes, a CMF with only crashes with the “Negotiating a curve” maneuver, and a CMF with only crashes with wet road conditions were calculated. The crash frequency before FIST implementation, crash frequency after FIST implementation, and calculated naïve Bayes CMFs for each FIST are summarized below in table 1 below.</w:t>
+        <w:t xml:space="preserve">The preliminary investigations with the naïve Bayes CMFs led to four different crash types to investigate with EB CMFs: a CMF with all crashes, a CMF with only single vehicle crashes, a CMF with only crashes with the “Negotiating a curve” maneuver, and a CMF with only crashes with wet road conditions were calculated. The crash frequency before FIST implementation, crash frequency after FIST implementation, and calculated naïve Bayes CMFs for each FIST are summarized below in </w:t>
+      </w:r>
+      <w:r>
+        <w:rPr>
+          <w:b/>
+          <w:bCs/>
+          <w:lang w:val="en"/>
+        </w:rPr>
+        <w:fldChar w:fldCharType="begin"/>
+      </w:r>
+      <w:r>
+        <w:rPr>
+          <w:b/>
+          <w:bCs/>
+          <w:lang w:val="en"/>
+        </w:rPr>
+        <w:instrText xml:space="preserve"> REF _Ref109806328 \h </w:instrText>
+      </w:r>
+      <w:r>
+        <w:rPr>
+          <w:b/>
+          <w:bCs/>
+          <w:lang w:val="en"/>
+        </w:rPr>
+        <w:instrText xml:space="preserve"> \* MERGEFORMAT </w:instrText>
+      </w:r>
+      <w:r>
+        <w:rPr>
+          <w:b/>
+          <w:bCs/>
+          <w:lang w:val="en"/>
+        </w:rPr>
+      </w:r>
+      <w:r>
+        <w:rPr>
+          <w:b/>
+          <w:bCs/>
+          <w:lang w:val="en"/>
+        </w:rPr>
+        <w:fldChar w:fldCharType="separate"/>
+      </w:r>
+      <w:r>
+        <w:rPr>
+          <w:b/>
+          <w:bCs/>
+        </w:rPr>
+        <w:t xml:space="preserve">Table </w:t>
+      </w:r>
+      <w:r>
+        <w:rPr>
+          <w:b/>
+          <w:bCs/>
+          <w:noProof/>
+        </w:rPr>
+        <w:t>1</w:t>
+      </w:r>
+      <w:r>
+        <w:rPr>
+          <w:b/>
+          <w:bCs/>
+          <w:lang w:val="en"/>
+        </w:rPr>
+        <w:fldChar w:fldCharType="end"/>
+      </w:r>
+      <w:r>
+        <w:rPr>
+          <w:lang w:val="en"/>
+        </w:rPr>
+        <w:t xml:space="preserve"> below.</w:t>
       </w:r>
     </w:p>
     <w:p>
       <w:pPr>
         <w:pStyle w:val="Caption"/>
         <w:keepNext/>
-        <w:jc w:val="center"/>
-      </w:pPr>
+      </w:pPr>
+      <w:bookmarkStart w:id="28" w:name="_Ref109806328"/>
       <w:r>
         <w:t xml:space="preserve">Table </w:t>
       </w:r>
@@ -5317,34 +5689,49 @@
       <w:r>
         <w:fldChar w:fldCharType="end"/>
       </w:r>
+      <w:bookmarkEnd w:id="28"/>
       <w:r>
         <w:t xml:space="preserve">: </w:t>
       </w:r>
       <w:r>
-        <w:t>Crash frequencies and Naïve Bayes CMFs of studied FISTs</w:t>
+        <w:t xml:space="preserve">Crash </w:t>
+      </w:r>
+      <w:r>
+        <w:t>F</w:t>
+      </w:r>
+      <w:r>
+        <w:t xml:space="preserve">requencies and Naïve Bayes CMFs of </w:t>
+      </w:r>
+      <w:r>
+        <w:t>S</w:t>
+      </w:r>
+      <w:r>
+        <w:t>tudied FISTs</w:t>
       </w:r>
     </w:p>
     <w:tbl>
       <w:tblPr>
         <w:tblStyle w:val="TableGrid"/>
         <w:tblW w:w="0" w:type="auto"/>
+        <w:tblLayout w:type="fixed"/>
         <w:tblLook w:val="04A0" w:firstRow="1" w:lastRow="0" w:firstColumn="1" w:lastColumn="0" w:noHBand="0" w:noVBand="1"/>
       </w:tblPr>
       <w:tblGrid>
         <w:gridCol w:w="2164"/>
         <w:gridCol w:w="2371"/>
-        <w:gridCol w:w="1785"/>
-        <w:gridCol w:w="1785"/>
-        <w:gridCol w:w="1250"/>
+        <w:gridCol w:w="1917"/>
+        <w:gridCol w:w="1918"/>
+        <w:gridCol w:w="985"/>
       </w:tblGrid>
       <w:tr>
         <w:tc>
           <w:tcPr>
-            <w:tcW w:w="1350" w:type="dxa"/>
+            <w:tcW w:w="2164" w:type="dxa"/>
             <w:tcBorders>
-              <w:top w:val="nil"/>
-              <w:left w:val="nil"/>
+              <w:top w:val="single" w:sz="4" w:space="0" w:color="auto"/>
+              <w:left w:val="single" w:sz="4" w:space="0" w:color="auto"/>
             </w:tcBorders>
+            <w:shd w:val="clear" w:color="auto" w:fill="DBDBDB" w:themeFill="accent3" w:themeFillTint="66"/>
           </w:tcPr>
           <w:p>
             <w:pPr>
@@ -5354,11 +5741,18 @@
                 <w:lang w:val="en"/>
               </w:rPr>
             </w:pPr>
-          </w:p>
-        </w:tc>
-        <w:tc>
-          <w:tcPr>
-            <w:tcW w:w="2867" w:type="dxa"/>
+            <w:r>
+              <w:rPr>
+                <w:lang w:val="en"/>
+              </w:rPr>
+              <w:t>FIST implemented</w:t>
+            </w:r>
+          </w:p>
+        </w:tc>
+        <w:tc>
+          <w:tcPr>
+            <w:tcW w:w="2371" w:type="dxa"/>
+            <w:shd w:val="clear" w:color="auto" w:fill="DBDBDB" w:themeFill="accent3" w:themeFillTint="66"/>
           </w:tcPr>
           <w:p>
             <w:pPr>
@@ -5378,7 +5772,8 @@
         </w:tc>
         <w:tc>
           <w:tcPr>
-            <w:tcW w:w="1819" w:type="dxa"/>
+            <w:tcW w:w="1917" w:type="dxa"/>
+            <w:shd w:val="clear" w:color="auto" w:fill="DBDBDB" w:themeFill="accent3" w:themeFillTint="66"/>
           </w:tcPr>
           <w:p>
             <w:pPr>
@@ -5428,7 +5823,8 @@
         </w:tc>
         <w:tc>
           <w:tcPr>
-            <w:tcW w:w="1819" w:type="dxa"/>
+            <w:tcW w:w="1918" w:type="dxa"/>
+            <w:shd w:val="clear" w:color="auto" w:fill="DBDBDB" w:themeFill="accent3" w:themeFillTint="66"/>
           </w:tcPr>
           <w:p>
             <w:pPr>
@@ -5463,7 +5859,8 @@
         </w:tc>
         <w:tc>
           <w:tcPr>
-            <w:tcW w:w="1500" w:type="dxa"/>
+            <w:tcW w:w="985" w:type="dxa"/>
+            <w:shd w:val="clear" w:color="auto" w:fill="DBDBDB" w:themeFill="accent3" w:themeFillTint="66"/>
           </w:tcPr>
           <w:p>
             <w:pPr>
@@ -5485,8 +5882,9 @@
       <w:tr>
         <w:tc>
           <w:tcPr>
-            <w:tcW w:w="1350" w:type="dxa"/>
+            <w:tcW w:w="2164" w:type="dxa"/>
             <w:vMerge w:val="restart"/>
+            <w:shd w:val="clear" w:color="auto" w:fill="F2F2F2" w:themeFill="background1" w:themeFillShade="F2"/>
           </w:tcPr>
           <w:p>
             <w:pPr>
@@ -5506,7 +5904,7 @@
         </w:tc>
         <w:tc>
           <w:tcPr>
-            <w:tcW w:w="2867" w:type="dxa"/>
+            <w:tcW w:w="2371" w:type="dxa"/>
           </w:tcPr>
           <w:p>
             <w:pPr>
@@ -5526,7 +5924,7 @@
         </w:tc>
         <w:tc>
           <w:tcPr>
-            <w:tcW w:w="1819" w:type="dxa"/>
+            <w:tcW w:w="1917" w:type="dxa"/>
           </w:tcPr>
           <w:p>
             <w:pPr>
@@ -5546,7 +5944,7 @@
         </w:tc>
         <w:tc>
           <w:tcPr>
-            <w:tcW w:w="1819" w:type="dxa"/>
+            <w:tcW w:w="1918" w:type="dxa"/>
           </w:tcPr>
           <w:p>
             <w:pPr>
@@ -5566,7 +5964,7 @@
         </w:tc>
         <w:tc>
           <w:tcPr>
-            <w:tcW w:w="1500" w:type="dxa"/>
+            <w:tcW w:w="985" w:type="dxa"/>
           </w:tcPr>
           <w:p>
             <w:pPr>
@@ -5588,8 +5986,9 @@
       <w:tr>
         <w:tc>
           <w:tcPr>
-            <w:tcW w:w="1350" w:type="dxa"/>
+            <w:tcW w:w="2164" w:type="dxa"/>
             <w:vMerge/>
+            <w:shd w:val="clear" w:color="auto" w:fill="F2F2F2" w:themeFill="background1" w:themeFillShade="F2"/>
           </w:tcPr>
           <w:p>
             <w:pPr>
@@ -5603,7 +6002,7 @@
         </w:tc>
         <w:tc>
           <w:tcPr>
-            <w:tcW w:w="2867" w:type="dxa"/>
+            <w:tcW w:w="2371" w:type="dxa"/>
           </w:tcPr>
           <w:p>
             <w:pPr>
@@ -5623,7 +6022,7 @@
         </w:tc>
         <w:tc>
           <w:tcPr>
-            <w:tcW w:w="1819" w:type="dxa"/>
+            <w:tcW w:w="1917" w:type="dxa"/>
           </w:tcPr>
           <w:p>
             <w:pPr>
@@ -5643,7 +6042,7 @@
         </w:tc>
         <w:tc>
           <w:tcPr>
-            <w:tcW w:w="1819" w:type="dxa"/>
+            <w:tcW w:w="1918" w:type="dxa"/>
           </w:tcPr>
           <w:p>
             <w:pPr>
@@ -5663,7 +6062,7 @@
         </w:tc>
         <w:tc>
           <w:tcPr>
-            <w:tcW w:w="1500" w:type="dxa"/>
+            <w:tcW w:w="985" w:type="dxa"/>
           </w:tcPr>
           <w:p>
             <w:pPr>
@@ -5685,8 +6084,9 @@
       <w:tr>
         <w:tc>
           <w:tcPr>
-            <w:tcW w:w="1350" w:type="dxa"/>
+            <w:tcW w:w="2164" w:type="dxa"/>
             <w:vMerge/>
+            <w:shd w:val="clear" w:color="auto" w:fill="F2F2F2" w:themeFill="background1" w:themeFillShade="F2"/>
           </w:tcPr>
           <w:p>
             <w:pPr>
@@ -5700,7 +6100,7 @@
         </w:tc>
         <w:tc>
           <w:tcPr>
-            <w:tcW w:w="2867" w:type="dxa"/>
+            <w:tcW w:w="2371" w:type="dxa"/>
           </w:tcPr>
           <w:p>
             <w:pPr>
@@ -5734,19 +6134,19 @@
               </w:rPr>
               <w:t>”</w:t>
             </w:r>
-            <w:commentRangeStart w:id="28"/>
-            <w:commentRangeEnd w:id="28"/>
+            <w:commentRangeStart w:id="29"/>
+            <w:commentRangeEnd w:id="29"/>
             <w:r>
               <w:rPr>
                 <w:rStyle w:val="CommentReference"/>
               </w:rPr>
-              <w:commentReference w:id="28"/>
-            </w:r>
-          </w:p>
-        </w:tc>
-        <w:tc>
-          <w:tcPr>
-            <w:tcW w:w="1819" w:type="dxa"/>
+              <w:commentReference w:id="29"/>
+            </w:r>
+          </w:p>
+        </w:tc>
+        <w:tc>
+          <w:tcPr>
+            <w:tcW w:w="1917" w:type="dxa"/>
           </w:tcPr>
           <w:p>
             <w:pPr>
@@ -5766,7 +6166,7 @@
         </w:tc>
         <w:tc>
           <w:tcPr>
-            <w:tcW w:w="1819" w:type="dxa"/>
+            <w:tcW w:w="1918" w:type="dxa"/>
           </w:tcPr>
           <w:p>
             <w:pPr>
@@ -5786,7 +6186,7 @@
         </w:tc>
         <w:tc>
           <w:tcPr>
-            <w:tcW w:w="1500" w:type="dxa"/>
+            <w:tcW w:w="985" w:type="dxa"/>
           </w:tcPr>
           <w:p>
             <w:pPr>
@@ -5808,8 +6208,9 @@
       <w:tr>
         <w:tc>
           <w:tcPr>
-            <w:tcW w:w="1350" w:type="dxa"/>
+            <w:tcW w:w="2164" w:type="dxa"/>
             <w:vMerge/>
+            <w:shd w:val="clear" w:color="auto" w:fill="F2F2F2" w:themeFill="background1" w:themeFillShade="F2"/>
           </w:tcPr>
           <w:p>
             <w:pPr>
@@ -5823,7 +6224,7 @@
         </w:tc>
         <w:tc>
           <w:tcPr>
-            <w:tcW w:w="2867" w:type="dxa"/>
+            <w:tcW w:w="2371" w:type="dxa"/>
           </w:tcPr>
           <w:p>
             <w:pPr>
@@ -5843,7 +6244,7 @@
         </w:tc>
         <w:tc>
           <w:tcPr>
-            <w:tcW w:w="1819" w:type="dxa"/>
+            <w:tcW w:w="1917" w:type="dxa"/>
           </w:tcPr>
           <w:p>
             <w:pPr>
@@ -5863,7 +6264,7 @@
         </w:tc>
         <w:tc>
           <w:tcPr>
-            <w:tcW w:w="1819" w:type="dxa"/>
+            <w:tcW w:w="1918" w:type="dxa"/>
           </w:tcPr>
           <w:p>
             <w:pPr>
@@ -5883,7 +6284,7 @@
         </w:tc>
         <w:tc>
           <w:tcPr>
-            <w:tcW w:w="1500" w:type="dxa"/>
+            <w:tcW w:w="985" w:type="dxa"/>
           </w:tcPr>
           <w:p>
             <w:pPr>
@@ -5905,8 +6306,9 @@
       <w:tr>
         <w:tc>
           <w:tcPr>
-            <w:tcW w:w="1350" w:type="dxa"/>
+            <w:tcW w:w="2164" w:type="dxa"/>
             <w:vMerge w:val="restart"/>
+            <w:shd w:val="clear" w:color="auto" w:fill="F2F2F2" w:themeFill="background1" w:themeFillShade="F2"/>
           </w:tcPr>
           <w:p>
             <w:pPr>
@@ -5926,7 +6328,7 @@
         </w:tc>
         <w:tc>
           <w:tcPr>
-            <w:tcW w:w="2867" w:type="dxa"/>
+            <w:tcW w:w="2371" w:type="dxa"/>
           </w:tcPr>
           <w:p>
             <w:pPr>
@@ -5946,7 +6348,7 @@
         </w:tc>
         <w:tc>
           <w:tcPr>
-            <w:tcW w:w="1819" w:type="dxa"/>
+            <w:tcW w:w="1917" w:type="dxa"/>
           </w:tcPr>
           <w:p>
             <w:pPr>
@@ -5972,7 +6374,7 @@
         </w:tc>
         <w:tc>
           <w:tcPr>
-            <w:tcW w:w="1819" w:type="dxa"/>
+            <w:tcW w:w="1918" w:type="dxa"/>
           </w:tcPr>
           <w:p>
             <w:pPr>
@@ -5992,7 +6394,7 @@
         </w:tc>
         <w:tc>
           <w:tcPr>
-            <w:tcW w:w="1500" w:type="dxa"/>
+            <w:tcW w:w="985" w:type="dxa"/>
           </w:tcPr>
           <w:p>
             <w:pPr>
@@ -6014,8 +6416,9 @@
       <w:tr>
         <w:tc>
           <w:tcPr>
-            <w:tcW w:w="1350" w:type="dxa"/>
+            <w:tcW w:w="2164" w:type="dxa"/>
             <w:vMerge/>
+            <w:shd w:val="clear" w:color="auto" w:fill="F2F2F2" w:themeFill="background1" w:themeFillShade="F2"/>
           </w:tcPr>
           <w:p>
             <w:pPr>
@@ -6029,7 +6432,7 @@
         </w:tc>
         <w:tc>
           <w:tcPr>
-            <w:tcW w:w="2867" w:type="dxa"/>
+            <w:tcW w:w="2371" w:type="dxa"/>
           </w:tcPr>
           <w:p>
             <w:pPr>
@@ -6049,7 +6452,7 @@
         </w:tc>
         <w:tc>
           <w:tcPr>
-            <w:tcW w:w="1819" w:type="dxa"/>
+            <w:tcW w:w="1917" w:type="dxa"/>
           </w:tcPr>
           <w:p>
             <w:pPr>
@@ -6069,7 +6472,7 @@
         </w:tc>
         <w:tc>
           <w:tcPr>
-            <w:tcW w:w="1819" w:type="dxa"/>
+            <w:tcW w:w="1918" w:type="dxa"/>
           </w:tcPr>
           <w:p>
             <w:pPr>
@@ -6089,7 +6492,7 @@
         </w:tc>
         <w:tc>
           <w:tcPr>
-            <w:tcW w:w="1500" w:type="dxa"/>
+            <w:tcW w:w="985" w:type="dxa"/>
           </w:tcPr>
           <w:p>
             <w:pPr>
@@ -6111,8 +6514,9 @@
       <w:tr>
         <w:tc>
           <w:tcPr>
-            <w:tcW w:w="1350" w:type="dxa"/>
+            <w:tcW w:w="2164" w:type="dxa"/>
             <w:vMerge/>
+            <w:shd w:val="clear" w:color="auto" w:fill="F2F2F2" w:themeFill="background1" w:themeFillShade="F2"/>
           </w:tcPr>
           <w:p>
             <w:pPr>
@@ -6126,7 +6530,7 @@
         </w:tc>
         <w:tc>
           <w:tcPr>
-            <w:tcW w:w="2867" w:type="dxa"/>
+            <w:tcW w:w="2371" w:type="dxa"/>
           </w:tcPr>
           <w:p>
             <w:pPr>
@@ -6164,7 +6568,7 @@
         </w:tc>
         <w:tc>
           <w:tcPr>
-            <w:tcW w:w="1819" w:type="dxa"/>
+            <w:tcW w:w="1917" w:type="dxa"/>
           </w:tcPr>
           <w:p>
             <w:pPr>
@@ -6184,7 +6588,7 @@
         </w:tc>
         <w:tc>
           <w:tcPr>
-            <w:tcW w:w="1819" w:type="dxa"/>
+            <w:tcW w:w="1918" w:type="dxa"/>
           </w:tcPr>
           <w:p>
             <w:pPr>
@@ -6204,7 +6608,7 @@
         </w:tc>
         <w:tc>
           <w:tcPr>
-            <w:tcW w:w="1500" w:type="dxa"/>
+            <w:tcW w:w="985" w:type="dxa"/>
           </w:tcPr>
           <w:p>
             <w:pPr>
@@ -6226,8 +6630,9 @@
       <w:tr>
         <w:tc>
           <w:tcPr>
-            <w:tcW w:w="1350" w:type="dxa"/>
+            <w:tcW w:w="2164" w:type="dxa"/>
             <w:vMerge/>
+            <w:shd w:val="clear" w:color="auto" w:fill="F2F2F2" w:themeFill="background1" w:themeFillShade="F2"/>
           </w:tcPr>
           <w:p>
             <w:pPr>
@@ -6241,7 +6646,7 @@
         </w:tc>
         <w:tc>
           <w:tcPr>
-            <w:tcW w:w="2867" w:type="dxa"/>
+            <w:tcW w:w="2371" w:type="dxa"/>
           </w:tcPr>
           <w:p>
             <w:pPr>
@@ -6261,7 +6666,7 @@
         </w:tc>
         <w:tc>
           <w:tcPr>
-            <w:tcW w:w="1819" w:type="dxa"/>
+            <w:tcW w:w="1917" w:type="dxa"/>
           </w:tcPr>
           <w:p>
             <w:pPr>
@@ -6281,7 +6686,7 @@
         </w:tc>
         <w:tc>
           <w:tcPr>
-            <w:tcW w:w="1819" w:type="dxa"/>
+            <w:tcW w:w="1918" w:type="dxa"/>
           </w:tcPr>
           <w:p>
             <w:pPr>
@@ -6301,7 +6706,7 @@
         </w:tc>
         <w:tc>
           <w:tcPr>
-            <w:tcW w:w="1500" w:type="dxa"/>
+            <w:tcW w:w="985" w:type="dxa"/>
           </w:tcPr>
           <w:p>
             <w:pPr>
@@ -6329,8 +6734,9 @@
       <w:tr>
         <w:tc>
           <w:tcPr>
-            <w:tcW w:w="1350" w:type="dxa"/>
+            <w:tcW w:w="2164" w:type="dxa"/>
             <w:vMerge w:val="restart"/>
+            <w:shd w:val="clear" w:color="auto" w:fill="F2F2F2" w:themeFill="background1" w:themeFillShade="F2"/>
           </w:tcPr>
           <w:p>
             <w:pPr>
@@ -6350,7 +6756,7 @@
         </w:tc>
         <w:tc>
           <w:tcPr>
-            <w:tcW w:w="2867" w:type="dxa"/>
+            <w:tcW w:w="2371" w:type="dxa"/>
           </w:tcPr>
           <w:p>
             <w:pPr>
@@ -6370,7 +6776,7 @@
         </w:tc>
         <w:tc>
           <w:tcPr>
-            <w:tcW w:w="1819" w:type="dxa"/>
+            <w:tcW w:w="1917" w:type="dxa"/>
           </w:tcPr>
           <w:p>
             <w:pPr>
@@ -6390,7 +6796,7 @@
         </w:tc>
         <w:tc>
           <w:tcPr>
-            <w:tcW w:w="1819" w:type="dxa"/>
+            <w:tcW w:w="1918" w:type="dxa"/>
           </w:tcPr>
           <w:p>
             <w:pPr>
@@ -6410,7 +6816,7 @@
         </w:tc>
         <w:tc>
           <w:tcPr>
-            <w:tcW w:w="1500" w:type="dxa"/>
+            <w:tcW w:w="985" w:type="dxa"/>
           </w:tcPr>
           <w:p>
             <w:pPr>
@@ -6432,8 +6838,9 @@
       <w:tr>
         <w:tc>
           <w:tcPr>
-            <w:tcW w:w="1350" w:type="dxa"/>
+            <w:tcW w:w="2164" w:type="dxa"/>
             <w:vMerge/>
+            <w:shd w:val="clear" w:color="auto" w:fill="F2F2F2" w:themeFill="background1" w:themeFillShade="F2"/>
           </w:tcPr>
           <w:p>
             <w:pPr>
@@ -6447,7 +6854,7 @@
         </w:tc>
         <w:tc>
           <w:tcPr>
-            <w:tcW w:w="2867" w:type="dxa"/>
+            <w:tcW w:w="2371" w:type="dxa"/>
           </w:tcPr>
           <w:p>
             <w:pPr>
@@ -6467,7 +6874,7 @@
         </w:tc>
         <w:tc>
           <w:tcPr>
-            <w:tcW w:w="1819" w:type="dxa"/>
+            <w:tcW w:w="1917" w:type="dxa"/>
           </w:tcPr>
           <w:p>
             <w:pPr>
@@ -6487,7 +6894,7 @@
         </w:tc>
         <w:tc>
           <w:tcPr>
-            <w:tcW w:w="1819" w:type="dxa"/>
+            <w:tcW w:w="1918" w:type="dxa"/>
           </w:tcPr>
           <w:p>
             <w:pPr>
@@ -6507,7 +6914,7 @@
         </w:tc>
         <w:tc>
           <w:tcPr>
-            <w:tcW w:w="1500" w:type="dxa"/>
+            <w:tcW w:w="985" w:type="dxa"/>
           </w:tcPr>
           <w:p>
             <w:pPr>
@@ -6529,8 +6936,9 @@
       <w:tr>
         <w:tc>
           <w:tcPr>
-            <w:tcW w:w="1350" w:type="dxa"/>
+            <w:tcW w:w="2164" w:type="dxa"/>
             <w:vMerge/>
+            <w:shd w:val="clear" w:color="auto" w:fill="F2F2F2" w:themeFill="background1" w:themeFillShade="F2"/>
           </w:tcPr>
           <w:p>
             <w:pPr>
@@ -6544,7 +6952,7 @@
         </w:tc>
         <w:tc>
           <w:tcPr>
-            <w:tcW w:w="2867" w:type="dxa"/>
+            <w:tcW w:w="2371" w:type="dxa"/>
           </w:tcPr>
           <w:p>
             <w:pPr>
@@ -6582,7 +6990,7 @@
         </w:tc>
         <w:tc>
           <w:tcPr>
-            <w:tcW w:w="1819" w:type="dxa"/>
+            <w:tcW w:w="1917" w:type="dxa"/>
           </w:tcPr>
           <w:p>
             <w:pPr>
@@ -6602,7 +7010,7 @@
         </w:tc>
         <w:tc>
           <w:tcPr>
-            <w:tcW w:w="1819" w:type="dxa"/>
+            <w:tcW w:w="1918" w:type="dxa"/>
           </w:tcPr>
           <w:p>
             <w:pPr>
@@ -6622,7 +7030,7 @@
         </w:tc>
         <w:tc>
           <w:tcPr>
-            <w:tcW w:w="1500" w:type="dxa"/>
+            <w:tcW w:w="985" w:type="dxa"/>
           </w:tcPr>
           <w:p>
             <w:pPr>
@@ -6644,8 +7052,9 @@
       <w:tr>
         <w:tc>
           <w:tcPr>
-            <w:tcW w:w="1350" w:type="dxa"/>
+            <w:tcW w:w="2164" w:type="dxa"/>
             <w:vMerge/>
+            <w:shd w:val="clear" w:color="auto" w:fill="F2F2F2" w:themeFill="background1" w:themeFillShade="F2"/>
           </w:tcPr>
           <w:p>
             <w:pPr>
@@ -6659,7 +7068,7 @@
         </w:tc>
         <w:tc>
           <w:tcPr>
-            <w:tcW w:w="2867" w:type="dxa"/>
+            <w:tcW w:w="2371" w:type="dxa"/>
           </w:tcPr>
           <w:p>
             <w:pPr>
@@ -6679,7 +7088,7 @@
         </w:tc>
         <w:tc>
           <w:tcPr>
-            <w:tcW w:w="1819" w:type="dxa"/>
+            <w:tcW w:w="1917" w:type="dxa"/>
           </w:tcPr>
           <w:p>
             <w:pPr>
@@ -6699,7 +7108,7 @@
         </w:tc>
         <w:tc>
           <w:tcPr>
-            <w:tcW w:w="1819" w:type="dxa"/>
+            <w:tcW w:w="1918" w:type="dxa"/>
           </w:tcPr>
           <w:p>
             <w:pPr>
@@ -6725,7 +7134,7 @@
         </w:tc>
         <w:tc>
           <w:tcPr>
-            <w:tcW w:w="1500" w:type="dxa"/>
+            <w:tcW w:w="985" w:type="dxa"/>
           </w:tcPr>
           <w:p>
             <w:pPr>
@@ -6776,7 +7185,7 @@
           <w:lang w:val="en"/>
         </w:rPr>
       </w:pPr>
-      <w:bookmarkStart w:id="29" w:name="_Toc109304591"/>
+      <w:bookmarkStart w:id="30" w:name="_Toc109304591"/>
       <w:r>
         <w:rPr>
           <w:rFonts w:eastAsiaTheme="majorEastAsia" w:cstheme="majorBidi"/>
@@ -6788,7 +7197,7 @@
         <w:lastRenderedPageBreak/>
         <w:t>Developed SPFs</w:t>
       </w:r>
-      <w:bookmarkEnd w:id="29"/>
+      <w:bookmarkEnd w:id="30"/>
     </w:p>
     <w:p>
       <w:pPr>
@@ -6801,25 +7210,79 @@
         <w:rPr>
           <w:lang w:val="en"/>
         </w:rPr>
-        <w:t>The coefficients of the SPF function for all crashes, single vehicles crashes, curve crashes only, and wet road crashes only are listed below in tables 2 to 5.</w:t>
-      </w:r>
-      <w:r>
-        <w:rPr>
-          <w:lang w:val="en"/>
-        </w:rPr>
-        <w:t xml:space="preserve"> Additionally</w:t>
-      </w:r>
-      <w:r>
-        <w:rPr>
-          <w:lang w:val="en"/>
-        </w:rPr>
-        <w:t>,</w:t>
-      </w:r>
-      <w:r>
-        <w:rPr>
-          <w:lang w:val="en"/>
-        </w:rPr>
-        <w:t xml:space="preserve"> the</w:t>
+        <w:t xml:space="preserve">The coefficients of the SPF function for all crashes, single vehicles crashes, </w:t>
+      </w:r>
+      <w:r>
+        <w:rPr>
+          <w:lang w:val="en"/>
+        </w:rPr>
+        <w:t>crashes labeled as “Negotiating a curve”</w:t>
+      </w:r>
+      <w:r>
+        <w:rPr>
+          <w:lang w:val="en"/>
+        </w:rPr>
+        <w:t xml:space="preserve">, and wet road crashes are listed below in </w:t>
+      </w:r>
+      <w:r>
+        <w:rPr>
+          <w:b/>
+          <w:bCs/>
+          <w:lang w:val="en"/>
+        </w:rPr>
+        <w:fldChar w:fldCharType="begin"/>
+      </w:r>
+      <w:r>
+        <w:rPr>
+          <w:b/>
+          <w:bCs/>
+          <w:lang w:val="en"/>
+        </w:rPr>
+        <w:instrText xml:space="preserve"> REF _Ref109806392 \h </w:instrText>
+      </w:r>
+      <w:r>
+        <w:rPr>
+          <w:b/>
+          <w:bCs/>
+          <w:lang w:val="en"/>
+        </w:rPr>
+      </w:r>
+      <w:r>
+        <w:rPr>
+          <w:b/>
+          <w:bCs/>
+          <w:lang w:val="en"/>
+        </w:rPr>
+        <w:fldChar w:fldCharType="separate"/>
+      </w:r>
+      <w:r>
+        <w:rPr>
+          <w:b/>
+          <w:bCs/>
+        </w:rPr>
+        <w:t xml:space="preserve">Table </w:t>
+      </w:r>
+      <w:r>
+        <w:rPr>
+          <w:b/>
+          <w:bCs/>
+          <w:noProof/>
+        </w:rPr>
+        <w:t>2</w:t>
+      </w:r>
+      <w:r>
+        <w:rPr>
+          <w:b/>
+          <w:bCs/>
+          <w:lang w:val="en"/>
+        </w:rPr>
+        <w:fldChar w:fldCharType="end"/>
+      </w:r>
+      <w:r>
+        <w:rPr>
+          <w:lang w:val="en"/>
+        </w:rPr>
+        <w:t>.</w:t>
       </w:r>
     </w:p>
     <w:p>
@@ -6827,6 +7290,7 @@
         <w:pStyle w:val="Caption"/>
         <w:keepNext/>
       </w:pPr>
+      <w:bookmarkStart w:id="31" w:name="_Ref109806392"/>
       <w:r>
         <w:t xml:space="preserve">Table </w:t>
       </w:r>
@@ -6848,14 +7312,15 @@
       <w:r>
         <w:fldChar w:fldCharType="end"/>
       </w:r>
+      <w:bookmarkEnd w:id="31"/>
       <w:r>
         <w:t xml:space="preserve">: SPFs </w:t>
       </w:r>
-      <w:commentRangeStart w:id="30"/>
+      <w:commentRangeStart w:id="32"/>
       <w:r>
         <w:t>Used</w:t>
       </w:r>
-      <w:commentRangeEnd w:id="30"/>
+      <w:commentRangeEnd w:id="32"/>
       <w:r>
         <w:rPr>
           <w:rStyle w:val="CommentReference"/>
@@ -6863,16 +7328,16 @@
           <w:iCs w:val="0"/>
           <w:lang w:val="en-US"/>
         </w:rPr>
-        <w:commentReference w:id="30"/>
+        <w:commentReference w:id="32"/>
       </w:r>
       <w:r>
         <w:t xml:space="preserve"> for CMF </w:t>
       </w:r>
-      <w:commentRangeStart w:id="31"/>
+      <w:commentRangeStart w:id="33"/>
       <w:r>
         <w:t>Calculation</w:t>
       </w:r>
-      <w:commentRangeEnd w:id="31"/>
+      <w:commentRangeEnd w:id="33"/>
       <w:r>
         <w:rPr>
           <w:rStyle w:val="CommentReference"/>
@@ -6880,24 +7345,25 @@
           <w:iCs w:val="0"/>
           <w:lang w:val="en-US"/>
         </w:rPr>
-        <w:commentReference w:id="31"/>
+        <w:commentReference w:id="33"/>
       </w:r>
     </w:p>
     <w:tbl>
       <w:tblPr>
         <w:tblW w:w="9350" w:type="dxa"/>
+        <w:tblLayout w:type="fixed"/>
         <w:tblLook w:val="04A0" w:firstRow="1" w:lastRow="0" w:firstColumn="1" w:lastColumn="0" w:noHBand="0" w:noVBand="1"/>
       </w:tblPr>
       <w:tblGrid>
-        <w:gridCol w:w="1778"/>
-        <w:gridCol w:w="971"/>
-        <w:gridCol w:w="787"/>
-        <w:gridCol w:w="1019"/>
-        <w:gridCol w:w="919"/>
-        <w:gridCol w:w="1019"/>
-        <w:gridCol w:w="919"/>
-        <w:gridCol w:w="1019"/>
-        <w:gridCol w:w="919"/>
+        <w:gridCol w:w="1438"/>
+        <w:gridCol w:w="989"/>
+        <w:gridCol w:w="989"/>
+        <w:gridCol w:w="989"/>
+        <w:gridCol w:w="989"/>
+        <w:gridCol w:w="989"/>
+        <w:gridCol w:w="989"/>
+        <w:gridCol w:w="989"/>
+        <w:gridCol w:w="989"/>
       </w:tblGrid>
       <w:tr>
         <w:trPr>
@@ -6905,7 +7371,7 @@
         </w:trPr>
         <w:tc>
           <w:tcPr>
-            <w:tcW w:w="1780" w:type="dxa"/>
+            <w:tcW w:w="1440" w:type="dxa"/>
             <w:tcBorders>
               <w:top w:val="single" w:sz="4" w:space="0" w:color="auto"/>
               <w:left w:val="single" w:sz="4" w:space="0" w:color="auto"/>
@@ -6950,7 +7416,7 @@
         </w:tc>
         <w:tc>
           <w:tcPr>
-            <w:tcW w:w="1756" w:type="dxa"/>
+            <w:tcW w:w="990" w:type="dxa"/>
             <w:gridSpan w:val="2"/>
             <w:tcBorders>
               <w:top w:val="single" w:sz="4" w:space="0" w:color="auto"/>
@@ -6987,7 +7453,7 @@
         </w:tc>
         <w:tc>
           <w:tcPr>
-            <w:tcW w:w="1938" w:type="dxa"/>
+            <w:tcW w:w="990" w:type="dxa"/>
             <w:gridSpan w:val="2"/>
             <w:tcBorders>
               <w:top w:val="single" w:sz="4" w:space="0" w:color="auto"/>
@@ -7024,7 +7490,7 @@
         </w:tc>
         <w:tc>
           <w:tcPr>
-            <w:tcW w:w="1938" w:type="dxa"/>
+            <w:tcW w:w="990" w:type="dxa"/>
             <w:gridSpan w:val="2"/>
             <w:tcBorders>
               <w:top w:val="single" w:sz="4" w:space="0" w:color="auto"/>
@@ -7073,13 +7539,40 @@
                 <w:szCs w:val="20"/>
               </w:rPr>
               <w:br/>
-              <w:t xml:space="preserve"> (negotiating a curve)</w:t>
-            </w:r>
-          </w:p>
-        </w:tc>
-        <w:tc>
-          <w:tcPr>
-            <w:tcW w:w="1938" w:type="dxa"/>
+              <w:t xml:space="preserve"> </w:t>
+            </w:r>
+            <w:r>
+              <w:rPr>
+                <w:rFonts w:eastAsia="Times New Roman" w:cs="Times New Roman"/>
+                <w:color w:val="000000"/>
+                <w:sz w:val="20"/>
+                <w:szCs w:val="20"/>
+              </w:rPr>
+              <w:t>“N</w:t>
+            </w:r>
+            <w:r>
+              <w:rPr>
+                <w:rFonts w:eastAsia="Times New Roman" w:cs="Times New Roman"/>
+                <w:color w:val="000000"/>
+                <w:sz w:val="20"/>
+                <w:szCs w:val="20"/>
+              </w:rPr>
+              <w:t>egotiating a curve</w:t>
+            </w:r>
+            <w:r>
+              <w:rPr>
+                <w:rFonts w:eastAsia="Times New Roman" w:cs="Times New Roman"/>
+                <w:color w:val="000000"/>
+                <w:sz w:val="20"/>
+                <w:szCs w:val="20"/>
+              </w:rPr>
+              <w:t>”</w:t>
+            </w:r>
+          </w:p>
+        </w:tc>
+        <w:tc>
+          <w:tcPr>
+            <w:tcW w:w="990" w:type="dxa"/>
             <w:gridSpan w:val="2"/>
             <w:tcBorders>
               <w:top w:val="single" w:sz="4" w:space="0" w:color="auto"/>
@@ -7121,7 +7614,7 @@
         </w:trPr>
         <w:tc>
           <w:tcPr>
-            <w:tcW w:w="1780" w:type="dxa"/>
+            <w:tcW w:w="1440" w:type="dxa"/>
             <w:tcBorders>
               <w:top w:val="nil"/>
               <w:left w:val="single" w:sz="4" w:space="0" w:color="auto"/>
@@ -7157,7 +7650,7 @@
         </w:tc>
         <w:tc>
           <w:tcPr>
-            <w:tcW w:w="968" w:type="dxa"/>
+            <w:tcW w:w="990" w:type="dxa"/>
             <w:tcBorders>
               <w:top w:val="nil"/>
               <w:left w:val="nil"/>
@@ -7197,7 +7690,7 @@
         </w:tc>
         <w:tc>
           <w:tcPr>
-            <w:tcW w:w="788" w:type="dxa"/>
+            <w:tcW w:w="990" w:type="dxa"/>
             <w:tcBorders>
               <w:top w:val="nil"/>
               <w:left w:val="nil"/>
@@ -7259,7 +7752,7 @@
         </w:tc>
         <w:tc>
           <w:tcPr>
-            <w:tcW w:w="1019" w:type="dxa"/>
+            <w:tcW w:w="990" w:type="dxa"/>
             <w:tcBorders>
               <w:top w:val="nil"/>
               <w:left w:val="nil"/>
@@ -7299,7 +7792,7 @@
         </w:tc>
         <w:tc>
           <w:tcPr>
-            <w:tcW w:w="919" w:type="dxa"/>
+            <w:tcW w:w="990" w:type="dxa"/>
             <w:tcBorders>
               <w:top w:val="nil"/>
               <w:left w:val="nil"/>
@@ -7361,7 +7854,7 @@
         </w:tc>
         <w:tc>
           <w:tcPr>
-            <w:tcW w:w="1019" w:type="dxa"/>
+            <w:tcW w:w="990" w:type="dxa"/>
             <w:tcBorders>
               <w:top w:val="nil"/>
               <w:left w:val="nil"/>
@@ -7401,7 +7894,7 @@
         </w:tc>
         <w:tc>
           <w:tcPr>
-            <w:tcW w:w="919" w:type="dxa"/>
+            <w:tcW w:w="990" w:type="dxa"/>
             <w:tcBorders>
               <w:top w:val="nil"/>
               <w:left w:val="nil"/>
@@ -7463,7 +7956,7 @@
         </w:tc>
         <w:tc>
           <w:tcPr>
-            <w:tcW w:w="1019" w:type="dxa"/>
+            <w:tcW w:w="990" w:type="dxa"/>
             <w:tcBorders>
               <w:top w:val="nil"/>
               <w:left w:val="nil"/>
@@ -7503,7 +7996,7 @@
         </w:tc>
         <w:tc>
           <w:tcPr>
-            <w:tcW w:w="919" w:type="dxa"/>
+            <w:tcW w:w="990" w:type="dxa"/>
             <w:tcBorders>
               <w:top w:val="nil"/>
               <w:left w:val="nil"/>
@@ -7570,7 +8063,7 @@
         </w:trPr>
         <w:tc>
           <w:tcPr>
-            <w:tcW w:w="1780" w:type="dxa"/>
+            <w:tcW w:w="1440" w:type="dxa"/>
             <w:tcBorders>
               <w:top w:val="nil"/>
               <w:left w:val="single" w:sz="4" w:space="0" w:color="auto"/>
@@ -7607,7 +8100,7 @@
         </w:tc>
         <w:tc>
           <w:tcPr>
-            <w:tcW w:w="968" w:type="dxa"/>
+            <w:tcW w:w="990" w:type="dxa"/>
             <w:tcBorders>
               <w:top w:val="nil"/>
               <w:left w:val="nil"/>
@@ -7643,7 +8136,7 @@
         </w:tc>
         <w:tc>
           <w:tcPr>
-            <w:tcW w:w="788" w:type="dxa"/>
+            <w:tcW w:w="990" w:type="dxa"/>
             <w:tcBorders>
               <w:top w:val="nil"/>
               <w:left w:val="nil"/>
@@ -7697,7 +8190,7 @@
         </w:tc>
         <w:tc>
           <w:tcPr>
-            <w:tcW w:w="1019" w:type="dxa"/>
+            <w:tcW w:w="990" w:type="dxa"/>
             <w:tcBorders>
               <w:top w:val="single" w:sz="4" w:space="0" w:color="auto"/>
               <w:left w:val="nil"/>
@@ -7731,7 +8224,7 @@
         </w:tc>
         <w:tc>
           <w:tcPr>
-            <w:tcW w:w="919" w:type="dxa"/>
+            <w:tcW w:w="990" w:type="dxa"/>
             <w:tcBorders>
               <w:top w:val="single" w:sz="4" w:space="0" w:color="auto"/>
               <w:left w:val="nil"/>
@@ -7773,7 +8266,7 @@
         </w:tc>
         <w:tc>
           <w:tcPr>
-            <w:tcW w:w="1019" w:type="dxa"/>
+            <w:tcW w:w="990" w:type="dxa"/>
             <w:tcBorders>
               <w:top w:val="single" w:sz="4" w:space="0" w:color="auto"/>
               <w:left w:val="nil"/>
@@ -7807,7 +8300,7 @@
         </w:tc>
         <w:tc>
           <w:tcPr>
-            <w:tcW w:w="919" w:type="dxa"/>
+            <w:tcW w:w="990" w:type="dxa"/>
             <w:tcBorders>
               <w:top w:val="single" w:sz="4" w:space="0" w:color="auto"/>
               <w:left w:val="nil"/>
@@ -7849,7 +8342,7 @@
         </w:tc>
         <w:tc>
           <w:tcPr>
-            <w:tcW w:w="1019" w:type="dxa"/>
+            <w:tcW w:w="990" w:type="dxa"/>
             <w:tcBorders>
               <w:top w:val="single" w:sz="4" w:space="0" w:color="auto"/>
               <w:left w:val="nil"/>
@@ -7883,7 +8376,7 @@
         </w:tc>
         <w:tc>
           <w:tcPr>
-            <w:tcW w:w="919" w:type="dxa"/>
+            <w:tcW w:w="990" w:type="dxa"/>
             <w:tcBorders>
               <w:top w:val="single" w:sz="4" w:space="0" w:color="auto"/>
               <w:left w:val="nil"/>
@@ -7930,7 +8423,7 @@
         </w:trPr>
         <w:tc>
           <w:tcPr>
-            <w:tcW w:w="1780" w:type="dxa"/>
+            <w:tcW w:w="1440" w:type="dxa"/>
             <w:tcBorders>
               <w:top w:val="nil"/>
               <w:left w:val="single" w:sz="4" w:space="0" w:color="auto"/>
@@ -7988,7 +8481,7 @@
         </w:tc>
         <w:tc>
           <w:tcPr>
-            <w:tcW w:w="968" w:type="dxa"/>
+            <w:tcW w:w="990" w:type="dxa"/>
             <w:tcBorders>
               <w:top w:val="nil"/>
               <w:left w:val="nil"/>
@@ -8024,7 +8517,7 @@
         </w:tc>
         <w:tc>
           <w:tcPr>
-            <w:tcW w:w="788" w:type="dxa"/>
+            <w:tcW w:w="990" w:type="dxa"/>
             <w:tcBorders>
               <w:top w:val="nil"/>
               <w:left w:val="nil"/>
@@ -8060,7 +8553,7 @@
         </w:tc>
         <w:tc>
           <w:tcPr>
-            <w:tcW w:w="1019" w:type="dxa"/>
+            <w:tcW w:w="990" w:type="dxa"/>
             <w:tcBorders>
               <w:top w:val="nil"/>
               <w:left w:val="nil"/>
@@ -8094,7 +8587,7 @@
         </w:tc>
         <w:tc>
           <w:tcPr>
-            <w:tcW w:w="919" w:type="dxa"/>
+            <w:tcW w:w="990" w:type="dxa"/>
             <w:tcBorders>
               <w:top w:val="nil"/>
               <w:left w:val="nil"/>
@@ -8136,7 +8629,7 @@
         </w:tc>
         <w:tc>
           <w:tcPr>
-            <w:tcW w:w="1019" w:type="dxa"/>
+            <w:tcW w:w="990" w:type="dxa"/>
             <w:tcBorders>
               <w:top w:val="nil"/>
               <w:left w:val="nil"/>
@@ -8170,7 +8663,7 @@
         </w:tc>
         <w:tc>
           <w:tcPr>
-            <w:tcW w:w="919" w:type="dxa"/>
+            <w:tcW w:w="990" w:type="dxa"/>
             <w:tcBorders>
               <w:top w:val="nil"/>
               <w:left w:val="nil"/>
@@ -8212,7 +8705,7 @@
         </w:tc>
         <w:tc>
           <w:tcPr>
-            <w:tcW w:w="1019" w:type="dxa"/>
+            <w:tcW w:w="990" w:type="dxa"/>
             <w:tcBorders>
               <w:top w:val="nil"/>
               <w:left w:val="nil"/>
@@ -8246,7 +8739,7 @@
         </w:tc>
         <w:tc>
           <w:tcPr>
-            <w:tcW w:w="919" w:type="dxa"/>
+            <w:tcW w:w="990" w:type="dxa"/>
             <w:tcBorders>
               <w:top w:val="nil"/>
               <w:left w:val="nil"/>
@@ -8293,7 +8786,7 @@
         </w:trPr>
         <w:tc>
           <w:tcPr>
-            <w:tcW w:w="1780" w:type="dxa"/>
+            <w:tcW w:w="1440" w:type="dxa"/>
             <w:tcBorders>
               <w:top w:val="nil"/>
               <w:left w:val="single" w:sz="4" w:space="0" w:color="auto"/>
@@ -8317,7 +8810,6 @@
                 <w:lang w:val="en"/>
               </w:rPr>
             </w:pPr>
-            <w:proofErr w:type="gramStart"/>
             <w:r>
               <w:rPr>
                 <w:rFonts w:eastAsia="Times New Roman" w:cs="Times New Roman"/>
@@ -8326,45 +8818,34 @@
                 <w:szCs w:val="20"/>
                 <w:lang w:val="en"/>
               </w:rPr>
-              <w:t>Ln(</w:t>
-            </w:r>
-            <w:proofErr w:type="gramEnd"/>
-            <w:r>
+              <w:t>Ln(deflection angle)</w:t>
+            </w:r>
+          </w:p>
+          <w:p>
+            <w:pPr>
+              <w:spacing w:after="0" w:line="240" w:lineRule="auto"/>
+              <w:jc w:val="center"/>
               <w:rPr>
                 <w:rFonts w:eastAsia="Times New Roman" w:cs="Times New Roman"/>
                 <w:color w:val="000000"/>
                 <w:sz w:val="20"/>
                 <w:szCs w:val="20"/>
-                <w:lang w:val="en"/>
-              </w:rPr>
-              <w:t>deflection angle)</w:t>
-            </w:r>
-          </w:p>
-          <w:p>
-            <w:pPr>
-              <w:spacing w:after="0" w:line="240" w:lineRule="auto"/>
-              <w:jc w:val="center"/>
+              </w:rPr>
+            </w:pPr>
+            <w:r>
               <w:rPr>
                 <w:rFonts w:eastAsia="Times New Roman" w:cs="Times New Roman"/>
                 <w:color w:val="000000"/>
                 <w:sz w:val="20"/>
                 <w:szCs w:val="20"/>
               </w:rPr>
-            </w:pPr>
-            <w:r>
-              <w:rPr>
-                <w:rFonts w:eastAsia="Times New Roman" w:cs="Times New Roman"/>
-                <w:color w:val="000000"/>
-                <w:sz w:val="20"/>
-                <w:szCs w:val="20"/>
-              </w:rPr>
               <w:t>degrees</w:t>
             </w:r>
           </w:p>
         </w:tc>
         <w:tc>
           <w:tcPr>
-            <w:tcW w:w="968" w:type="dxa"/>
+            <w:tcW w:w="990" w:type="dxa"/>
             <w:tcBorders>
               <w:top w:val="nil"/>
               <w:left w:val="nil"/>
@@ -8400,7 +8881,7 @@
         </w:tc>
         <w:tc>
           <w:tcPr>
-            <w:tcW w:w="788" w:type="dxa"/>
+            <w:tcW w:w="990" w:type="dxa"/>
             <w:tcBorders>
               <w:top w:val="nil"/>
               <w:left w:val="nil"/>
@@ -8436,7 +8917,7 @@
         </w:tc>
         <w:tc>
           <w:tcPr>
-            <w:tcW w:w="1019" w:type="dxa"/>
+            <w:tcW w:w="990" w:type="dxa"/>
             <w:tcBorders>
               <w:top w:val="nil"/>
               <w:left w:val="nil"/>
@@ -8470,7 +8951,7 @@
         </w:tc>
         <w:tc>
           <w:tcPr>
-            <w:tcW w:w="919" w:type="dxa"/>
+            <w:tcW w:w="990" w:type="dxa"/>
             <w:tcBorders>
               <w:top w:val="nil"/>
               <w:left w:val="nil"/>
@@ -8512,7 +8993,7 @@
         </w:tc>
         <w:tc>
           <w:tcPr>
-            <w:tcW w:w="1019" w:type="dxa"/>
+            <w:tcW w:w="990" w:type="dxa"/>
             <w:tcBorders>
               <w:top w:val="nil"/>
               <w:left w:val="nil"/>
@@ -8546,7 +9027,7 @@
         </w:tc>
         <w:tc>
           <w:tcPr>
-            <w:tcW w:w="919" w:type="dxa"/>
+            <w:tcW w:w="990" w:type="dxa"/>
             <w:tcBorders>
               <w:top w:val="nil"/>
               <w:left w:val="nil"/>
@@ -8588,7 +9069,7 @@
         </w:tc>
         <w:tc>
           <w:tcPr>
-            <w:tcW w:w="1019" w:type="dxa"/>
+            <w:tcW w:w="990" w:type="dxa"/>
             <w:tcBorders>
               <w:top w:val="nil"/>
               <w:left w:val="nil"/>
@@ -8630,7 +9111,7 @@
         </w:tc>
         <w:tc>
           <w:tcPr>
-            <w:tcW w:w="919" w:type="dxa"/>
+            <w:tcW w:w="990" w:type="dxa"/>
             <w:tcBorders>
               <w:top w:val="nil"/>
               <w:left w:val="nil"/>
@@ -8677,7 +9158,7 @@
         </w:trPr>
         <w:tc>
           <w:tcPr>
-            <w:tcW w:w="1780" w:type="dxa"/>
+            <w:tcW w:w="1440" w:type="dxa"/>
             <w:tcBorders>
               <w:top w:val="nil"/>
               <w:left w:val="single" w:sz="4" w:space="0" w:color="auto"/>
@@ -8724,7 +9205,7 @@
         </w:tc>
         <w:tc>
           <w:tcPr>
-            <w:tcW w:w="968" w:type="dxa"/>
+            <w:tcW w:w="990" w:type="dxa"/>
             <w:tcBorders>
               <w:top w:val="nil"/>
               <w:left w:val="nil"/>
@@ -8760,7 +9241,7 @@
         </w:tc>
         <w:tc>
           <w:tcPr>
-            <w:tcW w:w="788" w:type="dxa"/>
+            <w:tcW w:w="990" w:type="dxa"/>
             <w:tcBorders>
               <w:top w:val="nil"/>
               <w:left w:val="nil"/>
@@ -8796,7 +9277,7 @@
         </w:tc>
         <w:tc>
           <w:tcPr>
-            <w:tcW w:w="1019" w:type="dxa"/>
+            <w:tcW w:w="990" w:type="dxa"/>
             <w:tcBorders>
               <w:top w:val="nil"/>
               <w:left w:val="nil"/>
@@ -8838,7 +9319,7 @@
         </w:tc>
         <w:tc>
           <w:tcPr>
-            <w:tcW w:w="919" w:type="dxa"/>
+            <w:tcW w:w="990" w:type="dxa"/>
             <w:tcBorders>
               <w:top w:val="nil"/>
               <w:left w:val="nil"/>
@@ -8880,7 +9361,7 @@
         </w:tc>
         <w:tc>
           <w:tcPr>
-            <w:tcW w:w="1019" w:type="dxa"/>
+            <w:tcW w:w="990" w:type="dxa"/>
             <w:tcBorders>
               <w:top w:val="nil"/>
               <w:left w:val="nil"/>
@@ -8922,7 +9403,7 @@
         </w:tc>
         <w:tc>
           <w:tcPr>
-            <w:tcW w:w="919" w:type="dxa"/>
+            <w:tcW w:w="990" w:type="dxa"/>
             <w:tcBorders>
               <w:top w:val="nil"/>
               <w:left w:val="nil"/>
@@ -8956,7 +9437,7 @@
         </w:tc>
         <w:tc>
           <w:tcPr>
-            <w:tcW w:w="1019" w:type="dxa"/>
+            <w:tcW w:w="990" w:type="dxa"/>
             <w:tcBorders>
               <w:top w:val="nil"/>
               <w:left w:val="nil"/>
@@ -8990,7 +9471,7 @@
         </w:tc>
         <w:tc>
           <w:tcPr>
-            <w:tcW w:w="919" w:type="dxa"/>
+            <w:tcW w:w="990" w:type="dxa"/>
             <w:tcBorders>
               <w:top w:val="nil"/>
               <w:left w:val="nil"/>
@@ -9037,7 +9518,7 @@
         </w:trPr>
         <w:tc>
           <w:tcPr>
-            <w:tcW w:w="1780" w:type="dxa"/>
+            <w:tcW w:w="1440" w:type="dxa"/>
             <w:tcBorders>
               <w:top w:val="nil"/>
               <w:left w:val="single" w:sz="4" w:space="0" w:color="auto"/>
@@ -9078,34 +9559,13 @@
                 <w:lang w:val="en"/>
               </w:rPr>
               <w:br/>
-            </w:r>
-            <w:proofErr w:type="spellStart"/>
-            <w:r>
-              <w:rPr>
-                <w:rFonts w:eastAsia="Times New Roman" w:cs="Times New Roman"/>
-                <w:color w:val="000000"/>
-                <w:sz w:val="20"/>
-                <w:szCs w:val="20"/>
-                <w:lang w:val="en"/>
-              </w:rPr>
-              <w:t>veh</w:t>
-            </w:r>
-            <w:proofErr w:type="spellEnd"/>
-            <w:r>
-              <w:rPr>
-                <w:rFonts w:eastAsia="Times New Roman" w:cs="Times New Roman"/>
-                <w:color w:val="000000"/>
-                <w:sz w:val="20"/>
-                <w:szCs w:val="20"/>
-                <w:lang w:val="en"/>
-              </w:rPr>
-              <w:t>/day</w:t>
-            </w:r>
-          </w:p>
-        </w:tc>
-        <w:tc>
-          <w:tcPr>
-            <w:tcW w:w="968" w:type="dxa"/>
+              <w:t>veh/day</w:t>
+            </w:r>
+          </w:p>
+        </w:tc>
+        <w:tc>
+          <w:tcPr>
+            <w:tcW w:w="990" w:type="dxa"/>
             <w:tcBorders>
               <w:top w:val="nil"/>
               <w:left w:val="nil"/>
@@ -9141,7 +9601,7 @@
         </w:tc>
         <w:tc>
           <w:tcPr>
-            <w:tcW w:w="788" w:type="dxa"/>
+            <w:tcW w:w="990" w:type="dxa"/>
             <w:tcBorders>
               <w:top w:val="nil"/>
               <w:left w:val="nil"/>
@@ -9195,7 +9655,7 @@
         </w:tc>
         <w:tc>
           <w:tcPr>
-            <w:tcW w:w="1019" w:type="dxa"/>
+            <w:tcW w:w="990" w:type="dxa"/>
             <w:tcBorders>
               <w:top w:val="nil"/>
               <w:left w:val="nil"/>
@@ -9229,7 +9689,7 @@
         </w:tc>
         <w:tc>
           <w:tcPr>
-            <w:tcW w:w="919" w:type="dxa"/>
+            <w:tcW w:w="990" w:type="dxa"/>
             <w:tcBorders>
               <w:top w:val="nil"/>
               <w:left w:val="nil"/>
@@ -9271,7 +9731,7 @@
         </w:tc>
         <w:tc>
           <w:tcPr>
-            <w:tcW w:w="1019" w:type="dxa"/>
+            <w:tcW w:w="990" w:type="dxa"/>
             <w:tcBorders>
               <w:top w:val="nil"/>
               <w:left w:val="nil"/>
@@ -9305,7 +9765,7 @@
         </w:tc>
         <w:tc>
           <w:tcPr>
-            <w:tcW w:w="919" w:type="dxa"/>
+            <w:tcW w:w="990" w:type="dxa"/>
             <w:tcBorders>
               <w:top w:val="nil"/>
               <w:left w:val="nil"/>
@@ -9347,7 +9807,7 @@
         </w:tc>
         <w:tc>
           <w:tcPr>
-            <w:tcW w:w="1019" w:type="dxa"/>
+            <w:tcW w:w="990" w:type="dxa"/>
             <w:tcBorders>
               <w:top w:val="nil"/>
               <w:left w:val="nil"/>
@@ -9389,7 +9849,7 @@
         </w:tc>
         <w:tc>
           <w:tcPr>
-            <w:tcW w:w="919" w:type="dxa"/>
+            <w:tcW w:w="990" w:type="dxa"/>
             <w:tcBorders>
               <w:top w:val="nil"/>
               <w:left w:val="nil"/>
@@ -9436,7 +9896,7 @@
         </w:trPr>
         <w:tc>
           <w:tcPr>
-            <w:tcW w:w="1780" w:type="dxa"/>
+            <w:tcW w:w="1440" w:type="dxa"/>
             <w:tcBorders>
               <w:top w:val="single" w:sz="4" w:space="0" w:color="auto"/>
               <w:left w:val="single" w:sz="4" w:space="0" w:color="auto"/>
@@ -9458,7 +9918,6 @@
                 <w:lang w:val="en"/>
               </w:rPr>
             </w:pPr>
-            <w:proofErr w:type="gramStart"/>
             <w:r>
               <w:rPr>
                 <w:rFonts w:eastAsia="Times New Roman" w:cs="Times New Roman"/>
@@ -9467,10 +9926,13 @@
                 <w:szCs w:val="20"/>
                 <w:lang w:val="en"/>
               </w:rPr>
-              <w:t>Ln(</w:t>
-            </w:r>
-            <w:proofErr w:type="gramEnd"/>
-            <w:r>
+              <w:t>Ln(BBI)</w:t>
+            </w:r>
+          </w:p>
+          <w:p>
+            <w:pPr>
+              <w:spacing w:after="0" w:line="240" w:lineRule="auto"/>
+              <w:jc w:val="center"/>
               <w:rPr>
                 <w:rFonts w:eastAsia="Times New Roman" w:cs="Times New Roman"/>
                 <w:color w:val="000000"/>
@@ -9478,13 +9940,8 @@
                 <w:szCs w:val="20"/>
                 <w:lang w:val="en"/>
               </w:rPr>
-              <w:t>BBI)</w:t>
-            </w:r>
-          </w:p>
-          <w:p>
-            <w:pPr>
-              <w:spacing w:after="0" w:line="240" w:lineRule="auto"/>
-              <w:jc w:val="center"/>
+            </w:pPr>
+            <w:r>
               <w:rPr>
                 <w:rFonts w:eastAsia="Times New Roman" w:cs="Times New Roman"/>
                 <w:color w:val="000000"/>
@@ -9492,22 +9949,13 @@
                 <w:szCs w:val="20"/>
                 <w:lang w:val="en"/>
               </w:rPr>
-            </w:pPr>
-            <w:r>
-              <w:rPr>
-                <w:rFonts w:eastAsia="Times New Roman" w:cs="Times New Roman"/>
-                <w:color w:val="000000"/>
-                <w:sz w:val="20"/>
-                <w:szCs w:val="20"/>
-                <w:lang w:val="en"/>
-              </w:rPr>
               <w:t>degrees</w:t>
             </w:r>
           </w:p>
         </w:tc>
         <w:tc>
           <w:tcPr>
-            <w:tcW w:w="968" w:type="dxa"/>
+            <w:tcW w:w="990" w:type="dxa"/>
             <w:tcBorders>
               <w:top w:val="single" w:sz="4" w:space="0" w:color="auto"/>
               <w:left w:val="nil"/>
@@ -9542,7 +9990,7 @@
         </w:tc>
         <w:tc>
           <w:tcPr>
-            <w:tcW w:w="788" w:type="dxa"/>
+            <w:tcW w:w="990" w:type="dxa"/>
             <w:tcBorders>
               <w:top w:val="single" w:sz="4" w:space="0" w:color="auto"/>
               <w:left w:val="nil"/>
@@ -9577,7 +10025,7 @@
         </w:tc>
         <w:tc>
           <w:tcPr>
-            <w:tcW w:w="1019" w:type="dxa"/>
+            <w:tcW w:w="990" w:type="dxa"/>
             <w:tcBorders>
               <w:top w:val="single" w:sz="4" w:space="0" w:color="auto"/>
               <w:left w:val="nil"/>
@@ -9610,7 +10058,7 @@
         </w:tc>
         <w:tc>
           <w:tcPr>
-            <w:tcW w:w="919" w:type="dxa"/>
+            <w:tcW w:w="990" w:type="dxa"/>
             <w:tcBorders>
               <w:top w:val="single" w:sz="4" w:space="0" w:color="auto"/>
               <w:left w:val="nil"/>
@@ -9651,7 +10099,7 @@
         </w:tc>
         <w:tc>
           <w:tcPr>
-            <w:tcW w:w="1019" w:type="dxa"/>
+            <w:tcW w:w="990" w:type="dxa"/>
             <w:tcBorders>
               <w:top w:val="single" w:sz="4" w:space="0" w:color="auto"/>
               <w:left w:val="nil"/>
@@ -9684,7 +10132,7 @@
         </w:tc>
         <w:tc>
           <w:tcPr>
-            <w:tcW w:w="919" w:type="dxa"/>
+            <w:tcW w:w="990" w:type="dxa"/>
             <w:tcBorders>
               <w:top w:val="single" w:sz="4" w:space="0" w:color="auto"/>
               <w:left w:val="nil"/>
@@ -9725,7 +10173,7 @@
         </w:tc>
         <w:tc>
           <w:tcPr>
-            <w:tcW w:w="1019" w:type="dxa"/>
+            <w:tcW w:w="990" w:type="dxa"/>
             <w:tcBorders>
               <w:top w:val="single" w:sz="4" w:space="0" w:color="auto"/>
               <w:left w:val="nil"/>
@@ -9760,7 +10208,7 @@
         </w:tc>
         <w:tc>
           <w:tcPr>
-            <w:tcW w:w="919" w:type="dxa"/>
+            <w:tcW w:w="990" w:type="dxa"/>
             <w:tcBorders>
               <w:top w:val="single" w:sz="4" w:space="0" w:color="auto"/>
               <w:left w:val="nil"/>
@@ -9800,7 +10248,7 @@
         </w:trPr>
         <w:tc>
           <w:tcPr>
-            <w:tcW w:w="1780" w:type="dxa"/>
+            <w:tcW w:w="1440" w:type="dxa"/>
             <w:tcBorders>
               <w:top w:val="single" w:sz="4" w:space="0" w:color="auto"/>
               <w:left w:val="single" w:sz="4" w:space="0" w:color="auto"/>
@@ -9853,10 +10301,13 @@
                 <w:szCs w:val="20"/>
                 <w:lang w:val="en"/>
               </w:rPr>
-              <w:t>(</w:t>
-            </w:r>
-            <w:proofErr w:type="gramStart"/>
-            <w:r>
+              <w:t>(regulatory – advisory speed limit)</w:t>
+            </w:r>
+          </w:p>
+          <w:p>
+            <w:pPr>
+              <w:spacing w:after="0" w:line="240" w:lineRule="auto"/>
+              <w:jc w:val="center"/>
               <w:rPr>
                 <w:rFonts w:eastAsia="Times New Roman" w:cs="Times New Roman"/>
                 <w:color w:val="000000"/>
@@ -9864,9 +10315,7 @@
                 <w:szCs w:val="20"/>
                 <w:lang w:val="en"/>
               </w:rPr>
-              <w:t>regulatory</w:t>
-            </w:r>
-            <w:proofErr w:type="gramEnd"/>
+            </w:pPr>
             <w:r>
               <w:rPr>
                 <w:rFonts w:eastAsia="Times New Roman" w:cs="Times New Roman"/>
@@ -9875,36 +10324,13 @@
                 <w:szCs w:val="20"/>
                 <w:lang w:val="en"/>
               </w:rPr>
-              <w:t xml:space="preserve"> – advisory speed limit)</w:t>
-            </w:r>
-          </w:p>
-          <w:p>
-            <w:pPr>
-              <w:spacing w:after="0" w:line="240" w:lineRule="auto"/>
-              <w:jc w:val="center"/>
-              <w:rPr>
-                <w:rFonts w:eastAsia="Times New Roman" w:cs="Times New Roman"/>
-                <w:color w:val="000000"/>
-                <w:sz w:val="20"/>
-                <w:szCs w:val="20"/>
-                <w:lang w:val="en"/>
-              </w:rPr>
-            </w:pPr>
-            <w:r>
-              <w:rPr>
-                <w:rFonts w:eastAsia="Times New Roman" w:cs="Times New Roman"/>
-                <w:color w:val="000000"/>
-                <w:sz w:val="20"/>
-                <w:szCs w:val="20"/>
-                <w:lang w:val="en"/>
-              </w:rPr>
               <w:t>mph</w:t>
             </w:r>
           </w:p>
         </w:tc>
         <w:tc>
           <w:tcPr>
-            <w:tcW w:w="968" w:type="dxa"/>
+            <w:tcW w:w="990" w:type="dxa"/>
             <w:tcBorders>
               <w:top w:val="single" w:sz="4" w:space="0" w:color="auto"/>
               <w:left w:val="nil"/>
@@ -9939,7 +10365,7 @@
         </w:tc>
         <w:tc>
           <w:tcPr>
-            <w:tcW w:w="788" w:type="dxa"/>
+            <w:tcW w:w="990" w:type="dxa"/>
             <w:tcBorders>
               <w:top w:val="single" w:sz="4" w:space="0" w:color="auto"/>
               <w:left w:val="nil"/>
@@ -9974,7 +10400,7 @@
         </w:tc>
         <w:tc>
           <w:tcPr>
-            <w:tcW w:w="1019" w:type="dxa"/>
+            <w:tcW w:w="990" w:type="dxa"/>
             <w:tcBorders>
               <w:top w:val="single" w:sz="4" w:space="0" w:color="auto"/>
               <w:left w:val="nil"/>
@@ -10015,7 +10441,7 @@
         </w:tc>
         <w:tc>
           <w:tcPr>
-            <w:tcW w:w="919" w:type="dxa"/>
+            <w:tcW w:w="990" w:type="dxa"/>
             <w:tcBorders>
               <w:top w:val="single" w:sz="4" w:space="0" w:color="auto"/>
               <w:left w:val="nil"/>
@@ -10056,7 +10482,7 @@
         </w:tc>
         <w:tc>
           <w:tcPr>
-            <w:tcW w:w="1019" w:type="dxa"/>
+            <w:tcW w:w="990" w:type="dxa"/>
             <w:tcBorders>
               <w:top w:val="single" w:sz="4" w:space="0" w:color="auto"/>
               <w:left w:val="nil"/>
@@ -10097,7 +10523,7 @@
         </w:tc>
         <w:tc>
           <w:tcPr>
-            <w:tcW w:w="919" w:type="dxa"/>
+            <w:tcW w:w="990" w:type="dxa"/>
             <w:tcBorders>
               <w:top w:val="single" w:sz="4" w:space="0" w:color="auto"/>
               <w:left w:val="nil"/>
@@ -10130,7 +10556,7 @@
         </w:tc>
         <w:tc>
           <w:tcPr>
-            <w:tcW w:w="1019" w:type="dxa"/>
+            <w:tcW w:w="990" w:type="dxa"/>
             <w:tcBorders>
               <w:top w:val="single" w:sz="4" w:space="0" w:color="auto"/>
               <w:left w:val="nil"/>
@@ -10165,7 +10591,7 @@
         </w:tc>
         <w:tc>
           <w:tcPr>
-            <w:tcW w:w="919" w:type="dxa"/>
+            <w:tcW w:w="990" w:type="dxa"/>
             <w:tcBorders>
               <w:top w:val="single" w:sz="4" w:space="0" w:color="auto"/>
               <w:left w:val="nil"/>
@@ -10205,7 +10631,7 @@
         </w:trPr>
         <w:tc>
           <w:tcPr>
-            <w:tcW w:w="1780" w:type="dxa"/>
+            <w:tcW w:w="1440" w:type="dxa"/>
             <w:tcBorders>
               <w:top w:val="single" w:sz="4" w:space="0" w:color="auto"/>
               <w:left w:val="single" w:sz="4" w:space="0" w:color="auto"/>
@@ -10232,7 +10658,7 @@
         </w:tc>
         <w:tc>
           <w:tcPr>
-            <w:tcW w:w="968" w:type="dxa"/>
+            <w:tcW w:w="990" w:type="dxa"/>
             <w:tcBorders>
               <w:top w:val="single" w:sz="4" w:space="0" w:color="auto"/>
               <w:left w:val="nil"/>
@@ -10259,7 +10685,7 @@
         </w:tc>
         <w:tc>
           <w:tcPr>
-            <w:tcW w:w="788" w:type="dxa"/>
+            <w:tcW w:w="990" w:type="dxa"/>
             <w:tcBorders>
               <w:top w:val="single" w:sz="4" w:space="0" w:color="auto"/>
               <w:left w:val="nil"/>
@@ -10286,7 +10712,7 @@
         </w:tc>
         <w:tc>
           <w:tcPr>
-            <w:tcW w:w="1019" w:type="dxa"/>
+            <w:tcW w:w="990" w:type="dxa"/>
             <w:tcBorders>
               <w:top w:val="single" w:sz="4" w:space="0" w:color="auto"/>
               <w:left w:val="nil"/>
@@ -10313,7 +10739,7 @@
         </w:tc>
         <w:tc>
           <w:tcPr>
-            <w:tcW w:w="919" w:type="dxa"/>
+            <w:tcW w:w="990" w:type="dxa"/>
             <w:tcBorders>
               <w:top w:val="single" w:sz="4" w:space="0" w:color="auto"/>
               <w:left w:val="nil"/>
@@ -10340,7 +10766,7 @@
         </w:tc>
         <w:tc>
           <w:tcPr>
-            <w:tcW w:w="1019" w:type="dxa"/>
+            <w:tcW w:w="990" w:type="dxa"/>
             <w:tcBorders>
               <w:top w:val="single" w:sz="4" w:space="0" w:color="auto"/>
               <w:left w:val="nil"/>
@@ -10367,7 +10793,7 @@
         </w:tc>
         <w:tc>
           <w:tcPr>
-            <w:tcW w:w="919" w:type="dxa"/>
+            <w:tcW w:w="990" w:type="dxa"/>
             <w:tcBorders>
               <w:top w:val="single" w:sz="4" w:space="0" w:color="auto"/>
               <w:left w:val="nil"/>
@@ -10394,7 +10820,7 @@
         </w:tc>
         <w:tc>
           <w:tcPr>
-            <w:tcW w:w="1019" w:type="dxa"/>
+            <w:tcW w:w="990" w:type="dxa"/>
             <w:tcBorders>
               <w:top w:val="single" w:sz="4" w:space="0" w:color="auto"/>
               <w:left w:val="nil"/>
@@ -10421,7 +10847,7 @@
         </w:tc>
         <w:tc>
           <w:tcPr>
-            <w:tcW w:w="919" w:type="dxa"/>
+            <w:tcW w:w="990" w:type="dxa"/>
             <w:tcBorders>
               <w:top w:val="single" w:sz="4" w:space="0" w:color="auto"/>
               <w:left w:val="nil"/>
@@ -10453,7 +10879,7 @@
         </w:trPr>
         <w:tc>
           <w:tcPr>
-            <w:tcW w:w="1780" w:type="dxa"/>
+            <w:tcW w:w="1440" w:type="dxa"/>
             <w:tcBorders>
               <w:top w:val="nil"/>
               <w:left w:val="single" w:sz="4" w:space="0" w:color="auto"/>
@@ -10489,7 +10915,7 @@
         </w:tc>
         <w:tc>
           <w:tcPr>
-            <w:tcW w:w="1756" w:type="dxa"/>
+            <w:tcW w:w="990" w:type="dxa"/>
             <w:gridSpan w:val="2"/>
             <w:tcBorders>
               <w:top w:val="nil"/>
@@ -10526,7 +10952,7 @@
         </w:tc>
         <w:tc>
           <w:tcPr>
-            <w:tcW w:w="1938" w:type="dxa"/>
+            <w:tcW w:w="990" w:type="dxa"/>
             <w:gridSpan w:val="2"/>
             <w:tcBorders>
               <w:top w:val="nil"/>
@@ -10562,7 +10988,7 @@
         </w:tc>
         <w:tc>
           <w:tcPr>
-            <w:tcW w:w="1938" w:type="dxa"/>
+            <w:tcW w:w="990" w:type="dxa"/>
             <w:gridSpan w:val="2"/>
             <w:tcBorders>
               <w:top w:val="nil"/>
@@ -10597,7 +11023,7 @@
         </w:tc>
         <w:tc>
           <w:tcPr>
-            <w:tcW w:w="1938" w:type="dxa"/>
+            <w:tcW w:w="990" w:type="dxa"/>
             <w:gridSpan w:val="2"/>
             <w:tcBorders>
               <w:top w:val="nil"/>
@@ -10637,7 +11063,7 @@
         </w:trPr>
         <w:tc>
           <w:tcPr>
-            <w:tcW w:w="1780" w:type="dxa"/>
+            <w:tcW w:w="1440" w:type="dxa"/>
             <w:tcBorders>
               <w:top w:val="nil"/>
               <w:left w:val="single" w:sz="4" w:space="0" w:color="auto"/>
@@ -10695,9 +11121,8 @@
                 <w:sz w:val="20"/>
                 <w:szCs w:val="20"/>
               </w:rPr>
-              <w:t>(</w:t>
-            </w:r>
-            <w:proofErr w:type="spellStart"/>
+              <w:t>(Nagle</w:t>
+            </w:r>
             <w:r>
               <w:rPr>
                 <w:rFonts w:eastAsia="Times New Roman" w:cs="Times New Roman"/>
@@ -10705,7 +11130,7 @@
                 <w:sz w:val="20"/>
                 <w:szCs w:val="20"/>
               </w:rPr>
-              <w:t>Nagle</w:t>
+              <w:t>ker</w:t>
             </w:r>
             <w:r>
               <w:rPr>
@@ -10714,32 +11139,13 @@
                 <w:sz w:val="20"/>
                 <w:szCs w:val="20"/>
               </w:rPr>
-              <w:t>ker</w:t>
-            </w:r>
-            <w:r>
-              <w:rPr>
-                <w:rFonts w:eastAsia="Times New Roman" w:cs="Times New Roman"/>
-                <w:color w:val="000000"/>
-                <w:sz w:val="20"/>
-                <w:szCs w:val="20"/>
-              </w:rPr>
-              <w:t>ke</w:t>
-            </w:r>
-            <w:proofErr w:type="spellEnd"/>
-            <w:r>
-              <w:rPr>
-                <w:rFonts w:eastAsia="Times New Roman" w:cs="Times New Roman"/>
-                <w:color w:val="000000"/>
-                <w:sz w:val="20"/>
-                <w:szCs w:val="20"/>
-              </w:rPr>
-              <w:t>)</w:t>
-            </w:r>
-          </w:p>
-        </w:tc>
-        <w:tc>
-          <w:tcPr>
-            <w:tcW w:w="1756" w:type="dxa"/>
+              <w:t>ke)</w:t>
+            </w:r>
+          </w:p>
+        </w:tc>
+        <w:tc>
+          <w:tcPr>
+            <w:tcW w:w="990" w:type="dxa"/>
             <w:gridSpan w:val="2"/>
             <w:tcBorders>
               <w:top w:val="nil"/>
@@ -10776,7 +11182,7 @@
         </w:tc>
         <w:tc>
           <w:tcPr>
-            <w:tcW w:w="1938" w:type="dxa"/>
+            <w:tcW w:w="990" w:type="dxa"/>
             <w:gridSpan w:val="2"/>
             <w:tcBorders>
               <w:top w:val="nil"/>
@@ -10811,7 +11217,7 @@
         </w:tc>
         <w:tc>
           <w:tcPr>
-            <w:tcW w:w="1938" w:type="dxa"/>
+            <w:tcW w:w="990" w:type="dxa"/>
             <w:gridSpan w:val="2"/>
             <w:tcBorders>
               <w:top w:val="nil"/>
@@ -10846,7 +11252,7 @@
         </w:tc>
         <w:tc>
           <w:tcPr>
-            <w:tcW w:w="1938" w:type="dxa"/>
+            <w:tcW w:w="990" w:type="dxa"/>
             <w:gridSpan w:val="2"/>
             <w:tcBorders>
               <w:top w:val="nil"/>
@@ -10883,11 +11289,16 @@
     </w:tbl>
     <w:p>
       <w:pPr>
-        <w:spacing w:after="240"/>
-        <w:rPr>
-          <w:lang w:val="en"/>
-        </w:rPr>
-      </w:pPr>
+        <w:rPr>
+          <w:lang w:val="en"/>
+        </w:rPr>
+      </w:pPr>
+      <w:r>
+        <w:rPr>
+          <w:lang w:val="en"/>
+        </w:rPr>
+        <w:br w:type="page"/>
+      </w:r>
     </w:p>
     <w:p>
       <w:pPr>
@@ -10903,7 +11314,7 @@
           <w:lang w:val="en"/>
         </w:rPr>
       </w:pPr>
-      <w:bookmarkStart w:id="32" w:name="_Toc109304592"/>
+      <w:bookmarkStart w:id="34" w:name="_Toc109304592"/>
       <w:r>
         <w:rPr>
           <w:rFonts w:eastAsiaTheme="majorEastAsia" w:cstheme="majorBidi"/>
@@ -10912,9 +11323,10 @@
           <w:szCs w:val="26"/>
           <w:lang w:val="en"/>
         </w:rPr>
+        <w:lastRenderedPageBreak/>
         <w:t>Empirical Bayes CMFs</w:t>
       </w:r>
-      <w:bookmarkEnd w:id="32"/>
+      <w:bookmarkEnd w:id="34"/>
     </w:p>
     <w:p>
       <w:pPr>
@@ -10927,7 +11339,75 @@
         <w:rPr>
           <w:lang w:val="en"/>
         </w:rPr>
-        <w:t>The summary of the calculated Empirical Bayes CMFs is shown below in table 6. No Empirical Bayes CMFs were calculated for curves in District 2 with LWA FIST due to the lack of sufficient data.</w:t>
+        <w:t xml:space="preserve">The summary of the calculated Empirical Bayes CMFs is shown below in </w:t>
+      </w:r>
+      <w:r>
+        <w:rPr>
+          <w:b/>
+          <w:bCs/>
+          <w:lang w:val="en"/>
+        </w:rPr>
+        <w:fldChar w:fldCharType="begin"/>
+      </w:r>
+      <w:r>
+        <w:rPr>
+          <w:b/>
+          <w:bCs/>
+          <w:lang w:val="en"/>
+        </w:rPr>
+        <w:instrText xml:space="preserve"> REF _Ref109806712 \h </w:instrText>
+      </w:r>
+      <w:r>
+        <w:rPr>
+          <w:b/>
+          <w:bCs/>
+          <w:lang w:val="en"/>
+        </w:rPr>
+        <w:instrText xml:space="preserve"> \* MERGEFORMAT </w:instrText>
+      </w:r>
+      <w:r>
+        <w:rPr>
+          <w:b/>
+          <w:bCs/>
+          <w:lang w:val="en"/>
+        </w:rPr>
+      </w:r>
+      <w:r>
+        <w:rPr>
+          <w:b/>
+          <w:bCs/>
+          <w:lang w:val="en"/>
+        </w:rPr>
+        <w:fldChar w:fldCharType="separate"/>
+      </w:r>
+      <w:r>
+        <w:rPr>
+          <w:b/>
+          <w:bCs/>
+        </w:rPr>
+        <w:t xml:space="preserve">Table </w:t>
+      </w:r>
+      <w:r>
+        <w:rPr>
+          <w:b/>
+          <w:bCs/>
+          <w:noProof/>
+        </w:rPr>
+        <w:t>3</w:t>
+      </w:r>
+      <w:r>
+        <w:rPr>
+          <w:b/>
+          <w:bCs/>
+          <w:lang w:val="en"/>
+        </w:rPr>
+        <w:fldChar w:fldCharType="end"/>
+      </w:r>
+      <w:r>
+        <w:rPr>
+          <w:lang w:val="en"/>
+        </w:rPr>
+        <w:t>. No Empirical Bayes CMFs were calculated for curves in District 2 with LWA FIST due to the lack of sufficient data.</w:t>
       </w:r>
     </w:p>
     <w:p>
@@ -10935,6 +11415,7 @@
         <w:pStyle w:val="Caption"/>
         <w:keepNext/>
       </w:pPr>
+      <w:bookmarkStart w:id="35" w:name="_Ref109806712"/>
       <w:r>
         <w:t xml:space="preserve">Table </w:t>
       </w:r>
@@ -10956,8 +11437,21 @@
       <w:r>
         <w:fldChar w:fldCharType="end"/>
       </w:r>
-      <w:r>
-        <w:t>: Summary table of calculated EB CMFs</w:t>
+      <w:bookmarkEnd w:id="35"/>
+      <w:r>
+        <w:t xml:space="preserve">: Summary </w:t>
+      </w:r>
+      <w:r>
+        <w:t>T</w:t>
+      </w:r>
+      <w:r>
+        <w:t xml:space="preserve">able of </w:t>
+      </w:r>
+      <w:r>
+        <w:t>C</w:t>
+      </w:r>
+      <w:r>
+        <w:t>alculated EB CMFs</w:t>
       </w:r>
     </w:p>
     <w:tbl>
@@ -10978,9 +11472,10 @@
           <w:tcPr>
             <w:tcW w:w="2163" w:type="dxa"/>
             <w:tcBorders>
-              <w:top w:val="nil"/>
-              <w:left w:val="nil"/>
+              <w:top w:val="single" w:sz="4" w:space="0" w:color="auto"/>
+              <w:left w:val="single" w:sz="4" w:space="0" w:color="auto"/>
             </w:tcBorders>
+            <w:shd w:val="clear" w:color="auto" w:fill="DBDBDB" w:themeFill="accent3" w:themeFillTint="66"/>
           </w:tcPr>
           <w:p>
             <w:pPr>
@@ -10990,11 +11485,18 @@
                 <w:lang w:val="en"/>
               </w:rPr>
             </w:pPr>
+            <w:r>
+              <w:rPr>
+                <w:lang w:val="en"/>
+              </w:rPr>
+              <w:t>FIST implemented</w:t>
+            </w:r>
           </w:p>
         </w:tc>
         <w:tc>
           <w:tcPr>
             <w:tcW w:w="1743" w:type="dxa"/>
+            <w:shd w:val="clear" w:color="auto" w:fill="DBDBDB" w:themeFill="accent3" w:themeFillTint="66"/>
           </w:tcPr>
           <w:p>
             <w:pPr>
@@ -11015,6 +11517,7 @@
         <w:tc>
           <w:tcPr>
             <w:tcW w:w="2724" w:type="dxa"/>
+            <w:shd w:val="clear" w:color="auto" w:fill="DBDBDB" w:themeFill="accent3" w:themeFillTint="66"/>
           </w:tcPr>
           <w:p>
             <w:pPr>
@@ -11035,6 +11538,7 @@
         <w:tc>
           <w:tcPr>
             <w:tcW w:w="2725" w:type="dxa"/>
+            <w:shd w:val="clear" w:color="auto" w:fill="DBDBDB" w:themeFill="accent3" w:themeFillTint="66"/>
           </w:tcPr>
           <w:p>
             <w:pPr>
@@ -11058,6 +11562,7 @@
           <w:tcPr>
             <w:tcW w:w="2163" w:type="dxa"/>
             <w:vMerge w:val="restart"/>
+            <w:shd w:val="clear" w:color="auto" w:fill="F2F2F2" w:themeFill="background1" w:themeFillShade="F2"/>
           </w:tcPr>
           <w:p>
             <w:pPr>
@@ -11147,6 +11652,7 @@
           <w:tcPr>
             <w:tcW w:w="2163" w:type="dxa"/>
             <w:vMerge/>
+            <w:shd w:val="clear" w:color="auto" w:fill="F2F2F2" w:themeFill="background1" w:themeFillShade="F2"/>
           </w:tcPr>
           <w:p>
             <w:pPr>
@@ -11230,6 +11736,7 @@
           <w:tcPr>
             <w:tcW w:w="2163" w:type="dxa"/>
             <w:vMerge/>
+            <w:shd w:val="clear" w:color="auto" w:fill="F2F2F2" w:themeFill="background1" w:themeFillShade="F2"/>
           </w:tcPr>
           <w:p>
             <w:pPr>
@@ -11257,7 +11764,22 @@
               <w:rPr>
                 <w:lang w:val="en"/>
               </w:rPr>
-              <w:t>Curve crashes</w:t>
+              <w:t>Labeled as</w:t>
+            </w:r>
+          </w:p>
+          <w:p>
+            <w:pPr>
+              <w:spacing w:line="276" w:lineRule="auto"/>
+              <w:jc w:val="center"/>
+              <w:rPr>
+                <w:lang w:val="en"/>
+              </w:rPr>
+            </w:pPr>
+            <w:r>
+              <w:rPr>
+                <w:lang w:val="en"/>
+              </w:rPr>
+              <w:t xml:space="preserve"> “Negotiating a curve”</w:t>
             </w:r>
           </w:p>
         </w:tc>
@@ -11307,6 +11829,7 @@
           <w:tcPr>
             <w:tcW w:w="2163" w:type="dxa"/>
             <w:vMerge/>
+            <w:shd w:val="clear" w:color="auto" w:fill="F2F2F2" w:themeFill="background1" w:themeFillShade="F2"/>
           </w:tcPr>
           <w:p>
             <w:pPr>
@@ -11390,6 +11913,7 @@
           <w:tcPr>
             <w:tcW w:w="2163" w:type="dxa"/>
             <w:vMerge w:val="restart"/>
+            <w:shd w:val="clear" w:color="auto" w:fill="F2F2F2" w:themeFill="background1" w:themeFillShade="F2"/>
           </w:tcPr>
           <w:p>
             <w:pPr>
@@ -11479,6 +12003,7 @@
           <w:tcPr>
             <w:tcW w:w="2163" w:type="dxa"/>
             <w:vMerge/>
+            <w:shd w:val="clear" w:color="auto" w:fill="F2F2F2" w:themeFill="background1" w:themeFillShade="F2"/>
           </w:tcPr>
           <w:p>
             <w:pPr>
@@ -11556,6 +12081,7 @@
           <w:tcPr>
             <w:tcW w:w="2163" w:type="dxa"/>
             <w:vMerge/>
+            <w:shd w:val="clear" w:color="auto" w:fill="F2F2F2" w:themeFill="background1" w:themeFillShade="F2"/>
           </w:tcPr>
           <w:p>
             <w:pPr>
@@ -11583,7 +12109,22 @@
               <w:rPr>
                 <w:lang w:val="en"/>
               </w:rPr>
-              <w:t>Curve crashes</w:t>
+              <w:t>Labeled as</w:t>
+            </w:r>
+          </w:p>
+          <w:p>
+            <w:pPr>
+              <w:spacing w:line="276" w:lineRule="auto"/>
+              <w:jc w:val="center"/>
+              <w:rPr>
+                <w:lang w:val="en"/>
+              </w:rPr>
+            </w:pPr>
+            <w:r>
+              <w:rPr>
+                <w:lang w:val="en"/>
+              </w:rPr>
+              <w:t xml:space="preserve"> “Negotiating a curve”</w:t>
             </w:r>
           </w:p>
         </w:tc>
@@ -11639,6 +12180,7 @@
           <w:tcPr>
             <w:tcW w:w="2163" w:type="dxa"/>
             <w:vMerge/>
+            <w:shd w:val="clear" w:color="auto" w:fill="F2F2F2" w:themeFill="background1" w:themeFillShade="F2"/>
           </w:tcPr>
           <w:p>
             <w:pPr>
@@ -11707,11 +12249,113 @@
                 <w:lang w:val="en"/>
               </w:rPr>
               <w:t>0.059</w:t>
+            </w:r>
+          </w:p>
+        </w:tc>
+      </w:tr>
+      <w:tr>
+        <w:tc>
+          <w:tcPr>
+            <w:tcW w:w="2163" w:type="dxa"/>
+            <w:vMerge/>
+            <w:shd w:val="clear" w:color="auto" w:fill="F2F2F2" w:themeFill="background1" w:themeFillShade="F2"/>
+          </w:tcPr>
+          <w:p>
+            <w:pPr>
+              <w:spacing w:line="276" w:lineRule="auto"/>
+              <w:jc w:val="center"/>
+              <w:rPr>
+                <w:lang w:val="en"/>
+              </w:rPr>
+            </w:pPr>
+          </w:p>
+        </w:tc>
+        <w:tc>
+          <w:tcPr>
+            <w:tcW w:w="1743" w:type="dxa"/>
+          </w:tcPr>
+          <w:p>
+            <w:pPr>
+              <w:spacing w:line="276" w:lineRule="auto"/>
+              <w:jc w:val="center"/>
+              <w:rPr>
+                <w:lang w:val="en"/>
+              </w:rPr>
+            </w:pPr>
+            <w:r>
+              <w:rPr>
+                <w:lang w:val="en"/>
+              </w:rPr>
+              <w:t>Intersection crashes</w:t>
+            </w:r>
+            <w:r>
+              <w:rPr>
+                <w:lang w:val="en"/>
+              </w:rPr>
+              <w:t>*</w:t>
+            </w:r>
+          </w:p>
+        </w:tc>
+        <w:tc>
+          <w:tcPr>
+            <w:tcW w:w="2724" w:type="dxa"/>
+          </w:tcPr>
+          <w:p>
+            <w:pPr>
+              <w:spacing w:line="276" w:lineRule="auto"/>
+              <w:jc w:val="center"/>
+              <w:rPr>
+                <w:lang w:val="en"/>
+              </w:rPr>
+            </w:pPr>
+            <w:r>
+              <w:rPr>
+                <w:lang w:val="en"/>
+              </w:rPr>
+              <w:t>0.965</w:t>
+            </w:r>
+          </w:p>
+        </w:tc>
+        <w:tc>
+          <w:tcPr>
+            <w:tcW w:w="2725" w:type="dxa"/>
+          </w:tcPr>
+          <w:p>
+            <w:pPr>
+              <w:spacing w:line="276" w:lineRule="auto"/>
+              <w:jc w:val="center"/>
+              <w:rPr>
+                <w:lang w:val="en"/>
+              </w:rPr>
+            </w:pPr>
+            <w:r>
+              <w:rPr>
+                <w:lang w:val="en"/>
+              </w:rPr>
+              <w:t>0.226</w:t>
             </w:r>
           </w:p>
         </w:tc>
       </w:tr>
     </w:tbl>
+    <w:p>
+      <w:pPr>
+        <w:rPr>
+          <w:rFonts w:eastAsiaTheme="majorEastAsia" w:cstheme="majorBidi"/>
+          <w:b/>
+          <w:lang w:val="en"/>
+        </w:rPr>
+      </w:pPr>
+      <w:bookmarkStart w:id="36" w:name="_Toc109304593"/>
+      <w:r>
+        <w:rPr>
+          <w:rFonts w:eastAsiaTheme="majorEastAsia" w:cstheme="majorBidi"/>
+          <w:b/>
+          <w:lang w:val="en"/>
+        </w:rPr>
+        <w:br w:type="page"/>
+      </w:r>
+    </w:p>
     <w:p>
       <w:pPr>
         <w:keepNext/>
@@ -11724,117 +12368,153 @@
           <w:lang w:val="en"/>
         </w:rPr>
       </w:pPr>
-      <w:bookmarkStart w:id="33" w:name="_Toc109304593"/>
       <w:r>
         <w:rPr>
           <w:rFonts w:eastAsiaTheme="majorEastAsia" w:cstheme="majorBidi"/>
           <w:b/>
           <w:lang w:val="en"/>
         </w:rPr>
+        <w:lastRenderedPageBreak/>
         <w:t>Significant Factors of HFST CMFs</w:t>
       </w:r>
-      <w:bookmarkEnd w:id="33"/>
+      <w:bookmarkEnd w:id="36"/>
     </w:p>
     <w:p>
       <w:pPr>
-        <w:keepNext/>
-        <w:spacing w:before="240" w:after="0"/>
-        <w:outlineLvl w:val="1"/>
-        <w:rPr>
-          <w:rFonts w:eastAsiaTheme="majorEastAsia" w:cstheme="majorBidi"/>
-          <w:lang w:val="en"/>
-        </w:rPr>
-      </w:pPr>
-      <w:r>
-        <w:rPr>
-          <w:rFonts w:eastAsiaTheme="majorEastAsia" w:cstheme="majorBidi"/>
-          <w:highlight w:val="yellow"/>
-          <w:lang w:val="en"/>
-        </w:rPr>
-        <w:t xml:space="preserve">The intention of creating a regression model for HFST based on calculated </w:t>
-      </w:r>
-      <w:r>
-        <w:rPr>
-          <w:highlight w:val="yellow"/>
-        </w:rPr>
-        <w:t>Naïve CMFs is to find significant roadway features that correlate with crash reduction effects of HFST and should be included in the Empirical Bayes calc</w:t>
-      </w:r>
-      <w:r>
-        <w:rPr>
-          <w:highlight w:val="yellow"/>
-        </w:rPr>
-        <w:t>ulations...</w:t>
+        <w:spacing w:after="240"/>
+        <w:rPr>
+          <w:lang w:val="en"/>
+        </w:rPr>
+      </w:pPr>
+      <w:r>
+        <w:rPr>
+          <w:lang w:val="en"/>
+        </w:rPr>
+        <w:t xml:space="preserve">The summary of the found significant </w:t>
+      </w:r>
+      <w:r>
+        <w:rPr>
+          <w:lang w:val="en"/>
+        </w:rPr>
+        <w:t>site characteristics</w:t>
+      </w:r>
+      <w:r>
+        <w:rPr>
+          <w:lang w:val="en"/>
+        </w:rPr>
+        <w:t xml:space="preserve"> </w:t>
+      </w:r>
+      <w:r>
+        <w:rPr>
+          <w:lang w:val="en"/>
+        </w:rPr>
+        <w:t xml:space="preserve">to the calculated CMFs for HFST are below in </w:t>
+      </w:r>
+      <w:r>
+        <w:rPr>
+          <w:b/>
+          <w:bCs/>
+          <w:lang w:val="en"/>
+        </w:rPr>
+        <w:fldChar w:fldCharType="begin"/>
+      </w:r>
+      <w:r>
+        <w:rPr>
+          <w:b/>
+          <w:bCs/>
+          <w:lang w:val="en"/>
+        </w:rPr>
+        <w:instrText xml:space="preserve"> REF _Ref109806693 \h </w:instrText>
+      </w:r>
+      <w:r>
+        <w:rPr>
+          <w:b/>
+          <w:bCs/>
+          <w:lang w:val="en"/>
+        </w:rPr>
+        <w:instrText xml:space="preserve"> \* MERGEFORMAT </w:instrText>
+      </w:r>
+      <w:r>
+        <w:rPr>
+          <w:b/>
+          <w:bCs/>
+          <w:lang w:val="en"/>
+        </w:rPr>
+      </w:r>
+      <w:r>
+        <w:rPr>
+          <w:b/>
+          <w:bCs/>
+          <w:lang w:val="en"/>
+        </w:rPr>
+        <w:fldChar w:fldCharType="separate"/>
+      </w:r>
+      <w:r>
+        <w:rPr>
+          <w:b/>
+          <w:bCs/>
+        </w:rPr>
+        <w:t xml:space="preserve">Table </w:t>
+      </w:r>
+      <w:r>
+        <w:rPr>
+          <w:b/>
+          <w:bCs/>
+          <w:noProof/>
+        </w:rPr>
+        <w:t>4</w:t>
+      </w:r>
+      <w:r>
+        <w:rPr>
+          <w:b/>
+          <w:bCs/>
+          <w:lang w:val="en"/>
+        </w:rPr>
+        <w:fldChar w:fldCharType="end"/>
+      </w:r>
+      <w:r>
+        <w:rPr>
+          <w:lang w:val="en"/>
+        </w:rPr>
+        <w:t xml:space="preserve">. </w:t>
+      </w:r>
+      <w:r>
+        <w:rPr>
+          <w:lang w:val="en"/>
+        </w:rPr>
+        <w:t>T</w:t>
+      </w:r>
+      <w:r>
+        <w:rPr>
+          <w:lang w:val="en"/>
+        </w:rPr>
+        <w:t xml:space="preserve">he speed limit of the curve, the curve length, </w:t>
+      </w:r>
+      <w:r>
+        <w:rPr>
+          <w:lang w:val="en"/>
+        </w:rPr>
+        <w:t xml:space="preserve">and </w:t>
+      </w:r>
+      <w:r>
+        <w:rPr>
+          <w:lang w:val="en"/>
+        </w:rPr>
+        <w:t>the BBI measurement of the curve</w:t>
+      </w:r>
+      <w:r>
+        <w:rPr>
+          <w:lang w:val="en"/>
+        </w:rPr>
+        <w:t xml:space="preserve"> were found to be insignificant to the calculated CMFs for HFST and thus were not included.</w:t>
       </w:r>
     </w:p>
     <w:p>
       <w:pPr>
-        <w:spacing w:after="240"/>
-        <w:rPr>
-          <w:lang w:val="en"/>
-        </w:rPr>
-      </w:pPr>
-      <w:r>
-        <w:rPr>
-          <w:lang w:val="en"/>
-        </w:rPr>
-        <w:t xml:space="preserve">The summary of the found significant road features to the calculated CMFs for HFST are below in table </w:t>
-      </w:r>
-      <w:r>
-        <w:rPr>
-          <w:lang w:val="en"/>
-        </w:rPr>
-        <w:t>4</w:t>
-      </w:r>
-      <w:commentRangeStart w:id="34"/>
-      <w:commentRangeEnd w:id="34"/>
-      <w:r>
-        <w:rPr>
-          <w:rStyle w:val="CommentReference"/>
-        </w:rPr>
-        <w:commentReference w:id="34"/>
-      </w:r>
-      <w:r>
-        <w:rPr>
-          <w:lang w:val="en"/>
-        </w:rPr>
-        <w:t xml:space="preserve">. </w:t>
-      </w:r>
-      <w:r>
-        <w:rPr>
-          <w:lang w:val="en"/>
-        </w:rPr>
-        <w:t>T</w:t>
-      </w:r>
-      <w:r>
-        <w:rPr>
-          <w:lang w:val="en"/>
-        </w:rPr>
-        <w:t xml:space="preserve">he speed limit of the curve, the curve length, </w:t>
-      </w:r>
-      <w:r>
-        <w:rPr>
-          <w:lang w:val="en"/>
-        </w:rPr>
-        <w:t xml:space="preserve">and </w:t>
-      </w:r>
-      <w:r>
-        <w:rPr>
-          <w:lang w:val="en"/>
-        </w:rPr>
-        <w:t>the BBI measurement of the curve</w:t>
-      </w:r>
-      <w:r>
-        <w:rPr>
-          <w:lang w:val="en"/>
-        </w:rPr>
-        <w:t xml:space="preserve"> were found to be insignificant to the calculated CMFs for HFST and thus were not included.</w:t>
-      </w:r>
-    </w:p>
-    <w:p>
-      <w:pPr>
         <w:pStyle w:val="Caption"/>
         <w:keepNext/>
       </w:pPr>
+      <w:bookmarkStart w:id="37" w:name="_Ref109806693"/>
       <w:r>
         <w:t xml:space="preserve">Table </w:t>
       </w:r>
@@ -11856,6 +12536,7 @@
       <w:r>
         <w:fldChar w:fldCharType="end"/>
       </w:r>
+      <w:bookmarkEnd w:id="37"/>
       <w:r>
         <w:t xml:space="preserve">: Significant Curve Site Characteristics </w:t>
       </w:r>
@@ -11888,6 +12569,7 @@
               <w:bottom w:val="single" w:sz="8" w:space="0" w:color="auto"/>
               <w:right w:val="single" w:sz="8" w:space="0" w:color="auto"/>
             </w:tcBorders>
+            <w:shd w:val="clear" w:color="auto" w:fill="DBDBDB" w:themeFill="accent3" w:themeFillTint="66"/>
           </w:tcPr>
           <w:p>
             <w:pPr>
@@ -11920,6 +12602,7 @@
               <w:bottom w:val="single" w:sz="8" w:space="0" w:color="auto"/>
               <w:right w:val="single" w:sz="8" w:space="0" w:color="auto"/>
             </w:tcBorders>
+            <w:shd w:val="clear" w:color="auto" w:fill="DBDBDB" w:themeFill="accent3" w:themeFillTint="66"/>
           </w:tcPr>
           <w:p>
             <w:pPr>
@@ -11946,6 +12629,7 @@
               <w:bottom w:val="single" w:sz="8" w:space="0" w:color="auto"/>
               <w:right w:val="single" w:sz="8" w:space="0" w:color="auto"/>
             </w:tcBorders>
+            <w:shd w:val="clear" w:color="auto" w:fill="DBDBDB" w:themeFill="accent3" w:themeFillTint="66"/>
           </w:tcPr>
           <w:p>
             <w:pPr>
@@ -11974,6 +12658,7 @@
               <w:bottom w:val="single" w:sz="8" w:space="0" w:color="auto"/>
               <w:right w:val="single" w:sz="8" w:space="0" w:color="auto"/>
             </w:tcBorders>
+            <w:shd w:val="clear" w:color="auto" w:fill="F2F2F2" w:themeFill="background1" w:themeFillShade="F2"/>
           </w:tcPr>
           <w:p>
             <w:pPr>
@@ -12099,6 +12784,7 @@
               <w:bottom w:val="single" w:sz="8" w:space="0" w:color="auto"/>
               <w:right w:val="single" w:sz="8" w:space="0" w:color="auto"/>
             </w:tcBorders>
+            <w:shd w:val="clear" w:color="auto" w:fill="F2F2F2" w:themeFill="background1" w:themeFillShade="F2"/>
           </w:tcPr>
           <w:p>
             <w:pPr>
@@ -12191,6 +12877,7 @@
               <w:bottom w:val="single" w:sz="8" w:space="0" w:color="auto"/>
               <w:right w:val="single" w:sz="8" w:space="0" w:color="auto"/>
             </w:tcBorders>
+            <w:shd w:val="clear" w:color="auto" w:fill="F2F2F2" w:themeFill="background1" w:themeFillShade="F2"/>
           </w:tcPr>
           <w:p>
             <w:pPr>
@@ -12318,6 +13005,7 @@
               <w:bottom w:val="single" w:sz="8" w:space="0" w:color="auto"/>
               <w:right w:val="single" w:sz="8" w:space="0" w:color="auto"/>
             </w:tcBorders>
+            <w:shd w:val="clear" w:color="auto" w:fill="F2F2F2" w:themeFill="background1" w:themeFillShade="F2"/>
           </w:tcPr>
           <w:p>
             <w:pPr>
@@ -12464,7 +13152,19 @@
         <w:rPr>
           <w:lang w:val="en"/>
         </w:rPr>
-        <w:t xml:space="preserve"> regression plots made for these significant road features.</w:t>
+        <w:t xml:space="preserve"> regression plots made for these significant </w:t>
+      </w:r>
+      <w:r>
+        <w:rPr>
+          <w:lang w:val="en"/>
+        </w:rPr>
+        <w:t>site characteristics</w:t>
+      </w:r>
+      <w:r>
+        <w:rPr>
+          <w:lang w:val="en"/>
+        </w:rPr>
+        <w:t>.</w:t>
       </w:r>
     </w:p>
     <w:p>
@@ -12476,7 +13176,6 @@
         <w:rPr>
           <w:noProof/>
         </w:rPr>
-        <w:lastRenderedPageBreak/>
         <w:drawing>
           <wp:inline distT="0" distB="0" distL="0" distR="0" wp14:anchorId="4A12D8AC" wp14:editId="658E235C">
             <wp:extent cx="4048125" cy="2403574"/>
@@ -12544,6 +13243,7 @@
         <w:rPr>
           <w:noProof/>
         </w:rPr>
+        <w:lastRenderedPageBreak/>
         <w:drawing>
           <wp:inline distT="0" distB="0" distL="0" distR="0" wp14:anchorId="6CF89F2A" wp14:editId="567735EC">
             <wp:extent cx="3886200" cy="2291238"/>
@@ -12654,7 +13354,6 @@
         <w:jc w:val="center"/>
       </w:pPr>
       <w:r>
-        <w:lastRenderedPageBreak/>
         <w:t>(c)</w:t>
       </w:r>
     </w:p>
@@ -12662,7 +13361,7 @@
       <w:pPr>
         <w:pStyle w:val="Caption"/>
       </w:pPr>
-      <w:bookmarkStart w:id="35" w:name="_Ref109588530"/>
+      <w:bookmarkStart w:id="38" w:name="_Ref109588530"/>
       <w:r>
         <w:t xml:space="preserve">Figure </w:t>
       </w:r>
@@ -12684,7 +13383,7 @@
       <w:r>
         <w:fldChar w:fldCharType="end"/>
       </w:r>
-      <w:bookmarkEnd w:id="35"/>
+      <w:bookmarkEnd w:id="38"/>
       <w:r>
         <w:t xml:space="preserve"> </w:t>
       </w:r>
@@ -12692,7 +13391,19 @@
         <w:t>Regression plots of CMF vs. Site Characteristics</w:t>
       </w:r>
       <w:r>
-        <w:t>; a= CMF value vs crash frequency, b= CMF value vs intersection crash frequency, c = CMF value vs AADT</w:t>
+        <w:t>; a</w:t>
+      </w:r>
+      <w:r>
+        <w:t xml:space="preserve"> </w:t>
+      </w:r>
+      <w:r>
+        <w:t>= CMF value vs crash frequency, b</w:t>
+      </w:r>
+      <w:r>
+        <w:t xml:space="preserve"> </w:t>
+      </w:r>
+      <w:r>
+        <w:t>= CMF value vs intersection crash frequency, c = CMF value vs AADT</w:t>
       </w:r>
     </w:p>
     <w:p>
@@ -12706,7 +13417,81 @@
         <w:rPr>
           <w:lang w:val="en"/>
         </w:rPr>
-        <w:t>The curves in district 6 were grouped based on the significant variables of crash frequency before FIST implementation and average AADT, and the EB CMFs for each group are listed below in table 8.</w:t>
+        <w:t xml:space="preserve">The curves in district 6 were grouped based on the significant variables of crash frequency before FIST implementation and average AADT, and the EB CMFs for each group are listed below in </w:t>
+      </w:r>
+      <w:r>
+        <w:rPr>
+          <w:b/>
+          <w:bCs/>
+          <w:lang w:val="en"/>
+        </w:rPr>
+        <w:fldChar w:fldCharType="begin"/>
+      </w:r>
+      <w:r>
+        <w:rPr>
+          <w:b/>
+          <w:bCs/>
+          <w:lang w:val="en"/>
+        </w:rPr>
+        <w:instrText xml:space="preserve"> REF _Ref109806665 \h </w:instrText>
+      </w:r>
+      <w:r>
+        <w:rPr>
+          <w:b/>
+          <w:bCs/>
+          <w:lang w:val="en"/>
+        </w:rPr>
+        <w:instrText xml:space="preserve"> \* MERGEFORMAT </w:instrText>
+      </w:r>
+      <w:r>
+        <w:rPr>
+          <w:b/>
+          <w:bCs/>
+          <w:lang w:val="en"/>
+        </w:rPr>
+      </w:r>
+      <w:r>
+        <w:rPr>
+          <w:b/>
+          <w:bCs/>
+          <w:lang w:val="en"/>
+        </w:rPr>
+        <w:fldChar w:fldCharType="separate"/>
+      </w:r>
+      <w:r>
+        <w:rPr>
+          <w:b/>
+          <w:bCs/>
+        </w:rPr>
+        <w:t xml:space="preserve">Table </w:t>
+      </w:r>
+      <w:r>
+        <w:rPr>
+          <w:b/>
+          <w:bCs/>
+          <w:noProof/>
+        </w:rPr>
+        <w:t>5</w:t>
+      </w:r>
+      <w:r>
+        <w:rPr>
+          <w:b/>
+          <w:bCs/>
+          <w:lang w:val="en"/>
+        </w:rPr>
+        <w:fldChar w:fldCharType="end"/>
+      </w:r>
+      <w:r>
+        <w:rPr>
+          <w:lang w:val="en"/>
+        </w:rPr>
+        <w:t>.</w:t>
+      </w:r>
+      <w:r>
+        <w:rPr>
+          <w:lang w:val="en"/>
+        </w:rPr>
+        <w:br w:type="page"/>
       </w:r>
     </w:p>
     <w:p>
@@ -12714,7 +13499,9 @@
         <w:pStyle w:val="Caption"/>
         <w:keepNext/>
       </w:pPr>
-      <w:r>
+      <w:bookmarkStart w:id="39" w:name="_Ref109806665"/>
+      <w:r>
+        <w:lastRenderedPageBreak/>
         <w:t xml:space="preserve">Table </w:t>
       </w:r>
       <w:r>
@@ -12735,22 +13522,25 @@
       <w:r>
         <w:fldChar w:fldCharType="end"/>
       </w:r>
+      <w:bookmarkEnd w:id="39"/>
       <w:r>
         <w:t xml:space="preserve">: </w:t>
       </w:r>
       <w:r>
-        <w:t>District 6 HFST EB CMFs for differing curve characteristics</w:t>
-      </w:r>
-    </w:p>
-    <w:p>
-      <w:pPr>
-        <w:spacing w:before="240" w:after="240"/>
-        <w:jc w:val="center"/>
-        <w:rPr>
-          <w:lang w:val="en"/>
-        </w:rPr>
-      </w:pPr>
-      <w:commentRangeStart w:id="36"/>
+        <w:t xml:space="preserve">HFST EB CMFs for </w:t>
+      </w:r>
+      <w:r>
+        <w:t>D</w:t>
+      </w:r>
+      <w:r>
+        <w:t xml:space="preserve">iffering </w:t>
+      </w:r>
+      <w:r>
+        <w:t>AADT and Crash Frequency Before</w:t>
+      </w:r>
+      <w:r>
+        <w:t xml:space="preserve"> Implementation</w:t>
+      </w:r>
     </w:p>
     <w:tbl>
       <w:tblPr>
@@ -12787,6 +13577,7 @@
           <w:tcPr>
             <w:tcW w:w="6234" w:type="dxa"/>
             <w:gridSpan w:val="2"/>
+            <w:shd w:val="clear" w:color="auto" w:fill="DBDBDB" w:themeFill="accent3" w:themeFillTint="66"/>
           </w:tcPr>
           <w:p>
             <w:pPr>
@@ -12827,6 +13618,7 @@
         <w:tc>
           <w:tcPr>
             <w:tcW w:w="3117" w:type="dxa"/>
+            <w:shd w:val="clear" w:color="auto" w:fill="F2F2F2" w:themeFill="background1" w:themeFillShade="F2"/>
           </w:tcPr>
           <w:p>
             <w:pPr>
@@ -12860,6 +13652,7 @@
         <w:tc>
           <w:tcPr>
             <w:tcW w:w="3117" w:type="dxa"/>
+            <w:shd w:val="clear" w:color="auto" w:fill="F2F2F2" w:themeFill="background1" w:themeFillShade="F2"/>
           </w:tcPr>
           <w:p>
             <w:pPr>
@@ -12882,6 +13675,7 @@
         <w:tc>
           <w:tcPr>
             <w:tcW w:w="3116" w:type="dxa"/>
+            <w:shd w:val="clear" w:color="auto" w:fill="F2F2F2" w:themeFill="background1" w:themeFillShade="F2"/>
           </w:tcPr>
           <w:p>
             <w:pPr>
@@ -12901,7 +13695,37 @@
               <w:rPr>
                 <w:lang w:val="en"/>
               </w:rPr>
-              <w:t xml:space="preserve">Before FIST Implementation </w:t>
+              <w:t>b</w:t>
+            </w:r>
+            <w:r>
+              <w:rPr>
+                <w:lang w:val="en"/>
+              </w:rPr>
+              <w:t xml:space="preserve">efore </w:t>
+            </w:r>
+            <w:r>
+              <w:rPr>
+                <w:lang w:val="en"/>
+              </w:rPr>
+              <w:t>HFST</w:t>
+            </w:r>
+            <w:r>
+              <w:rPr>
+                <w:lang w:val="en"/>
+              </w:rPr>
+              <w:t xml:space="preserve"> </w:t>
+            </w:r>
+            <w:r>
+              <w:rPr>
+                <w:lang w:val="en"/>
+              </w:rPr>
+              <w:t>i</w:t>
+            </w:r>
+            <w:r>
+              <w:rPr>
+                <w:lang w:val="en"/>
+              </w:rPr>
+              <w:t xml:space="preserve">mplementation </w:t>
             </w:r>
             <w:r>
               <w:rPr>
@@ -12929,21 +13753,19 @@
               <w:rPr>
                 <w:lang w:val="en"/>
               </w:rPr>
-              <w:t>(Crashes/</w:t>
-            </w:r>
-            <w:proofErr w:type="spellStart"/>
-            <w:r>
-              <w:rPr>
-                <w:lang w:val="en"/>
-              </w:rPr>
-              <w:t>yr</w:t>
-            </w:r>
-            <w:proofErr w:type="spellEnd"/>
-            <w:r>
-              <w:rPr>
-                <w:lang w:val="en"/>
-              </w:rPr>
-              <w:t>)</w:t>
+              <w:t>(Crashes/y</w:t>
+            </w:r>
+            <w:r>
+              <w:rPr>
+                <w:lang w:val="en"/>
+              </w:rPr>
+              <w:t>ea</w:t>
+            </w:r>
+            <w:r>
+              <w:rPr>
+                <w:lang w:val="en"/>
+              </w:rPr>
+              <w:t>r)</w:t>
             </w:r>
           </w:p>
         </w:tc>
@@ -13004,6 +13826,7 @@
         <w:tc>
           <w:tcPr>
             <w:tcW w:w="3116" w:type="dxa"/>
+            <w:shd w:val="clear" w:color="auto" w:fill="F2F2F2" w:themeFill="background1" w:themeFillShade="F2"/>
           </w:tcPr>
           <w:p>
             <w:pPr>
@@ -13017,7 +13840,70 @@
               <w:rPr>
                 <w:lang w:val="en"/>
               </w:rPr>
-              <w:t>Crashes Before FIST Implementation &gt; 3</w:t>
+              <w:t xml:space="preserve">Crashes </w:t>
+            </w:r>
+            <w:r>
+              <w:rPr>
+                <w:lang w:val="en"/>
+              </w:rPr>
+              <w:t>frequency b</w:t>
+            </w:r>
+            <w:r>
+              <w:rPr>
+                <w:lang w:val="en"/>
+              </w:rPr>
+              <w:t xml:space="preserve">efore </w:t>
+            </w:r>
+            <w:r>
+              <w:rPr>
+                <w:lang w:val="en"/>
+              </w:rPr>
+              <w:t>HFST</w:t>
+            </w:r>
+            <w:r>
+              <w:rPr>
+                <w:lang w:val="en"/>
+              </w:rPr>
+              <w:t xml:space="preserve"> </w:t>
+            </w:r>
+            <w:r>
+              <w:rPr>
+                <w:lang w:val="en"/>
+              </w:rPr>
+              <w:t>i</w:t>
+            </w:r>
+            <w:r>
+              <w:rPr>
+                <w:lang w:val="en"/>
+              </w:rPr>
+              <w:t>mplementation &gt; 3</w:t>
+            </w:r>
+          </w:p>
+          <w:p>
+            <w:pPr>
+              <w:spacing w:line="276" w:lineRule="auto"/>
+              <w:jc w:val="center"/>
+              <w:rPr>
+                <w:lang w:val="en"/>
+              </w:rPr>
+            </w:pPr>
+            <w:r>
+              <w:rPr>
+                <w:lang w:val="en"/>
+              </w:rPr>
+              <w:t>(Crashes/y</w:t>
+            </w:r>
+            <w:r>
+              <w:rPr>
+                <w:lang w:val="en"/>
+              </w:rPr>
+              <w:t>ea</w:t>
+            </w:r>
+            <w:r>
+              <w:rPr>
+                <w:lang w:val="en"/>
+              </w:rPr>
+              <w:t>r))</w:t>
             </w:r>
           </w:p>
         </w:tc>
@@ -13089,40 +13975,24 @@
     </w:tbl>
     <w:p>
       <w:pPr>
-        <w:spacing w:before="240" w:after="240"/>
-        <w:rPr>
-          <w:lang w:val="en"/>
-        </w:rPr>
-      </w:pPr>
-      <w:r>
-        <w:rPr>
-          <w:lang w:val="en"/>
-        </w:rPr>
-        <w:t>The crash data in district 6 was filtered to intersection-related or not intersection-related crashes, and two more EB CMFs were calculated with these filters shown below in table 9.</w:t>
-      </w:r>
-    </w:p>
-    <w:p>
-      <w:pPr>
-        <w:spacing w:after="240"/>
-        <w:rPr>
-          <w:color w:val="BFBFBF" w:themeColor="background1" w:themeShade="BF"/>
-          <w:lang w:val="en"/>
-        </w:rPr>
-      </w:pPr>
-      <w:commentRangeStart w:id="37"/>
-      <w:commentRangeEnd w:id="36"/>
-      <w:commentRangeEnd w:id="37"/>
-      <w:r>
-        <w:rPr>
-          <w:rStyle w:val="CommentReference"/>
-        </w:rPr>
-        <w:commentReference w:id="37"/>
-      </w:r>
-      <w:r>
-        <w:rPr>
-          <w:rStyle w:val="CommentReference"/>
-        </w:rPr>
-        <w:commentReference w:id="36"/>
+        <w:rPr>
+          <w:rFonts w:eastAsiaTheme="majorEastAsia" w:cstheme="majorBidi"/>
+          <w:b/>
+          <w:sz w:val="28"/>
+          <w:szCs w:val="32"/>
+          <w:lang w:val="en"/>
+        </w:rPr>
+      </w:pPr>
+      <w:bookmarkStart w:id="40" w:name="_Toc109304594"/>
+      <w:r>
+        <w:rPr>
+          <w:rFonts w:eastAsiaTheme="majorEastAsia" w:cstheme="majorBidi"/>
+          <w:b/>
+          <w:sz w:val="28"/>
+          <w:szCs w:val="32"/>
+          <w:lang w:val="en"/>
+        </w:rPr>
+        <w:br w:type="page"/>
       </w:r>
     </w:p>
     <w:p>
@@ -13139,7 +14009,6 @@
           <w:lang w:val="en"/>
         </w:rPr>
       </w:pPr>
-      <w:bookmarkStart w:id="38" w:name="_Toc109304594"/>
       <w:r>
         <w:rPr>
           <w:rFonts w:eastAsiaTheme="majorEastAsia" w:cstheme="majorBidi"/>
@@ -13148,9 +14017,10 @@
           <w:szCs w:val="32"/>
           <w:lang w:val="en"/>
         </w:rPr>
+        <w:lastRenderedPageBreak/>
         <w:t>DISCUSSION</w:t>
       </w:r>
-      <w:bookmarkEnd w:id="38"/>
+      <w:bookmarkEnd w:id="40"/>
     </w:p>
     <w:p>
       <w:pPr>
@@ -13166,7 +14036,7 @@
           <w:lang w:val="en"/>
         </w:rPr>
       </w:pPr>
-      <w:bookmarkStart w:id="39" w:name="_Toc109304595"/>
+      <w:bookmarkStart w:id="41" w:name="_Toc109304595"/>
       <w:r>
         <w:rPr>
           <w:rFonts w:eastAsiaTheme="majorEastAsia" w:cstheme="majorBidi"/>
@@ -13177,7 +14047,7 @@
         </w:rPr>
         <w:t>Use of Empirical Bayes Method</w:t>
       </w:r>
-      <w:bookmarkEnd w:id="39"/>
+      <w:bookmarkEnd w:id="41"/>
     </w:p>
     <w:p>
       <w:pPr>
@@ -13190,7 +14060,143 @@
         <w:rPr>
           <w:lang w:val="en"/>
         </w:rPr>
-        <w:t>Through the calculations demonstrated in the methodology, the EB method helped account for the correlation between the general increase of traffic and the general increase of crashes on the monitored curves. Thus, the adjusted CMFs were lower than the original naïve Bayes method CMFs, and the EB method realized more benefit of the FISTs. As seen in tables 1 and 6, this trend holds true for all CMFs calculated regardless of FIST or the type of crash filter, and the greatest benefits to CMFs were seen for phonolite—especially in the CMF for wet road crashes, which improved from a naïve CMF of 1.0667 to an EB CMF of 0.8616.</w:t>
+        <w:t xml:space="preserve">Through the calculations demonstrated in the methodology, the EB method helped account for the correlation between the general increase of traffic and the general increase of crashes on the monitored curves. Thus, the adjusted CMFs were lower than the original naïve Bayes method CMFs, and the EB method realized more benefit of the FISTs. As seen in </w:t>
+      </w:r>
+      <w:r>
+        <w:rPr>
+          <w:b/>
+          <w:bCs/>
+          <w:lang w:val="en"/>
+        </w:rPr>
+        <w:fldChar w:fldCharType="begin"/>
+      </w:r>
+      <w:r>
+        <w:rPr>
+          <w:b/>
+          <w:bCs/>
+          <w:lang w:val="en"/>
+        </w:rPr>
+        <w:instrText xml:space="preserve"> REF _Ref109806328 \h </w:instrText>
+      </w:r>
+      <w:r>
+        <w:rPr>
+          <w:b/>
+          <w:bCs/>
+          <w:lang w:val="en"/>
+        </w:rPr>
+        <w:instrText xml:space="preserve"> \* MERGEFORMAT </w:instrText>
+      </w:r>
+      <w:r>
+        <w:rPr>
+          <w:b/>
+          <w:bCs/>
+          <w:lang w:val="en"/>
+        </w:rPr>
+      </w:r>
+      <w:r>
+        <w:rPr>
+          <w:b/>
+          <w:bCs/>
+          <w:lang w:val="en"/>
+        </w:rPr>
+        <w:fldChar w:fldCharType="separate"/>
+      </w:r>
+      <w:r>
+        <w:rPr>
+          <w:b/>
+          <w:bCs/>
+        </w:rPr>
+        <w:t xml:space="preserve">Table </w:t>
+      </w:r>
+      <w:r>
+        <w:rPr>
+          <w:b/>
+          <w:bCs/>
+          <w:noProof/>
+        </w:rPr>
+        <w:t>1</w:t>
+      </w:r>
+      <w:r>
+        <w:rPr>
+          <w:b/>
+          <w:bCs/>
+          <w:lang w:val="en"/>
+        </w:rPr>
+        <w:fldChar w:fldCharType="end"/>
+      </w:r>
+      <w:r>
+        <w:rPr>
+          <w:lang w:val="en"/>
+        </w:rPr>
+        <w:t xml:space="preserve"> and </w:t>
+      </w:r>
+      <w:r>
+        <w:rPr>
+          <w:b/>
+          <w:bCs/>
+          <w:lang w:val="en"/>
+        </w:rPr>
+        <w:fldChar w:fldCharType="begin"/>
+      </w:r>
+      <w:r>
+        <w:rPr>
+          <w:b/>
+          <w:bCs/>
+          <w:lang w:val="en"/>
+        </w:rPr>
+        <w:instrText xml:space="preserve"> REF _Ref109806712 \h </w:instrText>
+      </w:r>
+      <w:r>
+        <w:rPr>
+          <w:b/>
+          <w:bCs/>
+          <w:lang w:val="en"/>
+        </w:rPr>
+        <w:instrText xml:space="preserve"> \* MERGEFORMAT </w:instrText>
+      </w:r>
+      <w:r>
+        <w:rPr>
+          <w:b/>
+          <w:bCs/>
+          <w:lang w:val="en"/>
+        </w:rPr>
+      </w:r>
+      <w:r>
+        <w:rPr>
+          <w:b/>
+          <w:bCs/>
+          <w:lang w:val="en"/>
+        </w:rPr>
+        <w:fldChar w:fldCharType="separate"/>
+      </w:r>
+      <w:r>
+        <w:rPr>
+          <w:b/>
+          <w:bCs/>
+        </w:rPr>
+        <w:t xml:space="preserve">Table </w:t>
+      </w:r>
+      <w:r>
+        <w:rPr>
+          <w:b/>
+          <w:bCs/>
+          <w:noProof/>
+        </w:rPr>
+        <w:t>3</w:t>
+      </w:r>
+      <w:r>
+        <w:rPr>
+          <w:b/>
+          <w:bCs/>
+          <w:lang w:val="en"/>
+        </w:rPr>
+        <w:fldChar w:fldCharType="end"/>
+      </w:r>
+      <w:r>
+        <w:rPr>
+          <w:lang w:val="en"/>
+        </w:rPr>
+        <w:t>, this trend holds true for all CMFs calculated regardless of FIST or the type of crash filter, and the greatest benefits to CMFs were seen for phonolite—especially in the CMF for wet road crashes, which improved from a naïve CMF of 1.0667 to an EB CMF of 0.8616.</w:t>
       </w:r>
     </w:p>
     <w:p>
@@ -13200,36 +14206,64 @@
           <w:lang w:val="en"/>
         </w:rPr>
       </w:pPr>
-      <w:commentRangeStart w:id="40"/>
-      <w:commentRangeStart w:id="41"/>
       <w:commentRangeStart w:id="42"/>
+      <w:commentRangeStart w:id="43"/>
+      <w:commentRangeStart w:id="44"/>
       <w:r>
         <w:rPr>
           <w:highlight w:val="yellow"/>
           <w:lang w:val="en"/>
         </w:rPr>
-        <w:t>In addition, the range for standard error for certain phonolite EB CMFs even suggest that the phonolite could have caused an increase in crashes. On the other hand, while the standard errors for the HFST EB CMFs are greater than the gains made through the EB method, the range for standard error for all HFST EB CMFs are well under 1.0 and therefore still show that the implementation of HFST led to a crash reduction.</w:t>
-      </w:r>
-      <w:commentRangeEnd w:id="40"/>
+        <w:t xml:space="preserve">In addition, the </w:t>
+      </w:r>
+      <w:r>
+        <w:rPr>
+          <w:highlight w:val="yellow"/>
+          <w:lang w:val="en"/>
+        </w:rPr>
+        <w:t>95% confidence interval</w:t>
+      </w:r>
+      <w:r>
+        <w:rPr>
+          <w:highlight w:val="yellow"/>
+          <w:lang w:val="en"/>
+        </w:rPr>
+        <w:t xml:space="preserve"> for certain phonolite EB CMFs even suggest that the phonolite could have caused an increase in crashes. On the other hand, while the standard errors for the HFST EB CMFs are greater than the gains made through the EB method, the </w:t>
+      </w:r>
+      <w:r>
+        <w:rPr>
+          <w:highlight w:val="yellow"/>
+          <w:lang w:val="en"/>
+        </w:rPr>
+        <w:t xml:space="preserve">95% confidence intervals </w:t>
+      </w:r>
+      <w:r>
+        <w:rPr>
+          <w:highlight w:val="yellow"/>
+          <w:lang w:val="en"/>
+        </w:rPr>
+        <w:t>for all HFST EB CMFs are well under 1.0 and therefore still show that the implementation of HFST led to a crash reduction.</w:t>
+      </w:r>
+      <w:commentRangeEnd w:id="42"/>
       <w:r>
         <w:rPr>
           <w:rStyle w:val="CommentReference"/>
         </w:rPr>
-        <w:commentReference w:id="40"/>
-      </w:r>
-      <w:commentRangeEnd w:id="41"/>
+        <w:commentReference w:id="42"/>
+      </w:r>
+      <w:commentRangeEnd w:id="43"/>
       <w:r>
         <w:rPr>
           <w:rStyle w:val="CommentReference"/>
         </w:rPr>
-        <w:commentReference w:id="41"/>
-      </w:r>
-      <w:commentRangeEnd w:id="42"/>
+        <w:commentReference w:id="43"/>
+      </w:r>
+      <w:commentRangeEnd w:id="44"/>
       <w:r>
         <w:rPr>
           <w:rStyle w:val="CommentReference"/>
         </w:rPr>
-        <w:commentReference w:id="42"/>
+        <w:commentReference w:id="44"/>
       </w:r>
     </w:p>
     <w:p>
@@ -13246,7 +14280,7 @@
           <w:lang w:val="en"/>
         </w:rPr>
       </w:pPr>
-      <w:bookmarkStart w:id="43" w:name="_Toc109304596"/>
+      <w:bookmarkStart w:id="45" w:name="_Toc109304596"/>
       <w:r>
         <w:rPr>
           <w:rFonts w:eastAsiaTheme="majorEastAsia" w:cstheme="majorBidi"/>
@@ -13255,10 +14289,9 @@
           <w:szCs w:val="26"/>
           <w:lang w:val="en"/>
         </w:rPr>
-        <w:lastRenderedPageBreak/>
         <w:t>Crash Types</w:t>
       </w:r>
-      <w:bookmarkEnd w:id="43"/>
+      <w:bookmarkEnd w:id="45"/>
       <w:r>
         <w:rPr>
           <w:rFonts w:eastAsiaTheme="majorEastAsia" w:cstheme="majorBidi"/>
@@ -13320,7 +14353,7 @@
         </w:rPr>
         <w:t xml:space="preserve">Curve </w:t>
       </w:r>
-      <w:commentRangeStart w:id="44"/>
+      <w:commentRangeStart w:id="46"/>
       <w:r>
         <w:rPr>
           <w:rFonts w:eastAsiaTheme="majorEastAsia" w:cstheme="majorBidi"/>
@@ -13331,12 +14364,12 @@
         </w:rPr>
         <w:t>Site Characteristics</w:t>
       </w:r>
-      <w:commentRangeEnd w:id="44"/>
+      <w:commentRangeEnd w:id="46"/>
       <w:r>
         <w:rPr>
           <w:rStyle w:val="CommentReference"/>
         </w:rPr>
-        <w:commentReference w:id="44"/>
+        <w:commentReference w:id="46"/>
       </w:r>
       <w:r>
         <w:rPr>
@@ -13360,7 +14393,31 @@
         <w:rPr>
           <w:lang w:val="en"/>
         </w:rPr>
-        <w:t>It was found that there are three significant roadway features, which are crash frequency before HFST implementation, intersection-related crash frequency before HFST implementation, and average AADT before HFST implementation. Other typical roadway features such as curve radius, BBI, speed limit, and curve length were abandoned in the model during the feature selection process as they were found to be uncorrelated and insignificant in predicting a CMF.</w:t>
+        <w:t xml:space="preserve">It was found that there are three significant </w:t>
+      </w:r>
+      <w:r>
+        <w:rPr>
+          <w:lang w:val="en"/>
+        </w:rPr>
+        <w:t>site characteristics</w:t>
+      </w:r>
+      <w:r>
+        <w:rPr>
+          <w:lang w:val="en"/>
+        </w:rPr>
+        <w:t xml:space="preserve">, which are crash frequency before HFST implementation, intersection-related crash frequency before HFST implementation, and average AADT before HFST implementation. Other typical </w:t>
+      </w:r>
+      <w:r>
+        <w:rPr>
+          <w:lang w:val="en"/>
+        </w:rPr>
+        <w:t>site characteristics</w:t>
+      </w:r>
+      <w:r>
+        <w:rPr>
+          <w:lang w:val="en"/>
+        </w:rPr>
+        <w:t xml:space="preserve"> such as curve radius, BBI, speed limit, and curve length were abandoned in the model during the feature selection process as they were found to be uncorrelated and insignificant in predicting a CMF.</w:t>
       </w:r>
     </w:p>
     <w:p>
@@ -13374,7 +14431,74 @@
         <w:rPr>
           <w:lang w:val="en"/>
         </w:rPr>
-        <w:t>The latter two significant factors—average AADT before HFST and intersection-related crash frequency before HFST—are features with positive coefficients, which means that an increase in these factors correlate with an increase of the final calculated CMF. This indicates that HFST might be less effective in curves with high AADT and/or are located near an intersection with a high crash frequency history. This makes sense intuitively, as higher traffic volume and intersection conflict points create opportunities for crashes that aren’t mitigated by the increased friction from FISTs. Crash frequency before FIST, on the other hand, has a negative coefficient in the multiple linear regression model, indicating that curves that have a higher prior crash frequency tend to result in lower CMFs, or a greater improvement in crash reduction. It is worth noting that this trend might simply be because curves that have small crash frequency have little room for improvement and thus the benefit for implementing HFST might be less visible through the crash data. Future studies can expand upon these findings by locating a threshold for optimizing Cost/Benefit for different types of FISTs implementation based on prior crash frequency or traffic volume.</w:t>
+        <w:t xml:space="preserve">The latter two significant factors—average AADT before HFST and intersection-related crash frequency before HFST—are </w:t>
+      </w:r>
+      <w:r>
+        <w:rPr>
+          <w:lang w:val="en"/>
+        </w:rPr>
+        <w:t>characteristics</w:t>
+      </w:r>
+      <w:r>
+        <w:rPr>
+          <w:lang w:val="en"/>
+        </w:rPr>
+        <w:t xml:space="preserve"> with positive coefficients, which means that an increase in these factors correlate with an increase of the final calculated CMF. This indicates that HFST might be less effective in curves with high AADT and/or are located near an intersection with a high crash frequency history. This makes sense intuitively, as higher traffic volume and intersection conflict points create opportunities for crashes that are</w:t>
+      </w:r>
+      <w:r>
+        <w:rPr>
+          <w:lang w:val="en"/>
+        </w:rPr>
+        <w:t xml:space="preserve"> </w:t>
+      </w:r>
+      <w:r>
+        <w:rPr>
+          <w:lang w:val="en"/>
+        </w:rPr>
+        <w:t>n</w:t>
+      </w:r>
+      <w:r>
+        <w:rPr>
+          <w:lang w:val="en"/>
+        </w:rPr>
+        <w:t>o</w:t>
+      </w:r>
+      <w:r>
+        <w:rPr>
+          <w:lang w:val="en"/>
+        </w:rPr>
+        <w:t xml:space="preserve">t mitigated by the increased friction from FISTs. Crash frequency before FIST, on the other hand, has a </w:t>
+      </w:r>
+      <w:r>
+        <w:rPr>
+          <w:lang w:val="en"/>
+        </w:rPr>
+        <w:lastRenderedPageBreak/>
+        <w:t xml:space="preserve">negative coefficient in the multiple linear regression model, indicating that curves that have a higher prior crash frequency tend to result in lower CMFs, or a greater improvement in crash reduction. It is worth noting that this trend might simply be because curves that have small crash frequency have little room for improvement and thus the benefit for implementing HFST might be less visible through the crash data. Future studies can expand upon these findings by locating a threshold for optimizing </w:t>
+      </w:r>
+      <w:r>
+        <w:rPr>
+          <w:lang w:val="en"/>
+        </w:rPr>
+        <w:t>c</w:t>
+      </w:r>
+      <w:r>
+        <w:rPr>
+          <w:lang w:val="en"/>
+        </w:rPr>
+        <w:t>ost/</w:t>
+      </w:r>
+      <w:r>
+        <w:rPr>
+          <w:lang w:val="en"/>
+        </w:rPr>
+        <w:t>b</w:t>
+      </w:r>
+      <w:r>
+        <w:rPr>
+          <w:lang w:val="en"/>
+        </w:rPr>
+        <w:t>enefit for different types of FISTs based on prior crash frequency or traffic volume.</w:t>
       </w:r>
     </w:p>
     <w:p>
@@ -13388,7 +14512,19 @@
         <w:rPr>
           <w:lang w:val="en"/>
         </w:rPr>
-        <w:t>To confirm these trends, curves in district 6 were first organized into groups based on their AADT and crash frequency before HFST implementation. Each curve was assigned an AADT rating, which would be either low AADT (</w:t>
+        <w:t xml:space="preserve">To confirm these trends, curves </w:t>
+      </w:r>
+      <w:r>
+        <w:rPr>
+          <w:lang w:val="en"/>
+        </w:rPr>
+        <w:t>with HFST</w:t>
+      </w:r>
+      <w:r>
+        <w:rPr>
+          <w:lang w:val="en"/>
+        </w:rPr>
+        <w:t xml:space="preserve"> were first organized into groups based on their AADT and crash frequency before HFST implementation. Each curve was assigned an AADT rating, which would be either low AADT (</w:t>
       </w:r>
       <w:r>
         <w:rPr>
@@ -13414,14 +14550,75 @@
         <w:rPr>
           <w:lang w:val="en"/>
         </w:rPr>
-        <w:t xml:space="preserve"> 3 crashes in the years before FIST) or high prior crash frequency (&gt; 3 crashes in the years before FIST). The AADT groups were derived from the GDOT Design Policy Manual, which designates roads with an AADT less than 2000 vehicles per day as low-volume rural collectors (GDOT 2022) and the crash frequency groups were derived from the median number of crashes before FIST implementation, which was found to be 3 crashes per year. The </w:t>
-      </w:r>
-      <w:r>
-        <w:rPr>
-          <w:lang w:val="en"/>
-        </w:rPr>
-        <w:lastRenderedPageBreak/>
-        <w:t>calculated EB CMFs for each of these groups in table 8 reveal the same trends: curves with higher AADTs before HFST implementation had higher CMFs, and curves with higher crash frequency before HFST implementation had lower CMFs.</w:t>
+        <w:t xml:space="preserve"> 3 crashes in the years before FIST) or high prior crash frequency (&gt; 3 crashes in the years before FIST). The AADT groups were derived from the GDOT Design Policy Manual, which designates roads with an AADT less than 2000 vehicles per day as low-volume rural collectors (GDOT 2022) and the crash frequency groups were derived from the median number of crashes before FIST implementation, which was found to be 3 crashes per year. The calculated EB CMFs for each of these groups in </w:t>
+      </w:r>
+      <w:r>
+        <w:rPr>
+          <w:b/>
+          <w:bCs/>
+          <w:lang w:val="en"/>
+        </w:rPr>
+        <w:fldChar w:fldCharType="begin"/>
+      </w:r>
+      <w:r>
+        <w:rPr>
+          <w:b/>
+          <w:bCs/>
+          <w:lang w:val="en"/>
+        </w:rPr>
+        <w:instrText xml:space="preserve"> REF _Ref109806665 \h </w:instrText>
+      </w:r>
+      <w:r>
+        <w:rPr>
+          <w:b/>
+          <w:bCs/>
+          <w:lang w:val="en"/>
+        </w:rPr>
+        <w:instrText xml:space="preserve"> \* MERGEFORMAT </w:instrText>
+      </w:r>
+      <w:r>
+        <w:rPr>
+          <w:b/>
+          <w:bCs/>
+          <w:lang w:val="en"/>
+        </w:rPr>
+      </w:r>
+      <w:r>
+        <w:rPr>
+          <w:b/>
+          <w:bCs/>
+          <w:lang w:val="en"/>
+        </w:rPr>
+        <w:fldChar w:fldCharType="separate"/>
+      </w:r>
+      <w:r>
+        <w:rPr>
+          <w:b/>
+          <w:bCs/>
+        </w:rPr>
+        <w:t xml:space="preserve">Table </w:t>
+      </w:r>
+      <w:r>
+        <w:rPr>
+          <w:b/>
+          <w:bCs/>
+          <w:noProof/>
+        </w:rPr>
+        <w:t>5</w:t>
+      </w:r>
+      <w:r>
+        <w:rPr>
+          <w:b/>
+          <w:bCs/>
+          <w:lang w:val="en"/>
+        </w:rPr>
+        <w:fldChar w:fldCharType="end"/>
+      </w:r>
+      <w:r>
+        <w:rPr>
+          <w:lang w:val="en"/>
+        </w:rPr>
+        <w:t xml:space="preserve"> reveal the same trends: curves with higher AADTs before HFST implementation had higher CMFs, and curves with higher crash frequency before HFST implementation had lower CMFs.</w:t>
       </w:r>
     </w:p>
     <w:p>
@@ -13431,11 +14628,27 @@
           <w:lang w:val="en"/>
         </w:rPr>
       </w:pPr>
+      <w:commentRangeStart w:id="47"/>
+      <w:commentRangeStart w:id="48"/>
       <w:r>
         <w:rPr>
           <w:lang w:val="en"/>
         </w:rPr>
         <w:t>Lastly, to confirm the positive relationship between intersection-related crash frequency before HFST implementation and the calculated CMF, the crash data was classified as either intersection related or not intersection related based on whether the crash included the term “Turning” anywhere in the vehicle maneuvers field. The trend also held true in this case, as table 9 shows that the CMF calculated for intersection related crashes is significantly higher than the CMF calculated for not intersection related crashes.</w:t>
+      </w:r>
+      <w:commentRangeEnd w:id="47"/>
+      <w:r>
+        <w:rPr>
+          <w:rStyle w:val="CommentReference"/>
+        </w:rPr>
+        <w:commentReference w:id="47"/>
+      </w:r>
+      <w:commentRangeEnd w:id="48"/>
+      <w:r>
+        <w:rPr>
+          <w:rStyle w:val="CommentReference"/>
+        </w:rPr>
+        <w:commentReference w:id="48"/>
       </w:r>
     </w:p>
     <w:p>
@@ -13462,7 +14675,75 @@
         <w:rPr>
           <w:lang w:val="en"/>
         </w:rPr>
-        <w:t xml:space="preserve"> value for the CMF model in table 7, 0.1052, indicates that the CMF model has a very low precision and can only accurately capture the general trends described above. Regardless, the CMF model still could prove useful in identifying the types of curves that would benefit the most from the implementation of HFST.</w:t>
+        <w:t xml:space="preserve"> value for the CMF model in </w:t>
+      </w:r>
+      <w:r>
+        <w:rPr>
+          <w:b/>
+          <w:bCs/>
+          <w:lang w:val="en"/>
+        </w:rPr>
+        <w:fldChar w:fldCharType="begin"/>
+      </w:r>
+      <w:r>
+        <w:rPr>
+          <w:b/>
+          <w:bCs/>
+          <w:lang w:val="en"/>
+        </w:rPr>
+        <w:instrText xml:space="preserve"> REF _Ref109806693 \h </w:instrText>
+      </w:r>
+      <w:r>
+        <w:rPr>
+          <w:b/>
+          <w:bCs/>
+          <w:lang w:val="en"/>
+        </w:rPr>
+        <w:instrText xml:space="preserve"> \* MERGEFORMAT </w:instrText>
+      </w:r>
+      <w:r>
+        <w:rPr>
+          <w:b/>
+          <w:bCs/>
+          <w:lang w:val="en"/>
+        </w:rPr>
+      </w:r>
+      <w:r>
+        <w:rPr>
+          <w:b/>
+          <w:bCs/>
+          <w:lang w:val="en"/>
+        </w:rPr>
+        <w:fldChar w:fldCharType="separate"/>
+      </w:r>
+      <w:r>
+        <w:rPr>
+          <w:b/>
+          <w:bCs/>
+        </w:rPr>
+        <w:t xml:space="preserve">Table </w:t>
+      </w:r>
+      <w:r>
+        <w:rPr>
+          <w:b/>
+          <w:bCs/>
+          <w:noProof/>
+        </w:rPr>
+        <w:t>4</w:t>
+      </w:r>
+      <w:r>
+        <w:rPr>
+          <w:b/>
+          <w:bCs/>
+          <w:lang w:val="en"/>
+        </w:rPr>
+        <w:fldChar w:fldCharType="end"/>
+      </w:r>
+      <w:r>
+        <w:rPr>
+          <w:lang w:val="en"/>
+        </w:rPr>
+        <w:t>, 0.1052, indicates that the CMF model has a very low precision and can only accurately capture the general trends described above. Regardless, the CMF model still could prove useful in identifying the types of curves that would benefit the most from the implementation of HFST.</w:t>
       </w:r>
     </w:p>
     <w:p>
@@ -13479,7 +14760,8 @@
           <w:lang w:val="en"/>
         </w:rPr>
       </w:pPr>
-      <w:bookmarkStart w:id="45" w:name="_Toc109304598"/>
+      <w:bookmarkStart w:id="49" w:name="_Toc109304598"/>
+      <w:commentRangeStart w:id="50"/>
       <w:r>
         <w:rPr>
           <w:rFonts w:eastAsiaTheme="majorEastAsia" w:cstheme="majorBidi"/>
@@ -13488,9 +14770,16 @@
           <w:szCs w:val="26"/>
           <w:lang w:val="en"/>
         </w:rPr>
-        <w:t>Different Materials</w:t>
-      </w:r>
-      <w:bookmarkEnd w:id="45"/>
+        <w:t>Performance Comparison of the FISTs</w:t>
+      </w:r>
+      <w:bookmarkEnd w:id="49"/>
+      <w:commentRangeEnd w:id="50"/>
+      <w:r>
+        <w:rPr>
+          <w:rStyle w:val="CommentReference"/>
+        </w:rPr>
+        <w:commentReference w:id="50"/>
+      </w:r>
     </w:p>
     <w:p>
       <w:pPr>
@@ -13503,7 +14792,116 @@
         <w:rPr>
           <w:lang w:val="en"/>
         </w:rPr>
-        <w:t>Out of the three FISTs presented in this study, HFST by far performed the best. The Empirical Bayes CMFs show that HFST reduces crashes of all types by about 33%, and even more significantly, that it reduces wet road crashes by about 55%. Phonolite was significantly less effective, with its Empirical Bayes CMFs suggesting that it reduces crashes of all types by less than 9%. These findings correlate to the observed friction performance of these materials over time, where phonolite only has about 60% of the initial friction of HFST (Tsai et al. 2022). This correlation further supports that friction is an important factor in curve crashes and that greater friction performance helps mitigate curve crashes. There were no conclusive findings for the performance of LWA, however, due to the lack of crash data.</w:t>
+        <w:t xml:space="preserve">Out of the three FISTs presented in this study, HFST </w:t>
+      </w:r>
+      <w:r>
+        <w:rPr>
+          <w:lang w:val="en"/>
+        </w:rPr>
+        <w:t>is the only treatment where the CMFs provided significant evidence for its crash reduction</w:t>
+      </w:r>
+      <w:r>
+        <w:rPr>
+          <w:lang w:val="en"/>
+        </w:rPr>
+        <w:t xml:space="preserve"> capabilities</w:t>
+      </w:r>
+      <w:r>
+        <w:rPr>
+          <w:lang w:val="en"/>
+        </w:rPr>
+        <w:t xml:space="preserve">. The </w:t>
+      </w:r>
+      <w:r>
+        <w:rPr>
+          <w:lang w:val="en"/>
+        </w:rPr>
+        <w:t>e</w:t>
+      </w:r>
+      <w:r>
+        <w:rPr>
+          <w:lang w:val="en"/>
+        </w:rPr>
+        <w:t xml:space="preserve">mpirical Bayes CMFs show that HFST reduces crashes of all types by about 33%, and even more significantly, that it reduces </w:t>
+      </w:r>
+      <w:r>
+        <w:rPr>
+          <w:lang w:val="en"/>
+        </w:rPr>
+        <w:t xml:space="preserve">single vehicle crashes by about 46% and </w:t>
+      </w:r>
+      <w:r>
+        <w:rPr>
+          <w:lang w:val="en"/>
+        </w:rPr>
+        <w:t xml:space="preserve">wet road crashes by about 55%. </w:t>
+      </w:r>
+      <w:r>
+        <w:rPr>
+          <w:lang w:val="en"/>
+        </w:rPr>
+        <w:t xml:space="preserve">Even the maximum value of the 95% confidence interval for </w:t>
+      </w:r>
+      <w:r>
+        <w:rPr>
+          <w:lang w:val="en"/>
+        </w:rPr>
+        <w:t>all</w:t>
+      </w:r>
+      <w:r>
+        <w:rPr>
+          <w:lang w:val="en"/>
+        </w:rPr>
+        <w:t xml:space="preserve"> crashes </w:t>
+      </w:r>
+      <w:r>
+        <w:rPr>
+          <w:lang w:val="en"/>
+        </w:rPr>
+        <w:t xml:space="preserve">CMF </w:t>
+      </w:r>
+      <w:r>
+        <w:rPr>
+          <w:lang w:val="en"/>
+        </w:rPr>
+        <w:t>leads to a CMF of 0.774, which still reduces crashes by about 23%. On the other hand, p</w:t>
+      </w:r>
+      <w:r>
+        <w:rPr>
+          <w:lang w:val="en"/>
+        </w:rPr>
+        <w:t xml:space="preserve">honolite was significantly less effective, with its </w:t>
+      </w:r>
+      <w:r>
+        <w:rPr>
+          <w:lang w:val="en"/>
+        </w:rPr>
+        <w:t>e</w:t>
+      </w:r>
+      <w:r>
+        <w:rPr>
+          <w:lang w:val="en"/>
+        </w:rPr>
+        <w:t xml:space="preserve">mpirical Bayes CMFs suggesting that it reduces crashes of all types by less than 9%. These findings correlate to the observed friction performance of these materials over time, where phonolite only has about 60% of the initial friction of HFST (Tsai et al. 2022). This correlation further supports that friction is an important factor in curve crashes and that greater </w:t>
+      </w:r>
+      <w:r>
+        <w:rPr>
+          <w:lang w:val="en"/>
+        </w:rPr>
+        <w:lastRenderedPageBreak/>
+        <w:t>friction performance helps mitigate curve crashes. There were no conclusive findings for the performance of LWA, however, due to the lack of crash data</w:t>
+      </w:r>
+      <w:r>
+        <w:rPr>
+          <w:lang w:val="en"/>
+        </w:rPr>
+        <w:t xml:space="preserve"> and thus the absence of an EB CMF for LWA</w:t>
+      </w:r>
+      <w:r>
+        <w:rPr>
+          <w:lang w:val="en"/>
+        </w:rPr>
+        <w:t>.</w:t>
       </w:r>
     </w:p>
     <w:p>
@@ -13520,7 +14918,7 @@
           <w:lang w:val="en"/>
         </w:rPr>
       </w:pPr>
-      <w:bookmarkStart w:id="46" w:name="_Toc109304599"/>
+      <w:bookmarkStart w:id="51" w:name="_Toc109304599"/>
       <w:r>
         <w:rPr>
           <w:rFonts w:eastAsiaTheme="majorEastAsia" w:cstheme="majorBidi"/>
@@ -13531,7 +14929,7 @@
         </w:rPr>
         <w:t>COVID-19 Impact on EB CMFs</w:t>
       </w:r>
-      <w:bookmarkEnd w:id="46"/>
+      <w:bookmarkEnd w:id="51"/>
     </w:p>
     <w:p>
       <w:pPr>
@@ -13561,7 +14959,7 @@
           <w:lang w:val="en"/>
         </w:rPr>
       </w:pPr>
-      <w:bookmarkStart w:id="47" w:name="_Toc109304600"/>
+      <w:bookmarkStart w:id="52" w:name="_Toc109304600"/>
       <w:r>
         <w:rPr>
           <w:rFonts w:eastAsiaTheme="majorEastAsia" w:cstheme="majorBidi"/>
@@ -13572,7 +14970,7 @@
         </w:rPr>
         <w:t>CONCLUSION</w:t>
       </w:r>
-      <w:bookmarkEnd w:id="47"/>
+      <w:bookmarkEnd w:id="52"/>
     </w:p>
     <w:p>
       <w:pPr>
@@ -13585,14 +14983,7 @@
         <w:rPr>
           <w:lang w:val="en"/>
         </w:rPr>
-        <w:t xml:space="preserve">The naïve Bayes and empirical Bayes method was used in order to calculate the CMFs of phonolite, LWA, and HFST curve sites in Georgia. For both naïve and empirical Bayes CMFs, HFST performs the best out of the three FISTs, which correlate with its superior friction performance found in other studies (Tsai et al. 2022). While curves with phonolite did observe </w:t>
-      </w:r>
-      <w:r>
-        <w:rPr>
-          <w:lang w:val="en"/>
-        </w:rPr>
-        <w:lastRenderedPageBreak/>
-        <w:t>some crash reduction, the statistical significance of these observations is tenuous due to a small sample size. LWA did not have a large enough sample size to make any proper observations.</w:t>
+        <w:t>The naïve Bayes and empirical Bayes method was used in order to calculate the CMFs of phonolite, LWA, and HFST curve sites in Georgia. For both naïve and empirical Bayes CMFs, HFST performs the best out of the three FISTs, which correlate with its superior friction performance found in other studies (Tsai et al. 2022). While curves with phonolite did observe some crash reduction, the statistical significance of these observations is tenuous due to a small sample size. LWA did not have a large enough sample size to make any proper observations.</w:t>
       </w:r>
     </w:p>
     <w:p>
@@ -13621,113 +15012,298 @@
         <w:rPr>
           <w:lang w:val="en"/>
         </w:rPr>
-        <w:t xml:space="preserve">The main challenge for this study was that the analysis for phonolite and LWA could not be as robust as the analysis for HFST due their comparatively small sample sizes. This is especially true for LWA, where there wasn’t enough data to </w:t>
-      </w:r>
-      <w:r>
-        <w:rPr>
-          <w:lang w:val="en"/>
-        </w:rPr>
-        <w:t xml:space="preserve">even </w:t>
-      </w:r>
-      <w:r>
-        <w:rPr>
-          <w:lang w:val="en"/>
-        </w:rPr>
-        <w:t xml:space="preserve">warrant the use of the EB method for CMFs. Other than looking for larger sample sizes for more robust analysis, further studies can also explore cost-benefit analyses of the three FISTs in Georgia, </w:t>
-      </w:r>
-      <w:r>
-        <w:rPr>
-          <w:lang w:val="en"/>
-        </w:rPr>
-        <w:t xml:space="preserve">which can then be extended into cost-optimization for </w:t>
-      </w:r>
-      <w:r>
-        <w:rPr>
-          <w:lang w:val="en"/>
-        </w:rPr>
-        <w:t>FIST implementation in Georgia</w:t>
-      </w:r>
-      <w:r>
-        <w:rPr>
-          <w:lang w:val="en"/>
-        </w:rPr>
-        <w:t xml:space="preserve"> based on </w:t>
-      </w:r>
-      <w:r>
-        <w:rPr>
-          <w:lang w:val="en"/>
-        </w:rPr>
-        <w:t>the observed characteristics of curves and their cras</w:t>
-      </w:r>
-      <w:r>
-        <w:rPr>
-          <w:lang w:val="en"/>
-        </w:rPr>
-        <w:t>h frequencies.</w:t>
-      </w:r>
-    </w:p>
-    <w:p>
-      <w:pPr>
-        <w:spacing w:after="240"/>
-        <w:rPr>
-          <w:lang w:val="en"/>
-        </w:rPr>
-      </w:pPr>
-      <w:commentRangeStart w:id="48"/>
-      <w:r>
-        <w:rPr>
-          <w:highlight w:val="yellow"/>
-          <w:lang w:val="en"/>
-        </w:rPr>
-        <w:t xml:space="preserve">Future </w:t>
-      </w:r>
-      <w:r>
-        <w:rPr>
-          <w:highlight w:val="yellow"/>
-          <w:lang w:val="en"/>
-        </w:rPr>
-        <w:t>Study</w:t>
-      </w:r>
-      <w:commentRangeEnd w:id="48"/>
+        <w:t xml:space="preserve">The main challenge for this study was that the analysis for phonolite and LWA could not be as robust as the analysis for HFST due their comparatively small sample sizes. </w:t>
+      </w:r>
+      <w:r>
+        <w:rPr>
+          <w:lang w:val="en"/>
+        </w:rPr>
+        <w:t xml:space="preserve">Future studies will benefit from </w:t>
+      </w:r>
+      <w:r>
+        <w:rPr>
+          <w:lang w:val="en"/>
+        </w:rPr>
+        <w:t>more</w:t>
+      </w:r>
+      <w:r>
+        <w:rPr>
+          <w:lang w:val="en"/>
+        </w:rPr>
+        <w:t xml:space="preserve"> crash data on curves with phonolite and LWA. In addition,</w:t>
+      </w:r>
+      <w:r>
+        <w:rPr>
+          <w:lang w:val="en"/>
+        </w:rPr>
+        <w:t xml:space="preserve"> </w:t>
+      </w:r>
+      <w:r>
+        <w:rPr>
+          <w:lang w:val="en"/>
+        </w:rPr>
+        <w:t xml:space="preserve">the differences in </w:t>
+      </w:r>
+      <w:r>
+        <w:rPr>
+          <w:lang w:val="en"/>
+        </w:rPr>
+        <w:t>cost of these three FISTs implemented in Georgia</w:t>
+      </w:r>
+      <w:r>
+        <w:rPr>
+          <w:lang w:val="en"/>
+        </w:rPr>
+        <w:t xml:space="preserve"> provide opportunities for</w:t>
+      </w:r>
+      <w:r>
+        <w:rPr>
+          <w:lang w:val="en"/>
+        </w:rPr>
+        <w:t xml:space="preserve"> </w:t>
+      </w:r>
+      <w:r>
+        <w:rPr>
+          <w:lang w:val="en"/>
+        </w:rPr>
+        <w:t>future studies to develop</w:t>
+      </w:r>
+      <w:r>
+        <w:rPr>
+          <w:lang w:val="en"/>
+        </w:rPr>
+        <w:t xml:space="preserve"> cost</w:t>
+      </w:r>
+      <w:r>
+        <w:rPr>
+          <w:lang w:val="en"/>
+        </w:rPr>
+        <w:t>-benefit</w:t>
+      </w:r>
+      <w:r>
+        <w:rPr>
+          <w:lang w:val="en"/>
+        </w:rPr>
+        <w:t xml:space="preserve"> analys</w:t>
+      </w:r>
+      <w:r>
+        <w:rPr>
+          <w:lang w:val="en"/>
+        </w:rPr>
+        <w:t>es,</w:t>
+      </w:r>
+      <w:r>
+        <w:rPr>
+          <w:lang w:val="en"/>
+        </w:rPr>
+        <w:t xml:space="preserve"> </w:t>
+      </w:r>
+      <w:r>
+        <w:rPr>
+          <w:lang w:val="en"/>
+        </w:rPr>
+        <w:t xml:space="preserve">which can then be extended into the development of an </w:t>
+      </w:r>
+      <w:r>
+        <w:rPr>
+          <w:lang w:val="en"/>
+        </w:rPr>
+        <w:t>optimization strategy that can maximize the crash reduction effects of these FISTs with limited fund</w:t>
+      </w:r>
+      <w:r>
+        <w:rPr>
+          <w:lang w:val="en"/>
+        </w:rPr>
+        <w:t>s</w:t>
+      </w:r>
+      <w:r>
+        <w:rPr>
+          <w:lang w:val="en"/>
+        </w:rPr>
+        <w:t xml:space="preserve"> available. It</w:t>
+      </w:r>
+      <w:r>
+        <w:rPr>
+          <w:lang w:val="en"/>
+        </w:rPr>
+        <w:t xml:space="preserve"> i</w:t>
+      </w:r>
+      <w:r>
+        <w:rPr>
+          <w:lang w:val="en"/>
+        </w:rPr>
+        <w:t xml:space="preserve">s worth </w:t>
+      </w:r>
+      <w:r>
+        <w:rPr>
+          <w:lang w:val="en"/>
+        </w:rPr>
+        <w:t>noting</w:t>
+      </w:r>
+      <w:r>
+        <w:rPr>
+          <w:lang w:val="en"/>
+        </w:rPr>
+        <w:t xml:space="preserve"> that these FISTs are expected to produce a diminishing return</w:t>
+      </w:r>
+      <w:r>
+        <w:rPr>
+          <w:lang w:val="en"/>
+        </w:rPr>
+        <w:t xml:space="preserve">—which </w:t>
+      </w:r>
+      <w:r>
+        <w:rPr>
+          <w:lang w:val="en"/>
+        </w:rPr>
+        <w:t xml:space="preserve">in this case </w:t>
+      </w:r>
+      <w:r>
+        <w:rPr>
+          <w:lang w:val="en"/>
+        </w:rPr>
+        <w:t xml:space="preserve">is the </w:t>
+      </w:r>
+      <w:r>
+        <w:rPr>
+          <w:lang w:val="en"/>
+        </w:rPr>
+        <w:t>crash reduction</w:t>
+      </w:r>
+      <w:r>
+        <w:rPr>
+          <w:lang w:val="en"/>
+        </w:rPr>
+        <w:t>—</w:t>
+      </w:r>
+      <w:r>
+        <w:rPr>
+          <w:lang w:val="en"/>
+        </w:rPr>
+        <w:t>as</w:t>
+      </w:r>
+      <w:r>
+        <w:rPr>
+          <w:lang w:val="en"/>
+        </w:rPr>
+        <w:t xml:space="preserve"> these </w:t>
+      </w:r>
+      <w:r>
+        <w:rPr>
+          <w:lang w:val="en"/>
+        </w:rPr>
+        <w:t>FIST</w:t>
+      </w:r>
+      <w:r>
+        <w:rPr>
+          <w:lang w:val="en"/>
+        </w:rPr>
+        <w:t>s</w:t>
+      </w:r>
+      <w:r>
+        <w:rPr>
+          <w:lang w:val="en"/>
+        </w:rPr>
+        <w:t xml:space="preserve"> deteriorate over time. Thus, a successful strategy would need to take the characteristics of these FISTs</w:t>
+      </w:r>
+      <w:r>
+        <w:rPr>
+          <w:lang w:val="en"/>
+        </w:rPr>
+        <w:t xml:space="preserve">, such </w:t>
+      </w:r>
+      <w:r>
+        <w:rPr>
+          <w:lang w:val="en"/>
+        </w:rPr>
+        <w:t xml:space="preserve">as cost and </w:t>
+      </w:r>
+      <w:r>
+        <w:rPr>
+          <w:lang w:val="en"/>
+        </w:rPr>
+        <w:lastRenderedPageBreak/>
+        <w:t>durability</w:t>
+      </w:r>
+      <w:r>
+        <w:rPr>
+          <w:lang w:val="en"/>
+        </w:rPr>
+        <w:t>,</w:t>
+      </w:r>
+      <w:r>
+        <w:rPr>
+          <w:lang w:val="en"/>
+        </w:rPr>
+        <w:t xml:space="preserve"> </w:t>
+      </w:r>
+      <w:r>
+        <w:rPr>
+          <w:lang w:val="en"/>
+        </w:rPr>
+        <w:t>along with</w:t>
+      </w:r>
+      <w:r>
+        <w:rPr>
+          <w:lang w:val="en"/>
+        </w:rPr>
+        <w:t xml:space="preserve"> significant </w:t>
+      </w:r>
+      <w:r>
+        <w:rPr>
+          <w:lang w:val="en"/>
+        </w:rPr>
+        <w:t>site characteristics</w:t>
+      </w:r>
+      <w:r>
+        <w:rPr>
+          <w:lang w:val="en"/>
+        </w:rPr>
+        <w:t xml:space="preserve"> like increase</w:t>
+      </w:r>
+      <w:r>
+        <w:rPr>
+          <w:lang w:val="en"/>
+        </w:rPr>
+        <w:t>s</w:t>
+      </w:r>
+      <w:r>
+        <w:rPr>
+          <w:lang w:val="en"/>
+        </w:rPr>
+        <w:t xml:space="preserve"> in traffic volume in</w:t>
+      </w:r>
+      <w:r>
+        <w:rPr>
+          <w:lang w:val="en"/>
+        </w:rPr>
+        <w:t xml:space="preserve"> the</w:t>
+      </w:r>
+      <w:commentRangeStart w:id="53"/>
+      <w:r>
+        <w:rPr>
+          <w:lang w:val="en"/>
+        </w:rPr>
+        <w:t xml:space="preserve"> </w:t>
+      </w:r>
+      <w:r>
+        <w:rPr>
+          <w:lang w:val="en"/>
+        </w:rPr>
+        <w:t>observed curve</w:t>
+      </w:r>
+      <w:commentRangeEnd w:id="53"/>
       <w:r>
         <w:rPr>
           <w:rStyle w:val="CommentReference"/>
         </w:rPr>
-        <w:commentReference w:id="48"/>
-      </w:r>
-    </w:p>
-    <w:p>
-      <w:pPr>
-        <w:spacing w:after="240"/>
-        <w:rPr>
-          <w:lang w:val="en"/>
-        </w:rPr>
-      </w:pPr>
-      <w:r>
-        <w:rPr>
-          <w:lang w:val="en"/>
-        </w:rPr>
-        <w:t>Given these differences in CMFs and cost of these three FISTs implemented in Georgia, an interesting study for future researchers could be developing a benefit and cost analysis and creating an optimization strategy that can maximize the crash reduction effects of these FISTs with limited fund available. It’s worth to notice that theses FISTs are expected to produce a diminishing return, in this case crash reduction effect, as FIST deteriorate over time. Thus, a successful strategy would need to take the characteristics of these FISTs and significant roadway features into account, such as cost and durability of the FIST and significant roadway features like potential increase in traffic volume in</w:t>
-      </w:r>
-      <w:commentRangeStart w:id="49"/>
-      <w:r>
-        <w:rPr>
-          <w:lang w:val="en"/>
-        </w:rPr>
-        <w:t xml:space="preserve"> targeted roadway </w:t>
-      </w:r>
-      <w:commentRangeEnd w:id="49"/>
-      <w:r>
-        <w:rPr>
-          <w:rStyle w:val="CommentReference"/>
-        </w:rPr>
-        <w:commentReference w:id="49"/>
-      </w:r>
-      <w:r>
-        <w:rPr>
-          <w:lang w:val="en"/>
-        </w:rPr>
-        <w:t>identified in this study.</w:t>
+        <w:commentReference w:id="53"/>
+      </w:r>
+      <w:r>
+        <w:rPr>
+          <w:lang w:val="en"/>
+        </w:rPr>
+        <w:t>.</w:t>
       </w:r>
     </w:p>
     <w:p>
@@ -13744,7 +15320,7 @@
           <w:lang w:val="en"/>
         </w:rPr>
       </w:pPr>
-      <w:bookmarkStart w:id="50" w:name="_Toc109304601"/>
+      <w:bookmarkStart w:id="54" w:name="_Toc109304601"/>
       <w:r>
         <w:rPr>
           <w:rFonts w:eastAsiaTheme="majorEastAsia" w:cstheme="majorBidi"/>
@@ -13755,7 +15331,7 @@
         </w:rPr>
         <w:t>ACKNOWLEDGMENTS</w:t>
       </w:r>
-      <w:bookmarkEnd w:id="50"/>
+      <w:bookmarkEnd w:id="54"/>
     </w:p>
     <w:p>
       <w:pPr>
@@ -13793,7 +15369,25 @@
         <w:rPr>
           <w:lang w:val="en"/>
         </w:rPr>
-        <w:t xml:space="preserve"> Additionally, students that contributed to the data preparation of this paper include Jared Kofsky, Sidney Miller, and Benjamin fan. </w:t>
+        <w:t xml:space="preserve"> Additionally, students that contributed to the data preparation of this paper include Jared Kofsky, Sidney Miller, and Benjamin </w:t>
+      </w:r>
+      <w:r>
+        <w:rPr>
+          <w:lang w:val="en"/>
+        </w:rPr>
+        <w:t>F</w:t>
+      </w:r>
+      <w:r>
+        <w:rPr>
+          <w:lang w:val="en"/>
+        </w:rPr>
+        <w:t>an.</w:t>
+      </w:r>
+      <w:r>
+        <w:rPr>
+          <w:lang w:val="en"/>
+        </w:rPr>
+        <w:t xml:space="preserve"> Lastly, the authors are thankful for the suggestions provided by the Dr. Maria Guercio.</w:t>
       </w:r>
     </w:p>
     <w:p>
@@ -13809,7 +15403,7 @@
           <w:lang w:val="en"/>
         </w:rPr>
       </w:pPr>
-      <w:bookmarkStart w:id="51" w:name="_Toc109304602"/>
+      <w:bookmarkStart w:id="55" w:name="_Toc109304602"/>
       <w:r>
         <w:rPr>
           <w:rFonts w:eastAsiaTheme="majorEastAsia" w:cstheme="majorBidi"/>
@@ -13820,7 +15414,7 @@
         </w:rPr>
         <w:t>AUTHOR CONTRIBUTIONS</w:t>
       </w:r>
-      <w:bookmarkEnd w:id="51"/>
+      <w:bookmarkEnd w:id="55"/>
     </w:p>
     <w:p>
       <w:pPr>
@@ -13833,14 +15427,7 @@
         <w:rPr>
           <w:lang w:val="en"/>
         </w:rPr>
-        <w:t xml:space="preserve">The author’s confirmed contribution to the paper are as follows: study conception and design: R. Knezevich, Y. Tsai; data collection: Ronald Knezevich; analysis and interpretation of results: M. </w:t>
-      </w:r>
-      <w:r>
-        <w:rPr>
-          <w:lang w:val="en"/>
-        </w:rPr>
-        <w:lastRenderedPageBreak/>
-        <w:t>Liu, J. Li, R. Knezevich; draft manuscript preparation: M. Liu, J. Li. All authors reviewed the results and approved the final version of the manuscript.</w:t>
+        <w:t>The author’s confirmed contribution to the paper are as follows: study conception and design: R. Knezevich, Y. Tsai; data collection: Ronald Knezevich; analysis and interpretation of results: M. Liu, J. Li, R. Knezevich; draft manuscript preparation: M. Liu, J. Li. All authors reviewed the results and approved the final version of the manuscript.</w:t>
       </w:r>
       <w:r>
         <w:rPr>
@@ -13863,7 +15450,7 @@
           <w:lang w:val="en"/>
         </w:rPr>
       </w:pPr>
-      <w:bookmarkStart w:id="52" w:name="_Toc109304603"/>
+      <w:bookmarkStart w:id="56" w:name="_Toc109304603"/>
       <w:r>
         <w:rPr>
           <w:rFonts w:eastAsiaTheme="majorEastAsia" w:cstheme="majorBidi"/>
@@ -13875,7 +15462,7 @@
         <w:lastRenderedPageBreak/>
         <w:t>REFERENCES</w:t>
       </w:r>
-      <w:bookmarkEnd w:id="52"/>
+      <w:bookmarkEnd w:id="56"/>
     </w:p>
     <w:p>
       <w:pPr>
@@ -13932,7 +15519,7 @@
           <w:lang w:val="en"/>
         </w:rPr>
       </w:pPr>
-      <w:commentRangeStart w:id="53"/>
+      <w:commentRangeStart w:id="57"/>
       <w:r>
         <w:rPr>
           <w:lang w:val="en"/>
@@ -13952,14 +15539,14 @@
         </w:rPr>
         <w:t>. Georgia Department of Transportation, 2022.</w:t>
       </w:r>
-      <w:commentRangeEnd w:id="53"/>
+      <w:commentRangeEnd w:id="57"/>
       <w:r>
         <w:rPr>
           <w:sz w:val="16"/>
           <w:szCs w:val="16"/>
           <w:lang w:val="en"/>
         </w:rPr>
-        <w:commentReference w:id="53"/>
+        <w:commentReference w:id="57"/>
       </w:r>
     </w:p>
     <w:p>
@@ -14194,7 +15781,7 @@
           <w:lang w:val="en"/>
         </w:rPr>
       </w:pPr>
-      <w:commentRangeStart w:id="54"/>
+      <w:commentRangeStart w:id="58"/>
       <w:r>
         <w:rPr>
           <w:highlight w:val="yellow"/>
@@ -14202,12 +15789,12 @@
         </w:rPr>
         <w:t>Knezevich, R.W., Y. Tsai, and Z. Yang. Critical Assessment of Influential Risk Factors with BBI for Enhancing Curve SPFs in Systemic Analysis.</w:t>
       </w:r>
-      <w:commentRangeEnd w:id="54"/>
+      <w:commentRangeEnd w:id="58"/>
       <w:r>
         <w:rPr>
           <w:rStyle w:val="CommentReference"/>
         </w:rPr>
-        <w:commentReference w:id="54"/>
+        <w:commentReference w:id="58"/>
       </w:r>
     </w:p>
     <w:p>
@@ -14285,7 +15872,7 @@
 </file>
 
 <file path=word/comments.xml><?xml version="1.0" encoding="utf-8"?>
-<w:comments xmlns:wpc="http://schemas.microsoft.com/office/word/2010/wordprocessingCanvas" xmlns:cx="http://schemas.microsoft.com/office/drawing/2014/chartex" xmlns:cx1="http://schemas.microsoft.com/office/drawing/2015/9/8/chartex" xmlns:cx2="http://schemas.microsoft.com/office/drawing/2015/10/21/chartex" xmlns:cx3="http://schemas.microsoft.com/office/drawing/2016/5/9/chartex" xmlns:cx4="http://schemas.microsoft.com/office/drawing/2016/5/10/chartex" xmlns:cx5="http://schemas.microsoft.com/office/drawing/2016/5/11/chartex" xmlns:cx6="http://schemas.microsoft.com/office/drawing/2016/5/12/chartex" xmlns:cx7="http://schemas.microsoft.com/office/drawing/2016/5/13/chartex" xmlns:cx8="http://schemas.microsoft.com/office/drawing/2016/5/14/chartex" xmlns:mc="http://schemas.openxmlformats.org/markup-compatibility/2006" xmlns:aink="http://schemas.microsoft.com/office/drawing/2016/ink" xmlns:am3d="http://schemas.microsoft.com/office/drawing/2017/model3d" xmlns:o="urn:schemas-microsoft-com:office:office" xmlns:oel="http://schemas.microsoft.com/office/2019/extlst" xmlns:r="http://schemas.openxmlformats.org/officeDocument/2006/relationships" xmlns:m="http://schemas.openxmlformats.org/officeDocument/2006/math" xmlns:v="urn:schemas-microsoft-com:vml" xmlns:wp14="http://schemas.microsoft.com/office/word/2010/wordprocessingDrawing" xmlns:wp="http://schemas.openxmlformats.org/drawingml/2006/wordprocessingDrawing" xmlns:w10="urn:schemas-microsoft-com:office:word" xmlns:w="http://schemas.openxmlformats.org/wordprocessingml/2006/main" xmlns:w14="http://schemas.microsoft.com/office/word/2010/wordml" xmlns:w15="http://schemas.microsoft.com/office/word/2012/wordml" xmlns:w16cex="http://schemas.microsoft.com/office/word/2018/wordml/cex" xmlns:w16cid="http://schemas.microsoft.com/office/word/2016/wordml/cid" xmlns:w16="http://schemas.microsoft.com/office/word/2018/wordml" xmlns:w16sdtdh="http://schemas.microsoft.com/office/word/2020/wordml/sdtdatahash" xmlns:w16se="http://schemas.microsoft.com/office/word/2015/wordml/symex" xmlns:wpg="http://schemas.microsoft.com/office/word/2010/wordprocessingGroup" xmlns:wpi="http://schemas.microsoft.com/office/word/2010/wordprocessingInk" xmlns:wne="http://schemas.microsoft.com/office/word/2006/wordml" xmlns:wps="http://schemas.microsoft.com/office/word/2010/wordprocessingShape" mc:Ignorable="w14 w15 w16se w16cid w16 w16cex w16sdtdh wp14">
+<w:comments xmlns:wpc="http://schemas.microsoft.com/office/word/2010/wordprocessingCanvas" xmlns:cx="http://schemas.microsoft.com/office/drawing/2014/chartex" xmlns:cx1="http://schemas.microsoft.com/office/drawing/2015/9/8/chartex" xmlns:cx2="http://schemas.microsoft.com/office/drawing/2015/10/21/chartex" xmlns:cx3="http://schemas.microsoft.com/office/drawing/2016/5/9/chartex" xmlns:cx4="http://schemas.microsoft.com/office/drawing/2016/5/10/chartex" xmlns:cx5="http://schemas.microsoft.com/office/drawing/2016/5/11/chartex" xmlns:cx6="http://schemas.microsoft.com/office/drawing/2016/5/12/chartex" xmlns:cx7="http://schemas.microsoft.com/office/drawing/2016/5/13/chartex" xmlns:cx8="http://schemas.microsoft.com/office/drawing/2016/5/14/chartex" xmlns:mc="http://schemas.openxmlformats.org/markup-compatibility/2006" xmlns:aink="http://schemas.microsoft.com/office/drawing/2016/ink" xmlns:am3d="http://schemas.microsoft.com/office/drawing/2017/model3d" xmlns:o="urn:schemas-microsoft-com:office:office" xmlns:r="http://schemas.openxmlformats.org/officeDocument/2006/relationships" xmlns:m="http://schemas.openxmlformats.org/officeDocument/2006/math" xmlns:v="urn:schemas-microsoft-com:vml" xmlns:wp14="http://schemas.microsoft.com/office/word/2010/wordprocessingDrawing" xmlns:wp="http://schemas.openxmlformats.org/drawingml/2006/wordprocessingDrawing" xmlns:w10="urn:schemas-microsoft-com:office:word" xmlns:w="http://schemas.openxmlformats.org/wordprocessingml/2006/main" xmlns:w14="http://schemas.microsoft.com/office/word/2010/wordml" xmlns:w15="http://schemas.microsoft.com/office/word/2012/wordml" xmlns:w16cex="http://schemas.microsoft.com/office/word/2018/wordml/cex" xmlns:w16cid="http://schemas.microsoft.com/office/word/2016/wordml/cid" xmlns:w16="http://schemas.microsoft.com/office/word/2018/wordml" xmlns:w16sdtdh="http://schemas.microsoft.com/office/word/2020/wordml/sdtdatahash" xmlns:w16se="http://schemas.microsoft.com/office/word/2015/wordml/symex" xmlns:wpg="http://schemas.microsoft.com/office/word/2010/wordprocessingGroup" xmlns:wpi="http://schemas.microsoft.com/office/word/2010/wordprocessingInk" xmlns:wne="http://schemas.microsoft.com/office/word/2006/wordml" xmlns:wps="http://schemas.microsoft.com/office/word/2010/wordprocessingShape" mc:Ignorable="w14 w15 w16se w16cid w16 w16cex w16sdtdh wp14">
   <w:comment w:id="0" w:author="Knezevich, Ronald" w:date="2022-07-24T19:26:00Z" w:initials="KR">
     <w:p>
       <w:pPr>
@@ -14299,22 +15886,6 @@
       </w:r>
       <w:r>
         <w:t xml:space="preserve">You will want to make an ORCiD. Google how to do this for TRB submission. </w:t>
-      </w:r>
-    </w:p>
-  </w:comment>
-  <w:comment w:id="4" w:author="Matthew" w:date="2022-07-26T22:33:00Z" w:initials="ML">
-    <w:p>
-      <w:pPr>
-        <w:pStyle w:val="CommentText"/>
-      </w:pPr>
-      <w:r>
-        <w:rPr>
-          <w:rStyle w:val="CommentReference"/>
-        </w:rPr>
-        <w:annotationRef/>
-      </w:r>
-      <w:r>
-        <w:t>Fill this out</w:t>
       </w:r>
     </w:p>
   </w:comment>
@@ -14350,7 +15921,7 @@
       </w:r>
     </w:p>
   </w:comment>
-  <w:comment w:id="6" w:author="Knezevich, Ronald" w:date="2022-07-24T19:29:00Z" w:initials="KR">
+  <w:comment w:id="5" w:author="Knezevich, Ronald" w:date="2022-07-24T19:29:00Z" w:initials="KR">
     <w:p>
       <w:pPr>
         <w:pStyle w:val="CommentText"/>
@@ -14366,7 +15937,7 @@
       </w:r>
     </w:p>
   </w:comment>
-  <w:comment w:id="7" w:author="Knezevich, Ronald" w:date="2022-07-24T19:37:00Z" w:initials="KR">
+  <w:comment w:id="6" w:author="Knezevich, Ronald" w:date="2022-07-24T19:37:00Z" w:initials="KR">
     <w:p>
       <w:pPr>
         <w:pStyle w:val="CommentText"/>
@@ -14392,6 +15963,22 @@
       </w:pPr>
       <w:r>
         <w:t xml:space="preserve">Also bold the text for figure number. </w:t>
+      </w:r>
+    </w:p>
+  </w:comment>
+  <w:comment w:id="7" w:author="Knezevich, Ronald" w:date="2022-07-24T19:38:00Z" w:initials="KR">
+    <w:p>
+      <w:pPr>
+        <w:pStyle w:val="CommentText"/>
+      </w:pPr>
+      <w:r>
+        <w:rPr>
+          <w:rStyle w:val="CommentReference"/>
+        </w:rPr>
+        <w:annotationRef/>
+      </w:r>
+      <w:r>
+        <w:t>I will update figure</w:t>
       </w:r>
     </w:p>
   </w:comment>
@@ -14407,11 +15994,11 @@
         <w:annotationRef/>
       </w:r>
       <w:r>
-        <w:t>I will update figure</w:t>
+        <w:t>Use insert caption for figures</w:t>
       </w:r>
     </w:p>
   </w:comment>
-  <w:comment w:id="9" w:author="Knezevich, Ronald" w:date="2022-07-24T19:38:00Z" w:initials="KR">
+  <w:comment w:id="10" w:author="Knezevich, Ronald" w:date="2022-07-24T19:28:00Z" w:initials="KR">
     <w:p>
       <w:pPr>
         <w:pStyle w:val="CommentText"/>
@@ -14423,11 +16010,11 @@
         <w:annotationRef/>
       </w:r>
       <w:r>
-        <w:t>Use insert caption for figures</w:t>
+        <w:t xml:space="preserve">Is this correct. If so I would say this is a great stat. </w:t>
       </w:r>
     </w:p>
   </w:comment>
-  <w:comment w:id="11" w:author="Knezevich, Ronald" w:date="2022-07-24T19:28:00Z" w:initials="KR">
+  <w:comment w:id="11" w:author="Matthew" w:date="2022-07-25T17:24:00Z" w:initials="ML">
     <w:p>
       <w:pPr>
         <w:pStyle w:val="CommentText"/>
@@ -14439,11 +16026,11 @@
         <w:annotationRef/>
       </w:r>
       <w:r>
-        <w:t xml:space="preserve">Is this correct. If so I would say this is a great stat. </w:t>
+        <w:t>The report says "at least one fifth," not sure how to interpret that</w:t>
       </w:r>
     </w:p>
   </w:comment>
-  <w:comment w:id="12" w:author="Matthew" w:date="2022-07-25T17:24:00Z" w:initials="ML">
+  <w:comment w:id="14" w:author="Knezevich, Ronald" w:date="2022-07-24T19:41:00Z" w:initials="KR">
     <w:p>
       <w:pPr>
         <w:pStyle w:val="CommentText"/>
@@ -14455,39 +16042,39 @@
         <w:annotationRef/>
       </w:r>
       <w:r>
-        <w:t>The report says "at least one fifth," not sure how to interpret that</w:t>
+        <w:t>I separated data and spatial analysis</w:t>
       </w:r>
     </w:p>
   </w:comment>
-  <w:comment w:id="15" w:author="Knezevich, Ronald" w:date="2022-07-24T19:41:00Z" w:initials="KR">
+  <w:comment w:id="15" w:author="Liu, Matthew S" w:date="2022-07-26T18:14:00Z" w:initials="LS">
     <w:p>
       <w:pPr>
         <w:pStyle w:val="CommentText"/>
       </w:pPr>
       <w:r>
+        <w:t>specify</w:t>
+      </w:r>
+      <w:r>
         <w:rPr>
           <w:rStyle w:val="CommentReference"/>
         </w:rPr>
         <w:annotationRef/>
-      </w:r>
-      <w:r>
-        <w:t>I separated data and spatial analysis</w:t>
       </w:r>
     </w:p>
   </w:comment>
-  <w:comment w:id="16" w:author="Liu, Matthew S" w:date="2022-07-26T18:14:00Z" w:initials="LS">
+  <w:comment w:id="16" w:author="Liu, Matthew (FHWA)" w:date="2022-07-27T09:14:00Z" w:initials="LM(">
     <w:p>
       <w:pPr>
         <w:pStyle w:val="CommentText"/>
       </w:pPr>
       <w:r>
-        <w:t>specify</w:t>
-      </w:r>
-      <w:r>
         <w:rPr>
           <w:rStyle w:val="CommentReference"/>
         </w:rPr>
         <w:annotationRef/>
+      </w:r>
+      <w:r>
+        <w:t>what was the GDOT site for this again</w:t>
       </w:r>
     </w:p>
   </w:comment>
@@ -14555,7 +16142,7 @@
       </w:r>
     </w:p>
   </w:comment>
-  <w:comment w:id="28" w:author="Liu, Matthew S" w:date="2022-07-26T18:23:00Z" w:initials="LS">
+  <w:comment w:id="29" w:author="Liu, Matthew S" w:date="2022-07-26T18:23:00Z" w:initials="LS">
     <w:p>
       <w:pPr>
         <w:pStyle w:val="CommentText"/>
@@ -14571,7 +16158,7 @@
       </w:r>
     </w:p>
   </w:comment>
-  <w:comment w:id="30" w:author="Knezevich, Ronald" w:date="2022-07-24T20:10:00Z" w:initials="KR">
+  <w:comment w:id="32" w:author="Knezevich, Ronald" w:date="2022-07-24T20:10:00Z" w:initials="KR">
     <w:p>
       <w:pPr>
         <w:pStyle w:val="CommentText"/>
@@ -14587,7 +16174,7 @@
       </w:r>
     </w:p>
   </w:comment>
-  <w:comment w:id="31" w:author="Matthew" w:date="2022-07-26T22:30:00Z" w:initials="ML">
+  <w:comment w:id="33" w:author="Matthew" w:date="2022-07-26T22:30:00Z" w:initials="ML">
     <w:p>
       <w:pPr>
         <w:pStyle w:val="CommentText"/>
@@ -14603,7 +16190,7 @@
       </w:r>
     </w:p>
   </w:comment>
-  <w:comment w:id="34" w:author="Knezevich, Ronald" w:date="2022-07-24T20:56:00Z" w:initials="KR">
+  <w:comment w:id="42" w:author="Liu, Matthew (FHWA)" w:date="2022-07-21T14:30:00Z" w:initials="LM(">
     <w:p>
       <w:pPr>
         <w:pStyle w:val="CommentText"/>
@@ -14615,27 +16202,32 @@
         <w:annotationRef/>
       </w:r>
       <w:r>
-        <w:t xml:space="preserve">Discuss the variables that did not end up being used. </w:t>
+        <w:t>What’s the name of the range of the standard values?</w:t>
       </w:r>
     </w:p>
   </w:comment>
-  <w:comment w:id="37" w:author="Knezevich, Ronald" w:date="2022-07-24T21:01:00Z" w:initials="KR">
+  <w:comment w:id="43" w:author="Li, Jiashu" w:date="2022-07-23T15:01:00Z" w:initials="LJ">
     <w:p>
       <w:pPr>
         <w:pStyle w:val="CommentText"/>
       </w:pPr>
       <w:r>
+        <w:t>Confidence interval?</w:t>
+      </w:r>
+      <w:r>
         <w:rPr>
           <w:rStyle w:val="CommentReference"/>
         </w:rPr>
         <w:annotationRef/>
       </w:r>
-      <w:r>
-        <w:t xml:space="preserve">This figure is out of context. It more fits in the other section. </w:t>
-      </w:r>
+    </w:p>
+    <w:p>
+      <w:pPr>
+        <w:pStyle w:val="CommentText"/>
+      </w:pPr>
     </w:p>
   </w:comment>
-  <w:comment w:id="36" w:author="Knezevich, Ronald" w:date="2022-07-24T20:44:00Z" w:initials="KR">
+  <w:comment w:id="44" w:author="Knezevich, Ronald" w:date="2022-07-24T21:05:00Z" w:initials="KR">
     <w:p>
       <w:pPr>
         <w:pStyle w:val="CommentText"/>
@@ -14647,11 +16239,11 @@
         <w:annotationRef/>
       </w:r>
       <w:r>
-        <w:t xml:space="preserve">You need to combine these into 1 table sometime. This is too confusing. </w:t>
+        <w:t xml:space="preserve">Ya confidence interval or standard error works. </w:t>
       </w:r>
     </w:p>
   </w:comment>
-  <w:comment w:id="40" w:author="Liu, Matthew (FHWA)" w:date="2022-07-21T14:30:00Z" w:initials="LM(">
+  <w:comment w:id="46" w:author="Knezevich, Ronald" w:date="2022-07-24T21:03:00Z" w:initials="KR">
     <w:p>
       <w:pPr>
         <w:pStyle w:val="CommentText"/>
@@ -14663,32 +16255,33 @@
         <w:annotationRef/>
       </w:r>
       <w:r>
-        <w:t>What’s the name of the range of the standard values?</w:t>
+        <w:t>Can we use this terminology throughout the paper</w:t>
       </w:r>
     </w:p>
   </w:comment>
-  <w:comment w:id="41" w:author="Li, Jiashu" w:date="2022-07-23T15:01:00Z" w:initials="LJ">
+  <w:comment w:id="47" w:author="Liu, Matthew (FHWA)" w:date="2022-07-27T09:34:00Z" w:initials="LM(">
     <w:p>
       <w:pPr>
         <w:pStyle w:val="CommentText"/>
       </w:pPr>
       <w:r>
-        <w:t>Confidence interval?</w:t>
-      </w:r>
-      <w:r>
         <w:rPr>
           <w:rStyle w:val="CommentReference"/>
         </w:rPr>
         <w:annotationRef/>
       </w:r>
-    </w:p>
-    <w:p>
-      <w:pPr>
-        <w:pStyle w:val="CommentText"/>
-      </w:pPr>
+      <w:r>
+        <w:t>Got rid of this table</w:t>
+      </w:r>
+      <w:r>
+        <w:t xml:space="preserve"> and added a new EB CMF</w:t>
+      </w:r>
+      <w:r>
+        <w:t>, figure something out</w:t>
+      </w:r>
     </w:p>
   </w:comment>
-  <w:comment w:id="42" w:author="Knezevich, Ronald" w:date="2022-07-24T21:05:00Z" w:initials="KR">
+  <w:comment w:id="48" w:author="Liu, Matthew (FHWA)" w:date="2022-07-27T10:14:00Z" w:initials="LM(">
     <w:p>
       <w:pPr>
         <w:pStyle w:val="CommentText"/>
@@ -14700,11 +16293,11 @@
         <w:annotationRef/>
       </w:r>
       <w:r>
-        <w:t xml:space="preserve">Ya confidence interval or standard error works. </w:t>
+        <w:t>Also need to talk about why we didn’t remove outliers from CMF model</w:t>
       </w:r>
     </w:p>
   </w:comment>
-  <w:comment w:id="44" w:author="Knezevich, Ronald" w:date="2022-07-24T21:03:00Z" w:initials="KR">
+  <w:comment w:id="50" w:author="Liu, Matthew (FHWA)" w:date="2022-07-27T10:01:00Z" w:initials="LM(">
     <w:p>
       <w:pPr>
         <w:pStyle w:val="CommentText"/>
@@ -14716,17 +16309,17 @@
         <w:annotationRef/>
       </w:r>
       <w:r>
-        <w:t>Can we use this terminology throughout the paper</w:t>
+        <w:t>Coworker: “After reading the title of this section, I was expecting a comparison of the actual “material” composition and how it affected performance. Consider removing this section (and include the findings in other sections of the paper) or expend on the material composition. What makes each treatment “better” than the others.”</w:t>
       </w:r>
     </w:p>
   </w:comment>
-  <w:comment w:id="48" w:author="Li, Jiashu" w:date="2022-07-21T19:24:00Z" w:initials="LJ">
+  <w:comment w:id="53" w:author="Liu, Matthew S" w:date="2022-07-26T19:01:00Z" w:initials="LS">
     <w:p>
       <w:pPr>
         <w:pStyle w:val="CommentText"/>
       </w:pPr>
       <w:r>
-        <w:t>Cost/Benefit Analysis, optimization, diminishing return</w:t>
+        <w:t>driver behavior</w:t>
       </w:r>
       <w:r>
         <w:rPr>
@@ -14736,39 +16329,23 @@
       </w:r>
     </w:p>
   </w:comment>
-  <w:comment w:id="49" w:author="Liu, Matthew S" w:date="2022-07-26T19:01:00Z" w:initials="LS">
+  <w:comment w:id="57" w:author="Liu, Matthew (FHWA)" w:date="2022-07-21T10:04:00Z" w:initials="LM(">
     <w:p>
       <w:pPr>
         <w:pStyle w:val="CommentText"/>
       </w:pPr>
       <w:r>
-        <w:t>driver behavior</w:t>
-      </w:r>
-      <w:r>
         <w:rPr>
           <w:rStyle w:val="CommentReference"/>
         </w:rPr>
         <w:annotationRef/>
+      </w:r>
+      <w:r>
+        <w:t>missing report number</w:t>
       </w:r>
     </w:p>
   </w:comment>
-  <w:comment w:id="53" w:author="Liu, Matthew (FHWA)" w:date="2022-07-21T10:04:00Z" w:initials="LM(">
-    <w:p>
-      <w:pPr>
-        <w:pStyle w:val="CommentText"/>
-      </w:pPr>
-      <w:r>
-        <w:rPr>
-          <w:rStyle w:val="CommentReference"/>
-        </w:rPr>
-        <w:annotationRef/>
-      </w:r>
-      <w:r>
-        <w:t>missing report number</w:t>
-      </w:r>
-    </w:p>
-  </w:comment>
-  <w:comment w:id="54" w:author="Knezevich, Ronald" w:date="2022-07-24T20:12:00Z" w:initials="KR">
+  <w:comment w:id="58" w:author="Knezevich, Ronald" w:date="2022-07-24T20:12:00Z" w:initials="KR">
     <w:p>
       <w:pPr>
         <w:pStyle w:val="CommentText"/>
@@ -14788,34 +16365,33 @@
 </file>
 
 <file path=word/commentsExtended.xml><?xml version="1.0" encoding="utf-8"?>
-<w15:commentsEx xmlns:wpc="http://schemas.microsoft.com/office/word/2010/wordprocessingCanvas" xmlns:cx="http://schemas.microsoft.com/office/drawing/2014/chartex" xmlns:cx1="http://schemas.microsoft.com/office/drawing/2015/9/8/chartex" xmlns:cx2="http://schemas.microsoft.com/office/drawing/2015/10/21/chartex" xmlns:cx3="http://schemas.microsoft.com/office/drawing/2016/5/9/chartex" xmlns:cx4="http://schemas.microsoft.com/office/drawing/2016/5/10/chartex" xmlns:cx5="http://schemas.microsoft.com/office/drawing/2016/5/11/chartex" xmlns:cx6="http://schemas.microsoft.com/office/drawing/2016/5/12/chartex" xmlns:cx7="http://schemas.microsoft.com/office/drawing/2016/5/13/chartex" xmlns:cx8="http://schemas.microsoft.com/office/drawing/2016/5/14/chartex" xmlns:mc="http://schemas.openxmlformats.org/markup-compatibility/2006" xmlns:aink="http://schemas.microsoft.com/office/drawing/2016/ink" xmlns:am3d="http://schemas.microsoft.com/office/drawing/2017/model3d" xmlns:o="urn:schemas-microsoft-com:office:office" xmlns:oel="http://schemas.microsoft.com/office/2019/extlst" xmlns:r="http://schemas.openxmlformats.org/officeDocument/2006/relationships" xmlns:m="http://schemas.openxmlformats.org/officeDocument/2006/math" xmlns:v="urn:schemas-microsoft-com:vml" xmlns:wp14="http://schemas.microsoft.com/office/word/2010/wordprocessingDrawing" xmlns:wp="http://schemas.openxmlformats.org/drawingml/2006/wordprocessingDrawing" xmlns:w10="urn:schemas-microsoft-com:office:word" xmlns:w="http://schemas.openxmlformats.org/wordprocessingml/2006/main" xmlns:w14="http://schemas.microsoft.com/office/word/2010/wordml" xmlns:w15="http://schemas.microsoft.com/office/word/2012/wordml" xmlns:w16cex="http://schemas.microsoft.com/office/word/2018/wordml/cex" xmlns:w16cid="http://schemas.microsoft.com/office/word/2016/wordml/cid" xmlns:w16="http://schemas.microsoft.com/office/word/2018/wordml" xmlns:w16sdtdh="http://schemas.microsoft.com/office/word/2020/wordml/sdtdatahash" xmlns:w16se="http://schemas.microsoft.com/office/word/2015/wordml/symex" xmlns:wpg="http://schemas.microsoft.com/office/word/2010/wordprocessingGroup" xmlns:wpi="http://schemas.microsoft.com/office/word/2010/wordprocessingInk" xmlns:wne="http://schemas.microsoft.com/office/word/2006/wordml" xmlns:wps="http://schemas.microsoft.com/office/word/2010/wordprocessingShape" mc:Ignorable="w14 w15 w16se w16cid w16 w16cex w16sdtdh wp14">
+<w15:commentsEx xmlns:wpc="http://schemas.microsoft.com/office/word/2010/wordprocessingCanvas" xmlns:cx="http://schemas.microsoft.com/office/drawing/2014/chartex" xmlns:cx1="http://schemas.microsoft.com/office/drawing/2015/9/8/chartex" xmlns:cx2="http://schemas.microsoft.com/office/drawing/2015/10/21/chartex" xmlns:cx3="http://schemas.microsoft.com/office/drawing/2016/5/9/chartex" xmlns:cx4="http://schemas.microsoft.com/office/drawing/2016/5/10/chartex" xmlns:cx5="http://schemas.microsoft.com/office/drawing/2016/5/11/chartex" xmlns:cx6="http://schemas.microsoft.com/office/drawing/2016/5/12/chartex" xmlns:cx7="http://schemas.microsoft.com/office/drawing/2016/5/13/chartex" xmlns:cx8="http://schemas.microsoft.com/office/drawing/2016/5/14/chartex" xmlns:mc="http://schemas.openxmlformats.org/markup-compatibility/2006" xmlns:aink="http://schemas.microsoft.com/office/drawing/2016/ink" xmlns:am3d="http://schemas.microsoft.com/office/drawing/2017/model3d" xmlns:o="urn:schemas-microsoft-com:office:office" xmlns:r="http://schemas.openxmlformats.org/officeDocument/2006/relationships" xmlns:m="http://schemas.openxmlformats.org/officeDocument/2006/math" xmlns:v="urn:schemas-microsoft-com:vml" xmlns:wp14="http://schemas.microsoft.com/office/word/2010/wordprocessingDrawing" xmlns:wp="http://schemas.openxmlformats.org/drawingml/2006/wordprocessingDrawing" xmlns:w10="urn:schemas-microsoft-com:office:word" xmlns:w="http://schemas.openxmlformats.org/wordprocessingml/2006/main" xmlns:w14="http://schemas.microsoft.com/office/word/2010/wordml" xmlns:w15="http://schemas.microsoft.com/office/word/2012/wordml" xmlns:w16cex="http://schemas.microsoft.com/office/word/2018/wordml/cex" xmlns:w16cid="http://schemas.microsoft.com/office/word/2016/wordml/cid" xmlns:w16="http://schemas.microsoft.com/office/word/2018/wordml" xmlns:w16sdtdh="http://schemas.microsoft.com/office/word/2020/wordml/sdtdatahash" xmlns:w16se="http://schemas.microsoft.com/office/word/2015/wordml/symex" xmlns:wpg="http://schemas.microsoft.com/office/word/2010/wordprocessingGroup" xmlns:wpi="http://schemas.microsoft.com/office/word/2010/wordprocessingInk" xmlns:wne="http://schemas.microsoft.com/office/word/2006/wordml" xmlns:wps="http://schemas.microsoft.com/office/word/2010/wordprocessingShape" mc:Ignorable="w14 w15 w16se w16cid w16 w16cex w16sdtdh wp14">
   <w15:commentEx w15:paraId="2B358ED9" w15:done="1"/>
-  <w15:commentEx w15:paraId="6320B714" w15:done="0"/>
   <w15:commentEx w15:paraId="6772A193" w15:done="0"/>
   <w15:commentEx w15:paraId="354113A3" w15:paraIdParent="6772A193" w15:done="0"/>
   <w15:commentEx w15:paraId="3039B7ED" w15:done="0"/>
-  <w15:commentEx w15:paraId="1EEF13A9" w15:done="0"/>
+  <w15:commentEx w15:paraId="1EEF13A9" w15:done="1"/>
   <w15:commentEx w15:paraId="214B283F" w15:done="0"/>
   <w15:commentEx w15:paraId="1B2B619F" w15:done="0"/>
   <w15:commentEx w15:paraId="16655B22" w15:done="0"/>
   <w15:commentEx w15:paraId="6838BA23" w15:paraIdParent="16655B22" w15:done="0"/>
   <w15:commentEx w15:paraId="196862C7" w15:done="1"/>
   <w15:commentEx w15:paraId="7C7E39A5" w15:done="0"/>
+  <w15:commentEx w15:paraId="525D7ADB" w15:paraIdParent="7C7E39A5" w15:done="0"/>
   <w15:commentEx w15:paraId="23C19101" w15:done="0"/>
   <w15:commentEx w15:paraId="6609AD33" w15:done="0"/>
-  <w15:commentEx w15:paraId="32D689CF" w15:done="0"/>
+  <w15:commentEx w15:paraId="32D689CF" w15:done="1"/>
   <w15:commentEx w15:paraId="327AE591" w15:done="0"/>
   <w15:commentEx w15:paraId="6D596D30" w15:done="1"/>
   <w15:commentEx w15:paraId="4EB84807" w15:done="1"/>
-  <w15:commentEx w15:paraId="079B9558" w15:done="0"/>
-  <w15:commentEx w15:paraId="720E3698" w15:done="1"/>
-  <w15:commentEx w15:paraId="3976D830" w15:done="0"/>
-  <w15:commentEx w15:paraId="7A702F7F" w15:done="0"/>
-  <w15:commentEx w15:paraId="7FA9A47C" w15:done="0"/>
-  <w15:commentEx w15:paraId="3A054B83" w15:paraIdParent="7FA9A47C" w15:done="0"/>
-  <w15:commentEx w15:paraId="065BD971" w15:paraIdParent="7FA9A47C" w15:done="0"/>
-  <w15:commentEx w15:paraId="4B1CCE12" w15:done="0"/>
-  <w15:commentEx w15:paraId="190257E6" w15:done="0"/>
+  <w15:commentEx w15:paraId="079B9558" w15:done="1"/>
+  <w15:commentEx w15:paraId="7FA9A47C" w15:done="1"/>
+  <w15:commentEx w15:paraId="3A054B83" w15:paraIdParent="7FA9A47C" w15:done="1"/>
+  <w15:commentEx w15:paraId="065BD971" w15:paraIdParent="7FA9A47C" w15:done="1"/>
+  <w15:commentEx w15:paraId="4B1CCE12" w15:done="1"/>
+  <w15:commentEx w15:paraId="569360A1" w15:done="0"/>
+  <w15:commentEx w15:paraId="0A4CE832" w15:paraIdParent="569360A1" w15:done="0"/>
+  <w15:commentEx w15:paraId="17F00F26" w15:done="0"/>
   <w15:commentEx w15:paraId="37EA6CD0" w15:done="0"/>
   <w15:commentEx w15:paraId="7A04E43D" w15:done="0"/>
   <w15:commentEx w15:paraId="5A7D7E54" w15:done="0"/>
@@ -14823,9 +16399,8 @@
 </file>
 
 <file path=word/commentsExtensible.xml><?xml version="1.0" encoding="utf-8"?>
-<w16cex:commentsExtensible xmlns:wpc="http://schemas.microsoft.com/office/word/2010/wordprocessingCanvas" xmlns:cx="http://schemas.microsoft.com/office/drawing/2014/chartex" xmlns:cx1="http://schemas.microsoft.com/office/drawing/2015/9/8/chartex" xmlns:cx2="http://schemas.microsoft.com/office/drawing/2015/10/21/chartex" xmlns:cx3="http://schemas.microsoft.com/office/drawing/2016/5/9/chartex" xmlns:cx4="http://schemas.microsoft.com/office/drawing/2016/5/10/chartex" xmlns:cx5="http://schemas.microsoft.com/office/drawing/2016/5/11/chartex" xmlns:cx6="http://schemas.microsoft.com/office/drawing/2016/5/12/chartex" xmlns:cx7="http://schemas.microsoft.com/office/drawing/2016/5/13/chartex" xmlns:cx8="http://schemas.microsoft.com/office/drawing/2016/5/14/chartex" xmlns:mc="http://schemas.openxmlformats.org/markup-compatibility/2006" xmlns:aink="http://schemas.microsoft.com/office/drawing/2016/ink" xmlns:am3d="http://schemas.microsoft.com/office/drawing/2017/model3d" xmlns:o="urn:schemas-microsoft-com:office:office" xmlns:oel="http://schemas.microsoft.com/office/2019/extlst" xmlns:r="http://schemas.openxmlformats.org/officeDocument/2006/relationships" xmlns:m="http://schemas.openxmlformats.org/officeDocument/2006/math" xmlns:v="urn:schemas-microsoft-com:vml" xmlns:wp14="http://schemas.microsoft.com/office/word/2010/wordprocessingDrawing" xmlns:wp="http://schemas.openxmlformats.org/drawingml/2006/wordprocessingDrawing" xmlns:w10="urn:schemas-microsoft-com:office:word" xmlns:w="http://schemas.openxmlformats.org/wordprocessingml/2006/main" xmlns:w14="http://schemas.microsoft.com/office/word/2010/wordml" xmlns:w15="http://schemas.microsoft.com/office/word/2012/wordml" xmlns:w16cex="http://schemas.microsoft.com/office/word/2018/wordml/cex" xmlns:w16cid="http://schemas.microsoft.com/office/word/2016/wordml/cid" xmlns:w16="http://schemas.microsoft.com/office/word/2018/wordml" xmlns:w16sdtdh="http://schemas.microsoft.com/office/word/2020/wordml/sdtdatahash" xmlns:w16se="http://schemas.microsoft.com/office/word/2015/wordml/symex" xmlns:wpg="http://schemas.microsoft.com/office/word/2010/wordprocessingGroup" xmlns:wpi="http://schemas.microsoft.com/office/word/2010/wordprocessingInk" xmlns:wne="http://schemas.microsoft.com/office/word/2006/wordml" xmlns:wps="http://schemas.microsoft.com/office/word/2010/wordprocessingShape" mc:Ignorable="w14 w15 w16se w16cid w16 w16cex w16sdtdh wp14">
+<w16cex:commentsExtensible xmlns:wpc="http://schemas.microsoft.com/office/word/2010/wordprocessingCanvas" xmlns:cx="http://schemas.microsoft.com/office/drawing/2014/chartex" xmlns:cx1="http://schemas.microsoft.com/office/drawing/2015/9/8/chartex" xmlns:cx2="http://schemas.microsoft.com/office/drawing/2015/10/21/chartex" xmlns:cx3="http://schemas.microsoft.com/office/drawing/2016/5/9/chartex" xmlns:cx4="http://schemas.microsoft.com/office/drawing/2016/5/10/chartex" xmlns:cx5="http://schemas.microsoft.com/office/drawing/2016/5/11/chartex" xmlns:cx6="http://schemas.microsoft.com/office/drawing/2016/5/12/chartex" xmlns:cx7="http://schemas.microsoft.com/office/drawing/2016/5/13/chartex" xmlns:cx8="http://schemas.microsoft.com/office/drawing/2016/5/14/chartex" xmlns:mc="http://schemas.openxmlformats.org/markup-compatibility/2006" xmlns:aink="http://schemas.microsoft.com/office/drawing/2016/ink" xmlns:am3d="http://schemas.microsoft.com/office/drawing/2017/model3d" xmlns:o="urn:schemas-microsoft-com:office:office" xmlns:r="http://schemas.openxmlformats.org/officeDocument/2006/relationships" xmlns:m="http://schemas.openxmlformats.org/officeDocument/2006/math" xmlns:v="urn:schemas-microsoft-com:vml" xmlns:wp14="http://schemas.microsoft.com/office/word/2010/wordprocessingDrawing" xmlns:wp="http://schemas.openxmlformats.org/drawingml/2006/wordprocessingDrawing" xmlns:w10="urn:schemas-microsoft-com:office:word" xmlns:w="http://schemas.openxmlformats.org/wordprocessingml/2006/main" xmlns:w14="http://schemas.microsoft.com/office/word/2010/wordml" xmlns:w15="http://schemas.microsoft.com/office/word/2012/wordml" xmlns:w16cex="http://schemas.microsoft.com/office/word/2018/wordml/cex" xmlns:w16cid="http://schemas.microsoft.com/office/word/2016/wordml/cid" xmlns:w16="http://schemas.microsoft.com/office/word/2018/wordml" xmlns:w16sdtdh="http://schemas.microsoft.com/office/word/2020/wordml/sdtdatahash" xmlns:w16se="http://schemas.microsoft.com/office/word/2015/wordml/symex" xmlns:wpg="http://schemas.microsoft.com/office/word/2010/wordprocessingGroup" xmlns:wpi="http://schemas.microsoft.com/office/word/2010/wordprocessingInk" xmlns:wne="http://schemas.microsoft.com/office/word/2006/wordml" xmlns:wps="http://schemas.microsoft.com/office/word/2010/wordprocessingShape" mc:Ignorable="w14 w15 w16se w16cid w16 w16cex w16sdtdh wp14">
   <w16cex:commentExtensible w16cex:durableId="26881B55" w16cex:dateUtc="2022-07-24T23:26:00Z"/>
-  <w16cex:commentExtensible w16cex:durableId="268AEA36" w16cex:dateUtc="2022-07-27T02:33:00Z"/>
   <w16cex:commentExtensible w16cex:durableId="26882B97" w16cex:dateUtc="2022-07-25T00:35:00Z"/>
   <w16cex:commentExtensible w16cex:durableId="26882B9F" w16cex:dateUtc="2022-07-25T00:35:00Z"/>
   <w16cex:commentExtensible w16cex:durableId="26881C12" w16cex:dateUtc="2022-07-24T23:29:00Z"/>
@@ -14836,6 +16411,7 @@
   <w16cex:commentExtensible w16cex:durableId="26895048" w16cex:dateUtc="2022-07-25T21:24:00Z"/>
   <w16cex:commentExtensible w16cex:durableId="26881ED8" w16cex:dateUtc="2022-07-24T23:41:00Z"/>
   <w16cex:commentExtensible w16cex:durableId="3FE0CDFC" w16cex:dateUtc="2022-07-26T22:14:00Z"/>
+  <w16cex:commentExtensible w16cex:durableId="268B8088" w16cex:dateUtc="2022-07-27T13:14:00Z"/>
   <w16cex:commentExtensible w16cex:durableId="268AE9E0" w16cex:dateUtc="2022-07-27T02:32:00Z"/>
   <w16cex:commentExtensible w16cex:durableId="268AE9D5" w16cex:dateUtc="2022-07-27T02:31:00Z"/>
   <w16cex:commentExtensible w16cex:durableId="25F1CFBD" w16cex:dateUtc="2022-07-26T22:19:00Z"/>
@@ -14843,14 +16419,13 @@
   <w16cex:commentExtensible w16cex:durableId="73481AD0" w16cex:dateUtc="2022-07-26T22:23:00Z"/>
   <w16cex:commentExtensible w16cex:durableId="268825A1" w16cex:dateUtc="2022-07-25T00:10:00Z"/>
   <w16cex:commentExtensible w16cex:durableId="268AE981" w16cex:dateUtc="2022-07-27T02:30:00Z"/>
-  <w16cex:commentExtensible w16cex:durableId="26883075" w16cex:dateUtc="2022-07-25T00:56:00Z"/>
-  <w16cex:commentExtensible w16cex:durableId="268831B7" w16cex:dateUtc="2022-07-25T01:01:00Z"/>
-  <w16cex:commentExtensible w16cex:durableId="26882DAC" w16cex:dateUtc="2022-07-25T00:44:00Z"/>
   <w16cex:commentExtensible w16cex:durableId="2683E19D" w16cex:dateUtc="2022-07-21T18:30:00Z"/>
   <w16cex:commentExtensible w16cex:durableId="031FD1AD" w16cex:dateUtc="2022-07-23T19:01:00Z"/>
   <w16cex:commentExtensible w16cex:durableId="2688328E" w16cex:dateUtc="2022-07-25T01:05:00Z"/>
   <w16cex:commentExtensible w16cex:durableId="26883235" w16cex:dateUtc="2022-07-25T01:03:00Z"/>
-  <w16cex:commentExtensible w16cex:durableId="247AF14C" w16cex:dateUtc="2022-07-21T23:24:00Z"/>
+  <w16cex:commentExtensible w16cex:durableId="268B850F" w16cex:dateUtc="2022-07-27T13:34:00Z"/>
+  <w16cex:commentExtensible w16cex:durableId="268B8E77" w16cex:dateUtc="2022-07-27T14:14:00Z"/>
+  <w16cex:commentExtensible w16cex:durableId="268B8B76" w16cex:dateUtc="2022-07-27T14:01:00Z"/>
   <w16cex:commentExtensible w16cex:durableId="16E8398F" w16cex:dateUtc="2022-07-26T23:01:00Z"/>
   <w16cex:commentExtensible w16cex:durableId="2683A332" w16cex:dateUtc="2022-07-21T14:04:00Z"/>
   <w16cex:commentExtensible w16cex:durableId="26882625" w16cex:dateUtc="2022-07-25T00:12:00Z"/>
@@ -14858,9 +16433,8 @@
 </file>
 
 <file path=word/commentsIds.xml><?xml version="1.0" encoding="utf-8"?>
-<w16cid:commentsIds xmlns:wpc="http://schemas.microsoft.com/office/word/2010/wordprocessingCanvas" xmlns:cx="http://schemas.microsoft.com/office/drawing/2014/chartex" xmlns:cx1="http://schemas.microsoft.com/office/drawing/2015/9/8/chartex" xmlns:cx2="http://schemas.microsoft.com/office/drawing/2015/10/21/chartex" xmlns:cx3="http://schemas.microsoft.com/office/drawing/2016/5/9/chartex" xmlns:cx4="http://schemas.microsoft.com/office/drawing/2016/5/10/chartex" xmlns:cx5="http://schemas.microsoft.com/office/drawing/2016/5/11/chartex" xmlns:cx6="http://schemas.microsoft.com/office/drawing/2016/5/12/chartex" xmlns:cx7="http://schemas.microsoft.com/office/drawing/2016/5/13/chartex" xmlns:cx8="http://schemas.microsoft.com/office/drawing/2016/5/14/chartex" xmlns:mc="http://schemas.openxmlformats.org/markup-compatibility/2006" xmlns:aink="http://schemas.microsoft.com/office/drawing/2016/ink" xmlns:am3d="http://schemas.microsoft.com/office/drawing/2017/model3d" xmlns:o="urn:schemas-microsoft-com:office:office" xmlns:oel="http://schemas.microsoft.com/office/2019/extlst" xmlns:r="http://schemas.openxmlformats.org/officeDocument/2006/relationships" xmlns:m="http://schemas.openxmlformats.org/officeDocument/2006/math" xmlns:v="urn:schemas-microsoft-com:vml" xmlns:wp14="http://schemas.microsoft.com/office/word/2010/wordprocessingDrawing" xmlns:wp="http://schemas.openxmlformats.org/drawingml/2006/wordprocessingDrawing" xmlns:w10="urn:schemas-microsoft-com:office:word" xmlns:w="http://schemas.openxmlformats.org/wordprocessingml/2006/main" xmlns:w14="http://schemas.microsoft.com/office/word/2010/wordml" xmlns:w15="http://schemas.microsoft.com/office/word/2012/wordml" xmlns:w16cex="http://schemas.microsoft.com/office/word/2018/wordml/cex" xmlns:w16cid="http://schemas.microsoft.com/office/word/2016/wordml/cid" xmlns:w16="http://schemas.microsoft.com/office/word/2018/wordml" xmlns:w16sdtdh="http://schemas.microsoft.com/office/word/2020/wordml/sdtdatahash" xmlns:w16se="http://schemas.microsoft.com/office/word/2015/wordml/symex" xmlns:wpg="http://schemas.microsoft.com/office/word/2010/wordprocessingGroup" xmlns:wpi="http://schemas.microsoft.com/office/word/2010/wordprocessingInk" xmlns:wne="http://schemas.microsoft.com/office/word/2006/wordml" xmlns:wps="http://schemas.microsoft.com/office/word/2010/wordprocessingShape" mc:Ignorable="w14 w15 w16se w16cid w16 w16cex w16sdtdh wp14">
+<w16cid:commentsIds xmlns:wpc="http://schemas.microsoft.com/office/word/2010/wordprocessingCanvas" xmlns:cx="http://schemas.microsoft.com/office/drawing/2014/chartex" xmlns:cx1="http://schemas.microsoft.com/office/drawing/2015/9/8/chartex" xmlns:cx2="http://schemas.microsoft.com/office/drawing/2015/10/21/chartex" xmlns:cx3="http://schemas.microsoft.com/office/drawing/2016/5/9/chartex" xmlns:cx4="http://schemas.microsoft.com/office/drawing/2016/5/10/chartex" xmlns:cx5="http://schemas.microsoft.com/office/drawing/2016/5/11/chartex" xmlns:cx6="http://schemas.microsoft.com/office/drawing/2016/5/12/chartex" xmlns:cx7="http://schemas.microsoft.com/office/drawing/2016/5/13/chartex" xmlns:cx8="http://schemas.microsoft.com/office/drawing/2016/5/14/chartex" xmlns:mc="http://schemas.openxmlformats.org/markup-compatibility/2006" xmlns:aink="http://schemas.microsoft.com/office/drawing/2016/ink" xmlns:am3d="http://schemas.microsoft.com/office/drawing/2017/model3d" xmlns:o="urn:schemas-microsoft-com:office:office" xmlns:r="http://schemas.openxmlformats.org/officeDocument/2006/relationships" xmlns:m="http://schemas.openxmlformats.org/officeDocument/2006/math" xmlns:v="urn:schemas-microsoft-com:vml" xmlns:wp14="http://schemas.microsoft.com/office/word/2010/wordprocessingDrawing" xmlns:wp="http://schemas.openxmlformats.org/drawingml/2006/wordprocessingDrawing" xmlns:w10="urn:schemas-microsoft-com:office:word" xmlns:w="http://schemas.openxmlformats.org/wordprocessingml/2006/main" xmlns:w14="http://schemas.microsoft.com/office/word/2010/wordml" xmlns:w15="http://schemas.microsoft.com/office/word/2012/wordml" xmlns:w16cex="http://schemas.microsoft.com/office/word/2018/wordml/cex" xmlns:w16cid="http://schemas.microsoft.com/office/word/2016/wordml/cid" xmlns:w16="http://schemas.microsoft.com/office/word/2018/wordml" xmlns:w16sdtdh="http://schemas.microsoft.com/office/word/2020/wordml/sdtdatahash" xmlns:w16se="http://schemas.microsoft.com/office/word/2015/wordml/symex" xmlns:wpg="http://schemas.microsoft.com/office/word/2010/wordprocessingGroup" xmlns:wpi="http://schemas.microsoft.com/office/word/2010/wordprocessingInk" xmlns:wne="http://schemas.microsoft.com/office/word/2006/wordml" xmlns:wps="http://schemas.microsoft.com/office/word/2010/wordprocessingShape" mc:Ignorable="w14 w15 w16se w16cid w16 w16cex w16sdtdh wp14">
   <w16cid:commentId w16cid:paraId="2B358ED9" w16cid:durableId="26881B55"/>
-  <w16cid:commentId w16cid:paraId="6320B714" w16cid:durableId="268AEA36"/>
   <w16cid:commentId w16cid:paraId="6772A193" w16cid:durableId="26882B97"/>
   <w16cid:commentId w16cid:paraId="354113A3" w16cid:durableId="26882B9F"/>
   <w16cid:commentId w16cid:paraId="3039B7ED" w16cid:durableId="26881C12"/>
@@ -14871,6 +16445,7 @@
   <w16cid:commentId w16cid:paraId="6838BA23" w16cid:durableId="26895048"/>
   <w16cid:commentId w16cid:paraId="196862C7" w16cid:durableId="26881ED8"/>
   <w16cid:commentId w16cid:paraId="7C7E39A5" w16cid:durableId="3FE0CDFC"/>
+  <w16cid:commentId w16cid:paraId="525D7ADB" w16cid:durableId="268B8088"/>
   <w16cid:commentId w16cid:paraId="23C19101" w16cid:durableId="268AE9E0"/>
   <w16cid:commentId w16cid:paraId="6609AD33" w16cid:durableId="268AE9D5"/>
   <w16cid:commentId w16cid:paraId="32D689CF" w16cid:durableId="25F1CFBD"/>
@@ -14878,14 +16453,13 @@
   <w16cid:commentId w16cid:paraId="6D596D30" w16cid:durableId="73481AD0"/>
   <w16cid:commentId w16cid:paraId="4EB84807" w16cid:durableId="268825A1"/>
   <w16cid:commentId w16cid:paraId="079B9558" w16cid:durableId="268AE981"/>
-  <w16cid:commentId w16cid:paraId="720E3698" w16cid:durableId="26883075"/>
-  <w16cid:commentId w16cid:paraId="3976D830" w16cid:durableId="268831B7"/>
-  <w16cid:commentId w16cid:paraId="7A702F7F" w16cid:durableId="26882DAC"/>
   <w16cid:commentId w16cid:paraId="7FA9A47C" w16cid:durableId="2683E19D"/>
   <w16cid:commentId w16cid:paraId="3A054B83" w16cid:durableId="031FD1AD"/>
   <w16cid:commentId w16cid:paraId="065BD971" w16cid:durableId="2688328E"/>
   <w16cid:commentId w16cid:paraId="4B1CCE12" w16cid:durableId="26883235"/>
-  <w16cid:commentId w16cid:paraId="190257E6" w16cid:durableId="247AF14C"/>
+  <w16cid:commentId w16cid:paraId="569360A1" w16cid:durableId="268B850F"/>
+  <w16cid:commentId w16cid:paraId="0A4CE832" w16cid:durableId="268B8E77"/>
+  <w16cid:commentId w16cid:paraId="17F00F26" w16cid:durableId="268B8B76"/>
   <w16cid:commentId w16cid:paraId="37EA6CD0" w16cid:durableId="16E8398F"/>
   <w16cid:commentId w16cid:paraId="7A04E43D" w16cid:durableId="2683A332"/>
   <w16cid:commentId w16cid:paraId="5A7D7E54" w16cid:durableId="26882625"/>
@@ -14893,7 +16467,7 @@
 </file>
 
 <file path=word/endnotes.xml><?xml version="1.0" encoding="utf-8"?>
-<w:endnotes xmlns:wpc="http://schemas.microsoft.com/office/word/2010/wordprocessingCanvas" xmlns:cx="http://schemas.microsoft.com/office/drawing/2014/chartex" xmlns:cx1="http://schemas.microsoft.com/office/drawing/2015/9/8/chartex" xmlns:cx2="http://schemas.microsoft.com/office/drawing/2015/10/21/chartex" xmlns:cx3="http://schemas.microsoft.com/office/drawing/2016/5/9/chartex" xmlns:cx4="http://schemas.microsoft.com/office/drawing/2016/5/10/chartex" xmlns:cx5="http://schemas.microsoft.com/office/drawing/2016/5/11/chartex" xmlns:cx6="http://schemas.microsoft.com/office/drawing/2016/5/12/chartex" xmlns:cx7="http://schemas.microsoft.com/office/drawing/2016/5/13/chartex" xmlns:cx8="http://schemas.microsoft.com/office/drawing/2016/5/14/chartex" xmlns:mc="http://schemas.openxmlformats.org/markup-compatibility/2006" xmlns:aink="http://schemas.microsoft.com/office/drawing/2016/ink" xmlns:am3d="http://schemas.microsoft.com/office/drawing/2017/model3d" xmlns:o="urn:schemas-microsoft-com:office:office" xmlns:oel="http://schemas.microsoft.com/office/2019/extlst" xmlns:r="http://schemas.openxmlformats.org/officeDocument/2006/relationships" xmlns:m="http://schemas.openxmlformats.org/officeDocument/2006/math" xmlns:v="urn:schemas-microsoft-com:vml" xmlns:wp14="http://schemas.microsoft.com/office/word/2010/wordprocessingDrawing" xmlns:wp="http://schemas.openxmlformats.org/drawingml/2006/wordprocessingDrawing" xmlns:w10="urn:schemas-microsoft-com:office:word" xmlns:w="http://schemas.openxmlformats.org/wordprocessingml/2006/main" xmlns:w14="http://schemas.microsoft.com/office/word/2010/wordml" xmlns:w15="http://schemas.microsoft.com/office/word/2012/wordml" xmlns:w16cex="http://schemas.microsoft.com/office/word/2018/wordml/cex" xmlns:w16cid="http://schemas.microsoft.com/office/word/2016/wordml/cid" xmlns:w16="http://schemas.microsoft.com/office/word/2018/wordml" xmlns:w16sdtdh="http://schemas.microsoft.com/office/word/2020/wordml/sdtdatahash" xmlns:w16se="http://schemas.microsoft.com/office/word/2015/wordml/symex" xmlns:wpg="http://schemas.microsoft.com/office/word/2010/wordprocessingGroup" xmlns:wpi="http://schemas.microsoft.com/office/word/2010/wordprocessingInk" xmlns:wne="http://schemas.microsoft.com/office/word/2006/wordml" xmlns:wps="http://schemas.microsoft.com/office/word/2010/wordprocessingShape" mc:Ignorable="w14 w15 w16se w16cid w16 w16cex w16sdtdh wp14">
+<w:endnotes xmlns:wpc="http://schemas.microsoft.com/office/word/2010/wordprocessingCanvas" xmlns:cx="http://schemas.microsoft.com/office/drawing/2014/chartex" xmlns:cx1="http://schemas.microsoft.com/office/drawing/2015/9/8/chartex" xmlns:cx2="http://schemas.microsoft.com/office/drawing/2015/10/21/chartex" xmlns:cx3="http://schemas.microsoft.com/office/drawing/2016/5/9/chartex" xmlns:cx4="http://schemas.microsoft.com/office/drawing/2016/5/10/chartex" xmlns:cx5="http://schemas.microsoft.com/office/drawing/2016/5/11/chartex" xmlns:cx6="http://schemas.microsoft.com/office/drawing/2016/5/12/chartex" xmlns:cx7="http://schemas.microsoft.com/office/drawing/2016/5/13/chartex" xmlns:cx8="http://schemas.microsoft.com/office/drawing/2016/5/14/chartex" xmlns:mc="http://schemas.openxmlformats.org/markup-compatibility/2006" xmlns:aink="http://schemas.microsoft.com/office/drawing/2016/ink" xmlns:am3d="http://schemas.microsoft.com/office/drawing/2017/model3d" xmlns:o="urn:schemas-microsoft-com:office:office" xmlns:r="http://schemas.openxmlformats.org/officeDocument/2006/relationships" xmlns:m="http://schemas.openxmlformats.org/officeDocument/2006/math" xmlns:v="urn:schemas-microsoft-com:vml" xmlns:wp14="http://schemas.microsoft.com/office/word/2010/wordprocessingDrawing" xmlns:wp="http://schemas.openxmlformats.org/drawingml/2006/wordprocessingDrawing" xmlns:w10="urn:schemas-microsoft-com:office:word" xmlns:w="http://schemas.openxmlformats.org/wordprocessingml/2006/main" xmlns:w14="http://schemas.microsoft.com/office/word/2010/wordml" xmlns:w15="http://schemas.microsoft.com/office/word/2012/wordml" xmlns:w16cex="http://schemas.microsoft.com/office/word/2018/wordml/cex" xmlns:w16cid="http://schemas.microsoft.com/office/word/2016/wordml/cid" xmlns:w16="http://schemas.microsoft.com/office/word/2018/wordml" xmlns:w16sdtdh="http://schemas.microsoft.com/office/word/2020/wordml/sdtdatahash" xmlns:w16se="http://schemas.microsoft.com/office/word/2015/wordml/symex" xmlns:wpg="http://schemas.microsoft.com/office/word/2010/wordprocessingGroup" xmlns:wpi="http://schemas.microsoft.com/office/word/2010/wordprocessingInk" xmlns:wne="http://schemas.microsoft.com/office/word/2006/wordml" xmlns:wps="http://schemas.microsoft.com/office/word/2010/wordprocessingShape" mc:Ignorable="w14 w15 w16se w16cid w16 w16cex w16sdtdh wp14">
   <w:endnote w:type="separator" w:id="-1">
     <w:p>
       <w:pPr>
@@ -14925,7 +16499,7 @@
 </file>
 
 <file path=word/footer1.xml><?xml version="1.0" encoding="utf-8"?>
-<w:ftr xmlns:wpc="http://schemas.microsoft.com/office/word/2010/wordprocessingCanvas" xmlns:cx="http://schemas.microsoft.com/office/drawing/2014/chartex" xmlns:cx1="http://schemas.microsoft.com/office/drawing/2015/9/8/chartex" xmlns:cx2="http://schemas.microsoft.com/office/drawing/2015/10/21/chartex" xmlns:cx3="http://schemas.microsoft.com/office/drawing/2016/5/9/chartex" xmlns:cx4="http://schemas.microsoft.com/office/drawing/2016/5/10/chartex" xmlns:cx5="http://schemas.microsoft.com/office/drawing/2016/5/11/chartex" xmlns:cx6="http://schemas.microsoft.com/office/drawing/2016/5/12/chartex" xmlns:cx7="http://schemas.microsoft.com/office/drawing/2016/5/13/chartex" xmlns:cx8="http://schemas.microsoft.com/office/drawing/2016/5/14/chartex" xmlns:mc="http://schemas.openxmlformats.org/markup-compatibility/2006" xmlns:aink="http://schemas.microsoft.com/office/drawing/2016/ink" xmlns:am3d="http://schemas.microsoft.com/office/drawing/2017/model3d" xmlns:o="urn:schemas-microsoft-com:office:office" xmlns:oel="http://schemas.microsoft.com/office/2019/extlst" xmlns:r="http://schemas.openxmlformats.org/officeDocument/2006/relationships" xmlns:m="http://schemas.openxmlformats.org/officeDocument/2006/math" xmlns:v="urn:schemas-microsoft-com:vml" xmlns:wp14="http://schemas.microsoft.com/office/word/2010/wordprocessingDrawing" xmlns:wp="http://schemas.openxmlformats.org/drawingml/2006/wordprocessingDrawing" xmlns:w10="urn:schemas-microsoft-com:office:word" xmlns:w="http://schemas.openxmlformats.org/wordprocessingml/2006/main" xmlns:w14="http://schemas.microsoft.com/office/word/2010/wordml" xmlns:w15="http://schemas.microsoft.com/office/word/2012/wordml" xmlns:w16cex="http://schemas.microsoft.com/office/word/2018/wordml/cex" xmlns:w16cid="http://schemas.microsoft.com/office/word/2016/wordml/cid" xmlns:w16="http://schemas.microsoft.com/office/word/2018/wordml" xmlns:w16sdtdh="http://schemas.microsoft.com/office/word/2020/wordml/sdtdatahash" xmlns:w16se="http://schemas.microsoft.com/office/word/2015/wordml/symex" xmlns:wpg="http://schemas.microsoft.com/office/word/2010/wordprocessingGroup" xmlns:wpi="http://schemas.microsoft.com/office/word/2010/wordprocessingInk" xmlns:wne="http://schemas.microsoft.com/office/word/2006/wordml" xmlns:wps="http://schemas.microsoft.com/office/word/2010/wordprocessingShape" mc:Ignorable="w14 w15 w16se w16cid w16 w16cex w16sdtdh wp14">
+<w:ftr xmlns:wpc="http://schemas.microsoft.com/office/word/2010/wordprocessingCanvas" xmlns:cx="http://schemas.microsoft.com/office/drawing/2014/chartex" xmlns:cx1="http://schemas.microsoft.com/office/drawing/2015/9/8/chartex" xmlns:cx2="http://schemas.microsoft.com/office/drawing/2015/10/21/chartex" xmlns:cx3="http://schemas.microsoft.com/office/drawing/2016/5/9/chartex" xmlns:cx4="http://schemas.microsoft.com/office/drawing/2016/5/10/chartex" xmlns:cx5="http://schemas.microsoft.com/office/drawing/2016/5/11/chartex" xmlns:cx6="http://schemas.microsoft.com/office/drawing/2016/5/12/chartex" xmlns:cx7="http://schemas.microsoft.com/office/drawing/2016/5/13/chartex" xmlns:cx8="http://schemas.microsoft.com/office/drawing/2016/5/14/chartex" xmlns:mc="http://schemas.openxmlformats.org/markup-compatibility/2006" xmlns:aink="http://schemas.microsoft.com/office/drawing/2016/ink" xmlns:am3d="http://schemas.microsoft.com/office/drawing/2017/model3d" xmlns:o="urn:schemas-microsoft-com:office:office" xmlns:r="http://schemas.openxmlformats.org/officeDocument/2006/relationships" xmlns:m="http://schemas.openxmlformats.org/officeDocument/2006/math" xmlns:v="urn:schemas-microsoft-com:vml" xmlns:wp14="http://schemas.microsoft.com/office/word/2010/wordprocessingDrawing" xmlns:wp="http://schemas.openxmlformats.org/drawingml/2006/wordprocessingDrawing" xmlns:w10="urn:schemas-microsoft-com:office:word" xmlns:w="http://schemas.openxmlformats.org/wordprocessingml/2006/main" xmlns:w14="http://schemas.microsoft.com/office/word/2010/wordml" xmlns:w15="http://schemas.microsoft.com/office/word/2012/wordml" xmlns:w16cex="http://schemas.microsoft.com/office/word/2018/wordml/cex" xmlns:w16cid="http://schemas.microsoft.com/office/word/2016/wordml/cid" xmlns:w16="http://schemas.microsoft.com/office/word/2018/wordml" xmlns:w16sdtdh="http://schemas.microsoft.com/office/word/2020/wordml/sdtdatahash" xmlns:w16se="http://schemas.microsoft.com/office/word/2015/wordml/symex" xmlns:wpg="http://schemas.microsoft.com/office/word/2010/wordprocessingGroup" xmlns:wpi="http://schemas.microsoft.com/office/word/2010/wordprocessingInk" xmlns:wne="http://schemas.microsoft.com/office/word/2006/wordml" xmlns:wps="http://schemas.microsoft.com/office/word/2010/wordprocessingShape" mc:Ignorable="w14 w15 w16se w16cid w16 w16cex w16sdtdh wp14">
   <w:sdt>
     <w:sdtPr>
       <w:id w:val="693501234"/>
@@ -14980,7 +16554,7 @@
 </file>
 
 <file path=word/footer2.xml><?xml version="1.0" encoding="utf-8"?>
-<w:ftr xmlns:wpc="http://schemas.microsoft.com/office/word/2010/wordprocessingCanvas" xmlns:cx="http://schemas.microsoft.com/office/drawing/2014/chartex" xmlns:cx1="http://schemas.microsoft.com/office/drawing/2015/9/8/chartex" xmlns:cx2="http://schemas.microsoft.com/office/drawing/2015/10/21/chartex" xmlns:cx3="http://schemas.microsoft.com/office/drawing/2016/5/9/chartex" xmlns:cx4="http://schemas.microsoft.com/office/drawing/2016/5/10/chartex" xmlns:cx5="http://schemas.microsoft.com/office/drawing/2016/5/11/chartex" xmlns:cx6="http://schemas.microsoft.com/office/drawing/2016/5/12/chartex" xmlns:cx7="http://schemas.microsoft.com/office/drawing/2016/5/13/chartex" xmlns:cx8="http://schemas.microsoft.com/office/drawing/2016/5/14/chartex" xmlns:mc="http://schemas.openxmlformats.org/markup-compatibility/2006" xmlns:aink="http://schemas.microsoft.com/office/drawing/2016/ink" xmlns:am3d="http://schemas.microsoft.com/office/drawing/2017/model3d" xmlns:o="urn:schemas-microsoft-com:office:office" xmlns:oel="http://schemas.microsoft.com/office/2019/extlst" xmlns:r="http://schemas.openxmlformats.org/officeDocument/2006/relationships" xmlns:m="http://schemas.openxmlformats.org/officeDocument/2006/math" xmlns:v="urn:schemas-microsoft-com:vml" xmlns:wp14="http://schemas.microsoft.com/office/word/2010/wordprocessingDrawing" xmlns:wp="http://schemas.openxmlformats.org/drawingml/2006/wordprocessingDrawing" xmlns:w10="urn:schemas-microsoft-com:office:word" xmlns:w="http://schemas.openxmlformats.org/wordprocessingml/2006/main" xmlns:w14="http://schemas.microsoft.com/office/word/2010/wordml" xmlns:w15="http://schemas.microsoft.com/office/word/2012/wordml" xmlns:w16cex="http://schemas.microsoft.com/office/word/2018/wordml/cex" xmlns:w16cid="http://schemas.microsoft.com/office/word/2016/wordml/cid" xmlns:w16="http://schemas.microsoft.com/office/word/2018/wordml" xmlns:w16sdtdh="http://schemas.microsoft.com/office/word/2020/wordml/sdtdatahash" xmlns:w16se="http://schemas.microsoft.com/office/word/2015/wordml/symex" xmlns:wpg="http://schemas.microsoft.com/office/word/2010/wordprocessingGroup" xmlns:wpi="http://schemas.microsoft.com/office/word/2010/wordprocessingInk" xmlns:wne="http://schemas.microsoft.com/office/word/2006/wordml" xmlns:wps="http://schemas.microsoft.com/office/word/2010/wordprocessingShape" mc:Ignorable="w14 w15 w16se w16cid w16 w16cex w16sdtdh wp14">
+<w:ftr xmlns:wpc="http://schemas.microsoft.com/office/word/2010/wordprocessingCanvas" xmlns:cx="http://schemas.microsoft.com/office/drawing/2014/chartex" xmlns:cx1="http://schemas.microsoft.com/office/drawing/2015/9/8/chartex" xmlns:cx2="http://schemas.microsoft.com/office/drawing/2015/10/21/chartex" xmlns:cx3="http://schemas.microsoft.com/office/drawing/2016/5/9/chartex" xmlns:cx4="http://schemas.microsoft.com/office/drawing/2016/5/10/chartex" xmlns:cx5="http://schemas.microsoft.com/office/drawing/2016/5/11/chartex" xmlns:cx6="http://schemas.microsoft.com/office/drawing/2016/5/12/chartex" xmlns:cx7="http://schemas.microsoft.com/office/drawing/2016/5/13/chartex" xmlns:cx8="http://schemas.microsoft.com/office/drawing/2016/5/14/chartex" xmlns:mc="http://schemas.openxmlformats.org/markup-compatibility/2006" xmlns:aink="http://schemas.microsoft.com/office/drawing/2016/ink" xmlns:am3d="http://schemas.microsoft.com/office/drawing/2017/model3d" xmlns:o="urn:schemas-microsoft-com:office:office" xmlns:r="http://schemas.openxmlformats.org/officeDocument/2006/relationships" xmlns:m="http://schemas.openxmlformats.org/officeDocument/2006/math" xmlns:v="urn:schemas-microsoft-com:vml" xmlns:wp14="http://schemas.microsoft.com/office/word/2010/wordprocessingDrawing" xmlns:wp="http://schemas.openxmlformats.org/drawingml/2006/wordprocessingDrawing" xmlns:w10="urn:schemas-microsoft-com:office:word" xmlns:w="http://schemas.openxmlformats.org/wordprocessingml/2006/main" xmlns:w14="http://schemas.microsoft.com/office/word/2010/wordml" xmlns:w15="http://schemas.microsoft.com/office/word/2012/wordml" xmlns:w16cex="http://schemas.microsoft.com/office/word/2018/wordml/cex" xmlns:w16cid="http://schemas.microsoft.com/office/word/2016/wordml/cid" xmlns:w16="http://schemas.microsoft.com/office/word/2018/wordml" xmlns:w16sdtdh="http://schemas.microsoft.com/office/word/2020/wordml/sdtdatahash" xmlns:w16se="http://schemas.microsoft.com/office/word/2015/wordml/symex" xmlns:wpg="http://schemas.microsoft.com/office/word/2010/wordprocessingGroup" xmlns:wpi="http://schemas.microsoft.com/office/word/2010/wordprocessingInk" xmlns:wne="http://schemas.microsoft.com/office/word/2006/wordml" xmlns:wps="http://schemas.microsoft.com/office/word/2010/wordprocessingShape" mc:Ignorable="w14 w15 w16se w16cid w16 w16cex w16sdtdh wp14">
   <w:p>
     <w:pPr>
       <w:pStyle w:val="Footer"/>
@@ -14991,7 +16565,7 @@
 </file>
 
 <file path=word/footnotes.xml><?xml version="1.0" encoding="utf-8"?>
-<w:footnotes xmlns:wpc="http://schemas.microsoft.com/office/word/2010/wordprocessingCanvas" xmlns:cx="http://schemas.microsoft.com/office/drawing/2014/chartex" xmlns:cx1="http://schemas.microsoft.com/office/drawing/2015/9/8/chartex" xmlns:cx2="http://schemas.microsoft.com/office/drawing/2015/10/21/chartex" xmlns:cx3="http://schemas.microsoft.com/office/drawing/2016/5/9/chartex" xmlns:cx4="http://schemas.microsoft.com/office/drawing/2016/5/10/chartex" xmlns:cx5="http://schemas.microsoft.com/office/drawing/2016/5/11/chartex" xmlns:cx6="http://schemas.microsoft.com/office/drawing/2016/5/12/chartex" xmlns:cx7="http://schemas.microsoft.com/office/drawing/2016/5/13/chartex" xmlns:cx8="http://schemas.microsoft.com/office/drawing/2016/5/14/chartex" xmlns:mc="http://schemas.openxmlformats.org/markup-compatibility/2006" xmlns:aink="http://schemas.microsoft.com/office/drawing/2016/ink" xmlns:am3d="http://schemas.microsoft.com/office/drawing/2017/model3d" xmlns:o="urn:schemas-microsoft-com:office:office" xmlns:oel="http://schemas.microsoft.com/office/2019/extlst" xmlns:r="http://schemas.openxmlformats.org/officeDocument/2006/relationships" xmlns:m="http://schemas.openxmlformats.org/officeDocument/2006/math" xmlns:v="urn:schemas-microsoft-com:vml" xmlns:wp14="http://schemas.microsoft.com/office/word/2010/wordprocessingDrawing" xmlns:wp="http://schemas.openxmlformats.org/drawingml/2006/wordprocessingDrawing" xmlns:w10="urn:schemas-microsoft-com:office:word" xmlns:w="http://schemas.openxmlformats.org/wordprocessingml/2006/main" xmlns:w14="http://schemas.microsoft.com/office/word/2010/wordml" xmlns:w15="http://schemas.microsoft.com/office/word/2012/wordml" xmlns:w16cex="http://schemas.microsoft.com/office/word/2018/wordml/cex" xmlns:w16cid="http://schemas.microsoft.com/office/word/2016/wordml/cid" xmlns:w16="http://schemas.microsoft.com/office/word/2018/wordml" xmlns:w16sdtdh="http://schemas.microsoft.com/office/word/2020/wordml/sdtdatahash" xmlns:w16se="http://schemas.microsoft.com/office/word/2015/wordml/symex" xmlns:wpg="http://schemas.microsoft.com/office/word/2010/wordprocessingGroup" xmlns:wpi="http://schemas.microsoft.com/office/word/2010/wordprocessingInk" xmlns:wne="http://schemas.microsoft.com/office/word/2006/wordml" xmlns:wps="http://schemas.microsoft.com/office/word/2010/wordprocessingShape" mc:Ignorable="w14 w15 w16se w16cid w16 w16cex w16sdtdh wp14">
+<w:footnotes xmlns:wpc="http://schemas.microsoft.com/office/word/2010/wordprocessingCanvas" xmlns:cx="http://schemas.microsoft.com/office/drawing/2014/chartex" xmlns:cx1="http://schemas.microsoft.com/office/drawing/2015/9/8/chartex" xmlns:cx2="http://schemas.microsoft.com/office/drawing/2015/10/21/chartex" xmlns:cx3="http://schemas.microsoft.com/office/drawing/2016/5/9/chartex" xmlns:cx4="http://schemas.microsoft.com/office/drawing/2016/5/10/chartex" xmlns:cx5="http://schemas.microsoft.com/office/drawing/2016/5/11/chartex" xmlns:cx6="http://schemas.microsoft.com/office/drawing/2016/5/12/chartex" xmlns:cx7="http://schemas.microsoft.com/office/drawing/2016/5/13/chartex" xmlns:cx8="http://schemas.microsoft.com/office/drawing/2016/5/14/chartex" xmlns:mc="http://schemas.openxmlformats.org/markup-compatibility/2006" xmlns:aink="http://schemas.microsoft.com/office/drawing/2016/ink" xmlns:am3d="http://schemas.microsoft.com/office/drawing/2017/model3d" xmlns:o="urn:schemas-microsoft-com:office:office" xmlns:r="http://schemas.openxmlformats.org/officeDocument/2006/relationships" xmlns:m="http://schemas.openxmlformats.org/officeDocument/2006/math" xmlns:v="urn:schemas-microsoft-com:vml" xmlns:wp14="http://schemas.microsoft.com/office/word/2010/wordprocessingDrawing" xmlns:wp="http://schemas.openxmlformats.org/drawingml/2006/wordprocessingDrawing" xmlns:w10="urn:schemas-microsoft-com:office:word" xmlns:w="http://schemas.openxmlformats.org/wordprocessingml/2006/main" xmlns:w14="http://schemas.microsoft.com/office/word/2010/wordml" xmlns:w15="http://schemas.microsoft.com/office/word/2012/wordml" xmlns:w16cex="http://schemas.microsoft.com/office/word/2018/wordml/cex" xmlns:w16cid="http://schemas.microsoft.com/office/word/2016/wordml/cid" xmlns:w16="http://schemas.microsoft.com/office/word/2018/wordml" xmlns:w16sdtdh="http://schemas.microsoft.com/office/word/2020/wordml/sdtdatahash" xmlns:w16se="http://schemas.microsoft.com/office/word/2015/wordml/symex" xmlns:wpg="http://schemas.microsoft.com/office/word/2010/wordprocessingGroup" xmlns:wpi="http://schemas.microsoft.com/office/word/2010/wordprocessingInk" xmlns:wne="http://schemas.microsoft.com/office/word/2006/wordml" xmlns:wps="http://schemas.microsoft.com/office/word/2010/wordprocessingShape" mc:Ignorable="w14 w15 w16se w16cid w16 w16cex w16sdtdh wp14">
   <w:footnote w:type="separator" w:id="-1">
     <w:p>
       <w:pPr>
@@ -15023,7 +16597,7 @@
 </file>
 
 <file path=word/header1.xml><?xml version="1.0" encoding="utf-8"?>
-<w:hdr xmlns:wpc="http://schemas.microsoft.com/office/word/2010/wordprocessingCanvas" xmlns:cx="http://schemas.microsoft.com/office/drawing/2014/chartex" xmlns:cx1="http://schemas.microsoft.com/office/drawing/2015/9/8/chartex" xmlns:cx2="http://schemas.microsoft.com/office/drawing/2015/10/21/chartex" xmlns:cx3="http://schemas.microsoft.com/office/drawing/2016/5/9/chartex" xmlns:cx4="http://schemas.microsoft.com/office/drawing/2016/5/10/chartex" xmlns:cx5="http://schemas.microsoft.com/office/drawing/2016/5/11/chartex" xmlns:cx6="http://schemas.microsoft.com/office/drawing/2016/5/12/chartex" xmlns:cx7="http://schemas.microsoft.com/office/drawing/2016/5/13/chartex" xmlns:cx8="http://schemas.microsoft.com/office/drawing/2016/5/14/chartex" xmlns:mc="http://schemas.openxmlformats.org/markup-compatibility/2006" xmlns:aink="http://schemas.microsoft.com/office/drawing/2016/ink" xmlns:am3d="http://schemas.microsoft.com/office/drawing/2017/model3d" xmlns:o="urn:schemas-microsoft-com:office:office" xmlns:oel="http://schemas.microsoft.com/office/2019/extlst" xmlns:r="http://schemas.openxmlformats.org/officeDocument/2006/relationships" xmlns:m="http://schemas.openxmlformats.org/officeDocument/2006/math" xmlns:v="urn:schemas-microsoft-com:vml" xmlns:wp14="http://schemas.microsoft.com/office/word/2010/wordprocessingDrawing" xmlns:wp="http://schemas.openxmlformats.org/drawingml/2006/wordprocessingDrawing" xmlns:w10="urn:schemas-microsoft-com:office:word" xmlns:w="http://schemas.openxmlformats.org/wordprocessingml/2006/main" xmlns:w14="http://schemas.microsoft.com/office/word/2010/wordml" xmlns:w15="http://schemas.microsoft.com/office/word/2012/wordml" xmlns:w16cex="http://schemas.microsoft.com/office/word/2018/wordml/cex" xmlns:w16cid="http://schemas.microsoft.com/office/word/2016/wordml/cid" xmlns:w16="http://schemas.microsoft.com/office/word/2018/wordml" xmlns:w16sdtdh="http://schemas.microsoft.com/office/word/2020/wordml/sdtdatahash" xmlns:w16se="http://schemas.microsoft.com/office/word/2015/wordml/symex" xmlns:wpg="http://schemas.microsoft.com/office/word/2010/wordprocessingGroup" xmlns:wpi="http://schemas.microsoft.com/office/word/2010/wordprocessingInk" xmlns:wne="http://schemas.microsoft.com/office/word/2006/wordml" xmlns:wps="http://schemas.microsoft.com/office/word/2010/wordprocessingShape" mc:Ignorable="w14 w15 w16se w16cid w16 w16cex w16sdtdh wp14">
+<w:hdr xmlns:wpc="http://schemas.microsoft.com/office/word/2010/wordprocessingCanvas" xmlns:cx="http://schemas.microsoft.com/office/drawing/2014/chartex" xmlns:cx1="http://schemas.microsoft.com/office/drawing/2015/9/8/chartex" xmlns:cx2="http://schemas.microsoft.com/office/drawing/2015/10/21/chartex" xmlns:cx3="http://schemas.microsoft.com/office/drawing/2016/5/9/chartex" xmlns:cx4="http://schemas.microsoft.com/office/drawing/2016/5/10/chartex" xmlns:cx5="http://schemas.microsoft.com/office/drawing/2016/5/11/chartex" xmlns:cx6="http://schemas.microsoft.com/office/drawing/2016/5/12/chartex" xmlns:cx7="http://schemas.microsoft.com/office/drawing/2016/5/13/chartex" xmlns:cx8="http://schemas.microsoft.com/office/drawing/2016/5/14/chartex" xmlns:mc="http://schemas.openxmlformats.org/markup-compatibility/2006" xmlns:aink="http://schemas.microsoft.com/office/drawing/2016/ink" xmlns:am3d="http://schemas.microsoft.com/office/drawing/2017/model3d" xmlns:o="urn:schemas-microsoft-com:office:office" xmlns:r="http://schemas.openxmlformats.org/officeDocument/2006/relationships" xmlns:m="http://schemas.openxmlformats.org/officeDocument/2006/math" xmlns:v="urn:schemas-microsoft-com:vml" xmlns:wp14="http://schemas.microsoft.com/office/word/2010/wordprocessingDrawing" xmlns:wp="http://schemas.openxmlformats.org/drawingml/2006/wordprocessingDrawing" xmlns:w10="urn:schemas-microsoft-com:office:word" xmlns:w="http://schemas.openxmlformats.org/wordprocessingml/2006/main" xmlns:w14="http://schemas.microsoft.com/office/word/2010/wordml" xmlns:w15="http://schemas.microsoft.com/office/word/2012/wordml" xmlns:w16cex="http://schemas.microsoft.com/office/word/2018/wordml/cex" xmlns:w16cid="http://schemas.microsoft.com/office/word/2016/wordml/cid" xmlns:w16="http://schemas.microsoft.com/office/word/2018/wordml" xmlns:w16sdtdh="http://schemas.microsoft.com/office/word/2020/wordml/sdtdatahash" xmlns:w16se="http://schemas.microsoft.com/office/word/2015/wordml/symex" xmlns:wpg="http://schemas.microsoft.com/office/word/2010/wordprocessingGroup" xmlns:wpi="http://schemas.microsoft.com/office/word/2010/wordprocessingInk" xmlns:wne="http://schemas.microsoft.com/office/word/2006/wordml" xmlns:wps="http://schemas.microsoft.com/office/word/2010/wordprocessingShape" mc:Ignorable="w14 w15 w16se w16cid w16 w16cex w16sdtdh wp14">
   <w:p>
     <w:pPr>
       <w:pStyle w:val="Header"/>
@@ -15052,7 +16626,7 @@
 </file>
 
 <file path=word/header2.xml><?xml version="1.0" encoding="utf-8"?>
-<w:hdr xmlns:wpc="http://schemas.microsoft.com/office/word/2010/wordprocessingCanvas" xmlns:cx="http://schemas.microsoft.com/office/drawing/2014/chartex" xmlns:cx1="http://schemas.microsoft.com/office/drawing/2015/9/8/chartex" xmlns:cx2="http://schemas.microsoft.com/office/drawing/2015/10/21/chartex" xmlns:cx3="http://schemas.microsoft.com/office/drawing/2016/5/9/chartex" xmlns:cx4="http://schemas.microsoft.com/office/drawing/2016/5/10/chartex" xmlns:cx5="http://schemas.microsoft.com/office/drawing/2016/5/11/chartex" xmlns:cx6="http://schemas.microsoft.com/office/drawing/2016/5/12/chartex" xmlns:cx7="http://schemas.microsoft.com/office/drawing/2016/5/13/chartex" xmlns:cx8="http://schemas.microsoft.com/office/drawing/2016/5/14/chartex" xmlns:mc="http://schemas.openxmlformats.org/markup-compatibility/2006" xmlns:aink="http://schemas.microsoft.com/office/drawing/2016/ink" xmlns:am3d="http://schemas.microsoft.com/office/drawing/2017/model3d" xmlns:o="urn:schemas-microsoft-com:office:office" xmlns:oel="http://schemas.microsoft.com/office/2019/extlst" xmlns:r="http://schemas.openxmlformats.org/officeDocument/2006/relationships" xmlns:m="http://schemas.openxmlformats.org/officeDocument/2006/math" xmlns:v="urn:schemas-microsoft-com:vml" xmlns:wp14="http://schemas.microsoft.com/office/word/2010/wordprocessingDrawing" xmlns:wp="http://schemas.openxmlformats.org/drawingml/2006/wordprocessingDrawing" xmlns:w10="urn:schemas-microsoft-com:office:word" xmlns:w="http://schemas.openxmlformats.org/wordprocessingml/2006/main" xmlns:w14="http://schemas.microsoft.com/office/word/2010/wordml" xmlns:w15="http://schemas.microsoft.com/office/word/2012/wordml" xmlns:w16cex="http://schemas.microsoft.com/office/word/2018/wordml/cex" xmlns:w16cid="http://schemas.microsoft.com/office/word/2016/wordml/cid" xmlns:w16="http://schemas.microsoft.com/office/word/2018/wordml" xmlns:w16sdtdh="http://schemas.microsoft.com/office/word/2020/wordml/sdtdatahash" xmlns:w16se="http://schemas.microsoft.com/office/word/2015/wordml/symex" xmlns:wpg="http://schemas.microsoft.com/office/word/2010/wordprocessingGroup" xmlns:wpi="http://schemas.microsoft.com/office/word/2010/wordprocessingInk" xmlns:wne="http://schemas.microsoft.com/office/word/2006/wordml" xmlns:wps="http://schemas.microsoft.com/office/word/2010/wordprocessingShape" mc:Ignorable="w14 w15 w16se w16cid w16 w16cex w16sdtdh wp14">
+<w:hdr xmlns:wpc="http://schemas.microsoft.com/office/word/2010/wordprocessingCanvas" xmlns:cx="http://schemas.microsoft.com/office/drawing/2014/chartex" xmlns:cx1="http://schemas.microsoft.com/office/drawing/2015/9/8/chartex" xmlns:cx2="http://schemas.microsoft.com/office/drawing/2015/10/21/chartex" xmlns:cx3="http://schemas.microsoft.com/office/drawing/2016/5/9/chartex" xmlns:cx4="http://schemas.microsoft.com/office/drawing/2016/5/10/chartex" xmlns:cx5="http://schemas.microsoft.com/office/drawing/2016/5/11/chartex" xmlns:cx6="http://schemas.microsoft.com/office/drawing/2016/5/12/chartex" xmlns:cx7="http://schemas.microsoft.com/office/drawing/2016/5/13/chartex" xmlns:cx8="http://schemas.microsoft.com/office/drawing/2016/5/14/chartex" xmlns:mc="http://schemas.openxmlformats.org/markup-compatibility/2006" xmlns:aink="http://schemas.microsoft.com/office/drawing/2016/ink" xmlns:am3d="http://schemas.microsoft.com/office/drawing/2017/model3d" xmlns:o="urn:schemas-microsoft-com:office:office" xmlns:r="http://schemas.openxmlformats.org/officeDocument/2006/relationships" xmlns:m="http://schemas.openxmlformats.org/officeDocument/2006/math" xmlns:v="urn:schemas-microsoft-com:vml" xmlns:wp14="http://schemas.microsoft.com/office/word/2010/wordprocessingDrawing" xmlns:wp="http://schemas.openxmlformats.org/drawingml/2006/wordprocessingDrawing" xmlns:w10="urn:schemas-microsoft-com:office:word" xmlns:w="http://schemas.openxmlformats.org/wordprocessingml/2006/main" xmlns:w14="http://schemas.microsoft.com/office/word/2010/wordml" xmlns:w15="http://schemas.microsoft.com/office/word/2012/wordml" xmlns:w16cex="http://schemas.microsoft.com/office/word/2018/wordml/cex" xmlns:w16cid="http://schemas.microsoft.com/office/word/2016/wordml/cid" xmlns:w16="http://schemas.microsoft.com/office/word/2018/wordml" xmlns:w16sdtdh="http://schemas.microsoft.com/office/word/2020/wordml/sdtdatahash" xmlns:w16se="http://schemas.microsoft.com/office/word/2015/wordml/symex" xmlns:wpg="http://schemas.microsoft.com/office/word/2010/wordprocessingGroup" xmlns:wpi="http://schemas.microsoft.com/office/word/2010/wordprocessingInk" xmlns:wne="http://schemas.microsoft.com/office/word/2006/wordml" xmlns:wps="http://schemas.microsoft.com/office/word/2010/wordprocessingShape" mc:Ignorable="w14 w15 w16se w16cid w16 w16cex w16sdtdh wp14">
   <w:p>
     <w:pPr>
       <w:pStyle w:val="Header"/>
@@ -15076,7 +16650,7 @@
 </file>
 
 <file path=word/numbering.xml><?xml version="1.0" encoding="utf-8"?>
-<w:numbering xmlns:wpc="http://schemas.microsoft.com/office/word/2010/wordprocessingCanvas" xmlns:cx="http://schemas.microsoft.com/office/drawing/2014/chartex" xmlns:cx1="http://schemas.microsoft.com/office/drawing/2015/9/8/chartex" xmlns:cx2="http://schemas.microsoft.com/office/drawing/2015/10/21/chartex" xmlns:cx3="http://schemas.microsoft.com/office/drawing/2016/5/9/chartex" xmlns:cx4="http://schemas.microsoft.com/office/drawing/2016/5/10/chartex" xmlns:cx5="http://schemas.microsoft.com/office/drawing/2016/5/11/chartex" xmlns:cx6="http://schemas.microsoft.com/office/drawing/2016/5/12/chartex" xmlns:cx7="http://schemas.microsoft.com/office/drawing/2016/5/13/chartex" xmlns:cx8="http://schemas.microsoft.com/office/drawing/2016/5/14/chartex" xmlns:mc="http://schemas.openxmlformats.org/markup-compatibility/2006" xmlns:aink="http://schemas.microsoft.com/office/drawing/2016/ink" xmlns:am3d="http://schemas.microsoft.com/office/drawing/2017/model3d" xmlns:o="urn:schemas-microsoft-com:office:office" xmlns:oel="http://schemas.microsoft.com/office/2019/extlst" xmlns:r="http://schemas.openxmlformats.org/officeDocument/2006/relationships" xmlns:m="http://schemas.openxmlformats.org/officeDocument/2006/math" xmlns:v="urn:schemas-microsoft-com:vml" xmlns:wp14="http://schemas.microsoft.com/office/word/2010/wordprocessingDrawing" xmlns:wp="http://schemas.openxmlformats.org/drawingml/2006/wordprocessingDrawing" xmlns:w10="urn:schemas-microsoft-com:office:word" xmlns:w="http://schemas.openxmlformats.org/wordprocessingml/2006/main" xmlns:w14="http://schemas.microsoft.com/office/word/2010/wordml" xmlns:w15="http://schemas.microsoft.com/office/word/2012/wordml" xmlns:w16cex="http://schemas.microsoft.com/office/word/2018/wordml/cex" xmlns:w16cid="http://schemas.microsoft.com/office/word/2016/wordml/cid" xmlns:w16="http://schemas.microsoft.com/office/word/2018/wordml" xmlns:w16sdtdh="http://schemas.microsoft.com/office/word/2020/wordml/sdtdatahash" xmlns:w16se="http://schemas.microsoft.com/office/word/2015/wordml/symex" xmlns:wpg="http://schemas.microsoft.com/office/word/2010/wordprocessingGroup" xmlns:wpi="http://schemas.microsoft.com/office/word/2010/wordprocessingInk" xmlns:wne="http://schemas.microsoft.com/office/word/2006/wordml" xmlns:wps="http://schemas.microsoft.com/office/word/2010/wordprocessingShape" mc:Ignorable="w14 w15 w16se w16cid w16 w16cex w16sdtdh wp14">
+<w:numbering xmlns:wpc="http://schemas.microsoft.com/office/word/2010/wordprocessingCanvas" xmlns:cx="http://schemas.microsoft.com/office/drawing/2014/chartex" xmlns:cx1="http://schemas.microsoft.com/office/drawing/2015/9/8/chartex" xmlns:cx2="http://schemas.microsoft.com/office/drawing/2015/10/21/chartex" xmlns:cx3="http://schemas.microsoft.com/office/drawing/2016/5/9/chartex" xmlns:cx4="http://schemas.microsoft.com/office/drawing/2016/5/10/chartex" xmlns:cx5="http://schemas.microsoft.com/office/drawing/2016/5/11/chartex" xmlns:cx6="http://schemas.microsoft.com/office/drawing/2016/5/12/chartex" xmlns:cx7="http://schemas.microsoft.com/office/drawing/2016/5/13/chartex" xmlns:cx8="http://schemas.microsoft.com/office/drawing/2016/5/14/chartex" xmlns:mc="http://schemas.openxmlformats.org/markup-compatibility/2006" xmlns:aink="http://schemas.microsoft.com/office/drawing/2016/ink" xmlns:am3d="http://schemas.microsoft.com/office/drawing/2017/model3d" xmlns:o="urn:schemas-microsoft-com:office:office" xmlns:r="http://schemas.openxmlformats.org/officeDocument/2006/relationships" xmlns:m="http://schemas.openxmlformats.org/officeDocument/2006/math" xmlns:v="urn:schemas-microsoft-com:vml" xmlns:wp14="http://schemas.microsoft.com/office/word/2010/wordprocessingDrawing" xmlns:wp="http://schemas.openxmlformats.org/drawingml/2006/wordprocessingDrawing" xmlns:w10="urn:schemas-microsoft-com:office:word" xmlns:w="http://schemas.openxmlformats.org/wordprocessingml/2006/main" xmlns:w14="http://schemas.microsoft.com/office/word/2010/wordml" xmlns:w15="http://schemas.microsoft.com/office/word/2012/wordml" xmlns:w16cex="http://schemas.microsoft.com/office/word/2018/wordml/cex" xmlns:w16cid="http://schemas.microsoft.com/office/word/2016/wordml/cid" xmlns:w16="http://schemas.microsoft.com/office/word/2018/wordml" xmlns:w16sdtdh="http://schemas.microsoft.com/office/word/2020/wordml/sdtdatahash" xmlns:w16se="http://schemas.microsoft.com/office/word/2015/wordml/symex" xmlns:wpg="http://schemas.microsoft.com/office/word/2010/wordprocessingGroup" xmlns:wpi="http://schemas.microsoft.com/office/word/2010/wordprocessingInk" xmlns:wne="http://schemas.microsoft.com/office/word/2006/wordml" xmlns:wps="http://schemas.microsoft.com/office/word/2010/wordprocessingShape" mc:Ignorable="w14 w15 w16se w16cid w16 w16cex w16sdtdh wp14">
   <w:abstractNum w:abstractNumId="0" w15:restartNumberingAfterBreak="0">
     <w:nsid w:val="0B2075D6"/>
     <w:multiLevelType w:val="hybridMultilevel"/>
@@ -16622,74 +18196,74 @@
       </w:rPr>
     </w:lvl>
   </w:abstractNum>
-  <w:num w:numId="1" w16cid:durableId="1715545611">
+  <w:num w:numId="1">
     <w:abstractNumId w:val="13"/>
   </w:num>
-  <w:num w:numId="2" w16cid:durableId="1075787286">
+  <w:num w:numId="2">
     <w:abstractNumId w:val="1"/>
   </w:num>
-  <w:num w:numId="3" w16cid:durableId="1906836422">
+  <w:num w:numId="3">
     <w:abstractNumId w:val="0"/>
   </w:num>
-  <w:num w:numId="4" w16cid:durableId="580797873">
+  <w:num w:numId="4">
     <w:abstractNumId w:val="14"/>
   </w:num>
-  <w:num w:numId="5" w16cid:durableId="1133249582">
+  <w:num w:numId="5">
     <w:abstractNumId w:val="12"/>
   </w:num>
-  <w:num w:numId="6" w16cid:durableId="1470397309">
+  <w:num w:numId="6">
     <w:abstractNumId w:val="6"/>
   </w:num>
-  <w:num w:numId="7" w16cid:durableId="324942357">
+  <w:num w:numId="7">
     <w:abstractNumId w:val="7"/>
   </w:num>
-  <w:num w:numId="8" w16cid:durableId="1171221237">
+  <w:num w:numId="8">
     <w:abstractNumId w:val="11"/>
   </w:num>
-  <w:num w:numId="9" w16cid:durableId="572618047">
+  <w:num w:numId="9">
     <w:abstractNumId w:val="5"/>
   </w:num>
-  <w:num w:numId="10" w16cid:durableId="1047951429">
+  <w:num w:numId="10">
     <w:abstractNumId w:val="9"/>
   </w:num>
-  <w:num w:numId="11" w16cid:durableId="1315530453">
+  <w:num w:numId="11">
     <w:abstractNumId w:val="10"/>
   </w:num>
-  <w:num w:numId="12" w16cid:durableId="2035692344">
+  <w:num w:numId="12">
     <w:abstractNumId w:val="3"/>
   </w:num>
-  <w:num w:numId="13" w16cid:durableId="607353419">
+  <w:num w:numId="13">
     <w:abstractNumId w:val="4"/>
   </w:num>
-  <w:num w:numId="14" w16cid:durableId="1832674586">
+  <w:num w:numId="14">
     <w:abstractNumId w:val="6"/>
     <w:lvlOverride w:ilvl="0">
       <w:startOverride w:val="1"/>
     </w:lvlOverride>
   </w:num>
-  <w:num w:numId="15" w16cid:durableId="773131458">
+  <w:num w:numId="15">
     <w:abstractNumId w:val="6"/>
     <w:lvlOverride w:ilvl="0">
       <w:startOverride w:val="1"/>
     </w:lvlOverride>
   </w:num>
-  <w:num w:numId="16" w16cid:durableId="861741833">
+  <w:num w:numId="16">
     <w:abstractNumId w:val="8"/>
   </w:num>
-  <w:num w:numId="17" w16cid:durableId="342519154">
+  <w:num w:numId="17">
     <w:abstractNumId w:val="6"/>
     <w:lvlOverride w:ilvl="0">
       <w:startOverride w:val="1"/>
     </w:lvlOverride>
   </w:num>
-  <w:num w:numId="18" w16cid:durableId="489758642">
+  <w:num w:numId="18">
     <w:abstractNumId w:val="2"/>
   </w:num>
 </w:numbering>
 </file>
 
 <file path=word/people.xml><?xml version="1.0" encoding="utf-8"?>
-<w15:people xmlns:wpc="http://schemas.microsoft.com/office/word/2010/wordprocessingCanvas" xmlns:cx="http://schemas.microsoft.com/office/drawing/2014/chartex" xmlns:cx1="http://schemas.microsoft.com/office/drawing/2015/9/8/chartex" xmlns:cx2="http://schemas.microsoft.com/office/drawing/2015/10/21/chartex" xmlns:cx3="http://schemas.microsoft.com/office/drawing/2016/5/9/chartex" xmlns:cx4="http://schemas.microsoft.com/office/drawing/2016/5/10/chartex" xmlns:cx5="http://schemas.microsoft.com/office/drawing/2016/5/11/chartex" xmlns:cx6="http://schemas.microsoft.com/office/drawing/2016/5/12/chartex" xmlns:cx7="http://schemas.microsoft.com/office/drawing/2016/5/13/chartex" xmlns:cx8="http://schemas.microsoft.com/office/drawing/2016/5/14/chartex" xmlns:mc="http://schemas.openxmlformats.org/markup-compatibility/2006" xmlns:aink="http://schemas.microsoft.com/office/drawing/2016/ink" xmlns:am3d="http://schemas.microsoft.com/office/drawing/2017/model3d" xmlns:o="urn:schemas-microsoft-com:office:office" xmlns:oel="http://schemas.microsoft.com/office/2019/extlst" xmlns:r="http://schemas.openxmlformats.org/officeDocument/2006/relationships" xmlns:m="http://schemas.openxmlformats.org/officeDocument/2006/math" xmlns:v="urn:schemas-microsoft-com:vml" xmlns:wp14="http://schemas.microsoft.com/office/word/2010/wordprocessingDrawing" xmlns:wp="http://schemas.openxmlformats.org/drawingml/2006/wordprocessingDrawing" xmlns:w10="urn:schemas-microsoft-com:office:word" xmlns:w="http://schemas.openxmlformats.org/wordprocessingml/2006/main" xmlns:w14="http://schemas.microsoft.com/office/word/2010/wordml" xmlns:w15="http://schemas.microsoft.com/office/word/2012/wordml" xmlns:w16cex="http://schemas.microsoft.com/office/word/2018/wordml/cex" xmlns:w16cid="http://schemas.microsoft.com/office/word/2016/wordml/cid" xmlns:w16="http://schemas.microsoft.com/office/word/2018/wordml" xmlns:w16sdtdh="http://schemas.microsoft.com/office/word/2020/wordml/sdtdatahash" xmlns:w16se="http://schemas.microsoft.com/office/word/2015/wordml/symex" xmlns:wpg="http://schemas.microsoft.com/office/word/2010/wordprocessingGroup" xmlns:wpi="http://schemas.microsoft.com/office/word/2010/wordprocessingInk" xmlns:wne="http://schemas.microsoft.com/office/word/2006/wordml" xmlns:wps="http://schemas.microsoft.com/office/word/2010/wordprocessingShape" mc:Ignorable="w14 w15 w16se w16cid w16 w16cex w16sdtdh wp14">
+<w15:people xmlns:wpc="http://schemas.microsoft.com/office/word/2010/wordprocessingCanvas" xmlns:cx="http://schemas.microsoft.com/office/drawing/2014/chartex" xmlns:cx1="http://schemas.microsoft.com/office/drawing/2015/9/8/chartex" xmlns:cx2="http://schemas.microsoft.com/office/drawing/2015/10/21/chartex" xmlns:cx3="http://schemas.microsoft.com/office/drawing/2016/5/9/chartex" xmlns:cx4="http://schemas.microsoft.com/office/drawing/2016/5/10/chartex" xmlns:cx5="http://schemas.microsoft.com/office/drawing/2016/5/11/chartex" xmlns:cx6="http://schemas.microsoft.com/office/drawing/2016/5/12/chartex" xmlns:cx7="http://schemas.microsoft.com/office/drawing/2016/5/13/chartex" xmlns:cx8="http://schemas.microsoft.com/office/drawing/2016/5/14/chartex" xmlns:mc="http://schemas.openxmlformats.org/markup-compatibility/2006" xmlns:aink="http://schemas.microsoft.com/office/drawing/2016/ink" xmlns:am3d="http://schemas.microsoft.com/office/drawing/2017/model3d" xmlns:o="urn:schemas-microsoft-com:office:office" xmlns:r="http://schemas.openxmlformats.org/officeDocument/2006/relationships" xmlns:m="http://schemas.openxmlformats.org/officeDocument/2006/math" xmlns:v="urn:schemas-microsoft-com:vml" xmlns:wp14="http://schemas.microsoft.com/office/word/2010/wordprocessingDrawing" xmlns:wp="http://schemas.openxmlformats.org/drawingml/2006/wordprocessingDrawing" xmlns:w10="urn:schemas-microsoft-com:office:word" xmlns:w="http://schemas.openxmlformats.org/wordprocessingml/2006/main" xmlns:w14="http://schemas.microsoft.com/office/word/2010/wordml" xmlns:w15="http://schemas.microsoft.com/office/word/2012/wordml" xmlns:w16cex="http://schemas.microsoft.com/office/word/2018/wordml/cex" xmlns:w16cid="http://schemas.microsoft.com/office/word/2016/wordml/cid" xmlns:w16="http://schemas.microsoft.com/office/word/2018/wordml" xmlns:w16sdtdh="http://schemas.microsoft.com/office/word/2020/wordml/sdtdatahash" xmlns:w16se="http://schemas.microsoft.com/office/word/2015/wordml/symex" xmlns:wpg="http://schemas.microsoft.com/office/word/2010/wordprocessingGroup" xmlns:wpi="http://schemas.microsoft.com/office/word/2010/wordprocessingInk" xmlns:wne="http://schemas.microsoft.com/office/word/2006/wordml" xmlns:wps="http://schemas.microsoft.com/office/word/2010/wordprocessingShape" mc:Ignorable="w14 w15 w16se w16cid w16 w16cex w16sdtdh wp14">
   <w15:person w15:author="Matthew">
     <w15:presenceInfo w15:providerId="None" w15:userId="Matthew"/>
   </w15:person>
@@ -18013,25 +19587,6 @@
 </file>
 
 <file path=customXml/item1.xml><?xml version="1.0" encoding="utf-8"?>
-<?mso-contentType ?>
-<FormTemplates xmlns="http://schemas.microsoft.com/sharepoint/v3/contenttype/forms">
-  <Display>DocumentLibraryForm</Display>
-  <Edit>DocumentLibraryForm</Edit>
-  <New>DocumentLibraryForm</New>
-</FormTemplates>
-</file>
-
-<file path=customXml/item2.xml><?xml version="1.0" encoding="utf-8"?>
-<b:Sources xmlns:b="http://schemas.openxmlformats.org/officeDocument/2006/bibliography" xmlns="http://schemas.openxmlformats.org/officeDocument/2006/bibliography" SelectedStyle="\APASixthEditionOfficeOnline.xsl" StyleName="APA" Version="6"/>
-</file>
-
-<file path=customXml/item3.xml><?xml version="1.0" encoding="utf-8"?>
-<p:properties xmlns:p="http://schemas.microsoft.com/office/2006/metadata/properties" xmlns:xsi="http://www.w3.org/2001/XMLSchema-instance" xmlns:pc="http://schemas.microsoft.com/office/infopath/2007/PartnerControls">
-  <documentManagement/>
-</p:properties>
-</file>
-
-<file path=customXml/item4.xml><?xml version="1.0" encoding="utf-8"?>
 <ct:contentTypeSchema xmlns:ct="http://schemas.microsoft.com/office/2006/metadata/contentType" xmlns:ma="http://schemas.microsoft.com/office/2006/metadata/properties/metaAttributes" ct:_="" ma:_="" ma:contentTypeName="Document" ma:contentTypeID="0x0101004647E1C7814E0047A529D2071B87AF3F" ma:contentTypeVersion="4" ma:contentTypeDescription="Create a new document." ma:contentTypeScope="" ma:versionID="bec56d68cb23a08493a80bcc29a1fdcd">
   <xsd:schema xmlns:xsd="http://www.w3.org/2001/XMLSchema" xmlns:xs="http://www.w3.org/2001/XMLSchema" xmlns:p="http://schemas.microsoft.com/office/2006/metadata/properties" xmlns:ns2="24a624a1-885d-41d2-bfbd-1b6ab86382ab" targetNamespace="http://schemas.microsoft.com/office/2006/metadata/properties" ma:root="true" ma:fieldsID="9eb68943956227e459636ccadc70c750" ns2:_="">
     <xsd:import namespace="24a624a1-885d-41d2-bfbd-1b6ab86382ab"/>
@@ -18177,32 +19732,26 @@
 </ct:contentTypeSchema>
 </file>
 
-<file path=customXml/itemProps1.xml><?xml version="1.0" encoding="utf-8"?>
-<ds:datastoreItem xmlns:ds="http://schemas.openxmlformats.org/officeDocument/2006/customXml" ds:itemID="{AF95D857-C357-43C6-820D-8423A8169D73}">
-  <ds:schemaRefs>
-    <ds:schemaRef ds:uri="http://schemas.microsoft.com/sharepoint/v3/contenttype/forms"/>
-  </ds:schemaRefs>
-</ds:datastoreItem>
+<file path=customXml/item2.xml><?xml version="1.0" encoding="utf-8"?>
+<?mso-contentType ?>
+<FormTemplates xmlns="http://schemas.microsoft.com/sharepoint/v3/contenttype/forms">
+  <Display>DocumentLibraryForm</Display>
+  <Edit>DocumentLibraryForm</Edit>
+  <New>DocumentLibraryForm</New>
+</FormTemplates>
 </file>
 
-<file path=customXml/itemProps2.xml><?xml version="1.0" encoding="utf-8"?>
-<ds:datastoreItem xmlns:ds="http://schemas.openxmlformats.org/officeDocument/2006/customXml" ds:itemID="{BCBD1332-7062-4C91-AA7E-FFBC8253605F}">
-  <ds:schemaRefs>
-    <ds:schemaRef ds:uri="http://schemas.openxmlformats.org/officeDocument/2006/bibliography"/>
-  </ds:schemaRefs>
-</ds:datastoreItem>
+<file path=customXml/item3.xml><?xml version="1.0" encoding="utf-8"?>
+<b:Sources xmlns:b="http://schemas.openxmlformats.org/officeDocument/2006/bibliography" xmlns="http://schemas.openxmlformats.org/officeDocument/2006/bibliography" SelectedStyle="\APASixthEditionOfficeOnline.xsl" StyleName="APA" Version="6"/>
 </file>
 
-<file path=customXml/itemProps3.xml><?xml version="1.0" encoding="utf-8"?>
-<ds:datastoreItem xmlns:ds="http://schemas.openxmlformats.org/officeDocument/2006/customXml" ds:itemID="{33C039FA-B067-46BA-80B9-AA9C4A07E1D4}">
-  <ds:schemaRefs>
-    <ds:schemaRef ds:uri="http://schemas.microsoft.com/office/2006/metadata/properties"/>
-    <ds:schemaRef ds:uri="http://schemas.microsoft.com/office/infopath/2007/PartnerControls"/>
-  </ds:schemaRefs>
-</ds:datastoreItem>
+<file path=customXml/item4.xml><?xml version="1.0" encoding="utf-8"?>
+<p:properties xmlns:p="http://schemas.microsoft.com/office/2006/metadata/properties" xmlns:xsi="http://www.w3.org/2001/XMLSchema-instance" xmlns:pc="http://schemas.microsoft.com/office/infopath/2007/PartnerControls">
+  <documentManagement/>
+</p:properties>
 </file>
 
-<file path=customXml/itemProps4.xml><?xml version="1.0" encoding="utf-8"?>
+<file path=customXml/itemProps1.xml><?xml version="1.0" encoding="utf-8"?>
 <ds:datastoreItem xmlns:ds="http://schemas.openxmlformats.org/officeDocument/2006/customXml" ds:itemID="{7E7B58A7-DEA4-408D-9DD6-44A5588B1A46}">
   <ds:schemaRefs>
     <ds:schemaRef ds:uri="http://schemas.microsoft.com/office/2006/metadata/contentType"/>
@@ -18218,4 +19767,29 @@
     <ds:schemaRef ds:uri="http://schemas.microsoft.com/internal/obd"/>
   </ds:schemaRefs>
 </ds:datastoreItem>
+</file>
+
+<file path=customXml/itemProps2.xml><?xml version="1.0" encoding="utf-8"?>
+<ds:datastoreItem xmlns:ds="http://schemas.openxmlformats.org/officeDocument/2006/customXml" ds:itemID="{AF95D857-C357-43C6-820D-8423A8169D73}">
+  <ds:schemaRefs>
+    <ds:schemaRef ds:uri="http://schemas.microsoft.com/sharepoint/v3/contenttype/forms"/>
+  </ds:schemaRefs>
+</ds:datastoreItem>
+</file>
+
+<file path=customXml/itemProps3.xml><?xml version="1.0" encoding="utf-8"?>
+<ds:datastoreItem xmlns:ds="http://schemas.openxmlformats.org/officeDocument/2006/customXml" ds:itemID="{BCBD1332-7062-4C91-AA7E-FFBC8253605F}">
+  <ds:schemaRefs>
+    <ds:schemaRef ds:uri="http://schemas.openxmlformats.org/officeDocument/2006/bibliography"/>
+  </ds:schemaRefs>
+</ds:datastoreItem>
+</file>
+
+<file path=customXml/itemProps4.xml><?xml version="1.0" encoding="utf-8"?>
+<ds:datastoreItem xmlns:ds="http://schemas.openxmlformats.org/officeDocument/2006/customXml" ds:itemID="{33C039FA-B067-46BA-80B9-AA9C4A07E1D4}">
+  <ds:schemaRefs>
+    <ds:schemaRef ds:uri="http://schemas.microsoft.com/office/2006/metadata/properties"/>
+    <ds:schemaRef ds:uri="http://schemas.microsoft.com/office/infopath/2007/PartnerControls"/>
+  </ds:schemaRefs>
+</ds:datastoreItem>
 </file>
--- a/Drafts/Crash Reduction Analysis of Friction Improvement Surface Treatments in Georgia.docx
+++ b/Drafts/Crash Reduction Analysis of Friction Improvement Surface Treatments in Georgia.docx
@@ -15012,13 +15012,19 @@
         <w:rPr>
           <w:lang w:val="en"/>
         </w:rPr>
-        <w:t xml:space="preserve">The main challenge for this study was that the analysis for phonolite and LWA could not be as robust as the analysis for HFST due their comparatively small sample sizes. </w:t>
-      </w:r>
-      <w:r>
-        <w:rPr>
-          <w:lang w:val="en"/>
-        </w:rPr>
-        <w:t xml:space="preserve">Future studies will benefit from </w:t>
+        <w:t>The main challenge for this study was that the analysis for phonolite and LWA could not be as robust as the analysis for HFST due their comparatively small sample sizes</w:t>
+      </w:r>
+      <w:r>
+        <w:rPr>
+          <w:lang w:val="en"/>
+        </w:rPr>
+        <w:t>, and f</w:t>
+      </w:r>
+      <w:r>
+        <w:rPr>
+          <w:lang w:val="en"/>
+        </w:rPr>
+        <w:t xml:space="preserve">uture studies will benefit from </w:t>
       </w:r>
       <w:r>
         <w:rPr>
@@ -15304,6 +15310,18 @@
           <w:lang w:val="en"/>
         </w:rPr>
         <w:t>.</w:t>
+      </w:r>
+      <w:r>
+        <w:rPr>
+          <w:lang w:val="en"/>
+        </w:rPr>
+        <w:t xml:space="preserve"> The deterioration of the friction performance of the FISTs over time leads to opportunities for future studies to </w:t>
+      </w:r>
+      <w:r>
+        <w:rPr>
+          <w:lang w:val="en"/>
+        </w:rPr>
+        <w:t>investigate the crash reduction efficacy of the FISTs over time as well</w:t>
       </w:r>
     </w:p>
     <w:p>
@@ -15387,7 +15405,7 @@
         <w:rPr>
           <w:lang w:val="en"/>
         </w:rPr>
-        <w:t xml:space="preserve"> Lastly, the authors are thankful for the suggestions provided by the Dr. Maria Guercio.</w:t>
+        <w:t xml:space="preserve"> Lastly, the authors are thankful for the suggestions provided by Dr. Maria Guercio.</w:t>
       </w:r>
     </w:p>
     <w:p>
@@ -16392,7 +16410,7 @@
   <w15:commentEx w15:paraId="569360A1" w15:done="0"/>
   <w15:commentEx w15:paraId="0A4CE832" w15:paraIdParent="569360A1" w15:done="0"/>
   <w15:commentEx w15:paraId="17F00F26" w15:done="0"/>
-  <w15:commentEx w15:paraId="37EA6CD0" w15:done="0"/>
+  <w15:commentEx w15:paraId="37EA6CD0" w15:done="1"/>
   <w15:commentEx w15:paraId="7A04E43D" w15:done="0"/>
   <w15:commentEx w15:paraId="5A7D7E54" w15:done="0"/>
 </w15:commentsEx>
@@ -19587,6 +19605,15 @@
 </file>
 
 <file path=customXml/item1.xml><?xml version="1.0" encoding="utf-8"?>
+<?mso-contentType ?>
+<FormTemplates xmlns="http://schemas.microsoft.com/sharepoint/v3/contenttype/forms">
+  <Display>DocumentLibraryForm</Display>
+  <Edit>DocumentLibraryForm</Edit>
+  <New>DocumentLibraryForm</New>
+</FormTemplates>
+</file>
+
+<file path=customXml/item2.xml><?xml version="1.0" encoding="utf-8"?>
 <ct:contentTypeSchema xmlns:ct="http://schemas.microsoft.com/office/2006/metadata/contentType" xmlns:ma="http://schemas.microsoft.com/office/2006/metadata/properties/metaAttributes" ct:_="" ma:_="" ma:contentTypeName="Document" ma:contentTypeID="0x0101004647E1C7814E0047A529D2071B87AF3F" ma:contentTypeVersion="4" ma:contentTypeDescription="Create a new document." ma:contentTypeScope="" ma:versionID="bec56d68cb23a08493a80bcc29a1fdcd">
   <xsd:schema xmlns:xsd="http://www.w3.org/2001/XMLSchema" xmlns:xs="http://www.w3.org/2001/XMLSchema" xmlns:p="http://schemas.microsoft.com/office/2006/metadata/properties" xmlns:ns2="24a624a1-885d-41d2-bfbd-1b6ab86382ab" targetNamespace="http://schemas.microsoft.com/office/2006/metadata/properties" ma:root="true" ma:fieldsID="9eb68943956227e459636ccadc70c750" ns2:_="">
     <xsd:import namespace="24a624a1-885d-41d2-bfbd-1b6ab86382ab"/>
@@ -19732,26 +19759,25 @@
 </ct:contentTypeSchema>
 </file>
 
-<file path=customXml/item2.xml><?xml version="1.0" encoding="utf-8"?>
-<?mso-contentType ?>
-<FormTemplates xmlns="http://schemas.microsoft.com/sharepoint/v3/contenttype/forms">
-  <Display>DocumentLibraryForm</Display>
-  <Edit>DocumentLibraryForm</Edit>
-  <New>DocumentLibraryForm</New>
-</FormTemplates>
-</file>
-
 <file path=customXml/item3.xml><?xml version="1.0" encoding="utf-8"?>
-<b:Sources xmlns:b="http://schemas.openxmlformats.org/officeDocument/2006/bibliography" xmlns="http://schemas.openxmlformats.org/officeDocument/2006/bibliography" SelectedStyle="\APASixthEditionOfficeOnline.xsl" StyleName="APA" Version="6"/>
-</file>
-
-<file path=customXml/item4.xml><?xml version="1.0" encoding="utf-8"?>
 <p:properties xmlns:p="http://schemas.microsoft.com/office/2006/metadata/properties" xmlns:xsi="http://www.w3.org/2001/XMLSchema-instance" xmlns:pc="http://schemas.microsoft.com/office/infopath/2007/PartnerControls">
   <documentManagement/>
 </p:properties>
 </file>
 
+<file path=customXml/item4.xml><?xml version="1.0" encoding="utf-8"?>
+<b:Sources xmlns:b="http://schemas.openxmlformats.org/officeDocument/2006/bibliography" xmlns="http://schemas.openxmlformats.org/officeDocument/2006/bibliography" SelectedStyle="\APASixthEditionOfficeOnline.xsl" StyleName="APA" Version="6"/>
+</file>
+
 <file path=customXml/itemProps1.xml><?xml version="1.0" encoding="utf-8"?>
+<ds:datastoreItem xmlns:ds="http://schemas.openxmlformats.org/officeDocument/2006/customXml" ds:itemID="{AF95D857-C357-43C6-820D-8423A8169D73}">
+  <ds:schemaRefs>
+    <ds:schemaRef ds:uri="http://schemas.microsoft.com/sharepoint/v3/contenttype/forms"/>
+  </ds:schemaRefs>
+</ds:datastoreItem>
+</file>
+
+<file path=customXml/itemProps2.xml><?xml version="1.0" encoding="utf-8"?>
 <ds:datastoreItem xmlns:ds="http://schemas.openxmlformats.org/officeDocument/2006/customXml" ds:itemID="{7E7B58A7-DEA4-408D-9DD6-44A5588B1A46}">
   <ds:schemaRefs>
     <ds:schemaRef ds:uri="http://schemas.microsoft.com/office/2006/metadata/contentType"/>
@@ -19769,27 +19795,19 @@
 </ds:datastoreItem>
 </file>
 
-<file path=customXml/itemProps2.xml><?xml version="1.0" encoding="utf-8"?>
-<ds:datastoreItem xmlns:ds="http://schemas.openxmlformats.org/officeDocument/2006/customXml" ds:itemID="{AF95D857-C357-43C6-820D-8423A8169D73}">
-  <ds:schemaRefs>
-    <ds:schemaRef ds:uri="http://schemas.microsoft.com/sharepoint/v3/contenttype/forms"/>
-  </ds:schemaRefs>
-</ds:datastoreItem>
-</file>
-
 <file path=customXml/itemProps3.xml><?xml version="1.0" encoding="utf-8"?>
-<ds:datastoreItem xmlns:ds="http://schemas.openxmlformats.org/officeDocument/2006/customXml" ds:itemID="{BCBD1332-7062-4C91-AA7E-FFBC8253605F}">
-  <ds:schemaRefs>
-    <ds:schemaRef ds:uri="http://schemas.openxmlformats.org/officeDocument/2006/bibliography"/>
-  </ds:schemaRefs>
-</ds:datastoreItem>
-</file>
-
-<file path=customXml/itemProps4.xml><?xml version="1.0" encoding="utf-8"?>
 <ds:datastoreItem xmlns:ds="http://schemas.openxmlformats.org/officeDocument/2006/customXml" ds:itemID="{33C039FA-B067-46BA-80B9-AA9C4A07E1D4}">
   <ds:schemaRefs>
     <ds:schemaRef ds:uri="http://schemas.microsoft.com/office/2006/metadata/properties"/>
     <ds:schemaRef ds:uri="http://schemas.microsoft.com/office/infopath/2007/PartnerControls"/>
   </ds:schemaRefs>
 </ds:datastoreItem>
+</file>
+
+<file path=customXml/itemProps4.xml><?xml version="1.0" encoding="utf-8"?>
+<ds:datastoreItem xmlns:ds="http://schemas.openxmlformats.org/officeDocument/2006/customXml" ds:itemID="{BCBD1332-7062-4C91-AA7E-FFBC8253605F}">
+  <ds:schemaRefs>
+    <ds:schemaRef ds:uri="http://schemas.openxmlformats.org/officeDocument/2006/bibliography"/>
+  </ds:schemaRefs>
+</ds:datastoreItem>
 </file>
--- a/Drafts/Crash Reduction Analysis of Friction Improvement Surface Treatments in Georgia.docx
+++ b/Drafts/Crash Reduction Analysis of Friction Improvement Surface Treatments in Georgia.docx
@@ -1,6 +1,6 @@
 
 <file path=word/document.xml><?xml version="1.0" encoding="utf-8"?>
-<w:document xmlns:wpc="http://schemas.microsoft.com/office/word/2010/wordprocessingCanvas" xmlns:cx="http://schemas.microsoft.com/office/drawing/2014/chartex" xmlns:cx1="http://schemas.microsoft.com/office/drawing/2015/9/8/chartex" xmlns:cx2="http://schemas.microsoft.com/office/drawing/2015/10/21/chartex" xmlns:cx3="http://schemas.microsoft.com/office/drawing/2016/5/9/chartex" xmlns:cx4="http://schemas.microsoft.com/office/drawing/2016/5/10/chartex" xmlns:cx5="http://schemas.microsoft.com/office/drawing/2016/5/11/chartex" xmlns:cx6="http://schemas.microsoft.com/office/drawing/2016/5/12/chartex" xmlns:cx7="http://schemas.microsoft.com/office/drawing/2016/5/13/chartex" xmlns:cx8="http://schemas.microsoft.com/office/drawing/2016/5/14/chartex" xmlns:mc="http://schemas.openxmlformats.org/markup-compatibility/2006" xmlns:aink="http://schemas.microsoft.com/office/drawing/2016/ink" xmlns:am3d="http://schemas.microsoft.com/office/drawing/2017/model3d" xmlns:o="urn:schemas-microsoft-com:office:office" xmlns:r="http://schemas.openxmlformats.org/officeDocument/2006/relationships" xmlns:m="http://schemas.openxmlformats.org/officeDocument/2006/math" xmlns:v="urn:schemas-microsoft-com:vml" xmlns:wp14="http://schemas.microsoft.com/office/word/2010/wordprocessingDrawing" xmlns:wp="http://schemas.openxmlformats.org/drawingml/2006/wordprocessingDrawing" xmlns:w10="urn:schemas-microsoft-com:office:word" xmlns:w="http://schemas.openxmlformats.org/wordprocessingml/2006/main" xmlns:w14="http://schemas.microsoft.com/office/word/2010/wordml" xmlns:w15="http://schemas.microsoft.com/office/word/2012/wordml" xmlns:w16cex="http://schemas.microsoft.com/office/word/2018/wordml/cex" xmlns:w16cid="http://schemas.microsoft.com/office/word/2016/wordml/cid" xmlns:w16="http://schemas.microsoft.com/office/word/2018/wordml" xmlns:w16sdtdh="http://schemas.microsoft.com/office/word/2020/wordml/sdtdatahash" xmlns:w16se="http://schemas.microsoft.com/office/word/2015/wordml/symex" xmlns:wpg="http://schemas.microsoft.com/office/word/2010/wordprocessingGroup" xmlns:wpi="http://schemas.microsoft.com/office/word/2010/wordprocessingInk" xmlns:wne="http://schemas.microsoft.com/office/word/2006/wordml" xmlns:wps="http://schemas.microsoft.com/office/word/2010/wordprocessingShape" mc:Ignorable="w14 w15 w16se w16cid w16 w16cex w16sdtdh wp14">
+<w:document xmlns:wpc="http://schemas.microsoft.com/office/word/2010/wordprocessingCanvas" xmlns:cx="http://schemas.microsoft.com/office/drawing/2014/chartex" xmlns:cx1="http://schemas.microsoft.com/office/drawing/2015/9/8/chartex" xmlns:cx2="http://schemas.microsoft.com/office/drawing/2015/10/21/chartex" xmlns:cx3="http://schemas.microsoft.com/office/drawing/2016/5/9/chartex" xmlns:cx4="http://schemas.microsoft.com/office/drawing/2016/5/10/chartex" xmlns:cx5="http://schemas.microsoft.com/office/drawing/2016/5/11/chartex" xmlns:cx6="http://schemas.microsoft.com/office/drawing/2016/5/12/chartex" xmlns:cx7="http://schemas.microsoft.com/office/drawing/2016/5/13/chartex" xmlns:cx8="http://schemas.microsoft.com/office/drawing/2016/5/14/chartex" xmlns:mc="http://schemas.openxmlformats.org/markup-compatibility/2006" xmlns:aink="http://schemas.microsoft.com/office/drawing/2016/ink" xmlns:am3d="http://schemas.microsoft.com/office/drawing/2017/model3d" xmlns:o="urn:schemas-microsoft-com:office:office" xmlns:oel="http://schemas.microsoft.com/office/2019/extlst" xmlns:r="http://schemas.openxmlformats.org/officeDocument/2006/relationships" xmlns:m="http://schemas.openxmlformats.org/officeDocument/2006/math" xmlns:v="urn:schemas-microsoft-com:vml" xmlns:wp14="http://schemas.microsoft.com/office/word/2010/wordprocessingDrawing" xmlns:wp="http://schemas.openxmlformats.org/drawingml/2006/wordprocessingDrawing" xmlns:w10="urn:schemas-microsoft-com:office:word" xmlns:w="http://schemas.openxmlformats.org/wordprocessingml/2006/main" xmlns:w14="http://schemas.microsoft.com/office/word/2010/wordml" xmlns:w15="http://schemas.microsoft.com/office/word/2012/wordml" xmlns:w16cex="http://schemas.microsoft.com/office/word/2018/wordml/cex" xmlns:w16cid="http://schemas.microsoft.com/office/word/2016/wordml/cid" xmlns:w16="http://schemas.microsoft.com/office/word/2018/wordml" xmlns:w16sdtdh="http://schemas.microsoft.com/office/word/2020/wordml/sdtdatahash" xmlns:w16se="http://schemas.microsoft.com/office/word/2015/wordml/symex" xmlns:wpg="http://schemas.microsoft.com/office/word/2010/wordprocessingGroup" xmlns:wpi="http://schemas.microsoft.com/office/word/2010/wordprocessingInk" xmlns:wne="http://schemas.microsoft.com/office/word/2006/wordml" xmlns:wps="http://schemas.microsoft.com/office/word/2010/wordprocessingShape" mc:Ignorable="w14 w15 w16se w16cid w16 w16cex w16sdtdh wp14">
   <w:body>
     <w:p>
       <w:pPr>
@@ -145,11 +145,19 @@
           <w:lang w:val="en"/>
         </w:rPr>
       </w:pPr>
-      <w:r>
-        <w:rPr>
-          <w:lang w:val="en"/>
-        </w:rPr>
-        <w:t xml:space="preserve">ORCiD: </w:t>
+      <w:proofErr w:type="spellStart"/>
+      <w:r>
+        <w:rPr>
+          <w:lang w:val="en"/>
+        </w:rPr>
+        <w:t>ORCiD</w:t>
+      </w:r>
+      <w:proofErr w:type="spellEnd"/>
+      <w:r>
+        <w:rPr>
+          <w:lang w:val="en"/>
+        </w:rPr>
+        <w:t xml:space="preserve">: </w:t>
       </w:r>
       <w:hyperlink r:id="rId16" w:history="1">
         <w:r>
@@ -177,11 +185,19 @@
           <w:lang w:val="en"/>
         </w:rPr>
       </w:pPr>
-      <w:r>
-        <w:rPr>
-          <w:lang w:val="en"/>
-        </w:rPr>
-        <w:t>Jiashu Li</w:t>
+      <w:proofErr w:type="spellStart"/>
+      <w:r>
+        <w:rPr>
+          <w:lang w:val="en"/>
+        </w:rPr>
+        <w:t>Jiashu</w:t>
+      </w:r>
+      <w:proofErr w:type="spellEnd"/>
+      <w:r>
+        <w:rPr>
+          <w:lang w:val="en"/>
+        </w:rPr>
+        <w:t xml:space="preserve"> Li</w:t>
       </w:r>
     </w:p>
     <w:p>
@@ -195,13 +211,7 @@
         <w:rPr>
           <w:lang w:val="en"/>
         </w:rPr>
-        <w:t>School of Industrial</w:t>
-      </w:r>
-      <w:r>
-        <w:rPr>
-          <w:lang w:val="en"/>
-        </w:rPr>
-        <w:t xml:space="preserve"> and System Engineering</w:t>
+        <w:t>School of Industrial and System Engineering</w:t>
       </w:r>
     </w:p>
     <w:p>
@@ -220,6 +230,9 @@
     </w:p>
     <w:p>
       <w:pPr>
+        <w:tabs>
+          <w:tab w:val="center" w:pos="4680"/>
+        </w:tabs>
         <w:spacing w:after="0"/>
         <w:rPr>
           <w:lang w:val="en"/>
@@ -230,6 +243,12 @@
           <w:lang w:val="en"/>
         </w:rPr>
         <w:t>Undergraduate Research Assistant</w:t>
+      </w:r>
+      <w:r>
+        <w:rPr>
+          <w:lang w:val="en"/>
+        </w:rPr>
+        <w:tab/>
       </w:r>
     </w:p>
     <w:p>
@@ -278,11 +297,19 @@
           <w:lang w:val="en"/>
         </w:rPr>
       </w:pPr>
-      <w:r>
-        <w:rPr>
-          <w:lang w:val="en"/>
-        </w:rPr>
-        <w:t>ORCiD:</w:t>
+      <w:proofErr w:type="spellStart"/>
+      <w:r>
+        <w:rPr>
+          <w:lang w:val="en"/>
+        </w:rPr>
+        <w:t>ORCiD</w:t>
+      </w:r>
+      <w:proofErr w:type="spellEnd"/>
+      <w:r>
+        <w:rPr>
+          <w:lang w:val="en"/>
+        </w:rPr>
+        <w:t>:</w:t>
       </w:r>
       <w:r>
         <w:rPr>
@@ -396,11 +423,19 @@
           <w:lang w:val="en"/>
         </w:rPr>
       </w:pPr>
-      <w:r>
-        <w:rPr>
-          <w:lang w:val="en"/>
-        </w:rPr>
-        <w:t xml:space="preserve">ORCiD: </w:t>
+      <w:proofErr w:type="spellStart"/>
+      <w:r>
+        <w:rPr>
+          <w:lang w:val="en"/>
+        </w:rPr>
+        <w:t>ORCiD</w:t>
+      </w:r>
+      <w:proofErr w:type="spellEnd"/>
+      <w:r>
+        <w:rPr>
+          <w:lang w:val="en"/>
+        </w:rPr>
+        <w:t xml:space="preserve">: </w:t>
       </w:r>
       <w:hyperlink r:id="rId20" w:history="1">
         <w:r>
@@ -507,11 +542,19 @@
           <w:lang w:val="en"/>
         </w:rPr>
       </w:pPr>
-      <w:r>
-        <w:rPr>
-          <w:lang w:val="en"/>
-        </w:rPr>
-        <w:t xml:space="preserve">ORCiD: </w:t>
+      <w:proofErr w:type="spellStart"/>
+      <w:r>
+        <w:rPr>
+          <w:lang w:val="en"/>
+        </w:rPr>
+        <w:t>ORCiD</w:t>
+      </w:r>
+      <w:proofErr w:type="spellEnd"/>
+      <w:r>
+        <w:rPr>
+          <w:lang w:val="en"/>
+        </w:rPr>
+        <w:t xml:space="preserve">: </w:t>
       </w:r>
       <w:hyperlink r:id="rId22" w:history="1">
         <w:r>
@@ -622,49 +665,27 @@
         <w:rPr>
           <w:lang w:val="en"/>
         </w:rPr>
-        <w:t xml:space="preserve">Crashes on curves represent 25 % of all roadway fatalities and the vast majority of these crashes are due to roadway departures. An effective treatment to mitigate lane departures is HFST. </w:t>
-      </w:r>
-      <w:r>
-        <w:rPr>
-          <w:lang w:val="en"/>
-        </w:rPr>
-        <w:t>The Georgia Department of Transportation (GDOT) has implemented friction improvements on greater than 400 curves.</w:t>
-      </w:r>
-      <w:r>
-        <w:rPr>
-          <w:lang w:val="en"/>
-        </w:rPr>
-        <w:t xml:space="preserve"> Currently there are no </w:t>
-      </w:r>
-      <w:r>
-        <w:rPr>
-          <w:lang w:val="en"/>
-        </w:rPr>
-        <w:t>crash modification factor</w:t>
-      </w:r>
-      <w:r>
-        <w:rPr>
-          <w:lang w:val="en"/>
-        </w:rPr>
-        <w:t xml:space="preserve">s </w:t>
-      </w:r>
-      <w:r>
-        <w:rPr>
-          <w:lang w:val="en"/>
-        </w:rPr>
-        <w:t xml:space="preserve">(CMFs) </w:t>
-      </w:r>
-      <w:r>
-        <w:rPr>
-          <w:lang w:val="en"/>
-        </w:rPr>
-        <w:t xml:space="preserve">for HFST </w:t>
-      </w:r>
-      <w:r>
-        <w:rPr>
-          <w:lang w:val="en"/>
-        </w:rPr>
-        <w:t>on Georgia roadways.</w:t>
+        <w:t xml:space="preserve">Crashes on curves represent 25 % of all roadway fatalities and </w:t>
+      </w:r>
+      <w:proofErr w:type="gramStart"/>
+      <w:r>
+        <w:rPr>
+          <w:lang w:val="en"/>
+        </w:rPr>
+        <w:t>the vast majority of</w:t>
+      </w:r>
+      <w:proofErr w:type="gramEnd"/>
+      <w:r>
+        <w:rPr>
+          <w:lang w:val="en"/>
+        </w:rPr>
+        <w:t xml:space="preserve"> these crashes are due to roadway departures. An effective treatment to mitigate lane departures is HFST. The Georgia Department of Transportation (GDOT) has implemented friction improvements on greater than 400 curves. Currently there are no crash modification factors (CMFs) for HFST on Georgia roadways. </w:t>
+      </w:r>
+      <w:r>
+        <w:rPr>
+          <w:lang w:val="en"/>
+        </w:rPr>
+        <w:t>The objective of this study was to analyze the effectiveness of three friction improvement surface treatments (FISTs)</w:t>
       </w:r>
       <w:r>
         <w:rPr>
@@ -676,7 +697,61 @@
         <w:rPr>
           <w:lang w:val="en"/>
         </w:rPr>
-        <w:t>The objective of this study was to analyze the effectiveness of three friction improvement surface treatments (FISTs)</w:t>
+        <w:t>in reducing horizontal curve road departure crashes in Georgia</w:t>
+      </w:r>
+      <w:r>
+        <w:rPr>
+          <w:lang w:val="en"/>
+        </w:rPr>
+        <w:t xml:space="preserve">. These materials include </w:t>
+      </w:r>
+      <w:r>
+        <w:rPr>
+          <w:lang w:val="en"/>
+        </w:rPr>
+        <w:t>phonolite, lightweight aggregate (LWA), and high friction surface treatment (HFST</w:t>
+      </w:r>
+      <w:r>
+        <w:rPr>
+          <w:lang w:val="en"/>
+        </w:rPr>
+        <w:t>, or calcined bauxite)</w:t>
+      </w:r>
+      <w:r>
+        <w:rPr>
+          <w:lang w:val="en"/>
+        </w:rPr>
+        <w:t xml:space="preserve">. This objective was achieved by using </w:t>
+      </w:r>
+      <w:r>
+        <w:rPr>
+          <w:lang w:val="en"/>
+        </w:rPr>
+        <w:t xml:space="preserve">naïve </w:t>
+      </w:r>
+      <w:r>
+        <w:rPr>
+          <w:lang w:val="en"/>
+        </w:rPr>
+        <w:t>Bayes and empirical Bayes methods to develop CMFs for the three treatments based on crash and curve data provided by GDOT. The calculated CMFs show that HFST significantly reduces curve crashes</w:t>
+      </w:r>
+      <w:r>
+        <w:rPr>
+          <w:lang w:val="en"/>
+        </w:rPr>
+        <w:t xml:space="preserve"> with an overall CMF of </w:t>
+      </w:r>
+      <w:r>
+        <w:rPr>
+          <w:lang w:val="en"/>
+        </w:rPr>
+        <w:t>0.67</w:t>
+      </w:r>
+      <w:r>
+        <w:rPr>
+          <w:lang w:val="en"/>
+        </w:rPr>
+        <w:t>2. HFST</w:t>
       </w:r>
       <w:r>
         <w:rPr>
@@ -688,19 +763,43 @@
         <w:rPr>
           <w:lang w:val="en"/>
         </w:rPr>
-        <w:t>in reducing horizontal curve road departure crashes in Georgia</w:t>
-      </w:r>
-      <w:r>
-        <w:rPr>
-          <w:lang w:val="en"/>
-        </w:rPr>
-        <w:t xml:space="preserve">. These materials include </w:t>
-      </w:r>
-      <w:r>
-        <w:rPr>
-          <w:lang w:val="en"/>
-        </w:rPr>
-        <w:t>phonolite, lightweight aggregate (LWA), and high friction surface treatment (HFST</w:t>
+        <w:t xml:space="preserve">is the only material implemented where the calculated CMFs provided significant evidence for crash reduction. Crash types that were reduced significantly were single vehicle, those labeled as negotiating a curve, and wet road. The CMF was then modeled as a function of the roadway environment. It was found that </w:t>
+      </w:r>
+      <w:r>
+        <w:rPr>
+          <w:lang w:val="en"/>
+        </w:rPr>
+        <w:t xml:space="preserve">significant curve </w:t>
+      </w:r>
+      <w:r>
+        <w:rPr>
+          <w:lang w:val="en"/>
+        </w:rPr>
+        <w:t xml:space="preserve">site </w:t>
+      </w:r>
+      <w:r>
+        <w:rPr>
+          <w:lang w:val="en"/>
+        </w:rPr>
+        <w:t xml:space="preserve">characteristics </w:t>
+      </w:r>
+      <w:r>
+        <w:rPr>
+          <w:lang w:val="en"/>
+        </w:rPr>
+        <w:t xml:space="preserve">that led to more reduction in crashes were 1) prior </w:t>
+      </w:r>
+      <w:r>
+        <w:rPr>
+          <w:lang w:val="en"/>
+        </w:rPr>
+        <w:t>crash frequenc</w:t>
+      </w:r>
+      <w:r>
+        <w:rPr>
+          <w:lang w:val="en"/>
+        </w:rPr>
+        <w:t>y</w:t>
       </w:r>
       <w:r>
         <w:rPr>
@@ -712,229 +811,7 @@
         <w:rPr>
           <w:lang w:val="en"/>
         </w:rPr>
-        <w:t>or calcined bauxite</w:t>
-      </w:r>
-      <w:r>
-        <w:rPr>
-          <w:lang w:val="en"/>
-        </w:rPr>
-        <w:t>)</w:t>
-      </w:r>
-      <w:r>
-        <w:rPr>
-          <w:lang w:val="en"/>
-        </w:rPr>
-        <w:t xml:space="preserve">. This objective was achieved by using </w:t>
-      </w:r>
-      <w:r>
-        <w:rPr>
-          <w:lang w:val="en"/>
-        </w:rPr>
-        <w:t xml:space="preserve">naïve </w:t>
-      </w:r>
-      <w:r>
-        <w:rPr>
-          <w:lang w:val="en"/>
-        </w:rPr>
-        <w:t>Bayes and empirical Bayes methods to develop CMFs for the three treatments based on crash and curve data provided by GDOT. The calculated CMFs show that HFST significantly reduces curve crashes</w:t>
-      </w:r>
-      <w:r>
-        <w:rPr>
-          <w:lang w:val="en"/>
-        </w:rPr>
-        <w:t xml:space="preserve"> with an overall CMF of </w:t>
-      </w:r>
-      <w:r>
-        <w:rPr>
-          <w:lang w:val="en"/>
-        </w:rPr>
-        <w:t>0.67</w:t>
-      </w:r>
-      <w:r>
-        <w:rPr>
-          <w:lang w:val="en"/>
-        </w:rPr>
-        <w:t>2</w:t>
-      </w:r>
-      <w:r>
-        <w:rPr>
-          <w:lang w:val="en"/>
-        </w:rPr>
-        <w:t xml:space="preserve">. </w:t>
-      </w:r>
-      <w:r>
-        <w:rPr>
-          <w:lang w:val="en"/>
-        </w:rPr>
-        <w:t>HFST</w:t>
-      </w:r>
-      <w:r>
-        <w:rPr>
-          <w:lang w:val="en"/>
-        </w:rPr>
-        <w:t xml:space="preserve"> </w:t>
-      </w:r>
-      <w:r>
-        <w:rPr>
-          <w:lang w:val="en"/>
-        </w:rPr>
-        <w:t>is</w:t>
-      </w:r>
-      <w:r>
-        <w:rPr>
-          <w:lang w:val="en"/>
-        </w:rPr>
-        <w:t xml:space="preserve"> the only material </w:t>
-      </w:r>
-      <w:r>
-        <w:rPr>
-          <w:lang w:val="en"/>
-        </w:rPr>
-        <w:t xml:space="preserve">implemented where </w:t>
-      </w:r>
-      <w:r>
-        <w:rPr>
-          <w:lang w:val="en"/>
-        </w:rPr>
-        <w:t xml:space="preserve">the calculated CMFs provided </w:t>
-      </w:r>
-      <w:r>
-        <w:rPr>
-          <w:lang w:val="en"/>
-        </w:rPr>
-        <w:t xml:space="preserve">significant evidence </w:t>
-      </w:r>
-      <w:r>
-        <w:rPr>
-          <w:lang w:val="en"/>
-        </w:rPr>
-        <w:t>for crash reduction</w:t>
-      </w:r>
-      <w:r>
-        <w:rPr>
-          <w:lang w:val="en"/>
-        </w:rPr>
-        <w:t xml:space="preserve">. Crash types that were reduced significantly were single vehicle, those labeled as negotiating a curve, and wet road. </w:t>
-      </w:r>
-      <w:r>
-        <w:rPr>
-          <w:lang w:val="en"/>
-        </w:rPr>
-        <w:t xml:space="preserve">The CMF was then modeled as a function of the roadway environment. It was found that </w:t>
-      </w:r>
-      <w:r>
-        <w:rPr>
-          <w:lang w:val="en"/>
-        </w:rPr>
-        <w:t xml:space="preserve">significant curve </w:t>
-      </w:r>
-      <w:r>
-        <w:rPr>
-          <w:lang w:val="en"/>
-        </w:rPr>
-        <w:t xml:space="preserve">site </w:t>
-      </w:r>
-      <w:r>
-        <w:rPr>
-          <w:lang w:val="en"/>
-        </w:rPr>
-        <w:t xml:space="preserve">characteristics </w:t>
-      </w:r>
-      <w:r>
-        <w:rPr>
-          <w:lang w:val="en"/>
-        </w:rPr>
-        <w:t xml:space="preserve">that led to more reduction in crashes </w:t>
-      </w:r>
-      <w:r>
-        <w:rPr>
-          <w:lang w:val="en"/>
-        </w:rPr>
-        <w:t>were</w:t>
-      </w:r>
-      <w:r>
-        <w:rPr>
-          <w:lang w:val="en"/>
-        </w:rPr>
-        <w:t xml:space="preserve"> 1) prior </w:t>
-      </w:r>
-      <w:r>
-        <w:rPr>
-          <w:lang w:val="en"/>
-        </w:rPr>
-        <w:t>crash frequenc</w:t>
-      </w:r>
-      <w:r>
-        <w:rPr>
-          <w:lang w:val="en"/>
-        </w:rPr>
-        <w:t>y</w:t>
-      </w:r>
-      <w:r>
-        <w:rPr>
-          <w:lang w:val="en"/>
-        </w:rPr>
-        <w:t xml:space="preserve">, </w:t>
-      </w:r>
-      <w:r>
-        <w:rPr>
-          <w:lang w:val="en"/>
-        </w:rPr>
-        <w:t>2)</w:t>
-      </w:r>
-      <w:r>
-        <w:rPr>
-          <w:lang w:val="en"/>
-        </w:rPr>
-        <w:t xml:space="preserve"> </w:t>
-      </w:r>
-      <w:r>
-        <w:rPr>
-          <w:lang w:val="en"/>
-        </w:rPr>
-        <w:t xml:space="preserve">absence of an intersection, and 3) </w:t>
-      </w:r>
-      <w:r>
-        <w:rPr>
-          <w:lang w:val="en"/>
-        </w:rPr>
-        <w:t>lower traffic volumes.</w:t>
-      </w:r>
-      <w:r>
-        <w:rPr>
-          <w:lang w:val="en"/>
-        </w:rPr>
-        <w:t xml:space="preserve"> These findings are used to display CMFs for different site </w:t>
-      </w:r>
-      <w:r>
-        <w:rPr>
-          <w:lang w:val="en"/>
-        </w:rPr>
-        <w:t>characteristics and</w:t>
-      </w:r>
-      <w:r>
-        <w:rPr>
-          <w:lang w:val="en"/>
-        </w:rPr>
-        <w:t xml:space="preserve"> </w:t>
-      </w:r>
-      <w:r>
-        <w:rPr>
-          <w:lang w:val="en"/>
-        </w:rPr>
-        <w:t xml:space="preserve">can be used to </w:t>
-      </w:r>
-      <w:r>
-        <w:rPr>
-          <w:lang w:val="en"/>
-        </w:rPr>
-        <w:t>strategize</w:t>
-      </w:r>
-      <w:r>
-        <w:rPr>
-          <w:lang w:val="en"/>
-        </w:rPr>
-        <w:t xml:space="preserve"> implementation of HFST on curves in the future. </w:t>
+        <w:t xml:space="preserve">2) absence of an intersection, and 3) lower traffic volumes. These findings are used to display CMFs for different site characteristics and can be used to strategize implementation of HFST on curves in the future. </w:t>
       </w:r>
       <w:commentRangeEnd w:id="2"/>
       <w:r>
@@ -1016,7 +893,35 @@
         <w:rPr>
           <w:lang w:val="en"/>
         </w:rPr>
-        <w:t>). A majority of these curve related crashes are road departure crashes (FHWA 2022), and an available preventative measure against these types of crashes is the use of friction improvement surface treatments (FISTs). This study in particular focuses on the three FISTs implemented in Georgia: phonolite thin polymer overlay (also referred to as phonolite or as Wyoming bauxite), lightweight aggregate (LWA), and high friction surface treatment (HFST). While all three FISTs work towards the same goal of improving friction on road surfaces in order to reduce the chances of roadway departures, the three FISTs are intrinsically different in material makeup, durability, and cost. Phonolite is an epoxy-based friction improvement where phonolite aggregate is used in an epoxy-binder (Tsai et al. 2022). Light weight aggregate is a low-cost alternative aggregate being explored by Georgia Department of Transportation (GDOT) that does not require the use of a binding epoxy and is used as a resurfacing material (Tsai et al. 2022). Lastly, HFST is comprised of rough aggregates bonded to a roadway surface with an epoxy known as calcined bauxite. HFST is a proven safety measure supported by the FHWA since its addition to the Every Day Counts 2 Program list of innovations (Merritt et al. 2020), and it is usually implemented alongside other safety treatments such as signage and rumble strips.</w:t>
+        <w:t xml:space="preserve">). A majority of these curve related crashes are road departure crashes (FHWA 2022), and an available preventative measure against these types of crashes is the use of friction improvement surface treatments (FISTs). This study in particular focuses on the three FISTs implemented in Georgia: phonolite thin polymer overlay (also referred to as phonolite or as Wyoming bauxite), lightweight aggregate (LWA), and high friction surface treatment (HFST). While all three FISTs work towards the same goal of improving friction on road surfaces </w:t>
+      </w:r>
+      <w:proofErr w:type="gramStart"/>
+      <w:r>
+        <w:rPr>
+          <w:lang w:val="en"/>
+        </w:rPr>
+        <w:t>in order to</w:t>
+      </w:r>
+      <w:proofErr w:type="gramEnd"/>
+      <w:r>
+        <w:rPr>
+          <w:lang w:val="en"/>
+        </w:rPr>
+        <w:t xml:space="preserve"> reduce the chances of roadway departures, the three FISTs are intrinsically different in material makeup, durability, and cost. Phonolite is an epoxy-based friction improvement where phonolite aggregate is used in an epoxy-binder (Tsai et al. 2022). Light weight aggregate is a low-cost alternative aggregate being explored by Georgia Department of Transportation (GDOT) that does not require the use of a binding epoxy and is used as a resurfacing material (Tsai et al. 2022). Lastly, HFST is comprised of rough aggregates bonded to a roadway surface with an epoxy known as calcined bauxite. HFST is a proven safety measure supported by the FHWA since its addition to the </w:t>
+      </w:r>
+      <w:proofErr w:type="gramStart"/>
+      <w:r>
+        <w:rPr>
+          <w:lang w:val="en"/>
+        </w:rPr>
+        <w:t>Every Day</w:t>
+      </w:r>
+      <w:proofErr w:type="gramEnd"/>
+      <w:r>
+        <w:rPr>
+          <w:lang w:val="en"/>
+        </w:rPr>
+        <w:t xml:space="preserve"> Counts 2 Program list of innovations (Merritt et al. 2020), and it is usually implemented alongside other safety treatments such as signage and rumble strips.</w:t>
       </w:r>
     </w:p>
     <w:p>
@@ -1036,13 +941,7 @@
         <w:rPr>
           <w:lang w:val="en"/>
         </w:rPr>
-        <w:t>GDOT</w:t>
-      </w:r>
-      <w:r>
-        <w:rPr>
-          <w:lang w:val="en"/>
-        </w:rPr>
-        <w:t xml:space="preserve"> </w:t>
+        <w:t xml:space="preserve">GDOT </w:t>
       </w:r>
       <w:r>
         <w:rPr>
@@ -1152,7 +1051,7 @@
         </w:rPr>
         <w:lastRenderedPageBreak/>
         <w:drawing>
-          <wp:inline distT="0" distB="0" distL="0" distR="0" wp14:anchorId="38DB3D05" wp14:editId="4DC0BA90">
+          <wp:inline distT="0" distB="0" distL="0" distR="0" wp14:anchorId="71842A5C" wp14:editId="765A07E0">
             <wp:extent cx="3182406" cy="4295775"/>
             <wp:effectExtent l="0" t="0" r="0" b="0"/>
             <wp:docPr id="2" name="Picture 2" descr="Map&#10;&#10;Description automatically generated"/>
@@ -1236,16 +1135,10 @@
       </w:r>
       <w:bookmarkEnd w:id="9"/>
       <w:r>
-        <w:t>:</w:t>
-      </w:r>
-      <w:r>
-        <w:t xml:space="preserve"> </w:t>
-      </w:r>
-      <w:r>
-        <w:t>Locations and times of implementations of phonolite, LWA, and HFST in Georgia</w:t>
-      </w:r>
-      <w:r>
-        <w:t xml:space="preserve"> </w:t>
+        <w:t xml:space="preserve">: </w:t>
+      </w:r>
+      <w:r>
+        <w:t xml:space="preserve">Locations and times of implementations of phonolite, LWA, and HFST in Georgia </w:t>
       </w:r>
     </w:p>
     <w:p>
@@ -1296,28 +1189,49 @@
           <w:szCs w:val="24"/>
           <w:lang w:val="en"/>
         </w:rPr>
-        <w:t>is about a fifth of the cost</w:t>
+        <w:t xml:space="preserve">is </w:t>
       </w:r>
       <w:r>
         <w:rPr>
           <w:szCs w:val="24"/>
           <w:lang w:val="en"/>
         </w:rPr>
-        <w:t xml:space="preserve"> of HFST, and thus </w:t>
+        <w:t>“at least</w:t>
       </w:r>
       <w:r>
         <w:rPr>
           <w:szCs w:val="24"/>
           <w:lang w:val="en"/>
         </w:rPr>
-        <w:t>it is necessary to identify which FIST out of the two is more cost-effective</w:t>
+        <w:t xml:space="preserve"> </w:t>
       </w:r>
       <w:r>
         <w:rPr>
           <w:szCs w:val="24"/>
           <w:lang w:val="en"/>
         </w:rPr>
-        <w:t xml:space="preserve"> </w:t>
+        <w:t>one-</w:t>
+      </w:r>
+      <w:r>
+        <w:rPr>
+          <w:szCs w:val="24"/>
+          <w:lang w:val="en"/>
+        </w:rPr>
+        <w:t>fifth of the cost of HFST</w:t>
+      </w:r>
+      <w:r>
+        <w:rPr>
+          <w:szCs w:val="24"/>
+          <w:lang w:val="en"/>
+        </w:rPr>
+        <w:t>”</w:t>
+      </w:r>
+      <w:r>
+        <w:rPr>
+          <w:szCs w:val="24"/>
+          <w:lang w:val="en"/>
+        </w:rPr>
+        <w:t xml:space="preserve">, and thus it is necessary to identify which FIST out of the two is more cost-effective </w:t>
       </w:r>
       <w:r>
         <w:rPr>
@@ -1547,6 +1461,7 @@
         </w:rPr>
         <w:t xml:space="preserve">crash data was provided by the </w:t>
       </w:r>
+      <w:proofErr w:type="spellStart"/>
       <w:r>
         <w:rPr>
           <w:i/>
@@ -1556,6 +1471,7 @@
         </w:rPr>
         <w:t>Numetric</w:t>
       </w:r>
+      <w:proofErr w:type="spellEnd"/>
       <w:r>
         <w:rPr>
           <w:szCs w:val="24"/>
@@ -1607,19 +1523,7 @@
         <w:rPr>
           <w:lang w:val="en"/>
         </w:rPr>
-        <w:t xml:space="preserve">The curve data included curve locations that implemented phonolite in district 1, LWA in district 2, and HFST in district </w:t>
-      </w:r>
-      <w:r>
-        <w:rPr>
-          <w:lang w:val="en"/>
-        </w:rPr>
-        <w:t>6, and</w:t>
-      </w:r>
-      <w:r>
-        <w:rPr>
-          <w:lang w:val="en"/>
-        </w:rPr>
-        <w:t xml:space="preserve"> was formatted as a collection of polylines—best described as connected lines that form the approximate shapes of a road curve, and included information such as the curve location, length, radius, deflection angle, ball-bank indicator reading, speed limit, advisory speed, and </w:t>
+        <w:t xml:space="preserve">The curve data included curve locations that implemented phonolite in district 1, LWA in district 2, and HFST in district 6, and was formatted as a collection of polylines—best described as connected lines that form the approximate shapes of a road curve, and included information such as the curve location, length, radius, deflection angle, ball-bank indicator reading, speed limit, advisory speed, and </w:t>
       </w:r>
       <w:r>
         <w:rPr>
@@ -1740,15 +1644,21 @@
         <w:rPr>
           <w:lang w:val="en"/>
         </w:rPr>
-        <w:t xml:space="preserve"> count stations</w:t>
-      </w:r>
-      <w:r>
-        <w:rPr>
-          <w:lang w:val="en"/>
-        </w:rPr>
-        <w:t>.</w:t>
+        <w:t xml:space="preserve"> count stations.</w:t>
       </w:r>
       <w:commentRangeEnd w:id="15"/>
+      <w:r>
+        <w:rPr>
+          <w:lang w:val="en"/>
+        </w:rPr>
+        <w:t xml:space="preserve"> This count station data was provided by GDOT’s </w:t>
+      </w:r>
+      <w:r>
+        <w:rPr>
+          <w:lang w:val="en"/>
+        </w:rPr>
+        <w:t>Traffic Analysis &amp; Data Application (TADA).</w:t>
+      </w:r>
       <w:r>
         <w:rPr>
           <w:rStyle w:val="CommentReference"/>
@@ -1788,10 +1698,10 @@
           <w:lang w:val="en"/>
         </w:rPr>
         <w:drawing>
-          <wp:inline distT="0" distB="0" distL="0" distR="0" wp14:anchorId="143660A8" wp14:editId="4B7C25A8">
+          <wp:inline distT="0" distB="0" distL="0" distR="0" wp14:anchorId="76ED1156" wp14:editId="7FBEFEE8">
             <wp:extent cx="2987040" cy="3670300"/>
             <wp:effectExtent l="0" t="0" r="3810" b="0"/>
-            <wp:docPr id="3" name="Picture 3"/>
+            <wp:docPr id="3" name="Picture 3" descr="Diagram&#10;&#10;Description automatically generated"/>
             <wp:cNvGraphicFramePr>
               <a:graphicFrameLocks xmlns:a="http://schemas.openxmlformats.org/drawingml/2006/main" noChangeAspect="1"/>
             </wp:cNvGraphicFramePr>
@@ -1799,7 +1709,7 @@
               <a:graphicData uri="http://schemas.openxmlformats.org/drawingml/2006/picture">
                 <pic:pic xmlns:pic="http://schemas.openxmlformats.org/drawingml/2006/picture">
                   <pic:nvPicPr>
-                    <pic:cNvPr id="3" name="Picture 3"/>
+                    <pic:cNvPr id="3" name="Picture 3" descr="Diagram&#10;&#10;Description automatically generated"/>
                     <pic:cNvPicPr>
                       <a:picLocks noChangeAspect="1" noChangeArrowheads="1"/>
                     </pic:cNvPicPr>
@@ -1860,27 +1770,10 @@
         <w:fldChar w:fldCharType="end"/>
       </w:r>
       <w:r>
-        <w:t>: Crash Selection Boundary</w:t>
-      </w:r>
-      <w:r>
-        <w:t xml:space="preserve"> </w:t>
-      </w:r>
-      <w:commentRangeStart w:id="17"/>
-      <w:r>
-        <w:rPr>
-          <w:color w:val="FF0000"/>
-        </w:rPr>
-        <w:t>reference to my thesis</w:t>
-      </w:r>
-      <w:commentRangeEnd w:id="17"/>
-      <w:r>
-        <w:rPr>
-          <w:rStyle w:val="CommentReference"/>
-          <w:b w:val="0"/>
-          <w:iCs w:val="0"/>
-          <w:lang w:val="en-US"/>
-        </w:rPr>
-        <w:commentReference w:id="17"/>
+        <w:t xml:space="preserve">: Crash Selection Boundary </w:t>
+      </w:r>
+      <w:r>
+        <w:t>(Knezevich 2022)</w:t>
       </w:r>
     </w:p>
     <w:p>
@@ -1895,7 +1788,7 @@
         </w:rPr>
         <w:lastRenderedPageBreak/>
         <w:drawing>
-          <wp:inline distT="0" distB="0" distL="0" distR="0" wp14:anchorId="626FE65F" wp14:editId="79E5C637">
+          <wp:inline distT="0" distB="0" distL="0" distR="0" wp14:anchorId="5D46156C" wp14:editId="64B0B5E9">
             <wp:extent cx="5443434" cy="3705367"/>
             <wp:effectExtent l="0" t="0" r="5080" b="0"/>
             <wp:docPr id="45" name="Picture 45" descr="Map&#10;&#10;Description automatically generated"/>
@@ -1975,22 +1868,8 @@
         </w:rPr>
         <w:t xml:space="preserve"> </w:t>
       </w:r>
-      <w:commentRangeStart w:id="18"/>
-      <w:r>
-        <w:rPr>
-          <w:color w:val="FF0000"/>
-        </w:rPr>
-        <w:t>reference to my thesis</w:t>
-      </w:r>
-      <w:commentRangeEnd w:id="18"/>
-      <w:r>
-        <w:rPr>
-          <w:rStyle w:val="CommentReference"/>
-          <w:b w:val="0"/>
-          <w:iCs w:val="0"/>
-          <w:lang w:val="en-US"/>
-        </w:rPr>
-        <w:commentReference w:id="18"/>
+      <w:r>
+        <w:t>(Knezevich 2022)</w:t>
       </w:r>
     </w:p>
     <w:p>
@@ -2007,7 +1886,7 @@
           <w:lang w:val="en"/>
         </w:rPr>
       </w:pPr>
-      <w:bookmarkStart w:id="19" w:name="_Toc109304584"/>
+      <w:bookmarkStart w:id="17" w:name="_Toc109304584"/>
       <w:r>
         <w:rPr>
           <w:rFonts w:eastAsiaTheme="majorEastAsia" w:cstheme="majorBidi"/>
@@ -2018,7 +1897,7 @@
         </w:rPr>
         <w:t>Naïve Bayes Approach to Developing CMFs</w:t>
       </w:r>
-      <w:bookmarkEnd w:id="19"/>
+      <w:bookmarkEnd w:id="17"/>
     </w:p>
     <w:p>
       <w:pPr>
@@ -2055,7 +1934,7 @@
           <w:lang w:val="en"/>
         </w:rPr>
       </w:pPr>
-      <w:commentRangeStart w:id="20"/>
+      <w:commentRangeStart w:id="18"/>
       <m:oMath>
         <m:r>
           <m:rPr>
@@ -2102,12 +1981,12 @@
           </m:den>
         </m:f>
       </m:oMath>
-      <w:commentRangeEnd w:id="20"/>
+      <w:commentRangeEnd w:id="18"/>
       <w:r>
         <w:rPr>
           <w:rStyle w:val="CommentReference"/>
         </w:rPr>
-        <w:commentReference w:id="20"/>
+        <w:commentReference w:id="18"/>
       </w:r>
       <w:r>
         <w:rPr>
@@ -2151,7 +2030,7 @@
           <w:lang w:val="en"/>
         </w:rPr>
       </w:pPr>
-      <w:bookmarkStart w:id="21" w:name="_Toc109304585"/>
+      <w:bookmarkStart w:id="19" w:name="_Toc109304585"/>
       <w:r>
         <w:rPr>
           <w:rFonts w:eastAsiaTheme="majorEastAsia" w:cstheme="majorBidi"/>
@@ -2162,7 +2041,7 @@
         </w:rPr>
         <w:t>Empirical Bayes Method to Developing High Quality CMFs</w:t>
       </w:r>
-      <w:bookmarkEnd w:id="21"/>
+      <w:bookmarkEnd w:id="19"/>
     </w:p>
     <w:p>
       <w:pPr>
@@ -2263,7 +2142,7 @@
           <w:lang w:val="en"/>
         </w:rPr>
       </w:pPr>
-      <w:bookmarkStart w:id="22" w:name="_Toc109304586"/>
+      <w:bookmarkStart w:id="20" w:name="_Toc109304586"/>
       <w:r>
         <w:rPr>
           <w:rFonts w:eastAsiaTheme="majorEastAsia" w:cstheme="majorBidi"/>
@@ -2274,7 +2153,7 @@
         </w:rPr>
         <w:t>Development of Safety Performance Function Prediction Models</w:t>
       </w:r>
-      <w:bookmarkEnd w:id="22"/>
+      <w:bookmarkEnd w:id="20"/>
     </w:p>
     <w:p>
       <w:pPr>
@@ -2287,7 +2166,21 @@
         <w:rPr>
           <w:lang w:val="en"/>
         </w:rPr>
-        <w:t>As noted in the previous section, the safety performance function (SPF) is used to calculate the predicted number of crashes needed in order to calculate the EB CMF. The predicted crashes are calculated based on the curve characteristics, which for this study includes whether the road is divided, the natural log</w:t>
+        <w:t xml:space="preserve">As noted in the previous section, the safety performance function (SPF) is used to calculate the predicted number of crashes needed </w:t>
+      </w:r>
+      <w:proofErr w:type="gramStart"/>
+      <w:r>
+        <w:rPr>
+          <w:lang w:val="en"/>
+        </w:rPr>
+        <w:t>in order to</w:t>
+      </w:r>
+      <w:proofErr w:type="gramEnd"/>
+      <w:r>
+        <w:rPr>
+          <w:lang w:val="en"/>
+        </w:rPr>
+        <w:t xml:space="preserve"> calculate the EB CMF. The predicted crashes are calculated based on the curve characteristics, which for this study includes whether the road is divided, the natural log</w:t>
       </w:r>
       <w:r>
         <w:rPr>
@@ -2353,31 +2246,21 @@
         <w:rPr>
           <w:lang w:val="en"/>
         </w:rPr>
-        <w:t xml:space="preserve">BBI </w:t>
-      </w:r>
-      <w:r>
-        <w:rPr>
-          <w:lang w:val="en"/>
-        </w:rPr>
-        <w:t xml:space="preserve">measurements </w:t>
-      </w:r>
-      <w:r>
-        <w:rPr>
-          <w:lang w:val="en"/>
-        </w:rPr>
-        <w:t>w</w:t>
-      </w:r>
-      <w:r>
-        <w:rPr>
-          <w:lang w:val="en"/>
-        </w:rPr>
-        <w:t>ere</w:t>
-      </w:r>
-      <w:r>
-        <w:rPr>
-          <w:lang w:val="en"/>
-        </w:rPr>
-        <w:t xml:space="preserve"> obtained by a Rieker Inc. Survey of GDOT state routes, and this data was used to calculate advisory speed limit. </w:t>
+        <w:t xml:space="preserve">BBI measurements were obtained by a </w:t>
+      </w:r>
+      <w:proofErr w:type="spellStart"/>
+      <w:r>
+        <w:rPr>
+          <w:lang w:val="en"/>
+        </w:rPr>
+        <w:t>Rieker</w:t>
+      </w:r>
+      <w:proofErr w:type="spellEnd"/>
+      <w:r>
+        <w:rPr>
+          <w:lang w:val="en"/>
+        </w:rPr>
+        <w:t xml:space="preserve"> Inc. Survey of GDOT state routes, and this data was used to calculate advisory speed limit. </w:t>
       </w:r>
     </w:p>
     <w:p>
@@ -2416,7 +2299,14 @@
         <w:rPr>
           <w:lang w:val="en"/>
         </w:rPr>
-        <w:t>coefficients for those characteristics (Y</w:t>
+        <w:t>coefficients for those characteristics (</w:t>
+      </w:r>
+      <w:proofErr w:type="spellStart"/>
+      <w:r>
+        <w:rPr>
+          <w:lang w:val="en"/>
+        </w:rPr>
+        <w:t>Y</w:t>
       </w:r>
       <w:r>
         <w:rPr>
@@ -2425,6 +2315,7 @@
         </w:rPr>
         <w:t>n</w:t>
       </w:r>
+      <w:proofErr w:type="spellEnd"/>
       <w:r>
         <w:rPr>
           <w:lang w:val="en"/>
@@ -2435,13 +2326,7 @@
         <w:rPr>
           <w:lang w:val="en"/>
         </w:rPr>
-        <w:t>, and an intercept</w:t>
-      </w:r>
-      <w:r>
-        <w:rPr>
-          <w:lang w:val="en"/>
-        </w:rPr>
-        <w:t xml:space="preserve"> C</w:t>
+        <w:t>, and an intercept C</w:t>
       </w:r>
       <w:r>
         <w:rPr>
@@ -2958,7 +2843,7 @@
         </w:rPr>
         <w:t xml:space="preserve">methodology to develop these SPFS can be found </w:t>
       </w:r>
-      <w:commentRangeStart w:id="23"/>
+      <w:commentRangeStart w:id="21"/>
       <w:r>
         <w:rPr>
           <w:lang w:val="en"/>
@@ -2967,24 +2852,9 @@
       </w:r>
       <w:r>
         <w:rPr>
-          <w:color w:val="FF0000"/>
-          <w:lang w:val="en"/>
-        </w:rPr>
-        <w:t>reference</w:t>
-      </w:r>
-      <w:r>
-        <w:rPr>
-          <w:color w:val="FF0000"/>
-          <w:lang w:val="en"/>
-        </w:rPr>
-        <w:t xml:space="preserve"> </w:t>
-      </w:r>
-      <w:r>
-        <w:rPr>
-          <w:color w:val="FF0000"/>
-          <w:lang w:val="en"/>
-        </w:rPr>
-        <w:t>thesis</w:t>
+          <w:lang w:val="en"/>
+        </w:rPr>
+        <w:t>Knezevich 2022</w:t>
       </w:r>
       <w:r>
         <w:rPr>
@@ -2992,42 +2862,18 @@
         </w:rPr>
         <w:t xml:space="preserve">). </w:t>
       </w:r>
-      <w:commentRangeEnd w:id="23"/>
+      <w:commentRangeEnd w:id="21"/>
       <w:r>
         <w:rPr>
           <w:rStyle w:val="CommentReference"/>
         </w:rPr>
-        <w:commentReference w:id="23"/>
-      </w:r>
-      <w:r>
-        <w:rPr>
-          <w:lang w:val="en"/>
-        </w:rPr>
-        <w:t xml:space="preserve">A separate </w:t>
-      </w:r>
-      <w:r>
-        <w:rPr>
-          <w:lang w:val="en"/>
-        </w:rPr>
-        <w:t xml:space="preserve">model and </w:t>
-      </w:r>
-      <w:r>
-        <w:rPr>
-          <w:lang w:val="en"/>
-        </w:rPr>
-        <w:t xml:space="preserve">set of coefficients </w:t>
-      </w:r>
-      <w:r>
-        <w:rPr>
-          <w:lang w:val="en"/>
-        </w:rPr>
-        <w:t>are</w:t>
-      </w:r>
-      <w:r>
-        <w:rPr>
-          <w:lang w:val="en"/>
-        </w:rPr>
-        <w:t xml:space="preserve"> created for each crash type identified after the calculation of the naïve Bayes CMFs.</w:t>
+        <w:commentReference w:id="21"/>
+      </w:r>
+      <w:r>
+        <w:rPr>
+          <w:lang w:val="en"/>
+        </w:rPr>
+        <w:t>A separate model and set of coefficients are created for each crash type identified after the calculation of the naïve Bayes CMFs.</w:t>
       </w:r>
     </w:p>
     <w:p>
@@ -3044,7 +2890,7 @@
           <w:lang w:val="en"/>
         </w:rPr>
       </w:pPr>
-      <w:bookmarkStart w:id="24" w:name="_Toc109304587"/>
+      <w:bookmarkStart w:id="22" w:name="_Toc109304587"/>
       <w:r>
         <w:rPr>
           <w:rFonts w:eastAsiaTheme="majorEastAsia" w:cstheme="majorBidi"/>
@@ -3055,7 +2901,7 @@
         </w:rPr>
         <w:t>Calculation of the EB CMF</w:t>
       </w:r>
-      <w:bookmarkEnd w:id="24"/>
+      <w:bookmarkEnd w:id="22"/>
     </w:p>
     <w:p>
       <w:pPr>
@@ -3080,7 +2926,14 @@
         <w:rPr>
           <w:lang w:val="en"/>
         </w:rPr>
-        <w:t>crashes before FIST implementation (E</w:t>
+        <w:t>crashes before FIST implementation (</w:t>
+      </w:r>
+      <w:proofErr w:type="spellStart"/>
+      <w:r>
+        <w:rPr>
+          <w:lang w:val="en"/>
+        </w:rPr>
+        <w:t>E</w:t>
       </w:r>
       <w:r>
         <w:rPr>
@@ -3089,6 +2942,7 @@
         </w:rPr>
         <w:t>before</w:t>
       </w:r>
+      <w:proofErr w:type="spellEnd"/>
       <w:r>
         <w:rPr>
           <w:lang w:val="en"/>
@@ -4982,7 +4836,7 @@
           <w:lang w:val="en"/>
         </w:rPr>
       </w:pPr>
-      <w:bookmarkStart w:id="25" w:name="_Toc109304588"/>
+      <w:bookmarkStart w:id="23" w:name="_Toc109304588"/>
       <w:r>
         <w:rPr>
           <w:rFonts w:eastAsiaTheme="majorEastAsia" w:cstheme="majorBidi"/>
@@ -4993,7 +4847,7 @@
         </w:rPr>
         <w:t xml:space="preserve">Modeling naïve CMFs as functions of </w:t>
       </w:r>
-      <w:bookmarkEnd w:id="25"/>
+      <w:bookmarkEnd w:id="23"/>
       <w:r>
         <w:rPr>
           <w:rFonts w:eastAsiaTheme="majorEastAsia" w:cstheme="majorBidi"/>
@@ -5065,13 +4919,7 @@
         <w:rPr>
           <w:lang w:val="en"/>
         </w:rPr>
-        <w:t xml:space="preserve"> </w:t>
-      </w:r>
-      <w:r>
-        <w:rPr>
-          <w:lang w:val="en"/>
-        </w:rPr>
-        <w:t xml:space="preserve">used for this analysis are selected on the basis that these </w:t>
+        <w:t xml:space="preserve"> used for this analysis are selected on the basis that these </w:t>
       </w:r>
       <w:r>
         <w:rPr>
@@ -5083,13 +4931,7 @@
         <w:rPr>
           <w:lang w:val="en"/>
         </w:rPr>
-        <w:t xml:space="preserve"> </w:t>
-      </w:r>
-      <w:r>
-        <w:rPr>
-          <w:lang w:val="en"/>
-        </w:rPr>
-        <w:t xml:space="preserve">should be accessible to engineers before implementing the FIST. Thus, the roadway </w:t>
+        <w:t xml:space="preserve"> should be accessible to engineers before implementing the FIST. Thus, the roadway </w:t>
       </w:r>
       <w:r>
         <w:rPr>
@@ -5101,13 +4943,7 @@
         <w:rPr>
           <w:lang w:val="en"/>
         </w:rPr>
-        <w:t xml:space="preserve"> </w:t>
-      </w:r>
-      <w:r>
-        <w:rPr>
-          <w:lang w:val="en"/>
-        </w:rPr>
-        <w:t xml:space="preserve">selected for the analysis are the speed limit of the curve, the curve length, the BBI measurement of the curve, the average AADT of the curve before HFST implementation, the intersection-related crash frequency of the before HFST implementation, and the crash frequency of the curve before HFST implementation. A multiple linear regression model that uses the calculated naïve CMFs as the dependent variable and the selected </w:t>
+        <w:t xml:space="preserve"> selected for the analysis are the speed limit of the curve, the curve length, the BBI measurement of the curve, the average AADT of the curve before HFST implementation, the intersection-related crash frequency of the before HFST implementation, and the crash frequency of the curve before HFST implementation. A multiple linear regression model that uses the calculated naïve CMFs as the dependent variable and the selected </w:t>
       </w:r>
       <w:r>
         <w:rPr>
@@ -5119,13 +4955,7 @@
         <w:rPr>
           <w:lang w:val="en"/>
         </w:rPr>
-        <w:t xml:space="preserve"> </w:t>
-      </w:r>
-      <w:r>
-        <w:rPr>
-          <w:lang w:val="en"/>
-        </w:rPr>
-        <w:t xml:space="preserve">as the independent variables is generated, and a backward and forward feature selection process is performed to find the significant </w:t>
+        <w:t xml:space="preserve"> as the independent variables is generated, and a backward and forward feature selection process is performed to find the significant </w:t>
       </w:r>
       <w:r>
         <w:rPr>
@@ -5539,7 +5369,7 @@
           <w:lang w:val="en"/>
         </w:rPr>
       </w:pPr>
-      <w:bookmarkStart w:id="26" w:name="_Toc109304589"/>
+      <w:bookmarkStart w:id="24" w:name="_Toc109304589"/>
       <w:r>
         <w:rPr>
           <w:rFonts w:eastAsiaTheme="majorEastAsia" w:cstheme="majorBidi"/>
@@ -5551,7 +5381,7 @@
         <w:lastRenderedPageBreak/>
         <w:t>RESULTS</w:t>
       </w:r>
-      <w:bookmarkEnd w:id="26"/>
+      <w:bookmarkEnd w:id="24"/>
     </w:p>
     <w:p>
       <w:pPr>
@@ -5567,7 +5397,7 @@
           <w:lang w:val="en"/>
         </w:rPr>
       </w:pPr>
-      <w:bookmarkStart w:id="27" w:name="_Toc109304590"/>
+      <w:bookmarkStart w:id="25" w:name="_Toc109304590"/>
       <w:r>
         <w:rPr>
           <w:rFonts w:eastAsiaTheme="majorEastAsia" w:cstheme="majorBidi"/>
@@ -5578,7 +5408,7 @@
         </w:rPr>
         <w:t>Naïve Bayes CMFs</w:t>
       </w:r>
-      <w:bookmarkEnd w:id="27"/>
+      <w:bookmarkEnd w:id="25"/>
     </w:p>
     <w:p>
       <w:pPr>
@@ -5667,7 +5497,7 @@
         <w:pStyle w:val="Caption"/>
         <w:keepNext/>
       </w:pPr>
-      <w:bookmarkStart w:id="28" w:name="_Ref109806328"/>
+      <w:bookmarkStart w:id="26" w:name="_Ref109806328"/>
       <w:r>
         <w:t xml:space="preserve">Table </w:t>
       </w:r>
@@ -5689,7 +5519,7 @@
       <w:r>
         <w:fldChar w:fldCharType="end"/>
       </w:r>
-      <w:bookmarkEnd w:id="28"/>
+      <w:bookmarkEnd w:id="26"/>
       <w:r>
         <w:t xml:space="preserve">: </w:t>
       </w:r>
@@ -6134,13 +5964,13 @@
               </w:rPr>
               <w:t>”</w:t>
             </w:r>
-            <w:commentRangeStart w:id="29"/>
-            <w:commentRangeEnd w:id="29"/>
+            <w:commentRangeStart w:id="27"/>
+            <w:commentRangeEnd w:id="27"/>
             <w:r>
               <w:rPr>
                 <w:rStyle w:val="CommentReference"/>
               </w:rPr>
-              <w:commentReference w:id="29"/>
+              <w:commentReference w:id="27"/>
             </w:r>
           </w:p>
         </w:tc>
@@ -7185,7 +7015,7 @@
           <w:lang w:val="en"/>
         </w:rPr>
       </w:pPr>
-      <w:bookmarkStart w:id="30" w:name="_Toc109304591"/>
+      <w:bookmarkStart w:id="28" w:name="_Toc109304591"/>
       <w:r>
         <w:rPr>
           <w:rFonts w:eastAsiaTheme="majorEastAsia" w:cstheme="majorBidi"/>
@@ -7197,7 +7027,7 @@
         <w:lastRenderedPageBreak/>
         <w:t>Developed SPFs</w:t>
       </w:r>
-      <w:bookmarkEnd w:id="30"/>
+      <w:bookmarkEnd w:id="28"/>
     </w:p>
     <w:p>
       <w:pPr>
@@ -7290,7 +7120,7 @@
         <w:pStyle w:val="Caption"/>
         <w:keepNext/>
       </w:pPr>
-      <w:bookmarkStart w:id="31" w:name="_Ref109806392"/>
+      <w:bookmarkStart w:id="29" w:name="_Ref109806392"/>
       <w:r>
         <w:t xml:space="preserve">Table </w:t>
       </w:r>
@@ -7312,15 +7142,15 @@
       <w:r>
         <w:fldChar w:fldCharType="end"/>
       </w:r>
-      <w:bookmarkEnd w:id="31"/>
+      <w:bookmarkEnd w:id="29"/>
       <w:r>
         <w:t xml:space="preserve">: SPFs </w:t>
       </w:r>
-      <w:commentRangeStart w:id="32"/>
+      <w:commentRangeStart w:id="30"/>
       <w:r>
         <w:t>Used</w:t>
       </w:r>
-      <w:commentRangeEnd w:id="32"/>
+      <w:commentRangeEnd w:id="30"/>
       <w:r>
         <w:rPr>
           <w:rStyle w:val="CommentReference"/>
@@ -7328,16 +7158,16 @@
           <w:iCs w:val="0"/>
           <w:lang w:val="en-US"/>
         </w:rPr>
-        <w:commentReference w:id="32"/>
+        <w:commentReference w:id="30"/>
       </w:r>
       <w:r>
         <w:t xml:space="preserve"> for CMF </w:t>
       </w:r>
-      <w:commentRangeStart w:id="33"/>
+      <w:commentRangeStart w:id="31"/>
       <w:r>
         <w:t>Calculation</w:t>
       </w:r>
-      <w:commentRangeEnd w:id="33"/>
+      <w:commentRangeEnd w:id="31"/>
       <w:r>
         <w:rPr>
           <w:rStyle w:val="CommentReference"/>
@@ -7345,7 +7175,7 @@
           <w:iCs w:val="0"/>
           <w:lang w:val="en-US"/>
         </w:rPr>
-        <w:commentReference w:id="33"/>
+        <w:commentReference w:id="31"/>
       </w:r>
     </w:p>
     <w:tbl>
@@ -7520,16 +7350,7 @@
                 <w:sz w:val="20"/>
                 <w:szCs w:val="20"/>
               </w:rPr>
-              <w:t>Labeled</w:t>
-            </w:r>
-            <w:r>
-              <w:rPr>
-                <w:rFonts w:eastAsia="Times New Roman" w:cs="Times New Roman"/>
-                <w:color w:val="000000"/>
-                <w:sz w:val="20"/>
-                <w:szCs w:val="20"/>
-              </w:rPr>
-              <w:t xml:space="preserve"> as</w:t>
+              <w:t>Labeled as</w:t>
             </w:r>
             <w:r>
               <w:rPr>
@@ -8166,25 +7987,7 @@
                 <w:sz w:val="20"/>
                 <w:szCs w:val="20"/>
               </w:rPr>
-              <w:t>&lt;</w:t>
-            </w:r>
-            <w:r>
-              <w:rPr>
-                <w:rFonts w:eastAsia="Times New Roman" w:cs="Times New Roman"/>
-                <w:color w:val="000000"/>
-                <w:sz w:val="20"/>
-                <w:szCs w:val="20"/>
-              </w:rPr>
-              <w:t xml:space="preserve"> </w:t>
-            </w:r>
-            <w:r>
-              <w:rPr>
-                <w:rFonts w:eastAsia="Times New Roman" w:cs="Times New Roman"/>
-                <w:color w:val="000000"/>
-                <w:sz w:val="20"/>
-                <w:szCs w:val="20"/>
-              </w:rPr>
-              <w:t>2E-16</w:t>
+              <w:t>&lt; 2E-16</w:t>
             </w:r>
           </w:p>
         </w:tc>
@@ -8810,6 +8613,7 @@
                 <w:lang w:val="en"/>
               </w:rPr>
             </w:pPr>
+            <w:proofErr w:type="gramStart"/>
             <w:r>
               <w:rPr>
                 <w:rFonts w:eastAsia="Times New Roman" w:cs="Times New Roman"/>
@@ -8818,7 +8622,18 @@
                 <w:szCs w:val="20"/>
                 <w:lang w:val="en"/>
               </w:rPr>
-              <w:t>Ln(deflection angle)</w:t>
+              <w:t>Ln(</w:t>
+            </w:r>
+            <w:proofErr w:type="gramEnd"/>
+            <w:r>
+              <w:rPr>
+                <w:rFonts w:eastAsia="Times New Roman" w:cs="Times New Roman"/>
+                <w:color w:val="000000"/>
+                <w:sz w:val="20"/>
+                <w:szCs w:val="20"/>
+                <w:lang w:val="en"/>
+              </w:rPr>
+              <w:t>deflection angle)</w:t>
             </w:r>
           </w:p>
           <w:p>
@@ -9559,7 +9374,28 @@
                 <w:lang w:val="en"/>
               </w:rPr>
               <w:br/>
-              <w:t>veh/day</w:t>
+            </w:r>
+            <w:proofErr w:type="spellStart"/>
+            <w:r>
+              <w:rPr>
+                <w:rFonts w:eastAsia="Times New Roman" w:cs="Times New Roman"/>
+                <w:color w:val="000000"/>
+                <w:sz w:val="20"/>
+                <w:szCs w:val="20"/>
+                <w:lang w:val="en"/>
+              </w:rPr>
+              <w:t>veh</w:t>
+            </w:r>
+            <w:proofErr w:type="spellEnd"/>
+            <w:r>
+              <w:rPr>
+                <w:rFonts w:eastAsia="Times New Roman" w:cs="Times New Roman"/>
+                <w:color w:val="000000"/>
+                <w:sz w:val="20"/>
+                <w:szCs w:val="20"/>
+                <w:lang w:val="en"/>
+              </w:rPr>
+              <w:t>/day</w:t>
             </w:r>
           </w:p>
         </w:tc>
@@ -9631,25 +9467,7 @@
                 <w:sz w:val="20"/>
                 <w:szCs w:val="20"/>
               </w:rPr>
-              <w:t>&lt;</w:t>
-            </w:r>
-            <w:r>
-              <w:rPr>
-                <w:rFonts w:eastAsia="Times New Roman" w:cs="Times New Roman"/>
-                <w:color w:val="000000"/>
-                <w:sz w:val="20"/>
-                <w:szCs w:val="20"/>
-              </w:rPr>
-              <w:t xml:space="preserve"> </w:t>
-            </w:r>
-            <w:r>
-              <w:rPr>
-                <w:rFonts w:eastAsia="Times New Roman" w:cs="Times New Roman"/>
-                <w:color w:val="000000"/>
-                <w:sz w:val="20"/>
-                <w:szCs w:val="20"/>
-              </w:rPr>
-              <w:t>2E-16</w:t>
+              <w:t>&lt; 2E-16</w:t>
             </w:r>
           </w:p>
         </w:tc>
@@ -9918,6 +9736,7 @@
                 <w:lang w:val="en"/>
               </w:rPr>
             </w:pPr>
+            <w:proofErr w:type="gramStart"/>
             <w:r>
               <w:rPr>
                 <w:rFonts w:eastAsia="Times New Roman" w:cs="Times New Roman"/>
@@ -9926,7 +9745,18 @@
                 <w:szCs w:val="20"/>
                 <w:lang w:val="en"/>
               </w:rPr>
-              <w:t>Ln(BBI)</w:t>
+              <w:t>Ln(</w:t>
+            </w:r>
+            <w:proofErr w:type="gramEnd"/>
+            <w:r>
+              <w:rPr>
+                <w:rFonts w:eastAsia="Times New Roman" w:cs="Times New Roman"/>
+                <w:color w:val="000000"/>
+                <w:sz w:val="20"/>
+                <w:szCs w:val="20"/>
+                <w:lang w:val="en"/>
+              </w:rPr>
+              <w:t>BBI)</w:t>
             </w:r>
           </w:p>
           <w:p>
@@ -10301,7 +10131,29 @@
                 <w:szCs w:val="20"/>
                 <w:lang w:val="en"/>
               </w:rPr>
-              <w:t>(regulatory – advisory speed limit)</w:t>
+              <w:t>(</w:t>
+            </w:r>
+            <w:proofErr w:type="gramStart"/>
+            <w:r>
+              <w:rPr>
+                <w:rFonts w:eastAsia="Times New Roman" w:cs="Times New Roman"/>
+                <w:color w:val="000000"/>
+                <w:sz w:val="20"/>
+                <w:szCs w:val="20"/>
+                <w:lang w:val="en"/>
+              </w:rPr>
+              <w:t>regulatory</w:t>
+            </w:r>
+            <w:proofErr w:type="gramEnd"/>
+            <w:r>
+              <w:rPr>
+                <w:rFonts w:eastAsia="Times New Roman" w:cs="Times New Roman"/>
+                <w:color w:val="000000"/>
+                <w:sz w:val="20"/>
+                <w:szCs w:val="20"/>
+                <w:lang w:val="en"/>
+              </w:rPr>
+              <w:t xml:space="preserve"> – advisory speed limit)</w:t>
             </w:r>
           </w:p>
           <w:p>
@@ -11121,8 +10973,9 @@
                 <w:sz w:val="20"/>
                 <w:szCs w:val="20"/>
               </w:rPr>
-              <w:t>(Nagle</w:t>
-            </w:r>
+              <w:t>(</w:t>
+            </w:r>
+            <w:proofErr w:type="spellStart"/>
             <w:r>
               <w:rPr>
                 <w:rFonts w:eastAsia="Times New Roman" w:cs="Times New Roman"/>
@@ -11130,7 +10983,7 @@
                 <w:sz w:val="20"/>
                 <w:szCs w:val="20"/>
               </w:rPr>
-              <w:t>ker</w:t>
+              <w:t>Nagle</w:t>
             </w:r>
             <w:r>
               <w:rPr>
@@ -11139,7 +10992,26 @@
                 <w:sz w:val="20"/>
                 <w:szCs w:val="20"/>
               </w:rPr>
-              <w:t>ke)</w:t>
+              <w:t>ker</w:t>
+            </w:r>
+            <w:r>
+              <w:rPr>
+                <w:rFonts w:eastAsia="Times New Roman" w:cs="Times New Roman"/>
+                <w:color w:val="000000"/>
+                <w:sz w:val="20"/>
+                <w:szCs w:val="20"/>
+              </w:rPr>
+              <w:t>ke</w:t>
+            </w:r>
+            <w:proofErr w:type="spellEnd"/>
+            <w:r>
+              <w:rPr>
+                <w:rFonts w:eastAsia="Times New Roman" w:cs="Times New Roman"/>
+                <w:color w:val="000000"/>
+                <w:sz w:val="20"/>
+                <w:szCs w:val="20"/>
+              </w:rPr>
+              <w:t>)</w:t>
             </w:r>
           </w:p>
         </w:tc>
@@ -11314,7 +11186,7 @@
           <w:lang w:val="en"/>
         </w:rPr>
       </w:pPr>
-      <w:bookmarkStart w:id="34" w:name="_Toc109304592"/>
+      <w:bookmarkStart w:id="32" w:name="_Toc109304592"/>
       <w:r>
         <w:rPr>
           <w:rFonts w:eastAsiaTheme="majorEastAsia" w:cstheme="majorBidi"/>
@@ -11326,7 +11198,7 @@
         <w:lastRenderedPageBreak/>
         <w:t>Empirical Bayes CMFs</w:t>
       </w:r>
-      <w:bookmarkEnd w:id="34"/>
+      <w:bookmarkEnd w:id="32"/>
     </w:p>
     <w:p>
       <w:pPr>
@@ -11415,7 +11287,7 @@
         <w:pStyle w:val="Caption"/>
         <w:keepNext/>
       </w:pPr>
-      <w:bookmarkStart w:id="35" w:name="_Ref109806712"/>
+      <w:bookmarkStart w:id="33" w:name="_Ref109806712"/>
       <w:r>
         <w:t xml:space="preserve">Table </w:t>
       </w:r>
@@ -11437,7 +11309,7 @@
       <w:r>
         <w:fldChar w:fldCharType="end"/>
       </w:r>
-      <w:bookmarkEnd w:id="35"/>
+      <w:bookmarkEnd w:id="33"/>
       <w:r>
         <w:t xml:space="preserve">: Summary </w:t>
       </w:r>
@@ -12282,17 +12154,12 @@
                 <w:lang w:val="en"/>
               </w:rPr>
             </w:pPr>
-            <w:r>
-              <w:rPr>
-                <w:lang w:val="en"/>
-              </w:rPr>
-              <w:t>Intersection crashes</w:t>
-            </w:r>
-            <w:r>
-              <w:rPr>
-                <w:lang w:val="en"/>
-              </w:rPr>
-              <w:t>*</w:t>
+            <w:commentRangeStart w:id="34"/>
+            <w:r>
+              <w:rPr>
+                <w:lang w:val="en"/>
+              </w:rPr>
+              <w:t>Intersection crashes*</w:t>
             </w:r>
           </w:p>
         </w:tc>
@@ -12333,6 +12200,13 @@
                 <w:lang w:val="en"/>
               </w:rPr>
               <w:t>0.226</w:t>
+            </w:r>
+            <w:commentRangeEnd w:id="34"/>
+            <w:r>
+              <w:rPr>
+                <w:rStyle w:val="CommentReference"/>
+              </w:rPr>
+              <w:commentReference w:id="34"/>
             </w:r>
           </w:p>
         </w:tc>
@@ -12346,7 +12220,7 @@
           <w:lang w:val="en"/>
         </w:rPr>
       </w:pPr>
-      <w:bookmarkStart w:id="36" w:name="_Toc109304593"/>
+      <w:bookmarkStart w:id="35" w:name="_Toc109304593"/>
       <w:r>
         <w:rPr>
           <w:rFonts w:eastAsiaTheme="majorEastAsia" w:cstheme="majorBidi"/>
@@ -12377,7 +12251,7 @@
         <w:lastRenderedPageBreak/>
         <w:t>Significant Factors of HFST CMFs</w:t>
       </w:r>
-      <w:bookmarkEnd w:id="36"/>
+      <w:bookmarkEnd w:id="35"/>
     </w:p>
     <w:p>
       <w:pPr>
@@ -12402,13 +12276,7 @@
         <w:rPr>
           <w:lang w:val="en"/>
         </w:rPr>
-        <w:t xml:space="preserve"> </w:t>
-      </w:r>
-      <w:r>
-        <w:rPr>
-          <w:lang w:val="en"/>
-        </w:rPr>
-        <w:t xml:space="preserve">to the calculated CMFs for HFST are below in </w:t>
+        <w:t xml:space="preserve"> to the calculated CMFs for HFST are below in </w:t>
       </w:r>
       <w:r>
         <w:rPr>
@@ -12514,7 +12382,7 @@
         <w:pStyle w:val="Caption"/>
         <w:keepNext/>
       </w:pPr>
-      <w:bookmarkStart w:id="37" w:name="_Ref109806693"/>
+      <w:bookmarkStart w:id="36" w:name="_Ref109806693"/>
       <w:r>
         <w:t xml:space="preserve">Table </w:t>
       </w:r>
@@ -12536,15 +12404,9 @@
       <w:r>
         <w:fldChar w:fldCharType="end"/>
       </w:r>
-      <w:bookmarkEnd w:id="37"/>
-      <w:r>
-        <w:t xml:space="preserve">: Significant Curve Site Characteristics </w:t>
-      </w:r>
-      <w:r>
-        <w:t>Before HFST in</w:t>
-      </w:r>
-      <w:r>
-        <w:t xml:space="preserve"> CMF Model</w:t>
+      <w:bookmarkEnd w:id="36"/>
+      <w:r>
+        <w:t>: Significant Curve Site Characteristics Before HFST in CMF Model</w:t>
       </w:r>
     </w:p>
     <w:tbl>
@@ -13177,10 +13039,10 @@
           <w:noProof/>
         </w:rPr>
         <w:drawing>
-          <wp:inline distT="0" distB="0" distL="0" distR="0" wp14:anchorId="4A12D8AC" wp14:editId="658E235C">
+          <wp:inline distT="0" distB="0" distL="0" distR="0" wp14:anchorId="6A3F9823" wp14:editId="24BC7785">
             <wp:extent cx="4048125" cy="2403574"/>
             <wp:effectExtent l="0" t="0" r="0" b="0"/>
-            <wp:docPr id="1691266719" name="Picture 1691266719"/>
+            <wp:docPr id="1691266719" name="Picture 1691266719" descr="Chart, scatter chart&#10;&#10;Description automatically generated"/>
             <wp:cNvGraphicFramePr>
               <a:graphicFrameLocks xmlns:a="http://schemas.openxmlformats.org/drawingml/2006/main" noChangeAspect="1"/>
             </wp:cNvGraphicFramePr>
@@ -13188,7 +13050,7 @@
               <a:graphicData uri="http://schemas.openxmlformats.org/drawingml/2006/picture">
                 <pic:pic xmlns:pic="http://schemas.openxmlformats.org/drawingml/2006/picture">
                   <pic:nvPicPr>
-                    <pic:cNvPr id="0" name=""/>
+                    <pic:cNvPr id="1691266719" name="Picture 1691266719" descr="Chart, scatter chart&#10;&#10;Description automatically generated"/>
                     <pic:cNvPicPr/>
                   </pic:nvPicPr>
                   <pic:blipFill>
@@ -13245,10 +13107,10 @@
         </w:rPr>
         <w:lastRenderedPageBreak/>
         <w:drawing>
-          <wp:inline distT="0" distB="0" distL="0" distR="0" wp14:anchorId="6CF89F2A" wp14:editId="567735EC">
+          <wp:inline distT="0" distB="0" distL="0" distR="0" wp14:anchorId="6D41E602" wp14:editId="1421B984">
             <wp:extent cx="3886200" cy="2291238"/>
             <wp:effectExtent l="0" t="0" r="0" b="0"/>
-            <wp:docPr id="1600300157" name="Picture 1600300157"/>
+            <wp:docPr id="1600300157" name="Picture 1600300157" descr="Chart, scatter chart&#10;&#10;Description automatically generated"/>
             <wp:cNvGraphicFramePr>
               <a:graphicFrameLocks xmlns:a="http://schemas.openxmlformats.org/drawingml/2006/main" noChangeAspect="1"/>
             </wp:cNvGraphicFramePr>
@@ -13256,7 +13118,7 @@
               <a:graphicData uri="http://schemas.openxmlformats.org/drawingml/2006/picture">
                 <pic:pic xmlns:pic="http://schemas.openxmlformats.org/drawingml/2006/picture">
                   <pic:nvPicPr>
-                    <pic:cNvPr id="0" name=""/>
+                    <pic:cNvPr id="1600300157" name="Picture 1600300157" descr="Chart, scatter chart&#10;&#10;Description automatically generated"/>
                     <pic:cNvPicPr/>
                   </pic:nvPicPr>
                   <pic:blipFill>
@@ -13306,10 +13168,10 @@
           <w:noProof/>
         </w:rPr>
         <w:drawing>
-          <wp:inline distT="0" distB="0" distL="0" distR="0" wp14:anchorId="7A1F2AE9" wp14:editId="321A468F">
+          <wp:inline distT="0" distB="0" distL="0" distR="0" wp14:anchorId="6CD6A7E2" wp14:editId="01F38C61">
             <wp:extent cx="3600450" cy="2122765"/>
             <wp:effectExtent l="0" t="0" r="0" b="0"/>
-            <wp:docPr id="576610893" name="Picture 576610893"/>
+            <wp:docPr id="576610893" name="Picture 576610893" descr="Chart, scatter chart&#10;&#10;Description automatically generated"/>
             <wp:cNvGraphicFramePr>
               <a:graphicFrameLocks xmlns:a="http://schemas.openxmlformats.org/drawingml/2006/main" noChangeAspect="1"/>
             </wp:cNvGraphicFramePr>
@@ -13317,7 +13179,7 @@
               <a:graphicData uri="http://schemas.openxmlformats.org/drawingml/2006/picture">
                 <pic:pic xmlns:pic="http://schemas.openxmlformats.org/drawingml/2006/picture">
                   <pic:nvPicPr>
-                    <pic:cNvPr id="0" name=""/>
+                    <pic:cNvPr id="576610893" name="Picture 576610893" descr="Chart, scatter chart&#10;&#10;Description automatically generated"/>
                     <pic:cNvPicPr/>
                   </pic:nvPicPr>
                   <pic:blipFill>
@@ -13361,7 +13223,7 @@
       <w:pPr>
         <w:pStyle w:val="Caption"/>
       </w:pPr>
-      <w:bookmarkStart w:id="38" w:name="_Ref109588530"/>
+      <w:bookmarkStart w:id="37" w:name="_Ref109588530"/>
       <w:r>
         <w:t xml:space="preserve">Figure </w:t>
       </w:r>
@@ -13383,27 +13245,12 @@
       <w:r>
         <w:fldChar w:fldCharType="end"/>
       </w:r>
-      <w:bookmarkEnd w:id="38"/>
+      <w:bookmarkEnd w:id="37"/>
       <w:r>
         <w:t xml:space="preserve"> </w:t>
       </w:r>
       <w:r>
-        <w:t>Regression plots of CMF vs. Site Characteristics</w:t>
-      </w:r>
-      <w:r>
-        <w:t>; a</w:t>
-      </w:r>
-      <w:r>
-        <w:t xml:space="preserve"> </w:t>
-      </w:r>
-      <w:r>
-        <w:t>= CMF value vs crash frequency, b</w:t>
-      </w:r>
-      <w:r>
-        <w:t xml:space="preserve"> </w:t>
-      </w:r>
-      <w:r>
-        <w:t>= CMF value vs intersection crash frequency, c = CMF value vs AADT</w:t>
+        <w:t>Regression plots of CMF vs. Site Characteristics; a = CMF value vs crash frequency, b = CMF value vs intersection crash frequency, c = CMF value vs AADT</w:t>
       </w:r>
     </w:p>
     <w:p>
@@ -13499,7 +13346,7 @@
         <w:pStyle w:val="Caption"/>
         <w:keepNext/>
       </w:pPr>
-      <w:bookmarkStart w:id="39" w:name="_Ref109806665"/>
+      <w:bookmarkStart w:id="38" w:name="_Ref109806665"/>
       <w:r>
         <w:lastRenderedPageBreak/>
         <w:t xml:space="preserve">Table </w:t>
@@ -13522,7 +13369,7 @@
       <w:r>
         <w:fldChar w:fldCharType="end"/>
       </w:r>
-      <w:bookmarkEnd w:id="39"/>
+      <w:bookmarkEnd w:id="38"/>
       <w:r>
         <w:t xml:space="preserve">: </w:t>
       </w:r>
@@ -13536,10 +13383,7 @@
         <w:t xml:space="preserve">iffering </w:t>
       </w:r>
       <w:r>
-        <w:t>AADT and Crash Frequency Before</w:t>
-      </w:r>
-      <w:r>
-        <w:t xml:space="preserve"> Implementation</w:t>
+        <w:t>AADT and Crash Frequency Before Implementation</w:t>
       </w:r>
     </w:p>
     <w:tbl>
@@ -13689,13 +13533,7 @@
               <w:rPr>
                 <w:lang w:val="en"/>
               </w:rPr>
-              <w:t xml:space="preserve">Crash frequency </w:t>
-            </w:r>
-            <w:r>
-              <w:rPr>
-                <w:lang w:val="en"/>
-              </w:rPr>
-              <w:t>b</w:t>
+              <w:t>Crash frequency b</w:t>
             </w:r>
             <w:r>
               <w:rPr>
@@ -13753,19 +13591,7 @@
               <w:rPr>
                 <w:lang w:val="en"/>
               </w:rPr>
-              <w:t>(Crashes/y</w:t>
-            </w:r>
-            <w:r>
-              <w:rPr>
-                <w:lang w:val="en"/>
-              </w:rPr>
-              <w:t>ea</w:t>
-            </w:r>
-            <w:r>
-              <w:rPr>
-                <w:lang w:val="en"/>
-              </w:rPr>
-              <w:t>r)</w:t>
+              <w:t>(Crashes/year)</w:t>
             </w:r>
           </w:p>
         </w:tc>
@@ -13891,19 +13717,7 @@
               <w:rPr>
                 <w:lang w:val="en"/>
               </w:rPr>
-              <w:t>(Crashes/y</w:t>
-            </w:r>
-            <w:r>
-              <w:rPr>
-                <w:lang w:val="en"/>
-              </w:rPr>
-              <w:t>ea</w:t>
-            </w:r>
-            <w:r>
-              <w:rPr>
-                <w:lang w:val="en"/>
-              </w:rPr>
-              <w:t>r))</w:t>
+              <w:t>(Crashes/year))</w:t>
             </w:r>
           </w:p>
         </w:tc>
@@ -13983,7 +13797,7 @@
           <w:lang w:val="en"/>
         </w:rPr>
       </w:pPr>
-      <w:bookmarkStart w:id="40" w:name="_Toc109304594"/>
+      <w:bookmarkStart w:id="39" w:name="_Toc109304594"/>
       <w:r>
         <w:rPr>
           <w:rFonts w:eastAsiaTheme="majorEastAsia" w:cstheme="majorBidi"/>
@@ -14020,7 +13834,7 @@
         <w:lastRenderedPageBreak/>
         <w:t>DISCUSSION</w:t>
       </w:r>
-      <w:bookmarkEnd w:id="40"/>
+      <w:bookmarkEnd w:id="39"/>
     </w:p>
     <w:p>
       <w:pPr>
@@ -14036,7 +13850,7 @@
           <w:lang w:val="en"/>
         </w:rPr>
       </w:pPr>
-      <w:bookmarkStart w:id="41" w:name="_Toc109304595"/>
+      <w:bookmarkStart w:id="40" w:name="_Toc109304595"/>
       <w:r>
         <w:rPr>
           <w:rFonts w:eastAsiaTheme="majorEastAsia" w:cstheme="majorBidi"/>
@@ -14047,7 +13861,7 @@
         </w:rPr>
         <w:t>Use of Empirical Bayes Method</w:t>
       </w:r>
-      <w:bookmarkEnd w:id="41"/>
+      <w:bookmarkEnd w:id="40"/>
     </w:p>
     <w:p>
       <w:pPr>
@@ -14206,9 +14020,9 @@
           <w:lang w:val="en"/>
         </w:rPr>
       </w:pPr>
+      <w:commentRangeStart w:id="41"/>
       <w:commentRangeStart w:id="42"/>
       <w:commentRangeStart w:id="43"/>
-      <w:commentRangeStart w:id="44"/>
       <w:r>
         <w:rPr>
           <w:highlight w:val="yellow"/>
@@ -14244,6 +14058,13 @@
         </w:rPr>
         <w:t>for all HFST EB CMFs are well under 1.0 and therefore still show that the implementation of HFST led to a crash reduction.</w:t>
       </w:r>
+      <w:commentRangeEnd w:id="41"/>
+      <w:r>
+        <w:rPr>
+          <w:rStyle w:val="CommentReference"/>
+        </w:rPr>
+        <w:commentReference w:id="41"/>
+      </w:r>
       <w:commentRangeEnd w:id="42"/>
       <w:r>
         <w:rPr>
@@ -14257,13 +14078,6 @@
           <w:rStyle w:val="CommentReference"/>
         </w:rPr>
         <w:commentReference w:id="43"/>
-      </w:r>
-      <w:commentRangeEnd w:id="44"/>
-      <w:r>
-        <w:rPr>
-          <w:rStyle w:val="CommentReference"/>
-        </w:rPr>
-        <w:commentReference w:id="44"/>
       </w:r>
     </w:p>
     <w:p>
@@ -14280,7 +14094,7 @@
           <w:lang w:val="en"/>
         </w:rPr>
       </w:pPr>
-      <w:bookmarkStart w:id="45" w:name="_Toc109304596"/>
+      <w:bookmarkStart w:id="44" w:name="_Toc109304596"/>
       <w:r>
         <w:rPr>
           <w:rFonts w:eastAsiaTheme="majorEastAsia" w:cstheme="majorBidi"/>
@@ -14291,7 +14105,7 @@
         </w:rPr>
         <w:t>Crash Types</w:t>
       </w:r>
-      <w:bookmarkEnd w:id="45"/>
+      <w:bookmarkEnd w:id="44"/>
       <w:r>
         <w:rPr>
           <w:rFonts w:eastAsiaTheme="majorEastAsia" w:cstheme="majorBidi"/>
@@ -14314,19 +14128,7 @@
         <w:rPr>
           <w:lang w:val="en"/>
         </w:rPr>
-        <w:t xml:space="preserve">Because not all crashes on curves are necessarily affected by or related to the FIST implemented there—such as crashes caused by driver error or distraction—three distinct filters were applied to the crashes for each FIST to gain a clearer perspective of the FISTs effect on crashes where FIST does have relevance. These filters were single vehicle crashes, related crashes (where the vehicle maneuver(s) include a vehicle that is “Negotiating a curve” in the data), and wet road crashes. These filters revealed significant trends in their respective CMFs: for example, for HFST, the single vehicle crash CMF and wet road crash CMF are lower than </w:t>
-      </w:r>
-      <w:r>
-        <w:rPr>
-          <w:lang w:val="en"/>
-        </w:rPr>
-        <w:t>all</w:t>
-      </w:r>
-      <w:r>
-        <w:rPr>
-          <w:lang w:val="en"/>
-        </w:rPr>
-        <w:t xml:space="preserve"> crashes CMF, regardless of whether the CMF was calculated using the naïve Bayes or empirical Bayes method. This indicates that HFST is especially effective in reducing single vehicle and wet road crashes on curves. Similar trends are not seen in neither the naïve or the empirical CMFs for phonolite and LWA.</w:t>
+        <w:t>Because not all crashes on curves are necessarily affected by or related to the FIST implemented there—such as crashes caused by driver error or distraction—three distinct filters were applied to the crashes for each FIST to gain a clearer perspective of the FISTs effect on crashes where FIST does have relevance. These filters were single vehicle crashes, related crashes (where the vehicle maneuver(s) include a vehicle that is “Negotiating a curve” in the data), and wet road crashes. These filters revealed significant trends in their respective CMFs: for example, for HFST, the single vehicle crash CMF and wet road crash CMF are lower than all crashes CMF, regardless of whether the CMF was calculated using the naïve Bayes or empirical Bayes method. This indicates that HFST is especially effective in reducing single vehicle and wet road crashes on curves. Similar trends are not seen in neither the naïve or the empirical CMFs for phonolite and LWA.</w:t>
       </w:r>
     </w:p>
     <w:p>
@@ -14353,7 +14155,7 @@
         </w:rPr>
         <w:t xml:space="preserve">Curve </w:t>
       </w:r>
-      <w:commentRangeStart w:id="46"/>
+      <w:commentRangeStart w:id="45"/>
       <w:r>
         <w:rPr>
           <w:rFonts w:eastAsiaTheme="majorEastAsia" w:cstheme="majorBidi"/>
@@ -14364,12 +14166,12 @@
         </w:rPr>
         <w:t>Site Characteristics</w:t>
       </w:r>
-      <w:commentRangeEnd w:id="46"/>
+      <w:commentRangeEnd w:id="45"/>
       <w:r>
         <w:rPr>
           <w:rStyle w:val="CommentReference"/>
         </w:rPr>
-        <w:commentReference w:id="46"/>
+        <w:commentReference w:id="45"/>
       </w:r>
       <w:r>
         <w:rPr>
@@ -14628,27 +14430,27 @@
           <w:lang w:val="en"/>
         </w:rPr>
       </w:pPr>
+      <w:commentRangeStart w:id="46"/>
       <w:commentRangeStart w:id="47"/>
-      <w:commentRangeStart w:id="48"/>
       <w:r>
         <w:rPr>
           <w:lang w:val="en"/>
         </w:rPr>
         <w:t>Lastly, to confirm the positive relationship between intersection-related crash frequency before HFST implementation and the calculated CMF, the crash data was classified as either intersection related or not intersection related based on whether the crash included the term “Turning” anywhere in the vehicle maneuvers field. The trend also held true in this case, as table 9 shows that the CMF calculated for intersection related crashes is significantly higher than the CMF calculated for not intersection related crashes.</w:t>
       </w:r>
+      <w:commentRangeEnd w:id="46"/>
+      <w:r>
+        <w:rPr>
+          <w:rStyle w:val="CommentReference"/>
+        </w:rPr>
+        <w:commentReference w:id="46"/>
+      </w:r>
       <w:commentRangeEnd w:id="47"/>
       <w:r>
         <w:rPr>
           <w:rStyle w:val="CommentReference"/>
         </w:rPr>
         <w:commentReference w:id="47"/>
-      </w:r>
-      <w:commentRangeEnd w:id="48"/>
-      <w:r>
-        <w:rPr>
-          <w:rStyle w:val="CommentReference"/>
-        </w:rPr>
-        <w:commentReference w:id="48"/>
       </w:r>
     </w:p>
     <w:p>
@@ -14760,8 +14562,8 @@
           <w:lang w:val="en"/>
         </w:rPr>
       </w:pPr>
-      <w:bookmarkStart w:id="49" w:name="_Toc109304598"/>
-      <w:commentRangeStart w:id="50"/>
+      <w:bookmarkStart w:id="48" w:name="_Toc109304598"/>
+      <w:commentRangeStart w:id="49"/>
       <w:r>
         <w:rPr>
           <w:rFonts w:eastAsiaTheme="majorEastAsia" w:cstheme="majorBidi"/>
@@ -14772,13 +14574,13 @@
         </w:rPr>
         <w:t>Performance Comparison of the FISTs</w:t>
       </w:r>
-      <w:bookmarkEnd w:id="49"/>
-      <w:commentRangeEnd w:id="50"/>
+      <w:bookmarkEnd w:id="48"/>
+      <w:commentRangeEnd w:id="49"/>
       <w:r>
         <w:rPr>
           <w:rStyle w:val="CommentReference"/>
         </w:rPr>
-        <w:commentReference w:id="50"/>
+        <w:commentReference w:id="49"/>
       </w:r>
     </w:p>
     <w:p>
@@ -14798,13 +14600,7 @@
         <w:rPr>
           <w:lang w:val="en"/>
         </w:rPr>
-        <w:t>is the only treatment where the CMFs provided significant evidence for its crash reduction</w:t>
-      </w:r>
-      <w:r>
-        <w:rPr>
-          <w:lang w:val="en"/>
-        </w:rPr>
-        <w:t xml:space="preserve"> capabilities</w:t>
+        <w:t>is the only treatment where the CMFs provided significant evidence for its crash reduction capabilities</w:t>
       </w:r>
       <w:r>
         <w:rPr>
@@ -14840,31 +14636,7 @@
         <w:rPr>
           <w:lang w:val="en"/>
         </w:rPr>
-        <w:t xml:space="preserve">Even the maximum value of the 95% confidence interval for </w:t>
-      </w:r>
-      <w:r>
-        <w:rPr>
-          <w:lang w:val="en"/>
-        </w:rPr>
-        <w:t>all</w:t>
-      </w:r>
-      <w:r>
-        <w:rPr>
-          <w:lang w:val="en"/>
-        </w:rPr>
-        <w:t xml:space="preserve"> crashes </w:t>
-      </w:r>
-      <w:r>
-        <w:rPr>
-          <w:lang w:val="en"/>
-        </w:rPr>
-        <w:t xml:space="preserve">CMF </w:t>
-      </w:r>
-      <w:r>
-        <w:rPr>
-          <w:lang w:val="en"/>
-        </w:rPr>
-        <w:t>leads to a CMF of 0.774, which still reduces crashes by about 23%. On the other hand, p</w:t>
+        <w:t>Even the maximum value of the 95% confidence interval for all crashes CMF leads to a CMF of 0.774, which still reduces crashes by about 23%. On the other hand, p</w:t>
       </w:r>
       <w:r>
         <w:rPr>
@@ -14918,7 +14690,7 @@
           <w:lang w:val="en"/>
         </w:rPr>
       </w:pPr>
-      <w:bookmarkStart w:id="51" w:name="_Toc109304599"/>
+      <w:bookmarkStart w:id="50" w:name="_Toc109304599"/>
       <w:r>
         <w:rPr>
           <w:rFonts w:eastAsiaTheme="majorEastAsia" w:cstheme="majorBidi"/>
@@ -14929,7 +14701,7 @@
         </w:rPr>
         <w:t>COVID-19 Impact on EB CMFs</w:t>
       </w:r>
-      <w:bookmarkEnd w:id="51"/>
+      <w:bookmarkEnd w:id="50"/>
     </w:p>
     <w:p>
       <w:pPr>
@@ -14959,7 +14731,7 @@
           <w:lang w:val="en"/>
         </w:rPr>
       </w:pPr>
-      <w:bookmarkStart w:id="52" w:name="_Toc109304600"/>
+      <w:bookmarkStart w:id="51" w:name="_Toc109304600"/>
       <w:r>
         <w:rPr>
           <w:rFonts w:eastAsiaTheme="majorEastAsia" w:cstheme="majorBidi"/>
@@ -14970,7 +14742,7 @@
         </w:rPr>
         <w:t>CONCLUSION</w:t>
       </w:r>
-      <w:bookmarkEnd w:id="52"/>
+      <w:bookmarkEnd w:id="51"/>
     </w:p>
     <w:p>
       <w:pPr>
@@ -14983,7 +14755,21 @@
         <w:rPr>
           <w:lang w:val="en"/>
         </w:rPr>
-        <w:t>The naïve Bayes and empirical Bayes method was used in order to calculate the CMFs of phonolite, LWA, and HFST curve sites in Georgia. For both naïve and empirical Bayes CMFs, HFST performs the best out of the three FISTs, which correlate with its superior friction performance found in other studies (Tsai et al. 2022). While curves with phonolite did observe some crash reduction, the statistical significance of these observations is tenuous due to a small sample size. LWA did not have a large enough sample size to make any proper observations.</w:t>
+        <w:t xml:space="preserve">The naïve Bayes and empirical Bayes method was used </w:t>
+      </w:r>
+      <w:proofErr w:type="gramStart"/>
+      <w:r>
+        <w:rPr>
+          <w:lang w:val="en"/>
+        </w:rPr>
+        <w:t>in order to</w:t>
+      </w:r>
+      <w:proofErr w:type="gramEnd"/>
+      <w:r>
+        <w:rPr>
+          <w:lang w:val="en"/>
+        </w:rPr>
+        <w:t xml:space="preserve"> calculate the CMFs of phonolite, LWA, and HFST curve sites in Georgia. For both naïve and empirical Bayes CMFs, HFST performs the best out of the three FISTs, which correlate with its superior friction performance found in other studies (Tsai et al. 2022). While curves with phonolite did observe some crash reduction, the statistical significance of these observations is tenuous due to a small sample size. LWA did not have a large enough sample size to make any proper observations.</w:t>
       </w:r>
     </w:p>
     <w:p>
@@ -15018,37 +14804,7 @@
         <w:rPr>
           <w:lang w:val="en"/>
         </w:rPr>
-        <w:t>, and f</w:t>
-      </w:r>
-      <w:r>
-        <w:rPr>
-          <w:lang w:val="en"/>
-        </w:rPr>
-        <w:t xml:space="preserve">uture studies will benefit from </w:t>
-      </w:r>
-      <w:r>
-        <w:rPr>
-          <w:lang w:val="en"/>
-        </w:rPr>
-        <w:t>more</w:t>
-      </w:r>
-      <w:r>
-        <w:rPr>
-          <w:lang w:val="en"/>
-        </w:rPr>
-        <w:t xml:space="preserve"> crash data on curves with phonolite and LWA. In addition,</w:t>
-      </w:r>
-      <w:r>
-        <w:rPr>
-          <w:lang w:val="en"/>
-        </w:rPr>
-        <w:t xml:space="preserve"> </w:t>
-      </w:r>
-      <w:r>
-        <w:rPr>
-          <w:lang w:val="en"/>
-        </w:rPr>
-        <w:t xml:space="preserve">the differences in </w:t>
+        <w:t xml:space="preserve">, and future studies will benefit from more crash data on curves with phonolite and LWA. In addition, the differences in </w:t>
       </w:r>
       <w:r>
         <w:rPr>
@@ -15285,7 +15041,7 @@
         </w:rPr>
         <w:t xml:space="preserve"> the</w:t>
       </w:r>
-      <w:commentRangeStart w:id="53"/>
+      <w:commentRangeStart w:id="52"/>
       <w:r>
         <w:rPr>
           <w:lang w:val="en"/>
@@ -15298,12 +15054,12 @@
         </w:rPr>
         <w:t>observed curve</w:t>
       </w:r>
-      <w:commentRangeEnd w:id="53"/>
+      <w:commentRangeEnd w:id="52"/>
       <w:r>
         <w:rPr>
           <w:rStyle w:val="CommentReference"/>
         </w:rPr>
-        <w:commentReference w:id="53"/>
+        <w:commentReference w:id="52"/>
       </w:r>
       <w:r>
         <w:rPr>
@@ -15315,13 +15071,7 @@
         <w:rPr>
           <w:lang w:val="en"/>
         </w:rPr>
-        <w:t xml:space="preserve"> The deterioration of the friction performance of the FISTs over time leads to opportunities for future studies to </w:t>
-      </w:r>
-      <w:r>
-        <w:rPr>
-          <w:lang w:val="en"/>
-        </w:rPr>
-        <w:t>investigate the crash reduction efficacy of the FISTs over time as well</w:t>
+        <w:t xml:space="preserve"> The deterioration of the friction performance of the FISTs over time leads to opportunities for future studies to investigate the crash reduction efficacy of the FISTs over time as well</w:t>
       </w:r>
     </w:p>
     <w:p>
@@ -15338,7 +15088,7 @@
           <w:lang w:val="en"/>
         </w:rPr>
       </w:pPr>
-      <w:bookmarkStart w:id="54" w:name="_Toc109304601"/>
+      <w:bookmarkStart w:id="53" w:name="_Toc109304601"/>
       <w:r>
         <w:rPr>
           <w:rFonts w:eastAsiaTheme="majorEastAsia" w:cstheme="majorBidi"/>
@@ -15349,7 +15099,7 @@
         </w:rPr>
         <w:t>ACKNOWLEDGMENTS</w:t>
       </w:r>
-      <w:bookmarkEnd w:id="54"/>
+      <w:bookmarkEnd w:id="53"/>
     </w:p>
     <w:p>
       <w:pPr>
@@ -15387,25 +15137,21 @@
         <w:rPr>
           <w:lang w:val="en"/>
         </w:rPr>
-        <w:t xml:space="preserve"> Additionally, students that contributed to the data preparation of this paper include Jared Kofsky, Sidney Miller, and Benjamin </w:t>
-      </w:r>
-      <w:r>
-        <w:rPr>
-          <w:lang w:val="en"/>
-        </w:rPr>
-        <w:t>F</w:t>
-      </w:r>
-      <w:r>
-        <w:rPr>
-          <w:lang w:val="en"/>
-        </w:rPr>
-        <w:t>an.</w:t>
-      </w:r>
-      <w:r>
-        <w:rPr>
-          <w:lang w:val="en"/>
-        </w:rPr>
-        <w:t xml:space="preserve"> Lastly, the authors are thankful for the suggestions provided by Dr. Maria Guercio.</w:t>
+        <w:t xml:space="preserve"> Additionally, students that contributed to the data preparation of this paper include Jared </w:t>
+      </w:r>
+      <w:proofErr w:type="spellStart"/>
+      <w:r>
+        <w:rPr>
+          <w:lang w:val="en"/>
+        </w:rPr>
+        <w:t>Kofsky</w:t>
+      </w:r>
+      <w:proofErr w:type="spellEnd"/>
+      <w:r>
+        <w:rPr>
+          <w:lang w:val="en"/>
+        </w:rPr>
+        <w:t>, Sidney Miller, and Benjamin Fan. Lastly, the authors are thankful for the suggestions provided by Dr. Maria Guercio.</w:t>
       </w:r>
     </w:p>
     <w:p>
@@ -15421,7 +15167,7 @@
           <w:lang w:val="en"/>
         </w:rPr>
       </w:pPr>
-      <w:bookmarkStart w:id="55" w:name="_Toc109304602"/>
+      <w:bookmarkStart w:id="54" w:name="_Toc109304602"/>
       <w:r>
         <w:rPr>
           <w:rFonts w:eastAsiaTheme="majorEastAsia" w:cstheme="majorBidi"/>
@@ -15432,7 +15178,7 @@
         </w:rPr>
         <w:t>AUTHOR CONTRIBUTIONS</w:t>
       </w:r>
-      <w:bookmarkEnd w:id="55"/>
+      <w:bookmarkEnd w:id="54"/>
     </w:p>
     <w:p>
       <w:pPr>
@@ -15468,7 +15214,7 @@
           <w:lang w:val="en"/>
         </w:rPr>
       </w:pPr>
-      <w:bookmarkStart w:id="56" w:name="_Toc109304603"/>
+      <w:bookmarkStart w:id="55" w:name="_Toc109304603"/>
       <w:r>
         <w:rPr>
           <w:rFonts w:eastAsiaTheme="majorEastAsia" w:cstheme="majorBidi"/>
@@ -15480,7 +15226,7 @@
         <w:lastRenderedPageBreak/>
         <w:t>REFERENCES</w:t>
       </w:r>
-      <w:bookmarkEnd w:id="56"/>
+      <w:bookmarkEnd w:id="55"/>
     </w:p>
     <w:p>
       <w:pPr>
@@ -15496,23 +15242,35 @@
       </w:pPr>
       <w:r>
         <w:rPr>
-          <w:lang w:val="en"/>
-        </w:rPr>
-        <w:t xml:space="preserve">Federal Highway Administration (FHWA). </w:t>
-      </w:r>
-      <w:r>
-        <w:rPr>
           <w:i/>
           <w:iCs/>
           <w:lang w:val="en"/>
         </w:rPr>
-        <w:t>Horizontal Curve Safety</w:t>
-      </w:r>
-      <w:r>
-        <w:rPr>
-          <w:lang w:val="en"/>
-        </w:rPr>
-        <w:t>. https://safety.fhwa.dot.gov/roadway_dept/countermeasures/horicurves/ Accessed 20 July 2022</w:t>
+        <w:t>Design Policy Manual</w:t>
+      </w:r>
+      <w:r>
+        <w:rPr>
+          <w:lang w:val="en"/>
+        </w:rPr>
+        <w:t xml:space="preserve">. Georgia Department of Transportation (GDOT), Atlanta, GA, 2022, pp. 103. </w:t>
+      </w:r>
+      <w:r>
+        <w:rPr>
+          <w:lang w:val="en"/>
+        </w:rPr>
+        <w:t>http://www.dot.ga.gov/PartnerSmart/DesignManuals/DesignPolicy/GDOT-DPM.pdf</w:t>
+      </w:r>
+      <w:r>
+        <w:rPr>
+          <w:lang w:val="en"/>
+        </w:rPr>
+        <w:t xml:space="preserve">. </w:t>
+      </w:r>
+      <w:r>
+        <w:rPr>
+          <w:lang w:val="en"/>
+        </w:rPr>
+        <w:t>Accessed 21 July 2022</w:t>
       </w:r>
     </w:p>
     <w:p>
@@ -15537,34 +15295,25 @@
           <w:lang w:val="en"/>
         </w:rPr>
       </w:pPr>
-      <w:commentRangeStart w:id="57"/>
-      <w:r>
-        <w:rPr>
-          <w:lang w:val="en"/>
-        </w:rPr>
-        <w:t xml:space="preserve">Tsai, Y., Z. Wang, C. Pranav, P. Yu, and R.W. Knezevich. Critical Assessment of HFST’s Long-Term Performance in Georgia Under Different Roadway Conditions. Publication </w:t>
-      </w:r>
-      <w:r>
-        <w:rPr>
-          <w:color w:val="FF0000"/>
-          <w:lang w:val="en"/>
-        </w:rPr>
-        <w:t>report no</w:t>
-      </w:r>
-      <w:r>
-        <w:rPr>
-          <w:lang w:val="en"/>
-        </w:rPr>
-        <w:t>. Georgia Department of Transportation, 2022.</w:t>
-      </w:r>
-      <w:commentRangeEnd w:id="57"/>
-      <w:r>
-        <w:rPr>
-          <w:sz w:val="16"/>
-          <w:szCs w:val="16"/>
-          <w:lang w:val="en"/>
-        </w:rPr>
-        <w:commentReference w:id="57"/>
+      <w:r>
+        <w:rPr>
+          <w:lang w:val="en"/>
+        </w:rPr>
+        <w:t xml:space="preserve">Federal Highway Administration (FHWA). </w:t>
+      </w:r>
+      <w:r>
+        <w:rPr>
+          <w:i/>
+          <w:iCs/>
+          <w:lang w:val="en"/>
+        </w:rPr>
+        <w:t>Horizontal Curve Safety</w:t>
+      </w:r>
+      <w:r>
+        <w:rPr>
+          <w:lang w:val="en"/>
+        </w:rPr>
+        <w:t>. https://safety.fhwa.dot.gov/roadway_dept/countermeasures/horicurves/ Accessed 20 July 2022</w:t>
       </w:r>
     </w:p>
     <w:p>
@@ -15593,27 +15342,28 @@
         <w:rPr>
           <w:lang w:val="en"/>
         </w:rPr>
-        <w:t xml:space="preserve">Merritt, D., C.A. Lyon, B.N. Persaud, and H.N. Torres. </w:t>
-      </w:r>
+        <w:t xml:space="preserve">Georgia Department of Transportation (GDOT). </w:t>
+      </w:r>
+      <w:proofErr w:type="spellStart"/>
       <w:r>
         <w:rPr>
           <w:i/>
           <w:iCs/>
           <w:lang w:val="en"/>
         </w:rPr>
-        <w:t>Developing Crash-Modification Factors for High-Friction Surface Treatments</w:t>
-      </w:r>
-      <w:r>
-        <w:rPr>
-          <w:lang w:val="en"/>
-        </w:rPr>
-        <w:t>. Publication FHWA-HRT-20-061. FHWA, U.S. Department of Transportation, 2020. https://rosap.ntl.bts.gov/view/dot/54072. Accessed 21 July 2022</w:t>
+        <w:t>Numetric</w:t>
+      </w:r>
+      <w:proofErr w:type="spellEnd"/>
+      <w:r>
+        <w:rPr>
+          <w:lang w:val="en"/>
+        </w:rPr>
+        <w:t>, https://gdot.numetric.com/ Accessed 21 July 2022</w:t>
       </w:r>
     </w:p>
     <w:p>
       <w:pPr>
         <w:spacing w:after="240"/>
-        <w:ind w:left="360"/>
         <w:contextualSpacing/>
         <w:rPr>
           <w:lang w:val="en"/>
@@ -15636,7 +15386,7 @@
         <w:rPr>
           <w:lang w:val="en"/>
         </w:rPr>
-        <w:t xml:space="preserve">Lyon, C.A., B.N. Persaud, D.K. Merritt, and J. Cheung. Empirical Bayes Before-After Study to Develop Crash Modification Factors and Functions for High Friction Surface Treatments on Curves and Ramps. In </w:t>
+        <w:t xml:space="preserve">Georgia Department of Transportation (GDOT). </w:t>
       </w:r>
       <w:r>
         <w:rPr>
@@ -15644,19 +15394,30 @@
           <w:iCs/>
           <w:lang w:val="en"/>
         </w:rPr>
-        <w:t>Transportation Research Record: Journal of the Transportation Research Board</w:t>
-      </w:r>
-      <w:r>
-        <w:rPr>
-          <w:lang w:val="en"/>
-        </w:rPr>
-        <w:t>, No. 2674, Transportation Research Board of the National Academies, Washington, D.C., 2020. pp. 505-514</w:t>
+        <w:t>Traffic Analysis &amp; Data Application (TADA)</w:t>
+      </w:r>
+      <w:r>
+        <w:rPr>
+          <w:lang w:val="en"/>
+        </w:rPr>
+        <w:t xml:space="preserve">. </w:t>
+      </w:r>
+      <w:r>
+        <w:rPr>
+          <w:lang w:val="en"/>
+        </w:rPr>
+        <w:t>https://gdottrafficdata.drakewell.com/publicmultinodemap.asp</w:t>
+      </w:r>
+      <w:r>
+        <w:rPr>
+          <w:lang w:val="en"/>
+        </w:rPr>
+        <w:t>. Accessed 27 July 2022</w:t>
       </w:r>
     </w:p>
     <w:p>
       <w:pPr>
         <w:spacing w:after="240"/>
-        <w:ind w:left="360"/>
         <w:contextualSpacing/>
         <w:rPr>
           <w:lang w:val="en"/>
@@ -15679,7 +15440,7 @@
         <w:rPr>
           <w:lang w:val="en"/>
         </w:rPr>
-        <w:t xml:space="preserve">Georgia Department of Transportation (GDOT). </w:t>
+        <w:t xml:space="preserve">Gross, F., B.N. Persaud, C. Lyon. </w:t>
       </w:r>
       <w:r>
         <w:rPr>
@@ -15687,13 +15448,13 @@
           <w:iCs/>
           <w:lang w:val="en"/>
         </w:rPr>
-        <w:t>Numetric</w:t>
-      </w:r>
-      <w:r>
-        <w:rPr>
-          <w:lang w:val="en"/>
-        </w:rPr>
-        <w:t>, https://gdot.numetric.com/ Accessed 21 July 2022</w:t>
+        <w:t>A Guide to Developing Quality Crash Modification Factors</w:t>
+      </w:r>
+      <w:r>
+        <w:rPr>
+          <w:lang w:val="en"/>
+        </w:rPr>
+        <w:t>. Publication FHWA-SA-10-032. FHWA, U.S. Department of Transportation, 2010. https://rosap.ntl.bts.gov/view/dot/41025. Accessed 21 July 2022.</w:t>
       </w:r>
     </w:p>
     <w:p>
@@ -15722,7 +15483,7 @@
         <w:rPr>
           <w:lang w:val="en"/>
         </w:rPr>
-        <w:t xml:space="preserve">Gross, F., B.N. Persaud, C. Lyon. </w:t>
+        <w:t xml:space="preserve">Knezevich, R.W., Y. Tsai, and Z. Yang. </w:t>
       </w:r>
       <w:r>
         <w:rPr>
@@ -15730,13 +15491,19 @@
           <w:iCs/>
           <w:lang w:val="en"/>
         </w:rPr>
-        <w:t>A Guide to Developing Quality Crash Modification Factors</w:t>
-      </w:r>
-      <w:r>
-        <w:rPr>
-          <w:lang w:val="en"/>
-        </w:rPr>
-        <w:t>. Publication FHWA-SA-10-032. FHWA, U.S. Department of Transportation, 2010. https://rosap.ntl.bts.gov/view/dot/41025. Accessed 21 July 2022.</w:t>
+        <w:t>Critical Assessment of Influential Risk Factors with BBI for Enhancing Curve SPFs in Systemic Analysis</w:t>
+      </w:r>
+      <w:r>
+        <w:rPr>
+          <w:lang w:val="en"/>
+        </w:rPr>
+        <w:t>. Mast</w:t>
+      </w:r>
+      <w:r>
+        <w:rPr>
+          <w:lang w:val="en"/>
+        </w:rPr>
+        <w:t>er’s Thesis, Georgia Institute of Technology, Atlanta, GA, 2022.</w:t>
       </w:r>
     </w:p>
     <w:p>
@@ -15763,17 +15530,23 @@
       </w:pPr>
       <w:r>
         <w:rPr>
+          <w:lang w:val="en"/>
+        </w:rPr>
+        <w:t xml:space="preserve">Lyon, C.A., B.N. Persaud, D.K. Merritt, and J. Cheung. Empirical Bayes Before-After Study to Develop Crash Modification Factors and Functions for High Friction Surface Treatments on Curves and Ramps. In </w:t>
+      </w:r>
+      <w:r>
+        <w:rPr>
           <w:i/>
           <w:iCs/>
           <w:lang w:val="en"/>
         </w:rPr>
-        <w:t>Design Policy Manual</w:t>
-      </w:r>
-      <w:r>
-        <w:rPr>
-          <w:lang w:val="en"/>
-        </w:rPr>
-        <w:t>. Georgia Department of Transportation (GDOT), Atlanta, GA, 2022, pp. 103. http://www.dot.ga.gov/PartnerSmart/DesignManuals/DesignPolicy/GDOT-DPM.pdf Accessed 21 July 2022</w:t>
+        <w:t>Transportation Research Record: Journal of the Transportation Research Board</w:t>
+      </w:r>
+      <w:r>
+        <w:rPr>
+          <w:lang w:val="en"/>
+        </w:rPr>
+        <w:t>, No. 2674, Transportation Research Board of the National Academies, Washington, D.C., 2020. pp. 505-514</w:t>
       </w:r>
     </w:p>
     <w:p>
@@ -15795,29 +15568,34 @@
         <w:spacing w:after="240"/>
         <w:contextualSpacing/>
         <w:rPr>
-          <w:highlight w:val="yellow"/>
-          <w:lang w:val="en"/>
-        </w:rPr>
-      </w:pPr>
-      <w:commentRangeStart w:id="58"/>
-      <w:r>
-        <w:rPr>
-          <w:highlight w:val="yellow"/>
-          <w:lang w:val="en"/>
-        </w:rPr>
-        <w:t>Knezevich, R.W., Y. Tsai, and Z. Yang. Critical Assessment of Influential Risk Factors with BBI for Enhancing Curve SPFs in Systemic Analysis.</w:t>
-      </w:r>
-      <w:commentRangeEnd w:id="58"/>
-      <w:r>
-        <w:rPr>
-          <w:rStyle w:val="CommentReference"/>
-        </w:rPr>
-        <w:commentReference w:id="58"/>
+          <w:lang w:val="en"/>
+        </w:rPr>
+      </w:pPr>
+      <w:r>
+        <w:rPr>
+          <w:lang w:val="en"/>
+        </w:rPr>
+        <w:t xml:space="preserve">Merritt, D., C.A. Lyon, B.N. Persaud, and H.N. Torres. </w:t>
+      </w:r>
+      <w:r>
+        <w:rPr>
+          <w:i/>
+          <w:iCs/>
+          <w:lang w:val="en"/>
+        </w:rPr>
+        <w:t>Developing Crash-Modification Factors for High-Friction Surface Treatments</w:t>
+      </w:r>
+      <w:r>
+        <w:rPr>
+          <w:lang w:val="en"/>
+        </w:rPr>
+        <w:t>. Publication FHWA-HRT-20-061. FHWA, U.S. Department of Transportation, 2020. https://rosap.ntl.bts.gov/view/dot/54072. Accessed 21 July 2022</w:t>
       </w:r>
     </w:p>
     <w:p>
       <w:pPr>
-        <w:spacing w:after="0"/>
+        <w:spacing w:after="240"/>
+        <w:contextualSpacing/>
         <w:rPr>
           <w:lang w:val="en"/>
         </w:rPr>
@@ -15839,13 +15617,7 @@
         <w:rPr>
           <w:lang w:val="en"/>
         </w:rPr>
-        <w:t>Tsai</w:t>
-      </w:r>
-      <w:r>
-        <w:rPr>
-          <w:lang w:val="en"/>
-        </w:rPr>
-        <w:t xml:space="preserve">, Y., C. Ai, and Y. Wu. </w:t>
+        <w:t xml:space="preserve">Tsai, Y., C. Ai, and Y. Wu. </w:t>
       </w:r>
       <w:r>
         <w:rPr>
@@ -15855,22 +15627,88 @@
         <w:t>Curve Identification for High Friction Surface Treatment (HFST) Installation Recommendation</w:t>
       </w:r>
       <w:r>
+        <w:t xml:space="preserve">. Publication FHWA-GA-17-1505. Georgia Department of Transportation, 2016. </w:t>
+      </w:r>
+      <w:r>
+        <w:t>https://rosap.ntl.bts.gov/view/dot/32777/dot_32777_DS1.pdf. Accessed 21 July 2022</w:t>
+      </w:r>
+    </w:p>
+    <w:p>
+      <w:pPr>
+        <w:spacing w:after="240"/>
+        <w:ind w:left="360"/>
+        <w:contextualSpacing/>
+        <w:rPr>
+          <w:lang w:val="en"/>
+        </w:rPr>
+      </w:pPr>
+    </w:p>
+    <w:p>
+      <w:pPr>
+        <w:numPr>
+          <w:ilvl w:val="0"/>
+          <w:numId w:val="13"/>
+        </w:numPr>
+        <w:spacing w:after="240"/>
+        <w:contextualSpacing/>
+        <w:rPr>
+          <w:lang w:val="en"/>
+        </w:rPr>
+      </w:pPr>
+      <w:commentRangeStart w:id="56"/>
+      <w:r>
+        <w:rPr>
+          <w:lang w:val="en"/>
+        </w:rPr>
+        <w:lastRenderedPageBreak/>
+        <w:t xml:space="preserve">Tsai, Y., Z. Wang, C. Pranav, P. Yu, and R.W. Knezevich. </w:t>
+      </w:r>
+      <w:r>
+        <w:rPr>
+          <w:i/>
+          <w:iCs/>
+          <w:lang w:val="en"/>
+        </w:rPr>
+        <w:t>Critical Assessment of HFST’s Long-Term Performance in Georgia Under Different Roadway Conditions</w:t>
+      </w:r>
+      <w:r>
+        <w:rPr>
+          <w:lang w:val="en"/>
+        </w:rPr>
         <w:t xml:space="preserve">. Publication </w:t>
       </w:r>
       <w:r>
-        <w:t xml:space="preserve">FHWA-GA-17-1505. Georgia Department of Transportation, </w:t>
-      </w:r>
-      <w:r>
-        <w:t>2016.</w:t>
-      </w:r>
-      <w:r>
+        <w:rPr>
+          <w:lang w:val="en"/>
+        </w:rPr>
+        <w:t>FHWA-GA-22-1719</w:t>
+      </w:r>
+      <w:r>
+        <w:rPr>
+          <w:lang w:val="en"/>
+        </w:rPr>
+        <w:t>.</w:t>
+      </w:r>
+      <w:r>
+        <w:rPr>
+          <w:lang w:val="en"/>
+        </w:rPr>
         <w:t xml:space="preserve"> </w:t>
       </w:r>
       <w:r>
-        <w:t>https://rosap.ntl.bts.gov/view/dot/32777/dot_32777_DS1.pdf</w:t>
-      </w:r>
-      <w:r>
-        <w:t>. Accessed 21 July 2022</w:t>
+        <w:rPr>
+          <w:lang w:val="en"/>
+        </w:rPr>
+        <w:t>Georgia Department of Transportation, 2022.</w:t>
+      </w:r>
+      <w:commentRangeEnd w:id="56"/>
+      <w:r>
+        <w:rPr>
+          <w:sz w:val="16"/>
+          <w:szCs w:val="16"/>
+          <w:lang w:val="en"/>
+        </w:rPr>
+        <w:commentReference w:id="56"/>
       </w:r>
     </w:p>
     <w:sectPr>
@@ -15890,7 +15728,7 @@
 </file>
 
 <file path=word/comments.xml><?xml version="1.0" encoding="utf-8"?>
-<w:comments xmlns:wpc="http://schemas.microsoft.com/office/word/2010/wordprocessingCanvas" xmlns:cx="http://schemas.microsoft.com/office/drawing/2014/chartex" xmlns:cx1="http://schemas.microsoft.com/office/drawing/2015/9/8/chartex" xmlns:cx2="http://schemas.microsoft.com/office/drawing/2015/10/21/chartex" xmlns:cx3="http://schemas.microsoft.com/office/drawing/2016/5/9/chartex" xmlns:cx4="http://schemas.microsoft.com/office/drawing/2016/5/10/chartex" xmlns:cx5="http://schemas.microsoft.com/office/drawing/2016/5/11/chartex" xmlns:cx6="http://schemas.microsoft.com/office/drawing/2016/5/12/chartex" xmlns:cx7="http://schemas.microsoft.com/office/drawing/2016/5/13/chartex" xmlns:cx8="http://schemas.microsoft.com/office/drawing/2016/5/14/chartex" xmlns:mc="http://schemas.openxmlformats.org/markup-compatibility/2006" xmlns:aink="http://schemas.microsoft.com/office/drawing/2016/ink" xmlns:am3d="http://schemas.microsoft.com/office/drawing/2017/model3d" xmlns:o="urn:schemas-microsoft-com:office:office" xmlns:r="http://schemas.openxmlformats.org/officeDocument/2006/relationships" xmlns:m="http://schemas.openxmlformats.org/officeDocument/2006/math" xmlns:v="urn:schemas-microsoft-com:vml" xmlns:wp14="http://schemas.microsoft.com/office/word/2010/wordprocessingDrawing" xmlns:wp="http://schemas.openxmlformats.org/drawingml/2006/wordprocessingDrawing" xmlns:w10="urn:schemas-microsoft-com:office:word" xmlns:w="http://schemas.openxmlformats.org/wordprocessingml/2006/main" xmlns:w14="http://schemas.microsoft.com/office/word/2010/wordml" xmlns:w15="http://schemas.microsoft.com/office/word/2012/wordml" xmlns:w16cex="http://schemas.microsoft.com/office/word/2018/wordml/cex" xmlns:w16cid="http://schemas.microsoft.com/office/word/2016/wordml/cid" xmlns:w16="http://schemas.microsoft.com/office/word/2018/wordml" xmlns:w16sdtdh="http://schemas.microsoft.com/office/word/2020/wordml/sdtdatahash" xmlns:w16se="http://schemas.microsoft.com/office/word/2015/wordml/symex" xmlns:wpg="http://schemas.microsoft.com/office/word/2010/wordprocessingGroup" xmlns:wpi="http://schemas.microsoft.com/office/word/2010/wordprocessingInk" xmlns:wne="http://schemas.microsoft.com/office/word/2006/wordml" xmlns:wps="http://schemas.microsoft.com/office/word/2010/wordprocessingShape" mc:Ignorable="w14 w15 w16se w16cid w16 w16cex w16sdtdh wp14">
+<w:comments xmlns:wpc="http://schemas.microsoft.com/office/word/2010/wordprocessingCanvas" xmlns:cx="http://schemas.microsoft.com/office/drawing/2014/chartex" xmlns:cx1="http://schemas.microsoft.com/office/drawing/2015/9/8/chartex" xmlns:cx2="http://schemas.microsoft.com/office/drawing/2015/10/21/chartex" xmlns:cx3="http://schemas.microsoft.com/office/drawing/2016/5/9/chartex" xmlns:cx4="http://schemas.microsoft.com/office/drawing/2016/5/10/chartex" xmlns:cx5="http://schemas.microsoft.com/office/drawing/2016/5/11/chartex" xmlns:cx6="http://schemas.microsoft.com/office/drawing/2016/5/12/chartex" xmlns:cx7="http://schemas.microsoft.com/office/drawing/2016/5/13/chartex" xmlns:cx8="http://schemas.microsoft.com/office/drawing/2016/5/14/chartex" xmlns:mc="http://schemas.openxmlformats.org/markup-compatibility/2006" xmlns:aink="http://schemas.microsoft.com/office/drawing/2016/ink" xmlns:am3d="http://schemas.microsoft.com/office/drawing/2017/model3d" xmlns:o="urn:schemas-microsoft-com:office:office" xmlns:oel="http://schemas.microsoft.com/office/2019/extlst" xmlns:r="http://schemas.openxmlformats.org/officeDocument/2006/relationships" xmlns:m="http://schemas.openxmlformats.org/officeDocument/2006/math" xmlns:v="urn:schemas-microsoft-com:vml" xmlns:wp14="http://schemas.microsoft.com/office/word/2010/wordprocessingDrawing" xmlns:wp="http://schemas.openxmlformats.org/drawingml/2006/wordprocessingDrawing" xmlns:w10="urn:schemas-microsoft-com:office:word" xmlns:w="http://schemas.openxmlformats.org/wordprocessingml/2006/main" xmlns:w14="http://schemas.microsoft.com/office/word/2010/wordml" xmlns:w15="http://schemas.microsoft.com/office/word/2012/wordml" xmlns:w16cex="http://schemas.microsoft.com/office/word/2018/wordml/cex" xmlns:w16cid="http://schemas.microsoft.com/office/word/2016/wordml/cid" xmlns:w16="http://schemas.microsoft.com/office/word/2018/wordml" xmlns:w16sdtdh="http://schemas.microsoft.com/office/word/2020/wordml/sdtdatahash" xmlns:w16se="http://schemas.microsoft.com/office/word/2015/wordml/symex" xmlns:wpg="http://schemas.microsoft.com/office/word/2010/wordprocessingGroup" xmlns:wpi="http://schemas.microsoft.com/office/word/2010/wordprocessingInk" xmlns:wne="http://schemas.microsoft.com/office/word/2006/wordml" xmlns:wps="http://schemas.microsoft.com/office/word/2010/wordprocessingShape" mc:Ignorable="w14 w15 w16se w16cid w16 w16cex w16sdtdh wp14">
   <w:comment w:id="0" w:author="Knezevich, Ronald" w:date="2022-07-24T19:26:00Z" w:initials="KR">
     <w:p>
       <w:pPr>
@@ -16096,23 +15934,23 @@
       </w:r>
     </w:p>
   </w:comment>
-  <w:comment w:id="17" w:author="Matthew" w:date="2022-07-26T22:32:00Z" w:initials="ML">
+  <w:comment w:id="18" w:author="Liu, Matthew S" w:date="2022-07-26T18:19:00Z" w:initials="LS">
     <w:p>
       <w:pPr>
         <w:pStyle w:val="CommentText"/>
       </w:pPr>
       <w:r>
+        <w:t>consistent spelling of naive</w:t>
+      </w:r>
+      <w:r>
         <w:rPr>
           <w:rStyle w:val="CommentReference"/>
         </w:rPr>
         <w:annotationRef/>
-      </w:r>
-      <w:r>
-        <w:t>Complete reference</w:t>
       </w:r>
     </w:p>
   </w:comment>
-  <w:comment w:id="18" w:author="Matthew" w:date="2022-07-26T22:31:00Z" w:initials="ML">
+  <w:comment w:id="21" w:author="Matthew" w:date="2022-07-26T22:31:00Z" w:initials="ML">
     <w:p>
       <w:pPr>
         <w:pStyle w:val="CommentText"/>
@@ -16128,13 +15966,13 @@
       </w:r>
     </w:p>
   </w:comment>
-  <w:comment w:id="20" w:author="Liu, Matthew S" w:date="2022-07-26T18:19:00Z" w:initials="LS">
+  <w:comment w:id="27" w:author="Liu, Matthew S" w:date="2022-07-26T18:23:00Z" w:initials="LS">
     <w:p>
       <w:pPr>
         <w:pStyle w:val="CommentText"/>
       </w:pPr>
       <w:r>
-        <w:t>consistent spelling of naive</w:t>
+        <w:t>"Negotiating a curve"</w:t>
       </w:r>
       <w:r>
         <w:rPr>
@@ -16144,7 +15982,7 @@
       </w:r>
     </w:p>
   </w:comment>
-  <w:comment w:id="23" w:author="Matthew" w:date="2022-07-26T22:31:00Z" w:initials="ML">
+  <w:comment w:id="30" w:author="Knezevich, Ronald" w:date="2022-07-24T20:10:00Z" w:initials="KR">
     <w:p>
       <w:pPr>
         <w:pStyle w:val="CommentText"/>
@@ -16156,27 +15994,27 @@
         <w:annotationRef/>
       </w:r>
       <w:r>
-        <w:t>Complete reference</w:t>
+        <w:t>Would someone fill this out and remove the other tables.  Use  a capital E for scientific notation where appropriate</w:t>
       </w:r>
     </w:p>
   </w:comment>
-  <w:comment w:id="29" w:author="Liu, Matthew S" w:date="2022-07-26T18:23:00Z" w:initials="LS">
+  <w:comment w:id="31" w:author="Matthew" w:date="2022-07-26T22:30:00Z" w:initials="ML">
     <w:p>
       <w:pPr>
         <w:pStyle w:val="CommentText"/>
       </w:pPr>
       <w:r>
-        <w:t>"Negotiating a curve"</w:t>
-      </w:r>
-      <w:r>
         <w:rPr>
           <w:rStyle w:val="CommentReference"/>
         </w:rPr>
         <w:annotationRef/>
+      </w:r>
+      <w:r>
+        <w:t>Improving formatting</w:t>
       </w:r>
     </w:p>
   </w:comment>
-  <w:comment w:id="32" w:author="Knezevich, Ronald" w:date="2022-07-24T20:10:00Z" w:initials="KR">
+  <w:comment w:id="34" w:author="Matthew" w:date="2022-07-27T22:35:00Z" w:initials="ML">
     <w:p>
       <w:pPr>
         <w:pStyle w:val="CommentText"/>
@@ -16188,11 +16026,11 @@
         <w:annotationRef/>
       </w:r>
       <w:r>
-        <w:t>Would someone fill this out and remove the other tables.  Use  a capital E for scientific notation where appropriate</w:t>
+        <w:t>Have to explain why it's here</w:t>
       </w:r>
     </w:p>
   </w:comment>
-  <w:comment w:id="33" w:author="Matthew" w:date="2022-07-26T22:30:00Z" w:initials="ML">
+  <w:comment w:id="41" w:author="Liu, Matthew (FHWA)" w:date="2022-07-21T14:30:00Z" w:initials="LM(">
     <w:p>
       <w:pPr>
         <w:pStyle w:val="CommentText"/>
@@ -16204,48 +16042,48 @@
         <w:annotationRef/>
       </w:r>
       <w:r>
-        <w:t>Improving formatting</w:t>
+        <w:t>What’s the name of the range of the standard values?</w:t>
       </w:r>
     </w:p>
   </w:comment>
-  <w:comment w:id="42" w:author="Liu, Matthew (FHWA)" w:date="2022-07-21T14:30:00Z" w:initials="LM(">
+  <w:comment w:id="42" w:author="Li, Jiashu" w:date="2022-07-23T15:01:00Z" w:initials="LJ">
     <w:p>
       <w:pPr>
         <w:pStyle w:val="CommentText"/>
       </w:pPr>
       <w:r>
+        <w:t>Confidence interval?</w:t>
+      </w:r>
+      <w:r>
         <w:rPr>
           <w:rStyle w:val="CommentReference"/>
         </w:rPr>
         <w:annotationRef/>
       </w:r>
-      <w:r>
-        <w:t>What’s the name of the range of the standard values?</w:t>
-      </w:r>
+    </w:p>
+    <w:p>
+      <w:pPr>
+        <w:pStyle w:val="CommentText"/>
+      </w:pPr>
     </w:p>
   </w:comment>
-  <w:comment w:id="43" w:author="Li, Jiashu" w:date="2022-07-23T15:01:00Z" w:initials="LJ">
+  <w:comment w:id="43" w:author="Knezevich, Ronald" w:date="2022-07-24T21:05:00Z" w:initials="KR">
     <w:p>
       <w:pPr>
         <w:pStyle w:val="CommentText"/>
       </w:pPr>
       <w:r>
-        <w:t>Confidence interval?</w:t>
-      </w:r>
-      <w:r>
         <w:rPr>
           <w:rStyle w:val="CommentReference"/>
         </w:rPr>
         <w:annotationRef/>
       </w:r>
-    </w:p>
-    <w:p>
-      <w:pPr>
-        <w:pStyle w:val="CommentText"/>
-      </w:pPr>
+      <w:r>
+        <w:t xml:space="preserve">Ya confidence interval or standard error works. </w:t>
+      </w:r>
     </w:p>
   </w:comment>
-  <w:comment w:id="44" w:author="Knezevich, Ronald" w:date="2022-07-24T21:05:00Z" w:initials="KR">
+  <w:comment w:id="45" w:author="Knezevich, Ronald" w:date="2022-07-24T21:03:00Z" w:initials="KR">
     <w:p>
       <w:pPr>
         <w:pStyle w:val="CommentText"/>
@@ -16257,11 +16095,11 @@
         <w:annotationRef/>
       </w:r>
       <w:r>
-        <w:t xml:space="preserve">Ya confidence interval or standard error works. </w:t>
+        <w:t>Can we use this terminology throughout the paper</w:t>
       </w:r>
     </w:p>
   </w:comment>
-  <w:comment w:id="46" w:author="Knezevich, Ronald" w:date="2022-07-24T21:03:00Z" w:initials="KR">
+  <w:comment w:id="46" w:author="Liu, Matthew (FHWA)" w:date="2022-07-27T09:34:00Z" w:initials="LM(">
     <w:p>
       <w:pPr>
         <w:pStyle w:val="CommentText"/>
@@ -16273,11 +16111,11 @@
         <w:annotationRef/>
       </w:r>
       <w:r>
-        <w:t>Can we use this terminology throughout the paper</w:t>
+        <w:t>Got rid of this table and added a new EB CMF, figure something out</w:t>
       </w:r>
     </w:p>
   </w:comment>
-  <w:comment w:id="47" w:author="Liu, Matthew (FHWA)" w:date="2022-07-27T09:34:00Z" w:initials="LM(">
+  <w:comment w:id="47" w:author="Liu, Matthew (FHWA)" w:date="2022-07-27T10:14:00Z" w:initials="LM(">
     <w:p>
       <w:pPr>
         <w:pStyle w:val="CommentText"/>
@@ -16289,17 +16127,11 @@
         <w:annotationRef/>
       </w:r>
       <w:r>
-        <w:t>Got rid of this table</w:t>
-      </w:r>
-      <w:r>
-        <w:t xml:space="preserve"> and added a new EB CMF</w:t>
-      </w:r>
-      <w:r>
-        <w:t>, figure something out</w:t>
+        <w:t>Also need to talk about why we didn’t remove outliers from CMF model</w:t>
       </w:r>
     </w:p>
   </w:comment>
-  <w:comment w:id="48" w:author="Liu, Matthew (FHWA)" w:date="2022-07-27T10:14:00Z" w:initials="LM(">
+  <w:comment w:id="49" w:author="Liu, Matthew (FHWA)" w:date="2022-07-27T10:01:00Z" w:initials="LM(">
     <w:p>
       <w:pPr>
         <w:pStyle w:val="CommentText"/>
@@ -16311,71 +16143,39 @@
         <w:annotationRef/>
       </w:r>
       <w:r>
-        <w:t>Also need to talk about why we didn’t remove outliers from CMF model</w:t>
+        <w:t>Coworker: “After reading the title of this section, I was expecting a comparison of the actual “material” composition and how it affected performance. Consider removing this section (and include the findings in other sections of the paper) or expend on the material composition. What makes each treatment “better” than the others.”</w:t>
       </w:r>
     </w:p>
   </w:comment>
-  <w:comment w:id="50" w:author="Liu, Matthew (FHWA)" w:date="2022-07-27T10:01:00Z" w:initials="LM(">
+  <w:comment w:id="52" w:author="Liu, Matthew S" w:date="2022-07-26T19:01:00Z" w:initials="LS">
     <w:p>
       <w:pPr>
         <w:pStyle w:val="CommentText"/>
       </w:pPr>
       <w:r>
+        <w:t>driver behavior</w:t>
+      </w:r>
+      <w:r>
         <w:rPr>
           <w:rStyle w:val="CommentReference"/>
         </w:rPr>
         <w:annotationRef/>
-      </w:r>
-      <w:r>
-        <w:t>Coworker: “After reading the title of this section, I was expecting a comparison of the actual “material” composition and how it affected performance. Consider removing this section (and include the findings in other sections of the paper) or expend on the material composition. What makes each treatment “better” than the others.”</w:t>
       </w:r>
     </w:p>
   </w:comment>
-  <w:comment w:id="53" w:author="Liu, Matthew S" w:date="2022-07-26T19:01:00Z" w:initials="LS">
+  <w:comment w:id="56" w:author="Liu, Matthew (FHWA)" w:date="2022-07-21T10:04:00Z" w:initials="LM(">
     <w:p>
       <w:pPr>
         <w:pStyle w:val="CommentText"/>
       </w:pPr>
       <w:r>
-        <w:t>driver behavior</w:t>
-      </w:r>
-      <w:r>
         <w:rPr>
           <w:rStyle w:val="CommentReference"/>
         </w:rPr>
         <w:annotationRef/>
       </w:r>
-    </w:p>
-  </w:comment>
-  <w:comment w:id="57" w:author="Liu, Matthew (FHWA)" w:date="2022-07-21T10:04:00Z" w:initials="LM(">
-    <w:p>
-      <w:pPr>
-        <w:pStyle w:val="CommentText"/>
-      </w:pPr>
-      <w:r>
-        <w:rPr>
-          <w:rStyle w:val="CommentReference"/>
-        </w:rPr>
-        <w:annotationRef/>
-      </w:r>
       <w:r>
         <w:t>missing report number</w:t>
-      </w:r>
-    </w:p>
-  </w:comment>
-  <w:comment w:id="58" w:author="Knezevich, Ronald" w:date="2022-07-24T20:12:00Z" w:initials="KR">
-    <w:p>
-      <w:pPr>
-        <w:pStyle w:val="CommentText"/>
-      </w:pPr>
-      <w:r>
-        <w:rPr>
-          <w:rStyle w:val="CommentReference"/>
-        </w:rPr>
-        <w:annotationRef/>
-      </w:r>
-      <w:r>
-        <w:t>This will be thesis reference</w:t>
       </w:r>
     </w:p>
   </w:comment>
@@ -16383,41 +16183,39 @@
 </file>
 
 <file path=word/commentsExtended.xml><?xml version="1.0" encoding="utf-8"?>
-<w15:commentsEx xmlns:wpc="http://schemas.microsoft.com/office/word/2010/wordprocessingCanvas" xmlns:cx="http://schemas.microsoft.com/office/drawing/2014/chartex" xmlns:cx1="http://schemas.microsoft.com/office/drawing/2015/9/8/chartex" xmlns:cx2="http://schemas.microsoft.com/office/drawing/2015/10/21/chartex" xmlns:cx3="http://schemas.microsoft.com/office/drawing/2016/5/9/chartex" xmlns:cx4="http://schemas.microsoft.com/office/drawing/2016/5/10/chartex" xmlns:cx5="http://schemas.microsoft.com/office/drawing/2016/5/11/chartex" xmlns:cx6="http://schemas.microsoft.com/office/drawing/2016/5/12/chartex" xmlns:cx7="http://schemas.microsoft.com/office/drawing/2016/5/13/chartex" xmlns:cx8="http://schemas.microsoft.com/office/drawing/2016/5/14/chartex" xmlns:mc="http://schemas.openxmlformats.org/markup-compatibility/2006" xmlns:aink="http://schemas.microsoft.com/office/drawing/2016/ink" xmlns:am3d="http://schemas.microsoft.com/office/drawing/2017/model3d" xmlns:o="urn:schemas-microsoft-com:office:office" xmlns:r="http://schemas.openxmlformats.org/officeDocument/2006/relationships" xmlns:m="http://schemas.openxmlformats.org/officeDocument/2006/math" xmlns:v="urn:schemas-microsoft-com:vml" xmlns:wp14="http://schemas.microsoft.com/office/word/2010/wordprocessingDrawing" xmlns:wp="http://schemas.openxmlformats.org/drawingml/2006/wordprocessingDrawing" xmlns:w10="urn:schemas-microsoft-com:office:word" xmlns:w="http://schemas.openxmlformats.org/wordprocessingml/2006/main" xmlns:w14="http://schemas.microsoft.com/office/word/2010/wordml" xmlns:w15="http://schemas.microsoft.com/office/word/2012/wordml" xmlns:w16cex="http://schemas.microsoft.com/office/word/2018/wordml/cex" xmlns:w16cid="http://schemas.microsoft.com/office/word/2016/wordml/cid" xmlns:w16="http://schemas.microsoft.com/office/word/2018/wordml" xmlns:w16sdtdh="http://schemas.microsoft.com/office/word/2020/wordml/sdtdatahash" xmlns:w16se="http://schemas.microsoft.com/office/word/2015/wordml/symex" xmlns:wpg="http://schemas.microsoft.com/office/word/2010/wordprocessingGroup" xmlns:wpi="http://schemas.microsoft.com/office/word/2010/wordprocessingInk" xmlns:wne="http://schemas.microsoft.com/office/word/2006/wordml" xmlns:wps="http://schemas.microsoft.com/office/word/2010/wordprocessingShape" mc:Ignorable="w14 w15 w16se w16cid w16 w16cex w16sdtdh wp14">
-  <w15:commentEx w15:paraId="2B358ED9" w15:done="1"/>
-  <w15:commentEx w15:paraId="6772A193" w15:done="0"/>
-  <w15:commentEx w15:paraId="354113A3" w15:paraIdParent="6772A193" w15:done="0"/>
-  <w15:commentEx w15:paraId="3039B7ED" w15:done="0"/>
-  <w15:commentEx w15:paraId="1EEF13A9" w15:done="1"/>
-  <w15:commentEx w15:paraId="214B283F" w15:done="0"/>
-  <w15:commentEx w15:paraId="1B2B619F" w15:done="0"/>
-  <w15:commentEx w15:paraId="16655B22" w15:done="0"/>
-  <w15:commentEx w15:paraId="6838BA23" w15:paraIdParent="16655B22" w15:done="0"/>
-  <w15:commentEx w15:paraId="196862C7" w15:done="1"/>
-  <w15:commentEx w15:paraId="7C7E39A5" w15:done="0"/>
-  <w15:commentEx w15:paraId="525D7ADB" w15:paraIdParent="7C7E39A5" w15:done="0"/>
-  <w15:commentEx w15:paraId="23C19101" w15:done="0"/>
-  <w15:commentEx w15:paraId="6609AD33" w15:done="0"/>
-  <w15:commentEx w15:paraId="32D689CF" w15:done="1"/>
-  <w15:commentEx w15:paraId="327AE591" w15:done="0"/>
-  <w15:commentEx w15:paraId="6D596D30" w15:done="1"/>
-  <w15:commentEx w15:paraId="4EB84807" w15:done="1"/>
-  <w15:commentEx w15:paraId="079B9558" w15:done="1"/>
-  <w15:commentEx w15:paraId="7FA9A47C" w15:done="1"/>
-  <w15:commentEx w15:paraId="3A054B83" w15:paraIdParent="7FA9A47C" w15:done="1"/>
-  <w15:commentEx w15:paraId="065BD971" w15:paraIdParent="7FA9A47C" w15:done="1"/>
-  <w15:commentEx w15:paraId="4B1CCE12" w15:done="1"/>
-  <w15:commentEx w15:paraId="569360A1" w15:done="0"/>
-  <w15:commentEx w15:paraId="0A4CE832" w15:paraIdParent="569360A1" w15:done="0"/>
-  <w15:commentEx w15:paraId="17F00F26" w15:done="0"/>
-  <w15:commentEx w15:paraId="37EA6CD0" w15:done="1"/>
-  <w15:commentEx w15:paraId="7A04E43D" w15:done="0"/>
-  <w15:commentEx w15:paraId="5A7D7E54" w15:done="0"/>
+<w15:commentsEx xmlns:wpc="http://schemas.microsoft.com/office/word/2010/wordprocessingCanvas" xmlns:cx="http://schemas.microsoft.com/office/drawing/2014/chartex" xmlns:cx1="http://schemas.microsoft.com/office/drawing/2015/9/8/chartex" xmlns:cx2="http://schemas.microsoft.com/office/drawing/2015/10/21/chartex" xmlns:cx3="http://schemas.microsoft.com/office/drawing/2016/5/9/chartex" xmlns:cx4="http://schemas.microsoft.com/office/drawing/2016/5/10/chartex" xmlns:cx5="http://schemas.microsoft.com/office/drawing/2016/5/11/chartex" xmlns:cx6="http://schemas.microsoft.com/office/drawing/2016/5/12/chartex" xmlns:cx7="http://schemas.microsoft.com/office/drawing/2016/5/13/chartex" xmlns:cx8="http://schemas.microsoft.com/office/drawing/2016/5/14/chartex" xmlns:mc="http://schemas.openxmlformats.org/markup-compatibility/2006" xmlns:aink="http://schemas.microsoft.com/office/drawing/2016/ink" xmlns:am3d="http://schemas.microsoft.com/office/drawing/2017/model3d" xmlns:o="urn:schemas-microsoft-com:office:office" xmlns:oel="http://schemas.microsoft.com/office/2019/extlst" xmlns:r="http://schemas.openxmlformats.org/officeDocument/2006/relationships" xmlns:m="http://schemas.openxmlformats.org/officeDocument/2006/math" xmlns:v="urn:schemas-microsoft-com:vml" xmlns:wp14="http://schemas.microsoft.com/office/word/2010/wordprocessingDrawing" xmlns:wp="http://schemas.openxmlformats.org/drawingml/2006/wordprocessingDrawing" xmlns:w10="urn:schemas-microsoft-com:office:word" xmlns:w="http://schemas.openxmlformats.org/wordprocessingml/2006/main" xmlns:w14="http://schemas.microsoft.com/office/word/2010/wordml" xmlns:w15="http://schemas.microsoft.com/office/word/2012/wordml" xmlns:w16cex="http://schemas.microsoft.com/office/word/2018/wordml/cex" xmlns:w16cid="http://schemas.microsoft.com/office/word/2016/wordml/cid" xmlns:w16="http://schemas.microsoft.com/office/word/2018/wordml" xmlns:w16sdtdh="http://schemas.microsoft.com/office/word/2020/wordml/sdtdatahash" xmlns:w16se="http://schemas.microsoft.com/office/word/2015/wordml/symex" xmlns:wpg="http://schemas.microsoft.com/office/word/2010/wordprocessingGroup" xmlns:wpi="http://schemas.microsoft.com/office/word/2010/wordprocessingInk" xmlns:wne="http://schemas.microsoft.com/office/word/2006/wordml" xmlns:wps="http://schemas.microsoft.com/office/word/2010/wordprocessingShape" mc:Ignorable="w14 w15 w16se w16cid w16 w16cex w16sdtdh wp14">
+  <w15:commentEx w15:paraId="775D21B4" w15:done="1"/>
+  <w15:commentEx w15:paraId="4AE2E6A3" w15:done="0"/>
+  <w15:commentEx w15:paraId="7DB6C983" w15:paraIdParent="4AE2E6A3" w15:done="0"/>
+  <w15:commentEx w15:paraId="685D9FAC" w15:done="0"/>
+  <w15:commentEx w15:paraId="4E4F524D" w15:done="1"/>
+  <w15:commentEx w15:paraId="54153B5F" w15:done="0"/>
+  <w15:commentEx w15:paraId="4D939ED3" w15:done="0"/>
+  <w15:commentEx w15:paraId="3340F366" w15:done="1"/>
+  <w15:commentEx w15:paraId="5DC6555D" w15:paraIdParent="3340F366" w15:done="1"/>
+  <w15:commentEx w15:paraId="1CC5AB4D" w15:done="1"/>
+  <w15:commentEx w15:paraId="66496CA2" w15:done="1"/>
+  <w15:commentEx w15:paraId="29D95D84" w15:paraIdParent="66496CA2" w15:done="1"/>
+  <w15:commentEx w15:paraId="4E00C549" w15:done="1"/>
+  <w15:commentEx w15:paraId="0E9D7344" w15:done="1"/>
+  <w15:commentEx w15:paraId="495BA0D7" w15:done="1"/>
+  <w15:commentEx w15:paraId="5B36273A" w15:done="1"/>
+  <w15:commentEx w15:paraId="478BD514" w15:done="1"/>
+  <w15:commentEx w15:paraId="3F4AC5EF" w15:done="0"/>
+  <w15:commentEx w15:paraId="5A7A4784" w15:done="1"/>
+  <w15:commentEx w15:paraId="19132581" w15:paraIdParent="5A7A4784" w15:done="1"/>
+  <w15:commentEx w15:paraId="0E928A6D" w15:paraIdParent="5A7A4784" w15:done="1"/>
+  <w15:commentEx w15:paraId="26D532CB" w15:done="1"/>
+  <w15:commentEx w15:paraId="5C0A5C41" w15:done="0"/>
+  <w15:commentEx w15:paraId="14820088" w15:paraIdParent="5C0A5C41" w15:done="0"/>
+  <w15:commentEx w15:paraId="5A5B2FDB" w15:done="0"/>
+  <w15:commentEx w15:paraId="7747C537" w15:done="1"/>
+  <w15:commentEx w15:paraId="1765B4F6" w15:done="1"/>
 </w15:commentsEx>
 </file>
 
 <file path=word/commentsExtensible.xml><?xml version="1.0" encoding="utf-8"?>
-<w16cex:commentsExtensible xmlns:wpc="http://schemas.microsoft.com/office/word/2010/wordprocessingCanvas" xmlns:cx="http://schemas.microsoft.com/office/drawing/2014/chartex" xmlns:cx1="http://schemas.microsoft.com/office/drawing/2015/9/8/chartex" xmlns:cx2="http://schemas.microsoft.com/office/drawing/2015/10/21/chartex" xmlns:cx3="http://schemas.microsoft.com/office/drawing/2016/5/9/chartex" xmlns:cx4="http://schemas.microsoft.com/office/drawing/2016/5/10/chartex" xmlns:cx5="http://schemas.microsoft.com/office/drawing/2016/5/11/chartex" xmlns:cx6="http://schemas.microsoft.com/office/drawing/2016/5/12/chartex" xmlns:cx7="http://schemas.microsoft.com/office/drawing/2016/5/13/chartex" xmlns:cx8="http://schemas.microsoft.com/office/drawing/2016/5/14/chartex" xmlns:mc="http://schemas.openxmlformats.org/markup-compatibility/2006" xmlns:aink="http://schemas.microsoft.com/office/drawing/2016/ink" xmlns:am3d="http://schemas.microsoft.com/office/drawing/2017/model3d" xmlns:o="urn:schemas-microsoft-com:office:office" xmlns:r="http://schemas.openxmlformats.org/officeDocument/2006/relationships" xmlns:m="http://schemas.openxmlformats.org/officeDocument/2006/math" xmlns:v="urn:schemas-microsoft-com:vml" xmlns:wp14="http://schemas.microsoft.com/office/word/2010/wordprocessingDrawing" xmlns:wp="http://schemas.openxmlformats.org/drawingml/2006/wordprocessingDrawing" xmlns:w10="urn:schemas-microsoft-com:office:word" xmlns:w="http://schemas.openxmlformats.org/wordprocessingml/2006/main" xmlns:w14="http://schemas.microsoft.com/office/word/2010/wordml" xmlns:w15="http://schemas.microsoft.com/office/word/2012/wordml" xmlns:w16cex="http://schemas.microsoft.com/office/word/2018/wordml/cex" xmlns:w16cid="http://schemas.microsoft.com/office/word/2016/wordml/cid" xmlns:w16="http://schemas.microsoft.com/office/word/2018/wordml" xmlns:w16sdtdh="http://schemas.microsoft.com/office/word/2020/wordml/sdtdatahash" xmlns:w16se="http://schemas.microsoft.com/office/word/2015/wordml/symex" xmlns:wpg="http://schemas.microsoft.com/office/word/2010/wordprocessingGroup" xmlns:wpi="http://schemas.microsoft.com/office/word/2010/wordprocessingInk" xmlns:wne="http://schemas.microsoft.com/office/word/2006/wordml" xmlns:wps="http://schemas.microsoft.com/office/word/2010/wordprocessingShape" mc:Ignorable="w14 w15 w16se w16cid w16 w16cex w16sdtdh wp14">
+<w16cex:commentsExtensible xmlns:wpc="http://schemas.microsoft.com/office/word/2010/wordprocessingCanvas" xmlns:cx="http://schemas.microsoft.com/office/drawing/2014/chartex" xmlns:cx1="http://schemas.microsoft.com/office/drawing/2015/9/8/chartex" xmlns:cx2="http://schemas.microsoft.com/office/drawing/2015/10/21/chartex" xmlns:cx3="http://schemas.microsoft.com/office/drawing/2016/5/9/chartex" xmlns:cx4="http://schemas.microsoft.com/office/drawing/2016/5/10/chartex" xmlns:cx5="http://schemas.microsoft.com/office/drawing/2016/5/11/chartex" xmlns:cx6="http://schemas.microsoft.com/office/drawing/2016/5/12/chartex" xmlns:cx7="http://schemas.microsoft.com/office/drawing/2016/5/13/chartex" xmlns:cx8="http://schemas.microsoft.com/office/drawing/2016/5/14/chartex" xmlns:mc="http://schemas.openxmlformats.org/markup-compatibility/2006" xmlns:aink="http://schemas.microsoft.com/office/drawing/2016/ink" xmlns:am3d="http://schemas.microsoft.com/office/drawing/2017/model3d" xmlns:o="urn:schemas-microsoft-com:office:office" xmlns:oel="http://schemas.microsoft.com/office/2019/extlst" xmlns:r="http://schemas.openxmlformats.org/officeDocument/2006/relationships" xmlns:m="http://schemas.openxmlformats.org/officeDocument/2006/math" xmlns:v="urn:schemas-microsoft-com:vml" xmlns:wp14="http://schemas.microsoft.com/office/word/2010/wordprocessingDrawing" xmlns:wp="http://schemas.openxmlformats.org/drawingml/2006/wordprocessingDrawing" xmlns:w10="urn:schemas-microsoft-com:office:word" xmlns:w="http://schemas.openxmlformats.org/wordprocessingml/2006/main" xmlns:w14="http://schemas.microsoft.com/office/word/2010/wordml" xmlns:w15="http://schemas.microsoft.com/office/word/2012/wordml" xmlns:w16cex="http://schemas.microsoft.com/office/word/2018/wordml/cex" xmlns:w16cid="http://schemas.microsoft.com/office/word/2016/wordml/cid" xmlns:w16="http://schemas.microsoft.com/office/word/2018/wordml" xmlns:w16sdtdh="http://schemas.microsoft.com/office/word/2020/wordml/sdtdatahash" xmlns:w16se="http://schemas.microsoft.com/office/word/2015/wordml/symex" xmlns:wpg="http://schemas.microsoft.com/office/word/2010/wordprocessingGroup" xmlns:wpi="http://schemas.microsoft.com/office/word/2010/wordprocessingInk" xmlns:wne="http://schemas.microsoft.com/office/word/2006/wordml" xmlns:wps="http://schemas.microsoft.com/office/word/2010/wordprocessingShape" mc:Ignorable="w14 w15 w16se w16cid w16 w16cex w16sdtdh wp14">
   <w16cex:commentExtensible w16cex:durableId="26881B55" w16cex:dateUtc="2022-07-24T23:26:00Z"/>
   <w16cex:commentExtensible w16cex:durableId="26882B97" w16cex:dateUtc="2022-07-25T00:35:00Z"/>
   <w16cex:commentExtensible w16cex:durableId="26882B9F" w16cex:dateUtc="2022-07-25T00:35:00Z"/>
@@ -16430,13 +16228,12 @@
   <w16cex:commentExtensible w16cex:durableId="26881ED8" w16cex:dateUtc="2022-07-24T23:41:00Z"/>
   <w16cex:commentExtensible w16cex:durableId="3FE0CDFC" w16cex:dateUtc="2022-07-26T22:14:00Z"/>
   <w16cex:commentExtensible w16cex:durableId="268B8088" w16cex:dateUtc="2022-07-27T13:14:00Z"/>
-  <w16cex:commentExtensible w16cex:durableId="268AE9E0" w16cex:dateUtc="2022-07-27T02:32:00Z"/>
-  <w16cex:commentExtensible w16cex:durableId="268AE9D5" w16cex:dateUtc="2022-07-27T02:31:00Z"/>
   <w16cex:commentExtensible w16cex:durableId="25F1CFBD" w16cex:dateUtc="2022-07-26T22:19:00Z"/>
   <w16cex:commentExtensible w16cex:durableId="268AE9BE" w16cex:dateUtc="2022-07-27T02:31:00Z"/>
   <w16cex:commentExtensible w16cex:durableId="73481AD0" w16cex:dateUtc="2022-07-26T22:23:00Z"/>
   <w16cex:commentExtensible w16cex:durableId="268825A1" w16cex:dateUtc="2022-07-25T00:10:00Z"/>
   <w16cex:commentExtensible w16cex:durableId="268AE981" w16cex:dateUtc="2022-07-27T02:30:00Z"/>
+  <w16cex:commentExtensible w16cex:durableId="268C3C39" w16cex:dateUtc="2022-07-28T02:35:00Z"/>
   <w16cex:commentExtensible w16cex:durableId="2683E19D" w16cex:dateUtc="2022-07-21T18:30:00Z"/>
   <w16cex:commentExtensible w16cex:durableId="031FD1AD" w16cex:dateUtc="2022-07-23T19:01:00Z"/>
   <w16cex:commentExtensible w16cex:durableId="2688328E" w16cex:dateUtc="2022-07-25T01:05:00Z"/>
@@ -16446,46 +16243,43 @@
   <w16cex:commentExtensible w16cex:durableId="268B8B76" w16cex:dateUtc="2022-07-27T14:01:00Z"/>
   <w16cex:commentExtensible w16cex:durableId="16E8398F" w16cex:dateUtc="2022-07-26T23:01:00Z"/>
   <w16cex:commentExtensible w16cex:durableId="2683A332" w16cex:dateUtc="2022-07-21T14:04:00Z"/>
-  <w16cex:commentExtensible w16cex:durableId="26882625" w16cex:dateUtc="2022-07-25T00:12:00Z"/>
 </w16cex:commentsExtensible>
 </file>
 
 <file path=word/commentsIds.xml><?xml version="1.0" encoding="utf-8"?>
-<w16cid:commentsIds xmlns:wpc="http://schemas.microsoft.com/office/word/2010/wordprocessingCanvas" xmlns:cx="http://schemas.microsoft.com/office/drawing/2014/chartex" xmlns:cx1="http://schemas.microsoft.com/office/drawing/2015/9/8/chartex" xmlns:cx2="http://schemas.microsoft.com/office/drawing/2015/10/21/chartex" xmlns:cx3="http://schemas.microsoft.com/office/drawing/2016/5/9/chartex" xmlns:cx4="http://schemas.microsoft.com/office/drawing/2016/5/10/chartex" xmlns:cx5="http://schemas.microsoft.com/office/drawing/2016/5/11/chartex" xmlns:cx6="http://schemas.microsoft.com/office/drawing/2016/5/12/chartex" xmlns:cx7="http://schemas.microsoft.com/office/drawing/2016/5/13/chartex" xmlns:cx8="http://schemas.microsoft.com/office/drawing/2016/5/14/chartex" xmlns:mc="http://schemas.openxmlformats.org/markup-compatibility/2006" xmlns:aink="http://schemas.microsoft.com/office/drawing/2016/ink" xmlns:am3d="http://schemas.microsoft.com/office/drawing/2017/model3d" xmlns:o="urn:schemas-microsoft-com:office:office" xmlns:r="http://schemas.openxmlformats.org/officeDocument/2006/relationships" xmlns:m="http://schemas.openxmlformats.org/officeDocument/2006/math" xmlns:v="urn:schemas-microsoft-com:vml" xmlns:wp14="http://schemas.microsoft.com/office/word/2010/wordprocessingDrawing" xmlns:wp="http://schemas.openxmlformats.org/drawingml/2006/wordprocessingDrawing" xmlns:w10="urn:schemas-microsoft-com:office:word" xmlns:w="http://schemas.openxmlformats.org/wordprocessingml/2006/main" xmlns:w14="http://schemas.microsoft.com/office/word/2010/wordml" xmlns:w15="http://schemas.microsoft.com/office/word/2012/wordml" xmlns:w16cex="http://schemas.microsoft.com/office/word/2018/wordml/cex" xmlns:w16cid="http://schemas.microsoft.com/office/word/2016/wordml/cid" xmlns:w16="http://schemas.microsoft.com/office/word/2018/wordml" xmlns:w16sdtdh="http://schemas.microsoft.com/office/word/2020/wordml/sdtdatahash" xmlns:w16se="http://schemas.microsoft.com/office/word/2015/wordml/symex" xmlns:wpg="http://schemas.microsoft.com/office/word/2010/wordprocessingGroup" xmlns:wpi="http://schemas.microsoft.com/office/word/2010/wordprocessingInk" xmlns:wne="http://schemas.microsoft.com/office/word/2006/wordml" xmlns:wps="http://schemas.microsoft.com/office/word/2010/wordprocessingShape" mc:Ignorable="w14 w15 w16se w16cid w16 w16cex w16sdtdh wp14">
-  <w16cid:commentId w16cid:paraId="2B358ED9" w16cid:durableId="26881B55"/>
-  <w16cid:commentId w16cid:paraId="6772A193" w16cid:durableId="26882B97"/>
-  <w16cid:commentId w16cid:paraId="354113A3" w16cid:durableId="26882B9F"/>
-  <w16cid:commentId w16cid:paraId="3039B7ED" w16cid:durableId="26881C12"/>
-  <w16cid:commentId w16cid:paraId="1EEF13A9" w16cid:durableId="26881E0C"/>
-  <w16cid:commentId w16cid:paraId="214B283F" w16cid:durableId="26881E53"/>
-  <w16cid:commentId w16cid:paraId="1B2B619F" w16cid:durableId="26881E35"/>
-  <w16cid:commentId w16cid:paraId="16655B22" w16cid:durableId="26881BCC"/>
-  <w16cid:commentId w16cid:paraId="6838BA23" w16cid:durableId="26895048"/>
-  <w16cid:commentId w16cid:paraId="196862C7" w16cid:durableId="26881ED8"/>
-  <w16cid:commentId w16cid:paraId="7C7E39A5" w16cid:durableId="3FE0CDFC"/>
-  <w16cid:commentId w16cid:paraId="525D7ADB" w16cid:durableId="268B8088"/>
-  <w16cid:commentId w16cid:paraId="23C19101" w16cid:durableId="268AE9E0"/>
-  <w16cid:commentId w16cid:paraId="6609AD33" w16cid:durableId="268AE9D5"/>
-  <w16cid:commentId w16cid:paraId="32D689CF" w16cid:durableId="25F1CFBD"/>
-  <w16cid:commentId w16cid:paraId="327AE591" w16cid:durableId="268AE9BE"/>
-  <w16cid:commentId w16cid:paraId="6D596D30" w16cid:durableId="73481AD0"/>
-  <w16cid:commentId w16cid:paraId="4EB84807" w16cid:durableId="268825A1"/>
-  <w16cid:commentId w16cid:paraId="079B9558" w16cid:durableId="268AE981"/>
-  <w16cid:commentId w16cid:paraId="7FA9A47C" w16cid:durableId="2683E19D"/>
-  <w16cid:commentId w16cid:paraId="3A054B83" w16cid:durableId="031FD1AD"/>
-  <w16cid:commentId w16cid:paraId="065BD971" w16cid:durableId="2688328E"/>
-  <w16cid:commentId w16cid:paraId="4B1CCE12" w16cid:durableId="26883235"/>
-  <w16cid:commentId w16cid:paraId="569360A1" w16cid:durableId="268B850F"/>
-  <w16cid:commentId w16cid:paraId="0A4CE832" w16cid:durableId="268B8E77"/>
-  <w16cid:commentId w16cid:paraId="17F00F26" w16cid:durableId="268B8B76"/>
-  <w16cid:commentId w16cid:paraId="37EA6CD0" w16cid:durableId="16E8398F"/>
-  <w16cid:commentId w16cid:paraId="7A04E43D" w16cid:durableId="2683A332"/>
-  <w16cid:commentId w16cid:paraId="5A7D7E54" w16cid:durableId="26882625"/>
+<w16cid:commentsIds xmlns:wpc="http://schemas.microsoft.com/office/word/2010/wordprocessingCanvas" xmlns:cx="http://schemas.microsoft.com/office/drawing/2014/chartex" xmlns:cx1="http://schemas.microsoft.com/office/drawing/2015/9/8/chartex" xmlns:cx2="http://schemas.microsoft.com/office/drawing/2015/10/21/chartex" xmlns:cx3="http://schemas.microsoft.com/office/drawing/2016/5/9/chartex" xmlns:cx4="http://schemas.microsoft.com/office/drawing/2016/5/10/chartex" xmlns:cx5="http://schemas.microsoft.com/office/drawing/2016/5/11/chartex" xmlns:cx6="http://schemas.microsoft.com/office/drawing/2016/5/12/chartex" xmlns:cx7="http://schemas.microsoft.com/office/drawing/2016/5/13/chartex" xmlns:cx8="http://schemas.microsoft.com/office/drawing/2016/5/14/chartex" xmlns:mc="http://schemas.openxmlformats.org/markup-compatibility/2006" xmlns:aink="http://schemas.microsoft.com/office/drawing/2016/ink" xmlns:am3d="http://schemas.microsoft.com/office/drawing/2017/model3d" xmlns:o="urn:schemas-microsoft-com:office:office" xmlns:oel="http://schemas.microsoft.com/office/2019/extlst" xmlns:r="http://schemas.openxmlformats.org/officeDocument/2006/relationships" xmlns:m="http://schemas.openxmlformats.org/officeDocument/2006/math" xmlns:v="urn:schemas-microsoft-com:vml" xmlns:wp14="http://schemas.microsoft.com/office/word/2010/wordprocessingDrawing" xmlns:wp="http://schemas.openxmlformats.org/drawingml/2006/wordprocessingDrawing" xmlns:w10="urn:schemas-microsoft-com:office:word" xmlns:w="http://schemas.openxmlformats.org/wordprocessingml/2006/main" xmlns:w14="http://schemas.microsoft.com/office/word/2010/wordml" xmlns:w15="http://schemas.microsoft.com/office/word/2012/wordml" xmlns:w16cex="http://schemas.microsoft.com/office/word/2018/wordml/cex" xmlns:w16cid="http://schemas.microsoft.com/office/word/2016/wordml/cid" xmlns:w16="http://schemas.microsoft.com/office/word/2018/wordml" xmlns:w16sdtdh="http://schemas.microsoft.com/office/word/2020/wordml/sdtdatahash" xmlns:w16se="http://schemas.microsoft.com/office/word/2015/wordml/symex" xmlns:wpg="http://schemas.microsoft.com/office/word/2010/wordprocessingGroup" xmlns:wpi="http://schemas.microsoft.com/office/word/2010/wordprocessingInk" xmlns:wne="http://schemas.microsoft.com/office/word/2006/wordml" xmlns:wps="http://schemas.microsoft.com/office/word/2010/wordprocessingShape" mc:Ignorable="w14 w15 w16se w16cid w16 w16cex w16sdtdh wp14">
+  <w16cid:commentId w16cid:paraId="775D21B4" w16cid:durableId="26881B55"/>
+  <w16cid:commentId w16cid:paraId="4AE2E6A3" w16cid:durableId="26882B97"/>
+  <w16cid:commentId w16cid:paraId="7DB6C983" w16cid:durableId="26882B9F"/>
+  <w16cid:commentId w16cid:paraId="685D9FAC" w16cid:durableId="26881C12"/>
+  <w16cid:commentId w16cid:paraId="4E4F524D" w16cid:durableId="26881E0C"/>
+  <w16cid:commentId w16cid:paraId="54153B5F" w16cid:durableId="26881E53"/>
+  <w16cid:commentId w16cid:paraId="4D939ED3" w16cid:durableId="26881E35"/>
+  <w16cid:commentId w16cid:paraId="3340F366" w16cid:durableId="26881BCC"/>
+  <w16cid:commentId w16cid:paraId="5DC6555D" w16cid:durableId="26895048"/>
+  <w16cid:commentId w16cid:paraId="1CC5AB4D" w16cid:durableId="26881ED8"/>
+  <w16cid:commentId w16cid:paraId="66496CA2" w16cid:durableId="3FE0CDFC"/>
+  <w16cid:commentId w16cid:paraId="29D95D84" w16cid:durableId="268B8088"/>
+  <w16cid:commentId w16cid:paraId="4E00C549" w16cid:durableId="25F1CFBD"/>
+  <w16cid:commentId w16cid:paraId="0E9D7344" w16cid:durableId="268AE9BE"/>
+  <w16cid:commentId w16cid:paraId="495BA0D7" w16cid:durableId="73481AD0"/>
+  <w16cid:commentId w16cid:paraId="5B36273A" w16cid:durableId="268825A1"/>
+  <w16cid:commentId w16cid:paraId="478BD514" w16cid:durableId="268AE981"/>
+  <w16cid:commentId w16cid:paraId="3F4AC5EF" w16cid:durableId="268C3C39"/>
+  <w16cid:commentId w16cid:paraId="5A7A4784" w16cid:durableId="2683E19D"/>
+  <w16cid:commentId w16cid:paraId="19132581" w16cid:durableId="031FD1AD"/>
+  <w16cid:commentId w16cid:paraId="0E928A6D" w16cid:durableId="2688328E"/>
+  <w16cid:commentId w16cid:paraId="26D532CB" w16cid:durableId="26883235"/>
+  <w16cid:commentId w16cid:paraId="5C0A5C41" w16cid:durableId="268B850F"/>
+  <w16cid:commentId w16cid:paraId="14820088" w16cid:durableId="268B8E77"/>
+  <w16cid:commentId w16cid:paraId="5A5B2FDB" w16cid:durableId="268B8B76"/>
+  <w16cid:commentId w16cid:paraId="7747C537" w16cid:durableId="16E8398F"/>
+  <w16cid:commentId w16cid:paraId="1765B4F6" w16cid:durableId="2683A332"/>
 </w16cid:commentsIds>
 </file>
 
 <file path=word/endnotes.xml><?xml version="1.0" encoding="utf-8"?>
-<w:endnotes xmlns:wpc="http://schemas.microsoft.com/office/word/2010/wordprocessingCanvas" xmlns:cx="http://schemas.microsoft.com/office/drawing/2014/chartex" xmlns:cx1="http://schemas.microsoft.com/office/drawing/2015/9/8/chartex" xmlns:cx2="http://schemas.microsoft.com/office/drawing/2015/10/21/chartex" xmlns:cx3="http://schemas.microsoft.com/office/drawing/2016/5/9/chartex" xmlns:cx4="http://schemas.microsoft.com/office/drawing/2016/5/10/chartex" xmlns:cx5="http://schemas.microsoft.com/office/drawing/2016/5/11/chartex" xmlns:cx6="http://schemas.microsoft.com/office/drawing/2016/5/12/chartex" xmlns:cx7="http://schemas.microsoft.com/office/drawing/2016/5/13/chartex" xmlns:cx8="http://schemas.microsoft.com/office/drawing/2016/5/14/chartex" xmlns:mc="http://schemas.openxmlformats.org/markup-compatibility/2006" xmlns:aink="http://schemas.microsoft.com/office/drawing/2016/ink" xmlns:am3d="http://schemas.microsoft.com/office/drawing/2017/model3d" xmlns:o="urn:schemas-microsoft-com:office:office" xmlns:r="http://schemas.openxmlformats.org/officeDocument/2006/relationships" xmlns:m="http://schemas.openxmlformats.org/officeDocument/2006/math" xmlns:v="urn:schemas-microsoft-com:vml" xmlns:wp14="http://schemas.microsoft.com/office/word/2010/wordprocessingDrawing" xmlns:wp="http://schemas.openxmlformats.org/drawingml/2006/wordprocessingDrawing" xmlns:w10="urn:schemas-microsoft-com:office:word" xmlns:w="http://schemas.openxmlformats.org/wordprocessingml/2006/main" xmlns:w14="http://schemas.microsoft.com/office/word/2010/wordml" xmlns:w15="http://schemas.microsoft.com/office/word/2012/wordml" xmlns:w16cex="http://schemas.microsoft.com/office/word/2018/wordml/cex" xmlns:w16cid="http://schemas.microsoft.com/office/word/2016/wordml/cid" xmlns:w16="http://schemas.microsoft.com/office/word/2018/wordml" xmlns:w16sdtdh="http://schemas.microsoft.com/office/word/2020/wordml/sdtdatahash" xmlns:w16se="http://schemas.microsoft.com/office/word/2015/wordml/symex" xmlns:wpg="http://schemas.microsoft.com/office/word/2010/wordprocessingGroup" xmlns:wpi="http://schemas.microsoft.com/office/word/2010/wordprocessingInk" xmlns:wne="http://schemas.microsoft.com/office/word/2006/wordml" xmlns:wps="http://schemas.microsoft.com/office/word/2010/wordprocessingShape" mc:Ignorable="w14 w15 w16se w16cid w16 w16cex w16sdtdh wp14">
+<w:endnotes xmlns:wpc="http://schemas.microsoft.com/office/word/2010/wordprocessingCanvas" xmlns:cx="http://schemas.microsoft.com/office/drawing/2014/chartex" xmlns:cx1="http://schemas.microsoft.com/office/drawing/2015/9/8/chartex" xmlns:cx2="http://schemas.microsoft.com/office/drawing/2015/10/21/chartex" xmlns:cx3="http://schemas.microsoft.com/office/drawing/2016/5/9/chartex" xmlns:cx4="http://schemas.microsoft.com/office/drawing/2016/5/10/chartex" xmlns:cx5="http://schemas.microsoft.com/office/drawing/2016/5/11/chartex" xmlns:cx6="http://schemas.microsoft.com/office/drawing/2016/5/12/chartex" xmlns:cx7="http://schemas.microsoft.com/office/drawing/2016/5/13/chartex" xmlns:cx8="http://schemas.microsoft.com/office/drawing/2016/5/14/chartex" xmlns:mc="http://schemas.openxmlformats.org/markup-compatibility/2006" xmlns:aink="http://schemas.microsoft.com/office/drawing/2016/ink" xmlns:am3d="http://schemas.microsoft.com/office/drawing/2017/model3d" xmlns:o="urn:schemas-microsoft-com:office:office" xmlns:oel="http://schemas.microsoft.com/office/2019/extlst" xmlns:r="http://schemas.openxmlformats.org/officeDocument/2006/relationships" xmlns:m="http://schemas.openxmlformats.org/officeDocument/2006/math" xmlns:v="urn:schemas-microsoft-com:vml" xmlns:wp14="http://schemas.microsoft.com/office/word/2010/wordprocessingDrawing" xmlns:wp="http://schemas.openxmlformats.org/drawingml/2006/wordprocessingDrawing" xmlns:w10="urn:schemas-microsoft-com:office:word" xmlns:w="http://schemas.openxmlformats.org/wordprocessingml/2006/main" xmlns:w14="http://schemas.microsoft.com/office/word/2010/wordml" xmlns:w15="http://schemas.microsoft.com/office/word/2012/wordml" xmlns:w16cex="http://schemas.microsoft.com/office/word/2018/wordml/cex" xmlns:w16cid="http://schemas.microsoft.com/office/word/2016/wordml/cid" xmlns:w16="http://schemas.microsoft.com/office/word/2018/wordml" xmlns:w16sdtdh="http://schemas.microsoft.com/office/word/2020/wordml/sdtdatahash" xmlns:w16se="http://schemas.microsoft.com/office/word/2015/wordml/symex" xmlns:wpg="http://schemas.microsoft.com/office/word/2010/wordprocessingGroup" xmlns:wpi="http://schemas.microsoft.com/office/word/2010/wordprocessingInk" xmlns:wne="http://schemas.microsoft.com/office/word/2006/wordml" xmlns:wps="http://schemas.microsoft.com/office/word/2010/wordprocessingShape" mc:Ignorable="w14 w15 w16se w16cid w16 w16cex w16sdtdh wp14">
   <w:endnote w:type="separator" w:id="-1">
     <w:p>
       <w:pPr>
@@ -16517,7 +16311,7 @@
 </file>
 
 <file path=word/footer1.xml><?xml version="1.0" encoding="utf-8"?>
-<w:ftr xmlns:wpc="http://schemas.microsoft.com/office/word/2010/wordprocessingCanvas" xmlns:cx="http://schemas.microsoft.com/office/drawing/2014/chartex" xmlns:cx1="http://schemas.microsoft.com/office/drawing/2015/9/8/chartex" xmlns:cx2="http://schemas.microsoft.com/office/drawing/2015/10/21/chartex" xmlns:cx3="http://schemas.microsoft.com/office/drawing/2016/5/9/chartex" xmlns:cx4="http://schemas.microsoft.com/office/drawing/2016/5/10/chartex" xmlns:cx5="http://schemas.microsoft.com/office/drawing/2016/5/11/chartex" xmlns:cx6="http://schemas.microsoft.com/office/drawing/2016/5/12/chartex" xmlns:cx7="http://schemas.microsoft.com/office/drawing/2016/5/13/chartex" xmlns:cx8="http://schemas.microsoft.com/office/drawing/2016/5/14/chartex" xmlns:mc="http://schemas.openxmlformats.org/markup-compatibility/2006" xmlns:aink="http://schemas.microsoft.com/office/drawing/2016/ink" xmlns:am3d="http://schemas.microsoft.com/office/drawing/2017/model3d" xmlns:o="urn:schemas-microsoft-com:office:office" xmlns:r="http://schemas.openxmlformats.org/officeDocument/2006/relationships" xmlns:m="http://schemas.openxmlformats.org/officeDocument/2006/math" xmlns:v="urn:schemas-microsoft-com:vml" xmlns:wp14="http://schemas.microsoft.com/office/word/2010/wordprocessingDrawing" xmlns:wp="http://schemas.openxmlformats.org/drawingml/2006/wordprocessingDrawing" xmlns:w10="urn:schemas-microsoft-com:office:word" xmlns:w="http://schemas.openxmlformats.org/wordprocessingml/2006/main" xmlns:w14="http://schemas.microsoft.com/office/word/2010/wordml" xmlns:w15="http://schemas.microsoft.com/office/word/2012/wordml" xmlns:w16cex="http://schemas.microsoft.com/office/word/2018/wordml/cex" xmlns:w16cid="http://schemas.microsoft.com/office/word/2016/wordml/cid" xmlns:w16="http://schemas.microsoft.com/office/word/2018/wordml" xmlns:w16sdtdh="http://schemas.microsoft.com/office/word/2020/wordml/sdtdatahash" xmlns:w16se="http://schemas.microsoft.com/office/word/2015/wordml/symex" xmlns:wpg="http://schemas.microsoft.com/office/word/2010/wordprocessingGroup" xmlns:wpi="http://schemas.microsoft.com/office/word/2010/wordprocessingInk" xmlns:wne="http://schemas.microsoft.com/office/word/2006/wordml" xmlns:wps="http://schemas.microsoft.com/office/word/2010/wordprocessingShape" mc:Ignorable="w14 w15 w16se w16cid w16 w16cex w16sdtdh wp14">
+<w:ftr xmlns:wpc="http://schemas.microsoft.com/office/word/2010/wordprocessingCanvas" xmlns:cx="http://schemas.microsoft.com/office/drawing/2014/chartex" xmlns:cx1="http://schemas.microsoft.com/office/drawing/2015/9/8/chartex" xmlns:cx2="http://schemas.microsoft.com/office/drawing/2015/10/21/chartex" xmlns:cx3="http://schemas.microsoft.com/office/drawing/2016/5/9/chartex" xmlns:cx4="http://schemas.microsoft.com/office/drawing/2016/5/10/chartex" xmlns:cx5="http://schemas.microsoft.com/office/drawing/2016/5/11/chartex" xmlns:cx6="http://schemas.microsoft.com/office/drawing/2016/5/12/chartex" xmlns:cx7="http://schemas.microsoft.com/office/drawing/2016/5/13/chartex" xmlns:cx8="http://schemas.microsoft.com/office/drawing/2016/5/14/chartex" xmlns:mc="http://schemas.openxmlformats.org/markup-compatibility/2006" xmlns:aink="http://schemas.microsoft.com/office/drawing/2016/ink" xmlns:am3d="http://schemas.microsoft.com/office/drawing/2017/model3d" xmlns:o="urn:schemas-microsoft-com:office:office" xmlns:oel="http://schemas.microsoft.com/office/2019/extlst" xmlns:r="http://schemas.openxmlformats.org/officeDocument/2006/relationships" xmlns:m="http://schemas.openxmlformats.org/officeDocument/2006/math" xmlns:v="urn:schemas-microsoft-com:vml" xmlns:wp14="http://schemas.microsoft.com/office/word/2010/wordprocessingDrawing" xmlns:wp="http://schemas.openxmlformats.org/drawingml/2006/wordprocessingDrawing" xmlns:w10="urn:schemas-microsoft-com:office:word" xmlns:w="http://schemas.openxmlformats.org/wordprocessingml/2006/main" xmlns:w14="http://schemas.microsoft.com/office/word/2010/wordml" xmlns:w15="http://schemas.microsoft.com/office/word/2012/wordml" xmlns:w16cex="http://schemas.microsoft.com/office/word/2018/wordml/cex" xmlns:w16cid="http://schemas.microsoft.com/office/word/2016/wordml/cid" xmlns:w16="http://schemas.microsoft.com/office/word/2018/wordml" xmlns:w16sdtdh="http://schemas.microsoft.com/office/word/2020/wordml/sdtdatahash" xmlns:w16se="http://schemas.microsoft.com/office/word/2015/wordml/symex" xmlns:wpg="http://schemas.microsoft.com/office/word/2010/wordprocessingGroup" xmlns:wpi="http://schemas.microsoft.com/office/word/2010/wordprocessingInk" xmlns:wne="http://schemas.microsoft.com/office/word/2006/wordml" xmlns:wps="http://schemas.microsoft.com/office/word/2010/wordprocessingShape" mc:Ignorable="w14 w15 w16se w16cid w16 w16cex w16sdtdh wp14">
   <w:sdt>
     <w:sdtPr>
       <w:id w:val="693501234"/>
@@ -16572,7 +16366,7 @@
 </file>
 
 <file path=word/footer2.xml><?xml version="1.0" encoding="utf-8"?>
-<w:ftr xmlns:wpc="http://schemas.microsoft.com/office/word/2010/wordprocessingCanvas" xmlns:cx="http://schemas.microsoft.com/office/drawing/2014/chartex" xmlns:cx1="http://schemas.microsoft.com/office/drawing/2015/9/8/chartex" xmlns:cx2="http://schemas.microsoft.com/office/drawing/2015/10/21/chartex" xmlns:cx3="http://schemas.microsoft.com/office/drawing/2016/5/9/chartex" xmlns:cx4="http://schemas.microsoft.com/office/drawing/2016/5/10/chartex" xmlns:cx5="http://schemas.microsoft.com/office/drawing/2016/5/11/chartex" xmlns:cx6="http://schemas.microsoft.com/office/drawing/2016/5/12/chartex" xmlns:cx7="http://schemas.microsoft.com/office/drawing/2016/5/13/chartex" xmlns:cx8="http://schemas.microsoft.com/office/drawing/2016/5/14/chartex" xmlns:mc="http://schemas.openxmlformats.org/markup-compatibility/2006" xmlns:aink="http://schemas.microsoft.com/office/drawing/2016/ink" xmlns:am3d="http://schemas.microsoft.com/office/drawing/2017/model3d" xmlns:o="urn:schemas-microsoft-com:office:office" xmlns:r="http://schemas.openxmlformats.org/officeDocument/2006/relationships" xmlns:m="http://schemas.openxmlformats.org/officeDocument/2006/math" xmlns:v="urn:schemas-microsoft-com:vml" xmlns:wp14="http://schemas.microsoft.com/office/word/2010/wordprocessingDrawing" xmlns:wp="http://schemas.openxmlformats.org/drawingml/2006/wordprocessingDrawing" xmlns:w10="urn:schemas-microsoft-com:office:word" xmlns:w="http://schemas.openxmlformats.org/wordprocessingml/2006/main" xmlns:w14="http://schemas.microsoft.com/office/word/2010/wordml" xmlns:w15="http://schemas.microsoft.com/office/word/2012/wordml" xmlns:w16cex="http://schemas.microsoft.com/office/word/2018/wordml/cex" xmlns:w16cid="http://schemas.microsoft.com/office/word/2016/wordml/cid" xmlns:w16="http://schemas.microsoft.com/office/word/2018/wordml" xmlns:w16sdtdh="http://schemas.microsoft.com/office/word/2020/wordml/sdtdatahash" xmlns:w16se="http://schemas.microsoft.com/office/word/2015/wordml/symex" xmlns:wpg="http://schemas.microsoft.com/office/word/2010/wordprocessingGroup" xmlns:wpi="http://schemas.microsoft.com/office/word/2010/wordprocessingInk" xmlns:wne="http://schemas.microsoft.com/office/word/2006/wordml" xmlns:wps="http://schemas.microsoft.com/office/word/2010/wordprocessingShape" mc:Ignorable="w14 w15 w16se w16cid w16 w16cex w16sdtdh wp14">
+<w:ftr xmlns:wpc="http://schemas.microsoft.com/office/word/2010/wordprocessingCanvas" xmlns:cx="http://schemas.microsoft.com/office/drawing/2014/chartex" xmlns:cx1="http://schemas.microsoft.com/office/drawing/2015/9/8/chartex" xmlns:cx2="http://schemas.microsoft.com/office/drawing/2015/10/21/chartex" xmlns:cx3="http://schemas.microsoft.com/office/drawing/2016/5/9/chartex" xmlns:cx4="http://schemas.microsoft.com/office/drawing/2016/5/10/chartex" xmlns:cx5="http://schemas.microsoft.com/office/drawing/2016/5/11/chartex" xmlns:cx6="http://schemas.microsoft.com/office/drawing/2016/5/12/chartex" xmlns:cx7="http://schemas.microsoft.com/office/drawing/2016/5/13/chartex" xmlns:cx8="http://schemas.microsoft.com/office/drawing/2016/5/14/chartex" xmlns:mc="http://schemas.openxmlformats.org/markup-compatibility/2006" xmlns:aink="http://schemas.microsoft.com/office/drawing/2016/ink" xmlns:am3d="http://schemas.microsoft.com/office/drawing/2017/model3d" xmlns:o="urn:schemas-microsoft-com:office:office" xmlns:oel="http://schemas.microsoft.com/office/2019/extlst" xmlns:r="http://schemas.openxmlformats.org/officeDocument/2006/relationships" xmlns:m="http://schemas.openxmlformats.org/officeDocument/2006/math" xmlns:v="urn:schemas-microsoft-com:vml" xmlns:wp14="http://schemas.microsoft.com/office/word/2010/wordprocessingDrawing" xmlns:wp="http://schemas.openxmlformats.org/drawingml/2006/wordprocessingDrawing" xmlns:w10="urn:schemas-microsoft-com:office:word" xmlns:w="http://schemas.openxmlformats.org/wordprocessingml/2006/main" xmlns:w14="http://schemas.microsoft.com/office/word/2010/wordml" xmlns:w15="http://schemas.microsoft.com/office/word/2012/wordml" xmlns:w16cex="http://schemas.microsoft.com/office/word/2018/wordml/cex" xmlns:w16cid="http://schemas.microsoft.com/office/word/2016/wordml/cid" xmlns:w16="http://schemas.microsoft.com/office/word/2018/wordml" xmlns:w16sdtdh="http://schemas.microsoft.com/office/word/2020/wordml/sdtdatahash" xmlns:w16se="http://schemas.microsoft.com/office/word/2015/wordml/symex" xmlns:wpg="http://schemas.microsoft.com/office/word/2010/wordprocessingGroup" xmlns:wpi="http://schemas.microsoft.com/office/word/2010/wordprocessingInk" xmlns:wne="http://schemas.microsoft.com/office/word/2006/wordml" xmlns:wps="http://schemas.microsoft.com/office/word/2010/wordprocessingShape" mc:Ignorable="w14 w15 w16se w16cid w16 w16cex w16sdtdh wp14">
   <w:p>
     <w:pPr>
       <w:pStyle w:val="Footer"/>
@@ -16583,7 +16377,7 @@
 </file>
 
 <file path=word/footnotes.xml><?xml version="1.0" encoding="utf-8"?>
-<w:footnotes xmlns:wpc="http://schemas.microsoft.com/office/word/2010/wordprocessingCanvas" xmlns:cx="http://schemas.microsoft.com/office/drawing/2014/chartex" xmlns:cx1="http://schemas.microsoft.com/office/drawing/2015/9/8/chartex" xmlns:cx2="http://schemas.microsoft.com/office/drawing/2015/10/21/chartex" xmlns:cx3="http://schemas.microsoft.com/office/drawing/2016/5/9/chartex" xmlns:cx4="http://schemas.microsoft.com/office/drawing/2016/5/10/chartex" xmlns:cx5="http://schemas.microsoft.com/office/drawing/2016/5/11/chartex" xmlns:cx6="http://schemas.microsoft.com/office/drawing/2016/5/12/chartex" xmlns:cx7="http://schemas.microsoft.com/office/drawing/2016/5/13/chartex" xmlns:cx8="http://schemas.microsoft.com/office/drawing/2016/5/14/chartex" xmlns:mc="http://schemas.openxmlformats.org/markup-compatibility/2006" xmlns:aink="http://schemas.microsoft.com/office/drawing/2016/ink" xmlns:am3d="http://schemas.microsoft.com/office/drawing/2017/model3d" xmlns:o="urn:schemas-microsoft-com:office:office" xmlns:r="http://schemas.openxmlformats.org/officeDocument/2006/relationships" xmlns:m="http://schemas.openxmlformats.org/officeDocument/2006/math" xmlns:v="urn:schemas-microsoft-com:vml" xmlns:wp14="http://schemas.microsoft.com/office/word/2010/wordprocessingDrawing" xmlns:wp="http://schemas.openxmlformats.org/drawingml/2006/wordprocessingDrawing" xmlns:w10="urn:schemas-microsoft-com:office:word" xmlns:w="http://schemas.openxmlformats.org/wordprocessingml/2006/main" xmlns:w14="http://schemas.microsoft.com/office/word/2010/wordml" xmlns:w15="http://schemas.microsoft.com/office/word/2012/wordml" xmlns:w16cex="http://schemas.microsoft.com/office/word/2018/wordml/cex" xmlns:w16cid="http://schemas.microsoft.com/office/word/2016/wordml/cid" xmlns:w16="http://schemas.microsoft.com/office/word/2018/wordml" xmlns:w16sdtdh="http://schemas.microsoft.com/office/word/2020/wordml/sdtdatahash" xmlns:w16se="http://schemas.microsoft.com/office/word/2015/wordml/symex" xmlns:wpg="http://schemas.microsoft.com/office/word/2010/wordprocessingGroup" xmlns:wpi="http://schemas.microsoft.com/office/word/2010/wordprocessingInk" xmlns:wne="http://schemas.microsoft.com/office/word/2006/wordml" xmlns:wps="http://schemas.microsoft.com/office/word/2010/wordprocessingShape" mc:Ignorable="w14 w15 w16se w16cid w16 w16cex w16sdtdh wp14">
+<w:footnotes xmlns:wpc="http://schemas.microsoft.com/office/word/2010/wordprocessingCanvas" xmlns:cx="http://schemas.microsoft.com/office/drawing/2014/chartex" xmlns:cx1="http://schemas.microsoft.com/office/drawing/2015/9/8/chartex" xmlns:cx2="http://schemas.microsoft.com/office/drawing/2015/10/21/chartex" xmlns:cx3="http://schemas.microsoft.com/office/drawing/2016/5/9/chartex" xmlns:cx4="http://schemas.microsoft.com/office/drawing/2016/5/10/chartex" xmlns:cx5="http://schemas.microsoft.com/office/drawing/2016/5/11/chartex" xmlns:cx6="http://schemas.microsoft.com/office/drawing/2016/5/12/chartex" xmlns:cx7="http://schemas.microsoft.com/office/drawing/2016/5/13/chartex" xmlns:cx8="http://schemas.microsoft.com/office/drawing/2016/5/14/chartex" xmlns:mc="http://schemas.openxmlformats.org/markup-compatibility/2006" xmlns:aink="http://schemas.microsoft.com/office/drawing/2016/ink" xmlns:am3d="http://schemas.microsoft.com/office/drawing/2017/model3d" xmlns:o="urn:schemas-microsoft-com:office:office" xmlns:oel="http://schemas.microsoft.com/office/2019/extlst" xmlns:r="http://schemas.openxmlformats.org/officeDocument/2006/relationships" xmlns:m="http://schemas.openxmlformats.org/officeDocument/2006/math" xmlns:v="urn:schemas-microsoft-com:vml" xmlns:wp14="http://schemas.microsoft.com/office/word/2010/wordprocessingDrawing" xmlns:wp="http://schemas.openxmlformats.org/drawingml/2006/wordprocessingDrawing" xmlns:w10="urn:schemas-microsoft-com:office:word" xmlns:w="http://schemas.openxmlformats.org/wordprocessingml/2006/main" xmlns:w14="http://schemas.microsoft.com/office/word/2010/wordml" xmlns:w15="http://schemas.microsoft.com/office/word/2012/wordml" xmlns:w16cex="http://schemas.microsoft.com/office/word/2018/wordml/cex" xmlns:w16cid="http://schemas.microsoft.com/office/word/2016/wordml/cid" xmlns:w16="http://schemas.microsoft.com/office/word/2018/wordml" xmlns:w16sdtdh="http://schemas.microsoft.com/office/word/2020/wordml/sdtdatahash" xmlns:w16se="http://schemas.microsoft.com/office/word/2015/wordml/symex" xmlns:wpg="http://schemas.microsoft.com/office/word/2010/wordprocessingGroup" xmlns:wpi="http://schemas.microsoft.com/office/word/2010/wordprocessingInk" xmlns:wne="http://schemas.microsoft.com/office/word/2006/wordml" xmlns:wps="http://schemas.microsoft.com/office/word/2010/wordprocessingShape" mc:Ignorable="w14 w15 w16se w16cid w16 w16cex w16sdtdh wp14">
   <w:footnote w:type="separator" w:id="-1">
     <w:p>
       <w:pPr>
@@ -16615,7 +16409,7 @@
 </file>
 
 <file path=word/header1.xml><?xml version="1.0" encoding="utf-8"?>
-<w:hdr xmlns:wpc="http://schemas.microsoft.com/office/word/2010/wordprocessingCanvas" xmlns:cx="http://schemas.microsoft.com/office/drawing/2014/chartex" xmlns:cx1="http://schemas.microsoft.com/office/drawing/2015/9/8/chartex" xmlns:cx2="http://schemas.microsoft.com/office/drawing/2015/10/21/chartex" xmlns:cx3="http://schemas.microsoft.com/office/drawing/2016/5/9/chartex" xmlns:cx4="http://schemas.microsoft.com/office/drawing/2016/5/10/chartex" xmlns:cx5="http://schemas.microsoft.com/office/drawing/2016/5/11/chartex" xmlns:cx6="http://schemas.microsoft.com/office/drawing/2016/5/12/chartex" xmlns:cx7="http://schemas.microsoft.com/office/drawing/2016/5/13/chartex" xmlns:cx8="http://schemas.microsoft.com/office/drawing/2016/5/14/chartex" xmlns:mc="http://schemas.openxmlformats.org/markup-compatibility/2006" xmlns:aink="http://schemas.microsoft.com/office/drawing/2016/ink" xmlns:am3d="http://schemas.microsoft.com/office/drawing/2017/model3d" xmlns:o="urn:schemas-microsoft-com:office:office" xmlns:r="http://schemas.openxmlformats.org/officeDocument/2006/relationships" xmlns:m="http://schemas.openxmlformats.org/officeDocument/2006/math" xmlns:v="urn:schemas-microsoft-com:vml" xmlns:wp14="http://schemas.microsoft.com/office/word/2010/wordprocessingDrawing" xmlns:wp="http://schemas.openxmlformats.org/drawingml/2006/wordprocessingDrawing" xmlns:w10="urn:schemas-microsoft-com:office:word" xmlns:w="http://schemas.openxmlformats.org/wordprocessingml/2006/main" xmlns:w14="http://schemas.microsoft.com/office/word/2010/wordml" xmlns:w15="http://schemas.microsoft.com/office/word/2012/wordml" xmlns:w16cex="http://schemas.microsoft.com/office/word/2018/wordml/cex" xmlns:w16cid="http://schemas.microsoft.com/office/word/2016/wordml/cid" xmlns:w16="http://schemas.microsoft.com/office/word/2018/wordml" xmlns:w16sdtdh="http://schemas.microsoft.com/office/word/2020/wordml/sdtdatahash" xmlns:w16se="http://schemas.microsoft.com/office/word/2015/wordml/symex" xmlns:wpg="http://schemas.microsoft.com/office/word/2010/wordprocessingGroup" xmlns:wpi="http://schemas.microsoft.com/office/word/2010/wordprocessingInk" xmlns:wne="http://schemas.microsoft.com/office/word/2006/wordml" xmlns:wps="http://schemas.microsoft.com/office/word/2010/wordprocessingShape" mc:Ignorable="w14 w15 w16se w16cid w16 w16cex w16sdtdh wp14">
+<w:hdr xmlns:wpc="http://schemas.microsoft.com/office/word/2010/wordprocessingCanvas" xmlns:cx="http://schemas.microsoft.com/office/drawing/2014/chartex" xmlns:cx1="http://schemas.microsoft.com/office/drawing/2015/9/8/chartex" xmlns:cx2="http://schemas.microsoft.com/office/drawing/2015/10/21/chartex" xmlns:cx3="http://schemas.microsoft.com/office/drawing/2016/5/9/chartex" xmlns:cx4="http://schemas.microsoft.com/office/drawing/2016/5/10/chartex" xmlns:cx5="http://schemas.microsoft.com/office/drawing/2016/5/11/chartex" xmlns:cx6="http://schemas.microsoft.com/office/drawing/2016/5/12/chartex" xmlns:cx7="http://schemas.microsoft.com/office/drawing/2016/5/13/chartex" xmlns:cx8="http://schemas.microsoft.com/office/drawing/2016/5/14/chartex" xmlns:mc="http://schemas.openxmlformats.org/markup-compatibility/2006" xmlns:aink="http://schemas.microsoft.com/office/drawing/2016/ink" xmlns:am3d="http://schemas.microsoft.com/office/drawing/2017/model3d" xmlns:o="urn:schemas-microsoft-com:office:office" xmlns:oel="http://schemas.microsoft.com/office/2019/extlst" xmlns:r="http://schemas.openxmlformats.org/officeDocument/2006/relationships" xmlns:m="http://schemas.openxmlformats.org/officeDocument/2006/math" xmlns:v="urn:schemas-microsoft-com:vml" xmlns:wp14="http://schemas.microsoft.com/office/word/2010/wordprocessingDrawing" xmlns:wp="http://schemas.openxmlformats.org/drawingml/2006/wordprocessingDrawing" xmlns:w10="urn:schemas-microsoft-com:office:word" xmlns:w="http://schemas.openxmlformats.org/wordprocessingml/2006/main" xmlns:w14="http://schemas.microsoft.com/office/word/2010/wordml" xmlns:w15="http://schemas.microsoft.com/office/word/2012/wordml" xmlns:w16cex="http://schemas.microsoft.com/office/word/2018/wordml/cex" xmlns:w16cid="http://schemas.microsoft.com/office/word/2016/wordml/cid" xmlns:w16="http://schemas.microsoft.com/office/word/2018/wordml" xmlns:w16sdtdh="http://schemas.microsoft.com/office/word/2020/wordml/sdtdatahash" xmlns:w16se="http://schemas.microsoft.com/office/word/2015/wordml/symex" xmlns:wpg="http://schemas.microsoft.com/office/word/2010/wordprocessingGroup" xmlns:wpi="http://schemas.microsoft.com/office/word/2010/wordprocessingInk" xmlns:wne="http://schemas.microsoft.com/office/word/2006/wordml" xmlns:wps="http://schemas.microsoft.com/office/word/2010/wordprocessingShape" mc:Ignorable="w14 w15 w16se w16cid w16 w16cex w16sdtdh wp14">
   <w:p>
     <w:pPr>
       <w:pStyle w:val="Header"/>
@@ -16644,7 +16438,7 @@
 </file>
 
 <file path=word/header2.xml><?xml version="1.0" encoding="utf-8"?>
-<w:hdr xmlns:wpc="http://schemas.microsoft.com/office/word/2010/wordprocessingCanvas" xmlns:cx="http://schemas.microsoft.com/office/drawing/2014/chartex" xmlns:cx1="http://schemas.microsoft.com/office/drawing/2015/9/8/chartex" xmlns:cx2="http://schemas.microsoft.com/office/drawing/2015/10/21/chartex" xmlns:cx3="http://schemas.microsoft.com/office/drawing/2016/5/9/chartex" xmlns:cx4="http://schemas.microsoft.com/office/drawing/2016/5/10/chartex" xmlns:cx5="http://schemas.microsoft.com/office/drawing/2016/5/11/chartex" xmlns:cx6="http://schemas.microsoft.com/office/drawing/2016/5/12/chartex" xmlns:cx7="http://schemas.microsoft.com/office/drawing/2016/5/13/chartex" xmlns:cx8="http://schemas.microsoft.com/office/drawing/2016/5/14/chartex" xmlns:mc="http://schemas.openxmlformats.org/markup-compatibility/2006" xmlns:aink="http://schemas.microsoft.com/office/drawing/2016/ink" xmlns:am3d="http://schemas.microsoft.com/office/drawing/2017/model3d" xmlns:o="urn:schemas-microsoft-com:office:office" xmlns:r="http://schemas.openxmlformats.org/officeDocument/2006/relationships" xmlns:m="http://schemas.openxmlformats.org/officeDocument/2006/math" xmlns:v="urn:schemas-microsoft-com:vml" xmlns:wp14="http://schemas.microsoft.com/office/word/2010/wordprocessingDrawing" xmlns:wp="http://schemas.openxmlformats.org/drawingml/2006/wordprocessingDrawing" xmlns:w10="urn:schemas-microsoft-com:office:word" xmlns:w="http://schemas.openxmlformats.org/wordprocessingml/2006/main" xmlns:w14="http://schemas.microsoft.com/office/word/2010/wordml" xmlns:w15="http://schemas.microsoft.com/office/word/2012/wordml" xmlns:w16cex="http://schemas.microsoft.com/office/word/2018/wordml/cex" xmlns:w16cid="http://schemas.microsoft.com/office/word/2016/wordml/cid" xmlns:w16="http://schemas.microsoft.com/office/word/2018/wordml" xmlns:w16sdtdh="http://schemas.microsoft.com/office/word/2020/wordml/sdtdatahash" xmlns:w16se="http://schemas.microsoft.com/office/word/2015/wordml/symex" xmlns:wpg="http://schemas.microsoft.com/office/word/2010/wordprocessingGroup" xmlns:wpi="http://schemas.microsoft.com/office/word/2010/wordprocessingInk" xmlns:wne="http://schemas.microsoft.com/office/word/2006/wordml" xmlns:wps="http://schemas.microsoft.com/office/word/2010/wordprocessingShape" mc:Ignorable="w14 w15 w16se w16cid w16 w16cex w16sdtdh wp14">
+<w:hdr xmlns:wpc="http://schemas.microsoft.com/office/word/2010/wordprocessingCanvas" xmlns:cx="http://schemas.microsoft.com/office/drawing/2014/chartex" xmlns:cx1="http://schemas.microsoft.com/office/drawing/2015/9/8/chartex" xmlns:cx2="http://schemas.microsoft.com/office/drawing/2015/10/21/chartex" xmlns:cx3="http://schemas.microsoft.com/office/drawing/2016/5/9/chartex" xmlns:cx4="http://schemas.microsoft.com/office/drawing/2016/5/10/chartex" xmlns:cx5="http://schemas.microsoft.com/office/drawing/2016/5/11/chartex" xmlns:cx6="http://schemas.microsoft.com/office/drawing/2016/5/12/chartex" xmlns:cx7="http://schemas.microsoft.com/office/drawing/2016/5/13/chartex" xmlns:cx8="http://schemas.microsoft.com/office/drawing/2016/5/14/chartex" xmlns:mc="http://schemas.openxmlformats.org/markup-compatibility/2006" xmlns:aink="http://schemas.microsoft.com/office/drawing/2016/ink" xmlns:am3d="http://schemas.microsoft.com/office/drawing/2017/model3d" xmlns:o="urn:schemas-microsoft-com:office:office" xmlns:oel="http://schemas.microsoft.com/office/2019/extlst" xmlns:r="http://schemas.openxmlformats.org/officeDocument/2006/relationships" xmlns:m="http://schemas.openxmlformats.org/officeDocument/2006/math" xmlns:v="urn:schemas-microsoft-com:vml" xmlns:wp14="http://schemas.microsoft.com/office/word/2010/wordprocessingDrawing" xmlns:wp="http://schemas.openxmlformats.org/drawingml/2006/wordprocessingDrawing" xmlns:w10="urn:schemas-microsoft-com:office:word" xmlns:w="http://schemas.openxmlformats.org/wordprocessingml/2006/main" xmlns:w14="http://schemas.microsoft.com/office/word/2010/wordml" xmlns:w15="http://schemas.microsoft.com/office/word/2012/wordml" xmlns:w16cex="http://schemas.microsoft.com/office/word/2018/wordml/cex" xmlns:w16cid="http://schemas.microsoft.com/office/word/2016/wordml/cid" xmlns:w16="http://schemas.microsoft.com/office/word/2018/wordml" xmlns:w16sdtdh="http://schemas.microsoft.com/office/word/2020/wordml/sdtdatahash" xmlns:w16se="http://schemas.microsoft.com/office/word/2015/wordml/symex" xmlns:wpg="http://schemas.microsoft.com/office/word/2010/wordprocessingGroup" xmlns:wpi="http://schemas.microsoft.com/office/word/2010/wordprocessingInk" xmlns:wne="http://schemas.microsoft.com/office/word/2006/wordml" xmlns:wps="http://schemas.microsoft.com/office/word/2010/wordprocessingShape" mc:Ignorable="w14 w15 w16se w16cid w16 w16cex w16sdtdh wp14">
   <w:p>
     <w:pPr>
       <w:pStyle w:val="Header"/>
@@ -16668,7 +16462,7 @@
 </file>
 
 <file path=word/numbering.xml><?xml version="1.0" encoding="utf-8"?>
-<w:numbering xmlns:wpc="http://schemas.microsoft.com/office/word/2010/wordprocessingCanvas" xmlns:cx="http://schemas.microsoft.com/office/drawing/2014/chartex" xmlns:cx1="http://schemas.microsoft.com/office/drawing/2015/9/8/chartex" xmlns:cx2="http://schemas.microsoft.com/office/drawing/2015/10/21/chartex" xmlns:cx3="http://schemas.microsoft.com/office/drawing/2016/5/9/chartex" xmlns:cx4="http://schemas.microsoft.com/office/drawing/2016/5/10/chartex" xmlns:cx5="http://schemas.microsoft.com/office/drawing/2016/5/11/chartex" xmlns:cx6="http://schemas.microsoft.com/office/drawing/2016/5/12/chartex" xmlns:cx7="http://schemas.microsoft.com/office/drawing/2016/5/13/chartex" xmlns:cx8="http://schemas.microsoft.com/office/drawing/2016/5/14/chartex" xmlns:mc="http://schemas.openxmlformats.org/markup-compatibility/2006" xmlns:aink="http://schemas.microsoft.com/office/drawing/2016/ink" xmlns:am3d="http://schemas.microsoft.com/office/drawing/2017/model3d" xmlns:o="urn:schemas-microsoft-com:office:office" xmlns:r="http://schemas.openxmlformats.org/officeDocument/2006/relationships" xmlns:m="http://schemas.openxmlformats.org/officeDocument/2006/math" xmlns:v="urn:schemas-microsoft-com:vml" xmlns:wp14="http://schemas.microsoft.com/office/word/2010/wordprocessingDrawing" xmlns:wp="http://schemas.openxmlformats.org/drawingml/2006/wordprocessingDrawing" xmlns:w10="urn:schemas-microsoft-com:office:word" xmlns:w="http://schemas.openxmlformats.org/wordprocessingml/2006/main" xmlns:w14="http://schemas.microsoft.com/office/word/2010/wordml" xmlns:w15="http://schemas.microsoft.com/office/word/2012/wordml" xmlns:w16cex="http://schemas.microsoft.com/office/word/2018/wordml/cex" xmlns:w16cid="http://schemas.microsoft.com/office/word/2016/wordml/cid" xmlns:w16="http://schemas.microsoft.com/office/word/2018/wordml" xmlns:w16sdtdh="http://schemas.microsoft.com/office/word/2020/wordml/sdtdatahash" xmlns:w16se="http://schemas.microsoft.com/office/word/2015/wordml/symex" xmlns:wpg="http://schemas.microsoft.com/office/word/2010/wordprocessingGroup" xmlns:wpi="http://schemas.microsoft.com/office/word/2010/wordprocessingInk" xmlns:wne="http://schemas.microsoft.com/office/word/2006/wordml" xmlns:wps="http://schemas.microsoft.com/office/word/2010/wordprocessingShape" mc:Ignorable="w14 w15 w16se w16cid w16 w16cex w16sdtdh wp14">
+<w:numbering xmlns:wpc="http://schemas.microsoft.com/office/word/2010/wordprocessingCanvas" xmlns:cx="http://schemas.microsoft.com/office/drawing/2014/chartex" xmlns:cx1="http://schemas.microsoft.com/office/drawing/2015/9/8/chartex" xmlns:cx2="http://schemas.microsoft.com/office/drawing/2015/10/21/chartex" xmlns:cx3="http://schemas.microsoft.com/office/drawing/2016/5/9/chartex" xmlns:cx4="http://schemas.microsoft.com/office/drawing/2016/5/10/chartex" xmlns:cx5="http://schemas.microsoft.com/office/drawing/2016/5/11/chartex" xmlns:cx6="http://schemas.microsoft.com/office/drawing/2016/5/12/chartex" xmlns:cx7="http://schemas.microsoft.com/office/drawing/2016/5/13/chartex" xmlns:cx8="http://schemas.microsoft.com/office/drawing/2016/5/14/chartex" xmlns:mc="http://schemas.openxmlformats.org/markup-compatibility/2006" xmlns:aink="http://schemas.microsoft.com/office/drawing/2016/ink" xmlns:am3d="http://schemas.microsoft.com/office/drawing/2017/model3d" xmlns:o="urn:schemas-microsoft-com:office:office" xmlns:oel="http://schemas.microsoft.com/office/2019/extlst" xmlns:r="http://schemas.openxmlformats.org/officeDocument/2006/relationships" xmlns:m="http://schemas.openxmlformats.org/officeDocument/2006/math" xmlns:v="urn:schemas-microsoft-com:vml" xmlns:wp14="http://schemas.microsoft.com/office/word/2010/wordprocessingDrawing" xmlns:wp="http://schemas.openxmlformats.org/drawingml/2006/wordprocessingDrawing" xmlns:w10="urn:schemas-microsoft-com:office:word" xmlns:w="http://schemas.openxmlformats.org/wordprocessingml/2006/main" xmlns:w14="http://schemas.microsoft.com/office/word/2010/wordml" xmlns:w15="http://schemas.microsoft.com/office/word/2012/wordml" xmlns:w16cex="http://schemas.microsoft.com/office/word/2018/wordml/cex" xmlns:w16cid="http://schemas.microsoft.com/office/word/2016/wordml/cid" xmlns:w16="http://schemas.microsoft.com/office/word/2018/wordml" xmlns:w16sdtdh="http://schemas.microsoft.com/office/word/2020/wordml/sdtdatahash" xmlns:w16se="http://schemas.microsoft.com/office/word/2015/wordml/symex" xmlns:wpg="http://schemas.microsoft.com/office/word/2010/wordprocessingGroup" xmlns:wpi="http://schemas.microsoft.com/office/word/2010/wordprocessingInk" xmlns:wne="http://schemas.microsoft.com/office/word/2006/wordml" xmlns:wps="http://schemas.microsoft.com/office/word/2010/wordprocessingShape" mc:Ignorable="w14 w15 w16se w16cid w16 w16cex w16sdtdh wp14">
   <w:abstractNum w:abstractNumId="0" w15:restartNumberingAfterBreak="0">
     <w:nsid w:val="0B2075D6"/>
     <w:multiLevelType w:val="hybridMultilevel"/>
@@ -18214,74 +18008,74 @@
       </w:rPr>
     </w:lvl>
   </w:abstractNum>
-  <w:num w:numId="1">
+  <w:num w:numId="1" w16cid:durableId="1715545611">
     <w:abstractNumId w:val="13"/>
   </w:num>
-  <w:num w:numId="2">
+  <w:num w:numId="2" w16cid:durableId="1075787286">
     <w:abstractNumId w:val="1"/>
   </w:num>
-  <w:num w:numId="3">
+  <w:num w:numId="3" w16cid:durableId="1906836422">
     <w:abstractNumId w:val="0"/>
   </w:num>
-  <w:num w:numId="4">
+  <w:num w:numId="4" w16cid:durableId="580797873">
     <w:abstractNumId w:val="14"/>
   </w:num>
-  <w:num w:numId="5">
+  <w:num w:numId="5" w16cid:durableId="1133249582">
     <w:abstractNumId w:val="12"/>
   </w:num>
-  <w:num w:numId="6">
+  <w:num w:numId="6" w16cid:durableId="1470397309">
     <w:abstractNumId w:val="6"/>
   </w:num>
-  <w:num w:numId="7">
+  <w:num w:numId="7" w16cid:durableId="324942357">
     <w:abstractNumId w:val="7"/>
   </w:num>
-  <w:num w:numId="8">
+  <w:num w:numId="8" w16cid:durableId="1171221237">
     <w:abstractNumId w:val="11"/>
   </w:num>
-  <w:num w:numId="9">
+  <w:num w:numId="9" w16cid:durableId="572618047">
     <w:abstractNumId w:val="5"/>
   </w:num>
-  <w:num w:numId="10">
+  <w:num w:numId="10" w16cid:durableId="1047951429">
     <w:abstractNumId w:val="9"/>
   </w:num>
-  <w:num w:numId="11">
+  <w:num w:numId="11" w16cid:durableId="1315530453">
     <w:abstractNumId w:val="10"/>
   </w:num>
-  <w:num w:numId="12">
+  <w:num w:numId="12" w16cid:durableId="2035692344">
     <w:abstractNumId w:val="3"/>
   </w:num>
-  <w:num w:numId="13">
+  <w:num w:numId="13" w16cid:durableId="607353419">
     <w:abstractNumId w:val="4"/>
   </w:num>
-  <w:num w:numId="14">
+  <w:num w:numId="14" w16cid:durableId="1832674586">
     <w:abstractNumId w:val="6"/>
     <w:lvlOverride w:ilvl="0">
       <w:startOverride w:val="1"/>
     </w:lvlOverride>
   </w:num>
-  <w:num w:numId="15">
+  <w:num w:numId="15" w16cid:durableId="773131458">
     <w:abstractNumId w:val="6"/>
     <w:lvlOverride w:ilvl="0">
       <w:startOverride w:val="1"/>
     </w:lvlOverride>
   </w:num>
-  <w:num w:numId="16">
+  <w:num w:numId="16" w16cid:durableId="861741833">
     <w:abstractNumId w:val="8"/>
   </w:num>
-  <w:num w:numId="17">
+  <w:num w:numId="17" w16cid:durableId="342519154">
     <w:abstractNumId w:val="6"/>
     <w:lvlOverride w:ilvl="0">
       <w:startOverride w:val="1"/>
     </w:lvlOverride>
   </w:num>
-  <w:num w:numId="18">
+  <w:num w:numId="18" w16cid:durableId="489758642">
     <w:abstractNumId w:val="2"/>
   </w:num>
 </w:numbering>
 </file>
 
 <file path=word/people.xml><?xml version="1.0" encoding="utf-8"?>
-<w15:people xmlns:wpc="http://schemas.microsoft.com/office/word/2010/wordprocessingCanvas" xmlns:cx="http://schemas.microsoft.com/office/drawing/2014/chartex" xmlns:cx1="http://schemas.microsoft.com/office/drawing/2015/9/8/chartex" xmlns:cx2="http://schemas.microsoft.com/office/drawing/2015/10/21/chartex" xmlns:cx3="http://schemas.microsoft.com/office/drawing/2016/5/9/chartex" xmlns:cx4="http://schemas.microsoft.com/office/drawing/2016/5/10/chartex" xmlns:cx5="http://schemas.microsoft.com/office/drawing/2016/5/11/chartex" xmlns:cx6="http://schemas.microsoft.com/office/drawing/2016/5/12/chartex" xmlns:cx7="http://schemas.microsoft.com/office/drawing/2016/5/13/chartex" xmlns:cx8="http://schemas.microsoft.com/office/drawing/2016/5/14/chartex" xmlns:mc="http://schemas.openxmlformats.org/markup-compatibility/2006" xmlns:aink="http://schemas.microsoft.com/office/drawing/2016/ink" xmlns:am3d="http://schemas.microsoft.com/office/drawing/2017/model3d" xmlns:o="urn:schemas-microsoft-com:office:office" xmlns:r="http://schemas.openxmlformats.org/officeDocument/2006/relationships" xmlns:m="http://schemas.openxmlformats.org/officeDocument/2006/math" xmlns:v="urn:schemas-microsoft-com:vml" xmlns:wp14="http://schemas.microsoft.com/office/word/2010/wordprocessingDrawing" xmlns:wp="http://schemas.openxmlformats.org/drawingml/2006/wordprocessingDrawing" xmlns:w10="urn:schemas-microsoft-com:office:word" xmlns:w="http://schemas.openxmlformats.org/wordprocessingml/2006/main" xmlns:w14="http://schemas.microsoft.com/office/word/2010/wordml" xmlns:w15="http://schemas.microsoft.com/office/word/2012/wordml" xmlns:w16cex="http://schemas.microsoft.com/office/word/2018/wordml/cex" xmlns:w16cid="http://schemas.microsoft.com/office/word/2016/wordml/cid" xmlns:w16="http://schemas.microsoft.com/office/word/2018/wordml" xmlns:w16sdtdh="http://schemas.microsoft.com/office/word/2020/wordml/sdtdatahash" xmlns:w16se="http://schemas.microsoft.com/office/word/2015/wordml/symex" xmlns:wpg="http://schemas.microsoft.com/office/word/2010/wordprocessingGroup" xmlns:wpi="http://schemas.microsoft.com/office/word/2010/wordprocessingInk" xmlns:wne="http://schemas.microsoft.com/office/word/2006/wordml" xmlns:wps="http://schemas.microsoft.com/office/word/2010/wordprocessingShape" mc:Ignorable="w14 w15 w16se w16cid w16 w16cex w16sdtdh wp14">
+<w15:people xmlns:wpc="http://schemas.microsoft.com/office/word/2010/wordprocessingCanvas" xmlns:cx="http://schemas.microsoft.com/office/drawing/2014/chartex" xmlns:cx1="http://schemas.microsoft.com/office/drawing/2015/9/8/chartex" xmlns:cx2="http://schemas.microsoft.com/office/drawing/2015/10/21/chartex" xmlns:cx3="http://schemas.microsoft.com/office/drawing/2016/5/9/chartex" xmlns:cx4="http://schemas.microsoft.com/office/drawing/2016/5/10/chartex" xmlns:cx5="http://schemas.microsoft.com/office/drawing/2016/5/11/chartex" xmlns:cx6="http://schemas.microsoft.com/office/drawing/2016/5/12/chartex" xmlns:cx7="http://schemas.microsoft.com/office/drawing/2016/5/13/chartex" xmlns:cx8="http://schemas.microsoft.com/office/drawing/2016/5/14/chartex" xmlns:mc="http://schemas.openxmlformats.org/markup-compatibility/2006" xmlns:aink="http://schemas.microsoft.com/office/drawing/2016/ink" xmlns:am3d="http://schemas.microsoft.com/office/drawing/2017/model3d" xmlns:o="urn:schemas-microsoft-com:office:office" xmlns:oel="http://schemas.microsoft.com/office/2019/extlst" xmlns:r="http://schemas.openxmlformats.org/officeDocument/2006/relationships" xmlns:m="http://schemas.openxmlformats.org/officeDocument/2006/math" xmlns:v="urn:schemas-microsoft-com:vml" xmlns:wp14="http://schemas.microsoft.com/office/word/2010/wordprocessingDrawing" xmlns:wp="http://schemas.openxmlformats.org/drawingml/2006/wordprocessingDrawing" xmlns:w10="urn:schemas-microsoft-com:office:word" xmlns:w="http://schemas.openxmlformats.org/wordprocessingml/2006/main" xmlns:w14="http://schemas.microsoft.com/office/word/2010/wordml" xmlns:w15="http://schemas.microsoft.com/office/word/2012/wordml" xmlns:w16cex="http://schemas.microsoft.com/office/word/2018/wordml/cex" xmlns:w16cid="http://schemas.microsoft.com/office/word/2016/wordml/cid" xmlns:w16="http://schemas.microsoft.com/office/word/2018/wordml" xmlns:w16sdtdh="http://schemas.microsoft.com/office/word/2020/wordml/sdtdatahash" xmlns:w16se="http://schemas.microsoft.com/office/word/2015/wordml/symex" xmlns:wpg="http://schemas.microsoft.com/office/word/2010/wordprocessingGroup" xmlns:wpi="http://schemas.microsoft.com/office/word/2010/wordprocessingInk" xmlns:wne="http://schemas.microsoft.com/office/word/2006/wordml" xmlns:wps="http://schemas.microsoft.com/office/word/2010/wordprocessingShape" mc:Ignorable="w14 w15 w16se w16cid w16 w16cex w16sdtdh wp14">
   <w15:person w15:author="Matthew">
     <w15:presenceInfo w15:providerId="None" w15:userId="Matthew"/>
   </w15:person>
@@ -19605,6 +19399,10 @@
 </file>
 
 <file path=customXml/item1.xml><?xml version="1.0" encoding="utf-8"?>
+<b:Sources xmlns:b="http://schemas.openxmlformats.org/officeDocument/2006/bibliography" xmlns="http://schemas.openxmlformats.org/officeDocument/2006/bibliography" SelectedStyle="\APASixthEditionOfficeOnline.xsl" StyleName="APA" Version="6"/>
+</file>
+
+<file path=customXml/item2.xml><?xml version="1.0" encoding="utf-8"?>
 <?mso-contentType ?>
 <FormTemplates xmlns="http://schemas.microsoft.com/sharepoint/v3/contenttype/forms">
   <Display>DocumentLibraryForm</Display>
@@ -19613,7 +19411,7 @@
 </FormTemplates>
 </file>
 
-<file path=customXml/item2.xml><?xml version="1.0" encoding="utf-8"?>
+<file path=customXml/item3.xml><?xml version="1.0" encoding="utf-8"?>
 <ct:contentTypeSchema xmlns:ct="http://schemas.microsoft.com/office/2006/metadata/contentType" xmlns:ma="http://schemas.microsoft.com/office/2006/metadata/properties/metaAttributes" ct:_="" ma:_="" ma:contentTypeName="Document" ma:contentTypeID="0x0101004647E1C7814E0047A529D2071B87AF3F" ma:contentTypeVersion="4" ma:contentTypeDescription="Create a new document." ma:contentTypeScope="" ma:versionID="bec56d68cb23a08493a80bcc29a1fdcd">
   <xsd:schema xmlns:xsd="http://www.w3.org/2001/XMLSchema" xmlns:xs="http://www.w3.org/2001/XMLSchema" xmlns:p="http://schemas.microsoft.com/office/2006/metadata/properties" xmlns:ns2="24a624a1-885d-41d2-bfbd-1b6ab86382ab" targetNamespace="http://schemas.microsoft.com/office/2006/metadata/properties" ma:root="true" ma:fieldsID="9eb68943956227e459636ccadc70c750" ns2:_="">
     <xsd:import namespace="24a624a1-885d-41d2-bfbd-1b6ab86382ab"/>
@@ -19759,17 +19557,21 @@
 </ct:contentTypeSchema>
 </file>
 
-<file path=customXml/item3.xml><?xml version="1.0" encoding="utf-8"?>
+<file path=customXml/item4.xml><?xml version="1.0" encoding="utf-8"?>
 <p:properties xmlns:p="http://schemas.microsoft.com/office/2006/metadata/properties" xmlns:xsi="http://www.w3.org/2001/XMLSchema-instance" xmlns:pc="http://schemas.microsoft.com/office/infopath/2007/PartnerControls">
   <documentManagement/>
 </p:properties>
 </file>
 
-<file path=customXml/item4.xml><?xml version="1.0" encoding="utf-8"?>
-<b:Sources xmlns:b="http://schemas.openxmlformats.org/officeDocument/2006/bibliography" xmlns="http://schemas.openxmlformats.org/officeDocument/2006/bibliography" SelectedStyle="\APASixthEditionOfficeOnline.xsl" StyleName="APA" Version="6"/>
+<file path=customXml/itemProps1.xml><?xml version="1.0" encoding="utf-8"?>
+<ds:datastoreItem xmlns:ds="http://schemas.openxmlformats.org/officeDocument/2006/customXml" ds:itemID="{BCBD1332-7062-4C91-AA7E-FFBC8253605F}">
+  <ds:schemaRefs>
+    <ds:schemaRef ds:uri="http://schemas.openxmlformats.org/officeDocument/2006/bibliography"/>
+  </ds:schemaRefs>
+</ds:datastoreItem>
 </file>
 
-<file path=customXml/itemProps1.xml><?xml version="1.0" encoding="utf-8"?>
+<file path=customXml/itemProps2.xml><?xml version="1.0" encoding="utf-8"?>
 <ds:datastoreItem xmlns:ds="http://schemas.openxmlformats.org/officeDocument/2006/customXml" ds:itemID="{AF95D857-C357-43C6-820D-8423A8169D73}">
   <ds:schemaRefs>
     <ds:schemaRef ds:uri="http://schemas.microsoft.com/sharepoint/v3/contenttype/forms"/>
@@ -19777,7 +19579,7 @@
 </ds:datastoreItem>
 </file>
 
-<file path=customXml/itemProps2.xml><?xml version="1.0" encoding="utf-8"?>
+<file path=customXml/itemProps3.xml><?xml version="1.0" encoding="utf-8"?>
 <ds:datastoreItem xmlns:ds="http://schemas.openxmlformats.org/officeDocument/2006/customXml" ds:itemID="{7E7B58A7-DEA4-408D-9DD6-44A5588B1A46}">
   <ds:schemaRefs>
     <ds:schemaRef ds:uri="http://schemas.microsoft.com/office/2006/metadata/contentType"/>
@@ -19795,19 +19597,11 @@
 </ds:datastoreItem>
 </file>
 
-<file path=customXml/itemProps3.xml><?xml version="1.0" encoding="utf-8"?>
+<file path=customXml/itemProps4.xml><?xml version="1.0" encoding="utf-8"?>
 <ds:datastoreItem xmlns:ds="http://schemas.openxmlformats.org/officeDocument/2006/customXml" ds:itemID="{33C039FA-B067-46BA-80B9-AA9C4A07E1D4}">
   <ds:schemaRefs>
     <ds:schemaRef ds:uri="http://schemas.microsoft.com/office/2006/metadata/properties"/>
     <ds:schemaRef ds:uri="http://schemas.microsoft.com/office/infopath/2007/PartnerControls"/>
   </ds:schemaRefs>
 </ds:datastoreItem>
-</file>
-
-<file path=customXml/itemProps4.xml><?xml version="1.0" encoding="utf-8"?>
-<ds:datastoreItem xmlns:ds="http://schemas.openxmlformats.org/officeDocument/2006/customXml" ds:itemID="{BCBD1332-7062-4C91-AA7E-FFBC8253605F}">
-  <ds:schemaRefs>
-    <ds:schemaRef ds:uri="http://schemas.openxmlformats.org/officeDocument/2006/bibliography"/>
-  </ds:schemaRefs>
-</ds:datastoreItem>
 </file>
--- a/Drafts/Crash Reduction Analysis of Friction Improvement Surface Treatments in Georgia.docx
+++ b/Drafts/Crash Reduction Analysis of Friction Improvement Surface Treatments in Georgia.docx
@@ -1,6 +1,6 @@
 
 <file path=word/document.xml><?xml version="1.0" encoding="utf-8"?>
-<w:document xmlns:wpc="http://schemas.microsoft.com/office/word/2010/wordprocessingCanvas" xmlns:cx="http://schemas.microsoft.com/office/drawing/2014/chartex" xmlns:cx1="http://schemas.microsoft.com/office/drawing/2015/9/8/chartex" xmlns:cx2="http://schemas.microsoft.com/office/drawing/2015/10/21/chartex" xmlns:cx3="http://schemas.microsoft.com/office/drawing/2016/5/9/chartex" xmlns:cx4="http://schemas.microsoft.com/office/drawing/2016/5/10/chartex" xmlns:cx5="http://schemas.microsoft.com/office/drawing/2016/5/11/chartex" xmlns:cx6="http://schemas.microsoft.com/office/drawing/2016/5/12/chartex" xmlns:cx7="http://schemas.microsoft.com/office/drawing/2016/5/13/chartex" xmlns:cx8="http://schemas.microsoft.com/office/drawing/2016/5/14/chartex" xmlns:mc="http://schemas.openxmlformats.org/markup-compatibility/2006" xmlns:aink="http://schemas.microsoft.com/office/drawing/2016/ink" xmlns:am3d="http://schemas.microsoft.com/office/drawing/2017/model3d" xmlns:o="urn:schemas-microsoft-com:office:office" xmlns:oel="http://schemas.microsoft.com/office/2019/extlst" xmlns:r="http://schemas.openxmlformats.org/officeDocument/2006/relationships" xmlns:m="http://schemas.openxmlformats.org/officeDocument/2006/math" xmlns:v="urn:schemas-microsoft-com:vml" xmlns:wp14="http://schemas.microsoft.com/office/word/2010/wordprocessingDrawing" xmlns:wp="http://schemas.openxmlformats.org/drawingml/2006/wordprocessingDrawing" xmlns:w10="urn:schemas-microsoft-com:office:word" xmlns:w="http://schemas.openxmlformats.org/wordprocessingml/2006/main" xmlns:w14="http://schemas.microsoft.com/office/word/2010/wordml" xmlns:w15="http://schemas.microsoft.com/office/word/2012/wordml" xmlns:w16cex="http://schemas.microsoft.com/office/word/2018/wordml/cex" xmlns:w16cid="http://schemas.microsoft.com/office/word/2016/wordml/cid" xmlns:w16="http://schemas.microsoft.com/office/word/2018/wordml" xmlns:w16sdtdh="http://schemas.microsoft.com/office/word/2020/wordml/sdtdatahash" xmlns:w16se="http://schemas.microsoft.com/office/word/2015/wordml/symex" xmlns:wpg="http://schemas.microsoft.com/office/word/2010/wordprocessingGroup" xmlns:wpi="http://schemas.microsoft.com/office/word/2010/wordprocessingInk" xmlns:wne="http://schemas.microsoft.com/office/word/2006/wordml" xmlns:wps="http://schemas.microsoft.com/office/word/2010/wordprocessingShape" mc:Ignorable="w14 w15 w16se w16cid w16 w16cex w16sdtdh wp14">
+<w:document xmlns:wpc="http://schemas.microsoft.com/office/word/2010/wordprocessingCanvas" xmlns:cx="http://schemas.microsoft.com/office/drawing/2014/chartex" xmlns:cx1="http://schemas.microsoft.com/office/drawing/2015/9/8/chartex" xmlns:cx2="http://schemas.microsoft.com/office/drawing/2015/10/21/chartex" xmlns:cx3="http://schemas.microsoft.com/office/drawing/2016/5/9/chartex" xmlns:cx4="http://schemas.microsoft.com/office/drawing/2016/5/10/chartex" xmlns:cx5="http://schemas.microsoft.com/office/drawing/2016/5/11/chartex" xmlns:cx6="http://schemas.microsoft.com/office/drawing/2016/5/12/chartex" xmlns:cx7="http://schemas.microsoft.com/office/drawing/2016/5/13/chartex" xmlns:cx8="http://schemas.microsoft.com/office/drawing/2016/5/14/chartex" xmlns:mc="http://schemas.openxmlformats.org/markup-compatibility/2006" xmlns:aink="http://schemas.microsoft.com/office/drawing/2016/ink" xmlns:am3d="http://schemas.microsoft.com/office/drawing/2017/model3d" xmlns:o="urn:schemas-microsoft-com:office:office" xmlns:r="http://schemas.openxmlformats.org/officeDocument/2006/relationships" xmlns:m="http://schemas.openxmlformats.org/officeDocument/2006/math" xmlns:v="urn:schemas-microsoft-com:vml" xmlns:wp14="http://schemas.microsoft.com/office/word/2010/wordprocessingDrawing" xmlns:wp="http://schemas.openxmlformats.org/drawingml/2006/wordprocessingDrawing" xmlns:w10="urn:schemas-microsoft-com:office:word" xmlns:w="http://schemas.openxmlformats.org/wordprocessingml/2006/main" xmlns:w14="http://schemas.microsoft.com/office/word/2010/wordml" xmlns:w15="http://schemas.microsoft.com/office/word/2012/wordml" xmlns:w16cex="http://schemas.microsoft.com/office/word/2018/wordml/cex" xmlns:w16cid="http://schemas.microsoft.com/office/word/2016/wordml/cid" xmlns:w16="http://schemas.microsoft.com/office/word/2018/wordml" xmlns:w16sdtdh="http://schemas.microsoft.com/office/word/2020/wordml/sdtdatahash" xmlns:w16se="http://schemas.microsoft.com/office/word/2015/wordml/symex" xmlns:wpg="http://schemas.microsoft.com/office/word/2010/wordprocessingGroup" xmlns:wpi="http://schemas.microsoft.com/office/word/2010/wordprocessingInk" xmlns:wne="http://schemas.microsoft.com/office/word/2006/wordml" xmlns:wps="http://schemas.microsoft.com/office/word/2010/wordprocessingShape" mc:Ignorable="w14 w15 w16se w16cid w16 w16cex w16sdtdh wp14">
   <w:body>
     <w:p>
       <w:pPr>
@@ -145,19 +145,11 @@
           <w:lang w:val="en"/>
         </w:rPr>
       </w:pPr>
-      <w:proofErr w:type="spellStart"/>
-      <w:r>
-        <w:rPr>
-          <w:lang w:val="en"/>
-        </w:rPr>
-        <w:t>ORCiD</w:t>
-      </w:r>
-      <w:proofErr w:type="spellEnd"/>
-      <w:r>
-        <w:rPr>
-          <w:lang w:val="en"/>
-        </w:rPr>
-        <w:t xml:space="preserve">: </w:t>
+      <w:r>
+        <w:rPr>
+          <w:lang w:val="en"/>
+        </w:rPr>
+        <w:t xml:space="preserve">ORCiD: </w:t>
       </w:r>
       <w:hyperlink r:id="rId16" w:history="1">
         <w:r>
@@ -185,19 +177,11 @@
           <w:lang w:val="en"/>
         </w:rPr>
       </w:pPr>
-      <w:proofErr w:type="spellStart"/>
-      <w:r>
-        <w:rPr>
-          <w:lang w:val="en"/>
-        </w:rPr>
-        <w:t>Jiashu</w:t>
-      </w:r>
-      <w:proofErr w:type="spellEnd"/>
-      <w:r>
-        <w:rPr>
-          <w:lang w:val="en"/>
-        </w:rPr>
-        <w:t xml:space="preserve"> Li</w:t>
+      <w:r>
+        <w:rPr>
+          <w:lang w:val="en"/>
+        </w:rPr>
+        <w:t>Jiashu Li</w:t>
       </w:r>
     </w:p>
     <w:p>
@@ -297,19 +281,11 @@
           <w:lang w:val="en"/>
         </w:rPr>
       </w:pPr>
-      <w:proofErr w:type="spellStart"/>
-      <w:r>
-        <w:rPr>
-          <w:lang w:val="en"/>
-        </w:rPr>
-        <w:t>ORCiD</w:t>
-      </w:r>
-      <w:proofErr w:type="spellEnd"/>
-      <w:r>
-        <w:rPr>
-          <w:lang w:val="en"/>
-        </w:rPr>
-        <w:t>:</w:t>
+      <w:r>
+        <w:rPr>
+          <w:lang w:val="en"/>
+        </w:rPr>
+        <w:t>ORCiD:</w:t>
       </w:r>
       <w:r>
         <w:rPr>
@@ -423,19 +399,11 @@
           <w:lang w:val="en"/>
         </w:rPr>
       </w:pPr>
-      <w:proofErr w:type="spellStart"/>
-      <w:r>
-        <w:rPr>
-          <w:lang w:val="en"/>
-        </w:rPr>
-        <w:t>ORCiD</w:t>
-      </w:r>
-      <w:proofErr w:type="spellEnd"/>
-      <w:r>
-        <w:rPr>
-          <w:lang w:val="en"/>
-        </w:rPr>
-        <w:t xml:space="preserve">: </w:t>
+      <w:r>
+        <w:rPr>
+          <w:lang w:val="en"/>
+        </w:rPr>
+        <w:t xml:space="preserve">ORCiD: </w:t>
       </w:r>
       <w:hyperlink r:id="rId20" w:history="1">
         <w:r>
@@ -542,19 +510,11 @@
           <w:lang w:val="en"/>
         </w:rPr>
       </w:pPr>
-      <w:proofErr w:type="spellStart"/>
-      <w:r>
-        <w:rPr>
-          <w:lang w:val="en"/>
-        </w:rPr>
-        <w:t>ORCiD</w:t>
-      </w:r>
-      <w:proofErr w:type="spellEnd"/>
-      <w:r>
-        <w:rPr>
-          <w:lang w:val="en"/>
-        </w:rPr>
-        <w:t xml:space="preserve">: </w:t>
+      <w:r>
+        <w:rPr>
+          <w:lang w:val="en"/>
+        </w:rPr>
+        <w:t xml:space="preserve">ORCiD: </w:t>
       </w:r>
       <w:hyperlink r:id="rId22" w:history="1">
         <w:r>
@@ -626,27 +586,10 @@
     </w:p>
     <w:p>
       <w:pPr>
-        <w:keepNext/>
-        <w:keepLines/>
-        <w:spacing w:after="240"/>
-        <w:outlineLvl w:val="0"/>
-        <w:rPr>
-          <w:rFonts w:eastAsiaTheme="majorEastAsia" w:cstheme="majorBidi"/>
-          <w:b/>
-          <w:sz w:val="28"/>
-          <w:szCs w:val="32"/>
-          <w:lang w:val="en"/>
-        </w:rPr>
+        <w:pStyle w:val="Heading1"/>
       </w:pPr>
       <w:bookmarkStart w:id="1" w:name="_Toc109304580"/>
       <w:r>
-        <w:rPr>
-          <w:rFonts w:eastAsiaTheme="majorEastAsia" w:cstheme="majorBidi"/>
-          <w:b/>
-          <w:sz w:val="28"/>
-          <w:szCs w:val="32"/>
-          <w:lang w:val="en"/>
-        </w:rPr>
         <w:lastRenderedPageBreak/>
         <w:t>ABSTRACT</w:t>
       </w:r>
@@ -665,21 +608,7 @@
         <w:rPr>
           <w:lang w:val="en"/>
         </w:rPr>
-        <w:t xml:space="preserve">Crashes on curves represent 25 % of all roadway fatalities and </w:t>
-      </w:r>
-      <w:proofErr w:type="gramStart"/>
-      <w:r>
-        <w:rPr>
-          <w:lang w:val="en"/>
-        </w:rPr>
-        <w:t>the vast majority of</w:t>
-      </w:r>
-      <w:proofErr w:type="gramEnd"/>
-      <w:r>
-        <w:rPr>
-          <w:lang w:val="en"/>
-        </w:rPr>
-        <w:t xml:space="preserve"> these crashes are due to roadway departures. An effective treatment to mitigate lane departures is HFST. The Georgia Department of Transportation (GDOT) has implemented friction improvements on greater than 400 curves. Currently there are no crash modification factors (CMFs) for HFST on Georgia roadways. </w:t>
+        <w:t xml:space="preserve">Crashes on curves represent 25 % of all roadway fatalities and the vast majority of these crashes are due to roadway departures. An effective treatment to mitigate lane departures is HFST. The Georgia Department of Transportation (GDOT) has implemented friction improvements on greater than 400 curves. Currently there are no crash modification factors (CMFs) for HFST on Georgia roadways. </w:t>
       </w:r>
       <w:r>
         <w:rPr>
@@ -836,27 +765,10 @@
     </w:p>
     <w:p>
       <w:pPr>
-        <w:keepNext/>
-        <w:keepLines/>
-        <w:spacing w:after="240"/>
-        <w:outlineLvl w:val="0"/>
-        <w:rPr>
-          <w:rFonts w:eastAsiaTheme="majorEastAsia" w:cstheme="majorBidi"/>
-          <w:b/>
-          <w:sz w:val="28"/>
-          <w:szCs w:val="32"/>
-          <w:lang w:val="en"/>
-        </w:rPr>
+        <w:pStyle w:val="Heading1"/>
       </w:pPr>
       <w:bookmarkStart w:id="4" w:name="_Toc109304581"/>
       <w:r>
-        <w:rPr>
-          <w:rFonts w:eastAsiaTheme="majorEastAsia" w:cstheme="majorBidi"/>
-          <w:b/>
-          <w:sz w:val="28"/>
-          <w:szCs w:val="32"/>
-          <w:lang w:val="en"/>
-        </w:rPr>
         <w:lastRenderedPageBreak/>
         <w:t>INTRODUCTION</w:t>
       </w:r>
@@ -893,35 +805,7 @@
         <w:rPr>
           <w:lang w:val="en"/>
         </w:rPr>
-        <w:t xml:space="preserve">). A majority of these curve related crashes are road departure crashes (FHWA 2022), and an available preventative measure against these types of crashes is the use of friction improvement surface treatments (FISTs). This study in particular focuses on the three FISTs implemented in Georgia: phonolite thin polymer overlay (also referred to as phonolite or as Wyoming bauxite), lightweight aggregate (LWA), and high friction surface treatment (HFST). While all three FISTs work towards the same goal of improving friction on road surfaces </w:t>
-      </w:r>
-      <w:proofErr w:type="gramStart"/>
-      <w:r>
-        <w:rPr>
-          <w:lang w:val="en"/>
-        </w:rPr>
-        <w:t>in order to</w:t>
-      </w:r>
-      <w:proofErr w:type="gramEnd"/>
-      <w:r>
-        <w:rPr>
-          <w:lang w:val="en"/>
-        </w:rPr>
-        <w:t xml:space="preserve"> reduce the chances of roadway departures, the three FISTs are intrinsically different in material makeup, durability, and cost. Phonolite is an epoxy-based friction improvement where phonolite aggregate is used in an epoxy-binder (Tsai et al. 2022). Light weight aggregate is a low-cost alternative aggregate being explored by Georgia Department of Transportation (GDOT) that does not require the use of a binding epoxy and is used as a resurfacing material (Tsai et al. 2022). Lastly, HFST is comprised of rough aggregates bonded to a roadway surface with an epoxy known as calcined bauxite. HFST is a proven safety measure supported by the FHWA since its addition to the </w:t>
-      </w:r>
-      <w:proofErr w:type="gramStart"/>
-      <w:r>
-        <w:rPr>
-          <w:lang w:val="en"/>
-        </w:rPr>
-        <w:t>Every Day</w:t>
-      </w:r>
-      <w:proofErr w:type="gramEnd"/>
-      <w:r>
-        <w:rPr>
-          <w:lang w:val="en"/>
-        </w:rPr>
-        <w:t xml:space="preserve"> Counts 2 Program list of innovations (Merritt et al. 2020), and it is usually implemented alongside other safety treatments such as signage and rumble strips.</w:t>
+        <w:t>). A majority of these curve related crashes are road departure crashes (FHWA 2022), and an available preventative measure against these types of crashes is the use of friction improvement surface treatments (FISTs). This study in particular focuses on the three FISTs implemented in Georgia: phonolite thin polymer overlay (also referred to as phonolite or as Wyoming bauxite), lightweight aggregate (LWA), and high friction surface treatment (HFST). While all three FISTs work towards the same goal of improving friction on road surfaces in order to reduce the chances of roadway departures, the three FISTs are intrinsically different in material makeup, durability, and cost. Phonolite is an epoxy-based friction improvement where phonolite aggregate is used in an epoxy-binder (Tsai et al. 2022). Light weight aggregate is a low-cost alternative aggregate being explored by Georgia Department of Transportation (GDOT) that does not require the use of a binding epoxy and is used as a resurfacing material (Tsai et al. 2022). Lastly, HFST is comprised of rough aggregates bonded to a roadway surface with an epoxy known as calcined bauxite. HFST is a proven safety measure supported by the FHWA since its addition to the Every Day Counts 2 Program list of innovations (Merritt et al. 2020), and it is usually implemented alongside other safety treatments such as signage and rumble strips.</w:t>
       </w:r>
     </w:p>
     <w:p>
@@ -1224,6 +1108,13 @@
           <w:szCs w:val="24"/>
           <w:lang w:val="en"/>
         </w:rPr>
+        <w:t>,</w:t>
+      </w:r>
+      <w:r>
+        <w:rPr>
+          <w:szCs w:val="24"/>
+          <w:lang w:val="en"/>
+        </w:rPr>
         <w:t>”</w:t>
       </w:r>
       <w:r>
@@ -1231,7 +1122,7 @@
           <w:szCs w:val="24"/>
           <w:lang w:val="en"/>
         </w:rPr>
-        <w:t xml:space="preserve">, and thus it is necessary to identify which FIST out of the two is more cost-effective </w:t>
+        <w:t xml:space="preserve"> and thus it is necessary to identify which FIST out of the two is more cost-effective </w:t>
       </w:r>
       <w:r>
         <w:rPr>
@@ -1308,7 +1199,43 @@
           <w:lang w:val="en"/>
         </w:rPr>
         <w:lastRenderedPageBreak/>
-        <w:t xml:space="preserve"> An available way to quantify the crash reduction efficacy of each FIST is through the calculation of a crash modification factor (CMF). CMFs are used to assess the efficacy of different FISTs in terms of the proportion of the crash frequency after FIST implementation to the crash frequency before FIST implementation. For example, a CMF of 0.75 means that the FIST reduces crashes by 25% at a given location, and a CMF greater than 1.0 means this FIST is increasing the number of crashes at a given location. There are multiple methods of calculating a CMF for a FIST, and in this study the two methods used are the naïve Bayes method and the empirical Bayes (EB) method. The difference between the two methods is that the empirical Bayes method provides a higher-quality CMF which accounts for the effect of variations in other </w:t>
+        <w:t xml:space="preserve"> An available way to quantify the crash reduction efficacy of each FIST is through the calculation of a crash modification factor (CMF). CMFs are used to assess the efficacy of different FISTs in terms of the proportion of the crash frequency after FIST implementation to the crash frequency before FIST implementation. For example, a CMF of 0.75 means that the FIST </w:t>
+      </w:r>
+      <w:r>
+        <w:rPr>
+          <w:lang w:val="en"/>
+        </w:rPr>
+        <w:t xml:space="preserve">is </w:t>
+      </w:r>
+      <w:r>
+        <w:rPr>
+          <w:lang w:val="en"/>
+        </w:rPr>
+        <w:t>reduc</w:t>
+      </w:r>
+      <w:r>
+        <w:rPr>
+          <w:lang w:val="en"/>
+        </w:rPr>
+        <w:t>ing</w:t>
+      </w:r>
+      <w:r>
+        <w:rPr>
+          <w:lang w:val="en"/>
+        </w:rPr>
+        <w:t xml:space="preserve"> crashes by 25% at a given location, and a CMF greater than 1.0 means th</w:t>
+      </w:r>
+      <w:r>
+        <w:rPr>
+          <w:lang w:val="en"/>
+        </w:rPr>
+        <w:t>at the</w:t>
+      </w:r>
+      <w:r>
+        <w:rPr>
+          <w:lang w:val="en"/>
+        </w:rPr>
+        <w:t xml:space="preserve"> FIST is increasing the number of crashes at a given location. There are multiple methods of calculating a CMF for a FIST, and in this study the two methods used are the naïve Bayes method and the empirical Bayes (EB) method. The difference between the two methods is that the empirical Bayes method provides a higher-quality CMF which accounts for the effect of variations in other </w:t>
       </w:r>
       <w:r>
         <w:rPr>
@@ -1351,99 +1278,46 @@
     </w:p>
     <w:p>
       <w:pPr>
-        <w:keepNext/>
-        <w:keepLines/>
+        <w:pStyle w:val="Heading1"/>
+      </w:pPr>
+      <w:bookmarkStart w:id="12" w:name="_Toc109304582"/>
+      <w:r>
+        <w:t>METHODOLOGY</w:t>
+      </w:r>
+      <w:bookmarkEnd w:id="12"/>
+    </w:p>
+    <w:p>
+      <w:pPr>
+        <w:pStyle w:val="Heading2"/>
+      </w:pPr>
+      <w:bookmarkStart w:id="13" w:name="_Toc109304583"/>
+      <w:r>
+        <w:t>Data</w:t>
+      </w:r>
+      <w:r>
+        <w:t xml:space="preserve">set </w:t>
+      </w:r>
+      <w:commentRangeStart w:id="14"/>
+      <w:r>
+        <w:t>Description</w:t>
+      </w:r>
+      <w:commentRangeEnd w:id="14"/>
+      <w:r>
+        <w:rPr>
+          <w:rStyle w:val="CommentReference"/>
+          <w:sz w:val="24"/>
+          <w:szCs w:val="26"/>
+        </w:rPr>
+        <w:commentReference w:id="14"/>
+      </w:r>
+      <w:r>
+        <w:t xml:space="preserve"> </w:t>
+      </w:r>
+      <w:bookmarkEnd w:id="13"/>
+    </w:p>
+    <w:p>
+      <w:pPr>
         <w:spacing w:after="240"/>
-        <w:outlineLvl w:val="0"/>
-        <w:rPr>
-          <w:rFonts w:eastAsiaTheme="majorEastAsia" w:cstheme="majorBidi"/>
-          <w:b/>
-          <w:sz w:val="28"/>
-          <w:szCs w:val="32"/>
-          <w:lang w:val="en"/>
-        </w:rPr>
-      </w:pPr>
-      <w:bookmarkStart w:id="12" w:name="_Toc109304582"/>
-      <w:r>
-        <w:rPr>
-          <w:rFonts w:eastAsiaTheme="majorEastAsia" w:cstheme="majorBidi"/>
-          <w:b/>
-          <w:sz w:val="28"/>
-          <w:szCs w:val="32"/>
-          <w:lang w:val="en"/>
-        </w:rPr>
-        <w:t>METHODOLOGY</w:t>
-      </w:r>
-      <w:bookmarkEnd w:id="12"/>
-    </w:p>
-    <w:p>
-      <w:pPr>
-        <w:keepNext/>
-        <w:keepLines/>
-        <w:spacing w:before="240" w:after="0"/>
-        <w:outlineLvl w:val="1"/>
-        <w:rPr>
-          <w:rFonts w:eastAsiaTheme="majorEastAsia" w:cstheme="majorBidi"/>
-          <w:b/>
-          <w:iCs/>
-          <w:szCs w:val="26"/>
-          <w:lang w:val="en"/>
-        </w:rPr>
-      </w:pPr>
-      <w:bookmarkStart w:id="13" w:name="_Toc109304583"/>
-      <w:r>
-        <w:rPr>
-          <w:rFonts w:eastAsiaTheme="majorEastAsia" w:cstheme="majorBidi"/>
-          <w:b/>
-          <w:iCs/>
-          <w:szCs w:val="26"/>
-          <w:lang w:val="en"/>
-        </w:rPr>
-        <w:t>Data</w:t>
-      </w:r>
-      <w:r>
-        <w:rPr>
-          <w:rFonts w:eastAsiaTheme="majorEastAsia" w:cstheme="majorBidi"/>
-          <w:b/>
-          <w:iCs/>
-          <w:szCs w:val="26"/>
-          <w:lang w:val="en"/>
-        </w:rPr>
-        <w:t xml:space="preserve">set </w:t>
-      </w:r>
-      <w:commentRangeStart w:id="14"/>
-      <w:r>
-        <w:rPr>
-          <w:rFonts w:eastAsiaTheme="majorEastAsia" w:cstheme="majorBidi"/>
-          <w:b/>
-          <w:iCs/>
-          <w:szCs w:val="26"/>
-          <w:lang w:val="en"/>
-        </w:rPr>
-        <w:t>Description</w:t>
-      </w:r>
-      <w:commentRangeEnd w:id="14"/>
-      <w:r>
-        <w:rPr>
-          <w:rStyle w:val="CommentReference"/>
-        </w:rPr>
-        <w:commentReference w:id="14"/>
-      </w:r>
-      <w:r>
-        <w:rPr>
-          <w:rFonts w:eastAsiaTheme="majorEastAsia" w:cstheme="majorBidi"/>
-          <w:b/>
-          <w:iCs/>
-          <w:szCs w:val="26"/>
-          <w:lang w:val="en"/>
-        </w:rPr>
-        <w:t xml:space="preserve"> </w:t>
-      </w:r>
-      <w:bookmarkEnd w:id="13"/>
-    </w:p>
-    <w:p>
-      <w:pPr>
-        <w:spacing w:after="240"/>
         <w:rPr>
           <w:lang w:val="en"/>
         </w:rPr>
@@ -1461,7 +1335,6 @@
         </w:rPr>
         <w:t xml:space="preserve">crash data was provided by the </w:t>
       </w:r>
-      <w:proofErr w:type="spellStart"/>
       <w:r>
         <w:rPr>
           <w:i/>
@@ -1471,7 +1344,6 @@
         </w:rPr>
         <w:t>Numetric</w:t>
       </w:r>
-      <w:proofErr w:type="spellEnd"/>
       <w:r>
         <w:rPr>
           <w:szCs w:val="24"/>
@@ -1523,7 +1395,31 @@
         <w:rPr>
           <w:lang w:val="en"/>
         </w:rPr>
-        <w:t xml:space="preserve">The curve data included curve locations that implemented phonolite in district 1, LWA in district 2, and HFST in district 6, and was formatted as a collection of polylines—best described as connected lines that form the approximate shapes of a road curve, and included information such as the curve location, length, radius, deflection angle, ball-bank indicator reading, speed limit, advisory speed, and </w:t>
+        <w:t xml:space="preserve">The curve data included curve locations that implemented phonolite in district 1, LWA in district 2, and HFST in district 6, and was formatted as a collection of polylines—best described as connected lines that form the approximate shapes of a road curve, and included information such as the curve location, length, radius, deflection angle, ball-bank indicator </w:t>
+      </w:r>
+      <w:r>
+        <w:rPr>
+          <w:lang w:val="en"/>
+        </w:rPr>
+        <w:t xml:space="preserve">(BBI) </w:t>
+      </w:r>
+      <w:r>
+        <w:rPr>
+          <w:lang w:val="en"/>
+        </w:rPr>
+        <w:t xml:space="preserve">reading, speed limit, </w:t>
+      </w:r>
+      <w:r>
+        <w:rPr>
+          <w:lang w:val="en"/>
+        </w:rPr>
+        <w:t xml:space="preserve">curve </w:t>
+      </w:r>
+      <w:r>
+        <w:rPr>
+          <w:lang w:val="en"/>
+        </w:rPr>
+        <w:t xml:space="preserve">advisory speed, and </w:t>
       </w:r>
       <w:r>
         <w:rPr>
@@ -1566,19 +1462,9 @@
     </w:p>
     <w:p>
       <w:pPr>
-        <w:spacing w:after="240"/>
-        <w:rPr>
-          <w:lang w:val="en"/>
-        </w:rPr>
-      </w:pPr>
-      <w:r>
-        <w:rPr>
-          <w:rFonts w:eastAsiaTheme="majorEastAsia" w:cstheme="majorBidi"/>
-          <w:b/>
-          <w:iCs/>
-          <w:szCs w:val="26"/>
-          <w:lang w:val="en"/>
-        </w:rPr>
+        <w:pStyle w:val="Heading2"/>
+      </w:pPr>
+      <w:r>
         <w:lastRenderedPageBreak/>
         <w:t>Spatial Analysis</w:t>
       </w:r>
@@ -2013,32 +1899,27 @@
         <w:rPr>
           <w:lang w:val="en"/>
         </w:rPr>
-        <w:t>The naïve CMFs in this study are calculated using the cumulative crash frequencies of all curves which each FIST. These cumulative naïve Bayes CMFs are then used to find which crash types should be used for the calculation of the empirical Bayes CMFs and to conduct an analysis on the significant roadway characteristics that affect the calculated CMFs the most.</w:t>
-      </w:r>
-    </w:p>
-    <w:p>
-      <w:pPr>
-        <w:keepNext/>
-        <w:keepLines/>
-        <w:spacing w:before="240" w:after="0"/>
-        <w:outlineLvl w:val="1"/>
-        <w:rPr>
-          <w:rFonts w:eastAsiaTheme="majorEastAsia" w:cstheme="majorBidi"/>
-          <w:b/>
-          <w:iCs/>
-          <w:szCs w:val="26"/>
-          <w:lang w:val="en"/>
-        </w:rPr>
+        <w:t xml:space="preserve">The naïve CMFs in this study are calculated using the cumulative crash frequencies of all curves </w:t>
+      </w:r>
+      <w:r>
+        <w:rPr>
+          <w:lang w:val="en"/>
+        </w:rPr>
+        <w:t>for</w:t>
+      </w:r>
+      <w:r>
+        <w:rPr>
+          <w:lang w:val="en"/>
+        </w:rPr>
+        <w:t xml:space="preserve"> each FIST. These cumulative naïve Bayes CMFs are then used to find which crash types should be used for the calculation of the empirical Bayes CMFs and to conduct an analysis on the significant roadway characteristics that affect the calculated CMFs the most.</w:t>
+      </w:r>
+    </w:p>
+    <w:p>
+      <w:pPr>
+        <w:pStyle w:val="Heading2"/>
       </w:pPr>
       <w:bookmarkStart w:id="19" w:name="_Toc109304585"/>
       <w:r>
-        <w:rPr>
-          <w:rFonts w:eastAsiaTheme="majorEastAsia" w:cstheme="majorBidi"/>
-          <w:b/>
-          <w:iCs/>
-          <w:szCs w:val="26"/>
-          <w:lang w:val="en"/>
-        </w:rPr>
         <w:t>Empirical Bayes Method to Developing High Quality CMFs</w:t>
       </w:r>
       <w:bookmarkEnd w:id="19"/>
@@ -2130,27 +2011,10 @@
     </w:p>
     <w:p>
       <w:pPr>
-        <w:keepNext/>
-        <w:keepLines/>
-        <w:spacing w:before="240" w:after="0"/>
-        <w:outlineLvl w:val="2"/>
-        <w:rPr>
-          <w:rFonts w:eastAsiaTheme="majorEastAsia" w:cstheme="majorBidi"/>
-          <w:bCs/>
-          <w:i/>
-          <w:szCs w:val="26"/>
-          <w:lang w:val="en"/>
-        </w:rPr>
+        <w:pStyle w:val="Heading3"/>
       </w:pPr>
       <w:bookmarkStart w:id="20" w:name="_Toc109304586"/>
       <w:r>
-        <w:rPr>
-          <w:rFonts w:eastAsiaTheme="majorEastAsia" w:cstheme="majorBidi"/>
-          <w:bCs/>
-          <w:i/>
-          <w:szCs w:val="26"/>
-          <w:lang w:val="en"/>
-        </w:rPr>
         <w:t>Development of Safety Performance Function Prediction Models</w:t>
       </w:r>
       <w:bookmarkEnd w:id="20"/>
@@ -2166,21 +2030,19 @@
         <w:rPr>
           <w:lang w:val="en"/>
         </w:rPr>
-        <w:t xml:space="preserve">As noted in the previous section, the safety performance function (SPF) is used to calculate the predicted number of crashes needed </w:t>
-      </w:r>
-      <w:proofErr w:type="gramStart"/>
-      <w:r>
-        <w:rPr>
-          <w:lang w:val="en"/>
-        </w:rPr>
-        <w:t>in order to</w:t>
-      </w:r>
-      <w:proofErr w:type="gramEnd"/>
-      <w:r>
-        <w:rPr>
-          <w:lang w:val="en"/>
-        </w:rPr>
-        <w:t xml:space="preserve"> calculate the EB CMF. The predicted crashes are calculated based on the curve characteristics, which for this study includes whether the road is divided, the natural log</w:t>
+        <w:t xml:space="preserve">As noted in the previous section, the safety performance function (SPF) is used to calculate the predicted number of crashes needed in order to calculate the EB CMF. The predicted crashes are calculated based on the curve </w:t>
+      </w:r>
+      <w:r>
+        <w:rPr>
+          <w:lang w:val="en"/>
+        </w:rPr>
+        <w:t xml:space="preserve">site </w:t>
+      </w:r>
+      <w:r>
+        <w:rPr>
+          <w:lang w:val="en"/>
+        </w:rPr>
+        <w:t>characteristics, which for this study includes whether the road is divided, the natural log</w:t>
       </w:r>
       <w:r>
         <w:rPr>
@@ -2246,21 +2108,7 @@
         <w:rPr>
           <w:lang w:val="en"/>
         </w:rPr>
-        <w:t xml:space="preserve">BBI measurements were obtained by a </w:t>
-      </w:r>
-      <w:proofErr w:type="spellStart"/>
-      <w:r>
-        <w:rPr>
-          <w:lang w:val="en"/>
-        </w:rPr>
-        <w:t>Rieker</w:t>
-      </w:r>
-      <w:proofErr w:type="spellEnd"/>
-      <w:r>
-        <w:rPr>
-          <w:lang w:val="en"/>
-        </w:rPr>
-        <w:t xml:space="preserve"> Inc. Survey of GDOT state routes, and this data was used to calculate advisory speed limit. </w:t>
+        <w:t xml:space="preserve">BBI measurements were obtained by a Rieker Inc. Survey of GDOT state routes, and this data was used to calculate advisory speed limit. </w:t>
       </w:r>
     </w:p>
     <w:p>
@@ -2274,6 +2122,54 @@
         <w:rPr>
           <w:lang w:val="en"/>
         </w:rPr>
+        <w:t>Using a</w:t>
+      </w:r>
+      <w:r>
+        <w:rPr>
+          <w:lang w:val="en"/>
+        </w:rPr>
+        <w:t xml:space="preserve"> negative binomial model, the natural log of crash frequency </w:t>
+      </w:r>
+      <w:r>
+        <w:rPr>
+          <w:lang w:val="en"/>
+        </w:rPr>
+        <w:t xml:space="preserve">of a curve </w:t>
+      </w:r>
+      <w:r>
+        <w:rPr>
+          <w:lang w:val="en"/>
+        </w:rPr>
+        <w:t xml:space="preserve">is predicted as a </w:t>
+      </w:r>
+      <w:r>
+        <w:rPr>
+          <w:lang w:val="en"/>
+        </w:rPr>
+        <w:t>function</w:t>
+      </w:r>
+      <w:r>
+        <w:rPr>
+          <w:lang w:val="en"/>
+        </w:rPr>
+        <w:t xml:space="preserve"> of </w:t>
+      </w:r>
+      <w:r>
+        <w:rPr>
+          <w:lang w:val="en"/>
+        </w:rPr>
+        <w:t>the curve site characteristics</w:t>
+      </w:r>
+      <w:r>
+        <w:rPr>
+          <w:lang w:val="en"/>
+        </w:rPr>
+        <w:t xml:space="preserve">. </w:t>
+      </w:r>
+      <w:r>
+        <w:rPr>
+          <w:lang w:val="en"/>
+        </w:rPr>
         <w:t>The calculation for the predicted number of crashes per year (P) given certain curve characteristics (C</w:t>
       </w:r>
       <w:r>
@@ -2299,14 +2195,7 @@
         <w:rPr>
           <w:lang w:val="en"/>
         </w:rPr>
-        <w:t>coefficients for those characteristics (</w:t>
-      </w:r>
-      <w:proofErr w:type="spellStart"/>
-      <w:r>
-        <w:rPr>
-          <w:lang w:val="en"/>
-        </w:rPr>
-        <w:t>Y</w:t>
+        <w:t>coefficients for those characteristics (Y</w:t>
       </w:r>
       <w:r>
         <w:rPr>
@@ -2315,7 +2204,6 @@
         </w:rPr>
         <w:t>n</w:t>
       </w:r>
-      <w:proofErr w:type="spellEnd"/>
       <w:r>
         <w:rPr>
           <w:lang w:val="en"/>
@@ -2823,19 +2711,7 @@
         <w:rPr>
           <w:lang w:val="en"/>
         </w:rPr>
-        <w:t xml:space="preserve">In the negative binomial model, the natural log of crash frequency is predicted as a </w:t>
-      </w:r>
-      <w:r>
-        <w:rPr>
-          <w:lang w:val="en"/>
-        </w:rPr>
-        <w:t>function</w:t>
-      </w:r>
-      <w:r>
-        <w:rPr>
-          <w:lang w:val="en"/>
-        </w:rPr>
-        <w:t xml:space="preserve"> of its explanatory variables. More on the </w:t>
+        <w:t xml:space="preserve">More on the </w:t>
       </w:r>
       <w:r>
         <w:rPr>
@@ -2878,27 +2754,10 @@
     </w:p>
     <w:p>
       <w:pPr>
-        <w:keepNext/>
-        <w:keepLines/>
-        <w:spacing w:before="240" w:after="0"/>
-        <w:outlineLvl w:val="2"/>
-        <w:rPr>
-          <w:rFonts w:eastAsiaTheme="majorEastAsia" w:cstheme="majorBidi"/>
-          <w:bCs/>
-          <w:i/>
-          <w:szCs w:val="26"/>
-          <w:lang w:val="en"/>
-        </w:rPr>
+        <w:pStyle w:val="Heading3"/>
       </w:pPr>
       <w:bookmarkStart w:id="22" w:name="_Toc109304587"/>
       <w:r>
-        <w:rPr>
-          <w:rFonts w:eastAsiaTheme="majorEastAsia" w:cstheme="majorBidi"/>
-          <w:bCs/>
-          <w:i/>
-          <w:szCs w:val="26"/>
-          <w:lang w:val="en"/>
-        </w:rPr>
         <w:t>Calculation of the EB CMF</w:t>
       </w:r>
       <w:bookmarkEnd w:id="22"/>
@@ -2926,14 +2785,7 @@
         <w:rPr>
           <w:lang w:val="en"/>
         </w:rPr>
-        <w:t>crashes before FIST implementation (</w:t>
-      </w:r>
-      <w:proofErr w:type="spellStart"/>
-      <w:r>
-        <w:rPr>
-          <w:lang w:val="en"/>
-        </w:rPr>
-        <w:t>E</w:t>
+        <w:t>crashes before FIST implementation (E</w:t>
       </w:r>
       <w:r>
         <w:rPr>
@@ -2942,7 +2794,6 @@
         </w:rPr>
         <w:t>before</w:t>
       </w:r>
-      <w:proofErr w:type="spellEnd"/>
       <w:r>
         <w:rPr>
           <w:lang w:val="en"/>
@@ -4824,53 +4675,66 @@
     </w:p>
     <w:p>
       <w:pPr>
-        <w:keepNext/>
-        <w:keepLines/>
-        <w:spacing w:before="240" w:after="0"/>
-        <w:outlineLvl w:val="1"/>
+        <w:pStyle w:val="Heading2"/>
+      </w:pPr>
+      <w:bookmarkStart w:id="23" w:name="_Toc109304588"/>
+      <w:r>
+        <w:t xml:space="preserve">Modeling naïve CMFs as functions of </w:t>
+      </w:r>
+      <w:bookmarkEnd w:id="23"/>
+      <w:r>
+        <w:t>curve site characteristics</w:t>
+      </w:r>
+    </w:p>
+    <w:p>
+      <w:pPr>
         <w:rPr>
           <w:rFonts w:eastAsiaTheme="majorEastAsia" w:cstheme="majorBidi"/>
-          <w:b/>
-          <w:iCs/>
-          <w:szCs w:val="26"/>
-          <w:lang w:val="en"/>
-        </w:rPr>
-      </w:pPr>
-      <w:bookmarkStart w:id="23" w:name="_Toc109304588"/>
+          <w:lang w:val="en"/>
+        </w:rPr>
+      </w:pPr>
+      <w:r>
+        <w:rPr>
+          <w:lang w:val="en"/>
+        </w:rPr>
+        <w:t xml:space="preserve">After the naïve Bayes CMFs are calculated, a regression analysis in R is performed to understand the effect of different </w:t>
+      </w:r>
+      <w:r>
+        <w:rPr>
+          <w:lang w:val="en"/>
+        </w:rPr>
+        <w:t>site characteristics</w:t>
+      </w:r>
+      <w:r>
+        <w:rPr>
+          <w:lang w:val="en"/>
+        </w:rPr>
+        <w:t xml:space="preserve"> on those CMFs and to propose a potential model for predicting future CMFs given a set of </w:t>
+      </w:r>
+      <w:r>
+        <w:rPr>
+          <w:lang w:val="en"/>
+        </w:rPr>
+        <w:t>site characteristics</w:t>
+      </w:r>
+      <w:r>
+        <w:rPr>
+          <w:lang w:val="en"/>
+        </w:rPr>
+        <w:t>.</w:t>
+      </w:r>
       <w:r>
         <w:rPr>
           <w:rFonts w:eastAsiaTheme="majorEastAsia" w:cstheme="majorBidi"/>
-          <w:b/>
-          <w:iCs/>
-          <w:szCs w:val="26"/>
-          <w:lang w:val="en"/>
-        </w:rPr>
-        <w:t xml:space="preserve">Modeling naïve CMFs as functions of </w:t>
-      </w:r>
-      <w:bookmarkEnd w:id="23"/>
-      <w:r>
-        <w:rPr>
-          <w:rFonts w:eastAsiaTheme="majorEastAsia" w:cstheme="majorBidi"/>
-          <w:b/>
-          <w:iCs/>
-          <w:szCs w:val="26"/>
-          <w:lang w:val="en"/>
-        </w:rPr>
-        <w:t>curve site characteristics</w:t>
-      </w:r>
-    </w:p>
-    <w:p>
-      <w:pPr>
-        <w:rPr>
-          <w:rFonts w:eastAsiaTheme="majorEastAsia" w:cstheme="majorBidi"/>
-          <w:lang w:val="en"/>
-        </w:rPr>
-      </w:pPr>
-      <w:r>
-        <w:rPr>
-          <w:lang w:val="en"/>
-        </w:rPr>
-        <w:t xml:space="preserve">After the naïve Bayes CMFs are calculated, a regression analysis in R is performed to understand the effect of different </w:t>
+          <w:lang w:val="en"/>
+        </w:rPr>
+        <w:t xml:space="preserve"> </w:t>
+      </w:r>
+      <w:r>
+        <w:rPr>
+          <w:lang w:val="en"/>
+        </w:rPr>
+        <w:t xml:space="preserve">In this study, this analysis is limited to CMFs for HFST in district 6. The </w:t>
       </w:r>
       <w:r>
         <w:rPr>
@@ -4882,7 +4746,43 @@
         <w:rPr>
           <w:lang w:val="en"/>
         </w:rPr>
-        <w:t xml:space="preserve"> on those CMFs and to propose a potential model for predicting future CMFs given a set of </w:t>
+        <w:t xml:space="preserve"> used for this analysis are selected on the basis that these </w:t>
+      </w:r>
+      <w:r>
+        <w:rPr>
+          <w:lang w:val="en"/>
+        </w:rPr>
+        <w:t>characteristics</w:t>
+      </w:r>
+      <w:r>
+        <w:rPr>
+          <w:lang w:val="en"/>
+        </w:rPr>
+        <w:t xml:space="preserve"> should be accessible to engineers before implementing the FIST. Thus, the roadway </w:t>
+      </w:r>
+      <w:r>
+        <w:rPr>
+          <w:lang w:val="en"/>
+        </w:rPr>
+        <w:t>characteristics</w:t>
+      </w:r>
+      <w:r>
+        <w:rPr>
+          <w:lang w:val="en"/>
+        </w:rPr>
+        <w:t xml:space="preserve"> selected for the analysis are the speed limit of the curve, the curve length, the BBI measurement of the curve, the average AADT of the curve before HFST implementation, the intersection-related crash frequency of the </w:t>
+      </w:r>
+      <w:r>
+        <w:rPr>
+          <w:lang w:val="en"/>
+        </w:rPr>
+        <w:t xml:space="preserve">curve </w:t>
+      </w:r>
+      <w:r>
+        <w:rPr>
+          <w:lang w:val="en"/>
+        </w:rPr>
+        <w:t xml:space="preserve">before HFST implementation, and the crash frequency of the curve before HFST implementation. A multiple linear regression model that uses the calculated naïve CMFs as the dependent variable and the selected </w:t>
       </w:r>
       <w:r>
         <w:rPr>
@@ -4894,11 +4794,37 @@
         <w:rPr>
           <w:lang w:val="en"/>
         </w:rPr>
-        <w:t>.</w:t>
-      </w:r>
-      <w:r>
-        <w:rPr>
-          <w:rFonts w:eastAsiaTheme="majorEastAsia" w:cstheme="majorBidi"/>
+        <w:t xml:space="preserve"> as the independent variables is generated, and a backward and forward feature selection process is performed to find the significant </w:t>
+      </w:r>
+      <w:r>
+        <w:rPr>
+          <w:lang w:val="en"/>
+        </w:rPr>
+        <w:t>site characteristics</w:t>
+      </w:r>
+      <w:r>
+        <w:rPr>
+          <w:lang w:val="en"/>
+        </w:rPr>
+        <w:t>. The multiple linear regression, given curve characteristics C</w:t>
+      </w:r>
+      <w:r>
+        <w:rPr>
+          <w:vertAlign w:val="subscript"/>
+          <w:lang w:val="en"/>
+        </w:rPr>
+        <w:t>n</w:t>
+      </w:r>
+      <w:r>
+        <w:rPr>
+          <w:vertAlign w:val="subscript"/>
+          <w:lang w:val="en"/>
+        </w:rPr>
+        <w:t>,</w:t>
+      </w:r>
+      <w:r>
+        <w:rPr>
+          <w:vertAlign w:val="subscript"/>
           <w:lang w:val="en"/>
         </w:rPr>
         <w:t xml:space="preserve"> </w:t>
@@ -4907,93 +4833,64 @@
         <w:rPr>
           <w:lang w:val="en"/>
         </w:rPr>
-        <w:t xml:space="preserve">In this study, this analysis is limited to CMFs for HFST in district 6. The </w:t>
-      </w:r>
-      <w:r>
-        <w:rPr>
-          <w:lang w:val="en"/>
-        </w:rPr>
-        <w:t>site characteristics</w:t>
-      </w:r>
-      <w:r>
-        <w:rPr>
-          <w:lang w:val="en"/>
-        </w:rPr>
-        <w:t xml:space="preserve"> used for this analysis are selected on the basis that these </w:t>
-      </w:r>
-      <w:r>
-        <w:rPr>
-          <w:lang w:val="en"/>
-        </w:rPr>
-        <w:t>characteristics</w:t>
-      </w:r>
-      <w:r>
-        <w:rPr>
-          <w:lang w:val="en"/>
-        </w:rPr>
-        <w:t xml:space="preserve"> should be accessible to engineers before implementing the FIST. Thus, the roadway </w:t>
-      </w:r>
-      <w:r>
-        <w:rPr>
-          <w:lang w:val="en"/>
-        </w:rPr>
-        <w:t>characteristics</w:t>
-      </w:r>
-      <w:r>
-        <w:rPr>
-          <w:lang w:val="en"/>
-        </w:rPr>
-        <w:t xml:space="preserve"> selected for the analysis are the speed limit of the curve, the curve length, the BBI measurement of the curve, the average AADT of the curve before HFST implementation, the intersection-related crash frequency of the before HFST implementation, and the crash frequency of the curve before HFST implementation. A multiple linear regression model that uses the calculated naïve CMFs as the dependent variable and the selected </w:t>
-      </w:r>
-      <w:r>
-        <w:rPr>
-          <w:lang w:val="en"/>
-        </w:rPr>
-        <w:t>site characteristics</w:t>
-      </w:r>
-      <w:r>
-        <w:rPr>
-          <w:lang w:val="en"/>
-        </w:rPr>
-        <w:t xml:space="preserve"> as the independent variables is generated, and a backward and forward feature selection process is performed to find the significant </w:t>
-      </w:r>
-      <w:r>
-        <w:rPr>
-          <w:lang w:val="en"/>
-        </w:rPr>
-        <w:t>site characteristics</w:t>
-      </w:r>
-      <w:r>
-        <w:rPr>
-          <w:lang w:val="en"/>
-        </w:rPr>
-        <w:t>. The multiple linear regression, given curve characteristics C</w:t>
+        <w:t xml:space="preserve">coefficients </w:t>
+      </w:r>
+      <w:r>
+        <w:rPr>
+          <w:lang w:val="en"/>
+        </w:rPr>
+        <w:t xml:space="preserve">for those characteristics </w:t>
+      </w:r>
+      <w:r>
+        <w:rPr>
+          <w:lang w:val="en"/>
+        </w:rPr>
+        <w:t>Z</w:t>
       </w:r>
       <w:r>
         <w:rPr>
           <w:vertAlign w:val="subscript"/>
           <w:lang w:val="en"/>
         </w:rPr>
-        <w:t xml:space="preserve">n </w:t>
-      </w:r>
-      <w:r>
-        <w:rPr>
-          <w:lang w:val="en"/>
-        </w:rPr>
-        <w:t>and coefficients Z</w:t>
+        <w:t>n</w:t>
+      </w:r>
+      <w:r>
+        <w:rPr>
+          <w:lang w:val="en"/>
+        </w:rPr>
+        <w:t>,</w:t>
+      </w:r>
+      <w:r>
+        <w:rPr>
+          <w:lang w:val="en"/>
+        </w:rPr>
+        <w:t xml:space="preserve"> </w:t>
+      </w:r>
+      <w:r>
+        <w:rPr>
+          <w:lang w:val="en"/>
+        </w:rPr>
+        <w:t>and an intercept C</w:t>
       </w:r>
       <w:r>
         <w:rPr>
           <w:vertAlign w:val="subscript"/>
           <w:lang w:val="en"/>
         </w:rPr>
-        <w:t>n</w:t>
-      </w:r>
-      <w:r>
-        <w:rPr>
-          <w:lang w:val="en"/>
-        </w:rPr>
-        <w:t xml:space="preserve">, takes the form of </w:t>
+        <w:t>0</w:t>
+      </w:r>
+      <w:r>
+        <w:rPr>
+          <w:vertAlign w:val="subscript"/>
+          <w:lang w:val="en"/>
+        </w:rPr>
+        <w:t>,</w:t>
+      </w:r>
+      <w:r>
+        <w:rPr>
+          <w:lang w:val="en"/>
+        </w:rPr>
+        <w:t xml:space="preserve"> takes the form of </w:t>
       </w:r>
       <w:r>
         <w:rPr>
@@ -5339,14 +5236,14 @@
         <w:rPr>
           <w:lang w:val="en"/>
         </w:rPr>
-        <w:t xml:space="preserve"> EB CMFs are then isolated by grouping curves based on those variables and then calculating separate EB CMFs for each group. For example, if curve length was identified as a significant variable, then the curves </w:t>
+        <w:t xml:space="preserve"> EB CMFs are then isolated by grouping curves based on those variables and calculating separate EB CMFs for each </w:t>
       </w:r>
       <w:r>
         <w:rPr>
           <w:lang w:val="en"/>
         </w:rPr>
         <w:lastRenderedPageBreak/>
-        <w:t>would be grouped based on longer or shorter curve lengths, and a separate EB CMF would be calculated for each curve length group.</w:t>
+        <w:t>group. For example, if curve length was identified as a significant variable, then the curves would be grouped based on longer or shorter curve lengths, and a separate EB CMF would be calculated for each curve length group.</w:t>
       </w:r>
       <w:r>
         <w:rPr>
@@ -5357,27 +5254,10 @@
     </w:p>
     <w:p>
       <w:pPr>
-        <w:keepNext/>
-        <w:keepLines/>
-        <w:spacing w:after="240"/>
-        <w:outlineLvl w:val="0"/>
-        <w:rPr>
-          <w:rFonts w:eastAsiaTheme="majorEastAsia" w:cstheme="majorBidi"/>
-          <w:b/>
-          <w:sz w:val="28"/>
-          <w:szCs w:val="28"/>
-          <w:lang w:val="en"/>
-        </w:rPr>
+        <w:pStyle w:val="Heading1"/>
       </w:pPr>
       <w:bookmarkStart w:id="24" w:name="_Toc109304589"/>
       <w:r>
-        <w:rPr>
-          <w:rFonts w:eastAsiaTheme="majorEastAsia" w:cstheme="majorBidi"/>
-          <w:b/>
-          <w:sz w:val="28"/>
-          <w:szCs w:val="28"/>
-          <w:lang w:val="en"/>
-        </w:rPr>
         <w:lastRenderedPageBreak/>
         <w:t>RESULTS</w:t>
       </w:r>
@@ -5385,27 +5265,10 @@
     </w:p>
     <w:p>
       <w:pPr>
-        <w:keepNext/>
-        <w:keepLines/>
-        <w:spacing w:before="240" w:after="0"/>
-        <w:outlineLvl w:val="1"/>
-        <w:rPr>
-          <w:rFonts w:eastAsiaTheme="majorEastAsia" w:cstheme="majorBidi"/>
-          <w:b/>
-          <w:iCs/>
-          <w:szCs w:val="26"/>
-          <w:lang w:val="en"/>
-        </w:rPr>
+        <w:pStyle w:val="Heading2"/>
       </w:pPr>
       <w:bookmarkStart w:id="25" w:name="_Toc109304590"/>
       <w:r>
-        <w:rPr>
-          <w:rFonts w:eastAsiaTheme="majorEastAsia" w:cstheme="majorBidi"/>
-          <w:b/>
-          <w:iCs/>
-          <w:szCs w:val="26"/>
-          <w:lang w:val="en"/>
-        </w:rPr>
         <w:t>Naïve Bayes CMFs</w:t>
       </w:r>
       <w:bookmarkEnd w:id="25"/>
@@ -7003,27 +6866,10 @@
     </w:p>
     <w:p>
       <w:pPr>
-        <w:keepNext/>
-        <w:keepLines/>
-        <w:spacing w:before="240" w:after="0"/>
-        <w:outlineLvl w:val="1"/>
-        <w:rPr>
-          <w:rFonts w:eastAsiaTheme="majorEastAsia" w:cstheme="majorBidi"/>
-          <w:b/>
-          <w:iCs/>
-          <w:szCs w:val="26"/>
-          <w:lang w:val="en"/>
-        </w:rPr>
+        <w:pStyle w:val="Heading2"/>
       </w:pPr>
       <w:bookmarkStart w:id="28" w:name="_Toc109304591"/>
       <w:r>
-        <w:rPr>
-          <w:rFonts w:eastAsiaTheme="majorEastAsia" w:cstheme="majorBidi"/>
-          <w:b/>
-          <w:iCs/>
-          <w:szCs w:val="26"/>
-          <w:lang w:val="en"/>
-        </w:rPr>
         <w:lastRenderedPageBreak/>
         <w:t>Developed SPFs</w:t>
       </w:r>
@@ -8613,7 +8459,6 @@
                 <w:lang w:val="en"/>
               </w:rPr>
             </w:pPr>
-            <w:proofErr w:type="gramStart"/>
             <w:r>
               <w:rPr>
                 <w:rFonts w:eastAsia="Times New Roman" w:cs="Times New Roman"/>
@@ -8622,18 +8467,7 @@
                 <w:szCs w:val="20"/>
                 <w:lang w:val="en"/>
               </w:rPr>
-              <w:t>Ln(</w:t>
-            </w:r>
-            <w:proofErr w:type="gramEnd"/>
-            <w:r>
-              <w:rPr>
-                <w:rFonts w:eastAsia="Times New Roman" w:cs="Times New Roman"/>
-                <w:color w:val="000000"/>
-                <w:sz w:val="20"/>
-                <w:szCs w:val="20"/>
-                <w:lang w:val="en"/>
-              </w:rPr>
-              <w:t>deflection angle)</w:t>
+              <w:t>Ln(deflection angle)</w:t>
             </w:r>
           </w:p>
           <w:p>
@@ -9374,28 +9208,7 @@
                 <w:lang w:val="en"/>
               </w:rPr>
               <w:br/>
-            </w:r>
-            <w:proofErr w:type="spellStart"/>
-            <w:r>
-              <w:rPr>
-                <w:rFonts w:eastAsia="Times New Roman" w:cs="Times New Roman"/>
-                <w:color w:val="000000"/>
-                <w:sz w:val="20"/>
-                <w:szCs w:val="20"/>
-                <w:lang w:val="en"/>
-              </w:rPr>
-              <w:t>veh</w:t>
-            </w:r>
-            <w:proofErr w:type="spellEnd"/>
-            <w:r>
-              <w:rPr>
-                <w:rFonts w:eastAsia="Times New Roman" w:cs="Times New Roman"/>
-                <w:color w:val="000000"/>
-                <w:sz w:val="20"/>
-                <w:szCs w:val="20"/>
-                <w:lang w:val="en"/>
-              </w:rPr>
-              <w:t>/day</w:t>
+              <w:t>veh/day</w:t>
             </w:r>
           </w:p>
         </w:tc>
@@ -9736,7 +9549,6 @@
                 <w:lang w:val="en"/>
               </w:rPr>
             </w:pPr>
-            <w:proofErr w:type="gramStart"/>
             <w:r>
               <w:rPr>
                 <w:rFonts w:eastAsia="Times New Roman" w:cs="Times New Roman"/>
@@ -9745,18 +9557,7 @@
                 <w:szCs w:val="20"/>
                 <w:lang w:val="en"/>
               </w:rPr>
-              <w:t>Ln(</w:t>
-            </w:r>
-            <w:proofErr w:type="gramEnd"/>
-            <w:r>
-              <w:rPr>
-                <w:rFonts w:eastAsia="Times New Roman" w:cs="Times New Roman"/>
-                <w:color w:val="000000"/>
-                <w:sz w:val="20"/>
-                <w:szCs w:val="20"/>
-                <w:lang w:val="en"/>
-              </w:rPr>
-              <w:t>BBI)</w:t>
+              <w:t>Ln(BBI)</w:t>
             </w:r>
           </w:p>
           <w:p>
@@ -10131,29 +9932,7 @@
                 <w:szCs w:val="20"/>
                 <w:lang w:val="en"/>
               </w:rPr>
-              <w:t>(</w:t>
-            </w:r>
-            <w:proofErr w:type="gramStart"/>
-            <w:r>
-              <w:rPr>
-                <w:rFonts w:eastAsia="Times New Roman" w:cs="Times New Roman"/>
-                <w:color w:val="000000"/>
-                <w:sz w:val="20"/>
-                <w:szCs w:val="20"/>
-                <w:lang w:val="en"/>
-              </w:rPr>
-              <w:t>regulatory</w:t>
-            </w:r>
-            <w:proofErr w:type="gramEnd"/>
-            <w:r>
-              <w:rPr>
-                <w:rFonts w:eastAsia="Times New Roman" w:cs="Times New Roman"/>
-                <w:color w:val="000000"/>
-                <w:sz w:val="20"/>
-                <w:szCs w:val="20"/>
-                <w:lang w:val="en"/>
-              </w:rPr>
-              <w:t xml:space="preserve"> – advisory speed limit)</w:t>
+              <w:t>(regulatory – advisory speed limit)</w:t>
             </w:r>
           </w:p>
           <w:p>
@@ -10973,9 +10752,8 @@
                 <w:sz w:val="20"/>
                 <w:szCs w:val="20"/>
               </w:rPr>
-              <w:t>(</w:t>
-            </w:r>
-            <w:proofErr w:type="spellStart"/>
+              <w:t>(Nagle</w:t>
+            </w:r>
             <w:r>
               <w:rPr>
                 <w:rFonts w:eastAsia="Times New Roman" w:cs="Times New Roman"/>
@@ -10983,7 +10761,7 @@
                 <w:sz w:val="20"/>
                 <w:szCs w:val="20"/>
               </w:rPr>
-              <w:t>Nagle</w:t>
+              <w:t>ker</w:t>
             </w:r>
             <w:r>
               <w:rPr>
@@ -10992,26 +10770,7 @@
                 <w:sz w:val="20"/>
                 <w:szCs w:val="20"/>
               </w:rPr>
-              <w:t>ker</w:t>
-            </w:r>
-            <w:r>
-              <w:rPr>
-                <w:rFonts w:eastAsia="Times New Roman" w:cs="Times New Roman"/>
-                <w:color w:val="000000"/>
-                <w:sz w:val="20"/>
-                <w:szCs w:val="20"/>
-              </w:rPr>
-              <w:t>ke</w:t>
-            </w:r>
-            <w:proofErr w:type="spellEnd"/>
-            <w:r>
-              <w:rPr>
-                <w:rFonts w:eastAsia="Times New Roman" w:cs="Times New Roman"/>
-                <w:color w:val="000000"/>
-                <w:sz w:val="20"/>
-                <w:szCs w:val="20"/>
-              </w:rPr>
-              <w:t>)</w:t>
+              <w:t>ke)</w:t>
             </w:r>
           </w:p>
         </w:tc>
@@ -11174,27 +10933,10 @@
     </w:p>
     <w:p>
       <w:pPr>
-        <w:keepNext/>
-        <w:keepLines/>
-        <w:spacing w:before="240" w:after="0"/>
-        <w:outlineLvl w:val="1"/>
-        <w:rPr>
-          <w:rFonts w:eastAsiaTheme="majorEastAsia" w:cstheme="majorBidi"/>
-          <w:b/>
-          <w:iCs/>
-          <w:szCs w:val="26"/>
-          <w:lang w:val="en"/>
-        </w:rPr>
+        <w:pStyle w:val="Heading2"/>
       </w:pPr>
       <w:bookmarkStart w:id="32" w:name="_Toc109304592"/>
       <w:r>
-        <w:rPr>
-          <w:rFonts w:eastAsiaTheme="majorEastAsia" w:cstheme="majorBidi"/>
-          <w:b/>
-          <w:iCs/>
-          <w:szCs w:val="26"/>
-          <w:lang w:val="en"/>
-        </w:rPr>
         <w:lastRenderedPageBreak/>
         <w:t>Empirical Bayes CMFs</w:t>
       </w:r>
@@ -11211,7 +10953,19 @@
         <w:rPr>
           <w:lang w:val="en"/>
         </w:rPr>
-        <w:t xml:space="preserve">The summary of the calculated Empirical Bayes CMFs is shown below in </w:t>
+        <w:t xml:space="preserve">The summary of the calculated </w:t>
+      </w:r>
+      <w:r>
+        <w:rPr>
+          <w:lang w:val="en"/>
+        </w:rPr>
+        <w:t>e</w:t>
+      </w:r>
+      <w:r>
+        <w:rPr>
+          <w:lang w:val="en"/>
+        </w:rPr>
+        <w:t xml:space="preserve">mpirical Bayes CMFs is shown below in </w:t>
       </w:r>
       <w:r>
         <w:rPr>
@@ -11279,7 +11033,19 @@
         <w:rPr>
           <w:lang w:val="en"/>
         </w:rPr>
-        <w:t>. No Empirical Bayes CMFs were calculated for curves in District 2 with LWA FIST due to the lack of sufficient data.</w:t>
+        <w:t xml:space="preserve">. No </w:t>
+      </w:r>
+      <w:r>
+        <w:rPr>
+          <w:lang w:val="en"/>
+        </w:rPr>
+        <w:t>e</w:t>
+      </w:r>
+      <w:r>
+        <w:rPr>
+          <w:lang w:val="en"/>
+        </w:rPr>
+        <w:t>mpirical Bayes CMFs were calculated for curves in District 2 with LWA FIST due to the lack of sufficient data.</w:t>
       </w:r>
     </w:p>
     <w:p>
@@ -12159,7 +11925,7 @@
               <w:rPr>
                 <w:lang w:val="en"/>
               </w:rPr>
-              <w:t>Intersection crashes*</w:t>
+              <w:t>Intersection crashes</w:t>
             </w:r>
           </w:p>
         </w:tc>
@@ -12232,22 +11998,9 @@
     </w:p>
     <w:p>
       <w:pPr>
-        <w:keepNext/>
-        <w:keepLines/>
-        <w:spacing w:before="240" w:after="0"/>
-        <w:outlineLvl w:val="1"/>
-        <w:rPr>
-          <w:rFonts w:eastAsiaTheme="majorEastAsia" w:cstheme="majorBidi"/>
-          <w:b/>
-          <w:lang w:val="en"/>
-        </w:rPr>
-      </w:pPr>
-      <w:r>
-        <w:rPr>
-          <w:rFonts w:eastAsiaTheme="majorEastAsia" w:cstheme="majorBidi"/>
-          <w:b/>
-          <w:lang w:val="en"/>
-        </w:rPr>
+        <w:pStyle w:val="Heading2"/>
+      </w:pPr>
+      <w:r>
         <w:lastRenderedPageBreak/>
         <w:t>Significant Factors of HFST CMFs</w:t>
       </w:r>
@@ -12375,6 +12128,86 @@
           <w:lang w:val="en"/>
         </w:rPr>
         <w:t xml:space="preserve"> were found to be insignificant to the calculated CMFs for HFST and thus were not included.</w:t>
+      </w:r>
+      <w:r>
+        <w:rPr>
+          <w:lang w:val="en"/>
+        </w:rPr>
+        <w:t xml:space="preserve"> An EB CMF for intersection-related crashes is included in</w:t>
+      </w:r>
+      <w:r>
+        <w:rPr>
+          <w:lang w:val="en"/>
+        </w:rPr>
+        <w:t xml:space="preserve"> </w:t>
+      </w:r>
+      <w:r>
+        <w:rPr>
+          <w:b/>
+          <w:bCs/>
+          <w:lang w:val="en"/>
+        </w:rPr>
+        <w:fldChar w:fldCharType="begin"/>
+      </w:r>
+      <w:r>
+        <w:rPr>
+          <w:b/>
+          <w:bCs/>
+          <w:lang w:val="en"/>
+        </w:rPr>
+        <w:instrText xml:space="preserve"> REF _Ref109806712 \h </w:instrText>
+      </w:r>
+      <w:r>
+        <w:rPr>
+          <w:b/>
+          <w:bCs/>
+          <w:lang w:val="en"/>
+        </w:rPr>
+      </w:r>
+      <w:r>
+        <w:rPr>
+          <w:b/>
+          <w:bCs/>
+          <w:lang w:val="en"/>
+        </w:rPr>
+        <w:instrText xml:space="preserve"> \* MERGEFORMAT </w:instrText>
+      </w:r>
+      <w:r>
+        <w:rPr>
+          <w:b/>
+          <w:bCs/>
+          <w:lang w:val="en"/>
+        </w:rPr>
+        <w:fldChar w:fldCharType="separate"/>
+      </w:r>
+      <w:r>
+        <w:rPr>
+          <w:b/>
+          <w:bCs/>
+        </w:rPr>
+        <w:t xml:space="preserve">Table </w:t>
+      </w:r>
+      <w:r>
+        <w:rPr>
+          <w:b/>
+          <w:bCs/>
+          <w:noProof/>
+        </w:rPr>
+        <w:t>3</w:t>
+      </w:r>
+      <w:r>
+        <w:rPr>
+          <w:b/>
+          <w:bCs/>
+          <w:lang w:val="en"/>
+        </w:rPr>
+        <w:fldChar w:fldCharType="end"/>
+      </w:r>
+      <w:r>
+        <w:rPr>
+          <w:lang w:val="en"/>
+        </w:rPr>
+        <w:t>.</w:t>
       </w:r>
     </w:p>
     <w:p>
@@ -13811,26 +13644,9 @@
     </w:p>
     <w:p>
       <w:pPr>
-        <w:keepNext/>
-        <w:keepLines/>
-        <w:spacing w:after="240"/>
-        <w:outlineLvl w:val="0"/>
-        <w:rPr>
-          <w:rFonts w:eastAsiaTheme="majorEastAsia" w:cstheme="majorBidi"/>
-          <w:b/>
-          <w:sz w:val="28"/>
-          <w:szCs w:val="32"/>
-          <w:lang w:val="en"/>
-        </w:rPr>
-      </w:pPr>
-      <w:r>
-        <w:rPr>
-          <w:rFonts w:eastAsiaTheme="majorEastAsia" w:cstheme="majorBidi"/>
-          <w:b/>
-          <w:sz w:val="28"/>
-          <w:szCs w:val="32"/>
-          <w:lang w:val="en"/>
-        </w:rPr>
+        <w:pStyle w:val="Heading1"/>
+      </w:pPr>
+      <w:r>
         <w:lastRenderedPageBreak/>
         <w:t>DISCUSSION</w:t>
       </w:r>
@@ -13838,27 +13654,10 @@
     </w:p>
     <w:p>
       <w:pPr>
-        <w:keepNext/>
-        <w:keepLines/>
-        <w:spacing w:before="240" w:after="0"/>
-        <w:outlineLvl w:val="1"/>
-        <w:rPr>
-          <w:rFonts w:eastAsiaTheme="majorEastAsia" w:cstheme="majorBidi"/>
-          <w:b/>
-          <w:iCs/>
-          <w:szCs w:val="26"/>
-          <w:lang w:val="en"/>
-        </w:rPr>
+        <w:pStyle w:val="Heading2"/>
       </w:pPr>
       <w:bookmarkStart w:id="40" w:name="_Toc109304595"/>
       <w:r>
-        <w:rPr>
-          <w:rFonts w:eastAsiaTheme="majorEastAsia" w:cstheme="majorBidi"/>
-          <w:b/>
-          <w:iCs/>
-          <w:szCs w:val="26"/>
-          <w:lang w:val="en"/>
-        </w:rPr>
         <w:t>Use of Empirical Bayes Method</w:t>
       </w:r>
       <w:bookmarkEnd w:id="40"/>
@@ -14010,7 +13809,26 @@
         <w:rPr>
           <w:lang w:val="en"/>
         </w:rPr>
-        <w:t>, this trend holds true for all CMFs calculated regardless of FIST or the type of crash filter, and the greatest benefits to CMFs were seen for phonolite—especially in the CMF for wet road crashes, which improved from a naïve CMF of 1.0667 to an EB CMF of 0.8616.</w:t>
+        <w:t xml:space="preserve">, this trend holds true for all CMFs calculated regardless of FIST or the type of crash filter, and the greatest benefits to CMFs were seen for phonolite—especially in the CMF for wet road crashes, </w:t>
+      </w:r>
+      <w:r>
+        <w:rPr>
+          <w:lang w:val="en"/>
+        </w:rPr>
+        <w:t>which improved from a naïve CMF of 1.0667 to an EB CMF of 0.8616.</w:t>
+      </w:r>
+    </w:p>
+    <w:p>
+      <w:pPr>
+        <w:pStyle w:val="Heading2"/>
+      </w:pPr>
+      <w:bookmarkStart w:id="41" w:name="_Toc109304596"/>
+      <w:r>
+        <w:t>Crash Types</w:t>
+      </w:r>
+      <w:bookmarkEnd w:id="41"/>
+      <w:r>
+        <w:t xml:space="preserve"> That HFST is More Effective at Reducing</w:t>
       </w:r>
     </w:p>
     <w:p>
@@ -14020,101 +13838,33 @@
           <w:lang w:val="en"/>
         </w:rPr>
       </w:pPr>
-      <w:commentRangeStart w:id="41"/>
+      <w:r>
+        <w:rPr>
+          <w:lang w:val="en"/>
+        </w:rPr>
+        <w:t>Because not all crashes on curves are necessarily affected by or related to the FIST implemented there—such as crashes caused by driver error or distraction—three distinct filters were applied to the crashes for each FIST to gain a clearer perspective of the FISTs effect on crashes where FIST does have relevance. These filters were single vehicle crashes, related crashes (where the vehicle maneuver(s) include a vehicle that is “Negotiating a curve” in the data), and wet road crashes. These filters revealed significant trends in their respective CMFs: for example, for HFST, the single vehicle crash CMF and wet road crash CMF are lower than all crashes CMF, regardless of whether the CMF was calculated using the naïve Bayes or empirical Bayes method. This indicates that HFST is especially effective in reducing single vehicle and wet road crashes on curves. Similar trends are not seen in neither the naïve or the empirical CMFs for phonolite and LWA.</w:t>
+      </w:r>
+    </w:p>
+    <w:p>
+      <w:pPr>
+        <w:pStyle w:val="Heading2"/>
+      </w:pPr>
+      <w:r>
+        <w:t xml:space="preserve">Curve </w:t>
+      </w:r>
       <w:commentRangeStart w:id="42"/>
-      <w:commentRangeStart w:id="43"/>
-      <w:r>
-        <w:rPr>
-          <w:highlight w:val="yellow"/>
-          <w:lang w:val="en"/>
-        </w:rPr>
-        <w:t xml:space="preserve">In addition, the </w:t>
-      </w:r>
-      <w:r>
-        <w:rPr>
-          <w:highlight w:val="yellow"/>
-          <w:lang w:val="en"/>
-        </w:rPr>
-        <w:t>95% confidence interval</w:t>
-      </w:r>
-      <w:r>
-        <w:rPr>
-          <w:highlight w:val="yellow"/>
-          <w:lang w:val="en"/>
-        </w:rPr>
-        <w:t xml:space="preserve"> for certain phonolite EB CMFs even suggest that the phonolite could have caused an increase in crashes. On the other hand, while the standard errors for the HFST EB CMFs are greater than the gains made through the EB method, the </w:t>
-      </w:r>
-      <w:r>
-        <w:rPr>
-          <w:highlight w:val="yellow"/>
-          <w:lang w:val="en"/>
-        </w:rPr>
-        <w:t xml:space="preserve">95% confidence intervals </w:t>
-      </w:r>
-      <w:r>
-        <w:rPr>
-          <w:highlight w:val="yellow"/>
-          <w:lang w:val="en"/>
-        </w:rPr>
-        <w:t>for all HFST EB CMFs are well under 1.0 and therefore still show that the implementation of HFST led to a crash reduction.</w:t>
-      </w:r>
-      <w:commentRangeEnd w:id="41"/>
+      <w:r>
+        <w:t>Site Characteristics</w:t>
+      </w:r>
+      <w:commentRangeEnd w:id="42"/>
       <w:r>
         <w:rPr>
           <w:rStyle w:val="CommentReference"/>
         </w:rPr>
-        <w:commentReference w:id="41"/>
-      </w:r>
-      <w:commentRangeEnd w:id="42"/>
-      <w:r>
-        <w:rPr>
-          <w:rStyle w:val="CommentReference"/>
-        </w:rPr>
         <w:commentReference w:id="42"/>
       </w:r>
-      <w:commentRangeEnd w:id="43"/>
-      <w:r>
-        <w:rPr>
-          <w:rStyle w:val="CommentReference"/>
-        </w:rPr>
-        <w:commentReference w:id="43"/>
-      </w:r>
-    </w:p>
-    <w:p>
-      <w:pPr>
-        <w:keepNext/>
-        <w:keepLines/>
-        <w:spacing w:before="240" w:after="0"/>
-        <w:outlineLvl w:val="1"/>
-        <w:rPr>
-          <w:rFonts w:eastAsiaTheme="majorEastAsia" w:cstheme="majorBidi"/>
-          <w:b/>
-          <w:iCs/>
-          <w:szCs w:val="26"/>
-          <w:lang w:val="en"/>
-        </w:rPr>
-      </w:pPr>
-      <w:bookmarkStart w:id="44" w:name="_Toc109304596"/>
-      <w:r>
-        <w:rPr>
-          <w:rFonts w:eastAsiaTheme="majorEastAsia" w:cstheme="majorBidi"/>
-          <w:b/>
-          <w:iCs/>
-          <w:szCs w:val="26"/>
-          <w:lang w:val="en"/>
-        </w:rPr>
-        <w:t>Crash Types</w:t>
-      </w:r>
-      <w:bookmarkEnd w:id="44"/>
-      <w:r>
-        <w:rPr>
-          <w:rFonts w:eastAsiaTheme="majorEastAsia" w:cstheme="majorBidi"/>
-          <w:b/>
-          <w:iCs/>
-          <w:szCs w:val="26"/>
-          <w:lang w:val="en"/>
-        </w:rPr>
-        <w:t xml:space="preserve"> That HFST is More Effective at Reducing</w:t>
+      <w:r>
+        <w:t xml:space="preserve"> That HFST is More Effective On</w:t>
       </w:r>
     </w:p>
     <w:p>
@@ -14128,60 +13878,50 @@
         <w:rPr>
           <w:lang w:val="en"/>
         </w:rPr>
-        <w:t>Because not all crashes on curves are necessarily affected by or related to the FIST implemented there—such as crashes caused by driver error or distraction—three distinct filters were applied to the crashes for each FIST to gain a clearer perspective of the FISTs effect on crashes where FIST does have relevance. These filters were single vehicle crashes, related crashes (where the vehicle maneuver(s) include a vehicle that is “Negotiating a curve” in the data), and wet road crashes. These filters revealed significant trends in their respective CMFs: for example, for HFST, the single vehicle crash CMF and wet road crash CMF are lower than all crashes CMF, regardless of whether the CMF was calculated using the naïve Bayes or empirical Bayes method. This indicates that HFST is especially effective in reducing single vehicle and wet road crashes on curves. Similar trends are not seen in neither the naïve or the empirical CMFs for phonolite and LWA.</w:t>
-      </w:r>
-    </w:p>
-    <w:p>
-      <w:pPr>
-        <w:keepNext/>
-        <w:keepLines/>
-        <w:spacing w:before="240" w:after="0"/>
-        <w:outlineLvl w:val="1"/>
-        <w:rPr>
-          <w:rFonts w:eastAsiaTheme="majorEastAsia" w:cstheme="majorBidi"/>
-          <w:b/>
-          <w:iCs/>
-          <w:szCs w:val="26"/>
-          <w:lang w:val="en"/>
-        </w:rPr>
-      </w:pPr>
-      <w:r>
-        <w:rPr>
-          <w:rFonts w:eastAsiaTheme="majorEastAsia" w:cstheme="majorBidi"/>
-          <w:b/>
-          <w:iCs/>
-          <w:szCs w:val="26"/>
-          <w:lang w:val="en"/>
-        </w:rPr>
-        <w:t xml:space="preserve">Curve </w:t>
-      </w:r>
-      <w:commentRangeStart w:id="45"/>
-      <w:r>
-        <w:rPr>
-          <w:rFonts w:eastAsiaTheme="majorEastAsia" w:cstheme="majorBidi"/>
-          <w:b/>
-          <w:iCs/>
-          <w:szCs w:val="26"/>
-          <w:lang w:val="en"/>
-        </w:rPr>
-        <w:t>Site Characteristics</w:t>
-      </w:r>
-      <w:commentRangeEnd w:id="45"/>
-      <w:r>
-        <w:rPr>
-          <w:rStyle w:val="CommentReference"/>
-        </w:rPr>
-        <w:commentReference w:id="45"/>
-      </w:r>
-      <w:r>
-        <w:rPr>
-          <w:rFonts w:eastAsiaTheme="majorEastAsia" w:cstheme="majorBidi"/>
-          <w:b/>
-          <w:iCs/>
-          <w:szCs w:val="26"/>
-          <w:lang w:val="en"/>
-        </w:rPr>
-        <w:t xml:space="preserve"> That HFST is More Effective On</w:t>
+        <w:t xml:space="preserve">It was found that there are three significant </w:t>
+      </w:r>
+      <w:r>
+        <w:rPr>
+          <w:lang w:val="en"/>
+        </w:rPr>
+        <w:t>site characteristics</w:t>
+      </w:r>
+      <w:r>
+        <w:rPr>
+          <w:lang w:val="en"/>
+        </w:rPr>
+        <w:t xml:space="preserve">, which are crash frequency before HFST implementation, intersection-related crash frequency before HFST implementation, and average AADT before HFST implementation. Other typical </w:t>
+      </w:r>
+      <w:r>
+        <w:rPr>
+          <w:lang w:val="en"/>
+        </w:rPr>
+        <w:t>site characteristics</w:t>
+      </w:r>
+      <w:r>
+        <w:rPr>
+          <w:lang w:val="en"/>
+        </w:rPr>
+        <w:t xml:space="preserve"> such as curve radius, BBI, speed limit, and curve length were abandoned in the model during the feature selection process as they were found to be uncorrelated and insignificant in predicting a CMF.</w:t>
+      </w:r>
+      <w:r>
+        <w:rPr>
+          <w:lang w:val="en"/>
+        </w:rPr>
+        <w:t xml:space="preserve"> There were initial concerns that outlier curves that observed an abnormally high number of crashes could skew the CMF models, but models made without those outliers did not see a significant improvement in R</w:t>
+      </w:r>
+      <w:r>
+        <w:rPr>
+          <w:vertAlign w:val="superscript"/>
+          <w:lang w:val="en"/>
+        </w:rPr>
+        <w:t>2</w:t>
+      </w:r>
+      <w:r>
+        <w:rPr>
+          <w:lang w:val="en"/>
+        </w:rPr>
+        <w:t xml:space="preserve"> value, and thus those curves were included in the final models.</w:t>
       </w:r>
     </w:p>
     <w:p>
@@ -14195,44 +13935,6 @@
         <w:rPr>
           <w:lang w:val="en"/>
         </w:rPr>
-        <w:t xml:space="preserve">It was found that there are three significant </w:t>
-      </w:r>
-      <w:r>
-        <w:rPr>
-          <w:lang w:val="en"/>
-        </w:rPr>
-        <w:t>site characteristics</w:t>
-      </w:r>
-      <w:r>
-        <w:rPr>
-          <w:lang w:val="en"/>
-        </w:rPr>
-        <w:t xml:space="preserve">, which are crash frequency before HFST implementation, intersection-related crash frequency before HFST implementation, and average AADT before HFST implementation. Other typical </w:t>
-      </w:r>
-      <w:r>
-        <w:rPr>
-          <w:lang w:val="en"/>
-        </w:rPr>
-        <w:t>site characteristics</w:t>
-      </w:r>
-      <w:r>
-        <w:rPr>
-          <w:lang w:val="en"/>
-        </w:rPr>
-        <w:t xml:space="preserve"> such as curve radius, BBI, speed limit, and curve length were abandoned in the model during the feature selection process as they were found to be uncorrelated and insignificant in predicting a CMF.</w:t>
-      </w:r>
-    </w:p>
-    <w:p>
-      <w:pPr>
-        <w:spacing w:after="240"/>
-        <w:rPr>
-          <w:lang w:val="en"/>
-        </w:rPr>
-      </w:pPr>
-      <w:r>
-        <w:rPr>
-          <w:lang w:val="en"/>
-        </w:rPr>
         <w:t xml:space="preserve">The latter two significant factors—average AADT before HFST and intersection-related crash frequency before HFST—are </w:t>
       </w:r>
       <w:r>
@@ -14269,14 +13971,14 @@
         <w:rPr>
           <w:lang w:val="en"/>
         </w:rPr>
-        <w:t xml:space="preserve">t mitigated by the increased friction from FISTs. Crash frequency before FIST, on the other hand, has a </w:t>
+        <w:t xml:space="preserve">t mitigated by the increased friction from FISTs. Crash frequency before FIST, on the other hand, has a negative coefficient in the multiple linear regression model, indicating that curves that have a higher prior crash frequency tend to result in lower CMFs, or a greater improvement in crash reduction. It is worth noting that this trend might simply be because curves that have small crash </w:t>
       </w:r>
       <w:r>
         <w:rPr>
           <w:lang w:val="en"/>
         </w:rPr>
         <w:lastRenderedPageBreak/>
-        <w:t xml:space="preserve">negative coefficient in the multiple linear regression model, indicating that curves that have a higher prior crash frequency tend to result in lower CMFs, or a greater improvement in crash reduction. It is worth noting that this trend might simply be because curves that have small crash frequency have little room for improvement and thus the benefit for implementing HFST might be less visible through the crash data. Future studies can expand upon these findings by locating a threshold for optimizing </w:t>
+        <w:t xml:space="preserve">frequency have little room for improvement and thus the benefit for implementing HFST might be less visible through the crash data. Future studies can expand upon these findings by locating a threshold for optimizing </w:t>
       </w:r>
       <w:r>
         <w:rPr>
@@ -14430,27 +14132,105 @@
           <w:lang w:val="en"/>
         </w:rPr>
       </w:pPr>
-      <w:commentRangeStart w:id="46"/>
-      <w:commentRangeStart w:id="47"/>
-      <w:r>
-        <w:rPr>
-          <w:lang w:val="en"/>
-        </w:rPr>
-        <w:t>Lastly, to confirm the positive relationship between intersection-related crash frequency before HFST implementation and the calculated CMF, the crash data was classified as either intersection related or not intersection related based on whether the crash included the term “Turning” anywhere in the vehicle maneuvers field. The trend also held true in this case, as table 9 shows that the CMF calculated for intersection related crashes is significantly higher than the CMF calculated for not intersection related crashes.</w:t>
-      </w:r>
-      <w:commentRangeEnd w:id="46"/>
+      <w:commentRangeStart w:id="43"/>
+      <w:commentRangeStart w:id="44"/>
+      <w:r>
+        <w:rPr>
+          <w:lang w:val="en"/>
+        </w:rPr>
+        <w:t xml:space="preserve">Lastly, to confirm the positive relationship between intersection-related crash frequency before HFST implementation and the calculated CMF, the crash data was classified as either intersection related or not intersection related based on whether the crash included the term “Turning” anywhere in the vehicle maneuvers field. </w:t>
+      </w:r>
+      <w:r>
+        <w:rPr>
+          <w:lang w:val="en"/>
+        </w:rPr>
+        <w:t xml:space="preserve">Another EB CMF was created for HFST </w:t>
+      </w:r>
+      <w:r>
+        <w:rPr>
+          <w:lang w:val="en"/>
+        </w:rPr>
+        <w:t>using this filtered data, and t</w:t>
+      </w:r>
+      <w:r>
+        <w:rPr>
+          <w:lang w:val="en"/>
+        </w:rPr>
+        <w:t>he trend held true</w:t>
+      </w:r>
+      <w:r>
+        <w:rPr>
+          <w:lang w:val="en"/>
+        </w:rPr>
+        <w:t>:</w:t>
+      </w:r>
+      <w:r>
+        <w:rPr>
+          <w:lang w:val="en"/>
+        </w:rPr>
+        <w:t xml:space="preserve"> </w:t>
+      </w:r>
+      <w:r>
+        <w:rPr>
+          <w:lang w:val="en"/>
+        </w:rPr>
+        <w:t>the calculated CMF of 0.965</w:t>
+      </w:r>
+      <w:r>
+        <w:rPr>
+          <w:lang w:val="en"/>
+        </w:rPr>
+        <w:t xml:space="preserve"> </w:t>
+      </w:r>
+      <w:r>
+        <w:rPr>
+          <w:lang w:val="en"/>
+        </w:rPr>
+        <w:t>is significantly higher than the other CMFs for HFST</w:t>
+      </w:r>
+      <w:r>
+        <w:rPr>
+          <w:lang w:val="en"/>
+        </w:rPr>
+        <w:t>, suggesting that the presence of an intersection at a curve correlates with less crash reduction from HFST</w:t>
+      </w:r>
+      <w:r>
+        <w:rPr>
+          <w:lang w:val="en"/>
+        </w:rPr>
+        <w:t>. This follows logical sense, as friction is not necessarily a factor in intersection</w:t>
+      </w:r>
+      <w:r>
+        <w:rPr>
+          <w:lang w:val="en"/>
+        </w:rPr>
+        <w:t xml:space="preserve"> </w:t>
+      </w:r>
+      <w:r>
+        <w:rPr>
+          <w:lang w:val="en"/>
+        </w:rPr>
+        <w:t>related crashes, which are often caused by other factors such as driver error</w:t>
+      </w:r>
+      <w:r>
+        <w:rPr>
+          <w:lang w:val="en"/>
+        </w:rPr>
+        <w:t>.</w:t>
+      </w:r>
+      <w:commentRangeEnd w:id="43"/>
       <w:r>
         <w:rPr>
           <w:rStyle w:val="CommentReference"/>
         </w:rPr>
-        <w:commentReference w:id="46"/>
-      </w:r>
-      <w:commentRangeEnd w:id="47"/>
+        <w:commentReference w:id="43"/>
+      </w:r>
+      <w:commentRangeEnd w:id="44"/>
       <w:r>
         <w:rPr>
           <w:rStyle w:val="CommentReference"/>
         </w:rPr>
-        <w:commentReference w:id="47"/>
+        <w:commentReference w:id="44"/>
       </w:r>
     </w:p>
     <w:p>
@@ -14550,31 +14330,209 @@
     </w:p>
     <w:p>
       <w:pPr>
-        <w:keepNext/>
-        <w:keepLines/>
-        <w:spacing w:before="240" w:after="0"/>
-        <w:outlineLvl w:val="1"/>
-        <w:rPr>
-          <w:rFonts w:eastAsiaTheme="majorEastAsia" w:cstheme="majorBidi"/>
-          <w:b/>
-          <w:iCs/>
-          <w:szCs w:val="26"/>
-          <w:lang w:val="en"/>
-        </w:rPr>
-      </w:pPr>
-      <w:bookmarkStart w:id="48" w:name="_Toc109304598"/>
+        <w:pStyle w:val="Heading2"/>
+      </w:pPr>
+      <w:bookmarkStart w:id="45" w:name="_Toc109304598"/>
+      <w:commentRangeStart w:id="46"/>
+      <w:r>
+        <w:t>Performance Comparison of the FISTs</w:t>
+      </w:r>
+      <w:bookmarkEnd w:id="45"/>
+      <w:commentRangeEnd w:id="46"/>
+      <w:r>
+        <w:rPr>
+          <w:rStyle w:val="CommentReference"/>
+        </w:rPr>
+        <w:commentReference w:id="46"/>
+      </w:r>
+    </w:p>
+    <w:p>
+      <w:pPr>
+        <w:spacing w:after="240"/>
+        <w:rPr>
+          <w:lang w:val="en"/>
+        </w:rPr>
+      </w:pPr>
+      <w:r>
+        <w:rPr>
+          <w:lang w:val="en"/>
+        </w:rPr>
+        <w:t xml:space="preserve">Out of the three FISTs presented in this study, HFST </w:t>
+      </w:r>
+      <w:r>
+        <w:rPr>
+          <w:lang w:val="en"/>
+        </w:rPr>
+        <w:t>is the only treatment where the CMFs provided significant evidence for its crash reduction capabilities</w:t>
+      </w:r>
+      <w:r>
+        <w:rPr>
+          <w:lang w:val="en"/>
+        </w:rPr>
+        <w:t xml:space="preserve">. The </w:t>
+      </w:r>
+      <w:r>
+        <w:rPr>
+          <w:lang w:val="en"/>
+        </w:rPr>
+        <w:t>e</w:t>
+      </w:r>
+      <w:r>
+        <w:rPr>
+          <w:lang w:val="en"/>
+        </w:rPr>
+        <w:t xml:space="preserve">mpirical Bayes CMFs show that HFST reduces crashes of all types by about 33%, and even more significantly, that it reduces </w:t>
+      </w:r>
+      <w:r>
+        <w:rPr>
+          <w:lang w:val="en"/>
+        </w:rPr>
+        <w:t xml:space="preserve">single vehicle crashes by about 46% and </w:t>
+      </w:r>
+      <w:r>
+        <w:rPr>
+          <w:lang w:val="en"/>
+        </w:rPr>
+        <w:t xml:space="preserve">wet road crashes by about 55%. </w:t>
+      </w:r>
+      <w:r>
+        <w:rPr>
+          <w:lang w:val="en"/>
+        </w:rPr>
+        <w:t>Even the maximum value of the 95% confidence interval for all crashes CMF leads to a CMF of 0.774, which still reduces crashes by about 23%. On the other hand, p</w:t>
+      </w:r>
+      <w:r>
+        <w:rPr>
+          <w:lang w:val="en"/>
+        </w:rPr>
+        <w:t xml:space="preserve">honolite was significantly less effective, with its </w:t>
+      </w:r>
+      <w:r>
+        <w:rPr>
+          <w:lang w:val="en"/>
+        </w:rPr>
+        <w:t>e</w:t>
+      </w:r>
+      <w:r>
+        <w:rPr>
+          <w:lang w:val="en"/>
+        </w:rPr>
+        <w:t xml:space="preserve">mpirical Bayes CMFs suggesting that it reduces crashes of all types by less than 9%. </w:t>
+      </w:r>
+      <w:commentRangeStart w:id="47"/>
+      <w:commentRangeStart w:id="48"/>
       <w:commentRangeStart w:id="49"/>
       <w:r>
         <w:rPr>
-          <w:rFonts w:eastAsiaTheme="majorEastAsia" w:cstheme="majorBidi"/>
-          <w:b/>
-          <w:iCs/>
-          <w:szCs w:val="26"/>
-          <w:lang w:val="en"/>
-        </w:rPr>
-        <w:t>Performance Comparison of the FISTs</w:t>
-      </w:r>
-      <w:bookmarkEnd w:id="48"/>
+          <w:lang w:val="en"/>
+        </w:rPr>
+        <w:t xml:space="preserve">In addition, the 95% confidence interval for certain phonolite EB CMFs even suggest that </w:t>
+      </w:r>
+      <w:r>
+        <w:rPr>
+          <w:lang w:val="en"/>
+        </w:rPr>
+        <w:t>curves with</w:t>
+      </w:r>
+      <w:r>
+        <w:rPr>
+          <w:lang w:val="en"/>
+        </w:rPr>
+        <w:t xml:space="preserve"> phonolite </w:t>
+      </w:r>
+      <w:r>
+        <w:rPr>
+          <w:lang w:val="en"/>
+        </w:rPr>
+        <w:t>treatmen</w:t>
+      </w:r>
+      <w:r>
+        <w:rPr>
+          <w:lang w:val="en"/>
+        </w:rPr>
+        <w:t xml:space="preserve">t can </w:t>
+      </w:r>
+      <w:r>
+        <w:rPr>
+          <w:lang w:val="en"/>
+        </w:rPr>
+        <w:t>possibly</w:t>
+      </w:r>
+      <w:r>
+        <w:rPr>
+          <w:lang w:val="en"/>
+        </w:rPr>
+        <w:t xml:space="preserve"> </w:t>
+      </w:r>
+      <w:r>
+        <w:rPr>
+          <w:lang w:val="en"/>
+        </w:rPr>
+        <w:t xml:space="preserve">observe </w:t>
+      </w:r>
+      <w:r>
+        <w:rPr>
+          <w:lang w:val="en"/>
+        </w:rPr>
+        <w:t xml:space="preserve">an increase in crashes. </w:t>
+      </w:r>
+      <w:r>
+        <w:rPr>
+          <w:lang w:val="en"/>
+        </w:rPr>
+        <w:t>In contrast, t</w:t>
+      </w:r>
+      <w:r>
+        <w:rPr>
+          <w:lang w:val="en"/>
+        </w:rPr>
+        <w:t xml:space="preserve">he </w:t>
+      </w:r>
+      <w:r>
+        <w:rPr>
+          <w:lang w:val="en"/>
+        </w:rPr>
+        <w:lastRenderedPageBreak/>
+        <w:t xml:space="preserve">95% confidence intervals for all HFST EB CMFs </w:t>
+      </w:r>
+      <w:r>
+        <w:rPr>
+          <w:lang w:val="en"/>
+        </w:rPr>
+        <w:t xml:space="preserve">other than intersection-related crashes </w:t>
+      </w:r>
+      <w:r>
+        <w:rPr>
+          <w:lang w:val="en"/>
+        </w:rPr>
+        <w:t>are well under 1.0 and therefore still show that the implementation of HFST led to crash reduction</w:t>
+      </w:r>
+      <w:r>
+        <w:rPr>
+          <w:lang w:val="en"/>
+        </w:rPr>
+        <w:t>s</w:t>
+      </w:r>
+      <w:r>
+        <w:rPr>
+          <w:lang w:val="en"/>
+        </w:rPr>
+        <w:t>.</w:t>
+      </w:r>
+      <w:commentRangeEnd w:id="47"/>
+      <w:r>
+        <w:rPr>
+          <w:rStyle w:val="CommentReference"/>
+        </w:rPr>
+        <w:commentReference w:id="47"/>
+      </w:r>
+      <w:commentRangeEnd w:id="48"/>
+      <w:r>
+        <w:rPr>
+          <w:rStyle w:val="CommentReference"/>
+        </w:rPr>
+        <w:commentReference w:id="48"/>
+      </w:r>
       <w:commentRangeEnd w:id="49"/>
       <w:r>
         <w:rPr>
@@ -14594,80 +14552,357 @@
         <w:rPr>
           <w:lang w:val="en"/>
         </w:rPr>
-        <w:t xml:space="preserve">Out of the three FISTs presented in this study, HFST </w:t>
-      </w:r>
-      <w:r>
-        <w:rPr>
-          <w:lang w:val="en"/>
-        </w:rPr>
-        <w:t>is the only treatment where the CMFs provided significant evidence for its crash reduction capabilities</w:t>
-      </w:r>
-      <w:r>
-        <w:rPr>
-          <w:lang w:val="en"/>
-        </w:rPr>
-        <w:t xml:space="preserve">. The </w:t>
-      </w:r>
-      <w:r>
-        <w:rPr>
-          <w:lang w:val="en"/>
-        </w:rPr>
-        <w:t>e</w:t>
-      </w:r>
-      <w:r>
-        <w:rPr>
-          <w:lang w:val="en"/>
-        </w:rPr>
-        <w:t xml:space="preserve">mpirical Bayes CMFs show that HFST reduces crashes of all types by about 33%, and even more significantly, that it reduces </w:t>
-      </w:r>
-      <w:r>
-        <w:rPr>
-          <w:lang w:val="en"/>
-        </w:rPr>
-        <w:t xml:space="preserve">single vehicle crashes by about 46% and </w:t>
-      </w:r>
-      <w:r>
-        <w:rPr>
-          <w:lang w:val="en"/>
-        </w:rPr>
-        <w:t xml:space="preserve">wet road crashes by about 55%. </w:t>
-      </w:r>
-      <w:r>
-        <w:rPr>
-          <w:lang w:val="en"/>
-        </w:rPr>
-        <w:t>Even the maximum value of the 95% confidence interval for all crashes CMF leads to a CMF of 0.774, which still reduces crashes by about 23%. On the other hand, p</w:t>
-      </w:r>
-      <w:r>
-        <w:rPr>
-          <w:lang w:val="en"/>
-        </w:rPr>
-        <w:t xml:space="preserve">honolite was significantly less effective, with its </w:t>
-      </w:r>
-      <w:r>
-        <w:rPr>
-          <w:lang w:val="en"/>
-        </w:rPr>
-        <w:t>e</w:t>
-      </w:r>
-      <w:r>
-        <w:rPr>
-          <w:lang w:val="en"/>
-        </w:rPr>
-        <w:t xml:space="preserve">mpirical Bayes CMFs suggesting that it reduces crashes of all types by less than 9%. These findings correlate to the observed friction performance of these materials over time, where phonolite only has about 60% of the initial friction of HFST (Tsai et al. 2022). This correlation further supports that friction is an important factor in curve crashes and that greater </w:t>
+        <w:t>These findings correlate to the observed friction performance of these materials over time, where phonolite only has about 60% of the initial friction of HFST (Tsai et al. 2022). This correlation further supports that friction is an important factor in curve crashes and that greater friction performance helps mitigate curve crashes. There were no conclusive findings for the performance of LWA, however, due to the lack of crash data</w:t>
+      </w:r>
+      <w:r>
+        <w:rPr>
+          <w:lang w:val="en"/>
+        </w:rPr>
+        <w:t xml:space="preserve"> and thus the absence of an EB CMF for LWA</w:t>
+      </w:r>
+      <w:r>
+        <w:rPr>
+          <w:lang w:val="en"/>
+        </w:rPr>
+        <w:t>.</w:t>
+      </w:r>
+    </w:p>
+    <w:p>
+      <w:pPr>
+        <w:pStyle w:val="Heading2"/>
+      </w:pPr>
+      <w:bookmarkStart w:id="50" w:name="_Toc109304599"/>
+      <w:r>
+        <w:t>COVID-19 Impact on EB CMFs</w:t>
+      </w:r>
+      <w:bookmarkEnd w:id="50"/>
+    </w:p>
+    <w:p>
+      <w:pPr>
+        <w:spacing w:after="240"/>
+        <w:rPr>
+          <w:lang w:val="en"/>
+        </w:rPr>
+      </w:pPr>
+      <w:r>
+        <w:rPr>
+          <w:lang w:val="en"/>
+        </w:rPr>
+        <w:t>There were initial concerns that the decreased traffic volume during the COVID-19 pandemic would cause significant changes to the calculated CMFs. However, after comparing EB CMFs that included data from the year 2020 to EB CMFs that excluded said data, only a minimal difference was noticed, suggesting that the sample size of the data was large enough to mitigate the effect of possible traffic volume variations during the pandemic. Since crashes are rare events, it is more advantageous to utilize more years of data, and thus data from the year 2020 was utilized to increase the sample size of data after FIST implementation to at least three years of data.</w:t>
+      </w:r>
+    </w:p>
+    <w:p>
+      <w:pPr>
+        <w:pStyle w:val="Heading1"/>
+      </w:pPr>
+      <w:bookmarkStart w:id="51" w:name="_Toc109304600"/>
+      <w:r>
+        <w:t>CONCLUSION</w:t>
+      </w:r>
+      <w:bookmarkEnd w:id="51"/>
+    </w:p>
+    <w:p>
+      <w:pPr>
+        <w:spacing w:after="240"/>
+        <w:rPr>
+          <w:lang w:val="en"/>
+        </w:rPr>
+      </w:pPr>
+      <w:r>
+        <w:rPr>
+          <w:lang w:val="en"/>
+        </w:rPr>
+        <w:t>The naïve Bayes and empirical Bayes method was used in order to calculate the CMFs of phonolite, LWA, and HFST curve sites in Georgia. For both naïve and empirical Bayes CMFs, HFST performs the best out of the three FISTs, which correlate with its superior friction performance found in other studies (Tsai et al. 2022). While curves with phonolite did observe some crash reduction, the statistical significance of these observations is tenuous due to a small sample size. LWA did not have a large enough sample size to make any proper observations.</w:t>
+      </w:r>
+    </w:p>
+    <w:p>
+      <w:pPr>
+        <w:spacing w:after="240"/>
+        <w:rPr>
+          <w:lang w:val="en"/>
+        </w:rPr>
+      </w:pPr>
+      <w:r>
+        <w:rPr>
+          <w:lang w:val="en"/>
+        </w:rPr>
+        <w:t>It was observed that HFST was most effective in reducing single vehicle and wet road crashes, and so curves that see these types of crashes often benefit from HFST. Furthermore, the multiple linear regression model performed using the calculated HFST naïve Bayes CMFs as the dependent variable and the curve characteristics as the independent variables found that the only significant curve characteristics were crash frequency before HFST implementation, intersection-related crash frequency before HFST implementation, and AADT before HFST implementation. The former of the three curve characteristics has a negative relationship with the calculated CMF, while the latter two curve characteristics have a positive relationship with the calculated CMF. While these trends were verified with EB CMFs on filtered groups afterwards, the statistical precision of the CMF model is rather low. A larger HFST crash data sample size can possibly remediate this concern.</w:t>
+      </w:r>
+    </w:p>
+    <w:p>
+      <w:pPr>
+        <w:spacing w:after="240"/>
+        <w:rPr>
+          <w:color w:val="BFBFBF" w:themeColor="background1" w:themeShade="BF"/>
+          <w:lang w:val="en"/>
+        </w:rPr>
+      </w:pPr>
+      <w:r>
+        <w:rPr>
+          <w:lang w:val="en"/>
+        </w:rPr>
+        <w:t>The main challenge for this study was that the analysis for phonolite and LWA could not be as robust as the analysis for HFST due their comparatively small sample sizes</w:t>
+      </w:r>
+      <w:r>
+        <w:rPr>
+          <w:lang w:val="en"/>
+        </w:rPr>
+        <w:t xml:space="preserve">, and future studies will benefit from more crash data on curves with phonolite and LWA. In addition, the </w:t>
       </w:r>
       <w:r>
         <w:rPr>
           <w:lang w:val="en"/>
         </w:rPr>
         <w:lastRenderedPageBreak/>
-        <w:t>friction performance helps mitigate curve crashes. There were no conclusive findings for the performance of LWA, however, due to the lack of crash data</w:t>
-      </w:r>
-      <w:r>
-        <w:rPr>
-          <w:lang w:val="en"/>
-        </w:rPr>
-        <w:t xml:space="preserve"> and thus the absence of an EB CMF for LWA</w:t>
+        <w:t xml:space="preserve">differences in </w:t>
+      </w:r>
+      <w:r>
+        <w:rPr>
+          <w:lang w:val="en"/>
+        </w:rPr>
+        <w:t>cost of these three FISTs implemented in Georgia</w:t>
+      </w:r>
+      <w:r>
+        <w:rPr>
+          <w:lang w:val="en"/>
+        </w:rPr>
+        <w:t xml:space="preserve"> provide opportunities for</w:t>
+      </w:r>
+      <w:r>
+        <w:rPr>
+          <w:lang w:val="en"/>
+        </w:rPr>
+        <w:t xml:space="preserve"> </w:t>
+      </w:r>
+      <w:r>
+        <w:rPr>
+          <w:lang w:val="en"/>
+        </w:rPr>
+        <w:t>future studies to develop</w:t>
+      </w:r>
+      <w:r>
+        <w:rPr>
+          <w:lang w:val="en"/>
+        </w:rPr>
+        <w:t xml:space="preserve"> cost</w:t>
+      </w:r>
+      <w:r>
+        <w:rPr>
+          <w:lang w:val="en"/>
+        </w:rPr>
+        <w:t>-benefit</w:t>
+      </w:r>
+      <w:r>
+        <w:rPr>
+          <w:lang w:val="en"/>
+        </w:rPr>
+        <w:t xml:space="preserve"> analys</w:t>
+      </w:r>
+      <w:r>
+        <w:rPr>
+          <w:lang w:val="en"/>
+        </w:rPr>
+        <w:t>es,</w:t>
+      </w:r>
+      <w:r>
+        <w:rPr>
+          <w:lang w:val="en"/>
+        </w:rPr>
+        <w:t xml:space="preserve"> </w:t>
+      </w:r>
+      <w:r>
+        <w:rPr>
+          <w:lang w:val="en"/>
+        </w:rPr>
+        <w:t xml:space="preserve">which can then be extended into the development of an </w:t>
+      </w:r>
+      <w:r>
+        <w:rPr>
+          <w:lang w:val="en"/>
+        </w:rPr>
+        <w:t>optimization strategy that can maximize the crash reduction effects of these FISTs with limited fund</w:t>
+      </w:r>
+      <w:r>
+        <w:rPr>
+          <w:lang w:val="en"/>
+        </w:rPr>
+        <w:t>s</w:t>
+      </w:r>
+      <w:r>
+        <w:rPr>
+          <w:lang w:val="en"/>
+        </w:rPr>
+        <w:t xml:space="preserve"> available. It</w:t>
+      </w:r>
+      <w:r>
+        <w:rPr>
+          <w:lang w:val="en"/>
+        </w:rPr>
+        <w:t xml:space="preserve"> i</w:t>
+      </w:r>
+      <w:r>
+        <w:rPr>
+          <w:lang w:val="en"/>
+        </w:rPr>
+        <w:t xml:space="preserve">s worth </w:t>
+      </w:r>
+      <w:r>
+        <w:rPr>
+          <w:lang w:val="en"/>
+        </w:rPr>
+        <w:t>noting</w:t>
+      </w:r>
+      <w:r>
+        <w:rPr>
+          <w:lang w:val="en"/>
+        </w:rPr>
+        <w:t xml:space="preserve"> that these FISTs are expected to produce a diminishing return</w:t>
+      </w:r>
+      <w:r>
+        <w:rPr>
+          <w:lang w:val="en"/>
+        </w:rPr>
+        <w:t xml:space="preserve">—which </w:t>
+      </w:r>
+      <w:r>
+        <w:rPr>
+          <w:lang w:val="en"/>
+        </w:rPr>
+        <w:t xml:space="preserve">in this case </w:t>
+      </w:r>
+      <w:r>
+        <w:rPr>
+          <w:lang w:val="en"/>
+        </w:rPr>
+        <w:t xml:space="preserve">is the </w:t>
+      </w:r>
+      <w:r>
+        <w:rPr>
+          <w:lang w:val="en"/>
+        </w:rPr>
+        <w:t>crash reduction</w:t>
+      </w:r>
+      <w:r>
+        <w:rPr>
+          <w:lang w:val="en"/>
+        </w:rPr>
+        <w:t>—</w:t>
+      </w:r>
+      <w:r>
+        <w:rPr>
+          <w:lang w:val="en"/>
+        </w:rPr>
+        <w:t>as</w:t>
+      </w:r>
+      <w:r>
+        <w:rPr>
+          <w:lang w:val="en"/>
+        </w:rPr>
+        <w:t xml:space="preserve"> these </w:t>
+      </w:r>
+      <w:r>
+        <w:rPr>
+          <w:lang w:val="en"/>
+        </w:rPr>
+        <w:t>FIST</w:t>
+      </w:r>
+      <w:r>
+        <w:rPr>
+          <w:lang w:val="en"/>
+        </w:rPr>
+        <w:t>s</w:t>
+      </w:r>
+      <w:r>
+        <w:rPr>
+          <w:lang w:val="en"/>
+        </w:rPr>
+        <w:t xml:space="preserve"> deteriorate over time. Thus, a successful strategy would need to take the characteristics of these FISTs</w:t>
+      </w:r>
+      <w:r>
+        <w:rPr>
+          <w:lang w:val="en"/>
+        </w:rPr>
+        <w:t xml:space="preserve">, such </w:t>
+      </w:r>
+      <w:r>
+        <w:rPr>
+          <w:lang w:val="en"/>
+        </w:rPr>
+        <w:t>as cost and durability</w:t>
+      </w:r>
+      <w:r>
+        <w:rPr>
+          <w:lang w:val="en"/>
+        </w:rPr>
+        <w:t>,</w:t>
+      </w:r>
+      <w:r>
+        <w:rPr>
+          <w:lang w:val="en"/>
+        </w:rPr>
+        <w:t xml:space="preserve"> </w:t>
+      </w:r>
+      <w:r>
+        <w:rPr>
+          <w:lang w:val="en"/>
+        </w:rPr>
+        <w:t>along with</w:t>
+      </w:r>
+      <w:r>
+        <w:rPr>
+          <w:lang w:val="en"/>
+        </w:rPr>
+        <w:t xml:space="preserve"> significant </w:t>
+      </w:r>
+      <w:r>
+        <w:rPr>
+          <w:lang w:val="en"/>
+        </w:rPr>
+        <w:t>site characteristics</w:t>
+      </w:r>
+      <w:r>
+        <w:rPr>
+          <w:lang w:val="en"/>
+        </w:rPr>
+        <w:t xml:space="preserve"> like increase</w:t>
+      </w:r>
+      <w:r>
+        <w:rPr>
+          <w:lang w:val="en"/>
+        </w:rPr>
+        <w:t>s</w:t>
+      </w:r>
+      <w:r>
+        <w:rPr>
+          <w:lang w:val="en"/>
+        </w:rPr>
+        <w:t xml:space="preserve"> in traffic volume in</w:t>
+      </w:r>
+      <w:r>
+        <w:rPr>
+          <w:lang w:val="en"/>
+        </w:rPr>
+        <w:t xml:space="preserve"> the</w:t>
+      </w:r>
+      <w:commentRangeStart w:id="52"/>
+      <w:r>
+        <w:rPr>
+          <w:lang w:val="en"/>
+        </w:rPr>
+        <w:t xml:space="preserve"> </w:t>
+      </w:r>
+      <w:r>
+        <w:rPr>
+          <w:lang w:val="en"/>
+        </w:rPr>
+        <w:t>observed curve</w:t>
+      </w:r>
+      <w:commentRangeEnd w:id="52"/>
+      <w:r>
+        <w:rPr>
+          <w:rStyle w:val="CommentReference"/>
+        </w:rPr>
+        <w:commentReference w:id="52"/>
       </w:r>
       <w:r>
         <w:rPr>
@@ -14675,33 +14910,22 @@
         </w:rPr>
         <w:t>.</w:t>
       </w:r>
-    </w:p>
-    <w:p>
-      <w:pPr>
-        <w:keepNext/>
-        <w:keepLines/>
-        <w:spacing w:before="240" w:after="0"/>
-        <w:outlineLvl w:val="1"/>
-        <w:rPr>
-          <w:rFonts w:eastAsiaTheme="majorEastAsia" w:cstheme="majorBidi"/>
-          <w:b/>
-          <w:iCs/>
-          <w:szCs w:val="26"/>
-          <w:lang w:val="en"/>
-        </w:rPr>
-      </w:pPr>
-      <w:bookmarkStart w:id="50" w:name="_Toc109304599"/>
-      <w:r>
-        <w:rPr>
-          <w:rFonts w:eastAsiaTheme="majorEastAsia" w:cstheme="majorBidi"/>
-          <w:b/>
-          <w:iCs/>
-          <w:szCs w:val="26"/>
-          <w:lang w:val="en"/>
-        </w:rPr>
-        <w:t>COVID-19 Impact on EB CMFs</w:t>
-      </w:r>
-      <w:bookmarkEnd w:id="50"/>
+      <w:r>
+        <w:rPr>
+          <w:lang w:val="en"/>
+        </w:rPr>
+        <w:t xml:space="preserve"> The deterioration of the friction performance of the FISTs over time leads to opportunities for future studies to investigate the crash reduction efficacy of the FISTs over time as well</w:t>
+      </w:r>
+    </w:p>
+    <w:p>
+      <w:pPr>
+        <w:pStyle w:val="Heading1"/>
+      </w:pPr>
+      <w:bookmarkStart w:id="53" w:name="_Toc109304601"/>
+      <w:r>
+        <w:t>ACKNOWLEDGMENTS</w:t>
+      </w:r>
+      <w:bookmarkEnd w:id="53"/>
     </w:p>
     <w:p>
       <w:pPr>
@@ -14714,475 +14938,47 @@
         <w:rPr>
           <w:lang w:val="en"/>
         </w:rPr>
-        <w:t>There were initial concerns that the decreased traffic volume during the COVID-19 pandemic would cause significant changes to the calculated CMFs. However, after comparing EB CMFs that included data from the year 2020 to EB CMFs that excluded said data, only a minimal difference was noticed, suggesting that the sample size of the data was large enough to mitigate the effect of possible traffic volume variations during the pandemic. Since crashes are rare events, it is more advantageous to utilize more years of data, and thus data from the year 2020 was utilized to increase the sample size of data after FIST implementation to at least three years of data.</w:t>
-      </w:r>
-    </w:p>
-    <w:p>
-      <w:pPr>
-        <w:keepNext/>
-        <w:keepLines/>
+        <w:t xml:space="preserve">The authors are grateful for the contributions of the GDOT </w:t>
+      </w:r>
+      <w:r>
+        <w:rPr>
+          <w:lang w:val="en"/>
+        </w:rPr>
+        <w:t>Safety Data Program</w:t>
+      </w:r>
+      <w:r>
+        <w:rPr>
+          <w:color w:val="FF0000"/>
+          <w:lang w:val="en"/>
+        </w:rPr>
+        <w:t xml:space="preserve"> </w:t>
+      </w:r>
+      <w:r>
+        <w:rPr>
+          <w:lang w:val="en"/>
+        </w:rPr>
+        <w:t>for providing the data that was used for the analysis of this study.</w:t>
+      </w:r>
+      <w:r>
+        <w:rPr>
+          <w:lang w:val="en"/>
+        </w:rPr>
+        <w:t xml:space="preserve"> Additionally, students that contributed to the data preparation of this paper include Jared Kofsky, Sidney Miller, and Benjamin Fan. Lastly, the authors are thankful for the suggestions provided by Dr. Maria Guercio.</w:t>
+      </w:r>
+    </w:p>
+    <w:p>
+      <w:pPr>
+        <w:pStyle w:val="Heading1"/>
+      </w:pPr>
+      <w:bookmarkStart w:id="54" w:name="_Toc109304602"/>
+      <w:r>
+        <w:t>AUTHOR CONTRIBUTIONS</w:t>
+      </w:r>
+      <w:bookmarkEnd w:id="54"/>
+    </w:p>
+    <w:p>
+      <w:pPr>
         <w:spacing w:after="240"/>
-        <w:outlineLvl w:val="0"/>
-        <w:rPr>
-          <w:rFonts w:eastAsiaTheme="majorEastAsia" w:cstheme="majorBidi"/>
-          <w:b/>
-          <w:sz w:val="28"/>
-          <w:szCs w:val="32"/>
-          <w:lang w:val="en"/>
-        </w:rPr>
-      </w:pPr>
-      <w:bookmarkStart w:id="51" w:name="_Toc109304600"/>
-      <w:r>
-        <w:rPr>
-          <w:rFonts w:eastAsiaTheme="majorEastAsia" w:cstheme="majorBidi"/>
-          <w:b/>
-          <w:sz w:val="28"/>
-          <w:szCs w:val="32"/>
-          <w:lang w:val="en"/>
-        </w:rPr>
-        <w:t>CONCLUSION</w:t>
-      </w:r>
-      <w:bookmarkEnd w:id="51"/>
-    </w:p>
-    <w:p>
-      <w:pPr>
-        <w:spacing w:after="240"/>
-        <w:rPr>
-          <w:lang w:val="en"/>
-        </w:rPr>
-      </w:pPr>
-      <w:r>
-        <w:rPr>
-          <w:lang w:val="en"/>
-        </w:rPr>
-        <w:t xml:space="preserve">The naïve Bayes and empirical Bayes method was used </w:t>
-      </w:r>
-      <w:proofErr w:type="gramStart"/>
-      <w:r>
-        <w:rPr>
-          <w:lang w:val="en"/>
-        </w:rPr>
-        <w:t>in order to</w:t>
-      </w:r>
-      <w:proofErr w:type="gramEnd"/>
-      <w:r>
-        <w:rPr>
-          <w:lang w:val="en"/>
-        </w:rPr>
-        <w:t xml:space="preserve"> calculate the CMFs of phonolite, LWA, and HFST curve sites in Georgia. For both naïve and empirical Bayes CMFs, HFST performs the best out of the three FISTs, which correlate with its superior friction performance found in other studies (Tsai et al. 2022). While curves with phonolite did observe some crash reduction, the statistical significance of these observations is tenuous due to a small sample size. LWA did not have a large enough sample size to make any proper observations.</w:t>
-      </w:r>
-    </w:p>
-    <w:p>
-      <w:pPr>
-        <w:spacing w:after="240"/>
-        <w:rPr>
-          <w:lang w:val="en"/>
-        </w:rPr>
-      </w:pPr>
-      <w:r>
-        <w:rPr>
-          <w:lang w:val="en"/>
-        </w:rPr>
-        <w:t>It was observed that HFST was most effective in reducing single vehicle and wet road crashes, and so curves that see these types of crashes often benefit from HFST. Furthermore, the multiple linear regression model performed using the calculated HFST naïve Bayes CMFs as the dependent variable and the curve characteristics as the independent variables found that the only significant curve characteristics were crash frequency before HFST implementation, intersection-related crash frequency before HFST implementation, and AADT before HFST implementation. The former of the three curve characteristics has a negative relationship with the calculated CMF, while the latter two curve characteristics have a positive relationship with the calculated CMF. While these trends were verified with EB CMFs on filtered groups afterwards, the statistical precision of the CMF model is rather low. A larger HFST crash data sample size can possibly remediate this concern.</w:t>
-      </w:r>
-    </w:p>
-    <w:p>
-      <w:pPr>
-        <w:spacing w:after="240"/>
-        <w:rPr>
-          <w:color w:val="BFBFBF" w:themeColor="background1" w:themeShade="BF"/>
-          <w:lang w:val="en"/>
-        </w:rPr>
-      </w:pPr>
-      <w:r>
-        <w:rPr>
-          <w:lang w:val="en"/>
-        </w:rPr>
-        <w:t>The main challenge for this study was that the analysis for phonolite and LWA could not be as robust as the analysis for HFST due their comparatively small sample sizes</w:t>
-      </w:r>
-      <w:r>
-        <w:rPr>
-          <w:lang w:val="en"/>
-        </w:rPr>
-        <w:t xml:space="preserve">, and future studies will benefit from more crash data on curves with phonolite and LWA. In addition, the differences in </w:t>
-      </w:r>
-      <w:r>
-        <w:rPr>
-          <w:lang w:val="en"/>
-        </w:rPr>
-        <w:t>cost of these three FISTs implemented in Georgia</w:t>
-      </w:r>
-      <w:r>
-        <w:rPr>
-          <w:lang w:val="en"/>
-        </w:rPr>
-        <w:t xml:space="preserve"> provide opportunities for</w:t>
-      </w:r>
-      <w:r>
-        <w:rPr>
-          <w:lang w:val="en"/>
-        </w:rPr>
-        <w:t xml:space="preserve"> </w:t>
-      </w:r>
-      <w:r>
-        <w:rPr>
-          <w:lang w:val="en"/>
-        </w:rPr>
-        <w:t>future studies to develop</w:t>
-      </w:r>
-      <w:r>
-        <w:rPr>
-          <w:lang w:val="en"/>
-        </w:rPr>
-        <w:t xml:space="preserve"> cost</w:t>
-      </w:r>
-      <w:r>
-        <w:rPr>
-          <w:lang w:val="en"/>
-        </w:rPr>
-        <w:t>-benefit</w:t>
-      </w:r>
-      <w:r>
-        <w:rPr>
-          <w:lang w:val="en"/>
-        </w:rPr>
-        <w:t xml:space="preserve"> analys</w:t>
-      </w:r>
-      <w:r>
-        <w:rPr>
-          <w:lang w:val="en"/>
-        </w:rPr>
-        <w:t>es,</w:t>
-      </w:r>
-      <w:r>
-        <w:rPr>
-          <w:lang w:val="en"/>
-        </w:rPr>
-        <w:t xml:space="preserve"> </w:t>
-      </w:r>
-      <w:r>
-        <w:rPr>
-          <w:lang w:val="en"/>
-        </w:rPr>
-        <w:t xml:space="preserve">which can then be extended into the development of an </w:t>
-      </w:r>
-      <w:r>
-        <w:rPr>
-          <w:lang w:val="en"/>
-        </w:rPr>
-        <w:t>optimization strategy that can maximize the crash reduction effects of these FISTs with limited fund</w:t>
-      </w:r>
-      <w:r>
-        <w:rPr>
-          <w:lang w:val="en"/>
-        </w:rPr>
-        <w:t>s</w:t>
-      </w:r>
-      <w:r>
-        <w:rPr>
-          <w:lang w:val="en"/>
-        </w:rPr>
-        <w:t xml:space="preserve"> available. It</w:t>
-      </w:r>
-      <w:r>
-        <w:rPr>
-          <w:lang w:val="en"/>
-        </w:rPr>
-        <w:t xml:space="preserve"> i</w:t>
-      </w:r>
-      <w:r>
-        <w:rPr>
-          <w:lang w:val="en"/>
-        </w:rPr>
-        <w:t xml:space="preserve">s worth </w:t>
-      </w:r>
-      <w:r>
-        <w:rPr>
-          <w:lang w:val="en"/>
-        </w:rPr>
-        <w:t>noting</w:t>
-      </w:r>
-      <w:r>
-        <w:rPr>
-          <w:lang w:val="en"/>
-        </w:rPr>
-        <w:t xml:space="preserve"> that these FISTs are expected to produce a diminishing return</w:t>
-      </w:r>
-      <w:r>
-        <w:rPr>
-          <w:lang w:val="en"/>
-        </w:rPr>
-        <w:t xml:space="preserve">—which </w:t>
-      </w:r>
-      <w:r>
-        <w:rPr>
-          <w:lang w:val="en"/>
-        </w:rPr>
-        <w:t xml:space="preserve">in this case </w:t>
-      </w:r>
-      <w:r>
-        <w:rPr>
-          <w:lang w:val="en"/>
-        </w:rPr>
-        <w:t xml:space="preserve">is the </w:t>
-      </w:r>
-      <w:r>
-        <w:rPr>
-          <w:lang w:val="en"/>
-        </w:rPr>
-        <w:t>crash reduction</w:t>
-      </w:r>
-      <w:r>
-        <w:rPr>
-          <w:lang w:val="en"/>
-        </w:rPr>
-        <w:t>—</w:t>
-      </w:r>
-      <w:r>
-        <w:rPr>
-          <w:lang w:val="en"/>
-        </w:rPr>
-        <w:t>as</w:t>
-      </w:r>
-      <w:r>
-        <w:rPr>
-          <w:lang w:val="en"/>
-        </w:rPr>
-        <w:t xml:space="preserve"> these </w:t>
-      </w:r>
-      <w:r>
-        <w:rPr>
-          <w:lang w:val="en"/>
-        </w:rPr>
-        <w:t>FIST</w:t>
-      </w:r>
-      <w:r>
-        <w:rPr>
-          <w:lang w:val="en"/>
-        </w:rPr>
-        <w:t>s</w:t>
-      </w:r>
-      <w:r>
-        <w:rPr>
-          <w:lang w:val="en"/>
-        </w:rPr>
-        <w:t xml:space="preserve"> deteriorate over time. Thus, a successful strategy would need to take the characteristics of these FISTs</w:t>
-      </w:r>
-      <w:r>
-        <w:rPr>
-          <w:lang w:val="en"/>
-        </w:rPr>
-        <w:t xml:space="preserve">, such </w:t>
-      </w:r>
-      <w:r>
-        <w:rPr>
-          <w:lang w:val="en"/>
-        </w:rPr>
-        <w:t xml:space="preserve">as cost and </w:t>
-      </w:r>
-      <w:r>
-        <w:rPr>
-          <w:lang w:val="en"/>
-        </w:rPr>
-        <w:lastRenderedPageBreak/>
-        <w:t>durability</w:t>
-      </w:r>
-      <w:r>
-        <w:rPr>
-          <w:lang w:val="en"/>
-        </w:rPr>
-        <w:t>,</w:t>
-      </w:r>
-      <w:r>
-        <w:rPr>
-          <w:lang w:val="en"/>
-        </w:rPr>
-        <w:t xml:space="preserve"> </w:t>
-      </w:r>
-      <w:r>
-        <w:rPr>
-          <w:lang w:val="en"/>
-        </w:rPr>
-        <w:t>along with</w:t>
-      </w:r>
-      <w:r>
-        <w:rPr>
-          <w:lang w:val="en"/>
-        </w:rPr>
-        <w:t xml:space="preserve"> significant </w:t>
-      </w:r>
-      <w:r>
-        <w:rPr>
-          <w:lang w:val="en"/>
-        </w:rPr>
-        <w:t>site characteristics</w:t>
-      </w:r>
-      <w:r>
-        <w:rPr>
-          <w:lang w:val="en"/>
-        </w:rPr>
-        <w:t xml:space="preserve"> like increase</w:t>
-      </w:r>
-      <w:r>
-        <w:rPr>
-          <w:lang w:val="en"/>
-        </w:rPr>
-        <w:t>s</w:t>
-      </w:r>
-      <w:r>
-        <w:rPr>
-          <w:lang w:val="en"/>
-        </w:rPr>
-        <w:t xml:space="preserve"> in traffic volume in</w:t>
-      </w:r>
-      <w:r>
-        <w:rPr>
-          <w:lang w:val="en"/>
-        </w:rPr>
-        <w:t xml:space="preserve"> the</w:t>
-      </w:r>
-      <w:commentRangeStart w:id="52"/>
-      <w:r>
-        <w:rPr>
-          <w:lang w:val="en"/>
-        </w:rPr>
-        <w:t xml:space="preserve"> </w:t>
-      </w:r>
-      <w:r>
-        <w:rPr>
-          <w:lang w:val="en"/>
-        </w:rPr>
-        <w:t>observed curve</w:t>
-      </w:r>
-      <w:commentRangeEnd w:id="52"/>
-      <w:r>
-        <w:rPr>
-          <w:rStyle w:val="CommentReference"/>
-        </w:rPr>
-        <w:commentReference w:id="52"/>
-      </w:r>
-      <w:r>
-        <w:rPr>
-          <w:lang w:val="en"/>
-        </w:rPr>
-        <w:t>.</w:t>
-      </w:r>
-      <w:r>
-        <w:rPr>
-          <w:lang w:val="en"/>
-        </w:rPr>
-        <w:t xml:space="preserve"> The deterioration of the friction performance of the FISTs over time leads to opportunities for future studies to investigate the crash reduction efficacy of the FISTs over time as well</w:t>
-      </w:r>
-    </w:p>
-    <w:p>
-      <w:pPr>
-        <w:keepNext/>
-        <w:keepLines/>
-        <w:spacing w:after="240"/>
-        <w:outlineLvl w:val="0"/>
-        <w:rPr>
-          <w:rFonts w:eastAsiaTheme="majorEastAsia" w:cstheme="majorBidi"/>
-          <w:b/>
-          <w:sz w:val="28"/>
-          <w:szCs w:val="32"/>
-          <w:lang w:val="en"/>
-        </w:rPr>
-      </w:pPr>
-      <w:bookmarkStart w:id="53" w:name="_Toc109304601"/>
-      <w:r>
-        <w:rPr>
-          <w:rFonts w:eastAsiaTheme="majorEastAsia" w:cstheme="majorBidi"/>
-          <w:b/>
-          <w:sz w:val="28"/>
-          <w:szCs w:val="32"/>
-          <w:lang w:val="en"/>
-        </w:rPr>
-        <w:t>ACKNOWLEDGMENTS</w:t>
-      </w:r>
-      <w:bookmarkEnd w:id="53"/>
-    </w:p>
-    <w:p>
-      <w:pPr>
-        <w:spacing w:after="240"/>
-        <w:rPr>
-          <w:lang w:val="en"/>
-        </w:rPr>
-      </w:pPr>
-      <w:r>
-        <w:rPr>
-          <w:lang w:val="en"/>
-        </w:rPr>
-        <w:t xml:space="preserve">The authors are grateful for the contributions of the GDOT </w:t>
-      </w:r>
-      <w:r>
-        <w:rPr>
-          <w:lang w:val="en"/>
-        </w:rPr>
-        <w:t>Safety Data Program</w:t>
-      </w:r>
-      <w:r>
-        <w:rPr>
-          <w:color w:val="FF0000"/>
-          <w:lang w:val="en"/>
-        </w:rPr>
-        <w:t xml:space="preserve"> </w:t>
-      </w:r>
-      <w:r>
-        <w:rPr>
-          <w:lang w:val="en"/>
-        </w:rPr>
-        <w:t>for providing the data that was used for the analysis of this study.</w:t>
-      </w:r>
-      <w:r>
-        <w:rPr>
-          <w:lang w:val="en"/>
-        </w:rPr>
-        <w:t xml:space="preserve"> Additionally, students that contributed to the data preparation of this paper include Jared </w:t>
-      </w:r>
-      <w:proofErr w:type="spellStart"/>
-      <w:r>
-        <w:rPr>
-          <w:lang w:val="en"/>
-        </w:rPr>
-        <w:t>Kofsky</w:t>
-      </w:r>
-      <w:proofErr w:type="spellEnd"/>
-      <w:r>
-        <w:rPr>
-          <w:lang w:val="en"/>
-        </w:rPr>
-        <w:t>, Sidney Miller, and Benjamin Fan. Lastly, the authors are thankful for the suggestions provided by Dr. Maria Guercio.</w:t>
-      </w:r>
-    </w:p>
-    <w:p>
-      <w:pPr>
-        <w:keepNext/>
-        <w:keepLines/>
-        <w:spacing w:after="240"/>
-        <w:rPr>
-          <w:rFonts w:eastAsiaTheme="majorEastAsia" w:cstheme="majorBidi"/>
-          <w:b/>
-          <w:sz w:val="28"/>
-          <w:szCs w:val="28"/>
-          <w:lang w:val="en"/>
-        </w:rPr>
-      </w:pPr>
-      <w:bookmarkStart w:id="54" w:name="_Toc109304602"/>
-      <w:r>
-        <w:rPr>
-          <w:rFonts w:eastAsiaTheme="majorEastAsia" w:cstheme="majorBidi"/>
-          <w:b/>
-          <w:sz w:val="28"/>
-          <w:szCs w:val="28"/>
-          <w:lang w:val="en"/>
-        </w:rPr>
-        <w:t>AUTHOR CONTRIBUTIONS</w:t>
-      </w:r>
-      <w:bookmarkEnd w:id="54"/>
-    </w:p>
-    <w:p>
-      <w:pPr>
-        <w:spacing w:after="240"/>
         <w:rPr>
           <w:lang w:val="en"/>
         </w:rPr>
@@ -15202,27 +14998,10 @@
     </w:p>
     <w:p>
       <w:pPr>
-        <w:keepNext/>
-        <w:keepLines/>
-        <w:spacing w:after="240"/>
-        <w:outlineLvl w:val="0"/>
-        <w:rPr>
-          <w:rFonts w:eastAsiaTheme="majorEastAsia" w:cstheme="majorBidi"/>
-          <w:b/>
-          <w:sz w:val="28"/>
-          <w:szCs w:val="32"/>
-          <w:lang w:val="en"/>
-        </w:rPr>
+        <w:pStyle w:val="Heading1"/>
       </w:pPr>
       <w:bookmarkStart w:id="55" w:name="_Toc109304603"/>
       <w:r>
-        <w:rPr>
-          <w:rFonts w:eastAsiaTheme="majorEastAsia" w:cstheme="majorBidi"/>
-          <w:b/>
-          <w:sz w:val="28"/>
-          <w:szCs w:val="32"/>
-          <w:lang w:val="en"/>
-        </w:rPr>
         <w:lastRenderedPageBreak/>
         <w:t>REFERENCES</w:t>
       </w:r>
@@ -15344,7 +15123,6 @@
         </w:rPr>
         <w:t xml:space="preserve">Georgia Department of Transportation (GDOT). </w:t>
       </w:r>
-      <w:proofErr w:type="spellStart"/>
       <w:r>
         <w:rPr>
           <w:i/>
@@ -15353,7 +15131,6 @@
         </w:rPr>
         <w:t>Numetric</w:t>
       </w:r>
-      <w:proofErr w:type="spellEnd"/>
       <w:r>
         <w:rPr>
           <w:lang w:val="en"/>
@@ -15728,7 +15505,7 @@
 </file>
 
 <file path=word/comments.xml><?xml version="1.0" encoding="utf-8"?>
-<w:comments xmlns:wpc="http://schemas.microsoft.com/office/word/2010/wordprocessingCanvas" xmlns:cx="http://schemas.microsoft.com/office/drawing/2014/chartex" xmlns:cx1="http://schemas.microsoft.com/office/drawing/2015/9/8/chartex" xmlns:cx2="http://schemas.microsoft.com/office/drawing/2015/10/21/chartex" xmlns:cx3="http://schemas.microsoft.com/office/drawing/2016/5/9/chartex" xmlns:cx4="http://schemas.microsoft.com/office/drawing/2016/5/10/chartex" xmlns:cx5="http://schemas.microsoft.com/office/drawing/2016/5/11/chartex" xmlns:cx6="http://schemas.microsoft.com/office/drawing/2016/5/12/chartex" xmlns:cx7="http://schemas.microsoft.com/office/drawing/2016/5/13/chartex" xmlns:cx8="http://schemas.microsoft.com/office/drawing/2016/5/14/chartex" xmlns:mc="http://schemas.openxmlformats.org/markup-compatibility/2006" xmlns:aink="http://schemas.microsoft.com/office/drawing/2016/ink" xmlns:am3d="http://schemas.microsoft.com/office/drawing/2017/model3d" xmlns:o="urn:schemas-microsoft-com:office:office" xmlns:oel="http://schemas.microsoft.com/office/2019/extlst" xmlns:r="http://schemas.openxmlformats.org/officeDocument/2006/relationships" xmlns:m="http://schemas.openxmlformats.org/officeDocument/2006/math" xmlns:v="urn:schemas-microsoft-com:vml" xmlns:wp14="http://schemas.microsoft.com/office/word/2010/wordprocessingDrawing" xmlns:wp="http://schemas.openxmlformats.org/drawingml/2006/wordprocessingDrawing" xmlns:w10="urn:schemas-microsoft-com:office:word" xmlns:w="http://schemas.openxmlformats.org/wordprocessingml/2006/main" xmlns:w14="http://schemas.microsoft.com/office/word/2010/wordml" xmlns:w15="http://schemas.microsoft.com/office/word/2012/wordml" xmlns:w16cex="http://schemas.microsoft.com/office/word/2018/wordml/cex" xmlns:w16cid="http://schemas.microsoft.com/office/word/2016/wordml/cid" xmlns:w16="http://schemas.microsoft.com/office/word/2018/wordml" xmlns:w16sdtdh="http://schemas.microsoft.com/office/word/2020/wordml/sdtdatahash" xmlns:w16se="http://schemas.microsoft.com/office/word/2015/wordml/symex" xmlns:wpg="http://schemas.microsoft.com/office/word/2010/wordprocessingGroup" xmlns:wpi="http://schemas.microsoft.com/office/word/2010/wordprocessingInk" xmlns:wne="http://schemas.microsoft.com/office/word/2006/wordml" xmlns:wps="http://schemas.microsoft.com/office/word/2010/wordprocessingShape" mc:Ignorable="w14 w15 w16se w16cid w16 w16cex w16sdtdh wp14">
+<w:comments xmlns:wpc="http://schemas.microsoft.com/office/word/2010/wordprocessingCanvas" xmlns:cx="http://schemas.microsoft.com/office/drawing/2014/chartex" xmlns:cx1="http://schemas.microsoft.com/office/drawing/2015/9/8/chartex" xmlns:cx2="http://schemas.microsoft.com/office/drawing/2015/10/21/chartex" xmlns:cx3="http://schemas.microsoft.com/office/drawing/2016/5/9/chartex" xmlns:cx4="http://schemas.microsoft.com/office/drawing/2016/5/10/chartex" xmlns:cx5="http://schemas.microsoft.com/office/drawing/2016/5/11/chartex" xmlns:cx6="http://schemas.microsoft.com/office/drawing/2016/5/12/chartex" xmlns:cx7="http://schemas.microsoft.com/office/drawing/2016/5/13/chartex" xmlns:cx8="http://schemas.microsoft.com/office/drawing/2016/5/14/chartex" xmlns:mc="http://schemas.openxmlformats.org/markup-compatibility/2006" xmlns:aink="http://schemas.microsoft.com/office/drawing/2016/ink" xmlns:am3d="http://schemas.microsoft.com/office/drawing/2017/model3d" xmlns:o="urn:schemas-microsoft-com:office:office" xmlns:r="http://schemas.openxmlformats.org/officeDocument/2006/relationships" xmlns:m="http://schemas.openxmlformats.org/officeDocument/2006/math" xmlns:v="urn:schemas-microsoft-com:vml" xmlns:wp14="http://schemas.microsoft.com/office/word/2010/wordprocessingDrawing" xmlns:wp="http://schemas.openxmlformats.org/drawingml/2006/wordprocessingDrawing" xmlns:w10="urn:schemas-microsoft-com:office:word" xmlns:w="http://schemas.openxmlformats.org/wordprocessingml/2006/main" xmlns:w14="http://schemas.microsoft.com/office/word/2010/wordml" xmlns:w15="http://schemas.microsoft.com/office/word/2012/wordml" xmlns:w16cex="http://schemas.microsoft.com/office/word/2018/wordml/cex" xmlns:w16cid="http://schemas.microsoft.com/office/word/2016/wordml/cid" xmlns:w16="http://schemas.microsoft.com/office/word/2018/wordml" xmlns:w16sdtdh="http://schemas.microsoft.com/office/word/2020/wordml/sdtdatahash" xmlns:w16se="http://schemas.microsoft.com/office/word/2015/wordml/symex" xmlns:wpg="http://schemas.microsoft.com/office/word/2010/wordprocessingGroup" xmlns:wpi="http://schemas.microsoft.com/office/word/2010/wordprocessingInk" xmlns:wne="http://schemas.microsoft.com/office/word/2006/wordml" xmlns:wps="http://schemas.microsoft.com/office/word/2010/wordprocessingShape" mc:Ignorable="w14 w15 w16se w16cid w16 w16cex w16sdtdh wp14">
   <w:comment w:id="0" w:author="Knezevich, Ronald" w:date="2022-07-24T19:26:00Z" w:initials="KR">
     <w:p>
       <w:pPr>
@@ -16030,7 +15807,7 @@
       </w:r>
     </w:p>
   </w:comment>
-  <w:comment w:id="41" w:author="Liu, Matthew (FHWA)" w:date="2022-07-21T14:30:00Z" w:initials="LM(">
+  <w:comment w:id="42" w:author="Knezevich, Ronald" w:date="2022-07-24T21:03:00Z" w:initials="KR">
     <w:p>
       <w:pPr>
         <w:pStyle w:val="CommentText"/>
@@ -16042,11 +15819,75 @@
         <w:annotationRef/>
       </w:r>
       <w:r>
+        <w:t>Can we use this terminology throughout the paper</w:t>
+      </w:r>
+    </w:p>
+  </w:comment>
+  <w:comment w:id="43" w:author="Liu, Matthew (FHWA)" w:date="2022-07-27T09:34:00Z" w:initials="LM(">
+    <w:p>
+      <w:pPr>
+        <w:pStyle w:val="CommentText"/>
+      </w:pPr>
+      <w:r>
+        <w:rPr>
+          <w:rStyle w:val="CommentReference"/>
+        </w:rPr>
+        <w:annotationRef/>
+      </w:r>
+      <w:r>
+        <w:t>Got rid of this table and added a new EB CMF, figure something out</w:t>
+      </w:r>
+    </w:p>
+  </w:comment>
+  <w:comment w:id="44" w:author="Liu, Matthew (FHWA)" w:date="2022-07-27T10:14:00Z" w:initials="LM(">
+    <w:p>
+      <w:pPr>
+        <w:pStyle w:val="CommentText"/>
+      </w:pPr>
+      <w:r>
+        <w:rPr>
+          <w:rStyle w:val="CommentReference"/>
+        </w:rPr>
+        <w:annotationRef/>
+      </w:r>
+      <w:r>
+        <w:t>Also need to talk about why we didn’t remove outliers from CMF model</w:t>
+      </w:r>
+    </w:p>
+  </w:comment>
+  <w:comment w:id="46" w:author="Liu, Matthew (FHWA)" w:date="2022-07-27T10:01:00Z" w:initials="LM(">
+    <w:p>
+      <w:pPr>
+        <w:pStyle w:val="CommentText"/>
+      </w:pPr>
+      <w:r>
+        <w:rPr>
+          <w:rStyle w:val="CommentReference"/>
+        </w:rPr>
+        <w:annotationRef/>
+      </w:r>
+      <w:r>
+        <w:t>Coworker: “After reading the title of this section, I was expecting a comparison of the actual “material” composition and how it affected performance. Consider removing this section (and include the findings in other sections of the paper) or expend on the material composition. What makes each treatment “better” than the others.”</w:t>
+      </w:r>
+    </w:p>
+  </w:comment>
+  <w:comment w:id="47" w:author="Liu, Matthew (FHWA)" w:date="2022-07-21T14:30:00Z" w:initials="LM(">
+    <w:p>
+      <w:pPr>
+        <w:pStyle w:val="CommentText"/>
+      </w:pPr>
+      <w:r>
+        <w:rPr>
+          <w:rStyle w:val="CommentReference"/>
+        </w:rPr>
+        <w:annotationRef/>
+      </w:r>
+      <w:r>
         <w:t>What’s the name of the range of the standard values?</w:t>
       </w:r>
     </w:p>
   </w:comment>
-  <w:comment w:id="42" w:author="Li, Jiashu" w:date="2022-07-23T15:01:00Z" w:initials="LJ">
+  <w:comment w:id="48" w:author="Li, Jiashu" w:date="2022-07-23T15:01:00Z" w:initials="LJ">
     <w:p>
       <w:pPr>
         <w:pStyle w:val="CommentText"/>
@@ -16067,7 +15908,7 @@
       </w:pPr>
     </w:p>
   </w:comment>
-  <w:comment w:id="43" w:author="Knezevich, Ronald" w:date="2022-07-24T21:05:00Z" w:initials="KR">
+  <w:comment w:id="49" w:author="Knezevich, Ronald" w:date="2022-07-24T21:05:00Z" w:initials="KR">
     <w:p>
       <w:pPr>
         <w:pStyle w:val="CommentText"/>
@@ -16080,70 +15921,6 @@
       </w:r>
       <w:r>
         <w:t xml:space="preserve">Ya confidence interval or standard error works. </w:t>
-      </w:r>
-    </w:p>
-  </w:comment>
-  <w:comment w:id="45" w:author="Knezevich, Ronald" w:date="2022-07-24T21:03:00Z" w:initials="KR">
-    <w:p>
-      <w:pPr>
-        <w:pStyle w:val="CommentText"/>
-      </w:pPr>
-      <w:r>
-        <w:rPr>
-          <w:rStyle w:val="CommentReference"/>
-        </w:rPr>
-        <w:annotationRef/>
-      </w:r>
-      <w:r>
-        <w:t>Can we use this terminology throughout the paper</w:t>
-      </w:r>
-    </w:p>
-  </w:comment>
-  <w:comment w:id="46" w:author="Liu, Matthew (FHWA)" w:date="2022-07-27T09:34:00Z" w:initials="LM(">
-    <w:p>
-      <w:pPr>
-        <w:pStyle w:val="CommentText"/>
-      </w:pPr>
-      <w:r>
-        <w:rPr>
-          <w:rStyle w:val="CommentReference"/>
-        </w:rPr>
-        <w:annotationRef/>
-      </w:r>
-      <w:r>
-        <w:t>Got rid of this table and added a new EB CMF, figure something out</w:t>
-      </w:r>
-    </w:p>
-  </w:comment>
-  <w:comment w:id="47" w:author="Liu, Matthew (FHWA)" w:date="2022-07-27T10:14:00Z" w:initials="LM(">
-    <w:p>
-      <w:pPr>
-        <w:pStyle w:val="CommentText"/>
-      </w:pPr>
-      <w:r>
-        <w:rPr>
-          <w:rStyle w:val="CommentReference"/>
-        </w:rPr>
-        <w:annotationRef/>
-      </w:r>
-      <w:r>
-        <w:t>Also need to talk about why we didn’t remove outliers from CMF model</w:t>
-      </w:r>
-    </w:p>
-  </w:comment>
-  <w:comment w:id="49" w:author="Liu, Matthew (FHWA)" w:date="2022-07-27T10:01:00Z" w:initials="LM(">
-    <w:p>
-      <w:pPr>
-        <w:pStyle w:val="CommentText"/>
-      </w:pPr>
-      <w:r>
-        <w:rPr>
-          <w:rStyle w:val="CommentReference"/>
-        </w:rPr>
-        <w:annotationRef/>
-      </w:r>
-      <w:r>
-        <w:t>Coworker: “After reading the title of this section, I was expecting a comparison of the actual “material” composition and how it affected performance. Consider removing this section (and include the findings in other sections of the paper) or expend on the material composition. What makes each treatment “better” than the others.”</w:t>
       </w:r>
     </w:p>
   </w:comment>
@@ -16183,7 +15960,7 @@
 </file>
 
 <file path=word/commentsExtended.xml><?xml version="1.0" encoding="utf-8"?>
-<w15:commentsEx xmlns:wpc="http://schemas.microsoft.com/office/word/2010/wordprocessingCanvas" xmlns:cx="http://schemas.microsoft.com/office/drawing/2014/chartex" xmlns:cx1="http://schemas.microsoft.com/office/drawing/2015/9/8/chartex" xmlns:cx2="http://schemas.microsoft.com/office/drawing/2015/10/21/chartex" xmlns:cx3="http://schemas.microsoft.com/office/drawing/2016/5/9/chartex" xmlns:cx4="http://schemas.microsoft.com/office/drawing/2016/5/10/chartex" xmlns:cx5="http://schemas.microsoft.com/office/drawing/2016/5/11/chartex" xmlns:cx6="http://schemas.microsoft.com/office/drawing/2016/5/12/chartex" xmlns:cx7="http://schemas.microsoft.com/office/drawing/2016/5/13/chartex" xmlns:cx8="http://schemas.microsoft.com/office/drawing/2016/5/14/chartex" xmlns:mc="http://schemas.openxmlformats.org/markup-compatibility/2006" xmlns:aink="http://schemas.microsoft.com/office/drawing/2016/ink" xmlns:am3d="http://schemas.microsoft.com/office/drawing/2017/model3d" xmlns:o="urn:schemas-microsoft-com:office:office" xmlns:oel="http://schemas.microsoft.com/office/2019/extlst" xmlns:r="http://schemas.openxmlformats.org/officeDocument/2006/relationships" xmlns:m="http://schemas.openxmlformats.org/officeDocument/2006/math" xmlns:v="urn:schemas-microsoft-com:vml" xmlns:wp14="http://schemas.microsoft.com/office/word/2010/wordprocessingDrawing" xmlns:wp="http://schemas.openxmlformats.org/drawingml/2006/wordprocessingDrawing" xmlns:w10="urn:schemas-microsoft-com:office:word" xmlns:w="http://schemas.openxmlformats.org/wordprocessingml/2006/main" xmlns:w14="http://schemas.microsoft.com/office/word/2010/wordml" xmlns:w15="http://schemas.microsoft.com/office/word/2012/wordml" xmlns:w16cex="http://schemas.microsoft.com/office/word/2018/wordml/cex" xmlns:w16cid="http://schemas.microsoft.com/office/word/2016/wordml/cid" xmlns:w16="http://schemas.microsoft.com/office/word/2018/wordml" xmlns:w16sdtdh="http://schemas.microsoft.com/office/word/2020/wordml/sdtdatahash" xmlns:w16se="http://schemas.microsoft.com/office/word/2015/wordml/symex" xmlns:wpg="http://schemas.microsoft.com/office/word/2010/wordprocessingGroup" xmlns:wpi="http://schemas.microsoft.com/office/word/2010/wordprocessingInk" xmlns:wne="http://schemas.microsoft.com/office/word/2006/wordml" xmlns:wps="http://schemas.microsoft.com/office/word/2010/wordprocessingShape" mc:Ignorable="w14 w15 w16se w16cid w16 w16cex w16sdtdh wp14">
+<w15:commentsEx xmlns:wpc="http://schemas.microsoft.com/office/word/2010/wordprocessingCanvas" xmlns:cx="http://schemas.microsoft.com/office/drawing/2014/chartex" xmlns:cx1="http://schemas.microsoft.com/office/drawing/2015/9/8/chartex" xmlns:cx2="http://schemas.microsoft.com/office/drawing/2015/10/21/chartex" xmlns:cx3="http://schemas.microsoft.com/office/drawing/2016/5/9/chartex" xmlns:cx4="http://schemas.microsoft.com/office/drawing/2016/5/10/chartex" xmlns:cx5="http://schemas.microsoft.com/office/drawing/2016/5/11/chartex" xmlns:cx6="http://schemas.microsoft.com/office/drawing/2016/5/12/chartex" xmlns:cx7="http://schemas.microsoft.com/office/drawing/2016/5/13/chartex" xmlns:cx8="http://schemas.microsoft.com/office/drawing/2016/5/14/chartex" xmlns:mc="http://schemas.openxmlformats.org/markup-compatibility/2006" xmlns:aink="http://schemas.microsoft.com/office/drawing/2016/ink" xmlns:am3d="http://schemas.microsoft.com/office/drawing/2017/model3d" xmlns:o="urn:schemas-microsoft-com:office:office" xmlns:r="http://schemas.openxmlformats.org/officeDocument/2006/relationships" xmlns:m="http://schemas.openxmlformats.org/officeDocument/2006/math" xmlns:v="urn:schemas-microsoft-com:vml" xmlns:wp14="http://schemas.microsoft.com/office/word/2010/wordprocessingDrawing" xmlns:wp="http://schemas.openxmlformats.org/drawingml/2006/wordprocessingDrawing" xmlns:w10="urn:schemas-microsoft-com:office:word" xmlns:w="http://schemas.openxmlformats.org/wordprocessingml/2006/main" xmlns:w14="http://schemas.microsoft.com/office/word/2010/wordml" xmlns:w15="http://schemas.microsoft.com/office/word/2012/wordml" xmlns:w16cex="http://schemas.microsoft.com/office/word/2018/wordml/cex" xmlns:w16cid="http://schemas.microsoft.com/office/word/2016/wordml/cid" xmlns:w16="http://schemas.microsoft.com/office/word/2018/wordml" xmlns:w16sdtdh="http://schemas.microsoft.com/office/word/2020/wordml/sdtdatahash" xmlns:w16se="http://schemas.microsoft.com/office/word/2015/wordml/symex" xmlns:wpg="http://schemas.microsoft.com/office/word/2010/wordprocessingGroup" xmlns:wpi="http://schemas.microsoft.com/office/word/2010/wordprocessingInk" xmlns:wne="http://schemas.microsoft.com/office/word/2006/wordml" xmlns:wps="http://schemas.microsoft.com/office/word/2010/wordprocessingShape" mc:Ignorable="w14 w15 w16se w16cid w16 w16cex w16sdtdh wp14">
   <w15:commentEx w15:paraId="775D21B4" w15:done="1"/>
   <w15:commentEx w15:paraId="4AE2E6A3" w15:done="0"/>
   <w15:commentEx w15:paraId="7DB6C983" w15:paraIdParent="4AE2E6A3" w15:done="0"/>
@@ -16202,20 +15979,20 @@
   <w15:commentEx w15:paraId="5B36273A" w15:done="1"/>
   <w15:commentEx w15:paraId="478BD514" w15:done="1"/>
   <w15:commentEx w15:paraId="3F4AC5EF" w15:done="0"/>
-  <w15:commentEx w15:paraId="5A7A4784" w15:done="1"/>
-  <w15:commentEx w15:paraId="19132581" w15:paraIdParent="5A7A4784" w15:done="1"/>
-  <w15:commentEx w15:paraId="0E928A6D" w15:paraIdParent="5A7A4784" w15:done="1"/>
   <w15:commentEx w15:paraId="26D532CB" w15:done="1"/>
-  <w15:commentEx w15:paraId="5C0A5C41" w15:done="0"/>
-  <w15:commentEx w15:paraId="14820088" w15:paraIdParent="5C0A5C41" w15:done="0"/>
+  <w15:commentEx w15:paraId="5C0A5C41" w15:done="1"/>
+  <w15:commentEx w15:paraId="14820088" w15:paraIdParent="5C0A5C41" w15:done="1"/>
   <w15:commentEx w15:paraId="5A5B2FDB" w15:done="0"/>
+  <w15:commentEx w15:paraId="164B4246" w15:done="1"/>
+  <w15:commentEx w15:paraId="33B4EAA2" w15:paraIdParent="164B4246" w15:done="1"/>
+  <w15:commentEx w15:paraId="3E9A1FC5" w15:paraIdParent="164B4246" w15:done="1"/>
   <w15:commentEx w15:paraId="7747C537" w15:done="1"/>
   <w15:commentEx w15:paraId="1765B4F6" w15:done="1"/>
 </w15:commentsEx>
 </file>
 
 <file path=word/commentsExtensible.xml><?xml version="1.0" encoding="utf-8"?>
-<w16cex:commentsExtensible xmlns:wpc="http://schemas.microsoft.com/office/word/2010/wordprocessingCanvas" xmlns:cx="http://schemas.microsoft.com/office/drawing/2014/chartex" xmlns:cx1="http://schemas.microsoft.com/office/drawing/2015/9/8/chartex" xmlns:cx2="http://schemas.microsoft.com/office/drawing/2015/10/21/chartex" xmlns:cx3="http://schemas.microsoft.com/office/drawing/2016/5/9/chartex" xmlns:cx4="http://schemas.microsoft.com/office/drawing/2016/5/10/chartex" xmlns:cx5="http://schemas.microsoft.com/office/drawing/2016/5/11/chartex" xmlns:cx6="http://schemas.microsoft.com/office/drawing/2016/5/12/chartex" xmlns:cx7="http://schemas.microsoft.com/office/drawing/2016/5/13/chartex" xmlns:cx8="http://schemas.microsoft.com/office/drawing/2016/5/14/chartex" xmlns:mc="http://schemas.openxmlformats.org/markup-compatibility/2006" xmlns:aink="http://schemas.microsoft.com/office/drawing/2016/ink" xmlns:am3d="http://schemas.microsoft.com/office/drawing/2017/model3d" xmlns:o="urn:schemas-microsoft-com:office:office" xmlns:oel="http://schemas.microsoft.com/office/2019/extlst" xmlns:r="http://schemas.openxmlformats.org/officeDocument/2006/relationships" xmlns:m="http://schemas.openxmlformats.org/officeDocument/2006/math" xmlns:v="urn:schemas-microsoft-com:vml" xmlns:wp14="http://schemas.microsoft.com/office/word/2010/wordprocessingDrawing" xmlns:wp="http://schemas.openxmlformats.org/drawingml/2006/wordprocessingDrawing" xmlns:w10="urn:schemas-microsoft-com:office:word" xmlns:w="http://schemas.openxmlformats.org/wordprocessingml/2006/main" xmlns:w14="http://schemas.microsoft.com/office/word/2010/wordml" xmlns:w15="http://schemas.microsoft.com/office/word/2012/wordml" xmlns:w16cex="http://schemas.microsoft.com/office/word/2018/wordml/cex" xmlns:w16cid="http://schemas.microsoft.com/office/word/2016/wordml/cid" xmlns:w16="http://schemas.microsoft.com/office/word/2018/wordml" xmlns:w16sdtdh="http://schemas.microsoft.com/office/word/2020/wordml/sdtdatahash" xmlns:w16se="http://schemas.microsoft.com/office/word/2015/wordml/symex" xmlns:wpg="http://schemas.microsoft.com/office/word/2010/wordprocessingGroup" xmlns:wpi="http://schemas.microsoft.com/office/word/2010/wordprocessingInk" xmlns:wne="http://schemas.microsoft.com/office/word/2006/wordml" xmlns:wps="http://schemas.microsoft.com/office/word/2010/wordprocessingShape" mc:Ignorable="w14 w15 w16se w16cid w16 w16cex w16sdtdh wp14">
+<w16cex:commentsExtensible xmlns:wpc="http://schemas.microsoft.com/office/word/2010/wordprocessingCanvas" xmlns:cx="http://schemas.microsoft.com/office/drawing/2014/chartex" xmlns:cx1="http://schemas.microsoft.com/office/drawing/2015/9/8/chartex" xmlns:cx2="http://schemas.microsoft.com/office/drawing/2015/10/21/chartex" xmlns:cx3="http://schemas.microsoft.com/office/drawing/2016/5/9/chartex" xmlns:cx4="http://schemas.microsoft.com/office/drawing/2016/5/10/chartex" xmlns:cx5="http://schemas.microsoft.com/office/drawing/2016/5/11/chartex" xmlns:cx6="http://schemas.microsoft.com/office/drawing/2016/5/12/chartex" xmlns:cx7="http://schemas.microsoft.com/office/drawing/2016/5/13/chartex" xmlns:cx8="http://schemas.microsoft.com/office/drawing/2016/5/14/chartex" xmlns:mc="http://schemas.openxmlformats.org/markup-compatibility/2006" xmlns:aink="http://schemas.microsoft.com/office/drawing/2016/ink" xmlns:am3d="http://schemas.microsoft.com/office/drawing/2017/model3d" xmlns:o="urn:schemas-microsoft-com:office:office" xmlns:r="http://schemas.openxmlformats.org/officeDocument/2006/relationships" xmlns:m="http://schemas.openxmlformats.org/officeDocument/2006/math" xmlns:v="urn:schemas-microsoft-com:vml" xmlns:wp14="http://schemas.microsoft.com/office/word/2010/wordprocessingDrawing" xmlns:wp="http://schemas.openxmlformats.org/drawingml/2006/wordprocessingDrawing" xmlns:w10="urn:schemas-microsoft-com:office:word" xmlns:w="http://schemas.openxmlformats.org/wordprocessingml/2006/main" xmlns:w14="http://schemas.microsoft.com/office/word/2010/wordml" xmlns:w15="http://schemas.microsoft.com/office/word/2012/wordml" xmlns:w16cex="http://schemas.microsoft.com/office/word/2018/wordml/cex" xmlns:w16cid="http://schemas.microsoft.com/office/word/2016/wordml/cid" xmlns:w16="http://schemas.microsoft.com/office/word/2018/wordml" xmlns:w16sdtdh="http://schemas.microsoft.com/office/word/2020/wordml/sdtdatahash" xmlns:w16se="http://schemas.microsoft.com/office/word/2015/wordml/symex" xmlns:wpg="http://schemas.microsoft.com/office/word/2010/wordprocessingGroup" xmlns:wpi="http://schemas.microsoft.com/office/word/2010/wordprocessingInk" xmlns:wne="http://schemas.microsoft.com/office/word/2006/wordml" xmlns:wps="http://schemas.microsoft.com/office/word/2010/wordprocessingShape" mc:Ignorable="w14 w15 w16se w16cid w16 w16cex w16sdtdh wp14">
   <w16cex:commentExtensible w16cex:durableId="26881B55" w16cex:dateUtc="2022-07-24T23:26:00Z"/>
   <w16cex:commentExtensible w16cex:durableId="26882B97" w16cex:dateUtc="2022-07-25T00:35:00Z"/>
   <w16cex:commentExtensible w16cex:durableId="26882B9F" w16cex:dateUtc="2022-07-25T00:35:00Z"/>
@@ -16234,20 +16011,20 @@
   <w16cex:commentExtensible w16cex:durableId="268825A1" w16cex:dateUtc="2022-07-25T00:10:00Z"/>
   <w16cex:commentExtensible w16cex:durableId="268AE981" w16cex:dateUtc="2022-07-27T02:30:00Z"/>
   <w16cex:commentExtensible w16cex:durableId="268C3C39" w16cex:dateUtc="2022-07-28T02:35:00Z"/>
-  <w16cex:commentExtensible w16cex:durableId="2683E19D" w16cex:dateUtc="2022-07-21T18:30:00Z"/>
-  <w16cex:commentExtensible w16cex:durableId="031FD1AD" w16cex:dateUtc="2022-07-23T19:01:00Z"/>
-  <w16cex:commentExtensible w16cex:durableId="2688328E" w16cex:dateUtc="2022-07-25T01:05:00Z"/>
   <w16cex:commentExtensible w16cex:durableId="26883235" w16cex:dateUtc="2022-07-25T01:03:00Z"/>
   <w16cex:commentExtensible w16cex:durableId="268B850F" w16cex:dateUtc="2022-07-27T13:34:00Z"/>
   <w16cex:commentExtensible w16cex:durableId="268B8E77" w16cex:dateUtc="2022-07-27T14:14:00Z"/>
   <w16cex:commentExtensible w16cex:durableId="268B8B76" w16cex:dateUtc="2022-07-27T14:01:00Z"/>
+  <w16cex:commentExtensible w16cex:durableId="2683E19D" w16cex:dateUtc="2022-07-21T18:30:00Z"/>
+  <w16cex:commentExtensible w16cex:durableId="031FD1AD" w16cex:dateUtc="2022-07-23T19:01:00Z"/>
+  <w16cex:commentExtensible w16cex:durableId="2688328E" w16cex:dateUtc="2022-07-25T01:05:00Z"/>
   <w16cex:commentExtensible w16cex:durableId="16E8398F" w16cex:dateUtc="2022-07-26T23:01:00Z"/>
   <w16cex:commentExtensible w16cex:durableId="2683A332" w16cex:dateUtc="2022-07-21T14:04:00Z"/>
 </w16cex:commentsExtensible>
 </file>
 
 <file path=word/commentsIds.xml><?xml version="1.0" encoding="utf-8"?>
-<w16cid:commentsIds xmlns:wpc="http://schemas.microsoft.com/office/word/2010/wordprocessingCanvas" xmlns:cx="http://schemas.microsoft.com/office/drawing/2014/chartex" xmlns:cx1="http://schemas.microsoft.com/office/drawing/2015/9/8/chartex" xmlns:cx2="http://schemas.microsoft.com/office/drawing/2015/10/21/chartex" xmlns:cx3="http://schemas.microsoft.com/office/drawing/2016/5/9/chartex" xmlns:cx4="http://schemas.microsoft.com/office/drawing/2016/5/10/chartex" xmlns:cx5="http://schemas.microsoft.com/office/drawing/2016/5/11/chartex" xmlns:cx6="http://schemas.microsoft.com/office/drawing/2016/5/12/chartex" xmlns:cx7="http://schemas.microsoft.com/office/drawing/2016/5/13/chartex" xmlns:cx8="http://schemas.microsoft.com/office/drawing/2016/5/14/chartex" xmlns:mc="http://schemas.openxmlformats.org/markup-compatibility/2006" xmlns:aink="http://schemas.microsoft.com/office/drawing/2016/ink" xmlns:am3d="http://schemas.microsoft.com/office/drawing/2017/model3d" xmlns:o="urn:schemas-microsoft-com:office:office" xmlns:oel="http://schemas.microsoft.com/office/2019/extlst" xmlns:r="http://schemas.openxmlformats.org/officeDocument/2006/relationships" xmlns:m="http://schemas.openxmlformats.org/officeDocument/2006/math" xmlns:v="urn:schemas-microsoft-com:vml" xmlns:wp14="http://schemas.microsoft.com/office/word/2010/wordprocessingDrawing" xmlns:wp="http://schemas.openxmlformats.org/drawingml/2006/wordprocessingDrawing" xmlns:w10="urn:schemas-microsoft-com:office:word" xmlns:w="http://schemas.openxmlformats.org/wordprocessingml/2006/main" xmlns:w14="http://schemas.microsoft.com/office/word/2010/wordml" xmlns:w15="http://schemas.microsoft.com/office/word/2012/wordml" xmlns:w16cex="http://schemas.microsoft.com/office/word/2018/wordml/cex" xmlns:w16cid="http://schemas.microsoft.com/office/word/2016/wordml/cid" xmlns:w16="http://schemas.microsoft.com/office/word/2018/wordml" xmlns:w16sdtdh="http://schemas.microsoft.com/office/word/2020/wordml/sdtdatahash" xmlns:w16se="http://schemas.microsoft.com/office/word/2015/wordml/symex" xmlns:wpg="http://schemas.microsoft.com/office/word/2010/wordprocessingGroup" xmlns:wpi="http://schemas.microsoft.com/office/word/2010/wordprocessingInk" xmlns:wne="http://schemas.microsoft.com/office/word/2006/wordml" xmlns:wps="http://schemas.microsoft.com/office/word/2010/wordprocessingShape" mc:Ignorable="w14 w15 w16se w16cid w16 w16cex w16sdtdh wp14">
+<w16cid:commentsIds xmlns:wpc="http://schemas.microsoft.com/office/word/2010/wordprocessingCanvas" xmlns:cx="http://schemas.microsoft.com/office/drawing/2014/chartex" xmlns:cx1="http://schemas.microsoft.com/office/drawing/2015/9/8/chartex" xmlns:cx2="http://schemas.microsoft.com/office/drawing/2015/10/21/chartex" xmlns:cx3="http://schemas.microsoft.com/office/drawing/2016/5/9/chartex" xmlns:cx4="http://schemas.microsoft.com/office/drawing/2016/5/10/chartex" xmlns:cx5="http://schemas.microsoft.com/office/drawing/2016/5/11/chartex" xmlns:cx6="http://schemas.microsoft.com/office/drawing/2016/5/12/chartex" xmlns:cx7="http://schemas.microsoft.com/office/drawing/2016/5/13/chartex" xmlns:cx8="http://schemas.microsoft.com/office/drawing/2016/5/14/chartex" xmlns:mc="http://schemas.openxmlformats.org/markup-compatibility/2006" xmlns:aink="http://schemas.microsoft.com/office/drawing/2016/ink" xmlns:am3d="http://schemas.microsoft.com/office/drawing/2017/model3d" xmlns:o="urn:schemas-microsoft-com:office:office" xmlns:r="http://schemas.openxmlformats.org/officeDocument/2006/relationships" xmlns:m="http://schemas.openxmlformats.org/officeDocument/2006/math" xmlns:v="urn:schemas-microsoft-com:vml" xmlns:wp14="http://schemas.microsoft.com/office/word/2010/wordprocessingDrawing" xmlns:wp="http://schemas.openxmlformats.org/drawingml/2006/wordprocessingDrawing" xmlns:w10="urn:schemas-microsoft-com:office:word" xmlns:w="http://schemas.openxmlformats.org/wordprocessingml/2006/main" xmlns:w14="http://schemas.microsoft.com/office/word/2010/wordml" xmlns:w15="http://schemas.microsoft.com/office/word/2012/wordml" xmlns:w16cex="http://schemas.microsoft.com/office/word/2018/wordml/cex" xmlns:w16cid="http://schemas.microsoft.com/office/word/2016/wordml/cid" xmlns:w16="http://schemas.microsoft.com/office/word/2018/wordml" xmlns:w16sdtdh="http://schemas.microsoft.com/office/word/2020/wordml/sdtdatahash" xmlns:w16se="http://schemas.microsoft.com/office/word/2015/wordml/symex" xmlns:wpg="http://schemas.microsoft.com/office/word/2010/wordprocessingGroup" xmlns:wpi="http://schemas.microsoft.com/office/word/2010/wordprocessingInk" xmlns:wne="http://schemas.microsoft.com/office/word/2006/wordml" xmlns:wps="http://schemas.microsoft.com/office/word/2010/wordprocessingShape" mc:Ignorable="w14 w15 w16se w16cid w16 w16cex w16sdtdh wp14">
   <w16cid:commentId w16cid:paraId="775D21B4" w16cid:durableId="26881B55"/>
   <w16cid:commentId w16cid:paraId="4AE2E6A3" w16cid:durableId="26882B97"/>
   <w16cid:commentId w16cid:paraId="7DB6C983" w16cid:durableId="26882B9F"/>
@@ -16266,20 +16043,20 @@
   <w16cid:commentId w16cid:paraId="5B36273A" w16cid:durableId="268825A1"/>
   <w16cid:commentId w16cid:paraId="478BD514" w16cid:durableId="268AE981"/>
   <w16cid:commentId w16cid:paraId="3F4AC5EF" w16cid:durableId="268C3C39"/>
-  <w16cid:commentId w16cid:paraId="5A7A4784" w16cid:durableId="2683E19D"/>
-  <w16cid:commentId w16cid:paraId="19132581" w16cid:durableId="031FD1AD"/>
-  <w16cid:commentId w16cid:paraId="0E928A6D" w16cid:durableId="2688328E"/>
   <w16cid:commentId w16cid:paraId="26D532CB" w16cid:durableId="26883235"/>
   <w16cid:commentId w16cid:paraId="5C0A5C41" w16cid:durableId="268B850F"/>
   <w16cid:commentId w16cid:paraId="14820088" w16cid:durableId="268B8E77"/>
   <w16cid:commentId w16cid:paraId="5A5B2FDB" w16cid:durableId="268B8B76"/>
+  <w16cid:commentId w16cid:paraId="164B4246" w16cid:durableId="2683E19D"/>
+  <w16cid:commentId w16cid:paraId="33B4EAA2" w16cid:durableId="031FD1AD"/>
+  <w16cid:commentId w16cid:paraId="3E9A1FC5" w16cid:durableId="2688328E"/>
   <w16cid:commentId w16cid:paraId="7747C537" w16cid:durableId="16E8398F"/>
   <w16cid:commentId w16cid:paraId="1765B4F6" w16cid:durableId="2683A332"/>
 </w16cid:commentsIds>
 </file>
 
 <file path=word/endnotes.xml><?xml version="1.0" encoding="utf-8"?>
-<w:endnotes xmlns:wpc="http://schemas.microsoft.com/office/word/2010/wordprocessingCanvas" xmlns:cx="http://schemas.microsoft.com/office/drawing/2014/chartex" xmlns:cx1="http://schemas.microsoft.com/office/drawing/2015/9/8/chartex" xmlns:cx2="http://schemas.microsoft.com/office/drawing/2015/10/21/chartex" xmlns:cx3="http://schemas.microsoft.com/office/drawing/2016/5/9/chartex" xmlns:cx4="http://schemas.microsoft.com/office/drawing/2016/5/10/chartex" xmlns:cx5="http://schemas.microsoft.com/office/drawing/2016/5/11/chartex" xmlns:cx6="http://schemas.microsoft.com/office/drawing/2016/5/12/chartex" xmlns:cx7="http://schemas.microsoft.com/office/drawing/2016/5/13/chartex" xmlns:cx8="http://schemas.microsoft.com/office/drawing/2016/5/14/chartex" xmlns:mc="http://schemas.openxmlformats.org/markup-compatibility/2006" xmlns:aink="http://schemas.microsoft.com/office/drawing/2016/ink" xmlns:am3d="http://schemas.microsoft.com/office/drawing/2017/model3d" xmlns:o="urn:schemas-microsoft-com:office:office" xmlns:oel="http://schemas.microsoft.com/office/2019/extlst" xmlns:r="http://schemas.openxmlformats.org/officeDocument/2006/relationships" xmlns:m="http://schemas.openxmlformats.org/officeDocument/2006/math" xmlns:v="urn:schemas-microsoft-com:vml" xmlns:wp14="http://schemas.microsoft.com/office/word/2010/wordprocessingDrawing" xmlns:wp="http://schemas.openxmlformats.org/drawingml/2006/wordprocessingDrawing" xmlns:w10="urn:schemas-microsoft-com:office:word" xmlns:w="http://schemas.openxmlformats.org/wordprocessingml/2006/main" xmlns:w14="http://schemas.microsoft.com/office/word/2010/wordml" xmlns:w15="http://schemas.microsoft.com/office/word/2012/wordml" xmlns:w16cex="http://schemas.microsoft.com/office/word/2018/wordml/cex" xmlns:w16cid="http://schemas.microsoft.com/office/word/2016/wordml/cid" xmlns:w16="http://schemas.microsoft.com/office/word/2018/wordml" xmlns:w16sdtdh="http://schemas.microsoft.com/office/word/2020/wordml/sdtdatahash" xmlns:w16se="http://schemas.microsoft.com/office/word/2015/wordml/symex" xmlns:wpg="http://schemas.microsoft.com/office/word/2010/wordprocessingGroup" xmlns:wpi="http://schemas.microsoft.com/office/word/2010/wordprocessingInk" xmlns:wne="http://schemas.microsoft.com/office/word/2006/wordml" xmlns:wps="http://schemas.microsoft.com/office/word/2010/wordprocessingShape" mc:Ignorable="w14 w15 w16se w16cid w16 w16cex w16sdtdh wp14">
+<w:endnotes xmlns:wpc="http://schemas.microsoft.com/office/word/2010/wordprocessingCanvas" xmlns:cx="http://schemas.microsoft.com/office/drawing/2014/chartex" xmlns:cx1="http://schemas.microsoft.com/office/drawing/2015/9/8/chartex" xmlns:cx2="http://schemas.microsoft.com/office/drawing/2015/10/21/chartex" xmlns:cx3="http://schemas.microsoft.com/office/drawing/2016/5/9/chartex" xmlns:cx4="http://schemas.microsoft.com/office/drawing/2016/5/10/chartex" xmlns:cx5="http://schemas.microsoft.com/office/drawing/2016/5/11/chartex" xmlns:cx6="http://schemas.microsoft.com/office/drawing/2016/5/12/chartex" xmlns:cx7="http://schemas.microsoft.com/office/drawing/2016/5/13/chartex" xmlns:cx8="http://schemas.microsoft.com/office/drawing/2016/5/14/chartex" xmlns:mc="http://schemas.openxmlformats.org/markup-compatibility/2006" xmlns:aink="http://schemas.microsoft.com/office/drawing/2016/ink" xmlns:am3d="http://schemas.microsoft.com/office/drawing/2017/model3d" xmlns:o="urn:schemas-microsoft-com:office:office" xmlns:r="http://schemas.openxmlformats.org/officeDocument/2006/relationships" xmlns:m="http://schemas.openxmlformats.org/officeDocument/2006/math" xmlns:v="urn:schemas-microsoft-com:vml" xmlns:wp14="http://schemas.microsoft.com/office/word/2010/wordprocessingDrawing" xmlns:wp="http://schemas.openxmlformats.org/drawingml/2006/wordprocessingDrawing" xmlns:w10="urn:schemas-microsoft-com:office:word" xmlns:w="http://schemas.openxmlformats.org/wordprocessingml/2006/main" xmlns:w14="http://schemas.microsoft.com/office/word/2010/wordml" xmlns:w15="http://schemas.microsoft.com/office/word/2012/wordml" xmlns:w16cex="http://schemas.microsoft.com/office/word/2018/wordml/cex" xmlns:w16cid="http://schemas.microsoft.com/office/word/2016/wordml/cid" xmlns:w16="http://schemas.microsoft.com/office/word/2018/wordml" xmlns:w16sdtdh="http://schemas.microsoft.com/office/word/2020/wordml/sdtdatahash" xmlns:w16se="http://schemas.microsoft.com/office/word/2015/wordml/symex" xmlns:wpg="http://schemas.microsoft.com/office/word/2010/wordprocessingGroup" xmlns:wpi="http://schemas.microsoft.com/office/word/2010/wordprocessingInk" xmlns:wne="http://schemas.microsoft.com/office/word/2006/wordml" xmlns:wps="http://schemas.microsoft.com/office/word/2010/wordprocessingShape" mc:Ignorable="w14 w15 w16se w16cid w16 w16cex w16sdtdh wp14">
   <w:endnote w:type="separator" w:id="-1">
     <w:p>
       <w:pPr>
@@ -16311,7 +16088,7 @@
 </file>
 
 <file path=word/footer1.xml><?xml version="1.0" encoding="utf-8"?>
-<w:ftr xmlns:wpc="http://schemas.microsoft.com/office/word/2010/wordprocessingCanvas" xmlns:cx="http://schemas.microsoft.com/office/drawing/2014/chartex" xmlns:cx1="http://schemas.microsoft.com/office/drawing/2015/9/8/chartex" xmlns:cx2="http://schemas.microsoft.com/office/drawing/2015/10/21/chartex" xmlns:cx3="http://schemas.microsoft.com/office/drawing/2016/5/9/chartex" xmlns:cx4="http://schemas.microsoft.com/office/drawing/2016/5/10/chartex" xmlns:cx5="http://schemas.microsoft.com/office/drawing/2016/5/11/chartex" xmlns:cx6="http://schemas.microsoft.com/office/drawing/2016/5/12/chartex" xmlns:cx7="http://schemas.microsoft.com/office/drawing/2016/5/13/chartex" xmlns:cx8="http://schemas.microsoft.com/office/drawing/2016/5/14/chartex" xmlns:mc="http://schemas.openxmlformats.org/markup-compatibility/2006" xmlns:aink="http://schemas.microsoft.com/office/drawing/2016/ink" xmlns:am3d="http://schemas.microsoft.com/office/drawing/2017/model3d" xmlns:o="urn:schemas-microsoft-com:office:office" xmlns:oel="http://schemas.microsoft.com/office/2019/extlst" xmlns:r="http://schemas.openxmlformats.org/officeDocument/2006/relationships" xmlns:m="http://schemas.openxmlformats.org/officeDocument/2006/math" xmlns:v="urn:schemas-microsoft-com:vml" xmlns:wp14="http://schemas.microsoft.com/office/word/2010/wordprocessingDrawing" xmlns:wp="http://schemas.openxmlformats.org/drawingml/2006/wordprocessingDrawing" xmlns:w10="urn:schemas-microsoft-com:office:word" xmlns:w="http://schemas.openxmlformats.org/wordprocessingml/2006/main" xmlns:w14="http://schemas.microsoft.com/office/word/2010/wordml" xmlns:w15="http://schemas.microsoft.com/office/word/2012/wordml" xmlns:w16cex="http://schemas.microsoft.com/office/word/2018/wordml/cex" xmlns:w16cid="http://schemas.microsoft.com/office/word/2016/wordml/cid" xmlns:w16="http://schemas.microsoft.com/office/word/2018/wordml" xmlns:w16sdtdh="http://schemas.microsoft.com/office/word/2020/wordml/sdtdatahash" xmlns:w16se="http://schemas.microsoft.com/office/word/2015/wordml/symex" xmlns:wpg="http://schemas.microsoft.com/office/word/2010/wordprocessingGroup" xmlns:wpi="http://schemas.microsoft.com/office/word/2010/wordprocessingInk" xmlns:wne="http://schemas.microsoft.com/office/word/2006/wordml" xmlns:wps="http://schemas.microsoft.com/office/word/2010/wordprocessingShape" mc:Ignorable="w14 w15 w16se w16cid w16 w16cex w16sdtdh wp14">
+<w:ftr xmlns:wpc="http://schemas.microsoft.com/office/word/2010/wordprocessingCanvas" xmlns:cx="http://schemas.microsoft.com/office/drawing/2014/chartex" xmlns:cx1="http://schemas.microsoft.com/office/drawing/2015/9/8/chartex" xmlns:cx2="http://schemas.microsoft.com/office/drawing/2015/10/21/chartex" xmlns:cx3="http://schemas.microsoft.com/office/drawing/2016/5/9/chartex" xmlns:cx4="http://schemas.microsoft.com/office/drawing/2016/5/10/chartex" xmlns:cx5="http://schemas.microsoft.com/office/drawing/2016/5/11/chartex" xmlns:cx6="http://schemas.microsoft.com/office/drawing/2016/5/12/chartex" xmlns:cx7="http://schemas.microsoft.com/office/drawing/2016/5/13/chartex" xmlns:cx8="http://schemas.microsoft.com/office/drawing/2016/5/14/chartex" xmlns:mc="http://schemas.openxmlformats.org/markup-compatibility/2006" xmlns:aink="http://schemas.microsoft.com/office/drawing/2016/ink" xmlns:am3d="http://schemas.microsoft.com/office/drawing/2017/model3d" xmlns:o="urn:schemas-microsoft-com:office:office" xmlns:r="http://schemas.openxmlformats.org/officeDocument/2006/relationships" xmlns:m="http://schemas.openxmlformats.org/officeDocument/2006/math" xmlns:v="urn:schemas-microsoft-com:vml" xmlns:wp14="http://schemas.microsoft.com/office/word/2010/wordprocessingDrawing" xmlns:wp="http://schemas.openxmlformats.org/drawingml/2006/wordprocessingDrawing" xmlns:w10="urn:schemas-microsoft-com:office:word" xmlns:w="http://schemas.openxmlformats.org/wordprocessingml/2006/main" xmlns:w14="http://schemas.microsoft.com/office/word/2010/wordml" xmlns:w15="http://schemas.microsoft.com/office/word/2012/wordml" xmlns:w16cex="http://schemas.microsoft.com/office/word/2018/wordml/cex" xmlns:w16cid="http://schemas.microsoft.com/office/word/2016/wordml/cid" xmlns:w16="http://schemas.microsoft.com/office/word/2018/wordml" xmlns:w16sdtdh="http://schemas.microsoft.com/office/word/2020/wordml/sdtdatahash" xmlns:w16se="http://schemas.microsoft.com/office/word/2015/wordml/symex" xmlns:wpg="http://schemas.microsoft.com/office/word/2010/wordprocessingGroup" xmlns:wpi="http://schemas.microsoft.com/office/word/2010/wordprocessingInk" xmlns:wne="http://schemas.microsoft.com/office/word/2006/wordml" xmlns:wps="http://schemas.microsoft.com/office/word/2010/wordprocessingShape" mc:Ignorable="w14 w15 w16se w16cid w16 w16cex w16sdtdh wp14">
   <w:sdt>
     <w:sdtPr>
       <w:id w:val="693501234"/>
@@ -16366,7 +16143,7 @@
 </file>
 
 <file path=word/footer2.xml><?xml version="1.0" encoding="utf-8"?>
-<w:ftr xmlns:wpc="http://schemas.microsoft.com/office/word/2010/wordprocessingCanvas" xmlns:cx="http://schemas.microsoft.com/office/drawing/2014/chartex" xmlns:cx1="http://schemas.microsoft.com/office/drawing/2015/9/8/chartex" xmlns:cx2="http://schemas.microsoft.com/office/drawing/2015/10/21/chartex" xmlns:cx3="http://schemas.microsoft.com/office/drawing/2016/5/9/chartex" xmlns:cx4="http://schemas.microsoft.com/office/drawing/2016/5/10/chartex" xmlns:cx5="http://schemas.microsoft.com/office/drawing/2016/5/11/chartex" xmlns:cx6="http://schemas.microsoft.com/office/drawing/2016/5/12/chartex" xmlns:cx7="http://schemas.microsoft.com/office/drawing/2016/5/13/chartex" xmlns:cx8="http://schemas.microsoft.com/office/drawing/2016/5/14/chartex" xmlns:mc="http://schemas.openxmlformats.org/markup-compatibility/2006" xmlns:aink="http://schemas.microsoft.com/office/drawing/2016/ink" xmlns:am3d="http://schemas.microsoft.com/office/drawing/2017/model3d" xmlns:o="urn:schemas-microsoft-com:office:office" xmlns:oel="http://schemas.microsoft.com/office/2019/extlst" xmlns:r="http://schemas.openxmlformats.org/officeDocument/2006/relationships" xmlns:m="http://schemas.openxmlformats.org/officeDocument/2006/math" xmlns:v="urn:schemas-microsoft-com:vml" xmlns:wp14="http://schemas.microsoft.com/office/word/2010/wordprocessingDrawing" xmlns:wp="http://schemas.openxmlformats.org/drawingml/2006/wordprocessingDrawing" xmlns:w10="urn:schemas-microsoft-com:office:word" xmlns:w="http://schemas.openxmlformats.org/wordprocessingml/2006/main" xmlns:w14="http://schemas.microsoft.com/office/word/2010/wordml" xmlns:w15="http://schemas.microsoft.com/office/word/2012/wordml" xmlns:w16cex="http://schemas.microsoft.com/office/word/2018/wordml/cex" xmlns:w16cid="http://schemas.microsoft.com/office/word/2016/wordml/cid" xmlns:w16="http://schemas.microsoft.com/office/word/2018/wordml" xmlns:w16sdtdh="http://schemas.microsoft.com/office/word/2020/wordml/sdtdatahash" xmlns:w16se="http://schemas.microsoft.com/office/word/2015/wordml/symex" xmlns:wpg="http://schemas.microsoft.com/office/word/2010/wordprocessingGroup" xmlns:wpi="http://schemas.microsoft.com/office/word/2010/wordprocessingInk" xmlns:wne="http://schemas.microsoft.com/office/word/2006/wordml" xmlns:wps="http://schemas.microsoft.com/office/word/2010/wordprocessingShape" mc:Ignorable="w14 w15 w16se w16cid w16 w16cex w16sdtdh wp14">
+<w:ftr xmlns:wpc="http://schemas.microsoft.com/office/word/2010/wordprocessingCanvas" xmlns:cx="http://schemas.microsoft.com/office/drawing/2014/chartex" xmlns:cx1="http://schemas.microsoft.com/office/drawing/2015/9/8/chartex" xmlns:cx2="http://schemas.microsoft.com/office/drawing/2015/10/21/chartex" xmlns:cx3="http://schemas.microsoft.com/office/drawing/2016/5/9/chartex" xmlns:cx4="http://schemas.microsoft.com/office/drawing/2016/5/10/chartex" xmlns:cx5="http://schemas.microsoft.com/office/drawing/2016/5/11/chartex" xmlns:cx6="http://schemas.microsoft.com/office/drawing/2016/5/12/chartex" xmlns:cx7="http://schemas.microsoft.com/office/drawing/2016/5/13/chartex" xmlns:cx8="http://schemas.microsoft.com/office/drawing/2016/5/14/chartex" xmlns:mc="http://schemas.openxmlformats.org/markup-compatibility/2006" xmlns:aink="http://schemas.microsoft.com/office/drawing/2016/ink" xmlns:am3d="http://schemas.microsoft.com/office/drawing/2017/model3d" xmlns:o="urn:schemas-microsoft-com:office:office" xmlns:r="http://schemas.openxmlformats.org/officeDocument/2006/relationships" xmlns:m="http://schemas.openxmlformats.org/officeDocument/2006/math" xmlns:v="urn:schemas-microsoft-com:vml" xmlns:wp14="http://schemas.microsoft.com/office/word/2010/wordprocessingDrawing" xmlns:wp="http://schemas.openxmlformats.org/drawingml/2006/wordprocessingDrawing" xmlns:w10="urn:schemas-microsoft-com:office:word" xmlns:w="http://schemas.openxmlformats.org/wordprocessingml/2006/main" xmlns:w14="http://schemas.microsoft.com/office/word/2010/wordml" xmlns:w15="http://schemas.microsoft.com/office/word/2012/wordml" xmlns:w16cex="http://schemas.microsoft.com/office/word/2018/wordml/cex" xmlns:w16cid="http://schemas.microsoft.com/office/word/2016/wordml/cid" xmlns:w16="http://schemas.microsoft.com/office/word/2018/wordml" xmlns:w16sdtdh="http://schemas.microsoft.com/office/word/2020/wordml/sdtdatahash" xmlns:w16se="http://schemas.microsoft.com/office/word/2015/wordml/symex" xmlns:wpg="http://schemas.microsoft.com/office/word/2010/wordprocessingGroup" xmlns:wpi="http://schemas.microsoft.com/office/word/2010/wordprocessingInk" xmlns:wne="http://schemas.microsoft.com/office/word/2006/wordml" xmlns:wps="http://schemas.microsoft.com/office/word/2010/wordprocessingShape" mc:Ignorable="w14 w15 w16se w16cid w16 w16cex w16sdtdh wp14">
   <w:p>
     <w:pPr>
       <w:pStyle w:val="Footer"/>
@@ -16377,7 +16154,7 @@
 </file>
 
 <file path=word/footnotes.xml><?xml version="1.0" encoding="utf-8"?>
-<w:footnotes xmlns:wpc="http://schemas.microsoft.com/office/word/2010/wordprocessingCanvas" xmlns:cx="http://schemas.microsoft.com/office/drawing/2014/chartex" xmlns:cx1="http://schemas.microsoft.com/office/drawing/2015/9/8/chartex" xmlns:cx2="http://schemas.microsoft.com/office/drawing/2015/10/21/chartex" xmlns:cx3="http://schemas.microsoft.com/office/drawing/2016/5/9/chartex" xmlns:cx4="http://schemas.microsoft.com/office/drawing/2016/5/10/chartex" xmlns:cx5="http://schemas.microsoft.com/office/drawing/2016/5/11/chartex" xmlns:cx6="http://schemas.microsoft.com/office/drawing/2016/5/12/chartex" xmlns:cx7="http://schemas.microsoft.com/office/drawing/2016/5/13/chartex" xmlns:cx8="http://schemas.microsoft.com/office/drawing/2016/5/14/chartex" xmlns:mc="http://schemas.openxmlformats.org/markup-compatibility/2006" xmlns:aink="http://schemas.microsoft.com/office/drawing/2016/ink" xmlns:am3d="http://schemas.microsoft.com/office/drawing/2017/model3d" xmlns:o="urn:schemas-microsoft-com:office:office" xmlns:oel="http://schemas.microsoft.com/office/2019/extlst" xmlns:r="http://schemas.openxmlformats.org/officeDocument/2006/relationships" xmlns:m="http://schemas.openxmlformats.org/officeDocument/2006/math" xmlns:v="urn:schemas-microsoft-com:vml" xmlns:wp14="http://schemas.microsoft.com/office/word/2010/wordprocessingDrawing" xmlns:wp="http://schemas.openxmlformats.org/drawingml/2006/wordprocessingDrawing" xmlns:w10="urn:schemas-microsoft-com:office:word" xmlns:w="http://schemas.openxmlformats.org/wordprocessingml/2006/main" xmlns:w14="http://schemas.microsoft.com/office/word/2010/wordml" xmlns:w15="http://schemas.microsoft.com/office/word/2012/wordml" xmlns:w16cex="http://schemas.microsoft.com/office/word/2018/wordml/cex" xmlns:w16cid="http://schemas.microsoft.com/office/word/2016/wordml/cid" xmlns:w16="http://schemas.microsoft.com/office/word/2018/wordml" xmlns:w16sdtdh="http://schemas.microsoft.com/office/word/2020/wordml/sdtdatahash" xmlns:w16se="http://schemas.microsoft.com/office/word/2015/wordml/symex" xmlns:wpg="http://schemas.microsoft.com/office/word/2010/wordprocessingGroup" xmlns:wpi="http://schemas.microsoft.com/office/word/2010/wordprocessingInk" xmlns:wne="http://schemas.microsoft.com/office/word/2006/wordml" xmlns:wps="http://schemas.microsoft.com/office/word/2010/wordprocessingShape" mc:Ignorable="w14 w15 w16se w16cid w16 w16cex w16sdtdh wp14">
+<w:footnotes xmlns:wpc="http://schemas.microsoft.com/office/word/2010/wordprocessingCanvas" xmlns:cx="http://schemas.microsoft.com/office/drawing/2014/chartex" xmlns:cx1="http://schemas.microsoft.com/office/drawing/2015/9/8/chartex" xmlns:cx2="http://schemas.microsoft.com/office/drawing/2015/10/21/chartex" xmlns:cx3="http://schemas.microsoft.com/office/drawing/2016/5/9/chartex" xmlns:cx4="http://schemas.microsoft.com/office/drawing/2016/5/10/chartex" xmlns:cx5="http://schemas.microsoft.com/office/drawing/2016/5/11/chartex" xmlns:cx6="http://schemas.microsoft.com/office/drawing/2016/5/12/chartex" xmlns:cx7="http://schemas.microsoft.com/office/drawing/2016/5/13/chartex" xmlns:cx8="http://schemas.microsoft.com/office/drawing/2016/5/14/chartex" xmlns:mc="http://schemas.openxmlformats.org/markup-compatibility/2006" xmlns:aink="http://schemas.microsoft.com/office/drawing/2016/ink" xmlns:am3d="http://schemas.microsoft.com/office/drawing/2017/model3d" xmlns:o="urn:schemas-microsoft-com:office:office" xmlns:r="http://schemas.openxmlformats.org/officeDocument/2006/relationships" xmlns:m="http://schemas.openxmlformats.org/officeDocument/2006/math" xmlns:v="urn:schemas-microsoft-com:vml" xmlns:wp14="http://schemas.microsoft.com/office/word/2010/wordprocessingDrawing" xmlns:wp="http://schemas.openxmlformats.org/drawingml/2006/wordprocessingDrawing" xmlns:w10="urn:schemas-microsoft-com:office:word" xmlns:w="http://schemas.openxmlformats.org/wordprocessingml/2006/main" xmlns:w14="http://schemas.microsoft.com/office/word/2010/wordml" xmlns:w15="http://schemas.microsoft.com/office/word/2012/wordml" xmlns:w16cex="http://schemas.microsoft.com/office/word/2018/wordml/cex" xmlns:w16cid="http://schemas.microsoft.com/office/word/2016/wordml/cid" xmlns:w16="http://schemas.microsoft.com/office/word/2018/wordml" xmlns:w16sdtdh="http://schemas.microsoft.com/office/word/2020/wordml/sdtdatahash" xmlns:w16se="http://schemas.microsoft.com/office/word/2015/wordml/symex" xmlns:wpg="http://schemas.microsoft.com/office/word/2010/wordprocessingGroup" xmlns:wpi="http://schemas.microsoft.com/office/word/2010/wordprocessingInk" xmlns:wne="http://schemas.microsoft.com/office/word/2006/wordml" xmlns:wps="http://schemas.microsoft.com/office/word/2010/wordprocessingShape" mc:Ignorable="w14 w15 w16se w16cid w16 w16cex w16sdtdh wp14">
   <w:footnote w:type="separator" w:id="-1">
     <w:p>
       <w:pPr>
@@ -16409,7 +16186,7 @@
 </file>
 
 <file path=word/header1.xml><?xml version="1.0" encoding="utf-8"?>
-<w:hdr xmlns:wpc="http://schemas.microsoft.com/office/word/2010/wordprocessingCanvas" xmlns:cx="http://schemas.microsoft.com/office/drawing/2014/chartex" xmlns:cx1="http://schemas.microsoft.com/office/drawing/2015/9/8/chartex" xmlns:cx2="http://schemas.microsoft.com/office/drawing/2015/10/21/chartex" xmlns:cx3="http://schemas.microsoft.com/office/drawing/2016/5/9/chartex" xmlns:cx4="http://schemas.microsoft.com/office/drawing/2016/5/10/chartex" xmlns:cx5="http://schemas.microsoft.com/office/drawing/2016/5/11/chartex" xmlns:cx6="http://schemas.microsoft.com/office/drawing/2016/5/12/chartex" xmlns:cx7="http://schemas.microsoft.com/office/drawing/2016/5/13/chartex" xmlns:cx8="http://schemas.microsoft.com/office/drawing/2016/5/14/chartex" xmlns:mc="http://schemas.openxmlformats.org/markup-compatibility/2006" xmlns:aink="http://schemas.microsoft.com/office/drawing/2016/ink" xmlns:am3d="http://schemas.microsoft.com/office/drawing/2017/model3d" xmlns:o="urn:schemas-microsoft-com:office:office" xmlns:oel="http://schemas.microsoft.com/office/2019/extlst" xmlns:r="http://schemas.openxmlformats.org/officeDocument/2006/relationships" xmlns:m="http://schemas.openxmlformats.org/officeDocument/2006/math" xmlns:v="urn:schemas-microsoft-com:vml" xmlns:wp14="http://schemas.microsoft.com/office/word/2010/wordprocessingDrawing" xmlns:wp="http://schemas.openxmlformats.org/drawingml/2006/wordprocessingDrawing" xmlns:w10="urn:schemas-microsoft-com:office:word" xmlns:w="http://schemas.openxmlformats.org/wordprocessingml/2006/main" xmlns:w14="http://schemas.microsoft.com/office/word/2010/wordml" xmlns:w15="http://schemas.microsoft.com/office/word/2012/wordml" xmlns:w16cex="http://schemas.microsoft.com/office/word/2018/wordml/cex" xmlns:w16cid="http://schemas.microsoft.com/office/word/2016/wordml/cid" xmlns:w16="http://schemas.microsoft.com/office/word/2018/wordml" xmlns:w16sdtdh="http://schemas.microsoft.com/office/word/2020/wordml/sdtdatahash" xmlns:w16se="http://schemas.microsoft.com/office/word/2015/wordml/symex" xmlns:wpg="http://schemas.microsoft.com/office/word/2010/wordprocessingGroup" xmlns:wpi="http://schemas.microsoft.com/office/word/2010/wordprocessingInk" xmlns:wne="http://schemas.microsoft.com/office/word/2006/wordml" xmlns:wps="http://schemas.microsoft.com/office/word/2010/wordprocessingShape" mc:Ignorable="w14 w15 w16se w16cid w16 w16cex w16sdtdh wp14">
+<w:hdr xmlns:wpc="http://schemas.microsoft.com/office/word/2010/wordprocessingCanvas" xmlns:cx="http://schemas.microsoft.com/office/drawing/2014/chartex" xmlns:cx1="http://schemas.microsoft.com/office/drawing/2015/9/8/chartex" xmlns:cx2="http://schemas.microsoft.com/office/drawing/2015/10/21/chartex" xmlns:cx3="http://schemas.microsoft.com/office/drawing/2016/5/9/chartex" xmlns:cx4="http://schemas.microsoft.com/office/drawing/2016/5/10/chartex" xmlns:cx5="http://schemas.microsoft.com/office/drawing/2016/5/11/chartex" xmlns:cx6="http://schemas.microsoft.com/office/drawing/2016/5/12/chartex" xmlns:cx7="http://schemas.microsoft.com/office/drawing/2016/5/13/chartex" xmlns:cx8="http://schemas.microsoft.com/office/drawing/2016/5/14/chartex" xmlns:mc="http://schemas.openxmlformats.org/markup-compatibility/2006" xmlns:aink="http://schemas.microsoft.com/office/drawing/2016/ink" xmlns:am3d="http://schemas.microsoft.com/office/drawing/2017/model3d" xmlns:o="urn:schemas-microsoft-com:office:office" xmlns:r="http://schemas.openxmlformats.org/officeDocument/2006/relationships" xmlns:m="http://schemas.openxmlformats.org/officeDocument/2006/math" xmlns:v="urn:schemas-microsoft-com:vml" xmlns:wp14="http://schemas.microsoft.com/office/word/2010/wordprocessingDrawing" xmlns:wp="http://schemas.openxmlformats.org/drawingml/2006/wordprocessingDrawing" xmlns:w10="urn:schemas-microsoft-com:office:word" xmlns:w="http://schemas.openxmlformats.org/wordprocessingml/2006/main" xmlns:w14="http://schemas.microsoft.com/office/word/2010/wordml" xmlns:w15="http://schemas.microsoft.com/office/word/2012/wordml" xmlns:w16cex="http://schemas.microsoft.com/office/word/2018/wordml/cex" xmlns:w16cid="http://schemas.microsoft.com/office/word/2016/wordml/cid" xmlns:w16="http://schemas.microsoft.com/office/word/2018/wordml" xmlns:w16sdtdh="http://schemas.microsoft.com/office/word/2020/wordml/sdtdatahash" xmlns:w16se="http://schemas.microsoft.com/office/word/2015/wordml/symex" xmlns:wpg="http://schemas.microsoft.com/office/word/2010/wordprocessingGroup" xmlns:wpi="http://schemas.microsoft.com/office/word/2010/wordprocessingInk" xmlns:wne="http://schemas.microsoft.com/office/word/2006/wordml" xmlns:wps="http://schemas.microsoft.com/office/word/2010/wordprocessingShape" mc:Ignorable="w14 w15 w16se w16cid w16 w16cex w16sdtdh wp14">
   <w:p>
     <w:pPr>
       <w:pStyle w:val="Header"/>
@@ -16438,7 +16215,7 @@
 </file>
 
 <file path=word/header2.xml><?xml version="1.0" encoding="utf-8"?>
-<w:hdr xmlns:wpc="http://schemas.microsoft.com/office/word/2010/wordprocessingCanvas" xmlns:cx="http://schemas.microsoft.com/office/drawing/2014/chartex" xmlns:cx1="http://schemas.microsoft.com/office/drawing/2015/9/8/chartex" xmlns:cx2="http://schemas.microsoft.com/office/drawing/2015/10/21/chartex" xmlns:cx3="http://schemas.microsoft.com/office/drawing/2016/5/9/chartex" xmlns:cx4="http://schemas.microsoft.com/office/drawing/2016/5/10/chartex" xmlns:cx5="http://schemas.microsoft.com/office/drawing/2016/5/11/chartex" xmlns:cx6="http://schemas.microsoft.com/office/drawing/2016/5/12/chartex" xmlns:cx7="http://schemas.microsoft.com/office/drawing/2016/5/13/chartex" xmlns:cx8="http://schemas.microsoft.com/office/drawing/2016/5/14/chartex" xmlns:mc="http://schemas.openxmlformats.org/markup-compatibility/2006" xmlns:aink="http://schemas.microsoft.com/office/drawing/2016/ink" xmlns:am3d="http://schemas.microsoft.com/office/drawing/2017/model3d" xmlns:o="urn:schemas-microsoft-com:office:office" xmlns:oel="http://schemas.microsoft.com/office/2019/extlst" xmlns:r="http://schemas.openxmlformats.org/officeDocument/2006/relationships" xmlns:m="http://schemas.openxmlformats.org/officeDocument/2006/math" xmlns:v="urn:schemas-microsoft-com:vml" xmlns:wp14="http://schemas.microsoft.com/office/word/2010/wordprocessingDrawing" xmlns:wp="http://schemas.openxmlformats.org/drawingml/2006/wordprocessingDrawing" xmlns:w10="urn:schemas-microsoft-com:office:word" xmlns:w="http://schemas.openxmlformats.org/wordprocessingml/2006/main" xmlns:w14="http://schemas.microsoft.com/office/word/2010/wordml" xmlns:w15="http://schemas.microsoft.com/office/word/2012/wordml" xmlns:w16cex="http://schemas.microsoft.com/office/word/2018/wordml/cex" xmlns:w16cid="http://schemas.microsoft.com/office/word/2016/wordml/cid" xmlns:w16="http://schemas.microsoft.com/office/word/2018/wordml" xmlns:w16sdtdh="http://schemas.microsoft.com/office/word/2020/wordml/sdtdatahash" xmlns:w16se="http://schemas.microsoft.com/office/word/2015/wordml/symex" xmlns:wpg="http://schemas.microsoft.com/office/word/2010/wordprocessingGroup" xmlns:wpi="http://schemas.microsoft.com/office/word/2010/wordprocessingInk" xmlns:wne="http://schemas.microsoft.com/office/word/2006/wordml" xmlns:wps="http://schemas.microsoft.com/office/word/2010/wordprocessingShape" mc:Ignorable="w14 w15 w16se w16cid w16 w16cex w16sdtdh wp14">
+<w:hdr xmlns:wpc="http://schemas.microsoft.com/office/word/2010/wordprocessingCanvas" xmlns:cx="http://schemas.microsoft.com/office/drawing/2014/chartex" xmlns:cx1="http://schemas.microsoft.com/office/drawing/2015/9/8/chartex" xmlns:cx2="http://schemas.microsoft.com/office/drawing/2015/10/21/chartex" xmlns:cx3="http://schemas.microsoft.com/office/drawing/2016/5/9/chartex" xmlns:cx4="http://schemas.microsoft.com/office/drawing/2016/5/10/chartex" xmlns:cx5="http://schemas.microsoft.com/office/drawing/2016/5/11/chartex" xmlns:cx6="http://schemas.microsoft.com/office/drawing/2016/5/12/chartex" xmlns:cx7="http://schemas.microsoft.com/office/drawing/2016/5/13/chartex" xmlns:cx8="http://schemas.microsoft.com/office/drawing/2016/5/14/chartex" xmlns:mc="http://schemas.openxmlformats.org/markup-compatibility/2006" xmlns:aink="http://schemas.microsoft.com/office/drawing/2016/ink" xmlns:am3d="http://schemas.microsoft.com/office/drawing/2017/model3d" xmlns:o="urn:schemas-microsoft-com:office:office" xmlns:r="http://schemas.openxmlformats.org/officeDocument/2006/relationships" xmlns:m="http://schemas.openxmlformats.org/officeDocument/2006/math" xmlns:v="urn:schemas-microsoft-com:vml" xmlns:wp14="http://schemas.microsoft.com/office/word/2010/wordprocessingDrawing" xmlns:wp="http://schemas.openxmlformats.org/drawingml/2006/wordprocessingDrawing" xmlns:w10="urn:schemas-microsoft-com:office:word" xmlns:w="http://schemas.openxmlformats.org/wordprocessingml/2006/main" xmlns:w14="http://schemas.microsoft.com/office/word/2010/wordml" xmlns:w15="http://schemas.microsoft.com/office/word/2012/wordml" xmlns:w16cex="http://schemas.microsoft.com/office/word/2018/wordml/cex" xmlns:w16cid="http://schemas.microsoft.com/office/word/2016/wordml/cid" xmlns:w16="http://schemas.microsoft.com/office/word/2018/wordml" xmlns:w16sdtdh="http://schemas.microsoft.com/office/word/2020/wordml/sdtdatahash" xmlns:w16se="http://schemas.microsoft.com/office/word/2015/wordml/symex" xmlns:wpg="http://schemas.microsoft.com/office/word/2010/wordprocessingGroup" xmlns:wpi="http://schemas.microsoft.com/office/word/2010/wordprocessingInk" xmlns:wne="http://schemas.microsoft.com/office/word/2006/wordml" xmlns:wps="http://schemas.microsoft.com/office/word/2010/wordprocessingShape" mc:Ignorable="w14 w15 w16se w16cid w16 w16cex w16sdtdh wp14">
   <w:p>
     <w:pPr>
       <w:pStyle w:val="Header"/>
@@ -16462,7 +16239,7 @@
 </file>
 
 <file path=word/numbering.xml><?xml version="1.0" encoding="utf-8"?>
-<w:numbering xmlns:wpc="http://schemas.microsoft.com/office/word/2010/wordprocessingCanvas" xmlns:cx="http://schemas.microsoft.com/office/drawing/2014/chartex" xmlns:cx1="http://schemas.microsoft.com/office/drawing/2015/9/8/chartex" xmlns:cx2="http://schemas.microsoft.com/office/drawing/2015/10/21/chartex" xmlns:cx3="http://schemas.microsoft.com/office/drawing/2016/5/9/chartex" xmlns:cx4="http://schemas.microsoft.com/office/drawing/2016/5/10/chartex" xmlns:cx5="http://schemas.microsoft.com/office/drawing/2016/5/11/chartex" xmlns:cx6="http://schemas.microsoft.com/office/drawing/2016/5/12/chartex" xmlns:cx7="http://schemas.microsoft.com/office/drawing/2016/5/13/chartex" xmlns:cx8="http://schemas.microsoft.com/office/drawing/2016/5/14/chartex" xmlns:mc="http://schemas.openxmlformats.org/markup-compatibility/2006" xmlns:aink="http://schemas.microsoft.com/office/drawing/2016/ink" xmlns:am3d="http://schemas.microsoft.com/office/drawing/2017/model3d" xmlns:o="urn:schemas-microsoft-com:office:office" xmlns:oel="http://schemas.microsoft.com/office/2019/extlst" xmlns:r="http://schemas.openxmlformats.org/officeDocument/2006/relationships" xmlns:m="http://schemas.openxmlformats.org/officeDocument/2006/math" xmlns:v="urn:schemas-microsoft-com:vml" xmlns:wp14="http://schemas.microsoft.com/office/word/2010/wordprocessingDrawing" xmlns:wp="http://schemas.openxmlformats.org/drawingml/2006/wordprocessingDrawing" xmlns:w10="urn:schemas-microsoft-com:office:word" xmlns:w="http://schemas.openxmlformats.org/wordprocessingml/2006/main" xmlns:w14="http://schemas.microsoft.com/office/word/2010/wordml" xmlns:w15="http://schemas.microsoft.com/office/word/2012/wordml" xmlns:w16cex="http://schemas.microsoft.com/office/word/2018/wordml/cex" xmlns:w16cid="http://schemas.microsoft.com/office/word/2016/wordml/cid" xmlns:w16="http://schemas.microsoft.com/office/word/2018/wordml" xmlns:w16sdtdh="http://schemas.microsoft.com/office/word/2020/wordml/sdtdatahash" xmlns:w16se="http://schemas.microsoft.com/office/word/2015/wordml/symex" xmlns:wpg="http://schemas.microsoft.com/office/word/2010/wordprocessingGroup" xmlns:wpi="http://schemas.microsoft.com/office/word/2010/wordprocessingInk" xmlns:wne="http://schemas.microsoft.com/office/word/2006/wordml" xmlns:wps="http://schemas.microsoft.com/office/word/2010/wordprocessingShape" mc:Ignorable="w14 w15 w16se w16cid w16 w16cex w16sdtdh wp14">
+<w:numbering xmlns:wpc="http://schemas.microsoft.com/office/word/2010/wordprocessingCanvas" xmlns:cx="http://schemas.microsoft.com/office/drawing/2014/chartex" xmlns:cx1="http://schemas.microsoft.com/office/drawing/2015/9/8/chartex" xmlns:cx2="http://schemas.microsoft.com/office/drawing/2015/10/21/chartex" xmlns:cx3="http://schemas.microsoft.com/office/drawing/2016/5/9/chartex" xmlns:cx4="http://schemas.microsoft.com/office/drawing/2016/5/10/chartex" xmlns:cx5="http://schemas.microsoft.com/office/drawing/2016/5/11/chartex" xmlns:cx6="http://schemas.microsoft.com/office/drawing/2016/5/12/chartex" xmlns:cx7="http://schemas.microsoft.com/office/drawing/2016/5/13/chartex" xmlns:cx8="http://schemas.microsoft.com/office/drawing/2016/5/14/chartex" xmlns:mc="http://schemas.openxmlformats.org/markup-compatibility/2006" xmlns:aink="http://schemas.microsoft.com/office/drawing/2016/ink" xmlns:am3d="http://schemas.microsoft.com/office/drawing/2017/model3d" xmlns:o="urn:schemas-microsoft-com:office:office" xmlns:r="http://schemas.openxmlformats.org/officeDocument/2006/relationships" xmlns:m="http://schemas.openxmlformats.org/officeDocument/2006/math" xmlns:v="urn:schemas-microsoft-com:vml" xmlns:wp14="http://schemas.microsoft.com/office/word/2010/wordprocessingDrawing" xmlns:wp="http://schemas.openxmlformats.org/drawingml/2006/wordprocessingDrawing" xmlns:w10="urn:schemas-microsoft-com:office:word" xmlns:w="http://schemas.openxmlformats.org/wordprocessingml/2006/main" xmlns:w14="http://schemas.microsoft.com/office/word/2010/wordml" xmlns:w15="http://schemas.microsoft.com/office/word/2012/wordml" xmlns:w16cex="http://schemas.microsoft.com/office/word/2018/wordml/cex" xmlns:w16cid="http://schemas.microsoft.com/office/word/2016/wordml/cid" xmlns:w16="http://schemas.microsoft.com/office/word/2018/wordml" xmlns:w16sdtdh="http://schemas.microsoft.com/office/word/2020/wordml/sdtdatahash" xmlns:w16se="http://schemas.microsoft.com/office/word/2015/wordml/symex" xmlns:wpg="http://schemas.microsoft.com/office/word/2010/wordprocessingGroup" xmlns:wpi="http://schemas.microsoft.com/office/word/2010/wordprocessingInk" xmlns:wne="http://schemas.microsoft.com/office/word/2006/wordml" xmlns:wps="http://schemas.microsoft.com/office/word/2010/wordprocessingShape" mc:Ignorable="w14 w15 w16se w16cid w16 w16cex w16sdtdh wp14">
   <w:abstractNum w:abstractNumId="0" w15:restartNumberingAfterBreak="0">
     <w:nsid w:val="0B2075D6"/>
     <w:multiLevelType w:val="hybridMultilevel"/>
@@ -18008,74 +17785,74 @@
       </w:rPr>
     </w:lvl>
   </w:abstractNum>
-  <w:num w:numId="1" w16cid:durableId="1715545611">
+  <w:num w:numId="1">
     <w:abstractNumId w:val="13"/>
   </w:num>
-  <w:num w:numId="2" w16cid:durableId="1075787286">
+  <w:num w:numId="2">
     <w:abstractNumId w:val="1"/>
   </w:num>
-  <w:num w:numId="3" w16cid:durableId="1906836422">
+  <w:num w:numId="3">
     <w:abstractNumId w:val="0"/>
   </w:num>
-  <w:num w:numId="4" w16cid:durableId="580797873">
+  <w:num w:numId="4">
     <w:abstractNumId w:val="14"/>
   </w:num>
-  <w:num w:numId="5" w16cid:durableId="1133249582">
+  <w:num w:numId="5">
     <w:abstractNumId w:val="12"/>
   </w:num>
-  <w:num w:numId="6" w16cid:durableId="1470397309">
+  <w:num w:numId="6">
     <w:abstractNumId w:val="6"/>
   </w:num>
-  <w:num w:numId="7" w16cid:durableId="324942357">
+  <w:num w:numId="7">
     <w:abstractNumId w:val="7"/>
   </w:num>
-  <w:num w:numId="8" w16cid:durableId="1171221237">
+  <w:num w:numId="8">
     <w:abstractNumId w:val="11"/>
   </w:num>
-  <w:num w:numId="9" w16cid:durableId="572618047">
+  <w:num w:numId="9">
     <w:abstractNumId w:val="5"/>
   </w:num>
-  <w:num w:numId="10" w16cid:durableId="1047951429">
+  <w:num w:numId="10">
     <w:abstractNumId w:val="9"/>
   </w:num>
-  <w:num w:numId="11" w16cid:durableId="1315530453">
+  <w:num w:numId="11">
     <w:abstractNumId w:val="10"/>
   </w:num>
-  <w:num w:numId="12" w16cid:durableId="2035692344">
+  <w:num w:numId="12">
     <w:abstractNumId w:val="3"/>
   </w:num>
-  <w:num w:numId="13" w16cid:durableId="607353419">
+  <w:num w:numId="13">
     <w:abstractNumId w:val="4"/>
   </w:num>
-  <w:num w:numId="14" w16cid:durableId="1832674586">
+  <w:num w:numId="14">
     <w:abstractNumId w:val="6"/>
     <w:lvlOverride w:ilvl="0">
       <w:startOverride w:val="1"/>
     </w:lvlOverride>
   </w:num>
-  <w:num w:numId="15" w16cid:durableId="773131458">
+  <w:num w:numId="15">
     <w:abstractNumId w:val="6"/>
     <w:lvlOverride w:ilvl="0">
       <w:startOverride w:val="1"/>
     </w:lvlOverride>
   </w:num>
-  <w:num w:numId="16" w16cid:durableId="861741833">
+  <w:num w:numId="16">
     <w:abstractNumId w:val="8"/>
   </w:num>
-  <w:num w:numId="17" w16cid:durableId="342519154">
+  <w:num w:numId="17">
     <w:abstractNumId w:val="6"/>
     <w:lvlOverride w:ilvl="0">
       <w:startOverride w:val="1"/>
     </w:lvlOverride>
   </w:num>
-  <w:num w:numId="18" w16cid:durableId="489758642">
+  <w:num w:numId="18">
     <w:abstractNumId w:val="2"/>
   </w:num>
 </w:numbering>
 </file>
 
 <file path=word/people.xml><?xml version="1.0" encoding="utf-8"?>
-<w15:people xmlns:wpc="http://schemas.microsoft.com/office/word/2010/wordprocessingCanvas" xmlns:cx="http://schemas.microsoft.com/office/drawing/2014/chartex" xmlns:cx1="http://schemas.microsoft.com/office/drawing/2015/9/8/chartex" xmlns:cx2="http://schemas.microsoft.com/office/drawing/2015/10/21/chartex" xmlns:cx3="http://schemas.microsoft.com/office/drawing/2016/5/9/chartex" xmlns:cx4="http://schemas.microsoft.com/office/drawing/2016/5/10/chartex" xmlns:cx5="http://schemas.microsoft.com/office/drawing/2016/5/11/chartex" xmlns:cx6="http://schemas.microsoft.com/office/drawing/2016/5/12/chartex" xmlns:cx7="http://schemas.microsoft.com/office/drawing/2016/5/13/chartex" xmlns:cx8="http://schemas.microsoft.com/office/drawing/2016/5/14/chartex" xmlns:mc="http://schemas.openxmlformats.org/markup-compatibility/2006" xmlns:aink="http://schemas.microsoft.com/office/drawing/2016/ink" xmlns:am3d="http://schemas.microsoft.com/office/drawing/2017/model3d" xmlns:o="urn:schemas-microsoft-com:office:office" xmlns:oel="http://schemas.microsoft.com/office/2019/extlst" xmlns:r="http://schemas.openxmlformats.org/officeDocument/2006/relationships" xmlns:m="http://schemas.openxmlformats.org/officeDocument/2006/math" xmlns:v="urn:schemas-microsoft-com:vml" xmlns:wp14="http://schemas.microsoft.com/office/word/2010/wordprocessingDrawing" xmlns:wp="http://schemas.openxmlformats.org/drawingml/2006/wordprocessingDrawing" xmlns:w10="urn:schemas-microsoft-com:office:word" xmlns:w="http://schemas.openxmlformats.org/wordprocessingml/2006/main" xmlns:w14="http://schemas.microsoft.com/office/word/2010/wordml" xmlns:w15="http://schemas.microsoft.com/office/word/2012/wordml" xmlns:w16cex="http://schemas.microsoft.com/office/word/2018/wordml/cex" xmlns:w16cid="http://schemas.microsoft.com/office/word/2016/wordml/cid" xmlns:w16="http://schemas.microsoft.com/office/word/2018/wordml" xmlns:w16sdtdh="http://schemas.microsoft.com/office/word/2020/wordml/sdtdatahash" xmlns:w16se="http://schemas.microsoft.com/office/word/2015/wordml/symex" xmlns:wpg="http://schemas.microsoft.com/office/word/2010/wordprocessingGroup" xmlns:wpi="http://schemas.microsoft.com/office/word/2010/wordprocessingInk" xmlns:wne="http://schemas.microsoft.com/office/word/2006/wordml" xmlns:wps="http://schemas.microsoft.com/office/word/2010/wordprocessingShape" mc:Ignorable="w14 w15 w16se w16cid w16 w16cex w16sdtdh wp14">
+<w15:people xmlns:wpc="http://schemas.microsoft.com/office/word/2010/wordprocessingCanvas" xmlns:cx="http://schemas.microsoft.com/office/drawing/2014/chartex" xmlns:cx1="http://schemas.microsoft.com/office/drawing/2015/9/8/chartex" xmlns:cx2="http://schemas.microsoft.com/office/drawing/2015/10/21/chartex" xmlns:cx3="http://schemas.microsoft.com/office/drawing/2016/5/9/chartex" xmlns:cx4="http://schemas.microsoft.com/office/drawing/2016/5/10/chartex" xmlns:cx5="http://schemas.microsoft.com/office/drawing/2016/5/11/chartex" xmlns:cx6="http://schemas.microsoft.com/office/drawing/2016/5/12/chartex" xmlns:cx7="http://schemas.microsoft.com/office/drawing/2016/5/13/chartex" xmlns:cx8="http://schemas.microsoft.com/office/drawing/2016/5/14/chartex" xmlns:mc="http://schemas.openxmlformats.org/markup-compatibility/2006" xmlns:aink="http://schemas.microsoft.com/office/drawing/2016/ink" xmlns:am3d="http://schemas.microsoft.com/office/drawing/2017/model3d" xmlns:o="urn:schemas-microsoft-com:office:office" xmlns:r="http://schemas.openxmlformats.org/officeDocument/2006/relationships" xmlns:m="http://schemas.openxmlformats.org/officeDocument/2006/math" xmlns:v="urn:schemas-microsoft-com:vml" xmlns:wp14="http://schemas.microsoft.com/office/word/2010/wordprocessingDrawing" xmlns:wp="http://schemas.openxmlformats.org/drawingml/2006/wordprocessingDrawing" xmlns:w10="urn:schemas-microsoft-com:office:word" xmlns:w="http://schemas.openxmlformats.org/wordprocessingml/2006/main" xmlns:w14="http://schemas.microsoft.com/office/word/2010/wordml" xmlns:w15="http://schemas.microsoft.com/office/word/2012/wordml" xmlns:w16cex="http://schemas.microsoft.com/office/word/2018/wordml/cex" xmlns:w16cid="http://schemas.microsoft.com/office/word/2016/wordml/cid" xmlns:w16="http://schemas.microsoft.com/office/word/2018/wordml" xmlns:w16sdtdh="http://schemas.microsoft.com/office/word/2020/wordml/sdtdatahash" xmlns:w16se="http://schemas.microsoft.com/office/word/2015/wordml/symex" xmlns:wpg="http://schemas.microsoft.com/office/word/2010/wordprocessingGroup" xmlns:wpi="http://schemas.microsoft.com/office/word/2010/wordprocessingInk" xmlns:wne="http://schemas.microsoft.com/office/word/2006/wordml" xmlns:wps="http://schemas.microsoft.com/office/word/2010/wordprocessingShape" mc:Ignorable="w14 w15 w16se w16cid w16 w16cex w16sdtdh wp14">
   <w15:person w15:author="Matthew">
     <w15:presenceInfo w15:providerId="None" w15:userId="Matthew"/>
   </w15:person>
@@ -18502,11 +18279,11 @@
     <w:link w:val="Heading1Char"/>
     <w:uiPriority w:val="9"/>
     <w:qFormat/>
-    <w:rsid w:val="00673E97"/>
+    <w:rsid w:val="001A57F9"/>
     <w:pPr>
       <w:keepNext/>
       <w:keepLines/>
-      <w:spacing w:before="240" w:after="0"/>
+      <w:spacing w:before="240" w:after="240"/>
       <w:outlineLvl w:val="0"/>
     </w:pPr>
     <w:rPr>
@@ -18514,6 +18291,7 @@
       <w:b/>
       <w:sz w:val="28"/>
       <w:szCs w:val="32"/>
+      <w:lang w:val="en"/>
     </w:rPr>
   </w:style>
   <w:style w:type="paragraph" w:styleId="Heading2">
@@ -18524,18 +18302,19 @@
     <w:uiPriority w:val="9"/>
     <w:unhideWhenUsed/>
     <w:qFormat/>
-    <w:rsid w:val="00341B80"/>
+    <w:rsid w:val="001A57F9"/>
     <w:pPr>
       <w:keepNext/>
       <w:keepLines/>
-      <w:spacing w:before="40" w:after="0"/>
+      <w:spacing w:before="240" w:after="0"/>
       <w:outlineLvl w:val="1"/>
     </w:pPr>
     <w:rPr>
       <w:rFonts w:eastAsiaTheme="majorEastAsia" w:cstheme="majorBidi"/>
       <w:b/>
-      <w:i/>
+      <w:iCs/>
       <w:szCs w:val="26"/>
+      <w:lang w:val="en"/>
     </w:rPr>
   </w:style>
   <w:style w:type="paragraph" w:styleId="Heading3">
@@ -18546,17 +18325,19 @@
     <w:uiPriority w:val="9"/>
     <w:unhideWhenUsed/>
     <w:qFormat/>
-    <w:rsid w:val="00BC0DFB"/>
+    <w:rsid w:val="001A57F9"/>
     <w:pPr>
       <w:keepNext/>
       <w:keepLines/>
-      <w:spacing w:before="40" w:after="0"/>
+      <w:spacing w:before="240" w:after="0"/>
       <w:outlineLvl w:val="2"/>
     </w:pPr>
     <w:rPr>
-      <w:rFonts w:asciiTheme="majorHAnsi" w:eastAsiaTheme="majorEastAsia" w:hAnsiTheme="majorHAnsi" w:cstheme="majorBidi"/>
-      <w:color w:val="1F3763" w:themeColor="accent1" w:themeShade="7F"/>
-      <w:szCs w:val="24"/>
+      <w:rFonts w:eastAsiaTheme="majorEastAsia" w:cstheme="majorBidi"/>
+      <w:bCs/>
+      <w:i/>
+      <w:szCs w:val="26"/>
+      <w:lang w:val="en"/>
     </w:rPr>
   </w:style>
   <w:style w:type="character" w:default="1" w:styleId="DefaultParagraphFont">
@@ -18591,12 +18372,13 @@
     <w:basedOn w:val="DefaultParagraphFont"/>
     <w:link w:val="Heading1"/>
     <w:uiPriority w:val="9"/>
-    <w:rsid w:val="00673E97"/>
+    <w:rsid w:val="001A57F9"/>
     <w:rPr>
       <w:rFonts w:ascii="Times New Roman" w:eastAsiaTheme="majorEastAsia" w:hAnsi="Times New Roman" w:cstheme="majorBidi"/>
       <w:b/>
       <w:sz w:val="28"/>
       <w:szCs w:val="32"/>
+      <w:lang w:val="en"/>
     </w:rPr>
   </w:style>
   <w:style w:type="paragraph" w:styleId="Title">
@@ -18652,13 +18434,14 @@
     <w:basedOn w:val="DefaultParagraphFont"/>
     <w:link w:val="Heading2"/>
     <w:uiPriority w:val="9"/>
-    <w:rsid w:val="00341B80"/>
+    <w:rsid w:val="001A57F9"/>
     <w:rPr>
       <w:rFonts w:ascii="Times New Roman" w:eastAsiaTheme="majorEastAsia" w:hAnsi="Times New Roman" w:cstheme="majorBidi"/>
       <w:b/>
-      <w:i/>
+      <w:iCs/>
       <w:sz w:val="24"/>
       <w:szCs w:val="26"/>
+      <w:lang w:val="en"/>
     </w:rPr>
   </w:style>
   <w:style w:type="character" w:styleId="CommentReference">
@@ -19001,12 +18784,14 @@
     <w:basedOn w:val="DefaultParagraphFont"/>
     <w:link w:val="Heading3"/>
     <w:uiPriority w:val="9"/>
-    <w:rsid w:val="00BC0DFB"/>
+    <w:rsid w:val="001A57F9"/>
     <w:rPr>
-      <w:rFonts w:asciiTheme="majorHAnsi" w:eastAsiaTheme="majorEastAsia" w:hAnsiTheme="majorHAnsi" w:cstheme="majorBidi"/>
-      <w:color w:val="1F3763" w:themeColor="accent1" w:themeShade="7F"/>
+      <w:rFonts w:ascii="Times New Roman" w:eastAsiaTheme="majorEastAsia" w:hAnsi="Times New Roman" w:cstheme="majorBidi"/>
+      <w:bCs/>
+      <w:i/>
       <w:sz w:val="24"/>
-      <w:szCs w:val="24"/>
+      <w:szCs w:val="26"/>
+      <w:lang w:val="en"/>
     </w:rPr>
   </w:style>
   <w:style w:type="table" w:customStyle="1" w:styleId="TableGrid3">
@@ -19403,12 +19188,9 @@
 </file>
 
 <file path=customXml/item2.xml><?xml version="1.0" encoding="utf-8"?>
-<?mso-contentType ?>
-<FormTemplates xmlns="http://schemas.microsoft.com/sharepoint/v3/contenttype/forms">
-  <Display>DocumentLibraryForm</Display>
-  <Edit>DocumentLibraryForm</Edit>
-  <New>DocumentLibraryForm</New>
-</FormTemplates>
+<p:properties xmlns:p="http://schemas.microsoft.com/office/2006/metadata/properties" xmlns:xsi="http://www.w3.org/2001/XMLSchema-instance" xmlns:pc="http://schemas.microsoft.com/office/infopath/2007/PartnerControls">
+  <documentManagement/>
+</p:properties>
 </file>
 
 <file path=customXml/item3.xml><?xml version="1.0" encoding="utf-8"?>
@@ -19558,9 +19340,12 @@
 </file>
 
 <file path=customXml/item4.xml><?xml version="1.0" encoding="utf-8"?>
-<p:properties xmlns:p="http://schemas.microsoft.com/office/2006/metadata/properties" xmlns:xsi="http://www.w3.org/2001/XMLSchema-instance" xmlns:pc="http://schemas.microsoft.com/office/infopath/2007/PartnerControls">
-  <documentManagement/>
-</p:properties>
+<?mso-contentType ?>
+<FormTemplates xmlns="http://schemas.microsoft.com/sharepoint/v3/contenttype/forms">
+  <Display>DocumentLibraryForm</Display>
+  <Edit>DocumentLibraryForm</Edit>
+  <New>DocumentLibraryForm</New>
+</FormTemplates>
 </file>
 
 <file path=customXml/itemProps1.xml><?xml version="1.0" encoding="utf-8"?>
@@ -19572,9 +19357,10 @@
 </file>
 
 <file path=customXml/itemProps2.xml><?xml version="1.0" encoding="utf-8"?>
-<ds:datastoreItem xmlns:ds="http://schemas.openxmlformats.org/officeDocument/2006/customXml" ds:itemID="{AF95D857-C357-43C6-820D-8423A8169D73}">
+<ds:datastoreItem xmlns:ds="http://schemas.openxmlformats.org/officeDocument/2006/customXml" ds:itemID="{33C039FA-B067-46BA-80B9-AA9C4A07E1D4}">
   <ds:schemaRefs>
-    <ds:schemaRef ds:uri="http://schemas.microsoft.com/sharepoint/v3/contenttype/forms"/>
+    <ds:schemaRef ds:uri="http://schemas.microsoft.com/office/2006/metadata/properties"/>
+    <ds:schemaRef ds:uri="http://schemas.microsoft.com/office/infopath/2007/PartnerControls"/>
   </ds:schemaRefs>
 </ds:datastoreItem>
 </file>
@@ -19598,10 +19384,9 @@
 </file>
 
 <file path=customXml/itemProps4.xml><?xml version="1.0" encoding="utf-8"?>
-<ds:datastoreItem xmlns:ds="http://schemas.openxmlformats.org/officeDocument/2006/customXml" ds:itemID="{33C039FA-B067-46BA-80B9-AA9C4A07E1D4}">
+<ds:datastoreItem xmlns:ds="http://schemas.openxmlformats.org/officeDocument/2006/customXml" ds:itemID="{AF95D857-C357-43C6-820D-8423A8169D73}">
   <ds:schemaRefs>
-    <ds:schemaRef ds:uri="http://schemas.microsoft.com/office/2006/metadata/properties"/>
-    <ds:schemaRef ds:uri="http://schemas.microsoft.com/office/infopath/2007/PartnerControls"/>
+    <ds:schemaRef ds:uri="http://schemas.microsoft.com/sharepoint/v3/contenttype/forms"/>
   </ds:schemaRefs>
 </ds:datastoreItem>
 </file>
--- a/Drafts/Crash Reduction Analysis of Friction Improvement Surface Treatments in Georgia.docx
+++ b/Drafts/Crash Reduction Analysis of Friction Improvement Surface Treatments in Georgia.docx
@@ -1,6 +1,6 @@
 
 <file path=word/document.xml><?xml version="1.0" encoding="utf-8"?>
-<w:document xmlns:wpc="http://schemas.microsoft.com/office/word/2010/wordprocessingCanvas" xmlns:cx="http://schemas.microsoft.com/office/drawing/2014/chartex" xmlns:cx1="http://schemas.microsoft.com/office/drawing/2015/9/8/chartex" xmlns:cx2="http://schemas.microsoft.com/office/drawing/2015/10/21/chartex" xmlns:cx3="http://schemas.microsoft.com/office/drawing/2016/5/9/chartex" xmlns:cx4="http://schemas.microsoft.com/office/drawing/2016/5/10/chartex" xmlns:cx5="http://schemas.microsoft.com/office/drawing/2016/5/11/chartex" xmlns:cx6="http://schemas.microsoft.com/office/drawing/2016/5/12/chartex" xmlns:cx7="http://schemas.microsoft.com/office/drawing/2016/5/13/chartex" xmlns:cx8="http://schemas.microsoft.com/office/drawing/2016/5/14/chartex" xmlns:mc="http://schemas.openxmlformats.org/markup-compatibility/2006" xmlns:aink="http://schemas.microsoft.com/office/drawing/2016/ink" xmlns:am3d="http://schemas.microsoft.com/office/drawing/2017/model3d" xmlns:o="urn:schemas-microsoft-com:office:office" xmlns:r="http://schemas.openxmlformats.org/officeDocument/2006/relationships" xmlns:m="http://schemas.openxmlformats.org/officeDocument/2006/math" xmlns:v="urn:schemas-microsoft-com:vml" xmlns:wp14="http://schemas.microsoft.com/office/word/2010/wordprocessingDrawing" xmlns:wp="http://schemas.openxmlformats.org/drawingml/2006/wordprocessingDrawing" xmlns:w10="urn:schemas-microsoft-com:office:word" xmlns:w="http://schemas.openxmlformats.org/wordprocessingml/2006/main" xmlns:w14="http://schemas.microsoft.com/office/word/2010/wordml" xmlns:w15="http://schemas.microsoft.com/office/word/2012/wordml" xmlns:w16cex="http://schemas.microsoft.com/office/word/2018/wordml/cex" xmlns:w16cid="http://schemas.microsoft.com/office/word/2016/wordml/cid" xmlns:w16="http://schemas.microsoft.com/office/word/2018/wordml" xmlns:w16sdtdh="http://schemas.microsoft.com/office/word/2020/wordml/sdtdatahash" xmlns:w16se="http://schemas.microsoft.com/office/word/2015/wordml/symex" xmlns:wpg="http://schemas.microsoft.com/office/word/2010/wordprocessingGroup" xmlns:wpi="http://schemas.microsoft.com/office/word/2010/wordprocessingInk" xmlns:wne="http://schemas.microsoft.com/office/word/2006/wordml" xmlns:wps="http://schemas.microsoft.com/office/word/2010/wordprocessingShape" mc:Ignorable="w14 w15 w16se w16cid w16 w16cex w16sdtdh wp14">
+<w:document xmlns:wpc="http://schemas.microsoft.com/office/word/2010/wordprocessingCanvas" xmlns:cx="http://schemas.microsoft.com/office/drawing/2014/chartex" xmlns:cx1="http://schemas.microsoft.com/office/drawing/2015/9/8/chartex" xmlns:cx2="http://schemas.microsoft.com/office/drawing/2015/10/21/chartex" xmlns:cx3="http://schemas.microsoft.com/office/drawing/2016/5/9/chartex" xmlns:cx4="http://schemas.microsoft.com/office/drawing/2016/5/10/chartex" xmlns:cx5="http://schemas.microsoft.com/office/drawing/2016/5/11/chartex" xmlns:cx6="http://schemas.microsoft.com/office/drawing/2016/5/12/chartex" xmlns:cx7="http://schemas.microsoft.com/office/drawing/2016/5/13/chartex" xmlns:cx8="http://schemas.microsoft.com/office/drawing/2016/5/14/chartex" xmlns:mc="http://schemas.openxmlformats.org/markup-compatibility/2006" xmlns:aink="http://schemas.microsoft.com/office/drawing/2016/ink" xmlns:am3d="http://schemas.microsoft.com/office/drawing/2017/model3d" xmlns:o="urn:schemas-microsoft-com:office:office" xmlns:oel="http://schemas.microsoft.com/office/2019/extlst" xmlns:r="http://schemas.openxmlformats.org/officeDocument/2006/relationships" xmlns:m="http://schemas.openxmlformats.org/officeDocument/2006/math" xmlns:v="urn:schemas-microsoft-com:vml" xmlns:wp14="http://schemas.microsoft.com/office/word/2010/wordprocessingDrawing" xmlns:wp="http://schemas.openxmlformats.org/drawingml/2006/wordprocessingDrawing" xmlns:w10="urn:schemas-microsoft-com:office:word" xmlns:w="http://schemas.openxmlformats.org/wordprocessingml/2006/main" xmlns:w14="http://schemas.microsoft.com/office/word/2010/wordml" xmlns:w15="http://schemas.microsoft.com/office/word/2012/wordml" xmlns:w16cex="http://schemas.microsoft.com/office/word/2018/wordml/cex" xmlns:w16cid="http://schemas.microsoft.com/office/word/2016/wordml/cid" xmlns:w16="http://schemas.microsoft.com/office/word/2018/wordml" xmlns:w16sdtdh="http://schemas.microsoft.com/office/word/2020/wordml/sdtdatahash" xmlns:w16se="http://schemas.microsoft.com/office/word/2015/wordml/symex" xmlns:wpg="http://schemas.microsoft.com/office/word/2010/wordprocessingGroup" xmlns:wpi="http://schemas.microsoft.com/office/word/2010/wordprocessingInk" xmlns:wne="http://schemas.microsoft.com/office/word/2006/wordml" xmlns:wps="http://schemas.microsoft.com/office/word/2010/wordprocessingShape" xmlns:a="http://schemas.openxmlformats.org/drawingml/2006/main" xmlns:pic="http://schemas.openxmlformats.org/drawingml/2006/picture" xmlns:a14="http://schemas.microsoft.com/office/drawing/2010/main" mc:Ignorable="w14 w15 w16se w16cid w16 w16cex w16sdtdh wp14">
   <w:body>
     <w:p>
       <w:pPr>
@@ -54,7 +54,8 @@
       <w:commentRangeEnd w:id="0"/>
       <w:r>
         <w:rPr>
-          <w:rStyle w:val="CommentReference"/>
+          <w:sz w:val="16"/>
+          <w:szCs w:val="16"/>
         </w:rPr>
         <w:commentReference w:id="0"/>
       </w:r>
@@ -62,13 +63,7 @@
         <w:rPr>
           <w:lang w:val="en"/>
         </w:rPr>
-        <w:t xml:space="preserve"> Liu</w:t>
-      </w:r>
-      <w:r>
-        <w:rPr>
-          <w:lang w:val="en"/>
-        </w:rPr>
-        <w:t xml:space="preserve"> (Corresponding Author)</w:t>
+        <w:t xml:space="preserve"> Liu (Corresponding Author)</w:t>
       </w:r>
     </w:p>
     <w:p>
@@ -127,11 +122,10 @@
         </w:rPr>
         <w:t xml:space="preserve">Email: </w:t>
       </w:r>
-      <w:hyperlink r:id="rId15" w:history="1">
+      <w:hyperlink w:history="1" r:id="rId15">
         <w:r>
           <w:rPr>
-            <w:rStyle w:val="Hyperlink"/>
-            <w:color w:val="auto"/>
+            <w:u w:val="single"/>
             <w:lang w:val="en"/>
           </w:rPr>
           <w:t>matthew.sh.liu@gatech.edu</w:t>
@@ -145,17 +139,24 @@
           <w:lang w:val="en"/>
         </w:rPr>
       </w:pPr>
-      <w:r>
-        <w:rPr>
-          <w:lang w:val="en"/>
-        </w:rPr>
-        <w:t xml:space="preserve">ORCiD: </w:t>
-      </w:r>
-      <w:hyperlink r:id="rId16" w:history="1">
+      <w:proofErr w:type="spellStart"/>
+      <w:r>
+        <w:rPr>
+          <w:lang w:val="en"/>
+        </w:rPr>
+        <w:t>ORCiD</w:t>
+      </w:r>
+      <w:proofErr w:type="spellEnd"/>
+      <w:r>
+        <w:rPr>
+          <w:lang w:val="en"/>
+        </w:rPr>
+        <w:t xml:space="preserve">: </w:t>
+      </w:r>
+      <w:hyperlink w:history="1" r:id="rId16">
         <w:r>
           <w:rPr>
-            <w:rStyle w:val="Hyperlink"/>
-            <w:color w:val="auto"/>
+            <w:u w:val="single"/>
             <w:lang w:val="en"/>
           </w:rPr>
           <w:t>https://orcid.org/0000-0001-5707-1457</w:t>
@@ -177,11 +178,19 @@
           <w:lang w:val="en"/>
         </w:rPr>
       </w:pPr>
-      <w:r>
-        <w:rPr>
-          <w:lang w:val="en"/>
-        </w:rPr>
-        <w:t>Jiashu Li</w:t>
+      <w:proofErr w:type="spellStart"/>
+      <w:r>
+        <w:rPr>
+          <w:lang w:val="en"/>
+        </w:rPr>
+        <w:t>Jiashu</w:t>
+      </w:r>
+      <w:proofErr w:type="spellEnd"/>
+      <w:r>
+        <w:rPr>
+          <w:lang w:val="en"/>
+        </w:rPr>
+        <w:t xml:space="preserve"> Li</w:t>
       </w:r>
     </w:p>
     <w:p>
@@ -262,11 +271,10 @@
         </w:rPr>
         <w:t xml:space="preserve">Email: </w:t>
       </w:r>
-      <w:hyperlink r:id="rId17" w:history="1">
+      <w:hyperlink w:history="1" r:id="rId17">
         <w:r>
           <w:rPr>
-            <w:rStyle w:val="Hyperlink"/>
-            <w:color w:val="auto"/>
+            <w:u w:val="single"/>
             <w:lang w:val="en"/>
           </w:rPr>
           <w:t>jli873@gatech.edu</w:t>
@@ -281,23 +289,24 @@
           <w:lang w:val="en"/>
         </w:rPr>
       </w:pPr>
-      <w:r>
-        <w:rPr>
-          <w:lang w:val="en"/>
-        </w:rPr>
-        <w:t>ORCiD:</w:t>
-      </w:r>
-      <w:r>
-        <w:rPr>
-          <w:lang w:val="en"/>
-        </w:rPr>
-        <w:t xml:space="preserve"> </w:t>
-      </w:r>
-      <w:hyperlink r:id="rId18" w:history="1">
+      <w:proofErr w:type="spellStart"/>
+      <w:r>
+        <w:rPr>
+          <w:lang w:val="en"/>
+        </w:rPr>
+        <w:t>ORCiD</w:t>
+      </w:r>
+      <w:proofErr w:type="spellEnd"/>
+      <w:r>
+        <w:rPr>
+          <w:lang w:val="en"/>
+        </w:rPr>
+        <w:t xml:space="preserve">: </w:t>
+      </w:r>
+      <w:hyperlink w:history="1" r:id="rId18">
         <w:r>
           <w:rPr>
-            <w:rStyle w:val="Hyperlink"/>
-            <w:color w:val="auto"/>
+            <w:u w:val="single"/>
             <w:lang w:val="en"/>
           </w:rPr>
           <w:t>https://orcid.org/0000-0003-1996-2587</w:t>
@@ -324,8 +333,16 @@
         <w:rPr>
           <w:lang w:val="en"/>
         </w:rPr>
-        <w:t>Ron Knezevich</w:t>
-      </w:r>
+        <w:t xml:space="preserve">Ron </w:t>
+      </w:r>
+      <w:proofErr w:type="spellStart"/>
+      <w:r>
+        <w:rPr>
+          <w:lang w:val="en"/>
+        </w:rPr>
+        <w:t>Knezevich</w:t>
+      </w:r>
+      <w:proofErr w:type="spellEnd"/>
     </w:p>
     <w:p>
       <w:pPr>
@@ -382,7 +399,7 @@
         </w:rPr>
         <w:t xml:space="preserve">Email: </w:t>
       </w:r>
-      <w:hyperlink r:id="rId19" w:history="1">
+      <w:hyperlink w:history="1" r:id="rId19">
         <w:r>
           <w:rPr>
             <w:u w:val="single"/>
@@ -399,13 +416,21 @@
           <w:lang w:val="en"/>
         </w:rPr>
       </w:pPr>
-      <w:r>
-        <w:rPr>
-          <w:lang w:val="en"/>
-        </w:rPr>
-        <w:t xml:space="preserve">ORCiD: </w:t>
-      </w:r>
-      <w:hyperlink r:id="rId20" w:history="1">
+      <w:proofErr w:type="spellStart"/>
+      <w:r>
+        <w:rPr>
+          <w:lang w:val="en"/>
+        </w:rPr>
+        <w:t>ORCiD</w:t>
+      </w:r>
+      <w:proofErr w:type="spellEnd"/>
+      <w:r>
+        <w:rPr>
+          <w:lang w:val="en"/>
+        </w:rPr>
+        <w:t xml:space="preserve">: </w:t>
+      </w:r>
+      <w:hyperlink w:history="1" r:id="rId20">
         <w:r>
           <w:rPr>
             <w:u w:val="single"/>
@@ -492,11 +517,10 @@
         </w:rPr>
         <w:t xml:space="preserve">Email: </w:t>
       </w:r>
-      <w:hyperlink r:id="rId21" w:history="1">
+      <w:hyperlink w:history="1" r:id="rId21">
         <w:r>
           <w:rPr>
-            <w:rStyle w:val="Hyperlink"/>
-            <w:color w:val="auto"/>
+            <w:u w:val="single"/>
             <w:lang w:val="en"/>
           </w:rPr>
           <w:t>james.tsai@ce.gatech.edu</w:t>
@@ -510,13 +534,21 @@
           <w:lang w:val="en"/>
         </w:rPr>
       </w:pPr>
-      <w:r>
-        <w:rPr>
-          <w:lang w:val="en"/>
-        </w:rPr>
-        <w:t xml:space="preserve">ORCiD: </w:t>
-      </w:r>
-      <w:hyperlink r:id="rId22" w:history="1">
+      <w:proofErr w:type="spellStart"/>
+      <w:r>
+        <w:rPr>
+          <w:lang w:val="en"/>
+        </w:rPr>
+        <w:t>ORCiD</w:t>
+      </w:r>
+      <w:proofErr w:type="spellEnd"/>
+      <w:r>
+        <w:rPr>
+          <w:lang w:val="en"/>
+        </w:rPr>
+        <w:t xml:space="preserve">: </w:t>
+      </w:r>
+      <w:hyperlink w:history="1" r:id="rId22">
         <w:r>
           <w:rPr>
             <w:u w:val="single"/>
@@ -586,10 +618,27 @@
     </w:p>
     <w:p>
       <w:pPr>
-        <w:pStyle w:val="Heading1"/>
-      </w:pPr>
-      <w:bookmarkStart w:id="1" w:name="_Toc109304580"/>
-      <w:r>
+        <w:keepNext/>
+        <w:keepLines/>
+        <w:spacing w:before="240" w:after="240"/>
+        <w:outlineLvl w:val="0"/>
+        <w:rPr>
+          <w:rFonts w:eastAsiaTheme="majorEastAsia" w:cstheme="majorBidi"/>
+          <w:b/>
+          <w:sz w:val="28"/>
+          <w:szCs w:val="32"/>
+          <w:lang w:val="en"/>
+        </w:rPr>
+      </w:pPr>
+      <w:bookmarkStart w:name="_Toc109304580" w:id="1"/>
+      <w:r>
+        <w:rPr>
+          <w:rFonts w:eastAsiaTheme="majorEastAsia" w:cstheme="majorBidi"/>
+          <w:b/>
+          <w:sz w:val="28"/>
+          <w:szCs w:val="32"/>
+          <w:lang w:val="en"/>
+        </w:rPr>
         <w:lastRenderedPageBreak/>
         <w:t>ABSTRACT</w:t>
       </w:r>
@@ -608,151 +657,35 @@
         <w:rPr>
           <w:lang w:val="en"/>
         </w:rPr>
-        <w:t xml:space="preserve">Crashes on curves represent 25 % of all roadway fatalities and the vast majority of these crashes are due to roadway departures. An effective treatment to mitigate lane departures is HFST. The Georgia Department of Transportation (GDOT) has implemented friction improvements on greater than 400 curves. Currently there are no crash modification factors (CMFs) for HFST on Georgia roadways. </w:t>
-      </w:r>
-      <w:r>
-        <w:rPr>
-          <w:lang w:val="en"/>
-        </w:rPr>
-        <w:t>The objective of this study was to analyze the effectiveness of three friction improvement surface treatments (FISTs)</w:t>
-      </w:r>
-      <w:r>
-        <w:rPr>
-          <w:lang w:val="en"/>
-        </w:rPr>
-        <w:t xml:space="preserve"> </w:t>
-      </w:r>
-      <w:r>
-        <w:rPr>
-          <w:lang w:val="en"/>
-        </w:rPr>
-        <w:t>in reducing horizontal curve road departure crashes in Georgia</w:t>
-      </w:r>
-      <w:r>
-        <w:rPr>
-          <w:lang w:val="en"/>
-        </w:rPr>
-        <w:t xml:space="preserve">. These materials include </w:t>
-      </w:r>
-      <w:r>
-        <w:rPr>
-          <w:lang w:val="en"/>
-        </w:rPr>
-        <w:t>phonolite, lightweight aggregate (LWA), and high friction surface treatment (HFST</w:t>
-      </w:r>
-      <w:r>
-        <w:rPr>
-          <w:lang w:val="en"/>
-        </w:rPr>
-        <w:t>, or calcined bauxite)</w:t>
-      </w:r>
-      <w:r>
-        <w:rPr>
-          <w:lang w:val="en"/>
-        </w:rPr>
-        <w:t xml:space="preserve">. This objective was achieved by using </w:t>
-      </w:r>
-      <w:r>
-        <w:rPr>
-          <w:lang w:val="en"/>
-        </w:rPr>
-        <w:t xml:space="preserve">naïve </w:t>
-      </w:r>
-      <w:r>
-        <w:rPr>
-          <w:lang w:val="en"/>
-        </w:rPr>
-        <w:t>Bayes and empirical Bayes methods to develop CMFs for the three treatments based on crash and curve data provided by GDOT. The calculated CMFs show that HFST significantly reduces curve crashes</w:t>
-      </w:r>
-      <w:r>
-        <w:rPr>
-          <w:lang w:val="en"/>
-        </w:rPr>
-        <w:t xml:space="preserve"> with an overall CMF of </w:t>
-      </w:r>
-      <w:r>
-        <w:rPr>
-          <w:lang w:val="en"/>
-        </w:rPr>
-        <w:t>0.67</w:t>
-      </w:r>
-      <w:r>
-        <w:rPr>
-          <w:lang w:val="en"/>
-        </w:rPr>
-        <w:t>2. HFST</w:t>
-      </w:r>
-      <w:r>
-        <w:rPr>
-          <w:lang w:val="en"/>
-        </w:rPr>
-        <w:t xml:space="preserve"> </w:t>
-      </w:r>
-      <w:r>
-        <w:rPr>
-          <w:lang w:val="en"/>
-        </w:rPr>
-        <w:t xml:space="preserve">is the only material implemented where the calculated CMFs provided significant evidence for crash reduction. Crash types that were reduced significantly were single vehicle, those labeled as negotiating a curve, and wet road. The CMF was then modeled as a function of the roadway environment. It was found that </w:t>
-      </w:r>
-      <w:r>
-        <w:rPr>
-          <w:lang w:val="en"/>
-        </w:rPr>
-        <w:t xml:space="preserve">significant curve </w:t>
-      </w:r>
-      <w:r>
-        <w:rPr>
-          <w:lang w:val="en"/>
-        </w:rPr>
-        <w:t xml:space="preserve">site </w:t>
-      </w:r>
-      <w:r>
-        <w:rPr>
-          <w:lang w:val="en"/>
-        </w:rPr>
-        <w:t xml:space="preserve">characteristics </w:t>
-      </w:r>
-      <w:r>
-        <w:rPr>
-          <w:lang w:val="en"/>
-        </w:rPr>
-        <w:t xml:space="preserve">that led to more reduction in crashes were 1) prior </w:t>
-      </w:r>
-      <w:r>
-        <w:rPr>
-          <w:lang w:val="en"/>
-        </w:rPr>
-        <w:t>crash frequenc</w:t>
-      </w:r>
-      <w:r>
-        <w:rPr>
-          <w:lang w:val="en"/>
-        </w:rPr>
-        <w:t>y</w:t>
-      </w:r>
-      <w:r>
-        <w:rPr>
-          <w:lang w:val="en"/>
-        </w:rPr>
-        <w:t xml:space="preserve">, </w:t>
-      </w:r>
-      <w:r>
-        <w:rPr>
-          <w:lang w:val="en"/>
-        </w:rPr>
-        <w:t xml:space="preserve">2) absence of an intersection, and 3) lower traffic volumes. These findings are used to display CMFs for different site characteristics and can be used to strategize implementation of HFST on curves in the future. </w:t>
+        <w:t xml:space="preserve">Crashes on curves represent 25 % of all roadway fatalities and </w:t>
+      </w:r>
+      <w:proofErr w:type="gramStart"/>
+      <w:r>
+        <w:rPr>
+          <w:lang w:val="en"/>
+        </w:rPr>
+        <w:t>the vast majority of</w:t>
+      </w:r>
+      <w:proofErr w:type="gramEnd"/>
+      <w:r>
+        <w:rPr>
+          <w:lang w:val="en"/>
+        </w:rPr>
+        <w:t xml:space="preserve"> these crashes are due to roadway departures. An effective treatment to mitigate lane departures is HFST. The Georgia Department of Transportation (GDOT) has implemented friction improvements on greater than 400 curves. Currently there are no crash modification factors (CMFs) for HFST on Georgia roadways. The objective of this study was to analyze the effectiveness of three friction improvement surface treatments (FISTs) in reducing horizontal curve road departure crashes in Georgia. These materials include phonolite, lightweight aggregate (LWA), and high friction surface treatment (HFST, or calcined bauxite). This objective was achieved by using naïve Bayes and empirical Bayes methods to develop CMFs for the three treatments based on crash and curve data provided by GDOT. The calculated CMFs show that HFST significantly reduces curve crashes with an overall CMF of 0.672. HFST is the only material implemented where the calculated CMFs provided significant evidence for crash reduction. Crash types that were reduced significantly were single vehicle, those labeled as negotiating a curve, and wet road. The CMF was then modeled as a function of the roadway environment. It was found that significant curve site characteristics that led to more reduction in crashes were 1) prior crash frequency, 2) absence of an intersection, and 3) lower traffic volumes. These findings are used to display CMFs for different site characteristics and can be used to strategize implementation of HFST on curves in the future. </w:t>
       </w:r>
       <w:commentRangeEnd w:id="2"/>
       <w:r>
         <w:rPr>
-          <w:rStyle w:val="CommentReference"/>
+          <w:sz w:val="16"/>
+          <w:szCs w:val="16"/>
         </w:rPr>
         <w:commentReference w:id="2"/>
       </w:r>
       <w:commentRangeEnd w:id="3"/>
       <w:r>
         <w:rPr>
-          <w:rStyle w:val="CommentReference"/>
+          <w:sz w:val="16"/>
+          <w:szCs w:val="16"/>
         </w:rPr>
         <w:commentReference w:id="3"/>
       </w:r>
@@ -765,10 +698,27 @@
     </w:p>
     <w:p>
       <w:pPr>
-        <w:pStyle w:val="Heading1"/>
-      </w:pPr>
-      <w:bookmarkStart w:id="4" w:name="_Toc109304581"/>
-      <w:r>
+        <w:keepNext/>
+        <w:keepLines/>
+        <w:spacing w:before="240" w:after="240"/>
+        <w:outlineLvl w:val="0"/>
+        <w:rPr>
+          <w:rFonts w:eastAsiaTheme="majorEastAsia" w:cstheme="majorBidi"/>
+          <w:b/>
+          <w:sz w:val="28"/>
+          <w:szCs w:val="32"/>
+          <w:lang w:val="en"/>
+        </w:rPr>
+      </w:pPr>
+      <w:bookmarkStart w:name="_Toc109304581" w:id="4"/>
+      <w:r>
+        <w:rPr>
+          <w:rFonts w:eastAsiaTheme="majorEastAsia" w:cstheme="majorBidi"/>
+          <w:b/>
+          <w:sz w:val="28"/>
+          <w:szCs w:val="32"/>
+          <w:lang w:val="en"/>
+        </w:rPr>
         <w:lastRenderedPageBreak/>
         <w:t>INTRODUCTION</w:t>
       </w:r>
@@ -797,7 +747,8 @@
       <w:commentRangeEnd w:id="5"/>
       <w:r>
         <w:rPr>
-          <w:rStyle w:val="CommentReference"/>
+          <w:sz w:val="16"/>
+          <w:szCs w:val="16"/>
         </w:rPr>
         <w:commentReference w:id="5"/>
       </w:r>
@@ -805,7 +756,35 @@
         <w:rPr>
           <w:lang w:val="en"/>
         </w:rPr>
-        <w:t>). A majority of these curve related crashes are road departure crashes (FHWA 2022), and an available preventative measure against these types of crashes is the use of friction improvement surface treatments (FISTs). This study in particular focuses on the three FISTs implemented in Georgia: phonolite thin polymer overlay (also referred to as phonolite or as Wyoming bauxite), lightweight aggregate (LWA), and high friction surface treatment (HFST). While all three FISTs work towards the same goal of improving friction on road surfaces in order to reduce the chances of roadway departures, the three FISTs are intrinsically different in material makeup, durability, and cost. Phonolite is an epoxy-based friction improvement where phonolite aggregate is used in an epoxy-binder (Tsai et al. 2022). Light weight aggregate is a low-cost alternative aggregate being explored by Georgia Department of Transportation (GDOT) that does not require the use of a binding epoxy and is used as a resurfacing material (Tsai et al. 2022). Lastly, HFST is comprised of rough aggregates bonded to a roadway surface with an epoxy known as calcined bauxite. HFST is a proven safety measure supported by the FHWA since its addition to the Every Day Counts 2 Program list of innovations (Merritt et al. 2020), and it is usually implemented alongside other safety treatments such as signage and rumble strips.</w:t>
+        <w:t xml:space="preserve">). A majority of these curve related crashes are road departure crashes (FHWA 2022), and an available preventative measure against these types of crashes is the use of friction improvement surface treatments (FISTs). This study in particular focuses on the three FISTs implemented in Georgia: phonolite thin polymer overlay (also referred to as phonolite or as Wyoming bauxite), lightweight aggregate (LWA), and high friction surface treatment (HFST). While all three FISTs work towards the same goal of improving friction on road surfaces </w:t>
+      </w:r>
+      <w:proofErr w:type="gramStart"/>
+      <w:r>
+        <w:rPr>
+          <w:lang w:val="en"/>
+        </w:rPr>
+        <w:t>in order to</w:t>
+      </w:r>
+      <w:proofErr w:type="gramEnd"/>
+      <w:r>
+        <w:rPr>
+          <w:lang w:val="en"/>
+        </w:rPr>
+        <w:t xml:space="preserve"> reduce the chances of roadway departures, the three FISTs are intrinsically different in material makeup, durability, and cost. Phonolite is an epoxy-based friction improvement where phonolite aggregate is used in an epoxy-binder (Tsai et al. 2022). Light weight aggregate is a low-cost alternative aggregate being explored by Georgia Department of Transportation (GDOT) that does not require the use of a binding epoxy and is used as a resurfacing material (Tsai et al. 2022). Lastly, HFST is comprised of rough aggregates bonded to a roadway surface with an epoxy known as calcined bauxite. HFST is a proven safety measure supported by the FHWA since its addition to the </w:t>
+      </w:r>
+      <w:proofErr w:type="gramStart"/>
+      <w:r>
+        <w:rPr>
+          <w:lang w:val="en"/>
+        </w:rPr>
+        <w:t>Every Day</w:t>
+      </w:r>
+      <w:proofErr w:type="gramEnd"/>
+      <w:r>
+        <w:rPr>
+          <w:lang w:val="en"/>
+        </w:rPr>
+        <w:t xml:space="preserve"> Counts 2 Program list of innovations (Merritt et al. 2020), and it is usually implemented alongside other safety treatments such as signage and rumble strips.</w:t>
       </w:r>
     </w:p>
     <w:p>
@@ -819,31 +798,7 @@
         <w:rPr>
           <w:lang w:val="en"/>
         </w:rPr>
-        <w:t xml:space="preserve">To help mitigate curve crashes, these three types of FISTs were implemented in Georgia, starting with HFST back in 2014. Throughout 2014 to 2017, </w:t>
-      </w:r>
-      <w:r>
-        <w:rPr>
-          <w:lang w:val="en"/>
-        </w:rPr>
-        <w:t xml:space="preserve">GDOT </w:t>
-      </w:r>
-      <w:r>
-        <w:rPr>
-          <w:lang w:val="en"/>
-        </w:rPr>
-        <w:t>implemented HFST in 342 sites among districts 3, 4, 5 and 6, making Georgia the leading state in the nation for HFST usage by volume. Later in 2017, phonolite was installed at 69 sites in district 1 and LWA was installed at 10 sites in district 2</w:t>
-      </w:r>
-      <w:r>
-        <w:rPr>
-          <w:lang w:val="en"/>
-        </w:rPr>
-        <w:t xml:space="preserve"> (Tsai et al. 2022)</w:t>
-      </w:r>
-      <w:r>
-        <w:rPr>
-          <w:lang w:val="en"/>
-        </w:rPr>
-        <w:t xml:space="preserve">. </w:t>
+        <w:t xml:space="preserve">To help mitigate curve crashes, these three types of FISTs were implemented in Georgia, starting with HFST back in 2014. Throughout 2014 to 2017, GDOT implemented HFST in 342 sites among districts 3, 4, 5 and 6, making Georgia the leading state in the nation for HFST usage by volume. Later in 2017, phonolite was installed at 69 sites in district 1 and LWA was installed at 10 sites in district 2 (Tsai et al. 2022). </w:t>
       </w:r>
       <w:r>
         <w:rPr>
@@ -903,7 +858,8 @@
       <w:commentRangeEnd w:id="6"/>
       <w:r>
         <w:rPr>
-          <w:rStyle w:val="CommentReference"/>
+          <w:sz w:val="16"/>
+          <w:szCs w:val="16"/>
         </w:rPr>
         <w:commentReference w:id="6"/>
       </w:r>
@@ -911,13 +867,7 @@
         <w:rPr>
           <w:lang w:val="en"/>
         </w:rPr>
-        <w:t xml:space="preserve"> </w:t>
-      </w:r>
-      <w:r>
-        <w:rPr>
-          <w:lang w:val="en"/>
-        </w:rPr>
-        <w:t>details the locations and times these FISTs were implemented.</w:t>
+        <w:t xml:space="preserve"> details the locations and times these FISTs were implemented.</w:t>
       </w:r>
     </w:p>
     <w:p>
@@ -935,7 +885,7 @@
         </w:rPr>
         <w:lastRenderedPageBreak/>
         <w:drawing>
-          <wp:inline distT="0" distB="0" distL="0" distR="0" wp14:anchorId="71842A5C" wp14:editId="765A07E0">
+          <wp:inline distT="0" distB="0" distL="0" distR="0" wp14:anchorId="008B341E" wp14:editId="775B0C08">
             <wp:extent cx="3182406" cy="4295775"/>
             <wp:effectExtent l="0" t="0" r="0" b="0"/>
             <wp:docPr id="2" name="Picture 2" descr="Map&#10;&#10;Description automatically generated"/>
@@ -980,49 +930,94 @@
       <w:commentRangeEnd w:id="8"/>
       <w:r>
         <w:rPr>
-          <w:rStyle w:val="CommentReference"/>
+          <w:sz w:val="16"/>
+          <w:szCs w:val="16"/>
         </w:rPr>
         <w:commentReference w:id="7"/>
       </w:r>
       <w:r>
         <w:rPr>
-          <w:rStyle w:val="CommentReference"/>
+          <w:sz w:val="16"/>
+          <w:szCs w:val="16"/>
         </w:rPr>
         <w:commentReference w:id="8"/>
       </w:r>
     </w:p>
     <w:p>
       <w:pPr>
-        <w:pStyle w:val="Caption"/>
-      </w:pPr>
-      <w:bookmarkStart w:id="9" w:name="_Ref109583780"/>
-      <w:r>
+        <w:spacing w:after="200" w:line="240" w:lineRule="auto"/>
+        <w:rPr>
+          <w:b/>
+          <w:iCs/>
+          <w:szCs w:val="18"/>
+          <w:lang w:val="en"/>
+        </w:rPr>
+      </w:pPr>
+      <w:bookmarkStart w:name="_Ref109583780" w:id="9"/>
+      <w:r>
+        <w:rPr>
+          <w:b/>
+          <w:iCs/>
+          <w:szCs w:val="18"/>
+          <w:lang w:val="en"/>
+        </w:rPr>
         <w:t xml:space="preserve">Figure </w:t>
       </w:r>
       <w:r>
+        <w:rPr>
+          <w:b/>
+          <w:iCs/>
+          <w:szCs w:val="18"/>
+          <w:lang w:val="en"/>
+        </w:rPr>
         <w:fldChar w:fldCharType="begin"/>
       </w:r>
       <w:r>
+        <w:rPr>
+          <w:b/>
+          <w:iCs/>
+          <w:szCs w:val="18"/>
+          <w:lang w:val="en"/>
+        </w:rPr>
         <w:instrText xml:space="preserve"> SEQ Figure \* ARABIC </w:instrText>
       </w:r>
       <w:r>
+        <w:rPr>
+          <w:b/>
+          <w:iCs/>
+          <w:szCs w:val="18"/>
+          <w:lang w:val="en"/>
+        </w:rPr>
         <w:fldChar w:fldCharType="separate"/>
       </w:r>
       <w:r>
         <w:rPr>
+          <w:b/>
+          <w:iCs/>
           <w:noProof/>
+          <w:szCs w:val="18"/>
+          <w:lang w:val="en"/>
         </w:rPr>
         <w:t>1</w:t>
       </w:r>
       <w:r>
+        <w:rPr>
+          <w:b/>
+          <w:iCs/>
+          <w:szCs w:val="18"/>
+          <w:lang w:val="en"/>
+        </w:rPr>
         <w:fldChar w:fldCharType="end"/>
       </w:r>
       <w:bookmarkEnd w:id="9"/>
       <w:r>
-        <w:t xml:space="preserve">: </w:t>
-      </w:r>
-      <w:r>
-        <w:t xml:space="preserve">Locations and times of implementations of phonolite, LWA, and HFST in Georgia </w:t>
+        <w:rPr>
+          <w:b/>
+          <w:iCs/>
+          <w:szCs w:val="18"/>
+          <w:lang w:val="en"/>
+        </w:rPr>
+        <w:t xml:space="preserve">: Locations and times of implementations of phonolite, LWA, and HFST in Georgia </w:t>
       </w:r>
     </w:p>
     <w:p>
@@ -1043,14 +1038,7 @@
           <w:szCs w:val="24"/>
           <w:lang w:val="en"/>
         </w:rPr>
-        <w:t xml:space="preserve">lower level of friction improvement at time of installation (about 80% that of HFST) and had similar initial friction drops (within 3 months after installation) to HFST, but had larger friction drops in long term. </w:t>
-      </w:r>
-      <w:r>
-        <w:rPr>
-          <w:szCs w:val="24"/>
-          <w:lang w:val="en"/>
-        </w:rPr>
-        <w:t>Despite the lower friction performance</w:t>
+        <w:t>lower level of friction improvement at time of installation (about 80% that of HFST) and had similar initial friction drops (within 3 months after installation) to HFST, but had larger friction drops in long term. Despite the lower friction performance</w:t>
       </w:r>
       <w:commentRangeStart w:id="10"/>
       <w:commentRangeStart w:id="11"/>
@@ -1059,282 +1047,174 @@
           <w:szCs w:val="24"/>
           <w:lang w:val="en"/>
         </w:rPr>
-        <w:t>, LWA</w:t>
+        <w:t xml:space="preserve">, LWA is “at least one-fifth of the cost of HFST,” and thus it is necessary to identify which FIST out of the two is more cost-effective (Tsai et al. 2022). </w:t>
+      </w:r>
+      <w:commentRangeEnd w:id="10"/>
+      <w:r>
+        <w:rPr>
+          <w:sz w:val="16"/>
+          <w:szCs w:val="16"/>
+        </w:rPr>
+        <w:commentReference w:id="10"/>
+      </w:r>
+      <w:commentRangeEnd w:id="11"/>
+      <w:r>
+        <w:rPr>
+          <w:sz w:val="16"/>
+          <w:szCs w:val="16"/>
+        </w:rPr>
+        <w:commentReference w:id="11"/>
       </w:r>
       <w:r>
         <w:rPr>
           <w:szCs w:val="24"/>
           <w:lang w:val="en"/>
         </w:rPr>
+        <w:t>Lastly, phonolite was found to provide the least amount of friction improvement (about 60% that of HFST) and showed rapid initial friction drop but a more stable long term deterioration level like that of HFST. These differences in cost and friction performance over time will lead to different performances in crash reduction and returns on investment, and thus it is crucial to observe and</w:t>
+      </w:r>
+      <w:r>
+        <w:rPr>
+          <w:lang w:val="en"/>
+        </w:rPr>
+        <w:t xml:space="preserve"> understand the characteristics of these FISTs under different roadway environments to create an optimized strategy that can maximize their crash reduction efficacy while minimizing the cost.</w:t>
+      </w:r>
+    </w:p>
+    <w:p>
+      <w:pPr>
+        <w:spacing w:after="240"/>
+        <w:rPr>
+          <w:lang w:val="en"/>
+        </w:rPr>
+      </w:pPr>
+      <w:r>
+        <w:rPr>
+          <w:lang w:val="en"/>
+        </w:rPr>
+        <w:lastRenderedPageBreak/>
+        <w:t xml:space="preserve"> An available way to quantify the crash reduction efficacy of each FIST is through the calculation of a crash modification factor (CMF). CMFs are used to assess the efficacy of different FISTs in terms of the proportion of the crash frequency after FIST implementation to the crash frequency before FIST implementation. For example, a CMF of 0.75 means that the FIST is reducing crashes by 25% at a given location, and a CMF greater than 1.0 means that the FIST is increasing the number of crashes at a given location. There are multiple methods of calculating a CMF for a FIST, and in this study the two methods used are the naïve Bayes method and the empirical Bayes (EB) method. The difference between the two methods is that the empirical Bayes method provides a higher-quality CMF which accounts for the effect of variations in other site characteristics before and after FIST implementation, such as the traffic volume. This method was proven to be effective by another study that calculated empirical Bayes CMFs for curves and ramps in West Virginia, Pennsylvania, Kentucky, and Arkansas (Lyon et al. 2020). Thus far no CMFs have been developed for HFST implementations in Georgia specifically, and so it is critical to develop CMFs for Georgia-specific conditions because the roadway environment and implementation strategies in other states are not necessarily the same as that of Georgia. Similarly, no published CMFs have been developed for LWA and phonolite in Georgia.</w:t>
+      </w:r>
+    </w:p>
+    <w:p>
+      <w:pPr>
+        <w:spacing w:after="240"/>
+        <w:rPr>
+          <w:lang w:val="en"/>
+        </w:rPr>
+      </w:pPr>
+      <w:r>
+        <w:rPr>
+          <w:lang w:val="en"/>
+        </w:rPr>
+        <w:t>Therefore, the objective of this study is to analyze the effectiveness of phonolite, LWA, and HFST in reducing horizontal curve road departure crashes in Georgia by using naïve Bayes and empirical Bayes methods to develop CMFs. Using the calculated CMFs, the three FISTs are to be compared, the crash types that HFST reduces the most are assessed, and the roadway characteristics that have the greatest significance on the final calculated CMF are analyzed.</w:t>
+      </w:r>
+    </w:p>
+    <w:p>
+      <w:pPr>
+        <w:keepNext/>
+        <w:keepLines/>
+        <w:spacing w:before="240" w:after="240"/>
+        <w:outlineLvl w:val="0"/>
+        <w:rPr>
+          <w:rFonts w:eastAsiaTheme="majorEastAsia" w:cstheme="majorBidi"/>
+          <w:b/>
+          <w:sz w:val="28"/>
+          <w:szCs w:val="32"/>
+          <w:lang w:val="en"/>
+        </w:rPr>
+      </w:pPr>
+      <w:bookmarkStart w:name="_Toc109304582" w:id="12"/>
+      <w:r>
+        <w:rPr>
+          <w:rFonts w:eastAsiaTheme="majorEastAsia" w:cstheme="majorBidi"/>
+          <w:b/>
+          <w:sz w:val="28"/>
+          <w:szCs w:val="32"/>
+          <w:lang w:val="en"/>
+        </w:rPr>
+        <w:t>METHODOLOGY</w:t>
+      </w:r>
+      <w:bookmarkEnd w:id="12"/>
+    </w:p>
+    <w:p>
+      <w:pPr>
+        <w:keepNext/>
+        <w:keepLines/>
+        <w:spacing w:before="240" w:after="0"/>
+        <w:outlineLvl w:val="1"/>
+        <w:rPr>
+          <w:rFonts w:eastAsiaTheme="majorEastAsia" w:cstheme="majorBidi"/>
+          <w:b/>
+          <w:iCs/>
+          <w:szCs w:val="26"/>
+          <w:lang w:val="en"/>
+        </w:rPr>
+      </w:pPr>
+      <w:bookmarkStart w:name="_Toc109304583" w:id="13"/>
+      <w:r>
+        <w:rPr>
+          <w:rFonts w:eastAsiaTheme="majorEastAsia" w:cstheme="majorBidi"/>
+          <w:b/>
+          <w:iCs/>
+          <w:szCs w:val="26"/>
+          <w:lang w:val="en"/>
+        </w:rPr>
+        <w:t xml:space="preserve">Dataset </w:t>
+      </w:r>
+      <w:commentRangeStart w:id="14"/>
+      <w:r>
+        <w:rPr>
+          <w:rFonts w:eastAsiaTheme="majorEastAsia" w:cstheme="majorBidi"/>
+          <w:b/>
+          <w:iCs/>
+          <w:szCs w:val="26"/>
+          <w:lang w:val="en"/>
+        </w:rPr>
+        <w:t>Description</w:t>
+      </w:r>
+      <w:commentRangeEnd w:id="14"/>
+      <w:r>
+        <w:rPr>
+          <w:rFonts w:eastAsiaTheme="majorEastAsia" w:cstheme="majorBidi"/>
+          <w:b/>
+          <w:iCs/>
+          <w:szCs w:val="26"/>
+          <w:lang w:val="en"/>
+        </w:rPr>
+        <w:commentReference w:id="14"/>
+      </w:r>
+      <w:r>
+        <w:rPr>
+          <w:rFonts w:eastAsiaTheme="majorEastAsia" w:cstheme="majorBidi"/>
+          <w:b/>
+          <w:iCs/>
+          <w:szCs w:val="26"/>
+          <w:lang w:val="en"/>
+        </w:rPr>
         <w:t xml:space="preserve"> </w:t>
       </w:r>
+      <w:bookmarkEnd w:id="13"/>
+    </w:p>
+    <w:p>
+      <w:pPr>
+        <w:spacing w:after="240"/>
+        <w:rPr>
+          <w:lang w:val="en"/>
+        </w:rPr>
+      </w:pPr>
+      <w:r>
+        <w:rPr>
+          <w:lang w:val="en"/>
+        </w:rPr>
+        <w:t xml:space="preserve">In this study, the </w:t>
+      </w:r>
       <w:r>
         <w:rPr>
           <w:szCs w:val="24"/>
           <w:lang w:val="en"/>
         </w:rPr>
-        <w:t xml:space="preserve">is </w:t>
-      </w:r>
-      <w:r>
-        <w:rPr>
-          <w:szCs w:val="24"/>
-          <w:lang w:val="en"/>
-        </w:rPr>
-        <w:t>“at least</w:t>
-      </w:r>
-      <w:r>
-        <w:rPr>
-          <w:szCs w:val="24"/>
-          <w:lang w:val="en"/>
-        </w:rPr>
-        <w:t xml:space="preserve"> </w:t>
-      </w:r>
-      <w:r>
-        <w:rPr>
-          <w:szCs w:val="24"/>
-          <w:lang w:val="en"/>
-        </w:rPr>
-        <w:t>one-</w:t>
-      </w:r>
-      <w:r>
-        <w:rPr>
-          <w:szCs w:val="24"/>
-          <w:lang w:val="en"/>
-        </w:rPr>
-        <w:t>fifth of the cost of HFST</w:t>
-      </w:r>
-      <w:r>
-        <w:rPr>
-          <w:szCs w:val="24"/>
-          <w:lang w:val="en"/>
-        </w:rPr>
-        <w:t>,</w:t>
-      </w:r>
-      <w:r>
-        <w:rPr>
-          <w:szCs w:val="24"/>
-          <w:lang w:val="en"/>
-        </w:rPr>
-        <w:t>”</w:t>
-      </w:r>
-      <w:r>
-        <w:rPr>
-          <w:szCs w:val="24"/>
-          <w:lang w:val="en"/>
-        </w:rPr>
-        <w:t xml:space="preserve"> and thus it is necessary to identify which FIST out of the two is more cost-effective </w:t>
-      </w:r>
-      <w:r>
-        <w:rPr>
-          <w:szCs w:val="24"/>
-          <w:lang w:val="en"/>
-        </w:rPr>
-        <w:t>(</w:t>
-      </w:r>
-      <w:r>
-        <w:rPr>
-          <w:szCs w:val="24"/>
-          <w:lang w:val="en"/>
-        </w:rPr>
-        <w:t>Tsai et al. 2022</w:t>
-      </w:r>
-      <w:r>
-        <w:rPr>
-          <w:szCs w:val="24"/>
-          <w:lang w:val="en"/>
-        </w:rPr>
-        <w:t xml:space="preserve">). </w:t>
-      </w:r>
-      <w:commentRangeEnd w:id="10"/>
-      <w:r>
-        <w:rPr>
-          <w:rStyle w:val="CommentReference"/>
-        </w:rPr>
-        <w:commentReference w:id="10"/>
-      </w:r>
-      <w:commentRangeEnd w:id="11"/>
-      <w:r>
-        <w:rPr>
-          <w:rStyle w:val="CommentReference"/>
-        </w:rPr>
-        <w:commentReference w:id="11"/>
-      </w:r>
-      <w:r>
-        <w:rPr>
-          <w:szCs w:val="24"/>
-          <w:lang w:val="en"/>
-        </w:rPr>
-        <w:t>Lastly, phonolite was found to provide the least amount of friction improvement (about 60% that of HFST) and showed rapid initial f</w:t>
-      </w:r>
-      <w:r>
-        <w:rPr>
-          <w:szCs w:val="24"/>
-          <w:lang w:val="en"/>
-        </w:rPr>
-        <w:t>r</w:t>
-      </w:r>
-      <w:r>
-        <w:rPr>
-          <w:szCs w:val="24"/>
-          <w:lang w:val="en"/>
-        </w:rPr>
-        <w:t>iction drop but a more stable long term deterioration level like that of HFST. These differences in cost and friction performance over time will lead to different performances in crash reduction and returns on investment, and thus it is crucial to observe and</w:t>
-      </w:r>
-      <w:r>
-        <w:rPr>
-          <w:lang w:val="en"/>
-        </w:rPr>
-        <w:t xml:space="preserve"> understand the characteristics of these FISTs under different roadway environments to create an optimized strategy that can maximize their crash reduction efficacy while minimizing the cost.</w:t>
-      </w:r>
-    </w:p>
-    <w:p>
-      <w:pPr>
-        <w:spacing w:after="240"/>
-        <w:rPr>
-          <w:lang w:val="en"/>
-        </w:rPr>
-      </w:pPr>
-      <w:r>
-        <w:rPr>
-          <w:lang w:val="en"/>
-        </w:rPr>
-        <w:lastRenderedPageBreak/>
-        <w:t xml:space="preserve"> An available way to quantify the crash reduction efficacy of each FIST is through the calculation of a crash modification factor (CMF). CMFs are used to assess the efficacy of different FISTs in terms of the proportion of the crash frequency after FIST implementation to the crash frequency before FIST implementation. For example, a CMF of 0.75 means that the FIST </w:t>
-      </w:r>
-      <w:r>
-        <w:rPr>
-          <w:lang w:val="en"/>
-        </w:rPr>
-        <w:t xml:space="preserve">is </w:t>
-      </w:r>
-      <w:r>
-        <w:rPr>
-          <w:lang w:val="en"/>
-        </w:rPr>
-        <w:t>reduc</w:t>
-      </w:r>
-      <w:r>
-        <w:rPr>
-          <w:lang w:val="en"/>
-        </w:rPr>
-        <w:t>ing</w:t>
-      </w:r>
-      <w:r>
-        <w:rPr>
-          <w:lang w:val="en"/>
-        </w:rPr>
-        <w:t xml:space="preserve"> crashes by 25% at a given location, and a CMF greater than 1.0 means th</w:t>
-      </w:r>
-      <w:r>
-        <w:rPr>
-          <w:lang w:val="en"/>
-        </w:rPr>
-        <w:t>at the</w:t>
-      </w:r>
-      <w:r>
-        <w:rPr>
-          <w:lang w:val="en"/>
-        </w:rPr>
-        <w:t xml:space="preserve"> FIST is increasing the number of crashes at a given location. There are multiple methods of calculating a CMF for a FIST, and in this study the two methods used are the naïve Bayes method and the empirical Bayes (EB) method. The difference between the two methods is that the empirical Bayes method provides a higher-quality CMF which accounts for the effect of variations in other </w:t>
-      </w:r>
-      <w:r>
-        <w:rPr>
-          <w:lang w:val="en"/>
-        </w:rPr>
-        <w:t>site characteristics</w:t>
-      </w:r>
-      <w:r>
-        <w:rPr>
-          <w:lang w:val="en"/>
-        </w:rPr>
-        <w:t xml:space="preserve"> before and after FIST implementation, such as the traffic volume. This method was proven to be effective by another study that calculated empirical Bayes CMFs for curves and ramps in West Virginia, Pennsylvania, Kentucky, and Arkansas (Lyon et al. 2020). Thus far no CMFs have been developed for HFST implementations in Georgia specifically, and so it is critical to develop CMFs for Georgia-specific conditions because the roadway environment and implementation strategies in other states are not necessarily the same as that of Georgia. Similarly, no published CMFs have been developed for LWA and phonolite in Georgia.</w:t>
-      </w:r>
-    </w:p>
-    <w:p>
-      <w:pPr>
-        <w:spacing w:after="240"/>
-        <w:rPr>
-          <w:lang w:val="en"/>
-        </w:rPr>
-      </w:pPr>
-      <w:r>
-        <w:rPr>
-          <w:lang w:val="en"/>
-        </w:rPr>
-        <w:t xml:space="preserve">Therefore, the objective of this study is to analyze the effectiveness of phonolite, LWA, and HFST in reducing horizontal curve road departure crashes in Georgia by using </w:t>
-      </w:r>
-      <w:r>
-        <w:rPr>
-          <w:lang w:val="en"/>
-        </w:rPr>
-        <w:t xml:space="preserve">naïve </w:t>
-      </w:r>
-      <w:r>
-        <w:rPr>
-          <w:lang w:val="en"/>
-        </w:rPr>
-        <w:t>Bayes and empirical Bayes methods to develop CMFs. Using the calculated CMFs, the three FISTs are to be compared, the crash types that HFST reduces the most are assessed, and the roadway characteristics that have the greatest significance on the final calculated CMF are analyzed.</w:t>
-      </w:r>
-    </w:p>
-    <w:p>
-      <w:pPr>
-        <w:pStyle w:val="Heading1"/>
-      </w:pPr>
-      <w:bookmarkStart w:id="12" w:name="_Toc109304582"/>
-      <w:r>
-        <w:t>METHODOLOGY</w:t>
-      </w:r>
-      <w:bookmarkEnd w:id="12"/>
-    </w:p>
-    <w:p>
-      <w:pPr>
-        <w:pStyle w:val="Heading2"/>
-      </w:pPr>
-      <w:bookmarkStart w:id="13" w:name="_Toc109304583"/>
-      <w:r>
-        <w:t>Data</w:t>
-      </w:r>
-      <w:r>
-        <w:t xml:space="preserve">set </w:t>
-      </w:r>
-      <w:commentRangeStart w:id="14"/>
-      <w:r>
-        <w:t>Description</w:t>
-      </w:r>
-      <w:commentRangeEnd w:id="14"/>
-      <w:r>
-        <w:rPr>
-          <w:rStyle w:val="CommentReference"/>
-          <w:sz w:val="24"/>
-          <w:szCs w:val="26"/>
-        </w:rPr>
-        <w:commentReference w:id="14"/>
-      </w:r>
-      <w:r>
-        <w:t xml:space="preserve"> </w:t>
-      </w:r>
-      <w:bookmarkEnd w:id="13"/>
-    </w:p>
-    <w:p>
-      <w:pPr>
-        <w:spacing w:after="240"/>
-        <w:rPr>
-          <w:lang w:val="en"/>
-        </w:rPr>
-      </w:pPr>
-      <w:r>
-        <w:rPr>
-          <w:lang w:val="en"/>
-        </w:rPr>
-        <w:t xml:space="preserve">In this study, the </w:t>
-      </w:r>
-      <w:r>
-        <w:rPr>
-          <w:szCs w:val="24"/>
-          <w:lang w:val="en"/>
-        </w:rPr>
         <w:t xml:space="preserve">crash data was provided by the </w:t>
       </w:r>
+      <w:proofErr w:type="spellStart"/>
       <w:r>
         <w:rPr>
           <w:i/>
@@ -1344,40 +1224,13 @@
         </w:rPr>
         <w:t>Numetric</w:t>
       </w:r>
+      <w:proofErr w:type="spellEnd"/>
       <w:r>
         <w:rPr>
           <w:szCs w:val="24"/>
           <w:lang w:val="en"/>
         </w:rPr>
-        <w:t xml:space="preserve"> platform maintained by GDOT, and curve data was provided by GDOT’s </w:t>
-      </w:r>
-      <w:r>
-        <w:rPr>
-          <w:szCs w:val="24"/>
-          <w:lang w:val="en"/>
-        </w:rPr>
-        <w:t>Smart Curve Information Extraction (Smart-CIE) tool</w:t>
-      </w:r>
-      <w:r>
-        <w:rPr>
-          <w:szCs w:val="24"/>
-          <w:lang w:val="en"/>
-        </w:rPr>
-        <w:t xml:space="preserve"> </w:t>
-      </w:r>
-      <w:r>
-        <w:rPr>
-          <w:szCs w:val="24"/>
-          <w:lang w:val="en"/>
-        </w:rPr>
-        <w:t>(Tsai et al. 2016).</w:t>
-      </w:r>
-      <w:r>
-        <w:rPr>
-          <w:szCs w:val="24"/>
-          <w:lang w:val="en"/>
-        </w:rPr>
-        <w:t xml:space="preserve"> The crash data included all crashes in Georgia’s districts 1, 2, and 6 from 2012 to 2020, and was </w:t>
+        <w:t xml:space="preserve"> platform maintained by GDOT, and curve data was provided by GDOT’s Smart Curve Information Extraction (Smart-CIE) tool (Tsai et al. 2016). The crash data included all crashes in Georgia’s districts 1, 2, and 6 from 2012 to 2020, and was </w:t>
       </w:r>
       <w:r>
         <w:rPr>
@@ -1395,55 +1248,7 @@
         <w:rPr>
           <w:lang w:val="en"/>
         </w:rPr>
-        <w:t xml:space="preserve">The curve data included curve locations that implemented phonolite in district 1, LWA in district 2, and HFST in district 6, and was formatted as a collection of polylines—best described as connected lines that form the approximate shapes of a road curve, and included information such as the curve location, length, radius, deflection angle, ball-bank indicator </w:t>
-      </w:r>
-      <w:r>
-        <w:rPr>
-          <w:lang w:val="en"/>
-        </w:rPr>
-        <w:t xml:space="preserve">(BBI) </w:t>
-      </w:r>
-      <w:r>
-        <w:rPr>
-          <w:lang w:val="en"/>
-        </w:rPr>
-        <w:t xml:space="preserve">reading, speed limit, </w:t>
-      </w:r>
-      <w:r>
-        <w:rPr>
-          <w:lang w:val="en"/>
-        </w:rPr>
-        <w:t xml:space="preserve">curve </w:t>
-      </w:r>
-      <w:r>
-        <w:rPr>
-          <w:lang w:val="en"/>
-        </w:rPr>
-        <w:t xml:space="preserve">advisory speed, and </w:t>
-      </w:r>
-      <w:r>
-        <w:rPr>
-          <w:lang w:val="en"/>
-        </w:rPr>
-        <w:t>average annual daily traffic (</w:t>
-      </w:r>
-      <w:r>
-        <w:rPr>
-          <w:lang w:val="en"/>
-        </w:rPr>
-        <w:t>AADT</w:t>
-      </w:r>
-      <w:r>
-        <w:rPr>
-          <w:lang w:val="en"/>
-        </w:rPr>
-        <w:t>)</w:t>
-      </w:r>
-      <w:r>
-        <w:rPr>
-          <w:lang w:val="en"/>
-        </w:rPr>
-        <w:t>.</w:t>
+        <w:t>The curve data included curve locations that implemented phonolite in district 1, LWA in district 2, and HFST in district 6, and was formatted as a collection of polylines—best described as connected lines that form the approximate shapes of a road curve, and included information such as the curve location, length, radius, deflection angle, ball-bank indicator (BBI) reading, speed limit, curve advisory speed, and average annual daily traffic (AADT).</w:t>
       </w:r>
     </w:p>
     <w:p>
@@ -1462,9 +1267,26 @@
     </w:p>
     <w:p>
       <w:pPr>
-        <w:pStyle w:val="Heading2"/>
-      </w:pPr>
-      <w:r>
+        <w:keepNext/>
+        <w:keepLines/>
+        <w:spacing w:before="240" w:after="0"/>
+        <w:outlineLvl w:val="1"/>
+        <w:rPr>
+          <w:rFonts w:eastAsiaTheme="majorEastAsia" w:cstheme="majorBidi"/>
+          <w:b/>
+          <w:iCs/>
+          <w:szCs w:val="26"/>
+          <w:lang w:val="en"/>
+        </w:rPr>
+      </w:pPr>
+      <w:r>
+        <w:rPr>
+          <w:rFonts w:eastAsiaTheme="majorEastAsia" w:cstheme="majorBidi"/>
+          <w:b/>
+          <w:iCs/>
+          <w:szCs w:val="26"/>
+          <w:lang w:val="en"/>
+        </w:rPr>
         <w:lastRenderedPageBreak/>
         <w:t>Spatial Analysis</w:t>
       </w:r>
@@ -1480,25 +1302,7 @@
         <w:rPr>
           <w:lang w:val="en"/>
         </w:rPr>
-        <w:t xml:space="preserve">There were some initial challenges with the identification of curve AADTs, as </w:t>
-      </w:r>
-      <w:r>
-        <w:rPr>
-          <w:lang w:val="en"/>
-        </w:rPr>
-        <w:t>some curves did not have any AADTs attributed to them</w:t>
-      </w:r>
-      <w:r>
-        <w:rPr>
-          <w:lang w:val="en"/>
-        </w:rPr>
-        <w:t xml:space="preserve">. </w:t>
-      </w:r>
-      <w:r>
-        <w:rPr>
-          <w:lang w:val="en"/>
-        </w:rPr>
-        <w:t xml:space="preserve">To address this problem, curves that were not given </w:t>
+        <w:t xml:space="preserve">There were some initial challenges with the identification of curve AADTs, as some curves did not have any AADTs attributed to them. To address this problem, curves that were not given </w:t>
       </w:r>
       <w:commentRangeStart w:id="15"/>
       <w:commentRangeStart w:id="16"/>
@@ -1506,55 +1310,27 @@
         <w:rPr>
           <w:lang w:val="en"/>
         </w:rPr>
-        <w:t xml:space="preserve">AADTs </w:t>
-      </w:r>
-      <w:r>
-        <w:rPr>
-          <w:lang w:val="en"/>
-        </w:rPr>
-        <w:t>were manually given the most suitable AADT based on</w:t>
-      </w:r>
-      <w:r>
-        <w:rPr>
-          <w:lang w:val="en"/>
-        </w:rPr>
-        <w:t xml:space="preserve"> near</w:t>
-      </w:r>
-      <w:r>
-        <w:rPr>
-          <w:lang w:val="en"/>
-        </w:rPr>
-        <w:t>by</w:t>
-      </w:r>
-      <w:r>
-        <w:rPr>
-          <w:lang w:val="en"/>
-        </w:rPr>
-        <w:t xml:space="preserve"> count stations.</w:t>
+        <w:t>AADTs were manually given the most suitable AADT based on nearby count stations.</w:t>
       </w:r>
       <w:commentRangeEnd w:id="15"/>
       <w:r>
         <w:rPr>
           <w:lang w:val="en"/>
         </w:rPr>
-        <w:t xml:space="preserve"> This count station data was provided by GDOT’s </w:t>
-      </w:r>
-      <w:r>
-        <w:rPr>
-          <w:lang w:val="en"/>
-        </w:rPr>
-        <w:t>Traffic Analysis &amp; Data Application (TADA).</w:t>
-      </w:r>
-      <w:r>
-        <w:rPr>
-          <w:rStyle w:val="CommentReference"/>
+        <w:t xml:space="preserve"> This count station data was provided by GDOT’s Traffic Analysis &amp; Data Application (TADA).</w:t>
+      </w:r>
+      <w:r>
+        <w:rPr>
+          <w:sz w:val="16"/>
+          <w:szCs w:val="16"/>
         </w:rPr>
         <w:commentReference w:id="15"/>
       </w:r>
       <w:commentRangeEnd w:id="16"/>
       <w:r>
         <w:rPr>
-          <w:rStyle w:val="CommentReference"/>
+          <w:sz w:val="16"/>
+          <w:szCs w:val="16"/>
         </w:rPr>
         <w:commentReference w:id="16"/>
       </w:r>
@@ -1584,7 +1360,7 @@
           <w:lang w:val="en"/>
         </w:rPr>
         <w:drawing>
-          <wp:inline distT="0" distB="0" distL="0" distR="0" wp14:anchorId="76ED1156" wp14:editId="7FBEFEE8">
+          <wp:inline distT="0" distB="0" distL="0" distR="0" wp14:anchorId="7AE98464" wp14:editId="6B88F4E0">
             <wp:extent cx="2987040" cy="3670300"/>
             <wp:effectExtent l="0" t="0" r="3810" b="0"/>
             <wp:docPr id="3" name="Picture 3" descr="Diagram&#10;&#10;Description automatically generated"/>
@@ -1632,34 +1408,97 @@
     </w:p>
     <w:p>
       <w:pPr>
-        <w:pStyle w:val="Caption"/>
-      </w:pPr>
-      <w:r>
+        <w:spacing w:after="200" w:line="240" w:lineRule="auto"/>
+        <w:rPr>
+          <w:b/>
+          <w:iCs/>
+          <w:szCs w:val="18"/>
+          <w:lang w:val="en"/>
+        </w:rPr>
+      </w:pPr>
+      <w:r>
+        <w:rPr>
+          <w:b/>
+          <w:iCs/>
+          <w:szCs w:val="18"/>
+          <w:lang w:val="en"/>
+        </w:rPr>
         <w:t xml:space="preserve">Figure </w:t>
       </w:r>
       <w:r>
+        <w:rPr>
+          <w:b/>
+          <w:iCs/>
+          <w:szCs w:val="18"/>
+          <w:lang w:val="en"/>
+        </w:rPr>
         <w:fldChar w:fldCharType="begin"/>
       </w:r>
       <w:r>
+        <w:rPr>
+          <w:b/>
+          <w:iCs/>
+          <w:szCs w:val="18"/>
+          <w:lang w:val="en"/>
+        </w:rPr>
         <w:instrText xml:space="preserve"> SEQ Figure \* ARABIC </w:instrText>
       </w:r>
       <w:r>
+        <w:rPr>
+          <w:b/>
+          <w:iCs/>
+          <w:szCs w:val="18"/>
+          <w:lang w:val="en"/>
+        </w:rPr>
         <w:fldChar w:fldCharType="separate"/>
       </w:r>
       <w:r>
         <w:rPr>
+          <w:b/>
+          <w:iCs/>
           <w:noProof/>
+          <w:szCs w:val="18"/>
+          <w:lang w:val="en"/>
         </w:rPr>
         <w:t>2</w:t>
       </w:r>
       <w:r>
+        <w:rPr>
+          <w:b/>
+          <w:iCs/>
+          <w:szCs w:val="18"/>
+          <w:lang w:val="en"/>
+        </w:rPr>
         <w:fldChar w:fldCharType="end"/>
       </w:r>
       <w:r>
-        <w:t xml:space="preserve">: Crash Selection Boundary </w:t>
-      </w:r>
-      <w:r>
-        <w:t>(Knezevich 2022)</w:t>
+        <w:rPr>
+          <w:b/>
+          <w:iCs/>
+          <w:szCs w:val="18"/>
+          <w:lang w:val="en"/>
+        </w:rPr>
+        <w:t>: Crash Selection Boundary (</w:t>
+      </w:r>
+      <w:proofErr w:type="spellStart"/>
+      <w:r>
+        <w:rPr>
+          <w:b/>
+          <w:iCs/>
+          <w:szCs w:val="18"/>
+          <w:lang w:val="en"/>
+        </w:rPr>
+        <w:t>Knezevich</w:t>
+      </w:r>
+      <w:proofErr w:type="spellEnd"/>
+      <w:r>
+        <w:rPr>
+          <w:b/>
+          <w:iCs/>
+          <w:szCs w:val="18"/>
+          <w:lang w:val="en"/>
+        </w:rPr>
+        <w:t xml:space="preserve"> 2022)</w:t>
       </w:r>
     </w:p>
     <w:p>
@@ -1674,7 +1513,7 @@
         </w:rPr>
         <w:lastRenderedPageBreak/>
         <w:drawing>
-          <wp:inline distT="0" distB="0" distL="0" distR="0" wp14:anchorId="5D46156C" wp14:editId="64B0B5E9">
+          <wp:inline distT="0" distB="0" distL="0" distR="0" wp14:anchorId="00271BA8" wp14:editId="775CAD42">
             <wp:extent cx="5443434" cy="3705367"/>
             <wp:effectExtent l="0" t="0" r="5080" b="0"/>
             <wp:docPr id="45" name="Picture 45" descr="Map&#10;&#10;Description automatically generated"/>
@@ -1722,40 +1561,116 @@
     </w:p>
     <w:p>
       <w:pPr>
-        <w:pStyle w:val="Caption"/>
-      </w:pPr>
-      <w:r>
+        <w:spacing w:after="200" w:line="240" w:lineRule="auto"/>
+        <w:rPr>
+          <w:b/>
+          <w:iCs/>
+          <w:szCs w:val="18"/>
+          <w:lang w:val="en"/>
+        </w:rPr>
+      </w:pPr>
+      <w:r>
+        <w:rPr>
+          <w:b/>
+          <w:iCs/>
+          <w:szCs w:val="18"/>
+          <w:lang w:val="en"/>
+        </w:rPr>
         <w:t xml:space="preserve">Figure </w:t>
       </w:r>
       <w:r>
+        <w:rPr>
+          <w:b/>
+          <w:iCs/>
+          <w:szCs w:val="18"/>
+          <w:lang w:val="en"/>
+        </w:rPr>
         <w:fldChar w:fldCharType="begin"/>
       </w:r>
       <w:r>
+        <w:rPr>
+          <w:b/>
+          <w:iCs/>
+          <w:szCs w:val="18"/>
+          <w:lang w:val="en"/>
+        </w:rPr>
         <w:instrText xml:space="preserve"> SEQ Figure \* ARABIC </w:instrText>
       </w:r>
       <w:r>
+        <w:rPr>
+          <w:b/>
+          <w:iCs/>
+          <w:szCs w:val="18"/>
+          <w:lang w:val="en"/>
+        </w:rPr>
         <w:fldChar w:fldCharType="separate"/>
       </w:r>
       <w:r>
         <w:rPr>
+          <w:b/>
+          <w:iCs/>
           <w:noProof/>
+          <w:szCs w:val="18"/>
+          <w:lang w:val="en"/>
         </w:rPr>
         <w:t>3</w:t>
       </w:r>
       <w:r>
+        <w:rPr>
+          <w:b/>
+          <w:iCs/>
+          <w:szCs w:val="18"/>
+          <w:lang w:val="en"/>
+        </w:rPr>
         <w:fldChar w:fldCharType="end"/>
       </w:r>
       <w:r>
+        <w:rPr>
+          <w:b/>
+          <w:iCs/>
+          <w:szCs w:val="18"/>
+          <w:lang w:val="en"/>
+        </w:rPr>
         <w:t>: Visualization of Selected Crashes on Curves</w:t>
       </w:r>
       <w:r>
         <w:rPr>
+          <w:b/>
+          <w:iCs/>
           <w:color w:val="FF0000"/>
+          <w:szCs w:val="18"/>
+          <w:lang w:val="en"/>
         </w:rPr>
         <w:t xml:space="preserve"> </w:t>
       </w:r>
       <w:r>
-        <w:t>(Knezevich 2022)</w:t>
+        <w:rPr>
+          <w:b/>
+          <w:iCs/>
+          <w:szCs w:val="18"/>
+          <w:lang w:val="en"/>
+        </w:rPr>
+        <w:t>(</w:t>
+      </w:r>
+      <w:proofErr w:type="spellStart"/>
+      <w:r>
+        <w:rPr>
+          <w:b/>
+          <w:iCs/>
+          <w:szCs w:val="18"/>
+          <w:lang w:val="en"/>
+        </w:rPr>
+        <w:t>Knezevich</w:t>
+      </w:r>
+      <w:proofErr w:type="spellEnd"/>
+      <w:r>
+        <w:rPr>
+          <w:b/>
+          <w:iCs/>
+          <w:szCs w:val="18"/>
+          <w:lang w:val="en"/>
+        </w:rPr>
+        <w:t xml:space="preserve"> 2022)</w:t>
       </w:r>
     </w:p>
     <w:p>
@@ -1772,7 +1687,7 @@
           <w:lang w:val="en"/>
         </w:rPr>
       </w:pPr>
-      <w:bookmarkStart w:id="17" w:name="_Toc109304584"/>
+      <w:bookmarkStart w:name="_Toc109304584" w:id="17"/>
       <w:r>
         <w:rPr>
           <w:rFonts w:eastAsiaTheme="majorEastAsia" w:cstheme="majorBidi"/>
@@ -1870,7 +1785,8 @@
       <w:commentRangeEnd w:id="18"/>
       <w:r>
         <w:rPr>
-          <w:rStyle w:val="CommentReference"/>
+          <w:sz w:val="16"/>
+          <w:szCs w:val="16"/>
         </w:rPr>
         <w:commentReference w:id="18"/>
       </w:r>
@@ -1885,6 +1801,11 @@
           <w:lang w:val="en"/>
         </w:rPr>
         <w:tab/>
+      </w:r>
+      <w:r>
+        <w:rPr>
+          <w:lang w:val="en"/>
+        </w:rPr>
         <w:t>(1)</w:t>
       </w:r>
     </w:p>
@@ -1899,27 +1820,32 @@
         <w:rPr>
           <w:lang w:val="en"/>
         </w:rPr>
-        <w:t xml:space="preserve">The naïve CMFs in this study are calculated using the cumulative crash frequencies of all curves </w:t>
-      </w:r>
-      <w:r>
-        <w:rPr>
-          <w:lang w:val="en"/>
-        </w:rPr>
-        <w:t>for</w:t>
-      </w:r>
-      <w:r>
-        <w:rPr>
-          <w:lang w:val="en"/>
-        </w:rPr>
-        <w:t xml:space="preserve"> each FIST. These cumulative naïve Bayes CMFs are then used to find which crash types should be used for the calculation of the empirical Bayes CMFs and to conduct an analysis on the significant roadway characteristics that affect the calculated CMFs the most.</w:t>
-      </w:r>
-    </w:p>
-    <w:p>
-      <w:pPr>
-        <w:pStyle w:val="Heading2"/>
-      </w:pPr>
-      <w:bookmarkStart w:id="19" w:name="_Toc109304585"/>
-      <w:r>
+        <w:t>The naïve CMFs in this study are calculated using the cumulative crash frequencies of all curves for each FIST. These cumulative naïve Bayes CMFs are then used to find which crash types should be used for the calculation of the empirical Bayes CMFs and to conduct an analysis on the significant roadway characteristics that affect the calculated CMFs the most.</w:t>
+      </w:r>
+    </w:p>
+    <w:p>
+      <w:pPr>
+        <w:keepNext/>
+        <w:keepLines/>
+        <w:spacing w:before="240" w:after="0"/>
+        <w:outlineLvl w:val="1"/>
+        <w:rPr>
+          <w:rFonts w:eastAsiaTheme="majorEastAsia" w:cstheme="majorBidi"/>
+          <w:b/>
+          <w:iCs/>
+          <w:szCs w:val="26"/>
+          <w:lang w:val="en"/>
+        </w:rPr>
+      </w:pPr>
+      <w:bookmarkStart w:name="_Toc109304585" w:id="19"/>
+      <w:r>
+        <w:rPr>
+          <w:rFonts w:eastAsiaTheme="majorEastAsia" w:cstheme="majorBidi"/>
+          <w:b/>
+          <w:iCs/>
+          <w:szCs w:val="26"/>
+          <w:lang w:val="en"/>
+        </w:rPr>
         <w:t>Empirical Bayes Method to Developing High Quality CMFs</w:t>
       </w:r>
       <w:bookmarkEnd w:id="19"/>
@@ -1935,19 +1861,7 @@
         <w:rPr>
           <w:lang w:val="en"/>
         </w:rPr>
-        <w:t>A flaw of the naïve Bayes method is that the effects of external factors such as changes in traffic volume or other time trends on CMFs are not accounted for. The empirical Bayes Method can address these time trend factors in the calculations of CMFs by not just using observed crashes on a curve but by also using the predicted number of crashes generated by a prediction model, also known as a safety performance function (SPF). These predicted numbers of crashes are used to represent the number of crashes that would</w:t>
-      </w:r>
-      <w:r>
-        <w:rPr>
-          <w:lang w:val="en"/>
-        </w:rPr>
-        <w:t xml:space="preserve"> ha</w:t>
-      </w:r>
-      <w:r>
-        <w:rPr>
-          <w:lang w:val="en"/>
-        </w:rPr>
-        <w:t>ve occurred had the FIST not been applied to the curve, and the observed crashes are weighed against these predictions to adjust the CMF.</w:t>
+        <w:t>A flaw of the naïve Bayes method is that the effects of external factors such as changes in traffic volume or other time trends on CMFs are not accounted for. The empirical Bayes Method can address these time trend factors in the calculations of CMFs by not just using observed crashes on a curve but by also using the predicted number of crashes generated by a prediction model, also known as a safety performance function (SPF). These predicted numbers of crashes are used to represent the number of crashes that would have occurred had the FIST not been applied to the curve, and the observed crashes are weighed against these predictions to adjust the CMF.</w:t>
       </w:r>
     </w:p>
     <w:p>
@@ -1968,31 +1882,7 @@
         <w:rPr>
           <w:lang w:val="en" w:eastAsia="zh-CN"/>
         </w:rPr>
-        <w:t xml:space="preserve">Using a naïve Bayes approach, the number of crashes would suggest that the FIST caused an increase in crashes. However, an empirical Bayes approach would weigh the observed crashes against the prediction—which would predict that crashes should increase due to increased traffic and not because of the FIST—and thus decrease the final calculated EB CMF accordingly. </w:t>
-      </w:r>
-      <w:r>
-        <w:rPr>
-          <w:lang w:val="en" w:eastAsia="zh-CN"/>
-        </w:rPr>
-        <w:t>This</w:t>
-      </w:r>
-      <w:r>
-        <w:rPr>
-          <w:lang w:val="en" w:eastAsia="zh-CN"/>
-        </w:rPr>
-        <w:t xml:space="preserve"> study </w:t>
-      </w:r>
-      <w:r>
-        <w:rPr>
-          <w:lang w:val="en" w:eastAsia="zh-CN"/>
-        </w:rPr>
-        <w:t>follows the procedures</w:t>
-      </w:r>
-      <w:r>
-        <w:rPr>
-          <w:lang w:val="en" w:eastAsia="zh-CN"/>
-        </w:rPr>
-        <w:t xml:space="preserve"> from the FHWA’s </w:t>
+        <w:t xml:space="preserve">Using a naïve Bayes approach, the number of crashes would suggest that the FIST caused an increase in crashes. However, an empirical Bayes approach would weigh the observed crashes against the prediction—which would predict that crashes should increase due to increased traffic and not because of the FIST—and thus decrease the final calculated EB CMF accordingly. This study follows the procedures from the FHWA’s </w:t>
       </w:r>
       <w:r>
         <w:rPr>
@@ -2011,10 +1901,27 @@
     </w:p>
     <w:p>
       <w:pPr>
-        <w:pStyle w:val="Heading3"/>
-      </w:pPr>
-      <w:bookmarkStart w:id="20" w:name="_Toc109304586"/>
-      <w:r>
+        <w:keepNext/>
+        <w:keepLines/>
+        <w:spacing w:before="240" w:after="0"/>
+        <w:outlineLvl w:val="2"/>
+        <w:rPr>
+          <w:rFonts w:eastAsiaTheme="majorEastAsia" w:cstheme="majorBidi"/>
+          <w:bCs/>
+          <w:i/>
+          <w:szCs w:val="26"/>
+          <w:lang w:val="en"/>
+        </w:rPr>
+      </w:pPr>
+      <w:bookmarkStart w:name="_Toc109304586" w:id="20"/>
+      <w:r>
+        <w:rPr>
+          <w:rFonts w:eastAsiaTheme="majorEastAsia" w:cstheme="majorBidi"/>
+          <w:bCs/>
+          <w:i/>
+          <w:szCs w:val="26"/>
+          <w:lang w:val="en"/>
+        </w:rPr>
         <w:t>Development of Safety Performance Function Prediction Models</w:t>
       </w:r>
       <w:bookmarkEnd w:id="20"/>
@@ -2030,85 +1937,35 @@
         <w:rPr>
           <w:lang w:val="en"/>
         </w:rPr>
-        <w:t xml:space="preserve">As noted in the previous section, the safety performance function (SPF) is used to calculate the predicted number of crashes needed in order to calculate the EB CMF. The predicted crashes are calculated based on the curve </w:t>
-      </w:r>
-      <w:r>
-        <w:rPr>
-          <w:lang w:val="en"/>
-        </w:rPr>
-        <w:t xml:space="preserve">site </w:t>
-      </w:r>
-      <w:r>
-        <w:rPr>
-          <w:lang w:val="en"/>
-        </w:rPr>
-        <w:t>characteristics, which for this study includes whether the road is divided, the natural log</w:t>
-      </w:r>
-      <w:r>
-        <w:rPr>
-          <w:lang w:val="en"/>
-        </w:rPr>
-        <w:t>arithm</w:t>
-      </w:r>
-      <w:r>
-        <w:rPr>
-          <w:lang w:val="en"/>
-        </w:rPr>
-        <w:t xml:space="preserve"> </w:t>
-      </w:r>
-      <w:r>
-        <w:rPr>
-          <w:lang w:val="en"/>
-        </w:rPr>
-        <w:t xml:space="preserve">(ln) </w:t>
-      </w:r>
-      <w:r>
-        <w:rPr>
-          <w:lang w:val="en"/>
-        </w:rPr>
-        <w:t xml:space="preserve">of the curves’ deflection angle, the curve length, the </w:t>
-      </w:r>
-      <w:r>
-        <w:rPr>
-          <w:lang w:val="en"/>
-        </w:rPr>
-        <w:t>ln</w:t>
-      </w:r>
-      <w:r>
-        <w:rPr>
-          <w:lang w:val="en"/>
-        </w:rPr>
-        <w:t xml:space="preserve"> of the AADT of the curve, the </w:t>
-      </w:r>
-      <w:r>
-        <w:rPr>
-          <w:lang w:val="en"/>
-        </w:rPr>
-        <w:t>ln</w:t>
-      </w:r>
-      <w:r>
-        <w:rPr>
-          <w:lang w:val="en"/>
-        </w:rPr>
-        <w:t xml:space="preserve"> of the ball bank indicator (BBI) measurement of the</w:t>
-      </w:r>
-      <w:r>
-        <w:rPr>
-          <w:lang w:val="en"/>
-        </w:rPr>
-        <w:t xml:space="preserve"> lateral forces one experiences on a</w:t>
-      </w:r>
-      <w:r>
-        <w:rPr>
-          <w:lang w:val="en"/>
-        </w:rPr>
-        <w:t xml:space="preserve"> curve, and the speed difference between the posted speed limit and the advisory curve speed limit. </w:t>
-      </w:r>
-      <w:r>
-        <w:rPr>
-          <w:lang w:val="en"/>
-        </w:rPr>
-        <w:t xml:space="preserve">BBI measurements were obtained by a Rieker Inc. Survey of GDOT state routes, and this data was used to calculate advisory speed limit. </w:t>
+        <w:t xml:space="preserve">As noted in the previous section, the safety performance function (SPF) is used to calculate the predicted number of crashes needed </w:t>
+      </w:r>
+      <w:proofErr w:type="gramStart"/>
+      <w:r>
+        <w:rPr>
+          <w:lang w:val="en"/>
+        </w:rPr>
+        <w:t>in order to</w:t>
+      </w:r>
+      <w:proofErr w:type="gramEnd"/>
+      <w:r>
+        <w:rPr>
+          <w:lang w:val="en"/>
+        </w:rPr>
+        <w:t xml:space="preserve"> calculate the EB CMF. The predicted crashes are calculated based on the curve site characteristics, which for this study includes whether the road is divided, the natural logarithm (ln) of the curves’ deflection angle, the curve length, the ln of the AADT of the curve, the ln of the ball bank indicator (BBI) measurement of the lateral forces one experiences on a curve, and the speed difference between the posted speed limit and the advisory curve speed limit. BBI measurements were obtained by a </w:t>
+      </w:r>
+      <w:proofErr w:type="spellStart"/>
+      <w:r>
+        <w:rPr>
+          <w:lang w:val="en"/>
+        </w:rPr>
+        <w:t>Rieker</w:t>
+      </w:r>
+      <w:proofErr w:type="spellEnd"/>
+      <w:r>
+        <w:rPr>
+          <w:lang w:val="en"/>
+        </w:rPr>
+        <w:t xml:space="preserve"> Inc. Survey of GDOT state routes, and this data was used to calculate advisory speed limit. </w:t>
       </w:r>
     </w:p>
     <w:p>
@@ -2122,55 +1979,7 @@
         <w:rPr>
           <w:lang w:val="en"/>
         </w:rPr>
-        <w:t>Using a</w:t>
-      </w:r>
-      <w:r>
-        <w:rPr>
-          <w:lang w:val="en"/>
-        </w:rPr>
-        <w:t xml:space="preserve"> negative binomial model, the natural log of crash frequency </w:t>
-      </w:r>
-      <w:r>
-        <w:rPr>
-          <w:lang w:val="en"/>
-        </w:rPr>
-        <w:t xml:space="preserve">of a curve </w:t>
-      </w:r>
-      <w:r>
-        <w:rPr>
-          <w:lang w:val="en"/>
-        </w:rPr>
-        <w:t xml:space="preserve">is predicted as a </w:t>
-      </w:r>
-      <w:r>
-        <w:rPr>
-          <w:lang w:val="en"/>
-        </w:rPr>
-        <w:t>function</w:t>
-      </w:r>
-      <w:r>
-        <w:rPr>
-          <w:lang w:val="en"/>
-        </w:rPr>
-        <w:t xml:space="preserve"> of </w:t>
-      </w:r>
-      <w:r>
-        <w:rPr>
-          <w:lang w:val="en"/>
-        </w:rPr>
-        <w:t>the curve site characteristics</w:t>
-      </w:r>
-      <w:r>
-        <w:rPr>
-          <w:lang w:val="en"/>
-        </w:rPr>
-        <w:t xml:space="preserve">. </w:t>
-      </w:r>
-      <w:r>
-        <w:rPr>
-          <w:lang w:val="en"/>
-        </w:rPr>
-        <w:t>The calculation for the predicted number of crashes per year (P) given certain curve characteristics (C</w:t>
+        <w:t>Using a negative binomial model, the natural log of crash frequency of a curve is predicted as a function of the curve site characteristics. The calculation for the predicted number of crashes per year (P) given certain curve characteristics (C</w:t>
       </w:r>
       <w:r>
         <w:rPr>
@@ -2183,19 +1992,14 @@
         <w:rPr>
           <w:lang w:val="en"/>
         </w:rPr>
-        <w:t>)</w:t>
-      </w:r>
-      <w:r>
-        <w:rPr>
-          <w:lang w:val="en"/>
-        </w:rPr>
-        <w:t xml:space="preserve">, </w:t>
-      </w:r>
-      <w:r>
-        <w:rPr>
-          <w:lang w:val="en"/>
-        </w:rPr>
-        <w:t>coefficients for those characteristics (Y</w:t>
+        <w:t>), coefficients for those characteristics (</w:t>
+      </w:r>
+      <w:proofErr w:type="spellStart"/>
+      <w:r>
+        <w:rPr>
+          <w:lang w:val="en"/>
+        </w:rPr>
+        <w:t>Y</w:t>
       </w:r>
       <w:r>
         <w:rPr>
@@ -2204,17 +2008,12 @@
         </w:rPr>
         <w:t>n</w:t>
       </w:r>
-      <w:r>
-        <w:rPr>
-          <w:lang w:val="en"/>
-        </w:rPr>
-        <w:t>)</w:t>
-      </w:r>
-      <w:r>
-        <w:rPr>
-          <w:lang w:val="en"/>
-        </w:rPr>
-        <w:t>, and an intercept C</w:t>
+      <w:proofErr w:type="spellEnd"/>
+      <w:r>
+        <w:rPr>
+          <w:lang w:val="en"/>
+        </w:rPr>
+        <w:t>), and an intercept C</w:t>
       </w:r>
       <w:r>
         <w:rPr>
@@ -2696,6 +2495,11 @@
           <w:lang w:val="en"/>
         </w:rPr>
         <w:tab/>
+      </w:r>
+      <w:r>
+        <w:rPr>
+          <w:lang w:val="en"/>
+        </w:rPr>
         <w:t>(2)</w:t>
       </w:r>
     </w:p>
@@ -2711,13 +2515,7 @@
         <w:rPr>
           <w:lang w:val="en"/>
         </w:rPr>
-        <w:t xml:space="preserve">More on the </w:t>
-      </w:r>
-      <w:r>
-        <w:rPr>
-          <w:lang w:val="en"/>
-        </w:rPr>
-        <w:t xml:space="preserve">methodology to develop these SPFS can be found </w:t>
+        <w:t xml:space="preserve">More on the methodology to develop these SPFS can be found </w:t>
       </w:r>
       <w:commentRangeStart w:id="21"/>
       <w:r>
@@ -2726,22 +2524,25 @@
         </w:rPr>
         <w:t>(</w:t>
       </w:r>
-      <w:r>
-        <w:rPr>
-          <w:lang w:val="en"/>
-        </w:rPr>
-        <w:t>Knezevich 2022</w:t>
-      </w:r>
-      <w:r>
-        <w:rPr>
-          <w:lang w:val="en"/>
-        </w:rPr>
-        <w:t xml:space="preserve">). </w:t>
+      <w:proofErr w:type="spellStart"/>
+      <w:r>
+        <w:rPr>
+          <w:lang w:val="en"/>
+        </w:rPr>
+        <w:t>Knezevich</w:t>
+      </w:r>
+      <w:proofErr w:type="spellEnd"/>
+      <w:r>
+        <w:rPr>
+          <w:lang w:val="en"/>
+        </w:rPr>
+        <w:t xml:space="preserve"> 2022). </w:t>
       </w:r>
       <w:commentRangeEnd w:id="21"/>
       <w:r>
         <w:rPr>
-          <w:rStyle w:val="CommentReference"/>
+          <w:sz w:val="16"/>
+          <w:szCs w:val="16"/>
         </w:rPr>
         <w:commentReference w:id="21"/>
       </w:r>
@@ -2754,10 +2555,27 @@
     </w:p>
     <w:p>
       <w:pPr>
-        <w:pStyle w:val="Heading3"/>
-      </w:pPr>
-      <w:bookmarkStart w:id="22" w:name="_Toc109304587"/>
-      <w:r>
+        <w:keepNext/>
+        <w:keepLines/>
+        <w:spacing w:before="240" w:after="0"/>
+        <w:outlineLvl w:val="2"/>
+        <w:rPr>
+          <w:rFonts w:eastAsiaTheme="majorEastAsia" w:cstheme="majorBidi"/>
+          <w:bCs/>
+          <w:i/>
+          <w:szCs w:val="26"/>
+          <w:lang w:val="en"/>
+        </w:rPr>
+      </w:pPr>
+      <w:bookmarkStart w:name="_Toc109304587" w:id="22"/>
+      <w:r>
+        <w:rPr>
+          <w:rFonts w:eastAsiaTheme="majorEastAsia" w:cstheme="majorBidi"/>
+          <w:bCs/>
+          <w:i/>
+          <w:szCs w:val="26"/>
+          <w:lang w:val="en"/>
+        </w:rPr>
         <w:t>Calculation of the EB CMF</w:t>
       </w:r>
       <w:bookmarkEnd w:id="22"/>
@@ -2773,19 +2591,14 @@
         <w:rPr>
           <w:lang w:val="en"/>
         </w:rPr>
-        <w:t xml:space="preserve">To weigh the observed number of crashes against the predicted number crashes generated by the SPF, the two values are first combined into an expected number of crashes for both before and after implementation of FIST. The expected </w:t>
-      </w:r>
-      <w:r>
-        <w:rPr>
-          <w:lang w:val="en"/>
-        </w:rPr>
-        <w:t xml:space="preserve">number of </w:t>
-      </w:r>
-      <w:r>
-        <w:rPr>
-          <w:lang w:val="en"/>
-        </w:rPr>
-        <w:t>crashes before FIST implementation (E</w:t>
+        <w:t>To weigh the observed number of crashes against the predicted number crashes generated by the SPF, the two values are first combined into an expected number of crashes for both before and after implementation of FIST. The expected number of crashes before FIST implementation (</w:t>
+      </w:r>
+      <w:proofErr w:type="spellStart"/>
+      <w:r>
+        <w:rPr>
+          <w:lang w:val="en"/>
+        </w:rPr>
+        <w:t>E</w:t>
       </w:r>
       <w:r>
         <w:rPr>
@@ -2794,6 +2607,7 @@
         </w:rPr>
         <w:t>before</w:t>
       </w:r>
+      <w:proofErr w:type="spellEnd"/>
       <w:r>
         <w:rPr>
           <w:lang w:val="en"/>
@@ -3043,6 +2857,11 @@
           <w:lang w:val="en"/>
         </w:rPr>
         <w:tab/>
+      </w:r>
+      <w:r>
+        <w:rPr>
+          <w:lang w:val="en"/>
+        </w:rPr>
         <w:t>(3)</w:t>
       </w:r>
     </w:p>
@@ -3246,6 +3065,11 @@
           <w:lang w:val="en"/>
         </w:rPr>
         <w:tab/>
+      </w:r>
+      <w:r>
+        <w:rPr>
+          <w:lang w:val="en"/>
+        </w:rPr>
         <w:t>(4)</w:t>
       </w:r>
     </w:p>
@@ -3486,6 +3310,11 @@
           <w:lang w:val="en"/>
         </w:rPr>
         <w:tab/>
+      </w:r>
+      <w:r>
+        <w:rPr>
+          <w:lang w:val="en"/>
+        </w:rPr>
         <w:t>(5)</w:t>
       </w:r>
     </w:p>
@@ -3783,6 +3612,11 @@
           <w:lang w:val="en"/>
         </w:rPr>
         <w:tab/>
+      </w:r>
+      <w:r>
+        <w:rPr>
+          <w:lang w:val="en"/>
+        </w:rPr>
         <w:t>(6)</w:t>
       </w:r>
     </w:p>
@@ -4111,6 +3945,11 @@
           <w:lang w:val="en"/>
         </w:rPr>
         <w:tab/>
+      </w:r>
+      <w:r>
+        <w:rPr>
+          <w:lang w:val="en"/>
+        </w:rPr>
         <w:t>(7)</w:t>
       </w:r>
     </w:p>
@@ -4656,6 +4495,11 @@
           <w:lang w:val="en"/>
         </w:rPr>
         <w:tab/>
+      </w:r>
+      <w:r>
+        <w:rPr>
+          <w:lang w:val="en"/>
+        </w:rPr>
         <w:t>(8)</w:t>
       </w:r>
     </w:p>
@@ -4675,14 +4519,38 @@
     </w:p>
     <w:p>
       <w:pPr>
-        <w:pStyle w:val="Heading2"/>
-      </w:pPr>
-      <w:bookmarkStart w:id="23" w:name="_Toc109304588"/>
-      <w:r>
+        <w:keepNext/>
+        <w:keepLines/>
+        <w:spacing w:before="240" w:after="0"/>
+        <w:outlineLvl w:val="1"/>
+        <w:rPr>
+          <w:rFonts w:eastAsiaTheme="majorEastAsia" w:cstheme="majorBidi"/>
+          <w:b/>
+          <w:iCs/>
+          <w:szCs w:val="26"/>
+          <w:lang w:val="en"/>
+        </w:rPr>
+      </w:pPr>
+      <w:bookmarkStart w:name="_Toc109304588" w:id="23"/>
+      <w:r>
+        <w:rPr>
+          <w:rFonts w:eastAsiaTheme="majorEastAsia" w:cstheme="majorBidi"/>
+          <w:b/>
+          <w:iCs/>
+          <w:szCs w:val="26"/>
+          <w:lang w:val="en"/>
+        </w:rPr>
         <w:t xml:space="preserve">Modeling naïve CMFs as functions of </w:t>
       </w:r>
       <w:bookmarkEnd w:id="23"/>
       <w:r>
+        <w:rPr>
+          <w:rFonts w:eastAsiaTheme="majorEastAsia" w:cstheme="majorBidi"/>
+          <w:b/>
+          <w:iCs/>
+          <w:szCs w:val="26"/>
+          <w:lang w:val="en"/>
+        </w:rPr>
         <w:t>curve site characteristics</w:t>
       </w:r>
     </w:p>
@@ -4697,31 +4565,7 @@
         <w:rPr>
           <w:lang w:val="en"/>
         </w:rPr>
-        <w:t xml:space="preserve">After the naïve Bayes CMFs are calculated, a regression analysis in R is performed to understand the effect of different </w:t>
-      </w:r>
-      <w:r>
-        <w:rPr>
-          <w:lang w:val="en"/>
-        </w:rPr>
-        <w:t>site characteristics</w:t>
-      </w:r>
-      <w:r>
-        <w:rPr>
-          <w:lang w:val="en"/>
-        </w:rPr>
-        <w:t xml:space="preserve"> on those CMFs and to propose a potential model for predicting future CMFs given a set of </w:t>
-      </w:r>
-      <w:r>
-        <w:rPr>
-          <w:lang w:val="en"/>
-        </w:rPr>
-        <w:t>site characteristics</w:t>
-      </w:r>
-      <w:r>
-        <w:rPr>
-          <w:lang w:val="en"/>
-        </w:rPr>
-        <w:t>.</w:t>
+        <w:t>After the naïve Bayes CMFs are calculated, a regression analysis in R is performed to understand the effect of different site characteristics on those CMFs and to propose a potential model for predicting future CMFs given a set of site characteristics.</w:t>
       </w:r>
       <w:r>
         <w:rPr>
@@ -4734,157 +4578,40 @@
         <w:rPr>
           <w:lang w:val="en"/>
         </w:rPr>
-        <w:t xml:space="preserve">In this study, this analysis is limited to CMFs for HFST in district 6. The </w:t>
-      </w:r>
-      <w:r>
-        <w:rPr>
-          <w:lang w:val="en"/>
-        </w:rPr>
-        <w:t>site characteristics</w:t>
-      </w:r>
-      <w:r>
-        <w:rPr>
-          <w:lang w:val="en"/>
-        </w:rPr>
-        <w:t xml:space="preserve"> used for this analysis are selected on the basis that these </w:t>
-      </w:r>
-      <w:r>
-        <w:rPr>
-          <w:lang w:val="en"/>
-        </w:rPr>
-        <w:t>characteristics</w:t>
-      </w:r>
-      <w:r>
-        <w:rPr>
-          <w:lang w:val="en"/>
-        </w:rPr>
-        <w:t xml:space="preserve"> should be accessible to engineers before implementing the FIST. Thus, the roadway </w:t>
-      </w:r>
-      <w:r>
-        <w:rPr>
-          <w:lang w:val="en"/>
-        </w:rPr>
-        <w:t>characteristics</w:t>
-      </w:r>
-      <w:r>
-        <w:rPr>
-          <w:lang w:val="en"/>
-        </w:rPr>
-        <w:t xml:space="preserve"> selected for the analysis are the speed limit of the curve, the curve length, the BBI measurement of the curve, the average AADT of the curve before HFST implementation, the intersection-related crash frequency of the </w:t>
-      </w:r>
-      <w:r>
-        <w:rPr>
-          <w:lang w:val="en"/>
-        </w:rPr>
-        <w:t xml:space="preserve">curve </w:t>
-      </w:r>
-      <w:r>
-        <w:rPr>
-          <w:lang w:val="en"/>
-        </w:rPr>
-        <w:t xml:space="preserve">before HFST implementation, and the crash frequency of the curve before HFST implementation. A multiple linear regression model that uses the calculated naïve CMFs as the dependent variable and the selected </w:t>
-      </w:r>
-      <w:r>
-        <w:rPr>
-          <w:lang w:val="en"/>
-        </w:rPr>
-        <w:t>site characteristics</w:t>
-      </w:r>
-      <w:r>
-        <w:rPr>
-          <w:lang w:val="en"/>
-        </w:rPr>
-        <w:t xml:space="preserve"> as the independent variables is generated, and a backward and forward feature selection process is performed to find the significant </w:t>
-      </w:r>
-      <w:r>
-        <w:rPr>
-          <w:lang w:val="en"/>
-        </w:rPr>
-        <w:t>site characteristics</w:t>
-      </w:r>
-      <w:r>
-        <w:rPr>
-          <w:lang w:val="en"/>
-        </w:rPr>
-        <w:t>. The multiple linear regression, given curve characteristics C</w:t>
+        <w:t>In this study, this analysis is limited to CMFs for HFST in district 6. The site characteristics used for this analysis are selected on the basis that these characteristics should be accessible to engineers before implementing the FIST. Thus, the roadway characteristics selected for the analysis are the speed limit of the curve, the curve length, the BBI measurement of the curve, the average AADT of the curve before HFST implementation, the intersection-related crash frequency of the curve before HFST implementation, and the crash frequency of the curve before HFST implementation. A multiple linear regression model that uses the calculated naïve CMFs as the dependent variable and the selected site characteristics as the independent variables is generated, and a backward and forward feature selection process is performed to find the significant site characteristics. The multiple linear regression, given curve characteristics C</w:t>
       </w:r>
       <w:r>
         <w:rPr>
           <w:vertAlign w:val="subscript"/>
           <w:lang w:val="en"/>
         </w:rPr>
+        <w:t xml:space="preserve">n, </w:t>
+      </w:r>
+      <w:r>
+        <w:rPr>
+          <w:lang w:val="en"/>
+        </w:rPr>
+        <w:t>coefficients for those characteristics Z</w:t>
+      </w:r>
+      <w:r>
+        <w:rPr>
+          <w:vertAlign w:val="subscript"/>
+          <w:lang w:val="en"/>
+        </w:rPr>
         <w:t>n</w:t>
       </w:r>
       <w:r>
         <w:rPr>
+          <w:lang w:val="en"/>
+        </w:rPr>
+        <w:t>, and an intercept C</w:t>
+      </w:r>
+      <w:r>
+        <w:rPr>
           <w:vertAlign w:val="subscript"/>
           <w:lang w:val="en"/>
         </w:rPr>
-        <w:t>,</w:t>
-      </w:r>
-      <w:r>
-        <w:rPr>
-          <w:vertAlign w:val="subscript"/>
-          <w:lang w:val="en"/>
-        </w:rPr>
-        <w:t xml:space="preserve"> </w:t>
-      </w:r>
-      <w:r>
-        <w:rPr>
-          <w:lang w:val="en"/>
-        </w:rPr>
-        <w:t xml:space="preserve">coefficients </w:t>
-      </w:r>
-      <w:r>
-        <w:rPr>
-          <w:lang w:val="en"/>
-        </w:rPr>
-        <w:t xml:space="preserve">for those characteristics </w:t>
-      </w:r>
-      <w:r>
-        <w:rPr>
-          <w:lang w:val="en"/>
-        </w:rPr>
-        <w:t>Z</w:t>
-      </w:r>
-      <w:r>
-        <w:rPr>
-          <w:vertAlign w:val="subscript"/>
-          <w:lang w:val="en"/>
-        </w:rPr>
-        <w:t>n</w:t>
-      </w:r>
-      <w:r>
-        <w:rPr>
-          <w:lang w:val="en"/>
-        </w:rPr>
-        <w:t>,</w:t>
-      </w:r>
-      <w:r>
-        <w:rPr>
-          <w:lang w:val="en"/>
-        </w:rPr>
-        <w:t xml:space="preserve"> </w:t>
-      </w:r>
-      <w:r>
-        <w:rPr>
-          <w:lang w:val="en"/>
-        </w:rPr>
-        <w:t>and an intercept C</w:t>
-      </w:r>
-      <w:r>
-        <w:rPr>
-          <w:vertAlign w:val="subscript"/>
-          <w:lang w:val="en"/>
-        </w:rPr>
-        <w:t>0</w:t>
-      </w:r>
-      <w:r>
-        <w:rPr>
-          <w:vertAlign w:val="subscript"/>
-          <w:lang w:val="en"/>
-        </w:rPr>
-        <w:t>,</w:t>
+        <w:t>0,</w:t>
       </w:r>
       <w:r>
         <w:rPr>
@@ -5210,6 +4937,8 @@
       </w:r>
       <w:r>
         <w:tab/>
+      </w:r>
+      <w:r>
         <w:t>(9)</w:t>
       </w:r>
     </w:p>
@@ -5224,19 +4953,7 @@
         <w:rPr>
           <w:lang w:val="en"/>
         </w:rPr>
-        <w:t xml:space="preserve">The variables that are found to have significant effect on the </w:t>
-      </w:r>
-      <w:r>
-        <w:rPr>
-          <w:lang w:val="en"/>
-        </w:rPr>
-        <w:t>calculated</w:t>
-      </w:r>
-      <w:r>
-        <w:rPr>
-          <w:lang w:val="en"/>
-        </w:rPr>
-        <w:t xml:space="preserve"> EB CMFs are then isolated by grouping curves based on those variables and calculating separate EB CMFs for each </w:t>
+        <w:t xml:space="preserve">The variables that are found to have significant effect on the calculated EB CMFs are then isolated by grouping curves based on those variables and calculating separate EB CMFs for each </w:t>
       </w:r>
       <w:r>
         <w:rPr>
@@ -5254,10 +4971,27 @@
     </w:p>
     <w:p>
       <w:pPr>
-        <w:pStyle w:val="Heading1"/>
-      </w:pPr>
-      <w:bookmarkStart w:id="24" w:name="_Toc109304589"/>
-      <w:r>
+        <w:keepNext/>
+        <w:keepLines/>
+        <w:spacing w:before="240" w:after="240"/>
+        <w:outlineLvl w:val="0"/>
+        <w:rPr>
+          <w:rFonts w:eastAsiaTheme="majorEastAsia" w:cstheme="majorBidi"/>
+          <w:b/>
+          <w:sz w:val="28"/>
+          <w:szCs w:val="32"/>
+          <w:lang w:val="en"/>
+        </w:rPr>
+      </w:pPr>
+      <w:bookmarkStart w:name="_Toc109304589" w:id="24"/>
+      <w:r>
+        <w:rPr>
+          <w:rFonts w:eastAsiaTheme="majorEastAsia" w:cstheme="majorBidi"/>
+          <w:b/>
+          <w:sz w:val="28"/>
+          <w:szCs w:val="32"/>
+          <w:lang w:val="en"/>
+        </w:rPr>
         <w:lastRenderedPageBreak/>
         <w:t>RESULTS</w:t>
       </w:r>
@@ -5265,10 +4999,27 @@
     </w:p>
     <w:p>
       <w:pPr>
-        <w:pStyle w:val="Heading2"/>
-      </w:pPr>
-      <w:bookmarkStart w:id="25" w:name="_Toc109304590"/>
-      <w:r>
+        <w:keepNext/>
+        <w:keepLines/>
+        <w:spacing w:before="240" w:after="0"/>
+        <w:outlineLvl w:val="1"/>
+        <w:rPr>
+          <w:rFonts w:eastAsiaTheme="majorEastAsia" w:cstheme="majorBidi"/>
+          <w:b/>
+          <w:iCs/>
+          <w:szCs w:val="26"/>
+          <w:lang w:val="en"/>
+        </w:rPr>
+      </w:pPr>
+      <w:bookmarkStart w:name="_Toc109304590" w:id="25"/>
+      <w:r>
+        <w:rPr>
+          <w:rFonts w:eastAsiaTheme="majorEastAsia" w:cstheme="majorBidi"/>
+          <w:b/>
+          <w:iCs/>
+          <w:szCs w:val="26"/>
+          <w:lang w:val="en"/>
+        </w:rPr>
         <w:t>Naïve Bayes CMFs</w:t>
       </w:r>
       <w:bookmarkEnd w:id="25"/>
@@ -5300,15 +5051,7 @@
           <w:bCs/>
           <w:lang w:val="en"/>
         </w:rPr>
-        <w:instrText xml:space="preserve"> REF _Ref109806328 \h </w:instrText>
-      </w:r>
-      <w:r>
-        <w:rPr>
-          <w:b/>
-          <w:bCs/>
-          <w:lang w:val="en"/>
-        </w:rPr>
-        <w:instrText xml:space="preserve"> \* MERGEFORMAT </w:instrText>
+        <w:instrText xml:space="preserve"> REF _Ref109806328 \h  \* MERGEFORMAT </w:instrText>
       </w:r>
       <w:r>
         <w:rPr>
@@ -5357,49 +5100,80 @@
     </w:p>
     <w:p>
       <w:pPr>
-        <w:pStyle w:val="Caption"/>
         <w:keepNext/>
-      </w:pPr>
-      <w:bookmarkStart w:id="26" w:name="_Ref109806328"/>
-      <w:r>
+        <w:spacing w:after="200" w:line="240" w:lineRule="auto"/>
+        <w:rPr>
+          <w:b/>
+          <w:iCs/>
+          <w:szCs w:val="18"/>
+          <w:lang w:val="en"/>
+        </w:rPr>
+      </w:pPr>
+      <w:bookmarkStart w:name="_Ref109806328" w:id="26"/>
+      <w:r>
+        <w:rPr>
+          <w:b/>
+          <w:iCs/>
+          <w:szCs w:val="18"/>
+          <w:lang w:val="en"/>
+        </w:rPr>
         <w:t xml:space="preserve">Table </w:t>
       </w:r>
       <w:r>
+        <w:rPr>
+          <w:b/>
+          <w:iCs/>
+          <w:szCs w:val="18"/>
+          <w:lang w:val="en"/>
+        </w:rPr>
         <w:fldChar w:fldCharType="begin"/>
       </w:r>
       <w:r>
+        <w:rPr>
+          <w:b/>
+          <w:iCs/>
+          <w:szCs w:val="18"/>
+          <w:lang w:val="en"/>
+        </w:rPr>
         <w:instrText xml:space="preserve"> SEQ Table \* ARABIC </w:instrText>
       </w:r>
       <w:r>
+        <w:rPr>
+          <w:b/>
+          <w:iCs/>
+          <w:szCs w:val="18"/>
+          <w:lang w:val="en"/>
+        </w:rPr>
         <w:fldChar w:fldCharType="separate"/>
       </w:r>
       <w:r>
         <w:rPr>
+          <w:b/>
+          <w:iCs/>
           <w:noProof/>
+          <w:szCs w:val="18"/>
+          <w:lang w:val="en"/>
         </w:rPr>
         <w:t>1</w:t>
       </w:r>
       <w:r>
+        <w:rPr>
+          <w:b/>
+          <w:iCs/>
+          <w:szCs w:val="18"/>
+          <w:lang w:val="en"/>
+        </w:rPr>
         <w:fldChar w:fldCharType="end"/>
       </w:r>
       <w:bookmarkEnd w:id="26"/>
       <w:r>
-        <w:t xml:space="preserve">: </w:t>
-      </w:r>
-      <w:r>
-        <w:t xml:space="preserve">Crash </w:t>
-      </w:r>
-      <w:r>
-        <w:t>F</w:t>
-      </w:r>
-      <w:r>
-        <w:t xml:space="preserve">requencies and Naïve Bayes CMFs of </w:t>
-      </w:r>
-      <w:r>
-        <w:t>S</w:t>
-      </w:r>
-      <w:r>
-        <w:t>tudied FISTs</w:t>
+        <w:rPr>
+          <w:b/>
+          <w:iCs/>
+          <w:szCs w:val="18"/>
+          <w:lang w:val="en"/>
+        </w:rPr>
+        <w:t>: Crash Frequencies and Naïve Bayes CMFs of Studied FISTs</w:t>
       </w:r>
     </w:p>
     <w:tbl>
@@ -5421,8 +5195,8 @@
           <w:tcPr>
             <w:tcW w:w="2164" w:type="dxa"/>
             <w:tcBorders>
-              <w:top w:val="single" w:sz="4" w:space="0" w:color="auto"/>
-              <w:left w:val="single" w:sz="4" w:space="0" w:color="auto"/>
+              <w:top w:val="single" w:color="auto" w:sz="4" w:space="0"/>
+              <w:left w:val="single" w:color="auto" w:sz="4" w:space="0"/>
             </w:tcBorders>
             <w:shd w:val="clear" w:color="auto" w:fill="DBDBDB" w:themeFill="accent3" w:themeFillTint="66"/>
           </w:tcPr>
@@ -5807,31 +5581,14 @@
               <w:rPr>
                 <w:lang w:val="en"/>
               </w:rPr>
-              <w:t>Labeled as</w:t>
-            </w:r>
-            <w:r>
-              <w:rPr>
-                <w:lang w:val="en"/>
-              </w:rPr>
-              <w:t xml:space="preserve"> “N</w:t>
-            </w:r>
-            <w:r>
-              <w:rPr>
-                <w:lang w:val="en"/>
-              </w:rPr>
-              <w:t>egotiating a curve</w:t>
-            </w:r>
-            <w:r>
-              <w:rPr>
-                <w:lang w:val="en"/>
-              </w:rPr>
-              <w:t>”</w:t>
+              <w:t>Labeled as “Negotiating a curve”</w:t>
             </w:r>
             <w:commentRangeStart w:id="27"/>
             <w:commentRangeEnd w:id="27"/>
             <w:r>
               <w:rPr>
-                <w:rStyle w:val="CommentReference"/>
+                <w:sz w:val="16"/>
+                <w:szCs w:val="16"/>
               </w:rPr>
               <w:commentReference w:id="27"/>
             </w:r>
@@ -6055,13 +5812,7 @@
               <w:rPr>
                 <w:lang w:val="en"/>
               </w:rPr>
-              <w:t>5</w:t>
-            </w:r>
-            <w:r>
-              <w:rPr>
-                <w:lang w:val="en"/>
-              </w:rPr>
-              <w:t>.00</w:t>
+              <w:t>5.00</w:t>
             </w:r>
           </w:p>
         </w:tc>
@@ -6237,25 +5988,7 @@
               <w:rPr>
                 <w:lang w:val="en"/>
               </w:rPr>
-              <w:t>Labeled as</w:t>
-            </w:r>
-            <w:r>
-              <w:rPr>
-                <w:lang w:val="en"/>
-              </w:rPr>
-              <w:t xml:space="preserve"> “N</w:t>
-            </w:r>
-            <w:r>
-              <w:rPr>
-                <w:lang w:val="en"/>
-              </w:rPr>
-              <w:t>egotiating a curve</w:t>
-            </w:r>
-            <w:r>
-              <w:rPr>
-                <w:lang w:val="en"/>
-              </w:rPr>
-              <w:t>”</w:t>
+              <w:t>Labeled as “Negotiating a curve”</w:t>
             </w:r>
           </w:p>
         </w:tc>
@@ -6413,13 +6146,7 @@
               <w:rPr>
                 <w:lang w:val="en"/>
               </w:rPr>
-              <w:t>4.00</w:t>
-            </w:r>
-            <w:r>
-              <w:rPr>
-                <w:lang w:val="en"/>
-              </w:rPr>
-              <w:t>0</w:t>
+              <w:t>4.000</w:t>
             </w:r>
           </w:p>
         </w:tc>
@@ -6659,25 +6386,7 @@
               <w:rPr>
                 <w:lang w:val="en"/>
               </w:rPr>
-              <w:t>Labeled as</w:t>
-            </w:r>
-            <w:r>
-              <w:rPr>
-                <w:lang w:val="en"/>
-              </w:rPr>
-              <w:t xml:space="preserve"> “N</w:t>
-            </w:r>
-            <w:r>
-              <w:rPr>
-                <w:lang w:val="en"/>
-              </w:rPr>
-              <w:t>egotiating a curve</w:t>
-            </w:r>
-            <w:r>
-              <w:rPr>
-                <w:lang w:val="en"/>
-              </w:rPr>
-              <w:t>”</w:t>
+              <w:t>Labeled as “Negotiating a curve”</w:t>
             </w:r>
           </w:p>
         </w:tc>
@@ -6815,13 +6524,7 @@
               <w:rPr>
                 <w:lang w:val="en"/>
               </w:rPr>
-              <w:t>26</w:t>
-            </w:r>
-            <w:r>
-              <w:rPr>
-                <w:lang w:val="en"/>
-              </w:rPr>
-              <w:t>.00</w:t>
+              <w:t>26.00</w:t>
             </w:r>
           </w:p>
         </w:tc>
@@ -6866,10 +6569,27 @@
     </w:p>
     <w:p>
       <w:pPr>
-        <w:pStyle w:val="Heading2"/>
-      </w:pPr>
-      <w:bookmarkStart w:id="28" w:name="_Toc109304591"/>
-      <w:r>
+        <w:keepNext/>
+        <w:keepLines/>
+        <w:spacing w:before="240" w:after="0"/>
+        <w:outlineLvl w:val="1"/>
+        <w:rPr>
+          <w:rFonts w:eastAsiaTheme="majorEastAsia" w:cstheme="majorBidi"/>
+          <w:b/>
+          <w:iCs/>
+          <w:szCs w:val="26"/>
+          <w:lang w:val="en"/>
+        </w:rPr>
+      </w:pPr>
+      <w:bookmarkStart w:name="_Toc109304591" w:id="28"/>
+      <w:r>
+        <w:rPr>
+          <w:rFonts w:eastAsiaTheme="majorEastAsia" w:cstheme="majorBidi"/>
+          <w:b/>
+          <w:iCs/>
+          <w:szCs w:val="26"/>
+          <w:lang w:val="en"/>
+        </w:rPr>
         <w:lastRenderedPageBreak/>
         <w:t>Developed SPFs</w:t>
       </w:r>
@@ -6886,19 +6606,7 @@
         <w:rPr>
           <w:lang w:val="en"/>
         </w:rPr>
-        <w:t xml:space="preserve">The coefficients of the SPF function for all crashes, single vehicles crashes, </w:t>
-      </w:r>
-      <w:r>
-        <w:rPr>
-          <w:lang w:val="en"/>
-        </w:rPr>
-        <w:t>crashes labeled as “Negotiating a curve”</w:t>
-      </w:r>
-      <w:r>
-        <w:rPr>
-          <w:lang w:val="en"/>
-        </w:rPr>
-        <w:t xml:space="preserve">, and wet road crashes are listed below in </w:t>
+        <w:t xml:space="preserve">The coefficients of the SPF function for all crashes, single vehicles crashes, crashes labeled as “Negotiating a curve”, and wet road crashes are listed below in </w:t>
       </w:r>
       <w:r>
         <w:rPr>
@@ -6963,63 +6671,123 @@
     </w:p>
     <w:p>
       <w:pPr>
-        <w:pStyle w:val="Caption"/>
         <w:keepNext/>
-      </w:pPr>
-      <w:bookmarkStart w:id="29" w:name="_Ref109806392"/>
-      <w:r>
+        <w:spacing w:after="200" w:line="240" w:lineRule="auto"/>
+        <w:rPr>
+          <w:b/>
+          <w:iCs/>
+          <w:szCs w:val="18"/>
+          <w:lang w:val="en"/>
+        </w:rPr>
+      </w:pPr>
+      <w:bookmarkStart w:name="_Ref109806392" w:id="29"/>
+      <w:r>
+        <w:rPr>
+          <w:b/>
+          <w:iCs/>
+          <w:szCs w:val="18"/>
+          <w:lang w:val="en"/>
+        </w:rPr>
         <w:t xml:space="preserve">Table </w:t>
       </w:r>
       <w:r>
+        <w:rPr>
+          <w:b/>
+          <w:iCs/>
+          <w:szCs w:val="18"/>
+          <w:lang w:val="en"/>
+        </w:rPr>
         <w:fldChar w:fldCharType="begin"/>
       </w:r>
       <w:r>
+        <w:rPr>
+          <w:b/>
+          <w:iCs/>
+          <w:szCs w:val="18"/>
+          <w:lang w:val="en"/>
+        </w:rPr>
         <w:instrText xml:space="preserve"> SEQ Table \* ARABIC </w:instrText>
       </w:r>
       <w:r>
+        <w:rPr>
+          <w:b/>
+          <w:iCs/>
+          <w:szCs w:val="18"/>
+          <w:lang w:val="en"/>
+        </w:rPr>
         <w:fldChar w:fldCharType="separate"/>
       </w:r>
       <w:r>
         <w:rPr>
+          <w:b/>
+          <w:iCs/>
           <w:noProof/>
+          <w:szCs w:val="18"/>
+          <w:lang w:val="en"/>
         </w:rPr>
         <w:t>2</w:t>
       </w:r>
       <w:r>
+        <w:rPr>
+          <w:b/>
+          <w:iCs/>
+          <w:szCs w:val="18"/>
+          <w:lang w:val="en"/>
+        </w:rPr>
         <w:fldChar w:fldCharType="end"/>
       </w:r>
       <w:bookmarkEnd w:id="29"/>
       <w:r>
+        <w:rPr>
+          <w:b/>
+          <w:iCs/>
+          <w:szCs w:val="18"/>
+          <w:lang w:val="en"/>
+        </w:rPr>
         <w:t xml:space="preserve">: SPFs </w:t>
       </w:r>
       <w:commentRangeStart w:id="30"/>
       <w:r>
+        <w:rPr>
+          <w:b/>
+          <w:iCs/>
+          <w:szCs w:val="18"/>
+          <w:lang w:val="en"/>
+        </w:rPr>
         <w:t>Used</w:t>
       </w:r>
       <w:commentRangeEnd w:id="30"/>
       <w:r>
         <w:rPr>
-          <w:rStyle w:val="CommentReference"/>
-          <w:b w:val="0"/>
-          <w:iCs w:val="0"/>
-          <w:lang w:val="en-US"/>
+          <w:sz w:val="16"/>
+          <w:szCs w:val="16"/>
         </w:rPr>
         <w:commentReference w:id="30"/>
       </w:r>
       <w:r>
+        <w:rPr>
+          <w:b/>
+          <w:iCs/>
+          <w:szCs w:val="18"/>
+          <w:lang w:val="en"/>
+        </w:rPr>
         <w:t xml:space="preserve"> for CMF </w:t>
       </w:r>
       <w:commentRangeStart w:id="31"/>
       <w:r>
+        <w:rPr>
+          <w:b/>
+          <w:iCs/>
+          <w:szCs w:val="18"/>
+          <w:lang w:val="en"/>
+        </w:rPr>
         <w:t>Calculation</w:t>
       </w:r>
       <w:commentRangeEnd w:id="31"/>
       <w:r>
         <w:rPr>
-          <w:rStyle w:val="CommentReference"/>
-          <w:b w:val="0"/>
-          <w:iCs w:val="0"/>
-          <w:lang w:val="en-US"/>
+          <w:sz w:val="16"/>
+          <w:szCs w:val="16"/>
         </w:rPr>
         <w:commentReference w:id="31"/>
       </w:r>
@@ -7049,10 +6817,10 @@
           <w:tcPr>
             <w:tcW w:w="1440" w:type="dxa"/>
             <w:tcBorders>
-              <w:top w:val="single" w:sz="4" w:space="0" w:color="auto"/>
-              <w:left w:val="single" w:sz="4" w:space="0" w:color="auto"/>
-              <w:bottom w:val="single" w:sz="4" w:space="0" w:color="auto"/>
-              <w:right w:val="single" w:sz="4" w:space="0" w:color="auto"/>
+              <w:top w:val="single" w:color="auto" w:sz="4" w:space="0"/>
+              <w:left w:val="single" w:color="auto" w:sz="4" w:space="0"/>
+              <w:bottom w:val="single" w:color="auto" w:sz="4" w:space="0"/>
+              <w:right w:val="single" w:color="auto" w:sz="4" w:space="0"/>
             </w:tcBorders>
             <w:shd w:val="clear" w:color="auto" w:fill="DBDBDB" w:themeFill="accent3" w:themeFillTint="66"/>
             <w:noWrap/>
@@ -7077,16 +6845,7 @@
                 <w:sz w:val="20"/>
                 <w:szCs w:val="20"/>
               </w:rPr>
-              <w:t>Crash Types Used</w:t>
-            </w:r>
-            <w:r>
-              <w:rPr>
-                <w:rFonts w:eastAsia="Times New Roman" w:cs="Times New Roman"/>
-                <w:color w:val="000000"/>
-                <w:sz w:val="20"/>
-                <w:szCs w:val="20"/>
-              </w:rPr>
-              <w:t xml:space="preserve"> in SPF</w:t>
+              <w:t>Crash Types Used in SPF</w:t>
             </w:r>
           </w:p>
         </w:tc>
@@ -7095,10 +6854,10 @@
             <w:tcW w:w="990" w:type="dxa"/>
             <w:gridSpan w:val="2"/>
             <w:tcBorders>
-              <w:top w:val="single" w:sz="4" w:space="0" w:color="auto"/>
+              <w:top w:val="single" w:color="auto" w:sz="4" w:space="0"/>
               <w:left w:val="nil"/>
-              <w:bottom w:val="single" w:sz="4" w:space="0" w:color="auto"/>
-              <w:right w:val="single" w:sz="4" w:space="0" w:color="auto"/>
+              <w:bottom w:val="single" w:color="auto" w:sz="4" w:space="0"/>
+              <w:right w:val="single" w:color="auto" w:sz="4" w:space="0"/>
             </w:tcBorders>
             <w:shd w:val="clear" w:color="auto" w:fill="DBDBDB" w:themeFill="accent3" w:themeFillTint="66"/>
             <w:noWrap/>
@@ -7132,10 +6891,10 @@
             <w:tcW w:w="990" w:type="dxa"/>
             <w:gridSpan w:val="2"/>
             <w:tcBorders>
-              <w:top w:val="single" w:sz="4" w:space="0" w:color="auto"/>
+              <w:top w:val="single" w:color="auto" w:sz="4" w:space="0"/>
               <w:left w:val="nil"/>
-              <w:bottom w:val="single" w:sz="4" w:space="0" w:color="auto"/>
-              <w:right w:val="single" w:sz="4" w:space="0" w:color="auto"/>
+              <w:bottom w:val="single" w:color="auto" w:sz="4" w:space="0"/>
+              <w:right w:val="single" w:color="auto" w:sz="4" w:space="0"/>
             </w:tcBorders>
             <w:shd w:val="clear" w:color="auto" w:fill="DBDBDB" w:themeFill="accent3" w:themeFillTint="66"/>
             <w:noWrap/>
@@ -7169,10 +6928,10 @@
             <w:tcW w:w="990" w:type="dxa"/>
             <w:gridSpan w:val="2"/>
             <w:tcBorders>
-              <w:top w:val="single" w:sz="4" w:space="0" w:color="auto"/>
+              <w:top w:val="single" w:color="auto" w:sz="4" w:space="0"/>
               <w:left w:val="nil"/>
-              <w:bottom w:val="single" w:sz="4" w:space="0" w:color="auto"/>
-              <w:right w:val="single" w:sz="4" w:space="0" w:color="auto"/>
+              <w:bottom w:val="single" w:color="auto" w:sz="4" w:space="0"/>
+              <w:right w:val="single" w:color="auto" w:sz="4" w:space="0"/>
             </w:tcBorders>
             <w:shd w:val="clear" w:color="auto" w:fill="DBDBDB" w:themeFill="accent3" w:themeFillTint="66"/>
             <w:vAlign w:val="center"/>
@@ -7206,7 +6965,6 @@
                 <w:szCs w:val="20"/>
               </w:rPr>
               <w:br/>
-              <w:t xml:space="preserve"> </w:t>
             </w:r>
             <w:r>
               <w:rPr>
@@ -7215,25 +6973,7 @@
                 <w:sz w:val="20"/>
                 <w:szCs w:val="20"/>
               </w:rPr>
-              <w:t>“N</w:t>
-            </w:r>
-            <w:r>
-              <w:rPr>
-                <w:rFonts w:eastAsia="Times New Roman" w:cs="Times New Roman"/>
-                <w:color w:val="000000"/>
-                <w:sz w:val="20"/>
-                <w:szCs w:val="20"/>
-              </w:rPr>
-              <w:t>egotiating a curve</w:t>
-            </w:r>
-            <w:r>
-              <w:rPr>
-                <w:rFonts w:eastAsia="Times New Roman" w:cs="Times New Roman"/>
-                <w:color w:val="000000"/>
-                <w:sz w:val="20"/>
-                <w:szCs w:val="20"/>
-              </w:rPr>
-              <w:t>”</w:t>
+              <w:t xml:space="preserve"> “Negotiating a curve”</w:t>
             </w:r>
           </w:p>
         </w:tc>
@@ -7242,10 +6982,10 @@
             <w:tcW w:w="990" w:type="dxa"/>
             <w:gridSpan w:val="2"/>
             <w:tcBorders>
-              <w:top w:val="single" w:sz="4" w:space="0" w:color="auto"/>
+              <w:top w:val="single" w:color="auto" w:sz="4" w:space="0"/>
               <w:left w:val="nil"/>
-              <w:bottom w:val="single" w:sz="4" w:space="0" w:color="auto"/>
-              <w:right w:val="single" w:sz="4" w:space="0" w:color="auto"/>
+              <w:bottom w:val="single" w:color="auto" w:sz="4" w:space="0"/>
+              <w:right w:val="single" w:color="auto" w:sz="4" w:space="0"/>
             </w:tcBorders>
             <w:shd w:val="clear" w:color="auto" w:fill="DBDBDB" w:themeFill="accent3" w:themeFillTint="66"/>
             <w:noWrap/>
@@ -7284,9 +7024,9 @@
             <w:tcW w:w="1440" w:type="dxa"/>
             <w:tcBorders>
               <w:top w:val="nil"/>
-              <w:left w:val="single" w:sz="4" w:space="0" w:color="auto"/>
-              <w:bottom w:val="single" w:sz="4" w:space="0" w:color="auto"/>
-              <w:right w:val="single" w:sz="4" w:space="0" w:color="auto"/>
+              <w:left w:val="single" w:color="auto" w:sz="4" w:space="0"/>
+              <w:bottom w:val="single" w:color="auto" w:sz="4" w:space="0"/>
+              <w:right w:val="single" w:color="auto" w:sz="4" w:space="0"/>
             </w:tcBorders>
             <w:shd w:val="clear" w:color="auto" w:fill="F2F2F2" w:themeFill="background1" w:themeFillShade="F2"/>
             <w:noWrap/>
@@ -7321,8 +7061,8 @@
             <w:tcBorders>
               <w:top w:val="nil"/>
               <w:left w:val="nil"/>
-              <w:bottom w:val="single" w:sz="4" w:space="0" w:color="auto"/>
-              <w:right w:val="single" w:sz="4" w:space="0" w:color="auto"/>
+              <w:bottom w:val="single" w:color="auto" w:sz="4" w:space="0"/>
+              <w:right w:val="single" w:color="auto" w:sz="4" w:space="0"/>
             </w:tcBorders>
             <w:shd w:val="clear" w:color="auto" w:fill="auto"/>
             <w:noWrap/>
@@ -7361,8 +7101,8 @@
             <w:tcBorders>
               <w:top w:val="nil"/>
               <w:left w:val="nil"/>
-              <w:bottom w:val="single" w:sz="4" w:space="0" w:color="auto"/>
-              <w:right w:val="single" w:sz="4" w:space="0" w:color="auto"/>
+              <w:bottom w:val="single" w:color="auto" w:sz="4" w:space="0"/>
+              <w:right w:val="single" w:color="auto" w:sz="4" w:space="0"/>
             </w:tcBorders>
             <w:shd w:val="clear" w:color="auto" w:fill="auto"/>
             <w:noWrap/>
@@ -7391,29 +7131,7 @@
                 <w:sz w:val="20"/>
                 <w:szCs w:val="20"/>
               </w:rPr>
-              <w:t>p-v</w:t>
-            </w:r>
-            <w:r>
-              <w:rPr>
-                <w:rFonts w:eastAsia="Times New Roman" w:cs="Times New Roman"/>
-                <w:b/>
-                <w:bCs/>
-                <w:color w:val="000000"/>
-                <w:sz w:val="20"/>
-                <w:szCs w:val="20"/>
-              </w:rPr>
-              <w:t>al</w:t>
-            </w:r>
-            <w:r>
-              <w:rPr>
-                <w:rFonts w:eastAsia="Times New Roman" w:cs="Times New Roman"/>
-                <w:b/>
-                <w:bCs/>
-                <w:color w:val="000000"/>
-                <w:sz w:val="20"/>
-                <w:szCs w:val="20"/>
-              </w:rPr>
-              <w:t>ue</w:t>
+              <w:t>p-value</w:t>
             </w:r>
           </w:p>
         </w:tc>
@@ -7423,8 +7141,8 @@
             <w:tcBorders>
               <w:top w:val="nil"/>
               <w:left w:val="nil"/>
-              <w:bottom w:val="single" w:sz="8" w:space="0" w:color="auto"/>
-              <w:right w:val="single" w:sz="8" w:space="0" w:color="auto"/>
+              <w:bottom w:val="single" w:color="auto" w:sz="8" w:space="0"/>
+              <w:right w:val="single" w:color="auto" w:sz="8" w:space="0"/>
             </w:tcBorders>
             <w:shd w:val="clear" w:color="auto" w:fill="auto"/>
             <w:noWrap/>
@@ -7463,8 +7181,8 @@
             <w:tcBorders>
               <w:top w:val="nil"/>
               <w:left w:val="nil"/>
-              <w:bottom w:val="single" w:sz="8" w:space="0" w:color="auto"/>
-              <w:right w:val="single" w:sz="8" w:space="0" w:color="auto"/>
+              <w:bottom w:val="single" w:color="auto" w:sz="8" w:space="0"/>
+              <w:right w:val="single" w:color="auto" w:sz="8" w:space="0"/>
             </w:tcBorders>
             <w:shd w:val="clear" w:color="auto" w:fill="auto"/>
             <w:noWrap/>
@@ -7493,29 +7211,7 @@
                 <w:sz w:val="20"/>
                 <w:szCs w:val="20"/>
               </w:rPr>
-              <w:t>p-v</w:t>
-            </w:r>
-            <w:r>
-              <w:rPr>
-                <w:rFonts w:eastAsia="Times New Roman" w:cs="Times New Roman"/>
-                <w:b/>
-                <w:bCs/>
-                <w:color w:val="000000"/>
-                <w:sz w:val="20"/>
-                <w:szCs w:val="20"/>
-              </w:rPr>
-              <w:t>al</w:t>
-            </w:r>
-            <w:r>
-              <w:rPr>
-                <w:rFonts w:eastAsia="Times New Roman" w:cs="Times New Roman"/>
-                <w:b/>
-                <w:bCs/>
-                <w:color w:val="000000"/>
-                <w:sz w:val="20"/>
-                <w:szCs w:val="20"/>
-              </w:rPr>
-              <w:t>ue</w:t>
+              <w:t>p-value</w:t>
             </w:r>
           </w:p>
         </w:tc>
@@ -7525,8 +7221,8 @@
             <w:tcBorders>
               <w:top w:val="nil"/>
               <w:left w:val="nil"/>
-              <w:bottom w:val="single" w:sz="8" w:space="0" w:color="auto"/>
-              <w:right w:val="single" w:sz="8" w:space="0" w:color="auto"/>
+              <w:bottom w:val="single" w:color="auto" w:sz="8" w:space="0"/>
+              <w:right w:val="single" w:color="auto" w:sz="8" w:space="0"/>
             </w:tcBorders>
             <w:shd w:val="clear" w:color="auto" w:fill="auto"/>
             <w:noWrap/>
@@ -7565,8 +7261,8 @@
             <w:tcBorders>
               <w:top w:val="nil"/>
               <w:left w:val="nil"/>
-              <w:bottom w:val="single" w:sz="8" w:space="0" w:color="auto"/>
-              <w:right w:val="single" w:sz="8" w:space="0" w:color="auto"/>
+              <w:bottom w:val="single" w:color="auto" w:sz="8" w:space="0"/>
+              <w:right w:val="single" w:color="auto" w:sz="8" w:space="0"/>
             </w:tcBorders>
             <w:shd w:val="clear" w:color="auto" w:fill="auto"/>
             <w:noWrap/>
@@ -7595,29 +7291,7 @@
                 <w:sz w:val="20"/>
                 <w:szCs w:val="20"/>
               </w:rPr>
-              <w:t>p-v</w:t>
-            </w:r>
-            <w:r>
-              <w:rPr>
-                <w:rFonts w:eastAsia="Times New Roman" w:cs="Times New Roman"/>
-                <w:b/>
-                <w:bCs/>
-                <w:color w:val="000000"/>
-                <w:sz w:val="20"/>
-                <w:szCs w:val="20"/>
-              </w:rPr>
-              <w:t>al</w:t>
-            </w:r>
-            <w:r>
-              <w:rPr>
-                <w:rFonts w:eastAsia="Times New Roman" w:cs="Times New Roman"/>
-                <w:b/>
-                <w:bCs/>
-                <w:color w:val="000000"/>
-                <w:sz w:val="20"/>
-                <w:szCs w:val="20"/>
-              </w:rPr>
-              <w:t>ue</w:t>
+              <w:t>p-value</w:t>
             </w:r>
           </w:p>
         </w:tc>
@@ -7627,8 +7301,8 @@
             <w:tcBorders>
               <w:top w:val="nil"/>
               <w:left w:val="nil"/>
-              <w:bottom w:val="single" w:sz="8" w:space="0" w:color="auto"/>
-              <w:right w:val="single" w:sz="8" w:space="0" w:color="auto"/>
+              <w:bottom w:val="single" w:color="auto" w:sz="8" w:space="0"/>
+              <w:right w:val="single" w:color="auto" w:sz="8" w:space="0"/>
             </w:tcBorders>
             <w:shd w:val="clear" w:color="auto" w:fill="auto"/>
             <w:noWrap/>
@@ -7667,8 +7341,8 @@
             <w:tcBorders>
               <w:top w:val="nil"/>
               <w:left w:val="nil"/>
-              <w:bottom w:val="single" w:sz="8" w:space="0" w:color="auto"/>
-              <w:right w:val="single" w:sz="8" w:space="0" w:color="auto"/>
+              <w:bottom w:val="single" w:color="auto" w:sz="8" w:space="0"/>
+              <w:right w:val="single" w:color="auto" w:sz="8" w:space="0"/>
             </w:tcBorders>
             <w:shd w:val="clear" w:color="auto" w:fill="auto"/>
             <w:noWrap/>
@@ -7697,29 +7371,7 @@
                 <w:sz w:val="20"/>
                 <w:szCs w:val="20"/>
               </w:rPr>
-              <w:t>p-v</w:t>
-            </w:r>
-            <w:r>
-              <w:rPr>
-                <w:rFonts w:eastAsia="Times New Roman" w:cs="Times New Roman"/>
-                <w:b/>
-                <w:bCs/>
-                <w:color w:val="000000"/>
-                <w:sz w:val="20"/>
-                <w:szCs w:val="20"/>
-              </w:rPr>
-              <w:t>al</w:t>
-            </w:r>
-            <w:r>
-              <w:rPr>
-                <w:rFonts w:eastAsia="Times New Roman" w:cs="Times New Roman"/>
-                <w:b/>
-                <w:bCs/>
-                <w:color w:val="000000"/>
-                <w:sz w:val="20"/>
-                <w:szCs w:val="20"/>
-              </w:rPr>
-              <w:t>ue</w:t>
+              <w:t>p-value</w:t>
             </w:r>
           </w:p>
         </w:tc>
@@ -7733,9 +7385,9 @@
             <w:tcW w:w="1440" w:type="dxa"/>
             <w:tcBorders>
               <w:top w:val="nil"/>
-              <w:left w:val="single" w:sz="4" w:space="0" w:color="auto"/>
-              <w:bottom w:val="single" w:sz="4" w:space="0" w:color="auto"/>
-              <w:right w:val="single" w:sz="4" w:space="0" w:color="auto"/>
+              <w:left w:val="single" w:color="auto" w:sz="4" w:space="0"/>
+              <w:bottom w:val="single" w:color="auto" w:sz="4" w:space="0"/>
+              <w:right w:val="single" w:color="auto" w:sz="4" w:space="0"/>
             </w:tcBorders>
             <w:shd w:val="clear" w:color="auto" w:fill="F2F2F2" w:themeFill="background1" w:themeFillShade="F2"/>
             <w:noWrap/>
@@ -7771,8 +7423,8 @@
             <w:tcBorders>
               <w:top w:val="nil"/>
               <w:left w:val="nil"/>
-              <w:bottom w:val="single" w:sz="4" w:space="0" w:color="auto"/>
-              <w:right w:val="single" w:sz="4" w:space="0" w:color="auto"/>
+              <w:bottom w:val="single" w:color="auto" w:sz="4" w:space="0"/>
+              <w:right w:val="single" w:color="auto" w:sz="4" w:space="0"/>
             </w:tcBorders>
             <w:shd w:val="clear" w:color="auto" w:fill="auto"/>
             <w:noWrap/>
@@ -7807,8 +7459,8 @@
             <w:tcBorders>
               <w:top w:val="nil"/>
               <w:left w:val="nil"/>
-              <w:bottom w:val="single" w:sz="4" w:space="0" w:color="auto"/>
-              <w:right w:val="single" w:sz="4" w:space="0" w:color="auto"/>
+              <w:bottom w:val="single" w:color="auto" w:sz="4" w:space="0"/>
+              <w:right w:val="single" w:color="auto" w:sz="4" w:space="0"/>
             </w:tcBorders>
             <w:shd w:val="clear" w:color="auto" w:fill="auto"/>
             <w:noWrap/>
@@ -7841,10 +7493,10 @@
           <w:tcPr>
             <w:tcW w:w="990" w:type="dxa"/>
             <w:tcBorders>
-              <w:top w:val="single" w:sz="4" w:space="0" w:color="auto"/>
+              <w:top w:val="single" w:color="auto" w:sz="4" w:space="0"/>
               <w:left w:val="nil"/>
-              <w:bottom w:val="single" w:sz="4" w:space="0" w:color="auto"/>
-              <w:right w:val="single" w:sz="4" w:space="0" w:color="auto"/>
+              <w:bottom w:val="single" w:color="auto" w:sz="4" w:space="0"/>
+              <w:right w:val="single" w:color="auto" w:sz="4" w:space="0"/>
             </w:tcBorders>
             <w:shd w:val="clear" w:color="auto" w:fill="auto"/>
             <w:noWrap/>
@@ -7875,10 +7527,10 @@
           <w:tcPr>
             <w:tcW w:w="990" w:type="dxa"/>
             <w:tcBorders>
-              <w:top w:val="single" w:sz="4" w:space="0" w:color="auto"/>
+              <w:top w:val="single" w:color="auto" w:sz="4" w:space="0"/>
               <w:left w:val="nil"/>
-              <w:bottom w:val="single" w:sz="4" w:space="0" w:color="auto"/>
-              <w:right w:val="single" w:sz="4" w:space="0" w:color="auto"/>
+              <w:bottom w:val="single" w:color="auto" w:sz="4" w:space="0"/>
+              <w:right w:val="single" w:color="auto" w:sz="4" w:space="0"/>
             </w:tcBorders>
             <w:shd w:val="clear" w:color="auto" w:fill="auto"/>
             <w:noWrap/>
@@ -7901,15 +7553,7 @@
                 <w:szCs w:val="18"/>
                 <w:lang w:val="en"/>
               </w:rPr>
-              <w:t>&lt; 2</w:t>
-            </w:r>
-            <w:r>
-              <w:rPr>
-                <w:sz w:val="20"/>
-                <w:szCs w:val="18"/>
-                <w:lang w:val="en"/>
-              </w:rPr>
-              <w:t>E-16</w:t>
+              <w:t>&lt; 2E-16</w:t>
             </w:r>
           </w:p>
         </w:tc>
@@ -7917,10 +7561,10 @@
           <w:tcPr>
             <w:tcW w:w="990" w:type="dxa"/>
             <w:tcBorders>
-              <w:top w:val="single" w:sz="4" w:space="0" w:color="auto"/>
+              <w:top w:val="single" w:color="auto" w:sz="4" w:space="0"/>
               <w:left w:val="nil"/>
-              <w:bottom w:val="single" w:sz="4" w:space="0" w:color="auto"/>
-              <w:right w:val="single" w:sz="4" w:space="0" w:color="auto"/>
+              <w:bottom w:val="single" w:color="auto" w:sz="4" w:space="0"/>
+              <w:right w:val="single" w:color="auto" w:sz="4" w:space="0"/>
             </w:tcBorders>
             <w:shd w:val="clear" w:color="auto" w:fill="auto"/>
             <w:noWrap/>
@@ -7951,10 +7595,10 @@
           <w:tcPr>
             <w:tcW w:w="990" w:type="dxa"/>
             <w:tcBorders>
-              <w:top w:val="single" w:sz="4" w:space="0" w:color="auto"/>
+              <w:top w:val="single" w:color="auto" w:sz="4" w:space="0"/>
               <w:left w:val="nil"/>
-              <w:bottom w:val="single" w:sz="4" w:space="0" w:color="auto"/>
-              <w:right w:val="single" w:sz="4" w:space="0" w:color="auto"/>
+              <w:bottom w:val="single" w:color="auto" w:sz="4" w:space="0"/>
+              <w:right w:val="single" w:color="auto" w:sz="4" w:space="0"/>
             </w:tcBorders>
             <w:shd w:val="clear" w:color="auto" w:fill="auto"/>
             <w:noWrap/>
@@ -7977,15 +7621,7 @@
                 <w:szCs w:val="18"/>
                 <w:lang w:val="en"/>
               </w:rPr>
-              <w:t>&lt; 2</w:t>
-            </w:r>
-            <w:r>
-              <w:rPr>
-                <w:sz w:val="20"/>
-                <w:szCs w:val="18"/>
-                <w:lang w:val="en"/>
-              </w:rPr>
-              <w:t>E-16</w:t>
+              <w:t>&lt; 2E-16</w:t>
             </w:r>
           </w:p>
         </w:tc>
@@ -7993,10 +7629,10 @@
           <w:tcPr>
             <w:tcW w:w="990" w:type="dxa"/>
             <w:tcBorders>
-              <w:top w:val="single" w:sz="4" w:space="0" w:color="auto"/>
+              <w:top w:val="single" w:color="auto" w:sz="4" w:space="0"/>
               <w:left w:val="nil"/>
-              <w:bottom w:val="single" w:sz="4" w:space="0" w:color="auto"/>
-              <w:right w:val="single" w:sz="4" w:space="0" w:color="auto"/>
+              <w:bottom w:val="single" w:color="auto" w:sz="4" w:space="0"/>
+              <w:right w:val="single" w:color="auto" w:sz="4" w:space="0"/>
             </w:tcBorders>
             <w:shd w:val="clear" w:color="auto" w:fill="auto"/>
             <w:noWrap/>
@@ -8027,10 +7663,10 @@
           <w:tcPr>
             <w:tcW w:w="990" w:type="dxa"/>
             <w:tcBorders>
-              <w:top w:val="single" w:sz="4" w:space="0" w:color="auto"/>
+              <w:top w:val="single" w:color="auto" w:sz="4" w:space="0"/>
               <w:left w:val="nil"/>
-              <w:bottom w:val="single" w:sz="4" w:space="0" w:color="auto"/>
-              <w:right w:val="single" w:sz="4" w:space="0" w:color="auto"/>
+              <w:bottom w:val="single" w:color="auto" w:sz="4" w:space="0"/>
+              <w:right w:val="single" w:color="auto" w:sz="4" w:space="0"/>
             </w:tcBorders>
             <w:shd w:val="clear" w:color="auto" w:fill="auto"/>
             <w:noWrap/>
@@ -8053,15 +7689,7 @@
                 <w:szCs w:val="18"/>
                 <w:lang w:val="en"/>
               </w:rPr>
-              <w:t>&lt; 2</w:t>
-            </w:r>
-            <w:r>
-              <w:rPr>
-                <w:sz w:val="20"/>
-                <w:szCs w:val="18"/>
-                <w:lang w:val="en"/>
-              </w:rPr>
-              <w:t>E-16</w:t>
+              <w:t>&lt; 2E-16</w:t>
             </w:r>
           </w:p>
         </w:tc>
@@ -8075,9 +7703,9 @@
             <w:tcW w:w="1440" w:type="dxa"/>
             <w:tcBorders>
               <w:top w:val="nil"/>
-              <w:left w:val="single" w:sz="4" w:space="0" w:color="auto"/>
-              <w:bottom w:val="single" w:sz="4" w:space="0" w:color="auto"/>
-              <w:right w:val="single" w:sz="4" w:space="0" w:color="auto"/>
+              <w:left w:val="single" w:color="auto" w:sz="4" w:space="0"/>
+              <w:bottom w:val="single" w:color="auto" w:sz="4" w:space="0"/>
+              <w:right w:val="single" w:color="auto" w:sz="4" w:space="0"/>
             </w:tcBorders>
             <w:shd w:val="clear" w:color="auto" w:fill="F2F2F2" w:themeFill="background1" w:themeFillShade="F2"/>
             <w:vAlign w:val="center"/>
@@ -8113,7 +7741,6 @@
                 <w:lang w:val="en"/>
               </w:rPr>
               <w:br/>
-              <w:t>1= divided</w:t>
             </w:r>
             <w:r>
               <w:rPr>
@@ -8123,7 +7750,26 @@
                 <w:szCs w:val="20"/>
                 <w:lang w:val="en"/>
               </w:rPr>
+              <w:t>1= divided</w:t>
+            </w:r>
+            <w:r>
+              <w:rPr>
+                <w:rFonts w:eastAsia="Times New Roman" w:cs="Times New Roman"/>
+                <w:color w:val="000000"/>
+                <w:sz w:val="20"/>
+                <w:szCs w:val="20"/>
+                <w:lang w:val="en"/>
+              </w:rPr>
               <w:br/>
+            </w:r>
+            <w:r>
+              <w:rPr>
+                <w:rFonts w:eastAsia="Times New Roman" w:cs="Times New Roman"/>
+                <w:color w:val="000000"/>
+                <w:sz w:val="20"/>
+                <w:szCs w:val="20"/>
+                <w:lang w:val="en"/>
+              </w:rPr>
               <w:t>0= undivided</w:t>
             </w:r>
           </w:p>
@@ -8134,8 +7780,8 @@
             <w:tcBorders>
               <w:top w:val="nil"/>
               <w:left w:val="nil"/>
-              <w:bottom w:val="single" w:sz="4" w:space="0" w:color="auto"/>
-              <w:right w:val="single" w:sz="4" w:space="0" w:color="auto"/>
+              <w:bottom w:val="single" w:color="auto" w:sz="4" w:space="0"/>
+              <w:right w:val="single" w:color="auto" w:sz="4" w:space="0"/>
             </w:tcBorders>
             <w:shd w:val="clear" w:color="auto" w:fill="auto"/>
             <w:noWrap/>
@@ -8170,8 +7816,8 @@
             <w:tcBorders>
               <w:top w:val="nil"/>
               <w:left w:val="nil"/>
-              <w:bottom w:val="single" w:sz="4" w:space="0" w:color="auto"/>
-              <w:right w:val="single" w:sz="4" w:space="0" w:color="auto"/>
+              <w:bottom w:val="single" w:color="auto" w:sz="4" w:space="0"/>
+              <w:right w:val="single" w:color="auto" w:sz="4" w:space="0"/>
             </w:tcBorders>
             <w:shd w:val="clear" w:color="auto" w:fill="auto"/>
             <w:noWrap/>
@@ -8206,8 +7852,8 @@
             <w:tcBorders>
               <w:top w:val="nil"/>
               <w:left w:val="nil"/>
-              <w:bottom w:val="single" w:sz="4" w:space="0" w:color="auto"/>
-              <w:right w:val="single" w:sz="4" w:space="0" w:color="auto"/>
+              <w:bottom w:val="single" w:color="auto" w:sz="4" w:space="0"/>
+              <w:right w:val="single" w:color="auto" w:sz="4" w:space="0"/>
             </w:tcBorders>
             <w:shd w:val="clear" w:color="auto" w:fill="auto"/>
             <w:noWrap/>
@@ -8240,8 +7886,8 @@
             <w:tcBorders>
               <w:top w:val="nil"/>
               <w:left w:val="nil"/>
-              <w:bottom w:val="single" w:sz="4" w:space="0" w:color="auto"/>
-              <w:right w:val="single" w:sz="4" w:space="0" w:color="auto"/>
+              <w:bottom w:val="single" w:color="auto" w:sz="4" w:space="0"/>
+              <w:right w:val="single" w:color="auto" w:sz="4" w:space="0"/>
             </w:tcBorders>
             <w:shd w:val="clear" w:color="auto" w:fill="auto"/>
             <w:noWrap/>
@@ -8264,15 +7910,7 @@
                 <w:szCs w:val="18"/>
                 <w:lang w:val="en"/>
               </w:rPr>
-              <w:t>3.95</w:t>
-            </w:r>
-            <w:r>
-              <w:rPr>
-                <w:sz w:val="20"/>
-                <w:szCs w:val="18"/>
-                <w:lang w:val="en"/>
-              </w:rPr>
-              <w:t>E-8</w:t>
+              <w:t>3.95E-8</w:t>
             </w:r>
           </w:p>
         </w:tc>
@@ -8282,8 +7920,8 @@
             <w:tcBorders>
               <w:top w:val="nil"/>
               <w:left w:val="nil"/>
-              <w:bottom w:val="single" w:sz="4" w:space="0" w:color="auto"/>
-              <w:right w:val="single" w:sz="4" w:space="0" w:color="auto"/>
+              <w:bottom w:val="single" w:color="auto" w:sz="4" w:space="0"/>
+              <w:right w:val="single" w:color="auto" w:sz="4" w:space="0"/>
             </w:tcBorders>
             <w:shd w:val="clear" w:color="auto" w:fill="auto"/>
             <w:noWrap/>
@@ -8316,8 +7954,8 @@
             <w:tcBorders>
               <w:top w:val="nil"/>
               <w:left w:val="nil"/>
-              <w:bottom w:val="single" w:sz="4" w:space="0" w:color="auto"/>
-              <w:right w:val="single" w:sz="4" w:space="0" w:color="auto"/>
+              <w:bottom w:val="single" w:color="auto" w:sz="4" w:space="0"/>
+              <w:right w:val="single" w:color="auto" w:sz="4" w:space="0"/>
             </w:tcBorders>
             <w:shd w:val="clear" w:color="auto" w:fill="auto"/>
             <w:noWrap/>
@@ -8340,15 +7978,7 @@
                 <w:szCs w:val="18"/>
                 <w:lang w:val="en"/>
               </w:rPr>
-              <w:t>2.59</w:t>
-            </w:r>
-            <w:r>
-              <w:rPr>
-                <w:sz w:val="20"/>
-                <w:szCs w:val="18"/>
-                <w:lang w:val="en"/>
-              </w:rPr>
-              <w:t>E-6</w:t>
+              <w:t>2.59E-6</w:t>
             </w:r>
           </w:p>
         </w:tc>
@@ -8358,8 +7988,8 @@
             <w:tcBorders>
               <w:top w:val="nil"/>
               <w:left w:val="nil"/>
-              <w:bottom w:val="single" w:sz="4" w:space="0" w:color="auto"/>
-              <w:right w:val="single" w:sz="4" w:space="0" w:color="auto"/>
+              <w:bottom w:val="single" w:color="auto" w:sz="4" w:space="0"/>
+              <w:right w:val="single" w:color="auto" w:sz="4" w:space="0"/>
             </w:tcBorders>
             <w:shd w:val="clear" w:color="auto" w:fill="auto"/>
             <w:noWrap/>
@@ -8392,8 +8022,8 @@
             <w:tcBorders>
               <w:top w:val="nil"/>
               <w:left w:val="nil"/>
-              <w:bottom w:val="single" w:sz="4" w:space="0" w:color="auto"/>
-              <w:right w:val="single" w:sz="4" w:space="0" w:color="auto"/>
+              <w:bottom w:val="single" w:color="auto" w:sz="4" w:space="0"/>
+              <w:right w:val="single" w:color="auto" w:sz="4" w:space="0"/>
             </w:tcBorders>
             <w:shd w:val="clear" w:color="auto" w:fill="auto"/>
             <w:noWrap/>
@@ -8416,15 +8046,7 @@
                 <w:szCs w:val="18"/>
                 <w:lang w:val="en"/>
               </w:rPr>
-              <w:t>8.02</w:t>
-            </w:r>
-            <w:r>
-              <w:rPr>
-                <w:sz w:val="20"/>
-                <w:szCs w:val="18"/>
-                <w:lang w:val="en"/>
-              </w:rPr>
-              <w:t>E-5</w:t>
+              <w:t>8.02E-5</w:t>
             </w:r>
           </w:p>
         </w:tc>
@@ -8438,9 +8060,9 @@
             <w:tcW w:w="1440" w:type="dxa"/>
             <w:tcBorders>
               <w:top w:val="nil"/>
-              <w:left w:val="single" w:sz="4" w:space="0" w:color="auto"/>
-              <w:bottom w:val="single" w:sz="4" w:space="0" w:color="auto"/>
-              <w:right w:val="single" w:sz="4" w:space="0" w:color="auto"/>
+              <w:left w:val="single" w:color="auto" w:sz="4" w:space="0"/>
+              <w:bottom w:val="single" w:color="auto" w:sz="4" w:space="0"/>
+              <w:right w:val="single" w:color="auto" w:sz="4" w:space="0"/>
             </w:tcBorders>
             <w:shd w:val="clear" w:color="auto" w:fill="F2F2F2" w:themeFill="background1" w:themeFillShade="F2"/>
             <w:noWrap/>
@@ -8459,6 +8081,7 @@
                 <w:lang w:val="en"/>
               </w:rPr>
             </w:pPr>
+            <w:proofErr w:type="gramStart"/>
             <w:r>
               <w:rPr>
                 <w:rFonts w:eastAsia="Times New Roman" w:cs="Times New Roman"/>
@@ -8467,7 +8090,18 @@
                 <w:szCs w:val="20"/>
                 <w:lang w:val="en"/>
               </w:rPr>
-              <w:t>Ln(deflection angle)</w:t>
+              <w:t>Ln(</w:t>
+            </w:r>
+            <w:proofErr w:type="gramEnd"/>
+            <w:r>
+              <w:rPr>
+                <w:rFonts w:eastAsia="Times New Roman" w:cs="Times New Roman"/>
+                <w:color w:val="000000"/>
+                <w:sz w:val="20"/>
+                <w:szCs w:val="20"/>
+                <w:lang w:val="en"/>
+              </w:rPr>
+              <w:t>deflection angle)</w:t>
             </w:r>
           </w:p>
           <w:p>
@@ -8498,8 +8132,8 @@
             <w:tcBorders>
               <w:top w:val="nil"/>
               <w:left w:val="nil"/>
-              <w:bottom w:val="single" w:sz="4" w:space="0" w:color="auto"/>
-              <w:right w:val="single" w:sz="4" w:space="0" w:color="auto"/>
+              <w:bottom w:val="single" w:color="auto" w:sz="4" w:space="0"/>
+              <w:right w:val="single" w:color="auto" w:sz="4" w:space="0"/>
             </w:tcBorders>
             <w:shd w:val="clear" w:color="auto" w:fill="auto"/>
             <w:noWrap/>
@@ -8534,8 +8168,8 @@
             <w:tcBorders>
               <w:top w:val="nil"/>
               <w:left w:val="nil"/>
-              <w:bottom w:val="single" w:sz="4" w:space="0" w:color="auto"/>
-              <w:right w:val="single" w:sz="4" w:space="0" w:color="auto"/>
+              <w:bottom w:val="single" w:color="auto" w:sz="4" w:space="0"/>
+              <w:right w:val="single" w:color="auto" w:sz="4" w:space="0"/>
             </w:tcBorders>
             <w:shd w:val="clear" w:color="auto" w:fill="auto"/>
             <w:noWrap/>
@@ -8570,8 +8204,8 @@
             <w:tcBorders>
               <w:top w:val="nil"/>
               <w:left w:val="nil"/>
-              <w:bottom w:val="single" w:sz="4" w:space="0" w:color="auto"/>
-              <w:right w:val="single" w:sz="4" w:space="0" w:color="auto"/>
+              <w:bottom w:val="single" w:color="auto" w:sz="4" w:space="0"/>
+              <w:right w:val="single" w:color="auto" w:sz="4" w:space="0"/>
             </w:tcBorders>
             <w:shd w:val="clear" w:color="auto" w:fill="auto"/>
             <w:noWrap/>
@@ -8604,8 +8238,8 @@
             <w:tcBorders>
               <w:top w:val="nil"/>
               <w:left w:val="nil"/>
-              <w:bottom w:val="single" w:sz="4" w:space="0" w:color="auto"/>
-              <w:right w:val="single" w:sz="4" w:space="0" w:color="auto"/>
+              <w:bottom w:val="single" w:color="auto" w:sz="4" w:space="0"/>
+              <w:right w:val="single" w:color="auto" w:sz="4" w:space="0"/>
             </w:tcBorders>
             <w:shd w:val="clear" w:color="auto" w:fill="auto"/>
             <w:noWrap/>
@@ -8628,15 +8262,7 @@
                 <w:szCs w:val="18"/>
                 <w:lang w:val="en"/>
               </w:rPr>
-              <w:t>4.09</w:t>
-            </w:r>
-            <w:r>
-              <w:rPr>
-                <w:sz w:val="20"/>
-                <w:szCs w:val="18"/>
-                <w:lang w:val="en"/>
-              </w:rPr>
-              <w:t>E-4</w:t>
+              <w:t>4.09E-4</w:t>
             </w:r>
           </w:p>
         </w:tc>
@@ -8646,8 +8272,8 @@
             <w:tcBorders>
               <w:top w:val="nil"/>
               <w:left w:val="nil"/>
-              <w:bottom w:val="single" w:sz="4" w:space="0" w:color="auto"/>
-              <w:right w:val="single" w:sz="4" w:space="0" w:color="auto"/>
+              <w:bottom w:val="single" w:color="auto" w:sz="4" w:space="0"/>
+              <w:right w:val="single" w:color="auto" w:sz="4" w:space="0"/>
             </w:tcBorders>
             <w:shd w:val="clear" w:color="auto" w:fill="auto"/>
             <w:noWrap/>
@@ -8680,8 +8306,8 @@
             <w:tcBorders>
               <w:top w:val="nil"/>
               <w:left w:val="nil"/>
-              <w:bottom w:val="single" w:sz="4" w:space="0" w:color="auto"/>
-              <w:right w:val="single" w:sz="4" w:space="0" w:color="auto"/>
+              <w:bottom w:val="single" w:color="auto" w:sz="4" w:space="0"/>
+              <w:right w:val="single" w:color="auto" w:sz="4" w:space="0"/>
             </w:tcBorders>
             <w:shd w:val="clear" w:color="auto" w:fill="auto"/>
             <w:noWrap/>
@@ -8704,15 +8330,7 @@
                 <w:szCs w:val="18"/>
                 <w:lang w:val="en"/>
               </w:rPr>
-              <w:t>&lt; 2</w:t>
-            </w:r>
-            <w:r>
-              <w:rPr>
-                <w:sz w:val="20"/>
-                <w:szCs w:val="18"/>
-                <w:lang w:val="en"/>
-              </w:rPr>
-              <w:t>E-16</w:t>
+              <w:t>&lt; 2E-16</w:t>
             </w:r>
           </w:p>
         </w:tc>
@@ -8722,8 +8340,8 @@
             <w:tcBorders>
               <w:top w:val="nil"/>
               <w:left w:val="nil"/>
-              <w:bottom w:val="single" w:sz="4" w:space="0" w:color="auto"/>
-              <w:right w:val="single" w:sz="4" w:space="0" w:color="auto"/>
+              <w:bottom w:val="single" w:color="auto" w:sz="4" w:space="0"/>
+              <w:right w:val="single" w:color="auto" w:sz="4" w:space="0"/>
             </w:tcBorders>
             <w:shd w:val="clear" w:color="auto" w:fill="auto"/>
             <w:noWrap/>
@@ -8746,15 +8364,7 @@
                 <w:szCs w:val="18"/>
                 <w:lang w:val="en"/>
               </w:rPr>
-              <w:t>2.743</w:t>
-            </w:r>
-            <w:r>
-              <w:rPr>
-                <w:sz w:val="20"/>
-                <w:szCs w:val="18"/>
-                <w:lang w:val="en"/>
-              </w:rPr>
-              <w:t>E-5</w:t>
+              <w:t>2.743E-5</w:t>
             </w:r>
           </w:p>
         </w:tc>
@@ -8764,8 +8374,8 @@
             <w:tcBorders>
               <w:top w:val="nil"/>
               <w:left w:val="nil"/>
-              <w:bottom w:val="single" w:sz="4" w:space="0" w:color="auto"/>
-              <w:right w:val="single" w:sz="4" w:space="0" w:color="auto"/>
+              <w:bottom w:val="single" w:color="auto" w:sz="4" w:space="0"/>
+              <w:right w:val="single" w:color="auto" w:sz="4" w:space="0"/>
             </w:tcBorders>
             <w:shd w:val="clear" w:color="auto" w:fill="auto"/>
             <w:noWrap/>
@@ -8788,15 +8398,7 @@
                 <w:szCs w:val="18"/>
                 <w:lang w:val="en"/>
               </w:rPr>
-              <w:t>3.33</w:t>
-            </w:r>
-            <w:r>
-              <w:rPr>
-                <w:sz w:val="20"/>
-                <w:szCs w:val="18"/>
-                <w:lang w:val="en"/>
-              </w:rPr>
-              <w:t>E-5</w:t>
+              <w:t>3.33E-5</w:t>
             </w:r>
           </w:p>
         </w:tc>
@@ -8810,9 +8412,9 @@
             <w:tcW w:w="1440" w:type="dxa"/>
             <w:tcBorders>
               <w:top w:val="nil"/>
-              <w:left w:val="single" w:sz="4" w:space="0" w:color="auto"/>
-              <w:bottom w:val="single" w:sz="4" w:space="0" w:color="auto"/>
-              <w:right w:val="single" w:sz="4" w:space="0" w:color="auto"/>
+              <w:left w:val="single" w:color="auto" w:sz="4" w:space="0"/>
+              <w:bottom w:val="single" w:color="auto" w:sz="4" w:space="0"/>
+              <w:right w:val="single" w:color="auto" w:sz="4" w:space="0"/>
             </w:tcBorders>
             <w:shd w:val="clear" w:color="auto" w:fill="F2F2F2" w:themeFill="background1" w:themeFillShade="F2"/>
             <w:vAlign w:val="center"/>
@@ -8848,6 +8450,15 @@
                 <w:lang w:val="en"/>
               </w:rPr>
               <w:br/>
+            </w:r>
+            <w:r>
+              <w:rPr>
+                <w:rFonts w:eastAsia="Times New Roman" w:cs="Times New Roman"/>
+                <w:color w:val="000000"/>
+                <w:sz w:val="20"/>
+                <w:szCs w:val="20"/>
+                <w:lang w:val="en"/>
+              </w:rPr>
               <w:t>ft</w:t>
             </w:r>
           </w:p>
@@ -8858,8 +8469,8 @@
             <w:tcBorders>
               <w:top w:val="nil"/>
               <w:left w:val="nil"/>
-              <w:bottom w:val="single" w:sz="4" w:space="0" w:color="auto"/>
-              <w:right w:val="single" w:sz="4" w:space="0" w:color="auto"/>
+              <w:bottom w:val="single" w:color="auto" w:sz="4" w:space="0"/>
+              <w:right w:val="single" w:color="auto" w:sz="4" w:space="0"/>
             </w:tcBorders>
             <w:shd w:val="clear" w:color="auto" w:fill="auto"/>
             <w:noWrap/>
@@ -8894,8 +8505,8 @@
             <w:tcBorders>
               <w:top w:val="nil"/>
               <w:left w:val="nil"/>
-              <w:bottom w:val="single" w:sz="4" w:space="0" w:color="auto"/>
-              <w:right w:val="single" w:sz="4" w:space="0" w:color="auto"/>
+              <w:bottom w:val="single" w:color="auto" w:sz="4" w:space="0"/>
+              <w:right w:val="single" w:color="auto" w:sz="4" w:space="0"/>
             </w:tcBorders>
             <w:shd w:val="clear" w:color="auto" w:fill="auto"/>
             <w:noWrap/>
@@ -8930,8 +8541,8 @@
             <w:tcBorders>
               <w:top w:val="nil"/>
               <w:left w:val="nil"/>
-              <w:bottom w:val="single" w:sz="4" w:space="0" w:color="auto"/>
-              <w:right w:val="single" w:sz="4" w:space="0" w:color="auto"/>
+              <w:bottom w:val="single" w:color="auto" w:sz="4" w:space="0"/>
+              <w:right w:val="single" w:color="auto" w:sz="4" w:space="0"/>
             </w:tcBorders>
             <w:shd w:val="clear" w:color="auto" w:fill="auto"/>
             <w:noWrap/>
@@ -8954,15 +8565,7 @@
                 <w:szCs w:val="20"/>
                 <w:lang w:val="en"/>
               </w:rPr>
-              <w:t>5.096</w:t>
-            </w:r>
-            <w:r>
-              <w:rPr>
-                <w:sz w:val="20"/>
-                <w:szCs w:val="20"/>
-                <w:lang w:val="en"/>
-              </w:rPr>
-              <w:t>E-5</w:t>
+              <w:t>5.096E-5</w:t>
             </w:r>
           </w:p>
         </w:tc>
@@ -8972,8 +8575,8 @@
             <w:tcBorders>
               <w:top w:val="nil"/>
               <w:left w:val="nil"/>
-              <w:bottom w:val="single" w:sz="4" w:space="0" w:color="auto"/>
-              <w:right w:val="single" w:sz="4" w:space="0" w:color="auto"/>
+              <w:bottom w:val="single" w:color="auto" w:sz="4" w:space="0"/>
+              <w:right w:val="single" w:color="auto" w:sz="4" w:space="0"/>
             </w:tcBorders>
             <w:shd w:val="clear" w:color="auto" w:fill="auto"/>
             <w:noWrap/>
@@ -8996,15 +8599,7 @@
                 <w:szCs w:val="18"/>
                 <w:lang w:val="en"/>
               </w:rPr>
-              <w:t>&lt; 2</w:t>
-            </w:r>
-            <w:r>
-              <w:rPr>
-                <w:sz w:val="20"/>
-                <w:szCs w:val="18"/>
-                <w:lang w:val="en"/>
-              </w:rPr>
-              <w:t>E-16</w:t>
+              <w:t>&lt; 2E-16</w:t>
             </w:r>
           </w:p>
         </w:tc>
@@ -9014,8 +8609,8 @@
             <w:tcBorders>
               <w:top w:val="nil"/>
               <w:left w:val="nil"/>
-              <w:bottom w:val="single" w:sz="4" w:space="0" w:color="auto"/>
-              <w:right w:val="single" w:sz="4" w:space="0" w:color="auto"/>
+              <w:bottom w:val="single" w:color="auto" w:sz="4" w:space="0"/>
+              <w:right w:val="single" w:color="auto" w:sz="4" w:space="0"/>
             </w:tcBorders>
             <w:shd w:val="clear" w:color="auto" w:fill="auto"/>
             <w:noWrap/>
@@ -9038,15 +8633,7 @@
                 <w:szCs w:val="18"/>
                 <w:lang w:val="en"/>
               </w:rPr>
-              <w:t>1.163</w:t>
-            </w:r>
-            <w:r>
-              <w:rPr>
-                <w:sz w:val="20"/>
-                <w:szCs w:val="18"/>
-                <w:lang w:val="en"/>
-              </w:rPr>
-              <w:t>E-5</w:t>
+              <w:t>1.163E-5</w:t>
             </w:r>
           </w:p>
         </w:tc>
@@ -9056,8 +8643,8 @@
             <w:tcBorders>
               <w:top w:val="nil"/>
               <w:left w:val="nil"/>
-              <w:bottom w:val="single" w:sz="4" w:space="0" w:color="auto"/>
-              <w:right w:val="single" w:sz="4" w:space="0" w:color="auto"/>
+              <w:bottom w:val="single" w:color="auto" w:sz="4" w:space="0"/>
+              <w:right w:val="single" w:color="auto" w:sz="4" w:space="0"/>
             </w:tcBorders>
             <w:shd w:val="clear" w:color="auto" w:fill="auto"/>
             <w:noWrap/>
@@ -9090,8 +8677,8 @@
             <w:tcBorders>
               <w:top w:val="nil"/>
               <w:left w:val="nil"/>
-              <w:bottom w:val="single" w:sz="4" w:space="0" w:color="auto"/>
-              <w:right w:val="single" w:sz="4" w:space="0" w:color="auto"/>
+              <w:bottom w:val="single" w:color="auto" w:sz="4" w:space="0"/>
+              <w:right w:val="single" w:color="auto" w:sz="4" w:space="0"/>
             </w:tcBorders>
             <w:shd w:val="clear" w:color="auto" w:fill="auto"/>
             <w:noWrap/>
@@ -9124,8 +8711,8 @@
             <w:tcBorders>
               <w:top w:val="nil"/>
               <w:left w:val="nil"/>
-              <w:bottom w:val="single" w:sz="4" w:space="0" w:color="auto"/>
-              <w:right w:val="single" w:sz="4" w:space="0" w:color="auto"/>
+              <w:bottom w:val="single" w:color="auto" w:sz="4" w:space="0"/>
+              <w:right w:val="single" w:color="auto" w:sz="4" w:space="0"/>
             </w:tcBorders>
             <w:shd w:val="clear" w:color="auto" w:fill="auto"/>
             <w:noWrap/>
@@ -9148,15 +8735,7 @@
                 <w:szCs w:val="18"/>
                 <w:lang w:val="en"/>
               </w:rPr>
-              <w:t>&lt; 2</w:t>
-            </w:r>
-            <w:r>
-              <w:rPr>
-                <w:sz w:val="20"/>
-                <w:szCs w:val="18"/>
-                <w:lang w:val="en"/>
-              </w:rPr>
-              <w:t>E-16</w:t>
+              <w:t>&lt; 2E-16</w:t>
             </w:r>
           </w:p>
         </w:tc>
@@ -9170,9 +8749,9 @@
             <w:tcW w:w="1440" w:type="dxa"/>
             <w:tcBorders>
               <w:top w:val="nil"/>
-              <w:left w:val="single" w:sz="4" w:space="0" w:color="auto"/>
-              <w:bottom w:val="single" w:sz="4" w:space="0" w:color="auto"/>
-              <w:right w:val="single" w:sz="4" w:space="0" w:color="auto"/>
+              <w:left w:val="single" w:color="auto" w:sz="4" w:space="0"/>
+              <w:bottom w:val="single" w:color="auto" w:sz="4" w:space="0"/>
+              <w:right w:val="single" w:color="auto" w:sz="4" w:space="0"/>
             </w:tcBorders>
             <w:shd w:val="clear" w:color="auto" w:fill="F2F2F2" w:themeFill="background1" w:themeFillShade="F2"/>
             <w:vAlign w:val="center"/>
@@ -9208,7 +8787,28 @@
                 <w:lang w:val="en"/>
               </w:rPr>
               <w:br/>
-              <w:t>veh/day</w:t>
+            </w:r>
+            <w:proofErr w:type="spellStart"/>
+            <w:r>
+              <w:rPr>
+                <w:rFonts w:eastAsia="Times New Roman" w:cs="Times New Roman"/>
+                <w:color w:val="000000"/>
+                <w:sz w:val="20"/>
+                <w:szCs w:val="20"/>
+                <w:lang w:val="en"/>
+              </w:rPr>
+              <w:t>veh</w:t>
+            </w:r>
+            <w:proofErr w:type="spellEnd"/>
+            <w:r>
+              <w:rPr>
+                <w:rFonts w:eastAsia="Times New Roman" w:cs="Times New Roman"/>
+                <w:color w:val="000000"/>
+                <w:sz w:val="20"/>
+                <w:szCs w:val="20"/>
+                <w:lang w:val="en"/>
+              </w:rPr>
+              <w:t>/day</w:t>
             </w:r>
           </w:p>
         </w:tc>
@@ -9218,8 +8818,8 @@
             <w:tcBorders>
               <w:top w:val="nil"/>
               <w:left w:val="nil"/>
-              <w:bottom w:val="single" w:sz="4" w:space="0" w:color="auto"/>
-              <w:right w:val="single" w:sz="4" w:space="0" w:color="auto"/>
+              <w:bottom w:val="single" w:color="auto" w:sz="4" w:space="0"/>
+              <w:right w:val="single" w:color="auto" w:sz="4" w:space="0"/>
             </w:tcBorders>
             <w:shd w:val="clear" w:color="auto" w:fill="auto"/>
             <w:noWrap/>
@@ -9254,8 +8854,8 @@
             <w:tcBorders>
               <w:top w:val="nil"/>
               <w:left w:val="nil"/>
-              <w:bottom w:val="single" w:sz="4" w:space="0" w:color="auto"/>
-              <w:right w:val="single" w:sz="4" w:space="0" w:color="auto"/>
+              <w:bottom w:val="single" w:color="auto" w:sz="4" w:space="0"/>
+              <w:right w:val="single" w:color="auto" w:sz="4" w:space="0"/>
             </w:tcBorders>
             <w:shd w:val="clear" w:color="auto" w:fill="auto"/>
             <w:noWrap/>
@@ -9290,8 +8890,8 @@
             <w:tcBorders>
               <w:top w:val="nil"/>
               <w:left w:val="nil"/>
-              <w:bottom w:val="single" w:sz="4" w:space="0" w:color="auto"/>
-              <w:right w:val="single" w:sz="4" w:space="0" w:color="auto"/>
+              <w:bottom w:val="single" w:color="auto" w:sz="4" w:space="0"/>
+              <w:right w:val="single" w:color="auto" w:sz="4" w:space="0"/>
             </w:tcBorders>
             <w:shd w:val="clear" w:color="auto" w:fill="auto"/>
             <w:noWrap/>
@@ -9324,8 +8924,8 @@
             <w:tcBorders>
               <w:top w:val="nil"/>
               <w:left w:val="nil"/>
-              <w:bottom w:val="single" w:sz="4" w:space="0" w:color="auto"/>
-              <w:right w:val="single" w:sz="4" w:space="0" w:color="auto"/>
+              <w:bottom w:val="single" w:color="auto" w:sz="4" w:space="0"/>
+              <w:right w:val="single" w:color="auto" w:sz="4" w:space="0"/>
             </w:tcBorders>
             <w:shd w:val="clear" w:color="auto" w:fill="auto"/>
             <w:noWrap/>
@@ -9348,15 +8948,7 @@
                 <w:szCs w:val="18"/>
                 <w:lang w:val="en"/>
               </w:rPr>
-              <w:t>&lt; 2</w:t>
-            </w:r>
-            <w:r>
-              <w:rPr>
-                <w:sz w:val="20"/>
-                <w:szCs w:val="18"/>
-                <w:lang w:val="en"/>
-              </w:rPr>
-              <w:t>E-16</w:t>
+              <w:t>&lt; 2E-16</w:t>
             </w:r>
           </w:p>
         </w:tc>
@@ -9366,8 +8958,8 @@
             <w:tcBorders>
               <w:top w:val="nil"/>
               <w:left w:val="nil"/>
-              <w:bottom w:val="single" w:sz="4" w:space="0" w:color="auto"/>
-              <w:right w:val="single" w:sz="4" w:space="0" w:color="auto"/>
+              <w:bottom w:val="single" w:color="auto" w:sz="4" w:space="0"/>
+              <w:right w:val="single" w:color="auto" w:sz="4" w:space="0"/>
             </w:tcBorders>
             <w:shd w:val="clear" w:color="auto" w:fill="auto"/>
             <w:noWrap/>
@@ -9400,8 +8992,8 @@
             <w:tcBorders>
               <w:top w:val="nil"/>
               <w:left w:val="nil"/>
-              <w:bottom w:val="single" w:sz="4" w:space="0" w:color="auto"/>
-              <w:right w:val="single" w:sz="4" w:space="0" w:color="auto"/>
+              <w:bottom w:val="single" w:color="auto" w:sz="4" w:space="0"/>
+              <w:right w:val="single" w:color="auto" w:sz="4" w:space="0"/>
             </w:tcBorders>
             <w:shd w:val="clear" w:color="auto" w:fill="auto"/>
             <w:noWrap/>
@@ -9424,15 +9016,7 @@
                 <w:szCs w:val="18"/>
                 <w:lang w:val="en"/>
               </w:rPr>
-              <w:t>&lt; 2</w:t>
-            </w:r>
-            <w:r>
-              <w:rPr>
-                <w:sz w:val="20"/>
-                <w:szCs w:val="18"/>
-                <w:lang w:val="en"/>
-              </w:rPr>
-              <w:t>E-16</w:t>
+              <w:t>&lt; 2E-16</w:t>
             </w:r>
           </w:p>
         </w:tc>
@@ -9442,8 +9026,8 @@
             <w:tcBorders>
               <w:top w:val="nil"/>
               <w:left w:val="nil"/>
-              <w:bottom w:val="single" w:sz="4" w:space="0" w:color="auto"/>
-              <w:right w:val="single" w:sz="4" w:space="0" w:color="auto"/>
+              <w:bottom w:val="single" w:color="auto" w:sz="4" w:space="0"/>
+              <w:right w:val="single" w:color="auto" w:sz="4" w:space="0"/>
             </w:tcBorders>
             <w:shd w:val="clear" w:color="auto" w:fill="auto"/>
             <w:noWrap/>
@@ -9466,15 +9050,7 @@
                 <w:szCs w:val="18"/>
                 <w:lang w:val="en"/>
               </w:rPr>
-              <w:t>2.651</w:t>
-            </w:r>
-            <w:r>
-              <w:rPr>
-                <w:sz w:val="20"/>
-                <w:szCs w:val="18"/>
-                <w:lang w:val="en"/>
-              </w:rPr>
-              <w:t>E-3</w:t>
+              <w:t>2.651E-3</w:t>
             </w:r>
           </w:p>
         </w:tc>
@@ -9484,8 +9060,8 @@
             <w:tcBorders>
               <w:top w:val="nil"/>
               <w:left w:val="nil"/>
-              <w:bottom w:val="single" w:sz="4" w:space="0" w:color="auto"/>
-              <w:right w:val="single" w:sz="4" w:space="0" w:color="auto"/>
+              <w:bottom w:val="single" w:color="auto" w:sz="4" w:space="0"/>
+              <w:right w:val="single" w:color="auto" w:sz="4" w:space="0"/>
             </w:tcBorders>
             <w:shd w:val="clear" w:color="auto" w:fill="auto"/>
             <w:noWrap/>
@@ -9508,15 +9084,7 @@
                 <w:szCs w:val="18"/>
                 <w:lang w:val="en"/>
               </w:rPr>
-              <w:t>2.86</w:t>
-            </w:r>
-            <w:r>
-              <w:rPr>
-                <w:sz w:val="20"/>
-                <w:szCs w:val="18"/>
-                <w:lang w:val="en"/>
-              </w:rPr>
-              <w:t>E-4</w:t>
+              <w:t>2.86E-4</w:t>
             </w:r>
           </w:p>
         </w:tc>
@@ -9529,10 +9097,10 @@
           <w:tcPr>
             <w:tcW w:w="1440" w:type="dxa"/>
             <w:tcBorders>
-              <w:top w:val="single" w:sz="4" w:space="0" w:color="auto"/>
-              <w:left w:val="single" w:sz="4" w:space="0" w:color="auto"/>
-              <w:bottom w:val="single" w:sz="4" w:space="0" w:color="auto"/>
-              <w:right w:val="single" w:sz="4" w:space="0" w:color="auto"/>
+              <w:top w:val="single" w:color="auto" w:sz="4" w:space="0"/>
+              <w:left w:val="single" w:color="auto" w:sz="4" w:space="0"/>
+              <w:bottom w:val="single" w:color="auto" w:sz="4" w:space="0"/>
+              <w:right w:val="single" w:color="auto" w:sz="4" w:space="0"/>
             </w:tcBorders>
             <w:shd w:val="clear" w:color="auto" w:fill="F2F2F2" w:themeFill="background1" w:themeFillShade="F2"/>
             <w:vAlign w:val="center"/>
@@ -9549,6 +9117,7 @@
                 <w:lang w:val="en"/>
               </w:rPr>
             </w:pPr>
+            <w:proofErr w:type="gramStart"/>
             <w:r>
               <w:rPr>
                 <w:rFonts w:eastAsia="Times New Roman" w:cs="Times New Roman"/>
@@ -9557,13 +9126,10 @@
                 <w:szCs w:val="20"/>
                 <w:lang w:val="en"/>
               </w:rPr>
-              <w:t>Ln(BBI)</w:t>
-            </w:r>
-          </w:p>
-          <w:p>
-            <w:pPr>
-              <w:spacing w:after="0" w:line="240" w:lineRule="auto"/>
-              <w:jc w:val="center"/>
+              <w:t>Ln(</w:t>
+            </w:r>
+            <w:proofErr w:type="gramEnd"/>
+            <w:r>
               <w:rPr>
                 <w:rFonts w:eastAsia="Times New Roman" w:cs="Times New Roman"/>
                 <w:color w:val="000000"/>
@@ -9571,8 +9137,13 @@
                 <w:szCs w:val="20"/>
                 <w:lang w:val="en"/>
               </w:rPr>
-            </w:pPr>
-            <w:r>
+              <w:t>BBI)</w:t>
+            </w:r>
+          </w:p>
+          <w:p>
+            <w:pPr>
+              <w:spacing w:after="0" w:line="240" w:lineRule="auto"/>
+              <w:jc w:val="center"/>
               <w:rPr>
                 <w:rFonts w:eastAsia="Times New Roman" w:cs="Times New Roman"/>
                 <w:color w:val="000000"/>
@@ -9580,6 +9151,15 @@
                 <w:szCs w:val="20"/>
                 <w:lang w:val="en"/>
               </w:rPr>
+            </w:pPr>
+            <w:r>
+              <w:rPr>
+                <w:rFonts w:eastAsia="Times New Roman" w:cs="Times New Roman"/>
+                <w:color w:val="000000"/>
+                <w:sz w:val="20"/>
+                <w:szCs w:val="20"/>
+                <w:lang w:val="en"/>
+              </w:rPr>
               <w:t>degrees</w:t>
             </w:r>
           </w:p>
@@ -9588,10 +9168,10 @@
           <w:tcPr>
             <w:tcW w:w="990" w:type="dxa"/>
             <w:tcBorders>
-              <w:top w:val="single" w:sz="4" w:space="0" w:color="auto"/>
+              <w:top w:val="single" w:color="auto" w:sz="4" w:space="0"/>
               <w:left w:val="nil"/>
-              <w:bottom w:val="single" w:sz="4" w:space="0" w:color="auto"/>
-              <w:right w:val="single" w:sz="4" w:space="0" w:color="auto"/>
+              <w:bottom w:val="single" w:color="auto" w:sz="4" w:space="0"/>
+              <w:right w:val="single" w:color="auto" w:sz="4" w:space="0"/>
             </w:tcBorders>
             <w:shd w:val="clear" w:color="auto" w:fill="auto"/>
             <w:noWrap/>
@@ -9623,10 +9203,10 @@
           <w:tcPr>
             <w:tcW w:w="990" w:type="dxa"/>
             <w:tcBorders>
-              <w:top w:val="single" w:sz="4" w:space="0" w:color="auto"/>
+              <w:top w:val="single" w:color="auto" w:sz="4" w:space="0"/>
               <w:left w:val="nil"/>
-              <w:bottom w:val="single" w:sz="4" w:space="0" w:color="auto"/>
-              <w:right w:val="single" w:sz="4" w:space="0" w:color="auto"/>
+              <w:bottom w:val="single" w:color="auto" w:sz="4" w:space="0"/>
+              <w:right w:val="single" w:color="auto" w:sz="4" w:space="0"/>
             </w:tcBorders>
             <w:shd w:val="clear" w:color="auto" w:fill="auto"/>
             <w:noWrap/>
@@ -9658,10 +9238,10 @@
           <w:tcPr>
             <w:tcW w:w="990" w:type="dxa"/>
             <w:tcBorders>
-              <w:top w:val="single" w:sz="4" w:space="0" w:color="auto"/>
+              <w:top w:val="single" w:color="auto" w:sz="4" w:space="0"/>
               <w:left w:val="nil"/>
-              <w:bottom w:val="single" w:sz="4" w:space="0" w:color="auto"/>
-              <w:right w:val="single" w:sz="4" w:space="0" w:color="auto"/>
+              <w:bottom w:val="single" w:color="auto" w:sz="4" w:space="0"/>
+              <w:right w:val="single" w:color="auto" w:sz="4" w:space="0"/>
             </w:tcBorders>
             <w:shd w:val="clear" w:color="auto" w:fill="auto"/>
             <w:noWrap/>
@@ -9691,10 +9271,10 @@
           <w:tcPr>
             <w:tcW w:w="990" w:type="dxa"/>
             <w:tcBorders>
-              <w:top w:val="single" w:sz="4" w:space="0" w:color="auto"/>
+              <w:top w:val="single" w:color="auto" w:sz="4" w:space="0"/>
               <w:left w:val="nil"/>
-              <w:bottom w:val="single" w:sz="4" w:space="0" w:color="auto"/>
-              <w:right w:val="single" w:sz="4" w:space="0" w:color="auto"/>
+              <w:bottom w:val="single" w:color="auto" w:sz="4" w:space="0"/>
+              <w:right w:val="single" w:color="auto" w:sz="4" w:space="0"/>
             </w:tcBorders>
             <w:shd w:val="clear" w:color="auto" w:fill="auto"/>
             <w:noWrap/>
@@ -9716,15 +9296,7 @@
                 <w:szCs w:val="18"/>
                 <w:lang w:val="en"/>
               </w:rPr>
-              <w:t>5.22</w:t>
-            </w:r>
-            <w:r>
-              <w:rPr>
-                <w:sz w:val="20"/>
-                <w:szCs w:val="18"/>
-                <w:lang w:val="en"/>
-              </w:rPr>
-              <w:t>E-7</w:t>
+              <w:t>5.22E-7</w:t>
             </w:r>
           </w:p>
         </w:tc>
@@ -9732,10 +9304,10 @@
           <w:tcPr>
             <w:tcW w:w="990" w:type="dxa"/>
             <w:tcBorders>
-              <w:top w:val="single" w:sz="4" w:space="0" w:color="auto"/>
+              <w:top w:val="single" w:color="auto" w:sz="4" w:space="0"/>
               <w:left w:val="nil"/>
-              <w:bottom w:val="single" w:sz="4" w:space="0" w:color="auto"/>
-              <w:right w:val="single" w:sz="4" w:space="0" w:color="auto"/>
+              <w:bottom w:val="single" w:color="auto" w:sz="4" w:space="0"/>
+              <w:right w:val="single" w:color="auto" w:sz="4" w:space="0"/>
             </w:tcBorders>
             <w:shd w:val="clear" w:color="auto" w:fill="auto"/>
             <w:noWrap/>
@@ -9765,10 +9337,10 @@
           <w:tcPr>
             <w:tcW w:w="990" w:type="dxa"/>
             <w:tcBorders>
-              <w:top w:val="single" w:sz="4" w:space="0" w:color="auto"/>
+              <w:top w:val="single" w:color="auto" w:sz="4" w:space="0"/>
               <w:left w:val="nil"/>
-              <w:bottom w:val="single" w:sz="4" w:space="0" w:color="auto"/>
-              <w:right w:val="single" w:sz="4" w:space="0" w:color="auto"/>
+              <w:bottom w:val="single" w:color="auto" w:sz="4" w:space="0"/>
+              <w:right w:val="single" w:color="auto" w:sz="4" w:space="0"/>
             </w:tcBorders>
             <w:shd w:val="clear" w:color="auto" w:fill="auto"/>
             <w:noWrap/>
@@ -9790,15 +9362,7 @@
                 <w:szCs w:val="18"/>
                 <w:lang w:val="en"/>
               </w:rPr>
-              <w:t>4.94</w:t>
-            </w:r>
-            <w:r>
-              <w:rPr>
-                <w:sz w:val="20"/>
-                <w:szCs w:val="18"/>
-                <w:lang w:val="en"/>
-              </w:rPr>
-              <w:t>E-14</w:t>
+              <w:t>4.94E-14</w:t>
             </w:r>
           </w:p>
         </w:tc>
@@ -9806,10 +9370,10 @@
           <w:tcPr>
             <w:tcW w:w="990" w:type="dxa"/>
             <w:tcBorders>
-              <w:top w:val="single" w:sz="4" w:space="0" w:color="auto"/>
+              <w:top w:val="single" w:color="auto" w:sz="4" w:space="0"/>
               <w:left w:val="nil"/>
-              <w:bottom w:val="single" w:sz="4" w:space="0" w:color="auto"/>
-              <w:right w:val="single" w:sz="4" w:space="0" w:color="auto"/>
+              <w:bottom w:val="single" w:color="auto" w:sz="4" w:space="0"/>
+              <w:right w:val="single" w:color="auto" w:sz="4" w:space="0"/>
             </w:tcBorders>
             <w:shd w:val="clear" w:color="auto" w:fill="auto"/>
             <w:noWrap/>
@@ -9841,10 +9405,10 @@
           <w:tcPr>
             <w:tcW w:w="990" w:type="dxa"/>
             <w:tcBorders>
-              <w:top w:val="single" w:sz="4" w:space="0" w:color="auto"/>
+              <w:top w:val="single" w:color="auto" w:sz="4" w:space="0"/>
               <w:left w:val="nil"/>
-              <w:bottom w:val="single" w:sz="4" w:space="0" w:color="auto"/>
-              <w:right w:val="single" w:sz="4" w:space="0" w:color="auto"/>
+              <w:bottom w:val="single" w:color="auto" w:sz="4" w:space="0"/>
+              <w:right w:val="single" w:color="auto" w:sz="4" w:space="0"/>
             </w:tcBorders>
             <w:shd w:val="clear" w:color="auto" w:fill="auto"/>
             <w:noWrap/>
@@ -9881,10 +9445,10 @@
           <w:tcPr>
             <w:tcW w:w="1440" w:type="dxa"/>
             <w:tcBorders>
-              <w:top w:val="single" w:sz="4" w:space="0" w:color="auto"/>
-              <w:left w:val="single" w:sz="4" w:space="0" w:color="auto"/>
-              <w:bottom w:val="single" w:sz="4" w:space="0" w:color="auto"/>
-              <w:right w:val="single" w:sz="4" w:space="0" w:color="auto"/>
+              <w:top w:val="single" w:color="auto" w:sz="4" w:space="0"/>
+              <w:left w:val="single" w:color="auto" w:sz="4" w:space="0"/>
+              <w:bottom w:val="single" w:color="auto" w:sz="4" w:space="0"/>
+              <w:right w:val="single" w:color="auto" w:sz="4" w:space="0"/>
             </w:tcBorders>
             <w:shd w:val="clear" w:color="auto" w:fill="F2F2F2" w:themeFill="background1" w:themeFillShade="F2"/>
             <w:vAlign w:val="center"/>
@@ -9932,13 +9496,10 @@
                 <w:szCs w:val="20"/>
                 <w:lang w:val="en"/>
               </w:rPr>
-              <w:t>(regulatory – advisory speed limit)</w:t>
-            </w:r>
-          </w:p>
-          <w:p>
-            <w:pPr>
-              <w:spacing w:after="0" w:line="240" w:lineRule="auto"/>
-              <w:jc w:val="center"/>
+              <w:t>(</w:t>
+            </w:r>
+            <w:proofErr w:type="gramStart"/>
+            <w:r>
               <w:rPr>
                 <w:rFonts w:eastAsia="Times New Roman" w:cs="Times New Roman"/>
                 <w:color w:val="000000"/>
@@ -9946,7 +9507,9 @@
                 <w:szCs w:val="20"/>
                 <w:lang w:val="en"/>
               </w:rPr>
-            </w:pPr>
+              <w:t>regulatory</w:t>
+            </w:r>
+            <w:proofErr w:type="gramEnd"/>
             <w:r>
               <w:rPr>
                 <w:rFonts w:eastAsia="Times New Roman" w:cs="Times New Roman"/>
@@ -9955,6 +9518,29 @@
                 <w:szCs w:val="20"/>
                 <w:lang w:val="en"/>
               </w:rPr>
+              <w:t xml:space="preserve"> – advisory speed limit)</w:t>
+            </w:r>
+          </w:p>
+          <w:p>
+            <w:pPr>
+              <w:spacing w:after="0" w:line="240" w:lineRule="auto"/>
+              <w:jc w:val="center"/>
+              <w:rPr>
+                <w:rFonts w:eastAsia="Times New Roman" w:cs="Times New Roman"/>
+                <w:color w:val="000000"/>
+                <w:sz w:val="20"/>
+                <w:szCs w:val="20"/>
+                <w:lang w:val="en"/>
+              </w:rPr>
+            </w:pPr>
+            <w:r>
+              <w:rPr>
+                <w:rFonts w:eastAsia="Times New Roman" w:cs="Times New Roman"/>
+                <w:color w:val="000000"/>
+                <w:sz w:val="20"/>
+                <w:szCs w:val="20"/>
+                <w:lang w:val="en"/>
+              </w:rPr>
               <w:t>mph</w:t>
             </w:r>
           </w:p>
@@ -9963,10 +9549,10 @@
           <w:tcPr>
             <w:tcW w:w="990" w:type="dxa"/>
             <w:tcBorders>
-              <w:top w:val="single" w:sz="4" w:space="0" w:color="auto"/>
+              <w:top w:val="single" w:color="auto" w:sz="4" w:space="0"/>
               <w:left w:val="nil"/>
-              <w:bottom w:val="single" w:sz="4" w:space="0" w:color="auto"/>
-              <w:right w:val="single" w:sz="4" w:space="0" w:color="auto"/>
+              <w:bottom w:val="single" w:color="auto" w:sz="4" w:space="0"/>
+              <w:right w:val="single" w:color="auto" w:sz="4" w:space="0"/>
             </w:tcBorders>
             <w:shd w:val="clear" w:color="auto" w:fill="auto"/>
             <w:noWrap/>
@@ -9998,10 +9584,10 @@
           <w:tcPr>
             <w:tcW w:w="990" w:type="dxa"/>
             <w:tcBorders>
-              <w:top w:val="single" w:sz="4" w:space="0" w:color="auto"/>
+              <w:top w:val="single" w:color="auto" w:sz="4" w:space="0"/>
               <w:left w:val="nil"/>
-              <w:bottom w:val="single" w:sz="4" w:space="0" w:color="auto"/>
-              <w:right w:val="single" w:sz="4" w:space="0" w:color="auto"/>
+              <w:bottom w:val="single" w:color="auto" w:sz="4" w:space="0"/>
+              <w:right w:val="single" w:color="auto" w:sz="4" w:space="0"/>
             </w:tcBorders>
             <w:shd w:val="clear" w:color="auto" w:fill="auto"/>
             <w:noWrap/>
@@ -10033,10 +9619,10 @@
           <w:tcPr>
             <w:tcW w:w="990" w:type="dxa"/>
             <w:tcBorders>
-              <w:top w:val="single" w:sz="4" w:space="0" w:color="auto"/>
+              <w:top w:val="single" w:color="auto" w:sz="4" w:space="0"/>
               <w:left w:val="nil"/>
-              <w:bottom w:val="single" w:sz="4" w:space="0" w:color="auto"/>
-              <w:right w:val="single" w:sz="4" w:space="0" w:color="auto"/>
+              <w:bottom w:val="single" w:color="auto" w:sz="4" w:space="0"/>
+              <w:right w:val="single" w:color="auto" w:sz="4" w:space="0"/>
             </w:tcBorders>
             <w:shd w:val="clear" w:color="auto" w:fill="auto"/>
             <w:noWrap/>
@@ -10058,15 +9644,7 @@
                 <w:szCs w:val="20"/>
                 <w:lang w:val="en"/>
               </w:rPr>
-              <w:t>1.968</w:t>
-            </w:r>
-            <w:r>
-              <w:rPr>
-                <w:sz w:val="20"/>
-                <w:szCs w:val="20"/>
-                <w:lang w:val="en"/>
-              </w:rPr>
-              <w:t>E-3</w:t>
+              <w:t>1.968E-3</w:t>
             </w:r>
           </w:p>
         </w:tc>
@@ -10074,10 +9652,10 @@
           <w:tcPr>
             <w:tcW w:w="990" w:type="dxa"/>
             <w:tcBorders>
-              <w:top w:val="single" w:sz="4" w:space="0" w:color="auto"/>
+              <w:top w:val="single" w:color="auto" w:sz="4" w:space="0"/>
               <w:left w:val="nil"/>
-              <w:bottom w:val="single" w:sz="4" w:space="0" w:color="auto"/>
-              <w:right w:val="single" w:sz="4" w:space="0" w:color="auto"/>
+              <w:bottom w:val="single" w:color="auto" w:sz="4" w:space="0"/>
+              <w:right w:val="single" w:color="auto" w:sz="4" w:space="0"/>
             </w:tcBorders>
             <w:shd w:val="clear" w:color="auto" w:fill="auto"/>
             <w:noWrap/>
@@ -10099,15 +9677,7 @@
                 <w:szCs w:val="18"/>
                 <w:lang w:val="en"/>
               </w:rPr>
-              <w:t>1.43</w:t>
-            </w:r>
-            <w:r>
-              <w:rPr>
-                <w:sz w:val="20"/>
-                <w:szCs w:val="18"/>
-                <w:lang w:val="en"/>
-              </w:rPr>
-              <w:t>E-5</w:t>
+              <w:t>1.43E-5</w:t>
             </w:r>
           </w:p>
         </w:tc>
@@ -10115,10 +9685,10 @@
           <w:tcPr>
             <w:tcW w:w="990" w:type="dxa"/>
             <w:tcBorders>
-              <w:top w:val="single" w:sz="4" w:space="0" w:color="auto"/>
+              <w:top w:val="single" w:color="auto" w:sz="4" w:space="0"/>
               <w:left w:val="nil"/>
-              <w:bottom w:val="single" w:sz="4" w:space="0" w:color="auto"/>
-              <w:right w:val="single" w:sz="4" w:space="0" w:color="auto"/>
+              <w:bottom w:val="single" w:color="auto" w:sz="4" w:space="0"/>
+              <w:right w:val="single" w:color="auto" w:sz="4" w:space="0"/>
             </w:tcBorders>
             <w:shd w:val="clear" w:color="auto" w:fill="auto"/>
             <w:noWrap/>
@@ -10140,15 +9710,7 @@
                 <w:szCs w:val="18"/>
                 <w:lang w:val="en"/>
               </w:rPr>
-              <w:t>7.654</w:t>
-            </w:r>
-            <w:r>
-              <w:rPr>
-                <w:sz w:val="20"/>
-                <w:szCs w:val="18"/>
-                <w:lang w:val="en"/>
-              </w:rPr>
-              <w:t>E-4</w:t>
+              <w:t>7.654E-4</w:t>
             </w:r>
           </w:p>
         </w:tc>
@@ -10156,10 +9718,10 @@
           <w:tcPr>
             <w:tcW w:w="990" w:type="dxa"/>
             <w:tcBorders>
-              <w:top w:val="single" w:sz="4" w:space="0" w:color="auto"/>
+              <w:top w:val="single" w:color="auto" w:sz="4" w:space="0"/>
               <w:left w:val="nil"/>
-              <w:bottom w:val="single" w:sz="4" w:space="0" w:color="auto"/>
-              <w:right w:val="single" w:sz="4" w:space="0" w:color="auto"/>
+              <w:bottom w:val="single" w:color="auto" w:sz="4" w:space="0"/>
+              <w:right w:val="single" w:color="auto" w:sz="4" w:space="0"/>
             </w:tcBorders>
             <w:shd w:val="clear" w:color="auto" w:fill="auto"/>
             <w:noWrap/>
@@ -10189,10 +9751,10 @@
           <w:tcPr>
             <w:tcW w:w="990" w:type="dxa"/>
             <w:tcBorders>
-              <w:top w:val="single" w:sz="4" w:space="0" w:color="auto"/>
+              <w:top w:val="single" w:color="auto" w:sz="4" w:space="0"/>
               <w:left w:val="nil"/>
-              <w:bottom w:val="single" w:sz="4" w:space="0" w:color="auto"/>
-              <w:right w:val="single" w:sz="4" w:space="0" w:color="auto"/>
+              <w:bottom w:val="single" w:color="auto" w:sz="4" w:space="0"/>
+              <w:right w:val="single" w:color="auto" w:sz="4" w:space="0"/>
             </w:tcBorders>
             <w:shd w:val="clear" w:color="auto" w:fill="auto"/>
             <w:noWrap/>
@@ -10224,10 +9786,10 @@
           <w:tcPr>
             <w:tcW w:w="990" w:type="dxa"/>
             <w:tcBorders>
-              <w:top w:val="single" w:sz="4" w:space="0" w:color="auto"/>
+              <w:top w:val="single" w:color="auto" w:sz="4" w:space="0"/>
               <w:left w:val="nil"/>
-              <w:bottom w:val="single" w:sz="4" w:space="0" w:color="auto"/>
-              <w:right w:val="single" w:sz="4" w:space="0" w:color="auto"/>
+              <w:bottom w:val="single" w:color="auto" w:sz="4" w:space="0"/>
+              <w:right w:val="single" w:color="auto" w:sz="4" w:space="0"/>
             </w:tcBorders>
             <w:shd w:val="clear" w:color="auto" w:fill="auto"/>
             <w:noWrap/>
@@ -10264,9 +9826,9 @@
           <w:tcPr>
             <w:tcW w:w="1440" w:type="dxa"/>
             <w:tcBorders>
-              <w:top w:val="single" w:sz="4" w:space="0" w:color="auto"/>
-              <w:left w:val="single" w:sz="4" w:space="0" w:color="auto"/>
-              <w:bottom w:val="single" w:sz="4" w:space="0" w:color="auto"/>
+              <w:top w:val="single" w:color="auto" w:sz="4" w:space="0"/>
+              <w:left w:val="single" w:color="auto" w:sz="4" w:space="0"/>
+              <w:bottom w:val="single" w:color="auto" w:sz="4" w:space="0"/>
               <w:right w:val="nil"/>
             </w:tcBorders>
             <w:shd w:val="clear" w:color="auto" w:fill="FFFFFF" w:themeFill="background1"/>
@@ -10291,9 +9853,9 @@
           <w:tcPr>
             <w:tcW w:w="990" w:type="dxa"/>
             <w:tcBorders>
-              <w:top w:val="single" w:sz="4" w:space="0" w:color="auto"/>
+              <w:top w:val="single" w:color="auto" w:sz="4" w:space="0"/>
               <w:left w:val="nil"/>
-              <w:bottom w:val="single" w:sz="4" w:space="0" w:color="auto"/>
+              <w:bottom w:val="single" w:color="auto" w:sz="4" w:space="0"/>
               <w:right w:val="nil"/>
             </w:tcBorders>
             <w:shd w:val="clear" w:color="000000" w:fill="FFFFFF"/>
@@ -10318,9 +9880,9 @@
           <w:tcPr>
             <w:tcW w:w="990" w:type="dxa"/>
             <w:tcBorders>
-              <w:top w:val="single" w:sz="4" w:space="0" w:color="auto"/>
+              <w:top w:val="single" w:color="auto" w:sz="4" w:space="0"/>
               <w:left w:val="nil"/>
-              <w:bottom w:val="single" w:sz="4" w:space="0" w:color="auto"/>
+              <w:bottom w:val="single" w:color="auto" w:sz="4" w:space="0"/>
               <w:right w:val="nil"/>
             </w:tcBorders>
             <w:shd w:val="clear" w:color="000000" w:fill="FFFFFF"/>
@@ -10345,9 +9907,9 @@
           <w:tcPr>
             <w:tcW w:w="990" w:type="dxa"/>
             <w:tcBorders>
-              <w:top w:val="single" w:sz="4" w:space="0" w:color="auto"/>
+              <w:top w:val="single" w:color="auto" w:sz="4" w:space="0"/>
               <w:left w:val="nil"/>
-              <w:bottom w:val="single" w:sz="4" w:space="0" w:color="auto"/>
+              <w:bottom w:val="single" w:color="auto" w:sz="4" w:space="0"/>
               <w:right w:val="nil"/>
             </w:tcBorders>
             <w:shd w:val="clear" w:color="000000" w:fill="FFFFFF"/>
@@ -10372,9 +9934,9 @@
           <w:tcPr>
             <w:tcW w:w="990" w:type="dxa"/>
             <w:tcBorders>
-              <w:top w:val="single" w:sz="4" w:space="0" w:color="auto"/>
+              <w:top w:val="single" w:color="auto" w:sz="4" w:space="0"/>
               <w:left w:val="nil"/>
-              <w:bottom w:val="single" w:sz="4" w:space="0" w:color="auto"/>
+              <w:bottom w:val="single" w:color="auto" w:sz="4" w:space="0"/>
               <w:right w:val="nil"/>
             </w:tcBorders>
             <w:shd w:val="clear" w:color="000000" w:fill="FFFFFF"/>
@@ -10399,9 +9961,9 @@
           <w:tcPr>
             <w:tcW w:w="990" w:type="dxa"/>
             <w:tcBorders>
-              <w:top w:val="single" w:sz="4" w:space="0" w:color="auto"/>
+              <w:top w:val="single" w:color="auto" w:sz="4" w:space="0"/>
               <w:left w:val="nil"/>
-              <w:bottom w:val="single" w:sz="4" w:space="0" w:color="auto"/>
+              <w:bottom w:val="single" w:color="auto" w:sz="4" w:space="0"/>
               <w:right w:val="nil"/>
             </w:tcBorders>
             <w:shd w:val="clear" w:color="000000" w:fill="FFFFFF"/>
@@ -10426,9 +9988,9 @@
           <w:tcPr>
             <w:tcW w:w="990" w:type="dxa"/>
             <w:tcBorders>
-              <w:top w:val="single" w:sz="4" w:space="0" w:color="auto"/>
+              <w:top w:val="single" w:color="auto" w:sz="4" w:space="0"/>
               <w:left w:val="nil"/>
-              <w:bottom w:val="single" w:sz="4" w:space="0" w:color="auto"/>
+              <w:bottom w:val="single" w:color="auto" w:sz="4" w:space="0"/>
               <w:right w:val="nil"/>
             </w:tcBorders>
             <w:shd w:val="clear" w:color="000000" w:fill="FFFFFF"/>
@@ -10453,9 +10015,9 @@
           <w:tcPr>
             <w:tcW w:w="990" w:type="dxa"/>
             <w:tcBorders>
-              <w:top w:val="single" w:sz="4" w:space="0" w:color="auto"/>
+              <w:top w:val="single" w:color="auto" w:sz="4" w:space="0"/>
               <w:left w:val="nil"/>
-              <w:bottom w:val="single" w:sz="4" w:space="0" w:color="auto"/>
+              <w:bottom w:val="single" w:color="auto" w:sz="4" w:space="0"/>
               <w:right w:val="nil"/>
             </w:tcBorders>
             <w:shd w:val="clear" w:color="000000" w:fill="FFFFFF"/>
@@ -10480,10 +10042,10 @@
           <w:tcPr>
             <w:tcW w:w="990" w:type="dxa"/>
             <w:tcBorders>
-              <w:top w:val="single" w:sz="4" w:space="0" w:color="auto"/>
+              <w:top w:val="single" w:color="auto" w:sz="4" w:space="0"/>
               <w:left w:val="nil"/>
-              <w:bottom w:val="single" w:sz="4" w:space="0" w:color="auto"/>
-              <w:right w:val="single" w:sz="4" w:space="0" w:color="auto"/>
+              <w:bottom w:val="single" w:color="auto" w:sz="4" w:space="0"/>
+              <w:right w:val="single" w:color="auto" w:sz="4" w:space="0"/>
             </w:tcBorders>
             <w:shd w:val="clear" w:color="000000" w:fill="FFFFFF"/>
             <w:noWrap/>
@@ -10513,9 +10075,9 @@
             <w:tcW w:w="1440" w:type="dxa"/>
             <w:tcBorders>
               <w:top w:val="nil"/>
-              <w:left w:val="single" w:sz="4" w:space="0" w:color="auto"/>
-              <w:bottom w:val="single" w:sz="4" w:space="0" w:color="auto"/>
-              <w:right w:val="single" w:sz="4" w:space="0" w:color="auto"/>
+              <w:left w:val="single" w:color="auto" w:sz="4" w:space="0"/>
+              <w:bottom w:val="single" w:color="auto" w:sz="4" w:space="0"/>
+              <w:right w:val="single" w:color="auto" w:sz="4" w:space="0"/>
             </w:tcBorders>
             <w:shd w:val="clear" w:color="auto" w:fill="F2F2F2" w:themeFill="background1" w:themeFillShade="F2"/>
             <w:noWrap/>
@@ -10551,8 +10113,8 @@
             <w:tcBorders>
               <w:top w:val="nil"/>
               <w:left w:val="nil"/>
-              <w:bottom w:val="single" w:sz="4" w:space="0" w:color="auto"/>
-              <w:right w:val="single" w:sz="4" w:space="0" w:color="auto"/>
+              <w:bottom w:val="single" w:color="auto" w:sz="4" w:space="0"/>
+              <w:right w:val="single" w:color="auto" w:sz="4" w:space="0"/>
             </w:tcBorders>
             <w:shd w:val="clear" w:color="auto" w:fill="auto"/>
             <w:noWrap/>
@@ -10588,8 +10150,8 @@
             <w:tcBorders>
               <w:top w:val="nil"/>
               <w:left w:val="nil"/>
-              <w:bottom w:val="single" w:sz="4" w:space="0" w:color="auto"/>
-              <w:right w:val="single" w:sz="4" w:space="0" w:color="auto"/>
+              <w:bottom w:val="single" w:color="auto" w:sz="4" w:space="0"/>
+              <w:right w:val="single" w:color="auto" w:sz="4" w:space="0"/>
             </w:tcBorders>
             <w:shd w:val="clear" w:color="auto" w:fill="auto"/>
             <w:noWrap/>
@@ -10624,8 +10186,8 @@
             <w:tcBorders>
               <w:top w:val="nil"/>
               <w:left w:val="nil"/>
-              <w:bottom w:val="single" w:sz="4" w:space="0" w:color="auto"/>
-              <w:right w:val="single" w:sz="4" w:space="0" w:color="auto"/>
+              <w:bottom w:val="single" w:color="auto" w:sz="4" w:space="0"/>
+              <w:right w:val="single" w:color="auto" w:sz="4" w:space="0"/>
             </w:tcBorders>
             <w:shd w:val="clear" w:color="auto" w:fill="auto"/>
             <w:noWrap/>
@@ -10659,8 +10221,8 @@
             <w:tcBorders>
               <w:top w:val="nil"/>
               <w:left w:val="nil"/>
-              <w:bottom w:val="single" w:sz="4" w:space="0" w:color="auto"/>
-              <w:right w:val="single" w:sz="4" w:space="0" w:color="auto"/>
+              <w:bottom w:val="single" w:color="auto" w:sz="4" w:space="0"/>
+              <w:right w:val="single" w:color="auto" w:sz="4" w:space="0"/>
             </w:tcBorders>
             <w:shd w:val="clear" w:color="auto" w:fill="auto"/>
             <w:noWrap/>
@@ -10697,9 +10259,9 @@
             <w:tcW w:w="1440" w:type="dxa"/>
             <w:tcBorders>
               <w:top w:val="nil"/>
-              <w:left w:val="single" w:sz="4" w:space="0" w:color="auto"/>
-              <w:bottom w:val="single" w:sz="4" w:space="0" w:color="auto"/>
-              <w:right w:val="single" w:sz="4" w:space="0" w:color="auto"/>
+              <w:left w:val="single" w:color="auto" w:sz="4" w:space="0"/>
+              <w:bottom w:val="single" w:color="auto" w:sz="4" w:space="0"/>
+              <w:right w:val="single" w:color="auto" w:sz="4" w:space="0"/>
             </w:tcBorders>
             <w:shd w:val="clear" w:color="auto" w:fill="F2F2F2" w:themeFill="background1" w:themeFillShade="F2"/>
             <w:noWrap/>
@@ -10743,8 +10305,9 @@
                 <w:sz w:val="20"/>
                 <w:szCs w:val="20"/>
               </w:rPr>
-              <w:t xml:space="preserve"> </w:t>
-            </w:r>
+              <w:t xml:space="preserve"> (</w:t>
+            </w:r>
+            <w:proofErr w:type="spellStart"/>
             <w:r>
               <w:rPr>
                 <w:rFonts w:eastAsia="Times New Roman" w:cs="Times New Roman"/>
@@ -10752,8 +10315,9 @@
                 <w:sz w:val="20"/>
                 <w:szCs w:val="20"/>
               </w:rPr>
-              <w:t>(Nagle</w:t>
-            </w:r>
+              <w:t>Naglekerke</w:t>
+            </w:r>
+            <w:proofErr w:type="spellEnd"/>
             <w:r>
               <w:rPr>
                 <w:rFonts w:eastAsia="Times New Roman" w:cs="Times New Roman"/>
@@ -10761,16 +10325,7 @@
                 <w:sz w:val="20"/>
                 <w:szCs w:val="20"/>
               </w:rPr>
-              <w:t>ker</w:t>
-            </w:r>
-            <w:r>
-              <w:rPr>
-                <w:rFonts w:eastAsia="Times New Roman" w:cs="Times New Roman"/>
-                <w:color w:val="000000"/>
-                <w:sz w:val="20"/>
-                <w:szCs w:val="20"/>
-              </w:rPr>
-              <w:t>ke)</w:t>
+              <w:t>)</w:t>
             </w:r>
           </w:p>
         </w:tc>
@@ -10781,8 +10336,8 @@
             <w:tcBorders>
               <w:top w:val="nil"/>
               <w:left w:val="nil"/>
-              <w:bottom w:val="single" w:sz="4" w:space="0" w:color="auto"/>
-              <w:right w:val="single" w:sz="4" w:space="0" w:color="auto"/>
+              <w:bottom w:val="single" w:color="auto" w:sz="4" w:space="0"/>
+              <w:right w:val="single" w:color="auto" w:sz="4" w:space="0"/>
             </w:tcBorders>
             <w:shd w:val="clear" w:color="auto" w:fill="auto"/>
             <w:noWrap/>
@@ -10818,8 +10373,8 @@
             <w:tcBorders>
               <w:top w:val="nil"/>
               <w:left w:val="nil"/>
-              <w:bottom w:val="single" w:sz="4" w:space="0" w:color="auto"/>
-              <w:right w:val="single" w:sz="4" w:space="0" w:color="auto"/>
+              <w:bottom w:val="single" w:color="auto" w:sz="4" w:space="0"/>
+              <w:right w:val="single" w:color="auto" w:sz="4" w:space="0"/>
             </w:tcBorders>
             <w:shd w:val="clear" w:color="auto" w:fill="auto"/>
             <w:noWrap/>
@@ -10853,8 +10408,8 @@
             <w:tcBorders>
               <w:top w:val="nil"/>
               <w:left w:val="nil"/>
-              <w:bottom w:val="single" w:sz="4" w:space="0" w:color="auto"/>
-              <w:right w:val="single" w:sz="4" w:space="0" w:color="auto"/>
+              <w:bottom w:val="single" w:color="auto" w:sz="4" w:space="0"/>
+              <w:right w:val="single" w:color="auto" w:sz="4" w:space="0"/>
             </w:tcBorders>
             <w:shd w:val="clear" w:color="auto" w:fill="auto"/>
             <w:noWrap/>
@@ -10888,8 +10443,8 @@
             <w:tcBorders>
               <w:top w:val="nil"/>
               <w:left w:val="nil"/>
-              <w:bottom w:val="single" w:sz="4" w:space="0" w:color="auto"/>
-              <w:right w:val="single" w:sz="4" w:space="0" w:color="auto"/>
+              <w:bottom w:val="single" w:color="auto" w:sz="4" w:space="0"/>
+              <w:right w:val="single" w:color="auto" w:sz="4" w:space="0"/>
             </w:tcBorders>
             <w:shd w:val="clear" w:color="auto" w:fill="auto"/>
             <w:noWrap/>
@@ -10933,10 +10488,27 @@
     </w:p>
     <w:p>
       <w:pPr>
-        <w:pStyle w:val="Heading2"/>
-      </w:pPr>
-      <w:bookmarkStart w:id="32" w:name="_Toc109304592"/>
-      <w:r>
+        <w:keepNext/>
+        <w:keepLines/>
+        <w:spacing w:before="240" w:after="0"/>
+        <w:outlineLvl w:val="1"/>
+        <w:rPr>
+          <w:rFonts w:eastAsiaTheme="majorEastAsia" w:cstheme="majorBidi"/>
+          <w:b/>
+          <w:iCs/>
+          <w:szCs w:val="26"/>
+          <w:lang w:val="en"/>
+        </w:rPr>
+      </w:pPr>
+      <w:bookmarkStart w:name="_Toc109304592" w:id="32"/>
+      <w:r>
+        <w:rPr>
+          <w:rFonts w:eastAsiaTheme="majorEastAsia" w:cstheme="majorBidi"/>
+          <w:b/>
+          <w:iCs/>
+          <w:szCs w:val="26"/>
+          <w:lang w:val="en"/>
+        </w:rPr>
         <w:lastRenderedPageBreak/>
         <w:t>Empirical Bayes CMFs</w:t>
       </w:r>
@@ -10953,19 +10525,7 @@
         <w:rPr>
           <w:lang w:val="en"/>
         </w:rPr>
-        <w:t xml:space="preserve">The summary of the calculated </w:t>
-      </w:r>
-      <w:r>
-        <w:rPr>
-          <w:lang w:val="en"/>
-        </w:rPr>
-        <w:t>e</w:t>
-      </w:r>
-      <w:r>
-        <w:rPr>
-          <w:lang w:val="en"/>
-        </w:rPr>
-        <w:t xml:space="preserve">mpirical Bayes CMFs is shown below in </w:t>
+        <w:t xml:space="preserve">The summary of the calculated empirical Bayes CMFs is shown below in </w:t>
       </w:r>
       <w:r>
         <w:rPr>
@@ -10981,15 +10541,7 @@
           <w:bCs/>
           <w:lang w:val="en"/>
         </w:rPr>
-        <w:instrText xml:space="preserve"> REF _Ref109806712 \h </w:instrText>
-      </w:r>
-      <w:r>
-        <w:rPr>
-          <w:b/>
-          <w:bCs/>
-          <w:lang w:val="en"/>
-        </w:rPr>
-        <w:instrText xml:space="preserve"> \* MERGEFORMAT </w:instrText>
+        <w:instrText xml:space="preserve"> REF _Ref109806712 \h  \* MERGEFORMAT </w:instrText>
       </w:r>
       <w:r>
         <w:rPr>
@@ -11033,63 +10585,133 @@
         <w:rPr>
           <w:lang w:val="en"/>
         </w:rPr>
-        <w:t xml:space="preserve">. No </w:t>
-      </w:r>
-      <w:r>
-        <w:rPr>
-          <w:lang w:val="en"/>
-        </w:rPr>
-        <w:t>e</w:t>
-      </w:r>
-      <w:r>
-        <w:rPr>
-          <w:lang w:val="en"/>
-        </w:rPr>
-        <w:t>mpirical Bayes CMFs were calculated for curves in District 2 with LWA FIST due to the lack of sufficient data.</w:t>
-      </w:r>
-    </w:p>
-    <w:p>
-      <w:pPr>
-        <w:pStyle w:val="Caption"/>
+        <w:t>. No empirical Bayes CMFs were calculated for curves in District 2 with LWA FIST due to the lack of sufficient data.</w:t>
+      </w:r>
+      <w:r>
+        <w:rPr>
+          <w:lang w:val="en"/>
+        </w:rPr>
+        <w:t xml:space="preserve"> </w:t>
+      </w:r>
+      <w:r>
+        <w:rPr>
+          <w:lang w:val="en"/>
+        </w:rPr>
+        <w:t>After finding that intersection-related crash frequency was a significant curve site characteristic, a</w:t>
+      </w:r>
+      <w:r>
+        <w:rPr>
+          <w:lang w:val="en"/>
+        </w:rPr>
+        <w:t xml:space="preserve">n EB CMF for intersection-related crashes </w:t>
+      </w:r>
+      <w:r>
+        <w:rPr>
+          <w:lang w:val="en"/>
+        </w:rPr>
+        <w:t xml:space="preserve">using the coefficients for all crashes SPF </w:t>
+      </w:r>
+      <w:r>
+        <w:rPr>
+          <w:lang w:val="en"/>
+        </w:rPr>
+        <w:t>was</w:t>
+      </w:r>
+      <w:r>
+        <w:rPr>
+          <w:lang w:val="en"/>
+        </w:rPr>
+        <w:t xml:space="preserve"> </w:t>
+      </w:r>
+      <w:r>
+        <w:rPr>
+          <w:lang w:val="en"/>
+        </w:rPr>
+        <w:t>also included</w:t>
+      </w:r>
+      <w:r>
+        <w:rPr>
+          <w:lang w:val="en"/>
+        </w:rPr>
+        <w:t>.</w:t>
+      </w:r>
+    </w:p>
+    <w:p>
+      <w:pPr>
         <w:keepNext/>
-      </w:pPr>
-      <w:bookmarkStart w:id="33" w:name="_Ref109806712"/>
-      <w:r>
+        <w:spacing w:after="200" w:line="240" w:lineRule="auto"/>
+        <w:rPr>
+          <w:b/>
+          <w:iCs/>
+          <w:szCs w:val="18"/>
+          <w:lang w:val="en"/>
+        </w:rPr>
+      </w:pPr>
+      <w:bookmarkStart w:name="_Ref109806712" w:id="33"/>
+      <w:r>
+        <w:rPr>
+          <w:b/>
+          <w:iCs/>
+          <w:szCs w:val="18"/>
+          <w:lang w:val="en"/>
+        </w:rPr>
         <w:t xml:space="preserve">Table </w:t>
       </w:r>
       <w:r>
+        <w:rPr>
+          <w:b/>
+          <w:iCs/>
+          <w:szCs w:val="18"/>
+          <w:lang w:val="en"/>
+        </w:rPr>
         <w:fldChar w:fldCharType="begin"/>
       </w:r>
       <w:r>
+        <w:rPr>
+          <w:b/>
+          <w:iCs/>
+          <w:szCs w:val="18"/>
+          <w:lang w:val="en"/>
+        </w:rPr>
         <w:instrText xml:space="preserve"> SEQ Table \* ARABIC </w:instrText>
       </w:r>
       <w:r>
+        <w:rPr>
+          <w:b/>
+          <w:iCs/>
+          <w:szCs w:val="18"/>
+          <w:lang w:val="en"/>
+        </w:rPr>
         <w:fldChar w:fldCharType="separate"/>
       </w:r>
       <w:r>
         <w:rPr>
+          <w:b/>
+          <w:iCs/>
           <w:noProof/>
+          <w:szCs w:val="18"/>
+          <w:lang w:val="en"/>
         </w:rPr>
         <w:t>3</w:t>
       </w:r>
       <w:r>
+        <w:rPr>
+          <w:b/>
+          <w:iCs/>
+          <w:szCs w:val="18"/>
+          <w:lang w:val="en"/>
+        </w:rPr>
         <w:fldChar w:fldCharType="end"/>
       </w:r>
       <w:bookmarkEnd w:id="33"/>
       <w:r>
-        <w:t xml:space="preserve">: Summary </w:t>
-      </w:r>
-      <w:r>
-        <w:t>T</w:t>
-      </w:r>
-      <w:r>
-        <w:t xml:space="preserve">able of </w:t>
-      </w:r>
-      <w:r>
-        <w:t>C</w:t>
-      </w:r>
-      <w:r>
-        <w:t>alculated EB CMFs</w:t>
+        <w:rPr>
+          <w:b/>
+          <w:iCs/>
+          <w:szCs w:val="18"/>
+          <w:lang w:val="en"/>
+        </w:rPr>
+        <w:t>: Summary Table of Calculated EB CMFs</w:t>
       </w:r>
     </w:p>
     <w:tbl>
@@ -11110,8 +10732,8 @@
           <w:tcPr>
             <w:tcW w:w="2163" w:type="dxa"/>
             <w:tcBorders>
-              <w:top w:val="single" w:sz="4" w:space="0" w:color="auto"/>
-              <w:left w:val="single" w:sz="4" w:space="0" w:color="auto"/>
+              <w:top w:val="single" w:color="auto" w:sz="4" w:space="0"/>
+              <w:left w:val="single" w:color="auto" w:sz="4" w:space="0"/>
             </w:tcBorders>
             <w:shd w:val="clear" w:color="auto" w:fill="DBDBDB" w:themeFill="accent3" w:themeFillTint="66"/>
           </w:tcPr>
@@ -11274,13 +10896,7 @@
               <w:rPr>
                 <w:lang w:val="en"/>
               </w:rPr>
-              <w:t>0.14</w:t>
-            </w:r>
-            <w:r>
-              <w:rPr>
-                <w:lang w:val="en"/>
-              </w:rPr>
-              <w:t>3</w:t>
+              <w:t>0.143</w:t>
             </w:r>
           </w:p>
         </w:tc>
@@ -11338,13 +10954,7 @@
               <w:rPr>
                 <w:lang w:val="en"/>
               </w:rPr>
-              <w:t>0.85</w:t>
-            </w:r>
-            <w:r>
-              <w:rPr>
-                <w:lang w:val="en"/>
-              </w:rPr>
-              <w:t>8</w:t>
+              <w:t>0.858</w:t>
             </w:r>
           </w:p>
         </w:tc>
@@ -11515,13 +11125,7 @@
               <w:rPr>
                 <w:lang w:val="en"/>
               </w:rPr>
-              <w:t>0.86</w:t>
-            </w:r>
-            <w:r>
-              <w:rPr>
-                <w:lang w:val="en"/>
-              </w:rPr>
-              <w:t>2</w:t>
+              <w:t>0.862</w:t>
             </w:r>
           </w:p>
         </w:tc>
@@ -11605,13 +11209,7 @@
               <w:rPr>
                 <w:lang w:val="en"/>
               </w:rPr>
-              <w:t>0.67</w:t>
-            </w:r>
-            <w:r>
-              <w:rPr>
-                <w:lang w:val="en"/>
-              </w:rPr>
-              <w:t>2</w:t>
+              <w:t>0.672</w:t>
             </w:r>
           </w:p>
         </w:tc>
@@ -11782,13 +11380,7 @@
               <w:rPr>
                 <w:lang w:val="en"/>
               </w:rPr>
-              <w:t>0.60</w:t>
-            </w:r>
-            <w:r>
-              <w:rPr>
-                <w:lang w:val="en"/>
-              </w:rPr>
-              <w:t>7</w:t>
+              <w:t>0.607</w:t>
             </w:r>
           </w:p>
         </w:tc>
@@ -11970,7 +11562,8 @@
             <w:commentRangeEnd w:id="34"/>
             <w:r>
               <w:rPr>
-                <w:rStyle w:val="CommentReference"/>
+                <w:sz w:val="16"/>
+                <w:szCs w:val="16"/>
               </w:rPr>
               <w:commentReference w:id="34"/>
             </w:r>
@@ -11986,7 +11579,7 @@
           <w:lang w:val="en"/>
         </w:rPr>
       </w:pPr>
-      <w:bookmarkStart w:id="35" w:name="_Toc109304593"/>
+      <w:bookmarkStart w:name="_Toc109304593" w:id="35"/>
       <w:r>
         <w:rPr>
           <w:rFonts w:eastAsiaTheme="majorEastAsia" w:cstheme="majorBidi"/>
@@ -11998,9 +11591,26 @@
     </w:p>
     <w:p>
       <w:pPr>
-        <w:pStyle w:val="Heading2"/>
-      </w:pPr>
-      <w:r>
+        <w:keepNext/>
+        <w:keepLines/>
+        <w:spacing w:before="240" w:after="0"/>
+        <w:outlineLvl w:val="1"/>
+        <w:rPr>
+          <w:rFonts w:eastAsiaTheme="majorEastAsia" w:cstheme="majorBidi"/>
+          <w:b/>
+          <w:iCs/>
+          <w:szCs w:val="26"/>
+          <w:lang w:val="en"/>
+        </w:rPr>
+      </w:pPr>
+      <w:r>
+        <w:rPr>
+          <w:rFonts w:eastAsiaTheme="majorEastAsia" w:cstheme="majorBidi"/>
+          <w:b/>
+          <w:iCs/>
+          <w:szCs w:val="26"/>
+          <w:lang w:val="en"/>
+        </w:rPr>
         <w:lastRenderedPageBreak/>
         <w:t>Significant Factors of HFST CMFs</w:t>
       </w:r>
@@ -12017,19 +11627,7 @@
         <w:rPr>
           <w:lang w:val="en"/>
         </w:rPr>
-        <w:t xml:space="preserve">The summary of the found significant </w:t>
-      </w:r>
-      <w:r>
-        <w:rPr>
-          <w:lang w:val="en"/>
-        </w:rPr>
-        <w:t>site characteristics</w:t>
-      </w:r>
-      <w:r>
-        <w:rPr>
-          <w:lang w:val="en"/>
-        </w:rPr>
-        <w:t xml:space="preserve"> to the calculated CMFs for HFST are below in </w:t>
+        <w:t xml:space="preserve">The summary of the found significant site characteristics to the calculated CMFs for HFST are below in </w:t>
       </w:r>
       <w:r>
         <w:rPr>
@@ -12045,15 +11643,7 @@
           <w:bCs/>
           <w:lang w:val="en"/>
         </w:rPr>
-        <w:instrText xml:space="preserve"> REF _Ref109806693 \h </w:instrText>
-      </w:r>
-      <w:r>
-        <w:rPr>
-          <w:b/>
-          <w:bCs/>
-          <w:lang w:val="en"/>
-        </w:rPr>
-        <w:instrText xml:space="preserve"> \* MERGEFORMAT </w:instrText>
+        <w:instrText xml:space="preserve"> REF _Ref109806693 \h  \* MERGEFORMAT </w:instrText>
       </w:r>
       <w:r>
         <w:rPr>
@@ -12097,54 +11687,41 @@
         <w:rPr>
           <w:lang w:val="en"/>
         </w:rPr>
-        <w:t xml:space="preserve">. </w:t>
-      </w:r>
-      <w:r>
-        <w:rPr>
-          <w:lang w:val="en"/>
-        </w:rPr>
-        <w:t>T</w:t>
-      </w:r>
-      <w:r>
-        <w:rPr>
-          <w:lang w:val="en"/>
-        </w:rPr>
-        <w:t xml:space="preserve">he speed limit of the curve, the curve length, </w:t>
-      </w:r>
-      <w:r>
-        <w:rPr>
-          <w:lang w:val="en"/>
-        </w:rPr>
-        <w:t xml:space="preserve">and </w:t>
-      </w:r>
-      <w:r>
-        <w:rPr>
-          <w:lang w:val="en"/>
-        </w:rPr>
-        <w:t>the BBI measurement of the curve</w:t>
-      </w:r>
-      <w:r>
-        <w:rPr>
-          <w:lang w:val="en"/>
-        </w:rPr>
-        <w:t xml:space="preserve"> were found to be insignificant to the calculated CMFs for HFST and thus were not included.</w:t>
-      </w:r>
-      <w:r>
-        <w:rPr>
-          <w:lang w:val="en"/>
-        </w:rPr>
-        <w:t xml:space="preserve"> An EB CMF for intersection-related crashes is included in</w:t>
-      </w:r>
-      <w:r>
-        <w:rPr>
-          <w:lang w:val="en"/>
-        </w:rPr>
-        <w:t xml:space="preserve"> </w:t>
-      </w:r>
-      <w:r>
-        <w:rPr>
-          <w:b/>
-          <w:bCs/>
+        <w:t>. The speed limit of the curve, the curve length, and the BBI measurement of the curve were found to be insignificant to the calculated CMFs for HFST and thus were not included</w:t>
+      </w:r>
+      <w:r>
+        <w:rPr>
+          <w:lang w:val="en"/>
+        </w:rPr>
+        <w:t>.</w:t>
+      </w:r>
+    </w:p>
+    <w:p>
+      <w:pPr>
+        <w:keepNext/>
+        <w:spacing w:after="200" w:line="240" w:lineRule="auto"/>
+        <w:rPr>
+          <w:b/>
+          <w:iCs/>
+          <w:szCs w:val="18"/>
+          <w:lang w:val="en"/>
+        </w:rPr>
+      </w:pPr>
+      <w:bookmarkStart w:name="_Ref109806693" w:id="36"/>
+      <w:r>
+        <w:rPr>
+          <w:b/>
+          <w:iCs/>
+          <w:szCs w:val="18"/>
+          <w:lang w:val="en"/>
+        </w:rPr>
+        <w:t xml:space="preserve">Table </w:t>
+      </w:r>
+      <w:r>
+        <w:rPr>
+          <w:b/>
+          <w:iCs/>
+          <w:szCs w:val="18"/>
           <w:lang w:val="en"/>
         </w:rPr>
         <w:fldChar w:fldCharType="begin"/>
@@ -12152,30 +11729,17 @@
       <w:r>
         <w:rPr>
           <w:b/>
-          <w:bCs/>
-          <w:lang w:val="en"/>
-        </w:rPr>
-        <w:instrText xml:space="preserve"> REF _Ref109806712 \h </w:instrText>
-      </w:r>
-      <w:r>
-        <w:rPr>
-          <w:b/>
-          <w:bCs/>
-          <w:lang w:val="en"/>
-        </w:rPr>
-      </w:r>
-      <w:r>
-        <w:rPr>
-          <w:b/>
-          <w:bCs/>
-          <w:lang w:val="en"/>
-        </w:rPr>
-        <w:instrText xml:space="preserve"> \* MERGEFORMAT </w:instrText>
-      </w:r>
-      <w:r>
-        <w:rPr>
-          <w:b/>
-          <w:bCs/>
+          <w:iCs/>
+          <w:szCs w:val="18"/>
+          <w:lang w:val="en"/>
+        </w:rPr>
+        <w:instrText xml:space="preserve"> SEQ Table \* ARABIC </w:instrText>
+      </w:r>
+      <w:r>
+        <w:rPr>
+          <w:b/>
+          <w:iCs/>
+          <w:szCs w:val="18"/>
           <w:lang w:val="en"/>
         </w:rPr>
         <w:fldChar w:fldCharType="separate"/>
@@ -12183,62 +11747,30 @@
       <w:r>
         <w:rPr>
           <w:b/>
-          <w:bCs/>
-        </w:rPr>
-        <w:t xml:space="preserve">Table </w:t>
-      </w:r>
-      <w:r>
-        <w:rPr>
-          <w:b/>
-          <w:bCs/>
+          <w:iCs/>
           <w:noProof/>
-        </w:rPr>
-        <w:t>3</w:t>
-      </w:r>
-      <w:r>
-        <w:rPr>
-          <w:b/>
-          <w:bCs/>
+          <w:szCs w:val="18"/>
+          <w:lang w:val="en"/>
+        </w:rPr>
+        <w:t>4</w:t>
+      </w:r>
+      <w:r>
+        <w:rPr>
+          <w:b/>
+          <w:iCs/>
+          <w:szCs w:val="18"/>
           <w:lang w:val="en"/>
         </w:rPr>
         <w:fldChar w:fldCharType="end"/>
       </w:r>
-      <w:r>
-        <w:rPr>
-          <w:lang w:val="en"/>
-        </w:rPr>
-        <w:t>.</w:t>
-      </w:r>
-    </w:p>
-    <w:p>
-      <w:pPr>
-        <w:pStyle w:val="Caption"/>
-        <w:keepNext/>
-      </w:pPr>
-      <w:bookmarkStart w:id="36" w:name="_Ref109806693"/>
-      <w:r>
-        <w:t xml:space="preserve">Table </w:t>
-      </w:r>
-      <w:r>
-        <w:fldChar w:fldCharType="begin"/>
-      </w:r>
-      <w:r>
-        <w:instrText xml:space="preserve"> SEQ Table \* ARABIC </w:instrText>
-      </w:r>
-      <w:r>
-        <w:fldChar w:fldCharType="separate"/>
-      </w:r>
-      <w:r>
-        <w:rPr>
-          <w:noProof/>
-        </w:rPr>
-        <w:t>4</w:t>
-      </w:r>
-      <w:r>
-        <w:fldChar w:fldCharType="end"/>
-      </w:r>
       <w:bookmarkEnd w:id="36"/>
       <w:r>
+        <w:rPr>
+          <w:b/>
+          <w:iCs/>
+          <w:szCs w:val="18"/>
+          <w:lang w:val="en"/>
+        </w:rPr>
         <w:t>: Significant Curve Site Characteristics Before HFST in CMF Model</w:t>
       </w:r>
     </w:p>
@@ -12259,10 +11791,10 @@
           <w:tcPr>
             <w:tcW w:w="3120" w:type="dxa"/>
             <w:tcBorders>
-              <w:top w:val="single" w:sz="8" w:space="0" w:color="auto"/>
-              <w:left w:val="single" w:sz="8" w:space="0" w:color="auto"/>
-              <w:bottom w:val="single" w:sz="8" w:space="0" w:color="auto"/>
-              <w:right w:val="single" w:sz="8" w:space="0" w:color="auto"/>
+              <w:top w:val="single" w:color="auto" w:sz="8" w:space="0"/>
+              <w:left w:val="single" w:color="auto" w:sz="8" w:space="0"/>
+              <w:bottom w:val="single" w:color="auto" w:sz="8" w:space="0"/>
+              <w:right w:val="single" w:color="auto" w:sz="8" w:space="0"/>
             </w:tcBorders>
             <w:shd w:val="clear" w:color="auto" w:fill="DBDBDB" w:themeFill="accent3" w:themeFillTint="66"/>
           </w:tcPr>
@@ -12278,13 +11810,7 @@
               <w:rPr>
                 <w:lang w:val="en"/>
               </w:rPr>
-              <w:t xml:space="preserve">Significant </w:t>
-            </w:r>
-            <w:r>
-              <w:rPr>
-                <w:lang w:val="en"/>
-              </w:rPr>
-              <w:t>Curve Site Characteristics</w:t>
+              <w:t>Significant Curve Site Characteristics</w:t>
             </w:r>
           </w:p>
         </w:tc>
@@ -12292,10 +11818,10 @@
           <w:tcPr>
             <w:tcW w:w="3120" w:type="dxa"/>
             <w:tcBorders>
-              <w:top w:val="single" w:sz="8" w:space="0" w:color="auto"/>
-              <w:left w:val="single" w:sz="8" w:space="0" w:color="auto"/>
-              <w:bottom w:val="single" w:sz="8" w:space="0" w:color="auto"/>
-              <w:right w:val="single" w:sz="8" w:space="0" w:color="auto"/>
+              <w:top w:val="single" w:color="auto" w:sz="8" w:space="0"/>
+              <w:left w:val="single" w:color="auto" w:sz="8" w:space="0"/>
+              <w:bottom w:val="single" w:color="auto" w:sz="8" w:space="0"/>
+              <w:right w:val="single" w:color="auto" w:sz="8" w:space="0"/>
             </w:tcBorders>
             <w:shd w:val="clear" w:color="auto" w:fill="DBDBDB" w:themeFill="accent3" w:themeFillTint="66"/>
           </w:tcPr>
@@ -12319,10 +11845,10 @@
           <w:tcPr>
             <w:tcW w:w="3120" w:type="dxa"/>
             <w:tcBorders>
-              <w:top w:val="single" w:sz="8" w:space="0" w:color="auto"/>
-              <w:left w:val="single" w:sz="8" w:space="0" w:color="auto"/>
-              <w:bottom w:val="single" w:sz="8" w:space="0" w:color="auto"/>
-              <w:right w:val="single" w:sz="8" w:space="0" w:color="auto"/>
+              <w:top w:val="single" w:color="auto" w:sz="8" w:space="0"/>
+              <w:left w:val="single" w:color="auto" w:sz="8" w:space="0"/>
+              <w:bottom w:val="single" w:color="auto" w:sz="8" w:space="0"/>
+              <w:right w:val="single" w:color="auto" w:sz="8" w:space="0"/>
             </w:tcBorders>
             <w:shd w:val="clear" w:color="auto" w:fill="DBDBDB" w:themeFill="accent3" w:themeFillTint="66"/>
           </w:tcPr>
@@ -12348,10 +11874,10 @@
           <w:tcPr>
             <w:tcW w:w="3120" w:type="dxa"/>
             <w:tcBorders>
-              <w:top w:val="single" w:sz="8" w:space="0" w:color="auto"/>
-              <w:left w:val="single" w:sz="8" w:space="0" w:color="auto"/>
-              <w:bottom w:val="single" w:sz="8" w:space="0" w:color="auto"/>
-              <w:right w:val="single" w:sz="8" w:space="0" w:color="auto"/>
+              <w:top w:val="single" w:color="auto" w:sz="8" w:space="0"/>
+              <w:left w:val="single" w:color="auto" w:sz="8" w:space="0"/>
+              <w:bottom w:val="single" w:color="auto" w:sz="8" w:space="0"/>
+              <w:right w:val="single" w:color="auto" w:sz="8" w:space="0"/>
             </w:tcBorders>
             <w:shd w:val="clear" w:color="auto" w:fill="F2F2F2" w:themeFill="background1" w:themeFillShade="F2"/>
           </w:tcPr>
@@ -12375,10 +11901,10 @@
           <w:tcPr>
             <w:tcW w:w="3120" w:type="dxa"/>
             <w:tcBorders>
-              <w:top w:val="single" w:sz="8" w:space="0" w:color="auto"/>
-              <w:left w:val="single" w:sz="8" w:space="0" w:color="auto"/>
-              <w:bottom w:val="single" w:sz="8" w:space="0" w:color="auto"/>
-              <w:right w:val="single" w:sz="8" w:space="0" w:color="auto"/>
+              <w:top w:val="single" w:color="auto" w:sz="8" w:space="0"/>
+              <w:left w:val="single" w:color="auto" w:sz="8" w:space="0"/>
+              <w:bottom w:val="single" w:color="auto" w:sz="8" w:space="0"/>
+              <w:right w:val="single" w:color="auto" w:sz="8" w:space="0"/>
             </w:tcBorders>
           </w:tcPr>
           <w:p>
@@ -12408,10 +11934,10 @@
           <w:tcPr>
             <w:tcW w:w="3120" w:type="dxa"/>
             <w:tcBorders>
-              <w:top w:val="single" w:sz="8" w:space="0" w:color="auto"/>
-              <w:left w:val="single" w:sz="8" w:space="0" w:color="auto"/>
-              <w:bottom w:val="single" w:sz="8" w:space="0" w:color="auto"/>
-              <w:right w:val="single" w:sz="8" w:space="0" w:color="auto"/>
+              <w:top w:val="single" w:color="auto" w:sz="8" w:space="0"/>
+              <w:left w:val="single" w:color="auto" w:sz="8" w:space="0"/>
+              <w:bottom w:val="single" w:color="auto" w:sz="8" w:space="0"/>
+              <w:right w:val="single" w:color="auto" w:sz="8" w:space="0"/>
             </w:tcBorders>
           </w:tcPr>
           <w:p>
@@ -12426,45 +11952,14 @@
               <w:rPr>
                 <w:lang w:val="en"/>
               </w:rPr>
-              <w:t>2</w:t>
-            </w:r>
-            <w:r>
-              <w:rPr>
-                <w:lang w:val="en"/>
-              </w:rPr>
-              <w:t>.</w:t>
-            </w:r>
-            <w:r>
-              <w:rPr>
-                <w:lang w:val="en"/>
-              </w:rPr>
-              <w:t>6</w:t>
-            </w:r>
-            <w:r>
-              <w:rPr>
-                <w:lang w:val="en"/>
-              </w:rPr>
-              <w:t>2</w:t>
-            </w:r>
-            <w:r>
-              <w:rPr>
-                <w:lang w:val="en"/>
-              </w:rPr>
-              <w:t>×10</w:t>
+              <w:t>2.62×10</w:t>
             </w:r>
             <w:r>
               <w:rPr>
                 <w:vertAlign w:val="superscript"/>
                 <w:lang w:val="en"/>
               </w:rPr>
-              <w:t>-</w:t>
-            </w:r>
-            <w:r>
-              <w:rPr>
-                <w:vertAlign w:val="superscript"/>
-                <w:lang w:val="en"/>
-              </w:rPr>
-              <w:t>4</w:t>
+              <w:t>-4</w:t>
             </w:r>
           </w:p>
         </w:tc>
@@ -12474,10 +11969,10 @@
           <w:tcPr>
             <w:tcW w:w="3120" w:type="dxa"/>
             <w:tcBorders>
-              <w:top w:val="single" w:sz="8" w:space="0" w:color="auto"/>
-              <w:left w:val="single" w:sz="8" w:space="0" w:color="auto"/>
-              <w:bottom w:val="single" w:sz="8" w:space="0" w:color="auto"/>
-              <w:right w:val="single" w:sz="8" w:space="0" w:color="auto"/>
+              <w:top w:val="single" w:color="auto" w:sz="8" w:space="0"/>
+              <w:left w:val="single" w:color="auto" w:sz="8" w:space="0"/>
+              <w:bottom w:val="single" w:color="auto" w:sz="8" w:space="0"/>
+              <w:right w:val="single" w:color="auto" w:sz="8" w:space="0"/>
             </w:tcBorders>
             <w:shd w:val="clear" w:color="auto" w:fill="F2F2F2" w:themeFill="background1" w:themeFillShade="F2"/>
           </w:tcPr>
@@ -12501,10 +11996,10 @@
           <w:tcPr>
             <w:tcW w:w="3120" w:type="dxa"/>
             <w:tcBorders>
-              <w:top w:val="single" w:sz="8" w:space="0" w:color="auto"/>
-              <w:left w:val="single" w:sz="8" w:space="0" w:color="auto"/>
-              <w:bottom w:val="single" w:sz="8" w:space="0" w:color="auto"/>
-              <w:right w:val="single" w:sz="8" w:space="0" w:color="auto"/>
+              <w:top w:val="single" w:color="auto" w:sz="8" w:space="0"/>
+              <w:left w:val="single" w:color="auto" w:sz="8" w:space="0"/>
+              <w:bottom w:val="single" w:color="auto" w:sz="8" w:space="0"/>
+              <w:right w:val="single" w:color="auto" w:sz="8" w:space="0"/>
             </w:tcBorders>
           </w:tcPr>
           <w:p>
@@ -12519,19 +12014,7 @@
               <w:rPr>
                 <w:lang w:val="en"/>
               </w:rPr>
-              <w:t>0.0</w:t>
-            </w:r>
-            <w:r>
-              <w:rPr>
-                <w:lang w:val="en"/>
-              </w:rPr>
-              <w:t>6</w:t>
-            </w:r>
-            <w:r>
-              <w:rPr>
-                <w:lang w:val="en"/>
-              </w:rPr>
-              <w:t>9</w:t>
+              <w:t>0.069</w:t>
             </w:r>
           </w:p>
         </w:tc>
@@ -12539,10 +12022,10 @@
           <w:tcPr>
             <w:tcW w:w="3120" w:type="dxa"/>
             <w:tcBorders>
-              <w:top w:val="single" w:sz="8" w:space="0" w:color="auto"/>
-              <w:left w:val="single" w:sz="8" w:space="0" w:color="auto"/>
-              <w:bottom w:val="single" w:sz="8" w:space="0" w:color="auto"/>
-              <w:right w:val="single" w:sz="8" w:space="0" w:color="auto"/>
+              <w:top w:val="single" w:color="auto" w:sz="8" w:space="0"/>
+              <w:left w:val="single" w:color="auto" w:sz="8" w:space="0"/>
+              <w:bottom w:val="single" w:color="auto" w:sz="8" w:space="0"/>
+              <w:right w:val="single" w:color="auto" w:sz="8" w:space="0"/>
             </w:tcBorders>
           </w:tcPr>
           <w:p>
@@ -12567,10 +12050,10 @@
           <w:tcPr>
             <w:tcW w:w="3120" w:type="dxa"/>
             <w:tcBorders>
-              <w:top w:val="single" w:sz="8" w:space="0" w:color="auto"/>
-              <w:left w:val="single" w:sz="8" w:space="0" w:color="auto"/>
-              <w:bottom w:val="single" w:sz="8" w:space="0" w:color="auto"/>
-              <w:right w:val="single" w:sz="8" w:space="0" w:color="auto"/>
+              <w:top w:val="single" w:color="auto" w:sz="8" w:space="0"/>
+              <w:left w:val="single" w:color="auto" w:sz="8" w:space="0"/>
+              <w:bottom w:val="single" w:color="auto" w:sz="8" w:space="0"/>
+              <w:right w:val="single" w:color="auto" w:sz="8" w:space="0"/>
             </w:tcBorders>
             <w:shd w:val="clear" w:color="auto" w:fill="F2F2F2" w:themeFill="background1" w:themeFillShade="F2"/>
           </w:tcPr>
@@ -12586,13 +12069,7 @@
               <w:rPr>
                 <w:lang w:val="en"/>
               </w:rPr>
-              <w:t xml:space="preserve">Total </w:t>
-            </w:r>
-            <w:r>
-              <w:rPr>
-                <w:lang w:val="en"/>
-              </w:rPr>
-              <w:t>Crash Frequency</w:t>
+              <w:t>Total Crash Frequency</w:t>
             </w:r>
           </w:p>
         </w:tc>
@@ -12600,10 +12077,10 @@
           <w:tcPr>
             <w:tcW w:w="3120" w:type="dxa"/>
             <w:tcBorders>
-              <w:top w:val="single" w:sz="8" w:space="0" w:color="auto"/>
-              <w:left w:val="single" w:sz="8" w:space="0" w:color="auto"/>
-              <w:bottom w:val="single" w:sz="8" w:space="0" w:color="auto"/>
-              <w:right w:val="single" w:sz="8" w:space="0" w:color="auto"/>
+              <w:top w:val="single" w:color="auto" w:sz="8" w:space="0"/>
+              <w:left w:val="single" w:color="auto" w:sz="8" w:space="0"/>
+              <w:bottom w:val="single" w:color="auto" w:sz="8" w:space="0"/>
+              <w:right w:val="single" w:color="auto" w:sz="8" w:space="0"/>
             </w:tcBorders>
           </w:tcPr>
           <w:p>
@@ -12618,25 +12095,7 @@
               <w:rPr>
                 <w:lang w:val="en"/>
               </w:rPr>
-              <w:t>-</w:t>
-            </w:r>
-            <w:r>
-              <w:rPr>
-                <w:lang w:val="en"/>
-              </w:rPr>
-              <w:t>0.</w:t>
-            </w:r>
-            <w:r>
-              <w:rPr>
-                <w:lang w:val="en"/>
-              </w:rPr>
-              <w:t>15</w:t>
-            </w:r>
-            <w:r>
-              <w:rPr>
-                <w:lang w:val="en"/>
-              </w:rPr>
-              <w:t>2</w:t>
+              <w:t>-0.152</w:t>
             </w:r>
           </w:p>
         </w:tc>
@@ -12644,10 +12103,10 @@
           <w:tcPr>
             <w:tcW w:w="3120" w:type="dxa"/>
             <w:tcBorders>
-              <w:top w:val="single" w:sz="8" w:space="0" w:color="auto"/>
-              <w:left w:val="single" w:sz="8" w:space="0" w:color="auto"/>
-              <w:bottom w:val="single" w:sz="8" w:space="0" w:color="auto"/>
-              <w:right w:val="single" w:sz="8" w:space="0" w:color="auto"/>
+              <w:top w:val="single" w:color="auto" w:sz="8" w:space="0"/>
+              <w:left w:val="single" w:color="auto" w:sz="8" w:space="0"/>
+              <w:bottom w:val="single" w:color="auto" w:sz="8" w:space="0"/>
+              <w:right w:val="single" w:color="auto" w:sz="8" w:space="0"/>
             </w:tcBorders>
           </w:tcPr>
           <w:p>
@@ -12673,10 +12132,10 @@
             <w:tcW w:w="9360" w:type="dxa"/>
             <w:gridSpan w:val="3"/>
             <w:tcBorders>
-              <w:top w:val="single" w:sz="8" w:space="0" w:color="auto"/>
-              <w:left w:val="single" w:sz="8" w:space="0" w:color="auto"/>
-              <w:bottom w:val="single" w:sz="8" w:space="0" w:color="auto"/>
-              <w:right w:val="single" w:sz="8" w:space="0" w:color="auto"/>
+              <w:top w:val="single" w:color="auto" w:sz="8" w:space="0"/>
+              <w:left w:val="single" w:color="auto" w:sz="8" w:space="0"/>
+              <w:bottom w:val="single" w:color="auto" w:sz="8" w:space="0"/>
+              <w:right w:val="single" w:color="auto" w:sz="8" w:space="0"/>
             </w:tcBorders>
           </w:tcPr>
           <w:p>
@@ -12695,10 +12154,10 @@
           <w:tcPr>
             <w:tcW w:w="3120" w:type="dxa"/>
             <w:tcBorders>
-              <w:top w:val="single" w:sz="8" w:space="0" w:color="auto"/>
-              <w:left w:val="single" w:sz="8" w:space="0" w:color="auto"/>
-              <w:bottom w:val="single" w:sz="8" w:space="0" w:color="auto"/>
-              <w:right w:val="single" w:sz="8" w:space="0" w:color="auto"/>
+              <w:top w:val="single" w:color="auto" w:sz="8" w:space="0"/>
+              <w:left w:val="single" w:color="auto" w:sz="8" w:space="0"/>
+              <w:bottom w:val="single" w:color="auto" w:sz="8" w:space="0"/>
+              <w:right w:val="single" w:color="auto" w:sz="8" w:space="0"/>
             </w:tcBorders>
             <w:shd w:val="clear" w:color="auto" w:fill="F2F2F2" w:themeFill="background1" w:themeFillShade="F2"/>
           </w:tcPr>
@@ -12736,10 +12195,10 @@
             <w:tcW w:w="6240" w:type="dxa"/>
             <w:gridSpan w:val="2"/>
             <w:tcBorders>
-              <w:top w:val="single" w:sz="8" w:space="0" w:color="auto"/>
-              <w:left w:val="single" w:sz="8" w:space="0" w:color="auto"/>
-              <w:bottom w:val="single" w:sz="8" w:space="0" w:color="auto"/>
-              <w:right w:val="single" w:sz="8" w:space="0" w:color="auto"/>
+              <w:top w:val="single" w:color="auto" w:sz="8" w:space="0"/>
+              <w:left w:val="single" w:color="auto" w:sz="8" w:space="0"/>
+              <w:bottom w:val="single" w:color="auto" w:sz="8" w:space="0"/>
+              <w:right w:val="single" w:color="auto" w:sz="8" w:space="0"/>
             </w:tcBorders>
           </w:tcPr>
           <w:p>
@@ -12789,15 +12248,7 @@
           <w:bCs/>
           <w:lang w:val="en"/>
         </w:rPr>
-        <w:instrText xml:space="preserve"> REF _Ref109588530 \h </w:instrText>
-      </w:r>
-      <w:r>
-        <w:rPr>
-          <w:b/>
-          <w:bCs/>
-          <w:lang w:val="en"/>
-        </w:rPr>
-        <w:instrText xml:space="preserve"> \* MERGEFORMAT </w:instrText>
+        <w:instrText xml:space="preserve"> REF _Ref109588530 \h  \* MERGEFORMAT </w:instrText>
       </w:r>
       <w:r>
         <w:rPr>
@@ -12841,25 +12292,7 @@
         <w:rPr>
           <w:lang w:val="en"/>
         </w:rPr>
-        <w:t xml:space="preserve"> shows</w:t>
-      </w:r>
-      <w:r>
-        <w:rPr>
-          <w:lang w:val="en"/>
-        </w:rPr>
-        <w:t xml:space="preserve"> regression plots made for these significant </w:t>
-      </w:r>
-      <w:r>
-        <w:rPr>
-          <w:lang w:val="en"/>
-        </w:rPr>
-        <w:t>site characteristics</w:t>
-      </w:r>
-      <w:r>
-        <w:rPr>
-          <w:lang w:val="en"/>
-        </w:rPr>
-        <w:t>.</w:t>
+        <w:t xml:space="preserve"> shows regression plots made for these significant site characteristics.</w:t>
       </w:r>
     </w:p>
     <w:p>
@@ -12872,7 +12305,7 @@
           <w:noProof/>
         </w:rPr>
         <w:drawing>
-          <wp:inline distT="0" distB="0" distL="0" distR="0" wp14:anchorId="6A3F9823" wp14:editId="24BC7785">
+          <wp:inline distT="0" distB="0" distL="0" distR="0" wp14:anchorId="396FA3C8" wp14:editId="0AEAF99D">
             <wp:extent cx="4048125" cy="2403574"/>
             <wp:effectExtent l="0" t="0" r="0" b="0"/>
             <wp:docPr id="1691266719" name="Picture 1691266719" descr="Chart, scatter chart&#10;&#10;Description automatically generated"/>
@@ -12940,7 +12373,7 @@
         </w:rPr>
         <w:lastRenderedPageBreak/>
         <w:drawing>
-          <wp:inline distT="0" distB="0" distL="0" distR="0" wp14:anchorId="6D41E602" wp14:editId="1421B984">
+          <wp:inline distT="0" distB="0" distL="0" distR="0" wp14:anchorId="7376BA39" wp14:editId="2CD313C5">
             <wp:extent cx="3886200" cy="2291238"/>
             <wp:effectExtent l="0" t="0" r="0" b="0"/>
             <wp:docPr id="1600300157" name="Picture 1600300157" descr="Chart, scatter chart&#10;&#10;Description automatically generated"/>
@@ -13001,7 +12434,7 @@
           <w:noProof/>
         </w:rPr>
         <w:drawing>
-          <wp:inline distT="0" distB="0" distL="0" distR="0" wp14:anchorId="6CD6A7E2" wp14:editId="01F38C61">
+          <wp:inline distT="0" distB="0" distL="0" distR="0" wp14:anchorId="38AA382B" wp14:editId="7539AE06">
             <wp:extent cx="3600450" cy="2122765"/>
             <wp:effectExtent l="0" t="0" r="0" b="0"/>
             <wp:docPr id="576610893" name="Picture 576610893" descr="Chart, scatter chart&#10;&#10;Description automatically generated"/>
@@ -13054,36 +12487,79 @@
     </w:p>
     <w:p>
       <w:pPr>
-        <w:pStyle w:val="Caption"/>
-      </w:pPr>
-      <w:bookmarkStart w:id="37" w:name="_Ref109588530"/>
-      <w:r>
+        <w:spacing w:after="200" w:line="240" w:lineRule="auto"/>
+        <w:rPr>
+          <w:b/>
+          <w:iCs/>
+          <w:szCs w:val="18"/>
+          <w:lang w:val="en"/>
+        </w:rPr>
+      </w:pPr>
+      <w:bookmarkStart w:name="_Ref109588530" w:id="37"/>
+      <w:r>
+        <w:rPr>
+          <w:b/>
+          <w:iCs/>
+          <w:szCs w:val="18"/>
+          <w:lang w:val="en"/>
+        </w:rPr>
         <w:t xml:space="preserve">Figure </w:t>
       </w:r>
       <w:r>
+        <w:rPr>
+          <w:b/>
+          <w:iCs/>
+          <w:szCs w:val="18"/>
+          <w:lang w:val="en"/>
+        </w:rPr>
         <w:fldChar w:fldCharType="begin"/>
       </w:r>
       <w:r>
+        <w:rPr>
+          <w:b/>
+          <w:iCs/>
+          <w:szCs w:val="18"/>
+          <w:lang w:val="en"/>
+        </w:rPr>
         <w:instrText xml:space="preserve"> SEQ Figure \* ARABIC </w:instrText>
       </w:r>
       <w:r>
+        <w:rPr>
+          <w:b/>
+          <w:iCs/>
+          <w:szCs w:val="18"/>
+          <w:lang w:val="en"/>
+        </w:rPr>
         <w:fldChar w:fldCharType="separate"/>
       </w:r>
       <w:r>
         <w:rPr>
+          <w:b/>
+          <w:iCs/>
           <w:noProof/>
+          <w:szCs w:val="18"/>
+          <w:lang w:val="en"/>
         </w:rPr>
         <w:t>4</w:t>
       </w:r>
       <w:r>
+        <w:rPr>
+          <w:b/>
+          <w:iCs/>
+          <w:szCs w:val="18"/>
+          <w:lang w:val="en"/>
+        </w:rPr>
         <w:fldChar w:fldCharType="end"/>
       </w:r>
       <w:bookmarkEnd w:id="37"/>
       <w:r>
-        <w:t xml:space="preserve"> </w:t>
-      </w:r>
-      <w:r>
-        <w:t>Regression plots of CMF vs. Site Characteristics; a = CMF value vs crash frequency, b = CMF value vs intersection crash frequency, c = CMF value vs AADT</w:t>
+        <w:rPr>
+          <w:b/>
+          <w:iCs/>
+          <w:szCs w:val="18"/>
+          <w:lang w:val="en"/>
+        </w:rPr>
+        <w:t xml:space="preserve"> Regression plots of CMF vs. Site Characteristics; a = CMF value vs crash frequency, b = CMF value vs intersection crash frequency, c = CMF value vs AADT</w:t>
       </w:r>
     </w:p>
     <w:p>
@@ -13113,15 +12589,7 @@
           <w:bCs/>
           <w:lang w:val="en"/>
         </w:rPr>
-        <w:instrText xml:space="preserve"> REF _Ref109806665 \h </w:instrText>
-      </w:r>
-      <w:r>
-        <w:rPr>
-          <w:b/>
-          <w:bCs/>
-          <w:lang w:val="en"/>
-        </w:rPr>
-        <w:instrText xml:space="preserve"> \* MERGEFORMAT </w:instrText>
+        <w:instrText xml:space="preserve"> REF _Ref109806665 \h  \* MERGEFORMAT </w:instrText>
       </w:r>
       <w:r>
         <w:rPr>
@@ -13176,47 +12644,81 @@
     </w:p>
     <w:p>
       <w:pPr>
-        <w:pStyle w:val="Caption"/>
         <w:keepNext/>
-      </w:pPr>
-      <w:bookmarkStart w:id="38" w:name="_Ref109806665"/>
-      <w:r>
+        <w:spacing w:after="200" w:line="240" w:lineRule="auto"/>
+        <w:rPr>
+          <w:b/>
+          <w:iCs/>
+          <w:szCs w:val="18"/>
+          <w:lang w:val="en"/>
+        </w:rPr>
+      </w:pPr>
+      <w:bookmarkStart w:name="_Ref109806665" w:id="38"/>
+      <w:r>
+        <w:rPr>
+          <w:b/>
+          <w:iCs/>
+          <w:szCs w:val="18"/>
+          <w:lang w:val="en"/>
+        </w:rPr>
         <w:lastRenderedPageBreak/>
         <w:t xml:space="preserve">Table </w:t>
       </w:r>
       <w:r>
+        <w:rPr>
+          <w:b/>
+          <w:iCs/>
+          <w:szCs w:val="18"/>
+          <w:lang w:val="en"/>
+        </w:rPr>
         <w:fldChar w:fldCharType="begin"/>
       </w:r>
       <w:r>
+        <w:rPr>
+          <w:b/>
+          <w:iCs/>
+          <w:szCs w:val="18"/>
+          <w:lang w:val="en"/>
+        </w:rPr>
         <w:instrText xml:space="preserve"> SEQ Table \* ARABIC </w:instrText>
       </w:r>
       <w:r>
+        <w:rPr>
+          <w:b/>
+          <w:iCs/>
+          <w:szCs w:val="18"/>
+          <w:lang w:val="en"/>
+        </w:rPr>
         <w:fldChar w:fldCharType="separate"/>
       </w:r>
       <w:r>
         <w:rPr>
+          <w:b/>
+          <w:iCs/>
           <w:noProof/>
+          <w:szCs w:val="18"/>
+          <w:lang w:val="en"/>
         </w:rPr>
         <w:t>5</w:t>
       </w:r>
       <w:r>
+        <w:rPr>
+          <w:b/>
+          <w:iCs/>
+          <w:szCs w:val="18"/>
+          <w:lang w:val="en"/>
+        </w:rPr>
         <w:fldChar w:fldCharType="end"/>
       </w:r>
       <w:bookmarkEnd w:id="38"/>
       <w:r>
-        <w:t xml:space="preserve">: </w:t>
-      </w:r>
-      <w:r>
-        <w:t xml:space="preserve">HFST EB CMFs for </w:t>
-      </w:r>
-      <w:r>
-        <w:t>D</w:t>
-      </w:r>
-      <w:r>
-        <w:t xml:space="preserve">iffering </w:t>
-      </w:r>
-      <w:r>
-        <w:t>AADT and Crash Frequency Before Implementation</w:t>
+        <w:rPr>
+          <w:b/>
+          <w:iCs/>
+          <w:szCs w:val="18"/>
+          <w:lang w:val="en"/>
+        </w:rPr>
+        <w:t>: HFST EB CMFs for Differing AADT and Crash Frequency Before Implementation</w:t>
       </w:r>
     </w:p>
     <w:tbl>
@@ -13366,37 +12868,7 @@
               <w:rPr>
                 <w:lang w:val="en"/>
               </w:rPr>
-              <w:t>Crash frequency b</w:t>
-            </w:r>
-            <w:r>
-              <w:rPr>
-                <w:lang w:val="en"/>
-              </w:rPr>
-              <w:t xml:space="preserve">efore </w:t>
-            </w:r>
-            <w:r>
-              <w:rPr>
-                <w:lang w:val="en"/>
-              </w:rPr>
-              <w:t>HFST</w:t>
-            </w:r>
-            <w:r>
-              <w:rPr>
-                <w:lang w:val="en"/>
-              </w:rPr>
-              <w:t xml:space="preserve"> </w:t>
-            </w:r>
-            <w:r>
-              <w:rPr>
-                <w:lang w:val="en"/>
-              </w:rPr>
-              <w:t>i</w:t>
-            </w:r>
-            <w:r>
-              <w:rPr>
-                <w:lang w:val="en"/>
-              </w:rPr>
-              <w:t xml:space="preserve">mplementation </w:t>
+              <w:t xml:space="preserve">Crash frequency before HFST implementation </w:t>
             </w:r>
             <w:r>
               <w:rPr>
@@ -13444,19 +12916,7 @@
               <w:rPr>
                 <w:lang w:val="en"/>
               </w:rPr>
-              <w:t>0.87</w:t>
-            </w:r>
-            <w:r>
-              <w:rPr>
-                <w:lang w:val="en"/>
-              </w:rPr>
-              <w:t>1</w:t>
-            </w:r>
-            <w:r>
-              <w:rPr>
-                <w:lang w:val="en"/>
-              </w:rPr>
-              <w:t xml:space="preserve"> (0.163)</w:t>
+              <w:t>0.871 (0.163)</w:t>
             </w:r>
           </w:p>
         </w:tc>
@@ -13499,43 +12959,7 @@
               <w:rPr>
                 <w:lang w:val="en"/>
               </w:rPr>
-              <w:t xml:space="preserve">Crashes </w:t>
-            </w:r>
-            <w:r>
-              <w:rPr>
-                <w:lang w:val="en"/>
-              </w:rPr>
-              <w:t>frequency b</w:t>
-            </w:r>
-            <w:r>
-              <w:rPr>
-                <w:lang w:val="en"/>
-              </w:rPr>
-              <w:t xml:space="preserve">efore </w:t>
-            </w:r>
-            <w:r>
-              <w:rPr>
-                <w:lang w:val="en"/>
-              </w:rPr>
-              <w:t>HFST</w:t>
-            </w:r>
-            <w:r>
-              <w:rPr>
-                <w:lang w:val="en"/>
-              </w:rPr>
-              <w:t xml:space="preserve"> </w:t>
-            </w:r>
-            <w:r>
-              <w:rPr>
-                <w:lang w:val="en"/>
-              </w:rPr>
-              <w:t>i</w:t>
-            </w:r>
-            <w:r>
-              <w:rPr>
-                <w:lang w:val="en"/>
-              </w:rPr>
-              <w:t>mplementation &gt; 3</w:t>
+              <w:t>Crashes frequency before HFST implementation &gt; 3</w:t>
             </w:r>
           </w:p>
           <w:p>
@@ -13570,19 +12994,7 @@
               <w:rPr>
                 <w:lang w:val="en"/>
               </w:rPr>
-              <w:t>0.419 (0.10</w:t>
-            </w:r>
-            <w:r>
-              <w:rPr>
-                <w:lang w:val="en"/>
-              </w:rPr>
-              <w:t>6</w:t>
-            </w:r>
-            <w:r>
-              <w:rPr>
-                <w:lang w:val="en"/>
-              </w:rPr>
-              <w:t>)</w:t>
+              <w:t>0.419 (0.106)</w:t>
             </w:r>
           </w:p>
         </w:tc>
@@ -13602,19 +13014,7 @@
               <w:rPr>
                 <w:lang w:val="en"/>
               </w:rPr>
-              <w:t>0.57</w:t>
-            </w:r>
-            <w:r>
-              <w:rPr>
-                <w:lang w:val="en"/>
-              </w:rPr>
-              <w:t>7</w:t>
-            </w:r>
-            <w:r>
-              <w:rPr>
-                <w:lang w:val="en"/>
-              </w:rPr>
-              <w:t xml:space="preserve"> (0.058)</w:t>
+              <w:t>0.577 (0.058)</w:t>
             </w:r>
           </w:p>
         </w:tc>
@@ -13630,7 +13030,7 @@
           <w:lang w:val="en"/>
         </w:rPr>
       </w:pPr>
-      <w:bookmarkStart w:id="39" w:name="_Toc109304594"/>
+      <w:bookmarkStart w:name="_Toc109304594" w:id="39"/>
       <w:r>
         <w:rPr>
           <w:rFonts w:eastAsiaTheme="majorEastAsia" w:cstheme="majorBidi"/>
@@ -13644,9 +13044,26 @@
     </w:p>
     <w:p>
       <w:pPr>
-        <w:pStyle w:val="Heading1"/>
-      </w:pPr>
-      <w:r>
+        <w:keepNext/>
+        <w:keepLines/>
+        <w:spacing w:before="240" w:after="240"/>
+        <w:outlineLvl w:val="0"/>
+        <w:rPr>
+          <w:rFonts w:eastAsiaTheme="majorEastAsia" w:cstheme="majorBidi"/>
+          <w:b/>
+          <w:sz w:val="28"/>
+          <w:szCs w:val="32"/>
+          <w:lang w:val="en"/>
+        </w:rPr>
+      </w:pPr>
+      <w:r>
+        <w:rPr>
+          <w:rFonts w:eastAsiaTheme="majorEastAsia" w:cstheme="majorBidi"/>
+          <w:b/>
+          <w:sz w:val="28"/>
+          <w:szCs w:val="32"/>
+          <w:lang w:val="en"/>
+        </w:rPr>
         <w:lastRenderedPageBreak/>
         <w:t>DISCUSSION</w:t>
       </w:r>
@@ -13654,10 +13071,27 @@
     </w:p>
     <w:p>
       <w:pPr>
-        <w:pStyle w:val="Heading2"/>
-      </w:pPr>
-      <w:bookmarkStart w:id="40" w:name="_Toc109304595"/>
-      <w:r>
+        <w:keepNext/>
+        <w:keepLines/>
+        <w:spacing w:before="240" w:after="0"/>
+        <w:outlineLvl w:val="1"/>
+        <w:rPr>
+          <w:rFonts w:eastAsiaTheme="majorEastAsia" w:cstheme="majorBidi"/>
+          <w:b/>
+          <w:iCs/>
+          <w:szCs w:val="26"/>
+          <w:lang w:val="en"/>
+        </w:rPr>
+      </w:pPr>
+      <w:bookmarkStart w:name="_Toc109304595" w:id="40"/>
+      <w:r>
+        <w:rPr>
+          <w:rFonts w:eastAsiaTheme="majorEastAsia" w:cstheme="majorBidi"/>
+          <w:b/>
+          <w:iCs/>
+          <w:szCs w:val="26"/>
+          <w:lang w:val="en"/>
+        </w:rPr>
         <w:t>Use of Empirical Bayes Method</w:t>
       </w:r>
       <w:bookmarkEnd w:id="40"/>
@@ -13689,15 +13123,7 @@
           <w:bCs/>
           <w:lang w:val="en"/>
         </w:rPr>
-        <w:instrText xml:space="preserve"> REF _Ref109806328 \h </w:instrText>
-      </w:r>
-      <w:r>
-        <w:rPr>
-          <w:b/>
-          <w:bCs/>
-          <w:lang w:val="en"/>
-        </w:rPr>
-        <w:instrText xml:space="preserve"> \* MERGEFORMAT </w:instrText>
+        <w:instrText xml:space="preserve"> REF _Ref109806328 \h  \* MERGEFORMAT </w:instrText>
       </w:r>
       <w:r>
         <w:rPr>
@@ -13757,15 +13183,7 @@
           <w:bCs/>
           <w:lang w:val="en"/>
         </w:rPr>
-        <w:instrText xml:space="preserve"> REF _Ref109806712 \h </w:instrText>
-      </w:r>
-      <w:r>
-        <w:rPr>
-          <w:b/>
-          <w:bCs/>
-          <w:lang w:val="en"/>
-        </w:rPr>
-        <w:instrText xml:space="preserve"> \* MERGEFORMAT </w:instrText>
+        <w:instrText xml:space="preserve"> REF _Ref109806712 \h  \* MERGEFORMAT </w:instrText>
       </w:r>
       <w:r>
         <w:rPr>
@@ -13809,25 +13227,43 @@
         <w:rPr>
           <w:lang w:val="en"/>
         </w:rPr>
-        <w:t xml:space="preserve">, this trend holds true for all CMFs calculated regardless of FIST or the type of crash filter, and the greatest benefits to CMFs were seen for phonolite—especially in the CMF for wet road crashes, </w:t>
-      </w:r>
-      <w:r>
-        <w:rPr>
-          <w:lang w:val="en"/>
-        </w:rPr>
-        <w:t>which improved from a naïve CMF of 1.0667 to an EB CMF of 0.8616.</w:t>
-      </w:r>
-    </w:p>
-    <w:p>
-      <w:pPr>
-        <w:pStyle w:val="Heading2"/>
-      </w:pPr>
-      <w:bookmarkStart w:id="41" w:name="_Toc109304596"/>
-      <w:r>
+        <w:t>, this trend holds true for all CMFs calculated regardless of FIST or the type of crash filter, and the greatest benefits to CMFs were seen for phonolite—especially in the CMF for wet road crashes, which improved from a naïve CMF of 1.0667 to an EB CMF of 0.8616.</w:t>
+      </w:r>
+    </w:p>
+    <w:p>
+      <w:pPr>
+        <w:keepNext/>
+        <w:keepLines/>
+        <w:spacing w:before="240" w:after="0"/>
+        <w:outlineLvl w:val="1"/>
+        <w:rPr>
+          <w:rFonts w:eastAsiaTheme="majorEastAsia" w:cstheme="majorBidi"/>
+          <w:b/>
+          <w:iCs/>
+          <w:szCs w:val="26"/>
+          <w:lang w:val="en"/>
+        </w:rPr>
+      </w:pPr>
+      <w:bookmarkStart w:name="_Toc109304596" w:id="41"/>
+      <w:r>
+        <w:rPr>
+          <w:rFonts w:eastAsiaTheme="majorEastAsia" w:cstheme="majorBidi"/>
+          <w:b/>
+          <w:iCs/>
+          <w:szCs w:val="26"/>
+          <w:lang w:val="en"/>
+        </w:rPr>
         <w:t>Crash Types</w:t>
       </w:r>
       <w:bookmarkEnd w:id="41"/>
       <w:r>
+        <w:rPr>
+          <w:rFonts w:eastAsiaTheme="majorEastAsia" w:cstheme="majorBidi"/>
+          <w:b/>
+          <w:iCs/>
+          <w:szCs w:val="26"/>
+          <w:lang w:val="en"/>
+        </w:rPr>
         <w:t xml:space="preserve"> That HFST is More Effective at Reducing</w:t>
       </w:r>
     </w:p>
@@ -13847,23 +13283,59 @@
     </w:p>
     <w:p>
       <w:pPr>
-        <w:pStyle w:val="Heading2"/>
-      </w:pPr>
-      <w:r>
+        <w:keepNext/>
+        <w:keepLines/>
+        <w:spacing w:before="240" w:after="0"/>
+        <w:outlineLvl w:val="1"/>
+        <w:rPr>
+          <w:rFonts w:eastAsiaTheme="majorEastAsia" w:cstheme="majorBidi"/>
+          <w:b/>
+          <w:iCs/>
+          <w:szCs w:val="26"/>
+          <w:lang w:val="en"/>
+        </w:rPr>
+      </w:pPr>
+      <w:r>
+        <w:rPr>
+          <w:rFonts w:eastAsiaTheme="majorEastAsia" w:cstheme="majorBidi"/>
+          <w:b/>
+          <w:iCs/>
+          <w:szCs w:val="26"/>
+          <w:lang w:val="en"/>
+        </w:rPr>
         <w:t xml:space="preserve">Curve </w:t>
       </w:r>
       <w:commentRangeStart w:id="42"/>
       <w:r>
+        <w:rPr>
+          <w:rFonts w:eastAsiaTheme="majorEastAsia" w:cstheme="majorBidi"/>
+          <w:b/>
+          <w:iCs/>
+          <w:szCs w:val="26"/>
+          <w:lang w:val="en"/>
+        </w:rPr>
         <w:t>Site Characteristics</w:t>
       </w:r>
       <w:commentRangeEnd w:id="42"/>
       <w:r>
         <w:rPr>
-          <w:rStyle w:val="CommentReference"/>
+          <w:rFonts w:eastAsiaTheme="majorEastAsia" w:cstheme="majorBidi"/>
+          <w:b/>
+          <w:iCs/>
+          <w:sz w:val="16"/>
+          <w:szCs w:val="16"/>
+          <w:lang w:val="en"/>
         </w:rPr>
         <w:commentReference w:id="42"/>
       </w:r>
       <w:r>
+        <w:rPr>
+          <w:rFonts w:eastAsiaTheme="majorEastAsia" w:cstheme="majorBidi"/>
+          <w:b/>
+          <w:iCs/>
+          <w:szCs w:val="26"/>
+          <w:lang w:val="en"/>
+        </w:rPr>
         <w:t xml:space="preserve"> That HFST is More Effective On</w:t>
       </w:r>
     </w:p>
@@ -13878,37 +13350,7 @@
         <w:rPr>
           <w:lang w:val="en"/>
         </w:rPr>
-        <w:t xml:space="preserve">It was found that there are three significant </w:t>
-      </w:r>
-      <w:r>
-        <w:rPr>
-          <w:lang w:val="en"/>
-        </w:rPr>
-        <w:t>site characteristics</w:t>
-      </w:r>
-      <w:r>
-        <w:rPr>
-          <w:lang w:val="en"/>
-        </w:rPr>
-        <w:t xml:space="preserve">, which are crash frequency before HFST implementation, intersection-related crash frequency before HFST implementation, and average AADT before HFST implementation. Other typical </w:t>
-      </w:r>
-      <w:r>
-        <w:rPr>
-          <w:lang w:val="en"/>
-        </w:rPr>
-        <w:t>site characteristics</w:t>
-      </w:r>
-      <w:r>
-        <w:rPr>
-          <w:lang w:val="en"/>
-        </w:rPr>
-        <w:t xml:space="preserve"> such as curve radius, BBI, speed limit, and curve length were abandoned in the model during the feature selection process as they were found to be uncorrelated and insignificant in predicting a CMF.</w:t>
-      </w:r>
-      <w:r>
-        <w:rPr>
-          <w:lang w:val="en"/>
-        </w:rPr>
-        <w:t xml:space="preserve"> There were initial concerns that outlier curves that observed an abnormally high number of crashes could skew the CMF models, but models made without those outliers did not see a significant improvement in R</w:t>
+        <w:t>It was found that there are three significant site characteristics, which are crash frequency before HFST implementation, intersection-related crash frequency before HFST implementation, and average AADT before HFST implementation. Other typical site characteristics such as curve radius, BBI, speed limit, and curve length were abandoned in the model during the feature selection process as they were found to be uncorrelated and insignificant in predicting a CMF. There were initial concerns that outlier curves that observed an abnormally high number of crashes could skew the CMF models, but models made without those outliers did not see a significant improvement in R</w:t>
       </w:r>
       <w:r>
         <w:rPr>
@@ -13935,74 +13377,14 @@
         <w:rPr>
           <w:lang w:val="en"/>
         </w:rPr>
-        <w:t xml:space="preserve">The latter two significant factors—average AADT before HFST and intersection-related crash frequency before HFST—are </w:t>
-      </w:r>
-      <w:r>
-        <w:rPr>
-          <w:lang w:val="en"/>
-        </w:rPr>
-        <w:t>characteristics</w:t>
-      </w:r>
-      <w:r>
-        <w:rPr>
-          <w:lang w:val="en"/>
-        </w:rPr>
-        <w:t xml:space="preserve"> with positive coefficients, which means that an increase in these factors correlate with an increase of the final calculated CMF. This indicates that HFST might be less effective in curves with high AADT and/or are located near an intersection with a high crash frequency history. This makes sense intuitively, as higher traffic volume and intersection conflict points create opportunities for crashes that are</w:t>
-      </w:r>
-      <w:r>
-        <w:rPr>
-          <w:lang w:val="en"/>
-        </w:rPr>
-        <w:t xml:space="preserve"> </w:t>
-      </w:r>
-      <w:r>
-        <w:rPr>
-          <w:lang w:val="en"/>
-        </w:rPr>
-        <w:t>n</w:t>
-      </w:r>
-      <w:r>
-        <w:rPr>
-          <w:lang w:val="en"/>
-        </w:rPr>
-        <w:t>o</w:t>
-      </w:r>
-      <w:r>
-        <w:rPr>
-          <w:lang w:val="en"/>
-        </w:rPr>
-        <w:t xml:space="preserve">t mitigated by the increased friction from FISTs. Crash frequency before FIST, on the other hand, has a negative coefficient in the multiple linear regression model, indicating that curves that have a higher prior crash frequency tend to result in lower CMFs, or a greater improvement in crash reduction. It is worth noting that this trend might simply be because curves that have small crash </w:t>
+        <w:t xml:space="preserve">The latter two significant factors—average AADT before HFST and intersection-related crash frequency before HFST—are characteristics with positive coefficients, which means that an increase in these factors correlate with an increase of the final calculated CMF. This indicates that HFST might be less effective in curves with high AADT and/or are located near an intersection with a high crash frequency history. This makes sense intuitively, as higher traffic volume and intersection conflict points create opportunities for crashes that are not mitigated by the increased friction from FISTs. Crash frequency before FIST, on the other hand, has a negative coefficient in the multiple linear regression model, indicating that curves that have a higher prior crash frequency tend to result in lower CMFs, or a greater improvement in crash reduction. It is worth noting that this trend might simply be because curves that have small crash </w:t>
       </w:r>
       <w:r>
         <w:rPr>
           <w:lang w:val="en"/>
         </w:rPr>
         <w:lastRenderedPageBreak/>
-        <w:t xml:space="preserve">frequency have little room for improvement and thus the benefit for implementing HFST might be less visible through the crash data. Future studies can expand upon these findings by locating a threshold for optimizing </w:t>
-      </w:r>
-      <w:r>
-        <w:rPr>
-          <w:lang w:val="en"/>
-        </w:rPr>
-        <w:t>c</w:t>
-      </w:r>
-      <w:r>
-        <w:rPr>
-          <w:lang w:val="en"/>
-        </w:rPr>
-        <w:t>ost/</w:t>
-      </w:r>
-      <w:r>
-        <w:rPr>
-          <w:lang w:val="en"/>
-        </w:rPr>
-        <w:t>b</w:t>
-      </w:r>
-      <w:r>
-        <w:rPr>
-          <w:lang w:val="en"/>
-        </w:rPr>
-        <w:t>enefit for different types of FISTs based on prior crash frequency or traffic volume.</w:t>
+        <w:t>frequency have little room for improvement and thus the benefit for implementing HFST might be less visible through the crash data. Future studies can expand upon these findings by locating a threshold for optimizing cost/benefit for different types of FISTs based on prior crash frequency or traffic volume.</w:t>
       </w:r>
     </w:p>
     <w:p>
@@ -14016,19 +13398,7 @@
         <w:rPr>
           <w:lang w:val="en"/>
         </w:rPr>
-        <w:t xml:space="preserve">To confirm these trends, curves </w:t>
-      </w:r>
-      <w:r>
-        <w:rPr>
-          <w:lang w:val="en"/>
-        </w:rPr>
-        <w:t>with HFST</w:t>
-      </w:r>
-      <w:r>
-        <w:rPr>
-          <w:lang w:val="en"/>
-        </w:rPr>
-        <w:t xml:space="preserve"> were first organized into groups based on their AADT and crash frequency before HFST implementation. Each curve was assigned an AADT rating, which would be either low AADT (</w:t>
+        <w:t>To confirm these trends, curves with HFST were first organized into groups based on their AADT and crash frequency before HFST implementation. Each curve was assigned an AADT rating, which would be either low AADT (</w:t>
       </w:r>
       <w:r>
         <w:rPr>
@@ -14070,15 +13440,7 @@
           <w:bCs/>
           <w:lang w:val="en"/>
         </w:rPr>
-        <w:instrText xml:space="preserve"> REF _Ref109806665 \h </w:instrText>
-      </w:r>
-      <w:r>
-        <w:rPr>
-          <w:b/>
-          <w:bCs/>
-          <w:lang w:val="en"/>
-        </w:rPr>
-        <w:instrText xml:space="preserve"> \* MERGEFORMAT </w:instrText>
+        <w:instrText xml:space="preserve"> REF _Ref109806665 \h  \* MERGEFORMAT </w:instrText>
       </w:r>
       <w:r>
         <w:rPr>
@@ -14138,97 +13500,21 @@
         <w:rPr>
           <w:lang w:val="en"/>
         </w:rPr>
-        <w:t xml:space="preserve">Lastly, to confirm the positive relationship between intersection-related crash frequency before HFST implementation and the calculated CMF, the crash data was classified as either intersection related or not intersection related based on whether the crash included the term “Turning” anywhere in the vehicle maneuvers field. </w:t>
-      </w:r>
-      <w:r>
-        <w:rPr>
-          <w:lang w:val="en"/>
-        </w:rPr>
-        <w:t xml:space="preserve">Another EB CMF was created for HFST </w:t>
-      </w:r>
-      <w:r>
-        <w:rPr>
-          <w:lang w:val="en"/>
-        </w:rPr>
-        <w:t>using this filtered data, and t</w:t>
-      </w:r>
-      <w:r>
-        <w:rPr>
-          <w:lang w:val="en"/>
-        </w:rPr>
-        <w:t>he trend held true</w:t>
-      </w:r>
-      <w:r>
-        <w:rPr>
-          <w:lang w:val="en"/>
-        </w:rPr>
-        <w:t>:</w:t>
-      </w:r>
-      <w:r>
-        <w:rPr>
-          <w:lang w:val="en"/>
-        </w:rPr>
-        <w:t xml:space="preserve"> </w:t>
-      </w:r>
-      <w:r>
-        <w:rPr>
-          <w:lang w:val="en"/>
-        </w:rPr>
-        <w:t>the calculated CMF of 0.965</w:t>
-      </w:r>
-      <w:r>
-        <w:rPr>
-          <w:lang w:val="en"/>
-        </w:rPr>
-        <w:t xml:space="preserve"> </w:t>
-      </w:r>
-      <w:r>
-        <w:rPr>
-          <w:lang w:val="en"/>
-        </w:rPr>
-        <w:t>is significantly higher than the other CMFs for HFST</w:t>
-      </w:r>
-      <w:r>
-        <w:rPr>
-          <w:lang w:val="en"/>
-        </w:rPr>
-        <w:t>, suggesting that the presence of an intersection at a curve correlates with less crash reduction from HFST</w:t>
-      </w:r>
-      <w:r>
-        <w:rPr>
-          <w:lang w:val="en"/>
-        </w:rPr>
-        <w:t>. This follows logical sense, as friction is not necessarily a factor in intersection</w:t>
-      </w:r>
-      <w:r>
-        <w:rPr>
-          <w:lang w:val="en"/>
-        </w:rPr>
-        <w:t xml:space="preserve"> </w:t>
-      </w:r>
-      <w:r>
-        <w:rPr>
-          <w:lang w:val="en"/>
-        </w:rPr>
-        <w:t>related crashes, which are often caused by other factors such as driver error</w:t>
-      </w:r>
-      <w:r>
-        <w:rPr>
-          <w:lang w:val="en"/>
-        </w:rPr>
-        <w:t>.</w:t>
+        <w:t>Lastly, to confirm the positive relationship between intersection-related crash frequency before HFST implementation and the calculated CMF, the crash data was classified as either intersection related or not intersection related based on whether the crash included the term “Turning” anywhere in the vehicle maneuvers field. Another EB CMF was created for HFST using this filtered data, and the trend held true: the calculated CMF of 0.965 is significantly higher than the other CMFs for HFST, suggesting that the presence of an intersection at a curve correlates with less crash reduction from HFST. This follows logical sense, as friction is not necessarily a factor in intersection related crashes, which are often caused by other factors such as driver error.</w:t>
       </w:r>
       <w:commentRangeEnd w:id="43"/>
       <w:r>
         <w:rPr>
-          <w:rStyle w:val="CommentReference"/>
+          <w:sz w:val="16"/>
+          <w:szCs w:val="16"/>
         </w:rPr>
         <w:commentReference w:id="43"/>
       </w:r>
       <w:commentRangeEnd w:id="44"/>
       <w:r>
         <w:rPr>
-          <w:rStyle w:val="CommentReference"/>
+          <w:sz w:val="16"/>
+          <w:szCs w:val="16"/>
         </w:rPr>
         <w:commentReference w:id="44"/>
       </w:r>
@@ -14273,15 +13559,7 @@
           <w:bCs/>
           <w:lang w:val="en"/>
         </w:rPr>
-        <w:instrText xml:space="preserve"> REF _Ref109806693 \h </w:instrText>
-      </w:r>
-      <w:r>
-        <w:rPr>
-          <w:b/>
-          <w:bCs/>
-          <w:lang w:val="en"/>
-        </w:rPr>
-        <w:instrText xml:space="preserve"> \* MERGEFORMAT </w:instrText>
+        <w:instrText xml:space="preserve"> REF _Ref109806693 \h  \* MERGEFORMAT </w:instrText>
       </w:r>
       <w:r>
         <w:rPr>
@@ -14330,18 +13608,40 @@
     </w:p>
     <w:p>
       <w:pPr>
-        <w:pStyle w:val="Heading2"/>
-      </w:pPr>
-      <w:bookmarkStart w:id="45" w:name="_Toc109304598"/>
+        <w:keepNext/>
+        <w:keepLines/>
+        <w:spacing w:before="240" w:after="0"/>
+        <w:outlineLvl w:val="1"/>
+        <w:rPr>
+          <w:rFonts w:eastAsiaTheme="majorEastAsia" w:cstheme="majorBidi"/>
+          <w:b/>
+          <w:iCs/>
+          <w:szCs w:val="26"/>
+          <w:lang w:val="en"/>
+        </w:rPr>
+      </w:pPr>
+      <w:bookmarkStart w:name="_Toc109304598" w:id="45"/>
       <w:commentRangeStart w:id="46"/>
       <w:r>
+        <w:rPr>
+          <w:rFonts w:eastAsiaTheme="majorEastAsia" w:cstheme="majorBidi"/>
+          <w:b/>
+          <w:iCs/>
+          <w:szCs w:val="26"/>
+          <w:lang w:val="en"/>
+        </w:rPr>
         <w:t>Performance Comparison of the FISTs</w:t>
       </w:r>
       <w:bookmarkEnd w:id="45"/>
       <w:commentRangeEnd w:id="46"/>
       <w:r>
         <w:rPr>
-          <w:rStyle w:val="CommentReference"/>
+          <w:rFonts w:eastAsiaTheme="majorEastAsia" w:cstheme="majorBidi"/>
+          <w:b/>
+          <w:iCs/>
+          <w:sz w:val="16"/>
+          <w:szCs w:val="16"/>
+          <w:lang w:val="en"/>
         </w:rPr>
         <w:commentReference w:id="46"/>
       </w:r>
@@ -14357,67 +13657,7 @@
         <w:rPr>
           <w:lang w:val="en"/>
         </w:rPr>
-        <w:t xml:space="preserve">Out of the three FISTs presented in this study, HFST </w:t>
-      </w:r>
-      <w:r>
-        <w:rPr>
-          <w:lang w:val="en"/>
-        </w:rPr>
-        <w:t>is the only treatment where the CMFs provided significant evidence for its crash reduction capabilities</w:t>
-      </w:r>
-      <w:r>
-        <w:rPr>
-          <w:lang w:val="en"/>
-        </w:rPr>
-        <w:t xml:space="preserve">. The </w:t>
-      </w:r>
-      <w:r>
-        <w:rPr>
-          <w:lang w:val="en"/>
-        </w:rPr>
-        <w:t>e</w:t>
-      </w:r>
-      <w:r>
-        <w:rPr>
-          <w:lang w:val="en"/>
-        </w:rPr>
-        <w:t xml:space="preserve">mpirical Bayes CMFs show that HFST reduces crashes of all types by about 33%, and even more significantly, that it reduces </w:t>
-      </w:r>
-      <w:r>
-        <w:rPr>
-          <w:lang w:val="en"/>
-        </w:rPr>
-        <w:t xml:space="preserve">single vehicle crashes by about 46% and </w:t>
-      </w:r>
-      <w:r>
-        <w:rPr>
-          <w:lang w:val="en"/>
-        </w:rPr>
-        <w:t xml:space="preserve">wet road crashes by about 55%. </w:t>
-      </w:r>
-      <w:r>
-        <w:rPr>
-          <w:lang w:val="en"/>
-        </w:rPr>
-        <w:t>Even the maximum value of the 95% confidence interval for all crashes CMF leads to a CMF of 0.774, which still reduces crashes by about 23%. On the other hand, p</w:t>
-      </w:r>
-      <w:r>
-        <w:rPr>
-          <w:lang w:val="en"/>
-        </w:rPr>
-        <w:t xml:space="preserve">honolite was significantly less effective, with its </w:t>
-      </w:r>
-      <w:r>
-        <w:rPr>
-          <w:lang w:val="en"/>
-        </w:rPr>
-        <w:t>e</w:t>
-      </w:r>
-      <w:r>
-        <w:rPr>
-          <w:lang w:val="en"/>
-        </w:rPr>
-        <w:t xml:space="preserve">mpirical Bayes CMFs suggesting that it reduces crashes of all types by less than 9%. </w:t>
+        <w:t xml:space="preserve">Out of the three FISTs presented in this study, HFST is the only treatment where the CMFs provided significant evidence for its crash reduction capabilities. The empirical Bayes CMFs show that HFST reduces crashes of all types by about 33%, and even more significantly, that it reduces single vehicle crashes by about 46% and wet road crashes by about 55%. Even the maximum value of the 95% confidence interval for all crashes CMF leads to a CMF of 0.774, which still reduces crashes by about 23%. On the other hand, phonolite was significantly less effective, with its empirical Bayes CMFs suggesting that it reduces crashes of all types by less than 9%. </w:t>
       </w:r>
       <w:commentRangeStart w:id="47"/>
       <w:commentRangeStart w:id="48"/>
@@ -14426,40 +13666,250 @@
         <w:rPr>
           <w:lang w:val="en"/>
         </w:rPr>
-        <w:t xml:space="preserve">In addition, the 95% confidence interval for certain phonolite EB CMFs even suggest that </w:t>
-      </w:r>
-      <w:r>
-        <w:rPr>
-          <w:lang w:val="en"/>
-        </w:rPr>
-        <w:t>curves with</w:t>
-      </w:r>
-      <w:r>
-        <w:rPr>
-          <w:lang w:val="en"/>
-        </w:rPr>
-        <w:t xml:space="preserve"> phonolite </w:t>
-      </w:r>
-      <w:r>
-        <w:rPr>
-          <w:lang w:val="en"/>
-        </w:rPr>
-        <w:t>treatmen</w:t>
-      </w:r>
-      <w:r>
-        <w:rPr>
-          <w:lang w:val="en"/>
-        </w:rPr>
-        <w:t xml:space="preserve">t can </w:t>
-      </w:r>
-      <w:r>
-        <w:rPr>
-          <w:lang w:val="en"/>
-        </w:rPr>
-        <w:t>possibly</w:t>
-      </w:r>
-      <w:r>
-        <w:rPr>
+        <w:t xml:space="preserve">In addition, the 95% confidence interval for certain phonolite EB CMFs even suggest that curves with phonolite treatment can possibly observe an increase in crashes. In contrast, the </w:t>
+      </w:r>
+      <w:r>
+        <w:rPr>
+          <w:lang w:val="en"/>
+        </w:rPr>
+        <w:lastRenderedPageBreak/>
+        <w:t>95% confidence intervals for all HFST EB CMFs other than intersection-related crashes are well under 1.0 and therefore still show that the implementation of HFST led to crash reductions.</w:t>
+      </w:r>
+      <w:commentRangeEnd w:id="47"/>
+      <w:r>
+        <w:rPr>
+          <w:sz w:val="16"/>
+          <w:szCs w:val="16"/>
+        </w:rPr>
+        <w:commentReference w:id="47"/>
+      </w:r>
+      <w:commentRangeEnd w:id="48"/>
+      <w:r>
+        <w:rPr>
+          <w:sz w:val="16"/>
+          <w:szCs w:val="16"/>
+        </w:rPr>
+        <w:commentReference w:id="48"/>
+      </w:r>
+      <w:commentRangeEnd w:id="49"/>
+      <w:r>
+        <w:rPr>
+          <w:sz w:val="16"/>
+          <w:szCs w:val="16"/>
+        </w:rPr>
+        <w:commentReference w:id="49"/>
+      </w:r>
+    </w:p>
+    <w:p>
+      <w:pPr>
+        <w:spacing w:after="240"/>
+        <w:rPr>
+          <w:lang w:val="en"/>
+        </w:rPr>
+      </w:pPr>
+      <w:r>
+        <w:rPr>
+          <w:lang w:val="en"/>
+        </w:rPr>
+        <w:t>These findings correlate to the observed friction performance of these materials over time, where phonolite only has about 60% of the initial friction of HFST (Tsai et al. 2022). This correlation further supports that friction is an important factor in curve crashes and that greater friction performance helps mitigate curve crashes. There were no conclusive findings for the performance of LWA, however, due to the lack of crash data and thus the absence of an EB CMF for LWA.</w:t>
+      </w:r>
+    </w:p>
+    <w:p>
+      <w:pPr>
+        <w:keepNext/>
+        <w:keepLines/>
+        <w:spacing w:before="240" w:after="0"/>
+        <w:outlineLvl w:val="1"/>
+        <w:rPr>
+          <w:rFonts w:eastAsiaTheme="majorEastAsia" w:cstheme="majorBidi"/>
+          <w:b/>
+          <w:iCs/>
+          <w:szCs w:val="26"/>
+          <w:lang w:val="en"/>
+        </w:rPr>
+      </w:pPr>
+      <w:bookmarkStart w:name="_Toc109304599" w:id="50"/>
+      <w:r>
+        <w:rPr>
+          <w:rFonts w:eastAsiaTheme="majorEastAsia" w:cstheme="majorBidi"/>
+          <w:b/>
+          <w:iCs/>
+          <w:szCs w:val="26"/>
+          <w:lang w:val="en"/>
+        </w:rPr>
+        <w:t>COVID-19 Impact on EB CMFs</w:t>
+      </w:r>
+      <w:bookmarkEnd w:id="50"/>
+    </w:p>
+    <w:p>
+      <w:pPr>
+        <w:spacing w:after="240"/>
+        <w:rPr>
+          <w:lang w:val="en"/>
+        </w:rPr>
+      </w:pPr>
+      <w:r>
+        <w:rPr>
+          <w:lang w:val="en"/>
+        </w:rPr>
+        <w:t>There were initial concerns that the decreased traffic volume during the COVID-19 pandemic would cause significant changes to the calculated CMFs. However, after comparing EB CMFs that included data from the year 2020 to EB CMFs that excluded said data, only a minimal difference was noticed, suggesting that the sample size of the data was large enough to mitigate the effect of possible traffic volume variations during the pandemic. Since crashes are rare events, it is more advantageous to utilize more years of data, and thus data from the year 2020 was utilized to increase the sample size of data after FIST implementation to at least three years of data.</w:t>
+      </w:r>
+    </w:p>
+    <w:p>
+      <w:pPr>
+        <w:keepNext/>
+        <w:keepLines/>
+        <w:spacing w:before="240" w:after="240"/>
+        <w:outlineLvl w:val="0"/>
+        <w:rPr>
+          <w:rFonts w:eastAsiaTheme="majorEastAsia" w:cstheme="majorBidi"/>
+          <w:b/>
+          <w:sz w:val="28"/>
+          <w:szCs w:val="32"/>
+          <w:lang w:val="en"/>
+        </w:rPr>
+      </w:pPr>
+      <w:bookmarkStart w:name="_Toc109304600" w:id="51"/>
+      <w:r>
+        <w:rPr>
+          <w:rFonts w:eastAsiaTheme="majorEastAsia" w:cstheme="majorBidi"/>
+          <w:b/>
+          <w:sz w:val="28"/>
+          <w:szCs w:val="32"/>
+          <w:lang w:val="en"/>
+        </w:rPr>
+        <w:t>CONCLUSION</w:t>
+      </w:r>
+      <w:bookmarkEnd w:id="51"/>
+    </w:p>
+    <w:p>
+      <w:pPr>
+        <w:spacing w:after="240"/>
+        <w:rPr>
+          <w:lang w:val="en"/>
+        </w:rPr>
+      </w:pPr>
+      <w:r>
+        <w:rPr>
+          <w:lang w:val="en"/>
+        </w:rPr>
+        <w:t xml:space="preserve">The naïve Bayes and empirical Bayes method was used </w:t>
+      </w:r>
+      <w:proofErr w:type="gramStart"/>
+      <w:r>
+        <w:rPr>
+          <w:lang w:val="en"/>
+        </w:rPr>
+        <w:t>in order to</w:t>
+      </w:r>
+      <w:proofErr w:type="gramEnd"/>
+      <w:r>
+        <w:rPr>
+          <w:lang w:val="en"/>
+        </w:rPr>
+        <w:t xml:space="preserve"> calculate the CMFs of phonolite, LWA, and HFST curve sites in Georgia. For both naïve and empirical Bayes CMFs, HFST performs the best out of the three FISTs, which correlate with its superior friction performance found in other studies (Tsai et al. 2022). While curves with phonolite did observe some crash reduction, the statistical significance of these observations is tenuous due to a small sample size. LWA did not have a large enough sample size to make any proper observations.</w:t>
+      </w:r>
+    </w:p>
+    <w:p>
+      <w:pPr>
+        <w:spacing w:after="240"/>
+        <w:rPr>
+          <w:lang w:val="en"/>
+        </w:rPr>
+      </w:pPr>
+      <w:r>
+        <w:rPr>
+          <w:lang w:val="en"/>
+        </w:rPr>
+        <w:t>It was observed that HFST was most effective in reducing single vehicle and wet road crashes, and so curves that see these types of crashes often benefit from HFST. Furthermore, the multiple linear regression model performed using the calculated HFST naïve Bayes CMFs as the dependent variable and the curve characteristics as the independent variables found that the only significant curve characteristics were crash frequency before HFST implementation, intersection-related crash frequency before HFST implementation, and AADT before HFST implementation. The former of the three curve characteristics has a negative relationship with the calculated CMF, while the latter two curve characteristics have a positive relationship with the calculated CMF. While these trends were verified with EB CMFs on filtered groups afterwards, the statistical precision of the CMF model is rather low. A larger HFST crash data sample size can possibly remediate this concern.</w:t>
+      </w:r>
+    </w:p>
+    <w:p>
+      <w:pPr>
+        <w:spacing w:after="240"/>
+        <w:rPr>
+          <w:color w:val="BFBFBF" w:themeColor="background1" w:themeShade="BF"/>
+          <w:lang w:val="en"/>
+        </w:rPr>
+      </w:pPr>
+      <w:r>
+        <w:rPr>
+          <w:lang w:val="en"/>
+        </w:rPr>
+        <w:t xml:space="preserve">The main challenge for this study was that the analysis for phonolite and LWA could not be as robust as the analysis for HFST due their comparatively small sample sizes, and future studies will benefit from more crash data on curves with phonolite and LWA. In addition, the </w:t>
+      </w:r>
+      <w:r>
+        <w:rPr>
+          <w:lang w:val="en"/>
+        </w:rPr>
+        <w:lastRenderedPageBreak/>
+        <w:t>differences in cost of these three FISTs implemented in Georgia provide opportunities for future studies to develop cost-benefit analyses, which can then be extended into the development of an optimization strategy that can maximize the crash reduction effects of these FISTs with limited funds available. It is worth noting that these FISTs are expected to produce a diminishing return—which in this case is the crash reduction—as these FISTs deteriorate over time. Thus, a successful strategy would need to take the characteristics of these FISTs, such as cost and durability, along with significant site characteristics like increases in traffic volume in the</w:t>
+      </w:r>
+      <w:commentRangeStart w:id="52"/>
+      <w:r>
+        <w:rPr>
+          <w:lang w:val="en"/>
+        </w:rPr>
+        <w:t xml:space="preserve"> observed curve</w:t>
+      </w:r>
+      <w:commentRangeEnd w:id="52"/>
+      <w:r>
+        <w:rPr>
+          <w:sz w:val="16"/>
+          <w:szCs w:val="16"/>
+        </w:rPr>
+        <w:commentReference w:id="52"/>
+      </w:r>
+      <w:r>
+        <w:rPr>
+          <w:lang w:val="en"/>
+        </w:rPr>
+        <w:t>. The deterioration of the friction performance of the FISTs over time leads to opportunities for future studies to investigate the crash reduction efficacy of the FISTs over time as well</w:t>
+      </w:r>
+    </w:p>
+    <w:p>
+      <w:pPr>
+        <w:keepNext/>
+        <w:keepLines/>
+        <w:spacing w:before="240" w:after="240"/>
+        <w:outlineLvl w:val="0"/>
+        <w:rPr>
+          <w:rFonts w:eastAsiaTheme="majorEastAsia" w:cstheme="majorBidi"/>
+          <w:b/>
+          <w:sz w:val="28"/>
+          <w:szCs w:val="32"/>
+          <w:lang w:val="en"/>
+        </w:rPr>
+      </w:pPr>
+      <w:bookmarkStart w:name="_Toc109304601" w:id="53"/>
+      <w:r>
+        <w:rPr>
+          <w:rFonts w:eastAsiaTheme="majorEastAsia" w:cstheme="majorBidi"/>
+          <w:b/>
+          <w:sz w:val="28"/>
+          <w:szCs w:val="32"/>
+          <w:lang w:val="en"/>
+        </w:rPr>
+        <w:t>ACKNOWLEDGMENTS</w:t>
+      </w:r>
+      <w:bookmarkEnd w:id="53"/>
+    </w:p>
+    <w:p>
+      <w:pPr>
+        <w:spacing w:after="240"/>
+        <w:rPr>
+          <w:lang w:val="en"/>
+        </w:rPr>
+      </w:pPr>
+      <w:r>
+        <w:rPr>
+          <w:lang w:val="en"/>
+        </w:rPr>
+        <w:t>The authors are grateful for the contributions of the GDOT Safety Data Program</w:t>
+      </w:r>
+      <w:r>
+        <w:rPr>
+          <w:color w:val="FF0000"/>
           <w:lang w:val="en"/>
         </w:rPr>
         <w:t xml:space="preserve"> </w:t>
@@ -14468,78 +13918,49 @@
         <w:rPr>
           <w:lang w:val="en"/>
         </w:rPr>
-        <w:t xml:space="preserve">observe </w:t>
-      </w:r>
-      <w:r>
-        <w:rPr>
-          <w:lang w:val="en"/>
-        </w:rPr>
-        <w:t xml:space="preserve">an increase in crashes. </w:t>
-      </w:r>
-      <w:r>
-        <w:rPr>
-          <w:lang w:val="en"/>
-        </w:rPr>
-        <w:t>In contrast, t</w:t>
-      </w:r>
-      <w:r>
-        <w:rPr>
-          <w:lang w:val="en"/>
-        </w:rPr>
-        <w:t xml:space="preserve">he </w:t>
-      </w:r>
-      <w:r>
-        <w:rPr>
-          <w:lang w:val="en"/>
-        </w:rPr>
-        <w:lastRenderedPageBreak/>
-        <w:t xml:space="preserve">95% confidence intervals for all HFST EB CMFs </w:t>
-      </w:r>
-      <w:r>
-        <w:rPr>
-          <w:lang w:val="en"/>
-        </w:rPr>
-        <w:t xml:space="preserve">other than intersection-related crashes </w:t>
-      </w:r>
-      <w:r>
-        <w:rPr>
-          <w:lang w:val="en"/>
-        </w:rPr>
-        <w:t>are well under 1.0 and therefore still show that the implementation of HFST led to crash reduction</w:t>
-      </w:r>
-      <w:r>
-        <w:rPr>
-          <w:lang w:val="en"/>
-        </w:rPr>
-        <w:t>s</w:t>
-      </w:r>
-      <w:r>
-        <w:rPr>
-          <w:lang w:val="en"/>
-        </w:rPr>
-        <w:t>.</w:t>
-      </w:r>
-      <w:commentRangeEnd w:id="47"/>
-      <w:r>
-        <w:rPr>
-          <w:rStyle w:val="CommentReference"/>
-        </w:rPr>
-        <w:commentReference w:id="47"/>
-      </w:r>
-      <w:commentRangeEnd w:id="48"/>
-      <w:r>
-        <w:rPr>
-          <w:rStyle w:val="CommentReference"/>
-        </w:rPr>
-        <w:commentReference w:id="48"/>
-      </w:r>
-      <w:commentRangeEnd w:id="49"/>
-      <w:r>
-        <w:rPr>
-          <w:rStyle w:val="CommentReference"/>
-        </w:rPr>
-        <w:commentReference w:id="49"/>
-      </w:r>
+        <w:t xml:space="preserve">for providing the data that was used for the analysis of this study. Additionally, students that contributed to the data preparation of this paper include Jared </w:t>
+      </w:r>
+      <w:proofErr w:type="spellStart"/>
+      <w:r>
+        <w:rPr>
+          <w:lang w:val="en"/>
+        </w:rPr>
+        <w:t>Kofsky</w:t>
+      </w:r>
+      <w:proofErr w:type="spellEnd"/>
+      <w:r>
+        <w:rPr>
+          <w:lang w:val="en"/>
+        </w:rPr>
+        <w:t>, Sidney Miller, and Benjamin Fan. Lastly, the authors are thankful for the suggestions provided by Dr. Maria Guercio.</w:t>
+      </w:r>
+    </w:p>
+    <w:p>
+      <w:pPr>
+        <w:keepNext/>
+        <w:keepLines/>
+        <w:spacing w:before="240" w:after="240"/>
+        <w:outlineLvl w:val="0"/>
+        <w:rPr>
+          <w:rFonts w:eastAsiaTheme="majorEastAsia" w:cstheme="majorBidi"/>
+          <w:b/>
+          <w:sz w:val="28"/>
+          <w:szCs w:val="32"/>
+          <w:lang w:val="en"/>
+        </w:rPr>
+      </w:pPr>
+      <w:bookmarkStart w:name="_Toc109304602" w:id="54"/>
+      <w:r>
+        <w:rPr>
+          <w:rFonts w:eastAsiaTheme="majorEastAsia" w:cstheme="majorBidi"/>
+          <w:b/>
+          <w:sz w:val="28"/>
+          <w:szCs w:val="32"/>
+          <w:lang w:val="en"/>
+        </w:rPr>
+        <w:t>AUTHOR CONTRIBUTIONS</w:t>
+      </w:r>
+      <w:bookmarkEnd w:id="54"/>
     </w:p>
     <w:p>
       <w:pPr>
@@ -14552,442 +13973,49 @@
         <w:rPr>
           <w:lang w:val="en"/>
         </w:rPr>
-        <w:t>These findings correlate to the observed friction performance of these materials over time, where phonolite only has about 60% of the initial friction of HFST (Tsai et al. 2022). This correlation further supports that friction is an important factor in curve crashes and that greater friction performance helps mitigate curve crashes. There were no conclusive findings for the performance of LWA, however, due to the lack of crash data</w:t>
-      </w:r>
-      <w:r>
-        <w:rPr>
-          <w:lang w:val="en"/>
-        </w:rPr>
-        <w:t xml:space="preserve"> and thus the absence of an EB CMF for LWA</w:t>
-      </w:r>
-      <w:r>
-        <w:rPr>
-          <w:lang w:val="en"/>
-        </w:rPr>
-        <w:t>.</w:t>
-      </w:r>
-    </w:p>
-    <w:p>
-      <w:pPr>
-        <w:pStyle w:val="Heading2"/>
-      </w:pPr>
-      <w:bookmarkStart w:id="50" w:name="_Toc109304599"/>
-      <w:r>
-        <w:t>COVID-19 Impact on EB CMFs</w:t>
-      </w:r>
-      <w:bookmarkEnd w:id="50"/>
-    </w:p>
-    <w:p>
-      <w:pPr>
-        <w:spacing w:after="240"/>
-        <w:rPr>
-          <w:lang w:val="en"/>
-        </w:rPr>
-      </w:pPr>
-      <w:r>
-        <w:rPr>
-          <w:lang w:val="en"/>
-        </w:rPr>
-        <w:t>There were initial concerns that the decreased traffic volume during the COVID-19 pandemic would cause significant changes to the calculated CMFs. However, after comparing EB CMFs that included data from the year 2020 to EB CMFs that excluded said data, only a minimal difference was noticed, suggesting that the sample size of the data was large enough to mitigate the effect of possible traffic volume variations during the pandemic. Since crashes are rare events, it is more advantageous to utilize more years of data, and thus data from the year 2020 was utilized to increase the sample size of data after FIST implementation to at least three years of data.</w:t>
-      </w:r>
-    </w:p>
-    <w:p>
-      <w:pPr>
-        <w:pStyle w:val="Heading1"/>
-      </w:pPr>
-      <w:bookmarkStart w:id="51" w:name="_Toc109304600"/>
-      <w:r>
-        <w:t>CONCLUSION</w:t>
-      </w:r>
-      <w:bookmarkEnd w:id="51"/>
-    </w:p>
-    <w:p>
-      <w:pPr>
-        <w:spacing w:after="240"/>
-        <w:rPr>
-          <w:lang w:val="en"/>
-        </w:rPr>
-      </w:pPr>
-      <w:r>
-        <w:rPr>
-          <w:lang w:val="en"/>
-        </w:rPr>
-        <w:t>The naïve Bayes and empirical Bayes method was used in order to calculate the CMFs of phonolite, LWA, and HFST curve sites in Georgia. For both naïve and empirical Bayes CMFs, HFST performs the best out of the three FISTs, which correlate with its superior friction performance found in other studies (Tsai et al. 2022). While curves with phonolite did observe some crash reduction, the statistical significance of these observations is tenuous due to a small sample size. LWA did not have a large enough sample size to make any proper observations.</w:t>
-      </w:r>
-    </w:p>
-    <w:p>
-      <w:pPr>
-        <w:spacing w:after="240"/>
-        <w:rPr>
-          <w:lang w:val="en"/>
-        </w:rPr>
-      </w:pPr>
-      <w:r>
-        <w:rPr>
-          <w:lang w:val="en"/>
-        </w:rPr>
-        <w:t>It was observed that HFST was most effective in reducing single vehicle and wet road crashes, and so curves that see these types of crashes often benefit from HFST. Furthermore, the multiple linear regression model performed using the calculated HFST naïve Bayes CMFs as the dependent variable and the curve characteristics as the independent variables found that the only significant curve characteristics were crash frequency before HFST implementation, intersection-related crash frequency before HFST implementation, and AADT before HFST implementation. The former of the three curve characteristics has a negative relationship with the calculated CMF, while the latter two curve characteristics have a positive relationship with the calculated CMF. While these trends were verified with EB CMFs on filtered groups afterwards, the statistical precision of the CMF model is rather low. A larger HFST crash data sample size can possibly remediate this concern.</w:t>
-      </w:r>
-    </w:p>
-    <w:p>
-      <w:pPr>
-        <w:spacing w:after="240"/>
-        <w:rPr>
-          <w:color w:val="BFBFBF" w:themeColor="background1" w:themeShade="BF"/>
-          <w:lang w:val="en"/>
-        </w:rPr>
-      </w:pPr>
-      <w:r>
-        <w:rPr>
-          <w:lang w:val="en"/>
-        </w:rPr>
-        <w:t>The main challenge for this study was that the analysis for phonolite and LWA could not be as robust as the analysis for HFST due their comparatively small sample sizes</w:t>
-      </w:r>
-      <w:r>
-        <w:rPr>
-          <w:lang w:val="en"/>
-        </w:rPr>
-        <w:t xml:space="preserve">, and future studies will benefit from more crash data on curves with phonolite and LWA. In addition, the </w:t>
-      </w:r>
-      <w:r>
-        <w:rPr>
-          <w:lang w:val="en"/>
-        </w:rPr>
-        <w:lastRenderedPageBreak/>
-        <w:t xml:space="preserve">differences in </w:t>
-      </w:r>
-      <w:r>
-        <w:rPr>
-          <w:lang w:val="en"/>
-        </w:rPr>
-        <w:t>cost of these three FISTs implemented in Georgia</w:t>
-      </w:r>
-      <w:r>
-        <w:rPr>
-          <w:lang w:val="en"/>
-        </w:rPr>
-        <w:t xml:space="preserve"> provide opportunities for</w:t>
-      </w:r>
-      <w:r>
-        <w:rPr>
-          <w:lang w:val="en"/>
-        </w:rPr>
-        <w:t xml:space="preserve"> </w:t>
-      </w:r>
-      <w:r>
-        <w:rPr>
-          <w:lang w:val="en"/>
-        </w:rPr>
-        <w:t>future studies to develop</w:t>
-      </w:r>
-      <w:r>
-        <w:rPr>
-          <w:lang w:val="en"/>
-        </w:rPr>
-        <w:t xml:space="preserve"> cost</w:t>
-      </w:r>
-      <w:r>
-        <w:rPr>
-          <w:lang w:val="en"/>
-        </w:rPr>
-        <w:t>-benefit</w:t>
-      </w:r>
-      <w:r>
-        <w:rPr>
-          <w:lang w:val="en"/>
-        </w:rPr>
-        <w:t xml:space="preserve"> analys</w:t>
-      </w:r>
-      <w:r>
-        <w:rPr>
-          <w:lang w:val="en"/>
-        </w:rPr>
-        <w:t>es,</w:t>
-      </w:r>
-      <w:r>
-        <w:rPr>
-          <w:lang w:val="en"/>
-        </w:rPr>
-        <w:t xml:space="preserve"> </w:t>
-      </w:r>
-      <w:r>
-        <w:rPr>
-          <w:lang w:val="en"/>
-        </w:rPr>
-        <w:t xml:space="preserve">which can then be extended into the development of an </w:t>
-      </w:r>
-      <w:r>
-        <w:rPr>
-          <w:lang w:val="en"/>
-        </w:rPr>
-        <w:t>optimization strategy that can maximize the crash reduction effects of these FISTs with limited fund</w:t>
-      </w:r>
-      <w:r>
-        <w:rPr>
-          <w:lang w:val="en"/>
-        </w:rPr>
-        <w:t>s</w:t>
-      </w:r>
-      <w:r>
-        <w:rPr>
-          <w:lang w:val="en"/>
-        </w:rPr>
-        <w:t xml:space="preserve"> available. It</w:t>
-      </w:r>
-      <w:r>
-        <w:rPr>
-          <w:lang w:val="en"/>
-        </w:rPr>
-        <w:t xml:space="preserve"> i</w:t>
-      </w:r>
-      <w:r>
-        <w:rPr>
-          <w:lang w:val="en"/>
-        </w:rPr>
-        <w:t xml:space="preserve">s worth </w:t>
-      </w:r>
-      <w:r>
-        <w:rPr>
-          <w:lang w:val="en"/>
-        </w:rPr>
-        <w:t>noting</w:t>
-      </w:r>
-      <w:r>
-        <w:rPr>
-          <w:lang w:val="en"/>
-        </w:rPr>
-        <w:t xml:space="preserve"> that these FISTs are expected to produce a diminishing return</w:t>
-      </w:r>
-      <w:r>
-        <w:rPr>
-          <w:lang w:val="en"/>
-        </w:rPr>
-        <w:t xml:space="preserve">—which </w:t>
-      </w:r>
-      <w:r>
-        <w:rPr>
-          <w:lang w:val="en"/>
-        </w:rPr>
-        <w:t xml:space="preserve">in this case </w:t>
-      </w:r>
-      <w:r>
-        <w:rPr>
-          <w:lang w:val="en"/>
-        </w:rPr>
-        <w:t xml:space="preserve">is the </w:t>
-      </w:r>
-      <w:r>
-        <w:rPr>
-          <w:lang w:val="en"/>
-        </w:rPr>
-        <w:t>crash reduction</w:t>
-      </w:r>
-      <w:r>
-        <w:rPr>
-          <w:lang w:val="en"/>
-        </w:rPr>
-        <w:t>—</w:t>
-      </w:r>
-      <w:r>
-        <w:rPr>
-          <w:lang w:val="en"/>
-        </w:rPr>
-        <w:t>as</w:t>
-      </w:r>
-      <w:r>
-        <w:rPr>
-          <w:lang w:val="en"/>
-        </w:rPr>
-        <w:t xml:space="preserve"> these </w:t>
-      </w:r>
-      <w:r>
-        <w:rPr>
-          <w:lang w:val="en"/>
-        </w:rPr>
-        <w:t>FIST</w:t>
-      </w:r>
-      <w:r>
-        <w:rPr>
-          <w:lang w:val="en"/>
-        </w:rPr>
-        <w:t>s</w:t>
-      </w:r>
-      <w:r>
-        <w:rPr>
-          <w:lang w:val="en"/>
-        </w:rPr>
-        <w:t xml:space="preserve"> deteriorate over time. Thus, a successful strategy would need to take the characteristics of these FISTs</w:t>
-      </w:r>
-      <w:r>
-        <w:rPr>
-          <w:lang w:val="en"/>
-        </w:rPr>
-        <w:t xml:space="preserve">, such </w:t>
-      </w:r>
-      <w:r>
-        <w:rPr>
-          <w:lang w:val="en"/>
-        </w:rPr>
-        <w:t>as cost and durability</w:t>
-      </w:r>
-      <w:r>
-        <w:rPr>
-          <w:lang w:val="en"/>
-        </w:rPr>
-        <w:t>,</w:t>
-      </w:r>
-      <w:r>
-        <w:rPr>
-          <w:lang w:val="en"/>
-        </w:rPr>
-        <w:t xml:space="preserve"> </w:t>
-      </w:r>
-      <w:r>
-        <w:rPr>
-          <w:lang w:val="en"/>
-        </w:rPr>
-        <w:t>along with</w:t>
-      </w:r>
-      <w:r>
-        <w:rPr>
-          <w:lang w:val="en"/>
-        </w:rPr>
-        <w:t xml:space="preserve"> significant </w:t>
-      </w:r>
-      <w:r>
-        <w:rPr>
-          <w:lang w:val="en"/>
-        </w:rPr>
-        <w:t>site characteristics</w:t>
-      </w:r>
-      <w:r>
-        <w:rPr>
-          <w:lang w:val="en"/>
-        </w:rPr>
-        <w:t xml:space="preserve"> like increase</w:t>
-      </w:r>
-      <w:r>
-        <w:rPr>
-          <w:lang w:val="en"/>
-        </w:rPr>
-        <w:t>s</w:t>
-      </w:r>
-      <w:r>
-        <w:rPr>
-          <w:lang w:val="en"/>
-        </w:rPr>
-        <w:t xml:space="preserve"> in traffic volume in</w:t>
-      </w:r>
-      <w:r>
-        <w:rPr>
-          <w:lang w:val="en"/>
-        </w:rPr>
-        <w:t xml:space="preserve"> the</w:t>
-      </w:r>
-      <w:commentRangeStart w:id="52"/>
-      <w:r>
-        <w:rPr>
-          <w:lang w:val="en"/>
-        </w:rPr>
-        <w:t xml:space="preserve"> </w:t>
-      </w:r>
-      <w:r>
-        <w:rPr>
-          <w:lang w:val="en"/>
-        </w:rPr>
-        <w:t>observed curve</w:t>
-      </w:r>
-      <w:commentRangeEnd w:id="52"/>
-      <w:r>
-        <w:rPr>
-          <w:rStyle w:val="CommentReference"/>
-        </w:rPr>
-        <w:commentReference w:id="52"/>
-      </w:r>
-      <w:r>
-        <w:rPr>
-          <w:lang w:val="en"/>
-        </w:rPr>
-        <w:t>.</w:t>
-      </w:r>
-      <w:r>
-        <w:rPr>
-          <w:lang w:val="en"/>
-        </w:rPr>
-        <w:t xml:space="preserve"> The deterioration of the friction performance of the FISTs over time leads to opportunities for future studies to investigate the crash reduction efficacy of the FISTs over time as well</w:t>
-      </w:r>
-    </w:p>
-    <w:p>
-      <w:pPr>
-        <w:pStyle w:val="Heading1"/>
-      </w:pPr>
-      <w:bookmarkStart w:id="53" w:name="_Toc109304601"/>
-      <w:r>
-        <w:t>ACKNOWLEDGMENTS</w:t>
-      </w:r>
-      <w:bookmarkEnd w:id="53"/>
-    </w:p>
-    <w:p>
-      <w:pPr>
-        <w:spacing w:after="240"/>
-        <w:rPr>
-          <w:lang w:val="en"/>
-        </w:rPr>
-      </w:pPr>
-      <w:r>
-        <w:rPr>
-          <w:lang w:val="en"/>
-        </w:rPr>
-        <w:t xml:space="preserve">The authors are grateful for the contributions of the GDOT </w:t>
-      </w:r>
-      <w:r>
-        <w:rPr>
-          <w:lang w:val="en"/>
-        </w:rPr>
-        <w:t>Safety Data Program</w:t>
-      </w:r>
-      <w:r>
-        <w:rPr>
-          <w:color w:val="FF0000"/>
-          <w:lang w:val="en"/>
-        </w:rPr>
-        <w:t xml:space="preserve"> </w:t>
-      </w:r>
-      <w:r>
-        <w:rPr>
-          <w:lang w:val="en"/>
-        </w:rPr>
-        <w:t>for providing the data that was used for the analysis of this study.</w:t>
-      </w:r>
-      <w:r>
-        <w:rPr>
-          <w:lang w:val="en"/>
-        </w:rPr>
-        <w:t xml:space="preserve"> Additionally, students that contributed to the data preparation of this paper include Jared Kofsky, Sidney Miller, and Benjamin Fan. Lastly, the authors are thankful for the suggestions provided by Dr. Maria Guercio.</w:t>
-      </w:r>
-    </w:p>
-    <w:p>
-      <w:pPr>
-        <w:pStyle w:val="Heading1"/>
-      </w:pPr>
-      <w:bookmarkStart w:id="54" w:name="_Toc109304602"/>
-      <w:r>
-        <w:t>AUTHOR CONTRIBUTIONS</w:t>
-      </w:r>
-      <w:bookmarkEnd w:id="54"/>
-    </w:p>
-    <w:p>
-      <w:pPr>
-        <w:spacing w:after="240"/>
-        <w:rPr>
-          <w:lang w:val="en"/>
-        </w:rPr>
-      </w:pPr>
-      <w:r>
-        <w:rPr>
-          <w:lang w:val="en"/>
-        </w:rPr>
-        <w:t>The author’s confirmed contribution to the paper are as follows: study conception and design: R. Knezevich, Y. Tsai; data collection: Ronald Knezevich; analysis and interpretation of results: M. Liu, J. Li, R. Knezevich; draft manuscript preparation: M. Liu, J. Li. All authors reviewed the results and approved the final version of the manuscript.</w:t>
+        <w:t xml:space="preserve">The author’s confirmed contribution to the paper are as follows: study conception and design: R. </w:t>
+      </w:r>
+      <w:proofErr w:type="spellStart"/>
+      <w:r>
+        <w:rPr>
+          <w:lang w:val="en"/>
+        </w:rPr>
+        <w:t>Knezevich</w:t>
+      </w:r>
+      <w:proofErr w:type="spellEnd"/>
+      <w:r>
+        <w:rPr>
+          <w:lang w:val="en"/>
+        </w:rPr>
+        <w:t xml:space="preserve">, Y. Tsai; data collection: Ronald </w:t>
+      </w:r>
+      <w:proofErr w:type="spellStart"/>
+      <w:r>
+        <w:rPr>
+          <w:lang w:val="en"/>
+        </w:rPr>
+        <w:t>Knezevich</w:t>
+      </w:r>
+      <w:proofErr w:type="spellEnd"/>
+      <w:r>
+        <w:rPr>
+          <w:lang w:val="en"/>
+        </w:rPr>
+        <w:t xml:space="preserve">; analysis and interpretation of results: M. Liu, J. Li, R. </w:t>
+      </w:r>
+      <w:proofErr w:type="spellStart"/>
+      <w:r>
+        <w:rPr>
+          <w:lang w:val="en"/>
+        </w:rPr>
+        <w:t>Knezevich</w:t>
+      </w:r>
+      <w:proofErr w:type="spellEnd"/>
+      <w:r>
+        <w:rPr>
+          <w:lang w:val="en"/>
+        </w:rPr>
+        <w:t>; draft manuscript preparation: M. Liu, J. Li. All authors reviewed the results and approved the final version of the manuscript.</w:t>
       </w:r>
       <w:r>
         <w:rPr>
@@ -14998,10 +14026,27 @@
     </w:p>
     <w:p>
       <w:pPr>
-        <w:pStyle w:val="Heading1"/>
-      </w:pPr>
-      <w:bookmarkStart w:id="55" w:name="_Toc109304603"/>
-      <w:r>
+        <w:keepNext/>
+        <w:keepLines/>
+        <w:spacing w:before="240" w:after="240"/>
+        <w:outlineLvl w:val="0"/>
+        <w:rPr>
+          <w:rFonts w:eastAsiaTheme="majorEastAsia" w:cstheme="majorBidi"/>
+          <w:b/>
+          <w:sz w:val="28"/>
+          <w:szCs w:val="32"/>
+          <w:lang w:val="en"/>
+        </w:rPr>
+      </w:pPr>
+      <w:bookmarkStart w:name="_Toc109304603" w:id="55"/>
+      <w:r>
+        <w:rPr>
+          <w:rFonts w:eastAsiaTheme="majorEastAsia" w:cstheme="majorBidi"/>
+          <w:b/>
+          <w:sz w:val="28"/>
+          <w:szCs w:val="32"/>
+          <w:lang w:val="en"/>
+        </w:rPr>
         <w:lastRenderedPageBreak/>
         <w:t>REFERENCES</w:t>
       </w:r>
@@ -15031,25 +14076,7 @@
         <w:rPr>
           <w:lang w:val="en"/>
         </w:rPr>
-        <w:t xml:space="preserve">. Georgia Department of Transportation (GDOT), Atlanta, GA, 2022, pp. 103. </w:t>
-      </w:r>
-      <w:r>
-        <w:rPr>
-          <w:lang w:val="en"/>
-        </w:rPr>
-        <w:t>http://www.dot.ga.gov/PartnerSmart/DesignManuals/DesignPolicy/GDOT-DPM.pdf</w:t>
-      </w:r>
-      <w:r>
-        <w:rPr>
-          <w:lang w:val="en"/>
-        </w:rPr>
-        <w:t xml:space="preserve">. </w:t>
-      </w:r>
-      <w:r>
-        <w:rPr>
-          <w:lang w:val="en"/>
-        </w:rPr>
-        <w:t>Accessed 21 July 2022</w:t>
+        <w:t>. Georgia Department of Transportation (GDOT), Atlanta, GA, 2022, pp. 103. http://www.dot.ga.gov/PartnerSmart/DesignManuals/DesignPolicy/GDOT-DPM.pdf. Accessed 21 July 2022</w:t>
       </w:r>
     </w:p>
     <w:p>
@@ -15123,6 +14150,7 @@
         </w:rPr>
         <w:t xml:space="preserve">Georgia Department of Transportation (GDOT). </w:t>
       </w:r>
+      <w:proofErr w:type="spellStart"/>
       <w:r>
         <w:rPr>
           <w:i/>
@@ -15131,6 +14159,7 @@
         </w:rPr>
         <w:t>Numetric</w:t>
       </w:r>
+      <w:proofErr w:type="spellEnd"/>
       <w:r>
         <w:rPr>
           <w:lang w:val="en"/>
@@ -15177,19 +14206,7 @@
         <w:rPr>
           <w:lang w:val="en"/>
         </w:rPr>
-        <w:t xml:space="preserve">. </w:t>
-      </w:r>
-      <w:r>
-        <w:rPr>
-          <w:lang w:val="en"/>
-        </w:rPr>
-        <w:t>https://gdottrafficdata.drakewell.com/publicmultinodemap.asp</w:t>
-      </w:r>
-      <w:r>
-        <w:rPr>
-          <w:lang w:val="en"/>
-        </w:rPr>
-        <w:t>. Accessed 27 July 2022</w:t>
+        <w:t>. https://gdottrafficdata.drakewell.com/publicmultinodemap.asp. Accessed 27 July 2022</w:t>
       </w:r>
     </w:p>
     <w:p>
@@ -15256,11 +14273,19 @@
           <w:lang w:val="en"/>
         </w:rPr>
       </w:pPr>
-      <w:r>
-        <w:rPr>
-          <w:lang w:val="en"/>
-        </w:rPr>
-        <w:t xml:space="preserve">Knezevich, R.W., Y. Tsai, and Z. Yang. </w:t>
+      <w:proofErr w:type="spellStart"/>
+      <w:r>
+        <w:rPr>
+          <w:lang w:val="en"/>
+        </w:rPr>
+        <w:t>Knezevich</w:t>
+      </w:r>
+      <w:proofErr w:type="spellEnd"/>
+      <w:r>
+        <w:rPr>
+          <w:lang w:val="en"/>
+        </w:rPr>
+        <w:t xml:space="preserve">, R.W., Y. Tsai, and Z. Yang. </w:t>
       </w:r>
       <w:r>
         <w:rPr>
@@ -15274,13 +14299,7 @@
         <w:rPr>
           <w:lang w:val="en"/>
         </w:rPr>
-        <w:t>. Mast</w:t>
-      </w:r>
-      <w:r>
-        <w:rPr>
-          <w:lang w:val="en"/>
-        </w:rPr>
-        <w:t>er’s Thesis, Georgia Institute of Technology, Atlanta, GA, 2022.</w:t>
+        <w:t>. Master’s Thesis, Georgia Institute of Technology, Atlanta, GA, 2022.</w:t>
       </w:r>
     </w:p>
     <w:p>
@@ -15404,10 +14423,7 @@
         <w:t>Curve Identification for High Friction Surface Treatment (HFST) Installation Recommendation</w:t>
       </w:r>
       <w:r>
-        <w:t xml:space="preserve">. Publication FHWA-GA-17-1505. Georgia Department of Transportation, 2016. </w:t>
-      </w:r>
-      <w:r>
-        <w:t>https://rosap.ntl.bts.gov/view/dot/32777/dot_32777_DS1.pdf. Accessed 21 July 2022</w:t>
+        <w:t>. Publication FHWA-GA-17-1505. Georgia Department of Transportation, 2016. https://rosap.ntl.bts.gov/view/dot/32777/dot_32777_DS1.pdf. Accessed 21 July 2022</w:t>
       </w:r>
     </w:p>
     <w:p>
@@ -15438,7 +14454,21 @@
           <w:lang w:val="en"/>
         </w:rPr>
         <w:lastRenderedPageBreak/>
-        <w:t xml:space="preserve">Tsai, Y., Z. Wang, C. Pranav, P. Yu, and R.W. Knezevich. </w:t>
+        <w:t xml:space="preserve">Tsai, Y., Z. Wang, C. Pranav, P. Yu, and R.W. </w:t>
+      </w:r>
+      <w:proofErr w:type="spellStart"/>
+      <w:r>
+        <w:rPr>
+          <w:lang w:val="en"/>
+        </w:rPr>
+        <w:t>Knezevich</w:t>
+      </w:r>
+      <w:proofErr w:type="spellEnd"/>
+      <w:r>
+        <w:rPr>
+          <w:lang w:val="en"/>
+        </w:rPr>
+        <w:t xml:space="preserve">. </w:t>
       </w:r>
       <w:r>
         <w:rPr>
@@ -15452,31 +14482,7 @@
         <w:rPr>
           <w:lang w:val="en"/>
         </w:rPr>
-        <w:t xml:space="preserve">. Publication </w:t>
-      </w:r>
-      <w:r>
-        <w:rPr>
-          <w:lang w:val="en"/>
-        </w:rPr>
-        <w:t>FHWA-GA-22-1719</w:t>
-      </w:r>
-      <w:r>
-        <w:rPr>
-          <w:lang w:val="en"/>
-        </w:rPr>
-        <w:t>.</w:t>
-      </w:r>
-      <w:r>
-        <w:rPr>
-          <w:lang w:val="en"/>
-        </w:rPr>
-        <w:t xml:space="preserve"> </w:t>
-      </w:r>
-      <w:r>
-        <w:rPr>
-          <w:lang w:val="en"/>
-        </w:rPr>
-        <w:t>Georgia Department of Transportation, 2022.</w:t>
+        <w:t>. Publication FHWA-GA-22-1719. Georgia Department of Transportation, 2022.</w:t>
       </w:r>
       <w:commentRangeEnd w:id="56"/>
       <w:r>
@@ -15488,6 +14494,7 @@
         <w:commentReference w:id="56"/>
       </w:r>
     </w:p>
+    <w:p/>
     <w:sectPr>
       <w:headerReference w:type="default" r:id="rId29"/>
       <w:footerReference w:type="default" r:id="rId30"/>
@@ -15505,8 +14512,8 @@
 </file>
 
 <file path=word/comments.xml><?xml version="1.0" encoding="utf-8"?>
-<w:comments xmlns:wpc="http://schemas.microsoft.com/office/word/2010/wordprocessingCanvas" xmlns:cx="http://schemas.microsoft.com/office/drawing/2014/chartex" xmlns:cx1="http://schemas.microsoft.com/office/drawing/2015/9/8/chartex" xmlns:cx2="http://schemas.microsoft.com/office/drawing/2015/10/21/chartex" xmlns:cx3="http://schemas.microsoft.com/office/drawing/2016/5/9/chartex" xmlns:cx4="http://schemas.microsoft.com/office/drawing/2016/5/10/chartex" xmlns:cx5="http://schemas.microsoft.com/office/drawing/2016/5/11/chartex" xmlns:cx6="http://schemas.microsoft.com/office/drawing/2016/5/12/chartex" xmlns:cx7="http://schemas.microsoft.com/office/drawing/2016/5/13/chartex" xmlns:cx8="http://schemas.microsoft.com/office/drawing/2016/5/14/chartex" xmlns:mc="http://schemas.openxmlformats.org/markup-compatibility/2006" xmlns:aink="http://schemas.microsoft.com/office/drawing/2016/ink" xmlns:am3d="http://schemas.microsoft.com/office/drawing/2017/model3d" xmlns:o="urn:schemas-microsoft-com:office:office" xmlns:r="http://schemas.openxmlformats.org/officeDocument/2006/relationships" xmlns:m="http://schemas.openxmlformats.org/officeDocument/2006/math" xmlns:v="urn:schemas-microsoft-com:vml" xmlns:wp14="http://schemas.microsoft.com/office/word/2010/wordprocessingDrawing" xmlns:wp="http://schemas.openxmlformats.org/drawingml/2006/wordprocessingDrawing" xmlns:w10="urn:schemas-microsoft-com:office:word" xmlns:w="http://schemas.openxmlformats.org/wordprocessingml/2006/main" xmlns:w14="http://schemas.microsoft.com/office/word/2010/wordml" xmlns:w15="http://schemas.microsoft.com/office/word/2012/wordml" xmlns:w16cex="http://schemas.microsoft.com/office/word/2018/wordml/cex" xmlns:w16cid="http://schemas.microsoft.com/office/word/2016/wordml/cid" xmlns:w16="http://schemas.microsoft.com/office/word/2018/wordml" xmlns:w16sdtdh="http://schemas.microsoft.com/office/word/2020/wordml/sdtdatahash" xmlns:w16se="http://schemas.microsoft.com/office/word/2015/wordml/symex" xmlns:wpg="http://schemas.microsoft.com/office/word/2010/wordprocessingGroup" xmlns:wpi="http://schemas.microsoft.com/office/word/2010/wordprocessingInk" xmlns:wne="http://schemas.microsoft.com/office/word/2006/wordml" xmlns:wps="http://schemas.microsoft.com/office/word/2010/wordprocessingShape" mc:Ignorable="w14 w15 w16se w16cid w16 w16cex w16sdtdh wp14">
-  <w:comment w:id="0" w:author="Knezevich, Ronald" w:date="2022-07-24T19:26:00Z" w:initials="KR">
+<w:comments xmlns:wpc="http://schemas.microsoft.com/office/word/2010/wordprocessingCanvas" xmlns:cx="http://schemas.microsoft.com/office/drawing/2014/chartex" xmlns:cx1="http://schemas.microsoft.com/office/drawing/2015/9/8/chartex" xmlns:cx2="http://schemas.microsoft.com/office/drawing/2015/10/21/chartex" xmlns:cx3="http://schemas.microsoft.com/office/drawing/2016/5/9/chartex" xmlns:cx4="http://schemas.microsoft.com/office/drawing/2016/5/10/chartex" xmlns:cx5="http://schemas.microsoft.com/office/drawing/2016/5/11/chartex" xmlns:cx6="http://schemas.microsoft.com/office/drawing/2016/5/12/chartex" xmlns:cx7="http://schemas.microsoft.com/office/drawing/2016/5/13/chartex" xmlns:cx8="http://schemas.microsoft.com/office/drawing/2016/5/14/chartex" xmlns:mc="http://schemas.openxmlformats.org/markup-compatibility/2006" xmlns:aink="http://schemas.microsoft.com/office/drawing/2016/ink" xmlns:am3d="http://schemas.microsoft.com/office/drawing/2017/model3d" xmlns:o="urn:schemas-microsoft-com:office:office" xmlns:oel="http://schemas.microsoft.com/office/2019/extlst" xmlns:r="http://schemas.openxmlformats.org/officeDocument/2006/relationships" xmlns:m="http://schemas.openxmlformats.org/officeDocument/2006/math" xmlns:v="urn:schemas-microsoft-com:vml" xmlns:wp14="http://schemas.microsoft.com/office/word/2010/wordprocessingDrawing" xmlns:wp="http://schemas.openxmlformats.org/drawingml/2006/wordprocessingDrawing" xmlns:w10="urn:schemas-microsoft-com:office:word" xmlns:w="http://schemas.openxmlformats.org/wordprocessingml/2006/main" xmlns:w14="http://schemas.microsoft.com/office/word/2010/wordml" xmlns:w15="http://schemas.microsoft.com/office/word/2012/wordml" xmlns:w16cex="http://schemas.microsoft.com/office/word/2018/wordml/cex" xmlns:w16cid="http://schemas.microsoft.com/office/word/2016/wordml/cid" xmlns:w16="http://schemas.microsoft.com/office/word/2018/wordml" xmlns:w16sdtdh="http://schemas.microsoft.com/office/word/2020/wordml/sdtdatahash" xmlns:w16se="http://schemas.microsoft.com/office/word/2015/wordml/symex" xmlns:wpg="http://schemas.microsoft.com/office/word/2010/wordprocessingGroup" xmlns:wpi="http://schemas.microsoft.com/office/word/2010/wordprocessingInk" xmlns:wne="http://schemas.microsoft.com/office/word/2006/wordml" xmlns:wps="http://schemas.microsoft.com/office/word/2010/wordprocessingShape" mc:Ignorable="w14 w15 w16se w16cid w16 w16cex w16sdtdh wp14">
+  <w:comment w:initials="KR" w:author="Knezevich, Ronald" w:date="2022-07-24T19:26:00Z" w:id="0">
     <w:p>
       <w:pPr>
         <w:pStyle w:val="CommentText"/>
@@ -15522,7 +14529,7 @@
       </w:r>
     </w:p>
   </w:comment>
-  <w:comment w:id="2" w:author="Knezevich, Ronald" w:date="2022-07-24T20:35:00Z" w:initials="KR">
+  <w:comment w:initials="KR" w:author="Knezevich, Ronald" w:date="2022-07-24T20:35:00Z" w:id="2">
     <w:p>
       <w:pPr>
         <w:pStyle w:val="CommentText"/>
@@ -15538,7 +14545,7 @@
       </w:r>
     </w:p>
   </w:comment>
-  <w:comment w:id="3" w:author="Knezevich, Ronald" w:date="2022-07-24T20:35:00Z" w:initials="KR">
+  <w:comment w:initials="KR" w:author="Knezevich, Ronald" w:date="2022-07-24T20:35:00Z" w:id="3">
     <w:p>
       <w:pPr>
         <w:pStyle w:val="CommentText"/>
@@ -15554,7 +14561,7 @@
       </w:r>
     </w:p>
   </w:comment>
-  <w:comment w:id="5" w:author="Knezevich, Ronald" w:date="2022-07-24T19:29:00Z" w:initials="KR">
+  <w:comment w:initials="KR" w:author="Knezevich, Ronald" w:date="2022-07-24T19:29:00Z" w:id="5">
     <w:p>
       <w:pPr>
         <w:pStyle w:val="CommentText"/>
@@ -15570,7 +14577,7 @@
       </w:r>
     </w:p>
   </w:comment>
-  <w:comment w:id="6" w:author="Knezevich, Ronald" w:date="2022-07-24T19:37:00Z" w:initials="KR">
+  <w:comment w:initials="KR" w:author="Knezevich, Ronald" w:date="2022-07-24T19:37:00Z" w:id="6">
     <w:p>
       <w:pPr>
         <w:pStyle w:val="CommentText"/>
@@ -15599,7 +14606,7 @@
       </w:r>
     </w:p>
   </w:comment>
-  <w:comment w:id="7" w:author="Knezevich, Ronald" w:date="2022-07-24T19:38:00Z" w:initials="KR">
+  <w:comment w:initials="KR" w:author="Knezevich, Ronald" w:date="2022-07-24T19:38:00Z" w:id="7">
     <w:p>
       <w:pPr>
         <w:pStyle w:val="CommentText"/>
@@ -15615,7 +14622,7 @@
       </w:r>
     </w:p>
   </w:comment>
-  <w:comment w:id="8" w:author="Knezevich, Ronald" w:date="2022-07-24T19:38:00Z" w:initials="KR">
+  <w:comment w:initials="KR" w:author="Knezevich, Ronald" w:date="2022-07-24T19:38:00Z" w:id="8">
     <w:p>
       <w:pPr>
         <w:pStyle w:val="CommentText"/>
@@ -15631,7 +14638,7 @@
       </w:r>
     </w:p>
   </w:comment>
-  <w:comment w:id="10" w:author="Knezevich, Ronald" w:date="2022-07-24T19:28:00Z" w:initials="KR">
+  <w:comment w:initials="KR" w:author="Knezevich, Ronald" w:date="2022-07-24T19:28:00Z" w:id="10">
     <w:p>
       <w:pPr>
         <w:pStyle w:val="CommentText"/>
@@ -15647,7 +14654,7 @@
       </w:r>
     </w:p>
   </w:comment>
-  <w:comment w:id="11" w:author="Matthew" w:date="2022-07-25T17:24:00Z" w:initials="ML">
+  <w:comment w:initials="ML" w:author="Matthew" w:date="2022-07-25T17:24:00Z" w:id="11">
     <w:p>
       <w:pPr>
         <w:pStyle w:val="CommentText"/>
@@ -15663,7 +14670,7 @@
       </w:r>
     </w:p>
   </w:comment>
-  <w:comment w:id="14" w:author="Knezevich, Ronald" w:date="2022-07-24T19:41:00Z" w:initials="KR">
+  <w:comment w:initials="KR" w:author="Knezevich, Ronald" w:date="2022-07-24T19:41:00Z" w:id="14">
     <w:p>
       <w:pPr>
         <w:pStyle w:val="CommentText"/>
@@ -15679,7 +14686,7 @@
       </w:r>
     </w:p>
   </w:comment>
-  <w:comment w:id="15" w:author="Liu, Matthew S" w:date="2022-07-26T18:14:00Z" w:initials="LS">
+  <w:comment w:initials="LS" w:author="Liu, Matthew S" w:date="2022-07-26T18:14:00Z" w:id="15">
     <w:p>
       <w:pPr>
         <w:pStyle w:val="CommentText"/>
@@ -15695,7 +14702,7 @@
       </w:r>
     </w:p>
   </w:comment>
-  <w:comment w:id="16" w:author="Liu, Matthew (FHWA)" w:date="2022-07-27T09:14:00Z" w:initials="LM(">
+  <w:comment w:initials="LM(" w:author="Liu, Matthew (FHWA)" w:date="2022-07-27T09:14:00Z" w:id="16">
     <w:p>
       <w:pPr>
         <w:pStyle w:val="CommentText"/>
@@ -15711,7 +14718,7 @@
       </w:r>
     </w:p>
   </w:comment>
-  <w:comment w:id="18" w:author="Liu, Matthew S" w:date="2022-07-26T18:19:00Z" w:initials="LS">
+  <w:comment w:initials="LS" w:author="Liu, Matthew S" w:date="2022-07-26T18:19:00Z" w:id="18">
     <w:p>
       <w:pPr>
         <w:pStyle w:val="CommentText"/>
@@ -15727,7 +14734,7 @@
       </w:r>
     </w:p>
   </w:comment>
-  <w:comment w:id="21" w:author="Matthew" w:date="2022-07-26T22:31:00Z" w:initials="ML">
+  <w:comment w:initials="ML" w:author="Matthew" w:date="2022-07-26T22:31:00Z" w:id="21">
     <w:p>
       <w:pPr>
         <w:pStyle w:val="CommentText"/>
@@ -15743,7 +14750,7 @@
       </w:r>
     </w:p>
   </w:comment>
-  <w:comment w:id="27" w:author="Liu, Matthew S" w:date="2022-07-26T18:23:00Z" w:initials="LS">
+  <w:comment w:initials="LS" w:author="Liu, Matthew S" w:date="2022-07-26T18:23:00Z" w:id="27">
     <w:p>
       <w:pPr>
         <w:pStyle w:val="CommentText"/>
@@ -15759,7 +14766,7 @@
       </w:r>
     </w:p>
   </w:comment>
-  <w:comment w:id="30" w:author="Knezevich, Ronald" w:date="2022-07-24T20:10:00Z" w:initials="KR">
+  <w:comment w:initials="KR" w:author="Knezevich, Ronald" w:date="2022-07-24T20:10:00Z" w:id="30">
     <w:p>
       <w:pPr>
         <w:pStyle w:val="CommentText"/>
@@ -15775,7 +14782,7 @@
       </w:r>
     </w:p>
   </w:comment>
-  <w:comment w:id="31" w:author="Matthew" w:date="2022-07-26T22:30:00Z" w:initials="ML">
+  <w:comment w:initials="ML" w:author="Matthew" w:date="2022-07-26T22:30:00Z" w:id="31">
     <w:p>
       <w:pPr>
         <w:pStyle w:val="CommentText"/>
@@ -15791,7 +14798,7 @@
       </w:r>
     </w:p>
   </w:comment>
-  <w:comment w:id="34" w:author="Matthew" w:date="2022-07-27T22:35:00Z" w:initials="ML">
+  <w:comment w:initials="ML" w:author="Matthew" w:date="2022-07-27T22:35:00Z" w:id="34">
     <w:p>
       <w:pPr>
         <w:pStyle w:val="CommentText"/>
@@ -15807,7 +14814,7 @@
       </w:r>
     </w:p>
   </w:comment>
-  <w:comment w:id="42" w:author="Knezevich, Ronald" w:date="2022-07-24T21:03:00Z" w:initials="KR">
+  <w:comment w:initials="KR" w:author="Knezevich, Ronald" w:date="2022-07-24T21:03:00Z" w:id="42">
     <w:p>
       <w:pPr>
         <w:pStyle w:val="CommentText"/>
@@ -15823,7 +14830,7 @@
       </w:r>
     </w:p>
   </w:comment>
-  <w:comment w:id="43" w:author="Liu, Matthew (FHWA)" w:date="2022-07-27T09:34:00Z" w:initials="LM(">
+  <w:comment w:initials="LM(" w:author="Liu, Matthew (FHWA)" w:date="2022-07-27T09:34:00Z" w:id="43">
     <w:p>
       <w:pPr>
         <w:pStyle w:val="CommentText"/>
@@ -15839,7 +14846,7 @@
       </w:r>
     </w:p>
   </w:comment>
-  <w:comment w:id="44" w:author="Liu, Matthew (FHWA)" w:date="2022-07-27T10:14:00Z" w:initials="LM(">
+  <w:comment w:initials="LM(" w:author="Liu, Matthew (FHWA)" w:date="2022-07-27T10:14:00Z" w:id="44">
     <w:p>
       <w:pPr>
         <w:pStyle w:val="CommentText"/>
@@ -15855,7 +14862,7 @@
       </w:r>
     </w:p>
   </w:comment>
-  <w:comment w:id="46" w:author="Liu, Matthew (FHWA)" w:date="2022-07-27T10:01:00Z" w:initials="LM(">
+  <w:comment w:initials="LM(" w:author="Liu, Matthew (FHWA)" w:date="2022-07-27T10:01:00Z" w:id="46">
     <w:p>
       <w:pPr>
         <w:pStyle w:val="CommentText"/>
@@ -15871,7 +14878,7 @@
       </w:r>
     </w:p>
   </w:comment>
-  <w:comment w:id="47" w:author="Liu, Matthew (FHWA)" w:date="2022-07-21T14:30:00Z" w:initials="LM(">
+  <w:comment w:initials="LM(" w:author="Liu, Matthew (FHWA)" w:date="2022-07-21T14:30:00Z" w:id="47">
     <w:p>
       <w:pPr>
         <w:pStyle w:val="CommentText"/>
@@ -15887,7 +14894,7 @@
       </w:r>
     </w:p>
   </w:comment>
-  <w:comment w:id="48" w:author="Li, Jiashu" w:date="2022-07-23T15:01:00Z" w:initials="LJ">
+  <w:comment w:initials="LJ" w:author="Li, Jiashu" w:date="2022-07-23T15:01:00Z" w:id="48">
     <w:p>
       <w:pPr>
         <w:pStyle w:val="CommentText"/>
@@ -15908,7 +14915,7 @@
       </w:pPr>
     </w:p>
   </w:comment>
-  <w:comment w:id="49" w:author="Knezevich, Ronald" w:date="2022-07-24T21:05:00Z" w:initials="KR">
+  <w:comment w:initials="KR" w:author="Knezevich, Ronald" w:date="2022-07-24T21:05:00Z" w:id="49">
     <w:p>
       <w:pPr>
         <w:pStyle w:val="CommentText"/>
@@ -15924,7 +14931,7 @@
       </w:r>
     </w:p>
   </w:comment>
-  <w:comment w:id="52" w:author="Liu, Matthew S" w:date="2022-07-26T19:01:00Z" w:initials="LS">
+  <w:comment w:initials="LS" w:author="Liu, Matthew S" w:date="2022-07-26T19:01:00Z" w:id="52">
     <w:p>
       <w:pPr>
         <w:pStyle w:val="CommentText"/>
@@ -15940,7 +14947,7 @@
       </w:r>
     </w:p>
   </w:comment>
-  <w:comment w:id="56" w:author="Liu, Matthew (FHWA)" w:date="2022-07-21T10:04:00Z" w:initials="LM(">
+  <w:comment w:initials="LM(" w:author="Liu, Matthew (FHWA)" w:date="2022-07-21T10:04:00Z" w:id="56">
     <w:p>
       <w:pPr>
         <w:pStyle w:val="CommentText"/>
@@ -15960,39 +14967,39 @@
 </file>
 
 <file path=word/commentsExtended.xml><?xml version="1.0" encoding="utf-8"?>
-<w15:commentsEx xmlns:wpc="http://schemas.microsoft.com/office/word/2010/wordprocessingCanvas" xmlns:cx="http://schemas.microsoft.com/office/drawing/2014/chartex" xmlns:cx1="http://schemas.microsoft.com/office/drawing/2015/9/8/chartex" xmlns:cx2="http://schemas.microsoft.com/office/drawing/2015/10/21/chartex" xmlns:cx3="http://schemas.microsoft.com/office/drawing/2016/5/9/chartex" xmlns:cx4="http://schemas.microsoft.com/office/drawing/2016/5/10/chartex" xmlns:cx5="http://schemas.microsoft.com/office/drawing/2016/5/11/chartex" xmlns:cx6="http://schemas.microsoft.com/office/drawing/2016/5/12/chartex" xmlns:cx7="http://schemas.microsoft.com/office/drawing/2016/5/13/chartex" xmlns:cx8="http://schemas.microsoft.com/office/drawing/2016/5/14/chartex" xmlns:mc="http://schemas.openxmlformats.org/markup-compatibility/2006" xmlns:aink="http://schemas.microsoft.com/office/drawing/2016/ink" xmlns:am3d="http://schemas.microsoft.com/office/drawing/2017/model3d" xmlns:o="urn:schemas-microsoft-com:office:office" xmlns:r="http://schemas.openxmlformats.org/officeDocument/2006/relationships" xmlns:m="http://schemas.openxmlformats.org/officeDocument/2006/math" xmlns:v="urn:schemas-microsoft-com:vml" xmlns:wp14="http://schemas.microsoft.com/office/word/2010/wordprocessingDrawing" xmlns:wp="http://schemas.openxmlformats.org/drawingml/2006/wordprocessingDrawing" xmlns:w10="urn:schemas-microsoft-com:office:word" xmlns:w="http://schemas.openxmlformats.org/wordprocessingml/2006/main" xmlns:w14="http://schemas.microsoft.com/office/word/2010/wordml" xmlns:w15="http://schemas.microsoft.com/office/word/2012/wordml" xmlns:w16cex="http://schemas.microsoft.com/office/word/2018/wordml/cex" xmlns:w16cid="http://schemas.microsoft.com/office/word/2016/wordml/cid" xmlns:w16="http://schemas.microsoft.com/office/word/2018/wordml" xmlns:w16sdtdh="http://schemas.microsoft.com/office/word/2020/wordml/sdtdatahash" xmlns:w16se="http://schemas.microsoft.com/office/word/2015/wordml/symex" xmlns:wpg="http://schemas.microsoft.com/office/word/2010/wordprocessingGroup" xmlns:wpi="http://schemas.microsoft.com/office/word/2010/wordprocessingInk" xmlns:wne="http://schemas.microsoft.com/office/word/2006/wordml" xmlns:wps="http://schemas.microsoft.com/office/word/2010/wordprocessingShape" mc:Ignorable="w14 w15 w16se w16cid w16 w16cex w16sdtdh wp14">
-  <w15:commentEx w15:paraId="775D21B4" w15:done="1"/>
-  <w15:commentEx w15:paraId="4AE2E6A3" w15:done="0"/>
-  <w15:commentEx w15:paraId="7DB6C983" w15:paraIdParent="4AE2E6A3" w15:done="0"/>
-  <w15:commentEx w15:paraId="685D9FAC" w15:done="0"/>
-  <w15:commentEx w15:paraId="4E4F524D" w15:done="1"/>
-  <w15:commentEx w15:paraId="54153B5F" w15:done="0"/>
-  <w15:commentEx w15:paraId="4D939ED3" w15:done="0"/>
-  <w15:commentEx w15:paraId="3340F366" w15:done="1"/>
-  <w15:commentEx w15:paraId="5DC6555D" w15:paraIdParent="3340F366" w15:done="1"/>
-  <w15:commentEx w15:paraId="1CC5AB4D" w15:done="1"/>
-  <w15:commentEx w15:paraId="66496CA2" w15:done="1"/>
-  <w15:commentEx w15:paraId="29D95D84" w15:paraIdParent="66496CA2" w15:done="1"/>
-  <w15:commentEx w15:paraId="4E00C549" w15:done="1"/>
-  <w15:commentEx w15:paraId="0E9D7344" w15:done="1"/>
-  <w15:commentEx w15:paraId="495BA0D7" w15:done="1"/>
-  <w15:commentEx w15:paraId="5B36273A" w15:done="1"/>
-  <w15:commentEx w15:paraId="478BD514" w15:done="1"/>
-  <w15:commentEx w15:paraId="3F4AC5EF" w15:done="0"/>
-  <w15:commentEx w15:paraId="26D532CB" w15:done="1"/>
-  <w15:commentEx w15:paraId="5C0A5C41" w15:done="1"/>
-  <w15:commentEx w15:paraId="14820088" w15:paraIdParent="5C0A5C41" w15:done="1"/>
-  <w15:commentEx w15:paraId="5A5B2FDB" w15:done="0"/>
-  <w15:commentEx w15:paraId="164B4246" w15:done="1"/>
-  <w15:commentEx w15:paraId="33B4EAA2" w15:paraIdParent="164B4246" w15:done="1"/>
-  <w15:commentEx w15:paraId="3E9A1FC5" w15:paraIdParent="164B4246" w15:done="1"/>
-  <w15:commentEx w15:paraId="7747C537" w15:done="1"/>
-  <w15:commentEx w15:paraId="1765B4F6" w15:done="1"/>
+<w15:commentsEx xmlns:wpc="http://schemas.microsoft.com/office/word/2010/wordprocessingCanvas" xmlns:cx="http://schemas.microsoft.com/office/drawing/2014/chartex" xmlns:cx1="http://schemas.microsoft.com/office/drawing/2015/9/8/chartex" xmlns:cx2="http://schemas.microsoft.com/office/drawing/2015/10/21/chartex" xmlns:cx3="http://schemas.microsoft.com/office/drawing/2016/5/9/chartex" xmlns:cx4="http://schemas.microsoft.com/office/drawing/2016/5/10/chartex" xmlns:cx5="http://schemas.microsoft.com/office/drawing/2016/5/11/chartex" xmlns:cx6="http://schemas.microsoft.com/office/drawing/2016/5/12/chartex" xmlns:cx7="http://schemas.microsoft.com/office/drawing/2016/5/13/chartex" xmlns:cx8="http://schemas.microsoft.com/office/drawing/2016/5/14/chartex" xmlns:mc="http://schemas.openxmlformats.org/markup-compatibility/2006" xmlns:aink="http://schemas.microsoft.com/office/drawing/2016/ink" xmlns:am3d="http://schemas.microsoft.com/office/drawing/2017/model3d" xmlns:o="urn:schemas-microsoft-com:office:office" xmlns:oel="http://schemas.microsoft.com/office/2019/extlst" xmlns:r="http://schemas.openxmlformats.org/officeDocument/2006/relationships" xmlns:m="http://schemas.openxmlformats.org/officeDocument/2006/math" xmlns:v="urn:schemas-microsoft-com:vml" xmlns:wp14="http://schemas.microsoft.com/office/word/2010/wordprocessingDrawing" xmlns:wp="http://schemas.openxmlformats.org/drawingml/2006/wordprocessingDrawing" xmlns:w10="urn:schemas-microsoft-com:office:word" xmlns:w="http://schemas.openxmlformats.org/wordprocessingml/2006/main" xmlns:w14="http://schemas.microsoft.com/office/word/2010/wordml" xmlns:w15="http://schemas.microsoft.com/office/word/2012/wordml" xmlns:w16cex="http://schemas.microsoft.com/office/word/2018/wordml/cex" xmlns:w16cid="http://schemas.microsoft.com/office/word/2016/wordml/cid" xmlns:w16="http://schemas.microsoft.com/office/word/2018/wordml" xmlns:w16sdtdh="http://schemas.microsoft.com/office/word/2020/wordml/sdtdatahash" xmlns:w16se="http://schemas.microsoft.com/office/word/2015/wordml/symex" xmlns:wpg="http://schemas.microsoft.com/office/word/2010/wordprocessingGroup" xmlns:wpi="http://schemas.microsoft.com/office/word/2010/wordprocessingInk" xmlns:wne="http://schemas.microsoft.com/office/word/2006/wordml" xmlns:wps="http://schemas.microsoft.com/office/word/2010/wordprocessingShape" mc:Ignorable="w14 w15 w16se w16cid w16 w16cex w16sdtdh wp14">
+  <w15:commentEx w15:paraId="40D6054E" w15:done="1"/>
+  <w15:commentEx w15:paraId="6D96552E" w15:done="0"/>
+  <w15:commentEx w15:paraId="3B4EA95E" w15:paraIdParent="6D96552E" w15:done="0"/>
+  <w15:commentEx w15:paraId="53C4451A" w15:done="0"/>
+  <w15:commentEx w15:paraId="08BD218F" w15:done="1"/>
+  <w15:commentEx w15:paraId="5ABD2205" w15:done="0"/>
+  <w15:commentEx w15:paraId="24CF0710" w15:done="0"/>
+  <w15:commentEx w15:paraId="354EC435" w15:done="1"/>
+  <w15:commentEx w15:paraId="29CA0577" w15:paraIdParent="354EC435" w15:done="1"/>
+  <w15:commentEx w15:paraId="46406266" w15:done="1"/>
+  <w15:commentEx w15:paraId="2F0BB76D" w15:done="1"/>
+  <w15:commentEx w15:paraId="6F88984D" w15:paraIdParent="2F0BB76D" w15:done="1"/>
+  <w15:commentEx w15:paraId="6647BBA7" w15:done="1"/>
+  <w15:commentEx w15:paraId="68F6F545" w15:done="1"/>
+  <w15:commentEx w15:paraId="652C3EB7" w15:done="1"/>
+  <w15:commentEx w15:paraId="6D6EECD6" w15:done="1"/>
+  <w15:commentEx w15:paraId="5380BF55" w15:done="1"/>
+  <w15:commentEx w15:paraId="0D3907CF" w15:done="1"/>
+  <w15:commentEx w15:paraId="5FED4133" w15:done="1"/>
+  <w15:commentEx w15:paraId="2BEB39CA" w15:done="1"/>
+  <w15:commentEx w15:paraId="7A14C250" w15:paraIdParent="2BEB39CA" w15:done="1"/>
+  <w15:commentEx w15:paraId="096F5F4B" w15:done="0"/>
+  <w15:commentEx w15:paraId="10A766D6" w15:done="1"/>
+  <w15:commentEx w15:paraId="6675D8EF" w15:paraIdParent="10A766D6" w15:done="1"/>
+  <w15:commentEx w15:paraId="52102357" w15:paraIdParent="10A766D6" w15:done="1"/>
+  <w15:commentEx w15:paraId="50288FBB" w15:done="1"/>
+  <w15:commentEx w15:paraId="3F1ECB94" w15:done="1"/>
 </w15:commentsEx>
 </file>
 
 <file path=word/commentsExtensible.xml><?xml version="1.0" encoding="utf-8"?>
-<w16cex:commentsExtensible xmlns:wpc="http://schemas.microsoft.com/office/word/2010/wordprocessingCanvas" xmlns:cx="http://schemas.microsoft.com/office/drawing/2014/chartex" xmlns:cx1="http://schemas.microsoft.com/office/drawing/2015/9/8/chartex" xmlns:cx2="http://schemas.microsoft.com/office/drawing/2015/10/21/chartex" xmlns:cx3="http://schemas.microsoft.com/office/drawing/2016/5/9/chartex" xmlns:cx4="http://schemas.microsoft.com/office/drawing/2016/5/10/chartex" xmlns:cx5="http://schemas.microsoft.com/office/drawing/2016/5/11/chartex" xmlns:cx6="http://schemas.microsoft.com/office/drawing/2016/5/12/chartex" xmlns:cx7="http://schemas.microsoft.com/office/drawing/2016/5/13/chartex" xmlns:cx8="http://schemas.microsoft.com/office/drawing/2016/5/14/chartex" xmlns:mc="http://schemas.openxmlformats.org/markup-compatibility/2006" xmlns:aink="http://schemas.microsoft.com/office/drawing/2016/ink" xmlns:am3d="http://schemas.microsoft.com/office/drawing/2017/model3d" xmlns:o="urn:schemas-microsoft-com:office:office" xmlns:r="http://schemas.openxmlformats.org/officeDocument/2006/relationships" xmlns:m="http://schemas.openxmlformats.org/officeDocument/2006/math" xmlns:v="urn:schemas-microsoft-com:vml" xmlns:wp14="http://schemas.microsoft.com/office/word/2010/wordprocessingDrawing" xmlns:wp="http://schemas.openxmlformats.org/drawingml/2006/wordprocessingDrawing" xmlns:w10="urn:schemas-microsoft-com:office:word" xmlns:w="http://schemas.openxmlformats.org/wordprocessingml/2006/main" xmlns:w14="http://schemas.microsoft.com/office/word/2010/wordml" xmlns:w15="http://schemas.microsoft.com/office/word/2012/wordml" xmlns:w16cex="http://schemas.microsoft.com/office/word/2018/wordml/cex" xmlns:w16cid="http://schemas.microsoft.com/office/word/2016/wordml/cid" xmlns:w16="http://schemas.microsoft.com/office/word/2018/wordml" xmlns:w16sdtdh="http://schemas.microsoft.com/office/word/2020/wordml/sdtdatahash" xmlns:w16se="http://schemas.microsoft.com/office/word/2015/wordml/symex" xmlns:wpg="http://schemas.microsoft.com/office/word/2010/wordprocessingGroup" xmlns:wpi="http://schemas.microsoft.com/office/word/2010/wordprocessingInk" xmlns:wne="http://schemas.microsoft.com/office/word/2006/wordml" xmlns:wps="http://schemas.microsoft.com/office/word/2010/wordprocessingShape" mc:Ignorable="w14 w15 w16se w16cid w16 w16cex w16sdtdh wp14">
+<w16cex:commentsExtensible xmlns:wpc="http://schemas.microsoft.com/office/word/2010/wordprocessingCanvas" xmlns:cx="http://schemas.microsoft.com/office/drawing/2014/chartex" xmlns:cx1="http://schemas.microsoft.com/office/drawing/2015/9/8/chartex" xmlns:cx2="http://schemas.microsoft.com/office/drawing/2015/10/21/chartex" xmlns:cx3="http://schemas.microsoft.com/office/drawing/2016/5/9/chartex" xmlns:cx4="http://schemas.microsoft.com/office/drawing/2016/5/10/chartex" xmlns:cx5="http://schemas.microsoft.com/office/drawing/2016/5/11/chartex" xmlns:cx6="http://schemas.microsoft.com/office/drawing/2016/5/12/chartex" xmlns:cx7="http://schemas.microsoft.com/office/drawing/2016/5/13/chartex" xmlns:cx8="http://schemas.microsoft.com/office/drawing/2016/5/14/chartex" xmlns:mc="http://schemas.openxmlformats.org/markup-compatibility/2006" xmlns:aink="http://schemas.microsoft.com/office/drawing/2016/ink" xmlns:am3d="http://schemas.microsoft.com/office/drawing/2017/model3d" xmlns:o="urn:schemas-microsoft-com:office:office" xmlns:oel="http://schemas.microsoft.com/office/2019/extlst" xmlns:r="http://schemas.openxmlformats.org/officeDocument/2006/relationships" xmlns:m="http://schemas.openxmlformats.org/officeDocument/2006/math" xmlns:v="urn:schemas-microsoft-com:vml" xmlns:wp14="http://schemas.microsoft.com/office/word/2010/wordprocessingDrawing" xmlns:wp="http://schemas.openxmlformats.org/drawingml/2006/wordprocessingDrawing" xmlns:w10="urn:schemas-microsoft-com:office:word" xmlns:w="http://schemas.openxmlformats.org/wordprocessingml/2006/main" xmlns:w14="http://schemas.microsoft.com/office/word/2010/wordml" xmlns:w15="http://schemas.microsoft.com/office/word/2012/wordml" xmlns:w16cex="http://schemas.microsoft.com/office/word/2018/wordml/cex" xmlns:w16cid="http://schemas.microsoft.com/office/word/2016/wordml/cid" xmlns:w16="http://schemas.microsoft.com/office/word/2018/wordml" xmlns:w16sdtdh="http://schemas.microsoft.com/office/word/2020/wordml/sdtdatahash" xmlns:w16se="http://schemas.microsoft.com/office/word/2015/wordml/symex" xmlns:wpg="http://schemas.microsoft.com/office/word/2010/wordprocessingGroup" xmlns:wpi="http://schemas.microsoft.com/office/word/2010/wordprocessingInk" xmlns:wne="http://schemas.microsoft.com/office/word/2006/wordml" xmlns:wps="http://schemas.microsoft.com/office/word/2010/wordprocessingShape" mc:Ignorable="w14 w15 w16se w16cid w16 w16cex w16sdtdh wp14">
   <w16cex:commentExtensible w16cex:durableId="26881B55" w16cex:dateUtc="2022-07-24T23:26:00Z"/>
   <w16cex:commentExtensible w16cex:durableId="26882B97" w16cex:dateUtc="2022-07-25T00:35:00Z"/>
   <w16cex:commentExtensible w16cex:durableId="26882B9F" w16cex:dateUtc="2022-07-25T00:35:00Z"/>
@@ -16024,39 +15031,39 @@
 </file>
 
 <file path=word/commentsIds.xml><?xml version="1.0" encoding="utf-8"?>
-<w16cid:commentsIds xmlns:wpc="http://schemas.microsoft.com/office/word/2010/wordprocessingCanvas" xmlns:cx="http://schemas.microsoft.com/office/drawing/2014/chartex" xmlns:cx1="http://schemas.microsoft.com/office/drawing/2015/9/8/chartex" xmlns:cx2="http://schemas.microsoft.com/office/drawing/2015/10/21/chartex" xmlns:cx3="http://schemas.microsoft.com/office/drawing/2016/5/9/chartex" xmlns:cx4="http://schemas.microsoft.com/office/drawing/2016/5/10/chartex" xmlns:cx5="http://schemas.microsoft.com/office/drawing/2016/5/11/chartex" xmlns:cx6="http://schemas.microsoft.com/office/drawing/2016/5/12/chartex" xmlns:cx7="http://schemas.microsoft.com/office/drawing/2016/5/13/chartex" xmlns:cx8="http://schemas.microsoft.com/office/drawing/2016/5/14/chartex" xmlns:mc="http://schemas.openxmlformats.org/markup-compatibility/2006" xmlns:aink="http://schemas.microsoft.com/office/drawing/2016/ink" xmlns:am3d="http://schemas.microsoft.com/office/drawing/2017/model3d" xmlns:o="urn:schemas-microsoft-com:office:office" xmlns:r="http://schemas.openxmlformats.org/officeDocument/2006/relationships" xmlns:m="http://schemas.openxmlformats.org/officeDocument/2006/math" xmlns:v="urn:schemas-microsoft-com:vml" xmlns:wp14="http://schemas.microsoft.com/office/word/2010/wordprocessingDrawing" xmlns:wp="http://schemas.openxmlformats.org/drawingml/2006/wordprocessingDrawing" xmlns:w10="urn:schemas-microsoft-com:office:word" xmlns:w="http://schemas.openxmlformats.org/wordprocessingml/2006/main" xmlns:w14="http://schemas.microsoft.com/office/word/2010/wordml" xmlns:w15="http://schemas.microsoft.com/office/word/2012/wordml" xmlns:w16cex="http://schemas.microsoft.com/office/word/2018/wordml/cex" xmlns:w16cid="http://schemas.microsoft.com/office/word/2016/wordml/cid" xmlns:w16="http://schemas.microsoft.com/office/word/2018/wordml" xmlns:w16sdtdh="http://schemas.microsoft.com/office/word/2020/wordml/sdtdatahash" xmlns:w16se="http://schemas.microsoft.com/office/word/2015/wordml/symex" xmlns:wpg="http://schemas.microsoft.com/office/word/2010/wordprocessingGroup" xmlns:wpi="http://schemas.microsoft.com/office/word/2010/wordprocessingInk" xmlns:wne="http://schemas.microsoft.com/office/word/2006/wordml" xmlns:wps="http://schemas.microsoft.com/office/word/2010/wordprocessingShape" mc:Ignorable="w14 w15 w16se w16cid w16 w16cex w16sdtdh wp14">
-  <w16cid:commentId w16cid:paraId="775D21B4" w16cid:durableId="26881B55"/>
-  <w16cid:commentId w16cid:paraId="4AE2E6A3" w16cid:durableId="26882B97"/>
-  <w16cid:commentId w16cid:paraId="7DB6C983" w16cid:durableId="26882B9F"/>
-  <w16cid:commentId w16cid:paraId="685D9FAC" w16cid:durableId="26881C12"/>
-  <w16cid:commentId w16cid:paraId="4E4F524D" w16cid:durableId="26881E0C"/>
-  <w16cid:commentId w16cid:paraId="54153B5F" w16cid:durableId="26881E53"/>
-  <w16cid:commentId w16cid:paraId="4D939ED3" w16cid:durableId="26881E35"/>
-  <w16cid:commentId w16cid:paraId="3340F366" w16cid:durableId="26881BCC"/>
-  <w16cid:commentId w16cid:paraId="5DC6555D" w16cid:durableId="26895048"/>
-  <w16cid:commentId w16cid:paraId="1CC5AB4D" w16cid:durableId="26881ED8"/>
-  <w16cid:commentId w16cid:paraId="66496CA2" w16cid:durableId="3FE0CDFC"/>
-  <w16cid:commentId w16cid:paraId="29D95D84" w16cid:durableId="268B8088"/>
-  <w16cid:commentId w16cid:paraId="4E00C549" w16cid:durableId="25F1CFBD"/>
-  <w16cid:commentId w16cid:paraId="0E9D7344" w16cid:durableId="268AE9BE"/>
-  <w16cid:commentId w16cid:paraId="495BA0D7" w16cid:durableId="73481AD0"/>
-  <w16cid:commentId w16cid:paraId="5B36273A" w16cid:durableId="268825A1"/>
-  <w16cid:commentId w16cid:paraId="478BD514" w16cid:durableId="268AE981"/>
-  <w16cid:commentId w16cid:paraId="3F4AC5EF" w16cid:durableId="268C3C39"/>
-  <w16cid:commentId w16cid:paraId="26D532CB" w16cid:durableId="26883235"/>
-  <w16cid:commentId w16cid:paraId="5C0A5C41" w16cid:durableId="268B850F"/>
-  <w16cid:commentId w16cid:paraId="14820088" w16cid:durableId="268B8E77"/>
-  <w16cid:commentId w16cid:paraId="5A5B2FDB" w16cid:durableId="268B8B76"/>
-  <w16cid:commentId w16cid:paraId="164B4246" w16cid:durableId="2683E19D"/>
-  <w16cid:commentId w16cid:paraId="33B4EAA2" w16cid:durableId="031FD1AD"/>
-  <w16cid:commentId w16cid:paraId="3E9A1FC5" w16cid:durableId="2688328E"/>
-  <w16cid:commentId w16cid:paraId="7747C537" w16cid:durableId="16E8398F"/>
-  <w16cid:commentId w16cid:paraId="1765B4F6" w16cid:durableId="2683A332"/>
+<w16cid:commentsIds xmlns:wpc="http://schemas.microsoft.com/office/word/2010/wordprocessingCanvas" xmlns:cx="http://schemas.microsoft.com/office/drawing/2014/chartex" xmlns:cx1="http://schemas.microsoft.com/office/drawing/2015/9/8/chartex" xmlns:cx2="http://schemas.microsoft.com/office/drawing/2015/10/21/chartex" xmlns:cx3="http://schemas.microsoft.com/office/drawing/2016/5/9/chartex" xmlns:cx4="http://schemas.microsoft.com/office/drawing/2016/5/10/chartex" xmlns:cx5="http://schemas.microsoft.com/office/drawing/2016/5/11/chartex" xmlns:cx6="http://schemas.microsoft.com/office/drawing/2016/5/12/chartex" xmlns:cx7="http://schemas.microsoft.com/office/drawing/2016/5/13/chartex" xmlns:cx8="http://schemas.microsoft.com/office/drawing/2016/5/14/chartex" xmlns:mc="http://schemas.openxmlformats.org/markup-compatibility/2006" xmlns:aink="http://schemas.microsoft.com/office/drawing/2016/ink" xmlns:am3d="http://schemas.microsoft.com/office/drawing/2017/model3d" xmlns:o="urn:schemas-microsoft-com:office:office" xmlns:oel="http://schemas.microsoft.com/office/2019/extlst" xmlns:r="http://schemas.openxmlformats.org/officeDocument/2006/relationships" xmlns:m="http://schemas.openxmlformats.org/officeDocument/2006/math" xmlns:v="urn:schemas-microsoft-com:vml" xmlns:wp14="http://schemas.microsoft.com/office/word/2010/wordprocessingDrawing" xmlns:wp="http://schemas.openxmlformats.org/drawingml/2006/wordprocessingDrawing" xmlns:w10="urn:schemas-microsoft-com:office:word" xmlns:w="http://schemas.openxmlformats.org/wordprocessingml/2006/main" xmlns:w14="http://schemas.microsoft.com/office/word/2010/wordml" xmlns:w15="http://schemas.microsoft.com/office/word/2012/wordml" xmlns:w16cex="http://schemas.microsoft.com/office/word/2018/wordml/cex" xmlns:w16cid="http://schemas.microsoft.com/office/word/2016/wordml/cid" xmlns:w16="http://schemas.microsoft.com/office/word/2018/wordml" xmlns:w16sdtdh="http://schemas.microsoft.com/office/word/2020/wordml/sdtdatahash" xmlns:w16se="http://schemas.microsoft.com/office/word/2015/wordml/symex" xmlns:wpg="http://schemas.microsoft.com/office/word/2010/wordprocessingGroup" xmlns:wpi="http://schemas.microsoft.com/office/word/2010/wordprocessingInk" xmlns:wne="http://schemas.microsoft.com/office/word/2006/wordml" xmlns:wps="http://schemas.microsoft.com/office/word/2010/wordprocessingShape" mc:Ignorable="w14 w15 w16se w16cid w16 w16cex w16sdtdh wp14">
+  <w16cid:commentId w16cid:paraId="40D6054E" w16cid:durableId="26881B55"/>
+  <w16cid:commentId w16cid:paraId="6D96552E" w16cid:durableId="26882B97"/>
+  <w16cid:commentId w16cid:paraId="3B4EA95E" w16cid:durableId="26882B9F"/>
+  <w16cid:commentId w16cid:paraId="53C4451A" w16cid:durableId="26881C12"/>
+  <w16cid:commentId w16cid:paraId="08BD218F" w16cid:durableId="26881E0C"/>
+  <w16cid:commentId w16cid:paraId="5ABD2205" w16cid:durableId="26881E53"/>
+  <w16cid:commentId w16cid:paraId="24CF0710" w16cid:durableId="26881E35"/>
+  <w16cid:commentId w16cid:paraId="354EC435" w16cid:durableId="26881BCC"/>
+  <w16cid:commentId w16cid:paraId="29CA0577" w16cid:durableId="26895048"/>
+  <w16cid:commentId w16cid:paraId="46406266" w16cid:durableId="26881ED8"/>
+  <w16cid:commentId w16cid:paraId="2F0BB76D" w16cid:durableId="3FE0CDFC"/>
+  <w16cid:commentId w16cid:paraId="6F88984D" w16cid:durableId="268B8088"/>
+  <w16cid:commentId w16cid:paraId="6647BBA7" w16cid:durableId="25F1CFBD"/>
+  <w16cid:commentId w16cid:paraId="68F6F545" w16cid:durableId="268AE9BE"/>
+  <w16cid:commentId w16cid:paraId="652C3EB7" w16cid:durableId="73481AD0"/>
+  <w16cid:commentId w16cid:paraId="6D6EECD6" w16cid:durableId="268825A1"/>
+  <w16cid:commentId w16cid:paraId="5380BF55" w16cid:durableId="268AE981"/>
+  <w16cid:commentId w16cid:paraId="0D3907CF" w16cid:durableId="268C3C39"/>
+  <w16cid:commentId w16cid:paraId="5FED4133" w16cid:durableId="26883235"/>
+  <w16cid:commentId w16cid:paraId="2BEB39CA" w16cid:durableId="268B850F"/>
+  <w16cid:commentId w16cid:paraId="7A14C250" w16cid:durableId="268B8E77"/>
+  <w16cid:commentId w16cid:paraId="096F5F4B" w16cid:durableId="268B8B76"/>
+  <w16cid:commentId w16cid:paraId="10A766D6" w16cid:durableId="2683E19D"/>
+  <w16cid:commentId w16cid:paraId="6675D8EF" w16cid:durableId="031FD1AD"/>
+  <w16cid:commentId w16cid:paraId="52102357" w16cid:durableId="2688328E"/>
+  <w16cid:commentId w16cid:paraId="50288FBB" w16cid:durableId="16E8398F"/>
+  <w16cid:commentId w16cid:paraId="3F1ECB94" w16cid:durableId="2683A332"/>
 </w16cid:commentsIds>
 </file>
 
 <file path=word/endnotes.xml><?xml version="1.0" encoding="utf-8"?>
-<w:endnotes xmlns:wpc="http://schemas.microsoft.com/office/word/2010/wordprocessingCanvas" xmlns:cx="http://schemas.microsoft.com/office/drawing/2014/chartex" xmlns:cx1="http://schemas.microsoft.com/office/drawing/2015/9/8/chartex" xmlns:cx2="http://schemas.microsoft.com/office/drawing/2015/10/21/chartex" xmlns:cx3="http://schemas.microsoft.com/office/drawing/2016/5/9/chartex" xmlns:cx4="http://schemas.microsoft.com/office/drawing/2016/5/10/chartex" xmlns:cx5="http://schemas.microsoft.com/office/drawing/2016/5/11/chartex" xmlns:cx6="http://schemas.microsoft.com/office/drawing/2016/5/12/chartex" xmlns:cx7="http://schemas.microsoft.com/office/drawing/2016/5/13/chartex" xmlns:cx8="http://schemas.microsoft.com/office/drawing/2016/5/14/chartex" xmlns:mc="http://schemas.openxmlformats.org/markup-compatibility/2006" xmlns:aink="http://schemas.microsoft.com/office/drawing/2016/ink" xmlns:am3d="http://schemas.microsoft.com/office/drawing/2017/model3d" xmlns:o="urn:schemas-microsoft-com:office:office" xmlns:r="http://schemas.openxmlformats.org/officeDocument/2006/relationships" xmlns:m="http://schemas.openxmlformats.org/officeDocument/2006/math" xmlns:v="urn:schemas-microsoft-com:vml" xmlns:wp14="http://schemas.microsoft.com/office/word/2010/wordprocessingDrawing" xmlns:wp="http://schemas.openxmlformats.org/drawingml/2006/wordprocessingDrawing" xmlns:w10="urn:schemas-microsoft-com:office:word" xmlns:w="http://schemas.openxmlformats.org/wordprocessingml/2006/main" xmlns:w14="http://schemas.microsoft.com/office/word/2010/wordml" xmlns:w15="http://schemas.microsoft.com/office/word/2012/wordml" xmlns:w16cex="http://schemas.microsoft.com/office/word/2018/wordml/cex" xmlns:w16cid="http://schemas.microsoft.com/office/word/2016/wordml/cid" xmlns:w16="http://schemas.microsoft.com/office/word/2018/wordml" xmlns:w16sdtdh="http://schemas.microsoft.com/office/word/2020/wordml/sdtdatahash" xmlns:w16se="http://schemas.microsoft.com/office/word/2015/wordml/symex" xmlns:wpg="http://schemas.microsoft.com/office/word/2010/wordprocessingGroup" xmlns:wpi="http://schemas.microsoft.com/office/word/2010/wordprocessingInk" xmlns:wne="http://schemas.microsoft.com/office/word/2006/wordml" xmlns:wps="http://schemas.microsoft.com/office/word/2010/wordprocessingShape" mc:Ignorable="w14 w15 w16se w16cid w16 w16cex w16sdtdh wp14">
+<w:endnotes xmlns:wpc="http://schemas.microsoft.com/office/word/2010/wordprocessingCanvas" xmlns:cx="http://schemas.microsoft.com/office/drawing/2014/chartex" xmlns:cx1="http://schemas.microsoft.com/office/drawing/2015/9/8/chartex" xmlns:cx2="http://schemas.microsoft.com/office/drawing/2015/10/21/chartex" xmlns:cx3="http://schemas.microsoft.com/office/drawing/2016/5/9/chartex" xmlns:cx4="http://schemas.microsoft.com/office/drawing/2016/5/10/chartex" xmlns:cx5="http://schemas.microsoft.com/office/drawing/2016/5/11/chartex" xmlns:cx6="http://schemas.microsoft.com/office/drawing/2016/5/12/chartex" xmlns:cx7="http://schemas.microsoft.com/office/drawing/2016/5/13/chartex" xmlns:cx8="http://schemas.microsoft.com/office/drawing/2016/5/14/chartex" xmlns:mc="http://schemas.openxmlformats.org/markup-compatibility/2006" xmlns:aink="http://schemas.microsoft.com/office/drawing/2016/ink" xmlns:am3d="http://schemas.microsoft.com/office/drawing/2017/model3d" xmlns:o="urn:schemas-microsoft-com:office:office" xmlns:oel="http://schemas.microsoft.com/office/2019/extlst" xmlns:r="http://schemas.openxmlformats.org/officeDocument/2006/relationships" xmlns:m="http://schemas.openxmlformats.org/officeDocument/2006/math" xmlns:v="urn:schemas-microsoft-com:vml" xmlns:wp14="http://schemas.microsoft.com/office/word/2010/wordprocessingDrawing" xmlns:wp="http://schemas.openxmlformats.org/drawingml/2006/wordprocessingDrawing" xmlns:w10="urn:schemas-microsoft-com:office:word" xmlns:w="http://schemas.openxmlformats.org/wordprocessingml/2006/main" xmlns:w14="http://schemas.microsoft.com/office/word/2010/wordml" xmlns:w15="http://schemas.microsoft.com/office/word/2012/wordml" xmlns:w16cex="http://schemas.microsoft.com/office/word/2018/wordml/cex" xmlns:w16cid="http://schemas.microsoft.com/office/word/2016/wordml/cid" xmlns:w16="http://schemas.microsoft.com/office/word/2018/wordml" xmlns:w16sdtdh="http://schemas.microsoft.com/office/word/2020/wordml/sdtdatahash" xmlns:w16se="http://schemas.microsoft.com/office/word/2015/wordml/symex" xmlns:wpg="http://schemas.microsoft.com/office/word/2010/wordprocessingGroup" xmlns:wpi="http://schemas.microsoft.com/office/word/2010/wordprocessingInk" xmlns:wne="http://schemas.microsoft.com/office/word/2006/wordml" xmlns:wps="http://schemas.microsoft.com/office/word/2010/wordprocessingShape" mc:Ignorable="w14 w15 w16se w16cid w16 w16cex w16sdtdh wp14">
   <w:endnote w:type="separator" w:id="-1">
     <w:p>
       <w:pPr>
@@ -16088,7 +15095,7 @@
 </file>
 
 <file path=word/footer1.xml><?xml version="1.0" encoding="utf-8"?>
-<w:ftr xmlns:wpc="http://schemas.microsoft.com/office/word/2010/wordprocessingCanvas" xmlns:cx="http://schemas.microsoft.com/office/drawing/2014/chartex" xmlns:cx1="http://schemas.microsoft.com/office/drawing/2015/9/8/chartex" xmlns:cx2="http://schemas.microsoft.com/office/drawing/2015/10/21/chartex" xmlns:cx3="http://schemas.microsoft.com/office/drawing/2016/5/9/chartex" xmlns:cx4="http://schemas.microsoft.com/office/drawing/2016/5/10/chartex" xmlns:cx5="http://schemas.microsoft.com/office/drawing/2016/5/11/chartex" xmlns:cx6="http://schemas.microsoft.com/office/drawing/2016/5/12/chartex" xmlns:cx7="http://schemas.microsoft.com/office/drawing/2016/5/13/chartex" xmlns:cx8="http://schemas.microsoft.com/office/drawing/2016/5/14/chartex" xmlns:mc="http://schemas.openxmlformats.org/markup-compatibility/2006" xmlns:aink="http://schemas.microsoft.com/office/drawing/2016/ink" xmlns:am3d="http://schemas.microsoft.com/office/drawing/2017/model3d" xmlns:o="urn:schemas-microsoft-com:office:office" xmlns:r="http://schemas.openxmlformats.org/officeDocument/2006/relationships" xmlns:m="http://schemas.openxmlformats.org/officeDocument/2006/math" xmlns:v="urn:schemas-microsoft-com:vml" xmlns:wp14="http://schemas.microsoft.com/office/word/2010/wordprocessingDrawing" xmlns:wp="http://schemas.openxmlformats.org/drawingml/2006/wordprocessingDrawing" xmlns:w10="urn:schemas-microsoft-com:office:word" xmlns:w="http://schemas.openxmlformats.org/wordprocessingml/2006/main" xmlns:w14="http://schemas.microsoft.com/office/word/2010/wordml" xmlns:w15="http://schemas.microsoft.com/office/word/2012/wordml" xmlns:w16cex="http://schemas.microsoft.com/office/word/2018/wordml/cex" xmlns:w16cid="http://schemas.microsoft.com/office/word/2016/wordml/cid" xmlns:w16="http://schemas.microsoft.com/office/word/2018/wordml" xmlns:w16sdtdh="http://schemas.microsoft.com/office/word/2020/wordml/sdtdatahash" xmlns:w16se="http://schemas.microsoft.com/office/word/2015/wordml/symex" xmlns:wpg="http://schemas.microsoft.com/office/word/2010/wordprocessingGroup" xmlns:wpi="http://schemas.microsoft.com/office/word/2010/wordprocessingInk" xmlns:wne="http://schemas.microsoft.com/office/word/2006/wordml" xmlns:wps="http://schemas.microsoft.com/office/word/2010/wordprocessingShape" mc:Ignorable="w14 w15 w16se w16cid w16 w16cex w16sdtdh wp14">
+<w:ftr xmlns:wpc="http://schemas.microsoft.com/office/word/2010/wordprocessingCanvas" xmlns:cx="http://schemas.microsoft.com/office/drawing/2014/chartex" xmlns:cx1="http://schemas.microsoft.com/office/drawing/2015/9/8/chartex" xmlns:cx2="http://schemas.microsoft.com/office/drawing/2015/10/21/chartex" xmlns:cx3="http://schemas.microsoft.com/office/drawing/2016/5/9/chartex" xmlns:cx4="http://schemas.microsoft.com/office/drawing/2016/5/10/chartex" xmlns:cx5="http://schemas.microsoft.com/office/drawing/2016/5/11/chartex" xmlns:cx6="http://schemas.microsoft.com/office/drawing/2016/5/12/chartex" xmlns:cx7="http://schemas.microsoft.com/office/drawing/2016/5/13/chartex" xmlns:cx8="http://schemas.microsoft.com/office/drawing/2016/5/14/chartex" xmlns:mc="http://schemas.openxmlformats.org/markup-compatibility/2006" xmlns:aink="http://schemas.microsoft.com/office/drawing/2016/ink" xmlns:am3d="http://schemas.microsoft.com/office/drawing/2017/model3d" xmlns:o="urn:schemas-microsoft-com:office:office" xmlns:oel="http://schemas.microsoft.com/office/2019/extlst" xmlns:r="http://schemas.openxmlformats.org/officeDocument/2006/relationships" xmlns:m="http://schemas.openxmlformats.org/officeDocument/2006/math" xmlns:v="urn:schemas-microsoft-com:vml" xmlns:wp14="http://schemas.microsoft.com/office/word/2010/wordprocessingDrawing" xmlns:wp="http://schemas.openxmlformats.org/drawingml/2006/wordprocessingDrawing" xmlns:w10="urn:schemas-microsoft-com:office:word" xmlns:w="http://schemas.openxmlformats.org/wordprocessingml/2006/main" xmlns:w14="http://schemas.microsoft.com/office/word/2010/wordml" xmlns:w15="http://schemas.microsoft.com/office/word/2012/wordml" xmlns:w16cex="http://schemas.microsoft.com/office/word/2018/wordml/cex" xmlns:w16cid="http://schemas.microsoft.com/office/word/2016/wordml/cid" xmlns:w16="http://schemas.microsoft.com/office/word/2018/wordml" xmlns:w16sdtdh="http://schemas.microsoft.com/office/word/2020/wordml/sdtdatahash" xmlns:w16se="http://schemas.microsoft.com/office/word/2015/wordml/symex" xmlns:wpg="http://schemas.microsoft.com/office/word/2010/wordprocessingGroup" xmlns:wpi="http://schemas.microsoft.com/office/word/2010/wordprocessingInk" xmlns:wne="http://schemas.microsoft.com/office/word/2006/wordml" xmlns:wps="http://schemas.microsoft.com/office/word/2010/wordprocessingShape" mc:Ignorable="w14 w15 w16se w16cid w16 w16cex w16sdtdh wp14">
   <w:sdt>
     <w:sdtPr>
       <w:id w:val="693501234"/>
@@ -16143,7 +15150,7 @@
 </file>
 
 <file path=word/footer2.xml><?xml version="1.0" encoding="utf-8"?>
-<w:ftr xmlns:wpc="http://schemas.microsoft.com/office/word/2010/wordprocessingCanvas" xmlns:cx="http://schemas.microsoft.com/office/drawing/2014/chartex" xmlns:cx1="http://schemas.microsoft.com/office/drawing/2015/9/8/chartex" xmlns:cx2="http://schemas.microsoft.com/office/drawing/2015/10/21/chartex" xmlns:cx3="http://schemas.microsoft.com/office/drawing/2016/5/9/chartex" xmlns:cx4="http://schemas.microsoft.com/office/drawing/2016/5/10/chartex" xmlns:cx5="http://schemas.microsoft.com/office/drawing/2016/5/11/chartex" xmlns:cx6="http://schemas.microsoft.com/office/drawing/2016/5/12/chartex" xmlns:cx7="http://schemas.microsoft.com/office/drawing/2016/5/13/chartex" xmlns:cx8="http://schemas.microsoft.com/office/drawing/2016/5/14/chartex" xmlns:mc="http://schemas.openxmlformats.org/markup-compatibility/2006" xmlns:aink="http://schemas.microsoft.com/office/drawing/2016/ink" xmlns:am3d="http://schemas.microsoft.com/office/drawing/2017/model3d" xmlns:o="urn:schemas-microsoft-com:office:office" xmlns:r="http://schemas.openxmlformats.org/officeDocument/2006/relationships" xmlns:m="http://schemas.openxmlformats.org/officeDocument/2006/math" xmlns:v="urn:schemas-microsoft-com:vml" xmlns:wp14="http://schemas.microsoft.com/office/word/2010/wordprocessingDrawing" xmlns:wp="http://schemas.openxmlformats.org/drawingml/2006/wordprocessingDrawing" xmlns:w10="urn:schemas-microsoft-com:office:word" xmlns:w="http://schemas.openxmlformats.org/wordprocessingml/2006/main" xmlns:w14="http://schemas.microsoft.com/office/word/2010/wordml" xmlns:w15="http://schemas.microsoft.com/office/word/2012/wordml" xmlns:w16cex="http://schemas.microsoft.com/office/word/2018/wordml/cex" xmlns:w16cid="http://schemas.microsoft.com/office/word/2016/wordml/cid" xmlns:w16="http://schemas.microsoft.com/office/word/2018/wordml" xmlns:w16sdtdh="http://schemas.microsoft.com/office/word/2020/wordml/sdtdatahash" xmlns:w16se="http://schemas.microsoft.com/office/word/2015/wordml/symex" xmlns:wpg="http://schemas.microsoft.com/office/word/2010/wordprocessingGroup" xmlns:wpi="http://schemas.microsoft.com/office/word/2010/wordprocessingInk" xmlns:wne="http://schemas.microsoft.com/office/word/2006/wordml" xmlns:wps="http://schemas.microsoft.com/office/word/2010/wordprocessingShape" mc:Ignorable="w14 w15 w16se w16cid w16 w16cex w16sdtdh wp14">
+<w:ftr xmlns:wpc="http://schemas.microsoft.com/office/word/2010/wordprocessingCanvas" xmlns:cx="http://schemas.microsoft.com/office/drawing/2014/chartex" xmlns:cx1="http://schemas.microsoft.com/office/drawing/2015/9/8/chartex" xmlns:cx2="http://schemas.microsoft.com/office/drawing/2015/10/21/chartex" xmlns:cx3="http://schemas.microsoft.com/office/drawing/2016/5/9/chartex" xmlns:cx4="http://schemas.microsoft.com/office/drawing/2016/5/10/chartex" xmlns:cx5="http://schemas.microsoft.com/office/drawing/2016/5/11/chartex" xmlns:cx6="http://schemas.microsoft.com/office/drawing/2016/5/12/chartex" xmlns:cx7="http://schemas.microsoft.com/office/drawing/2016/5/13/chartex" xmlns:cx8="http://schemas.microsoft.com/office/drawing/2016/5/14/chartex" xmlns:mc="http://schemas.openxmlformats.org/markup-compatibility/2006" xmlns:aink="http://schemas.microsoft.com/office/drawing/2016/ink" xmlns:am3d="http://schemas.microsoft.com/office/drawing/2017/model3d" xmlns:o="urn:schemas-microsoft-com:office:office" xmlns:oel="http://schemas.microsoft.com/office/2019/extlst" xmlns:r="http://schemas.openxmlformats.org/officeDocument/2006/relationships" xmlns:m="http://schemas.openxmlformats.org/officeDocument/2006/math" xmlns:v="urn:schemas-microsoft-com:vml" xmlns:wp14="http://schemas.microsoft.com/office/word/2010/wordprocessingDrawing" xmlns:wp="http://schemas.openxmlformats.org/drawingml/2006/wordprocessingDrawing" xmlns:w10="urn:schemas-microsoft-com:office:word" xmlns:w="http://schemas.openxmlformats.org/wordprocessingml/2006/main" xmlns:w14="http://schemas.microsoft.com/office/word/2010/wordml" xmlns:w15="http://schemas.microsoft.com/office/word/2012/wordml" xmlns:w16cex="http://schemas.microsoft.com/office/word/2018/wordml/cex" xmlns:w16cid="http://schemas.microsoft.com/office/word/2016/wordml/cid" xmlns:w16="http://schemas.microsoft.com/office/word/2018/wordml" xmlns:w16sdtdh="http://schemas.microsoft.com/office/word/2020/wordml/sdtdatahash" xmlns:w16se="http://schemas.microsoft.com/office/word/2015/wordml/symex" xmlns:wpg="http://schemas.microsoft.com/office/word/2010/wordprocessingGroup" xmlns:wpi="http://schemas.microsoft.com/office/word/2010/wordprocessingInk" xmlns:wne="http://schemas.microsoft.com/office/word/2006/wordml" xmlns:wps="http://schemas.microsoft.com/office/word/2010/wordprocessingShape" mc:Ignorable="w14 w15 w16se w16cid w16 w16cex w16sdtdh wp14">
   <w:p>
     <w:pPr>
       <w:pStyle w:val="Footer"/>
@@ -16154,7 +15161,7 @@
 </file>
 
 <file path=word/footnotes.xml><?xml version="1.0" encoding="utf-8"?>
-<w:footnotes xmlns:wpc="http://schemas.microsoft.com/office/word/2010/wordprocessingCanvas" xmlns:cx="http://schemas.microsoft.com/office/drawing/2014/chartex" xmlns:cx1="http://schemas.microsoft.com/office/drawing/2015/9/8/chartex" xmlns:cx2="http://schemas.microsoft.com/office/drawing/2015/10/21/chartex" xmlns:cx3="http://schemas.microsoft.com/office/drawing/2016/5/9/chartex" xmlns:cx4="http://schemas.microsoft.com/office/drawing/2016/5/10/chartex" xmlns:cx5="http://schemas.microsoft.com/office/drawing/2016/5/11/chartex" xmlns:cx6="http://schemas.microsoft.com/office/drawing/2016/5/12/chartex" xmlns:cx7="http://schemas.microsoft.com/office/drawing/2016/5/13/chartex" xmlns:cx8="http://schemas.microsoft.com/office/drawing/2016/5/14/chartex" xmlns:mc="http://schemas.openxmlformats.org/markup-compatibility/2006" xmlns:aink="http://schemas.microsoft.com/office/drawing/2016/ink" xmlns:am3d="http://schemas.microsoft.com/office/drawing/2017/model3d" xmlns:o="urn:schemas-microsoft-com:office:office" xmlns:r="http://schemas.openxmlformats.org/officeDocument/2006/relationships" xmlns:m="http://schemas.openxmlformats.org/officeDocument/2006/math" xmlns:v="urn:schemas-microsoft-com:vml" xmlns:wp14="http://schemas.microsoft.com/office/word/2010/wordprocessingDrawing" xmlns:wp="http://schemas.openxmlformats.org/drawingml/2006/wordprocessingDrawing" xmlns:w10="urn:schemas-microsoft-com:office:word" xmlns:w="http://schemas.openxmlformats.org/wordprocessingml/2006/main" xmlns:w14="http://schemas.microsoft.com/office/word/2010/wordml" xmlns:w15="http://schemas.microsoft.com/office/word/2012/wordml" xmlns:w16cex="http://schemas.microsoft.com/office/word/2018/wordml/cex" xmlns:w16cid="http://schemas.microsoft.com/office/word/2016/wordml/cid" xmlns:w16="http://schemas.microsoft.com/office/word/2018/wordml" xmlns:w16sdtdh="http://schemas.microsoft.com/office/word/2020/wordml/sdtdatahash" xmlns:w16se="http://schemas.microsoft.com/office/word/2015/wordml/symex" xmlns:wpg="http://schemas.microsoft.com/office/word/2010/wordprocessingGroup" xmlns:wpi="http://schemas.microsoft.com/office/word/2010/wordprocessingInk" xmlns:wne="http://schemas.microsoft.com/office/word/2006/wordml" xmlns:wps="http://schemas.microsoft.com/office/word/2010/wordprocessingShape" mc:Ignorable="w14 w15 w16se w16cid w16 w16cex w16sdtdh wp14">
+<w:footnotes xmlns:wpc="http://schemas.microsoft.com/office/word/2010/wordprocessingCanvas" xmlns:cx="http://schemas.microsoft.com/office/drawing/2014/chartex" xmlns:cx1="http://schemas.microsoft.com/office/drawing/2015/9/8/chartex" xmlns:cx2="http://schemas.microsoft.com/office/drawing/2015/10/21/chartex" xmlns:cx3="http://schemas.microsoft.com/office/drawing/2016/5/9/chartex" xmlns:cx4="http://schemas.microsoft.com/office/drawing/2016/5/10/chartex" xmlns:cx5="http://schemas.microsoft.com/office/drawing/2016/5/11/chartex" xmlns:cx6="http://schemas.microsoft.com/office/drawing/2016/5/12/chartex" xmlns:cx7="http://schemas.microsoft.com/office/drawing/2016/5/13/chartex" xmlns:cx8="http://schemas.microsoft.com/office/drawing/2016/5/14/chartex" xmlns:mc="http://schemas.openxmlformats.org/markup-compatibility/2006" xmlns:aink="http://schemas.microsoft.com/office/drawing/2016/ink" xmlns:am3d="http://schemas.microsoft.com/office/drawing/2017/model3d" xmlns:o="urn:schemas-microsoft-com:office:office" xmlns:oel="http://schemas.microsoft.com/office/2019/extlst" xmlns:r="http://schemas.openxmlformats.org/officeDocument/2006/relationships" xmlns:m="http://schemas.openxmlformats.org/officeDocument/2006/math" xmlns:v="urn:schemas-microsoft-com:vml" xmlns:wp14="http://schemas.microsoft.com/office/word/2010/wordprocessingDrawing" xmlns:wp="http://schemas.openxmlformats.org/drawingml/2006/wordprocessingDrawing" xmlns:w10="urn:schemas-microsoft-com:office:word" xmlns:w="http://schemas.openxmlformats.org/wordprocessingml/2006/main" xmlns:w14="http://schemas.microsoft.com/office/word/2010/wordml" xmlns:w15="http://schemas.microsoft.com/office/word/2012/wordml" xmlns:w16cex="http://schemas.microsoft.com/office/word/2018/wordml/cex" xmlns:w16cid="http://schemas.microsoft.com/office/word/2016/wordml/cid" xmlns:w16="http://schemas.microsoft.com/office/word/2018/wordml" xmlns:w16sdtdh="http://schemas.microsoft.com/office/word/2020/wordml/sdtdatahash" xmlns:w16se="http://schemas.microsoft.com/office/word/2015/wordml/symex" xmlns:wpg="http://schemas.microsoft.com/office/word/2010/wordprocessingGroup" xmlns:wpi="http://schemas.microsoft.com/office/word/2010/wordprocessingInk" xmlns:wne="http://schemas.microsoft.com/office/word/2006/wordml" xmlns:wps="http://schemas.microsoft.com/office/word/2010/wordprocessingShape" mc:Ignorable="w14 w15 w16se w16cid w16 w16cex w16sdtdh wp14">
   <w:footnote w:type="separator" w:id="-1">
     <w:p>
       <w:pPr>
@@ -16186,7 +15193,7 @@
 </file>
 
 <file path=word/header1.xml><?xml version="1.0" encoding="utf-8"?>
-<w:hdr xmlns:wpc="http://schemas.microsoft.com/office/word/2010/wordprocessingCanvas" xmlns:cx="http://schemas.microsoft.com/office/drawing/2014/chartex" xmlns:cx1="http://schemas.microsoft.com/office/drawing/2015/9/8/chartex" xmlns:cx2="http://schemas.microsoft.com/office/drawing/2015/10/21/chartex" xmlns:cx3="http://schemas.microsoft.com/office/drawing/2016/5/9/chartex" xmlns:cx4="http://schemas.microsoft.com/office/drawing/2016/5/10/chartex" xmlns:cx5="http://schemas.microsoft.com/office/drawing/2016/5/11/chartex" xmlns:cx6="http://schemas.microsoft.com/office/drawing/2016/5/12/chartex" xmlns:cx7="http://schemas.microsoft.com/office/drawing/2016/5/13/chartex" xmlns:cx8="http://schemas.microsoft.com/office/drawing/2016/5/14/chartex" xmlns:mc="http://schemas.openxmlformats.org/markup-compatibility/2006" xmlns:aink="http://schemas.microsoft.com/office/drawing/2016/ink" xmlns:am3d="http://schemas.microsoft.com/office/drawing/2017/model3d" xmlns:o="urn:schemas-microsoft-com:office:office" xmlns:r="http://schemas.openxmlformats.org/officeDocument/2006/relationships" xmlns:m="http://schemas.openxmlformats.org/officeDocument/2006/math" xmlns:v="urn:schemas-microsoft-com:vml" xmlns:wp14="http://schemas.microsoft.com/office/word/2010/wordprocessingDrawing" xmlns:wp="http://schemas.openxmlformats.org/drawingml/2006/wordprocessingDrawing" xmlns:w10="urn:schemas-microsoft-com:office:word" xmlns:w="http://schemas.openxmlformats.org/wordprocessingml/2006/main" xmlns:w14="http://schemas.microsoft.com/office/word/2010/wordml" xmlns:w15="http://schemas.microsoft.com/office/word/2012/wordml" xmlns:w16cex="http://schemas.microsoft.com/office/word/2018/wordml/cex" xmlns:w16cid="http://schemas.microsoft.com/office/word/2016/wordml/cid" xmlns:w16="http://schemas.microsoft.com/office/word/2018/wordml" xmlns:w16sdtdh="http://schemas.microsoft.com/office/word/2020/wordml/sdtdatahash" xmlns:w16se="http://schemas.microsoft.com/office/word/2015/wordml/symex" xmlns:wpg="http://schemas.microsoft.com/office/word/2010/wordprocessingGroup" xmlns:wpi="http://schemas.microsoft.com/office/word/2010/wordprocessingInk" xmlns:wne="http://schemas.microsoft.com/office/word/2006/wordml" xmlns:wps="http://schemas.microsoft.com/office/word/2010/wordprocessingShape" mc:Ignorable="w14 w15 w16se w16cid w16 w16cex w16sdtdh wp14">
+<w:hdr xmlns:wpc="http://schemas.microsoft.com/office/word/2010/wordprocessingCanvas" xmlns:cx="http://schemas.microsoft.com/office/drawing/2014/chartex" xmlns:cx1="http://schemas.microsoft.com/office/drawing/2015/9/8/chartex" xmlns:cx2="http://schemas.microsoft.com/office/drawing/2015/10/21/chartex" xmlns:cx3="http://schemas.microsoft.com/office/drawing/2016/5/9/chartex" xmlns:cx4="http://schemas.microsoft.com/office/drawing/2016/5/10/chartex" xmlns:cx5="http://schemas.microsoft.com/office/drawing/2016/5/11/chartex" xmlns:cx6="http://schemas.microsoft.com/office/drawing/2016/5/12/chartex" xmlns:cx7="http://schemas.microsoft.com/office/drawing/2016/5/13/chartex" xmlns:cx8="http://schemas.microsoft.com/office/drawing/2016/5/14/chartex" xmlns:mc="http://schemas.openxmlformats.org/markup-compatibility/2006" xmlns:aink="http://schemas.microsoft.com/office/drawing/2016/ink" xmlns:am3d="http://schemas.microsoft.com/office/drawing/2017/model3d" xmlns:o="urn:schemas-microsoft-com:office:office" xmlns:oel="http://schemas.microsoft.com/office/2019/extlst" xmlns:r="http://schemas.openxmlformats.org/officeDocument/2006/relationships" xmlns:m="http://schemas.openxmlformats.org/officeDocument/2006/math" xmlns:v="urn:schemas-microsoft-com:vml" xmlns:wp14="http://schemas.microsoft.com/office/word/2010/wordprocessingDrawing" xmlns:wp="http://schemas.openxmlformats.org/drawingml/2006/wordprocessingDrawing" xmlns:w10="urn:schemas-microsoft-com:office:word" xmlns:w="http://schemas.openxmlformats.org/wordprocessingml/2006/main" xmlns:w14="http://schemas.microsoft.com/office/word/2010/wordml" xmlns:w15="http://schemas.microsoft.com/office/word/2012/wordml" xmlns:w16cex="http://schemas.microsoft.com/office/word/2018/wordml/cex" xmlns:w16cid="http://schemas.microsoft.com/office/word/2016/wordml/cid" xmlns:w16="http://schemas.microsoft.com/office/word/2018/wordml" xmlns:w16sdtdh="http://schemas.microsoft.com/office/word/2020/wordml/sdtdatahash" xmlns:w16se="http://schemas.microsoft.com/office/word/2015/wordml/symex" xmlns:wpg="http://schemas.microsoft.com/office/word/2010/wordprocessingGroup" xmlns:wpi="http://schemas.microsoft.com/office/word/2010/wordprocessingInk" xmlns:wne="http://schemas.microsoft.com/office/word/2006/wordml" xmlns:wps="http://schemas.microsoft.com/office/word/2010/wordprocessingShape" mc:Ignorable="w14 w15 w16se w16cid w16 w16cex w16sdtdh wp14">
   <w:p>
     <w:pPr>
       <w:pStyle w:val="Header"/>
@@ -16215,7 +15222,7 @@
 </file>
 
 <file path=word/header2.xml><?xml version="1.0" encoding="utf-8"?>
-<w:hdr xmlns:wpc="http://schemas.microsoft.com/office/word/2010/wordprocessingCanvas" xmlns:cx="http://schemas.microsoft.com/office/drawing/2014/chartex" xmlns:cx1="http://schemas.microsoft.com/office/drawing/2015/9/8/chartex" xmlns:cx2="http://schemas.microsoft.com/office/drawing/2015/10/21/chartex" xmlns:cx3="http://schemas.microsoft.com/office/drawing/2016/5/9/chartex" xmlns:cx4="http://schemas.microsoft.com/office/drawing/2016/5/10/chartex" xmlns:cx5="http://schemas.microsoft.com/office/drawing/2016/5/11/chartex" xmlns:cx6="http://schemas.microsoft.com/office/drawing/2016/5/12/chartex" xmlns:cx7="http://schemas.microsoft.com/office/drawing/2016/5/13/chartex" xmlns:cx8="http://schemas.microsoft.com/office/drawing/2016/5/14/chartex" xmlns:mc="http://schemas.openxmlformats.org/markup-compatibility/2006" xmlns:aink="http://schemas.microsoft.com/office/drawing/2016/ink" xmlns:am3d="http://schemas.microsoft.com/office/drawing/2017/model3d" xmlns:o="urn:schemas-microsoft-com:office:office" xmlns:r="http://schemas.openxmlformats.org/officeDocument/2006/relationships" xmlns:m="http://schemas.openxmlformats.org/officeDocument/2006/math" xmlns:v="urn:schemas-microsoft-com:vml" xmlns:wp14="http://schemas.microsoft.com/office/word/2010/wordprocessingDrawing" xmlns:wp="http://schemas.openxmlformats.org/drawingml/2006/wordprocessingDrawing" xmlns:w10="urn:schemas-microsoft-com:office:word" xmlns:w="http://schemas.openxmlformats.org/wordprocessingml/2006/main" xmlns:w14="http://schemas.microsoft.com/office/word/2010/wordml" xmlns:w15="http://schemas.microsoft.com/office/word/2012/wordml" xmlns:w16cex="http://schemas.microsoft.com/office/word/2018/wordml/cex" xmlns:w16cid="http://schemas.microsoft.com/office/word/2016/wordml/cid" xmlns:w16="http://schemas.microsoft.com/office/word/2018/wordml" xmlns:w16sdtdh="http://schemas.microsoft.com/office/word/2020/wordml/sdtdatahash" xmlns:w16se="http://schemas.microsoft.com/office/word/2015/wordml/symex" xmlns:wpg="http://schemas.microsoft.com/office/word/2010/wordprocessingGroup" xmlns:wpi="http://schemas.microsoft.com/office/word/2010/wordprocessingInk" xmlns:wne="http://schemas.microsoft.com/office/word/2006/wordml" xmlns:wps="http://schemas.microsoft.com/office/word/2010/wordprocessingShape" mc:Ignorable="w14 w15 w16se w16cid w16 w16cex w16sdtdh wp14">
+<w:hdr xmlns:wpc="http://schemas.microsoft.com/office/word/2010/wordprocessingCanvas" xmlns:cx="http://schemas.microsoft.com/office/drawing/2014/chartex" xmlns:cx1="http://schemas.microsoft.com/office/drawing/2015/9/8/chartex" xmlns:cx2="http://schemas.microsoft.com/office/drawing/2015/10/21/chartex" xmlns:cx3="http://schemas.microsoft.com/office/drawing/2016/5/9/chartex" xmlns:cx4="http://schemas.microsoft.com/office/drawing/2016/5/10/chartex" xmlns:cx5="http://schemas.microsoft.com/office/drawing/2016/5/11/chartex" xmlns:cx6="http://schemas.microsoft.com/office/drawing/2016/5/12/chartex" xmlns:cx7="http://schemas.microsoft.com/office/drawing/2016/5/13/chartex" xmlns:cx8="http://schemas.microsoft.com/office/drawing/2016/5/14/chartex" xmlns:mc="http://schemas.openxmlformats.org/markup-compatibility/2006" xmlns:aink="http://schemas.microsoft.com/office/drawing/2016/ink" xmlns:am3d="http://schemas.microsoft.com/office/drawing/2017/model3d" xmlns:o="urn:schemas-microsoft-com:office:office" xmlns:oel="http://schemas.microsoft.com/office/2019/extlst" xmlns:r="http://schemas.openxmlformats.org/officeDocument/2006/relationships" xmlns:m="http://schemas.openxmlformats.org/officeDocument/2006/math" xmlns:v="urn:schemas-microsoft-com:vml" xmlns:wp14="http://schemas.microsoft.com/office/word/2010/wordprocessingDrawing" xmlns:wp="http://schemas.openxmlformats.org/drawingml/2006/wordprocessingDrawing" xmlns:w10="urn:schemas-microsoft-com:office:word" xmlns:w="http://schemas.openxmlformats.org/wordprocessingml/2006/main" xmlns:w14="http://schemas.microsoft.com/office/word/2010/wordml" xmlns:w15="http://schemas.microsoft.com/office/word/2012/wordml" xmlns:w16cex="http://schemas.microsoft.com/office/word/2018/wordml/cex" xmlns:w16cid="http://schemas.microsoft.com/office/word/2016/wordml/cid" xmlns:w16="http://schemas.microsoft.com/office/word/2018/wordml" xmlns:w16sdtdh="http://schemas.microsoft.com/office/word/2020/wordml/sdtdatahash" xmlns:w16se="http://schemas.microsoft.com/office/word/2015/wordml/symex" xmlns:wpg="http://schemas.microsoft.com/office/word/2010/wordprocessingGroup" xmlns:wpi="http://schemas.microsoft.com/office/word/2010/wordprocessingInk" xmlns:wne="http://schemas.microsoft.com/office/word/2006/wordml" xmlns:wps="http://schemas.microsoft.com/office/word/2010/wordprocessingShape" mc:Ignorable="w14 w15 w16se w16cid w16 w16cex w16sdtdh wp14">
   <w:p>
     <w:pPr>
       <w:pStyle w:val="Header"/>
@@ -16239,7 +15246,7 @@
 </file>
 
 <file path=word/numbering.xml><?xml version="1.0" encoding="utf-8"?>
-<w:numbering xmlns:wpc="http://schemas.microsoft.com/office/word/2010/wordprocessingCanvas" xmlns:cx="http://schemas.microsoft.com/office/drawing/2014/chartex" xmlns:cx1="http://schemas.microsoft.com/office/drawing/2015/9/8/chartex" xmlns:cx2="http://schemas.microsoft.com/office/drawing/2015/10/21/chartex" xmlns:cx3="http://schemas.microsoft.com/office/drawing/2016/5/9/chartex" xmlns:cx4="http://schemas.microsoft.com/office/drawing/2016/5/10/chartex" xmlns:cx5="http://schemas.microsoft.com/office/drawing/2016/5/11/chartex" xmlns:cx6="http://schemas.microsoft.com/office/drawing/2016/5/12/chartex" xmlns:cx7="http://schemas.microsoft.com/office/drawing/2016/5/13/chartex" xmlns:cx8="http://schemas.microsoft.com/office/drawing/2016/5/14/chartex" xmlns:mc="http://schemas.openxmlformats.org/markup-compatibility/2006" xmlns:aink="http://schemas.microsoft.com/office/drawing/2016/ink" xmlns:am3d="http://schemas.microsoft.com/office/drawing/2017/model3d" xmlns:o="urn:schemas-microsoft-com:office:office" xmlns:r="http://schemas.openxmlformats.org/officeDocument/2006/relationships" xmlns:m="http://schemas.openxmlformats.org/officeDocument/2006/math" xmlns:v="urn:schemas-microsoft-com:vml" xmlns:wp14="http://schemas.microsoft.com/office/word/2010/wordprocessingDrawing" xmlns:wp="http://schemas.openxmlformats.org/drawingml/2006/wordprocessingDrawing" xmlns:w10="urn:schemas-microsoft-com:office:word" xmlns:w="http://schemas.openxmlformats.org/wordprocessingml/2006/main" xmlns:w14="http://schemas.microsoft.com/office/word/2010/wordml" xmlns:w15="http://schemas.microsoft.com/office/word/2012/wordml" xmlns:w16cex="http://schemas.microsoft.com/office/word/2018/wordml/cex" xmlns:w16cid="http://schemas.microsoft.com/office/word/2016/wordml/cid" xmlns:w16="http://schemas.microsoft.com/office/word/2018/wordml" xmlns:w16sdtdh="http://schemas.microsoft.com/office/word/2020/wordml/sdtdatahash" xmlns:w16se="http://schemas.microsoft.com/office/word/2015/wordml/symex" xmlns:wpg="http://schemas.microsoft.com/office/word/2010/wordprocessingGroup" xmlns:wpi="http://schemas.microsoft.com/office/word/2010/wordprocessingInk" xmlns:wne="http://schemas.microsoft.com/office/word/2006/wordml" xmlns:wps="http://schemas.microsoft.com/office/word/2010/wordprocessingShape" mc:Ignorable="w14 w15 w16se w16cid w16 w16cex w16sdtdh wp14">
+<w:numbering xmlns:wpc="http://schemas.microsoft.com/office/word/2010/wordprocessingCanvas" xmlns:cx="http://schemas.microsoft.com/office/drawing/2014/chartex" xmlns:cx1="http://schemas.microsoft.com/office/drawing/2015/9/8/chartex" xmlns:cx2="http://schemas.microsoft.com/office/drawing/2015/10/21/chartex" xmlns:cx3="http://schemas.microsoft.com/office/drawing/2016/5/9/chartex" xmlns:cx4="http://schemas.microsoft.com/office/drawing/2016/5/10/chartex" xmlns:cx5="http://schemas.microsoft.com/office/drawing/2016/5/11/chartex" xmlns:cx6="http://schemas.microsoft.com/office/drawing/2016/5/12/chartex" xmlns:cx7="http://schemas.microsoft.com/office/drawing/2016/5/13/chartex" xmlns:cx8="http://schemas.microsoft.com/office/drawing/2016/5/14/chartex" xmlns:mc="http://schemas.openxmlformats.org/markup-compatibility/2006" xmlns:aink="http://schemas.microsoft.com/office/drawing/2016/ink" xmlns:am3d="http://schemas.microsoft.com/office/drawing/2017/model3d" xmlns:o="urn:schemas-microsoft-com:office:office" xmlns:oel="http://schemas.microsoft.com/office/2019/extlst" xmlns:r="http://schemas.openxmlformats.org/officeDocument/2006/relationships" xmlns:m="http://schemas.openxmlformats.org/officeDocument/2006/math" xmlns:v="urn:schemas-microsoft-com:vml" xmlns:wp14="http://schemas.microsoft.com/office/word/2010/wordprocessingDrawing" xmlns:wp="http://schemas.openxmlformats.org/drawingml/2006/wordprocessingDrawing" xmlns:w10="urn:schemas-microsoft-com:office:word" xmlns:w="http://schemas.openxmlformats.org/wordprocessingml/2006/main" xmlns:w14="http://schemas.microsoft.com/office/word/2010/wordml" xmlns:w15="http://schemas.microsoft.com/office/word/2012/wordml" xmlns:w16cex="http://schemas.microsoft.com/office/word/2018/wordml/cex" xmlns:w16cid="http://schemas.microsoft.com/office/word/2016/wordml/cid" xmlns:w16="http://schemas.microsoft.com/office/word/2018/wordml" xmlns:w16sdtdh="http://schemas.microsoft.com/office/word/2020/wordml/sdtdatahash" xmlns:w16se="http://schemas.microsoft.com/office/word/2015/wordml/symex" xmlns:wpg="http://schemas.microsoft.com/office/word/2010/wordprocessingGroup" xmlns:wpi="http://schemas.microsoft.com/office/word/2010/wordprocessingInk" xmlns:wne="http://schemas.microsoft.com/office/word/2006/wordml" xmlns:wps="http://schemas.microsoft.com/office/word/2010/wordprocessingShape" mc:Ignorable="w14 w15 w16se w16cid w16 w16cex w16sdtdh wp14">
   <w:abstractNum w:abstractNumId="0" w15:restartNumberingAfterBreak="0">
     <w:nsid w:val="0B2075D6"/>
     <w:multiLevelType w:val="hybridMultilevel"/>
@@ -16253,7 +15260,7 @@
         <w:ind w:left="720" w:hanging="360"/>
       </w:pPr>
       <w:rPr>
-        <w:rFonts w:ascii="Symbol" w:hAnsi="Symbol" w:hint="default"/>
+        <w:rFonts w:hint="default" w:ascii="Symbol" w:hAnsi="Symbol"/>
       </w:rPr>
     </w:lvl>
     <w:lvl w:ilvl="1" w:tplc="04090003">
@@ -16265,7 +15272,7 @@
         <w:ind w:left="1440" w:hanging="360"/>
       </w:pPr>
       <w:rPr>
-        <w:rFonts w:ascii="Courier New" w:hAnsi="Courier New" w:cs="Courier New" w:hint="default"/>
+        <w:rFonts w:hint="default" w:ascii="Courier New" w:hAnsi="Courier New" w:cs="Courier New"/>
       </w:rPr>
     </w:lvl>
     <w:lvl w:ilvl="2" w:tplc="04090005" w:tentative="1">
@@ -16277,7 +15284,7 @@
         <w:ind w:left="2160" w:hanging="360"/>
       </w:pPr>
       <w:rPr>
-        <w:rFonts w:ascii="Wingdings" w:hAnsi="Wingdings" w:hint="default"/>
+        <w:rFonts w:hint="default" w:ascii="Wingdings" w:hAnsi="Wingdings"/>
       </w:rPr>
     </w:lvl>
     <w:lvl w:ilvl="3" w:tplc="04090001" w:tentative="1">
@@ -16289,7 +15296,7 @@
         <w:ind w:left="2880" w:hanging="360"/>
       </w:pPr>
       <w:rPr>
-        <w:rFonts w:ascii="Symbol" w:hAnsi="Symbol" w:hint="default"/>
+        <w:rFonts w:hint="default" w:ascii="Symbol" w:hAnsi="Symbol"/>
       </w:rPr>
     </w:lvl>
     <w:lvl w:ilvl="4" w:tplc="04090003" w:tentative="1">
@@ -16301,7 +15308,7 @@
         <w:ind w:left="3600" w:hanging="360"/>
       </w:pPr>
       <w:rPr>
-        <w:rFonts w:ascii="Courier New" w:hAnsi="Courier New" w:cs="Courier New" w:hint="default"/>
+        <w:rFonts w:hint="default" w:ascii="Courier New" w:hAnsi="Courier New" w:cs="Courier New"/>
       </w:rPr>
     </w:lvl>
     <w:lvl w:ilvl="5" w:tplc="04090005" w:tentative="1">
@@ -16313,7 +15320,7 @@
         <w:ind w:left="4320" w:hanging="360"/>
       </w:pPr>
       <w:rPr>
-        <w:rFonts w:ascii="Wingdings" w:hAnsi="Wingdings" w:hint="default"/>
+        <w:rFonts w:hint="default" w:ascii="Wingdings" w:hAnsi="Wingdings"/>
       </w:rPr>
     </w:lvl>
     <w:lvl w:ilvl="6" w:tplc="04090001" w:tentative="1">
@@ -16325,7 +15332,7 @@
         <w:ind w:left="5040" w:hanging="360"/>
       </w:pPr>
       <w:rPr>
-        <w:rFonts w:ascii="Symbol" w:hAnsi="Symbol" w:hint="default"/>
+        <w:rFonts w:hint="default" w:ascii="Symbol" w:hAnsi="Symbol"/>
       </w:rPr>
     </w:lvl>
     <w:lvl w:ilvl="7" w:tplc="04090003" w:tentative="1">
@@ -16337,7 +15344,7 @@
         <w:ind w:left="5760" w:hanging="360"/>
       </w:pPr>
       <w:rPr>
-        <w:rFonts w:ascii="Courier New" w:hAnsi="Courier New" w:cs="Courier New" w:hint="default"/>
+        <w:rFonts w:hint="default" w:ascii="Courier New" w:hAnsi="Courier New" w:cs="Courier New"/>
       </w:rPr>
     </w:lvl>
     <w:lvl w:ilvl="8" w:tplc="04090005" w:tentative="1">
@@ -16349,7 +15356,7 @@
         <w:ind w:left="6480" w:hanging="360"/>
       </w:pPr>
       <w:rPr>
-        <w:rFonts w:ascii="Wingdings" w:hAnsi="Wingdings" w:hint="default"/>
+        <w:rFonts w:hint="default" w:ascii="Wingdings" w:hAnsi="Wingdings"/>
       </w:rPr>
     </w:lvl>
   </w:abstractNum>
@@ -16366,7 +15373,7 @@
         <w:ind w:left="720" w:hanging="360"/>
       </w:pPr>
       <w:rPr>
-        <w:rFonts w:ascii="Symbol" w:hAnsi="Symbol" w:hint="default"/>
+        <w:rFonts w:hint="default" w:ascii="Symbol" w:hAnsi="Symbol"/>
       </w:rPr>
     </w:lvl>
     <w:lvl w:ilvl="1" w:tplc="04090003" w:tentative="1">
@@ -16378,7 +15385,7 @@
         <w:ind w:left="1440" w:hanging="360"/>
       </w:pPr>
       <w:rPr>
-        <w:rFonts w:ascii="Courier New" w:hAnsi="Courier New" w:cs="Courier New" w:hint="default"/>
+        <w:rFonts w:hint="default" w:ascii="Courier New" w:hAnsi="Courier New" w:cs="Courier New"/>
       </w:rPr>
     </w:lvl>
     <w:lvl w:ilvl="2" w:tplc="04090005" w:tentative="1">
@@ -16390,7 +15397,7 @@
         <w:ind w:left="2160" w:hanging="360"/>
       </w:pPr>
       <w:rPr>
-        <w:rFonts w:ascii="Wingdings" w:hAnsi="Wingdings" w:hint="default"/>
+        <w:rFonts w:hint="default" w:ascii="Wingdings" w:hAnsi="Wingdings"/>
       </w:rPr>
     </w:lvl>
     <w:lvl w:ilvl="3" w:tplc="04090001" w:tentative="1">
@@ -16402,7 +15409,7 @@
         <w:ind w:left="2880" w:hanging="360"/>
       </w:pPr>
       <w:rPr>
-        <w:rFonts w:ascii="Symbol" w:hAnsi="Symbol" w:hint="default"/>
+        <w:rFonts w:hint="default" w:ascii="Symbol" w:hAnsi="Symbol"/>
       </w:rPr>
     </w:lvl>
     <w:lvl w:ilvl="4" w:tplc="04090003" w:tentative="1">
@@ -16414,7 +15421,7 @@
         <w:ind w:left="3600" w:hanging="360"/>
       </w:pPr>
       <w:rPr>
-        <w:rFonts w:ascii="Courier New" w:hAnsi="Courier New" w:cs="Courier New" w:hint="default"/>
+        <w:rFonts w:hint="default" w:ascii="Courier New" w:hAnsi="Courier New" w:cs="Courier New"/>
       </w:rPr>
     </w:lvl>
     <w:lvl w:ilvl="5" w:tplc="04090005" w:tentative="1">
@@ -16426,7 +15433,7 @@
         <w:ind w:left="4320" w:hanging="360"/>
       </w:pPr>
       <w:rPr>
-        <w:rFonts w:ascii="Wingdings" w:hAnsi="Wingdings" w:hint="default"/>
+        <w:rFonts w:hint="default" w:ascii="Wingdings" w:hAnsi="Wingdings"/>
       </w:rPr>
     </w:lvl>
     <w:lvl w:ilvl="6" w:tplc="04090001" w:tentative="1">
@@ -16438,7 +15445,7 @@
         <w:ind w:left="5040" w:hanging="360"/>
       </w:pPr>
       <w:rPr>
-        <w:rFonts w:ascii="Symbol" w:hAnsi="Symbol" w:hint="default"/>
+        <w:rFonts w:hint="default" w:ascii="Symbol" w:hAnsi="Symbol"/>
       </w:rPr>
     </w:lvl>
     <w:lvl w:ilvl="7" w:tplc="04090003" w:tentative="1">
@@ -16450,7 +15457,7 @@
         <w:ind w:left="5760" w:hanging="360"/>
       </w:pPr>
       <w:rPr>
-        <w:rFonts w:ascii="Courier New" w:hAnsi="Courier New" w:cs="Courier New" w:hint="default"/>
+        <w:rFonts w:hint="default" w:ascii="Courier New" w:hAnsi="Courier New" w:cs="Courier New"/>
       </w:rPr>
     </w:lvl>
     <w:lvl w:ilvl="8" w:tplc="04090005" w:tentative="1">
@@ -16462,7 +15469,7 @@
         <w:ind w:left="6480" w:hanging="360"/>
       </w:pPr>
       <w:rPr>
-        <w:rFonts w:ascii="Wingdings" w:hAnsi="Wingdings" w:hint="default"/>
+        <w:rFonts w:hint="default" w:ascii="Wingdings" w:hAnsi="Wingdings"/>
       </w:rPr>
     </w:lvl>
   </w:abstractNum>
@@ -16746,7 +15753,7 @@
         <w:ind w:left="720" w:hanging="360"/>
       </w:pPr>
       <w:rPr>
-        <w:rFonts w:ascii="Symbol" w:hAnsi="Symbol" w:hint="default"/>
+        <w:rFonts w:hint="default" w:ascii="Symbol" w:hAnsi="Symbol"/>
       </w:rPr>
     </w:lvl>
     <w:lvl w:ilvl="1" w:tplc="04090003" w:tentative="1">
@@ -16758,7 +15765,7 @@
         <w:ind w:left="1440" w:hanging="360"/>
       </w:pPr>
       <w:rPr>
-        <w:rFonts w:ascii="Courier New" w:hAnsi="Courier New" w:cs="Courier New" w:hint="default"/>
+        <w:rFonts w:hint="default" w:ascii="Courier New" w:hAnsi="Courier New" w:cs="Courier New"/>
       </w:rPr>
     </w:lvl>
     <w:lvl w:ilvl="2" w:tplc="04090005" w:tentative="1">
@@ -16770,7 +15777,7 @@
         <w:ind w:left="2160" w:hanging="360"/>
       </w:pPr>
       <w:rPr>
-        <w:rFonts w:ascii="Wingdings" w:hAnsi="Wingdings" w:hint="default"/>
+        <w:rFonts w:hint="default" w:ascii="Wingdings" w:hAnsi="Wingdings"/>
       </w:rPr>
     </w:lvl>
     <w:lvl w:ilvl="3" w:tplc="04090001" w:tentative="1">
@@ -16782,7 +15789,7 @@
         <w:ind w:left="2880" w:hanging="360"/>
       </w:pPr>
       <w:rPr>
-        <w:rFonts w:ascii="Symbol" w:hAnsi="Symbol" w:hint="default"/>
+        <w:rFonts w:hint="default" w:ascii="Symbol" w:hAnsi="Symbol"/>
       </w:rPr>
     </w:lvl>
     <w:lvl w:ilvl="4" w:tplc="04090003" w:tentative="1">
@@ -16794,7 +15801,7 @@
         <w:ind w:left="3600" w:hanging="360"/>
       </w:pPr>
       <w:rPr>
-        <w:rFonts w:ascii="Courier New" w:hAnsi="Courier New" w:cs="Courier New" w:hint="default"/>
+        <w:rFonts w:hint="default" w:ascii="Courier New" w:hAnsi="Courier New" w:cs="Courier New"/>
       </w:rPr>
     </w:lvl>
     <w:lvl w:ilvl="5" w:tplc="04090005" w:tentative="1">
@@ -16806,7 +15813,7 @@
         <w:ind w:left="4320" w:hanging="360"/>
       </w:pPr>
       <w:rPr>
-        <w:rFonts w:ascii="Wingdings" w:hAnsi="Wingdings" w:hint="default"/>
+        <w:rFonts w:hint="default" w:ascii="Wingdings" w:hAnsi="Wingdings"/>
       </w:rPr>
     </w:lvl>
     <w:lvl w:ilvl="6" w:tplc="04090001" w:tentative="1">
@@ -16818,7 +15825,7 @@
         <w:ind w:left="5040" w:hanging="360"/>
       </w:pPr>
       <w:rPr>
-        <w:rFonts w:ascii="Symbol" w:hAnsi="Symbol" w:hint="default"/>
+        <w:rFonts w:hint="default" w:ascii="Symbol" w:hAnsi="Symbol"/>
       </w:rPr>
     </w:lvl>
     <w:lvl w:ilvl="7" w:tplc="04090003" w:tentative="1">
@@ -16830,7 +15837,7 @@
         <w:ind w:left="5760" w:hanging="360"/>
       </w:pPr>
       <w:rPr>
-        <w:rFonts w:ascii="Courier New" w:hAnsi="Courier New" w:cs="Courier New" w:hint="default"/>
+        <w:rFonts w:hint="default" w:ascii="Courier New" w:hAnsi="Courier New" w:cs="Courier New"/>
       </w:rPr>
     </w:lvl>
     <w:lvl w:ilvl="8" w:tplc="04090005" w:tentative="1">
@@ -16842,7 +15849,7 @@
         <w:ind w:left="6480" w:hanging="360"/>
       </w:pPr>
       <w:rPr>
-        <w:rFonts w:ascii="Wingdings" w:hAnsi="Wingdings" w:hint="default"/>
+        <w:rFonts w:hint="default" w:ascii="Wingdings" w:hAnsi="Wingdings"/>
       </w:rPr>
     </w:lvl>
   </w:abstractNum>
@@ -17120,7 +16127,7 @@
         <w:ind w:left="720" w:hanging="360"/>
       </w:pPr>
       <w:rPr>
-        <w:rFonts w:ascii="Symbol" w:hAnsi="Symbol" w:hint="default"/>
+        <w:rFonts w:hint="default" w:ascii="Symbol" w:hAnsi="Symbol"/>
       </w:rPr>
     </w:lvl>
     <w:lvl w:ilvl="1" w:tplc="04090003" w:tentative="1">
@@ -17132,7 +16139,7 @@
         <w:ind w:left="1440" w:hanging="360"/>
       </w:pPr>
       <w:rPr>
-        <w:rFonts w:ascii="Courier New" w:hAnsi="Courier New" w:cs="Courier New" w:hint="default"/>
+        <w:rFonts w:hint="default" w:ascii="Courier New" w:hAnsi="Courier New" w:cs="Courier New"/>
       </w:rPr>
     </w:lvl>
     <w:lvl w:ilvl="2" w:tplc="04090005" w:tentative="1">
@@ -17144,7 +16151,7 @@
         <w:ind w:left="2160" w:hanging="360"/>
       </w:pPr>
       <w:rPr>
-        <w:rFonts w:ascii="Wingdings" w:hAnsi="Wingdings" w:hint="default"/>
+        <w:rFonts w:hint="default" w:ascii="Wingdings" w:hAnsi="Wingdings"/>
       </w:rPr>
     </w:lvl>
     <w:lvl w:ilvl="3" w:tplc="04090001" w:tentative="1">
@@ -17156,7 +16163,7 @@
         <w:ind w:left="2880" w:hanging="360"/>
       </w:pPr>
       <w:rPr>
-        <w:rFonts w:ascii="Symbol" w:hAnsi="Symbol" w:hint="default"/>
+        <w:rFonts w:hint="default" w:ascii="Symbol" w:hAnsi="Symbol"/>
       </w:rPr>
     </w:lvl>
     <w:lvl w:ilvl="4" w:tplc="04090003" w:tentative="1">
@@ -17168,7 +16175,7 @@
         <w:ind w:left="3600" w:hanging="360"/>
       </w:pPr>
       <w:rPr>
-        <w:rFonts w:ascii="Courier New" w:hAnsi="Courier New" w:cs="Courier New" w:hint="default"/>
+        <w:rFonts w:hint="default" w:ascii="Courier New" w:hAnsi="Courier New" w:cs="Courier New"/>
       </w:rPr>
     </w:lvl>
     <w:lvl w:ilvl="5" w:tplc="04090005" w:tentative="1">
@@ -17180,7 +16187,7 @@
         <w:ind w:left="4320" w:hanging="360"/>
       </w:pPr>
       <w:rPr>
-        <w:rFonts w:ascii="Wingdings" w:hAnsi="Wingdings" w:hint="default"/>
+        <w:rFonts w:hint="default" w:ascii="Wingdings" w:hAnsi="Wingdings"/>
       </w:rPr>
     </w:lvl>
     <w:lvl w:ilvl="6" w:tplc="04090001" w:tentative="1">
@@ -17192,7 +16199,7 @@
         <w:ind w:left="5040" w:hanging="360"/>
       </w:pPr>
       <w:rPr>
-        <w:rFonts w:ascii="Symbol" w:hAnsi="Symbol" w:hint="default"/>
+        <w:rFonts w:hint="default" w:ascii="Symbol" w:hAnsi="Symbol"/>
       </w:rPr>
     </w:lvl>
     <w:lvl w:ilvl="7" w:tplc="04090003" w:tentative="1">
@@ -17204,7 +16211,7 @@
         <w:ind w:left="5760" w:hanging="360"/>
       </w:pPr>
       <w:rPr>
-        <w:rFonts w:ascii="Courier New" w:hAnsi="Courier New" w:cs="Courier New" w:hint="default"/>
+        <w:rFonts w:hint="default" w:ascii="Courier New" w:hAnsi="Courier New" w:cs="Courier New"/>
       </w:rPr>
     </w:lvl>
     <w:lvl w:ilvl="8" w:tplc="04090005" w:tentative="1">
@@ -17216,7 +16223,7 @@
         <w:ind w:left="6480" w:hanging="360"/>
       </w:pPr>
       <w:rPr>
-        <w:rFonts w:ascii="Wingdings" w:hAnsi="Wingdings" w:hint="default"/>
+        <w:rFonts w:hint="default" w:ascii="Wingdings" w:hAnsi="Wingdings"/>
       </w:rPr>
     </w:lvl>
   </w:abstractNum>
@@ -17233,7 +16240,7 @@
         <w:ind w:left="720" w:hanging="360"/>
       </w:pPr>
       <w:rPr>
-        <w:rFonts w:ascii="Symbol" w:hAnsi="Symbol" w:hint="default"/>
+        <w:rFonts w:hint="default" w:ascii="Symbol" w:hAnsi="Symbol"/>
       </w:rPr>
     </w:lvl>
     <w:lvl w:ilvl="1" w:tplc="04090003" w:tentative="1">
@@ -17245,7 +16252,7 @@
         <w:ind w:left="1440" w:hanging="360"/>
       </w:pPr>
       <w:rPr>
-        <w:rFonts w:ascii="Courier New" w:hAnsi="Courier New" w:cs="Courier New" w:hint="default"/>
+        <w:rFonts w:hint="default" w:ascii="Courier New" w:hAnsi="Courier New" w:cs="Courier New"/>
       </w:rPr>
     </w:lvl>
     <w:lvl w:ilvl="2" w:tplc="04090005" w:tentative="1">
@@ -17257,7 +16264,7 @@
         <w:ind w:left="2160" w:hanging="360"/>
       </w:pPr>
       <w:rPr>
-        <w:rFonts w:ascii="Wingdings" w:hAnsi="Wingdings" w:hint="default"/>
+        <w:rFonts w:hint="default" w:ascii="Wingdings" w:hAnsi="Wingdings"/>
       </w:rPr>
     </w:lvl>
     <w:lvl w:ilvl="3" w:tplc="04090001" w:tentative="1">
@@ -17269,7 +16276,7 @@
         <w:ind w:left="2880" w:hanging="360"/>
       </w:pPr>
       <w:rPr>
-        <w:rFonts w:ascii="Symbol" w:hAnsi="Symbol" w:hint="default"/>
+        <w:rFonts w:hint="default" w:ascii="Symbol" w:hAnsi="Symbol"/>
       </w:rPr>
     </w:lvl>
     <w:lvl w:ilvl="4" w:tplc="04090003" w:tentative="1">
@@ -17281,7 +16288,7 @@
         <w:ind w:left="3600" w:hanging="360"/>
       </w:pPr>
       <w:rPr>
-        <w:rFonts w:ascii="Courier New" w:hAnsi="Courier New" w:cs="Courier New" w:hint="default"/>
+        <w:rFonts w:hint="default" w:ascii="Courier New" w:hAnsi="Courier New" w:cs="Courier New"/>
       </w:rPr>
     </w:lvl>
     <w:lvl w:ilvl="5" w:tplc="04090005" w:tentative="1">
@@ -17293,7 +16300,7 @@
         <w:ind w:left="4320" w:hanging="360"/>
       </w:pPr>
       <w:rPr>
-        <w:rFonts w:ascii="Wingdings" w:hAnsi="Wingdings" w:hint="default"/>
+        <w:rFonts w:hint="default" w:ascii="Wingdings" w:hAnsi="Wingdings"/>
       </w:rPr>
     </w:lvl>
     <w:lvl w:ilvl="6" w:tplc="04090001" w:tentative="1">
@@ -17305,7 +16312,7 @@
         <w:ind w:left="5040" w:hanging="360"/>
       </w:pPr>
       <w:rPr>
-        <w:rFonts w:ascii="Symbol" w:hAnsi="Symbol" w:hint="default"/>
+        <w:rFonts w:hint="default" w:ascii="Symbol" w:hAnsi="Symbol"/>
       </w:rPr>
     </w:lvl>
     <w:lvl w:ilvl="7" w:tplc="04090003" w:tentative="1">
@@ -17317,7 +16324,7 @@
         <w:ind w:left="5760" w:hanging="360"/>
       </w:pPr>
       <w:rPr>
-        <w:rFonts w:ascii="Courier New" w:hAnsi="Courier New" w:cs="Courier New" w:hint="default"/>
+        <w:rFonts w:hint="default" w:ascii="Courier New" w:hAnsi="Courier New" w:cs="Courier New"/>
       </w:rPr>
     </w:lvl>
     <w:lvl w:ilvl="8" w:tplc="04090005" w:tentative="1">
@@ -17329,7 +16336,7 @@
         <w:ind w:left="6480" w:hanging="360"/>
       </w:pPr>
       <w:rPr>
-        <w:rFonts w:ascii="Wingdings" w:hAnsi="Wingdings" w:hint="default"/>
+        <w:rFonts w:hint="default" w:ascii="Wingdings" w:hAnsi="Wingdings"/>
       </w:rPr>
     </w:lvl>
   </w:abstractNum>
@@ -17346,7 +16353,7 @@
         <w:ind w:left="720" w:hanging="360"/>
       </w:pPr>
       <w:rPr>
-        <w:rFonts w:ascii="Symbol" w:hAnsi="Symbol" w:hint="default"/>
+        <w:rFonts w:hint="default" w:ascii="Symbol" w:hAnsi="Symbol"/>
       </w:rPr>
     </w:lvl>
     <w:lvl w:ilvl="1" w:tplc="04090003">
@@ -17358,7 +16365,7 @@
         <w:ind w:left="1440" w:hanging="360"/>
       </w:pPr>
       <w:rPr>
-        <w:rFonts w:ascii="Courier New" w:hAnsi="Courier New" w:cs="Courier New" w:hint="default"/>
+        <w:rFonts w:hint="default" w:ascii="Courier New" w:hAnsi="Courier New" w:cs="Courier New"/>
       </w:rPr>
     </w:lvl>
     <w:lvl w:ilvl="2" w:tplc="04090005" w:tentative="1">
@@ -17370,7 +16377,7 @@
         <w:ind w:left="2160" w:hanging="360"/>
       </w:pPr>
       <w:rPr>
-        <w:rFonts w:ascii="Wingdings" w:hAnsi="Wingdings" w:hint="default"/>
+        <w:rFonts w:hint="default" w:ascii="Wingdings" w:hAnsi="Wingdings"/>
       </w:rPr>
     </w:lvl>
     <w:lvl w:ilvl="3" w:tplc="04090001" w:tentative="1">
@@ -17382,7 +16389,7 @@
         <w:ind w:left="2880" w:hanging="360"/>
       </w:pPr>
       <w:rPr>
-        <w:rFonts w:ascii="Symbol" w:hAnsi="Symbol" w:hint="default"/>
+        <w:rFonts w:hint="default" w:ascii="Symbol" w:hAnsi="Symbol"/>
       </w:rPr>
     </w:lvl>
     <w:lvl w:ilvl="4" w:tplc="04090003" w:tentative="1">
@@ -17394,7 +16401,7 @@
         <w:ind w:left="3600" w:hanging="360"/>
       </w:pPr>
       <w:rPr>
-        <w:rFonts w:ascii="Courier New" w:hAnsi="Courier New" w:cs="Courier New" w:hint="default"/>
+        <w:rFonts w:hint="default" w:ascii="Courier New" w:hAnsi="Courier New" w:cs="Courier New"/>
       </w:rPr>
     </w:lvl>
     <w:lvl w:ilvl="5" w:tplc="04090005" w:tentative="1">
@@ -17406,7 +16413,7 @@
         <w:ind w:left="4320" w:hanging="360"/>
       </w:pPr>
       <w:rPr>
-        <w:rFonts w:ascii="Wingdings" w:hAnsi="Wingdings" w:hint="default"/>
+        <w:rFonts w:hint="default" w:ascii="Wingdings" w:hAnsi="Wingdings"/>
       </w:rPr>
     </w:lvl>
     <w:lvl w:ilvl="6" w:tplc="04090001" w:tentative="1">
@@ -17418,7 +16425,7 @@
         <w:ind w:left="5040" w:hanging="360"/>
       </w:pPr>
       <w:rPr>
-        <w:rFonts w:ascii="Symbol" w:hAnsi="Symbol" w:hint="default"/>
+        <w:rFonts w:hint="default" w:ascii="Symbol" w:hAnsi="Symbol"/>
       </w:rPr>
     </w:lvl>
     <w:lvl w:ilvl="7" w:tplc="04090003" w:tentative="1">
@@ -17430,7 +16437,7 @@
         <w:ind w:left="5760" w:hanging="360"/>
       </w:pPr>
       <w:rPr>
-        <w:rFonts w:ascii="Courier New" w:hAnsi="Courier New" w:cs="Courier New" w:hint="default"/>
+        <w:rFonts w:hint="default" w:ascii="Courier New" w:hAnsi="Courier New" w:cs="Courier New"/>
       </w:rPr>
     </w:lvl>
     <w:lvl w:ilvl="8" w:tplc="04090005" w:tentative="1">
@@ -17442,7 +16449,7 @@
         <w:ind w:left="6480" w:hanging="360"/>
       </w:pPr>
       <w:rPr>
-        <w:rFonts w:ascii="Wingdings" w:hAnsi="Wingdings" w:hint="default"/>
+        <w:rFonts w:hint="default" w:ascii="Wingdings" w:hAnsi="Wingdings"/>
       </w:rPr>
     </w:lvl>
   </w:abstractNum>
@@ -17459,7 +16466,7 @@
         <w:ind w:left="720" w:hanging="360"/>
       </w:pPr>
       <w:rPr>
-        <w:rFonts w:ascii="Symbol" w:hAnsi="Symbol" w:hint="default"/>
+        <w:rFonts w:hint="default" w:ascii="Symbol" w:hAnsi="Symbol"/>
       </w:rPr>
     </w:lvl>
     <w:lvl w:ilvl="1" w:tplc="04090003">
@@ -17471,7 +16478,7 @@
         <w:ind w:left="1440" w:hanging="360"/>
       </w:pPr>
       <w:rPr>
-        <w:rFonts w:ascii="Courier New" w:hAnsi="Courier New" w:cs="Courier New" w:hint="default"/>
+        <w:rFonts w:hint="default" w:ascii="Courier New" w:hAnsi="Courier New" w:cs="Courier New"/>
       </w:rPr>
     </w:lvl>
     <w:lvl w:ilvl="2" w:tplc="04090005" w:tentative="1">
@@ -17483,7 +16490,7 @@
         <w:ind w:left="2160" w:hanging="360"/>
       </w:pPr>
       <w:rPr>
-        <w:rFonts w:ascii="Wingdings" w:hAnsi="Wingdings" w:hint="default"/>
+        <w:rFonts w:hint="default" w:ascii="Wingdings" w:hAnsi="Wingdings"/>
       </w:rPr>
     </w:lvl>
     <w:lvl w:ilvl="3" w:tplc="04090001" w:tentative="1">
@@ -17495,7 +16502,7 @@
         <w:ind w:left="2880" w:hanging="360"/>
       </w:pPr>
       <w:rPr>
-        <w:rFonts w:ascii="Symbol" w:hAnsi="Symbol" w:hint="default"/>
+        <w:rFonts w:hint="default" w:ascii="Symbol" w:hAnsi="Symbol"/>
       </w:rPr>
     </w:lvl>
     <w:lvl w:ilvl="4" w:tplc="04090003" w:tentative="1">
@@ -17507,7 +16514,7 @@
         <w:ind w:left="3600" w:hanging="360"/>
       </w:pPr>
       <w:rPr>
-        <w:rFonts w:ascii="Courier New" w:hAnsi="Courier New" w:cs="Courier New" w:hint="default"/>
+        <w:rFonts w:hint="default" w:ascii="Courier New" w:hAnsi="Courier New" w:cs="Courier New"/>
       </w:rPr>
     </w:lvl>
     <w:lvl w:ilvl="5" w:tplc="04090005" w:tentative="1">
@@ -17519,7 +16526,7 @@
         <w:ind w:left="4320" w:hanging="360"/>
       </w:pPr>
       <w:rPr>
-        <w:rFonts w:ascii="Wingdings" w:hAnsi="Wingdings" w:hint="default"/>
+        <w:rFonts w:hint="default" w:ascii="Wingdings" w:hAnsi="Wingdings"/>
       </w:rPr>
     </w:lvl>
     <w:lvl w:ilvl="6" w:tplc="04090001" w:tentative="1">
@@ -17531,7 +16538,7 @@
         <w:ind w:left="5040" w:hanging="360"/>
       </w:pPr>
       <w:rPr>
-        <w:rFonts w:ascii="Symbol" w:hAnsi="Symbol" w:hint="default"/>
+        <w:rFonts w:hint="default" w:ascii="Symbol" w:hAnsi="Symbol"/>
       </w:rPr>
     </w:lvl>
     <w:lvl w:ilvl="7" w:tplc="04090003" w:tentative="1">
@@ -17543,7 +16550,7 @@
         <w:ind w:left="5760" w:hanging="360"/>
       </w:pPr>
       <w:rPr>
-        <w:rFonts w:ascii="Courier New" w:hAnsi="Courier New" w:cs="Courier New" w:hint="default"/>
+        <w:rFonts w:hint="default" w:ascii="Courier New" w:hAnsi="Courier New" w:cs="Courier New"/>
       </w:rPr>
     </w:lvl>
     <w:lvl w:ilvl="8" w:tplc="04090005" w:tentative="1">
@@ -17555,7 +16562,7 @@
         <w:ind w:left="6480" w:hanging="360"/>
       </w:pPr>
       <w:rPr>
-        <w:rFonts w:ascii="Wingdings" w:hAnsi="Wingdings" w:hint="default"/>
+        <w:rFonts w:hint="default" w:ascii="Wingdings" w:hAnsi="Wingdings"/>
       </w:rPr>
     </w:lvl>
   </w:abstractNum>
@@ -17572,7 +16579,7 @@
         <w:ind w:left="720" w:hanging="360"/>
       </w:pPr>
       <w:rPr>
-        <w:rFonts w:ascii="Symbol" w:hAnsi="Symbol" w:hint="default"/>
+        <w:rFonts w:hint="default" w:ascii="Symbol" w:hAnsi="Symbol"/>
       </w:rPr>
     </w:lvl>
     <w:lvl w:ilvl="1" w:tplc="04090003">
@@ -17584,7 +16591,7 @@
         <w:ind w:left="1440" w:hanging="360"/>
       </w:pPr>
       <w:rPr>
-        <w:rFonts w:ascii="Courier New" w:hAnsi="Courier New" w:cs="Courier New" w:hint="default"/>
+        <w:rFonts w:hint="default" w:ascii="Courier New" w:hAnsi="Courier New" w:cs="Courier New"/>
       </w:rPr>
     </w:lvl>
     <w:lvl w:ilvl="2" w:tplc="04090005" w:tentative="1">
@@ -17596,7 +16603,7 @@
         <w:ind w:left="2160" w:hanging="360"/>
       </w:pPr>
       <w:rPr>
-        <w:rFonts w:ascii="Wingdings" w:hAnsi="Wingdings" w:hint="default"/>
+        <w:rFonts w:hint="default" w:ascii="Wingdings" w:hAnsi="Wingdings"/>
       </w:rPr>
     </w:lvl>
     <w:lvl w:ilvl="3" w:tplc="04090001" w:tentative="1">
@@ -17608,7 +16615,7 @@
         <w:ind w:left="2880" w:hanging="360"/>
       </w:pPr>
       <w:rPr>
-        <w:rFonts w:ascii="Symbol" w:hAnsi="Symbol" w:hint="default"/>
+        <w:rFonts w:hint="default" w:ascii="Symbol" w:hAnsi="Symbol"/>
       </w:rPr>
     </w:lvl>
     <w:lvl w:ilvl="4" w:tplc="04090003" w:tentative="1">
@@ -17620,7 +16627,7 @@
         <w:ind w:left="3600" w:hanging="360"/>
       </w:pPr>
       <w:rPr>
-        <w:rFonts w:ascii="Courier New" w:hAnsi="Courier New" w:cs="Courier New" w:hint="default"/>
+        <w:rFonts w:hint="default" w:ascii="Courier New" w:hAnsi="Courier New" w:cs="Courier New"/>
       </w:rPr>
     </w:lvl>
     <w:lvl w:ilvl="5" w:tplc="04090005" w:tentative="1">
@@ -17632,7 +16639,7 @@
         <w:ind w:left="4320" w:hanging="360"/>
       </w:pPr>
       <w:rPr>
-        <w:rFonts w:ascii="Wingdings" w:hAnsi="Wingdings" w:hint="default"/>
+        <w:rFonts w:hint="default" w:ascii="Wingdings" w:hAnsi="Wingdings"/>
       </w:rPr>
     </w:lvl>
     <w:lvl w:ilvl="6" w:tplc="04090001" w:tentative="1">
@@ -17644,7 +16651,7 @@
         <w:ind w:left="5040" w:hanging="360"/>
       </w:pPr>
       <w:rPr>
-        <w:rFonts w:ascii="Symbol" w:hAnsi="Symbol" w:hint="default"/>
+        <w:rFonts w:hint="default" w:ascii="Symbol" w:hAnsi="Symbol"/>
       </w:rPr>
     </w:lvl>
     <w:lvl w:ilvl="7" w:tplc="04090003" w:tentative="1">
@@ -17656,7 +16663,7 @@
         <w:ind w:left="5760" w:hanging="360"/>
       </w:pPr>
       <w:rPr>
-        <w:rFonts w:ascii="Courier New" w:hAnsi="Courier New" w:cs="Courier New" w:hint="default"/>
+        <w:rFonts w:hint="default" w:ascii="Courier New" w:hAnsi="Courier New" w:cs="Courier New"/>
       </w:rPr>
     </w:lvl>
     <w:lvl w:ilvl="8" w:tplc="04090005" w:tentative="1">
@@ -17668,7 +16675,7 @@
         <w:ind w:left="6480" w:hanging="360"/>
       </w:pPr>
       <w:rPr>
-        <w:rFonts w:ascii="Wingdings" w:hAnsi="Wingdings" w:hint="default"/>
+        <w:rFonts w:hint="default" w:ascii="Wingdings" w:hAnsi="Wingdings"/>
       </w:rPr>
     </w:lvl>
   </w:abstractNum>
@@ -17685,7 +16692,7 @@
         <w:ind w:left="720" w:hanging="360"/>
       </w:pPr>
       <w:rPr>
-        <w:rFonts w:ascii="Symbol" w:hAnsi="Symbol" w:hint="default"/>
+        <w:rFonts w:hint="default" w:ascii="Symbol" w:hAnsi="Symbol"/>
       </w:rPr>
     </w:lvl>
     <w:lvl w:ilvl="1" w:tplc="04090003" w:tentative="1">
@@ -17697,7 +16704,7 @@
         <w:ind w:left="1440" w:hanging="360"/>
       </w:pPr>
       <w:rPr>
-        <w:rFonts w:ascii="Courier New" w:hAnsi="Courier New" w:cs="Courier New" w:hint="default"/>
+        <w:rFonts w:hint="default" w:ascii="Courier New" w:hAnsi="Courier New" w:cs="Courier New"/>
       </w:rPr>
     </w:lvl>
     <w:lvl w:ilvl="2" w:tplc="04090005" w:tentative="1">
@@ -17709,7 +16716,7 @@
         <w:ind w:left="2160" w:hanging="360"/>
       </w:pPr>
       <w:rPr>
-        <w:rFonts w:ascii="Wingdings" w:hAnsi="Wingdings" w:hint="default"/>
+        <w:rFonts w:hint="default" w:ascii="Wingdings" w:hAnsi="Wingdings"/>
       </w:rPr>
     </w:lvl>
     <w:lvl w:ilvl="3" w:tplc="04090001" w:tentative="1">
@@ -17721,7 +16728,7 @@
         <w:ind w:left="2880" w:hanging="360"/>
       </w:pPr>
       <w:rPr>
-        <w:rFonts w:ascii="Symbol" w:hAnsi="Symbol" w:hint="default"/>
+        <w:rFonts w:hint="default" w:ascii="Symbol" w:hAnsi="Symbol"/>
       </w:rPr>
     </w:lvl>
     <w:lvl w:ilvl="4" w:tplc="04090003" w:tentative="1">
@@ -17733,7 +16740,7 @@
         <w:ind w:left="3600" w:hanging="360"/>
       </w:pPr>
       <w:rPr>
-        <w:rFonts w:ascii="Courier New" w:hAnsi="Courier New" w:cs="Courier New" w:hint="default"/>
+        <w:rFonts w:hint="default" w:ascii="Courier New" w:hAnsi="Courier New" w:cs="Courier New"/>
       </w:rPr>
     </w:lvl>
     <w:lvl w:ilvl="5" w:tplc="04090005" w:tentative="1">
@@ -17745,7 +16752,7 @@
         <w:ind w:left="4320" w:hanging="360"/>
       </w:pPr>
       <w:rPr>
-        <w:rFonts w:ascii="Wingdings" w:hAnsi="Wingdings" w:hint="default"/>
+        <w:rFonts w:hint="default" w:ascii="Wingdings" w:hAnsi="Wingdings"/>
       </w:rPr>
     </w:lvl>
     <w:lvl w:ilvl="6" w:tplc="04090001" w:tentative="1">
@@ -17757,7 +16764,7 @@
         <w:ind w:left="5040" w:hanging="360"/>
       </w:pPr>
       <w:rPr>
-        <w:rFonts w:ascii="Symbol" w:hAnsi="Symbol" w:hint="default"/>
+        <w:rFonts w:hint="default" w:ascii="Symbol" w:hAnsi="Symbol"/>
       </w:rPr>
     </w:lvl>
     <w:lvl w:ilvl="7" w:tplc="04090003" w:tentative="1">
@@ -17769,7 +16776,7 @@
         <w:ind w:left="5760" w:hanging="360"/>
       </w:pPr>
       <w:rPr>
-        <w:rFonts w:ascii="Courier New" w:hAnsi="Courier New" w:cs="Courier New" w:hint="default"/>
+        <w:rFonts w:hint="default" w:ascii="Courier New" w:hAnsi="Courier New" w:cs="Courier New"/>
       </w:rPr>
     </w:lvl>
     <w:lvl w:ilvl="8" w:tplc="04090005" w:tentative="1">
@@ -17781,78 +16788,78 @@
         <w:ind w:left="6480" w:hanging="360"/>
       </w:pPr>
       <w:rPr>
-        <w:rFonts w:ascii="Wingdings" w:hAnsi="Wingdings" w:hint="default"/>
+        <w:rFonts w:hint="default" w:ascii="Wingdings" w:hAnsi="Wingdings"/>
       </w:rPr>
     </w:lvl>
   </w:abstractNum>
-  <w:num w:numId="1">
+  <w:num w:numId="1" w16cid:durableId="1715545611">
     <w:abstractNumId w:val="13"/>
   </w:num>
-  <w:num w:numId="2">
+  <w:num w:numId="2" w16cid:durableId="1075787286">
     <w:abstractNumId w:val="1"/>
   </w:num>
-  <w:num w:numId="3">
+  <w:num w:numId="3" w16cid:durableId="1906836422">
     <w:abstractNumId w:val="0"/>
   </w:num>
-  <w:num w:numId="4">
+  <w:num w:numId="4" w16cid:durableId="580797873">
     <w:abstractNumId w:val="14"/>
   </w:num>
-  <w:num w:numId="5">
+  <w:num w:numId="5" w16cid:durableId="1133249582">
     <w:abstractNumId w:val="12"/>
   </w:num>
-  <w:num w:numId="6">
+  <w:num w:numId="6" w16cid:durableId="1470397309">
     <w:abstractNumId w:val="6"/>
   </w:num>
-  <w:num w:numId="7">
+  <w:num w:numId="7" w16cid:durableId="324942357">
     <w:abstractNumId w:val="7"/>
   </w:num>
-  <w:num w:numId="8">
+  <w:num w:numId="8" w16cid:durableId="1171221237">
     <w:abstractNumId w:val="11"/>
   </w:num>
-  <w:num w:numId="9">
+  <w:num w:numId="9" w16cid:durableId="572618047">
     <w:abstractNumId w:val="5"/>
   </w:num>
-  <w:num w:numId="10">
+  <w:num w:numId="10" w16cid:durableId="1047951429">
     <w:abstractNumId w:val="9"/>
   </w:num>
-  <w:num w:numId="11">
+  <w:num w:numId="11" w16cid:durableId="1315530453">
     <w:abstractNumId w:val="10"/>
   </w:num>
-  <w:num w:numId="12">
+  <w:num w:numId="12" w16cid:durableId="2035692344">
     <w:abstractNumId w:val="3"/>
   </w:num>
-  <w:num w:numId="13">
+  <w:num w:numId="13" w16cid:durableId="607353419">
     <w:abstractNumId w:val="4"/>
   </w:num>
-  <w:num w:numId="14">
+  <w:num w:numId="14" w16cid:durableId="1832674586">
     <w:abstractNumId w:val="6"/>
     <w:lvlOverride w:ilvl="0">
       <w:startOverride w:val="1"/>
     </w:lvlOverride>
   </w:num>
-  <w:num w:numId="15">
+  <w:num w:numId="15" w16cid:durableId="773131458">
     <w:abstractNumId w:val="6"/>
     <w:lvlOverride w:ilvl="0">
       <w:startOverride w:val="1"/>
     </w:lvlOverride>
   </w:num>
-  <w:num w:numId="16">
+  <w:num w:numId="16" w16cid:durableId="861741833">
     <w:abstractNumId w:val="8"/>
   </w:num>
-  <w:num w:numId="17">
+  <w:num w:numId="17" w16cid:durableId="342519154">
     <w:abstractNumId w:val="6"/>
     <w:lvlOverride w:ilvl="0">
       <w:startOverride w:val="1"/>
     </w:lvlOverride>
   </w:num>
-  <w:num w:numId="18">
+  <w:num w:numId="18" w16cid:durableId="489758642">
     <w:abstractNumId w:val="2"/>
   </w:num>
 </w:numbering>
 </file>
 
 <file path=word/people.xml><?xml version="1.0" encoding="utf-8"?>
-<w15:people xmlns:wpc="http://schemas.microsoft.com/office/word/2010/wordprocessingCanvas" xmlns:cx="http://schemas.microsoft.com/office/drawing/2014/chartex" xmlns:cx1="http://schemas.microsoft.com/office/drawing/2015/9/8/chartex" xmlns:cx2="http://schemas.microsoft.com/office/drawing/2015/10/21/chartex" xmlns:cx3="http://schemas.microsoft.com/office/drawing/2016/5/9/chartex" xmlns:cx4="http://schemas.microsoft.com/office/drawing/2016/5/10/chartex" xmlns:cx5="http://schemas.microsoft.com/office/drawing/2016/5/11/chartex" xmlns:cx6="http://schemas.microsoft.com/office/drawing/2016/5/12/chartex" xmlns:cx7="http://schemas.microsoft.com/office/drawing/2016/5/13/chartex" xmlns:cx8="http://schemas.microsoft.com/office/drawing/2016/5/14/chartex" xmlns:mc="http://schemas.openxmlformats.org/markup-compatibility/2006" xmlns:aink="http://schemas.microsoft.com/office/drawing/2016/ink" xmlns:am3d="http://schemas.microsoft.com/office/drawing/2017/model3d" xmlns:o="urn:schemas-microsoft-com:office:office" xmlns:r="http://schemas.openxmlformats.org/officeDocument/2006/relationships" xmlns:m="http://schemas.openxmlformats.org/officeDocument/2006/math" xmlns:v="urn:schemas-microsoft-com:vml" xmlns:wp14="http://schemas.microsoft.com/office/word/2010/wordprocessingDrawing" xmlns:wp="http://schemas.openxmlformats.org/drawingml/2006/wordprocessingDrawing" xmlns:w10="urn:schemas-microsoft-com:office:word" xmlns:w="http://schemas.openxmlformats.org/wordprocessingml/2006/main" xmlns:w14="http://schemas.microsoft.com/office/word/2010/wordml" xmlns:w15="http://schemas.microsoft.com/office/word/2012/wordml" xmlns:w16cex="http://schemas.microsoft.com/office/word/2018/wordml/cex" xmlns:w16cid="http://schemas.microsoft.com/office/word/2016/wordml/cid" xmlns:w16="http://schemas.microsoft.com/office/word/2018/wordml" xmlns:w16sdtdh="http://schemas.microsoft.com/office/word/2020/wordml/sdtdatahash" xmlns:w16se="http://schemas.microsoft.com/office/word/2015/wordml/symex" xmlns:wpg="http://schemas.microsoft.com/office/word/2010/wordprocessingGroup" xmlns:wpi="http://schemas.microsoft.com/office/word/2010/wordprocessingInk" xmlns:wne="http://schemas.microsoft.com/office/word/2006/wordml" xmlns:wps="http://schemas.microsoft.com/office/word/2010/wordprocessingShape" mc:Ignorable="w14 w15 w16se w16cid w16 w16cex w16sdtdh wp14">
+<w15:people xmlns:wpc="http://schemas.microsoft.com/office/word/2010/wordprocessingCanvas" xmlns:cx="http://schemas.microsoft.com/office/drawing/2014/chartex" xmlns:cx1="http://schemas.microsoft.com/office/drawing/2015/9/8/chartex" xmlns:cx2="http://schemas.microsoft.com/office/drawing/2015/10/21/chartex" xmlns:cx3="http://schemas.microsoft.com/office/drawing/2016/5/9/chartex" xmlns:cx4="http://schemas.microsoft.com/office/drawing/2016/5/10/chartex" xmlns:cx5="http://schemas.microsoft.com/office/drawing/2016/5/11/chartex" xmlns:cx6="http://schemas.microsoft.com/office/drawing/2016/5/12/chartex" xmlns:cx7="http://schemas.microsoft.com/office/drawing/2016/5/13/chartex" xmlns:cx8="http://schemas.microsoft.com/office/drawing/2016/5/14/chartex" xmlns:mc="http://schemas.openxmlformats.org/markup-compatibility/2006" xmlns:aink="http://schemas.microsoft.com/office/drawing/2016/ink" xmlns:am3d="http://schemas.microsoft.com/office/drawing/2017/model3d" xmlns:o="urn:schemas-microsoft-com:office:office" xmlns:oel="http://schemas.microsoft.com/office/2019/extlst" xmlns:r="http://schemas.openxmlformats.org/officeDocument/2006/relationships" xmlns:m="http://schemas.openxmlformats.org/officeDocument/2006/math" xmlns:v="urn:schemas-microsoft-com:vml" xmlns:wp14="http://schemas.microsoft.com/office/word/2010/wordprocessingDrawing" xmlns:wp="http://schemas.openxmlformats.org/drawingml/2006/wordprocessingDrawing" xmlns:w10="urn:schemas-microsoft-com:office:word" xmlns:w="http://schemas.openxmlformats.org/wordprocessingml/2006/main" xmlns:w14="http://schemas.microsoft.com/office/word/2010/wordml" xmlns:w15="http://schemas.microsoft.com/office/word/2012/wordml" xmlns:w16cex="http://schemas.microsoft.com/office/word/2018/wordml/cex" xmlns:w16cid="http://schemas.microsoft.com/office/word/2016/wordml/cid" xmlns:w16="http://schemas.microsoft.com/office/word/2018/wordml" xmlns:w16sdtdh="http://schemas.microsoft.com/office/word/2020/wordml/sdtdatahash" xmlns:w16se="http://schemas.microsoft.com/office/word/2015/wordml/symex" xmlns:wpg="http://schemas.microsoft.com/office/word/2010/wordprocessingGroup" xmlns:wpi="http://schemas.microsoft.com/office/word/2010/wordprocessingInk" xmlns:wne="http://schemas.microsoft.com/office/word/2006/wordml" xmlns:wps="http://schemas.microsoft.com/office/word/2010/wordprocessingShape" mc:Ignorable="w14 w15 w16se w16cid w16 w16cex w16sdtdh wp14">
   <w15:person w15:author="Matthew">
     <w15:presenceInfo w15:providerId="None" w15:userId="Matthew"/>
   </w15:person>
@@ -17869,11 +16876,11 @@
 </file>
 
 <file path=word/styles.xml><?xml version="1.0" encoding="utf-8"?>
-<w:styles xmlns:mc="http://schemas.openxmlformats.org/markup-compatibility/2006" xmlns:r="http://schemas.openxmlformats.org/officeDocument/2006/relationships" xmlns:w="http://schemas.openxmlformats.org/wordprocessingml/2006/main" xmlns:w14="http://schemas.microsoft.com/office/word/2010/wordml" xmlns:w15="http://schemas.microsoft.com/office/word/2012/wordml" xmlns:w16cex="http://schemas.microsoft.com/office/word/2018/wordml/cex" xmlns:w16cid="http://schemas.microsoft.com/office/word/2016/wordml/cid" xmlns:w16="http://schemas.microsoft.com/office/word/2018/wordml" xmlns:w16sdtdh="http://schemas.microsoft.com/office/word/2020/wordml/sdtdatahash" xmlns:w16se="http://schemas.microsoft.com/office/word/2015/wordml/symex" mc:Ignorable="w14 w15 w16se w16cid w16 w16cex w16sdtdh">
+<w:styles xmlns:wp14="http://schemas.microsoft.com/office/word/2010/wordprocessingDrawing" xmlns:mc="http://schemas.openxmlformats.org/markup-compatibility/2006" xmlns:r="http://schemas.openxmlformats.org/officeDocument/2006/relationships" xmlns:w="http://schemas.openxmlformats.org/wordprocessingml/2006/main" xmlns:w14="http://schemas.microsoft.com/office/word/2010/wordml" xmlns:w15="http://schemas.microsoft.com/office/word/2012/wordml" xmlns:w16cex="http://schemas.microsoft.com/office/word/2018/wordml/cex" xmlns:w16cid="http://schemas.microsoft.com/office/word/2016/wordml/cid" xmlns:w16="http://schemas.microsoft.com/office/word/2018/wordml" xmlns:w16sdtdh="http://schemas.microsoft.com/office/word/2020/wordml/sdtdatahash" xmlns:w16se="http://schemas.microsoft.com/office/word/2015/wordml/symex" mc:Ignorable="w14 w15 w16se w16cid w16 w16cex w16sdtdh wp14">
   <w:docDefaults>
     <w:rPrDefault>
       <w:rPr>
-        <w:rFonts w:asciiTheme="minorHAnsi" w:eastAsia="SimSun" w:hAnsiTheme="minorHAnsi" w:cstheme="minorBidi"/>
+        <w:rFonts w:eastAsia="SimSun" w:asciiTheme="minorHAnsi" w:hAnsiTheme="minorHAnsi" w:cstheme="minorBidi"/>
         <w:sz w:val="22"/>
         <w:szCs w:val="22"/>
         <w:lang w:val="en-US" w:eastAsia="en-US" w:bidi="ar-SA"/>
@@ -17888,14 +16895,14 @@
   <w:latentStyles w:defLockedState="0" w:defUIPriority="99" w:defSemiHidden="0" w:defUnhideWhenUsed="0" w:defQFormat="0" w:count="376">
     <w:lsdException w:name="Normal" w:uiPriority="0" w:qFormat="1"/>
     <w:lsdException w:name="heading 1" w:uiPriority="9" w:qFormat="1"/>
-    <w:lsdException w:name="heading 2" w:semiHidden="1" w:uiPriority="9" w:unhideWhenUsed="1" w:qFormat="1"/>
-    <w:lsdException w:name="heading 3" w:semiHidden="1" w:uiPriority="9" w:unhideWhenUsed="1" w:qFormat="1"/>
-    <w:lsdException w:name="heading 4" w:semiHidden="1" w:uiPriority="9" w:unhideWhenUsed="1" w:qFormat="1"/>
-    <w:lsdException w:name="heading 5" w:semiHidden="1" w:uiPriority="9" w:unhideWhenUsed="1" w:qFormat="1"/>
-    <w:lsdException w:name="heading 6" w:semiHidden="1" w:uiPriority="9" w:unhideWhenUsed="1" w:qFormat="1"/>
-    <w:lsdException w:name="heading 7" w:semiHidden="1" w:uiPriority="9" w:unhideWhenUsed="1" w:qFormat="1"/>
-    <w:lsdException w:name="heading 8" w:semiHidden="1" w:uiPriority="9" w:unhideWhenUsed="1" w:qFormat="1"/>
-    <w:lsdException w:name="heading 9" w:semiHidden="1" w:uiPriority="9" w:unhideWhenUsed="1" w:qFormat="1"/>
+    <w:lsdException w:name="heading 2" w:uiPriority="9" w:semiHidden="1" w:unhideWhenUsed="1" w:qFormat="1"/>
+    <w:lsdException w:name="heading 3" w:uiPriority="9" w:semiHidden="1" w:unhideWhenUsed="1" w:qFormat="1"/>
+    <w:lsdException w:name="heading 4" w:uiPriority="9" w:semiHidden="1" w:unhideWhenUsed="1" w:qFormat="1"/>
+    <w:lsdException w:name="heading 5" w:uiPriority="9" w:semiHidden="1" w:unhideWhenUsed="1" w:qFormat="1"/>
+    <w:lsdException w:name="heading 6" w:uiPriority="9" w:semiHidden="1" w:unhideWhenUsed="1" w:qFormat="1"/>
+    <w:lsdException w:name="heading 7" w:uiPriority="9" w:semiHidden="1" w:unhideWhenUsed="1" w:qFormat="1"/>
+    <w:lsdException w:name="heading 8" w:uiPriority="9" w:semiHidden="1" w:unhideWhenUsed="1" w:qFormat="1"/>
+    <w:lsdException w:name="heading 9" w:uiPriority="9" w:semiHidden="1" w:unhideWhenUsed="1" w:qFormat="1"/>
     <w:lsdException w:name="index 1" w:semiHidden="1" w:unhideWhenUsed="1"/>
     <w:lsdException w:name="index 2" w:semiHidden="1" w:unhideWhenUsed="1"/>
     <w:lsdException w:name="index 3" w:semiHidden="1" w:unhideWhenUsed="1"/>
@@ -17905,22 +16912,22 @@
     <w:lsdException w:name="index 7" w:semiHidden="1" w:unhideWhenUsed="1"/>
     <w:lsdException w:name="index 8" w:semiHidden="1" w:unhideWhenUsed="1"/>
     <w:lsdException w:name="index 9" w:semiHidden="1" w:unhideWhenUsed="1"/>
-    <w:lsdException w:name="toc 1" w:semiHidden="1" w:uiPriority="39" w:unhideWhenUsed="1"/>
-    <w:lsdException w:name="toc 2" w:semiHidden="1" w:uiPriority="39" w:unhideWhenUsed="1"/>
-    <w:lsdException w:name="toc 3" w:semiHidden="1" w:uiPriority="39" w:unhideWhenUsed="1"/>
-    <w:lsdException w:name="toc 4" w:semiHidden="1" w:uiPriority="39" w:unhideWhenUsed="1"/>
-    <w:lsdException w:name="toc 5" w:semiHidden="1" w:uiPriority="39" w:unhideWhenUsed="1"/>
-    <w:lsdException w:name="toc 6" w:semiHidden="1" w:uiPriority="39" w:unhideWhenUsed="1"/>
-    <w:lsdException w:name="toc 7" w:semiHidden="1" w:uiPriority="39" w:unhideWhenUsed="1"/>
-    <w:lsdException w:name="toc 8" w:semiHidden="1" w:uiPriority="39" w:unhideWhenUsed="1"/>
-    <w:lsdException w:name="toc 9" w:semiHidden="1" w:uiPriority="39" w:unhideWhenUsed="1"/>
+    <w:lsdException w:name="toc 1" w:uiPriority="39" w:semiHidden="1" w:unhideWhenUsed="1"/>
+    <w:lsdException w:name="toc 2" w:uiPriority="39" w:semiHidden="1" w:unhideWhenUsed="1"/>
+    <w:lsdException w:name="toc 3" w:uiPriority="39" w:semiHidden="1" w:unhideWhenUsed="1"/>
+    <w:lsdException w:name="toc 4" w:uiPriority="39" w:semiHidden="1" w:unhideWhenUsed="1"/>
+    <w:lsdException w:name="toc 5" w:uiPriority="39" w:semiHidden="1" w:unhideWhenUsed="1"/>
+    <w:lsdException w:name="toc 6" w:uiPriority="39" w:semiHidden="1" w:unhideWhenUsed="1"/>
+    <w:lsdException w:name="toc 7" w:uiPriority="39" w:semiHidden="1" w:unhideWhenUsed="1"/>
+    <w:lsdException w:name="toc 8" w:uiPriority="39" w:semiHidden="1" w:unhideWhenUsed="1"/>
+    <w:lsdException w:name="toc 9" w:uiPriority="39" w:semiHidden="1" w:unhideWhenUsed="1"/>
     <w:lsdException w:name="Normal Indent" w:semiHidden="1" w:unhideWhenUsed="1"/>
     <w:lsdException w:name="footnote text" w:semiHidden="1" w:unhideWhenUsed="1"/>
     <w:lsdException w:name="annotation text" w:semiHidden="1" w:unhideWhenUsed="1"/>
     <w:lsdException w:name="header" w:semiHidden="1" w:unhideWhenUsed="1"/>
     <w:lsdException w:name="footer" w:semiHidden="1" w:unhideWhenUsed="1"/>
     <w:lsdException w:name="index heading" w:semiHidden="1" w:unhideWhenUsed="1"/>
-    <w:lsdException w:name="caption" w:semiHidden="1" w:uiPriority="35" w:unhideWhenUsed="1" w:qFormat="1"/>
+    <w:lsdException w:name="caption" w:uiPriority="35" w:semiHidden="1" w:unhideWhenUsed="1" w:qFormat="1"/>
     <w:lsdException w:name="table of figures" w:semiHidden="1" w:unhideWhenUsed="1"/>
     <w:lsdException w:name="envelope address" w:semiHidden="1" w:unhideWhenUsed="1"/>
     <w:lsdException w:name="envelope return" w:semiHidden="1" w:unhideWhenUsed="1"/>
@@ -17951,7 +16958,7 @@
     <w:lsdException w:name="Title" w:uiPriority="10" w:qFormat="1"/>
     <w:lsdException w:name="Closing" w:semiHidden="1" w:unhideWhenUsed="1"/>
     <w:lsdException w:name="Signature" w:semiHidden="1" w:unhideWhenUsed="1"/>
-    <w:lsdException w:name="Default Paragraph Font" w:semiHidden="1" w:uiPriority="1" w:unhideWhenUsed="1"/>
+    <w:lsdException w:name="Default Paragraph Font" w:uiPriority="1" w:semiHidden="1" w:unhideWhenUsed="1"/>
     <w:lsdException w:name="Body Text" w:semiHidden="1" w:unhideWhenUsed="1"/>
     <w:lsdException w:name="Body Text Indent" w:semiHidden="1" w:unhideWhenUsed="1"/>
     <w:lsdException w:name="List Continue" w:semiHidden="1" w:unhideWhenUsed="1"/>
@@ -18151,8 +17158,8 @@
     <w:lsdException w:name="Subtle Reference" w:uiPriority="31" w:qFormat="1"/>
     <w:lsdException w:name="Intense Reference" w:uiPriority="32" w:qFormat="1"/>
     <w:lsdException w:name="Book Title" w:uiPriority="33" w:qFormat="1"/>
-    <w:lsdException w:name="Bibliography" w:semiHidden="1" w:uiPriority="37" w:unhideWhenUsed="1"/>
-    <w:lsdException w:name="TOC Heading" w:semiHidden="1" w:uiPriority="39" w:unhideWhenUsed="1" w:qFormat="1"/>
+    <w:lsdException w:name="Bibliography" w:uiPriority="37" w:semiHidden="1" w:unhideWhenUsed="1"/>
+    <w:lsdException w:name="TOC Heading" w:uiPriority="39" w:semiHidden="1" w:unhideWhenUsed="1" w:qFormat="1"/>
     <w:lsdException w:name="Plain Table 1" w:uiPriority="41"/>
     <w:lsdException w:name="Plain Table 2" w:uiPriority="42"/>
     <w:lsdException w:name="Plain Table 3" w:uiPriority="43"/>
@@ -18263,7 +17270,7 @@
     <w:lsdException w:name="Unresolved Mention" w:semiHidden="1" w:unhideWhenUsed="1"/>
     <w:lsdException w:name="Smart Link" w:semiHidden="1" w:unhideWhenUsed="1"/>
   </w:latentStyles>
-  <w:style w:type="paragraph" w:default="1" w:styleId="Normal">
+  <w:style w:type="paragraph" w:styleId="Normal" w:default="1">
     <w:name w:val="Normal"/>
     <w:qFormat/>
     <w:rsid w:val="00341B80"/>
@@ -18279,11 +17286,11 @@
     <w:link w:val="Heading1Char"/>
     <w:uiPriority w:val="9"/>
     <w:qFormat/>
-    <w:rsid w:val="001A57F9"/>
+    <w:rsid w:val="00673E97"/>
     <w:pPr>
       <w:keepNext/>
       <w:keepLines/>
-      <w:spacing w:before="240" w:after="240"/>
+      <w:spacing w:before="240" w:after="0"/>
       <w:outlineLvl w:val="0"/>
     </w:pPr>
     <w:rPr>
@@ -18291,7 +17298,6 @@
       <w:b/>
       <w:sz w:val="28"/>
       <w:szCs w:val="32"/>
-      <w:lang w:val="en"/>
     </w:rPr>
   </w:style>
   <w:style w:type="paragraph" w:styleId="Heading2">
@@ -18302,19 +17308,18 @@
     <w:uiPriority w:val="9"/>
     <w:unhideWhenUsed/>
     <w:qFormat/>
-    <w:rsid w:val="001A57F9"/>
+    <w:rsid w:val="00341B80"/>
     <w:pPr>
       <w:keepNext/>
       <w:keepLines/>
-      <w:spacing w:before="240" w:after="0"/>
+      <w:spacing w:before="40" w:after="0"/>
       <w:outlineLvl w:val="1"/>
     </w:pPr>
     <w:rPr>
       <w:rFonts w:eastAsiaTheme="majorEastAsia" w:cstheme="majorBidi"/>
       <w:b/>
-      <w:iCs/>
+      <w:i/>
       <w:szCs w:val="26"/>
-      <w:lang w:val="en"/>
     </w:rPr>
   </w:style>
   <w:style w:type="paragraph" w:styleId="Heading3">
@@ -18325,28 +17330,26 @@
     <w:uiPriority w:val="9"/>
     <w:unhideWhenUsed/>
     <w:qFormat/>
-    <w:rsid w:val="001A57F9"/>
+    <w:rsid w:val="00BC0DFB"/>
     <w:pPr>
       <w:keepNext/>
       <w:keepLines/>
-      <w:spacing w:before="240" w:after="0"/>
+      <w:spacing w:before="40" w:after="0"/>
       <w:outlineLvl w:val="2"/>
     </w:pPr>
     <w:rPr>
-      <w:rFonts w:eastAsiaTheme="majorEastAsia" w:cstheme="majorBidi"/>
-      <w:bCs/>
-      <w:i/>
-      <w:szCs w:val="26"/>
-      <w:lang w:val="en"/>
+      <w:rFonts w:asciiTheme="majorHAnsi" w:hAnsiTheme="majorHAnsi" w:eastAsiaTheme="majorEastAsia" w:cstheme="majorBidi"/>
+      <w:color w:val="1F3763" w:themeColor="accent1" w:themeShade="7F"/>
+      <w:szCs w:val="24"/>
     </w:rPr>
   </w:style>
-  <w:style w:type="character" w:default="1" w:styleId="DefaultParagraphFont">
+  <w:style w:type="character" w:styleId="DefaultParagraphFont" w:default="1">
     <w:name w:val="Default Paragraph Font"/>
     <w:uiPriority w:val="1"/>
     <w:semiHidden/>
     <w:unhideWhenUsed/>
   </w:style>
-  <w:style w:type="table" w:default="1" w:styleId="TableNormal">
+  <w:style w:type="table" w:styleId="TableNormal" w:default="1">
     <w:name w:val="Normal Table"/>
     <w:uiPriority w:val="99"/>
     <w:semiHidden/>
@@ -18361,24 +17364,23 @@
       </w:tblCellMar>
     </w:tblPr>
   </w:style>
-  <w:style w:type="numbering" w:default="1" w:styleId="NoList">
+  <w:style w:type="numbering" w:styleId="NoList" w:default="1">
     <w:name w:val="No List"/>
     <w:uiPriority w:val="99"/>
     <w:semiHidden/>
     <w:unhideWhenUsed/>
   </w:style>
-  <w:style w:type="character" w:customStyle="1" w:styleId="Heading1Char">
+  <w:style w:type="character" w:styleId="Heading1Char" w:customStyle="1">
     <w:name w:val="Heading 1 Char"/>
     <w:basedOn w:val="DefaultParagraphFont"/>
     <w:link w:val="Heading1"/>
     <w:uiPriority w:val="9"/>
-    <w:rsid w:val="001A57F9"/>
+    <w:rsid w:val="00673E97"/>
     <w:rPr>
-      <w:rFonts w:ascii="Times New Roman" w:eastAsiaTheme="majorEastAsia" w:hAnsi="Times New Roman" w:cstheme="majorBidi"/>
+      <w:rFonts w:ascii="Times New Roman" w:hAnsi="Times New Roman" w:eastAsiaTheme="majorEastAsia" w:cstheme="majorBidi"/>
       <w:b/>
       <w:sz w:val="28"/>
       <w:szCs w:val="32"/>
-      <w:lang w:val="en"/>
     </w:rPr>
   </w:style>
   <w:style w:type="paragraph" w:styleId="Title">
@@ -18402,14 +17404,14 @@
       <w:szCs w:val="56"/>
     </w:rPr>
   </w:style>
-  <w:style w:type="character" w:customStyle="1" w:styleId="TitleChar">
+  <w:style w:type="character" w:styleId="TitleChar" w:customStyle="1">
     <w:name w:val="Title Char"/>
     <w:basedOn w:val="DefaultParagraphFont"/>
     <w:link w:val="Title"/>
     <w:uiPriority w:val="10"/>
     <w:rsid w:val="00673E97"/>
     <w:rPr>
-      <w:rFonts w:ascii="Times New Roman" w:eastAsiaTheme="majorEastAsia" w:hAnsi="Times New Roman" w:cstheme="majorBidi"/>
+      <w:rFonts w:ascii="Times New Roman" w:hAnsi="Times New Roman" w:eastAsiaTheme="majorEastAsia" w:cstheme="majorBidi"/>
       <w:b/>
       <w:spacing w:val="-10"/>
       <w:kern w:val="28"/>
@@ -18429,19 +17431,18 @@
       <w:contextualSpacing/>
     </w:pPr>
   </w:style>
-  <w:style w:type="character" w:customStyle="1" w:styleId="Heading2Char">
+  <w:style w:type="character" w:styleId="Heading2Char" w:customStyle="1">
     <w:name w:val="Heading 2 Char"/>
     <w:basedOn w:val="DefaultParagraphFont"/>
     <w:link w:val="Heading2"/>
     <w:uiPriority w:val="9"/>
-    <w:rsid w:val="001A57F9"/>
+    <w:rsid w:val="00341B80"/>
     <w:rPr>
-      <w:rFonts w:ascii="Times New Roman" w:eastAsiaTheme="majorEastAsia" w:hAnsi="Times New Roman" w:cstheme="majorBidi"/>
+      <w:rFonts w:ascii="Times New Roman" w:hAnsi="Times New Roman" w:eastAsiaTheme="majorEastAsia" w:cstheme="majorBidi"/>
       <w:b/>
-      <w:iCs/>
+      <w:i/>
       <w:sz w:val="24"/>
       <w:szCs w:val="26"/>
-      <w:lang w:val="en"/>
     </w:rPr>
   </w:style>
   <w:style w:type="character" w:styleId="CommentReference">
@@ -18471,7 +17472,7 @@
       <w:szCs w:val="20"/>
     </w:rPr>
   </w:style>
-  <w:style w:type="character" w:customStyle="1" w:styleId="CommentTextChar">
+  <w:style w:type="character" w:styleId="CommentTextChar" w:customStyle="1">
     <w:name w:val="Comment Text Char"/>
     <w:basedOn w:val="DefaultParagraphFont"/>
     <w:link w:val="CommentText"/>
@@ -18497,7 +17498,7 @@
       <w:bCs/>
     </w:rPr>
   </w:style>
-  <w:style w:type="character" w:customStyle="1" w:styleId="CommentSubjectChar">
+  <w:style w:type="character" w:styleId="CommentSubjectChar" w:customStyle="1">
     <w:name w:val="Comment Subject Char"/>
     <w:basedOn w:val="CommentTextChar"/>
     <w:link w:val="CommentSubject"/>
@@ -18563,12 +17564,12 @@
     </w:pPr>
     <w:tblPr>
       <w:tblBorders>
-        <w:top w:val="single" w:sz="4" w:space="0" w:color="auto"/>
-        <w:left w:val="single" w:sz="4" w:space="0" w:color="auto"/>
-        <w:bottom w:val="single" w:sz="4" w:space="0" w:color="auto"/>
-        <w:right w:val="single" w:sz="4" w:space="0" w:color="auto"/>
-        <w:insideH w:val="single" w:sz="4" w:space="0" w:color="auto"/>
-        <w:insideV w:val="single" w:sz="4" w:space="0" w:color="auto"/>
+        <w:top w:val="single" w:color="auto" w:sz="4" w:space="0"/>
+        <w:left w:val="single" w:color="auto" w:sz="4" w:space="0"/>
+        <w:bottom w:val="single" w:color="auto" w:sz="4" w:space="0"/>
+        <w:right w:val="single" w:color="auto" w:sz="4" w:space="0"/>
+        <w:insideH w:val="single" w:color="auto" w:sz="4" w:space="0"/>
+        <w:insideV w:val="single" w:color="auto" w:sz="4" w:space="0"/>
       </w:tblBorders>
     </w:tblPr>
   </w:style>
@@ -18609,7 +17610,7 @@
       <w:color w:val="808080"/>
     </w:rPr>
   </w:style>
-  <w:style w:type="table" w:customStyle="1" w:styleId="TableGrid1">
+  <w:style w:type="table" w:styleId="TableGrid1" w:customStyle="1">
     <w:name w:val="Table Grid1"/>
     <w:basedOn w:val="TableNormal"/>
     <w:next w:val="TableGrid"/>
@@ -18620,12 +17621,12 @@
     </w:pPr>
     <w:tblPr>
       <w:tblBorders>
-        <w:top w:val="single" w:sz="4" w:space="0" w:color="auto"/>
-        <w:left w:val="single" w:sz="4" w:space="0" w:color="auto"/>
-        <w:bottom w:val="single" w:sz="4" w:space="0" w:color="auto"/>
-        <w:right w:val="single" w:sz="4" w:space="0" w:color="auto"/>
-        <w:insideH w:val="single" w:sz="4" w:space="0" w:color="auto"/>
-        <w:insideV w:val="single" w:sz="4" w:space="0" w:color="auto"/>
+        <w:top w:val="single" w:color="auto" w:sz="4" w:space="0"/>
+        <w:left w:val="single" w:color="auto" w:sz="4" w:space="0"/>
+        <w:bottom w:val="single" w:color="auto" w:sz="4" w:space="0"/>
+        <w:right w:val="single" w:color="auto" w:sz="4" w:space="0"/>
+        <w:insideH w:val="single" w:color="auto" w:sz="4" w:space="0"/>
+        <w:insideV w:val="single" w:color="auto" w:sz="4" w:space="0"/>
       </w:tblBorders>
     </w:tblPr>
   </w:style>
@@ -18637,7 +17638,7 @@
     <w:unhideWhenUsed/>
     <w:rsid w:val="00651236"/>
   </w:style>
-  <w:style w:type="paragraph" w:customStyle="1" w:styleId="TableCaption">
+  <w:style w:type="paragraph" w:styleId="TableCaption" w:customStyle="1">
     <w:name w:val="Table Caption"/>
     <w:basedOn w:val="Normal"/>
     <w:link w:val="TableCaptionChar"/>
@@ -18660,7 +17661,7 @@
       <w:shd w:val="clear" w:color="auto" w:fill="E1DFDD"/>
     </w:rPr>
   </w:style>
-  <w:style w:type="character" w:customStyle="1" w:styleId="TableCaptionChar">
+  <w:style w:type="character" w:styleId="TableCaptionChar" w:customStyle="1">
     <w:name w:val="Table Caption Char"/>
     <w:basedOn w:val="DefaultParagraphFont"/>
     <w:link w:val="TableCaption"/>
@@ -18670,7 +17671,7 @@
       <w:sz w:val="24"/>
     </w:rPr>
   </w:style>
-  <w:style w:type="table" w:customStyle="1" w:styleId="TableGrid2">
+  <w:style w:type="table" w:styleId="TableGrid2" w:customStyle="1">
     <w:name w:val="Table Grid2"/>
     <w:basedOn w:val="TableNormal"/>
     <w:next w:val="TableGrid"/>
@@ -18681,12 +17682,12 @@
     </w:pPr>
     <w:tblPr>
       <w:tblBorders>
-        <w:top w:val="single" w:sz="4" w:space="0" w:color="auto"/>
-        <w:left w:val="single" w:sz="4" w:space="0" w:color="auto"/>
-        <w:bottom w:val="single" w:sz="4" w:space="0" w:color="auto"/>
-        <w:right w:val="single" w:sz="4" w:space="0" w:color="auto"/>
-        <w:insideH w:val="single" w:sz="4" w:space="0" w:color="auto"/>
-        <w:insideV w:val="single" w:sz="4" w:space="0" w:color="auto"/>
+        <w:top w:val="single" w:color="auto" w:sz="4" w:space="0"/>
+        <w:left w:val="single" w:color="auto" w:sz="4" w:space="0"/>
+        <w:bottom w:val="single" w:color="auto" w:sz="4" w:space="0"/>
+        <w:right w:val="single" w:color="auto" w:sz="4" w:space="0"/>
+        <w:insideH w:val="single" w:color="auto" w:sz="4" w:space="0"/>
+        <w:insideV w:val="single" w:color="auto" w:sz="4" w:space="0"/>
       </w:tblBorders>
     </w:tblPr>
   </w:style>
@@ -18706,7 +17707,7 @@
       <w:ind w:firstLine="720"/>
     </w:pPr>
   </w:style>
-  <w:style w:type="character" w:customStyle="1" w:styleId="HeaderChar">
+  <w:style w:type="character" w:styleId="HeaderChar" w:customStyle="1">
     <w:name w:val="Header Char"/>
     <w:basedOn w:val="DefaultParagraphFont"/>
     <w:link w:val="Header"/>
@@ -18733,7 +17734,7 @@
       <w:ind w:firstLine="720"/>
     </w:pPr>
   </w:style>
-  <w:style w:type="character" w:customStyle="1" w:styleId="FooterChar">
+  <w:style w:type="character" w:styleId="FooterChar" w:customStyle="1">
     <w:name w:val="Footer Char"/>
     <w:basedOn w:val="DefaultParagraphFont"/>
     <w:link w:val="Footer"/>
@@ -18744,7 +17745,7 @@
       <w:sz w:val="24"/>
     </w:rPr>
   </w:style>
-  <w:style w:type="paragraph" w:customStyle="1" w:styleId="Notes">
+  <w:style w:type="paragraph" w:styleId="Notes" w:customStyle="1">
     <w:name w:val="Notes"/>
     <w:basedOn w:val="ListParagraph"/>
     <w:link w:val="NotesChar"/>
@@ -18757,7 +17758,7 @@
       <w:color w:val="BFBFBF" w:themeColor="background1" w:themeShade="BF"/>
     </w:rPr>
   </w:style>
-  <w:style w:type="character" w:customStyle="1" w:styleId="ListParagraphChar">
+  <w:style w:type="character" w:styleId="ListParagraphChar" w:customStyle="1">
     <w:name w:val="List Paragraph Char"/>
     <w:basedOn w:val="DefaultParagraphFont"/>
     <w:link w:val="ListParagraph"/>
@@ -18768,7 +17769,7 @@
       <w:sz w:val="24"/>
     </w:rPr>
   </w:style>
-  <w:style w:type="character" w:customStyle="1" w:styleId="NotesChar">
+  <w:style w:type="character" w:styleId="NotesChar" w:customStyle="1">
     <w:name w:val="Notes Char"/>
     <w:basedOn w:val="ListParagraphChar"/>
     <w:link w:val="Notes"/>
@@ -18779,22 +17780,20 @@
       <w:sz w:val="24"/>
     </w:rPr>
   </w:style>
-  <w:style w:type="character" w:customStyle="1" w:styleId="Heading3Char">
+  <w:style w:type="character" w:styleId="Heading3Char" w:customStyle="1">
     <w:name w:val="Heading 3 Char"/>
     <w:basedOn w:val="DefaultParagraphFont"/>
     <w:link w:val="Heading3"/>
     <w:uiPriority w:val="9"/>
-    <w:rsid w:val="001A57F9"/>
+    <w:rsid w:val="00BC0DFB"/>
     <w:rPr>
-      <w:rFonts w:ascii="Times New Roman" w:eastAsiaTheme="majorEastAsia" w:hAnsi="Times New Roman" w:cstheme="majorBidi"/>
-      <w:bCs/>
-      <w:i/>
+      <w:rFonts w:asciiTheme="majorHAnsi" w:hAnsiTheme="majorHAnsi" w:eastAsiaTheme="majorEastAsia" w:cstheme="majorBidi"/>
+      <w:color w:val="1F3763" w:themeColor="accent1" w:themeShade="7F"/>
       <w:sz w:val="24"/>
-      <w:szCs w:val="26"/>
-      <w:lang w:val="en"/>
+      <w:szCs w:val="24"/>
     </w:rPr>
   </w:style>
-  <w:style w:type="table" w:customStyle="1" w:styleId="TableGrid3">
+  <w:style w:type="table" w:styleId="TableGrid3" w:customStyle="1">
     <w:name w:val="Table Grid3"/>
     <w:basedOn w:val="TableNormal"/>
     <w:next w:val="TableGrid"/>
@@ -18805,12 +17804,12 @@
     </w:pPr>
     <w:tblPr>
       <w:tblBorders>
-        <w:top w:val="single" w:sz="4" w:space="0" w:color="auto"/>
-        <w:left w:val="single" w:sz="4" w:space="0" w:color="auto"/>
-        <w:bottom w:val="single" w:sz="4" w:space="0" w:color="auto"/>
-        <w:right w:val="single" w:sz="4" w:space="0" w:color="auto"/>
-        <w:insideH w:val="single" w:sz="4" w:space="0" w:color="auto"/>
-        <w:insideV w:val="single" w:sz="4" w:space="0" w:color="auto"/>
+        <w:top w:val="single" w:color="auto" w:sz="4" w:space="0"/>
+        <w:left w:val="single" w:color="auto" w:sz="4" w:space="0"/>
+        <w:bottom w:val="single" w:color="auto" w:sz="4" w:space="0"/>
+        <w:right w:val="single" w:color="auto" w:sz="4" w:space="0"/>
+        <w:insideH w:val="single" w:color="auto" w:sz="4" w:space="0"/>
+        <w:insideV w:val="single" w:color="auto" w:sz="4" w:space="0"/>
       </w:tblBorders>
     </w:tblPr>
   </w:style>
@@ -18848,7 +17847,7 @@
       <w:lang w:val="en"/>
     </w:rPr>
   </w:style>
-  <w:style w:type="paragraph" w:customStyle="1" w:styleId="Tabletext">
+  <w:style w:type="paragraph" w:styleId="Tabletext" w:customStyle="1">
     <w:name w:val="Table text"/>
     <w:basedOn w:val="Normal"/>
     <w:link w:val="TabletextChar"/>
@@ -18862,7 +17861,7 @@
       <w:lang w:val="en"/>
     </w:rPr>
   </w:style>
-  <w:style w:type="character" w:customStyle="1" w:styleId="TabletextChar">
+  <w:style w:type="character" w:styleId="TabletextChar" w:customStyle="1">
     <w:name w:val="Table text Char"/>
     <w:basedOn w:val="DefaultParagraphFont"/>
     <w:link w:val="Tabletext"/>

--- a/Drafts/Crash Reduction Analysis of Friction Improvement Surface Treatments in Georgia.docx
+++ b/Drafts/Crash Reduction Analysis of Friction Improvement Surface Treatments in Georgia.docx
@@ -1,6 +1,6 @@
 
 <file path=word/document.xml><?xml version="1.0" encoding="utf-8"?>
-<w:document xmlns:wpc="http://schemas.microsoft.com/office/word/2010/wordprocessingCanvas" xmlns:cx="http://schemas.microsoft.com/office/drawing/2014/chartex" xmlns:cx1="http://schemas.microsoft.com/office/drawing/2015/9/8/chartex" xmlns:cx2="http://schemas.microsoft.com/office/drawing/2015/10/21/chartex" xmlns:cx3="http://schemas.microsoft.com/office/drawing/2016/5/9/chartex" xmlns:cx4="http://schemas.microsoft.com/office/drawing/2016/5/10/chartex" xmlns:cx5="http://schemas.microsoft.com/office/drawing/2016/5/11/chartex" xmlns:cx6="http://schemas.microsoft.com/office/drawing/2016/5/12/chartex" xmlns:cx7="http://schemas.microsoft.com/office/drawing/2016/5/13/chartex" xmlns:cx8="http://schemas.microsoft.com/office/drawing/2016/5/14/chartex" xmlns:mc="http://schemas.openxmlformats.org/markup-compatibility/2006" xmlns:aink="http://schemas.microsoft.com/office/drawing/2016/ink" xmlns:am3d="http://schemas.microsoft.com/office/drawing/2017/model3d" xmlns:o="urn:schemas-microsoft-com:office:office" xmlns:oel="http://schemas.microsoft.com/office/2019/extlst" xmlns:r="http://schemas.openxmlformats.org/officeDocument/2006/relationships" xmlns:m="http://schemas.openxmlformats.org/officeDocument/2006/math" xmlns:v="urn:schemas-microsoft-com:vml" xmlns:wp14="http://schemas.microsoft.com/office/word/2010/wordprocessingDrawing" xmlns:wp="http://schemas.openxmlformats.org/drawingml/2006/wordprocessingDrawing" xmlns:w10="urn:schemas-microsoft-com:office:word" xmlns:w="http://schemas.openxmlformats.org/wordprocessingml/2006/main" xmlns:w14="http://schemas.microsoft.com/office/word/2010/wordml" xmlns:w15="http://schemas.microsoft.com/office/word/2012/wordml" xmlns:w16cex="http://schemas.microsoft.com/office/word/2018/wordml/cex" xmlns:w16cid="http://schemas.microsoft.com/office/word/2016/wordml/cid" xmlns:w16="http://schemas.microsoft.com/office/word/2018/wordml" xmlns:w16sdtdh="http://schemas.microsoft.com/office/word/2020/wordml/sdtdatahash" xmlns:w16se="http://schemas.microsoft.com/office/word/2015/wordml/symex" xmlns:wpg="http://schemas.microsoft.com/office/word/2010/wordprocessingGroup" xmlns:wpi="http://schemas.microsoft.com/office/word/2010/wordprocessingInk" xmlns:wne="http://schemas.microsoft.com/office/word/2006/wordml" xmlns:wps="http://schemas.microsoft.com/office/word/2010/wordprocessingShape" xmlns:a="http://schemas.openxmlformats.org/drawingml/2006/main" xmlns:pic="http://schemas.openxmlformats.org/drawingml/2006/picture" xmlns:a14="http://schemas.microsoft.com/office/drawing/2010/main" mc:Ignorable="w14 w15 w16se w16cid w16 w16cex w16sdtdh wp14">
+<w:document xmlns:wpc="http://schemas.microsoft.com/office/word/2010/wordprocessingCanvas" xmlns:cx="http://schemas.microsoft.com/office/drawing/2014/chartex" xmlns:cx1="http://schemas.microsoft.com/office/drawing/2015/9/8/chartex" xmlns:cx2="http://schemas.microsoft.com/office/drawing/2015/10/21/chartex" xmlns:cx3="http://schemas.microsoft.com/office/drawing/2016/5/9/chartex" xmlns:cx4="http://schemas.microsoft.com/office/drawing/2016/5/10/chartex" xmlns:cx5="http://schemas.microsoft.com/office/drawing/2016/5/11/chartex" xmlns:cx6="http://schemas.microsoft.com/office/drawing/2016/5/12/chartex" xmlns:cx7="http://schemas.microsoft.com/office/drawing/2016/5/13/chartex" xmlns:cx8="http://schemas.microsoft.com/office/drawing/2016/5/14/chartex" xmlns:mc="http://schemas.openxmlformats.org/markup-compatibility/2006" xmlns:aink="http://schemas.microsoft.com/office/drawing/2016/ink" xmlns:am3d="http://schemas.microsoft.com/office/drawing/2017/model3d" xmlns:o="urn:schemas-microsoft-com:office:office" xmlns:r="http://schemas.openxmlformats.org/officeDocument/2006/relationships" xmlns:m="http://schemas.openxmlformats.org/officeDocument/2006/math" xmlns:v="urn:schemas-microsoft-com:vml" xmlns:wp14="http://schemas.microsoft.com/office/word/2010/wordprocessingDrawing" xmlns:wp="http://schemas.openxmlformats.org/drawingml/2006/wordprocessingDrawing" xmlns:w10="urn:schemas-microsoft-com:office:word" xmlns:w="http://schemas.openxmlformats.org/wordprocessingml/2006/main" xmlns:w14="http://schemas.microsoft.com/office/word/2010/wordml" xmlns:w15="http://schemas.microsoft.com/office/word/2012/wordml" xmlns:w16cex="http://schemas.microsoft.com/office/word/2018/wordml/cex" xmlns:w16cid="http://schemas.microsoft.com/office/word/2016/wordml/cid" xmlns:w16="http://schemas.microsoft.com/office/word/2018/wordml" xmlns:w16sdtdh="http://schemas.microsoft.com/office/word/2020/wordml/sdtdatahash" xmlns:w16se="http://schemas.microsoft.com/office/word/2015/wordml/symex" xmlns:wpg="http://schemas.microsoft.com/office/word/2010/wordprocessingGroup" xmlns:wpi="http://schemas.microsoft.com/office/word/2010/wordprocessingInk" xmlns:wne="http://schemas.microsoft.com/office/word/2006/wordml" xmlns:wps="http://schemas.microsoft.com/office/word/2010/wordprocessingShape" mc:Ignorable="w14 w15 w16se w16cid w16 w16cex w16sdtdh wp14">
   <w:body>
     <w:p>
       <w:pPr>
@@ -122,7 +122,7 @@
         </w:rPr>
         <w:t xml:space="preserve">Email: </w:t>
       </w:r>
-      <w:hyperlink w:history="1" r:id="rId15">
+      <w:hyperlink r:id="rId15" w:history="1">
         <w:r>
           <w:rPr>
             <w:u w:val="single"/>
@@ -139,21 +139,13 @@
           <w:lang w:val="en"/>
         </w:rPr>
       </w:pPr>
-      <w:proofErr w:type="spellStart"/>
-      <w:r>
-        <w:rPr>
-          <w:lang w:val="en"/>
-        </w:rPr>
-        <w:t>ORCiD</w:t>
-      </w:r>
-      <w:proofErr w:type="spellEnd"/>
-      <w:r>
-        <w:rPr>
-          <w:lang w:val="en"/>
-        </w:rPr>
-        <w:t xml:space="preserve">: </w:t>
-      </w:r>
-      <w:hyperlink w:history="1" r:id="rId16">
+      <w:r>
+        <w:rPr>
+          <w:lang w:val="en"/>
+        </w:rPr>
+        <w:t xml:space="preserve">ORCiD: </w:t>
+      </w:r>
+      <w:hyperlink r:id="rId16" w:history="1">
         <w:r>
           <w:rPr>
             <w:u w:val="single"/>
@@ -178,19 +170,11 @@
           <w:lang w:val="en"/>
         </w:rPr>
       </w:pPr>
-      <w:proofErr w:type="spellStart"/>
-      <w:r>
-        <w:rPr>
-          <w:lang w:val="en"/>
-        </w:rPr>
-        <w:t>Jiashu</w:t>
-      </w:r>
-      <w:proofErr w:type="spellEnd"/>
-      <w:r>
-        <w:rPr>
-          <w:lang w:val="en"/>
-        </w:rPr>
-        <w:t xml:space="preserve"> Li</w:t>
+      <w:r>
+        <w:rPr>
+          <w:lang w:val="en"/>
+        </w:rPr>
+        <w:t>Jiashu Li</w:t>
       </w:r>
     </w:p>
     <w:p>
@@ -271,7 +255,7 @@
         </w:rPr>
         <w:t xml:space="preserve">Email: </w:t>
       </w:r>
-      <w:hyperlink w:history="1" r:id="rId17">
+      <w:hyperlink r:id="rId17" w:history="1">
         <w:r>
           <w:rPr>
             <w:u w:val="single"/>
@@ -289,21 +273,13 @@
           <w:lang w:val="en"/>
         </w:rPr>
       </w:pPr>
-      <w:proofErr w:type="spellStart"/>
-      <w:r>
-        <w:rPr>
-          <w:lang w:val="en"/>
-        </w:rPr>
-        <w:t>ORCiD</w:t>
-      </w:r>
-      <w:proofErr w:type="spellEnd"/>
-      <w:r>
-        <w:rPr>
-          <w:lang w:val="en"/>
-        </w:rPr>
-        <w:t xml:space="preserve">: </w:t>
-      </w:r>
-      <w:hyperlink w:history="1" r:id="rId18">
+      <w:r>
+        <w:rPr>
+          <w:lang w:val="en"/>
+        </w:rPr>
+        <w:t xml:space="preserve">ORCiD: </w:t>
+      </w:r>
+      <w:hyperlink r:id="rId18" w:history="1">
         <w:r>
           <w:rPr>
             <w:u w:val="single"/>
@@ -333,16 +309,8 @@
         <w:rPr>
           <w:lang w:val="en"/>
         </w:rPr>
-        <w:t xml:space="preserve">Ron </w:t>
-      </w:r>
-      <w:proofErr w:type="spellStart"/>
-      <w:r>
-        <w:rPr>
-          <w:lang w:val="en"/>
-        </w:rPr>
-        <w:t>Knezevich</w:t>
-      </w:r>
-      <w:proofErr w:type="spellEnd"/>
+        <w:t>Ron Knezevich</w:t>
+      </w:r>
     </w:p>
     <w:p>
       <w:pPr>
@@ -399,7 +367,7 @@
         </w:rPr>
         <w:t xml:space="preserve">Email: </w:t>
       </w:r>
-      <w:hyperlink w:history="1" r:id="rId19">
+      <w:hyperlink r:id="rId19" w:history="1">
         <w:r>
           <w:rPr>
             <w:u w:val="single"/>
@@ -416,21 +384,13 @@
           <w:lang w:val="en"/>
         </w:rPr>
       </w:pPr>
-      <w:proofErr w:type="spellStart"/>
-      <w:r>
-        <w:rPr>
-          <w:lang w:val="en"/>
-        </w:rPr>
-        <w:t>ORCiD</w:t>
-      </w:r>
-      <w:proofErr w:type="spellEnd"/>
-      <w:r>
-        <w:rPr>
-          <w:lang w:val="en"/>
-        </w:rPr>
-        <w:t xml:space="preserve">: </w:t>
-      </w:r>
-      <w:hyperlink w:history="1" r:id="rId20">
+      <w:r>
+        <w:rPr>
+          <w:lang w:val="en"/>
+        </w:rPr>
+        <w:t xml:space="preserve">ORCiD: </w:t>
+      </w:r>
+      <w:hyperlink r:id="rId20" w:history="1">
         <w:r>
           <w:rPr>
             <w:u w:val="single"/>
@@ -517,7 +477,7 @@
         </w:rPr>
         <w:t xml:space="preserve">Email: </w:t>
       </w:r>
-      <w:hyperlink w:history="1" r:id="rId21">
+      <w:hyperlink r:id="rId21" w:history="1">
         <w:r>
           <w:rPr>
             <w:u w:val="single"/>
@@ -534,21 +494,13 @@
           <w:lang w:val="en"/>
         </w:rPr>
       </w:pPr>
-      <w:proofErr w:type="spellStart"/>
-      <w:r>
-        <w:rPr>
-          <w:lang w:val="en"/>
-        </w:rPr>
-        <w:t>ORCiD</w:t>
-      </w:r>
-      <w:proofErr w:type="spellEnd"/>
-      <w:r>
-        <w:rPr>
-          <w:lang w:val="en"/>
-        </w:rPr>
-        <w:t xml:space="preserve">: </w:t>
-      </w:r>
-      <w:hyperlink w:history="1" r:id="rId22">
+      <w:r>
+        <w:rPr>
+          <w:lang w:val="en"/>
+        </w:rPr>
+        <w:t xml:space="preserve">ORCiD: </w:t>
+      </w:r>
+      <w:hyperlink r:id="rId22" w:history="1">
         <w:r>
           <w:rPr>
             <w:u w:val="single"/>
@@ -630,7 +582,7 @@
           <w:lang w:val="en"/>
         </w:rPr>
       </w:pPr>
-      <w:bookmarkStart w:name="_Toc109304580" w:id="1"/>
+      <w:bookmarkStart w:id="1" w:name="_Toc109304580"/>
       <w:r>
         <w:rPr>
           <w:rFonts w:eastAsiaTheme="majorEastAsia" w:cstheme="majorBidi"/>
@@ -659,19 +611,83 @@
         </w:rPr>
         <w:t xml:space="preserve">Crashes on curves represent 25 % of all roadway fatalities and </w:t>
       </w:r>
-      <w:proofErr w:type="gramStart"/>
-      <w:r>
-        <w:rPr>
-          <w:lang w:val="en"/>
-        </w:rPr>
-        <w:t>the vast majority of</w:t>
-      </w:r>
-      <w:proofErr w:type="gramEnd"/>
-      <w:r>
-        <w:rPr>
-          <w:lang w:val="en"/>
-        </w:rPr>
-        <w:t xml:space="preserve"> these crashes are due to roadway departures. An effective treatment to mitigate lane departures is HFST. The Georgia Department of Transportation (GDOT) has implemented friction improvements on greater than 400 curves. Currently there are no crash modification factors (CMFs) for HFST on Georgia roadways. The objective of this study was to analyze the effectiveness of three friction improvement surface treatments (FISTs) in reducing horizontal curve road departure crashes in Georgia. These materials include phonolite, lightweight aggregate (LWA), and high friction surface treatment (HFST, or calcined bauxite). This objective was achieved by using naïve Bayes and empirical Bayes methods to develop CMFs for the three treatments based on crash and curve data provided by GDOT. The calculated CMFs show that HFST significantly reduces curve crashes with an overall CMF of 0.672. HFST is the only material implemented where the calculated CMFs provided significant evidence for crash reduction. Crash types that were reduced significantly were single vehicle, those labeled as negotiating a curve, and wet road. The CMF was then modeled as a function of the roadway environment. It was found that significant curve site characteristics that led to more reduction in crashes were 1) prior crash frequency, 2) absence of an intersection, and 3) lower traffic volumes. These findings are used to display CMFs for different site characteristics and can be used to strategize implementation of HFST on curves in the future. </w:t>
+      <w:r>
+        <w:rPr>
+          <w:lang w:val="en"/>
+        </w:rPr>
+        <w:t>most of</w:t>
+      </w:r>
+      <w:r>
+        <w:rPr>
+          <w:lang w:val="en"/>
+        </w:rPr>
+        <w:t xml:space="preserve"> these crashes are due to roadway departures. An effective treatment to mitigate lane departures is </w:t>
+      </w:r>
+      <w:r>
+        <w:rPr>
+          <w:lang w:val="en"/>
+        </w:rPr>
+        <w:t>friction improvement surface treatments</w:t>
+      </w:r>
+      <w:r>
+        <w:rPr>
+          <w:lang w:val="en"/>
+        </w:rPr>
+        <w:t xml:space="preserve"> (FISTs)</w:t>
+      </w:r>
+      <w:r>
+        <w:rPr>
+          <w:lang w:val="en"/>
+        </w:rPr>
+        <w:t xml:space="preserve">. The Georgia Department of Transportation (GDOT) has implemented friction improvements on </w:t>
+      </w:r>
+      <w:r>
+        <w:rPr>
+          <w:lang w:val="en"/>
+        </w:rPr>
+        <w:t>more</w:t>
+      </w:r>
+      <w:r>
+        <w:rPr>
+          <w:lang w:val="en"/>
+        </w:rPr>
+        <w:t xml:space="preserve"> than 400 curves. </w:t>
+      </w:r>
+      <w:r>
+        <w:rPr>
+          <w:lang w:val="en"/>
+        </w:rPr>
+        <w:t>Before this study there were</w:t>
+      </w:r>
+      <w:r>
+        <w:rPr>
+          <w:lang w:val="en"/>
+        </w:rPr>
+        <w:t xml:space="preserve"> no crash modification factors (CMFs) for </w:t>
+      </w:r>
+      <w:r>
+        <w:rPr>
+          <w:lang w:val="en"/>
+        </w:rPr>
+        <w:t>these friction improvements, and thus t</w:t>
+      </w:r>
+      <w:r>
+        <w:rPr>
+          <w:lang w:val="en"/>
+        </w:rPr>
+        <w:t>he objective of this study was to analyze the effectiveness of three</w:t>
+      </w:r>
+      <w:r>
+        <w:rPr>
+          <w:lang w:val="en"/>
+        </w:rPr>
+        <w:t xml:space="preserve"> FISTs</w:t>
+      </w:r>
+      <w:r>
+        <w:rPr>
+          <w:lang w:val="en"/>
+        </w:rPr>
+        <w:t xml:space="preserve"> in reducing horizontal curve road departure crashes in Georgia. These materials include phonolite, lightweight aggregate (LWA), and high friction surface treatment (HFST, or calcined bauxite). This objective was achieved by using naïve Bayes and empirical Bayes methods to develop CMFs for the three treatments based on crash and curve data provided by GDOT. The calculated CMFs show that HFST significantly reduces curve crashes with an overall CMF of 0.672. HFST is the only material implemented where the calculated CMFs provided significant evidence for crash reduction. Crash types that were reduced significantly were single vehicle, those labeled as negotiating a curve, and wet road. The CMF was then modeled as a function of the roadway environment. It was found that significant curve site characteristics that led to more reduction in crashes were 1) prior crash frequency, 2) absence of an intersection, and 3) lower traffic volumes. These findings are used to display CMFs for different site characteristics and can be used to strategize implementation of HFST on curves in the future. </w:t>
       </w:r>
       <w:commentRangeEnd w:id="2"/>
       <w:r>
@@ -710,7 +726,7 @@
           <w:lang w:val="en"/>
         </w:rPr>
       </w:pPr>
-      <w:bookmarkStart w:name="_Toc109304581" w:id="4"/>
+      <w:bookmarkStart w:id="4" w:name="_Toc109304581"/>
       <w:r>
         <w:rPr>
           <w:rFonts w:eastAsiaTheme="majorEastAsia" w:cstheme="majorBidi"/>
@@ -756,35 +772,7 @@
         <w:rPr>
           <w:lang w:val="en"/>
         </w:rPr>
-        <w:t xml:space="preserve">). A majority of these curve related crashes are road departure crashes (FHWA 2022), and an available preventative measure against these types of crashes is the use of friction improvement surface treatments (FISTs). This study in particular focuses on the three FISTs implemented in Georgia: phonolite thin polymer overlay (also referred to as phonolite or as Wyoming bauxite), lightweight aggregate (LWA), and high friction surface treatment (HFST). While all three FISTs work towards the same goal of improving friction on road surfaces </w:t>
-      </w:r>
-      <w:proofErr w:type="gramStart"/>
-      <w:r>
-        <w:rPr>
-          <w:lang w:val="en"/>
-        </w:rPr>
-        <w:t>in order to</w:t>
-      </w:r>
-      <w:proofErr w:type="gramEnd"/>
-      <w:r>
-        <w:rPr>
-          <w:lang w:val="en"/>
-        </w:rPr>
-        <w:t xml:space="preserve"> reduce the chances of roadway departures, the three FISTs are intrinsically different in material makeup, durability, and cost. Phonolite is an epoxy-based friction improvement where phonolite aggregate is used in an epoxy-binder (Tsai et al. 2022). Light weight aggregate is a low-cost alternative aggregate being explored by Georgia Department of Transportation (GDOT) that does not require the use of a binding epoxy and is used as a resurfacing material (Tsai et al. 2022). Lastly, HFST is comprised of rough aggregates bonded to a roadway surface with an epoxy known as calcined bauxite. HFST is a proven safety measure supported by the FHWA since its addition to the </w:t>
-      </w:r>
-      <w:proofErr w:type="gramStart"/>
-      <w:r>
-        <w:rPr>
-          <w:lang w:val="en"/>
-        </w:rPr>
-        <w:t>Every Day</w:t>
-      </w:r>
-      <w:proofErr w:type="gramEnd"/>
-      <w:r>
-        <w:rPr>
-          <w:lang w:val="en"/>
-        </w:rPr>
-        <w:t xml:space="preserve"> Counts 2 Program list of innovations (Merritt et al. 2020), and it is usually implemented alongside other safety treatments such as signage and rumble strips.</w:t>
+        <w:t>). A majority of these curve related crashes are road departure crashes (FHWA 2022), and an available preventative measure against these types of crashes is the use of friction improvement surface treatments (FISTs). This study in particular focuses on the three FISTs implemented in Georgia: phonolite thin polymer overlay (also referred to as phonolite or as Wyoming bauxite), lightweight aggregate (LWA), and high friction surface treatment (HFST). While all three FISTs work towards the same goal of improving friction on road surfaces in order to reduce the chances of roadway departures, the three FISTs are intrinsically different in material makeup, durability, and cost. Phonolite is an epoxy-based friction improvement where phonolite aggregate is used in an epoxy-binder (Tsai et al. 2022). Light weight aggregate is a low-cost alternative aggregate being explored by Georgia Department of Transportation (GDOT) that does not require the use of a binding epoxy and is used as a resurfacing material (Tsai et al. 2022). Lastly, HFST is comprised of rough aggregates bonded to a roadway surface with an epoxy known as calcined bauxite. HFST is a proven safety measure supported by the FHWA since its addition to the Every Day Counts 2 Program list of innovations (Merritt et al. 2020), and it is usually implemented alongside other safety treatments such as signage and rumble strips.</w:t>
       </w:r>
     </w:p>
     <w:p>
@@ -953,7 +941,7 @@
           <w:lang w:val="en"/>
         </w:rPr>
       </w:pPr>
-      <w:bookmarkStart w:name="_Ref109583780" w:id="9"/>
+      <w:bookmarkStart w:id="9" w:name="_Ref109583780"/>
       <w:r>
         <w:rPr>
           <w:b/>
@@ -1038,7 +1026,21 @@
           <w:szCs w:val="24"/>
           <w:lang w:val="en"/>
         </w:rPr>
-        <w:t>lower level of friction improvement at time of installation (about 80% that of HFST) and had similar initial friction drops (within 3 months after installation) to HFST, but had larger friction drops in long term. Despite the lower friction performance</w:t>
+        <w:t xml:space="preserve">lower level of friction improvement at time of installation (about 80% that of HFST) and had similar initial friction drops (within 3 months after installation) to HFST, but had larger </w:t>
+      </w:r>
+      <w:r>
+        <w:rPr>
+          <w:szCs w:val="24"/>
+          <w:lang w:val="en"/>
+        </w:rPr>
+        <w:t xml:space="preserve">long-term </w:t>
+      </w:r>
+      <w:r>
+        <w:rPr>
+          <w:szCs w:val="24"/>
+          <w:lang w:val="en"/>
+        </w:rPr>
+        <w:t>friction drops. Despite the lower friction performance</w:t>
       </w:r>
       <w:commentRangeStart w:id="10"/>
       <w:commentRangeStart w:id="11"/>
@@ -1076,7 +1078,19 @@
         <w:rPr>
           <w:lang w:val="en"/>
         </w:rPr>
-        <w:t xml:space="preserve"> understand the characteristics of these FISTs under different roadway environments to create an optimized strategy that can maximize their crash reduction efficacy while minimizing the cost.</w:t>
+        <w:t xml:space="preserve"> understand the characteristics of these FISTs under different roadway environments to create a</w:t>
+      </w:r>
+      <w:r>
+        <w:rPr>
+          <w:lang w:val="en"/>
+        </w:rPr>
+        <w:t xml:space="preserve"> </w:t>
+      </w:r>
+      <w:r>
+        <w:rPr>
+          <w:lang w:val="en"/>
+        </w:rPr>
+        <w:t>strategy that can maximize their crash reduction efficacy while minimizing the cost.</w:t>
       </w:r>
     </w:p>
     <w:p>
@@ -1091,7 +1105,19 @@
           <w:lang w:val="en"/>
         </w:rPr>
         <w:lastRenderedPageBreak/>
-        <w:t xml:space="preserve"> An available way to quantify the crash reduction efficacy of each FIST is through the calculation of a crash modification factor (CMF). CMFs are used to assess the efficacy of different FISTs in terms of the proportion of the crash frequency after FIST implementation to the crash frequency before FIST implementation. For example, a CMF of 0.75 means that the FIST is reducing crashes by 25% at a given location, and a CMF greater than 1.0 means that the FIST is increasing the number of crashes at a given location. There are multiple methods of calculating a CMF for a FIST, and in this study the two methods used are the naïve Bayes method and the empirical Bayes (EB) method. The difference between the two methods is that the empirical Bayes method provides a higher-quality CMF which accounts for the effect of variations in other site characteristics before and after FIST implementation, such as the traffic volume. This method was proven to be effective by another study that calculated empirical Bayes CMFs for curves and ramps in West Virginia, Pennsylvania, Kentucky, and Arkansas (Lyon et al. 2020). Thus far no CMFs have been developed for HFST implementations in Georgia specifically, and so it is critical to develop CMFs for Georgia-specific conditions because the roadway environment and implementation strategies in other states are not necessarily the same as that of Georgia. Similarly, no published CMFs have been developed for LWA and phonolite in Georgia.</w:t>
+        <w:t xml:space="preserve"> An available way to quantify the crash reduction efficacy of each FIST is through the calculation of a crash modification factor (CMF). CMFs are used to assess the efficacy of different FISTs in terms of the proportion of the crash frequency after FIST implementation to the crash frequency before FIST implementation. For example, a CMF of 0.75 means that the FIST is reducing crashes by 25% at a given location, and a CMF greater than 1.0 means that the FIST is increasing the number of crashes at a given location. There are multiple methods of calculating a CMF for a FIST, and in this study the two methods used are the naïve Bayes method and the empirical Bayes (EB) method. The difference between the two methods is that the empirical Bayes method provides a higher-quality CMF which accounts for the effect of variations in other site characteristics before and after FIST implementation, such as the traffic volume. This method was proven to be effective by another study that calculated empirical Bayes CMFs for </w:t>
+      </w:r>
+      <w:r>
+        <w:rPr>
+          <w:lang w:val="en"/>
+        </w:rPr>
+        <w:t xml:space="preserve">HFST implementations on </w:t>
+      </w:r>
+      <w:r>
+        <w:rPr>
+          <w:lang w:val="en"/>
+        </w:rPr>
+        <w:t>curves and ramps in West Virginia, Pennsylvania, Kentucky, and Arkansas (Lyon et al. 2020). Thus far no CMFs have been developed for HFST implementations in Georgia specifically, and so it is critical to develop CMFs for Georgia-specific conditions because the roadway environment and implementation strategies in other states are not necessarily the same as that of Georgia. Similarly, no published CMFs have been developed for LWA and phonolite in Georgia.</w:t>
       </w:r>
     </w:p>
     <w:p>
@@ -1122,7 +1148,7 @@
           <w:lang w:val="en"/>
         </w:rPr>
       </w:pPr>
-      <w:bookmarkStart w:name="_Toc109304582" w:id="12"/>
+      <w:bookmarkStart w:id="12" w:name="_Toc109304582"/>
       <w:r>
         <w:rPr>
           <w:rFonts w:eastAsiaTheme="majorEastAsia" w:cstheme="majorBidi"/>
@@ -1149,7 +1175,7 @@
           <w:lang w:val="en"/>
         </w:rPr>
       </w:pPr>
-      <w:bookmarkStart w:name="_Toc109304583" w:id="13"/>
+      <w:bookmarkStart w:id="13" w:name="_Toc109304583"/>
       <w:r>
         <w:rPr>
           <w:rFonts w:eastAsiaTheme="majorEastAsia" w:cstheme="majorBidi"/>
@@ -1214,7 +1240,6 @@
         </w:rPr>
         <w:t xml:space="preserve">crash data was provided by the </w:t>
       </w:r>
-      <w:proofErr w:type="spellStart"/>
       <w:r>
         <w:rPr>
           <w:i/>
@@ -1224,13 +1249,26 @@
         </w:rPr>
         <w:t>Numetric</w:t>
       </w:r>
-      <w:proofErr w:type="spellEnd"/>
       <w:r>
         <w:rPr>
           <w:szCs w:val="24"/>
           <w:lang w:val="en"/>
         </w:rPr>
-        <w:t xml:space="preserve"> platform maintained by GDOT, and curve data was provided by GDOT’s Smart Curve Information Extraction (Smart-CIE) tool (Tsai et al. 2016). The crash data included all crashes in Georgia’s districts 1, 2, and 6 from 2012 to 2020, and was </w:t>
+        <w:t xml:space="preserve"> platform maintained by GDOT, and </w:t>
+      </w:r>
+      <w:r>
+        <w:rPr>
+          <w:szCs w:val="24"/>
+          <w:lang w:val="en"/>
+        </w:rPr>
+        <w:t xml:space="preserve">the </w:t>
+      </w:r>
+      <w:r>
+        <w:rPr>
+          <w:szCs w:val="24"/>
+          <w:lang w:val="en"/>
+        </w:rPr>
+        <w:t xml:space="preserve">curve data was provided by GDOT’s Smart Curve Information Extraction (Smart-CIE) tool (Tsai et al. 2016). The crash data included all crashes in Georgia’s districts 1, 2, and 6 from 2012 to 2020, and was </w:t>
       </w:r>
       <w:r>
         <w:rPr>
@@ -1248,7 +1286,31 @@
         <w:rPr>
           <w:lang w:val="en"/>
         </w:rPr>
-        <w:t>The curve data included curve locations that implemented phonolite in district 1, LWA in district 2, and HFST in district 6, and was formatted as a collection of polylines—best described as connected lines that form the approximate shapes of a road curve, and included information such as the curve location, length, radius, deflection angle, ball-bank indicator (BBI) reading, speed limit, curve advisory speed, and average annual daily traffic (AADT).</w:t>
+        <w:t>The curve data included curve locations that implemented phonolite in district 1, LWA in district 2, and HFST in district 6, and was formatted as a collection of polylines—best described as connected lines that form the approximate shapes of a road curve</w:t>
+      </w:r>
+      <w:r>
+        <w:rPr>
+          <w:lang w:val="en"/>
+        </w:rPr>
+        <w:t>.</w:t>
+      </w:r>
+      <w:r>
+        <w:rPr>
+          <w:lang w:val="en"/>
+        </w:rPr>
+        <w:t xml:space="preserve"> </w:t>
+      </w:r>
+      <w:r>
+        <w:rPr>
+          <w:lang w:val="en"/>
+        </w:rPr>
+        <w:t>The curve data i</w:t>
+      </w:r>
+      <w:r>
+        <w:rPr>
+          <w:lang w:val="en"/>
+        </w:rPr>
+        <w:t>ncluded information such as the curve location, length, radius, deflection angle, ball-bank indicator (BBI) reading, speed limit, curve advisory speed, and average annual daily traffic (AADT).</w:t>
       </w:r>
     </w:p>
     <w:p>
@@ -1262,7 +1324,14 @@
         <w:rPr>
           <w:lang w:val="en"/>
         </w:rPr>
-        <w:t>Crashes that occurred on the same year the FIST was implemented were excluded from the CMF calculations, as it was unclear from the crash data whether these crashes occurred before or after the implementation, or even possibly during the construction of the FIST. For example, for district 6, HFST was implemented in 2017, and thus the crashes before HFST implementation included crashes from 2012 to 2016, crashes after HFST implementation included crashes from 2018 to 2020, and crashes in 2017 were ignored.</w:t>
+        <w:t xml:space="preserve">Crashes that occurred on the same year the FIST was implemented were excluded from the CMF calculations, as it was unclear from the crash data whether these crashes occurred before or after the implementation, or even possibly during the construction of the FIST. For example, for district 6, HFST was implemented in 2017, and thus the crashes before HFST implementation </w:t>
+      </w:r>
+      <w:r>
+        <w:rPr>
+          <w:lang w:val="en"/>
+        </w:rPr>
+        <w:lastRenderedPageBreak/>
+        <w:t>included crashes from 2012 to 2016, crashes after HFST implementation included crashes from 2018 to 2020, and crashes in 2017 were ignored.</w:t>
       </w:r>
     </w:p>
     <w:p>
@@ -1287,7 +1356,6 @@
           <w:szCs w:val="26"/>
           <w:lang w:val="en"/>
         </w:rPr>
-        <w:lastRenderedPageBreak/>
         <w:t>Spatial Analysis</w:t>
       </w:r>
     </w:p>
@@ -1478,9 +1546,8 @@
           <w:szCs w:val="18"/>
           <w:lang w:val="en"/>
         </w:rPr>
-        <w:t>: Crash Selection Boundary (</w:t>
-      </w:r>
-      <w:proofErr w:type="spellStart"/>
+        <w:t xml:space="preserve">: Crash Selection Boundary (Knezevich </w:t>
+      </w:r>
       <w:r>
         <w:rPr>
           <w:b/>
@@ -1488,9 +1555,8 @@
           <w:szCs w:val="18"/>
           <w:lang w:val="en"/>
         </w:rPr>
-        <w:t>Knezevich</w:t>
-      </w:r>
-      <w:proofErr w:type="spellEnd"/>
+        <w:t xml:space="preserve">et al. </w:t>
+      </w:r>
       <w:r>
         <w:rPr>
           <w:b/>
@@ -1498,7 +1564,7 @@
           <w:szCs w:val="18"/>
           <w:lang w:val="en"/>
         </w:rPr>
-        <w:t xml:space="preserve"> 2022)</w:t>
+        <w:t>2022)</w:t>
       </w:r>
     </w:p>
     <w:p>
@@ -1650,9 +1716,8 @@
           <w:szCs w:val="18"/>
           <w:lang w:val="en"/>
         </w:rPr>
-        <w:t>(</w:t>
-      </w:r>
-      <w:proofErr w:type="spellStart"/>
+        <w:t xml:space="preserve">(Knezevich </w:t>
+      </w:r>
       <w:r>
         <w:rPr>
           <w:b/>
@@ -1660,9 +1725,8 @@
           <w:szCs w:val="18"/>
           <w:lang w:val="en"/>
         </w:rPr>
-        <w:t>Knezevich</w:t>
-      </w:r>
-      <w:proofErr w:type="spellEnd"/>
+        <w:t xml:space="preserve">et al. </w:t>
+      </w:r>
       <w:r>
         <w:rPr>
           <w:b/>
@@ -1670,7 +1734,7 @@
           <w:szCs w:val="18"/>
           <w:lang w:val="en"/>
         </w:rPr>
-        <w:t xml:space="preserve"> 2022)</w:t>
+        <w:t>2022)</w:t>
       </w:r>
     </w:p>
     <w:p>
@@ -1687,7 +1751,7 @@
           <w:lang w:val="en"/>
         </w:rPr>
       </w:pPr>
-      <w:bookmarkStart w:name="_Toc109304584" w:id="17"/>
+      <w:bookmarkStart w:id="17" w:name="_Toc109304584"/>
       <w:r>
         <w:rPr>
           <w:rFonts w:eastAsiaTheme="majorEastAsia" w:cstheme="majorBidi"/>
@@ -1801,11 +1865,6 @@
           <w:lang w:val="en"/>
         </w:rPr>
         <w:tab/>
-      </w:r>
-      <w:r>
-        <w:rPr>
-          <w:lang w:val="en"/>
-        </w:rPr>
         <w:t>(1)</w:t>
       </w:r>
     </w:p>
@@ -1837,7 +1896,7 @@
           <w:lang w:val="en"/>
         </w:rPr>
       </w:pPr>
-      <w:bookmarkStart w:name="_Toc109304585" w:id="19"/>
+      <w:bookmarkStart w:id="19" w:name="_Toc109304585"/>
       <w:r>
         <w:rPr>
           <w:rFonts w:eastAsiaTheme="majorEastAsia" w:cstheme="majorBidi"/>
@@ -1882,7 +1941,31 @@
         <w:rPr>
           <w:lang w:val="en" w:eastAsia="zh-CN"/>
         </w:rPr>
-        <w:t xml:space="preserve">Using a naïve Bayes approach, the number of crashes would suggest that the FIST caused an increase in crashes. However, an empirical Bayes approach would weigh the observed crashes against the prediction—which would predict that crashes should increase due to increased traffic and not because of the FIST—and thus decrease the final calculated EB CMF accordingly. This study follows the procedures from the FHWA’s </w:t>
+        <w:t xml:space="preserve">Using a naïve Bayes approach, the number of crashes would suggest that the FIST caused an increase in crashes. However, an empirical Bayes approach would weigh the observed crashes against the prediction—which would predict that crashes should increase due to increased traffic and not because of the FIST—and thus decrease the final calculated EB CMF accordingly. This study follows the procedures from the </w:t>
+      </w:r>
+      <w:r>
+        <w:rPr>
+          <w:lang w:val="en" w:eastAsia="zh-CN"/>
+        </w:rPr>
+        <w:t>Federal Highway Administration’s (</w:t>
+      </w:r>
+      <w:r>
+        <w:rPr>
+          <w:lang w:val="en" w:eastAsia="zh-CN"/>
+        </w:rPr>
+        <w:t>FHWA</w:t>
+      </w:r>
+      <w:r>
+        <w:rPr>
+          <w:lang w:val="en" w:eastAsia="zh-CN"/>
+        </w:rPr>
+        <w:t>)</w:t>
+      </w:r>
+      <w:r>
+        <w:rPr>
+          <w:lang w:val="en" w:eastAsia="zh-CN"/>
+        </w:rPr>
+        <w:t xml:space="preserve"> </w:t>
       </w:r>
       <w:r>
         <w:rPr>
@@ -1913,7 +1996,7 @@
           <w:lang w:val="en"/>
         </w:rPr>
       </w:pPr>
-      <w:bookmarkStart w:name="_Toc109304586" w:id="20"/>
+      <w:bookmarkStart w:id="20" w:name="_Toc109304586"/>
       <w:r>
         <w:rPr>
           <w:rFonts w:eastAsiaTheme="majorEastAsia" w:cstheme="majorBidi"/>
@@ -1937,35 +2020,139 @@
         <w:rPr>
           <w:lang w:val="en"/>
         </w:rPr>
-        <w:t xml:space="preserve">As noted in the previous section, the safety performance function (SPF) is used to calculate the predicted number of crashes needed </w:t>
-      </w:r>
-      <w:proofErr w:type="gramStart"/>
-      <w:r>
-        <w:rPr>
-          <w:lang w:val="en"/>
-        </w:rPr>
-        <w:t>in order to</w:t>
-      </w:r>
-      <w:proofErr w:type="gramEnd"/>
-      <w:r>
-        <w:rPr>
-          <w:lang w:val="en"/>
-        </w:rPr>
-        <w:t xml:space="preserve"> calculate the EB CMF. The predicted crashes are calculated based on the curve site characteristics, which for this study includes whether the road is divided, the natural logarithm (ln) of the curves’ deflection angle, the curve length, the ln of the AADT of the curve, the ln of the ball bank indicator (BBI) measurement of the lateral forces one experiences on a curve, and the speed difference between the posted speed limit and the advisory curve speed limit. BBI measurements were obtained by a </w:t>
-      </w:r>
-      <w:proofErr w:type="spellStart"/>
-      <w:r>
-        <w:rPr>
-          <w:lang w:val="en"/>
-        </w:rPr>
-        <w:t>Rieker</w:t>
-      </w:r>
-      <w:proofErr w:type="spellEnd"/>
-      <w:r>
-        <w:rPr>
-          <w:lang w:val="en"/>
-        </w:rPr>
-        <w:t xml:space="preserve"> Inc. Survey of GDOT state routes, and this data was used to calculate advisory speed limit. </w:t>
+        <w:t xml:space="preserve">As noted in the previous section, the safety performance function (SPF) is used to calculate the predicted number of crashes needed in order to calculate the EB CMF. The predicted crashes are calculated based on the curve site characteristics, which for this study includes whether the </w:t>
+      </w:r>
+      <w:r>
+        <w:rPr>
+          <w:lang w:val="en"/>
+        </w:rPr>
+        <w:t xml:space="preserve">curve </w:t>
+      </w:r>
+      <w:r>
+        <w:rPr>
+          <w:lang w:val="en"/>
+        </w:rPr>
+        <w:t>road</w:t>
+      </w:r>
+      <w:r>
+        <w:rPr>
+          <w:lang w:val="en"/>
+        </w:rPr>
+        <w:t>s</w:t>
+      </w:r>
+      <w:r>
+        <w:rPr>
+          <w:lang w:val="en"/>
+        </w:rPr>
+        <w:t xml:space="preserve"> </w:t>
+      </w:r>
+      <w:r>
+        <w:rPr>
+          <w:lang w:val="en"/>
+        </w:rPr>
+        <w:t>are</w:t>
+      </w:r>
+      <w:r>
+        <w:rPr>
+          <w:lang w:val="en"/>
+        </w:rPr>
+        <w:t xml:space="preserve"> divided, the natural logarithm (ln) of the curves’ deflection angle, the curve length</w:t>
+      </w:r>
+      <w:r>
+        <w:rPr>
+          <w:lang w:val="en"/>
+        </w:rPr>
+        <w:t>s</w:t>
+      </w:r>
+      <w:r>
+        <w:rPr>
+          <w:lang w:val="en"/>
+        </w:rPr>
+        <w:t>, the ln of the AADT</w:t>
+      </w:r>
+      <w:r>
+        <w:rPr>
+          <w:lang w:val="en"/>
+        </w:rPr>
+        <w:t>s</w:t>
+      </w:r>
+      <w:r>
+        <w:rPr>
+          <w:lang w:val="en"/>
+        </w:rPr>
+        <w:t xml:space="preserve"> of the curve</w:t>
+      </w:r>
+      <w:r>
+        <w:rPr>
+          <w:lang w:val="en"/>
+        </w:rPr>
+        <w:t>s</w:t>
+      </w:r>
+      <w:r>
+        <w:rPr>
+          <w:lang w:val="en"/>
+        </w:rPr>
+        <w:t xml:space="preserve">, the ln of the ball bank indicator (BBI) measurement of the lateral forces one experiences on </w:t>
+      </w:r>
+      <w:r>
+        <w:rPr>
+          <w:lang w:val="en"/>
+        </w:rPr>
+        <w:t>the</w:t>
+      </w:r>
+      <w:r>
+        <w:rPr>
+          <w:lang w:val="en"/>
+        </w:rPr>
+        <w:t xml:space="preserve"> curve</w:t>
+      </w:r>
+      <w:r>
+        <w:rPr>
+          <w:lang w:val="en"/>
+        </w:rPr>
+        <w:t>s</w:t>
+      </w:r>
+      <w:r>
+        <w:rPr>
+          <w:lang w:val="en"/>
+        </w:rPr>
+        <w:t>, and the speed difference</w:t>
+      </w:r>
+      <w:r>
+        <w:rPr>
+          <w:lang w:val="en"/>
+        </w:rPr>
+        <w:t>s</w:t>
+      </w:r>
+      <w:r>
+        <w:rPr>
+          <w:lang w:val="en"/>
+        </w:rPr>
+        <w:t xml:space="preserve"> between the posted speed limit</w:t>
+      </w:r>
+      <w:r>
+        <w:rPr>
+          <w:lang w:val="en"/>
+        </w:rPr>
+        <w:t>s</w:t>
+      </w:r>
+      <w:r>
+        <w:rPr>
+          <w:lang w:val="en"/>
+        </w:rPr>
+        <w:t xml:space="preserve"> and the advisory curve speed limit</w:t>
+      </w:r>
+      <w:r>
+        <w:rPr>
+          <w:lang w:val="en"/>
+        </w:rPr>
+        <w:t>s</w:t>
+      </w:r>
+      <w:r>
+        <w:rPr>
+          <w:lang w:val="en"/>
+        </w:rPr>
+        <w:t xml:space="preserve">. BBI measurements were obtained by a Rieker Inc. Survey of GDOT state routes, and this data was used to calculate advisory speed limit. </w:t>
       </w:r>
     </w:p>
     <w:p>
@@ -1992,14 +2179,7 @@
         <w:rPr>
           <w:lang w:val="en"/>
         </w:rPr>
-        <w:t>), coefficients for those characteristics (</w:t>
-      </w:r>
-      <w:proofErr w:type="spellStart"/>
-      <w:r>
-        <w:rPr>
-          <w:lang w:val="en"/>
-        </w:rPr>
-        <w:t>Y</w:t>
+        <w:t>), coefficients for those characteristics (Y</w:t>
       </w:r>
       <w:r>
         <w:rPr>
@@ -2008,7 +2188,6 @@
         </w:rPr>
         <w:t>n</w:t>
       </w:r>
-      <w:proofErr w:type="spellEnd"/>
       <w:r>
         <w:rPr>
           <w:lang w:val="en"/>
@@ -2495,11 +2674,6 @@
           <w:lang w:val="en"/>
         </w:rPr>
         <w:tab/>
-      </w:r>
-      <w:r>
-        <w:rPr>
-          <w:lang w:val="en"/>
-        </w:rPr>
         <w:t>(2)</w:t>
       </w:r>
     </w:p>
@@ -2522,21 +2696,19 @@
         <w:rPr>
           <w:lang w:val="en"/>
         </w:rPr>
-        <w:t>(</w:t>
-      </w:r>
-      <w:proofErr w:type="spellStart"/>
-      <w:r>
-        <w:rPr>
-          <w:lang w:val="en"/>
-        </w:rPr>
-        <w:t>Knezevich</w:t>
-      </w:r>
-      <w:proofErr w:type="spellEnd"/>
-      <w:r>
-        <w:rPr>
-          <w:lang w:val="en"/>
-        </w:rPr>
-        <w:t xml:space="preserve"> 2022). </w:t>
+        <w:t xml:space="preserve">(Knezevich </w:t>
+      </w:r>
+      <w:r>
+        <w:rPr>
+          <w:lang w:val="en"/>
+        </w:rPr>
+        <w:t xml:space="preserve">et al. </w:t>
+      </w:r>
+      <w:r>
+        <w:rPr>
+          <w:lang w:val="en"/>
+        </w:rPr>
+        <w:t xml:space="preserve">2022). </w:t>
       </w:r>
       <w:commentRangeEnd w:id="21"/>
       <w:r>
@@ -2567,7 +2739,7 @@
           <w:lang w:val="en"/>
         </w:rPr>
       </w:pPr>
-      <w:bookmarkStart w:name="_Toc109304587" w:id="22"/>
+      <w:bookmarkStart w:id="22" w:name="_Toc109304587"/>
       <w:r>
         <w:rPr>
           <w:rFonts w:eastAsiaTheme="majorEastAsia" w:cstheme="majorBidi"/>
@@ -2576,7 +2748,47 @@
           <w:szCs w:val="26"/>
           <w:lang w:val="en"/>
         </w:rPr>
-        <w:t>Calculation of the EB CMF</w:t>
+        <w:t>Calculation of the E</w:t>
+      </w:r>
+      <w:r>
+        <w:rPr>
+          <w:rFonts w:eastAsiaTheme="majorEastAsia" w:cstheme="majorBidi"/>
+          <w:bCs/>
+          <w:i/>
+          <w:szCs w:val="26"/>
+          <w:lang w:val="en"/>
+        </w:rPr>
+        <w:t xml:space="preserve">mpirical </w:t>
+      </w:r>
+      <w:r>
+        <w:rPr>
+          <w:rFonts w:eastAsiaTheme="majorEastAsia" w:cstheme="majorBidi"/>
+          <w:bCs/>
+          <w:i/>
+          <w:szCs w:val="26"/>
+          <w:lang w:val="en"/>
+        </w:rPr>
+        <w:t>B</w:t>
+      </w:r>
+      <w:r>
+        <w:rPr>
+          <w:rFonts w:eastAsiaTheme="majorEastAsia" w:cstheme="majorBidi"/>
+          <w:bCs/>
+          <w:i/>
+          <w:szCs w:val="26"/>
+          <w:lang w:val="en"/>
+        </w:rPr>
+        <w:t>ayes</w:t>
+      </w:r>
+      <w:r>
+        <w:rPr>
+          <w:rFonts w:eastAsiaTheme="majorEastAsia" w:cstheme="majorBidi"/>
+          <w:bCs/>
+          <w:i/>
+          <w:szCs w:val="26"/>
+          <w:lang w:val="en"/>
+        </w:rPr>
+        <w:t xml:space="preserve"> CMF</w:t>
       </w:r>
       <w:bookmarkEnd w:id="22"/>
     </w:p>
@@ -2591,14 +2803,19 @@
         <w:rPr>
           <w:lang w:val="en"/>
         </w:rPr>
-        <w:t>To weigh the observed number of crashes against the predicted number crashes generated by the SPF, the two values are first combined into an expected number of crashes for both before and after implementation of FIST. The expected number of crashes before FIST implementation (</w:t>
-      </w:r>
-      <w:proofErr w:type="spellStart"/>
-      <w:r>
-        <w:rPr>
-          <w:lang w:val="en"/>
-        </w:rPr>
-        <w:t>E</w:t>
+        <w:t xml:space="preserve">To weigh the observed number of crashes against the predicted number crashes generated by the SPF, the two values are first combined into an expected number of crashes for both before and after implementation of </w:t>
+      </w:r>
+      <w:r>
+        <w:rPr>
+          <w:lang w:val="en"/>
+        </w:rPr>
+        <w:t xml:space="preserve">a </w:t>
+      </w:r>
+      <w:r>
+        <w:rPr>
+          <w:lang w:val="en"/>
+        </w:rPr>
+        <w:t>FIST. The expected number of crashes before FIST implementation (E</w:t>
       </w:r>
       <w:r>
         <w:rPr>
@@ -2607,7 +2824,6 @@
         </w:rPr>
         <w:t>before</w:t>
       </w:r>
-      <w:proofErr w:type="spellEnd"/>
       <w:r>
         <w:rPr>
           <w:lang w:val="en"/>
@@ -2857,11 +3073,6 @@
           <w:lang w:val="en"/>
         </w:rPr>
         <w:tab/>
-      </w:r>
-      <w:r>
-        <w:rPr>
-          <w:lang w:val="en"/>
-        </w:rPr>
         <w:t>(3)</w:t>
       </w:r>
     </w:p>
@@ -3065,11 +3276,6 @@
           <w:lang w:val="en"/>
         </w:rPr>
         <w:tab/>
-      </w:r>
-      <w:r>
-        <w:rPr>
-          <w:lang w:val="en"/>
-        </w:rPr>
         <w:t>(4)</w:t>
       </w:r>
     </w:p>
@@ -3310,11 +3516,6 @@
           <w:lang w:val="en"/>
         </w:rPr>
         <w:tab/>
-      </w:r>
-      <w:r>
-        <w:rPr>
-          <w:lang w:val="en"/>
-        </w:rPr>
         <w:t>(5)</w:t>
       </w:r>
     </w:p>
@@ -3612,11 +3813,6 @@
           <w:lang w:val="en"/>
         </w:rPr>
         <w:tab/>
-      </w:r>
-      <w:r>
-        <w:rPr>
-          <w:lang w:val="en"/>
-        </w:rPr>
         <w:t>(6)</w:t>
       </w:r>
     </w:p>
@@ -3945,11 +4141,6 @@
           <w:lang w:val="en"/>
         </w:rPr>
         <w:tab/>
-      </w:r>
-      <w:r>
-        <w:rPr>
-          <w:lang w:val="en"/>
-        </w:rPr>
         <w:t>(7)</w:t>
       </w:r>
     </w:p>
@@ -4495,11 +4686,6 @@
           <w:lang w:val="en"/>
         </w:rPr>
         <w:tab/>
-      </w:r>
-      <w:r>
-        <w:rPr>
-          <w:lang w:val="en"/>
-        </w:rPr>
         <w:t>(8)</w:t>
       </w:r>
     </w:p>
@@ -4531,7 +4717,7 @@
           <w:lang w:val="en"/>
         </w:rPr>
       </w:pPr>
-      <w:bookmarkStart w:name="_Toc109304588" w:id="23"/>
+      <w:bookmarkStart w:id="23" w:name="_Toc109304588"/>
       <w:r>
         <w:rPr>
           <w:rFonts w:eastAsiaTheme="majorEastAsia" w:cstheme="majorBidi"/>
@@ -4937,8 +5123,6 @@
       </w:r>
       <w:r>
         <w:tab/>
-      </w:r>
-      <w:r>
         <w:t>(9)</w:t>
       </w:r>
     </w:p>
@@ -4953,7 +5137,19 @@
         <w:rPr>
           <w:lang w:val="en"/>
         </w:rPr>
-        <w:t xml:space="preserve">The variables that are found to have significant effect on the calculated EB CMFs are then isolated by grouping curves based on those variables and calculating separate EB CMFs for each </w:t>
+        <w:t>The variables that are found to have</w:t>
+      </w:r>
+      <w:r>
+        <w:rPr>
+          <w:lang w:val="en"/>
+        </w:rPr>
+        <w:t xml:space="preserve"> a</w:t>
+      </w:r>
+      <w:r>
+        <w:rPr>
+          <w:lang w:val="en"/>
+        </w:rPr>
+        <w:t xml:space="preserve"> significant effect on the calculated EB CMFs are then isolated by grouping curves based on those variables and calculating separate EB CMFs for each </w:t>
       </w:r>
       <w:r>
         <w:rPr>
@@ -4983,7 +5179,7 @@
           <w:lang w:val="en"/>
         </w:rPr>
       </w:pPr>
-      <w:bookmarkStart w:name="_Toc109304589" w:id="24"/>
+      <w:bookmarkStart w:id="24" w:name="_Toc109304589"/>
       <w:r>
         <w:rPr>
           <w:rFonts w:eastAsiaTheme="majorEastAsia" w:cstheme="majorBidi"/>
@@ -5011,7 +5207,7 @@
           <w:lang w:val="en"/>
         </w:rPr>
       </w:pPr>
-      <w:bookmarkStart w:name="_Toc109304590" w:id="25"/>
+      <w:bookmarkStart w:id="25" w:name="_Toc109304590"/>
       <w:r>
         <w:rPr>
           <w:rFonts w:eastAsiaTheme="majorEastAsia" w:cstheme="majorBidi"/>
@@ -5035,7 +5231,19 @@
         <w:rPr>
           <w:lang w:val="en"/>
         </w:rPr>
-        <w:t xml:space="preserve">The preliminary investigations with the naïve Bayes CMFs led to four different crash types to investigate with EB CMFs: a CMF with all crashes, a CMF with only single vehicle crashes, a CMF with only crashes with the “Negotiating a curve” maneuver, and a CMF with only crashes with wet road conditions were calculated. The crash frequency before FIST implementation, crash frequency after FIST implementation, and calculated naïve Bayes CMFs for each FIST are summarized below in </w:t>
+        <w:t xml:space="preserve">The preliminary investigations with the naïve Bayes CMFs led to four different crash types to investigate with EB CMFs: a CMF with all crashes, a CMF with only single vehicle crashes, a CMF with only crashes with the “Negotiating a curve” </w:t>
+      </w:r>
+      <w:r>
+        <w:rPr>
+          <w:lang w:val="en"/>
+        </w:rPr>
+        <w:t xml:space="preserve">vehicle </w:t>
+      </w:r>
+      <w:r>
+        <w:rPr>
+          <w:lang w:val="en"/>
+        </w:rPr>
+        <w:t xml:space="preserve">maneuver, and a CMF with only crashes with wet road conditions. The crash frequency before FIST implementation, crash frequency after FIST implementation, and calculated naïve Bayes CMFs for each FIST are summarized below in </w:t>
       </w:r>
       <w:r>
         <w:rPr>
@@ -5109,7 +5317,7 @@
           <w:lang w:val="en"/>
         </w:rPr>
       </w:pPr>
-      <w:bookmarkStart w:name="_Ref109806328" w:id="26"/>
+      <w:bookmarkStart w:id="26" w:name="_Ref109806328"/>
       <w:r>
         <w:rPr>
           <w:b/>
@@ -5195,10 +5403,11 @@
           <w:tcPr>
             <w:tcW w:w="2164" w:type="dxa"/>
             <w:tcBorders>
-              <w:top w:val="single" w:color="auto" w:sz="4" w:space="0"/>
-              <w:left w:val="single" w:color="auto" w:sz="4" w:space="0"/>
+              <w:top w:val="single" w:sz="4" w:space="0" w:color="auto"/>
+              <w:left w:val="single" w:sz="4" w:space="0" w:color="auto"/>
             </w:tcBorders>
             <w:shd w:val="clear" w:color="auto" w:fill="DBDBDB" w:themeFill="accent3" w:themeFillTint="66"/>
+            <w:vAlign w:val="center"/>
           </w:tcPr>
           <w:p>
             <w:pPr>
@@ -5220,6 +5429,7 @@
           <w:tcPr>
             <w:tcW w:w="2371" w:type="dxa"/>
             <w:shd w:val="clear" w:color="auto" w:fill="DBDBDB" w:themeFill="accent3" w:themeFillTint="66"/>
+            <w:vAlign w:val="center"/>
           </w:tcPr>
           <w:p>
             <w:pPr>
@@ -5241,6 +5451,7 @@
           <w:tcPr>
             <w:tcW w:w="1917" w:type="dxa"/>
             <w:shd w:val="clear" w:color="auto" w:fill="DBDBDB" w:themeFill="accent3" w:themeFillTint="66"/>
+            <w:vAlign w:val="center"/>
           </w:tcPr>
           <w:p>
             <w:pPr>
@@ -5292,6 +5503,7 @@
           <w:tcPr>
             <w:tcW w:w="1918" w:type="dxa"/>
             <w:shd w:val="clear" w:color="auto" w:fill="DBDBDB" w:themeFill="accent3" w:themeFillTint="66"/>
+            <w:vAlign w:val="center"/>
           </w:tcPr>
           <w:p>
             <w:pPr>
@@ -5328,6 +5540,7 @@
           <w:tcPr>
             <w:tcW w:w="985" w:type="dxa"/>
             <w:shd w:val="clear" w:color="auto" w:fill="DBDBDB" w:themeFill="accent3" w:themeFillTint="66"/>
+            <w:vAlign w:val="center"/>
           </w:tcPr>
           <w:p>
             <w:pPr>
@@ -5352,6 +5565,7 @@
             <w:tcW w:w="2164" w:type="dxa"/>
             <w:vMerge w:val="restart"/>
             <w:shd w:val="clear" w:color="auto" w:fill="F2F2F2" w:themeFill="background1" w:themeFillShade="F2"/>
+            <w:vAlign w:val="center"/>
           </w:tcPr>
           <w:p>
             <w:pPr>
@@ -5372,6 +5586,7 @@
         <w:tc>
           <w:tcPr>
             <w:tcW w:w="2371" w:type="dxa"/>
+            <w:vAlign w:val="center"/>
           </w:tcPr>
           <w:p>
             <w:pPr>
@@ -5392,6 +5607,7 @@
         <w:tc>
           <w:tcPr>
             <w:tcW w:w="1917" w:type="dxa"/>
+            <w:vAlign w:val="center"/>
           </w:tcPr>
           <w:p>
             <w:pPr>
@@ -5412,6 +5628,7 @@
         <w:tc>
           <w:tcPr>
             <w:tcW w:w="1918" w:type="dxa"/>
+            <w:vAlign w:val="center"/>
           </w:tcPr>
           <w:p>
             <w:pPr>
@@ -5432,6 +5649,7 @@
         <w:tc>
           <w:tcPr>
             <w:tcW w:w="985" w:type="dxa"/>
+            <w:vAlign w:val="center"/>
           </w:tcPr>
           <w:p>
             <w:pPr>
@@ -5456,6 +5674,7 @@
             <w:tcW w:w="2164" w:type="dxa"/>
             <w:vMerge/>
             <w:shd w:val="clear" w:color="auto" w:fill="F2F2F2" w:themeFill="background1" w:themeFillShade="F2"/>
+            <w:vAlign w:val="center"/>
           </w:tcPr>
           <w:p>
             <w:pPr>
@@ -5470,6 +5689,7 @@
         <w:tc>
           <w:tcPr>
             <w:tcW w:w="2371" w:type="dxa"/>
+            <w:vAlign w:val="center"/>
           </w:tcPr>
           <w:p>
             <w:pPr>
@@ -5490,6 +5710,7 @@
         <w:tc>
           <w:tcPr>
             <w:tcW w:w="1917" w:type="dxa"/>
+            <w:vAlign w:val="center"/>
           </w:tcPr>
           <w:p>
             <w:pPr>
@@ -5510,6 +5731,7 @@
         <w:tc>
           <w:tcPr>
             <w:tcW w:w="1918" w:type="dxa"/>
+            <w:vAlign w:val="center"/>
           </w:tcPr>
           <w:p>
             <w:pPr>
@@ -5530,6 +5752,7 @@
         <w:tc>
           <w:tcPr>
             <w:tcW w:w="985" w:type="dxa"/>
+            <w:vAlign w:val="center"/>
           </w:tcPr>
           <w:p>
             <w:pPr>
@@ -5554,6 +5777,7 @@
             <w:tcW w:w="2164" w:type="dxa"/>
             <w:vMerge/>
             <w:shd w:val="clear" w:color="auto" w:fill="F2F2F2" w:themeFill="background1" w:themeFillShade="F2"/>
+            <w:vAlign w:val="center"/>
           </w:tcPr>
           <w:p>
             <w:pPr>
@@ -5568,6 +5792,7 @@
         <w:tc>
           <w:tcPr>
             <w:tcW w:w="2371" w:type="dxa"/>
+            <w:vAlign w:val="center"/>
           </w:tcPr>
           <w:p>
             <w:pPr>
@@ -5597,6 +5822,7 @@
         <w:tc>
           <w:tcPr>
             <w:tcW w:w="1917" w:type="dxa"/>
+            <w:vAlign w:val="center"/>
           </w:tcPr>
           <w:p>
             <w:pPr>
@@ -5617,6 +5843,7 @@
         <w:tc>
           <w:tcPr>
             <w:tcW w:w="1918" w:type="dxa"/>
+            <w:vAlign w:val="center"/>
           </w:tcPr>
           <w:p>
             <w:pPr>
@@ -5637,6 +5864,7 @@
         <w:tc>
           <w:tcPr>
             <w:tcW w:w="985" w:type="dxa"/>
+            <w:vAlign w:val="center"/>
           </w:tcPr>
           <w:p>
             <w:pPr>
@@ -5661,6 +5889,7 @@
             <w:tcW w:w="2164" w:type="dxa"/>
             <w:vMerge/>
             <w:shd w:val="clear" w:color="auto" w:fill="F2F2F2" w:themeFill="background1" w:themeFillShade="F2"/>
+            <w:vAlign w:val="center"/>
           </w:tcPr>
           <w:p>
             <w:pPr>
@@ -5675,6 +5904,7 @@
         <w:tc>
           <w:tcPr>
             <w:tcW w:w="2371" w:type="dxa"/>
+            <w:vAlign w:val="center"/>
           </w:tcPr>
           <w:p>
             <w:pPr>
@@ -5695,6 +5925,7 @@
         <w:tc>
           <w:tcPr>
             <w:tcW w:w="1917" w:type="dxa"/>
+            <w:vAlign w:val="center"/>
           </w:tcPr>
           <w:p>
             <w:pPr>
@@ -5715,6 +5946,7 @@
         <w:tc>
           <w:tcPr>
             <w:tcW w:w="1918" w:type="dxa"/>
+            <w:vAlign w:val="center"/>
           </w:tcPr>
           <w:p>
             <w:pPr>
@@ -5735,6 +5967,7 @@
         <w:tc>
           <w:tcPr>
             <w:tcW w:w="985" w:type="dxa"/>
+            <w:vAlign w:val="center"/>
           </w:tcPr>
           <w:p>
             <w:pPr>
@@ -5759,6 +5992,7 @@
             <w:tcW w:w="2164" w:type="dxa"/>
             <w:vMerge w:val="restart"/>
             <w:shd w:val="clear" w:color="auto" w:fill="F2F2F2" w:themeFill="background1" w:themeFillShade="F2"/>
+            <w:vAlign w:val="center"/>
           </w:tcPr>
           <w:p>
             <w:pPr>
@@ -5779,6 +6013,7 @@
         <w:tc>
           <w:tcPr>
             <w:tcW w:w="2371" w:type="dxa"/>
+            <w:vAlign w:val="center"/>
           </w:tcPr>
           <w:p>
             <w:pPr>
@@ -5799,6 +6034,7 @@
         <w:tc>
           <w:tcPr>
             <w:tcW w:w="1917" w:type="dxa"/>
+            <w:vAlign w:val="center"/>
           </w:tcPr>
           <w:p>
             <w:pPr>
@@ -5819,6 +6055,7 @@
         <w:tc>
           <w:tcPr>
             <w:tcW w:w="1918" w:type="dxa"/>
+            <w:vAlign w:val="center"/>
           </w:tcPr>
           <w:p>
             <w:pPr>
@@ -5839,6 +6076,7 @@
         <w:tc>
           <w:tcPr>
             <w:tcW w:w="985" w:type="dxa"/>
+            <w:vAlign w:val="center"/>
           </w:tcPr>
           <w:p>
             <w:pPr>
@@ -5863,6 +6101,7 @@
             <w:tcW w:w="2164" w:type="dxa"/>
             <w:vMerge/>
             <w:shd w:val="clear" w:color="auto" w:fill="F2F2F2" w:themeFill="background1" w:themeFillShade="F2"/>
+            <w:vAlign w:val="center"/>
           </w:tcPr>
           <w:p>
             <w:pPr>
@@ -5877,6 +6116,7 @@
         <w:tc>
           <w:tcPr>
             <w:tcW w:w="2371" w:type="dxa"/>
+            <w:vAlign w:val="center"/>
           </w:tcPr>
           <w:p>
             <w:pPr>
@@ -5897,6 +6137,7 @@
         <w:tc>
           <w:tcPr>
             <w:tcW w:w="1917" w:type="dxa"/>
+            <w:vAlign w:val="center"/>
           </w:tcPr>
           <w:p>
             <w:pPr>
@@ -5917,6 +6158,7 @@
         <w:tc>
           <w:tcPr>
             <w:tcW w:w="1918" w:type="dxa"/>
+            <w:vAlign w:val="center"/>
           </w:tcPr>
           <w:p>
             <w:pPr>
@@ -5937,6 +6179,7 @@
         <w:tc>
           <w:tcPr>
             <w:tcW w:w="985" w:type="dxa"/>
+            <w:vAlign w:val="center"/>
           </w:tcPr>
           <w:p>
             <w:pPr>
@@ -5961,6 +6204,7 @@
             <w:tcW w:w="2164" w:type="dxa"/>
             <w:vMerge/>
             <w:shd w:val="clear" w:color="auto" w:fill="F2F2F2" w:themeFill="background1" w:themeFillShade="F2"/>
+            <w:vAlign w:val="center"/>
           </w:tcPr>
           <w:p>
             <w:pPr>
@@ -5975,6 +6219,7 @@
         <w:tc>
           <w:tcPr>
             <w:tcW w:w="2371" w:type="dxa"/>
+            <w:vAlign w:val="center"/>
           </w:tcPr>
           <w:p>
             <w:pPr>
@@ -5995,6 +6240,7 @@
         <w:tc>
           <w:tcPr>
             <w:tcW w:w="1917" w:type="dxa"/>
+            <w:vAlign w:val="center"/>
           </w:tcPr>
           <w:p>
             <w:pPr>
@@ -6015,6 +6261,7 @@
         <w:tc>
           <w:tcPr>
             <w:tcW w:w="1918" w:type="dxa"/>
+            <w:vAlign w:val="center"/>
           </w:tcPr>
           <w:p>
             <w:pPr>
@@ -6035,6 +6282,7 @@
         <w:tc>
           <w:tcPr>
             <w:tcW w:w="985" w:type="dxa"/>
+            <w:vAlign w:val="center"/>
           </w:tcPr>
           <w:p>
             <w:pPr>
@@ -6059,6 +6307,7 @@
             <w:tcW w:w="2164" w:type="dxa"/>
             <w:vMerge/>
             <w:shd w:val="clear" w:color="auto" w:fill="F2F2F2" w:themeFill="background1" w:themeFillShade="F2"/>
+            <w:vAlign w:val="center"/>
           </w:tcPr>
           <w:p>
             <w:pPr>
@@ -6073,6 +6322,7 @@
         <w:tc>
           <w:tcPr>
             <w:tcW w:w="2371" w:type="dxa"/>
+            <w:vAlign w:val="center"/>
           </w:tcPr>
           <w:p>
             <w:pPr>
@@ -6093,6 +6343,7 @@
         <w:tc>
           <w:tcPr>
             <w:tcW w:w="1917" w:type="dxa"/>
+            <w:vAlign w:val="center"/>
           </w:tcPr>
           <w:p>
             <w:pPr>
@@ -6113,6 +6364,7 @@
         <w:tc>
           <w:tcPr>
             <w:tcW w:w="1918" w:type="dxa"/>
+            <w:vAlign w:val="center"/>
           </w:tcPr>
           <w:p>
             <w:pPr>
@@ -6133,6 +6385,7 @@
         <w:tc>
           <w:tcPr>
             <w:tcW w:w="985" w:type="dxa"/>
+            <w:vAlign w:val="center"/>
           </w:tcPr>
           <w:p>
             <w:pPr>
@@ -6157,6 +6410,7 @@
             <w:tcW w:w="2164" w:type="dxa"/>
             <w:vMerge w:val="restart"/>
             <w:shd w:val="clear" w:color="auto" w:fill="F2F2F2" w:themeFill="background1" w:themeFillShade="F2"/>
+            <w:vAlign w:val="center"/>
           </w:tcPr>
           <w:p>
             <w:pPr>
@@ -6177,6 +6431,7 @@
         <w:tc>
           <w:tcPr>
             <w:tcW w:w="2371" w:type="dxa"/>
+            <w:vAlign w:val="center"/>
           </w:tcPr>
           <w:p>
             <w:pPr>
@@ -6197,6 +6452,7 @@
         <w:tc>
           <w:tcPr>
             <w:tcW w:w="1917" w:type="dxa"/>
+            <w:vAlign w:val="center"/>
           </w:tcPr>
           <w:p>
             <w:pPr>
@@ -6217,6 +6473,7 @@
         <w:tc>
           <w:tcPr>
             <w:tcW w:w="1918" w:type="dxa"/>
+            <w:vAlign w:val="center"/>
           </w:tcPr>
           <w:p>
             <w:pPr>
@@ -6237,6 +6494,7 @@
         <w:tc>
           <w:tcPr>
             <w:tcW w:w="985" w:type="dxa"/>
+            <w:vAlign w:val="center"/>
           </w:tcPr>
           <w:p>
             <w:pPr>
@@ -6261,6 +6519,7 @@
             <w:tcW w:w="2164" w:type="dxa"/>
             <w:vMerge/>
             <w:shd w:val="clear" w:color="auto" w:fill="F2F2F2" w:themeFill="background1" w:themeFillShade="F2"/>
+            <w:vAlign w:val="center"/>
           </w:tcPr>
           <w:p>
             <w:pPr>
@@ -6275,6 +6534,7 @@
         <w:tc>
           <w:tcPr>
             <w:tcW w:w="2371" w:type="dxa"/>
+            <w:vAlign w:val="center"/>
           </w:tcPr>
           <w:p>
             <w:pPr>
@@ -6295,6 +6555,7 @@
         <w:tc>
           <w:tcPr>
             <w:tcW w:w="1917" w:type="dxa"/>
+            <w:vAlign w:val="center"/>
           </w:tcPr>
           <w:p>
             <w:pPr>
@@ -6315,6 +6576,7 @@
         <w:tc>
           <w:tcPr>
             <w:tcW w:w="1918" w:type="dxa"/>
+            <w:vAlign w:val="center"/>
           </w:tcPr>
           <w:p>
             <w:pPr>
@@ -6335,6 +6597,7 @@
         <w:tc>
           <w:tcPr>
             <w:tcW w:w="985" w:type="dxa"/>
+            <w:vAlign w:val="center"/>
           </w:tcPr>
           <w:p>
             <w:pPr>
@@ -6359,6 +6622,7 @@
             <w:tcW w:w="2164" w:type="dxa"/>
             <w:vMerge/>
             <w:shd w:val="clear" w:color="auto" w:fill="F2F2F2" w:themeFill="background1" w:themeFillShade="F2"/>
+            <w:vAlign w:val="center"/>
           </w:tcPr>
           <w:p>
             <w:pPr>
@@ -6373,6 +6637,7 @@
         <w:tc>
           <w:tcPr>
             <w:tcW w:w="2371" w:type="dxa"/>
+            <w:vAlign w:val="center"/>
           </w:tcPr>
           <w:p>
             <w:pPr>
@@ -6393,6 +6658,7 @@
         <w:tc>
           <w:tcPr>
             <w:tcW w:w="1917" w:type="dxa"/>
+            <w:vAlign w:val="center"/>
           </w:tcPr>
           <w:p>
             <w:pPr>
@@ -6413,6 +6679,7 @@
         <w:tc>
           <w:tcPr>
             <w:tcW w:w="1918" w:type="dxa"/>
+            <w:vAlign w:val="center"/>
           </w:tcPr>
           <w:p>
             <w:pPr>
@@ -6433,6 +6700,7 @@
         <w:tc>
           <w:tcPr>
             <w:tcW w:w="985" w:type="dxa"/>
+            <w:vAlign w:val="center"/>
           </w:tcPr>
           <w:p>
             <w:pPr>
@@ -6457,6 +6725,7 @@
             <w:tcW w:w="2164" w:type="dxa"/>
             <w:vMerge/>
             <w:shd w:val="clear" w:color="auto" w:fill="F2F2F2" w:themeFill="background1" w:themeFillShade="F2"/>
+            <w:vAlign w:val="center"/>
           </w:tcPr>
           <w:p>
             <w:pPr>
@@ -6471,6 +6740,7 @@
         <w:tc>
           <w:tcPr>
             <w:tcW w:w="2371" w:type="dxa"/>
+            <w:vAlign w:val="center"/>
           </w:tcPr>
           <w:p>
             <w:pPr>
@@ -6491,6 +6761,7 @@
         <w:tc>
           <w:tcPr>
             <w:tcW w:w="1917" w:type="dxa"/>
+            <w:vAlign w:val="center"/>
           </w:tcPr>
           <w:p>
             <w:pPr>
@@ -6511,6 +6782,7 @@
         <w:tc>
           <w:tcPr>
             <w:tcW w:w="1918" w:type="dxa"/>
+            <w:vAlign w:val="center"/>
           </w:tcPr>
           <w:p>
             <w:pPr>
@@ -6531,6 +6803,7 @@
         <w:tc>
           <w:tcPr>
             <w:tcW w:w="985" w:type="dxa"/>
+            <w:vAlign w:val="center"/>
           </w:tcPr>
           <w:p>
             <w:pPr>
@@ -6581,7 +6854,7 @@
           <w:lang w:val="en"/>
         </w:rPr>
       </w:pPr>
-      <w:bookmarkStart w:name="_Toc109304591" w:id="28"/>
+      <w:bookmarkStart w:id="28" w:name="_Toc109304591"/>
       <w:r>
         <w:rPr>
           <w:rFonts w:eastAsiaTheme="majorEastAsia" w:cstheme="majorBidi"/>
@@ -6680,7 +6953,7 @@
           <w:lang w:val="en"/>
         </w:rPr>
       </w:pPr>
-      <w:bookmarkStart w:name="_Ref109806392" w:id="29"/>
+      <w:bookmarkStart w:id="29" w:name="_Ref109806392"/>
       <w:r>
         <w:rPr>
           <w:b/>
@@ -6817,10 +7090,10 @@
           <w:tcPr>
             <w:tcW w:w="1440" w:type="dxa"/>
             <w:tcBorders>
-              <w:top w:val="single" w:color="auto" w:sz="4" w:space="0"/>
-              <w:left w:val="single" w:color="auto" w:sz="4" w:space="0"/>
-              <w:bottom w:val="single" w:color="auto" w:sz="4" w:space="0"/>
-              <w:right w:val="single" w:color="auto" w:sz="4" w:space="0"/>
+              <w:top w:val="single" w:sz="4" w:space="0" w:color="auto"/>
+              <w:left w:val="single" w:sz="4" w:space="0" w:color="auto"/>
+              <w:bottom w:val="single" w:sz="4" w:space="0" w:color="auto"/>
+              <w:right w:val="single" w:sz="4" w:space="0" w:color="auto"/>
             </w:tcBorders>
             <w:shd w:val="clear" w:color="auto" w:fill="DBDBDB" w:themeFill="accent3" w:themeFillTint="66"/>
             <w:noWrap/>
@@ -6854,10 +7127,10 @@
             <w:tcW w:w="990" w:type="dxa"/>
             <w:gridSpan w:val="2"/>
             <w:tcBorders>
-              <w:top w:val="single" w:color="auto" w:sz="4" w:space="0"/>
+              <w:top w:val="single" w:sz="4" w:space="0" w:color="auto"/>
               <w:left w:val="nil"/>
-              <w:bottom w:val="single" w:color="auto" w:sz="4" w:space="0"/>
-              <w:right w:val="single" w:color="auto" w:sz="4" w:space="0"/>
+              <w:bottom w:val="single" w:sz="4" w:space="0" w:color="auto"/>
+              <w:right w:val="single" w:sz="4" w:space="0" w:color="auto"/>
             </w:tcBorders>
             <w:shd w:val="clear" w:color="auto" w:fill="DBDBDB" w:themeFill="accent3" w:themeFillTint="66"/>
             <w:noWrap/>
@@ -6882,7 +7155,16 @@
                 <w:sz w:val="20"/>
                 <w:szCs w:val="20"/>
               </w:rPr>
-              <w:t>All Crash Types</w:t>
+              <w:t>All Crash</w:t>
+            </w:r>
+            <w:r>
+              <w:rPr>
+                <w:rFonts w:eastAsia="Times New Roman" w:cs="Times New Roman"/>
+                <w:color w:val="000000"/>
+                <w:sz w:val="20"/>
+                <w:szCs w:val="20"/>
+              </w:rPr>
+              <w:t>es</w:t>
             </w:r>
           </w:p>
         </w:tc>
@@ -6891,10 +7173,10 @@
             <w:tcW w:w="990" w:type="dxa"/>
             <w:gridSpan w:val="2"/>
             <w:tcBorders>
-              <w:top w:val="single" w:color="auto" w:sz="4" w:space="0"/>
+              <w:top w:val="single" w:sz="4" w:space="0" w:color="auto"/>
               <w:left w:val="nil"/>
-              <w:bottom w:val="single" w:color="auto" w:sz="4" w:space="0"/>
-              <w:right w:val="single" w:color="auto" w:sz="4" w:space="0"/>
+              <w:bottom w:val="single" w:sz="4" w:space="0" w:color="auto"/>
+              <w:right w:val="single" w:sz="4" w:space="0" w:color="auto"/>
             </w:tcBorders>
             <w:shd w:val="clear" w:color="auto" w:fill="DBDBDB" w:themeFill="accent3" w:themeFillTint="66"/>
             <w:noWrap/>
@@ -6928,10 +7210,10 @@
             <w:tcW w:w="990" w:type="dxa"/>
             <w:gridSpan w:val="2"/>
             <w:tcBorders>
-              <w:top w:val="single" w:color="auto" w:sz="4" w:space="0"/>
+              <w:top w:val="single" w:sz="4" w:space="0" w:color="auto"/>
               <w:left w:val="nil"/>
-              <w:bottom w:val="single" w:color="auto" w:sz="4" w:space="0"/>
-              <w:right w:val="single" w:color="auto" w:sz="4" w:space="0"/>
+              <w:bottom w:val="single" w:sz="4" w:space="0" w:color="auto"/>
+              <w:right w:val="single" w:sz="4" w:space="0" w:color="auto"/>
             </w:tcBorders>
             <w:shd w:val="clear" w:color="auto" w:fill="DBDBDB" w:themeFill="accent3" w:themeFillTint="66"/>
             <w:vAlign w:val="center"/>
@@ -6965,14 +7247,6 @@
                 <w:szCs w:val="20"/>
               </w:rPr>
               <w:br/>
-            </w:r>
-            <w:r>
-              <w:rPr>
-                <w:rFonts w:eastAsia="Times New Roman" w:cs="Times New Roman"/>
-                <w:color w:val="000000"/>
-                <w:sz w:val="20"/>
-                <w:szCs w:val="20"/>
-              </w:rPr>
               <w:t xml:space="preserve"> “Negotiating a curve”</w:t>
             </w:r>
           </w:p>
@@ -6982,10 +7256,10 @@
             <w:tcW w:w="990" w:type="dxa"/>
             <w:gridSpan w:val="2"/>
             <w:tcBorders>
-              <w:top w:val="single" w:color="auto" w:sz="4" w:space="0"/>
+              <w:top w:val="single" w:sz="4" w:space="0" w:color="auto"/>
               <w:left w:val="nil"/>
-              <w:bottom w:val="single" w:color="auto" w:sz="4" w:space="0"/>
-              <w:right w:val="single" w:color="auto" w:sz="4" w:space="0"/>
+              <w:bottom w:val="single" w:sz="4" w:space="0" w:color="auto"/>
+              <w:right w:val="single" w:sz="4" w:space="0" w:color="auto"/>
             </w:tcBorders>
             <w:shd w:val="clear" w:color="auto" w:fill="DBDBDB" w:themeFill="accent3" w:themeFillTint="66"/>
             <w:noWrap/>
@@ -7024,9 +7298,9 @@
             <w:tcW w:w="1440" w:type="dxa"/>
             <w:tcBorders>
               <w:top w:val="nil"/>
-              <w:left w:val="single" w:color="auto" w:sz="4" w:space="0"/>
-              <w:bottom w:val="single" w:color="auto" w:sz="4" w:space="0"/>
-              <w:right w:val="single" w:color="auto" w:sz="4" w:space="0"/>
+              <w:left w:val="single" w:sz="4" w:space="0" w:color="auto"/>
+              <w:bottom w:val="single" w:sz="4" w:space="0" w:color="auto"/>
+              <w:right w:val="single" w:sz="4" w:space="0" w:color="auto"/>
             </w:tcBorders>
             <w:shd w:val="clear" w:color="auto" w:fill="F2F2F2" w:themeFill="background1" w:themeFillShade="F2"/>
             <w:noWrap/>
@@ -7061,8 +7335,8 @@
             <w:tcBorders>
               <w:top w:val="nil"/>
               <w:left w:val="nil"/>
-              <w:bottom w:val="single" w:color="auto" w:sz="4" w:space="0"/>
-              <w:right w:val="single" w:color="auto" w:sz="4" w:space="0"/>
+              <w:bottom w:val="single" w:sz="4" w:space="0" w:color="auto"/>
+              <w:right w:val="single" w:sz="4" w:space="0" w:color="auto"/>
             </w:tcBorders>
             <w:shd w:val="clear" w:color="auto" w:fill="auto"/>
             <w:noWrap/>
@@ -7101,8 +7375,8 @@
             <w:tcBorders>
               <w:top w:val="nil"/>
               <w:left w:val="nil"/>
-              <w:bottom w:val="single" w:color="auto" w:sz="4" w:space="0"/>
-              <w:right w:val="single" w:color="auto" w:sz="4" w:space="0"/>
+              <w:bottom w:val="single" w:sz="4" w:space="0" w:color="auto"/>
+              <w:right w:val="single" w:sz="4" w:space="0" w:color="auto"/>
             </w:tcBorders>
             <w:shd w:val="clear" w:color="auto" w:fill="auto"/>
             <w:noWrap/>
@@ -7141,8 +7415,8 @@
             <w:tcBorders>
               <w:top w:val="nil"/>
               <w:left w:val="nil"/>
-              <w:bottom w:val="single" w:color="auto" w:sz="8" w:space="0"/>
-              <w:right w:val="single" w:color="auto" w:sz="8" w:space="0"/>
+              <w:bottom w:val="single" w:sz="8" w:space="0" w:color="auto"/>
+              <w:right w:val="single" w:sz="8" w:space="0" w:color="auto"/>
             </w:tcBorders>
             <w:shd w:val="clear" w:color="auto" w:fill="auto"/>
             <w:noWrap/>
@@ -7181,8 +7455,8 @@
             <w:tcBorders>
               <w:top w:val="nil"/>
               <w:left w:val="nil"/>
-              <w:bottom w:val="single" w:color="auto" w:sz="8" w:space="0"/>
-              <w:right w:val="single" w:color="auto" w:sz="8" w:space="0"/>
+              <w:bottom w:val="single" w:sz="8" w:space="0" w:color="auto"/>
+              <w:right w:val="single" w:sz="8" w:space="0" w:color="auto"/>
             </w:tcBorders>
             <w:shd w:val="clear" w:color="auto" w:fill="auto"/>
             <w:noWrap/>
@@ -7221,8 +7495,8 @@
             <w:tcBorders>
               <w:top w:val="nil"/>
               <w:left w:val="nil"/>
-              <w:bottom w:val="single" w:color="auto" w:sz="8" w:space="0"/>
-              <w:right w:val="single" w:color="auto" w:sz="8" w:space="0"/>
+              <w:bottom w:val="single" w:sz="8" w:space="0" w:color="auto"/>
+              <w:right w:val="single" w:sz="8" w:space="0" w:color="auto"/>
             </w:tcBorders>
             <w:shd w:val="clear" w:color="auto" w:fill="auto"/>
             <w:noWrap/>
@@ -7261,8 +7535,8 @@
             <w:tcBorders>
               <w:top w:val="nil"/>
               <w:left w:val="nil"/>
-              <w:bottom w:val="single" w:color="auto" w:sz="8" w:space="0"/>
-              <w:right w:val="single" w:color="auto" w:sz="8" w:space="0"/>
+              <w:bottom w:val="single" w:sz="8" w:space="0" w:color="auto"/>
+              <w:right w:val="single" w:sz="8" w:space="0" w:color="auto"/>
             </w:tcBorders>
             <w:shd w:val="clear" w:color="auto" w:fill="auto"/>
             <w:noWrap/>
@@ -7301,8 +7575,8 @@
             <w:tcBorders>
               <w:top w:val="nil"/>
               <w:left w:val="nil"/>
-              <w:bottom w:val="single" w:color="auto" w:sz="8" w:space="0"/>
-              <w:right w:val="single" w:color="auto" w:sz="8" w:space="0"/>
+              <w:bottom w:val="single" w:sz="8" w:space="0" w:color="auto"/>
+              <w:right w:val="single" w:sz="8" w:space="0" w:color="auto"/>
             </w:tcBorders>
             <w:shd w:val="clear" w:color="auto" w:fill="auto"/>
             <w:noWrap/>
@@ -7341,8 +7615,8 @@
             <w:tcBorders>
               <w:top w:val="nil"/>
               <w:left w:val="nil"/>
-              <w:bottom w:val="single" w:color="auto" w:sz="8" w:space="0"/>
-              <w:right w:val="single" w:color="auto" w:sz="8" w:space="0"/>
+              <w:bottom w:val="single" w:sz="8" w:space="0" w:color="auto"/>
+              <w:right w:val="single" w:sz="8" w:space="0" w:color="auto"/>
             </w:tcBorders>
             <w:shd w:val="clear" w:color="auto" w:fill="auto"/>
             <w:noWrap/>
@@ -7385,9 +7659,9 @@
             <w:tcW w:w="1440" w:type="dxa"/>
             <w:tcBorders>
               <w:top w:val="nil"/>
-              <w:left w:val="single" w:color="auto" w:sz="4" w:space="0"/>
-              <w:bottom w:val="single" w:color="auto" w:sz="4" w:space="0"/>
-              <w:right w:val="single" w:color="auto" w:sz="4" w:space="0"/>
+              <w:left w:val="single" w:sz="4" w:space="0" w:color="auto"/>
+              <w:bottom w:val="single" w:sz="4" w:space="0" w:color="auto"/>
+              <w:right w:val="single" w:sz="4" w:space="0" w:color="auto"/>
             </w:tcBorders>
             <w:shd w:val="clear" w:color="auto" w:fill="F2F2F2" w:themeFill="background1" w:themeFillShade="F2"/>
             <w:noWrap/>
@@ -7423,8 +7697,8 @@
             <w:tcBorders>
               <w:top w:val="nil"/>
               <w:left w:val="nil"/>
-              <w:bottom w:val="single" w:color="auto" w:sz="4" w:space="0"/>
-              <w:right w:val="single" w:color="auto" w:sz="4" w:space="0"/>
+              <w:bottom w:val="single" w:sz="4" w:space="0" w:color="auto"/>
+              <w:right w:val="single" w:sz="4" w:space="0" w:color="auto"/>
             </w:tcBorders>
             <w:shd w:val="clear" w:color="auto" w:fill="auto"/>
             <w:noWrap/>
@@ -7459,8 +7733,8 @@
             <w:tcBorders>
               <w:top w:val="nil"/>
               <w:left w:val="nil"/>
-              <w:bottom w:val="single" w:color="auto" w:sz="4" w:space="0"/>
-              <w:right w:val="single" w:color="auto" w:sz="4" w:space="0"/>
+              <w:bottom w:val="single" w:sz="4" w:space="0" w:color="auto"/>
+              <w:right w:val="single" w:sz="4" w:space="0" w:color="auto"/>
             </w:tcBorders>
             <w:shd w:val="clear" w:color="auto" w:fill="auto"/>
             <w:noWrap/>
@@ -7493,13 +7767,14 @@
           <w:tcPr>
             <w:tcW w:w="990" w:type="dxa"/>
             <w:tcBorders>
-              <w:top w:val="single" w:color="auto" w:sz="4" w:space="0"/>
+              <w:top w:val="single" w:sz="4" w:space="0" w:color="auto"/>
               <w:left w:val="nil"/>
-              <w:bottom w:val="single" w:color="auto" w:sz="4" w:space="0"/>
-              <w:right w:val="single" w:color="auto" w:sz="4" w:space="0"/>
+              <w:bottom w:val="single" w:sz="4" w:space="0" w:color="auto"/>
+              <w:right w:val="single" w:sz="4" w:space="0" w:color="auto"/>
             </w:tcBorders>
             <w:shd w:val="clear" w:color="auto" w:fill="auto"/>
             <w:noWrap/>
+            <w:vAlign w:val="center"/>
             <w:hideMark/>
           </w:tcPr>
           <w:p>
@@ -7527,13 +7802,14 @@
           <w:tcPr>
             <w:tcW w:w="990" w:type="dxa"/>
             <w:tcBorders>
-              <w:top w:val="single" w:color="auto" w:sz="4" w:space="0"/>
+              <w:top w:val="single" w:sz="4" w:space="0" w:color="auto"/>
               <w:left w:val="nil"/>
-              <w:bottom w:val="single" w:color="auto" w:sz="4" w:space="0"/>
-              <w:right w:val="single" w:color="auto" w:sz="4" w:space="0"/>
+              <w:bottom w:val="single" w:sz="4" w:space="0" w:color="auto"/>
+              <w:right w:val="single" w:sz="4" w:space="0" w:color="auto"/>
             </w:tcBorders>
             <w:shd w:val="clear" w:color="auto" w:fill="auto"/>
             <w:noWrap/>
+            <w:vAlign w:val="center"/>
             <w:hideMark/>
           </w:tcPr>
           <w:p>
@@ -7561,13 +7837,14 @@
           <w:tcPr>
             <w:tcW w:w="990" w:type="dxa"/>
             <w:tcBorders>
-              <w:top w:val="single" w:color="auto" w:sz="4" w:space="0"/>
+              <w:top w:val="single" w:sz="4" w:space="0" w:color="auto"/>
               <w:left w:val="nil"/>
-              <w:bottom w:val="single" w:color="auto" w:sz="4" w:space="0"/>
-              <w:right w:val="single" w:color="auto" w:sz="4" w:space="0"/>
+              <w:bottom w:val="single" w:sz="4" w:space="0" w:color="auto"/>
+              <w:right w:val="single" w:sz="4" w:space="0" w:color="auto"/>
             </w:tcBorders>
             <w:shd w:val="clear" w:color="auto" w:fill="auto"/>
             <w:noWrap/>
+            <w:vAlign w:val="center"/>
             <w:hideMark/>
           </w:tcPr>
           <w:p>
@@ -7595,13 +7872,14 @@
           <w:tcPr>
             <w:tcW w:w="990" w:type="dxa"/>
             <w:tcBorders>
-              <w:top w:val="single" w:color="auto" w:sz="4" w:space="0"/>
+              <w:top w:val="single" w:sz="4" w:space="0" w:color="auto"/>
               <w:left w:val="nil"/>
-              <w:bottom w:val="single" w:color="auto" w:sz="4" w:space="0"/>
-              <w:right w:val="single" w:color="auto" w:sz="4" w:space="0"/>
+              <w:bottom w:val="single" w:sz="4" w:space="0" w:color="auto"/>
+              <w:right w:val="single" w:sz="4" w:space="0" w:color="auto"/>
             </w:tcBorders>
             <w:shd w:val="clear" w:color="auto" w:fill="auto"/>
             <w:noWrap/>
+            <w:vAlign w:val="center"/>
             <w:hideMark/>
           </w:tcPr>
           <w:p>
@@ -7629,13 +7907,14 @@
           <w:tcPr>
             <w:tcW w:w="990" w:type="dxa"/>
             <w:tcBorders>
-              <w:top w:val="single" w:color="auto" w:sz="4" w:space="0"/>
+              <w:top w:val="single" w:sz="4" w:space="0" w:color="auto"/>
               <w:left w:val="nil"/>
-              <w:bottom w:val="single" w:color="auto" w:sz="4" w:space="0"/>
-              <w:right w:val="single" w:color="auto" w:sz="4" w:space="0"/>
+              <w:bottom w:val="single" w:sz="4" w:space="0" w:color="auto"/>
+              <w:right w:val="single" w:sz="4" w:space="0" w:color="auto"/>
             </w:tcBorders>
             <w:shd w:val="clear" w:color="auto" w:fill="auto"/>
             <w:noWrap/>
+            <w:vAlign w:val="center"/>
             <w:hideMark/>
           </w:tcPr>
           <w:p>
@@ -7663,13 +7942,14 @@
           <w:tcPr>
             <w:tcW w:w="990" w:type="dxa"/>
             <w:tcBorders>
-              <w:top w:val="single" w:color="auto" w:sz="4" w:space="0"/>
+              <w:top w:val="single" w:sz="4" w:space="0" w:color="auto"/>
               <w:left w:val="nil"/>
-              <w:bottom w:val="single" w:color="auto" w:sz="4" w:space="0"/>
-              <w:right w:val="single" w:color="auto" w:sz="4" w:space="0"/>
+              <w:bottom w:val="single" w:sz="4" w:space="0" w:color="auto"/>
+              <w:right w:val="single" w:sz="4" w:space="0" w:color="auto"/>
             </w:tcBorders>
             <w:shd w:val="clear" w:color="auto" w:fill="auto"/>
             <w:noWrap/>
+            <w:vAlign w:val="center"/>
             <w:hideMark/>
           </w:tcPr>
           <w:p>
@@ -7703,9 +7983,9 @@
             <w:tcW w:w="1440" w:type="dxa"/>
             <w:tcBorders>
               <w:top w:val="nil"/>
-              <w:left w:val="single" w:color="auto" w:sz="4" w:space="0"/>
-              <w:bottom w:val="single" w:color="auto" w:sz="4" w:space="0"/>
-              <w:right w:val="single" w:color="auto" w:sz="4" w:space="0"/>
+              <w:left w:val="single" w:sz="4" w:space="0" w:color="auto"/>
+              <w:bottom w:val="single" w:sz="4" w:space="0" w:color="auto"/>
+              <w:right w:val="single" w:sz="4" w:space="0" w:color="auto"/>
             </w:tcBorders>
             <w:shd w:val="clear" w:color="auto" w:fill="F2F2F2" w:themeFill="background1" w:themeFillShade="F2"/>
             <w:vAlign w:val="center"/>
@@ -7741,6 +8021,7 @@
                 <w:lang w:val="en"/>
               </w:rPr>
               <w:br/>
+              <w:t>1</w:t>
             </w:r>
             <w:r>
               <w:rPr>
@@ -7750,7 +8031,7 @@
                 <w:szCs w:val="20"/>
                 <w:lang w:val="en"/>
               </w:rPr>
-              <w:t>1= divided</w:t>
+              <w:t xml:space="preserve"> </w:t>
             </w:r>
             <w:r>
               <w:rPr>
@@ -7760,7 +8041,7 @@
                 <w:szCs w:val="20"/>
                 <w:lang w:val="en"/>
               </w:rPr>
-              <w:br/>
+              <w:t>= divided</w:t>
             </w:r>
             <w:r>
               <w:rPr>
@@ -7770,7 +8051,28 @@
                 <w:szCs w:val="20"/>
                 <w:lang w:val="en"/>
               </w:rPr>
-              <w:t>0= undivided</w:t>
+              <w:br/>
+              <w:t>0</w:t>
+            </w:r>
+            <w:r>
+              <w:rPr>
+                <w:rFonts w:eastAsia="Times New Roman" w:cs="Times New Roman"/>
+                <w:color w:val="000000"/>
+                <w:sz w:val="20"/>
+                <w:szCs w:val="20"/>
+                <w:lang w:val="en"/>
+              </w:rPr>
+              <w:t xml:space="preserve"> </w:t>
+            </w:r>
+            <w:r>
+              <w:rPr>
+                <w:rFonts w:eastAsia="Times New Roman" w:cs="Times New Roman"/>
+                <w:color w:val="000000"/>
+                <w:sz w:val="20"/>
+                <w:szCs w:val="20"/>
+                <w:lang w:val="en"/>
+              </w:rPr>
+              <w:t>= undivided</w:t>
             </w:r>
           </w:p>
         </w:tc>
@@ -7780,8 +8082,8 @@
             <w:tcBorders>
               <w:top w:val="nil"/>
               <w:left w:val="nil"/>
-              <w:bottom w:val="single" w:color="auto" w:sz="4" w:space="0"/>
-              <w:right w:val="single" w:color="auto" w:sz="4" w:space="0"/>
+              <w:bottom w:val="single" w:sz="4" w:space="0" w:color="auto"/>
+              <w:right w:val="single" w:sz="4" w:space="0" w:color="auto"/>
             </w:tcBorders>
             <w:shd w:val="clear" w:color="auto" w:fill="auto"/>
             <w:noWrap/>
@@ -7816,8 +8118,8 @@
             <w:tcBorders>
               <w:top w:val="nil"/>
               <w:left w:val="nil"/>
-              <w:bottom w:val="single" w:color="auto" w:sz="4" w:space="0"/>
-              <w:right w:val="single" w:color="auto" w:sz="4" w:space="0"/>
+              <w:bottom w:val="single" w:sz="4" w:space="0" w:color="auto"/>
+              <w:right w:val="single" w:sz="4" w:space="0" w:color="auto"/>
             </w:tcBorders>
             <w:shd w:val="clear" w:color="auto" w:fill="auto"/>
             <w:noWrap/>
@@ -7852,11 +8154,12 @@
             <w:tcBorders>
               <w:top w:val="nil"/>
               <w:left w:val="nil"/>
-              <w:bottom w:val="single" w:color="auto" w:sz="4" w:space="0"/>
-              <w:right w:val="single" w:color="auto" w:sz="4" w:space="0"/>
+              <w:bottom w:val="single" w:sz="4" w:space="0" w:color="auto"/>
+              <w:right w:val="single" w:sz="4" w:space="0" w:color="auto"/>
             </w:tcBorders>
             <w:shd w:val="clear" w:color="auto" w:fill="auto"/>
             <w:noWrap/>
+            <w:vAlign w:val="center"/>
             <w:hideMark/>
           </w:tcPr>
           <w:p>
@@ -7886,11 +8189,12 @@
             <w:tcBorders>
               <w:top w:val="nil"/>
               <w:left w:val="nil"/>
-              <w:bottom w:val="single" w:color="auto" w:sz="4" w:space="0"/>
-              <w:right w:val="single" w:color="auto" w:sz="4" w:space="0"/>
+              <w:bottom w:val="single" w:sz="4" w:space="0" w:color="auto"/>
+              <w:right w:val="single" w:sz="4" w:space="0" w:color="auto"/>
             </w:tcBorders>
             <w:shd w:val="clear" w:color="auto" w:fill="auto"/>
             <w:noWrap/>
+            <w:vAlign w:val="center"/>
             <w:hideMark/>
           </w:tcPr>
           <w:p>
@@ -7920,11 +8224,12 @@
             <w:tcBorders>
               <w:top w:val="nil"/>
               <w:left w:val="nil"/>
-              <w:bottom w:val="single" w:color="auto" w:sz="4" w:space="0"/>
-              <w:right w:val="single" w:color="auto" w:sz="4" w:space="0"/>
+              <w:bottom w:val="single" w:sz="4" w:space="0" w:color="auto"/>
+              <w:right w:val="single" w:sz="4" w:space="0" w:color="auto"/>
             </w:tcBorders>
             <w:shd w:val="clear" w:color="auto" w:fill="auto"/>
             <w:noWrap/>
+            <w:vAlign w:val="center"/>
             <w:hideMark/>
           </w:tcPr>
           <w:p>
@@ -7954,11 +8259,12 @@
             <w:tcBorders>
               <w:top w:val="nil"/>
               <w:left w:val="nil"/>
-              <w:bottom w:val="single" w:color="auto" w:sz="4" w:space="0"/>
-              <w:right w:val="single" w:color="auto" w:sz="4" w:space="0"/>
+              <w:bottom w:val="single" w:sz="4" w:space="0" w:color="auto"/>
+              <w:right w:val="single" w:sz="4" w:space="0" w:color="auto"/>
             </w:tcBorders>
             <w:shd w:val="clear" w:color="auto" w:fill="auto"/>
             <w:noWrap/>
+            <w:vAlign w:val="center"/>
             <w:hideMark/>
           </w:tcPr>
           <w:p>
@@ -7988,11 +8294,12 @@
             <w:tcBorders>
               <w:top w:val="nil"/>
               <w:left w:val="nil"/>
-              <w:bottom w:val="single" w:color="auto" w:sz="4" w:space="0"/>
-              <w:right w:val="single" w:color="auto" w:sz="4" w:space="0"/>
+              <w:bottom w:val="single" w:sz="4" w:space="0" w:color="auto"/>
+              <w:right w:val="single" w:sz="4" w:space="0" w:color="auto"/>
             </w:tcBorders>
             <w:shd w:val="clear" w:color="auto" w:fill="auto"/>
             <w:noWrap/>
+            <w:vAlign w:val="center"/>
             <w:hideMark/>
           </w:tcPr>
           <w:p>
@@ -8022,11 +8329,12 @@
             <w:tcBorders>
               <w:top w:val="nil"/>
               <w:left w:val="nil"/>
-              <w:bottom w:val="single" w:color="auto" w:sz="4" w:space="0"/>
-              <w:right w:val="single" w:color="auto" w:sz="4" w:space="0"/>
+              <w:bottom w:val="single" w:sz="4" w:space="0" w:color="auto"/>
+              <w:right w:val="single" w:sz="4" w:space="0" w:color="auto"/>
             </w:tcBorders>
             <w:shd w:val="clear" w:color="auto" w:fill="auto"/>
             <w:noWrap/>
+            <w:vAlign w:val="center"/>
             <w:hideMark/>
           </w:tcPr>
           <w:p>
@@ -8060,9 +8368,9 @@
             <w:tcW w:w="1440" w:type="dxa"/>
             <w:tcBorders>
               <w:top w:val="nil"/>
-              <w:left w:val="single" w:color="auto" w:sz="4" w:space="0"/>
-              <w:bottom w:val="single" w:color="auto" w:sz="4" w:space="0"/>
-              <w:right w:val="single" w:color="auto" w:sz="4" w:space="0"/>
+              <w:left w:val="single" w:sz="4" w:space="0" w:color="auto"/>
+              <w:bottom w:val="single" w:sz="4" w:space="0" w:color="auto"/>
+              <w:right w:val="single" w:sz="4" w:space="0" w:color="auto"/>
             </w:tcBorders>
             <w:shd w:val="clear" w:color="auto" w:fill="F2F2F2" w:themeFill="background1" w:themeFillShade="F2"/>
             <w:noWrap/>
@@ -8081,7 +8389,6 @@
                 <w:lang w:val="en"/>
               </w:rPr>
             </w:pPr>
-            <w:proofErr w:type="gramStart"/>
             <w:r>
               <w:rPr>
                 <w:rFonts w:eastAsia="Times New Roman" w:cs="Times New Roman"/>
@@ -8090,9 +8397,8 @@
                 <w:szCs w:val="20"/>
                 <w:lang w:val="en"/>
               </w:rPr>
-              <w:t>Ln(</w:t>
-            </w:r>
-            <w:proofErr w:type="gramEnd"/>
+              <w:t>Ln</w:t>
+            </w:r>
             <w:r>
               <w:rPr>
                 <w:rFonts w:eastAsia="Times New Roman" w:cs="Times New Roman"/>
@@ -8101,28 +8407,56 @@
                 <w:szCs w:val="20"/>
                 <w:lang w:val="en"/>
               </w:rPr>
-              <w:t>deflection angle)</w:t>
-            </w:r>
-          </w:p>
-          <w:p>
-            <w:pPr>
-              <w:spacing w:after="0" w:line="240" w:lineRule="auto"/>
-              <w:jc w:val="center"/>
+              <w:t xml:space="preserve"> of </w:t>
+            </w:r>
+            <w:r>
               <w:rPr>
                 <w:rFonts w:eastAsia="Times New Roman" w:cs="Times New Roman"/>
                 <w:color w:val="000000"/>
                 <w:sz w:val="20"/>
                 <w:szCs w:val="20"/>
-              </w:rPr>
-            </w:pPr>
-            <w:r>
+                <w:lang w:val="en"/>
+              </w:rPr>
+              <w:t>deflection angle</w:t>
+            </w:r>
+          </w:p>
+          <w:p>
+            <w:pPr>
+              <w:spacing w:after="0" w:line="240" w:lineRule="auto"/>
+              <w:jc w:val="center"/>
               <w:rPr>
                 <w:rFonts w:eastAsia="Times New Roman" w:cs="Times New Roman"/>
                 <w:color w:val="000000"/>
                 <w:sz w:val="20"/>
                 <w:szCs w:val="20"/>
               </w:rPr>
-              <w:t>degrees</w:t>
+            </w:pPr>
+            <w:r>
+              <w:rPr>
+                <w:rFonts w:eastAsia="Times New Roman" w:cs="Times New Roman"/>
+                <w:color w:val="000000"/>
+                <w:sz w:val="20"/>
+                <w:szCs w:val="20"/>
+              </w:rPr>
+              <w:t>(d</w:t>
+            </w:r>
+            <w:r>
+              <w:rPr>
+                <w:rFonts w:eastAsia="Times New Roman" w:cs="Times New Roman"/>
+                <w:color w:val="000000"/>
+                <w:sz w:val="20"/>
+                <w:szCs w:val="20"/>
+              </w:rPr>
+              <w:t>egrees</w:t>
+            </w:r>
+            <w:r>
+              <w:rPr>
+                <w:rFonts w:eastAsia="Times New Roman" w:cs="Times New Roman"/>
+                <w:color w:val="000000"/>
+                <w:sz w:val="20"/>
+                <w:szCs w:val="20"/>
+              </w:rPr>
+              <w:t>)</w:t>
             </w:r>
           </w:p>
         </w:tc>
@@ -8132,8 +8466,8 @@
             <w:tcBorders>
               <w:top w:val="nil"/>
               <w:left w:val="nil"/>
-              <w:bottom w:val="single" w:color="auto" w:sz="4" w:space="0"/>
-              <w:right w:val="single" w:color="auto" w:sz="4" w:space="0"/>
+              <w:bottom w:val="single" w:sz="4" w:space="0" w:color="auto"/>
+              <w:right w:val="single" w:sz="4" w:space="0" w:color="auto"/>
             </w:tcBorders>
             <w:shd w:val="clear" w:color="auto" w:fill="auto"/>
             <w:noWrap/>
@@ -8168,8 +8502,8 @@
             <w:tcBorders>
               <w:top w:val="nil"/>
               <w:left w:val="nil"/>
-              <w:bottom w:val="single" w:color="auto" w:sz="4" w:space="0"/>
-              <w:right w:val="single" w:color="auto" w:sz="4" w:space="0"/>
+              <w:bottom w:val="single" w:sz="4" w:space="0" w:color="auto"/>
+              <w:right w:val="single" w:sz="4" w:space="0" w:color="auto"/>
             </w:tcBorders>
             <w:shd w:val="clear" w:color="auto" w:fill="auto"/>
             <w:noWrap/>
@@ -8204,11 +8538,12 @@
             <w:tcBorders>
               <w:top w:val="nil"/>
               <w:left w:val="nil"/>
-              <w:bottom w:val="single" w:color="auto" w:sz="4" w:space="0"/>
-              <w:right w:val="single" w:color="auto" w:sz="4" w:space="0"/>
+              <w:bottom w:val="single" w:sz="4" w:space="0" w:color="auto"/>
+              <w:right w:val="single" w:sz="4" w:space="0" w:color="auto"/>
             </w:tcBorders>
             <w:shd w:val="clear" w:color="auto" w:fill="auto"/>
             <w:noWrap/>
+            <w:vAlign w:val="center"/>
             <w:hideMark/>
           </w:tcPr>
           <w:p>
@@ -8238,11 +8573,12 @@
             <w:tcBorders>
               <w:top w:val="nil"/>
               <w:left w:val="nil"/>
-              <w:bottom w:val="single" w:color="auto" w:sz="4" w:space="0"/>
-              <w:right w:val="single" w:color="auto" w:sz="4" w:space="0"/>
+              <w:bottom w:val="single" w:sz="4" w:space="0" w:color="auto"/>
+              <w:right w:val="single" w:sz="4" w:space="0" w:color="auto"/>
             </w:tcBorders>
             <w:shd w:val="clear" w:color="auto" w:fill="auto"/>
             <w:noWrap/>
+            <w:vAlign w:val="center"/>
             <w:hideMark/>
           </w:tcPr>
           <w:p>
@@ -8272,11 +8608,12 @@
             <w:tcBorders>
               <w:top w:val="nil"/>
               <w:left w:val="nil"/>
-              <w:bottom w:val="single" w:color="auto" w:sz="4" w:space="0"/>
-              <w:right w:val="single" w:color="auto" w:sz="4" w:space="0"/>
+              <w:bottom w:val="single" w:sz="4" w:space="0" w:color="auto"/>
+              <w:right w:val="single" w:sz="4" w:space="0" w:color="auto"/>
             </w:tcBorders>
             <w:shd w:val="clear" w:color="auto" w:fill="auto"/>
             <w:noWrap/>
+            <w:vAlign w:val="center"/>
             <w:hideMark/>
           </w:tcPr>
           <w:p>
@@ -8306,11 +8643,12 @@
             <w:tcBorders>
               <w:top w:val="nil"/>
               <w:left w:val="nil"/>
-              <w:bottom w:val="single" w:color="auto" w:sz="4" w:space="0"/>
-              <w:right w:val="single" w:color="auto" w:sz="4" w:space="0"/>
+              <w:bottom w:val="single" w:sz="4" w:space="0" w:color="auto"/>
+              <w:right w:val="single" w:sz="4" w:space="0" w:color="auto"/>
             </w:tcBorders>
             <w:shd w:val="clear" w:color="auto" w:fill="auto"/>
             <w:noWrap/>
+            <w:vAlign w:val="center"/>
             <w:hideMark/>
           </w:tcPr>
           <w:p>
@@ -8340,11 +8678,12 @@
             <w:tcBorders>
               <w:top w:val="nil"/>
               <w:left w:val="nil"/>
-              <w:bottom w:val="single" w:color="auto" w:sz="4" w:space="0"/>
-              <w:right w:val="single" w:color="auto" w:sz="4" w:space="0"/>
+              <w:bottom w:val="single" w:sz="4" w:space="0" w:color="auto"/>
+              <w:right w:val="single" w:sz="4" w:space="0" w:color="auto"/>
             </w:tcBorders>
             <w:shd w:val="clear" w:color="auto" w:fill="auto"/>
             <w:noWrap/>
+            <w:vAlign w:val="center"/>
             <w:hideMark/>
           </w:tcPr>
           <w:p>
@@ -8374,11 +8713,12 @@
             <w:tcBorders>
               <w:top w:val="nil"/>
               <w:left w:val="nil"/>
-              <w:bottom w:val="single" w:color="auto" w:sz="4" w:space="0"/>
-              <w:right w:val="single" w:color="auto" w:sz="4" w:space="0"/>
+              <w:bottom w:val="single" w:sz="4" w:space="0" w:color="auto"/>
+              <w:right w:val="single" w:sz="4" w:space="0" w:color="auto"/>
             </w:tcBorders>
             <w:shd w:val="clear" w:color="auto" w:fill="auto"/>
             <w:noWrap/>
+            <w:vAlign w:val="center"/>
             <w:hideMark/>
           </w:tcPr>
           <w:p>
@@ -8412,9 +8752,9 @@
             <w:tcW w:w="1440" w:type="dxa"/>
             <w:tcBorders>
               <w:top w:val="nil"/>
-              <w:left w:val="single" w:color="auto" w:sz="4" w:space="0"/>
-              <w:bottom w:val="single" w:color="auto" w:sz="4" w:space="0"/>
-              <w:right w:val="single" w:color="auto" w:sz="4" w:space="0"/>
+              <w:left w:val="single" w:sz="4" w:space="0" w:color="auto"/>
+              <w:bottom w:val="single" w:sz="4" w:space="0" w:color="auto"/>
+              <w:right w:val="single" w:sz="4" w:space="0" w:color="auto"/>
             </w:tcBorders>
             <w:shd w:val="clear" w:color="auto" w:fill="F2F2F2" w:themeFill="background1" w:themeFillShade="F2"/>
             <w:vAlign w:val="center"/>
@@ -8459,7 +8799,27 @@
                 <w:szCs w:val="20"/>
                 <w:lang w:val="en"/>
               </w:rPr>
+              <w:t>(</w:t>
+            </w:r>
+            <w:r>
+              <w:rPr>
+                <w:rFonts w:eastAsia="Times New Roman" w:cs="Times New Roman"/>
+                <w:color w:val="000000"/>
+                <w:sz w:val="20"/>
+                <w:szCs w:val="20"/>
+                <w:lang w:val="en"/>
+              </w:rPr>
               <w:t>ft</w:t>
+            </w:r>
+            <w:r>
+              <w:rPr>
+                <w:rFonts w:eastAsia="Times New Roman" w:cs="Times New Roman"/>
+                <w:color w:val="000000"/>
+                <w:sz w:val="20"/>
+                <w:szCs w:val="20"/>
+                <w:lang w:val="en"/>
+              </w:rPr>
+              <w:t>)</w:t>
             </w:r>
           </w:p>
         </w:tc>
@@ -8469,8 +8829,8 @@
             <w:tcBorders>
               <w:top w:val="nil"/>
               <w:left w:val="nil"/>
-              <w:bottom w:val="single" w:color="auto" w:sz="4" w:space="0"/>
-              <w:right w:val="single" w:color="auto" w:sz="4" w:space="0"/>
+              <w:bottom w:val="single" w:sz="4" w:space="0" w:color="auto"/>
+              <w:right w:val="single" w:sz="4" w:space="0" w:color="auto"/>
             </w:tcBorders>
             <w:shd w:val="clear" w:color="auto" w:fill="auto"/>
             <w:noWrap/>
@@ -8505,8 +8865,8 @@
             <w:tcBorders>
               <w:top w:val="nil"/>
               <w:left w:val="nil"/>
-              <w:bottom w:val="single" w:color="auto" w:sz="4" w:space="0"/>
-              <w:right w:val="single" w:color="auto" w:sz="4" w:space="0"/>
+              <w:bottom w:val="single" w:sz="4" w:space="0" w:color="auto"/>
+              <w:right w:val="single" w:sz="4" w:space="0" w:color="auto"/>
             </w:tcBorders>
             <w:shd w:val="clear" w:color="auto" w:fill="auto"/>
             <w:noWrap/>
@@ -8541,11 +8901,12 @@
             <w:tcBorders>
               <w:top w:val="nil"/>
               <w:left w:val="nil"/>
-              <w:bottom w:val="single" w:color="auto" w:sz="4" w:space="0"/>
-              <w:right w:val="single" w:color="auto" w:sz="4" w:space="0"/>
+              <w:bottom w:val="single" w:sz="4" w:space="0" w:color="auto"/>
+              <w:right w:val="single" w:sz="4" w:space="0" w:color="auto"/>
             </w:tcBorders>
             <w:shd w:val="clear" w:color="auto" w:fill="auto"/>
             <w:noWrap/>
+            <w:vAlign w:val="center"/>
             <w:hideMark/>
           </w:tcPr>
           <w:p>
@@ -8575,11 +8936,12 @@
             <w:tcBorders>
               <w:top w:val="nil"/>
               <w:left w:val="nil"/>
-              <w:bottom w:val="single" w:color="auto" w:sz="4" w:space="0"/>
-              <w:right w:val="single" w:color="auto" w:sz="4" w:space="0"/>
+              <w:bottom w:val="single" w:sz="4" w:space="0" w:color="auto"/>
+              <w:right w:val="single" w:sz="4" w:space="0" w:color="auto"/>
             </w:tcBorders>
             <w:shd w:val="clear" w:color="auto" w:fill="auto"/>
             <w:noWrap/>
+            <w:vAlign w:val="center"/>
             <w:hideMark/>
           </w:tcPr>
           <w:p>
@@ -8609,11 +8971,12 @@
             <w:tcBorders>
               <w:top w:val="nil"/>
               <w:left w:val="nil"/>
-              <w:bottom w:val="single" w:color="auto" w:sz="4" w:space="0"/>
-              <w:right w:val="single" w:color="auto" w:sz="4" w:space="0"/>
+              <w:bottom w:val="single" w:sz="4" w:space="0" w:color="auto"/>
+              <w:right w:val="single" w:sz="4" w:space="0" w:color="auto"/>
             </w:tcBorders>
             <w:shd w:val="clear" w:color="auto" w:fill="auto"/>
             <w:noWrap/>
+            <w:vAlign w:val="center"/>
             <w:hideMark/>
           </w:tcPr>
           <w:p>
@@ -8643,11 +9006,12 @@
             <w:tcBorders>
               <w:top w:val="nil"/>
               <w:left w:val="nil"/>
-              <w:bottom w:val="single" w:color="auto" w:sz="4" w:space="0"/>
-              <w:right w:val="single" w:color="auto" w:sz="4" w:space="0"/>
+              <w:bottom w:val="single" w:sz="4" w:space="0" w:color="auto"/>
+              <w:right w:val="single" w:sz="4" w:space="0" w:color="auto"/>
             </w:tcBorders>
             <w:shd w:val="clear" w:color="auto" w:fill="auto"/>
             <w:noWrap/>
+            <w:vAlign w:val="center"/>
             <w:hideMark/>
           </w:tcPr>
           <w:p>
@@ -8677,11 +9041,12 @@
             <w:tcBorders>
               <w:top w:val="nil"/>
               <w:left w:val="nil"/>
-              <w:bottom w:val="single" w:color="auto" w:sz="4" w:space="0"/>
-              <w:right w:val="single" w:color="auto" w:sz="4" w:space="0"/>
+              <w:bottom w:val="single" w:sz="4" w:space="0" w:color="auto"/>
+              <w:right w:val="single" w:sz="4" w:space="0" w:color="auto"/>
             </w:tcBorders>
             <w:shd w:val="clear" w:color="auto" w:fill="auto"/>
             <w:noWrap/>
+            <w:vAlign w:val="center"/>
             <w:hideMark/>
           </w:tcPr>
           <w:p>
@@ -8711,11 +9076,12 @@
             <w:tcBorders>
               <w:top w:val="nil"/>
               <w:left w:val="nil"/>
-              <w:bottom w:val="single" w:color="auto" w:sz="4" w:space="0"/>
-              <w:right w:val="single" w:color="auto" w:sz="4" w:space="0"/>
+              <w:bottom w:val="single" w:sz="4" w:space="0" w:color="auto"/>
+              <w:right w:val="single" w:sz="4" w:space="0" w:color="auto"/>
             </w:tcBorders>
             <w:shd w:val="clear" w:color="auto" w:fill="auto"/>
             <w:noWrap/>
+            <w:vAlign w:val="center"/>
             <w:hideMark/>
           </w:tcPr>
           <w:p>
@@ -8749,9 +9115,9 @@
             <w:tcW w:w="1440" w:type="dxa"/>
             <w:tcBorders>
               <w:top w:val="nil"/>
-              <w:left w:val="single" w:color="auto" w:sz="4" w:space="0"/>
-              <w:bottom w:val="single" w:color="auto" w:sz="4" w:space="0"/>
-              <w:right w:val="single" w:color="auto" w:sz="4" w:space="0"/>
+              <w:left w:val="single" w:sz="4" w:space="0" w:color="auto"/>
+              <w:bottom w:val="single" w:sz="4" w:space="0" w:color="auto"/>
+              <w:right w:val="single" w:sz="4" w:space="0" w:color="auto"/>
             </w:tcBorders>
             <w:shd w:val="clear" w:color="auto" w:fill="F2F2F2" w:themeFill="background1" w:themeFillShade="F2"/>
             <w:vAlign w:val="center"/>
@@ -8776,7 +9142,7 @@
                 <w:szCs w:val="20"/>
                 <w:lang w:val="en"/>
               </w:rPr>
-              <w:t>Ln (AADT)</w:t>
+              <w:t xml:space="preserve">Ln </w:t>
             </w:r>
             <w:r>
               <w:rPr>
@@ -8786,9 +9152,8 @@
                 <w:szCs w:val="20"/>
                 <w:lang w:val="en"/>
               </w:rPr>
-              <w:br/>
-            </w:r>
-            <w:proofErr w:type="spellStart"/>
+              <w:t xml:space="preserve">of </w:t>
+            </w:r>
             <w:r>
               <w:rPr>
                 <w:rFonts w:eastAsia="Times New Roman" w:cs="Times New Roman"/>
@@ -8797,9 +9162,8 @@
                 <w:szCs w:val="20"/>
                 <w:lang w:val="en"/>
               </w:rPr>
-              <w:t>veh</w:t>
-            </w:r>
-            <w:proofErr w:type="spellEnd"/>
+              <w:t>AADT</w:t>
+            </w:r>
             <w:r>
               <w:rPr>
                 <w:rFonts w:eastAsia="Times New Roman" w:cs="Times New Roman"/>
@@ -8808,7 +9172,57 @@
                 <w:szCs w:val="20"/>
                 <w:lang w:val="en"/>
               </w:rPr>
+              <w:br/>
+            </w:r>
+            <w:r>
+              <w:rPr>
+                <w:rFonts w:eastAsia="Times New Roman" w:cs="Times New Roman"/>
+                <w:color w:val="000000"/>
+                <w:sz w:val="20"/>
+                <w:szCs w:val="20"/>
+                <w:lang w:val="en"/>
+              </w:rPr>
+              <w:t>(</w:t>
+            </w:r>
+            <w:r>
+              <w:rPr>
+                <w:rFonts w:eastAsia="Times New Roman" w:cs="Times New Roman"/>
+                <w:color w:val="000000"/>
+                <w:sz w:val="20"/>
+                <w:szCs w:val="20"/>
+                <w:lang w:val="en"/>
+              </w:rPr>
+              <w:t>veh</w:t>
+            </w:r>
+            <w:r>
+              <w:rPr>
+                <w:rFonts w:eastAsia="Times New Roman" w:cs="Times New Roman"/>
+                <w:color w:val="000000"/>
+                <w:sz w:val="20"/>
+                <w:szCs w:val="20"/>
+                <w:lang w:val="en"/>
+              </w:rPr>
+              <w:t>icles</w:t>
+            </w:r>
+            <w:r>
+              <w:rPr>
+                <w:rFonts w:eastAsia="Times New Roman" w:cs="Times New Roman"/>
+                <w:color w:val="000000"/>
+                <w:sz w:val="20"/>
+                <w:szCs w:val="20"/>
+                <w:lang w:val="en"/>
+              </w:rPr>
               <w:t>/day</w:t>
+            </w:r>
+            <w:r>
+              <w:rPr>
+                <w:rFonts w:eastAsia="Times New Roman" w:cs="Times New Roman"/>
+                <w:color w:val="000000"/>
+                <w:sz w:val="20"/>
+                <w:szCs w:val="20"/>
+                <w:lang w:val="en"/>
+              </w:rPr>
+              <w:t>)</w:t>
             </w:r>
           </w:p>
         </w:tc>
@@ -8818,8 +9232,8 @@
             <w:tcBorders>
               <w:top w:val="nil"/>
               <w:left w:val="nil"/>
-              <w:bottom w:val="single" w:color="auto" w:sz="4" w:space="0"/>
-              <w:right w:val="single" w:color="auto" w:sz="4" w:space="0"/>
+              <w:bottom w:val="single" w:sz="4" w:space="0" w:color="auto"/>
+              <w:right w:val="single" w:sz="4" w:space="0" w:color="auto"/>
             </w:tcBorders>
             <w:shd w:val="clear" w:color="auto" w:fill="auto"/>
             <w:noWrap/>
@@ -8854,8 +9268,8 @@
             <w:tcBorders>
               <w:top w:val="nil"/>
               <w:left w:val="nil"/>
-              <w:bottom w:val="single" w:color="auto" w:sz="4" w:space="0"/>
-              <w:right w:val="single" w:color="auto" w:sz="4" w:space="0"/>
+              <w:bottom w:val="single" w:sz="4" w:space="0" w:color="auto"/>
+              <w:right w:val="single" w:sz="4" w:space="0" w:color="auto"/>
             </w:tcBorders>
             <w:shd w:val="clear" w:color="auto" w:fill="auto"/>
             <w:noWrap/>
@@ -8890,11 +9304,12 @@
             <w:tcBorders>
               <w:top w:val="nil"/>
               <w:left w:val="nil"/>
-              <w:bottom w:val="single" w:color="auto" w:sz="4" w:space="0"/>
-              <w:right w:val="single" w:color="auto" w:sz="4" w:space="0"/>
+              <w:bottom w:val="single" w:sz="4" w:space="0" w:color="auto"/>
+              <w:right w:val="single" w:sz="4" w:space="0" w:color="auto"/>
             </w:tcBorders>
             <w:shd w:val="clear" w:color="auto" w:fill="auto"/>
             <w:noWrap/>
+            <w:vAlign w:val="center"/>
             <w:hideMark/>
           </w:tcPr>
           <w:p>
@@ -8924,11 +9339,12 @@
             <w:tcBorders>
               <w:top w:val="nil"/>
               <w:left w:val="nil"/>
-              <w:bottom w:val="single" w:color="auto" w:sz="4" w:space="0"/>
-              <w:right w:val="single" w:color="auto" w:sz="4" w:space="0"/>
+              <w:bottom w:val="single" w:sz="4" w:space="0" w:color="auto"/>
+              <w:right w:val="single" w:sz="4" w:space="0" w:color="auto"/>
             </w:tcBorders>
             <w:shd w:val="clear" w:color="auto" w:fill="auto"/>
             <w:noWrap/>
+            <w:vAlign w:val="center"/>
             <w:hideMark/>
           </w:tcPr>
           <w:p>
@@ -8958,11 +9374,12 @@
             <w:tcBorders>
               <w:top w:val="nil"/>
               <w:left w:val="nil"/>
-              <w:bottom w:val="single" w:color="auto" w:sz="4" w:space="0"/>
-              <w:right w:val="single" w:color="auto" w:sz="4" w:space="0"/>
+              <w:bottom w:val="single" w:sz="4" w:space="0" w:color="auto"/>
+              <w:right w:val="single" w:sz="4" w:space="0" w:color="auto"/>
             </w:tcBorders>
             <w:shd w:val="clear" w:color="auto" w:fill="auto"/>
             <w:noWrap/>
+            <w:vAlign w:val="center"/>
             <w:hideMark/>
           </w:tcPr>
           <w:p>
@@ -8992,11 +9409,12 @@
             <w:tcBorders>
               <w:top w:val="nil"/>
               <w:left w:val="nil"/>
-              <w:bottom w:val="single" w:color="auto" w:sz="4" w:space="0"/>
-              <w:right w:val="single" w:color="auto" w:sz="4" w:space="0"/>
+              <w:bottom w:val="single" w:sz="4" w:space="0" w:color="auto"/>
+              <w:right w:val="single" w:sz="4" w:space="0" w:color="auto"/>
             </w:tcBorders>
             <w:shd w:val="clear" w:color="auto" w:fill="auto"/>
             <w:noWrap/>
+            <w:vAlign w:val="center"/>
             <w:hideMark/>
           </w:tcPr>
           <w:p>
@@ -9026,11 +9444,12 @@
             <w:tcBorders>
               <w:top w:val="nil"/>
               <w:left w:val="nil"/>
-              <w:bottom w:val="single" w:color="auto" w:sz="4" w:space="0"/>
-              <w:right w:val="single" w:color="auto" w:sz="4" w:space="0"/>
+              <w:bottom w:val="single" w:sz="4" w:space="0" w:color="auto"/>
+              <w:right w:val="single" w:sz="4" w:space="0" w:color="auto"/>
             </w:tcBorders>
             <w:shd w:val="clear" w:color="auto" w:fill="auto"/>
             <w:noWrap/>
+            <w:vAlign w:val="center"/>
             <w:hideMark/>
           </w:tcPr>
           <w:p>
@@ -9060,11 +9479,12 @@
             <w:tcBorders>
               <w:top w:val="nil"/>
               <w:left w:val="nil"/>
-              <w:bottom w:val="single" w:color="auto" w:sz="4" w:space="0"/>
-              <w:right w:val="single" w:color="auto" w:sz="4" w:space="0"/>
+              <w:bottom w:val="single" w:sz="4" w:space="0" w:color="auto"/>
+              <w:right w:val="single" w:sz="4" w:space="0" w:color="auto"/>
             </w:tcBorders>
             <w:shd w:val="clear" w:color="auto" w:fill="auto"/>
             <w:noWrap/>
+            <w:vAlign w:val="center"/>
             <w:hideMark/>
           </w:tcPr>
           <w:p>
@@ -9097,10 +9517,10 @@
           <w:tcPr>
             <w:tcW w:w="1440" w:type="dxa"/>
             <w:tcBorders>
-              <w:top w:val="single" w:color="auto" w:sz="4" w:space="0"/>
-              <w:left w:val="single" w:color="auto" w:sz="4" w:space="0"/>
-              <w:bottom w:val="single" w:color="auto" w:sz="4" w:space="0"/>
-              <w:right w:val="single" w:color="auto" w:sz="4" w:space="0"/>
+              <w:top w:val="single" w:sz="4" w:space="0" w:color="auto"/>
+              <w:left w:val="single" w:sz="4" w:space="0" w:color="auto"/>
+              <w:bottom w:val="single" w:sz="4" w:space="0" w:color="auto"/>
+              <w:right w:val="single" w:sz="4" w:space="0" w:color="auto"/>
             </w:tcBorders>
             <w:shd w:val="clear" w:color="auto" w:fill="F2F2F2" w:themeFill="background1" w:themeFillShade="F2"/>
             <w:vAlign w:val="center"/>
@@ -9117,7 +9537,6 @@
                 <w:lang w:val="en"/>
               </w:rPr>
             </w:pPr>
-            <w:proofErr w:type="gramStart"/>
             <w:r>
               <w:rPr>
                 <w:rFonts w:eastAsia="Times New Roman" w:cs="Times New Roman"/>
@@ -9126,9 +9545,8 @@
                 <w:szCs w:val="20"/>
                 <w:lang w:val="en"/>
               </w:rPr>
-              <w:t>Ln(</w:t>
-            </w:r>
-            <w:proofErr w:type="gramEnd"/>
+              <w:t>Ln</w:t>
+            </w:r>
             <w:r>
               <w:rPr>
                 <w:rFonts w:eastAsia="Times New Roman" w:cs="Times New Roman"/>
@@ -9137,13 +9555,9 @@
                 <w:szCs w:val="20"/>
                 <w:lang w:val="en"/>
               </w:rPr>
-              <w:t>BBI)</w:t>
-            </w:r>
-          </w:p>
-          <w:p>
-            <w:pPr>
-              <w:spacing w:after="0" w:line="240" w:lineRule="auto"/>
-              <w:jc w:val="center"/>
+              <w:t xml:space="preserve"> of </w:t>
+            </w:r>
+            <w:r>
               <w:rPr>
                 <w:rFonts w:eastAsia="Times New Roman" w:cs="Times New Roman"/>
                 <w:color w:val="000000"/>
@@ -9151,8 +9565,13 @@
                 <w:szCs w:val="20"/>
                 <w:lang w:val="en"/>
               </w:rPr>
-            </w:pPr>
-            <w:r>
+              <w:t>BBI</w:t>
+            </w:r>
+          </w:p>
+          <w:p>
+            <w:pPr>
+              <w:spacing w:after="0" w:line="240" w:lineRule="auto"/>
+              <w:jc w:val="center"/>
               <w:rPr>
                 <w:rFonts w:eastAsia="Times New Roman" w:cs="Times New Roman"/>
                 <w:color w:val="000000"/>
@@ -9160,7 +9579,36 @@
                 <w:szCs w:val="20"/>
                 <w:lang w:val="en"/>
               </w:rPr>
-              <w:t>degrees</w:t>
+            </w:pPr>
+            <w:r>
+              <w:rPr>
+                <w:rFonts w:eastAsia="Times New Roman" w:cs="Times New Roman"/>
+                <w:color w:val="000000"/>
+                <w:sz w:val="20"/>
+                <w:szCs w:val="20"/>
+                <w:lang w:val="en"/>
+              </w:rPr>
+              <w:t>(d</w:t>
+            </w:r>
+            <w:r>
+              <w:rPr>
+                <w:rFonts w:eastAsia="Times New Roman" w:cs="Times New Roman"/>
+                <w:color w:val="000000"/>
+                <w:sz w:val="20"/>
+                <w:szCs w:val="20"/>
+                <w:lang w:val="en"/>
+              </w:rPr>
+              <w:t>egrees</w:t>
+            </w:r>
+            <w:r>
+              <w:rPr>
+                <w:rFonts w:eastAsia="Times New Roman" w:cs="Times New Roman"/>
+                <w:color w:val="000000"/>
+                <w:sz w:val="20"/>
+                <w:szCs w:val="20"/>
+                <w:lang w:val="en"/>
+              </w:rPr>
+              <w:t>)</w:t>
             </w:r>
           </w:p>
         </w:tc>
@@ -9168,10 +9616,10 @@
           <w:tcPr>
             <w:tcW w:w="990" w:type="dxa"/>
             <w:tcBorders>
-              <w:top w:val="single" w:color="auto" w:sz="4" w:space="0"/>
+              <w:top w:val="single" w:sz="4" w:space="0" w:color="auto"/>
               <w:left w:val="nil"/>
-              <w:bottom w:val="single" w:color="auto" w:sz="4" w:space="0"/>
-              <w:right w:val="single" w:color="auto" w:sz="4" w:space="0"/>
+              <w:bottom w:val="single" w:sz="4" w:space="0" w:color="auto"/>
+              <w:right w:val="single" w:sz="4" w:space="0" w:color="auto"/>
             </w:tcBorders>
             <w:shd w:val="clear" w:color="auto" w:fill="auto"/>
             <w:noWrap/>
@@ -9203,10 +9651,10 @@
           <w:tcPr>
             <w:tcW w:w="990" w:type="dxa"/>
             <w:tcBorders>
-              <w:top w:val="single" w:color="auto" w:sz="4" w:space="0"/>
+              <w:top w:val="single" w:sz="4" w:space="0" w:color="auto"/>
               <w:left w:val="nil"/>
-              <w:bottom w:val="single" w:color="auto" w:sz="4" w:space="0"/>
-              <w:right w:val="single" w:color="auto" w:sz="4" w:space="0"/>
+              <w:bottom w:val="single" w:sz="4" w:space="0" w:color="auto"/>
+              <w:right w:val="single" w:sz="4" w:space="0" w:color="auto"/>
             </w:tcBorders>
             <w:shd w:val="clear" w:color="auto" w:fill="auto"/>
             <w:noWrap/>
@@ -9238,13 +9686,14 @@
           <w:tcPr>
             <w:tcW w:w="990" w:type="dxa"/>
             <w:tcBorders>
-              <w:top w:val="single" w:color="auto" w:sz="4" w:space="0"/>
+              <w:top w:val="single" w:sz="4" w:space="0" w:color="auto"/>
               <w:left w:val="nil"/>
-              <w:bottom w:val="single" w:color="auto" w:sz="4" w:space="0"/>
-              <w:right w:val="single" w:color="auto" w:sz="4" w:space="0"/>
+              <w:bottom w:val="single" w:sz="4" w:space="0" w:color="auto"/>
+              <w:right w:val="single" w:sz="4" w:space="0" w:color="auto"/>
             </w:tcBorders>
             <w:shd w:val="clear" w:color="auto" w:fill="auto"/>
             <w:noWrap/>
+            <w:vAlign w:val="center"/>
           </w:tcPr>
           <w:p>
             <w:pPr>
@@ -9271,13 +9720,14 @@
           <w:tcPr>
             <w:tcW w:w="990" w:type="dxa"/>
             <w:tcBorders>
-              <w:top w:val="single" w:color="auto" w:sz="4" w:space="0"/>
+              <w:top w:val="single" w:sz="4" w:space="0" w:color="auto"/>
               <w:left w:val="nil"/>
-              <w:bottom w:val="single" w:color="auto" w:sz="4" w:space="0"/>
-              <w:right w:val="single" w:color="auto" w:sz="4" w:space="0"/>
+              <w:bottom w:val="single" w:sz="4" w:space="0" w:color="auto"/>
+              <w:right w:val="single" w:sz="4" w:space="0" w:color="auto"/>
             </w:tcBorders>
             <w:shd w:val="clear" w:color="auto" w:fill="auto"/>
             <w:noWrap/>
+            <w:vAlign w:val="center"/>
           </w:tcPr>
           <w:p>
             <w:pPr>
@@ -9304,13 +9754,14 @@
           <w:tcPr>
             <w:tcW w:w="990" w:type="dxa"/>
             <w:tcBorders>
-              <w:top w:val="single" w:color="auto" w:sz="4" w:space="0"/>
+              <w:top w:val="single" w:sz="4" w:space="0" w:color="auto"/>
               <w:left w:val="nil"/>
-              <w:bottom w:val="single" w:color="auto" w:sz="4" w:space="0"/>
-              <w:right w:val="single" w:color="auto" w:sz="4" w:space="0"/>
+              <w:bottom w:val="single" w:sz="4" w:space="0" w:color="auto"/>
+              <w:right w:val="single" w:sz="4" w:space="0" w:color="auto"/>
             </w:tcBorders>
             <w:shd w:val="clear" w:color="auto" w:fill="auto"/>
             <w:noWrap/>
+            <w:vAlign w:val="center"/>
           </w:tcPr>
           <w:p>
             <w:pPr>
@@ -9337,13 +9788,14 @@
           <w:tcPr>
             <w:tcW w:w="990" w:type="dxa"/>
             <w:tcBorders>
-              <w:top w:val="single" w:color="auto" w:sz="4" w:space="0"/>
+              <w:top w:val="single" w:sz="4" w:space="0" w:color="auto"/>
               <w:left w:val="nil"/>
-              <w:bottom w:val="single" w:color="auto" w:sz="4" w:space="0"/>
-              <w:right w:val="single" w:color="auto" w:sz="4" w:space="0"/>
+              <w:bottom w:val="single" w:sz="4" w:space="0" w:color="auto"/>
+              <w:right w:val="single" w:sz="4" w:space="0" w:color="auto"/>
             </w:tcBorders>
             <w:shd w:val="clear" w:color="auto" w:fill="auto"/>
             <w:noWrap/>
+            <w:vAlign w:val="center"/>
           </w:tcPr>
           <w:p>
             <w:pPr>
@@ -9370,10 +9822,10 @@
           <w:tcPr>
             <w:tcW w:w="990" w:type="dxa"/>
             <w:tcBorders>
-              <w:top w:val="single" w:color="auto" w:sz="4" w:space="0"/>
+              <w:top w:val="single" w:sz="4" w:space="0" w:color="auto"/>
               <w:left w:val="nil"/>
-              <w:bottom w:val="single" w:color="auto" w:sz="4" w:space="0"/>
-              <w:right w:val="single" w:color="auto" w:sz="4" w:space="0"/>
+              <w:bottom w:val="single" w:sz="4" w:space="0" w:color="auto"/>
+              <w:right w:val="single" w:sz="4" w:space="0" w:color="auto"/>
             </w:tcBorders>
             <w:shd w:val="clear" w:color="auto" w:fill="auto"/>
             <w:noWrap/>
@@ -9405,10 +9857,10 @@
           <w:tcPr>
             <w:tcW w:w="990" w:type="dxa"/>
             <w:tcBorders>
-              <w:top w:val="single" w:color="auto" w:sz="4" w:space="0"/>
+              <w:top w:val="single" w:sz="4" w:space="0" w:color="auto"/>
               <w:left w:val="nil"/>
-              <w:bottom w:val="single" w:color="auto" w:sz="4" w:space="0"/>
-              <w:right w:val="single" w:color="auto" w:sz="4" w:space="0"/>
+              <w:bottom w:val="single" w:sz="4" w:space="0" w:color="auto"/>
+              <w:right w:val="single" w:sz="4" w:space="0" w:color="auto"/>
             </w:tcBorders>
             <w:shd w:val="clear" w:color="auto" w:fill="auto"/>
             <w:noWrap/>
@@ -9445,10 +9897,10 @@
           <w:tcPr>
             <w:tcW w:w="1440" w:type="dxa"/>
             <w:tcBorders>
-              <w:top w:val="single" w:color="auto" w:sz="4" w:space="0"/>
-              <w:left w:val="single" w:color="auto" w:sz="4" w:space="0"/>
-              <w:bottom w:val="single" w:color="auto" w:sz="4" w:space="0"/>
-              <w:right w:val="single" w:color="auto" w:sz="4" w:space="0"/>
+              <w:top w:val="single" w:sz="4" w:space="0" w:color="auto"/>
+              <w:left w:val="single" w:sz="4" w:space="0" w:color="auto"/>
+              <w:bottom w:val="single" w:sz="4" w:space="0" w:color="auto"/>
+              <w:right w:val="single" w:sz="4" w:space="0" w:color="auto"/>
             </w:tcBorders>
             <w:shd w:val="clear" w:color="auto" w:fill="F2F2F2" w:themeFill="background1" w:themeFillShade="F2"/>
             <w:vAlign w:val="center"/>
@@ -9496,10 +9948,13 @@
                 <w:szCs w:val="20"/>
                 <w:lang w:val="en"/>
               </w:rPr>
-              <w:t>(</w:t>
-            </w:r>
-            <w:proofErr w:type="gramStart"/>
-            <w:r>
+              <w:t>(regulatory – advisory speed limit)</w:t>
+            </w:r>
+          </w:p>
+          <w:p>
+            <w:pPr>
+              <w:spacing w:after="0" w:line="240" w:lineRule="auto"/>
+              <w:jc w:val="center"/>
               <w:rPr>
                 <w:rFonts w:eastAsia="Times New Roman" w:cs="Times New Roman"/>
                 <w:color w:val="000000"/>
@@ -9507,9 +9962,7 @@
                 <w:szCs w:val="20"/>
                 <w:lang w:val="en"/>
               </w:rPr>
-              <w:t>regulatory</w:t>
-            </w:r>
-            <w:proofErr w:type="gramEnd"/>
+            </w:pPr>
             <w:r>
               <w:rPr>
                 <w:rFonts w:eastAsia="Times New Roman" w:cs="Times New Roman"/>
@@ -9518,13 +9971,9 @@
                 <w:szCs w:val="20"/>
                 <w:lang w:val="en"/>
               </w:rPr>
-              <w:t xml:space="preserve"> – advisory speed limit)</w:t>
-            </w:r>
-          </w:p>
-          <w:p>
-            <w:pPr>
-              <w:spacing w:after="0" w:line="240" w:lineRule="auto"/>
-              <w:jc w:val="center"/>
+              <w:t>(</w:t>
+            </w:r>
+            <w:r>
               <w:rPr>
                 <w:rFonts w:eastAsia="Times New Roman" w:cs="Times New Roman"/>
                 <w:color w:val="000000"/>
@@ -9532,7 +9981,8 @@
                 <w:szCs w:val="20"/>
                 <w:lang w:val="en"/>
               </w:rPr>
-            </w:pPr>
+              <w:t>mph</w:t>
+            </w:r>
             <w:r>
               <w:rPr>
                 <w:rFonts w:eastAsia="Times New Roman" w:cs="Times New Roman"/>
@@ -9541,7 +9991,7 @@
                 <w:szCs w:val="20"/>
                 <w:lang w:val="en"/>
               </w:rPr>
-              <w:t>mph</w:t>
+              <w:t>)</w:t>
             </w:r>
           </w:p>
         </w:tc>
@@ -9549,10 +9999,10 @@
           <w:tcPr>
             <w:tcW w:w="990" w:type="dxa"/>
             <w:tcBorders>
-              <w:top w:val="single" w:color="auto" w:sz="4" w:space="0"/>
+              <w:top w:val="single" w:sz="4" w:space="0" w:color="auto"/>
               <w:left w:val="nil"/>
-              <w:bottom w:val="single" w:color="auto" w:sz="4" w:space="0"/>
-              <w:right w:val="single" w:color="auto" w:sz="4" w:space="0"/>
+              <w:bottom w:val="single" w:sz="4" w:space="0" w:color="auto"/>
+              <w:right w:val="single" w:sz="4" w:space="0" w:color="auto"/>
             </w:tcBorders>
             <w:shd w:val="clear" w:color="auto" w:fill="auto"/>
             <w:noWrap/>
@@ -9584,10 +10034,10 @@
           <w:tcPr>
             <w:tcW w:w="990" w:type="dxa"/>
             <w:tcBorders>
-              <w:top w:val="single" w:color="auto" w:sz="4" w:space="0"/>
+              <w:top w:val="single" w:sz="4" w:space="0" w:color="auto"/>
               <w:left w:val="nil"/>
-              <w:bottom w:val="single" w:color="auto" w:sz="4" w:space="0"/>
-              <w:right w:val="single" w:color="auto" w:sz="4" w:space="0"/>
+              <w:bottom w:val="single" w:sz="4" w:space="0" w:color="auto"/>
+              <w:right w:val="single" w:sz="4" w:space="0" w:color="auto"/>
             </w:tcBorders>
             <w:shd w:val="clear" w:color="auto" w:fill="auto"/>
             <w:noWrap/>
@@ -9619,13 +10069,14 @@
           <w:tcPr>
             <w:tcW w:w="990" w:type="dxa"/>
             <w:tcBorders>
-              <w:top w:val="single" w:color="auto" w:sz="4" w:space="0"/>
+              <w:top w:val="single" w:sz="4" w:space="0" w:color="auto"/>
               <w:left w:val="nil"/>
-              <w:bottom w:val="single" w:color="auto" w:sz="4" w:space="0"/>
-              <w:right w:val="single" w:color="auto" w:sz="4" w:space="0"/>
+              <w:bottom w:val="single" w:sz="4" w:space="0" w:color="auto"/>
+              <w:right w:val="single" w:sz="4" w:space="0" w:color="auto"/>
             </w:tcBorders>
             <w:shd w:val="clear" w:color="auto" w:fill="auto"/>
             <w:noWrap/>
+            <w:vAlign w:val="center"/>
           </w:tcPr>
           <w:p>
             <w:pPr>
@@ -9652,13 +10103,14 @@
           <w:tcPr>
             <w:tcW w:w="990" w:type="dxa"/>
             <w:tcBorders>
-              <w:top w:val="single" w:color="auto" w:sz="4" w:space="0"/>
+              <w:top w:val="single" w:sz="4" w:space="0" w:color="auto"/>
               <w:left w:val="nil"/>
-              <w:bottom w:val="single" w:color="auto" w:sz="4" w:space="0"/>
-              <w:right w:val="single" w:color="auto" w:sz="4" w:space="0"/>
+              <w:bottom w:val="single" w:sz="4" w:space="0" w:color="auto"/>
+              <w:right w:val="single" w:sz="4" w:space="0" w:color="auto"/>
             </w:tcBorders>
             <w:shd w:val="clear" w:color="auto" w:fill="auto"/>
             <w:noWrap/>
+            <w:vAlign w:val="center"/>
           </w:tcPr>
           <w:p>
             <w:pPr>
@@ -9685,13 +10137,14 @@
           <w:tcPr>
             <w:tcW w:w="990" w:type="dxa"/>
             <w:tcBorders>
-              <w:top w:val="single" w:color="auto" w:sz="4" w:space="0"/>
+              <w:top w:val="single" w:sz="4" w:space="0" w:color="auto"/>
               <w:left w:val="nil"/>
-              <w:bottom w:val="single" w:color="auto" w:sz="4" w:space="0"/>
-              <w:right w:val="single" w:color="auto" w:sz="4" w:space="0"/>
+              <w:bottom w:val="single" w:sz="4" w:space="0" w:color="auto"/>
+              <w:right w:val="single" w:sz="4" w:space="0" w:color="auto"/>
             </w:tcBorders>
             <w:shd w:val="clear" w:color="auto" w:fill="auto"/>
             <w:noWrap/>
+            <w:vAlign w:val="center"/>
           </w:tcPr>
           <w:p>
             <w:pPr>
@@ -9718,13 +10171,14 @@
           <w:tcPr>
             <w:tcW w:w="990" w:type="dxa"/>
             <w:tcBorders>
-              <w:top w:val="single" w:color="auto" w:sz="4" w:space="0"/>
+              <w:top w:val="single" w:sz="4" w:space="0" w:color="auto"/>
               <w:left w:val="nil"/>
-              <w:bottom w:val="single" w:color="auto" w:sz="4" w:space="0"/>
-              <w:right w:val="single" w:color="auto" w:sz="4" w:space="0"/>
+              <w:bottom w:val="single" w:sz="4" w:space="0" w:color="auto"/>
+              <w:right w:val="single" w:sz="4" w:space="0" w:color="auto"/>
             </w:tcBorders>
             <w:shd w:val="clear" w:color="auto" w:fill="auto"/>
             <w:noWrap/>
+            <w:vAlign w:val="center"/>
           </w:tcPr>
           <w:p>
             <w:pPr>
@@ -9751,10 +10205,10 @@
           <w:tcPr>
             <w:tcW w:w="990" w:type="dxa"/>
             <w:tcBorders>
-              <w:top w:val="single" w:color="auto" w:sz="4" w:space="0"/>
+              <w:top w:val="single" w:sz="4" w:space="0" w:color="auto"/>
               <w:left w:val="nil"/>
-              <w:bottom w:val="single" w:color="auto" w:sz="4" w:space="0"/>
-              <w:right w:val="single" w:color="auto" w:sz="4" w:space="0"/>
+              <w:bottom w:val="single" w:sz="4" w:space="0" w:color="auto"/>
+              <w:right w:val="single" w:sz="4" w:space="0" w:color="auto"/>
             </w:tcBorders>
             <w:shd w:val="clear" w:color="auto" w:fill="auto"/>
             <w:noWrap/>
@@ -9786,10 +10240,10 @@
           <w:tcPr>
             <w:tcW w:w="990" w:type="dxa"/>
             <w:tcBorders>
-              <w:top w:val="single" w:color="auto" w:sz="4" w:space="0"/>
+              <w:top w:val="single" w:sz="4" w:space="0" w:color="auto"/>
               <w:left w:val="nil"/>
-              <w:bottom w:val="single" w:color="auto" w:sz="4" w:space="0"/>
-              <w:right w:val="single" w:color="auto" w:sz="4" w:space="0"/>
+              <w:bottom w:val="single" w:sz="4" w:space="0" w:color="auto"/>
+              <w:right w:val="single" w:sz="4" w:space="0" w:color="auto"/>
             </w:tcBorders>
             <w:shd w:val="clear" w:color="auto" w:fill="auto"/>
             <w:noWrap/>
@@ -9826,9 +10280,9 @@
           <w:tcPr>
             <w:tcW w:w="1440" w:type="dxa"/>
             <w:tcBorders>
-              <w:top w:val="single" w:color="auto" w:sz="4" w:space="0"/>
-              <w:left w:val="single" w:color="auto" w:sz="4" w:space="0"/>
-              <w:bottom w:val="single" w:color="auto" w:sz="4" w:space="0"/>
+              <w:top w:val="single" w:sz="4" w:space="0" w:color="auto"/>
+              <w:left w:val="single" w:sz="4" w:space="0" w:color="auto"/>
+              <w:bottom w:val="single" w:sz="4" w:space="0" w:color="auto"/>
               <w:right w:val="nil"/>
             </w:tcBorders>
             <w:shd w:val="clear" w:color="auto" w:fill="FFFFFF" w:themeFill="background1"/>
@@ -9853,9 +10307,9 @@
           <w:tcPr>
             <w:tcW w:w="990" w:type="dxa"/>
             <w:tcBorders>
-              <w:top w:val="single" w:color="auto" w:sz="4" w:space="0"/>
+              <w:top w:val="single" w:sz="4" w:space="0" w:color="auto"/>
               <w:left w:val="nil"/>
-              <w:bottom w:val="single" w:color="auto" w:sz="4" w:space="0"/>
+              <w:bottom w:val="single" w:sz="4" w:space="0" w:color="auto"/>
               <w:right w:val="nil"/>
             </w:tcBorders>
             <w:shd w:val="clear" w:color="000000" w:fill="FFFFFF"/>
@@ -9880,9 +10334,9 @@
           <w:tcPr>
             <w:tcW w:w="990" w:type="dxa"/>
             <w:tcBorders>
-              <w:top w:val="single" w:color="auto" w:sz="4" w:space="0"/>
+              <w:top w:val="single" w:sz="4" w:space="0" w:color="auto"/>
               <w:left w:val="nil"/>
-              <w:bottom w:val="single" w:color="auto" w:sz="4" w:space="0"/>
+              <w:bottom w:val="single" w:sz="4" w:space="0" w:color="auto"/>
               <w:right w:val="nil"/>
             </w:tcBorders>
             <w:shd w:val="clear" w:color="000000" w:fill="FFFFFF"/>
@@ -9907,9 +10361,9 @@
           <w:tcPr>
             <w:tcW w:w="990" w:type="dxa"/>
             <w:tcBorders>
-              <w:top w:val="single" w:color="auto" w:sz="4" w:space="0"/>
+              <w:top w:val="single" w:sz="4" w:space="0" w:color="auto"/>
               <w:left w:val="nil"/>
-              <w:bottom w:val="single" w:color="auto" w:sz="4" w:space="0"/>
+              <w:bottom w:val="single" w:sz="4" w:space="0" w:color="auto"/>
               <w:right w:val="nil"/>
             </w:tcBorders>
             <w:shd w:val="clear" w:color="000000" w:fill="FFFFFF"/>
@@ -9934,9 +10388,9 @@
           <w:tcPr>
             <w:tcW w:w="990" w:type="dxa"/>
             <w:tcBorders>
-              <w:top w:val="single" w:color="auto" w:sz="4" w:space="0"/>
+              <w:top w:val="single" w:sz="4" w:space="0" w:color="auto"/>
               <w:left w:val="nil"/>
-              <w:bottom w:val="single" w:color="auto" w:sz="4" w:space="0"/>
+              <w:bottom w:val="single" w:sz="4" w:space="0" w:color="auto"/>
               <w:right w:val="nil"/>
             </w:tcBorders>
             <w:shd w:val="clear" w:color="000000" w:fill="FFFFFF"/>
@@ -9961,9 +10415,9 @@
           <w:tcPr>
             <w:tcW w:w="990" w:type="dxa"/>
             <w:tcBorders>
-              <w:top w:val="single" w:color="auto" w:sz="4" w:space="0"/>
+              <w:top w:val="single" w:sz="4" w:space="0" w:color="auto"/>
               <w:left w:val="nil"/>
-              <w:bottom w:val="single" w:color="auto" w:sz="4" w:space="0"/>
+              <w:bottom w:val="single" w:sz="4" w:space="0" w:color="auto"/>
               <w:right w:val="nil"/>
             </w:tcBorders>
             <w:shd w:val="clear" w:color="000000" w:fill="FFFFFF"/>
@@ -9988,9 +10442,9 @@
           <w:tcPr>
             <w:tcW w:w="990" w:type="dxa"/>
             <w:tcBorders>
-              <w:top w:val="single" w:color="auto" w:sz="4" w:space="0"/>
+              <w:top w:val="single" w:sz="4" w:space="0" w:color="auto"/>
               <w:left w:val="nil"/>
-              <w:bottom w:val="single" w:color="auto" w:sz="4" w:space="0"/>
+              <w:bottom w:val="single" w:sz="4" w:space="0" w:color="auto"/>
               <w:right w:val="nil"/>
             </w:tcBorders>
             <w:shd w:val="clear" w:color="000000" w:fill="FFFFFF"/>
@@ -10015,9 +10469,9 @@
           <w:tcPr>
             <w:tcW w:w="990" w:type="dxa"/>
             <w:tcBorders>
-              <w:top w:val="single" w:color="auto" w:sz="4" w:space="0"/>
+              <w:top w:val="single" w:sz="4" w:space="0" w:color="auto"/>
               <w:left w:val="nil"/>
-              <w:bottom w:val="single" w:color="auto" w:sz="4" w:space="0"/>
+              <w:bottom w:val="single" w:sz="4" w:space="0" w:color="auto"/>
               <w:right w:val="nil"/>
             </w:tcBorders>
             <w:shd w:val="clear" w:color="000000" w:fill="FFFFFF"/>
@@ -10042,10 +10496,10 @@
           <w:tcPr>
             <w:tcW w:w="990" w:type="dxa"/>
             <w:tcBorders>
-              <w:top w:val="single" w:color="auto" w:sz="4" w:space="0"/>
+              <w:top w:val="single" w:sz="4" w:space="0" w:color="auto"/>
               <w:left w:val="nil"/>
-              <w:bottom w:val="single" w:color="auto" w:sz="4" w:space="0"/>
-              <w:right w:val="single" w:color="auto" w:sz="4" w:space="0"/>
+              <w:bottom w:val="single" w:sz="4" w:space="0" w:color="auto"/>
+              <w:right w:val="single" w:sz="4" w:space="0" w:color="auto"/>
             </w:tcBorders>
             <w:shd w:val="clear" w:color="000000" w:fill="FFFFFF"/>
             <w:noWrap/>
@@ -10075,9 +10529,9 @@
             <w:tcW w:w="1440" w:type="dxa"/>
             <w:tcBorders>
               <w:top w:val="nil"/>
-              <w:left w:val="single" w:color="auto" w:sz="4" w:space="0"/>
-              <w:bottom w:val="single" w:color="auto" w:sz="4" w:space="0"/>
-              <w:right w:val="single" w:color="auto" w:sz="4" w:space="0"/>
+              <w:left w:val="single" w:sz="4" w:space="0" w:color="auto"/>
+              <w:bottom w:val="single" w:sz="4" w:space="0" w:color="auto"/>
+              <w:right w:val="single" w:sz="4" w:space="0" w:color="auto"/>
             </w:tcBorders>
             <w:shd w:val="clear" w:color="auto" w:fill="F2F2F2" w:themeFill="background1" w:themeFillShade="F2"/>
             <w:noWrap/>
@@ -10113,8 +10567,8 @@
             <w:tcBorders>
               <w:top w:val="nil"/>
               <w:left w:val="nil"/>
-              <w:bottom w:val="single" w:color="auto" w:sz="4" w:space="0"/>
-              <w:right w:val="single" w:color="auto" w:sz="4" w:space="0"/>
+              <w:bottom w:val="single" w:sz="4" w:space="0" w:color="auto"/>
+              <w:right w:val="single" w:sz="4" w:space="0" w:color="auto"/>
             </w:tcBorders>
             <w:shd w:val="clear" w:color="auto" w:fill="auto"/>
             <w:noWrap/>
@@ -10150,8 +10604,8 @@
             <w:tcBorders>
               <w:top w:val="nil"/>
               <w:left w:val="nil"/>
-              <w:bottom w:val="single" w:color="auto" w:sz="4" w:space="0"/>
-              <w:right w:val="single" w:color="auto" w:sz="4" w:space="0"/>
+              <w:bottom w:val="single" w:sz="4" w:space="0" w:color="auto"/>
+              <w:right w:val="single" w:sz="4" w:space="0" w:color="auto"/>
             </w:tcBorders>
             <w:shd w:val="clear" w:color="auto" w:fill="auto"/>
             <w:noWrap/>
@@ -10186,11 +10640,12 @@
             <w:tcBorders>
               <w:top w:val="nil"/>
               <w:left w:val="nil"/>
-              <w:bottom w:val="single" w:color="auto" w:sz="4" w:space="0"/>
-              <w:right w:val="single" w:color="auto" w:sz="4" w:space="0"/>
+              <w:bottom w:val="single" w:sz="4" w:space="0" w:color="auto"/>
+              <w:right w:val="single" w:sz="4" w:space="0" w:color="auto"/>
             </w:tcBorders>
             <w:shd w:val="clear" w:color="auto" w:fill="auto"/>
             <w:noWrap/>
+            <w:vAlign w:val="center"/>
             <w:hideMark/>
           </w:tcPr>
           <w:p>
@@ -10221,11 +10676,12 @@
             <w:tcBorders>
               <w:top w:val="nil"/>
               <w:left w:val="nil"/>
-              <w:bottom w:val="single" w:color="auto" w:sz="4" w:space="0"/>
-              <w:right w:val="single" w:color="auto" w:sz="4" w:space="0"/>
+              <w:bottom w:val="single" w:sz="4" w:space="0" w:color="auto"/>
+              <w:right w:val="single" w:sz="4" w:space="0" w:color="auto"/>
             </w:tcBorders>
             <w:shd w:val="clear" w:color="auto" w:fill="auto"/>
             <w:noWrap/>
+            <w:vAlign w:val="center"/>
             <w:hideMark/>
           </w:tcPr>
           <w:p>
@@ -10259,9 +10715,9 @@
             <w:tcW w:w="1440" w:type="dxa"/>
             <w:tcBorders>
               <w:top w:val="nil"/>
-              <w:left w:val="single" w:color="auto" w:sz="4" w:space="0"/>
-              <w:bottom w:val="single" w:color="auto" w:sz="4" w:space="0"/>
-              <w:right w:val="single" w:color="auto" w:sz="4" w:space="0"/>
+              <w:left w:val="single" w:sz="4" w:space="0" w:color="auto"/>
+              <w:bottom w:val="single" w:sz="4" w:space="0" w:color="auto"/>
+              <w:right w:val="single" w:sz="4" w:space="0" w:color="auto"/>
             </w:tcBorders>
             <w:shd w:val="clear" w:color="auto" w:fill="F2F2F2" w:themeFill="background1" w:themeFillShade="F2"/>
             <w:noWrap/>
@@ -10305,27 +10761,7 @@
                 <w:sz w:val="20"/>
                 <w:szCs w:val="20"/>
               </w:rPr>
-              <w:t xml:space="preserve"> (</w:t>
-            </w:r>
-            <w:proofErr w:type="spellStart"/>
-            <w:r>
-              <w:rPr>
-                <w:rFonts w:eastAsia="Times New Roman" w:cs="Times New Roman"/>
-                <w:color w:val="000000"/>
-                <w:sz w:val="20"/>
-                <w:szCs w:val="20"/>
-              </w:rPr>
-              <w:t>Naglekerke</w:t>
-            </w:r>
-            <w:proofErr w:type="spellEnd"/>
-            <w:r>
-              <w:rPr>
-                <w:rFonts w:eastAsia="Times New Roman" w:cs="Times New Roman"/>
-                <w:color w:val="000000"/>
-                <w:sz w:val="20"/>
-                <w:szCs w:val="20"/>
-              </w:rPr>
-              <w:t>)</w:t>
+              <w:t xml:space="preserve"> (Naglekerke)</w:t>
             </w:r>
           </w:p>
         </w:tc>
@@ -10336,8 +10772,8 @@
             <w:tcBorders>
               <w:top w:val="nil"/>
               <w:left w:val="nil"/>
-              <w:bottom w:val="single" w:color="auto" w:sz="4" w:space="0"/>
-              <w:right w:val="single" w:color="auto" w:sz="4" w:space="0"/>
+              <w:bottom w:val="single" w:sz="4" w:space="0" w:color="auto"/>
+              <w:right w:val="single" w:sz="4" w:space="0" w:color="auto"/>
             </w:tcBorders>
             <w:shd w:val="clear" w:color="auto" w:fill="auto"/>
             <w:noWrap/>
@@ -10373,11 +10809,12 @@
             <w:tcBorders>
               <w:top w:val="nil"/>
               <w:left w:val="nil"/>
-              <w:bottom w:val="single" w:color="auto" w:sz="4" w:space="0"/>
-              <w:right w:val="single" w:color="auto" w:sz="4" w:space="0"/>
+              <w:bottom w:val="single" w:sz="4" w:space="0" w:color="auto"/>
+              <w:right w:val="single" w:sz="4" w:space="0" w:color="auto"/>
             </w:tcBorders>
             <w:shd w:val="clear" w:color="auto" w:fill="auto"/>
             <w:noWrap/>
+            <w:vAlign w:val="center"/>
             <w:hideMark/>
           </w:tcPr>
           <w:p>
@@ -10408,11 +10845,12 @@
             <w:tcBorders>
               <w:top w:val="nil"/>
               <w:left w:val="nil"/>
-              <w:bottom w:val="single" w:color="auto" w:sz="4" w:space="0"/>
-              <w:right w:val="single" w:color="auto" w:sz="4" w:space="0"/>
+              <w:bottom w:val="single" w:sz="4" w:space="0" w:color="auto"/>
+              <w:right w:val="single" w:sz="4" w:space="0" w:color="auto"/>
             </w:tcBorders>
             <w:shd w:val="clear" w:color="auto" w:fill="auto"/>
             <w:noWrap/>
+            <w:vAlign w:val="center"/>
             <w:hideMark/>
           </w:tcPr>
           <w:p>
@@ -10443,11 +10881,12 @@
             <w:tcBorders>
               <w:top w:val="nil"/>
               <w:left w:val="nil"/>
-              <w:bottom w:val="single" w:color="auto" w:sz="4" w:space="0"/>
-              <w:right w:val="single" w:color="auto" w:sz="4" w:space="0"/>
+              <w:bottom w:val="single" w:sz="4" w:space="0" w:color="auto"/>
+              <w:right w:val="single" w:sz="4" w:space="0" w:color="auto"/>
             </w:tcBorders>
             <w:shd w:val="clear" w:color="auto" w:fill="auto"/>
             <w:noWrap/>
+            <w:vAlign w:val="center"/>
             <w:hideMark/>
           </w:tcPr>
           <w:p>
@@ -10500,7 +10939,7 @@
           <w:lang w:val="en"/>
         </w:rPr>
       </w:pPr>
-      <w:bookmarkStart w:name="_Toc109304592" w:id="32"/>
+      <w:bookmarkStart w:id="32" w:name="_Toc109304592"/>
       <w:r>
         <w:rPr>
           <w:rFonts w:eastAsiaTheme="majorEastAsia" w:cstheme="majorBidi"/>
@@ -10585,7 +11024,31 @@
         <w:rPr>
           <w:lang w:val="en"/>
         </w:rPr>
-        <w:t>. No empirical Bayes CMFs were calculated for curves in District 2 with LWA FIST due to the lack of sufficient data.</w:t>
+        <w:t xml:space="preserve">. No empirical Bayes CMFs were calculated for curves in </w:t>
+      </w:r>
+      <w:r>
+        <w:rPr>
+          <w:lang w:val="en"/>
+        </w:rPr>
+        <w:t>d</w:t>
+      </w:r>
+      <w:r>
+        <w:rPr>
+          <w:lang w:val="en"/>
+        </w:rPr>
+        <w:t xml:space="preserve">istrict 2 with LWA due to the </w:t>
+      </w:r>
+      <w:r>
+        <w:rPr>
+          <w:lang w:val="en"/>
+        </w:rPr>
+        <w:t>small sample size</w:t>
+      </w:r>
+      <w:r>
+        <w:rPr>
+          <w:lang w:val="en"/>
+        </w:rPr>
+        <w:t>.</w:t>
       </w:r>
       <w:r>
         <w:rPr>
@@ -10628,6 +11091,12 @@
           <w:lang w:val="en"/>
         </w:rPr>
         <w:t>also included</w:t>
+      </w:r>
+      <w:r>
+        <w:rPr>
+          <w:lang w:val="en"/>
+        </w:rPr>
+        <w:t xml:space="preserve"> for HFST</w:t>
       </w:r>
       <w:r>
         <w:rPr>
@@ -10647,7 +11116,7 @@
           <w:lang w:val="en"/>
         </w:rPr>
       </w:pPr>
-      <w:bookmarkStart w:name="_Ref109806712" w:id="33"/>
+      <w:bookmarkStart w:id="33" w:name="_Ref109806712"/>
       <w:r>
         <w:rPr>
           <w:b/>
@@ -10732,10 +11201,11 @@
           <w:tcPr>
             <w:tcW w:w="2163" w:type="dxa"/>
             <w:tcBorders>
-              <w:top w:val="single" w:color="auto" w:sz="4" w:space="0"/>
-              <w:left w:val="single" w:color="auto" w:sz="4" w:space="0"/>
+              <w:top w:val="single" w:sz="4" w:space="0" w:color="auto"/>
+              <w:left w:val="single" w:sz="4" w:space="0" w:color="auto"/>
             </w:tcBorders>
             <w:shd w:val="clear" w:color="auto" w:fill="DBDBDB" w:themeFill="accent3" w:themeFillTint="66"/>
+            <w:vAlign w:val="center"/>
           </w:tcPr>
           <w:p>
             <w:pPr>
@@ -10757,6 +11227,7 @@
           <w:tcPr>
             <w:tcW w:w="1743" w:type="dxa"/>
             <w:shd w:val="clear" w:color="auto" w:fill="DBDBDB" w:themeFill="accent3" w:themeFillTint="66"/>
+            <w:vAlign w:val="center"/>
           </w:tcPr>
           <w:p>
             <w:pPr>
@@ -10778,6 +11249,7 @@
           <w:tcPr>
             <w:tcW w:w="2724" w:type="dxa"/>
             <w:shd w:val="clear" w:color="auto" w:fill="DBDBDB" w:themeFill="accent3" w:themeFillTint="66"/>
+            <w:vAlign w:val="center"/>
           </w:tcPr>
           <w:p>
             <w:pPr>
@@ -10799,6 +11271,7 @@
           <w:tcPr>
             <w:tcW w:w="2725" w:type="dxa"/>
             <w:shd w:val="clear" w:color="auto" w:fill="DBDBDB" w:themeFill="accent3" w:themeFillTint="66"/>
+            <w:vAlign w:val="center"/>
           </w:tcPr>
           <w:p>
             <w:pPr>
@@ -10823,6 +11296,7 @@
             <w:tcW w:w="2163" w:type="dxa"/>
             <w:vMerge w:val="restart"/>
             <w:shd w:val="clear" w:color="auto" w:fill="F2F2F2" w:themeFill="background1" w:themeFillShade="F2"/>
+            <w:vAlign w:val="center"/>
           </w:tcPr>
           <w:p>
             <w:pPr>
@@ -10843,6 +11317,7 @@
         <w:tc>
           <w:tcPr>
             <w:tcW w:w="1743" w:type="dxa"/>
+            <w:vAlign w:val="center"/>
           </w:tcPr>
           <w:p>
             <w:pPr>
@@ -10863,6 +11338,7 @@
         <w:tc>
           <w:tcPr>
             <w:tcW w:w="2724" w:type="dxa"/>
+            <w:vAlign w:val="center"/>
           </w:tcPr>
           <w:p>
             <w:pPr>
@@ -10883,6 +11359,7 @@
         <w:tc>
           <w:tcPr>
             <w:tcW w:w="2725" w:type="dxa"/>
+            <w:vAlign w:val="center"/>
           </w:tcPr>
           <w:p>
             <w:pPr>
@@ -10907,6 +11384,7 @@
             <w:tcW w:w="2163" w:type="dxa"/>
             <w:vMerge/>
             <w:shd w:val="clear" w:color="auto" w:fill="F2F2F2" w:themeFill="background1" w:themeFillShade="F2"/>
+            <w:vAlign w:val="center"/>
           </w:tcPr>
           <w:p>
             <w:pPr>
@@ -10921,6 +11399,7 @@
         <w:tc>
           <w:tcPr>
             <w:tcW w:w="1743" w:type="dxa"/>
+            <w:vAlign w:val="center"/>
           </w:tcPr>
           <w:p>
             <w:pPr>
@@ -10941,6 +11420,7 @@
         <w:tc>
           <w:tcPr>
             <w:tcW w:w="2724" w:type="dxa"/>
+            <w:vAlign w:val="center"/>
           </w:tcPr>
           <w:p>
             <w:pPr>
@@ -10961,6 +11441,7 @@
         <w:tc>
           <w:tcPr>
             <w:tcW w:w="2725" w:type="dxa"/>
+            <w:vAlign w:val="center"/>
           </w:tcPr>
           <w:p>
             <w:pPr>
@@ -10985,6 +11466,7 @@
             <w:tcW w:w="2163" w:type="dxa"/>
             <w:vMerge/>
             <w:shd w:val="clear" w:color="auto" w:fill="F2F2F2" w:themeFill="background1" w:themeFillShade="F2"/>
+            <w:vAlign w:val="center"/>
           </w:tcPr>
           <w:p>
             <w:pPr>
@@ -10999,6 +11481,7 @@
         <w:tc>
           <w:tcPr>
             <w:tcW w:w="1743" w:type="dxa"/>
+            <w:vAlign w:val="center"/>
           </w:tcPr>
           <w:p>
             <w:pPr>
@@ -11034,6 +11517,7 @@
         <w:tc>
           <w:tcPr>
             <w:tcW w:w="2724" w:type="dxa"/>
+            <w:vAlign w:val="center"/>
           </w:tcPr>
           <w:p>
             <w:pPr>
@@ -11054,6 +11538,7 @@
         <w:tc>
           <w:tcPr>
             <w:tcW w:w="2725" w:type="dxa"/>
+            <w:vAlign w:val="center"/>
           </w:tcPr>
           <w:p>
             <w:pPr>
@@ -11078,6 +11563,7 @@
             <w:tcW w:w="2163" w:type="dxa"/>
             <w:vMerge/>
             <w:shd w:val="clear" w:color="auto" w:fill="F2F2F2" w:themeFill="background1" w:themeFillShade="F2"/>
+            <w:vAlign w:val="center"/>
           </w:tcPr>
           <w:p>
             <w:pPr>
@@ -11092,6 +11578,7 @@
         <w:tc>
           <w:tcPr>
             <w:tcW w:w="1743" w:type="dxa"/>
+            <w:vAlign w:val="center"/>
           </w:tcPr>
           <w:p>
             <w:pPr>
@@ -11112,6 +11599,7 @@
         <w:tc>
           <w:tcPr>
             <w:tcW w:w="2724" w:type="dxa"/>
+            <w:vAlign w:val="center"/>
           </w:tcPr>
           <w:p>
             <w:pPr>
@@ -11132,6 +11620,7 @@
         <w:tc>
           <w:tcPr>
             <w:tcW w:w="2725" w:type="dxa"/>
+            <w:vAlign w:val="center"/>
           </w:tcPr>
           <w:p>
             <w:pPr>
@@ -11156,6 +11645,7 @@
             <w:tcW w:w="2163" w:type="dxa"/>
             <w:vMerge w:val="restart"/>
             <w:shd w:val="clear" w:color="auto" w:fill="F2F2F2" w:themeFill="background1" w:themeFillShade="F2"/>
+            <w:vAlign w:val="center"/>
           </w:tcPr>
           <w:p>
             <w:pPr>
@@ -11176,6 +11666,7 @@
         <w:tc>
           <w:tcPr>
             <w:tcW w:w="1743" w:type="dxa"/>
+            <w:vAlign w:val="center"/>
           </w:tcPr>
           <w:p>
             <w:pPr>
@@ -11196,6 +11687,7 @@
         <w:tc>
           <w:tcPr>
             <w:tcW w:w="2724" w:type="dxa"/>
+            <w:vAlign w:val="center"/>
           </w:tcPr>
           <w:p>
             <w:pPr>
@@ -11216,6 +11708,7 @@
         <w:tc>
           <w:tcPr>
             <w:tcW w:w="2725" w:type="dxa"/>
+            <w:vAlign w:val="center"/>
           </w:tcPr>
           <w:p>
             <w:pPr>
@@ -11240,6 +11733,7 @@
             <w:tcW w:w="2163" w:type="dxa"/>
             <w:vMerge/>
             <w:shd w:val="clear" w:color="auto" w:fill="F2F2F2" w:themeFill="background1" w:themeFillShade="F2"/>
+            <w:vAlign w:val="center"/>
           </w:tcPr>
           <w:p>
             <w:pPr>
@@ -11254,6 +11748,7 @@
         <w:tc>
           <w:tcPr>
             <w:tcW w:w="1743" w:type="dxa"/>
+            <w:vAlign w:val="center"/>
           </w:tcPr>
           <w:p>
             <w:pPr>
@@ -11274,6 +11769,7 @@
         <w:tc>
           <w:tcPr>
             <w:tcW w:w="2724" w:type="dxa"/>
+            <w:vAlign w:val="center"/>
           </w:tcPr>
           <w:p>
             <w:pPr>
@@ -11294,6 +11790,7 @@
         <w:tc>
           <w:tcPr>
             <w:tcW w:w="2725" w:type="dxa"/>
+            <w:vAlign w:val="center"/>
           </w:tcPr>
           <w:p>
             <w:pPr>
@@ -11318,6 +11815,7 @@
             <w:tcW w:w="2163" w:type="dxa"/>
             <w:vMerge/>
             <w:shd w:val="clear" w:color="auto" w:fill="F2F2F2" w:themeFill="background1" w:themeFillShade="F2"/>
+            <w:vAlign w:val="center"/>
           </w:tcPr>
           <w:p>
             <w:pPr>
@@ -11332,6 +11830,7 @@
         <w:tc>
           <w:tcPr>
             <w:tcW w:w="1743" w:type="dxa"/>
+            <w:vAlign w:val="center"/>
           </w:tcPr>
           <w:p>
             <w:pPr>
@@ -11367,6 +11866,7 @@
         <w:tc>
           <w:tcPr>
             <w:tcW w:w="2724" w:type="dxa"/>
+            <w:vAlign w:val="center"/>
           </w:tcPr>
           <w:p>
             <w:pPr>
@@ -11387,6 +11887,7 @@
         <w:tc>
           <w:tcPr>
             <w:tcW w:w="2725" w:type="dxa"/>
+            <w:vAlign w:val="center"/>
           </w:tcPr>
           <w:p>
             <w:pPr>
@@ -11411,6 +11912,7 @@
             <w:tcW w:w="2163" w:type="dxa"/>
             <w:vMerge/>
             <w:shd w:val="clear" w:color="auto" w:fill="F2F2F2" w:themeFill="background1" w:themeFillShade="F2"/>
+            <w:vAlign w:val="center"/>
           </w:tcPr>
           <w:p>
             <w:pPr>
@@ -11425,6 +11927,7 @@
         <w:tc>
           <w:tcPr>
             <w:tcW w:w="1743" w:type="dxa"/>
+            <w:vAlign w:val="center"/>
           </w:tcPr>
           <w:p>
             <w:pPr>
@@ -11445,6 +11948,7 @@
         <w:tc>
           <w:tcPr>
             <w:tcW w:w="2724" w:type="dxa"/>
+            <w:vAlign w:val="center"/>
           </w:tcPr>
           <w:p>
             <w:pPr>
@@ -11465,6 +11969,7 @@
         <w:tc>
           <w:tcPr>
             <w:tcW w:w="2725" w:type="dxa"/>
+            <w:vAlign w:val="center"/>
           </w:tcPr>
           <w:p>
             <w:pPr>
@@ -11489,6 +11994,7 @@
             <w:tcW w:w="2163" w:type="dxa"/>
             <w:vMerge/>
             <w:shd w:val="clear" w:color="auto" w:fill="F2F2F2" w:themeFill="background1" w:themeFillShade="F2"/>
+            <w:vAlign w:val="center"/>
           </w:tcPr>
           <w:p>
             <w:pPr>
@@ -11503,6 +12009,7 @@
         <w:tc>
           <w:tcPr>
             <w:tcW w:w="1743" w:type="dxa"/>
+            <w:vAlign w:val="center"/>
           </w:tcPr>
           <w:p>
             <w:pPr>
@@ -11524,6 +12031,7 @@
         <w:tc>
           <w:tcPr>
             <w:tcW w:w="2724" w:type="dxa"/>
+            <w:vAlign w:val="center"/>
           </w:tcPr>
           <w:p>
             <w:pPr>
@@ -11544,6 +12052,7 @@
         <w:tc>
           <w:tcPr>
             <w:tcW w:w="2725" w:type="dxa"/>
+            <w:vAlign w:val="center"/>
           </w:tcPr>
           <w:p>
             <w:pPr>
@@ -11579,7 +12088,7 @@
           <w:lang w:val="en"/>
         </w:rPr>
       </w:pPr>
-      <w:bookmarkStart w:name="_Toc109304593" w:id="35"/>
+      <w:bookmarkStart w:id="35" w:name="_Toc109304593"/>
       <w:r>
         <w:rPr>
           <w:rFonts w:eastAsiaTheme="majorEastAsia" w:cstheme="majorBidi"/>
@@ -11707,7 +12216,7 @@
           <w:lang w:val="en"/>
         </w:rPr>
       </w:pPr>
-      <w:bookmarkStart w:name="_Ref109806693" w:id="36"/>
+      <w:bookmarkStart w:id="36" w:name="_Ref109806693"/>
       <w:r>
         <w:rPr>
           <w:b/>
@@ -11791,12 +12300,13 @@
           <w:tcPr>
             <w:tcW w:w="3120" w:type="dxa"/>
             <w:tcBorders>
-              <w:top w:val="single" w:color="auto" w:sz="8" w:space="0"/>
-              <w:left w:val="single" w:color="auto" w:sz="8" w:space="0"/>
-              <w:bottom w:val="single" w:color="auto" w:sz="8" w:space="0"/>
-              <w:right w:val="single" w:color="auto" w:sz="8" w:space="0"/>
+              <w:top w:val="single" w:sz="8" w:space="0" w:color="auto"/>
+              <w:left w:val="single" w:sz="8" w:space="0" w:color="auto"/>
+              <w:bottom w:val="single" w:sz="8" w:space="0" w:color="auto"/>
+              <w:right w:val="single" w:sz="8" w:space="0" w:color="auto"/>
             </w:tcBorders>
             <w:shd w:val="clear" w:color="auto" w:fill="DBDBDB" w:themeFill="accent3" w:themeFillTint="66"/>
+            <w:vAlign w:val="center"/>
           </w:tcPr>
           <w:p>
             <w:pPr>
@@ -11818,12 +12328,13 @@
           <w:tcPr>
             <w:tcW w:w="3120" w:type="dxa"/>
             <w:tcBorders>
-              <w:top w:val="single" w:color="auto" w:sz="8" w:space="0"/>
-              <w:left w:val="single" w:color="auto" w:sz="8" w:space="0"/>
-              <w:bottom w:val="single" w:color="auto" w:sz="8" w:space="0"/>
-              <w:right w:val="single" w:color="auto" w:sz="8" w:space="0"/>
+              <w:top w:val="single" w:sz="8" w:space="0" w:color="auto"/>
+              <w:left w:val="single" w:sz="8" w:space="0" w:color="auto"/>
+              <w:bottom w:val="single" w:sz="8" w:space="0" w:color="auto"/>
+              <w:right w:val="single" w:sz="8" w:space="0" w:color="auto"/>
             </w:tcBorders>
             <w:shd w:val="clear" w:color="auto" w:fill="DBDBDB" w:themeFill="accent3" w:themeFillTint="66"/>
+            <w:vAlign w:val="center"/>
           </w:tcPr>
           <w:p>
             <w:pPr>
@@ -11845,12 +12356,13 @@
           <w:tcPr>
             <w:tcW w:w="3120" w:type="dxa"/>
             <w:tcBorders>
-              <w:top w:val="single" w:color="auto" w:sz="8" w:space="0"/>
-              <w:left w:val="single" w:color="auto" w:sz="8" w:space="0"/>
-              <w:bottom w:val="single" w:color="auto" w:sz="8" w:space="0"/>
-              <w:right w:val="single" w:color="auto" w:sz="8" w:space="0"/>
+              <w:top w:val="single" w:sz="8" w:space="0" w:color="auto"/>
+              <w:left w:val="single" w:sz="8" w:space="0" w:color="auto"/>
+              <w:bottom w:val="single" w:sz="8" w:space="0" w:color="auto"/>
+              <w:right w:val="single" w:sz="8" w:space="0" w:color="auto"/>
             </w:tcBorders>
             <w:shd w:val="clear" w:color="auto" w:fill="DBDBDB" w:themeFill="accent3" w:themeFillTint="66"/>
+            <w:vAlign w:val="center"/>
           </w:tcPr>
           <w:p>
             <w:pPr>
@@ -11874,12 +12386,13 @@
           <w:tcPr>
             <w:tcW w:w="3120" w:type="dxa"/>
             <w:tcBorders>
-              <w:top w:val="single" w:color="auto" w:sz="8" w:space="0"/>
-              <w:left w:val="single" w:color="auto" w:sz="8" w:space="0"/>
-              <w:bottom w:val="single" w:color="auto" w:sz="8" w:space="0"/>
-              <w:right w:val="single" w:color="auto" w:sz="8" w:space="0"/>
+              <w:top w:val="single" w:sz="8" w:space="0" w:color="auto"/>
+              <w:left w:val="single" w:sz="8" w:space="0" w:color="auto"/>
+              <w:bottom w:val="single" w:sz="8" w:space="0" w:color="auto"/>
+              <w:right w:val="single" w:sz="8" w:space="0" w:color="auto"/>
             </w:tcBorders>
             <w:shd w:val="clear" w:color="auto" w:fill="F2F2F2" w:themeFill="background1" w:themeFillShade="F2"/>
+            <w:vAlign w:val="center"/>
           </w:tcPr>
           <w:p>
             <w:pPr>
@@ -11901,11 +12414,12 @@
           <w:tcPr>
             <w:tcW w:w="3120" w:type="dxa"/>
             <w:tcBorders>
-              <w:top w:val="single" w:color="auto" w:sz="8" w:space="0"/>
-              <w:left w:val="single" w:color="auto" w:sz="8" w:space="0"/>
-              <w:bottom w:val="single" w:color="auto" w:sz="8" w:space="0"/>
-              <w:right w:val="single" w:color="auto" w:sz="8" w:space="0"/>
+              <w:top w:val="single" w:sz="8" w:space="0" w:color="auto"/>
+              <w:left w:val="single" w:sz="8" w:space="0" w:color="auto"/>
+              <w:bottom w:val="single" w:sz="8" w:space="0" w:color="auto"/>
+              <w:right w:val="single" w:sz="8" w:space="0" w:color="auto"/>
             </w:tcBorders>
+            <w:vAlign w:val="center"/>
           </w:tcPr>
           <w:p>
             <w:pPr>
@@ -11934,11 +12448,12 @@
           <w:tcPr>
             <w:tcW w:w="3120" w:type="dxa"/>
             <w:tcBorders>
-              <w:top w:val="single" w:color="auto" w:sz="8" w:space="0"/>
-              <w:left w:val="single" w:color="auto" w:sz="8" w:space="0"/>
-              <w:bottom w:val="single" w:color="auto" w:sz="8" w:space="0"/>
-              <w:right w:val="single" w:color="auto" w:sz="8" w:space="0"/>
+              <w:top w:val="single" w:sz="8" w:space="0" w:color="auto"/>
+              <w:left w:val="single" w:sz="8" w:space="0" w:color="auto"/>
+              <w:bottom w:val="single" w:sz="8" w:space="0" w:color="auto"/>
+              <w:right w:val="single" w:sz="8" w:space="0" w:color="auto"/>
             </w:tcBorders>
+            <w:vAlign w:val="center"/>
           </w:tcPr>
           <w:p>
             <w:pPr>
@@ -11969,12 +12484,13 @@
           <w:tcPr>
             <w:tcW w:w="3120" w:type="dxa"/>
             <w:tcBorders>
-              <w:top w:val="single" w:color="auto" w:sz="8" w:space="0"/>
-              <w:left w:val="single" w:color="auto" w:sz="8" w:space="0"/>
-              <w:bottom w:val="single" w:color="auto" w:sz="8" w:space="0"/>
-              <w:right w:val="single" w:color="auto" w:sz="8" w:space="0"/>
+              <w:top w:val="single" w:sz="8" w:space="0" w:color="auto"/>
+              <w:left w:val="single" w:sz="8" w:space="0" w:color="auto"/>
+              <w:bottom w:val="single" w:sz="8" w:space="0" w:color="auto"/>
+              <w:right w:val="single" w:sz="8" w:space="0" w:color="auto"/>
             </w:tcBorders>
             <w:shd w:val="clear" w:color="auto" w:fill="F2F2F2" w:themeFill="background1" w:themeFillShade="F2"/>
+            <w:vAlign w:val="center"/>
           </w:tcPr>
           <w:p>
             <w:pPr>
@@ -11996,11 +12512,12 @@
           <w:tcPr>
             <w:tcW w:w="3120" w:type="dxa"/>
             <w:tcBorders>
-              <w:top w:val="single" w:color="auto" w:sz="8" w:space="0"/>
-              <w:left w:val="single" w:color="auto" w:sz="8" w:space="0"/>
-              <w:bottom w:val="single" w:color="auto" w:sz="8" w:space="0"/>
-              <w:right w:val="single" w:color="auto" w:sz="8" w:space="0"/>
+              <w:top w:val="single" w:sz="8" w:space="0" w:color="auto"/>
+              <w:left w:val="single" w:sz="8" w:space="0" w:color="auto"/>
+              <w:bottom w:val="single" w:sz="8" w:space="0" w:color="auto"/>
+              <w:right w:val="single" w:sz="8" w:space="0" w:color="auto"/>
             </w:tcBorders>
+            <w:vAlign w:val="center"/>
           </w:tcPr>
           <w:p>
             <w:pPr>
@@ -12022,11 +12539,12 @@
           <w:tcPr>
             <w:tcW w:w="3120" w:type="dxa"/>
             <w:tcBorders>
-              <w:top w:val="single" w:color="auto" w:sz="8" w:space="0"/>
-              <w:left w:val="single" w:color="auto" w:sz="8" w:space="0"/>
-              <w:bottom w:val="single" w:color="auto" w:sz="8" w:space="0"/>
-              <w:right w:val="single" w:color="auto" w:sz="8" w:space="0"/>
+              <w:top w:val="single" w:sz="8" w:space="0" w:color="auto"/>
+              <w:left w:val="single" w:sz="8" w:space="0" w:color="auto"/>
+              <w:bottom w:val="single" w:sz="8" w:space="0" w:color="auto"/>
+              <w:right w:val="single" w:sz="8" w:space="0" w:color="auto"/>
             </w:tcBorders>
+            <w:vAlign w:val="center"/>
           </w:tcPr>
           <w:p>
             <w:pPr>
@@ -12050,12 +12568,13 @@
           <w:tcPr>
             <w:tcW w:w="3120" w:type="dxa"/>
             <w:tcBorders>
-              <w:top w:val="single" w:color="auto" w:sz="8" w:space="0"/>
-              <w:left w:val="single" w:color="auto" w:sz="8" w:space="0"/>
-              <w:bottom w:val="single" w:color="auto" w:sz="8" w:space="0"/>
-              <w:right w:val="single" w:color="auto" w:sz="8" w:space="0"/>
+              <w:top w:val="single" w:sz="8" w:space="0" w:color="auto"/>
+              <w:left w:val="single" w:sz="8" w:space="0" w:color="auto"/>
+              <w:bottom w:val="single" w:sz="8" w:space="0" w:color="auto"/>
+              <w:right w:val="single" w:sz="8" w:space="0" w:color="auto"/>
             </w:tcBorders>
             <w:shd w:val="clear" w:color="auto" w:fill="F2F2F2" w:themeFill="background1" w:themeFillShade="F2"/>
+            <w:vAlign w:val="center"/>
           </w:tcPr>
           <w:p>
             <w:pPr>
@@ -12077,11 +12596,12 @@
           <w:tcPr>
             <w:tcW w:w="3120" w:type="dxa"/>
             <w:tcBorders>
-              <w:top w:val="single" w:color="auto" w:sz="8" w:space="0"/>
-              <w:left w:val="single" w:color="auto" w:sz="8" w:space="0"/>
-              <w:bottom w:val="single" w:color="auto" w:sz="8" w:space="0"/>
-              <w:right w:val="single" w:color="auto" w:sz="8" w:space="0"/>
+              <w:top w:val="single" w:sz="8" w:space="0" w:color="auto"/>
+              <w:left w:val="single" w:sz="8" w:space="0" w:color="auto"/>
+              <w:bottom w:val="single" w:sz="8" w:space="0" w:color="auto"/>
+              <w:right w:val="single" w:sz="8" w:space="0" w:color="auto"/>
             </w:tcBorders>
+            <w:vAlign w:val="center"/>
           </w:tcPr>
           <w:p>
             <w:pPr>
@@ -12103,11 +12623,12 @@
           <w:tcPr>
             <w:tcW w:w="3120" w:type="dxa"/>
             <w:tcBorders>
-              <w:top w:val="single" w:color="auto" w:sz="8" w:space="0"/>
-              <w:left w:val="single" w:color="auto" w:sz="8" w:space="0"/>
-              <w:bottom w:val="single" w:color="auto" w:sz="8" w:space="0"/>
-              <w:right w:val="single" w:color="auto" w:sz="8" w:space="0"/>
+              <w:top w:val="single" w:sz="8" w:space="0" w:color="auto"/>
+              <w:left w:val="single" w:sz="8" w:space="0" w:color="auto"/>
+              <w:bottom w:val="single" w:sz="8" w:space="0" w:color="auto"/>
+              <w:right w:val="single" w:sz="8" w:space="0" w:color="auto"/>
             </w:tcBorders>
+            <w:vAlign w:val="center"/>
           </w:tcPr>
           <w:p>
             <w:pPr>
@@ -12132,11 +12653,12 @@
             <w:tcW w:w="9360" w:type="dxa"/>
             <w:gridSpan w:val="3"/>
             <w:tcBorders>
-              <w:top w:val="single" w:color="auto" w:sz="8" w:space="0"/>
-              <w:left w:val="single" w:color="auto" w:sz="8" w:space="0"/>
-              <w:bottom w:val="single" w:color="auto" w:sz="8" w:space="0"/>
-              <w:right w:val="single" w:color="auto" w:sz="8" w:space="0"/>
+              <w:top w:val="single" w:sz="8" w:space="0" w:color="auto"/>
+              <w:left w:val="single" w:sz="8" w:space="0" w:color="auto"/>
+              <w:bottom w:val="single" w:sz="8" w:space="0" w:color="auto"/>
+              <w:right w:val="single" w:sz="8" w:space="0" w:color="auto"/>
             </w:tcBorders>
+            <w:vAlign w:val="center"/>
           </w:tcPr>
           <w:p>
             <w:pPr>
@@ -12154,12 +12676,13 @@
           <w:tcPr>
             <w:tcW w:w="3120" w:type="dxa"/>
             <w:tcBorders>
-              <w:top w:val="single" w:color="auto" w:sz="8" w:space="0"/>
-              <w:left w:val="single" w:color="auto" w:sz="8" w:space="0"/>
-              <w:bottom w:val="single" w:color="auto" w:sz="8" w:space="0"/>
-              <w:right w:val="single" w:color="auto" w:sz="8" w:space="0"/>
+              <w:top w:val="single" w:sz="8" w:space="0" w:color="auto"/>
+              <w:left w:val="single" w:sz="8" w:space="0" w:color="auto"/>
+              <w:bottom w:val="single" w:sz="8" w:space="0" w:color="auto"/>
+              <w:right w:val="single" w:sz="8" w:space="0" w:color="auto"/>
             </w:tcBorders>
             <w:shd w:val="clear" w:color="auto" w:fill="F2F2F2" w:themeFill="background1" w:themeFillShade="F2"/>
+            <w:vAlign w:val="center"/>
           </w:tcPr>
           <w:p>
             <w:pPr>
@@ -12195,11 +12718,12 @@
             <w:tcW w:w="6240" w:type="dxa"/>
             <w:gridSpan w:val="2"/>
             <w:tcBorders>
-              <w:top w:val="single" w:color="auto" w:sz="8" w:space="0"/>
-              <w:left w:val="single" w:color="auto" w:sz="8" w:space="0"/>
-              <w:bottom w:val="single" w:color="auto" w:sz="8" w:space="0"/>
-              <w:right w:val="single" w:color="auto" w:sz="8" w:space="0"/>
+              <w:top w:val="single" w:sz="8" w:space="0" w:color="auto"/>
+              <w:left w:val="single" w:sz="8" w:space="0" w:color="auto"/>
+              <w:bottom w:val="single" w:sz="8" w:space="0" w:color="auto"/>
+              <w:right w:val="single" w:sz="8" w:space="0" w:color="auto"/>
             </w:tcBorders>
+            <w:vAlign w:val="center"/>
           </w:tcPr>
           <w:p>
             <w:pPr>
@@ -12495,7 +13019,7 @@
           <w:lang w:val="en"/>
         </w:rPr>
       </w:pPr>
-      <w:bookmarkStart w:name="_Ref109588530" w:id="37"/>
+      <w:bookmarkStart w:id="37" w:name="_Ref109588530"/>
       <w:r>
         <w:rPr>
           <w:b/>
@@ -12573,7 +13097,19 @@
         <w:rPr>
           <w:lang w:val="en"/>
         </w:rPr>
-        <w:t xml:space="preserve">The curves in district 6 were grouped based on the significant variables of crash frequency before FIST implementation and average AADT, and the EB CMFs for each group are listed below in </w:t>
+        <w:t>The curves in district 6 were grouped based on the significant variables of crash frequency before FIST implementation and average AADT</w:t>
+      </w:r>
+      <w:r>
+        <w:rPr>
+          <w:lang w:val="en"/>
+        </w:rPr>
+        <w:t xml:space="preserve"> before FIST implementation</w:t>
+      </w:r>
+      <w:r>
+        <w:rPr>
+          <w:lang w:val="en"/>
+        </w:rPr>
+        <w:t xml:space="preserve">, and the EB CMFs for each group are listed below in </w:t>
       </w:r>
       <w:r>
         <w:rPr>
@@ -12653,7 +13189,7 @@
           <w:lang w:val="en"/>
         </w:rPr>
       </w:pPr>
-      <w:bookmarkStart w:name="_Ref109806665" w:id="38"/>
+      <w:bookmarkStart w:id="38" w:name="_Ref109806665"/>
       <w:r>
         <w:rPr>
           <w:b/>
@@ -12741,6 +13277,7 @@
               <w:left w:val="nil"/>
               <w:bottom w:val="nil"/>
             </w:tcBorders>
+            <w:vAlign w:val="center"/>
           </w:tcPr>
           <w:p>
             <w:pPr>
@@ -12757,6 +13294,7 @@
             <w:tcW w:w="6234" w:type="dxa"/>
             <w:gridSpan w:val="2"/>
             <w:shd w:val="clear" w:color="auto" w:fill="DBDBDB" w:themeFill="accent3" w:themeFillTint="66"/>
+            <w:vAlign w:val="center"/>
           </w:tcPr>
           <w:p>
             <w:pPr>
@@ -12783,6 +13321,7 @@
               <w:top w:val="nil"/>
               <w:left w:val="nil"/>
             </w:tcBorders>
+            <w:vAlign w:val="center"/>
           </w:tcPr>
           <w:p>
             <w:pPr>
@@ -12798,6 +13337,7 @@
           <w:tcPr>
             <w:tcW w:w="3117" w:type="dxa"/>
             <w:shd w:val="clear" w:color="auto" w:fill="F2F2F2" w:themeFill="background1" w:themeFillShade="F2"/>
+            <w:vAlign w:val="center"/>
           </w:tcPr>
           <w:p>
             <w:pPr>
@@ -12832,6 +13372,7 @@
           <w:tcPr>
             <w:tcW w:w="3117" w:type="dxa"/>
             <w:shd w:val="clear" w:color="auto" w:fill="F2F2F2" w:themeFill="background1" w:themeFillShade="F2"/>
+            <w:vAlign w:val="center"/>
           </w:tcPr>
           <w:p>
             <w:pPr>
@@ -12855,6 +13396,7 @@
           <w:tcPr>
             <w:tcW w:w="3116" w:type="dxa"/>
             <w:shd w:val="clear" w:color="auto" w:fill="F2F2F2" w:themeFill="background1" w:themeFillShade="F2"/>
+            <w:vAlign w:val="center"/>
           </w:tcPr>
           <w:p>
             <w:pPr>
@@ -12903,6 +13445,7 @@
         <w:tc>
           <w:tcPr>
             <w:tcW w:w="3117" w:type="dxa"/>
+            <w:vAlign w:val="center"/>
           </w:tcPr>
           <w:p>
             <w:pPr>
@@ -12923,6 +13466,7 @@
         <w:tc>
           <w:tcPr>
             <w:tcW w:w="3117" w:type="dxa"/>
+            <w:vAlign w:val="center"/>
           </w:tcPr>
           <w:p>
             <w:pPr>
@@ -12946,6 +13490,7 @@
           <w:tcPr>
             <w:tcW w:w="3116" w:type="dxa"/>
             <w:shd w:val="clear" w:color="auto" w:fill="F2F2F2" w:themeFill="background1" w:themeFillShade="F2"/>
+            <w:vAlign w:val="center"/>
           </w:tcPr>
           <w:p>
             <w:pPr>
@@ -12981,6 +13526,7 @@
         <w:tc>
           <w:tcPr>
             <w:tcW w:w="3117" w:type="dxa"/>
+            <w:vAlign w:val="center"/>
           </w:tcPr>
           <w:p>
             <w:pPr>
@@ -13001,6 +13547,7 @@
         <w:tc>
           <w:tcPr>
             <w:tcW w:w="3117" w:type="dxa"/>
+            <w:vAlign w:val="center"/>
           </w:tcPr>
           <w:p>
             <w:pPr>
@@ -13030,7 +13577,7 @@
           <w:lang w:val="en"/>
         </w:rPr>
       </w:pPr>
-      <w:bookmarkStart w:name="_Toc109304594" w:id="39"/>
+      <w:bookmarkStart w:id="39" w:name="_Toc109304594"/>
       <w:r>
         <w:rPr>
           <w:rFonts w:eastAsiaTheme="majorEastAsia" w:cstheme="majorBidi"/>
@@ -13083,7 +13630,7 @@
           <w:lang w:val="en"/>
         </w:rPr>
       </w:pPr>
-      <w:bookmarkStart w:name="_Toc109304595" w:id="40"/>
+      <w:bookmarkStart w:id="40" w:name="_Toc109304595"/>
       <w:r>
         <w:rPr>
           <w:rFonts w:eastAsiaTheme="majorEastAsia" w:cstheme="majorBidi"/>
@@ -13227,7 +13774,19 @@
         <w:rPr>
           <w:lang w:val="en"/>
         </w:rPr>
-        <w:t>, this trend holds true for all CMFs calculated regardless of FIST or the type of crash filter, and the greatest benefits to CMFs were seen for phonolite—especially in the CMF for wet road crashes, which improved from a naïve CMF of 1.0667 to an EB CMF of 0.8616.</w:t>
+        <w:t>, this trend holds true for all CMFs calculated regardless of FIST or the type of crash filter, and the greatest benefits to CMFs were seen for phonolite—especially in the CMF for wet road crashes, which improved from a naïve CMF of 1.067 to an EB CMF of 0.86</w:t>
+      </w:r>
+      <w:r>
+        <w:rPr>
+          <w:lang w:val="en"/>
+        </w:rPr>
+        <w:t>2</w:t>
+      </w:r>
+      <w:r>
+        <w:rPr>
+          <w:lang w:val="en"/>
+        </w:rPr>
+        <w:t>.</w:t>
       </w:r>
     </w:p>
     <w:p>
@@ -13244,7 +13803,7 @@
           <w:lang w:val="en"/>
         </w:rPr>
       </w:pPr>
-      <w:bookmarkStart w:name="_Toc109304596" w:id="41"/>
+      <w:bookmarkStart w:id="41" w:name="_Toc109304596"/>
       <w:r>
         <w:rPr>
           <w:rFonts w:eastAsiaTheme="majorEastAsia" w:cstheme="majorBidi"/>
@@ -13278,7 +13837,115 @@
         <w:rPr>
           <w:lang w:val="en"/>
         </w:rPr>
-        <w:t>Because not all crashes on curves are necessarily affected by or related to the FIST implemented there—such as crashes caused by driver error or distraction—three distinct filters were applied to the crashes for each FIST to gain a clearer perspective of the FISTs effect on crashes where FIST does have relevance. These filters were single vehicle crashes, related crashes (where the vehicle maneuver(s) include a vehicle that is “Negotiating a curve” in the data), and wet road crashes. These filters revealed significant trends in their respective CMFs: for example, for HFST, the single vehicle crash CMF and wet road crash CMF are lower than all crashes CMF, regardless of whether the CMF was calculated using the naïve Bayes or empirical Bayes method. This indicates that HFST is especially effective in reducing single vehicle and wet road crashes on curves. Similar trends are not seen in neither the naïve or the empirical CMFs for phonolite and LWA.</w:t>
+        <w:t xml:space="preserve">Because not all crashes on curves are necessarily affected by or related to the FIST implemented there—such as crashes caused by driver error—three distinct filters were applied to the crashes for each FIST to gain a clearer perspective of the FISTs effect on crashes where </w:t>
+      </w:r>
+      <w:r>
+        <w:rPr>
+          <w:lang w:val="en"/>
+        </w:rPr>
+        <w:t>friction</w:t>
+      </w:r>
+      <w:r>
+        <w:rPr>
+          <w:lang w:val="en"/>
+        </w:rPr>
+        <w:t xml:space="preserve"> </w:t>
+      </w:r>
+      <w:r>
+        <w:rPr>
+          <w:lang w:val="en"/>
+        </w:rPr>
+        <w:t>is</w:t>
+      </w:r>
+      <w:r>
+        <w:rPr>
+          <w:lang w:val="en"/>
+        </w:rPr>
+        <w:t xml:space="preserve"> </w:t>
+      </w:r>
+      <w:r>
+        <w:rPr>
+          <w:lang w:val="en"/>
+        </w:rPr>
+        <w:t>relevant</w:t>
+      </w:r>
+      <w:r>
+        <w:rPr>
+          <w:lang w:val="en"/>
+        </w:rPr>
+        <w:t xml:space="preserve">. These filters were single vehicle crashes, </w:t>
+      </w:r>
+      <w:r>
+        <w:rPr>
+          <w:lang w:val="en"/>
+        </w:rPr>
+        <w:t>crashes with the</w:t>
+      </w:r>
+      <w:r>
+        <w:rPr>
+          <w:lang w:val="en"/>
+        </w:rPr>
+        <w:t xml:space="preserve"> “Negotiating a curve” </w:t>
+      </w:r>
+      <w:r>
+        <w:rPr>
+          <w:lang w:val="en"/>
+        </w:rPr>
+        <w:t>vehicle maneuver,</w:t>
+      </w:r>
+      <w:r>
+        <w:rPr>
+          <w:lang w:val="en"/>
+        </w:rPr>
+        <w:t xml:space="preserve"> and wet road crashes. These filters revealed significant trends in their respective CMFs: for example, for HFST, the single vehicle crash CMF and wet road crash CMF are lower than </w:t>
+      </w:r>
+      <w:r>
+        <w:rPr>
+          <w:lang w:val="en"/>
+        </w:rPr>
+        <w:t xml:space="preserve">the </w:t>
+      </w:r>
+      <w:r>
+        <w:rPr>
+          <w:lang w:val="en"/>
+        </w:rPr>
+        <w:t xml:space="preserve">all crashes CMF, regardless of whether the CMF was calculated using the naïve Bayes or empirical Bayes method. This indicates that HFST is especially effective in reducing single vehicle and wet road crashes on curves. </w:t>
+      </w:r>
+      <w:r>
+        <w:rPr>
+          <w:lang w:val="en"/>
+        </w:rPr>
+        <w:t>These</w:t>
+      </w:r>
+      <w:r>
+        <w:rPr>
+          <w:lang w:val="en"/>
+        </w:rPr>
+        <w:t xml:space="preserve"> trends are not </w:t>
+      </w:r>
+      <w:r>
+        <w:rPr>
+          <w:lang w:val="en"/>
+        </w:rPr>
+        <w:t>shared</w:t>
+      </w:r>
+      <w:r>
+        <w:rPr>
+          <w:lang w:val="en"/>
+        </w:rPr>
+        <w:t xml:space="preserve"> in </w:t>
+      </w:r>
+      <w:r>
+        <w:rPr>
+          <w:lang w:val="en"/>
+        </w:rPr>
+        <w:t xml:space="preserve">the </w:t>
+      </w:r>
+      <w:r>
+        <w:rPr>
+          <w:lang w:val="en"/>
+        </w:rPr>
+        <w:t>CMFs for phonolite and LWA.</w:t>
       </w:r>
     </w:p>
     <w:p>
@@ -13350,7 +14017,19 @@
         <w:rPr>
           <w:lang w:val="en"/>
         </w:rPr>
-        <w:t>It was found that there are three significant site characteristics, which are crash frequency before HFST implementation, intersection-related crash frequency before HFST implementation, and average AADT before HFST implementation. Other typical site characteristics such as curve radius, BBI, speed limit, and curve length were abandoned in the model during the feature selection process as they were found to be uncorrelated and insignificant in predicting a CMF. There were initial concerns that outlier curves that observed an abnormally high number of crashes could skew the CMF models, but models made without those outliers did not see a significant improvement in R</w:t>
+        <w:t>It was found that there are three significant site characteristics, which are crash frequency before HFS</w:t>
+      </w:r>
+      <w:r>
+        <w:rPr>
+          <w:lang w:val="en"/>
+        </w:rPr>
+        <w:t>T</w:t>
+      </w:r>
+      <w:r>
+        <w:rPr>
+          <w:lang w:val="en"/>
+        </w:rPr>
+        <w:t>, intersection-related crash frequency before HFST, and average AADT before HFST. Other typical site characteristics such as curve radius, BBI, speed limit, and curve length were abandoned in the model during the feature selection process as they were found to be uncorrelated and insignificant in predicting a CMF. There were initial concerns that outlier curves that observed an abnormally high number of crashes could skew the CMF models, but models made without those outliers did not see a significant improvement in R</w:t>
       </w:r>
       <w:r>
         <w:rPr>
@@ -13377,14 +14056,50 @@
         <w:rPr>
           <w:lang w:val="en"/>
         </w:rPr>
-        <w:t xml:space="preserve">The latter two significant factors—average AADT before HFST and intersection-related crash frequency before HFST—are characteristics with positive coefficients, which means that an increase in these factors correlate with an increase of the final calculated CMF. This indicates that HFST might be less effective in curves with high AADT and/or are located near an intersection with a high crash frequency history. This makes sense intuitively, as higher traffic volume and intersection conflict points create opportunities for crashes that are not mitigated by the increased friction from FISTs. Crash frequency before FIST, on the other hand, has a negative coefficient in the multiple linear regression model, indicating that curves that have a higher prior crash frequency tend to result in lower CMFs, or a greater improvement in crash reduction. It is worth noting that this trend might simply be because curves that have small crash </w:t>
+        <w:t xml:space="preserve">The latter two significant factors—average AADT before HFST and intersection-related crash frequency before HFST—are characteristics with positive coefficients, which means that an increase in these factors correlate with an increase of the final calculated CMF. This indicates that HFST might be less effective in curves with high AADT and/or are located near an intersection with a high crash frequency history. This makes sense intuitively, as higher traffic volume and intersection conflict points create opportunities for crashes that are not mitigated by the increased friction from </w:t>
+      </w:r>
+      <w:r>
+        <w:rPr>
+          <w:lang w:val="en"/>
+        </w:rPr>
+        <w:t>HFST</w:t>
+      </w:r>
+      <w:r>
+        <w:rPr>
+          <w:lang w:val="en"/>
+        </w:rPr>
+        <w:t xml:space="preserve">. Crash frequency before </w:t>
+      </w:r>
+      <w:r>
+        <w:rPr>
+          <w:lang w:val="en"/>
+        </w:rPr>
+        <w:t>HFST</w:t>
+      </w:r>
+      <w:r>
+        <w:rPr>
+          <w:lang w:val="en"/>
+        </w:rPr>
+        <w:t xml:space="preserve">, on the other hand, has a negative coefficient in the multiple linear regression model, indicating that curves that have a higher prior crash frequency tend to result in lower CMFs, or a greater improvement in crash reduction. It is worth noting that this trend might simply be because curves that have </w:t>
+      </w:r>
+      <w:r>
+        <w:rPr>
+          <w:lang w:val="en"/>
+        </w:rPr>
+        <w:t>low</w:t>
+      </w:r>
+      <w:r>
+        <w:rPr>
+          <w:lang w:val="en"/>
+        </w:rPr>
+        <w:t xml:space="preserve"> crash </w:t>
       </w:r>
       <w:r>
         <w:rPr>
           <w:lang w:val="en"/>
         </w:rPr>
         <w:lastRenderedPageBreak/>
-        <w:t>frequency have little room for improvement and thus the benefit for implementing HFST might be less visible through the crash data. Future studies can expand upon these findings by locating a threshold for optimizing cost/benefit for different types of FISTs based on prior crash frequency or traffic volume.</w:t>
+        <w:t>frequency have little room for improvement and thus the benefit for implementing HFST might be less visible through the crash data.</w:t>
       </w:r>
     </w:p>
     <w:p>
@@ -13424,7 +14139,55 @@
         <w:rPr>
           <w:lang w:val="en"/>
         </w:rPr>
-        <w:t xml:space="preserve"> 3 crashes in the years before FIST) or high prior crash frequency (&gt; 3 crashes in the years before FIST). The AADT groups were derived from the GDOT Design Policy Manual, which designates roads with an AADT less than 2000 vehicles per day as low-volume rural collectors (GDOT 2022) and the crash frequency groups were derived from the median number of crashes before FIST implementation, which was found to be 3 crashes per year. The calculated EB CMFs for each of these groups in </w:t>
+        <w:t xml:space="preserve"> 3 crashes in the years before </w:t>
+      </w:r>
+      <w:r>
+        <w:rPr>
+          <w:lang w:val="en"/>
+        </w:rPr>
+        <w:t>HFST</w:t>
+      </w:r>
+      <w:r>
+        <w:rPr>
+          <w:lang w:val="en"/>
+        </w:rPr>
+        <w:t xml:space="preserve">) or high prior crash frequency (&gt; 3 crashes in the years before </w:t>
+      </w:r>
+      <w:r>
+        <w:rPr>
+          <w:lang w:val="en"/>
+        </w:rPr>
+        <w:t>HFST</w:t>
+      </w:r>
+      <w:r>
+        <w:rPr>
+          <w:lang w:val="en"/>
+        </w:rPr>
+        <w:t xml:space="preserve">). The AADT groups were derived from the GDOT Design Policy Manual, which designates roads with an AADT less than 2000 vehicles per day as low-volume rural collectors (GDOT 2022) and the crash frequency groups were derived from the median number of crashes </w:t>
+      </w:r>
+      <w:r>
+        <w:rPr>
+          <w:lang w:val="en"/>
+        </w:rPr>
+        <w:t xml:space="preserve">for HFST curves </w:t>
+      </w:r>
+      <w:r>
+        <w:rPr>
+          <w:lang w:val="en"/>
+        </w:rPr>
+        <w:t xml:space="preserve">before </w:t>
+      </w:r>
+      <w:r>
+        <w:rPr>
+          <w:lang w:val="en"/>
+        </w:rPr>
+        <w:t>HFST</w:t>
+      </w:r>
+      <w:r>
+        <w:rPr>
+          <w:lang w:val="en"/>
+        </w:rPr>
+        <w:t xml:space="preserve"> implementation, which was found to be 3 crashes per year. The calculated EB CMFs for each of these groups in </w:t>
       </w:r>
       <w:r>
         <w:rPr>
@@ -13620,7 +14383,7 @@
           <w:lang w:val="en"/>
         </w:rPr>
       </w:pPr>
-      <w:bookmarkStart w:name="_Toc109304598" w:id="45"/>
+      <w:bookmarkStart w:id="45" w:name="_Toc109304598"/>
       <w:commentRangeStart w:id="46"/>
       <w:r>
         <w:rPr>
@@ -13657,7 +14420,19 @@
         <w:rPr>
           <w:lang w:val="en"/>
         </w:rPr>
-        <w:t xml:space="preserve">Out of the three FISTs presented in this study, HFST is the only treatment where the CMFs provided significant evidence for its crash reduction capabilities. The empirical Bayes CMFs show that HFST reduces crashes of all types by about 33%, and even more significantly, that it reduces single vehicle crashes by about 46% and wet road crashes by about 55%. Even the maximum value of the 95% confidence interval for all crashes CMF leads to a CMF of 0.774, which still reduces crashes by about 23%. On the other hand, phonolite was significantly less effective, with its empirical Bayes CMFs suggesting that it reduces crashes of all types by less than 9%. </w:t>
+        <w:t xml:space="preserve">Out of the three FISTs presented in this study, HFST is the only treatment where the CMFs provided significant evidence for its crash reduction capabilities. The empirical Bayes CMFs show that HFST reduces crashes of all types by about 33%, and even more significantly, that it reduces single vehicle crashes by about 46% and wet road crashes by about 55%. Even the maximum value of the 95% confidence interval for </w:t>
+      </w:r>
+      <w:r>
+        <w:rPr>
+          <w:lang w:val="en"/>
+        </w:rPr>
+        <w:t xml:space="preserve">the </w:t>
+      </w:r>
+      <w:r>
+        <w:rPr>
+          <w:lang w:val="en"/>
+        </w:rPr>
+        <w:t xml:space="preserve">all crashes CMF leads to a CMF of 0.774, which still reduces crashes by about 23%. On the other hand, phonolite was significantly less effective, with its empirical Bayes CMFs suggesting that it reduces crashes of all types by less than 9%. </w:t>
       </w:r>
       <w:commentRangeStart w:id="47"/>
       <w:commentRangeStart w:id="48"/>
@@ -13666,14 +14441,7 @@
         <w:rPr>
           <w:lang w:val="en"/>
         </w:rPr>
-        <w:t xml:space="preserve">In addition, the 95% confidence interval for certain phonolite EB CMFs even suggest that curves with phonolite treatment can possibly observe an increase in crashes. In contrast, the </w:t>
-      </w:r>
-      <w:r>
-        <w:rPr>
-          <w:lang w:val="en"/>
-        </w:rPr>
-        <w:lastRenderedPageBreak/>
-        <w:t>95% confidence intervals for all HFST EB CMFs other than intersection-related crashes are well under 1.0 and therefore still show that the implementation of HFST led to crash reductions.</w:t>
+        <w:t>In addition, the 95% confidence interval for certain phonolite EB CMFs even suggest that curves with phonolite treatment can possibly observe an increase in crashes. In contrast, the 95% confidence intervals for all HFST EB CMFs other than intersection-related crashes are well under 1.0 and therefore still show that the implementation of HFST led to crash reductions.</w:t>
       </w:r>
       <w:commentRangeEnd w:id="47"/>
       <w:r>
@@ -13711,7 +14479,20 @@
         <w:rPr>
           <w:lang w:val="en"/>
         </w:rPr>
-        <w:t>These findings correlate to the observed friction performance of these materials over time, where phonolite only has about 60% of the initial friction of HFST (Tsai et al. 2022). This correlation further supports that friction is an important factor in curve crashes and that greater friction performance helps mitigate curve crashes. There were no conclusive findings for the performance of LWA, however, due to the lack of crash data and thus the absence of an EB CMF for LWA.</w:t>
+        <w:lastRenderedPageBreak/>
+        <w:t xml:space="preserve">These findings correlate to the observed friction performance of these materials over time, where phonolite only has about 60% of the initial friction of HFST (Tsai et al. 2022). This correlation further supports that friction is an important factor in curve crashes and that greater friction performance helps mitigate curve crashes. There were no conclusive findings for the performance of LWA, however, due to the </w:t>
+      </w:r>
+      <w:r>
+        <w:rPr>
+          <w:lang w:val="en"/>
+        </w:rPr>
+        <w:t>small amount</w:t>
+      </w:r>
+      <w:r>
+        <w:rPr>
+          <w:lang w:val="en"/>
+        </w:rPr>
+        <w:t xml:space="preserve"> of crash data and thus the absence of an EB CMF for LWA.</w:t>
       </w:r>
     </w:p>
     <w:p>
@@ -13728,7 +14509,7 @@
           <w:lang w:val="en"/>
         </w:rPr>
       </w:pPr>
-      <w:bookmarkStart w:name="_Toc109304599" w:id="50"/>
+      <w:bookmarkStart w:id="50" w:name="_Toc109304599"/>
       <w:r>
         <w:rPr>
           <w:rFonts w:eastAsiaTheme="majorEastAsia" w:cstheme="majorBidi"/>
@@ -13769,7 +14550,7 @@
           <w:lang w:val="en"/>
         </w:rPr>
       </w:pPr>
-      <w:bookmarkStart w:name="_Toc109304600" w:id="51"/>
+      <w:bookmarkStart w:id="51" w:name="_Toc109304600"/>
       <w:r>
         <w:rPr>
           <w:rFonts w:eastAsiaTheme="majorEastAsia" w:cstheme="majorBidi"/>
@@ -13793,21 +14574,19 @@
         <w:rPr>
           <w:lang w:val="en"/>
         </w:rPr>
-        <w:t xml:space="preserve">The naïve Bayes and empirical Bayes method was used </w:t>
-      </w:r>
-      <w:proofErr w:type="gramStart"/>
-      <w:r>
-        <w:rPr>
-          <w:lang w:val="en"/>
-        </w:rPr>
-        <w:t>in order to</w:t>
-      </w:r>
-      <w:proofErr w:type="gramEnd"/>
-      <w:r>
-        <w:rPr>
-          <w:lang w:val="en"/>
-        </w:rPr>
-        <w:t xml:space="preserve"> calculate the CMFs of phonolite, LWA, and HFST curve sites in Georgia. For both naïve and empirical Bayes CMFs, HFST performs the best out of the three FISTs, which correlate with its superior friction performance found in other studies (Tsai et al. 2022). While curves with phonolite did observe some crash reduction, the statistical significance of these observations is tenuous due to a small sample size. LWA did not have a large enough sample size to make any proper observations.</w:t>
+        <w:t xml:space="preserve">The naïve Bayes and empirical Bayes method was used in order to calculate the CMFs of phonolite, LWA, and HFST curve sites in Georgia. For both naïve and empirical Bayes CMFs, HFST performs the best out of the three FISTs, which correlate with its superior friction performance found in other studies (Tsai et al. 2022). While curves with phonolite did observe some crash reduction, the statistical significance of </w:t>
+      </w:r>
+      <w:r>
+        <w:rPr>
+          <w:lang w:val="en"/>
+        </w:rPr>
+        <w:t>suggests that this crash reduction is tenuous</w:t>
+      </w:r>
+      <w:r>
+        <w:rPr>
+          <w:lang w:val="en"/>
+        </w:rPr>
+        <w:t>. LWA did not have a large enough sample size to make any proper observations.</w:t>
       </w:r>
     </w:p>
     <w:p>
@@ -13821,7 +14600,55 @@
         <w:rPr>
           <w:lang w:val="en"/>
         </w:rPr>
-        <w:t>It was observed that HFST was most effective in reducing single vehicle and wet road crashes, and so curves that see these types of crashes often benefit from HFST. Furthermore, the multiple linear regression model performed using the calculated HFST naïve Bayes CMFs as the dependent variable and the curve characteristics as the independent variables found that the only significant curve characteristics were crash frequency before HFST implementation, intersection-related crash frequency before HFST implementation, and AADT before HFST implementation. The former of the three curve characteristics has a negative relationship with the calculated CMF, while the latter two curve characteristics have a positive relationship with the calculated CMF. While these trends were verified with EB CMFs on filtered groups afterwards, the statistical precision of the CMF model is rather low. A larger HFST crash data sample size can possibly remediate this concern.</w:t>
+        <w:t xml:space="preserve">It was observed that HFST was most effective in reducing single vehicle and wet road crashes, and so curves that see these types of crashes often </w:t>
+      </w:r>
+      <w:r>
+        <w:rPr>
+          <w:lang w:val="en"/>
+        </w:rPr>
+        <w:t xml:space="preserve">will </w:t>
+      </w:r>
+      <w:r>
+        <w:rPr>
+          <w:lang w:val="en"/>
+        </w:rPr>
+        <w:t xml:space="preserve">benefit from </w:t>
+      </w:r>
+      <w:r>
+        <w:rPr>
+          <w:lang w:val="en"/>
+        </w:rPr>
+        <w:t xml:space="preserve">the implementation of </w:t>
+      </w:r>
+      <w:r>
+        <w:rPr>
+          <w:lang w:val="en"/>
+        </w:rPr>
+        <w:t>HFST. Furthermore, the multiple linear regression model performed using the calculated HFST naïve Bayes CMFs as the dependent variable and the curve characteristics as the independent variables found that the only significant curve characteristics were crash frequency before HFST implementation, intersection-related crash frequency before HFST implementation, and AADT before HFST implementation. The former of the three curve characteristics has a negative relationship with the calculated CMF</w:t>
+      </w:r>
+      <w:r>
+        <w:rPr>
+          <w:lang w:val="en"/>
+        </w:rPr>
+        <w:t>s</w:t>
+      </w:r>
+      <w:r>
+        <w:rPr>
+          <w:lang w:val="en"/>
+        </w:rPr>
+        <w:t>, while the latter two curve characteristics have a positive relationship with the calculated CMF</w:t>
+      </w:r>
+      <w:r>
+        <w:rPr>
+          <w:lang w:val="en"/>
+        </w:rPr>
+        <w:t>s</w:t>
+      </w:r>
+      <w:r>
+        <w:rPr>
+          <w:lang w:val="en"/>
+        </w:rPr>
+        <w:t>. While these trends were verified with EB CMFs on filtered groups afterwards, the statistical precision of the CMF model is rather low. A larger HFST crash data sample size can possibly remediate this concern.</w:t>
       </w:r>
     </w:p>
     <w:p>
@@ -13836,14 +14663,38 @@
         <w:rPr>
           <w:lang w:val="en"/>
         </w:rPr>
-        <w:t xml:space="preserve">The main challenge for this study was that the analysis for phonolite and LWA could not be as robust as the analysis for HFST due their comparatively small sample sizes, and future studies will benefit from more crash data on curves with phonolite and LWA. In addition, the </w:t>
+        <w:t xml:space="preserve">The main challenge for this study was that the analysis for phonolite and LWA could not be as robust as the analysis for HFST due their comparatively small sample sizes, and future studies will benefit from more crash data on curves with phonolite and LWA. In addition, the differences in cost of these three FISTs implemented in Georgia provide opportunities for future studies to develop cost-benefit analyses, which can then be extended into the development of an optimization strategy that can maximize the crash reduction effects of these FISTs with limited </w:t>
       </w:r>
       <w:r>
         <w:rPr>
           <w:lang w:val="en"/>
         </w:rPr>
         <w:lastRenderedPageBreak/>
-        <w:t>differences in cost of these three FISTs implemented in Georgia provide opportunities for future studies to develop cost-benefit analyses, which can then be extended into the development of an optimization strategy that can maximize the crash reduction effects of these FISTs with limited funds available. It is worth noting that these FISTs are expected to produce a diminishing return—which in this case is the crash reduction—as these FISTs deteriorate over time. Thus, a successful strategy would need to take the characteristics of these FISTs, such as cost and durability, along with significant site characteristics like increases in traffic volume in the</w:t>
+        <w:t xml:space="preserve">funds available. </w:t>
+      </w:r>
+      <w:r>
+        <w:rPr>
+          <w:lang w:val="en"/>
+        </w:rPr>
+        <w:t>A</w:t>
+      </w:r>
+      <w:r>
+        <w:rPr>
+          <w:lang w:val="en"/>
+        </w:rPr>
+        <w:t xml:space="preserve"> successful strategy would need to take the characteristics of these FISTs, such as cost and durability, along with significant site characteristics like increases in traffic volume </w:t>
+      </w:r>
+      <w:r>
+        <w:rPr>
+          <w:lang w:val="en"/>
+        </w:rPr>
+        <w:t>o</w:t>
+      </w:r>
+      <w:r>
+        <w:rPr>
+          <w:lang w:val="en"/>
+        </w:rPr>
+        <w:t>n the</w:t>
       </w:r>
       <w:commentRangeStart w:id="52"/>
       <w:r>
@@ -13864,7 +14715,49 @@
         <w:rPr>
           <w:lang w:val="en"/>
         </w:rPr>
-        <w:t>. The deterioration of the friction performance of the FISTs over time leads to opportunities for future studies to investigate the crash reduction efficacy of the FISTs over time as well</w:t>
+        <w:t xml:space="preserve">. </w:t>
+      </w:r>
+      <w:r>
+        <w:rPr>
+          <w:lang w:val="en"/>
+        </w:rPr>
+        <w:t xml:space="preserve">It is </w:t>
+      </w:r>
+      <w:r>
+        <w:rPr>
+          <w:lang w:val="en"/>
+        </w:rPr>
+        <w:t xml:space="preserve">also </w:t>
+      </w:r>
+      <w:r>
+        <w:rPr>
+          <w:lang w:val="en"/>
+        </w:rPr>
+        <w:t>worth noting that these FISTs are expected to produce a diminishing return—which in this case is the crash reduction—as these FISTs deteriorate over time</w:t>
+      </w:r>
+      <w:r>
+        <w:rPr>
+          <w:lang w:val="en"/>
+        </w:rPr>
+        <w:t>,</w:t>
+      </w:r>
+      <w:r>
+        <w:rPr>
+          <w:lang w:val="en"/>
+        </w:rPr>
+        <w:t xml:space="preserve"> which </w:t>
+      </w:r>
+      <w:r>
+        <w:rPr>
+          <w:lang w:val="en"/>
+        </w:rPr>
+        <w:t>lead to opportunities for future studies to investigate the crash reduction efficacy of the FISTs over time as well</w:t>
+      </w:r>
+      <w:r>
+        <w:rPr>
+          <w:lang w:val="en"/>
+        </w:rPr>
+        <w:t>.</w:t>
       </w:r>
     </w:p>
     <w:p>
@@ -13881,7 +14774,7 @@
           <w:lang w:val="en"/>
         </w:rPr>
       </w:pPr>
-      <w:bookmarkStart w:name="_Toc109304601" w:id="53"/>
+      <w:bookmarkStart w:id="53" w:name="_Toc109304601"/>
       <w:r>
         <w:rPr>
           <w:rFonts w:eastAsiaTheme="majorEastAsia" w:cstheme="majorBidi"/>
@@ -13918,21 +14811,7 @@
         <w:rPr>
           <w:lang w:val="en"/>
         </w:rPr>
-        <w:t xml:space="preserve">for providing the data that was used for the analysis of this study. Additionally, students that contributed to the data preparation of this paper include Jared </w:t>
-      </w:r>
-      <w:proofErr w:type="spellStart"/>
-      <w:r>
-        <w:rPr>
-          <w:lang w:val="en"/>
-        </w:rPr>
-        <w:t>Kofsky</w:t>
-      </w:r>
-      <w:proofErr w:type="spellEnd"/>
-      <w:r>
-        <w:rPr>
-          <w:lang w:val="en"/>
-        </w:rPr>
-        <w:t>, Sidney Miller, and Benjamin Fan. Lastly, the authors are thankful for the suggestions provided by Dr. Maria Guercio.</w:t>
+        <w:t>for providing the data that was used for the analysis of this study. Additionally, students that contributed to the data preparation of this paper include Jared Kofsky, Sidney Miller, and Benjamin Fan. Lastly, the authors are thankful for the suggestions provided by Dr. Maria Guercio.</w:t>
       </w:r>
     </w:p>
     <w:p>
@@ -13949,7 +14828,7 @@
           <w:lang w:val="en"/>
         </w:rPr>
       </w:pPr>
-      <w:bookmarkStart w:name="_Toc109304602" w:id="54"/>
+      <w:bookmarkStart w:id="54" w:name="_Toc109304602"/>
       <w:r>
         <w:rPr>
           <w:rFonts w:eastAsiaTheme="majorEastAsia" w:cstheme="majorBidi"/>
@@ -13973,49 +14852,7 @@
         <w:rPr>
           <w:lang w:val="en"/>
         </w:rPr>
-        <w:t xml:space="preserve">The author’s confirmed contribution to the paper are as follows: study conception and design: R. </w:t>
-      </w:r>
-      <w:proofErr w:type="spellStart"/>
-      <w:r>
-        <w:rPr>
-          <w:lang w:val="en"/>
-        </w:rPr>
-        <w:t>Knezevich</w:t>
-      </w:r>
-      <w:proofErr w:type="spellEnd"/>
-      <w:r>
-        <w:rPr>
-          <w:lang w:val="en"/>
-        </w:rPr>
-        <w:t xml:space="preserve">, Y. Tsai; data collection: Ronald </w:t>
-      </w:r>
-      <w:proofErr w:type="spellStart"/>
-      <w:r>
-        <w:rPr>
-          <w:lang w:val="en"/>
-        </w:rPr>
-        <w:t>Knezevich</w:t>
-      </w:r>
-      <w:proofErr w:type="spellEnd"/>
-      <w:r>
-        <w:rPr>
-          <w:lang w:val="en"/>
-        </w:rPr>
-        <w:t xml:space="preserve">; analysis and interpretation of results: M. Liu, J. Li, R. </w:t>
-      </w:r>
-      <w:proofErr w:type="spellStart"/>
-      <w:r>
-        <w:rPr>
-          <w:lang w:val="en"/>
-        </w:rPr>
-        <w:t>Knezevich</w:t>
-      </w:r>
-      <w:proofErr w:type="spellEnd"/>
-      <w:r>
-        <w:rPr>
-          <w:lang w:val="en"/>
-        </w:rPr>
-        <w:t>; draft manuscript preparation: M. Liu, J. Li. All authors reviewed the results and approved the final version of the manuscript.</w:t>
+        <w:t>The author’s confirmed contribution to the paper are as follows: study conception and design: R. Knezevich, Y. Tsai; data collection: Ronald Knezevich; analysis and interpretation of results: M. Liu, J. Li, R. Knezevich; draft manuscript preparation: M. Liu, J. Li. All authors reviewed the results and approved the final version of the manuscript.</w:t>
       </w:r>
       <w:r>
         <w:rPr>
@@ -14038,7 +14875,7 @@
           <w:lang w:val="en"/>
         </w:rPr>
       </w:pPr>
-      <w:bookmarkStart w:name="_Toc109304603" w:id="55"/>
+      <w:bookmarkStart w:id="55" w:name="_Toc109304603"/>
       <w:r>
         <w:rPr>
           <w:rFonts w:eastAsiaTheme="majorEastAsia" w:cstheme="majorBidi"/>
@@ -14150,7 +14987,6 @@
         </w:rPr>
         <w:t xml:space="preserve">Georgia Department of Transportation (GDOT). </w:t>
       </w:r>
-      <w:proofErr w:type="spellStart"/>
       <w:r>
         <w:rPr>
           <w:i/>
@@ -14159,7 +14995,6 @@
         </w:rPr>
         <w:t>Numetric</w:t>
       </w:r>
-      <w:proofErr w:type="spellEnd"/>
       <w:r>
         <w:rPr>
           <w:lang w:val="en"/>
@@ -14273,19 +15108,11 @@
           <w:lang w:val="en"/>
         </w:rPr>
       </w:pPr>
-      <w:proofErr w:type="spellStart"/>
-      <w:r>
-        <w:rPr>
-          <w:lang w:val="en"/>
-        </w:rPr>
-        <w:t>Knezevich</w:t>
-      </w:r>
-      <w:proofErr w:type="spellEnd"/>
-      <w:r>
-        <w:rPr>
-          <w:lang w:val="en"/>
-        </w:rPr>
-        <w:t xml:space="preserve">, R.W., Y. Tsai, and Z. Yang. </w:t>
+      <w:r>
+        <w:rPr>
+          <w:lang w:val="en"/>
+        </w:rPr>
+        <w:t xml:space="preserve">Knezevich, R.W., Y. Tsai, and Z. Yang. </w:t>
       </w:r>
       <w:r>
         <w:rPr>
@@ -14454,21 +15281,7 @@
           <w:lang w:val="en"/>
         </w:rPr>
         <w:lastRenderedPageBreak/>
-        <w:t xml:space="preserve">Tsai, Y., Z. Wang, C. Pranav, P. Yu, and R.W. </w:t>
-      </w:r>
-      <w:proofErr w:type="spellStart"/>
-      <w:r>
-        <w:rPr>
-          <w:lang w:val="en"/>
-        </w:rPr>
-        <w:t>Knezevich</w:t>
-      </w:r>
-      <w:proofErr w:type="spellEnd"/>
-      <w:r>
-        <w:rPr>
-          <w:lang w:val="en"/>
-        </w:rPr>
-        <w:t xml:space="preserve">. </w:t>
+        <w:t xml:space="preserve">Tsai, Y., Z. Wang, C. Pranav, P. Yu, and R.W. Knezevich. </w:t>
       </w:r>
       <w:r>
         <w:rPr>
@@ -14512,8 +15325,8 @@
 </file>
 
 <file path=word/comments.xml><?xml version="1.0" encoding="utf-8"?>
-<w:comments xmlns:wpc="http://schemas.microsoft.com/office/word/2010/wordprocessingCanvas" xmlns:cx="http://schemas.microsoft.com/office/drawing/2014/chartex" xmlns:cx1="http://schemas.microsoft.com/office/drawing/2015/9/8/chartex" xmlns:cx2="http://schemas.microsoft.com/office/drawing/2015/10/21/chartex" xmlns:cx3="http://schemas.microsoft.com/office/drawing/2016/5/9/chartex" xmlns:cx4="http://schemas.microsoft.com/office/drawing/2016/5/10/chartex" xmlns:cx5="http://schemas.microsoft.com/office/drawing/2016/5/11/chartex" xmlns:cx6="http://schemas.microsoft.com/office/drawing/2016/5/12/chartex" xmlns:cx7="http://schemas.microsoft.com/office/drawing/2016/5/13/chartex" xmlns:cx8="http://schemas.microsoft.com/office/drawing/2016/5/14/chartex" xmlns:mc="http://schemas.openxmlformats.org/markup-compatibility/2006" xmlns:aink="http://schemas.microsoft.com/office/drawing/2016/ink" xmlns:am3d="http://schemas.microsoft.com/office/drawing/2017/model3d" xmlns:o="urn:schemas-microsoft-com:office:office" xmlns:oel="http://schemas.microsoft.com/office/2019/extlst" xmlns:r="http://schemas.openxmlformats.org/officeDocument/2006/relationships" xmlns:m="http://schemas.openxmlformats.org/officeDocument/2006/math" xmlns:v="urn:schemas-microsoft-com:vml" xmlns:wp14="http://schemas.microsoft.com/office/word/2010/wordprocessingDrawing" xmlns:wp="http://schemas.openxmlformats.org/drawingml/2006/wordprocessingDrawing" xmlns:w10="urn:schemas-microsoft-com:office:word" xmlns:w="http://schemas.openxmlformats.org/wordprocessingml/2006/main" xmlns:w14="http://schemas.microsoft.com/office/word/2010/wordml" xmlns:w15="http://schemas.microsoft.com/office/word/2012/wordml" xmlns:w16cex="http://schemas.microsoft.com/office/word/2018/wordml/cex" xmlns:w16cid="http://schemas.microsoft.com/office/word/2016/wordml/cid" xmlns:w16="http://schemas.microsoft.com/office/word/2018/wordml" xmlns:w16sdtdh="http://schemas.microsoft.com/office/word/2020/wordml/sdtdatahash" xmlns:w16se="http://schemas.microsoft.com/office/word/2015/wordml/symex" xmlns:wpg="http://schemas.microsoft.com/office/word/2010/wordprocessingGroup" xmlns:wpi="http://schemas.microsoft.com/office/word/2010/wordprocessingInk" xmlns:wne="http://schemas.microsoft.com/office/word/2006/wordml" xmlns:wps="http://schemas.microsoft.com/office/word/2010/wordprocessingShape" mc:Ignorable="w14 w15 w16se w16cid w16 w16cex w16sdtdh wp14">
-  <w:comment w:initials="KR" w:author="Knezevich, Ronald" w:date="2022-07-24T19:26:00Z" w:id="0">
+<w:comments xmlns:wpc="http://schemas.microsoft.com/office/word/2010/wordprocessingCanvas" xmlns:cx="http://schemas.microsoft.com/office/drawing/2014/chartex" xmlns:cx1="http://schemas.microsoft.com/office/drawing/2015/9/8/chartex" xmlns:cx2="http://schemas.microsoft.com/office/drawing/2015/10/21/chartex" xmlns:cx3="http://schemas.microsoft.com/office/drawing/2016/5/9/chartex" xmlns:cx4="http://schemas.microsoft.com/office/drawing/2016/5/10/chartex" xmlns:cx5="http://schemas.microsoft.com/office/drawing/2016/5/11/chartex" xmlns:cx6="http://schemas.microsoft.com/office/drawing/2016/5/12/chartex" xmlns:cx7="http://schemas.microsoft.com/office/drawing/2016/5/13/chartex" xmlns:cx8="http://schemas.microsoft.com/office/drawing/2016/5/14/chartex" xmlns:mc="http://schemas.openxmlformats.org/markup-compatibility/2006" xmlns:aink="http://schemas.microsoft.com/office/drawing/2016/ink" xmlns:am3d="http://schemas.microsoft.com/office/drawing/2017/model3d" xmlns:o="urn:schemas-microsoft-com:office:office" xmlns:r="http://schemas.openxmlformats.org/officeDocument/2006/relationships" xmlns:m="http://schemas.openxmlformats.org/officeDocument/2006/math" xmlns:v="urn:schemas-microsoft-com:vml" xmlns:wp14="http://schemas.microsoft.com/office/word/2010/wordprocessingDrawing" xmlns:wp="http://schemas.openxmlformats.org/drawingml/2006/wordprocessingDrawing" xmlns:w10="urn:schemas-microsoft-com:office:word" xmlns:w="http://schemas.openxmlformats.org/wordprocessingml/2006/main" xmlns:w14="http://schemas.microsoft.com/office/word/2010/wordml" xmlns:w15="http://schemas.microsoft.com/office/word/2012/wordml" xmlns:w16cex="http://schemas.microsoft.com/office/word/2018/wordml/cex" xmlns:w16cid="http://schemas.microsoft.com/office/word/2016/wordml/cid" xmlns:w16="http://schemas.microsoft.com/office/word/2018/wordml" xmlns:w16sdtdh="http://schemas.microsoft.com/office/word/2020/wordml/sdtdatahash" xmlns:w16se="http://schemas.microsoft.com/office/word/2015/wordml/symex" xmlns:wpg="http://schemas.microsoft.com/office/word/2010/wordprocessingGroup" xmlns:wpi="http://schemas.microsoft.com/office/word/2010/wordprocessingInk" xmlns:wne="http://schemas.microsoft.com/office/word/2006/wordml" xmlns:wps="http://schemas.microsoft.com/office/word/2010/wordprocessingShape" mc:Ignorable="w14 w15 w16se w16cid w16 w16cex w16sdtdh wp14">
+  <w:comment w:id="0" w:author="Knezevich, Ronald" w:date="2022-07-24T19:26:00Z" w:initials="KR">
     <w:p>
       <w:pPr>
         <w:pStyle w:val="CommentText"/>
@@ -14529,7 +15342,7 @@
       </w:r>
     </w:p>
   </w:comment>
-  <w:comment w:initials="KR" w:author="Knezevich, Ronald" w:date="2022-07-24T20:35:00Z" w:id="2">
+  <w:comment w:id="2" w:author="Knezevich, Ronald" w:date="2022-07-24T20:35:00Z" w:initials="KR">
     <w:p>
       <w:pPr>
         <w:pStyle w:val="CommentText"/>
@@ -14545,7 +15358,7 @@
       </w:r>
     </w:p>
   </w:comment>
-  <w:comment w:initials="KR" w:author="Knezevich, Ronald" w:date="2022-07-24T20:35:00Z" w:id="3">
+  <w:comment w:id="3" w:author="Knezevich, Ronald" w:date="2022-07-24T20:35:00Z" w:initials="KR">
     <w:p>
       <w:pPr>
         <w:pStyle w:val="CommentText"/>
@@ -14561,7 +15374,7 @@
       </w:r>
     </w:p>
   </w:comment>
-  <w:comment w:initials="KR" w:author="Knezevich, Ronald" w:date="2022-07-24T19:29:00Z" w:id="5">
+  <w:comment w:id="5" w:author="Knezevich, Ronald" w:date="2022-07-24T19:29:00Z" w:initials="KR">
     <w:p>
       <w:pPr>
         <w:pStyle w:val="CommentText"/>
@@ -14577,7 +15390,7 @@
       </w:r>
     </w:p>
   </w:comment>
-  <w:comment w:initials="KR" w:author="Knezevich, Ronald" w:date="2022-07-24T19:37:00Z" w:id="6">
+  <w:comment w:id="6" w:author="Knezevich, Ronald" w:date="2022-07-24T19:37:00Z" w:initials="KR">
     <w:p>
       <w:pPr>
         <w:pStyle w:val="CommentText"/>
@@ -14606,7 +15419,7 @@
       </w:r>
     </w:p>
   </w:comment>
-  <w:comment w:initials="KR" w:author="Knezevich, Ronald" w:date="2022-07-24T19:38:00Z" w:id="7">
+  <w:comment w:id="7" w:author="Knezevich, Ronald" w:date="2022-07-24T19:38:00Z" w:initials="KR">
     <w:p>
       <w:pPr>
         <w:pStyle w:val="CommentText"/>
@@ -14622,7 +15435,7 @@
       </w:r>
     </w:p>
   </w:comment>
-  <w:comment w:initials="KR" w:author="Knezevich, Ronald" w:date="2022-07-24T19:38:00Z" w:id="8">
+  <w:comment w:id="8" w:author="Knezevich, Ronald" w:date="2022-07-24T19:38:00Z" w:initials="KR">
     <w:p>
       <w:pPr>
         <w:pStyle w:val="CommentText"/>
@@ -14638,7 +15451,7 @@
       </w:r>
     </w:p>
   </w:comment>
-  <w:comment w:initials="KR" w:author="Knezevich, Ronald" w:date="2022-07-24T19:28:00Z" w:id="10">
+  <w:comment w:id="10" w:author="Knezevich, Ronald" w:date="2022-07-24T19:28:00Z" w:initials="KR">
     <w:p>
       <w:pPr>
         <w:pStyle w:val="CommentText"/>
@@ -14654,7 +15467,7 @@
       </w:r>
     </w:p>
   </w:comment>
-  <w:comment w:initials="ML" w:author="Matthew" w:date="2022-07-25T17:24:00Z" w:id="11">
+  <w:comment w:id="11" w:author="Matthew" w:date="2022-07-25T17:24:00Z" w:initials="ML">
     <w:p>
       <w:pPr>
         <w:pStyle w:val="CommentText"/>
@@ -14670,7 +15483,7 @@
       </w:r>
     </w:p>
   </w:comment>
-  <w:comment w:initials="KR" w:author="Knezevich, Ronald" w:date="2022-07-24T19:41:00Z" w:id="14">
+  <w:comment w:id="14" w:author="Knezevich, Ronald" w:date="2022-07-24T19:41:00Z" w:initials="KR">
     <w:p>
       <w:pPr>
         <w:pStyle w:val="CommentText"/>
@@ -14686,7 +15499,7 @@
       </w:r>
     </w:p>
   </w:comment>
-  <w:comment w:initials="LS" w:author="Liu, Matthew S" w:date="2022-07-26T18:14:00Z" w:id="15">
+  <w:comment w:id="15" w:author="Liu, Matthew S" w:date="2022-07-26T18:14:00Z" w:initials="LS">
     <w:p>
       <w:pPr>
         <w:pStyle w:val="CommentText"/>
@@ -14702,7 +15515,7 @@
       </w:r>
     </w:p>
   </w:comment>
-  <w:comment w:initials="LM(" w:author="Liu, Matthew (FHWA)" w:date="2022-07-27T09:14:00Z" w:id="16">
+  <w:comment w:id="16" w:author="Liu, Matthew (FHWA)" w:date="2022-07-27T09:14:00Z" w:initials="LM(">
     <w:p>
       <w:pPr>
         <w:pStyle w:val="CommentText"/>
@@ -14718,7 +15531,7 @@
       </w:r>
     </w:p>
   </w:comment>
-  <w:comment w:initials="LS" w:author="Liu, Matthew S" w:date="2022-07-26T18:19:00Z" w:id="18">
+  <w:comment w:id="18" w:author="Liu, Matthew S" w:date="2022-07-26T18:19:00Z" w:initials="LS">
     <w:p>
       <w:pPr>
         <w:pStyle w:val="CommentText"/>
@@ -14734,7 +15547,7 @@
       </w:r>
     </w:p>
   </w:comment>
-  <w:comment w:initials="ML" w:author="Matthew" w:date="2022-07-26T22:31:00Z" w:id="21">
+  <w:comment w:id="21" w:author="Matthew" w:date="2022-07-26T22:31:00Z" w:initials="ML">
     <w:p>
       <w:pPr>
         <w:pStyle w:val="CommentText"/>
@@ -14750,7 +15563,7 @@
       </w:r>
     </w:p>
   </w:comment>
-  <w:comment w:initials="LS" w:author="Liu, Matthew S" w:date="2022-07-26T18:23:00Z" w:id="27">
+  <w:comment w:id="27" w:author="Liu, Matthew S" w:date="2022-07-26T18:23:00Z" w:initials="LS">
     <w:p>
       <w:pPr>
         <w:pStyle w:val="CommentText"/>
@@ -14766,7 +15579,7 @@
       </w:r>
     </w:p>
   </w:comment>
-  <w:comment w:initials="KR" w:author="Knezevich, Ronald" w:date="2022-07-24T20:10:00Z" w:id="30">
+  <w:comment w:id="30" w:author="Knezevich, Ronald" w:date="2022-07-24T20:10:00Z" w:initials="KR">
     <w:p>
       <w:pPr>
         <w:pStyle w:val="CommentText"/>
@@ -14782,7 +15595,7 @@
       </w:r>
     </w:p>
   </w:comment>
-  <w:comment w:initials="ML" w:author="Matthew" w:date="2022-07-26T22:30:00Z" w:id="31">
+  <w:comment w:id="31" w:author="Matthew" w:date="2022-07-26T22:30:00Z" w:initials="ML">
     <w:p>
       <w:pPr>
         <w:pStyle w:val="CommentText"/>
@@ -14798,7 +15611,7 @@
       </w:r>
     </w:p>
   </w:comment>
-  <w:comment w:initials="ML" w:author="Matthew" w:date="2022-07-27T22:35:00Z" w:id="34">
+  <w:comment w:id="34" w:author="Matthew" w:date="2022-07-27T22:35:00Z" w:initials="ML">
     <w:p>
       <w:pPr>
         <w:pStyle w:val="CommentText"/>
@@ -14814,7 +15627,7 @@
       </w:r>
     </w:p>
   </w:comment>
-  <w:comment w:initials="KR" w:author="Knezevich, Ronald" w:date="2022-07-24T21:03:00Z" w:id="42">
+  <w:comment w:id="42" w:author="Knezevich, Ronald" w:date="2022-07-24T21:03:00Z" w:initials="KR">
     <w:p>
       <w:pPr>
         <w:pStyle w:val="CommentText"/>
@@ -14830,7 +15643,7 @@
       </w:r>
     </w:p>
   </w:comment>
-  <w:comment w:initials="LM(" w:author="Liu, Matthew (FHWA)" w:date="2022-07-27T09:34:00Z" w:id="43">
+  <w:comment w:id="43" w:author="Liu, Matthew (FHWA)" w:date="2022-07-27T09:34:00Z" w:initials="LM(">
     <w:p>
       <w:pPr>
         <w:pStyle w:val="CommentText"/>
@@ -14846,7 +15659,7 @@
       </w:r>
     </w:p>
   </w:comment>
-  <w:comment w:initials="LM(" w:author="Liu, Matthew (FHWA)" w:date="2022-07-27T10:14:00Z" w:id="44">
+  <w:comment w:id="44" w:author="Liu, Matthew (FHWA)" w:date="2022-07-27T10:14:00Z" w:initials="LM(">
     <w:p>
       <w:pPr>
         <w:pStyle w:val="CommentText"/>
@@ -14862,7 +15675,7 @@
       </w:r>
     </w:p>
   </w:comment>
-  <w:comment w:initials="LM(" w:author="Liu, Matthew (FHWA)" w:date="2022-07-27T10:01:00Z" w:id="46">
+  <w:comment w:id="46" w:author="Liu, Matthew (FHWA)" w:date="2022-07-27T10:01:00Z" w:initials="LM(">
     <w:p>
       <w:pPr>
         <w:pStyle w:val="CommentText"/>
@@ -14878,7 +15691,7 @@
       </w:r>
     </w:p>
   </w:comment>
-  <w:comment w:initials="LM(" w:author="Liu, Matthew (FHWA)" w:date="2022-07-21T14:30:00Z" w:id="47">
+  <w:comment w:id="47" w:author="Liu, Matthew (FHWA)" w:date="2022-07-21T14:30:00Z" w:initials="LM(">
     <w:p>
       <w:pPr>
         <w:pStyle w:val="CommentText"/>
@@ -14894,7 +15707,7 @@
       </w:r>
     </w:p>
   </w:comment>
-  <w:comment w:initials="LJ" w:author="Li, Jiashu" w:date="2022-07-23T15:01:00Z" w:id="48">
+  <w:comment w:id="48" w:author="Li, Jiashu" w:date="2022-07-23T15:01:00Z" w:initials="LJ">
     <w:p>
       <w:pPr>
         <w:pStyle w:val="CommentText"/>
@@ -14915,7 +15728,7 @@
       </w:pPr>
     </w:p>
   </w:comment>
-  <w:comment w:initials="KR" w:author="Knezevich, Ronald" w:date="2022-07-24T21:05:00Z" w:id="49">
+  <w:comment w:id="49" w:author="Knezevich, Ronald" w:date="2022-07-24T21:05:00Z" w:initials="KR">
     <w:p>
       <w:pPr>
         <w:pStyle w:val="CommentText"/>
@@ -14931,7 +15744,7 @@
       </w:r>
     </w:p>
   </w:comment>
-  <w:comment w:initials="LS" w:author="Liu, Matthew S" w:date="2022-07-26T19:01:00Z" w:id="52">
+  <w:comment w:id="52" w:author="Liu, Matthew S" w:date="2022-07-26T19:01:00Z" w:initials="LS">
     <w:p>
       <w:pPr>
         <w:pStyle w:val="CommentText"/>
@@ -14947,7 +15760,7 @@
       </w:r>
     </w:p>
   </w:comment>
-  <w:comment w:initials="LM(" w:author="Liu, Matthew (FHWA)" w:date="2022-07-21T10:04:00Z" w:id="56">
+  <w:comment w:id="56" w:author="Liu, Matthew (FHWA)" w:date="2022-07-21T10:04:00Z" w:initials="LM(">
     <w:p>
       <w:pPr>
         <w:pStyle w:val="CommentText"/>
@@ -14967,7 +15780,7 @@
 </file>
 
 <file path=word/commentsExtended.xml><?xml version="1.0" encoding="utf-8"?>
-<w15:commentsEx xmlns:wpc="http://schemas.microsoft.com/office/word/2010/wordprocessingCanvas" xmlns:cx="http://schemas.microsoft.com/office/drawing/2014/chartex" xmlns:cx1="http://schemas.microsoft.com/office/drawing/2015/9/8/chartex" xmlns:cx2="http://schemas.microsoft.com/office/drawing/2015/10/21/chartex" xmlns:cx3="http://schemas.microsoft.com/office/drawing/2016/5/9/chartex" xmlns:cx4="http://schemas.microsoft.com/office/drawing/2016/5/10/chartex" xmlns:cx5="http://schemas.microsoft.com/office/drawing/2016/5/11/chartex" xmlns:cx6="http://schemas.microsoft.com/office/drawing/2016/5/12/chartex" xmlns:cx7="http://schemas.microsoft.com/office/drawing/2016/5/13/chartex" xmlns:cx8="http://schemas.microsoft.com/office/drawing/2016/5/14/chartex" xmlns:mc="http://schemas.openxmlformats.org/markup-compatibility/2006" xmlns:aink="http://schemas.microsoft.com/office/drawing/2016/ink" xmlns:am3d="http://schemas.microsoft.com/office/drawing/2017/model3d" xmlns:o="urn:schemas-microsoft-com:office:office" xmlns:oel="http://schemas.microsoft.com/office/2019/extlst" xmlns:r="http://schemas.openxmlformats.org/officeDocument/2006/relationships" xmlns:m="http://schemas.openxmlformats.org/officeDocument/2006/math" xmlns:v="urn:schemas-microsoft-com:vml" xmlns:wp14="http://schemas.microsoft.com/office/word/2010/wordprocessingDrawing" xmlns:wp="http://schemas.openxmlformats.org/drawingml/2006/wordprocessingDrawing" xmlns:w10="urn:schemas-microsoft-com:office:word" xmlns:w="http://schemas.openxmlformats.org/wordprocessingml/2006/main" xmlns:w14="http://schemas.microsoft.com/office/word/2010/wordml" xmlns:w15="http://schemas.microsoft.com/office/word/2012/wordml" xmlns:w16cex="http://schemas.microsoft.com/office/word/2018/wordml/cex" xmlns:w16cid="http://schemas.microsoft.com/office/word/2016/wordml/cid" xmlns:w16="http://schemas.microsoft.com/office/word/2018/wordml" xmlns:w16sdtdh="http://schemas.microsoft.com/office/word/2020/wordml/sdtdatahash" xmlns:w16se="http://schemas.microsoft.com/office/word/2015/wordml/symex" xmlns:wpg="http://schemas.microsoft.com/office/word/2010/wordprocessingGroup" xmlns:wpi="http://schemas.microsoft.com/office/word/2010/wordprocessingInk" xmlns:wne="http://schemas.microsoft.com/office/word/2006/wordml" xmlns:wps="http://schemas.microsoft.com/office/word/2010/wordprocessingShape" mc:Ignorable="w14 w15 w16se w16cid w16 w16cex w16sdtdh wp14">
+<w15:commentsEx xmlns:wpc="http://schemas.microsoft.com/office/word/2010/wordprocessingCanvas" xmlns:cx="http://schemas.microsoft.com/office/drawing/2014/chartex" xmlns:cx1="http://schemas.microsoft.com/office/drawing/2015/9/8/chartex" xmlns:cx2="http://schemas.microsoft.com/office/drawing/2015/10/21/chartex" xmlns:cx3="http://schemas.microsoft.com/office/drawing/2016/5/9/chartex" xmlns:cx4="http://schemas.microsoft.com/office/drawing/2016/5/10/chartex" xmlns:cx5="http://schemas.microsoft.com/office/drawing/2016/5/11/chartex" xmlns:cx6="http://schemas.microsoft.com/office/drawing/2016/5/12/chartex" xmlns:cx7="http://schemas.microsoft.com/office/drawing/2016/5/13/chartex" xmlns:cx8="http://schemas.microsoft.com/office/drawing/2016/5/14/chartex" xmlns:mc="http://schemas.openxmlformats.org/markup-compatibility/2006" xmlns:aink="http://schemas.microsoft.com/office/drawing/2016/ink" xmlns:am3d="http://schemas.microsoft.com/office/drawing/2017/model3d" xmlns:o="urn:schemas-microsoft-com:office:office" xmlns:r="http://schemas.openxmlformats.org/officeDocument/2006/relationships" xmlns:m="http://schemas.openxmlformats.org/officeDocument/2006/math" xmlns:v="urn:schemas-microsoft-com:vml" xmlns:wp14="http://schemas.microsoft.com/office/word/2010/wordprocessingDrawing" xmlns:wp="http://schemas.openxmlformats.org/drawingml/2006/wordprocessingDrawing" xmlns:w10="urn:schemas-microsoft-com:office:word" xmlns:w="http://schemas.openxmlformats.org/wordprocessingml/2006/main" xmlns:w14="http://schemas.microsoft.com/office/word/2010/wordml" xmlns:w15="http://schemas.microsoft.com/office/word/2012/wordml" xmlns:w16cex="http://schemas.microsoft.com/office/word/2018/wordml/cex" xmlns:w16cid="http://schemas.microsoft.com/office/word/2016/wordml/cid" xmlns:w16="http://schemas.microsoft.com/office/word/2018/wordml" xmlns:w16sdtdh="http://schemas.microsoft.com/office/word/2020/wordml/sdtdatahash" xmlns:w16se="http://schemas.microsoft.com/office/word/2015/wordml/symex" xmlns:wpg="http://schemas.microsoft.com/office/word/2010/wordprocessingGroup" xmlns:wpi="http://schemas.microsoft.com/office/word/2010/wordprocessingInk" xmlns:wne="http://schemas.microsoft.com/office/word/2006/wordml" xmlns:wps="http://schemas.microsoft.com/office/word/2010/wordprocessingShape" mc:Ignorable="w14 w15 w16se w16cid w16 w16cex w16sdtdh wp14">
   <w15:commentEx w15:paraId="40D6054E" w15:done="1"/>
   <w15:commentEx w15:paraId="6D96552E" w15:done="0"/>
   <w15:commentEx w15:paraId="3B4EA95E" w15:paraIdParent="6D96552E" w15:done="0"/>
@@ -14999,7 +15812,7 @@
 </file>
 
 <file path=word/commentsExtensible.xml><?xml version="1.0" encoding="utf-8"?>
-<w16cex:commentsExtensible xmlns:wpc="http://schemas.microsoft.com/office/word/2010/wordprocessingCanvas" xmlns:cx="http://schemas.microsoft.com/office/drawing/2014/chartex" xmlns:cx1="http://schemas.microsoft.com/office/drawing/2015/9/8/chartex" xmlns:cx2="http://schemas.microsoft.com/office/drawing/2015/10/21/chartex" xmlns:cx3="http://schemas.microsoft.com/office/drawing/2016/5/9/chartex" xmlns:cx4="http://schemas.microsoft.com/office/drawing/2016/5/10/chartex" xmlns:cx5="http://schemas.microsoft.com/office/drawing/2016/5/11/chartex" xmlns:cx6="http://schemas.microsoft.com/office/drawing/2016/5/12/chartex" xmlns:cx7="http://schemas.microsoft.com/office/drawing/2016/5/13/chartex" xmlns:cx8="http://schemas.microsoft.com/office/drawing/2016/5/14/chartex" xmlns:mc="http://schemas.openxmlformats.org/markup-compatibility/2006" xmlns:aink="http://schemas.microsoft.com/office/drawing/2016/ink" xmlns:am3d="http://schemas.microsoft.com/office/drawing/2017/model3d" xmlns:o="urn:schemas-microsoft-com:office:office" xmlns:oel="http://schemas.microsoft.com/office/2019/extlst" xmlns:r="http://schemas.openxmlformats.org/officeDocument/2006/relationships" xmlns:m="http://schemas.openxmlformats.org/officeDocument/2006/math" xmlns:v="urn:schemas-microsoft-com:vml" xmlns:wp14="http://schemas.microsoft.com/office/word/2010/wordprocessingDrawing" xmlns:wp="http://schemas.openxmlformats.org/drawingml/2006/wordprocessingDrawing" xmlns:w10="urn:schemas-microsoft-com:office:word" xmlns:w="http://schemas.openxmlformats.org/wordprocessingml/2006/main" xmlns:w14="http://schemas.microsoft.com/office/word/2010/wordml" xmlns:w15="http://schemas.microsoft.com/office/word/2012/wordml" xmlns:w16cex="http://schemas.microsoft.com/office/word/2018/wordml/cex" xmlns:w16cid="http://schemas.microsoft.com/office/word/2016/wordml/cid" xmlns:w16="http://schemas.microsoft.com/office/word/2018/wordml" xmlns:w16sdtdh="http://schemas.microsoft.com/office/word/2020/wordml/sdtdatahash" xmlns:w16se="http://schemas.microsoft.com/office/word/2015/wordml/symex" xmlns:wpg="http://schemas.microsoft.com/office/word/2010/wordprocessingGroup" xmlns:wpi="http://schemas.microsoft.com/office/word/2010/wordprocessingInk" xmlns:wne="http://schemas.microsoft.com/office/word/2006/wordml" xmlns:wps="http://schemas.microsoft.com/office/word/2010/wordprocessingShape" mc:Ignorable="w14 w15 w16se w16cid w16 w16cex w16sdtdh wp14">
+<w16cex:commentsExtensible xmlns:wpc="http://schemas.microsoft.com/office/word/2010/wordprocessingCanvas" xmlns:cx="http://schemas.microsoft.com/office/drawing/2014/chartex" xmlns:cx1="http://schemas.microsoft.com/office/drawing/2015/9/8/chartex" xmlns:cx2="http://schemas.microsoft.com/office/drawing/2015/10/21/chartex" xmlns:cx3="http://schemas.microsoft.com/office/drawing/2016/5/9/chartex" xmlns:cx4="http://schemas.microsoft.com/office/drawing/2016/5/10/chartex" xmlns:cx5="http://schemas.microsoft.com/office/drawing/2016/5/11/chartex" xmlns:cx6="http://schemas.microsoft.com/office/drawing/2016/5/12/chartex" xmlns:cx7="http://schemas.microsoft.com/office/drawing/2016/5/13/chartex" xmlns:cx8="http://schemas.microsoft.com/office/drawing/2016/5/14/chartex" xmlns:mc="http://schemas.openxmlformats.org/markup-compatibility/2006" xmlns:aink="http://schemas.microsoft.com/office/drawing/2016/ink" xmlns:am3d="http://schemas.microsoft.com/office/drawing/2017/model3d" xmlns:o="urn:schemas-microsoft-com:office:office" xmlns:r="http://schemas.openxmlformats.org/officeDocument/2006/relationships" xmlns:m="http://schemas.openxmlformats.org/officeDocument/2006/math" xmlns:v="urn:schemas-microsoft-com:vml" xmlns:wp14="http://schemas.microsoft.com/office/word/2010/wordprocessingDrawing" xmlns:wp="http://schemas.openxmlformats.org/drawingml/2006/wordprocessingDrawing" xmlns:w10="urn:schemas-microsoft-com:office:word" xmlns:w="http://schemas.openxmlformats.org/wordprocessingml/2006/main" xmlns:w14="http://schemas.microsoft.com/office/word/2010/wordml" xmlns:w15="http://schemas.microsoft.com/office/word/2012/wordml" xmlns:w16cex="http://schemas.microsoft.com/office/word/2018/wordml/cex" xmlns:w16cid="http://schemas.microsoft.com/office/word/2016/wordml/cid" xmlns:w16="http://schemas.microsoft.com/office/word/2018/wordml" xmlns:w16sdtdh="http://schemas.microsoft.com/office/word/2020/wordml/sdtdatahash" xmlns:w16se="http://schemas.microsoft.com/office/word/2015/wordml/symex" xmlns:wpg="http://schemas.microsoft.com/office/word/2010/wordprocessingGroup" xmlns:wpi="http://schemas.microsoft.com/office/word/2010/wordprocessingInk" xmlns:wne="http://schemas.microsoft.com/office/word/2006/wordml" xmlns:wps="http://schemas.microsoft.com/office/word/2010/wordprocessingShape" mc:Ignorable="w14 w15 w16se w16cid w16 w16cex w16sdtdh wp14">
   <w16cex:commentExtensible w16cex:durableId="26881B55" w16cex:dateUtc="2022-07-24T23:26:00Z"/>
   <w16cex:commentExtensible w16cex:durableId="26882B97" w16cex:dateUtc="2022-07-25T00:35:00Z"/>
   <w16cex:commentExtensible w16cex:durableId="26882B9F" w16cex:dateUtc="2022-07-25T00:35:00Z"/>
@@ -15031,7 +15844,7 @@
 </file>
 
 <file path=word/commentsIds.xml><?xml version="1.0" encoding="utf-8"?>
-<w16cid:commentsIds xmlns:wpc="http://schemas.microsoft.com/office/word/2010/wordprocessingCanvas" xmlns:cx="http://schemas.microsoft.com/office/drawing/2014/chartex" xmlns:cx1="http://schemas.microsoft.com/office/drawing/2015/9/8/chartex" xmlns:cx2="http://schemas.microsoft.com/office/drawing/2015/10/21/chartex" xmlns:cx3="http://schemas.microsoft.com/office/drawing/2016/5/9/chartex" xmlns:cx4="http://schemas.microsoft.com/office/drawing/2016/5/10/chartex" xmlns:cx5="http://schemas.microsoft.com/office/drawing/2016/5/11/chartex" xmlns:cx6="http://schemas.microsoft.com/office/drawing/2016/5/12/chartex" xmlns:cx7="http://schemas.microsoft.com/office/drawing/2016/5/13/chartex" xmlns:cx8="http://schemas.microsoft.com/office/drawing/2016/5/14/chartex" xmlns:mc="http://schemas.openxmlformats.org/markup-compatibility/2006" xmlns:aink="http://schemas.microsoft.com/office/drawing/2016/ink" xmlns:am3d="http://schemas.microsoft.com/office/drawing/2017/model3d" xmlns:o="urn:schemas-microsoft-com:office:office" xmlns:oel="http://schemas.microsoft.com/office/2019/extlst" xmlns:r="http://schemas.openxmlformats.org/officeDocument/2006/relationships" xmlns:m="http://schemas.openxmlformats.org/officeDocument/2006/math" xmlns:v="urn:schemas-microsoft-com:vml" xmlns:wp14="http://schemas.microsoft.com/office/word/2010/wordprocessingDrawing" xmlns:wp="http://schemas.openxmlformats.org/drawingml/2006/wordprocessingDrawing" xmlns:w10="urn:schemas-microsoft-com:office:word" xmlns:w="http://schemas.openxmlformats.org/wordprocessingml/2006/main" xmlns:w14="http://schemas.microsoft.com/office/word/2010/wordml" xmlns:w15="http://schemas.microsoft.com/office/word/2012/wordml" xmlns:w16cex="http://schemas.microsoft.com/office/word/2018/wordml/cex" xmlns:w16cid="http://schemas.microsoft.com/office/word/2016/wordml/cid" xmlns:w16="http://schemas.microsoft.com/office/word/2018/wordml" xmlns:w16sdtdh="http://schemas.microsoft.com/office/word/2020/wordml/sdtdatahash" xmlns:w16se="http://schemas.microsoft.com/office/word/2015/wordml/symex" xmlns:wpg="http://schemas.microsoft.com/office/word/2010/wordprocessingGroup" xmlns:wpi="http://schemas.microsoft.com/office/word/2010/wordprocessingInk" xmlns:wne="http://schemas.microsoft.com/office/word/2006/wordml" xmlns:wps="http://schemas.microsoft.com/office/word/2010/wordprocessingShape" mc:Ignorable="w14 w15 w16se w16cid w16 w16cex w16sdtdh wp14">
+<w16cid:commentsIds xmlns:wpc="http://schemas.microsoft.com/office/word/2010/wordprocessingCanvas" xmlns:cx="http://schemas.microsoft.com/office/drawing/2014/chartex" xmlns:cx1="http://schemas.microsoft.com/office/drawing/2015/9/8/chartex" xmlns:cx2="http://schemas.microsoft.com/office/drawing/2015/10/21/chartex" xmlns:cx3="http://schemas.microsoft.com/office/drawing/2016/5/9/chartex" xmlns:cx4="http://schemas.microsoft.com/office/drawing/2016/5/10/chartex" xmlns:cx5="http://schemas.microsoft.com/office/drawing/2016/5/11/chartex" xmlns:cx6="http://schemas.microsoft.com/office/drawing/2016/5/12/chartex" xmlns:cx7="http://schemas.microsoft.com/office/drawing/2016/5/13/chartex" xmlns:cx8="http://schemas.microsoft.com/office/drawing/2016/5/14/chartex" xmlns:mc="http://schemas.openxmlformats.org/markup-compatibility/2006" xmlns:aink="http://schemas.microsoft.com/office/drawing/2016/ink" xmlns:am3d="http://schemas.microsoft.com/office/drawing/2017/model3d" xmlns:o="urn:schemas-microsoft-com:office:office" xmlns:r="http://schemas.openxmlformats.org/officeDocument/2006/relationships" xmlns:m="http://schemas.openxmlformats.org/officeDocument/2006/math" xmlns:v="urn:schemas-microsoft-com:vml" xmlns:wp14="http://schemas.microsoft.com/office/word/2010/wordprocessingDrawing" xmlns:wp="http://schemas.openxmlformats.org/drawingml/2006/wordprocessingDrawing" xmlns:w10="urn:schemas-microsoft-com:office:word" xmlns:w="http://schemas.openxmlformats.org/wordprocessingml/2006/main" xmlns:w14="http://schemas.microsoft.com/office/word/2010/wordml" xmlns:w15="http://schemas.microsoft.com/office/word/2012/wordml" xmlns:w16cex="http://schemas.microsoft.com/office/word/2018/wordml/cex" xmlns:w16cid="http://schemas.microsoft.com/office/word/2016/wordml/cid" xmlns:w16="http://schemas.microsoft.com/office/word/2018/wordml" xmlns:w16sdtdh="http://schemas.microsoft.com/office/word/2020/wordml/sdtdatahash" xmlns:w16se="http://schemas.microsoft.com/office/word/2015/wordml/symex" xmlns:wpg="http://schemas.microsoft.com/office/word/2010/wordprocessingGroup" xmlns:wpi="http://schemas.microsoft.com/office/word/2010/wordprocessingInk" xmlns:wne="http://schemas.microsoft.com/office/word/2006/wordml" xmlns:wps="http://schemas.microsoft.com/office/word/2010/wordprocessingShape" mc:Ignorable="w14 w15 w16se w16cid w16 w16cex w16sdtdh wp14">
   <w16cid:commentId w16cid:paraId="40D6054E" w16cid:durableId="26881B55"/>
   <w16cid:commentId w16cid:paraId="6D96552E" w16cid:durableId="26882B97"/>
   <w16cid:commentId w16cid:paraId="3B4EA95E" w16cid:durableId="26882B9F"/>
@@ -15063,7 +15876,7 @@
 </file>
 
 <file path=word/endnotes.xml><?xml version="1.0" encoding="utf-8"?>
-<w:endnotes xmlns:wpc="http://schemas.microsoft.com/office/word/2010/wordprocessingCanvas" xmlns:cx="http://schemas.microsoft.com/office/drawing/2014/chartex" xmlns:cx1="http://schemas.microsoft.com/office/drawing/2015/9/8/chartex" xmlns:cx2="http://schemas.microsoft.com/office/drawing/2015/10/21/chartex" xmlns:cx3="http://schemas.microsoft.com/office/drawing/2016/5/9/chartex" xmlns:cx4="http://schemas.microsoft.com/office/drawing/2016/5/10/chartex" xmlns:cx5="http://schemas.microsoft.com/office/drawing/2016/5/11/chartex" xmlns:cx6="http://schemas.microsoft.com/office/drawing/2016/5/12/chartex" xmlns:cx7="http://schemas.microsoft.com/office/drawing/2016/5/13/chartex" xmlns:cx8="http://schemas.microsoft.com/office/drawing/2016/5/14/chartex" xmlns:mc="http://schemas.openxmlformats.org/markup-compatibility/2006" xmlns:aink="http://schemas.microsoft.com/office/drawing/2016/ink" xmlns:am3d="http://schemas.microsoft.com/office/drawing/2017/model3d" xmlns:o="urn:schemas-microsoft-com:office:office" xmlns:oel="http://schemas.microsoft.com/office/2019/extlst" xmlns:r="http://schemas.openxmlformats.org/officeDocument/2006/relationships" xmlns:m="http://schemas.openxmlformats.org/officeDocument/2006/math" xmlns:v="urn:schemas-microsoft-com:vml" xmlns:wp14="http://schemas.microsoft.com/office/word/2010/wordprocessingDrawing" xmlns:wp="http://schemas.openxmlformats.org/drawingml/2006/wordprocessingDrawing" xmlns:w10="urn:schemas-microsoft-com:office:word" xmlns:w="http://schemas.openxmlformats.org/wordprocessingml/2006/main" xmlns:w14="http://schemas.microsoft.com/office/word/2010/wordml" xmlns:w15="http://schemas.microsoft.com/office/word/2012/wordml" xmlns:w16cex="http://schemas.microsoft.com/office/word/2018/wordml/cex" xmlns:w16cid="http://schemas.microsoft.com/office/word/2016/wordml/cid" xmlns:w16="http://schemas.microsoft.com/office/word/2018/wordml" xmlns:w16sdtdh="http://schemas.microsoft.com/office/word/2020/wordml/sdtdatahash" xmlns:w16se="http://schemas.microsoft.com/office/word/2015/wordml/symex" xmlns:wpg="http://schemas.microsoft.com/office/word/2010/wordprocessingGroup" xmlns:wpi="http://schemas.microsoft.com/office/word/2010/wordprocessingInk" xmlns:wne="http://schemas.microsoft.com/office/word/2006/wordml" xmlns:wps="http://schemas.microsoft.com/office/word/2010/wordprocessingShape" mc:Ignorable="w14 w15 w16se w16cid w16 w16cex w16sdtdh wp14">
+<w:endnotes xmlns:wpc="http://schemas.microsoft.com/office/word/2010/wordprocessingCanvas" xmlns:cx="http://schemas.microsoft.com/office/drawing/2014/chartex" xmlns:cx1="http://schemas.microsoft.com/office/drawing/2015/9/8/chartex" xmlns:cx2="http://schemas.microsoft.com/office/drawing/2015/10/21/chartex" xmlns:cx3="http://schemas.microsoft.com/office/drawing/2016/5/9/chartex" xmlns:cx4="http://schemas.microsoft.com/office/drawing/2016/5/10/chartex" xmlns:cx5="http://schemas.microsoft.com/office/drawing/2016/5/11/chartex" xmlns:cx6="http://schemas.microsoft.com/office/drawing/2016/5/12/chartex" xmlns:cx7="http://schemas.microsoft.com/office/drawing/2016/5/13/chartex" xmlns:cx8="http://schemas.microsoft.com/office/drawing/2016/5/14/chartex" xmlns:mc="http://schemas.openxmlformats.org/markup-compatibility/2006" xmlns:aink="http://schemas.microsoft.com/office/drawing/2016/ink" xmlns:am3d="http://schemas.microsoft.com/office/drawing/2017/model3d" xmlns:o="urn:schemas-microsoft-com:office:office" xmlns:r="http://schemas.openxmlformats.org/officeDocument/2006/relationships" xmlns:m="http://schemas.openxmlformats.org/officeDocument/2006/math" xmlns:v="urn:schemas-microsoft-com:vml" xmlns:wp14="http://schemas.microsoft.com/office/word/2010/wordprocessingDrawing" xmlns:wp="http://schemas.openxmlformats.org/drawingml/2006/wordprocessingDrawing" xmlns:w10="urn:schemas-microsoft-com:office:word" xmlns:w="http://schemas.openxmlformats.org/wordprocessingml/2006/main" xmlns:w14="http://schemas.microsoft.com/office/word/2010/wordml" xmlns:w15="http://schemas.microsoft.com/office/word/2012/wordml" xmlns:w16cex="http://schemas.microsoft.com/office/word/2018/wordml/cex" xmlns:w16cid="http://schemas.microsoft.com/office/word/2016/wordml/cid" xmlns:w16="http://schemas.microsoft.com/office/word/2018/wordml" xmlns:w16sdtdh="http://schemas.microsoft.com/office/word/2020/wordml/sdtdatahash" xmlns:w16se="http://schemas.microsoft.com/office/word/2015/wordml/symex" xmlns:wpg="http://schemas.microsoft.com/office/word/2010/wordprocessingGroup" xmlns:wpi="http://schemas.microsoft.com/office/word/2010/wordprocessingInk" xmlns:wne="http://schemas.microsoft.com/office/word/2006/wordml" xmlns:wps="http://schemas.microsoft.com/office/word/2010/wordprocessingShape" mc:Ignorable="w14 w15 w16se w16cid w16 w16cex w16sdtdh wp14">
   <w:endnote w:type="separator" w:id="-1">
     <w:p>
       <w:pPr>
@@ -15095,7 +15908,7 @@
 </file>
 
 <file path=word/footer1.xml><?xml version="1.0" encoding="utf-8"?>
-<w:ftr xmlns:wpc="http://schemas.microsoft.com/office/word/2010/wordprocessingCanvas" xmlns:cx="http://schemas.microsoft.com/office/drawing/2014/chartex" xmlns:cx1="http://schemas.microsoft.com/office/drawing/2015/9/8/chartex" xmlns:cx2="http://schemas.microsoft.com/office/drawing/2015/10/21/chartex" xmlns:cx3="http://schemas.microsoft.com/office/drawing/2016/5/9/chartex" xmlns:cx4="http://schemas.microsoft.com/office/drawing/2016/5/10/chartex" xmlns:cx5="http://schemas.microsoft.com/office/drawing/2016/5/11/chartex" xmlns:cx6="http://schemas.microsoft.com/office/drawing/2016/5/12/chartex" xmlns:cx7="http://schemas.microsoft.com/office/drawing/2016/5/13/chartex" xmlns:cx8="http://schemas.microsoft.com/office/drawing/2016/5/14/chartex" xmlns:mc="http://schemas.openxmlformats.org/markup-compatibility/2006" xmlns:aink="http://schemas.microsoft.com/office/drawing/2016/ink" xmlns:am3d="http://schemas.microsoft.com/office/drawing/2017/model3d" xmlns:o="urn:schemas-microsoft-com:office:office" xmlns:oel="http://schemas.microsoft.com/office/2019/extlst" xmlns:r="http://schemas.openxmlformats.org/officeDocument/2006/relationships" xmlns:m="http://schemas.openxmlformats.org/officeDocument/2006/math" xmlns:v="urn:schemas-microsoft-com:vml" xmlns:wp14="http://schemas.microsoft.com/office/word/2010/wordprocessingDrawing" xmlns:wp="http://schemas.openxmlformats.org/drawingml/2006/wordprocessingDrawing" xmlns:w10="urn:schemas-microsoft-com:office:word" xmlns:w="http://schemas.openxmlformats.org/wordprocessingml/2006/main" xmlns:w14="http://schemas.microsoft.com/office/word/2010/wordml" xmlns:w15="http://schemas.microsoft.com/office/word/2012/wordml" xmlns:w16cex="http://schemas.microsoft.com/office/word/2018/wordml/cex" xmlns:w16cid="http://schemas.microsoft.com/office/word/2016/wordml/cid" xmlns:w16="http://schemas.microsoft.com/office/word/2018/wordml" xmlns:w16sdtdh="http://schemas.microsoft.com/office/word/2020/wordml/sdtdatahash" xmlns:w16se="http://schemas.microsoft.com/office/word/2015/wordml/symex" xmlns:wpg="http://schemas.microsoft.com/office/word/2010/wordprocessingGroup" xmlns:wpi="http://schemas.microsoft.com/office/word/2010/wordprocessingInk" xmlns:wne="http://schemas.microsoft.com/office/word/2006/wordml" xmlns:wps="http://schemas.microsoft.com/office/word/2010/wordprocessingShape" mc:Ignorable="w14 w15 w16se w16cid w16 w16cex w16sdtdh wp14">
+<w:ftr xmlns:wpc="http://schemas.microsoft.com/office/word/2010/wordprocessingCanvas" xmlns:cx="http://schemas.microsoft.com/office/drawing/2014/chartex" xmlns:cx1="http://schemas.microsoft.com/office/drawing/2015/9/8/chartex" xmlns:cx2="http://schemas.microsoft.com/office/drawing/2015/10/21/chartex" xmlns:cx3="http://schemas.microsoft.com/office/drawing/2016/5/9/chartex" xmlns:cx4="http://schemas.microsoft.com/office/drawing/2016/5/10/chartex" xmlns:cx5="http://schemas.microsoft.com/office/drawing/2016/5/11/chartex" xmlns:cx6="http://schemas.microsoft.com/office/drawing/2016/5/12/chartex" xmlns:cx7="http://schemas.microsoft.com/office/drawing/2016/5/13/chartex" xmlns:cx8="http://schemas.microsoft.com/office/drawing/2016/5/14/chartex" xmlns:mc="http://schemas.openxmlformats.org/markup-compatibility/2006" xmlns:aink="http://schemas.microsoft.com/office/drawing/2016/ink" xmlns:am3d="http://schemas.microsoft.com/office/drawing/2017/model3d" xmlns:o="urn:schemas-microsoft-com:office:office" xmlns:r="http://schemas.openxmlformats.org/officeDocument/2006/relationships" xmlns:m="http://schemas.openxmlformats.org/officeDocument/2006/math" xmlns:v="urn:schemas-microsoft-com:vml" xmlns:wp14="http://schemas.microsoft.com/office/word/2010/wordprocessingDrawing" xmlns:wp="http://schemas.openxmlformats.org/drawingml/2006/wordprocessingDrawing" xmlns:w10="urn:schemas-microsoft-com:office:word" xmlns:w="http://schemas.openxmlformats.org/wordprocessingml/2006/main" xmlns:w14="http://schemas.microsoft.com/office/word/2010/wordml" xmlns:w15="http://schemas.microsoft.com/office/word/2012/wordml" xmlns:w16cex="http://schemas.microsoft.com/office/word/2018/wordml/cex" xmlns:w16cid="http://schemas.microsoft.com/office/word/2016/wordml/cid" xmlns:w16="http://schemas.microsoft.com/office/word/2018/wordml" xmlns:w16sdtdh="http://schemas.microsoft.com/office/word/2020/wordml/sdtdatahash" xmlns:w16se="http://schemas.microsoft.com/office/word/2015/wordml/symex" xmlns:wpg="http://schemas.microsoft.com/office/word/2010/wordprocessingGroup" xmlns:wpi="http://schemas.microsoft.com/office/word/2010/wordprocessingInk" xmlns:wne="http://schemas.microsoft.com/office/word/2006/wordml" xmlns:wps="http://schemas.microsoft.com/office/word/2010/wordprocessingShape" mc:Ignorable="w14 w15 w16se w16cid w16 w16cex w16sdtdh wp14">
   <w:sdt>
     <w:sdtPr>
       <w:id w:val="693501234"/>
@@ -15150,7 +15963,7 @@
 </file>
 
 <file path=word/footer2.xml><?xml version="1.0" encoding="utf-8"?>
-<w:ftr xmlns:wpc="http://schemas.microsoft.com/office/word/2010/wordprocessingCanvas" xmlns:cx="http://schemas.microsoft.com/office/drawing/2014/chartex" xmlns:cx1="http://schemas.microsoft.com/office/drawing/2015/9/8/chartex" xmlns:cx2="http://schemas.microsoft.com/office/drawing/2015/10/21/chartex" xmlns:cx3="http://schemas.microsoft.com/office/drawing/2016/5/9/chartex" xmlns:cx4="http://schemas.microsoft.com/office/drawing/2016/5/10/chartex" xmlns:cx5="http://schemas.microsoft.com/office/drawing/2016/5/11/chartex" xmlns:cx6="http://schemas.microsoft.com/office/drawing/2016/5/12/chartex" xmlns:cx7="http://schemas.microsoft.com/office/drawing/2016/5/13/chartex" xmlns:cx8="http://schemas.microsoft.com/office/drawing/2016/5/14/chartex" xmlns:mc="http://schemas.openxmlformats.org/markup-compatibility/2006" xmlns:aink="http://schemas.microsoft.com/office/drawing/2016/ink" xmlns:am3d="http://schemas.microsoft.com/office/drawing/2017/model3d" xmlns:o="urn:schemas-microsoft-com:office:office" xmlns:oel="http://schemas.microsoft.com/office/2019/extlst" xmlns:r="http://schemas.openxmlformats.org/officeDocument/2006/relationships" xmlns:m="http://schemas.openxmlformats.org/officeDocument/2006/math" xmlns:v="urn:schemas-microsoft-com:vml" xmlns:wp14="http://schemas.microsoft.com/office/word/2010/wordprocessingDrawing" xmlns:wp="http://schemas.openxmlformats.org/drawingml/2006/wordprocessingDrawing" xmlns:w10="urn:schemas-microsoft-com:office:word" xmlns:w="http://schemas.openxmlformats.org/wordprocessingml/2006/main" xmlns:w14="http://schemas.microsoft.com/office/word/2010/wordml" xmlns:w15="http://schemas.microsoft.com/office/word/2012/wordml" xmlns:w16cex="http://schemas.microsoft.com/office/word/2018/wordml/cex" xmlns:w16cid="http://schemas.microsoft.com/office/word/2016/wordml/cid" xmlns:w16="http://schemas.microsoft.com/office/word/2018/wordml" xmlns:w16sdtdh="http://schemas.microsoft.com/office/word/2020/wordml/sdtdatahash" xmlns:w16se="http://schemas.microsoft.com/office/word/2015/wordml/symex" xmlns:wpg="http://schemas.microsoft.com/office/word/2010/wordprocessingGroup" xmlns:wpi="http://schemas.microsoft.com/office/word/2010/wordprocessingInk" xmlns:wne="http://schemas.microsoft.com/office/word/2006/wordml" xmlns:wps="http://schemas.microsoft.com/office/word/2010/wordprocessingShape" mc:Ignorable="w14 w15 w16se w16cid w16 w16cex w16sdtdh wp14">
+<w:ftr xmlns:wpc="http://schemas.microsoft.com/office/word/2010/wordprocessingCanvas" xmlns:cx="http://schemas.microsoft.com/office/drawing/2014/chartex" xmlns:cx1="http://schemas.microsoft.com/office/drawing/2015/9/8/chartex" xmlns:cx2="http://schemas.microsoft.com/office/drawing/2015/10/21/chartex" xmlns:cx3="http://schemas.microsoft.com/office/drawing/2016/5/9/chartex" xmlns:cx4="http://schemas.microsoft.com/office/drawing/2016/5/10/chartex" xmlns:cx5="http://schemas.microsoft.com/office/drawing/2016/5/11/chartex" xmlns:cx6="http://schemas.microsoft.com/office/drawing/2016/5/12/chartex" xmlns:cx7="http://schemas.microsoft.com/office/drawing/2016/5/13/chartex" xmlns:cx8="http://schemas.microsoft.com/office/drawing/2016/5/14/chartex" xmlns:mc="http://schemas.openxmlformats.org/markup-compatibility/2006" xmlns:aink="http://schemas.microsoft.com/office/drawing/2016/ink" xmlns:am3d="http://schemas.microsoft.com/office/drawing/2017/model3d" xmlns:o="urn:schemas-microsoft-com:office:office" xmlns:r="http://schemas.openxmlformats.org/officeDocument/2006/relationships" xmlns:m="http://schemas.openxmlformats.org/officeDocument/2006/math" xmlns:v="urn:schemas-microsoft-com:vml" xmlns:wp14="http://schemas.microsoft.com/office/word/2010/wordprocessingDrawing" xmlns:wp="http://schemas.openxmlformats.org/drawingml/2006/wordprocessingDrawing" xmlns:w10="urn:schemas-microsoft-com:office:word" xmlns:w="http://schemas.openxmlformats.org/wordprocessingml/2006/main" xmlns:w14="http://schemas.microsoft.com/office/word/2010/wordml" xmlns:w15="http://schemas.microsoft.com/office/word/2012/wordml" xmlns:w16cex="http://schemas.microsoft.com/office/word/2018/wordml/cex" xmlns:w16cid="http://schemas.microsoft.com/office/word/2016/wordml/cid" xmlns:w16="http://schemas.microsoft.com/office/word/2018/wordml" xmlns:w16sdtdh="http://schemas.microsoft.com/office/word/2020/wordml/sdtdatahash" xmlns:w16se="http://schemas.microsoft.com/office/word/2015/wordml/symex" xmlns:wpg="http://schemas.microsoft.com/office/word/2010/wordprocessingGroup" xmlns:wpi="http://schemas.microsoft.com/office/word/2010/wordprocessingInk" xmlns:wne="http://schemas.microsoft.com/office/word/2006/wordml" xmlns:wps="http://schemas.microsoft.com/office/word/2010/wordprocessingShape" mc:Ignorable="w14 w15 w16se w16cid w16 w16cex w16sdtdh wp14">
   <w:p>
     <w:pPr>
       <w:pStyle w:val="Footer"/>
@@ -15161,7 +15974,7 @@
 </file>
 
 <file path=word/footnotes.xml><?xml version="1.0" encoding="utf-8"?>
-<w:footnotes xmlns:wpc="http://schemas.microsoft.com/office/word/2010/wordprocessingCanvas" xmlns:cx="http://schemas.microsoft.com/office/drawing/2014/chartex" xmlns:cx1="http://schemas.microsoft.com/office/drawing/2015/9/8/chartex" xmlns:cx2="http://schemas.microsoft.com/office/drawing/2015/10/21/chartex" xmlns:cx3="http://schemas.microsoft.com/office/drawing/2016/5/9/chartex" xmlns:cx4="http://schemas.microsoft.com/office/drawing/2016/5/10/chartex" xmlns:cx5="http://schemas.microsoft.com/office/drawing/2016/5/11/chartex" xmlns:cx6="http://schemas.microsoft.com/office/drawing/2016/5/12/chartex" xmlns:cx7="http://schemas.microsoft.com/office/drawing/2016/5/13/chartex" xmlns:cx8="http://schemas.microsoft.com/office/drawing/2016/5/14/chartex" xmlns:mc="http://schemas.openxmlformats.org/markup-compatibility/2006" xmlns:aink="http://schemas.microsoft.com/office/drawing/2016/ink" xmlns:am3d="http://schemas.microsoft.com/office/drawing/2017/model3d" xmlns:o="urn:schemas-microsoft-com:office:office" xmlns:oel="http://schemas.microsoft.com/office/2019/extlst" xmlns:r="http://schemas.openxmlformats.org/officeDocument/2006/relationships" xmlns:m="http://schemas.openxmlformats.org/officeDocument/2006/math" xmlns:v="urn:schemas-microsoft-com:vml" xmlns:wp14="http://schemas.microsoft.com/office/word/2010/wordprocessingDrawing" xmlns:wp="http://schemas.openxmlformats.org/drawingml/2006/wordprocessingDrawing" xmlns:w10="urn:schemas-microsoft-com:office:word" xmlns:w="http://schemas.openxmlformats.org/wordprocessingml/2006/main" xmlns:w14="http://schemas.microsoft.com/office/word/2010/wordml" xmlns:w15="http://schemas.microsoft.com/office/word/2012/wordml" xmlns:w16cex="http://schemas.microsoft.com/office/word/2018/wordml/cex" xmlns:w16cid="http://schemas.microsoft.com/office/word/2016/wordml/cid" xmlns:w16="http://schemas.microsoft.com/office/word/2018/wordml" xmlns:w16sdtdh="http://schemas.microsoft.com/office/word/2020/wordml/sdtdatahash" xmlns:w16se="http://schemas.microsoft.com/office/word/2015/wordml/symex" xmlns:wpg="http://schemas.microsoft.com/office/word/2010/wordprocessingGroup" xmlns:wpi="http://schemas.microsoft.com/office/word/2010/wordprocessingInk" xmlns:wne="http://schemas.microsoft.com/office/word/2006/wordml" xmlns:wps="http://schemas.microsoft.com/office/word/2010/wordprocessingShape" mc:Ignorable="w14 w15 w16se w16cid w16 w16cex w16sdtdh wp14">
+<w:footnotes xmlns:wpc="http://schemas.microsoft.com/office/word/2010/wordprocessingCanvas" xmlns:cx="http://schemas.microsoft.com/office/drawing/2014/chartex" xmlns:cx1="http://schemas.microsoft.com/office/drawing/2015/9/8/chartex" xmlns:cx2="http://schemas.microsoft.com/office/drawing/2015/10/21/chartex" xmlns:cx3="http://schemas.microsoft.com/office/drawing/2016/5/9/chartex" xmlns:cx4="http://schemas.microsoft.com/office/drawing/2016/5/10/chartex" xmlns:cx5="http://schemas.microsoft.com/office/drawing/2016/5/11/chartex" xmlns:cx6="http://schemas.microsoft.com/office/drawing/2016/5/12/chartex" xmlns:cx7="http://schemas.microsoft.com/office/drawing/2016/5/13/chartex" xmlns:cx8="http://schemas.microsoft.com/office/drawing/2016/5/14/chartex" xmlns:mc="http://schemas.openxmlformats.org/markup-compatibility/2006" xmlns:aink="http://schemas.microsoft.com/office/drawing/2016/ink" xmlns:am3d="http://schemas.microsoft.com/office/drawing/2017/model3d" xmlns:o="urn:schemas-microsoft-com:office:office" xmlns:r="http://schemas.openxmlformats.org/officeDocument/2006/relationships" xmlns:m="http://schemas.openxmlformats.org/officeDocument/2006/math" xmlns:v="urn:schemas-microsoft-com:vml" xmlns:wp14="http://schemas.microsoft.com/office/word/2010/wordprocessingDrawing" xmlns:wp="http://schemas.openxmlformats.org/drawingml/2006/wordprocessingDrawing" xmlns:w10="urn:schemas-microsoft-com:office:word" xmlns:w="http://schemas.openxmlformats.org/wordprocessingml/2006/main" xmlns:w14="http://schemas.microsoft.com/office/word/2010/wordml" xmlns:w15="http://schemas.microsoft.com/office/word/2012/wordml" xmlns:w16cex="http://schemas.microsoft.com/office/word/2018/wordml/cex" xmlns:w16cid="http://schemas.microsoft.com/office/word/2016/wordml/cid" xmlns:w16="http://schemas.microsoft.com/office/word/2018/wordml" xmlns:w16sdtdh="http://schemas.microsoft.com/office/word/2020/wordml/sdtdatahash" xmlns:w16se="http://schemas.microsoft.com/office/word/2015/wordml/symex" xmlns:wpg="http://schemas.microsoft.com/office/word/2010/wordprocessingGroup" xmlns:wpi="http://schemas.microsoft.com/office/word/2010/wordprocessingInk" xmlns:wne="http://schemas.microsoft.com/office/word/2006/wordml" xmlns:wps="http://schemas.microsoft.com/office/word/2010/wordprocessingShape" mc:Ignorable="w14 w15 w16se w16cid w16 w16cex w16sdtdh wp14">
   <w:footnote w:type="separator" w:id="-1">
     <w:p>
       <w:pPr>
@@ -15193,7 +16006,7 @@
 </file>
 
 <file path=word/header1.xml><?xml version="1.0" encoding="utf-8"?>
-<w:hdr xmlns:wpc="http://schemas.microsoft.com/office/word/2010/wordprocessingCanvas" xmlns:cx="http://schemas.microsoft.com/office/drawing/2014/chartex" xmlns:cx1="http://schemas.microsoft.com/office/drawing/2015/9/8/chartex" xmlns:cx2="http://schemas.microsoft.com/office/drawing/2015/10/21/chartex" xmlns:cx3="http://schemas.microsoft.com/office/drawing/2016/5/9/chartex" xmlns:cx4="http://schemas.microsoft.com/office/drawing/2016/5/10/chartex" xmlns:cx5="http://schemas.microsoft.com/office/drawing/2016/5/11/chartex" xmlns:cx6="http://schemas.microsoft.com/office/drawing/2016/5/12/chartex" xmlns:cx7="http://schemas.microsoft.com/office/drawing/2016/5/13/chartex" xmlns:cx8="http://schemas.microsoft.com/office/drawing/2016/5/14/chartex" xmlns:mc="http://schemas.openxmlformats.org/markup-compatibility/2006" xmlns:aink="http://schemas.microsoft.com/office/drawing/2016/ink" xmlns:am3d="http://schemas.microsoft.com/office/drawing/2017/model3d" xmlns:o="urn:schemas-microsoft-com:office:office" xmlns:oel="http://schemas.microsoft.com/office/2019/extlst" xmlns:r="http://schemas.openxmlformats.org/officeDocument/2006/relationships" xmlns:m="http://schemas.openxmlformats.org/officeDocument/2006/math" xmlns:v="urn:schemas-microsoft-com:vml" xmlns:wp14="http://schemas.microsoft.com/office/word/2010/wordprocessingDrawing" xmlns:wp="http://schemas.openxmlformats.org/drawingml/2006/wordprocessingDrawing" xmlns:w10="urn:schemas-microsoft-com:office:word" xmlns:w="http://schemas.openxmlformats.org/wordprocessingml/2006/main" xmlns:w14="http://schemas.microsoft.com/office/word/2010/wordml" xmlns:w15="http://schemas.microsoft.com/office/word/2012/wordml" xmlns:w16cex="http://schemas.microsoft.com/office/word/2018/wordml/cex" xmlns:w16cid="http://schemas.microsoft.com/office/word/2016/wordml/cid" xmlns:w16="http://schemas.microsoft.com/office/word/2018/wordml" xmlns:w16sdtdh="http://schemas.microsoft.com/office/word/2020/wordml/sdtdatahash" xmlns:w16se="http://schemas.microsoft.com/office/word/2015/wordml/symex" xmlns:wpg="http://schemas.microsoft.com/office/word/2010/wordprocessingGroup" xmlns:wpi="http://schemas.microsoft.com/office/word/2010/wordprocessingInk" xmlns:wne="http://schemas.microsoft.com/office/word/2006/wordml" xmlns:wps="http://schemas.microsoft.com/office/word/2010/wordprocessingShape" mc:Ignorable="w14 w15 w16se w16cid w16 w16cex w16sdtdh wp14">
+<w:hdr xmlns:wpc="http://schemas.microsoft.com/office/word/2010/wordprocessingCanvas" xmlns:cx="http://schemas.microsoft.com/office/drawing/2014/chartex" xmlns:cx1="http://schemas.microsoft.com/office/drawing/2015/9/8/chartex" xmlns:cx2="http://schemas.microsoft.com/office/drawing/2015/10/21/chartex" xmlns:cx3="http://schemas.microsoft.com/office/drawing/2016/5/9/chartex" xmlns:cx4="http://schemas.microsoft.com/office/drawing/2016/5/10/chartex" xmlns:cx5="http://schemas.microsoft.com/office/drawing/2016/5/11/chartex" xmlns:cx6="http://schemas.microsoft.com/office/drawing/2016/5/12/chartex" xmlns:cx7="http://schemas.microsoft.com/office/drawing/2016/5/13/chartex" xmlns:cx8="http://schemas.microsoft.com/office/drawing/2016/5/14/chartex" xmlns:mc="http://schemas.openxmlformats.org/markup-compatibility/2006" xmlns:aink="http://schemas.microsoft.com/office/drawing/2016/ink" xmlns:am3d="http://schemas.microsoft.com/office/drawing/2017/model3d" xmlns:o="urn:schemas-microsoft-com:office:office" xmlns:r="http://schemas.openxmlformats.org/officeDocument/2006/relationships" xmlns:m="http://schemas.openxmlformats.org/officeDocument/2006/math" xmlns:v="urn:schemas-microsoft-com:vml" xmlns:wp14="http://schemas.microsoft.com/office/word/2010/wordprocessingDrawing" xmlns:wp="http://schemas.openxmlformats.org/drawingml/2006/wordprocessingDrawing" xmlns:w10="urn:schemas-microsoft-com:office:word" xmlns:w="http://schemas.openxmlformats.org/wordprocessingml/2006/main" xmlns:w14="http://schemas.microsoft.com/office/word/2010/wordml" xmlns:w15="http://schemas.microsoft.com/office/word/2012/wordml" xmlns:w16cex="http://schemas.microsoft.com/office/word/2018/wordml/cex" xmlns:w16cid="http://schemas.microsoft.com/office/word/2016/wordml/cid" xmlns:w16="http://schemas.microsoft.com/office/word/2018/wordml" xmlns:w16sdtdh="http://schemas.microsoft.com/office/word/2020/wordml/sdtdatahash" xmlns:w16se="http://schemas.microsoft.com/office/word/2015/wordml/symex" xmlns:wpg="http://schemas.microsoft.com/office/word/2010/wordprocessingGroup" xmlns:wpi="http://schemas.microsoft.com/office/word/2010/wordprocessingInk" xmlns:wne="http://schemas.microsoft.com/office/word/2006/wordml" xmlns:wps="http://schemas.microsoft.com/office/word/2010/wordprocessingShape" mc:Ignorable="w14 w15 w16se w16cid w16 w16cex w16sdtdh wp14">
   <w:p>
     <w:pPr>
       <w:pStyle w:val="Header"/>
@@ -15222,7 +16035,7 @@
 </file>
 
 <file path=word/header2.xml><?xml version="1.0" encoding="utf-8"?>
-<w:hdr xmlns:wpc="http://schemas.microsoft.com/office/word/2010/wordprocessingCanvas" xmlns:cx="http://schemas.microsoft.com/office/drawing/2014/chartex" xmlns:cx1="http://schemas.microsoft.com/office/drawing/2015/9/8/chartex" xmlns:cx2="http://schemas.microsoft.com/office/drawing/2015/10/21/chartex" xmlns:cx3="http://schemas.microsoft.com/office/drawing/2016/5/9/chartex" xmlns:cx4="http://schemas.microsoft.com/office/drawing/2016/5/10/chartex" xmlns:cx5="http://schemas.microsoft.com/office/drawing/2016/5/11/chartex" xmlns:cx6="http://schemas.microsoft.com/office/drawing/2016/5/12/chartex" xmlns:cx7="http://schemas.microsoft.com/office/drawing/2016/5/13/chartex" xmlns:cx8="http://schemas.microsoft.com/office/drawing/2016/5/14/chartex" xmlns:mc="http://schemas.openxmlformats.org/markup-compatibility/2006" xmlns:aink="http://schemas.microsoft.com/office/drawing/2016/ink" xmlns:am3d="http://schemas.microsoft.com/office/drawing/2017/model3d" xmlns:o="urn:schemas-microsoft-com:office:office" xmlns:oel="http://schemas.microsoft.com/office/2019/extlst" xmlns:r="http://schemas.openxmlformats.org/officeDocument/2006/relationships" xmlns:m="http://schemas.openxmlformats.org/officeDocument/2006/math" xmlns:v="urn:schemas-microsoft-com:vml" xmlns:wp14="http://schemas.microsoft.com/office/word/2010/wordprocessingDrawing" xmlns:wp="http://schemas.openxmlformats.org/drawingml/2006/wordprocessingDrawing" xmlns:w10="urn:schemas-microsoft-com:office:word" xmlns:w="http://schemas.openxmlformats.org/wordprocessingml/2006/main" xmlns:w14="http://schemas.microsoft.com/office/word/2010/wordml" xmlns:w15="http://schemas.microsoft.com/office/word/2012/wordml" xmlns:w16cex="http://schemas.microsoft.com/office/word/2018/wordml/cex" xmlns:w16cid="http://schemas.microsoft.com/office/word/2016/wordml/cid" xmlns:w16="http://schemas.microsoft.com/office/word/2018/wordml" xmlns:w16sdtdh="http://schemas.microsoft.com/office/word/2020/wordml/sdtdatahash" xmlns:w16se="http://schemas.microsoft.com/office/word/2015/wordml/symex" xmlns:wpg="http://schemas.microsoft.com/office/word/2010/wordprocessingGroup" xmlns:wpi="http://schemas.microsoft.com/office/word/2010/wordprocessingInk" xmlns:wne="http://schemas.microsoft.com/office/word/2006/wordml" xmlns:wps="http://schemas.microsoft.com/office/word/2010/wordprocessingShape" mc:Ignorable="w14 w15 w16se w16cid w16 w16cex w16sdtdh wp14">
+<w:hdr xmlns:wpc="http://schemas.microsoft.com/office/word/2010/wordprocessingCanvas" xmlns:cx="http://schemas.microsoft.com/office/drawing/2014/chartex" xmlns:cx1="http://schemas.microsoft.com/office/drawing/2015/9/8/chartex" xmlns:cx2="http://schemas.microsoft.com/office/drawing/2015/10/21/chartex" xmlns:cx3="http://schemas.microsoft.com/office/drawing/2016/5/9/chartex" xmlns:cx4="http://schemas.microsoft.com/office/drawing/2016/5/10/chartex" xmlns:cx5="http://schemas.microsoft.com/office/drawing/2016/5/11/chartex" xmlns:cx6="http://schemas.microsoft.com/office/drawing/2016/5/12/chartex" xmlns:cx7="http://schemas.microsoft.com/office/drawing/2016/5/13/chartex" xmlns:cx8="http://schemas.microsoft.com/office/drawing/2016/5/14/chartex" xmlns:mc="http://schemas.openxmlformats.org/markup-compatibility/2006" xmlns:aink="http://schemas.microsoft.com/office/drawing/2016/ink" xmlns:am3d="http://schemas.microsoft.com/office/drawing/2017/model3d" xmlns:o="urn:schemas-microsoft-com:office:office" xmlns:r="http://schemas.openxmlformats.org/officeDocument/2006/relationships" xmlns:m="http://schemas.openxmlformats.org/officeDocument/2006/math" xmlns:v="urn:schemas-microsoft-com:vml" xmlns:wp14="http://schemas.microsoft.com/office/word/2010/wordprocessingDrawing" xmlns:wp="http://schemas.openxmlformats.org/drawingml/2006/wordprocessingDrawing" xmlns:w10="urn:schemas-microsoft-com:office:word" xmlns:w="http://schemas.openxmlformats.org/wordprocessingml/2006/main" xmlns:w14="http://schemas.microsoft.com/office/word/2010/wordml" xmlns:w15="http://schemas.microsoft.com/office/word/2012/wordml" xmlns:w16cex="http://schemas.microsoft.com/office/word/2018/wordml/cex" xmlns:w16cid="http://schemas.microsoft.com/office/word/2016/wordml/cid" xmlns:w16="http://schemas.microsoft.com/office/word/2018/wordml" xmlns:w16sdtdh="http://schemas.microsoft.com/office/word/2020/wordml/sdtdatahash" xmlns:w16se="http://schemas.microsoft.com/office/word/2015/wordml/symex" xmlns:wpg="http://schemas.microsoft.com/office/word/2010/wordprocessingGroup" xmlns:wpi="http://schemas.microsoft.com/office/word/2010/wordprocessingInk" xmlns:wne="http://schemas.microsoft.com/office/word/2006/wordml" xmlns:wps="http://schemas.microsoft.com/office/word/2010/wordprocessingShape" mc:Ignorable="w14 w15 w16se w16cid w16 w16cex w16sdtdh wp14">
   <w:p>
     <w:pPr>
       <w:pStyle w:val="Header"/>
@@ -15246,7 +16059,7 @@
 </file>
 
 <file path=word/numbering.xml><?xml version="1.0" encoding="utf-8"?>
-<w:numbering xmlns:wpc="http://schemas.microsoft.com/office/word/2010/wordprocessingCanvas" xmlns:cx="http://schemas.microsoft.com/office/drawing/2014/chartex" xmlns:cx1="http://schemas.microsoft.com/office/drawing/2015/9/8/chartex" xmlns:cx2="http://schemas.microsoft.com/office/drawing/2015/10/21/chartex" xmlns:cx3="http://schemas.microsoft.com/office/drawing/2016/5/9/chartex" xmlns:cx4="http://schemas.microsoft.com/office/drawing/2016/5/10/chartex" xmlns:cx5="http://schemas.microsoft.com/office/drawing/2016/5/11/chartex" xmlns:cx6="http://schemas.microsoft.com/office/drawing/2016/5/12/chartex" xmlns:cx7="http://schemas.microsoft.com/office/drawing/2016/5/13/chartex" xmlns:cx8="http://schemas.microsoft.com/office/drawing/2016/5/14/chartex" xmlns:mc="http://schemas.openxmlformats.org/markup-compatibility/2006" xmlns:aink="http://schemas.microsoft.com/office/drawing/2016/ink" xmlns:am3d="http://schemas.microsoft.com/office/drawing/2017/model3d" xmlns:o="urn:schemas-microsoft-com:office:office" xmlns:oel="http://schemas.microsoft.com/office/2019/extlst" xmlns:r="http://schemas.openxmlformats.org/officeDocument/2006/relationships" xmlns:m="http://schemas.openxmlformats.org/officeDocument/2006/math" xmlns:v="urn:schemas-microsoft-com:vml" xmlns:wp14="http://schemas.microsoft.com/office/word/2010/wordprocessingDrawing" xmlns:wp="http://schemas.openxmlformats.org/drawingml/2006/wordprocessingDrawing" xmlns:w10="urn:schemas-microsoft-com:office:word" xmlns:w="http://schemas.openxmlformats.org/wordprocessingml/2006/main" xmlns:w14="http://schemas.microsoft.com/office/word/2010/wordml" xmlns:w15="http://schemas.microsoft.com/office/word/2012/wordml" xmlns:w16cex="http://schemas.microsoft.com/office/word/2018/wordml/cex" xmlns:w16cid="http://schemas.microsoft.com/office/word/2016/wordml/cid" xmlns:w16="http://schemas.microsoft.com/office/word/2018/wordml" xmlns:w16sdtdh="http://schemas.microsoft.com/office/word/2020/wordml/sdtdatahash" xmlns:w16se="http://schemas.microsoft.com/office/word/2015/wordml/symex" xmlns:wpg="http://schemas.microsoft.com/office/word/2010/wordprocessingGroup" xmlns:wpi="http://schemas.microsoft.com/office/word/2010/wordprocessingInk" xmlns:wne="http://schemas.microsoft.com/office/word/2006/wordml" xmlns:wps="http://schemas.microsoft.com/office/word/2010/wordprocessingShape" mc:Ignorable="w14 w15 w16se w16cid w16 w16cex w16sdtdh wp14">
+<w:numbering xmlns:wpc="http://schemas.microsoft.com/office/word/2010/wordprocessingCanvas" xmlns:cx="http://schemas.microsoft.com/office/drawing/2014/chartex" xmlns:cx1="http://schemas.microsoft.com/office/drawing/2015/9/8/chartex" xmlns:cx2="http://schemas.microsoft.com/office/drawing/2015/10/21/chartex" xmlns:cx3="http://schemas.microsoft.com/office/drawing/2016/5/9/chartex" xmlns:cx4="http://schemas.microsoft.com/office/drawing/2016/5/10/chartex" xmlns:cx5="http://schemas.microsoft.com/office/drawing/2016/5/11/chartex" xmlns:cx6="http://schemas.microsoft.com/office/drawing/2016/5/12/chartex" xmlns:cx7="http://schemas.microsoft.com/office/drawing/2016/5/13/chartex" xmlns:cx8="http://schemas.microsoft.com/office/drawing/2016/5/14/chartex" xmlns:mc="http://schemas.openxmlformats.org/markup-compatibility/2006" xmlns:aink="http://schemas.microsoft.com/office/drawing/2016/ink" xmlns:am3d="http://schemas.microsoft.com/office/drawing/2017/model3d" xmlns:o="urn:schemas-microsoft-com:office:office" xmlns:r="http://schemas.openxmlformats.org/officeDocument/2006/relationships" xmlns:m="http://schemas.openxmlformats.org/officeDocument/2006/math" xmlns:v="urn:schemas-microsoft-com:vml" xmlns:wp14="http://schemas.microsoft.com/office/word/2010/wordprocessingDrawing" xmlns:wp="http://schemas.openxmlformats.org/drawingml/2006/wordprocessingDrawing" xmlns:w10="urn:schemas-microsoft-com:office:word" xmlns:w="http://schemas.openxmlformats.org/wordprocessingml/2006/main" xmlns:w14="http://schemas.microsoft.com/office/word/2010/wordml" xmlns:w15="http://schemas.microsoft.com/office/word/2012/wordml" xmlns:w16cex="http://schemas.microsoft.com/office/word/2018/wordml/cex" xmlns:w16cid="http://schemas.microsoft.com/office/word/2016/wordml/cid" xmlns:w16="http://schemas.microsoft.com/office/word/2018/wordml" xmlns:w16sdtdh="http://schemas.microsoft.com/office/word/2020/wordml/sdtdatahash" xmlns:w16se="http://schemas.microsoft.com/office/word/2015/wordml/symex" xmlns:wpg="http://schemas.microsoft.com/office/word/2010/wordprocessingGroup" xmlns:wpi="http://schemas.microsoft.com/office/word/2010/wordprocessingInk" xmlns:wne="http://schemas.microsoft.com/office/word/2006/wordml" xmlns:wps="http://schemas.microsoft.com/office/word/2010/wordprocessingShape" mc:Ignorable="w14 w15 w16se w16cid w16 w16cex w16sdtdh wp14">
   <w:abstractNum w:abstractNumId="0" w15:restartNumberingAfterBreak="0">
     <w:nsid w:val="0B2075D6"/>
     <w:multiLevelType w:val="hybridMultilevel"/>
@@ -15260,7 +16073,7 @@
         <w:ind w:left="720" w:hanging="360"/>
       </w:pPr>
       <w:rPr>
-        <w:rFonts w:hint="default" w:ascii="Symbol" w:hAnsi="Symbol"/>
+        <w:rFonts w:ascii="Symbol" w:hAnsi="Symbol" w:hint="default"/>
       </w:rPr>
     </w:lvl>
     <w:lvl w:ilvl="1" w:tplc="04090003">
@@ -15272,7 +16085,7 @@
         <w:ind w:left="1440" w:hanging="360"/>
       </w:pPr>
       <w:rPr>
-        <w:rFonts w:hint="default" w:ascii="Courier New" w:hAnsi="Courier New" w:cs="Courier New"/>
+        <w:rFonts w:ascii="Courier New" w:hAnsi="Courier New" w:cs="Courier New" w:hint="default"/>
       </w:rPr>
     </w:lvl>
     <w:lvl w:ilvl="2" w:tplc="04090005" w:tentative="1">
@@ -15284,7 +16097,7 @@
         <w:ind w:left="2160" w:hanging="360"/>
       </w:pPr>
       <w:rPr>
-        <w:rFonts w:hint="default" w:ascii="Wingdings" w:hAnsi="Wingdings"/>
+        <w:rFonts w:ascii="Wingdings" w:hAnsi="Wingdings" w:hint="default"/>
       </w:rPr>
     </w:lvl>
     <w:lvl w:ilvl="3" w:tplc="04090001" w:tentative="1">
@@ -15296,7 +16109,7 @@
         <w:ind w:left="2880" w:hanging="360"/>
       </w:pPr>
       <w:rPr>
-        <w:rFonts w:hint="default" w:ascii="Symbol" w:hAnsi="Symbol"/>
+        <w:rFonts w:ascii="Symbol" w:hAnsi="Symbol" w:hint="default"/>
       </w:rPr>
     </w:lvl>
     <w:lvl w:ilvl="4" w:tplc="04090003" w:tentative="1">
@@ -15308,7 +16121,7 @@
         <w:ind w:left="3600" w:hanging="360"/>
       </w:pPr>
       <w:rPr>
-        <w:rFonts w:hint="default" w:ascii="Courier New" w:hAnsi="Courier New" w:cs="Courier New"/>
+        <w:rFonts w:ascii="Courier New" w:hAnsi="Courier New" w:cs="Courier New" w:hint="default"/>
       </w:rPr>
     </w:lvl>
     <w:lvl w:ilvl="5" w:tplc="04090005" w:tentative="1">
@@ -15320,7 +16133,7 @@
         <w:ind w:left="4320" w:hanging="360"/>
       </w:pPr>
       <w:rPr>
-        <w:rFonts w:hint="default" w:ascii="Wingdings" w:hAnsi="Wingdings"/>
+        <w:rFonts w:ascii="Wingdings" w:hAnsi="Wingdings" w:hint="default"/>
       </w:rPr>
     </w:lvl>
     <w:lvl w:ilvl="6" w:tplc="04090001" w:tentative="1">
@@ -15332,7 +16145,7 @@
         <w:ind w:left="5040" w:hanging="360"/>
       </w:pPr>
       <w:rPr>
-        <w:rFonts w:hint="default" w:ascii="Symbol" w:hAnsi="Symbol"/>
+        <w:rFonts w:ascii="Symbol" w:hAnsi="Symbol" w:hint="default"/>
       </w:rPr>
     </w:lvl>
     <w:lvl w:ilvl="7" w:tplc="04090003" w:tentative="1">
@@ -15344,7 +16157,7 @@
         <w:ind w:left="5760" w:hanging="360"/>
       </w:pPr>
       <w:rPr>
-        <w:rFonts w:hint="default" w:ascii="Courier New" w:hAnsi="Courier New" w:cs="Courier New"/>
+        <w:rFonts w:ascii="Courier New" w:hAnsi="Courier New" w:cs="Courier New" w:hint="default"/>
       </w:rPr>
     </w:lvl>
     <w:lvl w:ilvl="8" w:tplc="04090005" w:tentative="1">
@@ -15356,7 +16169,7 @@
         <w:ind w:left="6480" w:hanging="360"/>
       </w:pPr>
       <w:rPr>
-        <w:rFonts w:hint="default" w:ascii="Wingdings" w:hAnsi="Wingdings"/>
+        <w:rFonts w:ascii="Wingdings" w:hAnsi="Wingdings" w:hint="default"/>
       </w:rPr>
     </w:lvl>
   </w:abstractNum>
@@ -15373,7 +16186,7 @@
         <w:ind w:left="720" w:hanging="360"/>
       </w:pPr>
       <w:rPr>
-        <w:rFonts w:hint="default" w:ascii="Symbol" w:hAnsi="Symbol"/>
+        <w:rFonts w:ascii="Symbol" w:hAnsi="Symbol" w:hint="default"/>
       </w:rPr>
     </w:lvl>
     <w:lvl w:ilvl="1" w:tplc="04090003" w:tentative="1">
@@ -15385,7 +16198,7 @@
         <w:ind w:left="1440" w:hanging="360"/>
       </w:pPr>
       <w:rPr>
-        <w:rFonts w:hint="default" w:ascii="Courier New" w:hAnsi="Courier New" w:cs="Courier New"/>
+        <w:rFonts w:ascii="Courier New" w:hAnsi="Courier New" w:cs="Courier New" w:hint="default"/>
       </w:rPr>
     </w:lvl>
     <w:lvl w:ilvl="2" w:tplc="04090005" w:tentative="1">
@@ -15397,7 +16210,7 @@
         <w:ind w:left="2160" w:hanging="360"/>
       </w:pPr>
       <w:rPr>
-        <w:rFonts w:hint="default" w:ascii="Wingdings" w:hAnsi="Wingdings"/>
+        <w:rFonts w:ascii="Wingdings" w:hAnsi="Wingdings" w:hint="default"/>
       </w:rPr>
     </w:lvl>
     <w:lvl w:ilvl="3" w:tplc="04090001" w:tentative="1">
@@ -15409,7 +16222,7 @@
         <w:ind w:left="2880" w:hanging="360"/>
       </w:pPr>
       <w:rPr>
-        <w:rFonts w:hint="default" w:ascii="Symbol" w:hAnsi="Symbol"/>
+        <w:rFonts w:ascii="Symbol" w:hAnsi="Symbol" w:hint="default"/>
       </w:rPr>
     </w:lvl>
     <w:lvl w:ilvl="4" w:tplc="04090003" w:tentative="1">
@@ -15421,7 +16234,7 @@
         <w:ind w:left="3600" w:hanging="360"/>
       </w:pPr>
       <w:rPr>
-        <w:rFonts w:hint="default" w:ascii="Courier New" w:hAnsi="Courier New" w:cs="Courier New"/>
+        <w:rFonts w:ascii="Courier New" w:hAnsi="Courier New" w:cs="Courier New" w:hint="default"/>
       </w:rPr>
     </w:lvl>
     <w:lvl w:ilvl="5" w:tplc="04090005" w:tentative="1">
@@ -15433,7 +16246,7 @@
         <w:ind w:left="4320" w:hanging="360"/>
       </w:pPr>
       <w:rPr>
-        <w:rFonts w:hint="default" w:ascii="Wingdings" w:hAnsi="Wingdings"/>
+        <w:rFonts w:ascii="Wingdings" w:hAnsi="Wingdings" w:hint="default"/>
       </w:rPr>
     </w:lvl>
     <w:lvl w:ilvl="6" w:tplc="04090001" w:tentative="1">
@@ -15445,7 +16258,7 @@
         <w:ind w:left="5040" w:hanging="360"/>
       </w:pPr>
       <w:rPr>
-        <w:rFonts w:hint="default" w:ascii="Symbol" w:hAnsi="Symbol"/>
+        <w:rFonts w:ascii="Symbol" w:hAnsi="Symbol" w:hint="default"/>
       </w:rPr>
     </w:lvl>
     <w:lvl w:ilvl="7" w:tplc="04090003" w:tentative="1">
@@ -15457,7 +16270,7 @@
         <w:ind w:left="5760" w:hanging="360"/>
       </w:pPr>
       <w:rPr>
-        <w:rFonts w:hint="default" w:ascii="Courier New" w:hAnsi="Courier New" w:cs="Courier New"/>
+        <w:rFonts w:ascii="Courier New" w:hAnsi="Courier New" w:cs="Courier New" w:hint="default"/>
       </w:rPr>
     </w:lvl>
     <w:lvl w:ilvl="8" w:tplc="04090005" w:tentative="1">
@@ -15469,7 +16282,7 @@
         <w:ind w:left="6480" w:hanging="360"/>
       </w:pPr>
       <w:rPr>
-        <w:rFonts w:hint="default" w:ascii="Wingdings" w:hAnsi="Wingdings"/>
+        <w:rFonts w:ascii="Wingdings" w:hAnsi="Wingdings" w:hint="default"/>
       </w:rPr>
     </w:lvl>
   </w:abstractNum>
@@ -15753,7 +16566,7 @@
         <w:ind w:left="720" w:hanging="360"/>
       </w:pPr>
       <w:rPr>
-        <w:rFonts w:hint="default" w:ascii="Symbol" w:hAnsi="Symbol"/>
+        <w:rFonts w:ascii="Symbol" w:hAnsi="Symbol" w:hint="default"/>
       </w:rPr>
     </w:lvl>
     <w:lvl w:ilvl="1" w:tplc="04090003" w:tentative="1">
@@ -15765,7 +16578,7 @@
         <w:ind w:left="1440" w:hanging="360"/>
       </w:pPr>
       <w:rPr>
-        <w:rFonts w:hint="default" w:ascii="Courier New" w:hAnsi="Courier New" w:cs="Courier New"/>
+        <w:rFonts w:ascii="Courier New" w:hAnsi="Courier New" w:cs="Courier New" w:hint="default"/>
       </w:rPr>
     </w:lvl>
     <w:lvl w:ilvl="2" w:tplc="04090005" w:tentative="1">
@@ -15777,7 +16590,7 @@
         <w:ind w:left="2160" w:hanging="360"/>
       </w:pPr>
       <w:rPr>
-        <w:rFonts w:hint="default" w:ascii="Wingdings" w:hAnsi="Wingdings"/>
+        <w:rFonts w:ascii="Wingdings" w:hAnsi="Wingdings" w:hint="default"/>
       </w:rPr>
     </w:lvl>
     <w:lvl w:ilvl="3" w:tplc="04090001" w:tentative="1">
@@ -15789,7 +16602,7 @@
         <w:ind w:left="2880" w:hanging="360"/>
       </w:pPr>
       <w:rPr>
-        <w:rFonts w:hint="default" w:ascii="Symbol" w:hAnsi="Symbol"/>
+        <w:rFonts w:ascii="Symbol" w:hAnsi="Symbol" w:hint="default"/>
       </w:rPr>
     </w:lvl>
     <w:lvl w:ilvl="4" w:tplc="04090003" w:tentative="1">
@@ -15801,7 +16614,7 @@
         <w:ind w:left="3600" w:hanging="360"/>
       </w:pPr>
       <w:rPr>
-        <w:rFonts w:hint="default" w:ascii="Courier New" w:hAnsi="Courier New" w:cs="Courier New"/>
+        <w:rFonts w:ascii="Courier New" w:hAnsi="Courier New" w:cs="Courier New" w:hint="default"/>
       </w:rPr>
     </w:lvl>
     <w:lvl w:ilvl="5" w:tplc="04090005" w:tentative="1">
@@ -15813,7 +16626,7 @@
         <w:ind w:left="4320" w:hanging="360"/>
       </w:pPr>
       <w:rPr>
-        <w:rFonts w:hint="default" w:ascii="Wingdings" w:hAnsi="Wingdings"/>
+        <w:rFonts w:ascii="Wingdings" w:hAnsi="Wingdings" w:hint="default"/>
       </w:rPr>
     </w:lvl>
     <w:lvl w:ilvl="6" w:tplc="04090001" w:tentative="1">
@@ -15825,7 +16638,7 @@
         <w:ind w:left="5040" w:hanging="360"/>
       </w:pPr>
       <w:rPr>
-        <w:rFonts w:hint="default" w:ascii="Symbol" w:hAnsi="Symbol"/>
+        <w:rFonts w:ascii="Symbol" w:hAnsi="Symbol" w:hint="default"/>
       </w:rPr>
     </w:lvl>
     <w:lvl w:ilvl="7" w:tplc="04090003" w:tentative="1">
@@ -15837,7 +16650,7 @@
         <w:ind w:left="5760" w:hanging="360"/>
       </w:pPr>
       <w:rPr>
-        <w:rFonts w:hint="default" w:ascii="Courier New" w:hAnsi="Courier New" w:cs="Courier New"/>
+        <w:rFonts w:ascii="Courier New" w:hAnsi="Courier New" w:cs="Courier New" w:hint="default"/>
       </w:rPr>
     </w:lvl>
     <w:lvl w:ilvl="8" w:tplc="04090005" w:tentative="1">
@@ -15849,7 +16662,7 @@
         <w:ind w:left="6480" w:hanging="360"/>
       </w:pPr>
       <w:rPr>
-        <w:rFonts w:hint="default" w:ascii="Wingdings" w:hAnsi="Wingdings"/>
+        <w:rFonts w:ascii="Wingdings" w:hAnsi="Wingdings" w:hint="default"/>
       </w:rPr>
     </w:lvl>
   </w:abstractNum>
@@ -16127,7 +16940,7 @@
         <w:ind w:left="720" w:hanging="360"/>
       </w:pPr>
       <w:rPr>
-        <w:rFonts w:hint="default" w:ascii="Symbol" w:hAnsi="Symbol"/>
+        <w:rFonts w:ascii="Symbol" w:hAnsi="Symbol" w:hint="default"/>
       </w:rPr>
     </w:lvl>
     <w:lvl w:ilvl="1" w:tplc="04090003" w:tentative="1">
@@ -16139,7 +16952,7 @@
         <w:ind w:left="1440" w:hanging="360"/>
       </w:pPr>
       <w:rPr>
-        <w:rFonts w:hint="default" w:ascii="Courier New" w:hAnsi="Courier New" w:cs="Courier New"/>
+        <w:rFonts w:ascii="Courier New" w:hAnsi="Courier New" w:cs="Courier New" w:hint="default"/>
       </w:rPr>
     </w:lvl>
     <w:lvl w:ilvl="2" w:tplc="04090005" w:tentative="1">
@@ -16151,7 +16964,7 @@
         <w:ind w:left="2160" w:hanging="360"/>
       </w:pPr>
       <w:rPr>
-        <w:rFonts w:hint="default" w:ascii="Wingdings" w:hAnsi="Wingdings"/>
+        <w:rFonts w:ascii="Wingdings" w:hAnsi="Wingdings" w:hint="default"/>
       </w:rPr>
     </w:lvl>
     <w:lvl w:ilvl="3" w:tplc="04090001" w:tentative="1">
@@ -16163,7 +16976,7 @@
         <w:ind w:left="2880" w:hanging="360"/>
       </w:pPr>
       <w:rPr>
-        <w:rFonts w:hint="default" w:ascii="Symbol" w:hAnsi="Symbol"/>
+        <w:rFonts w:ascii="Symbol" w:hAnsi="Symbol" w:hint="default"/>
       </w:rPr>
     </w:lvl>
     <w:lvl w:ilvl="4" w:tplc="04090003" w:tentative="1">
@@ -16175,7 +16988,7 @@
         <w:ind w:left="3600" w:hanging="360"/>
       </w:pPr>
       <w:rPr>
-        <w:rFonts w:hint="default" w:ascii="Courier New" w:hAnsi="Courier New" w:cs="Courier New"/>
+        <w:rFonts w:ascii="Courier New" w:hAnsi="Courier New" w:cs="Courier New" w:hint="default"/>
       </w:rPr>
     </w:lvl>
     <w:lvl w:ilvl="5" w:tplc="04090005" w:tentative="1">
@@ -16187,7 +17000,7 @@
         <w:ind w:left="4320" w:hanging="360"/>
       </w:pPr>
       <w:rPr>
-        <w:rFonts w:hint="default" w:ascii="Wingdings" w:hAnsi="Wingdings"/>
+        <w:rFonts w:ascii="Wingdings" w:hAnsi="Wingdings" w:hint="default"/>
       </w:rPr>
     </w:lvl>
     <w:lvl w:ilvl="6" w:tplc="04090001" w:tentative="1">
@@ -16199,7 +17012,7 @@
         <w:ind w:left="5040" w:hanging="360"/>
       </w:pPr>
       <w:rPr>
-        <w:rFonts w:hint="default" w:ascii="Symbol" w:hAnsi="Symbol"/>
+        <w:rFonts w:ascii="Symbol" w:hAnsi="Symbol" w:hint="default"/>
       </w:rPr>
     </w:lvl>
     <w:lvl w:ilvl="7" w:tplc="04090003" w:tentative="1">
@@ -16211,7 +17024,7 @@
         <w:ind w:left="5760" w:hanging="360"/>
       </w:pPr>
       <w:rPr>
-        <w:rFonts w:hint="default" w:ascii="Courier New" w:hAnsi="Courier New" w:cs="Courier New"/>
+        <w:rFonts w:ascii="Courier New" w:hAnsi="Courier New" w:cs="Courier New" w:hint="default"/>
       </w:rPr>
     </w:lvl>
     <w:lvl w:ilvl="8" w:tplc="04090005" w:tentative="1">
@@ -16223,7 +17036,7 @@
         <w:ind w:left="6480" w:hanging="360"/>
       </w:pPr>
       <w:rPr>
-        <w:rFonts w:hint="default" w:ascii="Wingdings" w:hAnsi="Wingdings"/>
+        <w:rFonts w:ascii="Wingdings" w:hAnsi="Wingdings" w:hint="default"/>
       </w:rPr>
     </w:lvl>
   </w:abstractNum>
@@ -16240,7 +17053,7 @@
         <w:ind w:left="720" w:hanging="360"/>
       </w:pPr>
       <w:rPr>
-        <w:rFonts w:hint="default" w:ascii="Symbol" w:hAnsi="Symbol"/>
+        <w:rFonts w:ascii="Symbol" w:hAnsi="Symbol" w:hint="default"/>
       </w:rPr>
     </w:lvl>
     <w:lvl w:ilvl="1" w:tplc="04090003" w:tentative="1">
@@ -16252,7 +17065,7 @@
         <w:ind w:left="1440" w:hanging="360"/>
       </w:pPr>
       <w:rPr>
-        <w:rFonts w:hint="default" w:ascii="Courier New" w:hAnsi="Courier New" w:cs="Courier New"/>
+        <w:rFonts w:ascii="Courier New" w:hAnsi="Courier New" w:cs="Courier New" w:hint="default"/>
       </w:rPr>
     </w:lvl>
     <w:lvl w:ilvl="2" w:tplc="04090005" w:tentative="1">
@@ -16264,7 +17077,7 @@
         <w:ind w:left="2160" w:hanging="360"/>
       </w:pPr>
       <w:rPr>
-        <w:rFonts w:hint="default" w:ascii="Wingdings" w:hAnsi="Wingdings"/>
+        <w:rFonts w:ascii="Wingdings" w:hAnsi="Wingdings" w:hint="default"/>
       </w:rPr>
     </w:lvl>
     <w:lvl w:ilvl="3" w:tplc="04090001" w:tentative="1">
@@ -16276,7 +17089,7 @@
         <w:ind w:left="2880" w:hanging="360"/>
       </w:pPr>
       <w:rPr>
-        <w:rFonts w:hint="default" w:ascii="Symbol" w:hAnsi="Symbol"/>
+        <w:rFonts w:ascii="Symbol" w:hAnsi="Symbol" w:hint="default"/>
       </w:rPr>
     </w:lvl>
     <w:lvl w:ilvl="4" w:tplc="04090003" w:tentative="1">
@@ -16288,7 +17101,7 @@
         <w:ind w:left="3600" w:hanging="360"/>
       </w:pPr>
       <w:rPr>
-        <w:rFonts w:hint="default" w:ascii="Courier New" w:hAnsi="Courier New" w:cs="Courier New"/>
+        <w:rFonts w:ascii="Courier New" w:hAnsi="Courier New" w:cs="Courier New" w:hint="default"/>
       </w:rPr>
     </w:lvl>
     <w:lvl w:ilvl="5" w:tplc="04090005" w:tentative="1">
@@ -16300,7 +17113,7 @@
         <w:ind w:left="4320" w:hanging="360"/>
       </w:pPr>
       <w:rPr>
-        <w:rFonts w:hint="default" w:ascii="Wingdings" w:hAnsi="Wingdings"/>
+        <w:rFonts w:ascii="Wingdings" w:hAnsi="Wingdings" w:hint="default"/>
       </w:rPr>
     </w:lvl>
     <w:lvl w:ilvl="6" w:tplc="04090001" w:tentative="1">
@@ -16312,7 +17125,7 @@
         <w:ind w:left="5040" w:hanging="360"/>
       </w:pPr>
       <w:rPr>
-        <w:rFonts w:hint="default" w:ascii="Symbol" w:hAnsi="Symbol"/>
+        <w:rFonts w:ascii="Symbol" w:hAnsi="Symbol" w:hint="default"/>
       </w:rPr>
     </w:lvl>
     <w:lvl w:ilvl="7" w:tplc="04090003" w:tentative="1">
@@ -16324,7 +17137,7 @@
         <w:ind w:left="5760" w:hanging="360"/>
       </w:pPr>
       <w:rPr>
-        <w:rFonts w:hint="default" w:ascii="Courier New" w:hAnsi="Courier New" w:cs="Courier New"/>
+        <w:rFonts w:ascii="Courier New" w:hAnsi="Courier New" w:cs="Courier New" w:hint="default"/>
       </w:rPr>
     </w:lvl>
     <w:lvl w:ilvl="8" w:tplc="04090005" w:tentative="1">
@@ -16336,7 +17149,7 @@
         <w:ind w:left="6480" w:hanging="360"/>
       </w:pPr>
       <w:rPr>
-        <w:rFonts w:hint="default" w:ascii="Wingdings" w:hAnsi="Wingdings"/>
+        <w:rFonts w:ascii="Wingdings" w:hAnsi="Wingdings" w:hint="default"/>
       </w:rPr>
     </w:lvl>
   </w:abstractNum>
@@ -16353,7 +17166,7 @@
         <w:ind w:left="720" w:hanging="360"/>
       </w:pPr>
       <w:rPr>
-        <w:rFonts w:hint="default" w:ascii="Symbol" w:hAnsi="Symbol"/>
+        <w:rFonts w:ascii="Symbol" w:hAnsi="Symbol" w:hint="default"/>
       </w:rPr>
     </w:lvl>
     <w:lvl w:ilvl="1" w:tplc="04090003">
@@ -16365,7 +17178,7 @@
         <w:ind w:left="1440" w:hanging="360"/>
       </w:pPr>
       <w:rPr>
-        <w:rFonts w:hint="default" w:ascii="Courier New" w:hAnsi="Courier New" w:cs="Courier New"/>
+        <w:rFonts w:ascii="Courier New" w:hAnsi="Courier New" w:cs="Courier New" w:hint="default"/>
       </w:rPr>
     </w:lvl>
     <w:lvl w:ilvl="2" w:tplc="04090005" w:tentative="1">
@@ -16377,7 +17190,7 @@
         <w:ind w:left="2160" w:hanging="360"/>
       </w:pPr>
       <w:rPr>
-        <w:rFonts w:hint="default" w:ascii="Wingdings" w:hAnsi="Wingdings"/>
+        <w:rFonts w:ascii="Wingdings" w:hAnsi="Wingdings" w:hint="default"/>
       </w:rPr>
     </w:lvl>
     <w:lvl w:ilvl="3" w:tplc="04090001" w:tentative="1">
@@ -16389,7 +17202,7 @@
         <w:ind w:left="2880" w:hanging="360"/>
       </w:pPr>
       <w:rPr>
-        <w:rFonts w:hint="default" w:ascii="Symbol" w:hAnsi="Symbol"/>
+        <w:rFonts w:ascii="Symbol" w:hAnsi="Symbol" w:hint="default"/>
       </w:rPr>
     </w:lvl>
     <w:lvl w:ilvl="4" w:tplc="04090003" w:tentative="1">
@@ -16401,7 +17214,7 @@
         <w:ind w:left="3600" w:hanging="360"/>
       </w:pPr>
       <w:rPr>
-        <w:rFonts w:hint="default" w:ascii="Courier New" w:hAnsi="Courier New" w:cs="Courier New"/>
+        <w:rFonts w:ascii="Courier New" w:hAnsi="Courier New" w:cs="Courier New" w:hint="default"/>
       </w:rPr>
     </w:lvl>
     <w:lvl w:ilvl="5" w:tplc="04090005" w:tentative="1">
@@ -16413,7 +17226,7 @@
         <w:ind w:left="4320" w:hanging="360"/>
       </w:pPr>
       <w:rPr>
-        <w:rFonts w:hint="default" w:ascii="Wingdings" w:hAnsi="Wingdings"/>
+        <w:rFonts w:ascii="Wingdings" w:hAnsi="Wingdings" w:hint="default"/>
       </w:rPr>
     </w:lvl>
     <w:lvl w:ilvl="6" w:tplc="04090001" w:tentative="1">
@@ -16425,7 +17238,7 @@
         <w:ind w:left="5040" w:hanging="360"/>
       </w:pPr>
       <w:rPr>
-        <w:rFonts w:hint="default" w:ascii="Symbol" w:hAnsi="Symbol"/>
+        <w:rFonts w:ascii="Symbol" w:hAnsi="Symbol" w:hint="default"/>
       </w:rPr>
     </w:lvl>
     <w:lvl w:ilvl="7" w:tplc="04090003" w:tentative="1">
@@ -16437,7 +17250,7 @@
         <w:ind w:left="5760" w:hanging="360"/>
       </w:pPr>
       <w:rPr>
-        <w:rFonts w:hint="default" w:ascii="Courier New" w:hAnsi="Courier New" w:cs="Courier New"/>
+        <w:rFonts w:ascii="Courier New" w:hAnsi="Courier New" w:cs="Courier New" w:hint="default"/>
       </w:rPr>
     </w:lvl>
     <w:lvl w:ilvl="8" w:tplc="04090005" w:tentative="1">
@@ -16449,7 +17262,7 @@
         <w:ind w:left="6480" w:hanging="360"/>
       </w:pPr>
       <w:rPr>
-        <w:rFonts w:hint="default" w:ascii="Wingdings" w:hAnsi="Wingdings"/>
+        <w:rFonts w:ascii="Wingdings" w:hAnsi="Wingdings" w:hint="default"/>
       </w:rPr>
     </w:lvl>
   </w:abstractNum>
@@ -16466,7 +17279,7 @@
         <w:ind w:left="720" w:hanging="360"/>
       </w:pPr>
       <w:rPr>
-        <w:rFonts w:hint="default" w:ascii="Symbol" w:hAnsi="Symbol"/>
+        <w:rFonts w:ascii="Symbol" w:hAnsi="Symbol" w:hint="default"/>
       </w:rPr>
     </w:lvl>
     <w:lvl w:ilvl="1" w:tplc="04090003">
@@ -16478,7 +17291,7 @@
         <w:ind w:left="1440" w:hanging="360"/>
       </w:pPr>
       <w:rPr>
-        <w:rFonts w:hint="default" w:ascii="Courier New" w:hAnsi="Courier New" w:cs="Courier New"/>
+        <w:rFonts w:ascii="Courier New" w:hAnsi="Courier New" w:cs="Courier New" w:hint="default"/>
       </w:rPr>
     </w:lvl>
     <w:lvl w:ilvl="2" w:tplc="04090005" w:tentative="1">
@@ -16490,7 +17303,7 @@
         <w:ind w:left="2160" w:hanging="360"/>
       </w:pPr>
       <w:rPr>
-        <w:rFonts w:hint="default" w:ascii="Wingdings" w:hAnsi="Wingdings"/>
+        <w:rFonts w:ascii="Wingdings" w:hAnsi="Wingdings" w:hint="default"/>
       </w:rPr>
     </w:lvl>
     <w:lvl w:ilvl="3" w:tplc="04090001" w:tentative="1">
@@ -16502,7 +17315,7 @@
         <w:ind w:left="2880" w:hanging="360"/>
       </w:pPr>
       <w:rPr>
-        <w:rFonts w:hint="default" w:ascii="Symbol" w:hAnsi="Symbol"/>
+        <w:rFonts w:ascii="Symbol" w:hAnsi="Symbol" w:hint="default"/>
       </w:rPr>
     </w:lvl>
     <w:lvl w:ilvl="4" w:tplc="04090003" w:tentative="1">
@@ -16514,7 +17327,7 @@
         <w:ind w:left="3600" w:hanging="360"/>
       </w:pPr>
       <w:rPr>
-        <w:rFonts w:hint="default" w:ascii="Courier New" w:hAnsi="Courier New" w:cs="Courier New"/>
+        <w:rFonts w:ascii="Courier New" w:hAnsi="Courier New" w:cs="Courier New" w:hint="default"/>
       </w:rPr>
     </w:lvl>
     <w:lvl w:ilvl="5" w:tplc="04090005" w:tentative="1">
@@ -16526,7 +17339,7 @@
         <w:ind w:left="4320" w:hanging="360"/>
       </w:pPr>
       <w:rPr>
-        <w:rFonts w:hint="default" w:ascii="Wingdings" w:hAnsi="Wingdings"/>
+        <w:rFonts w:ascii="Wingdings" w:hAnsi="Wingdings" w:hint="default"/>
       </w:rPr>
     </w:lvl>
     <w:lvl w:ilvl="6" w:tplc="04090001" w:tentative="1">
@@ -16538,7 +17351,7 @@
         <w:ind w:left="5040" w:hanging="360"/>
       </w:pPr>
       <w:rPr>
-        <w:rFonts w:hint="default" w:ascii="Symbol" w:hAnsi="Symbol"/>
+        <w:rFonts w:ascii="Symbol" w:hAnsi="Symbol" w:hint="default"/>
       </w:rPr>
     </w:lvl>
     <w:lvl w:ilvl="7" w:tplc="04090003" w:tentative="1">
@@ -16550,7 +17363,7 @@
         <w:ind w:left="5760" w:hanging="360"/>
       </w:pPr>
       <w:rPr>
-        <w:rFonts w:hint="default" w:ascii="Courier New" w:hAnsi="Courier New" w:cs="Courier New"/>
+        <w:rFonts w:ascii="Courier New" w:hAnsi="Courier New" w:cs="Courier New" w:hint="default"/>
       </w:rPr>
     </w:lvl>
     <w:lvl w:ilvl="8" w:tplc="04090005" w:tentative="1">
@@ -16562,7 +17375,7 @@
         <w:ind w:left="6480" w:hanging="360"/>
       </w:pPr>
       <w:rPr>
-        <w:rFonts w:hint="default" w:ascii="Wingdings" w:hAnsi="Wingdings"/>
+        <w:rFonts w:ascii="Wingdings" w:hAnsi="Wingdings" w:hint="default"/>
       </w:rPr>
     </w:lvl>
   </w:abstractNum>
@@ -16579,7 +17392,7 @@
         <w:ind w:left="720" w:hanging="360"/>
       </w:pPr>
       <w:rPr>
-        <w:rFonts w:hint="default" w:ascii="Symbol" w:hAnsi="Symbol"/>
+        <w:rFonts w:ascii="Symbol" w:hAnsi="Symbol" w:hint="default"/>
       </w:rPr>
     </w:lvl>
     <w:lvl w:ilvl="1" w:tplc="04090003">
@@ -16591,7 +17404,7 @@
         <w:ind w:left="1440" w:hanging="360"/>
       </w:pPr>
       <w:rPr>
-        <w:rFonts w:hint="default" w:ascii="Courier New" w:hAnsi="Courier New" w:cs="Courier New"/>
+        <w:rFonts w:ascii="Courier New" w:hAnsi="Courier New" w:cs="Courier New" w:hint="default"/>
       </w:rPr>
     </w:lvl>
     <w:lvl w:ilvl="2" w:tplc="04090005" w:tentative="1">
@@ -16603,7 +17416,7 @@
         <w:ind w:left="2160" w:hanging="360"/>
       </w:pPr>
       <w:rPr>
-        <w:rFonts w:hint="default" w:ascii="Wingdings" w:hAnsi="Wingdings"/>
+        <w:rFonts w:ascii="Wingdings" w:hAnsi="Wingdings" w:hint="default"/>
       </w:rPr>
     </w:lvl>
     <w:lvl w:ilvl="3" w:tplc="04090001" w:tentative="1">
@@ -16615,7 +17428,7 @@
         <w:ind w:left="2880" w:hanging="360"/>
       </w:pPr>
       <w:rPr>
-        <w:rFonts w:hint="default" w:ascii="Symbol" w:hAnsi="Symbol"/>
+        <w:rFonts w:ascii="Symbol" w:hAnsi="Symbol" w:hint="default"/>
       </w:rPr>
     </w:lvl>
     <w:lvl w:ilvl="4" w:tplc="04090003" w:tentative="1">
@@ -16627,7 +17440,7 @@
         <w:ind w:left="3600" w:hanging="360"/>
       </w:pPr>
       <w:rPr>
-        <w:rFonts w:hint="default" w:ascii="Courier New" w:hAnsi="Courier New" w:cs="Courier New"/>
+        <w:rFonts w:ascii="Courier New" w:hAnsi="Courier New" w:cs="Courier New" w:hint="default"/>
       </w:rPr>
     </w:lvl>
     <w:lvl w:ilvl="5" w:tplc="04090005" w:tentative="1">
@@ -16639,7 +17452,7 @@
         <w:ind w:left="4320" w:hanging="360"/>
       </w:pPr>
       <w:rPr>
-        <w:rFonts w:hint="default" w:ascii="Wingdings" w:hAnsi="Wingdings"/>
+        <w:rFonts w:ascii="Wingdings" w:hAnsi="Wingdings" w:hint="default"/>
       </w:rPr>
     </w:lvl>
     <w:lvl w:ilvl="6" w:tplc="04090001" w:tentative="1">
@@ -16651,7 +17464,7 @@
         <w:ind w:left="5040" w:hanging="360"/>
       </w:pPr>
       <w:rPr>
-        <w:rFonts w:hint="default" w:ascii="Symbol" w:hAnsi="Symbol"/>
+        <w:rFonts w:ascii="Symbol" w:hAnsi="Symbol" w:hint="default"/>
       </w:rPr>
     </w:lvl>
     <w:lvl w:ilvl="7" w:tplc="04090003" w:tentative="1">
@@ -16663,7 +17476,7 @@
         <w:ind w:left="5760" w:hanging="360"/>
       </w:pPr>
       <w:rPr>
-        <w:rFonts w:hint="default" w:ascii="Courier New" w:hAnsi="Courier New" w:cs="Courier New"/>
+        <w:rFonts w:ascii="Courier New" w:hAnsi="Courier New" w:cs="Courier New" w:hint="default"/>
       </w:rPr>
     </w:lvl>
     <w:lvl w:ilvl="8" w:tplc="04090005" w:tentative="1">
@@ -16675,7 +17488,7 @@
         <w:ind w:left="6480" w:hanging="360"/>
       </w:pPr>
       <w:rPr>
-        <w:rFonts w:hint="default" w:ascii="Wingdings" w:hAnsi="Wingdings"/>
+        <w:rFonts w:ascii="Wingdings" w:hAnsi="Wingdings" w:hint="default"/>
       </w:rPr>
     </w:lvl>
   </w:abstractNum>
@@ -16692,7 +17505,7 @@
         <w:ind w:left="720" w:hanging="360"/>
       </w:pPr>
       <w:rPr>
-        <w:rFonts w:hint="default" w:ascii="Symbol" w:hAnsi="Symbol"/>
+        <w:rFonts w:ascii="Symbol" w:hAnsi="Symbol" w:hint="default"/>
       </w:rPr>
     </w:lvl>
     <w:lvl w:ilvl="1" w:tplc="04090003" w:tentative="1">
@@ -16704,7 +17517,7 @@
         <w:ind w:left="1440" w:hanging="360"/>
       </w:pPr>
       <w:rPr>
-        <w:rFonts w:hint="default" w:ascii="Courier New" w:hAnsi="Courier New" w:cs="Courier New"/>
+        <w:rFonts w:ascii="Courier New" w:hAnsi="Courier New" w:cs="Courier New" w:hint="default"/>
       </w:rPr>
     </w:lvl>
     <w:lvl w:ilvl="2" w:tplc="04090005" w:tentative="1">
@@ -16716,7 +17529,7 @@
         <w:ind w:left="2160" w:hanging="360"/>
       </w:pPr>
       <w:rPr>
-        <w:rFonts w:hint="default" w:ascii="Wingdings" w:hAnsi="Wingdings"/>
+        <w:rFonts w:ascii="Wingdings" w:hAnsi="Wingdings" w:hint="default"/>
       </w:rPr>
     </w:lvl>
     <w:lvl w:ilvl="3" w:tplc="04090001" w:tentative="1">
@@ -16728,7 +17541,7 @@
         <w:ind w:left="2880" w:hanging="360"/>
       </w:pPr>
       <w:rPr>
-        <w:rFonts w:hint="default" w:ascii="Symbol" w:hAnsi="Symbol"/>
+        <w:rFonts w:ascii="Symbol" w:hAnsi="Symbol" w:hint="default"/>
       </w:rPr>
     </w:lvl>
     <w:lvl w:ilvl="4" w:tplc="04090003" w:tentative="1">
@@ -16740,7 +17553,7 @@
         <w:ind w:left="3600" w:hanging="360"/>
       </w:pPr>
       <w:rPr>
-        <w:rFonts w:hint="default" w:ascii="Courier New" w:hAnsi="Courier New" w:cs="Courier New"/>
+        <w:rFonts w:ascii="Courier New" w:hAnsi="Courier New" w:cs="Courier New" w:hint="default"/>
       </w:rPr>
     </w:lvl>
     <w:lvl w:ilvl="5" w:tplc="04090005" w:tentative="1">
@@ -16752,7 +17565,7 @@
         <w:ind w:left="4320" w:hanging="360"/>
       </w:pPr>
       <w:rPr>
-        <w:rFonts w:hint="default" w:ascii="Wingdings" w:hAnsi="Wingdings"/>
+        <w:rFonts w:ascii="Wingdings" w:hAnsi="Wingdings" w:hint="default"/>
       </w:rPr>
     </w:lvl>
     <w:lvl w:ilvl="6" w:tplc="04090001" w:tentative="1">
@@ -16764,7 +17577,7 @@
         <w:ind w:left="5040" w:hanging="360"/>
       </w:pPr>
       <w:rPr>
-        <w:rFonts w:hint="default" w:ascii="Symbol" w:hAnsi="Symbol"/>
+        <w:rFonts w:ascii="Symbol" w:hAnsi="Symbol" w:hint="default"/>
       </w:rPr>
     </w:lvl>
     <w:lvl w:ilvl="7" w:tplc="04090003" w:tentative="1">
@@ -16776,7 +17589,7 @@
         <w:ind w:left="5760" w:hanging="360"/>
       </w:pPr>
       <w:rPr>
-        <w:rFonts w:hint="default" w:ascii="Courier New" w:hAnsi="Courier New" w:cs="Courier New"/>
+        <w:rFonts w:ascii="Courier New" w:hAnsi="Courier New" w:cs="Courier New" w:hint="default"/>
       </w:rPr>
     </w:lvl>
     <w:lvl w:ilvl="8" w:tplc="04090005" w:tentative="1">
@@ -16788,78 +17601,78 @@
         <w:ind w:left="6480" w:hanging="360"/>
       </w:pPr>
       <w:rPr>
-        <w:rFonts w:hint="default" w:ascii="Wingdings" w:hAnsi="Wingdings"/>
+        <w:rFonts w:ascii="Wingdings" w:hAnsi="Wingdings" w:hint="default"/>
       </w:rPr>
     </w:lvl>
   </w:abstractNum>
-  <w:num w:numId="1" w16cid:durableId="1715545611">
+  <w:num w:numId="1">
     <w:abstractNumId w:val="13"/>
   </w:num>
-  <w:num w:numId="2" w16cid:durableId="1075787286">
+  <w:num w:numId="2">
     <w:abstractNumId w:val="1"/>
   </w:num>
-  <w:num w:numId="3" w16cid:durableId="1906836422">
+  <w:num w:numId="3">
     <w:abstractNumId w:val="0"/>
   </w:num>
-  <w:num w:numId="4" w16cid:durableId="580797873">
+  <w:num w:numId="4">
     <w:abstractNumId w:val="14"/>
   </w:num>
-  <w:num w:numId="5" w16cid:durableId="1133249582">
+  <w:num w:numId="5">
     <w:abstractNumId w:val="12"/>
   </w:num>
-  <w:num w:numId="6" w16cid:durableId="1470397309">
+  <w:num w:numId="6">
     <w:abstractNumId w:val="6"/>
   </w:num>
-  <w:num w:numId="7" w16cid:durableId="324942357">
+  <w:num w:numId="7">
     <w:abstractNumId w:val="7"/>
   </w:num>
-  <w:num w:numId="8" w16cid:durableId="1171221237">
+  <w:num w:numId="8">
     <w:abstractNumId w:val="11"/>
   </w:num>
-  <w:num w:numId="9" w16cid:durableId="572618047">
+  <w:num w:numId="9">
     <w:abstractNumId w:val="5"/>
   </w:num>
-  <w:num w:numId="10" w16cid:durableId="1047951429">
+  <w:num w:numId="10">
     <w:abstractNumId w:val="9"/>
   </w:num>
-  <w:num w:numId="11" w16cid:durableId="1315530453">
+  <w:num w:numId="11">
     <w:abstractNumId w:val="10"/>
   </w:num>
-  <w:num w:numId="12" w16cid:durableId="2035692344">
+  <w:num w:numId="12">
     <w:abstractNumId w:val="3"/>
   </w:num>
-  <w:num w:numId="13" w16cid:durableId="607353419">
+  <w:num w:numId="13">
     <w:abstractNumId w:val="4"/>
   </w:num>
-  <w:num w:numId="14" w16cid:durableId="1832674586">
+  <w:num w:numId="14">
     <w:abstractNumId w:val="6"/>
     <w:lvlOverride w:ilvl="0">
       <w:startOverride w:val="1"/>
     </w:lvlOverride>
   </w:num>
-  <w:num w:numId="15" w16cid:durableId="773131458">
+  <w:num w:numId="15">
     <w:abstractNumId w:val="6"/>
     <w:lvlOverride w:ilvl="0">
       <w:startOverride w:val="1"/>
     </w:lvlOverride>
   </w:num>
-  <w:num w:numId="16" w16cid:durableId="861741833">
+  <w:num w:numId="16">
     <w:abstractNumId w:val="8"/>
   </w:num>
-  <w:num w:numId="17" w16cid:durableId="342519154">
+  <w:num w:numId="17">
     <w:abstractNumId w:val="6"/>
     <w:lvlOverride w:ilvl="0">
       <w:startOverride w:val="1"/>
     </w:lvlOverride>
   </w:num>
-  <w:num w:numId="18" w16cid:durableId="489758642">
+  <w:num w:numId="18">
     <w:abstractNumId w:val="2"/>
   </w:num>
 </w:numbering>
 </file>
 
 <file path=word/people.xml><?xml version="1.0" encoding="utf-8"?>
-<w15:people xmlns:wpc="http://schemas.microsoft.com/office/word/2010/wordprocessingCanvas" xmlns:cx="http://schemas.microsoft.com/office/drawing/2014/chartex" xmlns:cx1="http://schemas.microsoft.com/office/drawing/2015/9/8/chartex" xmlns:cx2="http://schemas.microsoft.com/office/drawing/2015/10/21/chartex" xmlns:cx3="http://schemas.microsoft.com/office/drawing/2016/5/9/chartex" xmlns:cx4="http://schemas.microsoft.com/office/drawing/2016/5/10/chartex" xmlns:cx5="http://schemas.microsoft.com/office/drawing/2016/5/11/chartex" xmlns:cx6="http://schemas.microsoft.com/office/drawing/2016/5/12/chartex" xmlns:cx7="http://schemas.microsoft.com/office/drawing/2016/5/13/chartex" xmlns:cx8="http://schemas.microsoft.com/office/drawing/2016/5/14/chartex" xmlns:mc="http://schemas.openxmlformats.org/markup-compatibility/2006" xmlns:aink="http://schemas.microsoft.com/office/drawing/2016/ink" xmlns:am3d="http://schemas.microsoft.com/office/drawing/2017/model3d" xmlns:o="urn:schemas-microsoft-com:office:office" xmlns:oel="http://schemas.microsoft.com/office/2019/extlst" xmlns:r="http://schemas.openxmlformats.org/officeDocument/2006/relationships" xmlns:m="http://schemas.openxmlformats.org/officeDocument/2006/math" xmlns:v="urn:schemas-microsoft-com:vml" xmlns:wp14="http://schemas.microsoft.com/office/word/2010/wordprocessingDrawing" xmlns:wp="http://schemas.openxmlformats.org/drawingml/2006/wordprocessingDrawing" xmlns:w10="urn:schemas-microsoft-com:office:word" xmlns:w="http://schemas.openxmlformats.org/wordprocessingml/2006/main" xmlns:w14="http://schemas.microsoft.com/office/word/2010/wordml" xmlns:w15="http://schemas.microsoft.com/office/word/2012/wordml" xmlns:w16cex="http://schemas.microsoft.com/office/word/2018/wordml/cex" xmlns:w16cid="http://schemas.microsoft.com/office/word/2016/wordml/cid" xmlns:w16="http://schemas.microsoft.com/office/word/2018/wordml" xmlns:w16sdtdh="http://schemas.microsoft.com/office/word/2020/wordml/sdtdatahash" xmlns:w16se="http://schemas.microsoft.com/office/word/2015/wordml/symex" xmlns:wpg="http://schemas.microsoft.com/office/word/2010/wordprocessingGroup" xmlns:wpi="http://schemas.microsoft.com/office/word/2010/wordprocessingInk" xmlns:wne="http://schemas.microsoft.com/office/word/2006/wordml" xmlns:wps="http://schemas.microsoft.com/office/word/2010/wordprocessingShape" mc:Ignorable="w14 w15 w16se w16cid w16 w16cex w16sdtdh wp14">
+<w15:people xmlns:wpc="http://schemas.microsoft.com/office/word/2010/wordprocessingCanvas" xmlns:cx="http://schemas.microsoft.com/office/drawing/2014/chartex" xmlns:cx1="http://schemas.microsoft.com/office/drawing/2015/9/8/chartex" xmlns:cx2="http://schemas.microsoft.com/office/drawing/2015/10/21/chartex" xmlns:cx3="http://schemas.microsoft.com/office/drawing/2016/5/9/chartex" xmlns:cx4="http://schemas.microsoft.com/office/drawing/2016/5/10/chartex" xmlns:cx5="http://schemas.microsoft.com/office/drawing/2016/5/11/chartex" xmlns:cx6="http://schemas.microsoft.com/office/drawing/2016/5/12/chartex" xmlns:cx7="http://schemas.microsoft.com/office/drawing/2016/5/13/chartex" xmlns:cx8="http://schemas.microsoft.com/office/drawing/2016/5/14/chartex" xmlns:mc="http://schemas.openxmlformats.org/markup-compatibility/2006" xmlns:aink="http://schemas.microsoft.com/office/drawing/2016/ink" xmlns:am3d="http://schemas.microsoft.com/office/drawing/2017/model3d" xmlns:o="urn:schemas-microsoft-com:office:office" xmlns:r="http://schemas.openxmlformats.org/officeDocument/2006/relationships" xmlns:m="http://schemas.openxmlformats.org/officeDocument/2006/math" xmlns:v="urn:schemas-microsoft-com:vml" xmlns:wp14="http://schemas.microsoft.com/office/word/2010/wordprocessingDrawing" xmlns:wp="http://schemas.openxmlformats.org/drawingml/2006/wordprocessingDrawing" xmlns:w10="urn:schemas-microsoft-com:office:word" xmlns:w="http://schemas.openxmlformats.org/wordprocessingml/2006/main" xmlns:w14="http://schemas.microsoft.com/office/word/2010/wordml" xmlns:w15="http://schemas.microsoft.com/office/word/2012/wordml" xmlns:w16cex="http://schemas.microsoft.com/office/word/2018/wordml/cex" xmlns:w16cid="http://schemas.microsoft.com/office/word/2016/wordml/cid" xmlns:w16="http://schemas.microsoft.com/office/word/2018/wordml" xmlns:w16sdtdh="http://schemas.microsoft.com/office/word/2020/wordml/sdtdatahash" xmlns:w16se="http://schemas.microsoft.com/office/word/2015/wordml/symex" xmlns:wpg="http://schemas.microsoft.com/office/word/2010/wordprocessingGroup" xmlns:wpi="http://schemas.microsoft.com/office/word/2010/wordprocessingInk" xmlns:wne="http://schemas.microsoft.com/office/word/2006/wordml" xmlns:wps="http://schemas.microsoft.com/office/word/2010/wordprocessingShape" mc:Ignorable="w14 w15 w16se w16cid w16 w16cex w16sdtdh wp14">
   <w15:person w15:author="Matthew">
     <w15:presenceInfo w15:providerId="None" w15:userId="Matthew"/>
   </w15:person>
@@ -16876,11 +17689,11 @@
 </file>
 
 <file path=word/styles.xml><?xml version="1.0" encoding="utf-8"?>
-<w:styles xmlns:wp14="http://schemas.microsoft.com/office/word/2010/wordprocessingDrawing" xmlns:mc="http://schemas.openxmlformats.org/markup-compatibility/2006" xmlns:r="http://schemas.openxmlformats.org/officeDocument/2006/relationships" xmlns:w="http://schemas.openxmlformats.org/wordprocessingml/2006/main" xmlns:w14="http://schemas.microsoft.com/office/word/2010/wordml" xmlns:w15="http://schemas.microsoft.com/office/word/2012/wordml" xmlns:w16cex="http://schemas.microsoft.com/office/word/2018/wordml/cex" xmlns:w16cid="http://schemas.microsoft.com/office/word/2016/wordml/cid" xmlns:w16="http://schemas.microsoft.com/office/word/2018/wordml" xmlns:w16sdtdh="http://schemas.microsoft.com/office/word/2020/wordml/sdtdatahash" xmlns:w16se="http://schemas.microsoft.com/office/word/2015/wordml/symex" mc:Ignorable="w14 w15 w16se w16cid w16 w16cex w16sdtdh wp14">
+<w:styles xmlns:mc="http://schemas.openxmlformats.org/markup-compatibility/2006" xmlns:r="http://schemas.openxmlformats.org/officeDocument/2006/relationships" xmlns:w="http://schemas.openxmlformats.org/wordprocessingml/2006/main" xmlns:w14="http://schemas.microsoft.com/office/word/2010/wordml" xmlns:w15="http://schemas.microsoft.com/office/word/2012/wordml" xmlns:w16cex="http://schemas.microsoft.com/office/word/2018/wordml/cex" xmlns:w16cid="http://schemas.microsoft.com/office/word/2016/wordml/cid" xmlns:w16="http://schemas.microsoft.com/office/word/2018/wordml" xmlns:w16sdtdh="http://schemas.microsoft.com/office/word/2020/wordml/sdtdatahash" xmlns:w16se="http://schemas.microsoft.com/office/word/2015/wordml/symex" mc:Ignorable="w14 w15 w16se w16cid w16 w16cex w16sdtdh">
   <w:docDefaults>
     <w:rPrDefault>
       <w:rPr>
-        <w:rFonts w:eastAsia="SimSun" w:asciiTheme="minorHAnsi" w:hAnsiTheme="minorHAnsi" w:cstheme="minorBidi"/>
+        <w:rFonts w:asciiTheme="minorHAnsi" w:eastAsia="SimSun" w:hAnsiTheme="minorHAnsi" w:cstheme="minorBidi"/>
         <w:sz w:val="22"/>
         <w:szCs w:val="22"/>
         <w:lang w:val="en-US" w:eastAsia="en-US" w:bidi="ar-SA"/>
@@ -16895,14 +17708,14 @@
   <w:latentStyles w:defLockedState="0" w:defUIPriority="99" w:defSemiHidden="0" w:defUnhideWhenUsed="0" w:defQFormat="0" w:count="376">
     <w:lsdException w:name="Normal" w:uiPriority="0" w:qFormat="1"/>
     <w:lsdException w:name="heading 1" w:uiPriority="9" w:qFormat="1"/>
-    <w:lsdException w:name="heading 2" w:uiPriority="9" w:semiHidden="1" w:unhideWhenUsed="1" w:qFormat="1"/>
-    <w:lsdException w:name="heading 3" w:uiPriority="9" w:semiHidden="1" w:unhideWhenUsed="1" w:qFormat="1"/>
-    <w:lsdException w:name="heading 4" w:uiPriority="9" w:semiHidden="1" w:unhideWhenUsed="1" w:qFormat="1"/>
-    <w:lsdException w:name="heading 5" w:uiPriority="9" w:semiHidden="1" w:unhideWhenUsed="1" w:qFormat="1"/>
-    <w:lsdException w:name="heading 6" w:uiPriority="9" w:semiHidden="1" w:unhideWhenUsed="1" w:qFormat="1"/>
-    <w:lsdException w:name="heading 7" w:uiPriority="9" w:semiHidden="1" w:unhideWhenUsed="1" w:qFormat="1"/>
-    <w:lsdException w:name="heading 8" w:uiPriority="9" w:semiHidden="1" w:unhideWhenUsed="1" w:qFormat="1"/>
-    <w:lsdException w:name="heading 9" w:uiPriority="9" w:semiHidden="1" w:unhideWhenUsed="1" w:qFormat="1"/>
+    <w:lsdException w:name="heading 2" w:semiHidden="1" w:uiPriority="9" w:unhideWhenUsed="1" w:qFormat="1"/>
+    <w:lsdException w:name="heading 3" w:semiHidden="1" w:uiPriority="9" w:unhideWhenUsed="1" w:qFormat="1"/>
+    <w:lsdException w:name="heading 4" w:semiHidden="1" w:uiPriority="9" w:unhideWhenUsed="1" w:qFormat="1"/>
+    <w:lsdException w:name="heading 5" w:semiHidden="1" w:uiPriority="9" w:unhideWhenUsed="1" w:qFormat="1"/>
+    <w:lsdException w:name="heading 6" w:semiHidden="1" w:uiPriority="9" w:unhideWhenUsed="1" w:qFormat="1"/>
+    <w:lsdException w:name="heading 7" w:semiHidden="1" w:uiPriority="9" w:unhideWhenUsed="1" w:qFormat="1"/>
+    <w:lsdException w:name="heading 8" w:semiHidden="1" w:uiPriority="9" w:unhideWhenUsed="1" w:qFormat="1"/>
+    <w:lsdException w:name="heading 9" w:semiHidden="1" w:uiPriority="9" w:unhideWhenUsed="1" w:qFormat="1"/>
     <w:lsdException w:name="index 1" w:semiHidden="1" w:unhideWhenUsed="1"/>
     <w:lsdException w:name="index 2" w:semiHidden="1" w:unhideWhenUsed="1"/>
     <w:lsdException w:name="index 3" w:semiHidden="1" w:unhideWhenUsed="1"/>
@@ -16912,22 +17725,22 @@
     <w:lsdException w:name="index 7" w:semiHidden="1" w:unhideWhenUsed="1"/>
     <w:lsdException w:name="index 8" w:semiHidden="1" w:unhideWhenUsed="1"/>
     <w:lsdException w:name="index 9" w:semiHidden="1" w:unhideWhenUsed="1"/>
-    <w:lsdException w:name="toc 1" w:uiPriority="39" w:semiHidden="1" w:unhideWhenUsed="1"/>
-    <w:lsdException w:name="toc 2" w:uiPriority="39" w:semiHidden="1" w:unhideWhenUsed="1"/>
-    <w:lsdException w:name="toc 3" w:uiPriority="39" w:semiHidden="1" w:unhideWhenUsed="1"/>
-    <w:lsdException w:name="toc 4" w:uiPriority="39" w:semiHidden="1" w:unhideWhenUsed="1"/>
-    <w:lsdException w:name="toc 5" w:uiPriority="39" w:semiHidden="1" w:unhideWhenUsed="1"/>
-    <w:lsdException w:name="toc 6" w:uiPriority="39" w:semiHidden="1" w:unhideWhenUsed="1"/>
-    <w:lsdException w:name="toc 7" w:uiPriority="39" w:semiHidden="1" w:unhideWhenUsed="1"/>
-    <w:lsdException w:name="toc 8" w:uiPriority="39" w:semiHidden="1" w:unhideWhenUsed="1"/>
-    <w:lsdException w:name="toc 9" w:uiPriority="39" w:semiHidden="1" w:unhideWhenUsed="1"/>
+    <w:lsdException w:name="toc 1" w:semiHidden="1" w:uiPriority="39" w:unhideWhenUsed="1"/>
+    <w:lsdException w:name="toc 2" w:semiHidden="1" w:uiPriority="39" w:unhideWhenUsed="1"/>
+    <w:lsdException w:name="toc 3" w:semiHidden="1" w:uiPriority="39" w:unhideWhenUsed="1"/>
+    <w:lsdException w:name="toc 4" w:semiHidden="1" w:uiPriority="39" w:unhideWhenUsed="1"/>
+    <w:lsdException w:name="toc 5" w:semiHidden="1" w:uiPriority="39" w:unhideWhenUsed="1"/>
+    <w:lsdException w:name="toc 6" w:semiHidden="1" w:uiPriority="39" w:unhideWhenUsed="1"/>
+    <w:lsdException w:name="toc 7" w:semiHidden="1" w:uiPriority="39" w:unhideWhenUsed="1"/>
+    <w:lsdException w:name="toc 8" w:semiHidden="1" w:uiPriority="39" w:unhideWhenUsed="1"/>
+    <w:lsdException w:name="toc 9" w:semiHidden="1" w:uiPriority="39" w:unhideWhenUsed="1"/>
     <w:lsdException w:name="Normal Indent" w:semiHidden="1" w:unhideWhenUsed="1"/>
     <w:lsdException w:name="footnote text" w:semiHidden="1" w:unhideWhenUsed="1"/>
     <w:lsdException w:name="annotation text" w:semiHidden="1" w:unhideWhenUsed="1"/>
     <w:lsdException w:name="header" w:semiHidden="1" w:unhideWhenUsed="1"/>
     <w:lsdException w:name="footer" w:semiHidden="1" w:unhideWhenUsed="1"/>
     <w:lsdException w:name="index heading" w:semiHidden="1" w:unhideWhenUsed="1"/>
-    <w:lsdException w:name="caption" w:uiPriority="35" w:semiHidden="1" w:unhideWhenUsed="1" w:qFormat="1"/>
+    <w:lsdException w:name="caption" w:semiHidden="1" w:uiPriority="35" w:unhideWhenUsed="1" w:qFormat="1"/>
     <w:lsdException w:name="table of figures" w:semiHidden="1" w:unhideWhenUsed="1"/>
     <w:lsdException w:name="envelope address" w:semiHidden="1" w:unhideWhenUsed="1"/>
     <w:lsdException w:name="envelope return" w:semiHidden="1" w:unhideWhenUsed="1"/>
@@ -16958,7 +17771,7 @@
     <w:lsdException w:name="Title" w:uiPriority="10" w:qFormat="1"/>
     <w:lsdException w:name="Closing" w:semiHidden="1" w:unhideWhenUsed="1"/>
     <w:lsdException w:name="Signature" w:semiHidden="1" w:unhideWhenUsed="1"/>
-    <w:lsdException w:name="Default Paragraph Font" w:uiPriority="1" w:semiHidden="1" w:unhideWhenUsed="1"/>
+    <w:lsdException w:name="Default Paragraph Font" w:semiHidden="1" w:uiPriority="1" w:unhideWhenUsed="1"/>
     <w:lsdException w:name="Body Text" w:semiHidden="1" w:unhideWhenUsed="1"/>
     <w:lsdException w:name="Body Text Indent" w:semiHidden="1" w:unhideWhenUsed="1"/>
     <w:lsdException w:name="List Continue" w:semiHidden="1" w:unhideWhenUsed="1"/>
@@ -17158,8 +17971,8 @@
     <w:lsdException w:name="Subtle Reference" w:uiPriority="31" w:qFormat="1"/>
     <w:lsdException w:name="Intense Reference" w:uiPriority="32" w:qFormat="1"/>
     <w:lsdException w:name="Book Title" w:uiPriority="33" w:qFormat="1"/>
-    <w:lsdException w:name="Bibliography" w:uiPriority="37" w:semiHidden="1" w:unhideWhenUsed="1"/>
-    <w:lsdException w:name="TOC Heading" w:uiPriority="39" w:semiHidden="1" w:unhideWhenUsed="1" w:qFormat="1"/>
+    <w:lsdException w:name="Bibliography" w:semiHidden="1" w:uiPriority="37" w:unhideWhenUsed="1"/>
+    <w:lsdException w:name="TOC Heading" w:semiHidden="1" w:uiPriority="39" w:unhideWhenUsed="1" w:qFormat="1"/>
     <w:lsdException w:name="Plain Table 1" w:uiPriority="41"/>
     <w:lsdException w:name="Plain Table 2" w:uiPriority="42"/>
     <w:lsdException w:name="Plain Table 3" w:uiPriority="43"/>
@@ -17270,7 +18083,7 @@
     <w:lsdException w:name="Unresolved Mention" w:semiHidden="1" w:unhideWhenUsed="1"/>
     <w:lsdException w:name="Smart Link" w:semiHidden="1" w:unhideWhenUsed="1"/>
   </w:latentStyles>
-  <w:style w:type="paragraph" w:styleId="Normal" w:default="1">
+  <w:style w:type="paragraph" w:default="1" w:styleId="Normal">
     <w:name w:val="Normal"/>
     <w:qFormat/>
     <w:rsid w:val="00341B80"/>
@@ -17338,18 +18151,18 @@
       <w:outlineLvl w:val="2"/>
     </w:pPr>
     <w:rPr>
-      <w:rFonts w:asciiTheme="majorHAnsi" w:hAnsiTheme="majorHAnsi" w:eastAsiaTheme="majorEastAsia" w:cstheme="majorBidi"/>
+      <w:rFonts w:asciiTheme="majorHAnsi" w:eastAsiaTheme="majorEastAsia" w:hAnsiTheme="majorHAnsi" w:cstheme="majorBidi"/>
       <w:color w:val="1F3763" w:themeColor="accent1" w:themeShade="7F"/>
       <w:szCs w:val="24"/>
     </w:rPr>
   </w:style>
-  <w:style w:type="character" w:styleId="DefaultParagraphFont" w:default="1">
+  <w:style w:type="character" w:default="1" w:styleId="DefaultParagraphFont">
     <w:name w:val="Default Paragraph Font"/>
     <w:uiPriority w:val="1"/>
     <w:semiHidden/>
     <w:unhideWhenUsed/>
   </w:style>
-  <w:style w:type="table" w:styleId="TableNormal" w:default="1">
+  <w:style w:type="table" w:default="1" w:styleId="TableNormal">
     <w:name w:val="Normal Table"/>
     <w:uiPriority w:val="99"/>
     <w:semiHidden/>
@@ -17364,20 +18177,20 @@
       </w:tblCellMar>
     </w:tblPr>
   </w:style>
-  <w:style w:type="numbering" w:styleId="NoList" w:default="1">
+  <w:style w:type="numbering" w:default="1" w:styleId="NoList">
     <w:name w:val="No List"/>
     <w:uiPriority w:val="99"/>
     <w:semiHidden/>
     <w:unhideWhenUsed/>
   </w:style>
-  <w:style w:type="character" w:styleId="Heading1Char" w:customStyle="1">
+  <w:style w:type="character" w:customStyle="1" w:styleId="Heading1Char">
     <w:name w:val="Heading 1 Char"/>
     <w:basedOn w:val="DefaultParagraphFont"/>
     <w:link w:val="Heading1"/>
     <w:uiPriority w:val="9"/>
     <w:rsid w:val="00673E97"/>
     <w:rPr>
-      <w:rFonts w:ascii="Times New Roman" w:hAnsi="Times New Roman" w:eastAsiaTheme="majorEastAsia" w:cstheme="majorBidi"/>
+      <w:rFonts w:ascii="Times New Roman" w:eastAsiaTheme="majorEastAsia" w:hAnsi="Times New Roman" w:cstheme="majorBidi"/>
       <w:b/>
       <w:sz w:val="28"/>
       <w:szCs w:val="32"/>
@@ -17404,14 +18217,14 @@
       <w:szCs w:val="56"/>
     </w:rPr>
   </w:style>
-  <w:style w:type="character" w:styleId="TitleChar" w:customStyle="1">
+  <w:style w:type="character" w:customStyle="1" w:styleId="TitleChar">
     <w:name w:val="Title Char"/>
     <w:basedOn w:val="DefaultParagraphFont"/>
     <w:link w:val="Title"/>
     <w:uiPriority w:val="10"/>
     <w:rsid w:val="00673E97"/>
     <w:rPr>
-      <w:rFonts w:ascii="Times New Roman" w:hAnsi="Times New Roman" w:eastAsiaTheme="majorEastAsia" w:cstheme="majorBidi"/>
+      <w:rFonts w:ascii="Times New Roman" w:eastAsiaTheme="majorEastAsia" w:hAnsi="Times New Roman" w:cstheme="majorBidi"/>
       <w:b/>
       <w:spacing w:val="-10"/>
       <w:kern w:val="28"/>
@@ -17431,14 +18244,14 @@
       <w:contextualSpacing/>
     </w:pPr>
   </w:style>
-  <w:style w:type="character" w:styleId="Heading2Char" w:customStyle="1">
+  <w:style w:type="character" w:customStyle="1" w:styleId="Heading2Char">
     <w:name w:val="Heading 2 Char"/>
     <w:basedOn w:val="DefaultParagraphFont"/>
     <w:link w:val="Heading2"/>
     <w:uiPriority w:val="9"/>
     <w:rsid w:val="00341B80"/>
     <w:rPr>
-      <w:rFonts w:ascii="Times New Roman" w:hAnsi="Times New Roman" w:eastAsiaTheme="majorEastAsia" w:cstheme="majorBidi"/>
+      <w:rFonts w:ascii="Times New Roman" w:eastAsiaTheme="majorEastAsia" w:hAnsi="Times New Roman" w:cstheme="majorBidi"/>
       <w:b/>
       <w:i/>
       <w:sz w:val="24"/>
@@ -17472,7 +18285,7 @@
       <w:szCs w:val="20"/>
     </w:rPr>
   </w:style>
-  <w:style w:type="character" w:styleId="CommentTextChar" w:customStyle="1">
+  <w:style w:type="character" w:customStyle="1" w:styleId="CommentTextChar">
     <w:name w:val="Comment Text Char"/>
     <w:basedOn w:val="DefaultParagraphFont"/>
     <w:link w:val="CommentText"/>
@@ -17498,7 +18311,7 @@
       <w:bCs/>
     </w:rPr>
   </w:style>
-  <w:style w:type="character" w:styleId="CommentSubjectChar" w:customStyle="1">
+  <w:style w:type="character" w:customStyle="1" w:styleId="CommentSubjectChar">
     <w:name w:val="Comment Subject Char"/>
     <w:basedOn w:val="CommentTextChar"/>
     <w:link w:val="CommentSubject"/>
@@ -17564,12 +18377,12 @@
     </w:pPr>
     <w:tblPr>
       <w:tblBorders>
-        <w:top w:val="single" w:color="auto" w:sz="4" w:space="0"/>
-        <w:left w:val="single" w:color="auto" w:sz="4" w:space="0"/>
-        <w:bottom w:val="single" w:color="auto" w:sz="4" w:space="0"/>
-        <w:right w:val="single" w:color="auto" w:sz="4" w:space="0"/>
-        <w:insideH w:val="single" w:color="auto" w:sz="4" w:space="0"/>
-        <w:insideV w:val="single" w:color="auto" w:sz="4" w:space="0"/>
+        <w:top w:val="single" w:sz="4" w:space="0" w:color="auto"/>
+        <w:left w:val="single" w:sz="4" w:space="0" w:color="auto"/>
+        <w:bottom w:val="single" w:sz="4" w:space="0" w:color="auto"/>
+        <w:right w:val="single" w:sz="4" w:space="0" w:color="auto"/>
+        <w:insideH w:val="single" w:sz="4" w:space="0" w:color="auto"/>
+        <w:insideV w:val="single" w:sz="4" w:space="0" w:color="auto"/>
       </w:tblBorders>
     </w:tblPr>
   </w:style>
@@ -17610,7 +18423,7 @@
       <w:color w:val="808080"/>
     </w:rPr>
   </w:style>
-  <w:style w:type="table" w:styleId="TableGrid1" w:customStyle="1">
+  <w:style w:type="table" w:customStyle="1" w:styleId="TableGrid1">
     <w:name w:val="Table Grid1"/>
     <w:basedOn w:val="TableNormal"/>
     <w:next w:val="TableGrid"/>
@@ -17621,12 +18434,12 @@
     </w:pPr>
     <w:tblPr>
       <w:tblBorders>
-        <w:top w:val="single" w:color="auto" w:sz="4" w:space="0"/>
-        <w:left w:val="single" w:color="auto" w:sz="4" w:space="0"/>
-        <w:bottom w:val="single" w:color="auto" w:sz="4" w:space="0"/>
-        <w:right w:val="single" w:color="auto" w:sz="4" w:space="0"/>
-        <w:insideH w:val="single" w:color="auto" w:sz="4" w:space="0"/>
-        <w:insideV w:val="single" w:color="auto" w:sz="4" w:space="0"/>
+        <w:top w:val="single" w:sz="4" w:space="0" w:color="auto"/>
+        <w:left w:val="single" w:sz="4" w:space="0" w:color="auto"/>
+        <w:bottom w:val="single" w:sz="4" w:space="0" w:color="auto"/>
+        <w:right w:val="single" w:sz="4" w:space="0" w:color="auto"/>
+        <w:insideH w:val="single" w:sz="4" w:space="0" w:color="auto"/>
+        <w:insideV w:val="single" w:sz="4" w:space="0" w:color="auto"/>
       </w:tblBorders>
     </w:tblPr>
   </w:style>
@@ -17638,7 +18451,7 @@
     <w:unhideWhenUsed/>
     <w:rsid w:val="00651236"/>
   </w:style>
-  <w:style w:type="paragraph" w:styleId="TableCaption" w:customStyle="1">
+  <w:style w:type="paragraph" w:customStyle="1" w:styleId="TableCaption">
     <w:name w:val="Table Caption"/>
     <w:basedOn w:val="Normal"/>
     <w:link w:val="TableCaptionChar"/>
@@ -17661,7 +18474,7 @@
       <w:shd w:val="clear" w:color="auto" w:fill="E1DFDD"/>
     </w:rPr>
   </w:style>
-  <w:style w:type="character" w:styleId="TableCaptionChar" w:customStyle="1">
+  <w:style w:type="character" w:customStyle="1" w:styleId="TableCaptionChar">
     <w:name w:val="Table Caption Char"/>
     <w:basedOn w:val="DefaultParagraphFont"/>
     <w:link w:val="TableCaption"/>
@@ -17671,7 +18484,7 @@
       <w:sz w:val="24"/>
     </w:rPr>
   </w:style>
-  <w:style w:type="table" w:styleId="TableGrid2" w:customStyle="1">
+  <w:style w:type="table" w:customStyle="1" w:styleId="TableGrid2">
     <w:name w:val="Table Grid2"/>
     <w:basedOn w:val="TableNormal"/>
     <w:next w:val="TableGrid"/>
@@ -17682,12 +18495,12 @@
     </w:pPr>
     <w:tblPr>
       <w:tblBorders>
-        <w:top w:val="single" w:color="auto" w:sz="4" w:space="0"/>
-        <w:left w:val="single" w:color="auto" w:sz="4" w:space="0"/>
-        <w:bottom w:val="single" w:color="auto" w:sz="4" w:space="0"/>
-        <w:right w:val="single" w:color="auto" w:sz="4" w:space="0"/>
-        <w:insideH w:val="single" w:color="auto" w:sz="4" w:space="0"/>
-        <w:insideV w:val="single" w:color="auto" w:sz="4" w:space="0"/>
+        <w:top w:val="single" w:sz="4" w:space="0" w:color="auto"/>
+        <w:left w:val="single" w:sz="4" w:space="0" w:color="auto"/>
+        <w:bottom w:val="single" w:sz="4" w:space="0" w:color="auto"/>
+        <w:right w:val="single" w:sz="4" w:space="0" w:color="auto"/>
+        <w:insideH w:val="single" w:sz="4" w:space="0" w:color="auto"/>
+        <w:insideV w:val="single" w:sz="4" w:space="0" w:color="auto"/>
       </w:tblBorders>
     </w:tblPr>
   </w:style>
@@ -17707,7 +18520,7 @@
       <w:ind w:firstLine="720"/>
     </w:pPr>
   </w:style>
-  <w:style w:type="character" w:styleId="HeaderChar" w:customStyle="1">
+  <w:style w:type="character" w:customStyle="1" w:styleId="HeaderChar">
     <w:name w:val="Header Char"/>
     <w:basedOn w:val="DefaultParagraphFont"/>
     <w:link w:val="Header"/>
@@ -17734,7 +18547,7 @@
       <w:ind w:firstLine="720"/>
     </w:pPr>
   </w:style>
-  <w:style w:type="character" w:styleId="FooterChar" w:customStyle="1">
+  <w:style w:type="character" w:customStyle="1" w:styleId="FooterChar">
     <w:name w:val="Footer Char"/>
     <w:basedOn w:val="DefaultParagraphFont"/>
     <w:link w:val="Footer"/>
@@ -17745,7 +18558,7 @@
       <w:sz w:val="24"/>
     </w:rPr>
   </w:style>
-  <w:style w:type="paragraph" w:styleId="Notes" w:customStyle="1">
+  <w:style w:type="paragraph" w:customStyle="1" w:styleId="Notes">
     <w:name w:val="Notes"/>
     <w:basedOn w:val="ListParagraph"/>
     <w:link w:val="NotesChar"/>
@@ -17758,7 +18571,7 @@
       <w:color w:val="BFBFBF" w:themeColor="background1" w:themeShade="BF"/>
     </w:rPr>
   </w:style>
-  <w:style w:type="character" w:styleId="ListParagraphChar" w:customStyle="1">
+  <w:style w:type="character" w:customStyle="1" w:styleId="ListParagraphChar">
     <w:name w:val="List Paragraph Char"/>
     <w:basedOn w:val="DefaultParagraphFont"/>
     <w:link w:val="ListParagraph"/>
@@ -17769,7 +18582,7 @@
       <w:sz w:val="24"/>
     </w:rPr>
   </w:style>
-  <w:style w:type="character" w:styleId="NotesChar" w:customStyle="1">
+  <w:style w:type="character" w:customStyle="1" w:styleId="NotesChar">
     <w:name w:val="Notes Char"/>
     <w:basedOn w:val="ListParagraphChar"/>
     <w:link w:val="Notes"/>
@@ -17780,20 +18593,20 @@
       <w:sz w:val="24"/>
     </w:rPr>
   </w:style>
-  <w:style w:type="character" w:styleId="Heading3Char" w:customStyle="1">
+  <w:style w:type="character" w:customStyle="1" w:styleId="Heading3Char">
     <w:name w:val="Heading 3 Char"/>
     <w:basedOn w:val="DefaultParagraphFont"/>
     <w:link w:val="Heading3"/>
     <w:uiPriority w:val="9"/>
     <w:rsid w:val="00BC0DFB"/>
     <w:rPr>
-      <w:rFonts w:asciiTheme="majorHAnsi" w:hAnsiTheme="majorHAnsi" w:eastAsiaTheme="majorEastAsia" w:cstheme="majorBidi"/>
+      <w:rFonts w:asciiTheme="majorHAnsi" w:eastAsiaTheme="majorEastAsia" w:hAnsiTheme="majorHAnsi" w:cstheme="majorBidi"/>
       <w:color w:val="1F3763" w:themeColor="accent1" w:themeShade="7F"/>
       <w:sz w:val="24"/>
       <w:szCs w:val="24"/>
     </w:rPr>
   </w:style>
-  <w:style w:type="table" w:styleId="TableGrid3" w:customStyle="1">
+  <w:style w:type="table" w:customStyle="1" w:styleId="TableGrid3">
     <w:name w:val="Table Grid3"/>
     <w:basedOn w:val="TableNormal"/>
     <w:next w:val="TableGrid"/>
@@ -17804,12 +18617,12 @@
     </w:pPr>
     <w:tblPr>
       <w:tblBorders>
-        <w:top w:val="single" w:color="auto" w:sz="4" w:space="0"/>
-        <w:left w:val="single" w:color="auto" w:sz="4" w:space="0"/>
-        <w:bottom w:val="single" w:color="auto" w:sz="4" w:space="0"/>
-        <w:right w:val="single" w:color="auto" w:sz="4" w:space="0"/>
-        <w:insideH w:val="single" w:color="auto" w:sz="4" w:space="0"/>
-        <w:insideV w:val="single" w:color="auto" w:sz="4" w:space="0"/>
+        <w:top w:val="single" w:sz="4" w:space="0" w:color="auto"/>
+        <w:left w:val="single" w:sz="4" w:space="0" w:color="auto"/>
+        <w:bottom w:val="single" w:sz="4" w:space="0" w:color="auto"/>
+        <w:right w:val="single" w:sz="4" w:space="0" w:color="auto"/>
+        <w:insideH w:val="single" w:sz="4" w:space="0" w:color="auto"/>
+        <w:insideV w:val="single" w:sz="4" w:space="0" w:color="auto"/>
       </w:tblBorders>
     </w:tblPr>
   </w:style>
@@ -17847,7 +18660,7 @@
       <w:lang w:val="en"/>
     </w:rPr>
   </w:style>
-  <w:style w:type="paragraph" w:styleId="Tabletext" w:customStyle="1">
+  <w:style w:type="paragraph" w:customStyle="1" w:styleId="Tabletext">
     <w:name w:val="Table text"/>
     <w:basedOn w:val="Normal"/>
     <w:link w:val="TabletextChar"/>
@@ -17861,7 +18674,7 @@
       <w:lang w:val="en"/>
     </w:rPr>
   </w:style>
-  <w:style w:type="character" w:styleId="TabletextChar" w:customStyle="1">
+  <w:style w:type="character" w:customStyle="1" w:styleId="TabletextChar">
     <w:name w:val="Table text Char"/>
     <w:basedOn w:val="DefaultParagraphFont"/>
     <w:link w:val="Tabletext"/>
@@ -18187,9 +19000,12 @@
 </file>
 
 <file path=customXml/item2.xml><?xml version="1.0" encoding="utf-8"?>
-<p:properties xmlns:p="http://schemas.microsoft.com/office/2006/metadata/properties" xmlns:xsi="http://www.w3.org/2001/XMLSchema-instance" xmlns:pc="http://schemas.microsoft.com/office/infopath/2007/PartnerControls">
-  <documentManagement/>
-</p:properties>
+<?mso-contentType ?>
+<FormTemplates xmlns="http://schemas.microsoft.com/sharepoint/v3/contenttype/forms">
+  <Display>DocumentLibraryForm</Display>
+  <Edit>DocumentLibraryForm</Edit>
+  <New>DocumentLibraryForm</New>
+</FormTemplates>
 </file>
 
 <file path=customXml/item3.xml><?xml version="1.0" encoding="utf-8"?>
@@ -18339,12 +19155,9 @@
 </file>
 
 <file path=customXml/item4.xml><?xml version="1.0" encoding="utf-8"?>
-<?mso-contentType ?>
-<FormTemplates xmlns="http://schemas.microsoft.com/sharepoint/v3/contenttype/forms">
-  <Display>DocumentLibraryForm</Display>
-  <Edit>DocumentLibraryForm</Edit>
-  <New>DocumentLibraryForm</New>
-</FormTemplates>
+<p:properties xmlns:p="http://schemas.microsoft.com/office/2006/metadata/properties" xmlns:xsi="http://www.w3.org/2001/XMLSchema-instance" xmlns:pc="http://schemas.microsoft.com/office/infopath/2007/PartnerControls">
+  <documentManagement/>
+</p:properties>
 </file>
 
 <file path=customXml/itemProps1.xml><?xml version="1.0" encoding="utf-8"?>
@@ -18356,10 +19169,9 @@
 </file>
 
 <file path=customXml/itemProps2.xml><?xml version="1.0" encoding="utf-8"?>
-<ds:datastoreItem xmlns:ds="http://schemas.openxmlformats.org/officeDocument/2006/customXml" ds:itemID="{33C039FA-B067-46BA-80B9-AA9C4A07E1D4}">
+<ds:datastoreItem xmlns:ds="http://schemas.openxmlformats.org/officeDocument/2006/customXml" ds:itemID="{AF95D857-C357-43C6-820D-8423A8169D73}">
   <ds:schemaRefs>
-    <ds:schemaRef ds:uri="http://schemas.microsoft.com/office/2006/metadata/properties"/>
-    <ds:schemaRef ds:uri="http://schemas.microsoft.com/office/infopath/2007/PartnerControls"/>
+    <ds:schemaRef ds:uri="http://schemas.microsoft.com/sharepoint/v3/contenttype/forms"/>
   </ds:schemaRefs>
 </ds:datastoreItem>
 </file>
@@ -18383,9 +19195,10 @@
 </file>
 
 <file path=customXml/itemProps4.xml><?xml version="1.0" encoding="utf-8"?>
-<ds:datastoreItem xmlns:ds="http://schemas.openxmlformats.org/officeDocument/2006/customXml" ds:itemID="{AF95D857-C357-43C6-820D-8423A8169D73}">
+<ds:datastoreItem xmlns:ds="http://schemas.openxmlformats.org/officeDocument/2006/customXml" ds:itemID="{33C039FA-B067-46BA-80B9-AA9C4A07E1D4}">
   <ds:schemaRefs>
-    <ds:schemaRef ds:uri="http://schemas.microsoft.com/sharepoint/v3/contenttype/forms"/>
+    <ds:schemaRef ds:uri="http://schemas.microsoft.com/office/2006/metadata/properties"/>
+    <ds:schemaRef ds:uri="http://schemas.microsoft.com/office/infopath/2007/PartnerControls"/>
   </ds:schemaRefs>
 </ds:datastoreItem>
 </file>